--- a/Talik-Lodek_TIMO (2).docx
+++ b/Talik-Lodek_TIMO (2).docx
@@ -742,7 +742,21 @@
         <w:rPr>
           <w:rFonts w:ascii="Times New Roman" w:eastAsia="Times New Roman" w:hAnsi="Times New Roman" w:cs="Times New Roman"/>
         </w:rPr>
-        <w:t xml:space="preserve"> Istotą metody jest poszukiwanie ekstremum warunkowego przez ciąg kolejnych, minimalizacji bezwarunkowych zmodyfikowanej funkcji celu. W trakcie obliczeń “przesuwana” jest funkcja kary przy czym przesunięcie to uzależnił od wartości przekroczonych ograniczeń. Stąd też, przyjęto następującą postać modyfikacji funkcji celu </w:t>
+        <w:t xml:space="preserve"> Istotą metody jest poszukiwanie ekstremum warunkowego przez ciąg kolejnych, minimalizacji bezwarunkowych zmodyfikowanej funkcji celu. W trakcie obliczeń “przesuwana” jest funkcja </w:t>
+      </w:r>
+      <w:proofErr w:type="gramStart"/>
+      <w:r>
+        <w:rPr>
+          <w:rFonts w:ascii="Times New Roman" w:eastAsia="Times New Roman" w:hAnsi="Times New Roman" w:cs="Times New Roman"/>
+        </w:rPr>
+        <w:t>kary</w:t>
+      </w:r>
+      <w:proofErr w:type="gramEnd"/>
+      <w:r>
+        <w:rPr>
+          <w:rFonts w:ascii="Times New Roman" w:eastAsia="Times New Roman" w:hAnsi="Times New Roman" w:cs="Times New Roman"/>
+        </w:rPr>
+        <w:t xml:space="preserve"> przy czym przesunięcie to uzależnił od wartości przekroczonych ograniczeń. Stąd też, przyjęto następującą postać modyfikacji funkcji celu </w:t>
       </w:r>
     </w:p>
     <w:p>
@@ -2986,7 +3000,25 @@
           <w:sz w:val="24"/>
           <w:szCs w:val="24"/>
         </w:rPr>
-        <w:t xml:space="preserve">dla i = 1,…,m oraz nową wartość zgodnie z zasadą </w:t>
+        <w:t xml:space="preserve">dla i = </w:t>
+      </w:r>
+      <w:proofErr w:type="gramStart"/>
+      <w:r>
+        <w:rPr>
+          <w:rFonts w:ascii="Times New Roman" w:eastAsiaTheme="minorEastAsia" w:hAnsi="Times New Roman" w:cs="Times New Roman"/>
+          <w:sz w:val="24"/>
+          <w:szCs w:val="24"/>
+        </w:rPr>
+        <w:t>1,…</w:t>
+      </w:r>
+      <w:proofErr w:type="gramEnd"/>
+      <w:r>
+        <w:rPr>
+          <w:rFonts w:ascii="Times New Roman" w:eastAsiaTheme="minorEastAsia" w:hAnsi="Times New Roman" w:cs="Times New Roman"/>
+          <w:sz w:val="24"/>
+          <w:szCs w:val="24"/>
+        </w:rPr>
+        <w:t xml:space="preserve">,m oraz nową wartość zgodnie z zasadą </w:t>
       </w:r>
     </w:p>
     <w:p>
@@ -5163,7 +5195,25 @@
           <w:sz w:val="24"/>
           <w:szCs w:val="24"/>
         </w:rPr>
-        <w:t xml:space="preserve"> dla i = 1,…,m, a następnie przejdź do wykonania kroku 7,</w:t>
+        <w:t xml:space="preserve"> dla i = </w:t>
+      </w:r>
+      <w:proofErr w:type="gramStart"/>
+      <w:r>
+        <w:rPr>
+          <w:rFonts w:ascii="Times New Roman" w:eastAsiaTheme="minorEastAsia" w:hAnsi="Times New Roman" w:cs="Times New Roman"/>
+          <w:sz w:val="24"/>
+          <w:szCs w:val="24"/>
+        </w:rPr>
+        <w:t>1,…</w:t>
+      </w:r>
+      <w:proofErr w:type="gramEnd"/>
+      <w:r>
+        <w:rPr>
+          <w:rFonts w:ascii="Times New Roman" w:eastAsiaTheme="minorEastAsia" w:hAnsi="Times New Roman" w:cs="Times New Roman"/>
+          <w:sz w:val="24"/>
+          <w:szCs w:val="24"/>
+        </w:rPr>
+        <w:t>,m, a następnie przejdź do wykonania kroku 7,</w:t>
       </w:r>
     </w:p>
     <w:p>
@@ -5388,43 +5438,79 @@
           <w:sz w:val="24"/>
           <w:szCs w:val="24"/>
         </w:rPr>
-        <w:t xml:space="preserve">  e 1= [1 0 0 … 0]  e 2= [0 1 0 … 0] </w:t>
-      </w:r>
-    </w:p>
-    <w:p>
-      <w:pPr>
-        <w:spacing w:after="0" w:line="360" w:lineRule="auto"/>
+        <w:t xml:space="preserve">  e 1= [1 0 0 … 0</w:t>
+      </w:r>
+      <w:proofErr w:type="gramStart"/>
+      <w:r>
         <w:rPr>
           <w:rFonts w:ascii="Times New Roman" w:eastAsia="Times New Roman" w:hAnsi="Times New Roman" w:cs="Times New Roman"/>
           <w:sz w:val="24"/>
           <w:szCs w:val="24"/>
         </w:rPr>
-      </w:pPr>
+        <w:t>]  e</w:t>
+      </w:r>
+      <w:proofErr w:type="gramEnd"/>
       <w:r>
         <w:rPr>
           <w:rFonts w:ascii="Times New Roman" w:eastAsia="Times New Roman" w:hAnsi="Times New Roman" w:cs="Times New Roman"/>
           <w:sz w:val="24"/>
           <w:szCs w:val="24"/>
         </w:rPr>
-        <w:t xml:space="preserve">Ponadto algorytm </w:t>
-      </w:r>
-      <w:proofErr w:type="spellStart"/>
-      <w:r>
+        <w:t xml:space="preserve"> 2= [0 1 0 … 0] </w:t>
+      </w:r>
+    </w:p>
+    <w:p>
+      <w:pPr>
+        <w:spacing w:after="0" w:line="360" w:lineRule="auto"/>
         <w:rPr>
           <w:rFonts w:ascii="Times New Roman" w:eastAsia="Times New Roman" w:hAnsi="Times New Roman" w:cs="Times New Roman"/>
           <w:sz w:val="24"/>
           <w:szCs w:val="24"/>
         </w:rPr>
-        <w:t>GausaSeidela</w:t>
-      </w:r>
-      <w:proofErr w:type="spellEnd"/>
+      </w:pPr>
       <w:r>
         <w:rPr>
           <w:rFonts w:ascii="Times New Roman" w:eastAsia="Times New Roman" w:hAnsi="Times New Roman" w:cs="Times New Roman"/>
           <w:sz w:val="24"/>
           <w:szCs w:val="24"/>
         </w:rPr>
-        <w:t xml:space="preserve"> jest zbieżny lokalnie, ponieważ potrafimy pokazać, że ciąg jest zbieżny gdy punkt początkowy x0 należy do stosownego otoczenia rozwiązania x0.</w:t>
+        <w:t xml:space="preserve">Ponadto algorytm </w:t>
+      </w:r>
+      <w:proofErr w:type="spellStart"/>
+      <w:r>
+        <w:rPr>
+          <w:rFonts w:ascii="Times New Roman" w:eastAsia="Times New Roman" w:hAnsi="Times New Roman" w:cs="Times New Roman"/>
+          <w:sz w:val="24"/>
+          <w:szCs w:val="24"/>
+        </w:rPr>
+        <w:t>GausaSeidela</w:t>
+      </w:r>
+      <w:proofErr w:type="spellEnd"/>
+      <w:r>
+        <w:rPr>
+          <w:rFonts w:ascii="Times New Roman" w:eastAsia="Times New Roman" w:hAnsi="Times New Roman" w:cs="Times New Roman"/>
+          <w:sz w:val="24"/>
+          <w:szCs w:val="24"/>
+        </w:rPr>
+        <w:t xml:space="preserve"> jest zbieżny lokalnie, ponieważ potrafimy pokazać, że ciąg jest </w:t>
+      </w:r>
+      <w:proofErr w:type="gramStart"/>
+      <w:r>
+        <w:rPr>
+          <w:rFonts w:ascii="Times New Roman" w:eastAsia="Times New Roman" w:hAnsi="Times New Roman" w:cs="Times New Roman"/>
+          <w:sz w:val="24"/>
+          <w:szCs w:val="24"/>
+        </w:rPr>
+        <w:t>zbieżny</w:t>
+      </w:r>
+      <w:proofErr w:type="gramEnd"/>
+      <w:r>
+        <w:rPr>
+          <w:rFonts w:ascii="Times New Roman" w:eastAsia="Times New Roman" w:hAnsi="Times New Roman" w:cs="Times New Roman"/>
+          <w:sz w:val="24"/>
+          <w:szCs w:val="24"/>
+        </w:rPr>
+        <w:t xml:space="preserve"> gdy punkt początkowy x0 należy do stosownego otoczenia rozwiązania x0.</w:t>
       </w:r>
     </w:p>
     <w:p>
@@ -5774,6 +5860,26 @@
     </w:p>
     <w:p>
       <w:pPr>
+        <w:spacing w:line="360" w:lineRule="auto"/>
+        <w:rPr>
+          <w:rFonts w:ascii="Times New Roman" w:eastAsia="Times New Roman" w:hAnsi="Times New Roman" w:cs="Times New Roman"/>
+          <w:sz w:val="26"/>
+          <w:szCs w:val="26"/>
+        </w:rPr>
+      </w:pPr>
+    </w:p>
+    <w:p>
+      <w:pPr>
+        <w:spacing w:line="360" w:lineRule="auto"/>
+        <w:rPr>
+          <w:rFonts w:ascii="Times New Roman" w:eastAsia="Times New Roman" w:hAnsi="Times New Roman" w:cs="Times New Roman"/>
+          <w:sz w:val="26"/>
+          <w:szCs w:val="26"/>
+        </w:rPr>
+      </w:pPr>
+    </w:p>
+    <w:p>
+      <w:pPr>
         <w:numPr>
           <w:ilvl w:val="1"/>
           <w:numId w:val="3"/>
@@ -5789,6 +5895,7 @@
           <w:sz w:val="28"/>
           <w:szCs w:val="28"/>
         </w:rPr>
+        <w:lastRenderedPageBreak/>
         <w:t>Struktura plików</w:t>
       </w:r>
     </w:p>
@@ -5833,7 +5940,6 @@
           <w:sz w:val="28"/>
           <w:szCs w:val="28"/>
         </w:rPr>
-        <w:lastRenderedPageBreak/>
         <w:t>GoldenSection.py</w:t>
       </w:r>
     </w:p>
@@ -5940,7 +6046,25 @@
           <w:sz w:val="26"/>
           <w:szCs w:val="26"/>
         </w:rPr>
-        <w:t>Model.py - jest plikiem wykonawczym w który posiada w sobie funkcje reprezentujące kolejne kroki algorytmu. Funkcja celu, ograniczenia oraz parametry optymalizacji  wprowadzane są w części '__</w:t>
+        <w:t xml:space="preserve">Model.py - jest plikiem wykonawczym w który posiada w sobie funkcje reprezentujące kolejne kroki algorytmu. Funkcja celu, ograniczenia oraz parametry </w:t>
+      </w:r>
+      <w:proofErr w:type="gramStart"/>
+      <w:r>
+        <w:rPr>
+          <w:rFonts w:ascii="Times New Roman" w:eastAsia="Times New Roman" w:hAnsi="Times New Roman" w:cs="Times New Roman"/>
+          <w:sz w:val="26"/>
+          <w:szCs w:val="26"/>
+        </w:rPr>
+        <w:t>optymalizacji  wprowadzane</w:t>
+      </w:r>
+      <w:proofErr w:type="gramEnd"/>
+      <w:r>
+        <w:rPr>
+          <w:rFonts w:ascii="Times New Roman" w:eastAsia="Times New Roman" w:hAnsi="Times New Roman" w:cs="Times New Roman"/>
+          <w:sz w:val="26"/>
+          <w:szCs w:val="26"/>
+        </w:rPr>
+        <w:t xml:space="preserve"> są w części '__</w:t>
       </w:r>
       <w:proofErr w:type="spellStart"/>
       <w:r>
@@ -5976,7 +6100,25 @@
           <w:sz w:val="26"/>
           <w:szCs w:val="26"/>
         </w:rPr>
-        <w:t>GoldenSection.py -  zawiera logikę funkcji złotego podziału oraz zwraca wartość środkową.</w:t>
+        <w:t xml:space="preserve">GoldenSection.py </w:t>
+      </w:r>
+      <w:proofErr w:type="gramStart"/>
+      <w:r>
+        <w:rPr>
+          <w:rFonts w:ascii="Times New Roman" w:eastAsia="Times New Roman" w:hAnsi="Times New Roman" w:cs="Times New Roman"/>
+          <w:sz w:val="26"/>
+          <w:szCs w:val="26"/>
+        </w:rPr>
+        <w:t>-  zawiera</w:t>
+      </w:r>
+      <w:proofErr w:type="gramEnd"/>
+      <w:r>
+        <w:rPr>
+          <w:rFonts w:ascii="Times New Roman" w:eastAsia="Times New Roman" w:hAnsi="Times New Roman" w:cs="Times New Roman"/>
+          <w:sz w:val="26"/>
+          <w:szCs w:val="26"/>
+        </w:rPr>
+        <w:t xml:space="preserve"> logikę funkcji złotego podziału oraz zwraca wartość środkową.</w:t>
       </w:r>
     </w:p>
     <w:p>
@@ -6158,7 +6300,6 @@
           <w:sz w:val="28"/>
           <w:szCs w:val="28"/>
         </w:rPr>
-        <w:lastRenderedPageBreak/>
         <w:t>Interfejs aplikacji</w:t>
       </w:r>
     </w:p>
@@ -6332,6 +6473,7 @@
           <w:sz w:val="26"/>
           <w:szCs w:val="26"/>
         </w:rPr>
+        <w:lastRenderedPageBreak/>
         <w:t>Otrzymujemy również informację na temat wartości parametrów i funkcji celu dla każdego kroku algorytmu.</w:t>
       </w:r>
     </w:p>
@@ -6361,7 +6503,6 @@
           <w:sz w:val="32"/>
           <w:szCs w:val="32"/>
         </w:rPr>
-        <w:lastRenderedPageBreak/>
         <w:t>Błędy wynikające z przyjętego środowiska</w:t>
       </w:r>
     </w:p>
@@ -6450,8 +6591,8 @@
         <w:spacing w:line="360" w:lineRule="auto"/>
         <w:rPr>
           <w:rFonts w:ascii="Times New Roman" w:eastAsia="Times New Roman" w:hAnsi="Times New Roman" w:cs="Times New Roman"/>
-          <w:sz w:val="32"/>
-          <w:szCs w:val="32"/>
+          <w:sz w:val="26"/>
+          <w:szCs w:val="26"/>
         </w:rPr>
       </w:pPr>
       <w:r>
@@ -6521,6 +6662,76 @@
         </w:rPr>
         <w:t>, dla wartości większych otrzymywaliśmy błędne wyniki.</w:t>
       </w:r>
+    </w:p>
+    <w:p>
+      <w:pPr>
+        <w:spacing w:line="360" w:lineRule="auto"/>
+        <w:rPr>
+          <w:rFonts w:ascii="Times New Roman" w:eastAsia="Times New Roman" w:hAnsi="Times New Roman" w:cs="Times New Roman"/>
+          <w:sz w:val="26"/>
+          <w:szCs w:val="26"/>
+        </w:rPr>
+      </w:pPr>
+    </w:p>
+    <w:p>
+      <w:pPr>
+        <w:spacing w:line="360" w:lineRule="auto"/>
+        <w:rPr>
+          <w:rFonts w:ascii="Times New Roman" w:eastAsia="Times New Roman" w:hAnsi="Times New Roman" w:cs="Times New Roman"/>
+          <w:sz w:val="26"/>
+          <w:szCs w:val="26"/>
+        </w:rPr>
+      </w:pPr>
+    </w:p>
+    <w:p>
+      <w:pPr>
+        <w:spacing w:line="360" w:lineRule="auto"/>
+        <w:rPr>
+          <w:rFonts w:ascii="Times New Roman" w:eastAsia="Times New Roman" w:hAnsi="Times New Roman" w:cs="Times New Roman"/>
+          <w:sz w:val="26"/>
+          <w:szCs w:val="26"/>
+        </w:rPr>
+      </w:pPr>
+    </w:p>
+    <w:p>
+      <w:pPr>
+        <w:spacing w:line="360" w:lineRule="auto"/>
+        <w:rPr>
+          <w:rFonts w:ascii="Times New Roman" w:eastAsia="Times New Roman" w:hAnsi="Times New Roman" w:cs="Times New Roman"/>
+          <w:sz w:val="26"/>
+          <w:szCs w:val="26"/>
+        </w:rPr>
+      </w:pPr>
+    </w:p>
+    <w:p>
+      <w:pPr>
+        <w:spacing w:line="360" w:lineRule="auto"/>
+        <w:rPr>
+          <w:rFonts w:ascii="Times New Roman" w:eastAsia="Times New Roman" w:hAnsi="Times New Roman" w:cs="Times New Roman"/>
+          <w:sz w:val="26"/>
+          <w:szCs w:val="26"/>
+        </w:rPr>
+      </w:pPr>
+    </w:p>
+    <w:p>
+      <w:pPr>
+        <w:spacing w:line="360" w:lineRule="auto"/>
+        <w:rPr>
+          <w:rFonts w:ascii="Times New Roman" w:eastAsia="Times New Roman" w:hAnsi="Times New Roman" w:cs="Times New Roman"/>
+          <w:sz w:val="26"/>
+          <w:szCs w:val="26"/>
+        </w:rPr>
+      </w:pPr>
+    </w:p>
+    <w:p>
+      <w:pPr>
+        <w:spacing w:line="360" w:lineRule="auto"/>
+        <w:rPr>
+          <w:rFonts w:ascii="Times New Roman" w:eastAsia="Times New Roman" w:hAnsi="Times New Roman" w:cs="Times New Roman"/>
+          <w:sz w:val="32"/>
+          <w:szCs w:val="32"/>
+        </w:rPr>
+      </w:pPr>
     </w:p>
     <w:p>
       <w:pPr>
@@ -6548,6 +6759,7 @@
           <w:sz w:val="32"/>
           <w:szCs w:val="32"/>
         </w:rPr>
+        <w:lastRenderedPageBreak/>
         <w:t>Działanie programu</w:t>
       </w:r>
     </w:p>
@@ -6563,15 +6775,15 @@
         <w:spacing w:line="360" w:lineRule="auto"/>
         <w:rPr>
           <w:rFonts w:ascii="Times New Roman" w:eastAsia="Times New Roman" w:hAnsi="Times New Roman" w:cs="Times New Roman"/>
-          <w:sz w:val="26"/>
-          <w:szCs w:val="26"/>
-        </w:rPr>
-      </w:pPr>
-      <w:r>
-        <w:rPr>
-          <w:rFonts w:ascii="Times New Roman" w:eastAsia="Times New Roman" w:hAnsi="Times New Roman" w:cs="Times New Roman"/>
-          <w:sz w:val="26"/>
-          <w:szCs w:val="26"/>
+          <w:sz w:val="24"/>
+          <w:szCs w:val="24"/>
+        </w:rPr>
+      </w:pPr>
+      <w:r>
+        <w:rPr>
+          <w:rFonts w:ascii="Times New Roman" w:eastAsia="Times New Roman" w:hAnsi="Times New Roman" w:cs="Times New Roman"/>
+          <w:sz w:val="24"/>
+          <w:szCs w:val="24"/>
         </w:rPr>
         <w:t xml:space="preserve">Za pomocą aplikacji webowej podajemy funkcję celu wraz z ograniczeniami oraz punkt startowy (x0, y0). Możemy również zmienić dokładność epsilon, długość kroku, modyfikować wartość kryterium stopu i określić maksymalną liczbę iteracji. Algorytm z wykorzystaniem </w:t>
       </w:r>
@@ -6579,8 +6791,8 @@
       <w:r>
         <w:rPr>
           <w:rFonts w:ascii="Times New Roman" w:eastAsia="Times New Roman" w:hAnsi="Times New Roman" w:cs="Times New Roman"/>
-          <w:sz w:val="26"/>
-          <w:szCs w:val="26"/>
+          <w:sz w:val="24"/>
+          <w:szCs w:val="24"/>
         </w:rPr>
         <w:t>parsera</w:t>
       </w:r>
@@ -6588,51 +6800,202 @@
       <w:r>
         <w:rPr>
           <w:rFonts w:ascii="Times New Roman" w:eastAsia="Times New Roman" w:hAnsi="Times New Roman" w:cs="Times New Roman"/>
-          <w:sz w:val="26"/>
-          <w:szCs w:val="26"/>
-        </w:rPr>
-        <w:t xml:space="preserve"> oblicza wartość funkcji f(x0,y0). </w:t>
-      </w:r>
-    </w:p>
-    <w:p>
-      <w:pPr>
-        <w:pBdr>
-          <w:top w:val="nil"/>
-          <w:left w:val="nil"/>
-          <w:bottom w:val="nil"/>
-          <w:right w:val="nil"/>
-          <w:between w:val="nil"/>
-        </w:pBdr>
+          <w:sz w:val="24"/>
+          <w:szCs w:val="24"/>
+        </w:rPr>
+        <w:t xml:space="preserve"> oblicza wartość funkcji f(x</w:t>
+      </w:r>
+      <w:proofErr w:type="gramStart"/>
+      <w:r>
+        <w:rPr>
+          <w:rFonts w:ascii="Times New Roman" w:eastAsia="Times New Roman" w:hAnsi="Times New Roman" w:cs="Times New Roman"/>
+          <w:sz w:val="24"/>
+          <w:szCs w:val="24"/>
+        </w:rPr>
+        <w:t>0,y</w:t>
+      </w:r>
+      <w:proofErr w:type="gramEnd"/>
+      <w:r>
+        <w:rPr>
+          <w:rFonts w:ascii="Times New Roman" w:eastAsia="Times New Roman" w:hAnsi="Times New Roman" w:cs="Times New Roman"/>
+          <w:sz w:val="24"/>
+          <w:szCs w:val="24"/>
+        </w:rPr>
+        <w:t xml:space="preserve">0). </w:t>
+      </w:r>
+    </w:p>
+    <w:p>
+      <w:pPr>
         <w:spacing w:line="360" w:lineRule="auto"/>
         <w:rPr>
           <w:rFonts w:ascii="Times New Roman" w:eastAsia="Times New Roman" w:hAnsi="Times New Roman" w:cs="Times New Roman"/>
-          <w:sz w:val="26"/>
-          <w:szCs w:val="26"/>
-        </w:rPr>
-      </w:pPr>
-      <w:r>
-        <w:rPr>
-          <w:rFonts w:ascii="Times New Roman" w:eastAsia="Times New Roman" w:hAnsi="Times New Roman" w:cs="Times New Roman"/>
-          <w:sz w:val="26"/>
-          <w:szCs w:val="26"/>
-        </w:rPr>
-        <w:t>Następnie obliczamy wartość funkcji w zdefiniowanym kierunku e =[0,1], poruszamy się w stronę malejącej wartości funkcji. Działanie zakańcza się w  momencie znalezienia minimum, czyli kiedy przesunięcie wzdłuż każdego z kierunków byłoby mniejsze od założonej przez nas kryterium stopu. W międzyczasie obliczana jest wartość funkcji kary.</w:t>
-      </w:r>
-    </w:p>
-    <w:p>
-      <w:pPr>
-        <w:spacing w:line="360" w:lineRule="auto"/>
-        <w:rPr>
-          <w:rFonts w:ascii="Times New Roman" w:eastAsia="Times New Roman" w:hAnsi="Times New Roman" w:cs="Times New Roman"/>
-          <w:sz w:val="26"/>
-          <w:szCs w:val="26"/>
-        </w:rPr>
-      </w:pPr>
-      <w:r>
-        <w:rPr>
-          <w:rFonts w:ascii="Times New Roman" w:eastAsia="Times New Roman" w:hAnsi="Times New Roman" w:cs="Times New Roman"/>
-          <w:sz w:val="26"/>
-          <w:szCs w:val="26"/>
+          <w:sz w:val="24"/>
+          <w:szCs w:val="24"/>
+        </w:rPr>
+      </w:pPr>
+      <w:r>
+        <w:rPr>
+          <w:rFonts w:ascii="Times New Roman" w:eastAsia="Times New Roman" w:hAnsi="Times New Roman" w:cs="Times New Roman"/>
+          <w:sz w:val="24"/>
+          <w:szCs w:val="24"/>
+        </w:rPr>
+        <w:t>Następnie obliczamy wartość funkcji w kierunku</w:t>
+      </w:r>
+      <w:r>
+        <w:rPr>
+          <w:rFonts w:ascii="Times New Roman" w:eastAsia="Times New Roman" w:hAnsi="Times New Roman" w:cs="Times New Roman"/>
+          <w:sz w:val="24"/>
+          <w:szCs w:val="24"/>
+        </w:rPr>
+        <w:t xml:space="preserve">. Po dokonanej minimalizacji obliczana jest wartość ograniczeń </w:t>
+      </w:r>
+      <w:proofErr w:type="spellStart"/>
+      <w:r>
+        <w:rPr>
+          <w:rFonts w:ascii="Times New Roman" w:eastAsia="Times New Roman" w:hAnsi="Times New Roman" w:cs="Times New Roman"/>
+          <w:sz w:val="24"/>
+          <w:szCs w:val="24"/>
+        </w:rPr>
+        <w:t>gi</w:t>
+      </w:r>
+      <w:proofErr w:type="spellEnd"/>
+      <w:r>
+        <w:rPr>
+          <w:rFonts w:ascii="Times New Roman" w:eastAsia="Times New Roman" w:hAnsi="Times New Roman" w:cs="Times New Roman"/>
+          <w:sz w:val="24"/>
+          <w:szCs w:val="24"/>
+        </w:rPr>
+        <w:t xml:space="preserve">(x) dla i = </w:t>
+      </w:r>
+      <w:proofErr w:type="gramStart"/>
+      <w:r>
+        <w:rPr>
+          <w:rFonts w:ascii="Times New Roman" w:eastAsia="Times New Roman" w:hAnsi="Times New Roman" w:cs="Times New Roman"/>
+          <w:sz w:val="24"/>
+          <w:szCs w:val="24"/>
+        </w:rPr>
+        <w:t>1,2,…</w:t>
+      </w:r>
+      <w:proofErr w:type="gramEnd"/>
+      <w:r>
+        <w:rPr>
+          <w:rFonts w:ascii="Times New Roman" w:eastAsia="Times New Roman" w:hAnsi="Times New Roman" w:cs="Times New Roman"/>
+          <w:sz w:val="24"/>
+          <w:szCs w:val="24"/>
+        </w:rPr>
+        <w:t>,m</w:t>
+      </w:r>
+      <w:r>
+        <w:rPr>
+          <w:rFonts w:ascii="Times New Roman" w:eastAsia="Times New Roman" w:hAnsi="Times New Roman" w:cs="Times New Roman"/>
+          <w:sz w:val="24"/>
+          <w:szCs w:val="24"/>
+        </w:rPr>
+        <w:t>, modyfikowana jest funkcja celu</w:t>
+      </w:r>
+      <w:r>
+        <w:rPr>
+          <w:rFonts w:ascii="Times New Roman" w:eastAsia="Times New Roman" w:hAnsi="Times New Roman" w:cs="Times New Roman"/>
+          <w:sz w:val="24"/>
+          <w:szCs w:val="24"/>
+        </w:rPr>
+        <w:t xml:space="preserve"> oraz </w:t>
+      </w:r>
+      <w:r>
+        <w:rPr>
+          <w:rFonts w:ascii="Times New Roman" w:eastAsia="Times New Roman" w:hAnsi="Times New Roman" w:cs="Times New Roman"/>
+          <w:sz w:val="24"/>
+          <w:szCs w:val="24"/>
+        </w:rPr>
+        <w:t xml:space="preserve">obliczana </w:t>
+      </w:r>
+      <w:r>
+        <w:rPr>
+          <w:rFonts w:ascii="Times New Roman" w:eastAsia="Times New Roman" w:hAnsi="Times New Roman" w:cs="Times New Roman"/>
+          <w:sz w:val="24"/>
+          <w:szCs w:val="24"/>
+        </w:rPr>
+        <w:t>nowa wartość c</w:t>
+      </w:r>
+      <w:r>
+        <w:rPr>
+          <w:rFonts w:ascii="Times New Roman" w:eastAsia="Times New Roman" w:hAnsi="Times New Roman" w:cs="Times New Roman"/>
+          <w:sz w:val="24"/>
+          <w:szCs w:val="24"/>
+        </w:rPr>
+        <w:t xml:space="preserve">, w przypadku gdy nasze obliczone c jest mniejsze od ustalonego przez nas </w:t>
+      </w:r>
+      <w:proofErr w:type="spellStart"/>
+      <w:r>
+        <w:rPr>
+          <w:rFonts w:ascii="Times New Roman" w:eastAsia="Times New Roman" w:hAnsi="Times New Roman" w:cs="Times New Roman"/>
+          <w:sz w:val="24"/>
+          <w:szCs w:val="24"/>
+        </w:rPr>
+        <w:t>cmin</w:t>
+      </w:r>
+      <w:proofErr w:type="spellEnd"/>
+      <w:r>
+        <w:rPr>
+          <w:rFonts w:ascii="Times New Roman" w:eastAsia="Times New Roman" w:hAnsi="Times New Roman" w:cs="Times New Roman"/>
+          <w:sz w:val="24"/>
+          <w:szCs w:val="24"/>
+        </w:rPr>
+        <w:t xml:space="preserve">, procedura zakańcza się </w:t>
+      </w:r>
+      <w:r>
+        <w:rPr>
+          <w:rFonts w:ascii="Times New Roman" w:eastAsia="Times New Roman" w:hAnsi="Times New Roman" w:cs="Times New Roman"/>
+          <w:sz w:val="24"/>
+          <w:szCs w:val="24"/>
+        </w:rPr>
+        <w:t xml:space="preserve">(kryterium stopu dla metody Powella) </w:t>
+      </w:r>
+      <w:r>
+        <w:rPr>
+          <w:rFonts w:ascii="Times New Roman" w:eastAsia="Times New Roman" w:hAnsi="Times New Roman" w:cs="Times New Roman"/>
+          <w:sz w:val="24"/>
+          <w:szCs w:val="24"/>
+        </w:rPr>
+        <w:t>i wracamy do metody Gauss’a-Seidl’a</w:t>
+      </w:r>
+      <w:r>
+        <w:rPr>
+          <w:rFonts w:ascii="Times New Roman" w:eastAsia="Times New Roman" w:hAnsi="Times New Roman" w:cs="Times New Roman"/>
+          <w:sz w:val="24"/>
+          <w:szCs w:val="24"/>
+        </w:rPr>
+        <w:t>. Zmieniamy współrzędną i poruszamy się według tego samego schematu. Obliczenia kończą się w znalezionym minimum, czyli kiedy przesunięcie wzdłuż każdego z kierunków byłoby mniejsze od założonej przez nas dokładności (kryterium stopu</w:t>
+      </w:r>
+      <w:r>
+        <w:rPr>
+          <w:rFonts w:ascii="Times New Roman" w:eastAsia="Times New Roman" w:hAnsi="Times New Roman" w:cs="Times New Roman"/>
+          <w:sz w:val="24"/>
+          <w:szCs w:val="24"/>
+        </w:rPr>
+        <w:t xml:space="preserve"> dla metody Gauss’a-Seidl’a</w:t>
+      </w:r>
+      <w:r>
+        <w:rPr>
+          <w:rFonts w:ascii="Times New Roman" w:eastAsia="Times New Roman" w:hAnsi="Times New Roman" w:cs="Times New Roman"/>
+          <w:sz w:val="24"/>
+          <w:szCs w:val="24"/>
+        </w:rPr>
+        <w:t>).</w:t>
+      </w:r>
+      <w:r>
+        <w:rPr>
+          <w:rFonts w:ascii="Times New Roman" w:eastAsia="Times New Roman" w:hAnsi="Times New Roman" w:cs="Times New Roman"/>
+          <w:sz w:val="24"/>
+          <w:szCs w:val="24"/>
+        </w:rPr>
+        <w:t xml:space="preserve"> </w:t>
+      </w:r>
+      <w:r>
+        <w:rPr>
+          <w:rFonts w:ascii="Times New Roman" w:eastAsia="Times New Roman" w:hAnsi="Times New Roman" w:cs="Times New Roman"/>
+          <w:sz w:val="24"/>
+          <w:szCs w:val="24"/>
         </w:rPr>
         <w:t>Działanie programu przetestowano na funkcji celu:</w:t>
       </w:r>
@@ -6868,15 +7231,15 @@
         <w:spacing w:line="360" w:lineRule="auto"/>
         <w:rPr>
           <w:rFonts w:ascii="Times New Roman" w:eastAsia="Times New Roman" w:hAnsi="Times New Roman" w:cs="Times New Roman"/>
-          <w:sz w:val="26"/>
-          <w:szCs w:val="26"/>
-        </w:rPr>
-      </w:pPr>
-      <w:r>
-        <w:rPr>
-          <w:rFonts w:ascii="Times New Roman" w:eastAsia="Times New Roman" w:hAnsi="Times New Roman" w:cs="Times New Roman"/>
-          <w:sz w:val="26"/>
-          <w:szCs w:val="26"/>
+          <w:sz w:val="24"/>
+          <w:szCs w:val="24"/>
+        </w:rPr>
+      </w:pPr>
+      <w:r>
+        <w:rPr>
+          <w:rFonts w:ascii="Times New Roman" w:eastAsia="Times New Roman" w:hAnsi="Times New Roman" w:cs="Times New Roman"/>
+          <w:sz w:val="24"/>
+          <w:szCs w:val="24"/>
         </w:rPr>
         <w:t>Ograniczenia przyjmowały postać:</w:t>
       </w:r>
@@ -7090,6 +7453,123 @@
     </w:p>
     <w:p>
       <w:pPr>
+        <w:rPr>
+          <w:rFonts w:ascii="Cambria Math" w:eastAsia="Cambria Math" w:hAnsi="Cambria Math" w:cs="Cambria Math"/>
+          <w:sz w:val="24"/>
+          <w:szCs w:val="24"/>
+        </w:rPr>
+      </w:pPr>
+      <w:r>
+        <w:rPr>
+          <w:rFonts w:ascii="Cambria Math" w:eastAsia="Cambria Math" w:hAnsi="Cambria Math" w:cs="Cambria Math"/>
+          <w:sz w:val="24"/>
+          <w:szCs w:val="24"/>
+        </w:rPr>
+        <w:t>Parametry „sztywne”</w:t>
+      </w:r>
+    </w:p>
+    <w:p>
+      <w:pPr>
+        <w:jc w:val="center"/>
+        <w:rPr>
+          <w:rFonts w:ascii="Cambria Math" w:eastAsia="Cambria Math" w:hAnsi="Cambria Math" w:cs="Cambria Math"/>
+          <w:sz w:val="24"/>
+          <w:szCs w:val="24"/>
+        </w:rPr>
+      </w:pPr>
+      <w:proofErr w:type="spellStart"/>
+      <w:r>
+        <w:rPr>
+          <w:rFonts w:ascii="Cambria Math" w:eastAsia="Cambria Math" w:hAnsi="Cambria Math" w:cs="Cambria Math"/>
+          <w:sz w:val="24"/>
+          <w:szCs w:val="24"/>
+        </w:rPr>
+        <w:t>cmin</w:t>
+      </w:r>
+      <w:proofErr w:type="spellEnd"/>
+      <w:r>
+        <w:rPr>
+          <w:rFonts w:ascii="Cambria Math" w:eastAsia="Cambria Math" w:hAnsi="Cambria Math" w:cs="Cambria Math"/>
+          <w:sz w:val="24"/>
+          <w:szCs w:val="24"/>
+        </w:rPr>
+        <w:t xml:space="preserve"> = 0.001</w:t>
+      </w:r>
+    </w:p>
+    <w:p>
+      <w:pPr>
+        <w:jc w:val="center"/>
+        <w:rPr>
+          <w:rFonts w:ascii="Cambria Math" w:eastAsia="Cambria Math" w:hAnsi="Cambria Math" w:cs="Cambria Math"/>
+          <w:sz w:val="24"/>
+          <w:szCs w:val="24"/>
+        </w:rPr>
+      </w:pPr>
+      <w:r>
+        <w:rPr>
+          <w:rFonts w:ascii="Cambria Math" w:eastAsia="Cambria Math" w:hAnsi="Cambria Math" w:cs="Cambria Math"/>
+          <w:sz w:val="24"/>
+          <w:szCs w:val="24"/>
+        </w:rPr>
+        <w:t>c = 1</w:t>
+      </w:r>
+    </w:p>
+    <w:p>
+      <w:pPr>
+        <w:jc w:val="center"/>
+        <w:rPr>
+          <w:rFonts w:ascii="Cambria Math" w:eastAsia="Cambria Math" w:hAnsi="Cambria Math" w:cs="Cambria Math"/>
+          <w:sz w:val="24"/>
+          <w:szCs w:val="24"/>
+        </w:rPr>
+      </w:pPr>
+      <w:r>
+        <w:rPr>
+          <w:rFonts w:ascii="Cambria Math" w:eastAsia="Cambria Math" w:hAnsi="Cambria Math" w:cs="Cambria Math"/>
+          <w:sz w:val="24"/>
+          <w:szCs w:val="24"/>
+        </w:rPr>
+        <w:t>m1 =</w:t>
+      </w:r>
+      <w:r>
+        <w:rPr>
+          <w:rFonts w:ascii="Cambria Math" w:eastAsia="Cambria Math" w:hAnsi="Cambria Math" w:cs="Cambria Math"/>
+          <w:sz w:val="24"/>
+          <w:szCs w:val="24"/>
+        </w:rPr>
+        <w:t>0.25</w:t>
+      </w:r>
+    </w:p>
+    <w:p>
+      <w:pPr>
+        <w:jc w:val="center"/>
+        <w:rPr>
+          <w:rFonts w:ascii="Cambria Math" w:eastAsia="Cambria Math" w:hAnsi="Cambria Math" w:cs="Cambria Math"/>
+          <w:sz w:val="24"/>
+          <w:szCs w:val="24"/>
+        </w:rPr>
+      </w:pPr>
+      <w:r>
+        <w:rPr>
+          <w:rFonts w:ascii="Cambria Math" w:eastAsia="Cambria Math" w:hAnsi="Cambria Math" w:cs="Cambria Math"/>
+          <w:sz w:val="24"/>
+          <w:szCs w:val="24"/>
+        </w:rPr>
+        <w:t>m2 = 10</w:t>
+      </w:r>
+    </w:p>
+    <w:p>
+      <w:pPr>
+        <w:jc w:val="center"/>
+        <w:rPr>
+          <w:rFonts w:ascii="Cambria Math" w:eastAsia="Cambria Math" w:hAnsi="Cambria Math" w:cs="Cambria Math"/>
+          <w:sz w:val="24"/>
+          <w:szCs w:val="24"/>
+        </w:rPr>
+      </w:pPr>
+    </w:p>
+    <w:p>
+      <w:pPr>
         <w:jc w:val="center"/>
         <w:rPr>
           <w:rFonts w:ascii="Cambria Math" w:eastAsia="Cambria Math" w:hAnsi="Cambria Math" w:cs="Cambria Math"/>
@@ -7120,7 +7600,6 @@
     </w:p>
     <w:p>
       <w:pPr>
-        <w:jc w:val="center"/>
         <w:rPr>
           <w:rFonts w:ascii="Cambria Math" w:eastAsia="Cambria Math" w:hAnsi="Cambria Math" w:cs="Cambria Math"/>
           <w:sz w:val="32"/>
@@ -7130,47 +7609,6 @@
     </w:p>
     <w:p>
       <w:pPr>
-        <w:jc w:val="center"/>
-        <w:rPr>
-          <w:rFonts w:ascii="Cambria Math" w:eastAsia="Cambria Math" w:hAnsi="Cambria Math" w:cs="Cambria Math"/>
-          <w:sz w:val="32"/>
-          <w:szCs w:val="32"/>
-        </w:rPr>
-      </w:pPr>
-    </w:p>
-    <w:p>
-      <w:pPr>
-        <w:jc w:val="center"/>
-        <w:rPr>
-          <w:rFonts w:ascii="Cambria Math" w:eastAsia="Cambria Math" w:hAnsi="Cambria Math" w:cs="Cambria Math"/>
-          <w:sz w:val="32"/>
-          <w:szCs w:val="32"/>
-        </w:rPr>
-      </w:pPr>
-    </w:p>
-    <w:p>
-      <w:pPr>
-        <w:jc w:val="center"/>
-        <w:rPr>
-          <w:rFonts w:ascii="Cambria Math" w:eastAsia="Cambria Math" w:hAnsi="Cambria Math" w:cs="Cambria Math"/>
-          <w:sz w:val="32"/>
-          <w:szCs w:val="32"/>
-        </w:rPr>
-      </w:pPr>
-    </w:p>
-    <w:p>
-      <w:pPr>
-        <w:jc w:val="center"/>
-        <w:rPr>
-          <w:rFonts w:ascii="Cambria Math" w:eastAsia="Cambria Math" w:hAnsi="Cambria Math" w:cs="Cambria Math"/>
-          <w:sz w:val="32"/>
-          <w:szCs w:val="32"/>
-        </w:rPr>
-      </w:pPr>
-    </w:p>
-    <w:p>
-      <w:pPr>
-        <w:jc w:val="center"/>
         <w:rPr>
           <w:rFonts w:ascii="Cambria Math" w:eastAsia="Cambria Math" w:hAnsi="Cambria Math" w:cs="Cambria Math"/>
           <w:sz w:val="32"/>
@@ -7204,6 +7642,7 @@
           <w:sz w:val="28"/>
           <w:szCs w:val="28"/>
         </w:rPr>
+        <w:lastRenderedPageBreak/>
         <w:t>Obserwacje wyników</w:t>
       </w:r>
     </w:p>
@@ -7231,7 +7670,6 @@
           <w:sz w:val="28"/>
           <w:szCs w:val="28"/>
         </w:rPr>
-        <w:lastRenderedPageBreak/>
         <w:drawing>
           <wp:inline distT="114300" distB="114300" distL="114300" distR="114300" wp14:anchorId="4EE611DA" wp14:editId="6B47B87A">
             <wp:extent cx="3827451" cy="8153717"/>
@@ -7291,6 +7729,7 @@
           <w:sz w:val="26"/>
           <w:szCs w:val="26"/>
         </w:rPr>
+        <w:lastRenderedPageBreak/>
         <w:t>Wartości parametrów oraz wartość funkcji celu zgadza się z tymi podanymi jako wzorcowe.</w:t>
       </w:r>
     </w:p>
@@ -9100,7 +9539,25 @@
           <w:sz w:val="28"/>
           <w:szCs w:val="28"/>
         </w:rPr>
-        <w:t>W pierwszym przypadku algorytm miał większy problem ze znalezieniem wyniku lecz w obu przypadkach algorytm poprawnie obliczył wartość minimum funkcji celu a wartości funkcji kary są do siebie zbliżone</w:t>
+        <w:t xml:space="preserve">W pierwszym przypadku algorytm miał większy problem ze znalezieniem </w:t>
+      </w:r>
+      <w:proofErr w:type="gramStart"/>
+      <w:r>
+        <w:rPr>
+          <w:rFonts w:ascii="Times New Roman" w:eastAsia="Times New Roman" w:hAnsi="Times New Roman" w:cs="Times New Roman"/>
+          <w:sz w:val="28"/>
+          <w:szCs w:val="28"/>
+        </w:rPr>
+        <w:t>wyniku</w:t>
+      </w:r>
+      <w:proofErr w:type="gramEnd"/>
+      <w:r>
+        <w:rPr>
+          <w:rFonts w:ascii="Times New Roman" w:eastAsia="Times New Roman" w:hAnsi="Times New Roman" w:cs="Times New Roman"/>
+          <w:sz w:val="28"/>
+          <w:szCs w:val="28"/>
+        </w:rPr>
+        <w:t xml:space="preserve"> lecz w obu przypadkach algorytm poprawnie obliczył wartość minimum funkcji celu a wartości funkcji kary są do siebie zbliżone</w:t>
       </w:r>
     </w:p>
     <w:p>
@@ -12862,6 +13319,7 @@
         </w:rPr>
         <w:t xml:space="preserve">Największy wpływ na funkcję miały parametry funkcji kary której optymalna wartość </w:t>
       </w:r>
+      <w:proofErr w:type="gramStart"/>
       <w:r>
         <w:rPr>
           <w:rFonts w:ascii="Times New Roman" w:eastAsia="Times New Roman" w:hAnsi="Times New Roman" w:cs="Times New Roman"/>
@@ -12878,7 +13336,17 @@
           <w:sz w:val="26"/>
           <w:szCs w:val="26"/>
         </w:rPr>
-        <w:t xml:space="preserve"> był równa </w:t>
+        <w:t xml:space="preserve"> był</w:t>
+      </w:r>
+      <w:proofErr w:type="gramEnd"/>
+      <w:r>
+        <w:rPr>
+          <w:rFonts w:ascii="Times New Roman" w:eastAsia="Times New Roman" w:hAnsi="Times New Roman" w:cs="Times New Roman"/>
+          <w:color w:val="202122"/>
+          <w:sz w:val="26"/>
+          <w:szCs w:val="26"/>
+        </w:rPr>
+        <w:t xml:space="preserve"> równa </w:t>
       </w:r>
       <m:oMath>
         <m:sSup>
@@ -13444,7 +13912,25 @@
           <w:sz w:val="26"/>
           <w:szCs w:val="26"/>
         </w:rPr>
-        <w:t xml:space="preserve"> przyjmuje ona bardzo duże wartości gdy punkt nie spełnia ograniczeń. </w:t>
+        <w:t xml:space="preserve"> przyjmuje ona bardzo duże </w:t>
+      </w:r>
+      <w:proofErr w:type="gramStart"/>
+      <w:r>
+        <w:rPr>
+          <w:rFonts w:ascii="Times New Roman" w:eastAsia="Times New Roman" w:hAnsi="Times New Roman" w:cs="Times New Roman"/>
+          <w:sz w:val="26"/>
+          <w:szCs w:val="26"/>
+        </w:rPr>
+        <w:t>wartości</w:t>
+      </w:r>
+      <w:proofErr w:type="gramEnd"/>
+      <w:r>
+        <w:rPr>
+          <w:rFonts w:ascii="Times New Roman" w:eastAsia="Times New Roman" w:hAnsi="Times New Roman" w:cs="Times New Roman"/>
+          <w:sz w:val="26"/>
+          <w:szCs w:val="26"/>
+        </w:rPr>
+        <w:t xml:space="preserve"> gdy punkt nie spełnia ograniczeń. </w:t>
       </w:r>
     </w:p>
     <w:p>
@@ -13491,7 +13977,25 @@
           <w:sz w:val="26"/>
           <w:szCs w:val="26"/>
         </w:rPr>
-        <w:t xml:space="preserve">. Po utworzeniu projektu wiemy że implementacja aplikacji webowej przez </w:t>
+        <w:t xml:space="preserve">. Po utworzeniu projektu </w:t>
+      </w:r>
+      <w:proofErr w:type="gramStart"/>
+      <w:r>
+        <w:rPr>
+          <w:rFonts w:ascii="Times New Roman" w:eastAsia="Times New Roman" w:hAnsi="Times New Roman" w:cs="Times New Roman"/>
+          <w:sz w:val="26"/>
+          <w:szCs w:val="26"/>
+        </w:rPr>
+        <w:t>wiemy</w:t>
+      </w:r>
+      <w:proofErr w:type="gramEnd"/>
+      <w:r>
+        <w:rPr>
+          <w:rFonts w:ascii="Times New Roman" w:eastAsia="Times New Roman" w:hAnsi="Times New Roman" w:cs="Times New Roman"/>
+          <w:sz w:val="26"/>
+          <w:szCs w:val="26"/>
+        </w:rPr>
+        <w:t xml:space="preserve"> że implementacja aplikacji webowej przez </w:t>
       </w:r>
       <w:proofErr w:type="spellStart"/>
       <w:r>
@@ -13666,6 +14170,7 @@
         <w:t xml:space="preserve">[3] Stachurski </w:t>
       </w:r>
       <w:proofErr w:type="spellStart"/>
+      <w:proofErr w:type="gramStart"/>
       <w:r>
         <w:rPr>
           <w:rFonts w:ascii="Times New Roman" w:eastAsia="Times New Roman" w:hAnsi="Times New Roman" w:cs="Times New Roman"/>
@@ -13676,6 +14181,7 @@
         <w:t>A.,Wierzbicki</w:t>
       </w:r>
       <w:proofErr w:type="spellEnd"/>
+      <w:proofErr w:type="gramEnd"/>
       <w:r>
         <w:rPr>
           <w:rFonts w:ascii="Times New Roman" w:eastAsia="Times New Roman" w:hAnsi="Times New Roman" w:cs="Times New Roman"/>
@@ -14734,7 +15240,6 @@
   <w:style w:type="character" w:default="1" w:styleId="Domylnaczcionkaakapitu">
     <w:name w:val="Default Paragraph Font"/>
     <w:uiPriority w:val="1"/>
-    <w:semiHidden/>
     <w:unhideWhenUsed/>
   </w:style>
   <w:style w:type="table" w:default="1" w:styleId="Standardowy">

--- a/Talik-Lodek_TIMO (2).docx
+++ b/Talik-Lodek_TIMO (2).docx
@@ -7671,9 +7671,9 @@
           <w:szCs w:val="28"/>
         </w:rPr>
         <w:drawing>
-          <wp:inline distT="114300" distB="114300" distL="114300" distR="114300" wp14:anchorId="4EE611DA" wp14:editId="6B47B87A">
-            <wp:extent cx="3827451" cy="8153717"/>
-            <wp:effectExtent l="0" t="0" r="0" b="0"/>
+          <wp:inline distT="114300" distB="114300" distL="114300" distR="114300" wp14:anchorId="4EE611DA" wp14:editId="3C846267">
+            <wp:extent cx="3827145" cy="4160520"/>
+            <wp:effectExtent l="0" t="0" r="1905" b="0"/>
             <wp:docPr id="1" name="image3.png"/>
             <wp:cNvGraphicFramePr/>
             <a:graphic xmlns:a="http://schemas.openxmlformats.org/drawingml/2006/main">
@@ -7683,22 +7683,27 @@
                     <pic:cNvPr id="0" name="image3.png"/>
                     <pic:cNvPicPr preferRelativeResize="0"/>
                   </pic:nvPicPr>
-                  <pic:blipFill>
+                  <pic:blipFill rotWithShape="1">
                     <a:blip r:embed="rId6"/>
-                    <a:srcRect/>
-                    <a:stretch>
-                      <a:fillRect/>
-                    </a:stretch>
+                    <a:srcRect b="48970"/>
+                    <a:stretch/>
                   </pic:blipFill>
-                  <pic:spPr>
+                  <pic:spPr bwMode="auto">
                     <a:xfrm>
                       <a:off x="0" y="0"/>
-                      <a:ext cx="3827451" cy="8153717"/>
+                      <a:ext cx="3827451" cy="4160853"/>
                     </a:xfrm>
                     <a:prstGeom prst="rect">
                       <a:avLst/>
                     </a:prstGeom>
-                    <a:ln/>
+                    <a:ln>
+                      <a:noFill/>
+                    </a:ln>
+                    <a:extLst>
+                      <a:ext uri="{53640926-AAD7-44D8-BBD7-CCE9431645EC}">
+                        <a14:shadowObscured xmlns:a14="http://schemas.microsoft.com/office/drawing/2010/main"/>
+                      </a:ext>
+                    </a:extLst>
                   </pic:spPr>
                 </pic:pic>
               </a:graphicData>
@@ -7717,24 +7722,20 @@
           <w:between w:val="nil"/>
         </w:pBdr>
         <w:spacing w:line="360" w:lineRule="auto"/>
-        <w:rPr>
-          <w:rFonts w:ascii="Times New Roman" w:eastAsia="Times New Roman" w:hAnsi="Times New Roman" w:cs="Times New Roman"/>
-          <w:sz w:val="26"/>
-          <w:szCs w:val="26"/>
-        </w:rPr>
-      </w:pPr>
-      <w:r>
-        <w:rPr>
-          <w:rFonts w:ascii="Times New Roman" w:eastAsia="Times New Roman" w:hAnsi="Times New Roman" w:cs="Times New Roman"/>
-          <w:sz w:val="26"/>
-          <w:szCs w:val="26"/>
-        </w:rPr>
-        <w:lastRenderedPageBreak/>
-        <w:t>Wartości parametrów oraz wartość funkcji celu zgadza się z tymi podanymi jako wzorcowe.</w:t>
-      </w:r>
-    </w:p>
-    <w:p>
-      <w:pPr>
+        <w:ind w:left="792"/>
+        <w:rPr>
+          <w:rFonts w:ascii="Times New Roman" w:eastAsia="Times New Roman" w:hAnsi="Times New Roman" w:cs="Times New Roman"/>
+          <w:sz w:val="28"/>
+          <w:szCs w:val="28"/>
+        </w:rPr>
+      </w:pPr>
+    </w:p>
+    <w:p>
+      <w:pPr>
+        <w:numPr>
+          <w:ilvl w:val="1"/>
+          <w:numId w:val="3"/>
+        </w:numPr>
         <w:pBdr>
           <w:top w:val="nil"/>
           <w:left w:val="nil"/>
@@ -7745,16 +7746,48 @@
         <w:spacing w:line="360" w:lineRule="auto"/>
         <w:rPr>
           <w:rFonts w:ascii="Times New Roman" w:eastAsia="Times New Roman" w:hAnsi="Times New Roman" w:cs="Times New Roman"/>
-          <w:sz w:val="26"/>
-          <w:szCs w:val="26"/>
-        </w:rPr>
-      </w:pPr>
+        </w:rPr>
+      </w:pPr>
+      <w:r>
+        <w:rPr>
+          <w:rFonts w:ascii="Times New Roman" w:eastAsia="Times New Roman" w:hAnsi="Times New Roman" w:cs="Times New Roman"/>
+          <w:sz w:val="28"/>
+          <w:szCs w:val="28"/>
+        </w:rPr>
+        <w:t>Badanie wpływu położenia punktu startowego wewnątrz oraz poza ograniczeniem</w:t>
+      </w:r>
+    </w:p>
+    <w:p>
+      <w:pPr>
+        <w:pBdr>
+          <w:top w:val="nil"/>
+          <w:left w:val="nil"/>
+          <w:bottom w:val="nil"/>
+          <w:right w:val="nil"/>
+          <w:between w:val="nil"/>
+        </w:pBdr>
+        <w:spacing w:line="360" w:lineRule="auto"/>
+        <w:ind w:left="792"/>
+        <w:rPr>
+          <w:rFonts w:ascii="Times New Roman" w:eastAsia="Times New Roman" w:hAnsi="Times New Roman" w:cs="Times New Roman"/>
+          <w:sz w:val="28"/>
+          <w:szCs w:val="28"/>
+        </w:rPr>
+      </w:pPr>
+      <w:r>
+        <w:rPr>
+          <w:rFonts w:ascii="Times New Roman" w:eastAsia="Times New Roman" w:hAnsi="Times New Roman" w:cs="Times New Roman"/>
+          <w:sz w:val="28"/>
+          <w:szCs w:val="28"/>
+        </w:rPr>
+        <w:t>Punkt startowy poza ograniczeniami:</w:t>
+      </w:r>
     </w:p>
     <w:tbl>
       <w:tblPr>
-        <w:tblStyle w:val="a"/>
-        <w:tblW w:w="9072" w:type="dxa"/>
-        <w:tblInd w:w="0" w:type="dxa"/>
+        <w:tblStyle w:val="a0"/>
+        <w:tblW w:w="9736" w:type="dxa"/>
+        <w:tblInd w:w="-436" w:type="dxa"/>
         <w:tblBorders>
           <w:top w:val="single" w:sz="8" w:space="0" w:color="000000"/>
           <w:left w:val="single" w:sz="8" w:space="0" w:color="000000"/>
@@ -7767,812 +7800,21 @@
         <w:tblLook w:val="0600" w:firstRow="0" w:lastRow="0" w:firstColumn="0" w:lastColumn="0" w:noHBand="1" w:noVBand="1"/>
       </w:tblPr>
       <w:tblGrid>
-        <w:gridCol w:w="3024"/>
-        <w:gridCol w:w="3024"/>
-        <w:gridCol w:w="3024"/>
+        <w:gridCol w:w="993"/>
+        <w:gridCol w:w="1843"/>
+        <w:gridCol w:w="1338"/>
+        <w:gridCol w:w="1199"/>
+        <w:gridCol w:w="1069"/>
+        <w:gridCol w:w="1647"/>
+        <w:gridCol w:w="1647"/>
       </w:tblGrid>
       <w:tr>
-        <w:tc>
-          <w:tcPr>
-            <w:tcW w:w="3024" w:type="dxa"/>
-            <w:shd w:val="clear" w:color="auto" w:fill="auto"/>
-            <w:tcMar>
-              <w:top w:w="100" w:type="dxa"/>
-              <w:left w:w="100" w:type="dxa"/>
-              <w:bottom w:w="100" w:type="dxa"/>
-              <w:right w:w="100" w:type="dxa"/>
-            </w:tcMar>
-          </w:tcPr>
-          <w:p>
-            <w:pPr>
-              <w:widowControl w:val="0"/>
-              <w:pBdr>
-                <w:top w:val="nil"/>
-                <w:left w:val="nil"/>
-                <w:bottom w:val="nil"/>
-                <w:right w:val="nil"/>
-                <w:between w:val="nil"/>
-              </w:pBdr>
-              <w:spacing w:after="0" w:line="240" w:lineRule="auto"/>
-              <w:rPr>
-                <w:rFonts w:ascii="Times New Roman" w:eastAsia="Times New Roman" w:hAnsi="Times New Roman" w:cs="Times New Roman"/>
-                <w:sz w:val="26"/>
-                <w:szCs w:val="26"/>
-              </w:rPr>
-            </w:pPr>
-          </w:p>
-        </w:tc>
-        <w:tc>
-          <w:tcPr>
-            <w:tcW w:w="3024" w:type="dxa"/>
-            <w:shd w:val="clear" w:color="auto" w:fill="auto"/>
-            <w:tcMar>
-              <w:top w:w="100" w:type="dxa"/>
-              <w:left w:w="100" w:type="dxa"/>
-              <w:bottom w:w="100" w:type="dxa"/>
-              <w:right w:w="100" w:type="dxa"/>
-            </w:tcMar>
-          </w:tcPr>
-          <w:p>
-            <w:pPr>
-              <w:widowControl w:val="0"/>
-              <w:pBdr>
-                <w:top w:val="nil"/>
-                <w:left w:val="nil"/>
-                <w:bottom w:val="nil"/>
-                <w:right w:val="nil"/>
-                <w:between w:val="nil"/>
-              </w:pBdr>
-              <w:spacing w:after="0" w:line="240" w:lineRule="auto"/>
-              <w:rPr>
-                <w:rFonts w:ascii="Times New Roman" w:eastAsia="Times New Roman" w:hAnsi="Times New Roman" w:cs="Times New Roman"/>
-                <w:sz w:val="26"/>
-                <w:szCs w:val="26"/>
-              </w:rPr>
-            </w:pPr>
-            <w:r>
-              <w:rPr>
-                <w:rFonts w:ascii="Times New Roman" w:eastAsia="Times New Roman" w:hAnsi="Times New Roman" w:cs="Times New Roman"/>
-                <w:sz w:val="26"/>
-                <w:szCs w:val="26"/>
-              </w:rPr>
-              <w:t>Wyniki wzorcowe</w:t>
-            </w:r>
-          </w:p>
-        </w:tc>
-        <w:tc>
-          <w:tcPr>
-            <w:tcW w:w="3024" w:type="dxa"/>
-            <w:shd w:val="clear" w:color="auto" w:fill="auto"/>
-            <w:tcMar>
-              <w:top w:w="100" w:type="dxa"/>
-              <w:left w:w="100" w:type="dxa"/>
-              <w:bottom w:w="100" w:type="dxa"/>
-              <w:right w:w="100" w:type="dxa"/>
-            </w:tcMar>
-          </w:tcPr>
-          <w:p>
-            <w:pPr>
-              <w:widowControl w:val="0"/>
-              <w:pBdr>
-                <w:top w:val="nil"/>
-                <w:left w:val="nil"/>
-                <w:bottom w:val="nil"/>
-                <w:right w:val="nil"/>
-                <w:between w:val="nil"/>
-              </w:pBdr>
-              <w:spacing w:after="0" w:line="240" w:lineRule="auto"/>
-              <w:rPr>
-                <w:rFonts w:ascii="Times New Roman" w:eastAsia="Times New Roman" w:hAnsi="Times New Roman" w:cs="Times New Roman"/>
-                <w:sz w:val="26"/>
-                <w:szCs w:val="26"/>
-              </w:rPr>
-            </w:pPr>
-            <w:r>
-              <w:rPr>
-                <w:rFonts w:ascii="Times New Roman" w:eastAsia="Times New Roman" w:hAnsi="Times New Roman" w:cs="Times New Roman"/>
-                <w:sz w:val="26"/>
-                <w:szCs w:val="26"/>
-              </w:rPr>
-              <w:t>Wyniki otrzymana</w:t>
-            </w:r>
-          </w:p>
-        </w:tc>
-      </w:tr>
-      <w:tr>
-        <w:tc>
-          <w:tcPr>
-            <w:tcW w:w="3024" w:type="dxa"/>
-            <w:shd w:val="clear" w:color="auto" w:fill="auto"/>
-            <w:tcMar>
-              <w:top w:w="100" w:type="dxa"/>
-              <w:left w:w="100" w:type="dxa"/>
-              <w:bottom w:w="100" w:type="dxa"/>
-              <w:right w:w="100" w:type="dxa"/>
-            </w:tcMar>
-          </w:tcPr>
-          <w:p>
-            <w:pPr>
-              <w:widowControl w:val="0"/>
-              <w:pBdr>
-                <w:top w:val="nil"/>
-                <w:left w:val="nil"/>
-                <w:bottom w:val="nil"/>
-                <w:right w:val="nil"/>
-                <w:between w:val="nil"/>
-              </w:pBdr>
-              <w:spacing w:after="0" w:line="240" w:lineRule="auto"/>
-              <w:jc w:val="center"/>
-              <w:rPr>
-                <w:rFonts w:ascii="Times New Roman" w:eastAsia="Times New Roman" w:hAnsi="Times New Roman" w:cs="Times New Roman"/>
-                <w:sz w:val="26"/>
-                <w:szCs w:val="26"/>
-              </w:rPr>
-            </w:pPr>
-            <w:r>
-              <w:rPr>
-                <w:rFonts w:ascii="Times New Roman" w:eastAsia="Times New Roman" w:hAnsi="Times New Roman" w:cs="Times New Roman"/>
-                <w:sz w:val="26"/>
-                <w:szCs w:val="26"/>
-              </w:rPr>
-              <w:t>x1*</w:t>
-            </w:r>
-          </w:p>
-        </w:tc>
-        <w:tc>
-          <w:tcPr>
-            <w:tcW w:w="3024" w:type="dxa"/>
-            <w:shd w:val="clear" w:color="auto" w:fill="auto"/>
-            <w:tcMar>
-              <w:top w:w="100" w:type="dxa"/>
-              <w:left w:w="100" w:type="dxa"/>
-              <w:bottom w:w="100" w:type="dxa"/>
-              <w:right w:w="100" w:type="dxa"/>
-            </w:tcMar>
-          </w:tcPr>
-          <w:p>
-            <w:pPr>
-              <w:widowControl w:val="0"/>
-              <w:pBdr>
-                <w:top w:val="nil"/>
-                <w:left w:val="nil"/>
-                <w:bottom w:val="nil"/>
-                <w:right w:val="nil"/>
-                <w:between w:val="nil"/>
-              </w:pBdr>
-              <w:spacing w:after="0" w:line="240" w:lineRule="auto"/>
-              <w:jc w:val="center"/>
-              <w:rPr>
-                <w:rFonts w:ascii="Times New Roman" w:eastAsia="Times New Roman" w:hAnsi="Times New Roman" w:cs="Times New Roman"/>
-                <w:sz w:val="26"/>
-                <w:szCs w:val="26"/>
-              </w:rPr>
-            </w:pPr>
-            <w:r>
-              <w:rPr>
-                <w:rFonts w:ascii="Times New Roman" w:eastAsia="Times New Roman" w:hAnsi="Times New Roman" w:cs="Times New Roman"/>
-                <w:sz w:val="26"/>
-                <w:szCs w:val="26"/>
-              </w:rPr>
-              <w:t>0.705</w:t>
-            </w:r>
-          </w:p>
-        </w:tc>
-        <w:tc>
-          <w:tcPr>
-            <w:tcW w:w="3024" w:type="dxa"/>
-            <w:shd w:val="clear" w:color="auto" w:fill="auto"/>
-            <w:tcMar>
-              <w:top w:w="100" w:type="dxa"/>
-              <w:left w:w="100" w:type="dxa"/>
-              <w:bottom w:w="100" w:type="dxa"/>
-              <w:right w:w="100" w:type="dxa"/>
-            </w:tcMar>
-          </w:tcPr>
-          <w:p>
-            <w:pPr>
-              <w:widowControl w:val="0"/>
-              <w:pBdr>
-                <w:top w:val="nil"/>
-                <w:left w:val="nil"/>
-                <w:bottom w:val="nil"/>
-                <w:right w:val="nil"/>
-                <w:between w:val="nil"/>
-              </w:pBdr>
-              <w:spacing w:after="0" w:line="240" w:lineRule="auto"/>
-              <w:jc w:val="center"/>
-              <w:rPr>
-                <w:rFonts w:ascii="Times New Roman" w:eastAsia="Times New Roman" w:hAnsi="Times New Roman" w:cs="Times New Roman"/>
-                <w:sz w:val="26"/>
-                <w:szCs w:val="26"/>
-              </w:rPr>
-            </w:pPr>
-            <w:r>
-              <w:rPr>
-                <w:rFonts w:ascii="Times New Roman" w:eastAsia="Times New Roman" w:hAnsi="Times New Roman" w:cs="Times New Roman"/>
-                <w:sz w:val="26"/>
-                <w:szCs w:val="26"/>
-              </w:rPr>
-              <w:t>0.698</w:t>
-            </w:r>
-          </w:p>
-        </w:tc>
-      </w:tr>
-      <w:tr>
-        <w:tc>
-          <w:tcPr>
-            <w:tcW w:w="3024" w:type="dxa"/>
-            <w:shd w:val="clear" w:color="auto" w:fill="auto"/>
-            <w:tcMar>
-              <w:top w:w="100" w:type="dxa"/>
-              <w:left w:w="100" w:type="dxa"/>
-              <w:bottom w:w="100" w:type="dxa"/>
-              <w:right w:w="100" w:type="dxa"/>
-            </w:tcMar>
-          </w:tcPr>
-          <w:p>
-            <w:pPr>
-              <w:widowControl w:val="0"/>
-              <w:pBdr>
-                <w:top w:val="nil"/>
-                <w:left w:val="nil"/>
-                <w:bottom w:val="nil"/>
-                <w:right w:val="nil"/>
-                <w:between w:val="nil"/>
-              </w:pBdr>
-              <w:spacing w:after="0" w:line="240" w:lineRule="auto"/>
-              <w:jc w:val="center"/>
-              <w:rPr>
-                <w:rFonts w:ascii="Times New Roman" w:eastAsia="Times New Roman" w:hAnsi="Times New Roman" w:cs="Times New Roman"/>
-                <w:sz w:val="26"/>
-                <w:szCs w:val="26"/>
-              </w:rPr>
-            </w:pPr>
-            <w:r>
-              <w:rPr>
-                <w:rFonts w:ascii="Times New Roman" w:eastAsia="Times New Roman" w:hAnsi="Times New Roman" w:cs="Times New Roman"/>
-                <w:sz w:val="26"/>
-                <w:szCs w:val="26"/>
-              </w:rPr>
-              <w:t>x2*</w:t>
-            </w:r>
-          </w:p>
-        </w:tc>
-        <w:tc>
-          <w:tcPr>
-            <w:tcW w:w="3024" w:type="dxa"/>
-            <w:shd w:val="clear" w:color="auto" w:fill="auto"/>
-            <w:tcMar>
-              <w:top w:w="100" w:type="dxa"/>
-              <w:left w:w="100" w:type="dxa"/>
-              <w:bottom w:w="100" w:type="dxa"/>
-              <w:right w:w="100" w:type="dxa"/>
-            </w:tcMar>
-          </w:tcPr>
-          <w:p>
-            <w:pPr>
-              <w:widowControl w:val="0"/>
-              <w:pBdr>
-                <w:top w:val="nil"/>
-                <w:left w:val="nil"/>
-                <w:bottom w:val="nil"/>
-                <w:right w:val="nil"/>
-                <w:between w:val="nil"/>
-              </w:pBdr>
-              <w:spacing w:after="0" w:line="240" w:lineRule="auto"/>
-              <w:jc w:val="center"/>
-              <w:rPr>
-                <w:rFonts w:ascii="Times New Roman" w:eastAsia="Times New Roman" w:hAnsi="Times New Roman" w:cs="Times New Roman"/>
-                <w:sz w:val="26"/>
-                <w:szCs w:val="26"/>
-              </w:rPr>
-            </w:pPr>
-            <w:r>
-              <w:rPr>
-                <w:rFonts w:ascii="Times New Roman" w:eastAsia="Times New Roman" w:hAnsi="Times New Roman" w:cs="Times New Roman"/>
-                <w:sz w:val="26"/>
-                <w:szCs w:val="26"/>
-              </w:rPr>
-              <w:t>0.994</w:t>
-            </w:r>
-          </w:p>
-        </w:tc>
-        <w:tc>
-          <w:tcPr>
-            <w:tcW w:w="3024" w:type="dxa"/>
-            <w:shd w:val="clear" w:color="auto" w:fill="auto"/>
-            <w:tcMar>
-              <w:top w:w="100" w:type="dxa"/>
-              <w:left w:w="100" w:type="dxa"/>
-              <w:bottom w:w="100" w:type="dxa"/>
-              <w:right w:w="100" w:type="dxa"/>
-            </w:tcMar>
-          </w:tcPr>
-          <w:p>
-            <w:pPr>
-              <w:widowControl w:val="0"/>
-              <w:pBdr>
-                <w:top w:val="nil"/>
-                <w:left w:val="nil"/>
-                <w:bottom w:val="nil"/>
-                <w:right w:val="nil"/>
-                <w:between w:val="nil"/>
-              </w:pBdr>
-              <w:spacing w:after="0" w:line="240" w:lineRule="auto"/>
-              <w:jc w:val="center"/>
-              <w:rPr>
-                <w:rFonts w:ascii="Times New Roman" w:eastAsia="Times New Roman" w:hAnsi="Times New Roman" w:cs="Times New Roman"/>
-                <w:sz w:val="26"/>
-                <w:szCs w:val="26"/>
-              </w:rPr>
-            </w:pPr>
-            <w:r>
-              <w:rPr>
-                <w:rFonts w:ascii="Times New Roman" w:eastAsia="Times New Roman" w:hAnsi="Times New Roman" w:cs="Times New Roman"/>
-                <w:sz w:val="26"/>
-                <w:szCs w:val="26"/>
-              </w:rPr>
-              <w:t>0.984</w:t>
-            </w:r>
-          </w:p>
-        </w:tc>
-      </w:tr>
-      <w:tr>
-        <w:tc>
-          <w:tcPr>
-            <w:tcW w:w="3024" w:type="dxa"/>
-            <w:shd w:val="clear" w:color="auto" w:fill="auto"/>
-            <w:tcMar>
-              <w:top w:w="100" w:type="dxa"/>
-              <w:left w:w="100" w:type="dxa"/>
-              <w:bottom w:w="100" w:type="dxa"/>
-              <w:right w:w="100" w:type="dxa"/>
-            </w:tcMar>
-          </w:tcPr>
-          <w:p>
-            <w:pPr>
-              <w:widowControl w:val="0"/>
-              <w:pBdr>
-                <w:top w:val="nil"/>
-                <w:left w:val="nil"/>
-                <w:bottom w:val="nil"/>
-                <w:right w:val="nil"/>
-                <w:between w:val="nil"/>
-              </w:pBdr>
-              <w:spacing w:after="0" w:line="240" w:lineRule="auto"/>
-              <w:jc w:val="center"/>
-              <w:rPr>
-                <w:rFonts w:ascii="Times New Roman" w:eastAsia="Times New Roman" w:hAnsi="Times New Roman" w:cs="Times New Roman"/>
-                <w:sz w:val="26"/>
-                <w:szCs w:val="26"/>
-              </w:rPr>
-            </w:pPr>
-            <w:r>
-              <w:rPr>
-                <w:rFonts w:ascii="Times New Roman" w:eastAsia="Times New Roman" w:hAnsi="Times New Roman" w:cs="Times New Roman"/>
-                <w:sz w:val="26"/>
-                <w:szCs w:val="26"/>
-              </w:rPr>
-              <w:t>F(x*)</w:t>
-            </w:r>
-          </w:p>
-        </w:tc>
-        <w:tc>
-          <w:tcPr>
-            <w:tcW w:w="3024" w:type="dxa"/>
-            <w:shd w:val="clear" w:color="auto" w:fill="auto"/>
-            <w:tcMar>
-              <w:top w:w="100" w:type="dxa"/>
-              <w:left w:w="100" w:type="dxa"/>
-              <w:bottom w:w="100" w:type="dxa"/>
-              <w:right w:w="100" w:type="dxa"/>
-            </w:tcMar>
-          </w:tcPr>
-          <w:p>
-            <w:pPr>
-              <w:widowControl w:val="0"/>
-              <w:pBdr>
-                <w:top w:val="nil"/>
-                <w:left w:val="nil"/>
-                <w:bottom w:val="nil"/>
-                <w:right w:val="nil"/>
-                <w:between w:val="nil"/>
-              </w:pBdr>
-              <w:spacing w:after="0" w:line="240" w:lineRule="auto"/>
-              <w:jc w:val="center"/>
-              <w:rPr>
-                <w:rFonts w:ascii="Times New Roman" w:eastAsia="Times New Roman" w:hAnsi="Times New Roman" w:cs="Times New Roman"/>
-                <w:sz w:val="26"/>
-                <w:szCs w:val="26"/>
-              </w:rPr>
-            </w:pPr>
-            <w:r>
-              <w:rPr>
-                <w:rFonts w:ascii="Times New Roman" w:eastAsia="Times New Roman" w:hAnsi="Times New Roman" w:cs="Times New Roman"/>
-                <w:sz w:val="26"/>
-                <w:szCs w:val="26"/>
-              </w:rPr>
-              <w:t>1.75614</w:t>
-            </w:r>
-          </w:p>
-        </w:tc>
-        <w:tc>
-          <w:tcPr>
-            <w:tcW w:w="3024" w:type="dxa"/>
-            <w:shd w:val="clear" w:color="auto" w:fill="auto"/>
-            <w:tcMar>
-              <w:top w:w="100" w:type="dxa"/>
-              <w:left w:w="100" w:type="dxa"/>
-              <w:bottom w:w="100" w:type="dxa"/>
-              <w:right w:w="100" w:type="dxa"/>
-            </w:tcMar>
-          </w:tcPr>
-          <w:p>
-            <w:pPr>
-              <w:widowControl w:val="0"/>
-              <w:pBdr>
-                <w:top w:val="nil"/>
-                <w:left w:val="nil"/>
-                <w:bottom w:val="nil"/>
-                <w:right w:val="nil"/>
-                <w:between w:val="nil"/>
-              </w:pBdr>
-              <w:spacing w:after="0" w:line="240" w:lineRule="auto"/>
-              <w:jc w:val="center"/>
-              <w:rPr>
-                <w:rFonts w:ascii="Times New Roman" w:eastAsia="Times New Roman" w:hAnsi="Times New Roman" w:cs="Times New Roman"/>
-                <w:sz w:val="26"/>
-                <w:szCs w:val="26"/>
-              </w:rPr>
-            </w:pPr>
-            <w:r>
-              <w:rPr>
-                <w:rFonts w:ascii="Times New Roman" w:eastAsia="Times New Roman" w:hAnsi="Times New Roman" w:cs="Times New Roman"/>
-                <w:sz w:val="26"/>
-                <w:szCs w:val="26"/>
-              </w:rPr>
-              <w:t>1.76842</w:t>
-            </w:r>
-          </w:p>
-        </w:tc>
-      </w:tr>
-      <w:tr>
-        <w:tc>
-          <w:tcPr>
-            <w:tcW w:w="3024" w:type="dxa"/>
-            <w:shd w:val="clear" w:color="auto" w:fill="auto"/>
-            <w:tcMar>
-              <w:top w:w="100" w:type="dxa"/>
-              <w:left w:w="100" w:type="dxa"/>
-              <w:bottom w:w="100" w:type="dxa"/>
-              <w:right w:w="100" w:type="dxa"/>
-            </w:tcMar>
-          </w:tcPr>
-          <w:p>
-            <w:pPr>
-              <w:widowControl w:val="0"/>
-              <w:pBdr>
-                <w:top w:val="nil"/>
-                <w:left w:val="nil"/>
-                <w:bottom w:val="nil"/>
-                <w:right w:val="nil"/>
-                <w:between w:val="nil"/>
-              </w:pBdr>
-              <w:spacing w:after="0" w:line="240" w:lineRule="auto"/>
-              <w:jc w:val="center"/>
-              <w:rPr>
-                <w:rFonts w:ascii="Times New Roman" w:eastAsia="Times New Roman" w:hAnsi="Times New Roman" w:cs="Times New Roman"/>
-                <w:sz w:val="26"/>
-                <w:szCs w:val="26"/>
-              </w:rPr>
-            </w:pPr>
-            <w:r>
-              <w:rPr>
-                <w:rFonts w:ascii="Times New Roman" w:eastAsia="Times New Roman" w:hAnsi="Times New Roman" w:cs="Times New Roman"/>
-                <w:sz w:val="26"/>
-                <w:szCs w:val="26"/>
-              </w:rPr>
-              <w:t>g2(x*)</w:t>
-            </w:r>
-          </w:p>
-        </w:tc>
-        <w:tc>
-          <w:tcPr>
-            <w:tcW w:w="3024" w:type="dxa"/>
-            <w:shd w:val="clear" w:color="auto" w:fill="auto"/>
-            <w:tcMar>
-              <w:top w:w="100" w:type="dxa"/>
-              <w:left w:w="100" w:type="dxa"/>
-              <w:bottom w:w="100" w:type="dxa"/>
-              <w:right w:w="100" w:type="dxa"/>
-            </w:tcMar>
-          </w:tcPr>
-          <w:p>
-            <w:pPr>
-              <w:widowControl w:val="0"/>
-              <w:pBdr>
-                <w:top w:val="nil"/>
-                <w:left w:val="nil"/>
-                <w:bottom w:val="nil"/>
-                <w:right w:val="nil"/>
-                <w:between w:val="nil"/>
-              </w:pBdr>
-              <w:spacing w:after="0" w:line="240" w:lineRule="auto"/>
-              <w:jc w:val="center"/>
-              <w:rPr>
-                <w:rFonts w:ascii="Times New Roman" w:eastAsia="Times New Roman" w:hAnsi="Times New Roman" w:cs="Times New Roman"/>
-                <w:sz w:val="26"/>
-                <w:szCs w:val="26"/>
-              </w:rPr>
-            </w:pPr>
-            <w:r>
-              <w:rPr>
-                <w:rFonts w:ascii="Times New Roman" w:eastAsia="Times New Roman" w:hAnsi="Times New Roman" w:cs="Times New Roman"/>
-                <w:sz w:val="26"/>
-                <w:szCs w:val="26"/>
-              </w:rPr>
-              <w:t>-0.299511</w:t>
-            </w:r>
-          </w:p>
-        </w:tc>
-        <w:tc>
-          <w:tcPr>
-            <w:tcW w:w="3024" w:type="dxa"/>
-            <w:shd w:val="clear" w:color="auto" w:fill="auto"/>
-            <w:tcMar>
-              <w:top w:w="100" w:type="dxa"/>
-              <w:left w:w="100" w:type="dxa"/>
-              <w:bottom w:w="100" w:type="dxa"/>
-              <w:right w:w="100" w:type="dxa"/>
-            </w:tcMar>
-          </w:tcPr>
-          <w:p>
-            <w:pPr>
-              <w:widowControl w:val="0"/>
-              <w:pBdr>
-                <w:top w:val="nil"/>
-                <w:left w:val="nil"/>
-                <w:bottom w:val="nil"/>
-                <w:right w:val="nil"/>
-                <w:between w:val="nil"/>
-              </w:pBdr>
-              <w:spacing w:after="0" w:line="240" w:lineRule="auto"/>
-              <w:jc w:val="center"/>
-              <w:rPr>
-                <w:rFonts w:ascii="Times New Roman" w:eastAsia="Times New Roman" w:hAnsi="Times New Roman" w:cs="Times New Roman"/>
-                <w:sz w:val="26"/>
-                <w:szCs w:val="26"/>
-              </w:rPr>
-            </w:pPr>
-            <w:r>
-              <w:rPr>
-                <w:rFonts w:ascii="Times New Roman" w:eastAsia="Times New Roman" w:hAnsi="Times New Roman" w:cs="Times New Roman"/>
-                <w:sz w:val="26"/>
-                <w:szCs w:val="26"/>
-              </w:rPr>
-              <w:t>-0.318608</w:t>
-            </w:r>
-          </w:p>
-        </w:tc>
-      </w:tr>
-      <w:tr>
-        <w:tc>
-          <w:tcPr>
-            <w:tcW w:w="3024" w:type="dxa"/>
-            <w:shd w:val="clear" w:color="auto" w:fill="auto"/>
-            <w:tcMar>
-              <w:top w:w="100" w:type="dxa"/>
-              <w:left w:w="100" w:type="dxa"/>
-              <w:bottom w:w="100" w:type="dxa"/>
-              <w:right w:w="100" w:type="dxa"/>
-            </w:tcMar>
-          </w:tcPr>
-          <w:p>
-            <w:pPr>
-              <w:widowControl w:val="0"/>
-              <w:pBdr>
-                <w:top w:val="nil"/>
-                <w:left w:val="nil"/>
-                <w:bottom w:val="nil"/>
-                <w:right w:val="nil"/>
-                <w:between w:val="nil"/>
-              </w:pBdr>
-              <w:spacing w:after="0" w:line="240" w:lineRule="auto"/>
-              <w:jc w:val="center"/>
-              <w:rPr>
-                <w:rFonts w:ascii="Times New Roman" w:eastAsia="Times New Roman" w:hAnsi="Times New Roman" w:cs="Times New Roman"/>
-                <w:sz w:val="26"/>
-                <w:szCs w:val="26"/>
-              </w:rPr>
-            </w:pPr>
-            <w:r>
-              <w:rPr>
-                <w:rFonts w:ascii="Times New Roman" w:eastAsia="Times New Roman" w:hAnsi="Times New Roman" w:cs="Times New Roman"/>
-                <w:sz w:val="26"/>
-                <w:szCs w:val="26"/>
-              </w:rPr>
-              <w:t>g1(x*)</w:t>
-            </w:r>
-          </w:p>
-        </w:tc>
-        <w:tc>
-          <w:tcPr>
-            <w:tcW w:w="3024" w:type="dxa"/>
-            <w:shd w:val="clear" w:color="auto" w:fill="auto"/>
-            <w:tcMar>
-              <w:top w:w="100" w:type="dxa"/>
-              <w:left w:w="100" w:type="dxa"/>
-              <w:bottom w:w="100" w:type="dxa"/>
-              <w:right w:w="100" w:type="dxa"/>
-            </w:tcMar>
-          </w:tcPr>
-          <w:p>
-            <w:pPr>
-              <w:widowControl w:val="0"/>
-              <w:pBdr>
-                <w:top w:val="nil"/>
-                <w:left w:val="nil"/>
-                <w:bottom w:val="nil"/>
-                <w:right w:val="nil"/>
-                <w:between w:val="nil"/>
-              </w:pBdr>
-              <w:spacing w:after="0" w:line="240" w:lineRule="auto"/>
-              <w:jc w:val="center"/>
-              <w:rPr>
-                <w:rFonts w:ascii="Times New Roman" w:eastAsia="Times New Roman" w:hAnsi="Times New Roman" w:cs="Times New Roman"/>
-                <w:sz w:val="26"/>
-                <w:szCs w:val="26"/>
-              </w:rPr>
-            </w:pPr>
-            <w:r>
-              <w:rPr>
-                <w:rFonts w:ascii="Times New Roman" w:eastAsia="Times New Roman" w:hAnsi="Times New Roman" w:cs="Times New Roman"/>
-                <w:sz w:val="26"/>
-                <w:szCs w:val="26"/>
-              </w:rPr>
-              <w:t>0.000942</w:t>
-            </w:r>
-          </w:p>
-        </w:tc>
-        <w:tc>
-          <w:tcPr>
-            <w:tcW w:w="3024" w:type="dxa"/>
-            <w:shd w:val="clear" w:color="auto" w:fill="auto"/>
-            <w:tcMar>
-              <w:top w:w="100" w:type="dxa"/>
-              <w:left w:w="100" w:type="dxa"/>
-              <w:bottom w:w="100" w:type="dxa"/>
-              <w:right w:w="100" w:type="dxa"/>
-            </w:tcMar>
-          </w:tcPr>
-          <w:p>
-            <w:pPr>
-              <w:widowControl w:val="0"/>
-              <w:pBdr>
-                <w:top w:val="nil"/>
-                <w:left w:val="nil"/>
-                <w:bottom w:val="nil"/>
-                <w:right w:val="nil"/>
-                <w:between w:val="nil"/>
-              </w:pBdr>
-              <w:spacing w:after="0" w:line="240" w:lineRule="auto"/>
-              <w:jc w:val="center"/>
-              <w:rPr>
-                <w:rFonts w:ascii="Times New Roman" w:eastAsia="Times New Roman" w:hAnsi="Times New Roman" w:cs="Times New Roman"/>
-                <w:sz w:val="26"/>
-                <w:szCs w:val="26"/>
-              </w:rPr>
-            </w:pPr>
-            <w:r>
-              <w:rPr>
-                <w:rFonts w:ascii="Times New Roman" w:eastAsia="Times New Roman" w:hAnsi="Times New Roman" w:cs="Times New Roman"/>
-                <w:sz w:val="26"/>
-                <w:szCs w:val="26"/>
-              </w:rPr>
-              <w:t>-0.009728</w:t>
-            </w:r>
-          </w:p>
-        </w:tc>
-      </w:tr>
-    </w:tbl>
-    <w:p>
-      <w:pPr>
-        <w:pBdr>
-          <w:top w:val="nil"/>
-          <w:left w:val="nil"/>
-          <w:bottom w:val="nil"/>
-          <w:right w:val="nil"/>
-          <w:between w:val="nil"/>
-        </w:pBdr>
-        <w:spacing w:line="360" w:lineRule="auto"/>
-        <w:rPr>
-          <w:rFonts w:ascii="Times New Roman" w:eastAsia="Times New Roman" w:hAnsi="Times New Roman" w:cs="Times New Roman"/>
-          <w:sz w:val="28"/>
-          <w:szCs w:val="28"/>
-        </w:rPr>
-      </w:pPr>
-    </w:p>
-    <w:p>
-      <w:pPr>
-        <w:numPr>
-          <w:ilvl w:val="1"/>
-          <w:numId w:val="3"/>
-        </w:numPr>
-        <w:pBdr>
-          <w:top w:val="nil"/>
-          <w:left w:val="nil"/>
-          <w:bottom w:val="nil"/>
-          <w:right w:val="nil"/>
-          <w:between w:val="nil"/>
-        </w:pBdr>
-        <w:spacing w:line="360" w:lineRule="auto"/>
-        <w:rPr>
-          <w:rFonts w:ascii="Times New Roman" w:eastAsia="Times New Roman" w:hAnsi="Times New Roman" w:cs="Times New Roman"/>
-        </w:rPr>
-      </w:pPr>
-      <w:r>
-        <w:rPr>
-          <w:rFonts w:ascii="Times New Roman" w:eastAsia="Times New Roman" w:hAnsi="Times New Roman" w:cs="Times New Roman"/>
-          <w:sz w:val="28"/>
-          <w:szCs w:val="28"/>
-        </w:rPr>
-        <w:t>Badanie wpływu położenia punktu startowego wewnątrz oraz poza ograniczeniem</w:t>
-      </w:r>
-    </w:p>
-    <w:p>
-      <w:pPr>
-        <w:pBdr>
-          <w:top w:val="nil"/>
-          <w:left w:val="nil"/>
-          <w:bottom w:val="nil"/>
-          <w:right w:val="nil"/>
-          <w:between w:val="nil"/>
-        </w:pBdr>
-        <w:spacing w:line="360" w:lineRule="auto"/>
-        <w:ind w:left="792"/>
-        <w:rPr>
-          <w:rFonts w:ascii="Times New Roman" w:eastAsia="Times New Roman" w:hAnsi="Times New Roman" w:cs="Times New Roman"/>
-          <w:sz w:val="28"/>
-          <w:szCs w:val="28"/>
-        </w:rPr>
-      </w:pPr>
-      <w:r>
-        <w:rPr>
-          <w:rFonts w:ascii="Times New Roman" w:eastAsia="Times New Roman" w:hAnsi="Times New Roman" w:cs="Times New Roman"/>
-          <w:sz w:val="28"/>
-          <w:szCs w:val="28"/>
-        </w:rPr>
-        <w:t>Punkt startowy poza ograniczeniami:</w:t>
-      </w:r>
-    </w:p>
-    <w:tbl>
-      <w:tblPr>
-        <w:tblStyle w:val="a0"/>
-        <w:tblW w:w="8400" w:type="dxa"/>
-        <w:tblInd w:w="262" w:type="dxa"/>
-        <w:tblBorders>
-          <w:top w:val="single" w:sz="8" w:space="0" w:color="000000"/>
-          <w:left w:val="single" w:sz="8" w:space="0" w:color="000000"/>
-          <w:bottom w:val="single" w:sz="8" w:space="0" w:color="000000"/>
-          <w:right w:val="single" w:sz="8" w:space="0" w:color="000000"/>
-          <w:insideH w:val="single" w:sz="8" w:space="0" w:color="000000"/>
-          <w:insideV w:val="single" w:sz="8" w:space="0" w:color="000000"/>
-        </w:tblBorders>
-        <w:tblLayout w:type="fixed"/>
-        <w:tblLook w:val="0600" w:firstRow="0" w:lastRow="0" w:firstColumn="0" w:lastColumn="0" w:noHBand="1" w:noVBand="1"/>
-      </w:tblPr>
-      <w:tblGrid>
-        <w:gridCol w:w="1575"/>
-        <w:gridCol w:w="1770"/>
-        <w:gridCol w:w="990"/>
-        <w:gridCol w:w="1245"/>
-        <w:gridCol w:w="1110"/>
-        <w:gridCol w:w="1710"/>
-      </w:tblGrid>
-      <w:tr>
-        <w:tc>
-          <w:tcPr>
-            <w:tcW w:w="1575" w:type="dxa"/>
+        <w:trPr>
+          <w:trHeight w:val="506"/>
+        </w:trPr>
+        <w:tc>
+          <w:tcPr>
+            <w:tcW w:w="993" w:type="dxa"/>
           </w:tcPr>
           <w:p>
             <w:pPr>
@@ -8623,7 +7865,7 @@
         </w:tc>
         <w:tc>
           <w:tcPr>
-            <w:tcW w:w="1770" w:type="dxa"/>
+            <w:tcW w:w="1843" w:type="dxa"/>
           </w:tcPr>
           <w:p>
             <w:pPr>
@@ -8647,7 +7889,7 @@
         </w:tc>
         <w:tc>
           <w:tcPr>
-            <w:tcW w:w="990" w:type="dxa"/>
+            <w:tcW w:w="1338" w:type="dxa"/>
           </w:tcPr>
           <w:p>
             <w:pPr>
@@ -8671,7 +7913,7 @@
         </w:tc>
         <w:tc>
           <w:tcPr>
-            <w:tcW w:w="1245" w:type="dxa"/>
+            <w:tcW w:w="1199" w:type="dxa"/>
           </w:tcPr>
           <w:p>
             <w:pPr>
@@ -8728,7 +7970,7 @@
         </w:tc>
         <w:tc>
           <w:tcPr>
-            <w:tcW w:w="1110" w:type="dxa"/>
+            <w:tcW w:w="1069" w:type="dxa"/>
           </w:tcPr>
           <w:p>
             <w:pPr>
@@ -8785,7 +8027,31 @@
         </w:tc>
         <w:tc>
           <w:tcPr>
-            <w:tcW w:w="1710" w:type="dxa"/>
+            <w:tcW w:w="1647" w:type="dxa"/>
+          </w:tcPr>
+          <w:p>
+            <w:pPr>
+              <w:spacing w:after="0" w:line="360" w:lineRule="auto"/>
+              <w:jc w:val="center"/>
+              <w:rPr>
+                <w:rFonts w:ascii="Times New Roman" w:eastAsia="Times New Roman" w:hAnsi="Times New Roman" w:cs="Times New Roman"/>
+                <w:sz w:val="28"/>
+                <w:szCs w:val="28"/>
+              </w:rPr>
+            </w:pPr>
+            <w:r>
+              <w:rPr>
+                <w:rFonts w:ascii="Times New Roman" w:eastAsia="Times New Roman" w:hAnsi="Times New Roman" w:cs="Times New Roman"/>
+                <w:sz w:val="28"/>
+                <w:szCs w:val="28"/>
+              </w:rPr>
+              <w:t>c</w:t>
+            </w:r>
+          </w:p>
+        </w:tc>
+        <w:tc>
+          <w:tcPr>
+            <w:tcW w:w="1647" w:type="dxa"/>
           </w:tcPr>
           <w:p>
             <w:pPr>
@@ -8809,9 +8075,12 @@
         </w:tc>
       </w:tr>
       <w:tr>
-        <w:tc>
-          <w:tcPr>
-            <w:tcW w:w="1575" w:type="dxa"/>
+        <w:trPr>
+          <w:trHeight w:val="506"/>
+        </w:trPr>
+        <w:tc>
+          <w:tcPr>
+            <w:tcW w:w="993" w:type="dxa"/>
           </w:tcPr>
           <w:p>
             <w:pPr>
@@ -8835,7 +8104,7 @@
         </w:tc>
         <w:tc>
           <w:tcPr>
-            <w:tcW w:w="1770" w:type="dxa"/>
+            <w:tcW w:w="1843" w:type="dxa"/>
           </w:tcPr>
           <w:p>
             <w:pPr>
@@ -8859,7 +8128,7 @@
         </w:tc>
         <w:tc>
           <w:tcPr>
-            <w:tcW w:w="990" w:type="dxa"/>
+            <w:tcW w:w="1338" w:type="dxa"/>
           </w:tcPr>
           <w:p>
             <w:pPr>
@@ -8883,7 +8152,7 @@
         </w:tc>
         <w:tc>
           <w:tcPr>
-            <w:tcW w:w="1245" w:type="dxa"/>
+            <w:tcW w:w="1199" w:type="dxa"/>
           </w:tcPr>
           <w:p>
             <w:pPr>
@@ -8907,7 +8176,7 @@
         </w:tc>
         <w:tc>
           <w:tcPr>
-            <w:tcW w:w="1110" w:type="dxa"/>
+            <w:tcW w:w="1069" w:type="dxa"/>
           </w:tcPr>
           <w:p>
             <w:pPr>
@@ -8931,7 +8200,23 @@
         </w:tc>
         <w:tc>
           <w:tcPr>
-            <w:tcW w:w="1710" w:type="dxa"/>
+            <w:tcW w:w="1647" w:type="dxa"/>
+          </w:tcPr>
+          <w:p>
+            <w:pPr>
+              <w:spacing w:after="0" w:line="360" w:lineRule="auto"/>
+              <w:jc w:val="center"/>
+              <w:rPr>
+                <w:rFonts w:ascii="Times New Roman" w:eastAsia="Times New Roman" w:hAnsi="Times New Roman" w:cs="Times New Roman"/>
+                <w:sz w:val="28"/>
+                <w:szCs w:val="28"/>
+              </w:rPr>
+            </w:pPr>
+          </w:p>
+        </w:tc>
+        <w:tc>
+          <w:tcPr>
+            <w:tcW w:w="1647" w:type="dxa"/>
           </w:tcPr>
           <w:p>
             <w:pPr>
@@ -8954,6 +8239,240 @@
           </w:p>
         </w:tc>
       </w:tr>
+      <w:tr>
+        <w:trPr>
+          <w:trHeight w:val="506"/>
+        </w:trPr>
+        <w:tc>
+          <w:tcPr>
+            <w:tcW w:w="993" w:type="dxa"/>
+          </w:tcPr>
+          <w:p>
+            <w:pPr>
+              <w:spacing w:after="0" w:line="360" w:lineRule="auto"/>
+              <w:jc w:val="center"/>
+              <w:rPr>
+                <w:rFonts w:ascii="Times New Roman" w:eastAsia="Times New Roman" w:hAnsi="Times New Roman" w:cs="Times New Roman"/>
+                <w:sz w:val="28"/>
+                <w:szCs w:val="28"/>
+              </w:rPr>
+            </w:pPr>
+          </w:p>
+        </w:tc>
+        <w:tc>
+          <w:tcPr>
+            <w:tcW w:w="1843" w:type="dxa"/>
+          </w:tcPr>
+          <w:p>
+            <w:pPr>
+              <w:spacing w:after="0" w:line="360" w:lineRule="auto"/>
+              <w:jc w:val="center"/>
+              <w:rPr>
+                <w:rFonts w:ascii="Times New Roman" w:eastAsia="Times New Roman" w:hAnsi="Times New Roman" w:cs="Times New Roman"/>
+                <w:sz w:val="28"/>
+                <w:szCs w:val="28"/>
+              </w:rPr>
+            </w:pPr>
+          </w:p>
+        </w:tc>
+        <w:tc>
+          <w:tcPr>
+            <w:tcW w:w="1338" w:type="dxa"/>
+          </w:tcPr>
+          <w:p>
+            <w:pPr>
+              <w:spacing w:after="0" w:line="360" w:lineRule="auto"/>
+              <w:jc w:val="center"/>
+              <w:rPr>
+                <w:rFonts w:ascii="Times New Roman" w:eastAsia="Times New Roman" w:hAnsi="Times New Roman" w:cs="Times New Roman"/>
+                <w:sz w:val="28"/>
+                <w:szCs w:val="28"/>
+              </w:rPr>
+            </w:pPr>
+          </w:p>
+        </w:tc>
+        <w:tc>
+          <w:tcPr>
+            <w:tcW w:w="1199" w:type="dxa"/>
+          </w:tcPr>
+          <w:p>
+            <w:pPr>
+              <w:spacing w:after="0" w:line="360" w:lineRule="auto"/>
+              <w:jc w:val="center"/>
+              <w:rPr>
+                <w:rFonts w:ascii="Times New Roman" w:eastAsia="Times New Roman" w:hAnsi="Times New Roman" w:cs="Times New Roman"/>
+                <w:sz w:val="28"/>
+                <w:szCs w:val="28"/>
+              </w:rPr>
+            </w:pPr>
+          </w:p>
+        </w:tc>
+        <w:tc>
+          <w:tcPr>
+            <w:tcW w:w="1069" w:type="dxa"/>
+          </w:tcPr>
+          <w:p>
+            <w:pPr>
+              <w:spacing w:after="0" w:line="360" w:lineRule="auto"/>
+              <w:jc w:val="center"/>
+              <w:rPr>
+                <w:rFonts w:ascii="Times New Roman" w:eastAsia="Times New Roman" w:hAnsi="Times New Roman" w:cs="Times New Roman"/>
+                <w:sz w:val="28"/>
+                <w:szCs w:val="28"/>
+              </w:rPr>
+            </w:pPr>
+          </w:p>
+        </w:tc>
+        <w:tc>
+          <w:tcPr>
+            <w:tcW w:w="1647" w:type="dxa"/>
+          </w:tcPr>
+          <w:p>
+            <w:pPr>
+              <w:spacing w:after="0" w:line="360" w:lineRule="auto"/>
+              <w:jc w:val="center"/>
+              <w:rPr>
+                <w:rFonts w:ascii="Times New Roman" w:eastAsia="Times New Roman" w:hAnsi="Times New Roman" w:cs="Times New Roman"/>
+                <w:sz w:val="28"/>
+                <w:szCs w:val="28"/>
+              </w:rPr>
+            </w:pPr>
+          </w:p>
+        </w:tc>
+        <w:tc>
+          <w:tcPr>
+            <w:tcW w:w="1647" w:type="dxa"/>
+          </w:tcPr>
+          <w:p>
+            <w:pPr>
+              <w:spacing w:after="0" w:line="360" w:lineRule="auto"/>
+              <w:jc w:val="center"/>
+              <w:rPr>
+                <w:rFonts w:ascii="Times New Roman" w:eastAsia="Times New Roman" w:hAnsi="Times New Roman" w:cs="Times New Roman"/>
+                <w:sz w:val="28"/>
+                <w:szCs w:val="28"/>
+              </w:rPr>
+            </w:pPr>
+          </w:p>
+        </w:tc>
+      </w:tr>
+      <w:tr>
+        <w:trPr>
+          <w:trHeight w:val="494"/>
+        </w:trPr>
+        <w:tc>
+          <w:tcPr>
+            <w:tcW w:w="993" w:type="dxa"/>
+          </w:tcPr>
+          <w:p>
+            <w:pPr>
+              <w:spacing w:after="0" w:line="360" w:lineRule="auto"/>
+              <w:jc w:val="center"/>
+              <w:rPr>
+                <w:rFonts w:ascii="Times New Roman" w:eastAsia="Times New Roman" w:hAnsi="Times New Roman" w:cs="Times New Roman"/>
+                <w:sz w:val="28"/>
+                <w:szCs w:val="28"/>
+              </w:rPr>
+            </w:pPr>
+          </w:p>
+        </w:tc>
+        <w:tc>
+          <w:tcPr>
+            <w:tcW w:w="1843" w:type="dxa"/>
+          </w:tcPr>
+          <w:p>
+            <w:pPr>
+              <w:spacing w:after="0" w:line="360" w:lineRule="auto"/>
+              <w:jc w:val="center"/>
+              <w:rPr>
+                <w:rFonts w:ascii="Times New Roman" w:eastAsia="Times New Roman" w:hAnsi="Times New Roman" w:cs="Times New Roman"/>
+                <w:sz w:val="28"/>
+                <w:szCs w:val="28"/>
+              </w:rPr>
+            </w:pPr>
+          </w:p>
+        </w:tc>
+        <w:tc>
+          <w:tcPr>
+            <w:tcW w:w="1338" w:type="dxa"/>
+          </w:tcPr>
+          <w:p>
+            <w:pPr>
+              <w:spacing w:after="0" w:line="360" w:lineRule="auto"/>
+              <w:jc w:val="center"/>
+              <w:rPr>
+                <w:rFonts w:ascii="Times New Roman" w:eastAsia="Times New Roman" w:hAnsi="Times New Roman" w:cs="Times New Roman"/>
+                <w:sz w:val="28"/>
+                <w:szCs w:val="28"/>
+              </w:rPr>
+            </w:pPr>
+          </w:p>
+        </w:tc>
+        <w:tc>
+          <w:tcPr>
+            <w:tcW w:w="1199" w:type="dxa"/>
+          </w:tcPr>
+          <w:p>
+            <w:pPr>
+              <w:spacing w:after="0" w:line="360" w:lineRule="auto"/>
+              <w:jc w:val="center"/>
+              <w:rPr>
+                <w:rFonts w:ascii="Times New Roman" w:eastAsia="Times New Roman" w:hAnsi="Times New Roman" w:cs="Times New Roman"/>
+                <w:sz w:val="28"/>
+                <w:szCs w:val="28"/>
+              </w:rPr>
+            </w:pPr>
+          </w:p>
+        </w:tc>
+        <w:tc>
+          <w:tcPr>
+            <w:tcW w:w="1069" w:type="dxa"/>
+          </w:tcPr>
+          <w:p>
+            <w:pPr>
+              <w:spacing w:after="0" w:line="360" w:lineRule="auto"/>
+              <w:jc w:val="center"/>
+              <w:rPr>
+                <w:rFonts w:ascii="Times New Roman" w:eastAsia="Times New Roman" w:hAnsi="Times New Roman" w:cs="Times New Roman"/>
+                <w:sz w:val="28"/>
+                <w:szCs w:val="28"/>
+              </w:rPr>
+            </w:pPr>
+          </w:p>
+        </w:tc>
+        <w:tc>
+          <w:tcPr>
+            <w:tcW w:w="1647" w:type="dxa"/>
+          </w:tcPr>
+          <w:p>
+            <w:pPr>
+              <w:spacing w:after="0" w:line="360" w:lineRule="auto"/>
+              <w:jc w:val="center"/>
+              <w:rPr>
+                <w:rFonts w:ascii="Times New Roman" w:eastAsia="Times New Roman" w:hAnsi="Times New Roman" w:cs="Times New Roman"/>
+                <w:sz w:val="28"/>
+                <w:szCs w:val="28"/>
+              </w:rPr>
+            </w:pPr>
+          </w:p>
+        </w:tc>
+        <w:tc>
+          <w:tcPr>
+            <w:tcW w:w="1647" w:type="dxa"/>
+          </w:tcPr>
+          <w:p>
+            <w:pPr>
+              <w:spacing w:after="0" w:line="360" w:lineRule="auto"/>
+              <w:jc w:val="center"/>
+              <w:rPr>
+                <w:rFonts w:ascii="Times New Roman" w:eastAsia="Times New Roman" w:hAnsi="Times New Roman" w:cs="Times New Roman"/>
+                <w:sz w:val="28"/>
+                <w:szCs w:val="28"/>
+              </w:rPr>
+            </w:pPr>
+          </w:p>
+        </w:tc>
+      </w:tr>
     </w:tbl>
     <w:p>
       <w:pPr>
@@ -8965,50 +8484,39 @@
           <w:szCs w:val="28"/>
         </w:rPr>
       </w:pPr>
-      <w:r>
-        <w:rPr>
-          <w:rFonts w:ascii="Times New Roman" w:eastAsia="Times New Roman" w:hAnsi="Times New Roman" w:cs="Times New Roman"/>
-          <w:noProof/>
+    </w:p>
+    <w:p>
+      <w:pPr>
+        <w:spacing w:line="360" w:lineRule="auto"/>
+        <w:jc w:val="center"/>
+        <w:rPr>
+          <w:rFonts w:ascii="Times New Roman" w:eastAsia="Times New Roman" w:hAnsi="Times New Roman" w:cs="Times New Roman"/>
           <w:sz w:val="28"/>
           <w:szCs w:val="28"/>
         </w:rPr>
-        <w:lastRenderedPageBreak/>
-        <w:drawing>
-          <wp:inline distT="114300" distB="114300" distL="114300" distR="114300" wp14:anchorId="397D09D2" wp14:editId="0CEE8D8A">
-            <wp:extent cx="5162550" cy="5377230"/>
-            <wp:effectExtent l="0" t="0" r="0" b="0"/>
-            <wp:docPr id="7" name="image1.png"/>
-            <wp:cNvGraphicFramePr/>
-            <a:graphic xmlns:a="http://schemas.openxmlformats.org/drawingml/2006/main">
-              <a:graphicData uri="http://schemas.openxmlformats.org/drawingml/2006/picture">
-                <pic:pic xmlns:pic="http://schemas.openxmlformats.org/drawingml/2006/picture">
-                  <pic:nvPicPr>
-                    <pic:cNvPr id="0" name="image1.png"/>
-                    <pic:cNvPicPr preferRelativeResize="0"/>
-                  </pic:nvPicPr>
-                  <pic:blipFill>
-                    <a:blip r:embed="rId7"/>
-                    <a:srcRect/>
-                    <a:stretch>
-                      <a:fillRect/>
-                    </a:stretch>
-                  </pic:blipFill>
-                  <pic:spPr>
-                    <a:xfrm>
-                      <a:off x="0" y="0"/>
-                      <a:ext cx="5162550" cy="5377230"/>
-                    </a:xfrm>
-                    <a:prstGeom prst="rect">
-                      <a:avLst/>
-                    </a:prstGeom>
-                    <a:ln/>
-                  </pic:spPr>
-                </pic:pic>
-              </a:graphicData>
-            </a:graphic>
-          </wp:inline>
-        </w:drawing>
-      </w:r>
+      </w:pPr>
+    </w:p>
+    <w:p>
+      <w:pPr>
+        <w:spacing w:line="360" w:lineRule="auto"/>
+        <w:jc w:val="center"/>
+        <w:rPr>
+          <w:rFonts w:ascii="Times New Roman" w:eastAsia="Times New Roman" w:hAnsi="Times New Roman" w:cs="Times New Roman"/>
+          <w:sz w:val="28"/>
+          <w:szCs w:val="28"/>
+        </w:rPr>
+      </w:pPr>
+    </w:p>
+    <w:p>
+      <w:pPr>
+        <w:spacing w:line="360" w:lineRule="auto"/>
+        <w:jc w:val="center"/>
+        <w:rPr>
+          <w:rFonts w:ascii="Times New Roman" w:eastAsia="Times New Roman" w:hAnsi="Times New Roman" w:cs="Times New Roman"/>
+          <w:sz w:val="28"/>
+          <w:szCs w:val="28"/>
+        </w:rPr>
+      </w:pPr>
     </w:p>
     <w:p>
       <w:pPr>
@@ -9039,8 +8547,8 @@
     <w:tbl>
       <w:tblPr>
         <w:tblStyle w:val="a1"/>
-        <w:tblW w:w="8370" w:type="dxa"/>
-        <w:tblInd w:w="277" w:type="dxa"/>
+        <w:tblW w:w="10035" w:type="dxa"/>
+        <w:tblInd w:w="-577" w:type="dxa"/>
         <w:tblBorders>
           <w:top w:val="single" w:sz="8" w:space="0" w:color="000000"/>
           <w:left w:val="single" w:sz="8" w:space="0" w:color="000000"/>
@@ -9053,17 +8561,18 @@
         <w:tblLook w:val="0600" w:firstRow="0" w:lastRow="0" w:firstColumn="0" w:lastColumn="0" w:noHBand="1" w:noVBand="1"/>
       </w:tblPr>
       <w:tblGrid>
-        <w:gridCol w:w="1560"/>
-        <w:gridCol w:w="1785"/>
-        <w:gridCol w:w="1050"/>
+        <w:gridCol w:w="1276"/>
+        <w:gridCol w:w="1843"/>
+        <w:gridCol w:w="1276"/>
         <w:gridCol w:w="1170"/>
         <w:gridCol w:w="1140"/>
         <w:gridCol w:w="1665"/>
+        <w:gridCol w:w="1665"/>
       </w:tblGrid>
       <w:tr>
         <w:tc>
           <w:tcPr>
-            <w:tcW w:w="1560" w:type="dxa"/>
+            <w:tcW w:w="1276" w:type="dxa"/>
           </w:tcPr>
           <w:p>
             <w:pPr>
@@ -9114,7 +8623,7 @@
         </w:tc>
         <w:tc>
           <w:tcPr>
-            <w:tcW w:w="1785" w:type="dxa"/>
+            <w:tcW w:w="1843" w:type="dxa"/>
           </w:tcPr>
           <w:p>
             <w:pPr>
@@ -9138,7 +8647,7 @@
         </w:tc>
         <w:tc>
           <w:tcPr>
-            <w:tcW w:w="1050" w:type="dxa"/>
+            <w:tcW w:w="1276" w:type="dxa"/>
           </w:tcPr>
           <w:p>
             <w:pPr>
@@ -9294,6 +8803,30 @@
                 <w:sz w:val="28"/>
                 <w:szCs w:val="28"/>
               </w:rPr>
+              <w:t>c</w:t>
+            </w:r>
+          </w:p>
+        </w:tc>
+        <w:tc>
+          <w:tcPr>
+            <w:tcW w:w="1665" w:type="dxa"/>
+          </w:tcPr>
+          <w:p>
+            <w:pPr>
+              <w:spacing w:after="0" w:line="360" w:lineRule="auto"/>
+              <w:jc w:val="center"/>
+              <w:rPr>
+                <w:rFonts w:ascii="Times New Roman" w:eastAsia="Times New Roman" w:hAnsi="Times New Roman" w:cs="Times New Roman"/>
+                <w:sz w:val="28"/>
+                <w:szCs w:val="28"/>
+              </w:rPr>
+            </w:pPr>
+            <w:r>
+              <w:rPr>
+                <w:rFonts w:ascii="Times New Roman" w:eastAsia="Times New Roman" w:hAnsi="Times New Roman" w:cs="Times New Roman"/>
+                <w:sz w:val="28"/>
+                <w:szCs w:val="28"/>
+              </w:rPr>
               <w:t>Iteracje</w:t>
             </w:r>
           </w:p>
@@ -9302,7 +8835,7 @@
       <w:tr>
         <w:tc>
           <w:tcPr>
-            <w:tcW w:w="1560" w:type="dxa"/>
+            <w:tcW w:w="1276" w:type="dxa"/>
           </w:tcPr>
           <w:p>
             <w:pPr>
@@ -9326,7 +8859,7 @@
         </w:tc>
         <w:tc>
           <w:tcPr>
-            <w:tcW w:w="1785" w:type="dxa"/>
+            <w:tcW w:w="1843" w:type="dxa"/>
           </w:tcPr>
           <w:p>
             <w:pPr>
@@ -9350,7 +8883,7 @@
         </w:tc>
         <w:tc>
           <w:tcPr>
-            <w:tcW w:w="1050" w:type="dxa"/>
+            <w:tcW w:w="1276" w:type="dxa"/>
           </w:tcPr>
           <w:p>
             <w:pPr>
@@ -9434,6 +8967,22 @@
                 <w:szCs w:val="28"/>
               </w:rPr>
             </w:pPr>
+          </w:p>
+        </w:tc>
+        <w:tc>
+          <w:tcPr>
+            <w:tcW w:w="1665" w:type="dxa"/>
+          </w:tcPr>
+          <w:p>
+            <w:pPr>
+              <w:spacing w:after="0" w:line="360" w:lineRule="auto"/>
+              <w:jc w:val="center"/>
+              <w:rPr>
+                <w:rFonts w:ascii="Times New Roman" w:eastAsia="Times New Roman" w:hAnsi="Times New Roman" w:cs="Times New Roman"/>
+                <w:sz w:val="28"/>
+                <w:szCs w:val="28"/>
+              </w:rPr>
+            </w:pPr>
             <w:r>
               <w:rPr>
                 <w:rFonts w:ascii="Times New Roman" w:eastAsia="Times New Roman" w:hAnsi="Times New Roman" w:cs="Times New Roman"/>
@@ -9445,6 +8994,234 @@
           </w:p>
         </w:tc>
       </w:tr>
+      <w:tr>
+        <w:tc>
+          <w:tcPr>
+            <w:tcW w:w="1276" w:type="dxa"/>
+          </w:tcPr>
+          <w:p>
+            <w:pPr>
+              <w:spacing w:after="0" w:line="360" w:lineRule="auto"/>
+              <w:jc w:val="center"/>
+              <w:rPr>
+                <w:rFonts w:ascii="Times New Roman" w:eastAsia="Times New Roman" w:hAnsi="Times New Roman" w:cs="Times New Roman"/>
+                <w:sz w:val="28"/>
+                <w:szCs w:val="28"/>
+              </w:rPr>
+            </w:pPr>
+          </w:p>
+        </w:tc>
+        <w:tc>
+          <w:tcPr>
+            <w:tcW w:w="1843" w:type="dxa"/>
+          </w:tcPr>
+          <w:p>
+            <w:pPr>
+              <w:spacing w:after="0" w:line="360" w:lineRule="auto"/>
+              <w:jc w:val="center"/>
+              <w:rPr>
+                <w:rFonts w:ascii="Times New Roman" w:eastAsia="Times New Roman" w:hAnsi="Times New Roman" w:cs="Times New Roman"/>
+                <w:sz w:val="28"/>
+                <w:szCs w:val="28"/>
+              </w:rPr>
+            </w:pPr>
+          </w:p>
+        </w:tc>
+        <w:tc>
+          <w:tcPr>
+            <w:tcW w:w="1276" w:type="dxa"/>
+          </w:tcPr>
+          <w:p>
+            <w:pPr>
+              <w:spacing w:after="0" w:line="360" w:lineRule="auto"/>
+              <w:jc w:val="center"/>
+              <w:rPr>
+                <w:rFonts w:ascii="Times New Roman" w:eastAsia="Times New Roman" w:hAnsi="Times New Roman" w:cs="Times New Roman"/>
+                <w:sz w:val="28"/>
+                <w:szCs w:val="28"/>
+              </w:rPr>
+            </w:pPr>
+          </w:p>
+        </w:tc>
+        <w:tc>
+          <w:tcPr>
+            <w:tcW w:w="1170" w:type="dxa"/>
+          </w:tcPr>
+          <w:p>
+            <w:pPr>
+              <w:spacing w:after="0" w:line="360" w:lineRule="auto"/>
+              <w:jc w:val="center"/>
+              <w:rPr>
+                <w:rFonts w:ascii="Times New Roman" w:eastAsia="Times New Roman" w:hAnsi="Times New Roman" w:cs="Times New Roman"/>
+                <w:sz w:val="28"/>
+                <w:szCs w:val="28"/>
+              </w:rPr>
+            </w:pPr>
+          </w:p>
+        </w:tc>
+        <w:tc>
+          <w:tcPr>
+            <w:tcW w:w="1140" w:type="dxa"/>
+          </w:tcPr>
+          <w:p>
+            <w:pPr>
+              <w:spacing w:after="0" w:line="360" w:lineRule="auto"/>
+              <w:jc w:val="center"/>
+              <w:rPr>
+                <w:rFonts w:ascii="Times New Roman" w:eastAsia="Times New Roman" w:hAnsi="Times New Roman" w:cs="Times New Roman"/>
+                <w:sz w:val="28"/>
+                <w:szCs w:val="28"/>
+              </w:rPr>
+            </w:pPr>
+          </w:p>
+        </w:tc>
+        <w:tc>
+          <w:tcPr>
+            <w:tcW w:w="1665" w:type="dxa"/>
+          </w:tcPr>
+          <w:p>
+            <w:pPr>
+              <w:spacing w:after="0" w:line="360" w:lineRule="auto"/>
+              <w:jc w:val="center"/>
+              <w:rPr>
+                <w:rFonts w:ascii="Times New Roman" w:eastAsia="Times New Roman" w:hAnsi="Times New Roman" w:cs="Times New Roman"/>
+                <w:sz w:val="28"/>
+                <w:szCs w:val="28"/>
+              </w:rPr>
+            </w:pPr>
+          </w:p>
+        </w:tc>
+        <w:tc>
+          <w:tcPr>
+            <w:tcW w:w="1665" w:type="dxa"/>
+          </w:tcPr>
+          <w:p>
+            <w:pPr>
+              <w:spacing w:after="0" w:line="360" w:lineRule="auto"/>
+              <w:jc w:val="center"/>
+              <w:rPr>
+                <w:rFonts w:ascii="Times New Roman" w:eastAsia="Times New Roman" w:hAnsi="Times New Roman" w:cs="Times New Roman"/>
+                <w:sz w:val="28"/>
+                <w:szCs w:val="28"/>
+              </w:rPr>
+            </w:pPr>
+          </w:p>
+        </w:tc>
+      </w:tr>
+      <w:tr>
+        <w:tc>
+          <w:tcPr>
+            <w:tcW w:w="1276" w:type="dxa"/>
+          </w:tcPr>
+          <w:p>
+            <w:pPr>
+              <w:spacing w:after="0" w:line="360" w:lineRule="auto"/>
+              <w:jc w:val="center"/>
+              <w:rPr>
+                <w:rFonts w:ascii="Times New Roman" w:eastAsia="Times New Roman" w:hAnsi="Times New Roman" w:cs="Times New Roman"/>
+                <w:sz w:val="28"/>
+                <w:szCs w:val="28"/>
+              </w:rPr>
+            </w:pPr>
+          </w:p>
+        </w:tc>
+        <w:tc>
+          <w:tcPr>
+            <w:tcW w:w="1843" w:type="dxa"/>
+          </w:tcPr>
+          <w:p>
+            <w:pPr>
+              <w:spacing w:after="0" w:line="360" w:lineRule="auto"/>
+              <w:jc w:val="center"/>
+              <w:rPr>
+                <w:rFonts w:ascii="Times New Roman" w:eastAsia="Times New Roman" w:hAnsi="Times New Roman" w:cs="Times New Roman"/>
+                <w:sz w:val="28"/>
+                <w:szCs w:val="28"/>
+              </w:rPr>
+            </w:pPr>
+          </w:p>
+        </w:tc>
+        <w:tc>
+          <w:tcPr>
+            <w:tcW w:w="1276" w:type="dxa"/>
+          </w:tcPr>
+          <w:p>
+            <w:pPr>
+              <w:spacing w:after="0" w:line="360" w:lineRule="auto"/>
+              <w:jc w:val="center"/>
+              <w:rPr>
+                <w:rFonts w:ascii="Times New Roman" w:eastAsia="Times New Roman" w:hAnsi="Times New Roman" w:cs="Times New Roman"/>
+                <w:sz w:val="28"/>
+                <w:szCs w:val="28"/>
+              </w:rPr>
+            </w:pPr>
+          </w:p>
+        </w:tc>
+        <w:tc>
+          <w:tcPr>
+            <w:tcW w:w="1170" w:type="dxa"/>
+          </w:tcPr>
+          <w:p>
+            <w:pPr>
+              <w:spacing w:after="0" w:line="360" w:lineRule="auto"/>
+              <w:jc w:val="center"/>
+              <w:rPr>
+                <w:rFonts w:ascii="Times New Roman" w:eastAsia="Times New Roman" w:hAnsi="Times New Roman" w:cs="Times New Roman"/>
+                <w:sz w:val="28"/>
+                <w:szCs w:val="28"/>
+              </w:rPr>
+            </w:pPr>
+          </w:p>
+        </w:tc>
+        <w:tc>
+          <w:tcPr>
+            <w:tcW w:w="1140" w:type="dxa"/>
+          </w:tcPr>
+          <w:p>
+            <w:pPr>
+              <w:spacing w:after="0" w:line="360" w:lineRule="auto"/>
+              <w:jc w:val="center"/>
+              <w:rPr>
+                <w:rFonts w:ascii="Times New Roman" w:eastAsia="Times New Roman" w:hAnsi="Times New Roman" w:cs="Times New Roman"/>
+                <w:sz w:val="28"/>
+                <w:szCs w:val="28"/>
+              </w:rPr>
+            </w:pPr>
+          </w:p>
+        </w:tc>
+        <w:tc>
+          <w:tcPr>
+            <w:tcW w:w="1665" w:type="dxa"/>
+          </w:tcPr>
+          <w:p>
+            <w:pPr>
+              <w:spacing w:after="0" w:line="360" w:lineRule="auto"/>
+              <w:jc w:val="center"/>
+              <w:rPr>
+                <w:rFonts w:ascii="Times New Roman" w:eastAsia="Times New Roman" w:hAnsi="Times New Roman" w:cs="Times New Roman"/>
+                <w:sz w:val="28"/>
+                <w:szCs w:val="28"/>
+              </w:rPr>
+            </w:pPr>
+          </w:p>
+        </w:tc>
+        <w:tc>
+          <w:tcPr>
+            <w:tcW w:w="1665" w:type="dxa"/>
+          </w:tcPr>
+          <w:p>
+            <w:pPr>
+              <w:spacing w:after="0" w:line="360" w:lineRule="auto"/>
+              <w:jc w:val="center"/>
+              <w:rPr>
+                <w:rFonts w:ascii="Times New Roman" w:eastAsia="Times New Roman" w:hAnsi="Times New Roman" w:cs="Times New Roman"/>
+                <w:sz w:val="28"/>
+                <w:szCs w:val="28"/>
+              </w:rPr>
+            </w:pPr>
+          </w:p>
+        </w:tc>
+      </w:tr>
     </w:tbl>
     <w:p>
       <w:pPr>
@@ -9467,77 +9244,32 @@
           <w:szCs w:val="28"/>
         </w:rPr>
       </w:pPr>
-      <w:r>
-        <w:rPr>
-          <w:rFonts w:ascii="Times New Roman" w:eastAsia="Times New Roman" w:hAnsi="Times New Roman" w:cs="Times New Roman"/>
-          <w:noProof/>
+    </w:p>
+    <w:p>
+      <w:pPr>
+        <w:spacing w:line="360" w:lineRule="auto"/>
+        <w:ind w:left="792"/>
+        <w:rPr>
+          <w:rFonts w:ascii="Times New Roman" w:eastAsia="Times New Roman" w:hAnsi="Times New Roman" w:cs="Times New Roman"/>
           <w:sz w:val="28"/>
           <w:szCs w:val="28"/>
         </w:rPr>
-        <w:lastRenderedPageBreak/>
-        <w:drawing>
-          <wp:inline distT="114300" distB="114300" distL="114300" distR="114300" wp14:anchorId="36B8AF37" wp14:editId="6626A0C7">
-            <wp:extent cx="4624261" cy="4981892"/>
-            <wp:effectExtent l="0" t="0" r="0" b="0"/>
-            <wp:docPr id="4" name="image4.png"/>
-            <wp:cNvGraphicFramePr/>
-            <a:graphic xmlns:a="http://schemas.openxmlformats.org/drawingml/2006/main">
-              <a:graphicData uri="http://schemas.openxmlformats.org/drawingml/2006/picture">
-                <pic:pic xmlns:pic="http://schemas.openxmlformats.org/drawingml/2006/picture">
-                  <pic:nvPicPr>
-                    <pic:cNvPr id="0" name="image4.png"/>
-                    <pic:cNvPicPr preferRelativeResize="0"/>
-                  </pic:nvPicPr>
-                  <pic:blipFill>
-                    <a:blip r:embed="rId8"/>
-                    <a:srcRect/>
-                    <a:stretch>
-                      <a:fillRect/>
-                    </a:stretch>
-                  </pic:blipFill>
-                  <pic:spPr>
-                    <a:xfrm>
-                      <a:off x="0" y="0"/>
-                      <a:ext cx="4624261" cy="4981892"/>
-                    </a:xfrm>
-                    <a:prstGeom prst="rect">
-                      <a:avLst/>
-                    </a:prstGeom>
-                    <a:ln/>
-                  </pic:spPr>
-                </pic:pic>
-              </a:graphicData>
-            </a:graphic>
-          </wp:inline>
-        </w:drawing>
-      </w:r>
+      </w:pPr>
     </w:p>
     <w:p>
       <w:pPr>
         <w:spacing w:line="360" w:lineRule="auto"/>
-        <w:ind w:left="792"/>
-        <w:rPr>
-          <w:rFonts w:ascii="Times New Roman" w:eastAsia="Times New Roman" w:hAnsi="Times New Roman" w:cs="Times New Roman"/>
-          <w:sz w:val="28"/>
-          <w:szCs w:val="28"/>
-        </w:rPr>
-      </w:pPr>
-    </w:p>
-    <w:p>
-      <w:pPr>
-        <w:spacing w:line="360" w:lineRule="auto"/>
-        <w:ind w:left="792"/>
-        <w:rPr>
-          <w:rFonts w:ascii="Times New Roman" w:eastAsia="Times New Roman" w:hAnsi="Times New Roman" w:cs="Times New Roman"/>
-          <w:sz w:val="28"/>
-          <w:szCs w:val="28"/>
-        </w:rPr>
-      </w:pPr>
-      <w:r>
-        <w:rPr>
-          <w:rFonts w:ascii="Times New Roman" w:eastAsia="Times New Roman" w:hAnsi="Times New Roman" w:cs="Times New Roman"/>
-          <w:sz w:val="28"/>
-          <w:szCs w:val="28"/>
+        <w:rPr>
+          <w:rFonts w:ascii="Times New Roman" w:eastAsia="Times New Roman" w:hAnsi="Times New Roman" w:cs="Times New Roman"/>
+          <w:sz w:val="24"/>
+          <w:szCs w:val="24"/>
+        </w:rPr>
+      </w:pPr>
+      <w:r>
+        <w:rPr>
+          <w:rFonts w:ascii="Times New Roman" w:eastAsia="Times New Roman" w:hAnsi="Times New Roman" w:cs="Times New Roman"/>
+          <w:sz w:val="24"/>
+          <w:szCs w:val="24"/>
         </w:rPr>
         <w:t xml:space="preserve">W pierwszym przypadku algorytm miał większy problem ze znalezieniem </w:t>
       </w:r>
@@ -9545,8 +9277,8 @@
       <w:r>
         <w:rPr>
           <w:rFonts w:ascii="Times New Roman" w:eastAsia="Times New Roman" w:hAnsi="Times New Roman" w:cs="Times New Roman"/>
-          <w:sz w:val="28"/>
-          <w:szCs w:val="28"/>
+          <w:sz w:val="24"/>
+          <w:szCs w:val="24"/>
         </w:rPr>
         <w:t>wyniku</w:t>
       </w:r>
@@ -9554,8 +9286,8 @@
       <w:r>
         <w:rPr>
           <w:rFonts w:ascii="Times New Roman" w:eastAsia="Times New Roman" w:hAnsi="Times New Roman" w:cs="Times New Roman"/>
-          <w:sz w:val="28"/>
-          <w:szCs w:val="28"/>
+          <w:sz w:val="24"/>
+          <w:szCs w:val="24"/>
         </w:rPr>
         <w:t xml:space="preserve"> lecz w obu przypadkach algorytm poprawnie obliczył wartość minimum funkcji celu a wartości funkcji kary są do siebie zbliżone</w:t>
       </w:r>
@@ -9648,7 +9380,6 @@
           <w:sz w:val="26"/>
           <w:szCs w:val="26"/>
         </w:rPr>
-        <w:lastRenderedPageBreak/>
         <w:t xml:space="preserve">Dla następujących punktów </w:t>
       </w:r>
       <m:oMath>
@@ -13195,6 +12926,7 @@
           <w:sz w:val="28"/>
           <w:szCs w:val="28"/>
         </w:rPr>
+        <w:lastRenderedPageBreak/>
         <w:t>Omówienie efektywności działania</w:t>
       </w:r>
     </w:p>
@@ -13733,7 +13465,7 @@
                     <pic:cNvPicPr preferRelativeResize="0"/>
                   </pic:nvPicPr>
                   <pic:blipFill>
-                    <a:blip r:embed="rId9"/>
+                    <a:blip r:embed="rId7"/>
                     <a:srcRect/>
                     <a:stretch>
                       <a:fillRect/>
@@ -15240,6 +14972,7 @@
   <w:style w:type="character" w:default="1" w:styleId="Domylnaczcionkaakapitu">
     <w:name w:val="Default Paragraph Font"/>
     <w:uiPriority w:val="1"/>
+    <w:semiHidden/>
     <w:unhideWhenUsed/>
   </w:style>
   <w:style w:type="table" w:default="1" w:styleId="Standardowy">

--- a/Talik-Lodek_TIMO (2).docx
+++ b/Talik-Lodek_TIMO (2).docx
@@ -382,7 +382,23 @@
           <w:sz w:val="24"/>
           <w:szCs w:val="24"/>
         </w:rPr>
-        <w:t xml:space="preserve">Zadaniem optymalizacji do zrealizowania w ramach projektu było poszukiwanie minimum funkcji f(x) nieliniowej, ciągłej z ograniczeniami metodą Powella z metodą Gauss’a/Seidl’a. Należało do tego dobrać </w:t>
+        <w:t>Zadaniem optymalizacji do zrealizowania w ramach projektu było poszukiwanie minimum funkcji f(x) nieliniowej, ciągłej z ograniczeniami</w:t>
+      </w:r>
+      <w:r>
+        <w:rPr>
+          <w:rFonts w:ascii="Times New Roman" w:eastAsia="Times New Roman" w:hAnsi="Times New Roman" w:cs="Times New Roman"/>
+          <w:sz w:val="24"/>
+          <w:szCs w:val="24"/>
+        </w:rPr>
+        <w:t>,</w:t>
+      </w:r>
+      <w:r>
+        <w:rPr>
+          <w:rFonts w:ascii="Times New Roman" w:eastAsia="Times New Roman" w:hAnsi="Times New Roman" w:cs="Times New Roman"/>
+          <w:sz w:val="24"/>
+          <w:szCs w:val="24"/>
+        </w:rPr>
+        <w:t xml:space="preserve"> metodą Powella z metodą Gauss’a/Seidl’a. Należało do tego dobrać </w:t>
       </w:r>
       <w:proofErr w:type="spellStart"/>
       <w:r>
@@ -5515,6 +5531,96 @@
     </w:p>
     <w:p>
       <w:pPr>
+        <w:spacing w:after="0" w:line="360" w:lineRule="auto"/>
+        <w:rPr>
+          <w:rFonts w:ascii="Times New Roman" w:eastAsia="Times New Roman" w:hAnsi="Times New Roman" w:cs="Times New Roman"/>
+          <w:sz w:val="24"/>
+          <w:szCs w:val="24"/>
+        </w:rPr>
+      </w:pPr>
+    </w:p>
+    <w:p>
+      <w:pPr>
+        <w:spacing w:after="0" w:line="360" w:lineRule="auto"/>
+        <w:rPr>
+          <w:rFonts w:ascii="Times New Roman" w:eastAsia="Times New Roman" w:hAnsi="Times New Roman" w:cs="Times New Roman"/>
+          <w:sz w:val="24"/>
+          <w:szCs w:val="24"/>
+        </w:rPr>
+      </w:pPr>
+      <w:r>
+        <w:rPr>
+          <w:rFonts w:ascii="Times New Roman" w:eastAsia="Times New Roman" w:hAnsi="Times New Roman" w:cs="Times New Roman"/>
+          <w:sz w:val="24"/>
+          <w:szCs w:val="24"/>
+        </w:rPr>
+        <w:t>Kryterium stopu dla algorytmu miało wynosić:</w:t>
+      </w:r>
+    </w:p>
+    <w:p>
+      <w:pPr>
+        <w:spacing w:after="0" w:line="360" w:lineRule="auto"/>
+        <w:rPr>
+          <w:rFonts w:ascii="Times New Roman" w:eastAsia="Times New Roman" w:hAnsi="Times New Roman" w:cs="Times New Roman"/>
+          <w:sz w:val="24"/>
+          <w:szCs w:val="24"/>
+        </w:rPr>
+      </w:pPr>
+      <w:r>
+        <w:rPr>
+          <w:rFonts w:ascii="Times New Roman" w:eastAsia="Times New Roman" w:hAnsi="Times New Roman" w:cs="Times New Roman"/>
+          <w:sz w:val="24"/>
+          <w:szCs w:val="24"/>
+        </w:rPr>
+        <w:t xml:space="preserve">- </w:t>
+      </w:r>
+      <w:r>
+        <w:rPr>
+          <w:rFonts w:ascii="Times New Roman" w:eastAsia="Times New Roman" w:hAnsi="Times New Roman" w:cs="Times New Roman"/>
+          <w:sz w:val="24"/>
+          <w:szCs w:val="24"/>
+        </w:rPr>
+        <w:t xml:space="preserve">bezwzględna różnica z wartość funkcji aktualnego kroku i poprzedniego jest mniejsza od założonego epsilonu, </w:t>
+      </w:r>
+    </w:p>
+    <w:p>
+      <w:pPr>
+        <w:spacing w:after="0" w:line="360" w:lineRule="auto"/>
+        <w:rPr>
+          <w:rFonts w:ascii="Times New Roman" w:eastAsia="Times New Roman" w:hAnsi="Times New Roman" w:cs="Times New Roman"/>
+          <w:sz w:val="24"/>
+          <w:szCs w:val="24"/>
+        </w:rPr>
+      </w:pPr>
+      <w:r>
+        <w:rPr>
+          <w:rFonts w:ascii="Times New Roman" w:eastAsia="Times New Roman" w:hAnsi="Times New Roman" w:cs="Times New Roman"/>
+          <w:sz w:val="24"/>
+          <w:szCs w:val="24"/>
+        </w:rPr>
+        <w:t>-</w:t>
+      </w:r>
+      <w:r>
+        <w:rPr>
+          <w:rFonts w:ascii="Times New Roman" w:eastAsia="Times New Roman" w:hAnsi="Times New Roman" w:cs="Times New Roman"/>
+          <w:sz w:val="24"/>
+          <w:szCs w:val="24"/>
+        </w:rPr>
+        <w:t xml:space="preserve"> norma różnicy aktualnego wektora i poprzedniego jest mniejsza od epsilonu</w:t>
+      </w:r>
+    </w:p>
+    <w:p>
+      <w:pPr>
+        <w:spacing w:line="360" w:lineRule="auto"/>
+        <w:rPr>
+          <w:rFonts w:ascii="Times New Roman" w:eastAsia="Times New Roman" w:hAnsi="Times New Roman" w:cs="Times New Roman"/>
+          <w:sz w:val="28"/>
+          <w:szCs w:val="28"/>
+        </w:rPr>
+      </w:pPr>
+    </w:p>
+    <w:p>
+      <w:pPr>
         <w:spacing w:line="360" w:lineRule="auto"/>
         <w:rPr>
           <w:rFonts w:ascii="Times New Roman" w:eastAsia="Times New Roman" w:hAnsi="Times New Roman" w:cs="Times New Roman"/>
@@ -5549,6 +5655,7 @@
           <w:sz w:val="28"/>
           <w:szCs w:val="28"/>
         </w:rPr>
+        <w:lastRenderedPageBreak/>
         <w:t>Metoda złotego podziału</w:t>
       </w:r>
     </w:p>
@@ -5631,9 +5738,27 @@
           <w:sz w:val="24"/>
           <w:szCs w:val="24"/>
         </w:rPr>
-        <w:lastRenderedPageBreak/>
         <w:t xml:space="preserve">Pierwszym krokiem algorytmu jest wyznaczenie punktów pomocniczych a1 i a2 oraz obliczenie wartości funkcji minimalizowanej w tych punktach. Następnie, jeśli wartość funkcji w punkcie a1 jest większa niż w punkcie a2 to w następnej iteracji a = a1, natomiast b pozostaje takie samo. Ponadto kolejna wartość punktu a1 będzie równa poprzedniej wartości punktu a2, a aktualne a2 będzie wynosić a + 𝞽 (b - a). Natomiast jeżeli wartość funkcji minimalizowanej w punkcie a1 jest mniejsza lub równa wartości funkcji minimalizowanej w punkcie a2 to w następnej iteracji punkt a pozostaje bez zmian, a punkt b = a2. Ponadto wartość punktu a2 w kolejnej iteracji będzie równa poprzedniej wartości punktu a1, a aktualna wartość a1 będzie równa a + (1 - 𝞽) (b - a). Kroki powtarzamy do momentu aż różnica między wartościami b i a będzie mniejsza od ustalonej wcześniej wartości kryterium stopu ɛ. </w:t>
       </w:r>
+    </w:p>
+    <w:p>
+      <w:pPr>
+        <w:pBdr>
+          <w:top w:val="nil"/>
+          <w:left w:val="nil"/>
+          <w:bottom w:val="nil"/>
+          <w:right w:val="nil"/>
+          <w:between w:val="nil"/>
+        </w:pBdr>
+        <w:spacing w:after="0" w:line="360" w:lineRule="auto"/>
+        <w:ind w:left="-360" w:firstLine="360"/>
+        <w:jc w:val="both"/>
+        <w:rPr>
+          <w:rFonts w:ascii="Times New Roman" w:eastAsia="Times New Roman" w:hAnsi="Times New Roman" w:cs="Times New Roman"/>
+          <w:sz w:val="24"/>
+          <w:szCs w:val="24"/>
+        </w:rPr>
+      </w:pPr>
     </w:p>
     <w:p>
       <w:pPr>
@@ -5669,15 +5794,15 @@
         <w:spacing w:line="360" w:lineRule="auto"/>
         <w:rPr>
           <w:rFonts w:ascii="Times New Roman" w:eastAsia="Times New Roman" w:hAnsi="Times New Roman" w:cs="Times New Roman"/>
-          <w:sz w:val="26"/>
-          <w:szCs w:val="26"/>
-        </w:rPr>
-      </w:pPr>
-      <w:r>
-        <w:rPr>
-          <w:rFonts w:ascii="Times New Roman" w:eastAsia="Times New Roman" w:hAnsi="Times New Roman" w:cs="Times New Roman"/>
-          <w:sz w:val="26"/>
-          <w:szCs w:val="26"/>
+          <w:sz w:val="24"/>
+          <w:szCs w:val="24"/>
+        </w:rPr>
+      </w:pPr>
+      <w:r>
+        <w:rPr>
+          <w:rFonts w:ascii="Times New Roman" w:eastAsia="Times New Roman" w:hAnsi="Times New Roman" w:cs="Times New Roman"/>
+          <w:sz w:val="24"/>
+          <w:szCs w:val="24"/>
         </w:rPr>
         <w:t xml:space="preserve">W projekcie wykorzystany został język Python, wybór został dokonany na podstawie prostoty i czytelności składni ułatwiającej używanie oraz rozumienie kodu. Zastosowano biblioteki takie jak Numpy, </w:t>
       </w:r>
@@ -5685,8 +5810,8 @@
       <w:r>
         <w:rPr>
           <w:rFonts w:ascii="Times New Roman" w:eastAsia="Times New Roman" w:hAnsi="Times New Roman" w:cs="Times New Roman"/>
-          <w:sz w:val="26"/>
-          <w:szCs w:val="26"/>
+          <w:sz w:val="24"/>
+          <w:szCs w:val="24"/>
         </w:rPr>
         <w:t>Py_expression_eval</w:t>
       </w:r>
@@ -5694,8 +5819,8 @@
       <w:r>
         <w:rPr>
           <w:rFonts w:ascii="Times New Roman" w:eastAsia="Times New Roman" w:hAnsi="Times New Roman" w:cs="Times New Roman"/>
-          <w:sz w:val="26"/>
-          <w:szCs w:val="26"/>
+          <w:sz w:val="24"/>
+          <w:szCs w:val="24"/>
         </w:rPr>
         <w:t xml:space="preserve">, Plot, </w:t>
       </w:r>
@@ -5703,8 +5828,8 @@
       <w:r>
         <w:rPr>
           <w:rFonts w:ascii="Times New Roman" w:eastAsia="Times New Roman" w:hAnsi="Times New Roman" w:cs="Times New Roman"/>
-          <w:sz w:val="26"/>
-          <w:szCs w:val="26"/>
+          <w:sz w:val="24"/>
+          <w:szCs w:val="24"/>
         </w:rPr>
         <w:t>Multiprocessing</w:t>
       </w:r>
@@ -5712,8 +5837,8 @@
       <w:r>
         <w:rPr>
           <w:rFonts w:ascii="Times New Roman" w:eastAsia="Times New Roman" w:hAnsi="Times New Roman" w:cs="Times New Roman"/>
-          <w:sz w:val="26"/>
-          <w:szCs w:val="26"/>
+          <w:sz w:val="24"/>
+          <w:szCs w:val="24"/>
         </w:rPr>
         <w:t xml:space="preserve"> oraz </w:t>
       </w:r>
@@ -5721,8 +5846,8 @@
       <w:r>
         <w:rPr>
           <w:rFonts w:ascii="Times New Roman" w:eastAsia="Times New Roman" w:hAnsi="Times New Roman" w:cs="Times New Roman"/>
-          <w:sz w:val="26"/>
-          <w:szCs w:val="26"/>
+          <w:sz w:val="24"/>
+          <w:szCs w:val="24"/>
         </w:rPr>
         <w:t>Matplotlib.pyplot</w:t>
       </w:r>
@@ -5733,15 +5858,15 @@
         <w:spacing w:line="360" w:lineRule="auto"/>
         <w:rPr>
           <w:rFonts w:ascii="Times New Roman" w:eastAsia="Times New Roman" w:hAnsi="Times New Roman" w:cs="Times New Roman"/>
-          <w:sz w:val="26"/>
-          <w:szCs w:val="26"/>
-        </w:rPr>
-      </w:pPr>
-      <w:r>
-        <w:rPr>
-          <w:rFonts w:ascii="Times New Roman" w:eastAsia="Times New Roman" w:hAnsi="Times New Roman" w:cs="Times New Roman"/>
-          <w:sz w:val="26"/>
-          <w:szCs w:val="26"/>
+          <w:sz w:val="24"/>
+          <w:szCs w:val="24"/>
+        </w:rPr>
+      </w:pPr>
+      <w:r>
+        <w:rPr>
+          <w:rFonts w:ascii="Times New Roman" w:eastAsia="Times New Roman" w:hAnsi="Times New Roman" w:cs="Times New Roman"/>
+          <w:sz w:val="24"/>
+          <w:szCs w:val="24"/>
         </w:rPr>
         <w:t>Numpy - jest biblioteką Pythona służącą do obliczeń naukowych. Jako biblioteka NumPy dostarcza listę matematycznych funkcji użytecznych w takich zagadnieniach jak: algebra liniowa, transformacje Fouriera oraz generowanie liczb losowych,</w:t>
       </w:r>
@@ -5751,16 +5876,16 @@
         <w:spacing w:line="360" w:lineRule="auto"/>
         <w:rPr>
           <w:rFonts w:ascii="Times New Roman" w:eastAsia="Times New Roman" w:hAnsi="Times New Roman" w:cs="Times New Roman"/>
-          <w:sz w:val="26"/>
-          <w:szCs w:val="26"/>
+          <w:sz w:val="24"/>
+          <w:szCs w:val="24"/>
         </w:rPr>
       </w:pPr>
       <w:proofErr w:type="spellStart"/>
       <w:r>
         <w:rPr>
           <w:rFonts w:ascii="Times New Roman" w:eastAsia="Times New Roman" w:hAnsi="Times New Roman" w:cs="Times New Roman"/>
-          <w:sz w:val="26"/>
-          <w:szCs w:val="26"/>
+          <w:sz w:val="24"/>
+          <w:szCs w:val="24"/>
         </w:rPr>
         <w:t>Py_expression_eval</w:t>
       </w:r>
@@ -5768,8 +5893,8 @@
       <w:r>
         <w:rPr>
           <w:rFonts w:ascii="Times New Roman" w:eastAsia="Times New Roman" w:hAnsi="Times New Roman" w:cs="Times New Roman"/>
-          <w:sz w:val="26"/>
-          <w:szCs w:val="26"/>
+          <w:sz w:val="24"/>
+          <w:szCs w:val="24"/>
         </w:rPr>
         <w:t xml:space="preserve"> – biblioteka dostarcza funkcje do analizy, oszacowywania oraz upraszczania wyrażeń matematycznych, tzw. Parser.</w:t>
       </w:r>
@@ -5779,15 +5904,15 @@
         <w:spacing w:line="360" w:lineRule="auto"/>
         <w:rPr>
           <w:rFonts w:ascii="Times New Roman" w:eastAsia="Times New Roman" w:hAnsi="Times New Roman" w:cs="Times New Roman"/>
-          <w:sz w:val="26"/>
-          <w:szCs w:val="26"/>
-        </w:rPr>
-      </w:pPr>
-      <w:r>
-        <w:rPr>
-          <w:rFonts w:ascii="Times New Roman" w:eastAsia="Times New Roman" w:hAnsi="Times New Roman" w:cs="Times New Roman"/>
-          <w:sz w:val="26"/>
-          <w:szCs w:val="26"/>
+          <w:sz w:val="24"/>
+          <w:szCs w:val="24"/>
+        </w:rPr>
+      </w:pPr>
+      <w:r>
+        <w:rPr>
+          <w:rFonts w:ascii="Times New Roman" w:eastAsia="Times New Roman" w:hAnsi="Times New Roman" w:cs="Times New Roman"/>
+          <w:sz w:val="24"/>
+          <w:szCs w:val="24"/>
         </w:rPr>
         <w:t>Plot – służy do wyświetlania wyników w postaci grafu,</w:t>
       </w:r>
@@ -5797,16 +5922,16 @@
         <w:spacing w:line="360" w:lineRule="auto"/>
         <w:rPr>
           <w:rFonts w:ascii="Times New Roman" w:eastAsia="Times New Roman" w:hAnsi="Times New Roman" w:cs="Times New Roman"/>
-          <w:sz w:val="26"/>
-          <w:szCs w:val="26"/>
+          <w:sz w:val="24"/>
+          <w:szCs w:val="24"/>
         </w:rPr>
       </w:pPr>
       <w:proofErr w:type="spellStart"/>
       <w:r>
         <w:rPr>
           <w:rFonts w:ascii="Times New Roman" w:eastAsia="Times New Roman" w:hAnsi="Times New Roman" w:cs="Times New Roman"/>
-          <w:sz w:val="26"/>
-          <w:szCs w:val="26"/>
+          <w:sz w:val="24"/>
+          <w:szCs w:val="24"/>
         </w:rPr>
         <w:t>Multiprocessing</w:t>
       </w:r>
@@ -5814,8 +5939,8 @@
       <w:r>
         <w:rPr>
           <w:rFonts w:ascii="Times New Roman" w:eastAsia="Times New Roman" w:hAnsi="Times New Roman" w:cs="Times New Roman"/>
-          <w:sz w:val="26"/>
-          <w:szCs w:val="26"/>
+          <w:sz w:val="24"/>
+          <w:szCs w:val="24"/>
         </w:rPr>
         <w:t xml:space="preserve"> – jest to pakiet języka Python który wspiera tworzenie procesów za pomocą interfejsu API,</w:t>
       </w:r>
@@ -5825,48 +5950,29 @@
         <w:spacing w:line="360" w:lineRule="auto"/>
         <w:rPr>
           <w:rFonts w:ascii="Times New Roman" w:eastAsia="Times New Roman" w:hAnsi="Times New Roman" w:cs="Times New Roman"/>
-          <w:sz w:val="26"/>
-          <w:szCs w:val="26"/>
+          <w:sz w:val="24"/>
+          <w:szCs w:val="24"/>
         </w:rPr>
       </w:pPr>
       <w:proofErr w:type="spellStart"/>
       <w:r>
         <w:rPr>
           <w:rFonts w:ascii="Times New Roman" w:eastAsia="Times New Roman" w:hAnsi="Times New Roman" w:cs="Times New Roman"/>
-          <w:sz w:val="26"/>
-          <w:szCs w:val="26"/>
-        </w:rPr>
+          <w:sz w:val="24"/>
+          <w:szCs w:val="24"/>
+        </w:rPr>
+        <w:lastRenderedPageBreak/>
         <w:t>Matplotlib.pyplot</w:t>
       </w:r>
       <w:proofErr w:type="spellEnd"/>
       <w:r>
         <w:rPr>
           <w:rFonts w:ascii="Times New Roman" w:eastAsia="Times New Roman" w:hAnsi="Times New Roman" w:cs="Times New Roman"/>
-          <w:sz w:val="26"/>
-          <w:szCs w:val="26"/>
+          <w:sz w:val="24"/>
+          <w:szCs w:val="24"/>
         </w:rPr>
         <w:t xml:space="preserve"> – biblioteka umożliwia wyświetlanie danych w sposób zbliżony do środowiska MATLAB.</w:t>
       </w:r>
-    </w:p>
-    <w:p>
-      <w:pPr>
-        <w:spacing w:line="360" w:lineRule="auto"/>
-        <w:rPr>
-          <w:rFonts w:ascii="Times New Roman" w:eastAsia="Times New Roman" w:hAnsi="Times New Roman" w:cs="Times New Roman"/>
-          <w:sz w:val="26"/>
-          <w:szCs w:val="26"/>
-        </w:rPr>
-      </w:pPr>
-    </w:p>
-    <w:p>
-      <w:pPr>
-        <w:spacing w:line="360" w:lineRule="auto"/>
-        <w:rPr>
-          <w:rFonts w:ascii="Times New Roman" w:eastAsia="Times New Roman" w:hAnsi="Times New Roman" w:cs="Times New Roman"/>
-          <w:sz w:val="26"/>
-          <w:szCs w:val="26"/>
-        </w:rPr>
-      </w:pPr>
     </w:p>
     <w:p>
       <w:pPr>
@@ -5887,15 +5993,16 @@
         <w:spacing w:after="0" w:line="360" w:lineRule="auto"/>
         <w:rPr>
           <w:rFonts w:ascii="Times New Roman" w:eastAsia="Times New Roman" w:hAnsi="Times New Roman" w:cs="Times New Roman"/>
-        </w:rPr>
-      </w:pPr>
-      <w:r>
-        <w:rPr>
-          <w:rFonts w:ascii="Times New Roman" w:eastAsia="Times New Roman" w:hAnsi="Times New Roman" w:cs="Times New Roman"/>
-          <w:sz w:val="28"/>
-          <w:szCs w:val="28"/>
-        </w:rPr>
-        <w:lastRenderedPageBreak/>
+          <w:sz w:val="24"/>
+          <w:szCs w:val="24"/>
+        </w:rPr>
+      </w:pPr>
+      <w:r>
+        <w:rPr>
+          <w:rFonts w:ascii="Times New Roman" w:eastAsia="Times New Roman" w:hAnsi="Times New Roman" w:cs="Times New Roman"/>
+          <w:sz w:val="24"/>
+          <w:szCs w:val="24"/>
+        </w:rPr>
         <w:t>Struktura plików</w:t>
       </w:r>
     </w:p>
@@ -5908,15 +6015,15 @@
         <w:spacing w:after="0" w:line="360" w:lineRule="auto"/>
         <w:rPr>
           <w:rFonts w:ascii="Times New Roman" w:eastAsia="Times New Roman" w:hAnsi="Times New Roman" w:cs="Times New Roman"/>
-          <w:sz w:val="28"/>
-          <w:szCs w:val="28"/>
-        </w:rPr>
-      </w:pPr>
-      <w:r>
-        <w:rPr>
-          <w:rFonts w:ascii="Times New Roman" w:eastAsia="Times New Roman" w:hAnsi="Times New Roman" w:cs="Times New Roman"/>
-          <w:sz w:val="28"/>
-          <w:szCs w:val="28"/>
+          <w:sz w:val="24"/>
+          <w:szCs w:val="24"/>
+        </w:rPr>
+      </w:pPr>
+      <w:r>
+        <w:rPr>
+          <w:rFonts w:ascii="Times New Roman" w:eastAsia="Times New Roman" w:hAnsi="Times New Roman" w:cs="Times New Roman"/>
+          <w:sz w:val="24"/>
+          <w:szCs w:val="24"/>
         </w:rPr>
         <w:t>Model.py</w:t>
       </w:r>
@@ -5930,15 +6037,15 @@
         <w:spacing w:after="0" w:line="360" w:lineRule="auto"/>
         <w:rPr>
           <w:rFonts w:ascii="Times New Roman" w:eastAsia="Times New Roman" w:hAnsi="Times New Roman" w:cs="Times New Roman"/>
-          <w:sz w:val="28"/>
-          <w:szCs w:val="28"/>
-        </w:rPr>
-      </w:pPr>
-      <w:r>
-        <w:rPr>
-          <w:rFonts w:ascii="Times New Roman" w:eastAsia="Times New Roman" w:hAnsi="Times New Roman" w:cs="Times New Roman"/>
-          <w:sz w:val="28"/>
-          <w:szCs w:val="28"/>
+          <w:sz w:val="24"/>
+          <w:szCs w:val="24"/>
+        </w:rPr>
+      </w:pPr>
+      <w:r>
+        <w:rPr>
+          <w:rFonts w:ascii="Times New Roman" w:eastAsia="Times New Roman" w:hAnsi="Times New Roman" w:cs="Times New Roman"/>
+          <w:sz w:val="24"/>
+          <w:szCs w:val="24"/>
         </w:rPr>
         <w:t>GoldenSection.py</w:t>
       </w:r>
@@ -5952,15 +6059,15 @@
         <w:spacing w:after="0" w:line="360" w:lineRule="auto"/>
         <w:rPr>
           <w:rFonts w:ascii="Times New Roman" w:eastAsia="Times New Roman" w:hAnsi="Times New Roman" w:cs="Times New Roman"/>
-          <w:sz w:val="28"/>
-          <w:szCs w:val="28"/>
-        </w:rPr>
-      </w:pPr>
-      <w:r>
-        <w:rPr>
-          <w:rFonts w:ascii="Times New Roman" w:eastAsia="Times New Roman" w:hAnsi="Times New Roman" w:cs="Times New Roman"/>
-          <w:sz w:val="28"/>
-          <w:szCs w:val="28"/>
+          <w:sz w:val="24"/>
+          <w:szCs w:val="24"/>
+        </w:rPr>
+      </w:pPr>
+      <w:r>
+        <w:rPr>
+          <w:rFonts w:ascii="Times New Roman" w:eastAsia="Times New Roman" w:hAnsi="Times New Roman" w:cs="Times New Roman"/>
+          <w:sz w:val="24"/>
+          <w:szCs w:val="24"/>
         </w:rPr>
         <w:t>Plot.py</w:t>
       </w:r>
@@ -5974,15 +6081,15 @@
         <w:spacing w:after="0" w:line="360" w:lineRule="auto"/>
         <w:rPr>
           <w:rFonts w:ascii="Times New Roman" w:eastAsia="Times New Roman" w:hAnsi="Times New Roman" w:cs="Times New Roman"/>
-          <w:sz w:val="28"/>
-          <w:szCs w:val="28"/>
-        </w:rPr>
-      </w:pPr>
-      <w:r>
-        <w:rPr>
-          <w:rFonts w:ascii="Times New Roman" w:eastAsia="Times New Roman" w:hAnsi="Times New Roman" w:cs="Times New Roman"/>
-          <w:sz w:val="28"/>
-          <w:szCs w:val="28"/>
+          <w:sz w:val="24"/>
+          <w:szCs w:val="24"/>
+        </w:rPr>
+      </w:pPr>
+      <w:r>
+        <w:rPr>
+          <w:rFonts w:ascii="Times New Roman" w:eastAsia="Times New Roman" w:hAnsi="Times New Roman" w:cs="Times New Roman"/>
+          <w:sz w:val="24"/>
+          <w:szCs w:val="24"/>
         </w:rPr>
         <w:t>restApi.py</w:t>
       </w:r>
@@ -5996,15 +6103,15 @@
         <w:spacing w:line="360" w:lineRule="auto"/>
         <w:rPr>
           <w:rFonts w:ascii="Times New Roman" w:eastAsia="Times New Roman" w:hAnsi="Times New Roman" w:cs="Times New Roman"/>
-          <w:sz w:val="28"/>
-          <w:szCs w:val="28"/>
-        </w:rPr>
-      </w:pPr>
-      <w:r>
-        <w:rPr>
-          <w:rFonts w:ascii="Times New Roman" w:eastAsia="Times New Roman" w:hAnsi="Times New Roman" w:cs="Times New Roman"/>
-          <w:sz w:val="28"/>
-          <w:szCs w:val="28"/>
+          <w:sz w:val="24"/>
+          <w:szCs w:val="24"/>
+        </w:rPr>
+      </w:pPr>
+      <w:r>
+        <w:rPr>
+          <w:rFonts w:ascii="Times New Roman" w:eastAsia="Times New Roman" w:hAnsi="Times New Roman" w:cs="Times New Roman"/>
+          <w:sz w:val="24"/>
+          <w:szCs w:val="24"/>
         </w:rPr>
         <w:t>Client</w:t>
       </w:r>
@@ -6015,74 +6122,153 @@
         <w:ind w:left="1440"/>
         <w:rPr>
           <w:rFonts w:ascii="Times New Roman" w:eastAsia="Times New Roman" w:hAnsi="Times New Roman" w:cs="Times New Roman"/>
-          <w:sz w:val="28"/>
-          <w:szCs w:val="28"/>
+          <w:sz w:val="24"/>
+          <w:szCs w:val="24"/>
         </w:rPr>
       </w:pPr>
     </w:p>
     <w:p>
       <w:pPr>
         <w:spacing w:line="360" w:lineRule="auto"/>
-        <w:ind w:left="1440"/>
-        <w:rPr>
-          <w:rFonts w:ascii="Times New Roman" w:eastAsia="Times New Roman" w:hAnsi="Times New Roman" w:cs="Times New Roman"/>
-          <w:sz w:val="28"/>
-          <w:szCs w:val="28"/>
-        </w:rPr>
-      </w:pPr>
+        <w:rPr>
+          <w:rFonts w:ascii="Times New Roman" w:eastAsia="Times New Roman" w:hAnsi="Times New Roman" w:cs="Times New Roman"/>
+          <w:sz w:val="24"/>
+          <w:szCs w:val="24"/>
+        </w:rPr>
+      </w:pPr>
+      <w:r>
+        <w:rPr>
+          <w:rFonts w:ascii="Times New Roman" w:eastAsia="Times New Roman" w:hAnsi="Times New Roman" w:cs="Times New Roman"/>
+          <w:sz w:val="24"/>
+          <w:szCs w:val="24"/>
+        </w:rPr>
+        <w:t xml:space="preserve">Model.py - jest plikiem wykonawczym w który posiada w sobie funkcje reprezentujące kolejne kroki algorytmu. Funkcja celu, ograniczenia oraz parametry </w:t>
+      </w:r>
+      <w:proofErr w:type="gramStart"/>
+      <w:r>
+        <w:rPr>
+          <w:rFonts w:ascii="Times New Roman" w:eastAsia="Times New Roman" w:hAnsi="Times New Roman" w:cs="Times New Roman"/>
+          <w:sz w:val="24"/>
+          <w:szCs w:val="24"/>
+        </w:rPr>
+        <w:t>optymalizacji  wprowadzane</w:t>
+      </w:r>
+      <w:proofErr w:type="gramEnd"/>
+      <w:r>
+        <w:rPr>
+          <w:rFonts w:ascii="Times New Roman" w:eastAsia="Times New Roman" w:hAnsi="Times New Roman" w:cs="Times New Roman"/>
+          <w:sz w:val="24"/>
+          <w:szCs w:val="24"/>
+        </w:rPr>
+        <w:t xml:space="preserve"> są w części '__</w:t>
+      </w:r>
+      <w:proofErr w:type="spellStart"/>
+      <w:r>
+        <w:rPr>
+          <w:rFonts w:ascii="Times New Roman" w:eastAsia="Times New Roman" w:hAnsi="Times New Roman" w:cs="Times New Roman"/>
+          <w:sz w:val="24"/>
+          <w:szCs w:val="24"/>
+        </w:rPr>
+        <w:t>main</w:t>
+      </w:r>
+      <w:proofErr w:type="spellEnd"/>
+      <w:r>
+        <w:rPr>
+          <w:rFonts w:ascii="Times New Roman" w:eastAsia="Times New Roman" w:hAnsi="Times New Roman" w:cs="Times New Roman"/>
+          <w:sz w:val="24"/>
+          <w:szCs w:val="24"/>
+        </w:rPr>
+        <w:t>__'.</w:t>
+      </w:r>
     </w:p>
     <w:p>
       <w:pPr>
         <w:spacing w:line="360" w:lineRule="auto"/>
         <w:rPr>
           <w:rFonts w:ascii="Times New Roman" w:eastAsia="Times New Roman" w:hAnsi="Times New Roman" w:cs="Times New Roman"/>
-          <w:sz w:val="26"/>
-          <w:szCs w:val="26"/>
-        </w:rPr>
-      </w:pPr>
-      <w:r>
-        <w:rPr>
-          <w:rFonts w:ascii="Times New Roman" w:eastAsia="Times New Roman" w:hAnsi="Times New Roman" w:cs="Times New Roman"/>
-          <w:sz w:val="26"/>
-          <w:szCs w:val="26"/>
-        </w:rPr>
-        <w:t xml:space="preserve">Model.py - jest plikiem wykonawczym w który posiada w sobie funkcje reprezentujące kolejne kroki algorytmu. Funkcja celu, ograniczenia oraz parametry </w:t>
+          <w:sz w:val="24"/>
+          <w:szCs w:val="24"/>
+        </w:rPr>
+      </w:pPr>
+      <w:r>
+        <w:rPr>
+          <w:rFonts w:ascii="Times New Roman" w:eastAsia="Times New Roman" w:hAnsi="Times New Roman" w:cs="Times New Roman"/>
+          <w:sz w:val="24"/>
+          <w:szCs w:val="24"/>
+        </w:rPr>
+        <w:t xml:space="preserve">GoldenSection.py </w:t>
       </w:r>
       <w:proofErr w:type="gramStart"/>
       <w:r>
         <w:rPr>
           <w:rFonts w:ascii="Times New Roman" w:eastAsia="Times New Roman" w:hAnsi="Times New Roman" w:cs="Times New Roman"/>
-          <w:sz w:val="26"/>
-          <w:szCs w:val="26"/>
-        </w:rPr>
-        <w:t>optymalizacji  wprowadzane</w:t>
+          <w:sz w:val="24"/>
+          <w:szCs w:val="24"/>
+        </w:rPr>
+        <w:t>-  zawiera</w:t>
       </w:r>
       <w:proofErr w:type="gramEnd"/>
       <w:r>
         <w:rPr>
           <w:rFonts w:ascii="Times New Roman" w:eastAsia="Times New Roman" w:hAnsi="Times New Roman" w:cs="Times New Roman"/>
-          <w:sz w:val="26"/>
-          <w:szCs w:val="26"/>
-        </w:rPr>
-        <w:t xml:space="preserve"> są w części '__</w:t>
+          <w:sz w:val="24"/>
+          <w:szCs w:val="24"/>
+        </w:rPr>
+        <w:t xml:space="preserve"> logikę funkcji złotego podziału oraz zwraca wartość środkową.</w:t>
+      </w:r>
+    </w:p>
+    <w:p>
+      <w:pPr>
+        <w:spacing w:line="360" w:lineRule="auto"/>
+        <w:rPr>
+          <w:rFonts w:ascii="Times New Roman" w:eastAsia="Times New Roman" w:hAnsi="Times New Roman" w:cs="Times New Roman"/>
+          <w:sz w:val="24"/>
+          <w:szCs w:val="24"/>
+        </w:rPr>
+      </w:pPr>
+      <w:r>
+        <w:rPr>
+          <w:rFonts w:ascii="Times New Roman" w:eastAsia="Times New Roman" w:hAnsi="Times New Roman" w:cs="Times New Roman"/>
+          <w:sz w:val="24"/>
+          <w:szCs w:val="24"/>
+        </w:rPr>
+        <w:t xml:space="preserve">Plot.py - odpowiada za rysowanie wykresów </w:t>
+      </w:r>
+    </w:p>
+    <w:p>
+      <w:pPr>
+        <w:spacing w:line="360" w:lineRule="auto"/>
+        <w:rPr>
+          <w:rFonts w:ascii="Times New Roman" w:eastAsia="Times New Roman" w:hAnsi="Times New Roman" w:cs="Times New Roman"/>
+          <w:sz w:val="24"/>
+          <w:szCs w:val="24"/>
+        </w:rPr>
+      </w:pPr>
+      <w:r>
+        <w:rPr>
+          <w:rFonts w:ascii="Times New Roman" w:eastAsia="Times New Roman" w:hAnsi="Times New Roman" w:cs="Times New Roman"/>
+          <w:sz w:val="24"/>
+          <w:szCs w:val="24"/>
+        </w:rPr>
+        <w:t xml:space="preserve">restApi.py - jest wyprowadzeniem aplikacji w języku Python na aplikację webową napisaną w języku JavaScript </w:t>
       </w:r>
       <w:proofErr w:type="spellStart"/>
       <w:r>
         <w:rPr>
           <w:rFonts w:ascii="Times New Roman" w:eastAsia="Times New Roman" w:hAnsi="Times New Roman" w:cs="Times New Roman"/>
-          <w:sz w:val="26"/>
-          <w:szCs w:val="26"/>
-        </w:rPr>
-        <w:t>main</w:t>
+          <w:sz w:val="24"/>
+          <w:szCs w:val="24"/>
+        </w:rPr>
+        <w:t>React</w:t>
       </w:r>
       <w:proofErr w:type="spellEnd"/>
       <w:r>
         <w:rPr>
           <w:rFonts w:ascii="Times New Roman" w:eastAsia="Times New Roman" w:hAnsi="Times New Roman" w:cs="Times New Roman"/>
-          <w:sz w:val="26"/>
-          <w:szCs w:val="26"/>
-        </w:rPr>
-        <w:t>__'.</w:t>
+          <w:sz w:val="24"/>
+          <w:szCs w:val="24"/>
+        </w:rPr>
+        <w:t>.</w:t>
       </w:r>
     </w:p>
     <w:p>
@@ -6090,118 +6276,18 @@
         <w:spacing w:line="360" w:lineRule="auto"/>
         <w:rPr>
           <w:rFonts w:ascii="Times New Roman" w:eastAsia="Times New Roman" w:hAnsi="Times New Roman" w:cs="Times New Roman"/>
-          <w:sz w:val="26"/>
-          <w:szCs w:val="26"/>
-        </w:rPr>
-      </w:pPr>
-      <w:r>
-        <w:rPr>
-          <w:rFonts w:ascii="Times New Roman" w:eastAsia="Times New Roman" w:hAnsi="Times New Roman" w:cs="Times New Roman"/>
-          <w:sz w:val="26"/>
-          <w:szCs w:val="26"/>
-        </w:rPr>
-        <w:t xml:space="preserve">GoldenSection.py </w:t>
-      </w:r>
-      <w:proofErr w:type="gramStart"/>
-      <w:r>
-        <w:rPr>
-          <w:rFonts w:ascii="Times New Roman" w:eastAsia="Times New Roman" w:hAnsi="Times New Roman" w:cs="Times New Roman"/>
-          <w:sz w:val="26"/>
-          <w:szCs w:val="26"/>
-        </w:rPr>
-        <w:t>-  zawiera</w:t>
-      </w:r>
-      <w:proofErr w:type="gramEnd"/>
-      <w:r>
-        <w:rPr>
-          <w:rFonts w:ascii="Times New Roman" w:eastAsia="Times New Roman" w:hAnsi="Times New Roman" w:cs="Times New Roman"/>
-          <w:sz w:val="26"/>
-          <w:szCs w:val="26"/>
-        </w:rPr>
-        <w:t xml:space="preserve"> logikę funkcji złotego podziału oraz zwraca wartość środkową.</w:t>
-      </w:r>
-    </w:p>
-    <w:p>
-      <w:pPr>
-        <w:spacing w:line="360" w:lineRule="auto"/>
-        <w:rPr>
-          <w:rFonts w:ascii="Times New Roman" w:eastAsia="Times New Roman" w:hAnsi="Times New Roman" w:cs="Times New Roman"/>
-          <w:sz w:val="26"/>
-          <w:szCs w:val="26"/>
-        </w:rPr>
-      </w:pPr>
-      <w:r>
-        <w:rPr>
-          <w:rFonts w:ascii="Times New Roman" w:eastAsia="Times New Roman" w:hAnsi="Times New Roman" w:cs="Times New Roman"/>
-          <w:sz w:val="26"/>
-          <w:szCs w:val="26"/>
-        </w:rPr>
-        <w:t xml:space="preserve">Plot.py - odpowiada za rysowanie wykresów </w:t>
-      </w:r>
-    </w:p>
-    <w:p>
-      <w:pPr>
-        <w:spacing w:line="360" w:lineRule="auto"/>
-        <w:rPr>
-          <w:rFonts w:ascii="Times New Roman" w:eastAsia="Times New Roman" w:hAnsi="Times New Roman" w:cs="Times New Roman"/>
-          <w:sz w:val="26"/>
-          <w:szCs w:val="26"/>
-        </w:rPr>
-      </w:pPr>
-      <w:r>
-        <w:rPr>
-          <w:rFonts w:ascii="Times New Roman" w:eastAsia="Times New Roman" w:hAnsi="Times New Roman" w:cs="Times New Roman"/>
-          <w:sz w:val="26"/>
-          <w:szCs w:val="26"/>
-        </w:rPr>
-        <w:t xml:space="preserve">restApi.py - jest wyprowadzeniem aplikacji w języku Python na aplikację webową napisaną w języku JavaScript </w:t>
-      </w:r>
-      <w:proofErr w:type="spellStart"/>
-      <w:r>
-        <w:rPr>
-          <w:rFonts w:ascii="Times New Roman" w:eastAsia="Times New Roman" w:hAnsi="Times New Roman" w:cs="Times New Roman"/>
-          <w:sz w:val="26"/>
-          <w:szCs w:val="26"/>
-        </w:rPr>
-        <w:t>React</w:t>
-      </w:r>
-      <w:proofErr w:type="spellEnd"/>
-      <w:r>
-        <w:rPr>
-          <w:rFonts w:ascii="Times New Roman" w:eastAsia="Times New Roman" w:hAnsi="Times New Roman" w:cs="Times New Roman"/>
-          <w:sz w:val="26"/>
-          <w:szCs w:val="26"/>
-        </w:rPr>
-        <w:t>.</w:t>
-      </w:r>
-    </w:p>
-    <w:p>
-      <w:pPr>
-        <w:spacing w:line="360" w:lineRule="auto"/>
-        <w:rPr>
-          <w:rFonts w:ascii="Times New Roman" w:eastAsia="Times New Roman" w:hAnsi="Times New Roman" w:cs="Times New Roman"/>
-          <w:sz w:val="26"/>
-          <w:szCs w:val="26"/>
-        </w:rPr>
-      </w:pPr>
-      <w:r>
-        <w:rPr>
-          <w:rFonts w:ascii="Times New Roman" w:eastAsia="Times New Roman" w:hAnsi="Times New Roman" w:cs="Times New Roman"/>
-          <w:sz w:val="26"/>
-          <w:szCs w:val="26"/>
+          <w:sz w:val="24"/>
+          <w:szCs w:val="24"/>
+        </w:rPr>
+      </w:pPr>
+      <w:r>
+        <w:rPr>
+          <w:rFonts w:ascii="Times New Roman" w:eastAsia="Times New Roman" w:hAnsi="Times New Roman" w:cs="Times New Roman"/>
+          <w:sz w:val="24"/>
+          <w:szCs w:val="24"/>
         </w:rPr>
         <w:t>Client - zawiera w sobie front-end aplikacji</w:t>
       </w:r>
-    </w:p>
-    <w:p>
-      <w:pPr>
-        <w:spacing w:line="360" w:lineRule="auto"/>
-        <w:rPr>
-          <w:rFonts w:ascii="Times New Roman" w:eastAsia="Times New Roman" w:hAnsi="Times New Roman" w:cs="Times New Roman"/>
-          <w:sz w:val="26"/>
-          <w:szCs w:val="26"/>
-        </w:rPr>
-      </w:pPr>
     </w:p>
     <w:p>
       <w:pPr>
@@ -6300,6 +6386,7 @@
           <w:sz w:val="28"/>
           <w:szCs w:val="28"/>
         </w:rPr>
+        <w:lastRenderedPageBreak/>
         <w:t>Interfejs aplikacji</w:t>
       </w:r>
     </w:p>
@@ -6373,109 +6460,110 @@
         <w:spacing w:line="360" w:lineRule="auto"/>
         <w:rPr>
           <w:rFonts w:ascii="Times New Roman" w:eastAsia="Times New Roman" w:hAnsi="Times New Roman" w:cs="Times New Roman"/>
+          <w:sz w:val="24"/>
+          <w:szCs w:val="24"/>
+        </w:rPr>
+      </w:pPr>
+      <w:r>
+        <w:rPr>
+          <w:rFonts w:ascii="Times New Roman" w:eastAsia="Times New Roman" w:hAnsi="Times New Roman" w:cs="Times New Roman"/>
+          <w:sz w:val="24"/>
+          <w:szCs w:val="24"/>
+        </w:rPr>
+        <w:t>Po wpisaniu adresu serwera z uwzględnieniem portu :3000, otrzymujemy podgląd panel głównego. W tym miejscu wprowadzamy funkcję celu, ograniczenia, wartości początkowe x1 i x2, dokładność epsilon, oraz ograniczenie liczby iteracji.</w:t>
+      </w:r>
+    </w:p>
+    <w:p>
+      <w:pPr>
+        <w:spacing w:line="360" w:lineRule="auto"/>
+        <w:rPr>
+          <w:rFonts w:ascii="Times New Roman" w:eastAsia="Times New Roman" w:hAnsi="Times New Roman" w:cs="Times New Roman"/>
+          <w:sz w:val="24"/>
+          <w:szCs w:val="24"/>
+        </w:rPr>
+      </w:pPr>
+      <w:r>
+        <w:rPr>
+          <w:rFonts w:ascii="Times New Roman" w:eastAsia="Times New Roman" w:hAnsi="Times New Roman" w:cs="Times New Roman"/>
+          <w:sz w:val="24"/>
+          <w:szCs w:val="24"/>
+        </w:rPr>
+        <w:t xml:space="preserve">Następnie klikamy </w:t>
+      </w:r>
+      <w:proofErr w:type="spellStart"/>
+      <w:r>
+        <w:rPr>
+          <w:rFonts w:ascii="Times New Roman" w:eastAsia="Times New Roman" w:hAnsi="Times New Roman" w:cs="Times New Roman"/>
+          <w:sz w:val="24"/>
+          <w:szCs w:val="24"/>
+        </w:rPr>
+        <w:t>przycick</w:t>
+      </w:r>
+      <w:proofErr w:type="spellEnd"/>
+      <w:r>
+        <w:rPr>
+          <w:rFonts w:ascii="Times New Roman" w:eastAsia="Times New Roman" w:hAnsi="Times New Roman" w:cs="Times New Roman"/>
+          <w:sz w:val="24"/>
+          <w:szCs w:val="24"/>
+        </w:rPr>
+        <w:t xml:space="preserve"> GENERATE i otrzymujemy wyniki w postaci: </w:t>
+      </w:r>
+    </w:p>
+    <w:p>
+      <w:pPr>
+        <w:spacing w:line="360" w:lineRule="auto"/>
+        <w:rPr>
+          <w:rFonts w:ascii="Times New Roman" w:eastAsia="Times New Roman" w:hAnsi="Times New Roman" w:cs="Times New Roman"/>
+          <w:sz w:val="24"/>
+          <w:szCs w:val="24"/>
+        </w:rPr>
+      </w:pPr>
+      <w:r>
+        <w:rPr>
+          <w:rFonts w:ascii="Times New Roman" w:eastAsia="Times New Roman" w:hAnsi="Times New Roman" w:cs="Times New Roman"/>
+          <w:sz w:val="24"/>
+          <w:szCs w:val="24"/>
+        </w:rPr>
+        <w:t>(wektor X) oraz wartość funkcji celu.</w:t>
+      </w:r>
+    </w:p>
+    <w:p>
+      <w:pPr>
+        <w:spacing w:line="360" w:lineRule="auto"/>
+        <w:rPr>
+          <w:rFonts w:ascii="Times New Roman" w:eastAsia="Times New Roman" w:hAnsi="Times New Roman" w:cs="Times New Roman"/>
+          <w:sz w:val="24"/>
+          <w:szCs w:val="24"/>
+        </w:rPr>
+      </w:pPr>
+      <w:r>
+        <w:rPr>
+          <w:rFonts w:ascii="Times New Roman" w:eastAsia="Times New Roman" w:hAnsi="Times New Roman" w:cs="Times New Roman"/>
+          <w:sz w:val="24"/>
+          <w:szCs w:val="24"/>
+        </w:rPr>
+        <w:t>Otrzymujemy również informację na temat wartości parametrów i funkcji celu dla każdego kroku algorytmu.</w:t>
+      </w:r>
+    </w:p>
+    <w:p>
+      <w:pPr>
+        <w:spacing w:line="360" w:lineRule="auto"/>
+        <w:rPr>
+          <w:rFonts w:ascii="Times New Roman" w:eastAsia="Times New Roman" w:hAnsi="Times New Roman" w:cs="Times New Roman"/>
           <w:sz w:val="26"/>
           <w:szCs w:val="26"/>
         </w:rPr>
       </w:pPr>
-      <w:r>
+    </w:p>
+    <w:p>
+      <w:pPr>
+        <w:spacing w:line="360" w:lineRule="auto"/>
         <w:rPr>
           <w:rFonts w:ascii="Times New Roman" w:eastAsia="Times New Roman" w:hAnsi="Times New Roman" w:cs="Times New Roman"/>
           <w:sz w:val="26"/>
           <w:szCs w:val="26"/>
         </w:rPr>
-        <w:t xml:space="preserve">Po wpisaniu adresu serwera z uwzględnieniem portu :3000, otrzymujemy podgląd panel głównego. W tym miejscu wprowadzamy funkcję celu, ograniczenia, wartości początkowe x1 i x2, dokładność epsilon, wartość </w:t>
-      </w:r>
-      <w:proofErr w:type="spellStart"/>
-      <w:r>
-        <w:rPr>
-          <w:rFonts w:ascii="Times New Roman" w:eastAsia="Times New Roman" w:hAnsi="Times New Roman" w:cs="Times New Roman"/>
-          <w:sz w:val="26"/>
-          <w:szCs w:val="26"/>
-        </w:rPr>
-        <w:t>localStepSize</w:t>
-      </w:r>
-      <w:proofErr w:type="spellEnd"/>
-      <w:r>
-        <w:rPr>
-          <w:rFonts w:ascii="Times New Roman" w:eastAsia="Times New Roman" w:hAnsi="Times New Roman" w:cs="Times New Roman"/>
-          <w:sz w:val="26"/>
-          <w:szCs w:val="26"/>
-        </w:rPr>
-        <w:t xml:space="preserve"> oraz ograniczenie liczby iteracji.</w:t>
-      </w:r>
-    </w:p>
-    <w:p>
-      <w:pPr>
-        <w:spacing w:line="360" w:lineRule="auto"/>
-        <w:rPr>
-          <w:rFonts w:ascii="Times New Roman" w:eastAsia="Times New Roman" w:hAnsi="Times New Roman" w:cs="Times New Roman"/>
-          <w:sz w:val="26"/>
-          <w:szCs w:val="26"/>
-        </w:rPr>
-      </w:pPr>
-      <w:r>
-        <w:rPr>
-          <w:rFonts w:ascii="Times New Roman" w:eastAsia="Times New Roman" w:hAnsi="Times New Roman" w:cs="Times New Roman"/>
-          <w:sz w:val="26"/>
-          <w:szCs w:val="26"/>
-        </w:rPr>
-        <w:t xml:space="preserve">Następnie klikamy </w:t>
-      </w:r>
-      <w:proofErr w:type="spellStart"/>
-      <w:r>
-        <w:rPr>
-          <w:rFonts w:ascii="Times New Roman" w:eastAsia="Times New Roman" w:hAnsi="Times New Roman" w:cs="Times New Roman"/>
-          <w:sz w:val="26"/>
-          <w:szCs w:val="26"/>
-        </w:rPr>
-        <w:t>przycick</w:t>
-      </w:r>
-      <w:proofErr w:type="spellEnd"/>
-      <w:r>
-        <w:rPr>
-          <w:rFonts w:ascii="Times New Roman" w:eastAsia="Times New Roman" w:hAnsi="Times New Roman" w:cs="Times New Roman"/>
-          <w:sz w:val="26"/>
-          <w:szCs w:val="26"/>
-        </w:rPr>
-        <w:t xml:space="preserve"> GENERATE i otrzymujemy wyniki w postaci: </w:t>
-      </w:r>
-    </w:p>
-    <w:p>
-      <w:pPr>
-        <w:spacing w:line="360" w:lineRule="auto"/>
-        <w:rPr>
-          <w:rFonts w:ascii="Times New Roman" w:eastAsia="Times New Roman" w:hAnsi="Times New Roman" w:cs="Times New Roman"/>
-          <w:sz w:val="26"/>
-          <w:szCs w:val="26"/>
-        </w:rPr>
-      </w:pPr>
-      <w:r>
-        <w:rPr>
-          <w:rFonts w:ascii="Times New Roman" w:eastAsia="Times New Roman" w:hAnsi="Times New Roman" w:cs="Times New Roman"/>
-          <w:sz w:val="26"/>
-          <w:szCs w:val="26"/>
-        </w:rPr>
-        <w:t>(wektor X) oraz wartość funkcji celu.</w:t>
-      </w:r>
-    </w:p>
-    <w:p>
-      <w:pPr>
-        <w:spacing w:line="360" w:lineRule="auto"/>
-        <w:rPr>
-          <w:rFonts w:ascii="Times New Roman" w:eastAsia="Times New Roman" w:hAnsi="Times New Roman" w:cs="Times New Roman"/>
-          <w:sz w:val="26"/>
-          <w:szCs w:val="26"/>
-        </w:rPr>
-      </w:pPr>
-      <w:r>
-        <w:rPr>
-          <w:rFonts w:ascii="Times New Roman" w:eastAsia="Times New Roman" w:hAnsi="Times New Roman" w:cs="Times New Roman"/>
-          <w:sz w:val="26"/>
-          <w:szCs w:val="26"/>
-        </w:rPr>
-        <w:lastRenderedPageBreak/>
-        <w:t>Otrzymujemy również informację na temat wartości parametrów i funkcji celu dla każdego kroku algorytmu.</w:t>
-      </w:r>
+      </w:pPr>
     </w:p>
     <w:p>
       <w:pPr>
@@ -6503,6 +6591,7 @@
           <w:sz w:val="32"/>
           <w:szCs w:val="32"/>
         </w:rPr>
+        <w:lastRenderedPageBreak/>
         <w:t>Błędy wynikające z przyjętego środowiska</w:t>
       </w:r>
     </w:p>
@@ -6512,16 +6601,16 @@
         <w:rPr>
           <w:rFonts w:ascii="Times New Roman" w:eastAsia="Times New Roman" w:hAnsi="Times New Roman" w:cs="Times New Roman"/>
           <w:color w:val="000000"/>
-          <w:sz w:val="26"/>
-          <w:szCs w:val="26"/>
+          <w:sz w:val="24"/>
+          <w:szCs w:val="24"/>
         </w:rPr>
       </w:pPr>
       <w:r>
         <w:rPr>
           <w:rFonts w:ascii="Times New Roman" w:eastAsia="Times New Roman" w:hAnsi="Times New Roman" w:cs="Times New Roman"/>
           <w:color w:val="000000"/>
-          <w:sz w:val="26"/>
-          <w:szCs w:val="26"/>
+          <w:sz w:val="24"/>
+          <w:szCs w:val="24"/>
         </w:rPr>
         <w:t>Liczby w języku Python, są tworzone za pomocą literałów liczbowych oraz zwracane jako wyniki przez operatory arytmetyczne i wbudowane funkcje arytmetyczne. Obiekty liczbowe są niezmienne - po utworzeniu nie zmieniają nigdy swojej wartości. Liczby w Pythonie są silnie powiązane z matematycznym pojęciem liczby, lecz nałożone są na nie pewne ograniczenia związane z reprezentacją liczb w komputerach.  Python rozróżnia liczby zmiennoprzecinkowe (floating point) które zapisywane są na 64 bitach. Mają one złożoną budowę oraz ograniczony zakres i precyzję. Do wad należą:</w:t>
       </w:r>
@@ -6532,16 +6621,16 @@
         <w:rPr>
           <w:rFonts w:ascii="Times New Roman" w:eastAsia="Times New Roman" w:hAnsi="Times New Roman" w:cs="Times New Roman"/>
           <w:color w:val="000000"/>
-          <w:sz w:val="26"/>
-          <w:szCs w:val="26"/>
+          <w:sz w:val="24"/>
+          <w:szCs w:val="24"/>
         </w:rPr>
       </w:pPr>
       <w:r>
         <w:rPr>
           <w:rFonts w:ascii="Times New Roman" w:eastAsia="Times New Roman" w:hAnsi="Times New Roman" w:cs="Times New Roman"/>
           <w:color w:val="000000"/>
-          <w:sz w:val="26"/>
-          <w:szCs w:val="26"/>
+          <w:sz w:val="24"/>
+          <w:szCs w:val="24"/>
         </w:rPr>
         <w:t>- Brak możliwości dokładnego zapisu niektórych liczb</w:t>
       </w:r>
@@ -6552,16 +6641,16 @@
         <w:rPr>
           <w:rFonts w:ascii="Times New Roman" w:eastAsia="Times New Roman" w:hAnsi="Times New Roman" w:cs="Times New Roman"/>
           <w:color w:val="000000"/>
-          <w:sz w:val="26"/>
-          <w:szCs w:val="26"/>
+          <w:sz w:val="24"/>
+          <w:szCs w:val="24"/>
         </w:rPr>
       </w:pPr>
       <w:r>
         <w:rPr>
           <w:rFonts w:ascii="Times New Roman" w:eastAsia="Times New Roman" w:hAnsi="Times New Roman" w:cs="Times New Roman"/>
           <w:color w:val="000000"/>
-          <w:sz w:val="26"/>
-          <w:szCs w:val="26"/>
+          <w:sz w:val="24"/>
+          <w:szCs w:val="24"/>
         </w:rPr>
         <w:t>- Im większa wartość, tym większy bezwzględny błąd</w:t>
       </w:r>
@@ -6572,16 +6661,16 @@
         <w:rPr>
           <w:rFonts w:ascii="Times New Roman" w:eastAsia="Times New Roman" w:hAnsi="Times New Roman" w:cs="Times New Roman"/>
           <w:color w:val="000000"/>
-          <w:sz w:val="26"/>
-          <w:szCs w:val="26"/>
+          <w:sz w:val="24"/>
+          <w:szCs w:val="24"/>
         </w:rPr>
       </w:pPr>
       <w:r>
         <w:rPr>
           <w:rFonts w:ascii="Times New Roman" w:eastAsia="Times New Roman" w:hAnsi="Times New Roman" w:cs="Times New Roman"/>
           <w:color w:val="000000"/>
-          <w:sz w:val="26"/>
-          <w:szCs w:val="26"/>
+          <w:sz w:val="24"/>
+          <w:szCs w:val="24"/>
         </w:rPr>
         <w:t>- Wyniki obliczeń mogą różnić się od spodziewanych na dalszych miejscach po przecinku</w:t>
       </w:r>
@@ -6591,16 +6680,16 @@
         <w:spacing w:line="360" w:lineRule="auto"/>
         <w:rPr>
           <w:rFonts w:ascii="Times New Roman" w:eastAsia="Times New Roman" w:hAnsi="Times New Roman" w:cs="Times New Roman"/>
-          <w:sz w:val="26"/>
-          <w:szCs w:val="26"/>
+          <w:sz w:val="24"/>
+          <w:szCs w:val="24"/>
         </w:rPr>
       </w:pPr>
       <w:r>
         <w:rPr>
           <w:rFonts w:ascii="Times New Roman" w:eastAsia="Times New Roman" w:hAnsi="Times New Roman" w:cs="Times New Roman"/>
           <w:color w:val="000000"/>
-          <w:sz w:val="26"/>
-          <w:szCs w:val="26"/>
+          <w:sz w:val="24"/>
+          <w:szCs w:val="24"/>
         </w:rPr>
         <w:t xml:space="preserve">- Ze względu na ograniczoną pamięć komputera należało dobrać w projekcie odpowiednią wartość </w:t>
       </w:r>
@@ -6608,6 +6697,8 @@
         <m:r>
           <w:rPr>
             <w:rFonts w:ascii="Cambria Math" w:hAnsi="Cambria Math"/>
+            <w:sz w:val="24"/>
+            <w:szCs w:val="24"/>
           </w:rPr>
           <m:t>∈</m:t>
         </m:r>
@@ -6616,8 +6707,8 @@
         <w:rPr>
           <w:rFonts w:ascii="Times New Roman" w:eastAsia="Times New Roman" w:hAnsi="Times New Roman" w:cs="Times New Roman"/>
           <w:color w:val="000000"/>
-          <w:sz w:val="26"/>
-          <w:szCs w:val="26"/>
+          <w:sz w:val="24"/>
+          <w:szCs w:val="24"/>
         </w:rPr>
         <w:t xml:space="preserve">. Optymalną wartością okazało się być </w:t>
       </w:r>
@@ -6627,8 +6718,8 @@
             <m:ctrlPr>
               <w:rPr>
                 <w:rFonts w:ascii="Cambria Math" w:eastAsia="Cambria Math" w:hAnsi="Cambria Math" w:cs="Cambria Math"/>
-                <w:sz w:val="26"/>
-                <w:szCs w:val="26"/>
+                <w:sz w:val="24"/>
+                <w:szCs w:val="24"/>
               </w:rPr>
             </m:ctrlPr>
           </m:sSupPr>
@@ -6636,8 +6727,8 @@
             <m:r>
               <w:rPr>
                 <w:rFonts w:ascii="Cambria Math" w:eastAsia="Cambria Math" w:hAnsi="Cambria Math" w:cs="Cambria Math"/>
-                <w:sz w:val="26"/>
-                <w:szCs w:val="26"/>
+                <w:sz w:val="24"/>
+                <w:szCs w:val="24"/>
               </w:rPr>
               <m:t>10</m:t>
             </m:r>
@@ -6646,8 +6737,8 @@
             <m:r>
               <w:rPr>
                 <w:rFonts w:ascii="Cambria Math" w:eastAsia="Cambria Math" w:hAnsi="Cambria Math" w:cs="Cambria Math"/>
-                <w:sz w:val="26"/>
-                <w:szCs w:val="26"/>
+                <w:sz w:val="24"/>
+                <w:szCs w:val="24"/>
               </w:rPr>
               <m:t>-3</m:t>
             </m:r>
@@ -6657,81 +6748,11 @@
       <w:r>
         <w:rPr>
           <w:rFonts w:ascii="Times New Roman" w:eastAsia="Times New Roman" w:hAnsi="Times New Roman" w:cs="Times New Roman"/>
-          <w:sz w:val="26"/>
-          <w:szCs w:val="26"/>
+          <w:sz w:val="24"/>
+          <w:szCs w:val="24"/>
         </w:rPr>
         <w:t>, dla wartości większych otrzymywaliśmy błędne wyniki.</w:t>
       </w:r>
-    </w:p>
-    <w:p>
-      <w:pPr>
-        <w:spacing w:line="360" w:lineRule="auto"/>
-        <w:rPr>
-          <w:rFonts w:ascii="Times New Roman" w:eastAsia="Times New Roman" w:hAnsi="Times New Roman" w:cs="Times New Roman"/>
-          <w:sz w:val="26"/>
-          <w:szCs w:val="26"/>
-        </w:rPr>
-      </w:pPr>
-    </w:p>
-    <w:p>
-      <w:pPr>
-        <w:spacing w:line="360" w:lineRule="auto"/>
-        <w:rPr>
-          <w:rFonts w:ascii="Times New Roman" w:eastAsia="Times New Roman" w:hAnsi="Times New Roman" w:cs="Times New Roman"/>
-          <w:sz w:val="26"/>
-          <w:szCs w:val="26"/>
-        </w:rPr>
-      </w:pPr>
-    </w:p>
-    <w:p>
-      <w:pPr>
-        <w:spacing w:line="360" w:lineRule="auto"/>
-        <w:rPr>
-          <w:rFonts w:ascii="Times New Roman" w:eastAsia="Times New Roman" w:hAnsi="Times New Roman" w:cs="Times New Roman"/>
-          <w:sz w:val="26"/>
-          <w:szCs w:val="26"/>
-        </w:rPr>
-      </w:pPr>
-    </w:p>
-    <w:p>
-      <w:pPr>
-        <w:spacing w:line="360" w:lineRule="auto"/>
-        <w:rPr>
-          <w:rFonts w:ascii="Times New Roman" w:eastAsia="Times New Roman" w:hAnsi="Times New Roman" w:cs="Times New Roman"/>
-          <w:sz w:val="26"/>
-          <w:szCs w:val="26"/>
-        </w:rPr>
-      </w:pPr>
-    </w:p>
-    <w:p>
-      <w:pPr>
-        <w:spacing w:line="360" w:lineRule="auto"/>
-        <w:rPr>
-          <w:rFonts w:ascii="Times New Roman" w:eastAsia="Times New Roman" w:hAnsi="Times New Roman" w:cs="Times New Roman"/>
-          <w:sz w:val="26"/>
-          <w:szCs w:val="26"/>
-        </w:rPr>
-      </w:pPr>
-    </w:p>
-    <w:p>
-      <w:pPr>
-        <w:spacing w:line="360" w:lineRule="auto"/>
-        <w:rPr>
-          <w:rFonts w:ascii="Times New Roman" w:eastAsia="Times New Roman" w:hAnsi="Times New Roman" w:cs="Times New Roman"/>
-          <w:sz w:val="26"/>
-          <w:szCs w:val="26"/>
-        </w:rPr>
-      </w:pPr>
-    </w:p>
-    <w:p>
-      <w:pPr>
-        <w:spacing w:line="360" w:lineRule="auto"/>
-        <w:rPr>
-          <w:rFonts w:ascii="Times New Roman" w:eastAsia="Times New Roman" w:hAnsi="Times New Roman" w:cs="Times New Roman"/>
-          <w:sz w:val="32"/>
-          <w:szCs w:val="32"/>
-        </w:rPr>
-      </w:pPr>
     </w:p>
     <w:p>
       <w:pPr>
@@ -6759,7 +6780,6 @@
           <w:sz w:val="32"/>
           <w:szCs w:val="32"/>
         </w:rPr>
-        <w:lastRenderedPageBreak/>
         <w:t>Działanie programu</w:t>
       </w:r>
     </w:p>
@@ -6999,6 +7019,26 @@
         </w:rPr>
         <w:t>Działanie programu przetestowano na funkcji celu:</w:t>
       </w:r>
+    </w:p>
+    <w:p>
+      <w:pPr>
+        <w:spacing w:line="360" w:lineRule="auto"/>
+        <w:rPr>
+          <w:rFonts w:ascii="Times New Roman" w:eastAsia="Times New Roman" w:hAnsi="Times New Roman" w:cs="Times New Roman"/>
+          <w:sz w:val="24"/>
+          <w:szCs w:val="24"/>
+        </w:rPr>
+      </w:pPr>
+    </w:p>
+    <w:p>
+      <w:pPr>
+        <w:spacing w:line="360" w:lineRule="auto"/>
+        <w:rPr>
+          <w:rFonts w:ascii="Times New Roman" w:eastAsia="Times New Roman" w:hAnsi="Times New Roman" w:cs="Times New Roman"/>
+          <w:sz w:val="24"/>
+          <w:szCs w:val="24"/>
+        </w:rPr>
+      </w:pPr>
     </w:p>
     <w:p>
       <w:pPr>
@@ -7493,8 +7533,49 @@
           <w:sz w:val="24"/>
           <w:szCs w:val="24"/>
         </w:rPr>
-        <w:t xml:space="preserve"> = 0.001</w:t>
-      </w:r>
+        <w:t xml:space="preserve"> =</w:t>
+      </w:r>
+      <w:r>
+        <w:rPr>
+          <w:rFonts w:ascii="Cambria Math" w:eastAsia="Cambria Math" w:hAnsi="Cambria Math" w:cs="Cambria Math"/>
+          <w:sz w:val="24"/>
+          <w:szCs w:val="24"/>
+        </w:rPr>
+        <w:t xml:space="preserve"> </w:t>
+      </w:r>
+      <m:oMath>
+        <m:sSup>
+          <m:sSupPr>
+            <m:ctrlPr>
+              <w:rPr>
+                <w:rFonts w:ascii="Cambria Math" w:eastAsia="Cambria Math" w:hAnsi="Cambria Math" w:cs="Cambria Math"/>
+                <w:sz w:val="26"/>
+                <w:szCs w:val="26"/>
+              </w:rPr>
+            </m:ctrlPr>
+          </m:sSupPr>
+          <m:e>
+            <m:r>
+              <w:rPr>
+                <w:rFonts w:ascii="Cambria Math" w:eastAsia="Cambria Math" w:hAnsi="Cambria Math" w:cs="Cambria Math"/>
+                <w:sz w:val="26"/>
+                <w:szCs w:val="26"/>
+              </w:rPr>
+              <m:t>10</m:t>
+            </m:r>
+          </m:e>
+          <m:sup>
+            <m:r>
+              <w:rPr>
+                <w:rFonts w:ascii="Cambria Math" w:eastAsia="Cambria Math" w:hAnsi="Cambria Math" w:cs="Cambria Math"/>
+                <w:sz w:val="26"/>
+                <w:szCs w:val="26"/>
+              </w:rPr>
+              <m:t>-3</m:t>
+            </m:r>
+          </m:sup>
+        </m:sSup>
+      </m:oMath>
     </w:p>
     <w:p>
       <w:pPr>
@@ -7557,64 +7638,6 @@
         </w:rPr>
         <w:t>m2 = 10</w:t>
       </w:r>
-    </w:p>
-    <w:p>
-      <w:pPr>
-        <w:jc w:val="center"/>
-        <w:rPr>
-          <w:rFonts w:ascii="Cambria Math" w:eastAsia="Cambria Math" w:hAnsi="Cambria Math" w:cs="Cambria Math"/>
-          <w:sz w:val="24"/>
-          <w:szCs w:val="24"/>
-        </w:rPr>
-      </w:pPr>
-    </w:p>
-    <w:p>
-      <w:pPr>
-        <w:jc w:val="center"/>
-        <w:rPr>
-          <w:rFonts w:ascii="Cambria Math" w:eastAsia="Cambria Math" w:hAnsi="Cambria Math" w:cs="Cambria Math"/>
-          <w:sz w:val="32"/>
-          <w:szCs w:val="32"/>
-        </w:rPr>
-      </w:pPr>
-    </w:p>
-    <w:p>
-      <w:pPr>
-        <w:jc w:val="center"/>
-        <w:rPr>
-          <w:rFonts w:ascii="Cambria Math" w:eastAsia="Cambria Math" w:hAnsi="Cambria Math" w:cs="Cambria Math"/>
-          <w:sz w:val="32"/>
-          <w:szCs w:val="32"/>
-        </w:rPr>
-      </w:pPr>
-    </w:p>
-    <w:p>
-      <w:pPr>
-        <w:jc w:val="center"/>
-        <w:rPr>
-          <w:rFonts w:ascii="Cambria Math" w:eastAsia="Cambria Math" w:hAnsi="Cambria Math" w:cs="Cambria Math"/>
-          <w:sz w:val="32"/>
-          <w:szCs w:val="32"/>
-        </w:rPr>
-      </w:pPr>
-    </w:p>
-    <w:p>
-      <w:pPr>
-        <w:rPr>
-          <w:rFonts w:ascii="Cambria Math" w:eastAsia="Cambria Math" w:hAnsi="Cambria Math" w:cs="Cambria Math"/>
-          <w:sz w:val="32"/>
-          <w:szCs w:val="32"/>
-        </w:rPr>
-      </w:pPr>
-    </w:p>
-    <w:p>
-      <w:pPr>
-        <w:rPr>
-          <w:rFonts w:ascii="Cambria Math" w:eastAsia="Cambria Math" w:hAnsi="Cambria Math" w:cs="Cambria Math"/>
-          <w:sz w:val="32"/>
-          <w:szCs w:val="32"/>
-        </w:rPr>
-      </w:pPr>
     </w:p>
     <w:p>
       <w:pPr>
@@ -7642,7 +7665,6 @@
           <w:sz w:val="28"/>
           <w:szCs w:val="28"/>
         </w:rPr>
-        <w:lastRenderedPageBreak/>
         <w:t>Obserwacje wyników</w:t>
       </w:r>
     </w:p>
@@ -7732,6 +7754,24 @@
     </w:p>
     <w:p>
       <w:pPr>
+        <w:pBdr>
+          <w:top w:val="nil"/>
+          <w:left w:val="nil"/>
+          <w:bottom w:val="nil"/>
+          <w:right w:val="nil"/>
+          <w:between w:val="nil"/>
+        </w:pBdr>
+        <w:spacing w:line="360" w:lineRule="auto"/>
+        <w:ind w:left="792"/>
+        <w:rPr>
+          <w:rFonts w:ascii="Times New Roman" w:eastAsia="Times New Roman" w:hAnsi="Times New Roman" w:cs="Times New Roman"/>
+          <w:sz w:val="28"/>
+          <w:szCs w:val="28"/>
+        </w:rPr>
+      </w:pPr>
+    </w:p>
+    <w:p>
+      <w:pPr>
         <w:numPr>
           <w:ilvl w:val="1"/>
           <w:numId w:val="3"/>
@@ -7754,6 +7794,7 @@
           <w:sz w:val="28"/>
           <w:szCs w:val="28"/>
         </w:rPr>
+        <w:lastRenderedPageBreak/>
         <w:t>Badanie wpływu położenia punktu startowego wewnątrz oraz poza ograniczeniem</w:t>
       </w:r>
     </w:p>
@@ -8092,14 +8133,6 @@
                 <w:szCs w:val="28"/>
               </w:rPr>
             </w:pPr>
-            <w:r>
-              <w:rPr>
-                <w:rFonts w:ascii="Times New Roman" w:eastAsia="Times New Roman" w:hAnsi="Times New Roman" w:cs="Times New Roman"/>
-                <w:sz w:val="28"/>
-                <w:szCs w:val="28"/>
-              </w:rPr>
-              <w:t>(-1,-4)</w:t>
-            </w:r>
           </w:p>
         </w:tc>
         <w:tc>
@@ -8116,14 +8149,6 @@
                 <w:szCs w:val="28"/>
               </w:rPr>
             </w:pPr>
-            <w:r>
-              <w:rPr>
-                <w:rFonts w:ascii="Times New Roman" w:eastAsia="Times New Roman" w:hAnsi="Times New Roman" w:cs="Times New Roman"/>
-                <w:sz w:val="28"/>
-                <w:szCs w:val="28"/>
-              </w:rPr>
-              <w:t>(0.697,0.979)</w:t>
-            </w:r>
           </w:p>
         </w:tc>
         <w:tc>
@@ -8140,14 +8165,6 @@
                 <w:szCs w:val="28"/>
               </w:rPr>
             </w:pPr>
-            <w:r>
-              <w:rPr>
-                <w:rFonts w:ascii="Times New Roman" w:eastAsia="Times New Roman" w:hAnsi="Times New Roman" w:cs="Times New Roman"/>
-                <w:sz w:val="28"/>
-                <w:szCs w:val="28"/>
-              </w:rPr>
-              <w:t>1.7668</w:t>
-            </w:r>
           </w:p>
         </w:tc>
         <w:tc>
@@ -8164,43 +8181,11 @@
                 <w:szCs w:val="28"/>
               </w:rPr>
             </w:pPr>
-            <w:r>
-              <w:rPr>
-                <w:rFonts w:ascii="Times New Roman" w:eastAsia="Times New Roman" w:hAnsi="Times New Roman" w:cs="Times New Roman"/>
-                <w:sz w:val="28"/>
-                <w:szCs w:val="28"/>
-              </w:rPr>
-              <w:t>-0.3244</w:t>
-            </w:r>
           </w:p>
         </w:tc>
         <w:tc>
           <w:tcPr>
             <w:tcW w:w="1069" w:type="dxa"/>
-          </w:tcPr>
-          <w:p>
-            <w:pPr>
-              <w:spacing w:after="0" w:line="360" w:lineRule="auto"/>
-              <w:jc w:val="center"/>
-              <w:rPr>
-                <w:rFonts w:ascii="Times New Roman" w:eastAsia="Times New Roman" w:hAnsi="Times New Roman" w:cs="Times New Roman"/>
-                <w:sz w:val="28"/>
-                <w:szCs w:val="28"/>
-              </w:rPr>
-            </w:pPr>
-            <w:r>
-              <w:rPr>
-                <w:rFonts w:ascii="Times New Roman" w:eastAsia="Times New Roman" w:hAnsi="Times New Roman" w:cs="Times New Roman"/>
-                <w:sz w:val="28"/>
-                <w:szCs w:val="28"/>
-              </w:rPr>
-              <w:t>-0.0079</w:t>
-            </w:r>
-          </w:p>
-        </w:tc>
-        <w:tc>
-          <w:tcPr>
-            <w:tcW w:w="1647" w:type="dxa"/>
           </w:tcPr>
           <w:p>
             <w:pPr>
@@ -8228,14 +8213,22 @@
                 <w:szCs w:val="28"/>
               </w:rPr>
             </w:pPr>
-            <w:r>
+          </w:p>
+        </w:tc>
+        <w:tc>
+          <w:tcPr>
+            <w:tcW w:w="1647" w:type="dxa"/>
+          </w:tcPr>
+          <w:p>
+            <w:pPr>
+              <w:spacing w:after="0" w:line="360" w:lineRule="auto"/>
+              <w:jc w:val="center"/>
               <w:rPr>
                 <w:rFonts w:ascii="Times New Roman" w:eastAsia="Times New Roman" w:hAnsi="Times New Roman" w:cs="Times New Roman"/>
                 <w:sz w:val="28"/>
                 <w:szCs w:val="28"/>
               </w:rPr>
-              <w:t>10</w:t>
-            </w:r>
+            </w:pPr>
           </w:p>
         </w:tc>
       </w:tr>
@@ -8847,168 +8840,6 @@
                 <w:szCs w:val="28"/>
               </w:rPr>
             </w:pPr>
-            <w:r>
-              <w:rPr>
-                <w:rFonts w:ascii="Times New Roman" w:eastAsia="Times New Roman" w:hAnsi="Times New Roman" w:cs="Times New Roman"/>
-                <w:sz w:val="28"/>
-                <w:szCs w:val="28"/>
-              </w:rPr>
-              <w:t>(1,3)</w:t>
-            </w:r>
-          </w:p>
-        </w:tc>
-        <w:tc>
-          <w:tcPr>
-            <w:tcW w:w="1843" w:type="dxa"/>
-          </w:tcPr>
-          <w:p>
-            <w:pPr>
-              <w:spacing w:after="0" w:line="360" w:lineRule="auto"/>
-              <w:jc w:val="center"/>
-              <w:rPr>
-                <w:rFonts w:ascii="Times New Roman" w:eastAsia="Times New Roman" w:hAnsi="Times New Roman" w:cs="Times New Roman"/>
-                <w:sz w:val="28"/>
-                <w:szCs w:val="28"/>
-              </w:rPr>
-            </w:pPr>
-            <w:r>
-              <w:rPr>
-                <w:rFonts w:ascii="Times New Roman" w:eastAsia="Times New Roman" w:hAnsi="Times New Roman" w:cs="Times New Roman"/>
-                <w:sz w:val="28"/>
-                <w:szCs w:val="28"/>
-              </w:rPr>
-              <w:t>(0.727,1.069)</w:t>
-            </w:r>
-          </w:p>
-        </w:tc>
-        <w:tc>
-          <w:tcPr>
-            <w:tcW w:w="1276" w:type="dxa"/>
-          </w:tcPr>
-          <w:p>
-            <w:pPr>
-              <w:spacing w:after="0" w:line="360" w:lineRule="auto"/>
-              <w:jc w:val="center"/>
-              <w:rPr>
-                <w:rFonts w:ascii="Times New Roman" w:eastAsia="Times New Roman" w:hAnsi="Times New Roman" w:cs="Times New Roman"/>
-                <w:sz w:val="28"/>
-                <w:szCs w:val="28"/>
-              </w:rPr>
-            </w:pPr>
-            <w:r>
-              <w:rPr>
-                <w:rFonts w:ascii="Times New Roman" w:eastAsia="Times New Roman" w:hAnsi="Times New Roman" w:cs="Times New Roman"/>
-                <w:sz w:val="28"/>
-                <w:szCs w:val="28"/>
-              </w:rPr>
-              <w:t>1.7932</w:t>
-            </w:r>
-          </w:p>
-        </w:tc>
-        <w:tc>
-          <w:tcPr>
-            <w:tcW w:w="1170" w:type="dxa"/>
-          </w:tcPr>
-          <w:p>
-            <w:pPr>
-              <w:spacing w:after="0" w:line="360" w:lineRule="auto"/>
-              <w:jc w:val="center"/>
-              <w:rPr>
-                <w:rFonts w:ascii="Times New Roman" w:eastAsia="Times New Roman" w:hAnsi="Times New Roman" w:cs="Times New Roman"/>
-                <w:sz w:val="28"/>
-                <w:szCs w:val="28"/>
-              </w:rPr>
-            </w:pPr>
-            <w:r>
-              <w:rPr>
-                <w:rFonts w:ascii="Times New Roman" w:eastAsia="Times New Roman" w:hAnsi="Times New Roman" w:cs="Times New Roman"/>
-                <w:sz w:val="28"/>
-                <w:szCs w:val="28"/>
-              </w:rPr>
-              <w:t>-0.2035</w:t>
-            </w:r>
-          </w:p>
-        </w:tc>
-        <w:tc>
-          <w:tcPr>
-            <w:tcW w:w="1140" w:type="dxa"/>
-          </w:tcPr>
-          <w:p>
-            <w:pPr>
-              <w:spacing w:after="0" w:line="360" w:lineRule="auto"/>
-              <w:jc w:val="center"/>
-              <w:rPr>
-                <w:rFonts w:ascii="Times New Roman" w:eastAsia="Times New Roman" w:hAnsi="Times New Roman" w:cs="Times New Roman"/>
-                <w:sz w:val="28"/>
-                <w:szCs w:val="28"/>
-              </w:rPr>
-            </w:pPr>
-            <w:r>
-              <w:rPr>
-                <w:rFonts w:ascii="Times New Roman" w:eastAsia="Times New Roman" w:hAnsi="Times New Roman" w:cs="Times New Roman"/>
-                <w:sz w:val="28"/>
-                <w:szCs w:val="28"/>
-              </w:rPr>
-              <w:t>-0.0116</w:t>
-            </w:r>
-          </w:p>
-        </w:tc>
-        <w:tc>
-          <w:tcPr>
-            <w:tcW w:w="1665" w:type="dxa"/>
-          </w:tcPr>
-          <w:p>
-            <w:pPr>
-              <w:spacing w:after="0" w:line="360" w:lineRule="auto"/>
-              <w:jc w:val="center"/>
-              <w:rPr>
-                <w:rFonts w:ascii="Times New Roman" w:eastAsia="Times New Roman" w:hAnsi="Times New Roman" w:cs="Times New Roman"/>
-                <w:sz w:val="28"/>
-                <w:szCs w:val="28"/>
-              </w:rPr>
-            </w:pPr>
-          </w:p>
-        </w:tc>
-        <w:tc>
-          <w:tcPr>
-            <w:tcW w:w="1665" w:type="dxa"/>
-          </w:tcPr>
-          <w:p>
-            <w:pPr>
-              <w:spacing w:after="0" w:line="360" w:lineRule="auto"/>
-              <w:jc w:val="center"/>
-              <w:rPr>
-                <w:rFonts w:ascii="Times New Roman" w:eastAsia="Times New Roman" w:hAnsi="Times New Roman" w:cs="Times New Roman"/>
-                <w:sz w:val="28"/>
-                <w:szCs w:val="28"/>
-              </w:rPr>
-            </w:pPr>
-            <w:r>
-              <w:rPr>
-                <w:rFonts w:ascii="Times New Roman" w:eastAsia="Times New Roman" w:hAnsi="Times New Roman" w:cs="Times New Roman"/>
-                <w:sz w:val="28"/>
-                <w:szCs w:val="28"/>
-              </w:rPr>
-              <w:t>3</w:t>
-            </w:r>
-          </w:p>
-        </w:tc>
-      </w:tr>
-      <w:tr>
-        <w:tc>
-          <w:tcPr>
-            <w:tcW w:w="1276" w:type="dxa"/>
-          </w:tcPr>
-          <w:p>
-            <w:pPr>
-              <w:spacing w:after="0" w:line="360" w:lineRule="auto"/>
-              <w:jc w:val="center"/>
-              <w:rPr>
-                <w:rFonts w:ascii="Times New Roman" w:eastAsia="Times New Roman" w:hAnsi="Times New Roman" w:cs="Times New Roman"/>
-                <w:sz w:val="28"/>
-                <w:szCs w:val="28"/>
-              </w:rPr>
-            </w:pPr>
           </w:p>
         </w:tc>
         <w:tc>
@@ -9222,6 +9053,120 @@
           </w:p>
         </w:tc>
       </w:tr>
+      <w:tr>
+        <w:tc>
+          <w:tcPr>
+            <w:tcW w:w="1276" w:type="dxa"/>
+          </w:tcPr>
+          <w:p>
+            <w:pPr>
+              <w:spacing w:after="0" w:line="360" w:lineRule="auto"/>
+              <w:jc w:val="center"/>
+              <w:rPr>
+                <w:rFonts w:ascii="Times New Roman" w:eastAsia="Times New Roman" w:hAnsi="Times New Roman" w:cs="Times New Roman"/>
+                <w:sz w:val="28"/>
+                <w:szCs w:val="28"/>
+              </w:rPr>
+            </w:pPr>
+          </w:p>
+        </w:tc>
+        <w:tc>
+          <w:tcPr>
+            <w:tcW w:w="1843" w:type="dxa"/>
+          </w:tcPr>
+          <w:p>
+            <w:pPr>
+              <w:spacing w:after="0" w:line="360" w:lineRule="auto"/>
+              <w:jc w:val="center"/>
+              <w:rPr>
+                <w:rFonts w:ascii="Times New Roman" w:eastAsia="Times New Roman" w:hAnsi="Times New Roman" w:cs="Times New Roman"/>
+                <w:sz w:val="28"/>
+                <w:szCs w:val="28"/>
+              </w:rPr>
+            </w:pPr>
+          </w:p>
+        </w:tc>
+        <w:tc>
+          <w:tcPr>
+            <w:tcW w:w="1276" w:type="dxa"/>
+          </w:tcPr>
+          <w:p>
+            <w:pPr>
+              <w:spacing w:after="0" w:line="360" w:lineRule="auto"/>
+              <w:jc w:val="center"/>
+              <w:rPr>
+                <w:rFonts w:ascii="Times New Roman" w:eastAsia="Times New Roman" w:hAnsi="Times New Roman" w:cs="Times New Roman"/>
+                <w:sz w:val="28"/>
+                <w:szCs w:val="28"/>
+              </w:rPr>
+            </w:pPr>
+          </w:p>
+        </w:tc>
+        <w:tc>
+          <w:tcPr>
+            <w:tcW w:w="1170" w:type="dxa"/>
+          </w:tcPr>
+          <w:p>
+            <w:pPr>
+              <w:spacing w:after="0" w:line="360" w:lineRule="auto"/>
+              <w:jc w:val="center"/>
+              <w:rPr>
+                <w:rFonts w:ascii="Times New Roman" w:eastAsia="Times New Roman" w:hAnsi="Times New Roman" w:cs="Times New Roman"/>
+                <w:sz w:val="28"/>
+                <w:szCs w:val="28"/>
+              </w:rPr>
+            </w:pPr>
+          </w:p>
+        </w:tc>
+        <w:tc>
+          <w:tcPr>
+            <w:tcW w:w="1140" w:type="dxa"/>
+          </w:tcPr>
+          <w:p>
+            <w:pPr>
+              <w:spacing w:after="0" w:line="360" w:lineRule="auto"/>
+              <w:jc w:val="center"/>
+              <w:rPr>
+                <w:rFonts w:ascii="Times New Roman" w:eastAsia="Times New Roman" w:hAnsi="Times New Roman" w:cs="Times New Roman"/>
+                <w:sz w:val="28"/>
+                <w:szCs w:val="28"/>
+              </w:rPr>
+            </w:pPr>
+          </w:p>
+        </w:tc>
+        <w:tc>
+          <w:tcPr>
+            <w:tcW w:w="1665" w:type="dxa"/>
+          </w:tcPr>
+          <w:p>
+            <w:pPr>
+              <w:spacing w:after="0" w:line="360" w:lineRule="auto"/>
+              <w:jc w:val="center"/>
+              <w:rPr>
+                <w:rFonts w:ascii="Times New Roman" w:eastAsia="Times New Roman" w:hAnsi="Times New Roman" w:cs="Times New Roman"/>
+                <w:sz w:val="28"/>
+                <w:szCs w:val="28"/>
+              </w:rPr>
+            </w:pPr>
+          </w:p>
+        </w:tc>
+        <w:tc>
+          <w:tcPr>
+            <w:tcW w:w="1665" w:type="dxa"/>
+          </w:tcPr>
+          <w:p>
+            <w:pPr>
+              <w:spacing w:after="0" w:line="360" w:lineRule="auto"/>
+              <w:jc w:val="center"/>
+              <w:rPr>
+                <w:rFonts w:ascii="Times New Roman" w:eastAsia="Times New Roman" w:hAnsi="Times New Roman" w:cs="Times New Roman"/>
+                <w:sz w:val="28"/>
+                <w:szCs w:val="28"/>
+              </w:rPr>
+            </w:pPr>
+          </w:p>
+        </w:tc>
+      </w:tr>
     </w:tbl>
     <w:p>
       <w:pPr>
@@ -9291,6 +9236,72 @@
         </w:rPr>
         <w:t xml:space="preserve"> lecz w obu przypadkach algorytm poprawnie obliczył wartość minimum funkcji celu a wartości funkcji kary są do siebie zbliżone</w:t>
       </w:r>
+    </w:p>
+    <w:p>
+      <w:pPr>
+        <w:spacing w:line="360" w:lineRule="auto"/>
+        <w:ind w:left="792"/>
+        <w:rPr>
+          <w:rFonts w:ascii="Times New Roman" w:eastAsia="Times New Roman" w:hAnsi="Times New Roman" w:cs="Times New Roman"/>
+          <w:sz w:val="28"/>
+          <w:szCs w:val="28"/>
+        </w:rPr>
+      </w:pPr>
+    </w:p>
+    <w:p>
+      <w:pPr>
+        <w:spacing w:line="360" w:lineRule="auto"/>
+        <w:ind w:left="792"/>
+        <w:rPr>
+          <w:rFonts w:ascii="Times New Roman" w:eastAsia="Times New Roman" w:hAnsi="Times New Roman" w:cs="Times New Roman"/>
+          <w:sz w:val="28"/>
+          <w:szCs w:val="28"/>
+        </w:rPr>
+      </w:pPr>
+    </w:p>
+    <w:p>
+      <w:pPr>
+        <w:spacing w:line="360" w:lineRule="auto"/>
+        <w:ind w:left="792"/>
+        <w:rPr>
+          <w:rFonts w:ascii="Times New Roman" w:eastAsia="Times New Roman" w:hAnsi="Times New Roman" w:cs="Times New Roman"/>
+          <w:sz w:val="28"/>
+          <w:szCs w:val="28"/>
+        </w:rPr>
+      </w:pPr>
+    </w:p>
+    <w:p>
+      <w:pPr>
+        <w:spacing w:line="360" w:lineRule="auto"/>
+        <w:ind w:left="792"/>
+        <w:rPr>
+          <w:rFonts w:ascii="Times New Roman" w:eastAsia="Times New Roman" w:hAnsi="Times New Roman" w:cs="Times New Roman"/>
+          <w:sz w:val="28"/>
+          <w:szCs w:val="28"/>
+        </w:rPr>
+      </w:pPr>
+    </w:p>
+    <w:p>
+      <w:pPr>
+        <w:spacing w:line="360" w:lineRule="auto"/>
+        <w:ind w:left="792"/>
+        <w:rPr>
+          <w:rFonts w:ascii="Times New Roman" w:eastAsia="Times New Roman" w:hAnsi="Times New Roman" w:cs="Times New Roman"/>
+          <w:sz w:val="28"/>
+          <w:szCs w:val="28"/>
+        </w:rPr>
+      </w:pPr>
+    </w:p>
+    <w:p>
+      <w:pPr>
+        <w:spacing w:line="360" w:lineRule="auto"/>
+        <w:ind w:left="792"/>
+        <w:rPr>
+          <w:rFonts w:ascii="Times New Roman" w:eastAsia="Times New Roman" w:hAnsi="Times New Roman" w:cs="Times New Roman"/>
+          <w:sz w:val="28"/>
+          <w:szCs w:val="28"/>
+        </w:rPr>
+      </w:pPr>
     </w:p>
     <w:p>
       <w:pPr>
@@ -9365,97 +9376,40 @@
         <w:t>Badanie wpływu zmiany parametrów</w:t>
       </w:r>
     </w:p>
-    <w:p>
-      <w:pPr>
-        <w:spacing w:line="360" w:lineRule="auto"/>
-        <w:rPr>
-          <w:rFonts w:ascii="Times New Roman" w:eastAsia="Times New Roman" w:hAnsi="Times New Roman" w:cs="Times New Roman"/>
-          <w:sz w:val="26"/>
-          <w:szCs w:val="26"/>
-        </w:rPr>
-      </w:pPr>
-      <w:r>
-        <w:rPr>
-          <w:rFonts w:ascii="Times New Roman" w:eastAsia="Times New Roman" w:hAnsi="Times New Roman" w:cs="Times New Roman"/>
-          <w:sz w:val="26"/>
-          <w:szCs w:val="26"/>
-        </w:rPr>
-        <w:t xml:space="preserve">Dla następujących punktów </w:t>
-      </w:r>
-      <m:oMath>
-        <m:sSub>
-          <m:sSubPr>
-            <m:ctrlPr>
-              <w:rPr>
-                <w:rFonts w:ascii="Times New Roman" w:eastAsia="Times New Roman" w:hAnsi="Times New Roman" w:cs="Times New Roman"/>
-                <w:sz w:val="26"/>
-                <w:szCs w:val="26"/>
-              </w:rPr>
-            </m:ctrlPr>
-          </m:sSubPr>
-          <m:e>
-            <m:r>
-              <w:rPr>
-                <w:rFonts w:ascii="Times New Roman" w:eastAsia="Times New Roman" w:hAnsi="Times New Roman" w:cs="Times New Roman"/>
-                <w:sz w:val="26"/>
-                <w:szCs w:val="26"/>
-              </w:rPr>
-              <m:t>x</m:t>
-            </m:r>
-          </m:e>
-          <m:sub>
-            <m:r>
-              <w:rPr>
-                <w:rFonts w:ascii="Times New Roman" w:eastAsia="Times New Roman" w:hAnsi="Times New Roman" w:cs="Times New Roman"/>
-                <w:sz w:val="26"/>
-                <w:szCs w:val="26"/>
-              </w:rPr>
-              <m:t>0</m:t>
-            </m:r>
-          </m:sub>
-        </m:sSub>
-      </m:oMath>
-      <w:r>
-        <w:rPr>
-          <w:rFonts w:ascii="Times New Roman" w:eastAsia="Times New Roman" w:hAnsi="Times New Roman" w:cs="Times New Roman"/>
-          <w:sz w:val="26"/>
-          <w:szCs w:val="26"/>
-        </w:rPr>
-        <w:t xml:space="preserve"> sprawdzono: ostateczne rozwiązanie x*, wartość funkcji celu f(x*), wartości ograniczeń w punkcie x* oraz wartości funkcji kary:</w:t>
-      </w:r>
-    </w:p>
     <w:tbl>
       <w:tblPr>
-        <w:tblStyle w:val="a2"/>
-        <w:tblW w:w="9340" w:type="dxa"/>
-        <w:tblInd w:w="-147" w:type="dxa"/>
+        <w:tblStyle w:val="a1"/>
+        <w:tblW w:w="10348" w:type="dxa"/>
+        <w:tblInd w:w="-577" w:type="dxa"/>
         <w:tblBorders>
-          <w:top w:val="single" w:sz="4" w:space="0" w:color="000000"/>
-          <w:left w:val="single" w:sz="4" w:space="0" w:color="000000"/>
-          <w:bottom w:val="single" w:sz="4" w:space="0" w:color="000000"/>
-          <w:right w:val="single" w:sz="4" w:space="0" w:color="000000"/>
-          <w:insideH w:val="single" w:sz="4" w:space="0" w:color="000000"/>
-          <w:insideV w:val="single" w:sz="4" w:space="0" w:color="000000"/>
+          <w:top w:val="single" w:sz="8" w:space="0" w:color="000000"/>
+          <w:left w:val="single" w:sz="8" w:space="0" w:color="000000"/>
+          <w:bottom w:val="single" w:sz="8" w:space="0" w:color="000000"/>
+          <w:right w:val="single" w:sz="8" w:space="0" w:color="000000"/>
+          <w:insideH w:val="single" w:sz="8" w:space="0" w:color="000000"/>
+          <w:insideV w:val="single" w:sz="8" w:space="0" w:color="000000"/>
         </w:tblBorders>
         <w:tblLayout w:type="fixed"/>
-        <w:tblLook w:val="0400" w:firstRow="0" w:lastRow="0" w:firstColumn="0" w:lastColumn="0" w:noHBand="0" w:noVBand="1"/>
+        <w:tblLook w:val="0600" w:firstRow="0" w:lastRow="0" w:firstColumn="0" w:lastColumn="0" w:noHBand="1" w:noVBand="1"/>
       </w:tblPr>
       <w:tblGrid>
-        <w:gridCol w:w="1270"/>
-        <w:gridCol w:w="1892"/>
-        <w:gridCol w:w="1230"/>
-        <w:gridCol w:w="1390"/>
-        <w:gridCol w:w="1390"/>
-        <w:gridCol w:w="1084"/>
-        <w:gridCol w:w="1084"/>
+        <w:gridCol w:w="1276"/>
+        <w:gridCol w:w="1843"/>
+        <w:gridCol w:w="1276"/>
+        <w:gridCol w:w="1170"/>
+        <w:gridCol w:w="1140"/>
+        <w:gridCol w:w="666"/>
+        <w:gridCol w:w="1276"/>
+        <w:gridCol w:w="1701"/>
       </w:tblGrid>
       <w:tr>
         <w:tc>
           <w:tcPr>
-            <w:tcW w:w="1269" w:type="dxa"/>
+            <w:tcW w:w="1276" w:type="dxa"/>
           </w:tcPr>
           <w:p>
             <w:pPr>
+              <w:spacing w:after="0" w:line="240" w:lineRule="auto"/>
               <w:jc w:val="center"/>
               <w:rPr>
                 <w:rFonts w:ascii="Cambria Math" w:eastAsia="Cambria Math" w:hAnsi="Cambria Math" w:cs="Cambria Math"/>
@@ -9502,11 +9456,11 @@
         </w:tc>
         <w:tc>
           <w:tcPr>
-            <w:tcW w:w="1890" w:type="dxa"/>
+            <w:tcW w:w="1843" w:type="dxa"/>
           </w:tcPr>
           <w:p>
             <w:pPr>
-              <w:spacing w:line="360" w:lineRule="auto"/>
+              <w:spacing w:after="0" w:line="360" w:lineRule="auto"/>
               <w:jc w:val="center"/>
               <w:rPr>
                 <w:rFonts w:ascii="Times New Roman" w:eastAsia="Times New Roman" w:hAnsi="Times New Roman" w:cs="Times New Roman"/>
@@ -9526,11 +9480,11 @@
         </w:tc>
         <w:tc>
           <w:tcPr>
-            <w:tcW w:w="1230" w:type="dxa"/>
+            <w:tcW w:w="1276" w:type="dxa"/>
           </w:tcPr>
           <w:p>
             <w:pPr>
-              <w:spacing w:line="360" w:lineRule="auto"/>
+              <w:spacing w:after="0" w:line="360" w:lineRule="auto"/>
               <w:jc w:val="center"/>
               <w:rPr>
                 <w:rFonts w:ascii="Times New Roman" w:eastAsia="Times New Roman" w:hAnsi="Times New Roman" w:cs="Times New Roman"/>
@@ -9550,11 +9504,11 @@
         </w:tc>
         <w:tc>
           <w:tcPr>
-            <w:tcW w:w="1390" w:type="dxa"/>
+            <w:tcW w:w="1170" w:type="dxa"/>
           </w:tcPr>
           <w:p>
             <w:pPr>
-              <w:spacing w:line="360" w:lineRule="auto"/>
+              <w:spacing w:after="0" w:line="360" w:lineRule="auto"/>
               <w:jc w:val="center"/>
               <w:rPr>
                 <w:rFonts w:ascii="Times New Roman" w:eastAsia="Times New Roman" w:hAnsi="Times New Roman" w:cs="Times New Roman"/>
@@ -9607,11 +9561,11 @@
         </w:tc>
         <w:tc>
           <w:tcPr>
-            <w:tcW w:w="1390" w:type="dxa"/>
+            <w:tcW w:w="1140" w:type="dxa"/>
           </w:tcPr>
           <w:p>
             <w:pPr>
-              <w:spacing w:line="360" w:lineRule="auto"/>
+              <w:spacing w:after="0" w:line="360" w:lineRule="auto"/>
               <w:jc w:val="center"/>
               <w:rPr>
                 <w:rFonts w:ascii="Times New Roman" w:eastAsia="Times New Roman" w:hAnsi="Times New Roman" w:cs="Times New Roman"/>
@@ -9664,11 +9618,35 @@
         </w:tc>
         <w:tc>
           <w:tcPr>
-            <w:tcW w:w="1084" w:type="dxa"/>
+            <w:tcW w:w="666" w:type="dxa"/>
           </w:tcPr>
           <w:p>
             <w:pPr>
-              <w:spacing w:line="360" w:lineRule="auto"/>
+              <w:spacing w:after="0" w:line="360" w:lineRule="auto"/>
+              <w:jc w:val="center"/>
+              <w:rPr>
+                <w:rFonts w:ascii="Times New Roman" w:eastAsia="Times New Roman" w:hAnsi="Times New Roman" w:cs="Times New Roman"/>
+                <w:sz w:val="28"/>
+                <w:szCs w:val="28"/>
+              </w:rPr>
+            </w:pPr>
+            <w:r>
+              <w:rPr>
+                <w:rFonts w:ascii="Times New Roman" w:eastAsia="Times New Roman" w:hAnsi="Times New Roman" w:cs="Times New Roman"/>
+                <w:sz w:val="28"/>
+                <w:szCs w:val="28"/>
+              </w:rPr>
+              <w:t>c</w:t>
+            </w:r>
+          </w:p>
+        </w:tc>
+        <w:tc>
+          <w:tcPr>
+            <w:tcW w:w="1276" w:type="dxa"/>
+          </w:tcPr>
+          <w:p>
+            <w:pPr>
+              <w:spacing w:after="0" w:line="360" w:lineRule="auto"/>
               <w:jc w:val="center"/>
               <w:rPr>
                 <w:rFonts w:ascii="Times New Roman" w:eastAsia="Times New Roman" w:hAnsi="Times New Roman" w:cs="Times New Roman"/>
@@ -9688,11 +9666,11 @@
         </w:tc>
         <w:tc>
           <w:tcPr>
-            <w:tcW w:w="1084" w:type="dxa"/>
+            <w:tcW w:w="1701" w:type="dxa"/>
           </w:tcPr>
           <w:p>
             <w:pPr>
-              <w:spacing w:after="160" w:line="360" w:lineRule="auto"/>
+              <w:spacing w:after="0" w:line="360" w:lineRule="auto"/>
               <w:jc w:val="center"/>
               <w:rPr>
                 <w:rFonts w:ascii="Times New Roman" w:eastAsia="Times New Roman" w:hAnsi="Times New Roman" w:cs="Times New Roman"/>
@@ -9700,237 +9678,17 @@
                 <w:szCs w:val="28"/>
               </w:rPr>
             </w:pPr>
-            <m:oMath>
-              <m:r>
-                <w:rPr>
-                  <w:rFonts w:ascii="Cambria Math" w:hAnsi="Cambria Math"/>
-                </w:rPr>
-                <m:t>∈</m:t>
-              </m:r>
-            </m:oMath>
-            <w:r>
-              <w:rPr>
-                <w:rFonts w:ascii="Times New Roman" w:eastAsia="Times New Roman" w:hAnsi="Times New Roman" w:cs="Times New Roman"/>
-                <w:sz w:val="26"/>
-                <w:szCs w:val="26"/>
-              </w:rPr>
-              <w:t xml:space="preserve"> </w:t>
-            </w:r>
           </w:p>
         </w:tc>
       </w:tr>
       <w:tr>
-        <w:trPr>
-          <w:trHeight w:val="555"/>
-        </w:trPr>
         <w:tc>
           <w:tcPr>
-            <w:tcW w:w="1269" w:type="dxa"/>
-            <w:vMerge w:val="restart"/>
+            <w:tcW w:w="1276" w:type="dxa"/>
           </w:tcPr>
           <w:p>
             <w:pPr>
-              <w:keepLines/>
-              <w:spacing w:line="360" w:lineRule="auto"/>
-              <w:jc w:val="center"/>
-              <w:rPr>
-                <w:rFonts w:ascii="Times New Roman" w:eastAsia="Times New Roman" w:hAnsi="Times New Roman" w:cs="Times New Roman"/>
-                <w:sz w:val="28"/>
-                <w:szCs w:val="28"/>
-              </w:rPr>
-            </w:pPr>
-            <w:r>
-              <w:rPr>
-                <w:rFonts w:ascii="Times New Roman" w:eastAsia="Times New Roman" w:hAnsi="Times New Roman" w:cs="Times New Roman"/>
-                <w:sz w:val="28"/>
-                <w:szCs w:val="28"/>
-              </w:rPr>
-              <w:t>(3,4)</w:t>
-            </w:r>
-          </w:p>
-        </w:tc>
-        <w:tc>
-          <w:tcPr>
-            <w:tcW w:w="1890" w:type="dxa"/>
-          </w:tcPr>
-          <w:p>
-            <w:pPr>
-              <w:spacing w:line="360" w:lineRule="auto"/>
-              <w:jc w:val="center"/>
-              <w:rPr>
-                <w:rFonts w:ascii="Times New Roman" w:eastAsia="Times New Roman" w:hAnsi="Times New Roman" w:cs="Times New Roman"/>
-                <w:sz w:val="28"/>
-                <w:szCs w:val="28"/>
-              </w:rPr>
-            </w:pPr>
-            <w:r>
-              <w:rPr>
-                <w:rFonts w:ascii="Times New Roman" w:eastAsia="Times New Roman" w:hAnsi="Times New Roman" w:cs="Times New Roman"/>
-                <w:sz w:val="28"/>
-                <w:szCs w:val="28"/>
-              </w:rPr>
-              <w:t>[0.701, 0.993]</w:t>
-            </w:r>
-          </w:p>
-        </w:tc>
-        <w:tc>
-          <w:tcPr>
-            <w:tcW w:w="1230" w:type="dxa"/>
-          </w:tcPr>
-          <w:p>
-            <w:pPr>
-              <w:spacing w:line="360" w:lineRule="auto"/>
-              <w:jc w:val="center"/>
-              <w:rPr>
-                <w:rFonts w:ascii="Times New Roman" w:eastAsia="Times New Roman" w:hAnsi="Times New Roman" w:cs="Times New Roman"/>
-                <w:sz w:val="28"/>
-                <w:szCs w:val="28"/>
-              </w:rPr>
-            </w:pPr>
-            <w:r>
-              <w:rPr>
-                <w:rFonts w:ascii="Times New Roman" w:eastAsia="Times New Roman" w:hAnsi="Times New Roman" w:cs="Times New Roman"/>
-                <w:sz w:val="28"/>
-                <w:szCs w:val="28"/>
-              </w:rPr>
-              <w:t>1.76910</w:t>
-            </w:r>
-          </w:p>
-        </w:tc>
-        <w:tc>
-          <w:tcPr>
-            <w:tcW w:w="1390" w:type="dxa"/>
-          </w:tcPr>
-          <w:p>
-            <w:pPr>
-              <w:spacing w:line="360" w:lineRule="auto"/>
-              <w:jc w:val="center"/>
-              <w:rPr>
-                <w:rFonts w:ascii="Times New Roman" w:eastAsia="Times New Roman" w:hAnsi="Times New Roman" w:cs="Times New Roman"/>
-                <w:sz w:val="28"/>
-                <w:szCs w:val="28"/>
-              </w:rPr>
-            </w:pPr>
-            <w:r>
-              <w:rPr>
-                <w:rFonts w:ascii="Times New Roman" w:eastAsia="Times New Roman" w:hAnsi="Times New Roman" w:cs="Times New Roman"/>
-                <w:sz w:val="28"/>
-                <w:szCs w:val="28"/>
-              </w:rPr>
-              <w:t>-0.30638</w:t>
-            </w:r>
-          </w:p>
-        </w:tc>
-        <w:tc>
-          <w:tcPr>
-            <w:tcW w:w="1390" w:type="dxa"/>
-          </w:tcPr>
-          <w:p>
-            <w:pPr>
-              <w:spacing w:line="360" w:lineRule="auto"/>
-              <w:jc w:val="center"/>
-              <w:rPr>
-                <w:rFonts w:ascii="Times New Roman" w:eastAsia="Times New Roman" w:hAnsi="Times New Roman" w:cs="Times New Roman"/>
-                <w:sz w:val="28"/>
-                <w:szCs w:val="28"/>
-              </w:rPr>
-            </w:pPr>
-            <w:r>
-              <w:rPr>
-                <w:rFonts w:ascii="Times New Roman" w:eastAsia="Times New Roman" w:hAnsi="Times New Roman" w:cs="Times New Roman"/>
-                <w:sz w:val="28"/>
-                <w:szCs w:val="28"/>
-              </w:rPr>
-              <w:t>-0.01059</w:t>
-            </w:r>
-          </w:p>
-        </w:tc>
-        <w:tc>
-          <w:tcPr>
-            <w:tcW w:w="1084" w:type="dxa"/>
-          </w:tcPr>
-          <w:p>
-            <w:pPr>
-              <w:spacing w:line="360" w:lineRule="auto"/>
-              <w:jc w:val="center"/>
-              <w:rPr>
-                <w:rFonts w:ascii="Times New Roman" w:eastAsia="Times New Roman" w:hAnsi="Times New Roman" w:cs="Times New Roman"/>
-                <w:sz w:val="28"/>
-                <w:szCs w:val="28"/>
-              </w:rPr>
-            </w:pPr>
-            <w:r>
-              <w:rPr>
-                <w:rFonts w:ascii="Times New Roman" w:eastAsia="Times New Roman" w:hAnsi="Times New Roman" w:cs="Times New Roman"/>
-                <w:sz w:val="28"/>
-                <w:szCs w:val="28"/>
-              </w:rPr>
-              <w:t>17</w:t>
-            </w:r>
-          </w:p>
-        </w:tc>
-        <w:tc>
-          <w:tcPr>
-            <w:tcW w:w="1084" w:type="dxa"/>
-          </w:tcPr>
-          <w:p>
-            <w:pPr>
-              <w:spacing w:after="160" w:line="360" w:lineRule="auto"/>
-              <w:rPr>
-                <w:rFonts w:ascii="Times New Roman" w:eastAsia="Times New Roman" w:hAnsi="Times New Roman" w:cs="Times New Roman"/>
-                <w:sz w:val="28"/>
-                <w:szCs w:val="28"/>
-              </w:rPr>
-            </w:pPr>
-            <m:oMathPara>
-              <m:oMath>
-                <m:sSup>
-                  <m:sSupPr>
-                    <m:ctrlPr>
-                      <w:rPr>
-                        <w:rFonts w:ascii="Cambria Math" w:eastAsia="Cambria Math" w:hAnsi="Cambria Math" w:cs="Cambria Math"/>
-                        <w:sz w:val="26"/>
-                        <w:szCs w:val="26"/>
-                      </w:rPr>
-                    </m:ctrlPr>
-                  </m:sSupPr>
-                  <m:e>
-                    <m:r>
-                      <w:rPr>
-                        <w:rFonts w:ascii="Cambria Math" w:eastAsia="Cambria Math" w:hAnsi="Cambria Math" w:cs="Cambria Math"/>
-                        <w:sz w:val="26"/>
-                        <w:szCs w:val="26"/>
-                      </w:rPr>
-                      <m:t>10</m:t>
-                    </m:r>
-                  </m:e>
-                  <m:sup>
-                    <m:r>
-                      <w:rPr>
-                        <w:rFonts w:ascii="Cambria Math" w:eastAsia="Cambria Math" w:hAnsi="Cambria Math" w:cs="Cambria Math"/>
-                        <w:sz w:val="26"/>
-                        <w:szCs w:val="26"/>
-                      </w:rPr>
-                      <m:t>-3</m:t>
-                    </m:r>
-                  </m:sup>
-                </m:sSup>
-              </m:oMath>
-            </m:oMathPara>
-          </w:p>
-        </w:tc>
-      </w:tr>
-      <w:tr>
-        <w:trPr>
-          <w:trHeight w:val="480"/>
-        </w:trPr>
-        <w:tc>
-          <w:tcPr>
-            <w:tcW w:w="1269" w:type="dxa"/>
-            <w:vMerge/>
-          </w:tcPr>
-          <w:p>
-            <w:pPr>
+              <w:spacing w:after="0" w:line="360" w:lineRule="auto"/>
               <w:jc w:val="center"/>
               <w:rPr>
                 <w:rFonts w:ascii="Times New Roman" w:eastAsia="Times New Roman" w:hAnsi="Times New Roman" w:cs="Times New Roman"/>
@@ -9942,186 +9700,11 @@
         </w:tc>
         <w:tc>
           <w:tcPr>
-            <w:tcW w:w="1890" w:type="dxa"/>
+            <w:tcW w:w="1843" w:type="dxa"/>
           </w:tcPr>
           <w:p>
             <w:pPr>
-              <w:spacing w:line="360" w:lineRule="auto"/>
-              <w:jc w:val="center"/>
-              <w:rPr>
-                <w:rFonts w:ascii="Times New Roman" w:eastAsia="Times New Roman" w:hAnsi="Times New Roman" w:cs="Times New Roman"/>
-                <w:sz w:val="28"/>
-                <w:szCs w:val="28"/>
-              </w:rPr>
-            </w:pPr>
-            <w:r>
-              <w:rPr>
-                <w:rFonts w:ascii="Times New Roman" w:eastAsia="Times New Roman" w:hAnsi="Times New Roman" w:cs="Times New Roman"/>
-                <w:sz w:val="28"/>
-                <w:szCs w:val="28"/>
-              </w:rPr>
-              <w:t>[0.704, 0.993]</w:t>
-            </w:r>
-          </w:p>
-        </w:tc>
-        <w:tc>
-          <w:tcPr>
-            <w:tcW w:w="1230" w:type="dxa"/>
-          </w:tcPr>
-          <w:p>
-            <w:pPr>
-              <w:spacing w:line="360" w:lineRule="auto"/>
-              <w:jc w:val="center"/>
-              <w:rPr>
-                <w:rFonts w:ascii="Times New Roman" w:eastAsia="Times New Roman" w:hAnsi="Times New Roman" w:cs="Times New Roman"/>
-                <w:sz w:val="28"/>
-                <w:szCs w:val="28"/>
-              </w:rPr>
-            </w:pPr>
-            <w:r>
-              <w:rPr>
-                <w:rFonts w:ascii="Times New Roman" w:eastAsia="Times New Roman" w:hAnsi="Times New Roman" w:cs="Times New Roman"/>
-                <w:sz w:val="28"/>
-                <w:szCs w:val="28"/>
-              </w:rPr>
-              <w:t>1.75768</w:t>
-            </w:r>
-          </w:p>
-        </w:tc>
-        <w:tc>
-          <w:tcPr>
-            <w:tcW w:w="1390" w:type="dxa"/>
-          </w:tcPr>
-          <w:p>
-            <w:pPr>
-              <w:spacing w:line="360" w:lineRule="auto"/>
-              <w:jc w:val="center"/>
-              <w:rPr>
-                <w:rFonts w:ascii="Times New Roman" w:eastAsia="Times New Roman" w:hAnsi="Times New Roman" w:cs="Times New Roman"/>
-                <w:sz w:val="28"/>
-                <w:szCs w:val="28"/>
-              </w:rPr>
-            </w:pPr>
-            <w:r>
-              <w:rPr>
-                <w:rFonts w:ascii="Times New Roman" w:eastAsia="Times New Roman" w:hAnsi="Times New Roman" w:cs="Times New Roman"/>
-                <w:sz w:val="28"/>
-                <w:szCs w:val="28"/>
-              </w:rPr>
-              <w:t>-0.30251</w:t>
-            </w:r>
-          </w:p>
-        </w:tc>
-        <w:tc>
-          <w:tcPr>
-            <w:tcW w:w="1390" w:type="dxa"/>
-          </w:tcPr>
-          <w:p>
-            <w:pPr>
-              <w:spacing w:line="360" w:lineRule="auto"/>
-              <w:jc w:val="center"/>
-              <w:rPr>
-                <w:rFonts w:ascii="Times New Roman" w:eastAsia="Times New Roman" w:hAnsi="Times New Roman" w:cs="Times New Roman"/>
-                <w:sz w:val="28"/>
-                <w:szCs w:val="28"/>
-              </w:rPr>
-            </w:pPr>
-            <w:r>
-              <w:rPr>
-                <w:rFonts w:ascii="Times New Roman" w:eastAsia="Times New Roman" w:hAnsi="Times New Roman" w:cs="Times New Roman"/>
-                <w:sz w:val="28"/>
-                <w:szCs w:val="28"/>
-              </w:rPr>
-              <w:t>-0.00044</w:t>
-            </w:r>
-          </w:p>
-        </w:tc>
-        <w:tc>
-          <w:tcPr>
-            <w:tcW w:w="1084" w:type="dxa"/>
-          </w:tcPr>
-          <w:p>
-            <w:pPr>
-              <w:spacing w:line="360" w:lineRule="auto"/>
-              <w:jc w:val="center"/>
-              <w:rPr>
-                <w:rFonts w:ascii="Times New Roman" w:eastAsia="Times New Roman" w:hAnsi="Times New Roman" w:cs="Times New Roman"/>
-                <w:sz w:val="28"/>
-                <w:szCs w:val="28"/>
-              </w:rPr>
-            </w:pPr>
-            <w:r>
-              <w:rPr>
-                <w:rFonts w:ascii="Times New Roman" w:eastAsia="Times New Roman" w:hAnsi="Times New Roman" w:cs="Times New Roman"/>
-                <w:sz w:val="28"/>
-                <w:szCs w:val="28"/>
-              </w:rPr>
-              <w:t>19</w:t>
-            </w:r>
-          </w:p>
-        </w:tc>
-        <w:tc>
-          <w:tcPr>
-            <w:tcW w:w="1084" w:type="dxa"/>
-          </w:tcPr>
-          <w:p>
-            <w:pPr>
-              <w:spacing w:after="160" w:line="360" w:lineRule="auto"/>
-              <w:rPr>
-                <w:rFonts w:ascii="Times New Roman" w:eastAsia="Times New Roman" w:hAnsi="Times New Roman" w:cs="Times New Roman"/>
-                <w:sz w:val="28"/>
-                <w:szCs w:val="28"/>
-              </w:rPr>
-            </w:pPr>
-            <m:oMathPara>
-              <m:oMath>
-                <m:sSup>
-                  <m:sSupPr>
-                    <m:ctrlPr>
-                      <w:rPr>
-                        <w:rFonts w:ascii="Cambria Math" w:eastAsia="Cambria Math" w:hAnsi="Cambria Math" w:cs="Cambria Math"/>
-                        <w:sz w:val="26"/>
-                        <w:szCs w:val="26"/>
-                      </w:rPr>
-                    </m:ctrlPr>
-                  </m:sSupPr>
-                  <m:e>
-                    <m:r>
-                      <w:rPr>
-                        <w:rFonts w:ascii="Cambria Math" w:eastAsia="Cambria Math" w:hAnsi="Cambria Math" w:cs="Cambria Math"/>
-                        <w:sz w:val="26"/>
-                        <w:szCs w:val="26"/>
-                      </w:rPr>
-                      <m:t>10</m:t>
-                    </m:r>
-                  </m:e>
-                  <m:sup>
-                    <m:r>
-                      <w:rPr>
-                        <w:rFonts w:ascii="Cambria Math" w:eastAsia="Cambria Math" w:hAnsi="Cambria Math" w:cs="Cambria Math"/>
-                        <w:sz w:val="26"/>
-                        <w:szCs w:val="26"/>
-                      </w:rPr>
-                      <m:t>-4</m:t>
-                    </m:r>
-                  </m:sup>
-                </m:sSup>
-              </m:oMath>
-            </m:oMathPara>
-          </w:p>
-        </w:tc>
-      </w:tr>
-      <w:tr>
-        <w:trPr>
-          <w:trHeight w:val="450"/>
-        </w:trPr>
-        <w:tc>
-          <w:tcPr>
-            <w:tcW w:w="1269" w:type="dxa"/>
-            <w:vMerge/>
-          </w:tcPr>
-          <w:p>
-            <w:pPr>
+              <w:spacing w:after="0" w:line="360" w:lineRule="auto"/>
               <w:jc w:val="center"/>
               <w:rPr>
                 <w:rFonts w:ascii="Times New Roman" w:eastAsia="Times New Roman" w:hAnsi="Times New Roman" w:cs="Times New Roman"/>
@@ -10133,660 +9716,11 @@
         </w:tc>
         <w:tc>
           <w:tcPr>
-            <w:tcW w:w="1890" w:type="dxa"/>
+            <w:tcW w:w="1276" w:type="dxa"/>
           </w:tcPr>
           <w:p>
             <w:pPr>
-              <w:spacing w:line="360" w:lineRule="auto"/>
-              <w:jc w:val="center"/>
-              <w:rPr>
-                <w:rFonts w:ascii="Times New Roman" w:eastAsia="Times New Roman" w:hAnsi="Times New Roman" w:cs="Times New Roman"/>
-                <w:sz w:val="28"/>
-                <w:szCs w:val="28"/>
-              </w:rPr>
-            </w:pPr>
-            <w:r>
-              <w:rPr>
-                <w:rFonts w:ascii="Times New Roman" w:eastAsia="Times New Roman" w:hAnsi="Times New Roman" w:cs="Times New Roman"/>
-                <w:sz w:val="28"/>
-                <w:szCs w:val="28"/>
-              </w:rPr>
-              <w:t>[0.705, 0.993]</w:t>
-            </w:r>
-          </w:p>
-        </w:tc>
-        <w:tc>
-          <w:tcPr>
-            <w:tcW w:w="1230" w:type="dxa"/>
-          </w:tcPr>
-          <w:p>
-            <w:pPr>
-              <w:spacing w:line="360" w:lineRule="auto"/>
-              <w:jc w:val="center"/>
-              <w:rPr>
-                <w:rFonts w:ascii="Times New Roman" w:eastAsia="Times New Roman" w:hAnsi="Times New Roman" w:cs="Times New Roman"/>
-                <w:sz w:val="28"/>
-                <w:szCs w:val="28"/>
-              </w:rPr>
-            </w:pPr>
-            <w:r>
-              <w:rPr>
-                <w:rFonts w:ascii="Times New Roman" w:eastAsia="Times New Roman" w:hAnsi="Times New Roman" w:cs="Times New Roman"/>
-                <w:sz w:val="28"/>
-                <w:szCs w:val="28"/>
-              </w:rPr>
-              <w:t>1.75667</w:t>
-            </w:r>
-          </w:p>
-        </w:tc>
-        <w:tc>
-          <w:tcPr>
-            <w:tcW w:w="1390" w:type="dxa"/>
-          </w:tcPr>
-          <w:p>
-            <w:pPr>
-              <w:spacing w:line="360" w:lineRule="auto"/>
-              <w:jc w:val="center"/>
-              <w:rPr>
-                <w:rFonts w:ascii="Times New Roman" w:eastAsia="Times New Roman" w:hAnsi="Times New Roman" w:cs="Times New Roman"/>
-                <w:sz w:val="28"/>
-                <w:szCs w:val="28"/>
-              </w:rPr>
-            </w:pPr>
-            <w:r>
-              <w:rPr>
-                <w:rFonts w:ascii="Times New Roman" w:eastAsia="Times New Roman" w:hAnsi="Times New Roman" w:cs="Times New Roman"/>
-                <w:sz w:val="28"/>
-                <w:szCs w:val="28"/>
-              </w:rPr>
-              <w:t>-0.30200</w:t>
-            </w:r>
-          </w:p>
-        </w:tc>
-        <w:tc>
-          <w:tcPr>
-            <w:tcW w:w="1390" w:type="dxa"/>
-          </w:tcPr>
-          <w:p>
-            <w:pPr>
-              <w:spacing w:line="360" w:lineRule="auto"/>
-              <w:jc w:val="center"/>
-              <w:rPr>
-                <w:rFonts w:ascii="Times New Roman" w:eastAsia="Times New Roman" w:hAnsi="Times New Roman" w:cs="Times New Roman"/>
-                <w:sz w:val="28"/>
-                <w:szCs w:val="28"/>
-              </w:rPr>
-            </w:pPr>
-            <w:r>
-              <w:rPr>
-                <w:rFonts w:ascii="Times New Roman" w:eastAsia="Times New Roman" w:hAnsi="Times New Roman" w:cs="Times New Roman"/>
-                <w:sz w:val="28"/>
-                <w:szCs w:val="28"/>
-              </w:rPr>
-              <w:t>0.00045</w:t>
-            </w:r>
-          </w:p>
-        </w:tc>
-        <w:tc>
-          <w:tcPr>
-            <w:tcW w:w="1084" w:type="dxa"/>
-          </w:tcPr>
-          <w:p>
-            <w:pPr>
-              <w:spacing w:line="360" w:lineRule="auto"/>
-              <w:jc w:val="center"/>
-              <w:rPr>
-                <w:rFonts w:ascii="Times New Roman" w:eastAsia="Times New Roman" w:hAnsi="Times New Roman" w:cs="Times New Roman"/>
-                <w:sz w:val="28"/>
-                <w:szCs w:val="28"/>
-              </w:rPr>
-            </w:pPr>
-            <w:r>
-              <w:rPr>
-                <w:rFonts w:ascii="Times New Roman" w:eastAsia="Times New Roman" w:hAnsi="Times New Roman" w:cs="Times New Roman"/>
-                <w:sz w:val="28"/>
-                <w:szCs w:val="28"/>
-              </w:rPr>
-              <w:t>20</w:t>
-            </w:r>
-          </w:p>
-        </w:tc>
-        <w:tc>
-          <w:tcPr>
-            <w:tcW w:w="1084" w:type="dxa"/>
-          </w:tcPr>
-          <w:p>
-            <w:pPr>
-              <w:spacing w:after="160" w:line="360" w:lineRule="auto"/>
-              <w:rPr>
-                <w:rFonts w:ascii="Times New Roman" w:eastAsia="Times New Roman" w:hAnsi="Times New Roman" w:cs="Times New Roman"/>
-                <w:sz w:val="28"/>
-                <w:szCs w:val="28"/>
-              </w:rPr>
-            </w:pPr>
-            <m:oMathPara>
-              <m:oMath>
-                <m:sSup>
-                  <m:sSupPr>
-                    <m:ctrlPr>
-                      <w:rPr>
-                        <w:rFonts w:ascii="Cambria Math" w:eastAsia="Cambria Math" w:hAnsi="Cambria Math" w:cs="Cambria Math"/>
-                        <w:sz w:val="26"/>
-                        <w:szCs w:val="26"/>
-                      </w:rPr>
-                    </m:ctrlPr>
-                  </m:sSupPr>
-                  <m:e>
-                    <m:r>
-                      <w:rPr>
-                        <w:rFonts w:ascii="Cambria Math" w:eastAsia="Cambria Math" w:hAnsi="Cambria Math" w:cs="Cambria Math"/>
-                        <w:sz w:val="26"/>
-                        <w:szCs w:val="26"/>
-                      </w:rPr>
-                      <m:t>10</m:t>
-                    </m:r>
-                  </m:e>
-                  <m:sup>
-                    <m:r>
-                      <w:rPr>
-                        <w:rFonts w:ascii="Cambria Math" w:eastAsia="Cambria Math" w:hAnsi="Cambria Math" w:cs="Cambria Math"/>
-                        <w:sz w:val="26"/>
-                        <w:szCs w:val="26"/>
-                      </w:rPr>
-                      <m:t>-5</m:t>
-                    </m:r>
-                  </m:sup>
-                </m:sSup>
-              </m:oMath>
-            </m:oMathPara>
-          </w:p>
-        </w:tc>
-      </w:tr>
-    </w:tbl>
-    <w:p>
-      <w:pPr>
-        <w:spacing w:line="360" w:lineRule="auto"/>
-        <w:rPr>
-          <w:rFonts w:ascii="Times New Roman" w:eastAsia="Times New Roman" w:hAnsi="Times New Roman" w:cs="Times New Roman"/>
-          <w:sz w:val="26"/>
-          <w:szCs w:val="26"/>
-        </w:rPr>
-      </w:pPr>
-    </w:p>
-    <w:tbl>
-      <w:tblPr>
-        <w:tblStyle w:val="a3"/>
-        <w:tblW w:w="9630" w:type="dxa"/>
-        <w:tblInd w:w="-297" w:type="dxa"/>
-        <w:tblBorders>
-          <w:top w:val="single" w:sz="4" w:space="0" w:color="000000"/>
-          <w:left w:val="single" w:sz="4" w:space="0" w:color="000000"/>
-          <w:bottom w:val="single" w:sz="4" w:space="0" w:color="000000"/>
-          <w:right w:val="single" w:sz="4" w:space="0" w:color="000000"/>
-          <w:insideH w:val="single" w:sz="4" w:space="0" w:color="000000"/>
-          <w:insideV w:val="single" w:sz="4" w:space="0" w:color="000000"/>
-        </w:tblBorders>
-        <w:tblLayout w:type="fixed"/>
-        <w:tblLook w:val="0400" w:firstRow="0" w:lastRow="0" w:firstColumn="0" w:lastColumn="0" w:noHBand="0" w:noVBand="1"/>
-      </w:tblPr>
-      <w:tblGrid>
-        <w:gridCol w:w="1425"/>
-        <w:gridCol w:w="1890"/>
-        <w:gridCol w:w="1230"/>
-        <w:gridCol w:w="1395"/>
-        <w:gridCol w:w="1395"/>
-        <w:gridCol w:w="1080"/>
-        <w:gridCol w:w="1215"/>
-      </w:tblGrid>
-      <w:tr>
-        <w:tc>
-          <w:tcPr>
-            <w:tcW w:w="1425" w:type="dxa"/>
-          </w:tcPr>
-          <w:p>
-            <w:pPr>
-              <w:jc w:val="center"/>
-              <w:rPr>
-                <w:rFonts w:ascii="Cambria Math" w:eastAsia="Cambria Math" w:hAnsi="Cambria Math" w:cs="Cambria Math"/>
-                <w:sz w:val="28"/>
-                <w:szCs w:val="28"/>
-              </w:rPr>
-            </w:pPr>
-            <m:oMathPara>
-              <m:oMath>
-                <m:sSub>
-                  <m:sSubPr>
-                    <m:ctrlPr>
-                      <w:rPr>
-                        <w:rFonts w:ascii="Cambria Math" w:eastAsia="Cambria Math" w:hAnsi="Cambria Math" w:cs="Cambria Math"/>
-                        <w:sz w:val="28"/>
-                        <w:szCs w:val="28"/>
-                      </w:rPr>
-                    </m:ctrlPr>
-                  </m:sSubPr>
-                  <m:e>
-                    <m:r>
-                      <w:rPr>
-                        <w:rFonts w:ascii="Cambria Math" w:eastAsia="Cambria Math" w:hAnsi="Cambria Math" w:cs="Cambria Math"/>
-                        <w:sz w:val="28"/>
-                        <w:szCs w:val="28"/>
-                      </w:rPr>
-                      <m:t>x</m:t>
-                    </m:r>
-                  </m:e>
-                  <m:sub>
-                    <m:r>
-                      <w:rPr>
-                        <w:rFonts w:ascii="Cambria Math" w:eastAsia="Cambria Math" w:hAnsi="Cambria Math" w:cs="Cambria Math"/>
-                        <w:sz w:val="28"/>
-                        <w:szCs w:val="28"/>
-                      </w:rPr>
-                      <m:t>0</m:t>
-                    </m:r>
-                  </m:sub>
-                </m:sSub>
-              </m:oMath>
-            </m:oMathPara>
-          </w:p>
-        </w:tc>
-        <w:tc>
-          <w:tcPr>
-            <w:tcW w:w="1890" w:type="dxa"/>
-          </w:tcPr>
-          <w:p>
-            <w:pPr>
-              <w:spacing w:line="360" w:lineRule="auto"/>
-              <w:jc w:val="center"/>
-              <w:rPr>
-                <w:rFonts w:ascii="Times New Roman" w:eastAsia="Times New Roman" w:hAnsi="Times New Roman" w:cs="Times New Roman"/>
-                <w:sz w:val="28"/>
-                <w:szCs w:val="28"/>
-              </w:rPr>
-            </w:pPr>
-            <w:r>
-              <w:rPr>
-                <w:rFonts w:ascii="Times New Roman" w:eastAsia="Times New Roman" w:hAnsi="Times New Roman" w:cs="Times New Roman"/>
-                <w:sz w:val="28"/>
-                <w:szCs w:val="28"/>
-              </w:rPr>
-              <w:t>x*</w:t>
-            </w:r>
-          </w:p>
-        </w:tc>
-        <w:tc>
-          <w:tcPr>
-            <w:tcW w:w="1230" w:type="dxa"/>
-          </w:tcPr>
-          <w:p>
-            <w:pPr>
-              <w:spacing w:line="360" w:lineRule="auto"/>
-              <w:jc w:val="center"/>
-              <w:rPr>
-                <w:rFonts w:ascii="Times New Roman" w:eastAsia="Times New Roman" w:hAnsi="Times New Roman" w:cs="Times New Roman"/>
-                <w:sz w:val="28"/>
-                <w:szCs w:val="28"/>
-              </w:rPr>
-            </w:pPr>
-            <w:r>
-              <w:rPr>
-                <w:rFonts w:ascii="Times New Roman" w:eastAsia="Times New Roman" w:hAnsi="Times New Roman" w:cs="Times New Roman"/>
-                <w:sz w:val="28"/>
-                <w:szCs w:val="28"/>
-              </w:rPr>
-              <w:t>f(x*)</w:t>
-            </w:r>
-          </w:p>
-        </w:tc>
-        <w:tc>
-          <w:tcPr>
-            <w:tcW w:w="1395" w:type="dxa"/>
-          </w:tcPr>
-          <w:p>
-            <w:pPr>
-              <w:spacing w:line="360" w:lineRule="auto"/>
-              <w:jc w:val="center"/>
-              <w:rPr>
-                <w:rFonts w:ascii="Times New Roman" w:eastAsia="Times New Roman" w:hAnsi="Times New Roman" w:cs="Times New Roman"/>
-                <w:sz w:val="28"/>
-                <w:szCs w:val="28"/>
-              </w:rPr>
-            </w:pPr>
-            <m:oMath>
-              <m:sSub>
-                <m:sSubPr>
-                  <m:ctrlPr>
-                    <w:rPr>
-                      <w:rFonts w:ascii="Cambria Math" w:eastAsia="Cambria Math" w:hAnsi="Cambria Math" w:cs="Cambria Math"/>
-                      <w:sz w:val="28"/>
-                      <w:szCs w:val="28"/>
-                    </w:rPr>
-                  </m:ctrlPr>
-                </m:sSubPr>
-                <m:e>
-                  <m:r>
-                    <w:rPr>
-                      <w:rFonts w:ascii="Cambria Math" w:eastAsia="Cambria Math" w:hAnsi="Cambria Math" w:cs="Cambria Math"/>
-                      <w:sz w:val="28"/>
-                      <w:szCs w:val="28"/>
-                    </w:rPr>
-                    <m:t>g</m:t>
-                  </m:r>
-                </m:e>
-                <m:sub>
-                  <m:r>
-                    <w:rPr>
-                      <w:rFonts w:ascii="Cambria Math" w:eastAsia="Cambria Math" w:hAnsi="Cambria Math" w:cs="Cambria Math"/>
-                      <w:sz w:val="28"/>
-                      <w:szCs w:val="28"/>
-                    </w:rPr>
-                    <m:t>1</m:t>
-                  </m:r>
-                </m:sub>
-              </m:sSub>
-            </m:oMath>
-            <w:r>
-              <w:rPr>
-                <w:rFonts w:ascii="Times New Roman" w:eastAsia="Times New Roman" w:hAnsi="Times New Roman" w:cs="Times New Roman"/>
-                <w:sz w:val="28"/>
-                <w:szCs w:val="28"/>
-              </w:rPr>
-              <w:t>(x*)</w:t>
-            </w:r>
-          </w:p>
-        </w:tc>
-        <w:tc>
-          <w:tcPr>
-            <w:tcW w:w="1395" w:type="dxa"/>
-          </w:tcPr>
-          <w:p>
-            <w:pPr>
-              <w:spacing w:line="360" w:lineRule="auto"/>
-              <w:jc w:val="center"/>
-              <w:rPr>
-                <w:rFonts w:ascii="Times New Roman" w:eastAsia="Times New Roman" w:hAnsi="Times New Roman" w:cs="Times New Roman"/>
-                <w:sz w:val="28"/>
-                <w:szCs w:val="28"/>
-              </w:rPr>
-            </w:pPr>
-            <m:oMath>
-              <m:sSub>
-                <m:sSubPr>
-                  <m:ctrlPr>
-                    <w:rPr>
-                      <w:rFonts w:ascii="Cambria Math" w:eastAsia="Cambria Math" w:hAnsi="Cambria Math" w:cs="Cambria Math"/>
-                      <w:sz w:val="28"/>
-                      <w:szCs w:val="28"/>
-                    </w:rPr>
-                  </m:ctrlPr>
-                </m:sSubPr>
-                <m:e>
-                  <m:r>
-                    <w:rPr>
-                      <w:rFonts w:ascii="Cambria Math" w:eastAsia="Cambria Math" w:hAnsi="Cambria Math" w:cs="Cambria Math"/>
-                      <w:sz w:val="28"/>
-                      <w:szCs w:val="28"/>
-                    </w:rPr>
-                    <m:t>g</m:t>
-                  </m:r>
-                </m:e>
-                <m:sub>
-                  <m:r>
-                    <w:rPr>
-                      <w:rFonts w:ascii="Cambria Math" w:eastAsia="Cambria Math" w:hAnsi="Cambria Math" w:cs="Cambria Math"/>
-                      <w:sz w:val="28"/>
-                      <w:szCs w:val="28"/>
-                    </w:rPr>
-                    <m:t>2</m:t>
-                  </m:r>
-                </m:sub>
-              </m:sSub>
-            </m:oMath>
-            <w:r>
-              <w:rPr>
-                <w:rFonts w:ascii="Times New Roman" w:eastAsia="Times New Roman" w:hAnsi="Times New Roman" w:cs="Times New Roman"/>
-                <w:sz w:val="28"/>
-                <w:szCs w:val="28"/>
-              </w:rPr>
-              <w:t>(x*)</w:t>
-            </w:r>
-          </w:p>
-        </w:tc>
-        <w:tc>
-          <w:tcPr>
-            <w:tcW w:w="1080" w:type="dxa"/>
-          </w:tcPr>
-          <w:p>
-            <w:pPr>
-              <w:spacing w:line="360" w:lineRule="auto"/>
-              <w:jc w:val="center"/>
-              <w:rPr>
-                <w:rFonts w:ascii="Times New Roman" w:eastAsia="Times New Roman" w:hAnsi="Times New Roman" w:cs="Times New Roman"/>
-                <w:sz w:val="28"/>
-                <w:szCs w:val="28"/>
-              </w:rPr>
-            </w:pPr>
-            <w:r>
-              <w:rPr>
-                <w:rFonts w:ascii="Times New Roman" w:eastAsia="Times New Roman" w:hAnsi="Times New Roman" w:cs="Times New Roman"/>
-                <w:sz w:val="28"/>
-                <w:szCs w:val="28"/>
-              </w:rPr>
-              <w:t>Iteracje</w:t>
-            </w:r>
-          </w:p>
-        </w:tc>
-        <w:tc>
-          <w:tcPr>
-            <w:tcW w:w="1215" w:type="dxa"/>
-          </w:tcPr>
-          <w:p>
-            <w:pPr>
-              <w:spacing w:line="360" w:lineRule="auto"/>
-              <w:jc w:val="center"/>
-              <w:rPr>
-                <w:rFonts w:ascii="Times New Roman" w:eastAsia="Times New Roman" w:hAnsi="Times New Roman" w:cs="Times New Roman"/>
-                <w:sz w:val="28"/>
-                <w:szCs w:val="28"/>
-              </w:rPr>
-            </w:pPr>
-            <w:proofErr w:type="spellStart"/>
-            <w:r>
-              <w:rPr>
-                <w:rFonts w:ascii="Times New Roman" w:eastAsia="Times New Roman" w:hAnsi="Times New Roman" w:cs="Times New Roman"/>
-                <w:sz w:val="28"/>
-                <w:szCs w:val="28"/>
-              </w:rPr>
-              <w:t>Stepsize</w:t>
-            </w:r>
-            <w:proofErr w:type="spellEnd"/>
-          </w:p>
-        </w:tc>
-      </w:tr>
-      <w:tr>
-        <w:trPr>
-          <w:trHeight w:val="280"/>
-        </w:trPr>
-        <w:tc>
-          <w:tcPr>
-            <w:tcW w:w="1425" w:type="dxa"/>
-            <w:vMerge w:val="restart"/>
-          </w:tcPr>
-          <w:p>
-            <w:pPr>
-              <w:spacing w:line="360" w:lineRule="auto"/>
-              <w:jc w:val="center"/>
-              <w:rPr>
-                <w:rFonts w:ascii="Times New Roman" w:eastAsia="Times New Roman" w:hAnsi="Times New Roman" w:cs="Times New Roman"/>
-                <w:sz w:val="28"/>
-                <w:szCs w:val="28"/>
-              </w:rPr>
-            </w:pPr>
-            <w:r>
-              <w:rPr>
-                <w:rFonts w:ascii="Times New Roman" w:eastAsia="Times New Roman" w:hAnsi="Times New Roman" w:cs="Times New Roman"/>
-                <w:sz w:val="28"/>
-                <w:szCs w:val="28"/>
-              </w:rPr>
-              <w:t>(3,4)</w:t>
-            </w:r>
-          </w:p>
-        </w:tc>
-        <w:tc>
-          <w:tcPr>
-            <w:tcW w:w="1890" w:type="dxa"/>
-          </w:tcPr>
-          <w:p>
-            <w:pPr>
-              <w:spacing w:line="360" w:lineRule="auto"/>
-              <w:jc w:val="center"/>
-              <w:rPr>
-                <w:rFonts w:ascii="Times New Roman" w:eastAsia="Times New Roman" w:hAnsi="Times New Roman" w:cs="Times New Roman"/>
-                <w:sz w:val="28"/>
-                <w:szCs w:val="28"/>
-              </w:rPr>
-            </w:pPr>
-            <w:r>
-              <w:rPr>
-                <w:rFonts w:ascii="Times New Roman" w:eastAsia="Times New Roman" w:hAnsi="Times New Roman" w:cs="Times New Roman"/>
-                <w:sz w:val="28"/>
-                <w:szCs w:val="28"/>
-              </w:rPr>
-              <w:t>[0.701, 0.993]</w:t>
-            </w:r>
-          </w:p>
-        </w:tc>
-        <w:tc>
-          <w:tcPr>
-            <w:tcW w:w="1230" w:type="dxa"/>
-          </w:tcPr>
-          <w:p>
-            <w:pPr>
-              <w:spacing w:line="360" w:lineRule="auto"/>
-              <w:jc w:val="center"/>
-              <w:rPr>
-                <w:rFonts w:ascii="Times New Roman" w:eastAsia="Times New Roman" w:hAnsi="Times New Roman" w:cs="Times New Roman"/>
-                <w:sz w:val="28"/>
-                <w:szCs w:val="28"/>
-              </w:rPr>
-            </w:pPr>
-            <w:r>
-              <w:rPr>
-                <w:rFonts w:ascii="Times New Roman" w:eastAsia="Times New Roman" w:hAnsi="Times New Roman" w:cs="Times New Roman"/>
-                <w:sz w:val="28"/>
-                <w:szCs w:val="28"/>
-              </w:rPr>
-              <w:t>1.76910</w:t>
-            </w:r>
-          </w:p>
-        </w:tc>
-        <w:tc>
-          <w:tcPr>
-            <w:tcW w:w="1395" w:type="dxa"/>
-          </w:tcPr>
-          <w:p>
-            <w:pPr>
-              <w:spacing w:line="360" w:lineRule="auto"/>
-              <w:jc w:val="center"/>
-              <w:rPr>
-                <w:rFonts w:ascii="Times New Roman" w:eastAsia="Times New Roman" w:hAnsi="Times New Roman" w:cs="Times New Roman"/>
-                <w:sz w:val="28"/>
-                <w:szCs w:val="28"/>
-              </w:rPr>
-            </w:pPr>
-            <w:r>
-              <w:rPr>
-                <w:rFonts w:ascii="Times New Roman" w:eastAsia="Times New Roman" w:hAnsi="Times New Roman" w:cs="Times New Roman"/>
-                <w:sz w:val="28"/>
-                <w:szCs w:val="28"/>
-              </w:rPr>
-              <w:t>-0.30638</w:t>
-            </w:r>
-          </w:p>
-        </w:tc>
-        <w:tc>
-          <w:tcPr>
-            <w:tcW w:w="1395" w:type="dxa"/>
-          </w:tcPr>
-          <w:p>
-            <w:pPr>
-              <w:spacing w:line="360" w:lineRule="auto"/>
-              <w:jc w:val="center"/>
-              <w:rPr>
-                <w:rFonts w:ascii="Times New Roman" w:eastAsia="Times New Roman" w:hAnsi="Times New Roman" w:cs="Times New Roman"/>
-                <w:sz w:val="28"/>
-                <w:szCs w:val="28"/>
-              </w:rPr>
-            </w:pPr>
-            <w:r>
-              <w:rPr>
-                <w:rFonts w:ascii="Times New Roman" w:eastAsia="Times New Roman" w:hAnsi="Times New Roman" w:cs="Times New Roman"/>
-                <w:sz w:val="28"/>
-                <w:szCs w:val="28"/>
-              </w:rPr>
-              <w:t>-0.01059</w:t>
-            </w:r>
-          </w:p>
-        </w:tc>
-        <w:tc>
-          <w:tcPr>
-            <w:tcW w:w="1080" w:type="dxa"/>
-          </w:tcPr>
-          <w:p>
-            <w:pPr>
-              <w:spacing w:line="360" w:lineRule="auto"/>
-              <w:jc w:val="center"/>
-              <w:rPr>
-                <w:rFonts w:ascii="Times New Roman" w:eastAsia="Times New Roman" w:hAnsi="Times New Roman" w:cs="Times New Roman"/>
-                <w:sz w:val="28"/>
-                <w:szCs w:val="28"/>
-              </w:rPr>
-            </w:pPr>
-            <w:r>
-              <w:rPr>
-                <w:rFonts w:ascii="Times New Roman" w:eastAsia="Times New Roman" w:hAnsi="Times New Roman" w:cs="Times New Roman"/>
-                <w:sz w:val="28"/>
-                <w:szCs w:val="28"/>
-              </w:rPr>
-              <w:t>17</w:t>
-            </w:r>
-          </w:p>
-        </w:tc>
-        <w:tc>
-          <w:tcPr>
-            <w:tcW w:w="1215" w:type="dxa"/>
-          </w:tcPr>
-          <w:p>
-            <w:pPr>
-              <w:spacing w:line="360" w:lineRule="auto"/>
-              <w:jc w:val="center"/>
-              <w:rPr>
-                <w:rFonts w:ascii="Times New Roman" w:eastAsia="Times New Roman" w:hAnsi="Times New Roman" w:cs="Times New Roman"/>
-                <w:sz w:val="28"/>
-                <w:szCs w:val="28"/>
-              </w:rPr>
-            </w:pPr>
-            <w:r>
-              <w:rPr>
-                <w:rFonts w:ascii="Times New Roman" w:eastAsia="Times New Roman" w:hAnsi="Times New Roman" w:cs="Times New Roman"/>
-                <w:sz w:val="26"/>
-                <w:szCs w:val="26"/>
-              </w:rPr>
-              <w:t>100</w:t>
-            </w:r>
-          </w:p>
-        </w:tc>
-      </w:tr>
-      <w:tr>
-        <w:trPr>
-          <w:trHeight w:val="280"/>
-        </w:trPr>
-        <w:tc>
-          <w:tcPr>
-            <w:tcW w:w="1425" w:type="dxa"/>
-            <w:vMerge/>
-          </w:tcPr>
-          <w:p>
-            <w:pPr>
+              <w:spacing w:after="0" w:line="360" w:lineRule="auto"/>
               <w:jc w:val="center"/>
               <w:rPr>
                 <w:rFonts w:ascii="Times New Roman" w:eastAsia="Times New Roman" w:hAnsi="Times New Roman" w:cs="Times New Roman"/>
@@ -10798,160 +9732,11 @@
         </w:tc>
         <w:tc>
           <w:tcPr>
-            <w:tcW w:w="1890" w:type="dxa"/>
+            <w:tcW w:w="1170" w:type="dxa"/>
           </w:tcPr>
           <w:p>
             <w:pPr>
-              <w:spacing w:line="360" w:lineRule="auto"/>
-              <w:jc w:val="center"/>
-              <w:rPr>
-                <w:rFonts w:ascii="Times New Roman" w:eastAsia="Times New Roman" w:hAnsi="Times New Roman" w:cs="Times New Roman"/>
-                <w:sz w:val="28"/>
-                <w:szCs w:val="28"/>
-              </w:rPr>
-            </w:pPr>
-            <w:r>
-              <w:rPr>
-                <w:rFonts w:ascii="Times New Roman" w:eastAsia="Times New Roman" w:hAnsi="Times New Roman" w:cs="Times New Roman"/>
-                <w:sz w:val="28"/>
-                <w:szCs w:val="28"/>
-              </w:rPr>
-              <w:t>[0.699, 0.988]</w:t>
-            </w:r>
-          </w:p>
-        </w:tc>
-        <w:tc>
-          <w:tcPr>
-            <w:tcW w:w="1230" w:type="dxa"/>
-          </w:tcPr>
-          <w:p>
-            <w:pPr>
-              <w:spacing w:line="360" w:lineRule="auto"/>
-              <w:jc w:val="center"/>
-              <w:rPr>
-                <w:rFonts w:ascii="Times New Roman" w:eastAsia="Times New Roman" w:hAnsi="Times New Roman" w:cs="Times New Roman"/>
-                <w:sz w:val="28"/>
-                <w:szCs w:val="28"/>
-              </w:rPr>
-            </w:pPr>
-            <w:r>
-              <w:rPr>
-                <w:rFonts w:ascii="Times New Roman" w:eastAsia="Times New Roman" w:hAnsi="Times New Roman" w:cs="Times New Roman"/>
-                <w:sz w:val="28"/>
-                <w:szCs w:val="28"/>
-              </w:rPr>
-              <w:t>1.76767</w:t>
-            </w:r>
-          </w:p>
-        </w:tc>
-        <w:tc>
-          <w:tcPr>
-            <w:tcW w:w="1395" w:type="dxa"/>
-          </w:tcPr>
-          <w:p>
-            <w:pPr>
-              <w:spacing w:line="360" w:lineRule="auto"/>
-              <w:jc w:val="center"/>
-              <w:rPr>
-                <w:rFonts w:ascii="Times New Roman" w:eastAsia="Times New Roman" w:hAnsi="Times New Roman" w:cs="Times New Roman"/>
-                <w:sz w:val="28"/>
-                <w:szCs w:val="28"/>
-              </w:rPr>
-            </w:pPr>
-            <w:r>
-              <w:rPr>
-                <w:rFonts w:ascii="Times New Roman" w:eastAsia="Times New Roman" w:hAnsi="Times New Roman" w:cs="Times New Roman"/>
-                <w:sz w:val="28"/>
-                <w:szCs w:val="28"/>
-              </w:rPr>
-              <w:t>-0.31312</w:t>
-            </w:r>
-          </w:p>
-        </w:tc>
-        <w:tc>
-          <w:tcPr>
-            <w:tcW w:w="1395" w:type="dxa"/>
-          </w:tcPr>
-          <w:p>
-            <w:pPr>
-              <w:spacing w:line="360" w:lineRule="auto"/>
-              <w:jc w:val="center"/>
-              <w:rPr>
-                <w:rFonts w:ascii="Times New Roman" w:eastAsia="Times New Roman" w:hAnsi="Times New Roman" w:cs="Times New Roman"/>
-                <w:sz w:val="28"/>
-                <w:szCs w:val="28"/>
-              </w:rPr>
-            </w:pPr>
-            <w:r>
-              <w:rPr>
-                <w:rFonts w:ascii="Times New Roman" w:eastAsia="Times New Roman" w:hAnsi="Times New Roman" w:cs="Times New Roman"/>
-                <w:sz w:val="28"/>
-                <w:szCs w:val="28"/>
-              </w:rPr>
-              <w:t>-0.00924</w:t>
-            </w:r>
-          </w:p>
-        </w:tc>
-        <w:tc>
-          <w:tcPr>
-            <w:tcW w:w="1080" w:type="dxa"/>
-          </w:tcPr>
-          <w:p>
-            <w:pPr>
-              <w:spacing w:line="360" w:lineRule="auto"/>
-              <w:jc w:val="center"/>
-              <w:rPr>
-                <w:rFonts w:ascii="Times New Roman" w:eastAsia="Times New Roman" w:hAnsi="Times New Roman" w:cs="Times New Roman"/>
-                <w:sz w:val="28"/>
-                <w:szCs w:val="28"/>
-              </w:rPr>
-            </w:pPr>
-            <w:r>
-              <w:rPr>
-                <w:rFonts w:ascii="Times New Roman" w:eastAsia="Times New Roman" w:hAnsi="Times New Roman" w:cs="Times New Roman"/>
-                <w:sz w:val="28"/>
-                <w:szCs w:val="28"/>
-              </w:rPr>
-              <w:t>18</w:t>
-            </w:r>
-          </w:p>
-        </w:tc>
-        <w:tc>
-          <w:tcPr>
-            <w:tcW w:w="1215" w:type="dxa"/>
-          </w:tcPr>
-          <w:p>
-            <w:pPr>
-              <w:spacing w:line="360" w:lineRule="auto"/>
-              <w:jc w:val="center"/>
-              <w:rPr>
-                <w:rFonts w:ascii="Times New Roman" w:eastAsia="Times New Roman" w:hAnsi="Times New Roman" w:cs="Times New Roman"/>
-                <w:sz w:val="28"/>
-                <w:szCs w:val="28"/>
-              </w:rPr>
-            </w:pPr>
-            <w:r>
-              <w:rPr>
-                <w:rFonts w:ascii="Times New Roman" w:eastAsia="Times New Roman" w:hAnsi="Times New Roman" w:cs="Times New Roman"/>
-                <w:sz w:val="26"/>
-                <w:szCs w:val="26"/>
-              </w:rPr>
-              <w:t>50</w:t>
-            </w:r>
-          </w:p>
-        </w:tc>
-      </w:tr>
-      <w:tr>
-        <w:trPr>
-          <w:trHeight w:val="280"/>
-        </w:trPr>
-        <w:tc>
-          <w:tcPr>
-            <w:tcW w:w="1425" w:type="dxa"/>
-            <w:vMerge/>
-          </w:tcPr>
-          <w:p>
-            <w:pPr>
+              <w:spacing w:after="0" w:line="360" w:lineRule="auto"/>
               <w:jc w:val="center"/>
               <w:rPr>
                 <w:rFonts w:ascii="Times New Roman" w:eastAsia="Times New Roman" w:hAnsi="Times New Roman" w:cs="Times New Roman"/>
@@ -10963,680 +9748,11 @@
         </w:tc>
         <w:tc>
           <w:tcPr>
-            <w:tcW w:w="1890" w:type="dxa"/>
+            <w:tcW w:w="1140" w:type="dxa"/>
           </w:tcPr>
           <w:p>
             <w:pPr>
-              <w:spacing w:line="360" w:lineRule="auto"/>
-              <w:jc w:val="center"/>
-              <w:rPr>
-                <w:rFonts w:ascii="Times New Roman" w:eastAsia="Times New Roman" w:hAnsi="Times New Roman" w:cs="Times New Roman"/>
-                <w:sz w:val="28"/>
-                <w:szCs w:val="28"/>
-              </w:rPr>
-            </w:pPr>
-            <w:r>
-              <w:rPr>
-                <w:rFonts w:ascii="Times New Roman" w:eastAsia="Times New Roman" w:hAnsi="Times New Roman" w:cs="Times New Roman"/>
-                <w:sz w:val="28"/>
-                <w:szCs w:val="28"/>
-              </w:rPr>
-              <w:t>[0.695, 0.984]</w:t>
-            </w:r>
-          </w:p>
-        </w:tc>
-        <w:tc>
-          <w:tcPr>
-            <w:tcW w:w="1230" w:type="dxa"/>
-          </w:tcPr>
-          <w:p>
-            <w:pPr>
-              <w:spacing w:line="360" w:lineRule="auto"/>
-              <w:jc w:val="center"/>
-              <w:rPr>
-                <w:rFonts w:ascii="Times New Roman" w:eastAsia="Times New Roman" w:hAnsi="Times New Roman" w:cs="Times New Roman"/>
-                <w:sz w:val="28"/>
-                <w:szCs w:val="28"/>
-              </w:rPr>
-            </w:pPr>
-            <w:r>
-              <w:rPr>
-                <w:rFonts w:ascii="Times New Roman" w:eastAsia="Times New Roman" w:hAnsi="Times New Roman" w:cs="Times New Roman"/>
-                <w:sz w:val="28"/>
-                <w:szCs w:val="28"/>
-              </w:rPr>
-              <w:t>1.76553</w:t>
-            </w:r>
-          </w:p>
-        </w:tc>
-        <w:tc>
-          <w:tcPr>
-            <w:tcW w:w="1395" w:type="dxa"/>
-          </w:tcPr>
-          <w:p>
-            <w:pPr>
-              <w:spacing w:line="360" w:lineRule="auto"/>
-              <w:jc w:val="center"/>
-              <w:rPr>
-                <w:rFonts w:ascii="Times New Roman" w:eastAsia="Times New Roman" w:hAnsi="Times New Roman" w:cs="Times New Roman"/>
-                <w:sz w:val="28"/>
-                <w:szCs w:val="28"/>
-              </w:rPr>
-            </w:pPr>
-            <w:r>
-              <w:rPr>
-                <w:rFonts w:ascii="Times New Roman" w:eastAsia="Times New Roman" w:hAnsi="Times New Roman" w:cs="Times New Roman"/>
-                <w:sz w:val="28"/>
-                <w:szCs w:val="28"/>
-              </w:rPr>
-              <w:t>-0.30116</w:t>
-            </w:r>
-          </w:p>
-        </w:tc>
-        <w:tc>
-          <w:tcPr>
-            <w:tcW w:w="1395" w:type="dxa"/>
-          </w:tcPr>
-          <w:p>
-            <w:pPr>
-              <w:spacing w:line="360" w:lineRule="auto"/>
-              <w:jc w:val="center"/>
-              <w:rPr>
-                <w:rFonts w:ascii="Times New Roman" w:eastAsia="Times New Roman" w:hAnsi="Times New Roman" w:cs="Times New Roman"/>
-                <w:sz w:val="28"/>
-                <w:szCs w:val="28"/>
-              </w:rPr>
-            </w:pPr>
-            <w:r>
-              <w:rPr>
-                <w:rFonts w:ascii="Times New Roman" w:eastAsia="Times New Roman" w:hAnsi="Times New Roman" w:cs="Times New Roman"/>
-                <w:sz w:val="28"/>
-                <w:szCs w:val="28"/>
-              </w:rPr>
-              <w:t>-0.00942</w:t>
-            </w:r>
-          </w:p>
-        </w:tc>
-        <w:tc>
-          <w:tcPr>
-            <w:tcW w:w="1080" w:type="dxa"/>
-          </w:tcPr>
-          <w:p>
-            <w:pPr>
-              <w:spacing w:line="360" w:lineRule="auto"/>
-              <w:jc w:val="center"/>
-              <w:rPr>
-                <w:rFonts w:ascii="Times New Roman" w:eastAsia="Times New Roman" w:hAnsi="Times New Roman" w:cs="Times New Roman"/>
-                <w:sz w:val="28"/>
-                <w:szCs w:val="28"/>
-              </w:rPr>
-            </w:pPr>
-            <w:r>
-              <w:rPr>
-                <w:rFonts w:ascii="Times New Roman" w:eastAsia="Times New Roman" w:hAnsi="Times New Roman" w:cs="Times New Roman"/>
-                <w:sz w:val="28"/>
-                <w:szCs w:val="28"/>
-              </w:rPr>
-              <w:t>19</w:t>
-            </w:r>
-          </w:p>
-        </w:tc>
-        <w:tc>
-          <w:tcPr>
-            <w:tcW w:w="1215" w:type="dxa"/>
-          </w:tcPr>
-          <w:p>
-            <w:pPr>
-              <w:spacing w:line="360" w:lineRule="auto"/>
-              <w:jc w:val="center"/>
-              <w:rPr>
-                <w:rFonts w:ascii="Times New Roman" w:eastAsia="Times New Roman" w:hAnsi="Times New Roman" w:cs="Times New Roman"/>
-                <w:sz w:val="28"/>
-                <w:szCs w:val="28"/>
-              </w:rPr>
-            </w:pPr>
-            <m:oMathPara>
-              <m:oMath>
-                <m:r>
-                  <w:rPr>
-                    <w:rFonts w:ascii="Times New Roman" w:eastAsia="Times New Roman" w:hAnsi="Times New Roman" w:cs="Times New Roman"/>
-                    <w:sz w:val="26"/>
-                    <w:szCs w:val="26"/>
-                  </w:rPr>
-                  <m:t>25</m:t>
-                </m:r>
-              </m:oMath>
-            </m:oMathPara>
-          </w:p>
-        </w:tc>
-      </w:tr>
-    </w:tbl>
-    <w:p>
-      <w:pPr>
-        <w:spacing w:line="360" w:lineRule="auto"/>
-        <w:rPr>
-          <w:rFonts w:ascii="Times New Roman" w:eastAsia="Times New Roman" w:hAnsi="Times New Roman" w:cs="Times New Roman"/>
-          <w:sz w:val="26"/>
-          <w:szCs w:val="26"/>
-        </w:rPr>
-      </w:pPr>
-    </w:p>
-    <w:tbl>
-      <w:tblPr>
-        <w:tblStyle w:val="a4"/>
-        <w:tblW w:w="10380" w:type="dxa"/>
-        <w:tblInd w:w="-462" w:type="dxa"/>
-        <w:tblBorders>
-          <w:top w:val="single" w:sz="4" w:space="0" w:color="000000"/>
-          <w:left w:val="single" w:sz="4" w:space="0" w:color="000000"/>
-          <w:bottom w:val="single" w:sz="4" w:space="0" w:color="000000"/>
-          <w:right w:val="single" w:sz="4" w:space="0" w:color="000000"/>
-          <w:insideH w:val="single" w:sz="4" w:space="0" w:color="000000"/>
-          <w:insideV w:val="single" w:sz="4" w:space="0" w:color="000000"/>
-        </w:tblBorders>
-        <w:tblLayout w:type="fixed"/>
-        <w:tblLook w:val="0400" w:firstRow="0" w:lastRow="0" w:firstColumn="0" w:lastColumn="0" w:noHBand="0" w:noVBand="1"/>
-      </w:tblPr>
-      <w:tblGrid>
-        <w:gridCol w:w="1590"/>
-        <w:gridCol w:w="1935"/>
-        <w:gridCol w:w="1185"/>
-        <w:gridCol w:w="1395"/>
-        <w:gridCol w:w="1395"/>
-        <w:gridCol w:w="1080"/>
-        <w:gridCol w:w="1800"/>
-      </w:tblGrid>
-      <w:tr>
-        <w:tc>
-          <w:tcPr>
-            <w:tcW w:w="1590" w:type="dxa"/>
-          </w:tcPr>
-          <w:p>
-            <w:pPr>
-              <w:jc w:val="center"/>
-              <w:rPr>
-                <w:rFonts w:ascii="Cambria Math" w:eastAsia="Cambria Math" w:hAnsi="Cambria Math" w:cs="Cambria Math"/>
-                <w:sz w:val="28"/>
-                <w:szCs w:val="28"/>
-              </w:rPr>
-            </w:pPr>
-            <m:oMathPara>
-              <m:oMath>
-                <m:sSub>
-                  <m:sSubPr>
-                    <m:ctrlPr>
-                      <w:rPr>
-                        <w:rFonts w:ascii="Cambria Math" w:eastAsia="Cambria Math" w:hAnsi="Cambria Math" w:cs="Cambria Math"/>
-                        <w:sz w:val="28"/>
-                        <w:szCs w:val="28"/>
-                      </w:rPr>
-                    </m:ctrlPr>
-                  </m:sSubPr>
-                  <m:e>
-                    <m:r>
-                      <w:rPr>
-                        <w:rFonts w:ascii="Cambria Math" w:eastAsia="Cambria Math" w:hAnsi="Cambria Math" w:cs="Cambria Math"/>
-                        <w:sz w:val="28"/>
-                        <w:szCs w:val="28"/>
-                      </w:rPr>
-                      <m:t>x</m:t>
-                    </m:r>
-                  </m:e>
-                  <m:sub>
-                    <m:r>
-                      <w:rPr>
-                        <w:rFonts w:ascii="Cambria Math" w:eastAsia="Cambria Math" w:hAnsi="Cambria Math" w:cs="Cambria Math"/>
-                        <w:sz w:val="28"/>
-                        <w:szCs w:val="28"/>
-                      </w:rPr>
-                      <m:t>0</m:t>
-                    </m:r>
-                  </m:sub>
-                </m:sSub>
-              </m:oMath>
-            </m:oMathPara>
-          </w:p>
-        </w:tc>
-        <w:tc>
-          <w:tcPr>
-            <w:tcW w:w="1935" w:type="dxa"/>
-          </w:tcPr>
-          <w:p>
-            <w:pPr>
-              <w:spacing w:line="360" w:lineRule="auto"/>
-              <w:jc w:val="center"/>
-              <w:rPr>
-                <w:rFonts w:ascii="Times New Roman" w:eastAsia="Times New Roman" w:hAnsi="Times New Roman" w:cs="Times New Roman"/>
-                <w:sz w:val="28"/>
-                <w:szCs w:val="28"/>
-              </w:rPr>
-            </w:pPr>
-            <w:r>
-              <w:rPr>
-                <w:rFonts w:ascii="Times New Roman" w:eastAsia="Times New Roman" w:hAnsi="Times New Roman" w:cs="Times New Roman"/>
-                <w:sz w:val="28"/>
-                <w:szCs w:val="28"/>
-              </w:rPr>
-              <w:t>x*</w:t>
-            </w:r>
-          </w:p>
-        </w:tc>
-        <w:tc>
-          <w:tcPr>
-            <w:tcW w:w="1185" w:type="dxa"/>
-          </w:tcPr>
-          <w:p>
-            <w:pPr>
-              <w:spacing w:line="360" w:lineRule="auto"/>
-              <w:jc w:val="center"/>
-              <w:rPr>
-                <w:rFonts w:ascii="Times New Roman" w:eastAsia="Times New Roman" w:hAnsi="Times New Roman" w:cs="Times New Roman"/>
-                <w:sz w:val="28"/>
-                <w:szCs w:val="28"/>
-              </w:rPr>
-            </w:pPr>
-            <w:r>
-              <w:rPr>
-                <w:rFonts w:ascii="Times New Roman" w:eastAsia="Times New Roman" w:hAnsi="Times New Roman" w:cs="Times New Roman"/>
-                <w:sz w:val="28"/>
-                <w:szCs w:val="28"/>
-              </w:rPr>
-              <w:t>f(x*)</w:t>
-            </w:r>
-          </w:p>
-        </w:tc>
-        <w:tc>
-          <w:tcPr>
-            <w:tcW w:w="1395" w:type="dxa"/>
-          </w:tcPr>
-          <w:p>
-            <w:pPr>
-              <w:spacing w:line="360" w:lineRule="auto"/>
-              <w:jc w:val="center"/>
-              <w:rPr>
-                <w:rFonts w:ascii="Times New Roman" w:eastAsia="Times New Roman" w:hAnsi="Times New Roman" w:cs="Times New Roman"/>
-                <w:sz w:val="28"/>
-                <w:szCs w:val="28"/>
-              </w:rPr>
-            </w:pPr>
-            <m:oMath>
-              <m:sSub>
-                <m:sSubPr>
-                  <m:ctrlPr>
-                    <w:rPr>
-                      <w:rFonts w:ascii="Cambria Math" w:eastAsia="Cambria Math" w:hAnsi="Cambria Math" w:cs="Cambria Math"/>
-                      <w:sz w:val="28"/>
-                      <w:szCs w:val="28"/>
-                    </w:rPr>
-                  </m:ctrlPr>
-                </m:sSubPr>
-                <m:e>
-                  <m:r>
-                    <w:rPr>
-                      <w:rFonts w:ascii="Cambria Math" w:eastAsia="Cambria Math" w:hAnsi="Cambria Math" w:cs="Cambria Math"/>
-                      <w:sz w:val="28"/>
-                      <w:szCs w:val="28"/>
-                    </w:rPr>
-                    <m:t>g</m:t>
-                  </m:r>
-                </m:e>
-                <m:sub>
-                  <m:r>
-                    <w:rPr>
-                      <w:rFonts w:ascii="Cambria Math" w:eastAsia="Cambria Math" w:hAnsi="Cambria Math" w:cs="Cambria Math"/>
-                      <w:sz w:val="28"/>
-                      <w:szCs w:val="28"/>
-                    </w:rPr>
-                    <m:t>1</m:t>
-                  </m:r>
-                </m:sub>
-              </m:sSub>
-            </m:oMath>
-            <w:r>
-              <w:rPr>
-                <w:rFonts w:ascii="Times New Roman" w:eastAsia="Times New Roman" w:hAnsi="Times New Roman" w:cs="Times New Roman"/>
-                <w:sz w:val="28"/>
-                <w:szCs w:val="28"/>
-              </w:rPr>
-              <w:t>(x*)</w:t>
-            </w:r>
-          </w:p>
-        </w:tc>
-        <w:tc>
-          <w:tcPr>
-            <w:tcW w:w="1395" w:type="dxa"/>
-          </w:tcPr>
-          <w:p>
-            <w:pPr>
-              <w:spacing w:line="360" w:lineRule="auto"/>
-              <w:jc w:val="center"/>
-              <w:rPr>
-                <w:rFonts w:ascii="Times New Roman" w:eastAsia="Times New Roman" w:hAnsi="Times New Roman" w:cs="Times New Roman"/>
-                <w:sz w:val="28"/>
-                <w:szCs w:val="28"/>
-              </w:rPr>
-            </w:pPr>
-            <m:oMath>
-              <m:sSub>
-                <m:sSubPr>
-                  <m:ctrlPr>
-                    <w:rPr>
-                      <w:rFonts w:ascii="Cambria Math" w:eastAsia="Cambria Math" w:hAnsi="Cambria Math" w:cs="Cambria Math"/>
-                      <w:sz w:val="28"/>
-                      <w:szCs w:val="28"/>
-                    </w:rPr>
-                  </m:ctrlPr>
-                </m:sSubPr>
-                <m:e>
-                  <m:r>
-                    <w:rPr>
-                      <w:rFonts w:ascii="Cambria Math" w:eastAsia="Cambria Math" w:hAnsi="Cambria Math" w:cs="Cambria Math"/>
-                      <w:sz w:val="28"/>
-                      <w:szCs w:val="28"/>
-                    </w:rPr>
-                    <m:t>g</m:t>
-                  </m:r>
-                </m:e>
-                <m:sub>
-                  <m:r>
-                    <w:rPr>
-                      <w:rFonts w:ascii="Cambria Math" w:eastAsia="Cambria Math" w:hAnsi="Cambria Math" w:cs="Cambria Math"/>
-                      <w:sz w:val="28"/>
-                      <w:szCs w:val="28"/>
-                    </w:rPr>
-                    <m:t>2</m:t>
-                  </m:r>
-                </m:sub>
-              </m:sSub>
-            </m:oMath>
-            <w:r>
-              <w:rPr>
-                <w:rFonts w:ascii="Times New Roman" w:eastAsia="Times New Roman" w:hAnsi="Times New Roman" w:cs="Times New Roman"/>
-                <w:sz w:val="28"/>
-                <w:szCs w:val="28"/>
-              </w:rPr>
-              <w:t>(x*)</w:t>
-            </w:r>
-          </w:p>
-        </w:tc>
-        <w:tc>
-          <w:tcPr>
-            <w:tcW w:w="1080" w:type="dxa"/>
-          </w:tcPr>
-          <w:p>
-            <w:pPr>
-              <w:spacing w:line="360" w:lineRule="auto"/>
-              <w:jc w:val="center"/>
-              <w:rPr>
-                <w:rFonts w:ascii="Times New Roman" w:eastAsia="Times New Roman" w:hAnsi="Times New Roman" w:cs="Times New Roman"/>
-                <w:sz w:val="28"/>
-                <w:szCs w:val="28"/>
-              </w:rPr>
-            </w:pPr>
-            <w:r>
-              <w:rPr>
-                <w:rFonts w:ascii="Times New Roman" w:eastAsia="Times New Roman" w:hAnsi="Times New Roman" w:cs="Times New Roman"/>
-                <w:sz w:val="28"/>
-                <w:szCs w:val="28"/>
-              </w:rPr>
-              <w:t>Iteracje</w:t>
-            </w:r>
-          </w:p>
-        </w:tc>
-        <w:tc>
-          <w:tcPr>
-            <w:tcW w:w="1800" w:type="dxa"/>
-          </w:tcPr>
-          <w:p>
-            <w:pPr>
-              <w:spacing w:line="360" w:lineRule="auto"/>
-              <w:jc w:val="center"/>
-              <w:rPr>
-                <w:rFonts w:ascii="Times New Roman" w:eastAsia="Times New Roman" w:hAnsi="Times New Roman" w:cs="Times New Roman"/>
-                <w:sz w:val="28"/>
-                <w:szCs w:val="28"/>
-              </w:rPr>
-            </w:pPr>
-            <w:r>
-              <w:rPr>
-                <w:rFonts w:ascii="Times New Roman" w:eastAsia="Times New Roman" w:hAnsi="Times New Roman" w:cs="Times New Roman"/>
-                <w:sz w:val="28"/>
-                <w:szCs w:val="28"/>
-              </w:rPr>
-              <w:t xml:space="preserve">Parametr </w:t>
-            </w:r>
-          </w:p>
-          <w:p>
-            <w:pPr>
-              <w:rPr>
-                <w:rFonts w:ascii="Times New Roman" w:eastAsia="Times New Roman" w:hAnsi="Times New Roman" w:cs="Times New Roman"/>
-                <w:sz w:val="28"/>
-                <w:szCs w:val="28"/>
-              </w:rPr>
-            </w:pPr>
-            <w:r>
-              <w:rPr>
-                <w:rFonts w:ascii="Times New Roman" w:eastAsia="Times New Roman" w:hAnsi="Times New Roman" w:cs="Times New Roman"/>
-                <w:sz w:val="28"/>
-                <w:szCs w:val="28"/>
-              </w:rPr>
-              <w:t>δ funkcji kary</w:t>
-            </w:r>
-          </w:p>
-        </w:tc>
-      </w:tr>
-      <w:tr>
-        <w:trPr>
-          <w:trHeight w:val="280"/>
-        </w:trPr>
-        <w:tc>
-          <w:tcPr>
-            <w:tcW w:w="1590" w:type="dxa"/>
-            <w:vMerge w:val="restart"/>
-          </w:tcPr>
-          <w:p>
-            <w:pPr>
-              <w:spacing w:line="360" w:lineRule="auto"/>
-              <w:jc w:val="center"/>
-              <w:rPr>
-                <w:rFonts w:ascii="Times New Roman" w:eastAsia="Times New Roman" w:hAnsi="Times New Roman" w:cs="Times New Roman"/>
-                <w:sz w:val="28"/>
-                <w:szCs w:val="28"/>
-              </w:rPr>
-            </w:pPr>
-            <w:r>
-              <w:rPr>
-                <w:rFonts w:ascii="Times New Roman" w:eastAsia="Times New Roman" w:hAnsi="Times New Roman" w:cs="Times New Roman"/>
-                <w:sz w:val="28"/>
-                <w:szCs w:val="28"/>
-              </w:rPr>
-              <w:t>(3,4)</w:t>
-            </w:r>
-          </w:p>
-        </w:tc>
-        <w:tc>
-          <w:tcPr>
-            <w:tcW w:w="1935" w:type="dxa"/>
-          </w:tcPr>
-          <w:p>
-            <w:pPr>
-              <w:spacing w:line="360" w:lineRule="auto"/>
-              <w:jc w:val="center"/>
-              <w:rPr>
-                <w:rFonts w:ascii="Times New Roman" w:eastAsia="Times New Roman" w:hAnsi="Times New Roman" w:cs="Times New Roman"/>
-                <w:sz w:val="28"/>
-                <w:szCs w:val="28"/>
-              </w:rPr>
-            </w:pPr>
-            <w:r>
-              <w:rPr>
-                <w:rFonts w:ascii="Times New Roman" w:eastAsia="Times New Roman" w:hAnsi="Times New Roman" w:cs="Times New Roman"/>
-                <w:sz w:val="28"/>
-                <w:szCs w:val="28"/>
-              </w:rPr>
-              <w:t>[0.701, 0.993]</w:t>
-            </w:r>
-          </w:p>
-        </w:tc>
-        <w:tc>
-          <w:tcPr>
-            <w:tcW w:w="1185" w:type="dxa"/>
-          </w:tcPr>
-          <w:p>
-            <w:pPr>
-              <w:spacing w:line="360" w:lineRule="auto"/>
-              <w:jc w:val="center"/>
-              <w:rPr>
-                <w:rFonts w:ascii="Times New Roman" w:eastAsia="Times New Roman" w:hAnsi="Times New Roman" w:cs="Times New Roman"/>
-                <w:sz w:val="28"/>
-                <w:szCs w:val="28"/>
-              </w:rPr>
-            </w:pPr>
-            <w:r>
-              <w:rPr>
-                <w:rFonts w:ascii="Times New Roman" w:eastAsia="Times New Roman" w:hAnsi="Times New Roman" w:cs="Times New Roman"/>
-                <w:sz w:val="28"/>
-                <w:szCs w:val="28"/>
-              </w:rPr>
-              <w:t>1.76910</w:t>
-            </w:r>
-          </w:p>
-        </w:tc>
-        <w:tc>
-          <w:tcPr>
-            <w:tcW w:w="1395" w:type="dxa"/>
-          </w:tcPr>
-          <w:p>
-            <w:pPr>
-              <w:spacing w:line="360" w:lineRule="auto"/>
-              <w:jc w:val="center"/>
-              <w:rPr>
-                <w:rFonts w:ascii="Times New Roman" w:eastAsia="Times New Roman" w:hAnsi="Times New Roman" w:cs="Times New Roman"/>
-                <w:sz w:val="28"/>
-                <w:szCs w:val="28"/>
-              </w:rPr>
-            </w:pPr>
-            <w:r>
-              <w:rPr>
-                <w:rFonts w:ascii="Times New Roman" w:eastAsia="Times New Roman" w:hAnsi="Times New Roman" w:cs="Times New Roman"/>
-                <w:sz w:val="28"/>
-                <w:szCs w:val="28"/>
-              </w:rPr>
-              <w:t>-0.30638</w:t>
-            </w:r>
-          </w:p>
-        </w:tc>
-        <w:tc>
-          <w:tcPr>
-            <w:tcW w:w="1395" w:type="dxa"/>
-          </w:tcPr>
-          <w:p>
-            <w:pPr>
-              <w:spacing w:line="360" w:lineRule="auto"/>
-              <w:jc w:val="center"/>
-              <w:rPr>
-                <w:rFonts w:ascii="Times New Roman" w:eastAsia="Times New Roman" w:hAnsi="Times New Roman" w:cs="Times New Roman"/>
-                <w:sz w:val="28"/>
-                <w:szCs w:val="28"/>
-              </w:rPr>
-            </w:pPr>
-            <w:r>
-              <w:rPr>
-                <w:rFonts w:ascii="Times New Roman" w:eastAsia="Times New Roman" w:hAnsi="Times New Roman" w:cs="Times New Roman"/>
-                <w:sz w:val="28"/>
-                <w:szCs w:val="28"/>
-              </w:rPr>
-              <w:t>-0.01059</w:t>
-            </w:r>
-          </w:p>
-        </w:tc>
-        <w:tc>
-          <w:tcPr>
-            <w:tcW w:w="1080" w:type="dxa"/>
-          </w:tcPr>
-          <w:p>
-            <w:pPr>
-              <w:spacing w:line="360" w:lineRule="auto"/>
-              <w:jc w:val="center"/>
-              <w:rPr>
-                <w:rFonts w:ascii="Times New Roman" w:eastAsia="Times New Roman" w:hAnsi="Times New Roman" w:cs="Times New Roman"/>
-                <w:sz w:val="28"/>
-                <w:szCs w:val="28"/>
-              </w:rPr>
-            </w:pPr>
-            <w:r>
-              <w:rPr>
-                <w:rFonts w:ascii="Times New Roman" w:eastAsia="Times New Roman" w:hAnsi="Times New Roman" w:cs="Times New Roman"/>
-                <w:sz w:val="28"/>
-                <w:szCs w:val="28"/>
-              </w:rPr>
-              <w:t>17</w:t>
-            </w:r>
-          </w:p>
-        </w:tc>
-        <w:tc>
-          <w:tcPr>
-            <w:tcW w:w="1800" w:type="dxa"/>
-          </w:tcPr>
-          <w:p>
-            <w:pPr>
-              <w:spacing w:line="360" w:lineRule="auto"/>
-              <w:jc w:val="center"/>
-              <w:rPr>
-                <w:rFonts w:ascii="Times New Roman" w:eastAsia="Times New Roman" w:hAnsi="Times New Roman" w:cs="Times New Roman"/>
-                <w:sz w:val="28"/>
-                <w:szCs w:val="28"/>
-              </w:rPr>
-            </w:pPr>
-            <m:oMathPara>
-              <m:oMath>
-                <m:sSup>
-                  <m:sSupPr>
-                    <m:ctrlPr>
-                      <w:rPr>
-                        <w:rFonts w:ascii="Cambria Math" w:eastAsia="Cambria Math" w:hAnsi="Cambria Math" w:cs="Cambria Math"/>
-                        <w:sz w:val="26"/>
-                        <w:szCs w:val="26"/>
-                      </w:rPr>
-                    </m:ctrlPr>
-                  </m:sSupPr>
-                  <m:e>
-                    <m:r>
-                      <w:rPr>
-                        <w:rFonts w:ascii="Cambria Math" w:eastAsia="Cambria Math" w:hAnsi="Cambria Math" w:cs="Cambria Math"/>
-                        <w:sz w:val="26"/>
-                        <w:szCs w:val="26"/>
-                      </w:rPr>
-                      <m:t>10</m:t>
-                    </m:r>
-                  </m:e>
-                  <m:sup>
-                    <m:r>
-                      <w:rPr>
-                        <w:rFonts w:ascii="Cambria Math" w:eastAsia="Cambria Math" w:hAnsi="Cambria Math" w:cs="Cambria Math"/>
-                        <w:sz w:val="26"/>
-                        <w:szCs w:val="26"/>
-                      </w:rPr>
-                      <m:t>-3</m:t>
-                    </m:r>
-                  </m:sup>
-                </m:sSup>
-              </m:oMath>
-            </m:oMathPara>
-          </w:p>
-        </w:tc>
-      </w:tr>
-      <w:tr>
-        <w:trPr>
-          <w:trHeight w:val="280"/>
-        </w:trPr>
-        <w:tc>
-          <w:tcPr>
-            <w:tcW w:w="1590" w:type="dxa"/>
-            <w:vMerge/>
-          </w:tcPr>
-          <w:p>
-            <w:pPr>
+              <w:spacing w:after="0" w:line="360" w:lineRule="auto"/>
               <w:jc w:val="center"/>
               <w:rPr>
                 <w:rFonts w:ascii="Times New Roman" w:eastAsia="Times New Roman" w:hAnsi="Times New Roman" w:cs="Times New Roman"/>
@@ -11648,187 +9764,11 @@
         </w:tc>
         <w:tc>
           <w:tcPr>
-            <w:tcW w:w="1935" w:type="dxa"/>
+            <w:tcW w:w="666" w:type="dxa"/>
           </w:tcPr>
           <w:p>
             <w:pPr>
-              <w:spacing w:line="360" w:lineRule="auto"/>
-              <w:jc w:val="center"/>
-              <w:rPr>
-                <w:rFonts w:ascii="Times New Roman" w:eastAsia="Times New Roman" w:hAnsi="Times New Roman" w:cs="Times New Roman"/>
-                <w:sz w:val="28"/>
-                <w:szCs w:val="28"/>
-              </w:rPr>
-            </w:pPr>
-            <w:r>
-              <w:rPr>
-                <w:rFonts w:ascii="Times New Roman" w:eastAsia="Times New Roman" w:hAnsi="Times New Roman" w:cs="Times New Roman"/>
-                <w:sz w:val="28"/>
-                <w:szCs w:val="28"/>
-              </w:rPr>
-              <w:t>[0.665, 0.985]</w:t>
-            </w:r>
-          </w:p>
-        </w:tc>
-        <w:tc>
-          <w:tcPr>
-            <w:tcW w:w="1185" w:type="dxa"/>
-          </w:tcPr>
-          <w:p>
-            <w:pPr>
-              <w:spacing w:line="360" w:lineRule="auto"/>
-              <w:jc w:val="center"/>
-              <w:rPr>
-                <w:rFonts w:ascii="Times New Roman" w:eastAsia="Times New Roman" w:hAnsi="Times New Roman" w:cs="Times New Roman"/>
-                <w:sz w:val="28"/>
-                <w:szCs w:val="28"/>
-              </w:rPr>
-            </w:pPr>
-            <w:r>
-              <w:rPr>
-                <w:rFonts w:ascii="Times New Roman" w:eastAsia="Times New Roman" w:hAnsi="Times New Roman" w:cs="Times New Roman"/>
-                <w:sz w:val="28"/>
-                <w:szCs w:val="28"/>
-              </w:rPr>
-              <w:t>1.87450</w:t>
-            </w:r>
-          </w:p>
-        </w:tc>
-        <w:tc>
-          <w:tcPr>
-            <w:tcW w:w="1395" w:type="dxa"/>
-          </w:tcPr>
-          <w:p>
-            <w:pPr>
-              <w:spacing w:line="360" w:lineRule="auto"/>
-              <w:jc w:val="center"/>
-              <w:rPr>
-                <w:rFonts w:ascii="Times New Roman" w:eastAsia="Times New Roman" w:hAnsi="Times New Roman" w:cs="Times New Roman"/>
-                <w:sz w:val="28"/>
-                <w:szCs w:val="28"/>
-              </w:rPr>
-            </w:pPr>
-            <w:r>
-              <w:rPr>
-                <w:rFonts w:ascii="Times New Roman" w:eastAsia="Times New Roman" w:hAnsi="Times New Roman" w:cs="Times New Roman"/>
-                <w:sz w:val="28"/>
-                <w:szCs w:val="28"/>
-              </w:rPr>
-              <w:t>-0.34912</w:t>
-            </w:r>
-          </w:p>
-        </w:tc>
-        <w:tc>
-          <w:tcPr>
-            <w:tcW w:w="1395" w:type="dxa"/>
-          </w:tcPr>
-          <w:p>
-            <w:pPr>
-              <w:spacing w:line="360" w:lineRule="auto"/>
-              <w:jc w:val="center"/>
-              <w:rPr>
-                <w:rFonts w:ascii="Times New Roman" w:eastAsia="Times New Roman" w:hAnsi="Times New Roman" w:cs="Times New Roman"/>
-                <w:sz w:val="28"/>
-                <w:szCs w:val="28"/>
-              </w:rPr>
-            </w:pPr>
-            <w:r>
-              <w:rPr>
-                <w:rFonts w:ascii="Times New Roman" w:eastAsia="Times New Roman" w:hAnsi="Times New Roman" w:cs="Times New Roman"/>
-                <w:sz w:val="28"/>
-                <w:szCs w:val="28"/>
-              </w:rPr>
-              <w:t>-0.09984</w:t>
-            </w:r>
-          </w:p>
-        </w:tc>
-        <w:tc>
-          <w:tcPr>
-            <w:tcW w:w="1080" w:type="dxa"/>
-          </w:tcPr>
-          <w:p>
-            <w:pPr>
-              <w:spacing w:line="360" w:lineRule="auto"/>
-              <w:jc w:val="center"/>
-              <w:rPr>
-                <w:rFonts w:ascii="Times New Roman" w:eastAsia="Times New Roman" w:hAnsi="Times New Roman" w:cs="Times New Roman"/>
-                <w:sz w:val="28"/>
-                <w:szCs w:val="28"/>
-              </w:rPr>
-            </w:pPr>
-            <w:r>
-              <w:rPr>
-                <w:rFonts w:ascii="Times New Roman" w:eastAsia="Times New Roman" w:hAnsi="Times New Roman" w:cs="Times New Roman"/>
-                <w:sz w:val="28"/>
-                <w:szCs w:val="28"/>
-              </w:rPr>
-              <w:t>17</w:t>
-            </w:r>
-          </w:p>
-        </w:tc>
-        <w:tc>
-          <w:tcPr>
-            <w:tcW w:w="1800" w:type="dxa"/>
-          </w:tcPr>
-          <w:p>
-            <w:pPr>
-              <w:spacing w:line="360" w:lineRule="auto"/>
-              <w:jc w:val="center"/>
-              <w:rPr>
-                <w:rFonts w:ascii="Times New Roman" w:eastAsia="Times New Roman" w:hAnsi="Times New Roman" w:cs="Times New Roman"/>
-                <w:sz w:val="28"/>
-                <w:szCs w:val="28"/>
-              </w:rPr>
-            </w:pPr>
-            <m:oMathPara>
-              <m:oMath>
-                <m:sSup>
-                  <m:sSupPr>
-                    <m:ctrlPr>
-                      <w:rPr>
-                        <w:rFonts w:ascii="Cambria Math" w:eastAsia="Cambria Math" w:hAnsi="Cambria Math" w:cs="Cambria Math"/>
-                        <w:sz w:val="26"/>
-                        <w:szCs w:val="26"/>
-                      </w:rPr>
-                    </m:ctrlPr>
-                  </m:sSupPr>
-                  <m:e>
-                    <m:r>
-                      <w:rPr>
-                        <w:rFonts w:ascii="Cambria Math" w:eastAsia="Cambria Math" w:hAnsi="Cambria Math" w:cs="Cambria Math"/>
-                        <w:sz w:val="26"/>
-                        <w:szCs w:val="26"/>
-                      </w:rPr>
-                      <m:t>10</m:t>
-                    </m:r>
-                  </m:e>
-                  <m:sup>
-                    <m:r>
-                      <w:rPr>
-                        <w:rFonts w:ascii="Cambria Math" w:eastAsia="Cambria Math" w:hAnsi="Cambria Math" w:cs="Cambria Math"/>
-                        <w:sz w:val="26"/>
-                        <w:szCs w:val="26"/>
-                      </w:rPr>
-                      <m:t>-2</m:t>
-                    </m:r>
-                  </m:sup>
-                </m:sSup>
-              </m:oMath>
-            </m:oMathPara>
-          </w:p>
-        </w:tc>
-      </w:tr>
-      <w:tr>
-        <w:trPr>
-          <w:trHeight w:val="280"/>
-        </w:trPr>
-        <w:tc>
-          <w:tcPr>
-            <w:tcW w:w="1590" w:type="dxa"/>
-            <w:vMerge/>
-          </w:tcPr>
-          <w:p>
-            <w:pPr>
+              <w:spacing w:after="0" w:line="360" w:lineRule="auto"/>
               <w:jc w:val="center"/>
               <w:rPr>
                 <w:rFonts w:ascii="Times New Roman" w:eastAsia="Times New Roman" w:hAnsi="Times New Roman" w:cs="Times New Roman"/>
@@ -11840,725 +9780,11 @@
         </w:tc>
         <w:tc>
           <w:tcPr>
-            <w:tcW w:w="1935" w:type="dxa"/>
+            <w:tcW w:w="1276" w:type="dxa"/>
           </w:tcPr>
           <w:p>
             <w:pPr>
-              <w:spacing w:line="360" w:lineRule="auto"/>
-              <w:jc w:val="center"/>
-              <w:rPr>
-                <w:rFonts w:ascii="Times New Roman" w:eastAsia="Times New Roman" w:hAnsi="Times New Roman" w:cs="Times New Roman"/>
-                <w:sz w:val="28"/>
-                <w:szCs w:val="28"/>
-              </w:rPr>
-            </w:pPr>
-            <w:r>
-              <w:rPr>
-                <w:rFonts w:ascii="Times New Roman" w:eastAsia="Times New Roman" w:hAnsi="Times New Roman" w:cs="Times New Roman"/>
-                <w:sz w:val="28"/>
-                <w:szCs w:val="28"/>
-              </w:rPr>
-              <w:t>[0.655, 0.981]</w:t>
-            </w:r>
-          </w:p>
-        </w:tc>
-        <w:tc>
-          <w:tcPr>
-            <w:tcW w:w="1185" w:type="dxa"/>
-          </w:tcPr>
-          <w:p>
-            <w:pPr>
-              <w:spacing w:line="360" w:lineRule="auto"/>
-              <w:jc w:val="center"/>
-              <w:rPr>
-                <w:rFonts w:ascii="Times New Roman" w:eastAsia="Times New Roman" w:hAnsi="Times New Roman" w:cs="Times New Roman"/>
-                <w:sz w:val="28"/>
-                <w:szCs w:val="28"/>
-              </w:rPr>
-            </w:pPr>
-            <w:r>
-              <w:rPr>
-                <w:rFonts w:ascii="Times New Roman" w:eastAsia="Times New Roman" w:hAnsi="Times New Roman" w:cs="Times New Roman"/>
-                <w:sz w:val="28"/>
-                <w:szCs w:val="28"/>
-              </w:rPr>
-              <w:t>1.87221</w:t>
-            </w:r>
-          </w:p>
-        </w:tc>
-        <w:tc>
-          <w:tcPr>
-            <w:tcW w:w="1395" w:type="dxa"/>
-          </w:tcPr>
-          <w:p>
-            <w:pPr>
-              <w:spacing w:line="360" w:lineRule="auto"/>
-              <w:jc w:val="center"/>
-              <w:rPr>
-                <w:rFonts w:ascii="Times New Roman" w:eastAsia="Times New Roman" w:hAnsi="Times New Roman" w:cs="Times New Roman"/>
-                <w:sz w:val="28"/>
-                <w:szCs w:val="28"/>
-              </w:rPr>
-            </w:pPr>
-            <w:r>
-              <w:rPr>
-                <w:rFonts w:ascii="Times New Roman" w:eastAsia="Times New Roman" w:hAnsi="Times New Roman" w:cs="Times New Roman"/>
-                <w:sz w:val="28"/>
-                <w:szCs w:val="28"/>
-              </w:rPr>
-              <w:t>-0.32353</w:t>
-            </w:r>
-          </w:p>
-        </w:tc>
-        <w:tc>
-          <w:tcPr>
-            <w:tcW w:w="1395" w:type="dxa"/>
-          </w:tcPr>
-          <w:p>
-            <w:pPr>
-              <w:spacing w:line="360" w:lineRule="auto"/>
-              <w:jc w:val="center"/>
-              <w:rPr>
-                <w:rFonts w:ascii="Times New Roman" w:eastAsia="Times New Roman" w:hAnsi="Times New Roman" w:cs="Times New Roman"/>
-                <w:sz w:val="28"/>
-                <w:szCs w:val="28"/>
-              </w:rPr>
-            </w:pPr>
-            <w:r>
-              <w:rPr>
-                <w:rFonts w:ascii="Times New Roman" w:eastAsia="Times New Roman" w:hAnsi="Times New Roman" w:cs="Times New Roman"/>
-                <w:sz w:val="28"/>
-                <w:szCs w:val="28"/>
-              </w:rPr>
-              <w:t>-0.10014</w:t>
-            </w:r>
-          </w:p>
-        </w:tc>
-        <w:tc>
-          <w:tcPr>
-            <w:tcW w:w="1080" w:type="dxa"/>
-          </w:tcPr>
-          <w:p>
-            <w:pPr>
-              <w:spacing w:line="360" w:lineRule="auto"/>
-              <w:jc w:val="center"/>
-              <w:rPr>
-                <w:rFonts w:ascii="Times New Roman" w:eastAsia="Times New Roman" w:hAnsi="Times New Roman" w:cs="Times New Roman"/>
-                <w:sz w:val="28"/>
-                <w:szCs w:val="28"/>
-              </w:rPr>
-            </w:pPr>
-            <w:r>
-              <w:rPr>
-                <w:rFonts w:ascii="Times New Roman" w:eastAsia="Times New Roman" w:hAnsi="Times New Roman" w:cs="Times New Roman"/>
-                <w:sz w:val="28"/>
-                <w:szCs w:val="28"/>
-              </w:rPr>
-              <w:t>17</w:t>
-            </w:r>
-          </w:p>
-        </w:tc>
-        <w:tc>
-          <w:tcPr>
-            <w:tcW w:w="1800" w:type="dxa"/>
-          </w:tcPr>
-          <w:p>
-            <w:pPr>
-              <w:spacing w:line="360" w:lineRule="auto"/>
-              <w:jc w:val="center"/>
-              <w:rPr>
-                <w:rFonts w:ascii="Times New Roman" w:eastAsia="Times New Roman" w:hAnsi="Times New Roman" w:cs="Times New Roman"/>
-                <w:sz w:val="28"/>
-                <w:szCs w:val="28"/>
-              </w:rPr>
-            </w:pPr>
-            <m:oMathPara>
-              <m:oMath>
-                <m:sSup>
-                  <m:sSupPr>
-                    <m:ctrlPr>
-                      <w:rPr>
-                        <w:rFonts w:ascii="Cambria Math" w:eastAsia="Cambria Math" w:hAnsi="Cambria Math" w:cs="Cambria Math"/>
-                        <w:sz w:val="26"/>
-                        <w:szCs w:val="26"/>
-                      </w:rPr>
-                    </m:ctrlPr>
-                  </m:sSupPr>
-                  <m:e>
-                    <m:r>
-                      <w:rPr>
-                        <w:rFonts w:ascii="Cambria Math" w:eastAsia="Cambria Math" w:hAnsi="Cambria Math" w:cs="Cambria Math"/>
-                        <w:sz w:val="26"/>
-                        <w:szCs w:val="26"/>
-                      </w:rPr>
-                      <m:t>10</m:t>
-                    </m:r>
-                  </m:e>
-                  <m:sup>
-                    <m:r>
-                      <w:rPr>
-                        <w:rFonts w:ascii="Cambria Math" w:eastAsia="Cambria Math" w:hAnsi="Cambria Math" w:cs="Cambria Math"/>
-                        <w:sz w:val="26"/>
-                        <w:szCs w:val="26"/>
-                      </w:rPr>
-                      <m:t>-1</m:t>
-                    </m:r>
-                  </m:sup>
-                </m:sSup>
-              </m:oMath>
-            </m:oMathPara>
-          </w:p>
-        </w:tc>
-      </w:tr>
-    </w:tbl>
-    <w:p>
-      <w:pPr>
-        <w:spacing w:line="360" w:lineRule="auto"/>
-        <w:rPr>
-          <w:rFonts w:ascii="Times New Roman" w:eastAsia="Times New Roman" w:hAnsi="Times New Roman" w:cs="Times New Roman"/>
-          <w:sz w:val="28"/>
-          <w:szCs w:val="28"/>
-        </w:rPr>
-      </w:pPr>
-    </w:p>
-    <w:p>
-      <w:pPr>
-        <w:spacing w:line="360" w:lineRule="auto"/>
-        <w:rPr>
-          <w:rFonts w:ascii="Times New Roman" w:eastAsia="Times New Roman" w:hAnsi="Times New Roman" w:cs="Times New Roman"/>
-          <w:sz w:val="28"/>
-          <w:szCs w:val="28"/>
-        </w:rPr>
-      </w:pPr>
-    </w:p>
-    <w:p>
-      <w:pPr>
-        <w:spacing w:line="360" w:lineRule="auto"/>
-        <w:rPr>
-          <w:rFonts w:ascii="Times New Roman" w:eastAsia="Times New Roman" w:hAnsi="Times New Roman" w:cs="Times New Roman"/>
-          <w:sz w:val="28"/>
-          <w:szCs w:val="28"/>
-        </w:rPr>
-      </w:pPr>
-    </w:p>
-    <w:p>
-      <w:pPr>
-        <w:spacing w:line="360" w:lineRule="auto"/>
-        <w:rPr>
-          <w:rFonts w:ascii="Times New Roman" w:eastAsia="Times New Roman" w:hAnsi="Times New Roman" w:cs="Times New Roman"/>
-          <w:sz w:val="28"/>
-          <w:szCs w:val="28"/>
-        </w:rPr>
-      </w:pPr>
-    </w:p>
-    <w:p>
-      <w:pPr>
-        <w:spacing w:line="360" w:lineRule="auto"/>
-        <w:rPr>
-          <w:rFonts w:ascii="Times New Roman" w:eastAsia="Times New Roman" w:hAnsi="Times New Roman" w:cs="Times New Roman"/>
-          <w:sz w:val="26"/>
-          <w:szCs w:val="26"/>
-        </w:rPr>
-      </w:pPr>
-    </w:p>
-    <w:tbl>
-      <w:tblPr>
-        <w:tblStyle w:val="a5"/>
-        <w:tblW w:w="10380" w:type="dxa"/>
-        <w:tblInd w:w="-462" w:type="dxa"/>
-        <w:tblBorders>
-          <w:top w:val="single" w:sz="4" w:space="0" w:color="000000"/>
-          <w:left w:val="single" w:sz="4" w:space="0" w:color="000000"/>
-          <w:bottom w:val="single" w:sz="4" w:space="0" w:color="000000"/>
-          <w:right w:val="single" w:sz="4" w:space="0" w:color="000000"/>
-          <w:insideH w:val="single" w:sz="4" w:space="0" w:color="000000"/>
-          <w:insideV w:val="single" w:sz="4" w:space="0" w:color="000000"/>
-        </w:tblBorders>
-        <w:tblLayout w:type="fixed"/>
-        <w:tblLook w:val="0400" w:firstRow="0" w:lastRow="0" w:firstColumn="0" w:lastColumn="0" w:noHBand="0" w:noVBand="1"/>
-      </w:tblPr>
-      <w:tblGrid>
-        <w:gridCol w:w="1590"/>
-        <w:gridCol w:w="1935"/>
-        <w:gridCol w:w="1185"/>
-        <w:gridCol w:w="1395"/>
-        <w:gridCol w:w="1395"/>
-        <w:gridCol w:w="1080"/>
-        <w:gridCol w:w="1800"/>
-      </w:tblGrid>
-      <w:tr>
-        <w:tc>
-          <w:tcPr>
-            <w:tcW w:w="1590" w:type="dxa"/>
-          </w:tcPr>
-          <w:p>
-            <w:pPr>
-              <w:jc w:val="center"/>
-              <w:rPr>
-                <w:rFonts w:ascii="Cambria Math" w:eastAsia="Cambria Math" w:hAnsi="Cambria Math" w:cs="Cambria Math"/>
-                <w:sz w:val="28"/>
-                <w:szCs w:val="28"/>
-              </w:rPr>
-            </w:pPr>
-            <m:oMathPara>
-              <m:oMath>
-                <m:sSub>
-                  <m:sSubPr>
-                    <m:ctrlPr>
-                      <w:rPr>
-                        <w:rFonts w:ascii="Cambria Math" w:eastAsia="Cambria Math" w:hAnsi="Cambria Math" w:cs="Cambria Math"/>
-                        <w:sz w:val="28"/>
-                        <w:szCs w:val="28"/>
-                      </w:rPr>
-                    </m:ctrlPr>
-                  </m:sSubPr>
-                  <m:e>
-                    <m:r>
-                      <w:rPr>
-                        <w:rFonts w:ascii="Cambria Math" w:eastAsia="Cambria Math" w:hAnsi="Cambria Math" w:cs="Cambria Math"/>
-                        <w:sz w:val="28"/>
-                        <w:szCs w:val="28"/>
-                      </w:rPr>
-                      <m:t>x</m:t>
-                    </m:r>
-                  </m:e>
-                  <m:sub>
-                    <m:r>
-                      <w:rPr>
-                        <w:rFonts w:ascii="Cambria Math" w:eastAsia="Cambria Math" w:hAnsi="Cambria Math" w:cs="Cambria Math"/>
-                        <w:sz w:val="28"/>
-                        <w:szCs w:val="28"/>
-                      </w:rPr>
-                      <m:t>0</m:t>
-                    </m:r>
-                  </m:sub>
-                </m:sSub>
-              </m:oMath>
-            </m:oMathPara>
-          </w:p>
-        </w:tc>
-        <w:tc>
-          <w:tcPr>
-            <w:tcW w:w="1935" w:type="dxa"/>
-          </w:tcPr>
-          <w:p>
-            <w:pPr>
-              <w:spacing w:line="360" w:lineRule="auto"/>
-              <w:jc w:val="center"/>
-              <w:rPr>
-                <w:rFonts w:ascii="Times New Roman" w:eastAsia="Times New Roman" w:hAnsi="Times New Roman" w:cs="Times New Roman"/>
-                <w:sz w:val="28"/>
-                <w:szCs w:val="28"/>
-              </w:rPr>
-            </w:pPr>
-            <w:r>
-              <w:rPr>
-                <w:rFonts w:ascii="Times New Roman" w:eastAsia="Times New Roman" w:hAnsi="Times New Roman" w:cs="Times New Roman"/>
-                <w:sz w:val="28"/>
-                <w:szCs w:val="28"/>
-              </w:rPr>
-              <w:t>x*</w:t>
-            </w:r>
-          </w:p>
-        </w:tc>
-        <w:tc>
-          <w:tcPr>
-            <w:tcW w:w="1185" w:type="dxa"/>
-          </w:tcPr>
-          <w:p>
-            <w:pPr>
-              <w:spacing w:line="360" w:lineRule="auto"/>
-              <w:jc w:val="center"/>
-              <w:rPr>
-                <w:rFonts w:ascii="Times New Roman" w:eastAsia="Times New Roman" w:hAnsi="Times New Roman" w:cs="Times New Roman"/>
-                <w:sz w:val="28"/>
-                <w:szCs w:val="28"/>
-              </w:rPr>
-            </w:pPr>
-            <w:r>
-              <w:rPr>
-                <w:rFonts w:ascii="Times New Roman" w:eastAsia="Times New Roman" w:hAnsi="Times New Roman" w:cs="Times New Roman"/>
-                <w:sz w:val="28"/>
-                <w:szCs w:val="28"/>
-              </w:rPr>
-              <w:t>f(x*)</w:t>
-            </w:r>
-          </w:p>
-        </w:tc>
-        <w:tc>
-          <w:tcPr>
-            <w:tcW w:w="1395" w:type="dxa"/>
-          </w:tcPr>
-          <w:p>
-            <w:pPr>
-              <w:spacing w:line="360" w:lineRule="auto"/>
-              <w:jc w:val="center"/>
-              <w:rPr>
-                <w:rFonts w:ascii="Times New Roman" w:eastAsia="Times New Roman" w:hAnsi="Times New Roman" w:cs="Times New Roman"/>
-                <w:sz w:val="28"/>
-                <w:szCs w:val="28"/>
-              </w:rPr>
-            </w:pPr>
-            <m:oMath>
-              <m:sSub>
-                <m:sSubPr>
-                  <m:ctrlPr>
-                    <w:rPr>
-                      <w:rFonts w:ascii="Cambria Math" w:eastAsia="Cambria Math" w:hAnsi="Cambria Math" w:cs="Cambria Math"/>
-                      <w:sz w:val="28"/>
-                      <w:szCs w:val="28"/>
-                    </w:rPr>
-                  </m:ctrlPr>
-                </m:sSubPr>
-                <m:e>
-                  <m:r>
-                    <w:rPr>
-                      <w:rFonts w:ascii="Cambria Math" w:eastAsia="Cambria Math" w:hAnsi="Cambria Math" w:cs="Cambria Math"/>
-                      <w:sz w:val="28"/>
-                      <w:szCs w:val="28"/>
-                    </w:rPr>
-                    <m:t>g</m:t>
-                  </m:r>
-                </m:e>
-                <m:sub>
-                  <m:r>
-                    <w:rPr>
-                      <w:rFonts w:ascii="Cambria Math" w:eastAsia="Cambria Math" w:hAnsi="Cambria Math" w:cs="Cambria Math"/>
-                      <w:sz w:val="28"/>
-                      <w:szCs w:val="28"/>
-                    </w:rPr>
-                    <m:t>1</m:t>
-                  </m:r>
-                </m:sub>
-              </m:sSub>
-            </m:oMath>
-            <w:r>
-              <w:rPr>
-                <w:rFonts w:ascii="Times New Roman" w:eastAsia="Times New Roman" w:hAnsi="Times New Roman" w:cs="Times New Roman"/>
-                <w:sz w:val="28"/>
-                <w:szCs w:val="28"/>
-              </w:rPr>
-              <w:t>(x*)</w:t>
-            </w:r>
-          </w:p>
-        </w:tc>
-        <w:tc>
-          <w:tcPr>
-            <w:tcW w:w="1395" w:type="dxa"/>
-          </w:tcPr>
-          <w:p>
-            <w:pPr>
-              <w:spacing w:line="360" w:lineRule="auto"/>
-              <w:jc w:val="center"/>
-              <w:rPr>
-                <w:rFonts w:ascii="Times New Roman" w:eastAsia="Times New Roman" w:hAnsi="Times New Roman" w:cs="Times New Roman"/>
-                <w:sz w:val="28"/>
-                <w:szCs w:val="28"/>
-              </w:rPr>
-            </w:pPr>
-            <m:oMath>
-              <m:sSub>
-                <m:sSubPr>
-                  <m:ctrlPr>
-                    <w:rPr>
-                      <w:rFonts w:ascii="Cambria Math" w:eastAsia="Cambria Math" w:hAnsi="Cambria Math" w:cs="Cambria Math"/>
-                      <w:sz w:val="28"/>
-                      <w:szCs w:val="28"/>
-                    </w:rPr>
-                  </m:ctrlPr>
-                </m:sSubPr>
-                <m:e>
-                  <m:r>
-                    <w:rPr>
-                      <w:rFonts w:ascii="Cambria Math" w:eastAsia="Cambria Math" w:hAnsi="Cambria Math" w:cs="Cambria Math"/>
-                      <w:sz w:val="28"/>
-                      <w:szCs w:val="28"/>
-                    </w:rPr>
-                    <m:t>g</m:t>
-                  </m:r>
-                </m:e>
-                <m:sub>
-                  <m:r>
-                    <w:rPr>
-                      <w:rFonts w:ascii="Cambria Math" w:eastAsia="Cambria Math" w:hAnsi="Cambria Math" w:cs="Cambria Math"/>
-                      <w:sz w:val="28"/>
-                      <w:szCs w:val="28"/>
-                    </w:rPr>
-                    <m:t>2</m:t>
-                  </m:r>
-                </m:sub>
-              </m:sSub>
-            </m:oMath>
-            <w:r>
-              <w:rPr>
-                <w:rFonts w:ascii="Times New Roman" w:eastAsia="Times New Roman" w:hAnsi="Times New Roman" w:cs="Times New Roman"/>
-                <w:sz w:val="28"/>
-                <w:szCs w:val="28"/>
-              </w:rPr>
-              <w:t>(x*)</w:t>
-            </w:r>
-          </w:p>
-        </w:tc>
-        <w:tc>
-          <w:tcPr>
-            <w:tcW w:w="1080" w:type="dxa"/>
-          </w:tcPr>
-          <w:p>
-            <w:pPr>
-              <w:spacing w:line="360" w:lineRule="auto"/>
-              <w:jc w:val="center"/>
-              <w:rPr>
-                <w:rFonts w:ascii="Times New Roman" w:eastAsia="Times New Roman" w:hAnsi="Times New Roman" w:cs="Times New Roman"/>
-                <w:sz w:val="28"/>
-                <w:szCs w:val="28"/>
-              </w:rPr>
-            </w:pPr>
-            <w:r>
-              <w:rPr>
-                <w:rFonts w:ascii="Times New Roman" w:eastAsia="Times New Roman" w:hAnsi="Times New Roman" w:cs="Times New Roman"/>
-                <w:sz w:val="28"/>
-                <w:szCs w:val="28"/>
-              </w:rPr>
-              <w:t>Iteracje</w:t>
-            </w:r>
-          </w:p>
-        </w:tc>
-        <w:tc>
-          <w:tcPr>
-            <w:tcW w:w="1800" w:type="dxa"/>
-          </w:tcPr>
-          <w:p>
-            <w:pPr>
-              <w:spacing w:line="360" w:lineRule="auto"/>
-              <w:jc w:val="center"/>
-              <w:rPr>
-                <w:rFonts w:ascii="Times New Roman" w:eastAsia="Times New Roman" w:hAnsi="Times New Roman" w:cs="Times New Roman"/>
-                <w:sz w:val="28"/>
-                <w:szCs w:val="28"/>
-              </w:rPr>
-            </w:pPr>
-            <w:r>
-              <w:rPr>
-                <w:rFonts w:ascii="Times New Roman" w:eastAsia="Times New Roman" w:hAnsi="Times New Roman" w:cs="Times New Roman"/>
-                <w:sz w:val="28"/>
-                <w:szCs w:val="28"/>
-              </w:rPr>
-              <w:t xml:space="preserve">Parametr </w:t>
-            </w:r>
-          </w:p>
-          <w:p>
-            <w:pPr>
-              <w:rPr>
-                <w:rFonts w:ascii="Times New Roman" w:eastAsia="Times New Roman" w:hAnsi="Times New Roman" w:cs="Times New Roman"/>
-                <w:sz w:val="28"/>
-                <w:szCs w:val="28"/>
-              </w:rPr>
-            </w:pPr>
-            <w:r>
-              <w:rPr>
-                <w:rFonts w:ascii="Times New Roman" w:eastAsia="Times New Roman" w:hAnsi="Times New Roman" w:cs="Times New Roman"/>
-                <w:color w:val="202122"/>
-                <w:sz w:val="37"/>
-                <w:szCs w:val="37"/>
-              </w:rPr>
-              <w:t>α</w:t>
-            </w:r>
-            <w:r>
-              <w:rPr>
-                <w:rFonts w:ascii="Times New Roman" w:eastAsia="Times New Roman" w:hAnsi="Times New Roman" w:cs="Times New Roman"/>
-                <w:sz w:val="28"/>
-                <w:szCs w:val="28"/>
-              </w:rPr>
-              <w:t xml:space="preserve"> funkcji kary</w:t>
-            </w:r>
-          </w:p>
-        </w:tc>
-      </w:tr>
-      <w:tr>
-        <w:trPr>
-          <w:trHeight w:val="280"/>
-        </w:trPr>
-        <w:tc>
-          <w:tcPr>
-            <w:tcW w:w="1590" w:type="dxa"/>
-            <w:vMerge w:val="restart"/>
-          </w:tcPr>
-          <w:p>
-            <w:pPr>
-              <w:spacing w:line="360" w:lineRule="auto"/>
-              <w:jc w:val="center"/>
-              <w:rPr>
-                <w:rFonts w:ascii="Times New Roman" w:eastAsia="Times New Roman" w:hAnsi="Times New Roman" w:cs="Times New Roman"/>
-                <w:sz w:val="28"/>
-                <w:szCs w:val="28"/>
-              </w:rPr>
-            </w:pPr>
-            <w:r>
-              <w:rPr>
-                <w:rFonts w:ascii="Times New Roman" w:eastAsia="Times New Roman" w:hAnsi="Times New Roman" w:cs="Times New Roman"/>
-                <w:sz w:val="28"/>
-                <w:szCs w:val="28"/>
-              </w:rPr>
-              <w:t>(3,4)</w:t>
-            </w:r>
-          </w:p>
-        </w:tc>
-        <w:tc>
-          <w:tcPr>
-            <w:tcW w:w="1935" w:type="dxa"/>
-          </w:tcPr>
-          <w:p>
-            <w:pPr>
-              <w:spacing w:line="360" w:lineRule="auto"/>
-              <w:jc w:val="center"/>
-              <w:rPr>
-                <w:rFonts w:ascii="Times New Roman" w:eastAsia="Times New Roman" w:hAnsi="Times New Roman" w:cs="Times New Roman"/>
-                <w:sz w:val="28"/>
-                <w:szCs w:val="28"/>
-              </w:rPr>
-            </w:pPr>
-            <w:r>
-              <w:rPr>
-                <w:rFonts w:ascii="Times New Roman" w:eastAsia="Times New Roman" w:hAnsi="Times New Roman" w:cs="Times New Roman"/>
-                <w:sz w:val="28"/>
-                <w:szCs w:val="28"/>
-              </w:rPr>
-              <w:t>[0.701, 0.993]</w:t>
-            </w:r>
-          </w:p>
-        </w:tc>
-        <w:tc>
-          <w:tcPr>
-            <w:tcW w:w="1185" w:type="dxa"/>
-          </w:tcPr>
-          <w:p>
-            <w:pPr>
-              <w:spacing w:line="360" w:lineRule="auto"/>
-              <w:jc w:val="center"/>
-              <w:rPr>
-                <w:rFonts w:ascii="Times New Roman" w:eastAsia="Times New Roman" w:hAnsi="Times New Roman" w:cs="Times New Roman"/>
-                <w:sz w:val="28"/>
-                <w:szCs w:val="28"/>
-              </w:rPr>
-            </w:pPr>
-            <w:r>
-              <w:rPr>
-                <w:rFonts w:ascii="Times New Roman" w:eastAsia="Times New Roman" w:hAnsi="Times New Roman" w:cs="Times New Roman"/>
-                <w:sz w:val="28"/>
-                <w:szCs w:val="28"/>
-              </w:rPr>
-              <w:t>1.76910</w:t>
-            </w:r>
-          </w:p>
-        </w:tc>
-        <w:tc>
-          <w:tcPr>
-            <w:tcW w:w="1395" w:type="dxa"/>
-          </w:tcPr>
-          <w:p>
-            <w:pPr>
-              <w:spacing w:line="360" w:lineRule="auto"/>
-              <w:jc w:val="center"/>
-              <w:rPr>
-                <w:rFonts w:ascii="Times New Roman" w:eastAsia="Times New Roman" w:hAnsi="Times New Roman" w:cs="Times New Roman"/>
-                <w:sz w:val="28"/>
-                <w:szCs w:val="28"/>
-              </w:rPr>
-            </w:pPr>
-            <w:r>
-              <w:rPr>
-                <w:rFonts w:ascii="Times New Roman" w:eastAsia="Times New Roman" w:hAnsi="Times New Roman" w:cs="Times New Roman"/>
-                <w:sz w:val="28"/>
-                <w:szCs w:val="28"/>
-              </w:rPr>
-              <w:t>-0.30638</w:t>
-            </w:r>
-          </w:p>
-        </w:tc>
-        <w:tc>
-          <w:tcPr>
-            <w:tcW w:w="1395" w:type="dxa"/>
-          </w:tcPr>
-          <w:p>
-            <w:pPr>
-              <w:spacing w:line="360" w:lineRule="auto"/>
-              <w:jc w:val="center"/>
-              <w:rPr>
-                <w:rFonts w:ascii="Times New Roman" w:eastAsia="Times New Roman" w:hAnsi="Times New Roman" w:cs="Times New Roman"/>
-                <w:sz w:val="28"/>
-                <w:szCs w:val="28"/>
-              </w:rPr>
-            </w:pPr>
-            <w:r>
-              <w:rPr>
-                <w:rFonts w:ascii="Times New Roman" w:eastAsia="Times New Roman" w:hAnsi="Times New Roman" w:cs="Times New Roman"/>
-                <w:sz w:val="28"/>
-                <w:szCs w:val="28"/>
-              </w:rPr>
-              <w:t>-0.01059</w:t>
-            </w:r>
-          </w:p>
-        </w:tc>
-        <w:tc>
-          <w:tcPr>
-            <w:tcW w:w="1080" w:type="dxa"/>
-          </w:tcPr>
-          <w:p>
-            <w:pPr>
-              <w:spacing w:line="360" w:lineRule="auto"/>
-              <w:jc w:val="center"/>
-              <w:rPr>
-                <w:rFonts w:ascii="Times New Roman" w:eastAsia="Times New Roman" w:hAnsi="Times New Roman" w:cs="Times New Roman"/>
-                <w:sz w:val="28"/>
-                <w:szCs w:val="28"/>
-              </w:rPr>
-            </w:pPr>
-            <w:r>
-              <w:rPr>
-                <w:rFonts w:ascii="Times New Roman" w:eastAsia="Times New Roman" w:hAnsi="Times New Roman" w:cs="Times New Roman"/>
-                <w:sz w:val="28"/>
-                <w:szCs w:val="28"/>
-              </w:rPr>
-              <w:t>17</w:t>
-            </w:r>
-          </w:p>
-        </w:tc>
-        <w:tc>
-          <w:tcPr>
-            <w:tcW w:w="1800" w:type="dxa"/>
-          </w:tcPr>
-          <w:p>
-            <w:pPr>
-              <w:spacing w:line="360" w:lineRule="auto"/>
-              <w:jc w:val="center"/>
-              <w:rPr>
-                <w:rFonts w:ascii="Times New Roman" w:eastAsia="Times New Roman" w:hAnsi="Times New Roman" w:cs="Times New Roman"/>
-                <w:sz w:val="28"/>
-                <w:szCs w:val="28"/>
-              </w:rPr>
-            </w:pPr>
-            <w:r>
-              <w:rPr>
-                <w:rFonts w:ascii="Times New Roman" w:eastAsia="Times New Roman" w:hAnsi="Times New Roman" w:cs="Times New Roman"/>
-                <w:sz w:val="26"/>
-                <w:szCs w:val="26"/>
-              </w:rPr>
-              <w:t>1000</w:t>
-            </w:r>
-          </w:p>
-        </w:tc>
-      </w:tr>
-      <w:tr>
-        <w:trPr>
-          <w:trHeight w:val="280"/>
-        </w:trPr>
-        <w:tc>
-          <w:tcPr>
-            <w:tcW w:w="1590" w:type="dxa"/>
-            <w:vMerge/>
-          </w:tcPr>
-          <w:p>
-            <w:pPr>
+              <w:spacing w:after="0" w:line="360" w:lineRule="auto"/>
               <w:jc w:val="center"/>
               <w:rPr>
                 <w:rFonts w:ascii="Times New Roman" w:eastAsia="Times New Roman" w:hAnsi="Times New Roman" w:cs="Times New Roman"/>
@@ -12570,11 +9796,11 @@
         </w:tc>
         <w:tc>
           <w:tcPr>
-            <w:tcW w:w="1935" w:type="dxa"/>
+            <w:tcW w:w="1701" w:type="dxa"/>
           </w:tcPr>
           <w:p>
             <w:pPr>
-              <w:spacing w:line="360" w:lineRule="auto"/>
+              <w:spacing w:after="0" w:line="360" w:lineRule="auto"/>
               <w:jc w:val="center"/>
               <w:rPr>
                 <w:rFonts w:ascii="Times New Roman" w:eastAsia="Times New Roman" w:hAnsi="Times New Roman" w:cs="Times New Roman"/>
@@ -12582,148 +9808,17 @@
                 <w:szCs w:val="28"/>
               </w:rPr>
             </w:pPr>
-            <w:r>
-              <w:rPr>
-                <w:rFonts w:ascii="Times New Roman" w:eastAsia="Times New Roman" w:hAnsi="Times New Roman" w:cs="Times New Roman"/>
-                <w:sz w:val="28"/>
-                <w:szCs w:val="28"/>
-              </w:rPr>
-              <w:t>[0.698, 0.985]</w:t>
-            </w:r>
-          </w:p>
-        </w:tc>
-        <w:tc>
-          <w:tcPr>
-            <w:tcW w:w="1185" w:type="dxa"/>
-          </w:tcPr>
-          <w:p>
-            <w:pPr>
-              <w:spacing w:line="360" w:lineRule="auto"/>
-              <w:jc w:val="center"/>
-              <w:rPr>
-                <w:rFonts w:ascii="Times New Roman" w:eastAsia="Times New Roman" w:hAnsi="Times New Roman" w:cs="Times New Roman"/>
-                <w:sz w:val="28"/>
-                <w:szCs w:val="28"/>
-              </w:rPr>
-            </w:pPr>
-            <w:r>
-              <w:rPr>
-                <w:rFonts w:ascii="Times New Roman" w:eastAsia="Times New Roman" w:hAnsi="Times New Roman" w:cs="Times New Roman"/>
-                <w:sz w:val="28"/>
-                <w:szCs w:val="28"/>
-              </w:rPr>
-              <w:t>1.76998</w:t>
-            </w:r>
-          </w:p>
-        </w:tc>
-        <w:tc>
-          <w:tcPr>
-            <w:tcW w:w="1395" w:type="dxa"/>
-          </w:tcPr>
-          <w:p>
-            <w:pPr>
-              <w:spacing w:line="360" w:lineRule="auto"/>
-              <w:jc w:val="center"/>
-              <w:rPr>
-                <w:rFonts w:ascii="Times New Roman" w:eastAsia="Times New Roman" w:hAnsi="Times New Roman" w:cs="Times New Roman"/>
-                <w:sz w:val="28"/>
-                <w:szCs w:val="28"/>
-              </w:rPr>
-            </w:pPr>
-            <w:r>
-              <w:rPr>
-                <w:rFonts w:ascii="Times New Roman" w:eastAsia="Times New Roman" w:hAnsi="Times New Roman" w:cs="Times New Roman"/>
-                <w:sz w:val="28"/>
-                <w:szCs w:val="28"/>
-              </w:rPr>
-              <w:t>-0.31764</w:t>
-            </w:r>
-          </w:p>
-        </w:tc>
-        <w:tc>
-          <w:tcPr>
-            <w:tcW w:w="1395" w:type="dxa"/>
-          </w:tcPr>
-          <w:p>
-            <w:pPr>
-              <w:spacing w:line="360" w:lineRule="auto"/>
-              <w:jc w:val="center"/>
-              <w:rPr>
-                <w:rFonts w:ascii="Times New Roman" w:eastAsia="Times New Roman" w:hAnsi="Times New Roman" w:cs="Times New Roman"/>
-                <w:sz w:val="28"/>
-                <w:szCs w:val="28"/>
-              </w:rPr>
-            </w:pPr>
-            <w:r>
-              <w:rPr>
-                <w:rFonts w:ascii="Times New Roman" w:eastAsia="Times New Roman" w:hAnsi="Times New Roman" w:cs="Times New Roman"/>
-                <w:sz w:val="28"/>
-                <w:szCs w:val="28"/>
-              </w:rPr>
-              <w:t>-0.01117</w:t>
-            </w:r>
-          </w:p>
-        </w:tc>
-        <w:tc>
-          <w:tcPr>
-            <w:tcW w:w="1080" w:type="dxa"/>
-          </w:tcPr>
-          <w:p>
-            <w:pPr>
-              <w:spacing w:line="360" w:lineRule="auto"/>
-              <w:jc w:val="center"/>
-              <w:rPr>
-                <w:rFonts w:ascii="Times New Roman" w:eastAsia="Times New Roman" w:hAnsi="Times New Roman" w:cs="Times New Roman"/>
-                <w:sz w:val="28"/>
-                <w:szCs w:val="28"/>
-              </w:rPr>
-            </w:pPr>
-            <w:r>
-              <w:rPr>
-                <w:rFonts w:ascii="Times New Roman" w:eastAsia="Times New Roman" w:hAnsi="Times New Roman" w:cs="Times New Roman"/>
-                <w:sz w:val="28"/>
-                <w:szCs w:val="28"/>
-              </w:rPr>
-              <w:t>19</w:t>
-            </w:r>
-          </w:p>
-        </w:tc>
-        <w:tc>
-          <w:tcPr>
-            <w:tcW w:w="1800" w:type="dxa"/>
-          </w:tcPr>
-          <w:p>
-            <w:pPr>
-              <w:spacing w:line="360" w:lineRule="auto"/>
-              <w:jc w:val="center"/>
-              <w:rPr>
-                <w:rFonts w:ascii="Times New Roman" w:eastAsia="Times New Roman" w:hAnsi="Times New Roman" w:cs="Times New Roman"/>
-                <w:sz w:val="28"/>
-                <w:szCs w:val="28"/>
-              </w:rPr>
-            </w:pPr>
-            <w:r>
-              <w:rPr>
-                <w:rFonts w:ascii="Times New Roman" w:eastAsia="Times New Roman" w:hAnsi="Times New Roman" w:cs="Times New Roman"/>
-                <w:sz w:val="26"/>
-                <w:szCs w:val="26"/>
-              </w:rPr>
-              <w:t>1500</w:t>
-            </w:r>
           </w:p>
         </w:tc>
       </w:tr>
       <w:tr>
-        <w:trPr>
-          <w:trHeight w:val="280"/>
-        </w:trPr>
         <w:tc>
           <w:tcPr>
-            <w:tcW w:w="1590" w:type="dxa"/>
-            <w:vMerge/>
+            <w:tcW w:w="1276" w:type="dxa"/>
           </w:tcPr>
           <w:p>
             <w:pPr>
+              <w:spacing w:after="0" w:line="360" w:lineRule="auto"/>
               <w:jc w:val="center"/>
               <w:rPr>
                 <w:rFonts w:ascii="Times New Roman" w:eastAsia="Times New Roman" w:hAnsi="Times New Roman" w:cs="Times New Roman"/>
@@ -12735,11 +9830,11 @@
         </w:tc>
         <w:tc>
           <w:tcPr>
-            <w:tcW w:w="1935" w:type="dxa"/>
+            <w:tcW w:w="1843" w:type="dxa"/>
           </w:tcPr>
           <w:p>
             <w:pPr>
-              <w:spacing w:line="360" w:lineRule="auto"/>
+              <w:spacing w:after="0" w:line="360" w:lineRule="auto"/>
               <w:jc w:val="center"/>
               <w:rPr>
                 <w:rFonts w:ascii="Times New Roman" w:eastAsia="Times New Roman" w:hAnsi="Times New Roman" w:cs="Times New Roman"/>
@@ -12747,23 +9842,15 @@
                 <w:szCs w:val="28"/>
               </w:rPr>
             </w:pPr>
-            <w:r>
-              <w:rPr>
-                <w:rFonts w:ascii="Times New Roman" w:eastAsia="Times New Roman" w:hAnsi="Times New Roman" w:cs="Times New Roman"/>
-                <w:sz w:val="28"/>
-                <w:szCs w:val="28"/>
-              </w:rPr>
-              <w:t>[0.576, 0.671]</w:t>
-            </w:r>
           </w:p>
         </w:tc>
         <w:tc>
           <w:tcPr>
-            <w:tcW w:w="1185" w:type="dxa"/>
+            <w:tcW w:w="1276" w:type="dxa"/>
           </w:tcPr>
           <w:p>
             <w:pPr>
-              <w:spacing w:line="360" w:lineRule="auto"/>
+              <w:spacing w:after="0" w:line="360" w:lineRule="auto"/>
               <w:jc w:val="center"/>
               <w:rPr>
                 <w:rFonts w:ascii="Times New Roman" w:eastAsia="Times New Roman" w:hAnsi="Times New Roman" w:cs="Times New Roman"/>
@@ -12771,23 +9858,15 @@
                 <w:szCs w:val="28"/>
               </w:rPr>
             </w:pPr>
-            <w:r>
-              <w:rPr>
-                <w:rFonts w:ascii="Times New Roman" w:eastAsia="Times New Roman" w:hAnsi="Times New Roman" w:cs="Times New Roman"/>
-                <w:sz w:val="28"/>
-                <w:szCs w:val="28"/>
-              </w:rPr>
-              <w:t>2.04494</w:t>
-            </w:r>
           </w:p>
         </w:tc>
         <w:tc>
           <w:tcPr>
-            <w:tcW w:w="1395" w:type="dxa"/>
+            <w:tcW w:w="1170" w:type="dxa"/>
           </w:tcPr>
           <w:p>
             <w:pPr>
-              <w:spacing w:line="360" w:lineRule="auto"/>
+              <w:spacing w:after="0" w:line="360" w:lineRule="auto"/>
               <w:jc w:val="center"/>
               <w:rPr>
                 <w:rFonts w:ascii="Times New Roman" w:eastAsia="Times New Roman" w:hAnsi="Times New Roman" w:cs="Times New Roman"/>
@@ -12795,23 +9874,15 @@
                 <w:szCs w:val="28"/>
               </w:rPr>
             </w:pPr>
-            <w:r>
-              <w:rPr>
-                <w:rFonts w:ascii="Times New Roman" w:eastAsia="Times New Roman" w:hAnsi="Times New Roman" w:cs="Times New Roman"/>
-                <w:sz w:val="28"/>
-                <w:szCs w:val="28"/>
-              </w:rPr>
-              <w:t>-0.75385</w:t>
-            </w:r>
           </w:p>
         </w:tc>
         <w:tc>
           <w:tcPr>
-            <w:tcW w:w="1395" w:type="dxa"/>
+            <w:tcW w:w="1140" w:type="dxa"/>
           </w:tcPr>
           <w:p>
             <w:pPr>
-              <w:spacing w:line="360" w:lineRule="auto"/>
+              <w:spacing w:after="0" w:line="360" w:lineRule="auto"/>
               <w:jc w:val="center"/>
               <w:rPr>
                 <w:rFonts w:ascii="Times New Roman" w:eastAsia="Times New Roman" w:hAnsi="Times New Roman" w:cs="Times New Roman"/>
@@ -12819,23 +9890,15 @@
                 <w:szCs w:val="28"/>
               </w:rPr>
             </w:pPr>
-            <w:r>
-              <w:rPr>
-                <w:rFonts w:ascii="Times New Roman" w:eastAsia="Times New Roman" w:hAnsi="Times New Roman" w:cs="Times New Roman"/>
-                <w:sz w:val="28"/>
-                <w:szCs w:val="28"/>
-              </w:rPr>
-              <w:t>-0.00816</w:t>
-            </w:r>
           </w:p>
         </w:tc>
         <w:tc>
           <w:tcPr>
-            <w:tcW w:w="1080" w:type="dxa"/>
+            <w:tcW w:w="666" w:type="dxa"/>
           </w:tcPr>
           <w:p>
             <w:pPr>
-              <w:spacing w:line="360" w:lineRule="auto"/>
+              <w:spacing w:after="0" w:line="360" w:lineRule="auto"/>
               <w:jc w:val="center"/>
               <w:rPr>
                 <w:rFonts w:ascii="Times New Roman" w:eastAsia="Times New Roman" w:hAnsi="Times New Roman" w:cs="Times New Roman"/>
@@ -12843,23 +9906,15 @@
                 <w:szCs w:val="28"/>
               </w:rPr>
             </w:pPr>
-            <w:r>
-              <w:rPr>
-                <w:rFonts w:ascii="Times New Roman" w:eastAsia="Times New Roman" w:hAnsi="Times New Roman" w:cs="Times New Roman"/>
-                <w:sz w:val="28"/>
-                <w:szCs w:val="28"/>
-              </w:rPr>
-              <w:t>14</w:t>
-            </w:r>
           </w:p>
         </w:tc>
         <w:tc>
           <w:tcPr>
-            <w:tcW w:w="1800" w:type="dxa"/>
+            <w:tcW w:w="1276" w:type="dxa"/>
           </w:tcPr>
           <w:p>
             <w:pPr>
-              <w:spacing w:line="360" w:lineRule="auto"/>
+              <w:spacing w:after="0" w:line="360" w:lineRule="auto"/>
               <w:jc w:val="center"/>
               <w:rPr>
                 <w:rFonts w:ascii="Times New Roman" w:eastAsia="Times New Roman" w:hAnsi="Times New Roman" w:cs="Times New Roman"/>
@@ -12867,14 +9922,152 @@
                 <w:szCs w:val="28"/>
               </w:rPr>
             </w:pPr>
-            <w:r>
+          </w:p>
+        </w:tc>
+        <w:tc>
+          <w:tcPr>
+            <w:tcW w:w="1701" w:type="dxa"/>
+          </w:tcPr>
+          <w:p>
+            <w:pPr>
+              <w:spacing w:after="0" w:line="360" w:lineRule="auto"/>
+              <w:jc w:val="center"/>
               <w:rPr>
                 <w:rFonts w:ascii="Times New Roman" w:eastAsia="Times New Roman" w:hAnsi="Times New Roman" w:cs="Times New Roman"/>
-                <w:sz w:val="26"/>
-                <w:szCs w:val="26"/>
-              </w:rPr>
-              <w:t>2000</w:t>
-            </w:r>
+                <w:sz w:val="28"/>
+                <w:szCs w:val="28"/>
+              </w:rPr>
+            </w:pPr>
+          </w:p>
+        </w:tc>
+      </w:tr>
+      <w:tr>
+        <w:tc>
+          <w:tcPr>
+            <w:tcW w:w="1276" w:type="dxa"/>
+          </w:tcPr>
+          <w:p>
+            <w:pPr>
+              <w:spacing w:after="0" w:line="360" w:lineRule="auto"/>
+              <w:jc w:val="center"/>
+              <w:rPr>
+                <w:rFonts w:ascii="Times New Roman" w:eastAsia="Times New Roman" w:hAnsi="Times New Roman" w:cs="Times New Roman"/>
+                <w:sz w:val="28"/>
+                <w:szCs w:val="28"/>
+              </w:rPr>
+            </w:pPr>
+          </w:p>
+        </w:tc>
+        <w:tc>
+          <w:tcPr>
+            <w:tcW w:w="1843" w:type="dxa"/>
+          </w:tcPr>
+          <w:p>
+            <w:pPr>
+              <w:spacing w:after="0" w:line="360" w:lineRule="auto"/>
+              <w:jc w:val="center"/>
+              <w:rPr>
+                <w:rFonts w:ascii="Times New Roman" w:eastAsia="Times New Roman" w:hAnsi="Times New Roman" w:cs="Times New Roman"/>
+                <w:sz w:val="28"/>
+                <w:szCs w:val="28"/>
+              </w:rPr>
+            </w:pPr>
+          </w:p>
+        </w:tc>
+        <w:tc>
+          <w:tcPr>
+            <w:tcW w:w="1276" w:type="dxa"/>
+          </w:tcPr>
+          <w:p>
+            <w:pPr>
+              <w:spacing w:after="0" w:line="360" w:lineRule="auto"/>
+              <w:jc w:val="center"/>
+              <w:rPr>
+                <w:rFonts w:ascii="Times New Roman" w:eastAsia="Times New Roman" w:hAnsi="Times New Roman" w:cs="Times New Roman"/>
+                <w:sz w:val="28"/>
+                <w:szCs w:val="28"/>
+              </w:rPr>
+            </w:pPr>
+          </w:p>
+        </w:tc>
+        <w:tc>
+          <w:tcPr>
+            <w:tcW w:w="1170" w:type="dxa"/>
+          </w:tcPr>
+          <w:p>
+            <w:pPr>
+              <w:spacing w:after="0" w:line="360" w:lineRule="auto"/>
+              <w:jc w:val="center"/>
+              <w:rPr>
+                <w:rFonts w:ascii="Times New Roman" w:eastAsia="Times New Roman" w:hAnsi="Times New Roman" w:cs="Times New Roman"/>
+                <w:sz w:val="28"/>
+                <w:szCs w:val="28"/>
+              </w:rPr>
+            </w:pPr>
+          </w:p>
+        </w:tc>
+        <w:tc>
+          <w:tcPr>
+            <w:tcW w:w="1140" w:type="dxa"/>
+          </w:tcPr>
+          <w:p>
+            <w:pPr>
+              <w:spacing w:after="0" w:line="360" w:lineRule="auto"/>
+              <w:jc w:val="center"/>
+              <w:rPr>
+                <w:rFonts w:ascii="Times New Roman" w:eastAsia="Times New Roman" w:hAnsi="Times New Roman" w:cs="Times New Roman"/>
+                <w:sz w:val="28"/>
+                <w:szCs w:val="28"/>
+              </w:rPr>
+            </w:pPr>
+          </w:p>
+        </w:tc>
+        <w:tc>
+          <w:tcPr>
+            <w:tcW w:w="666" w:type="dxa"/>
+          </w:tcPr>
+          <w:p>
+            <w:pPr>
+              <w:spacing w:after="0" w:line="360" w:lineRule="auto"/>
+              <w:jc w:val="center"/>
+              <w:rPr>
+                <w:rFonts w:ascii="Times New Roman" w:eastAsia="Times New Roman" w:hAnsi="Times New Roman" w:cs="Times New Roman"/>
+                <w:sz w:val="28"/>
+                <w:szCs w:val="28"/>
+              </w:rPr>
+            </w:pPr>
+          </w:p>
+        </w:tc>
+        <w:tc>
+          <w:tcPr>
+            <w:tcW w:w="1276" w:type="dxa"/>
+          </w:tcPr>
+          <w:p>
+            <w:pPr>
+              <w:spacing w:after="0" w:line="360" w:lineRule="auto"/>
+              <w:jc w:val="center"/>
+              <w:rPr>
+                <w:rFonts w:ascii="Times New Roman" w:eastAsia="Times New Roman" w:hAnsi="Times New Roman" w:cs="Times New Roman"/>
+                <w:sz w:val="28"/>
+                <w:szCs w:val="28"/>
+              </w:rPr>
+            </w:pPr>
+          </w:p>
+        </w:tc>
+        <w:tc>
+          <w:tcPr>
+            <w:tcW w:w="1701" w:type="dxa"/>
+          </w:tcPr>
+          <w:p>
+            <w:pPr>
+              <w:spacing w:after="0" w:line="360" w:lineRule="auto"/>
+              <w:jc w:val="center"/>
+              <w:rPr>
+                <w:rFonts w:ascii="Times New Roman" w:eastAsia="Times New Roman" w:hAnsi="Times New Roman" w:cs="Times New Roman"/>
+                <w:sz w:val="28"/>
+                <w:szCs w:val="28"/>
+              </w:rPr>
+            </w:pPr>
           </w:p>
         </w:tc>
       </w:tr>
@@ -12882,6 +10075,7 @@
     <w:p>
       <w:pPr>
         <w:spacing w:line="360" w:lineRule="auto"/>
+        <w:ind w:left="792"/>
         <w:rPr>
           <w:rFonts w:ascii="Times New Roman" w:eastAsia="Times New Roman" w:hAnsi="Times New Roman" w:cs="Times New Roman"/>
           <w:sz w:val="28"/>
@@ -12892,7 +10086,6 @@
     <w:p>
       <w:pPr>
         <w:spacing w:line="360" w:lineRule="auto"/>
-        <w:jc w:val="center"/>
         <w:rPr>
           <w:rFonts w:ascii="Times New Roman" w:eastAsia="Times New Roman" w:hAnsi="Times New Roman" w:cs="Times New Roman"/>
           <w:sz w:val="28"/>
@@ -12926,7 +10119,6 @@
           <w:sz w:val="28"/>
           <w:szCs w:val="28"/>
         </w:rPr>
-        <w:lastRenderedPageBreak/>
         <w:t>Omówienie efektywności działania</w:t>
       </w:r>
     </w:p>
@@ -12989,15 +10181,15 @@
         <w:spacing w:line="360" w:lineRule="auto"/>
         <w:rPr>
           <w:rFonts w:ascii="Times New Roman" w:eastAsia="Times New Roman" w:hAnsi="Times New Roman" w:cs="Times New Roman"/>
-          <w:sz w:val="26"/>
-          <w:szCs w:val="26"/>
-        </w:rPr>
-      </w:pPr>
-      <w:r>
-        <w:rPr>
-          <w:rFonts w:ascii="Times New Roman" w:eastAsia="Times New Roman" w:hAnsi="Times New Roman" w:cs="Times New Roman"/>
-          <w:sz w:val="26"/>
-          <w:szCs w:val="26"/>
+          <w:sz w:val="24"/>
+          <w:szCs w:val="24"/>
+        </w:rPr>
+      </w:pPr>
+      <w:r>
+        <w:rPr>
+          <w:rFonts w:ascii="Times New Roman" w:eastAsia="Times New Roman" w:hAnsi="Times New Roman" w:cs="Times New Roman"/>
+          <w:sz w:val="24"/>
+          <w:szCs w:val="24"/>
         </w:rPr>
         <w:t>Zmiana punktu początkowego miała znikomy wpływ na odnalezienie minimum.</w:t>
       </w:r>
@@ -13014,16 +10206,17 @@
         <w:spacing w:line="360" w:lineRule="auto"/>
         <w:rPr>
           <w:rFonts w:ascii="Times New Roman" w:eastAsia="Times New Roman" w:hAnsi="Times New Roman" w:cs="Times New Roman"/>
-          <w:sz w:val="26"/>
-          <w:szCs w:val="26"/>
-        </w:rPr>
-      </w:pPr>
-      <w:r>
-        <w:rPr>
-          <w:rFonts w:ascii="Times New Roman" w:eastAsia="Times New Roman" w:hAnsi="Times New Roman" w:cs="Times New Roman"/>
-          <w:sz w:val="26"/>
-          <w:szCs w:val="26"/>
-        </w:rPr>
+          <w:sz w:val="24"/>
+          <w:szCs w:val="24"/>
+        </w:rPr>
+      </w:pPr>
+      <w:r>
+        <w:rPr>
+          <w:rFonts w:ascii="Times New Roman" w:eastAsia="Times New Roman" w:hAnsi="Times New Roman" w:cs="Times New Roman"/>
+          <w:sz w:val="24"/>
+          <w:szCs w:val="24"/>
+        </w:rPr>
+        <w:lastRenderedPageBreak/>
         <w:t>Modyfikacja ilości iteracji powodowała ograniczenie ilości obliczeń do pożądanej dokładności wyniku.</w:t>
       </w:r>
     </w:p>
@@ -13039,46 +10232,88 @@
         <w:spacing w:line="360" w:lineRule="auto"/>
         <w:rPr>
           <w:rFonts w:ascii="Times New Roman" w:eastAsia="Times New Roman" w:hAnsi="Times New Roman" w:cs="Times New Roman"/>
-          <w:sz w:val="27"/>
-          <w:szCs w:val="27"/>
-        </w:rPr>
-      </w:pPr>
-      <w:r>
-        <w:rPr>
-          <w:rFonts w:ascii="Times New Roman" w:eastAsia="Times New Roman" w:hAnsi="Times New Roman" w:cs="Times New Roman"/>
-          <w:sz w:val="26"/>
-          <w:szCs w:val="26"/>
-        </w:rPr>
-        <w:t xml:space="preserve">Największy wpływ na funkcję miały parametry funkcji kary której optymalna wartość </w:t>
+          <w:sz w:val="24"/>
+          <w:szCs w:val="24"/>
+        </w:rPr>
+      </w:pPr>
+      <w:r>
+        <w:rPr>
+          <w:rFonts w:ascii="Times New Roman" w:eastAsia="Times New Roman" w:hAnsi="Times New Roman" w:cs="Times New Roman"/>
+          <w:sz w:val="24"/>
+          <w:szCs w:val="24"/>
+        </w:rPr>
+        <w:t xml:space="preserve">Największy wpływ na funkcję miały parametry funkcji </w:t>
       </w:r>
       <w:proofErr w:type="gramStart"/>
       <w:r>
         <w:rPr>
           <w:rFonts w:ascii="Times New Roman" w:eastAsia="Times New Roman" w:hAnsi="Times New Roman" w:cs="Times New Roman"/>
-          <w:color w:val="202122"/>
-          <w:sz w:val="28"/>
-          <w:szCs w:val="28"/>
-        </w:rPr>
-        <w:t xml:space="preserve">δ </w:t>
-      </w:r>
-      <w:r>
-        <w:rPr>
-          <w:rFonts w:ascii="Times New Roman" w:eastAsia="Times New Roman" w:hAnsi="Times New Roman" w:cs="Times New Roman"/>
-          <w:color w:val="202122"/>
-          <w:sz w:val="26"/>
-          <w:szCs w:val="26"/>
-        </w:rPr>
-        <w:t xml:space="preserve"> był</w:t>
+          <w:sz w:val="24"/>
+          <w:szCs w:val="24"/>
+        </w:rPr>
+        <w:t>kary</w:t>
       </w:r>
       <w:proofErr w:type="gramEnd"/>
       <w:r>
         <w:rPr>
           <w:rFonts w:ascii="Times New Roman" w:eastAsia="Times New Roman" w:hAnsi="Times New Roman" w:cs="Times New Roman"/>
-          <w:color w:val="202122"/>
-          <w:sz w:val="26"/>
-          <w:szCs w:val="26"/>
-        </w:rPr>
-        <w:t xml:space="preserve"> równa </w:t>
+          <w:sz w:val="24"/>
+          <w:szCs w:val="24"/>
+        </w:rPr>
+        <w:t xml:space="preserve"> której optymalna wartość wielko</w:t>
+      </w:r>
+      <w:r>
+        <w:rPr>
+          <w:rFonts w:ascii="Times New Roman" w:eastAsia="Times New Roman" w:hAnsi="Times New Roman" w:cs="Times New Roman"/>
+          <w:sz w:val="24"/>
+          <w:szCs w:val="24"/>
+        </w:rPr>
+        <w:t>ści</w:t>
+      </w:r>
+      <w:r>
+        <w:rPr>
+          <w:rFonts w:ascii="Times New Roman" w:eastAsia="Times New Roman" w:hAnsi="Times New Roman" w:cs="Times New Roman"/>
+          <w:sz w:val="24"/>
+          <w:szCs w:val="24"/>
+        </w:rPr>
+        <w:t xml:space="preserve"> </w:t>
+      </w:r>
+      <w:proofErr w:type="spellStart"/>
+      <w:r>
+        <w:rPr>
+          <w:rFonts w:ascii="Times New Roman" w:eastAsia="Times New Roman" w:hAnsi="Times New Roman" w:cs="Times New Roman"/>
+          <w:sz w:val="24"/>
+          <w:szCs w:val="24"/>
+        </w:rPr>
+        <w:t>epsilona</w:t>
+      </w:r>
+      <w:proofErr w:type="spellEnd"/>
+      <w:r>
+        <w:rPr>
+          <w:rFonts w:ascii="Times New Roman" w:eastAsia="Times New Roman" w:hAnsi="Times New Roman" w:cs="Times New Roman"/>
+          <w:sz w:val="24"/>
+          <w:szCs w:val="24"/>
+        </w:rPr>
+        <w:t xml:space="preserve"> którego zmniejszanie wpływało na poprawienie dokładności poszukiwania ekstremum. Przetestowano wpływ zmiany dokładności oraz wielkości początkowego kroku. Optymalne okazało się być </w:t>
+      </w:r>
+      <m:oMath>
+        <m:r>
+          <w:rPr>
+            <w:rFonts w:ascii="Cambria Math" w:hAnsi="Cambria Math"/>
+            <w:sz w:val="20"/>
+            <w:szCs w:val="20"/>
+          </w:rPr>
+          <m:t>∈</m:t>
+        </m:r>
+      </m:oMath>
+      <w:r>
+        <w:rPr>
+          <w:rFonts w:ascii="Times New Roman" w:eastAsia="Times New Roman" w:hAnsi="Times New Roman" w:cs="Times New Roman"/>
+          <w:color w:val="000000"/>
+          <w:sz w:val="24"/>
+          <w:szCs w:val="24"/>
+        </w:rPr>
+        <w:t xml:space="preserve"> równe </w:t>
       </w:r>
       <m:oMath>
         <m:sSup>
@@ -13086,8 +10321,8 @@
             <m:ctrlPr>
               <w:rPr>
                 <w:rFonts w:ascii="Cambria Math" w:eastAsia="Cambria Math" w:hAnsi="Cambria Math" w:cs="Cambria Math"/>
-                <w:sz w:val="26"/>
-                <w:szCs w:val="26"/>
+                <w:sz w:val="24"/>
+                <w:szCs w:val="24"/>
               </w:rPr>
             </m:ctrlPr>
           </m:sSupPr>
@@ -13095,8 +10330,8 @@
             <m:r>
               <w:rPr>
                 <w:rFonts w:ascii="Cambria Math" w:eastAsia="Cambria Math" w:hAnsi="Cambria Math" w:cs="Cambria Math"/>
-                <w:sz w:val="26"/>
-                <w:szCs w:val="26"/>
+                <w:sz w:val="24"/>
+                <w:szCs w:val="24"/>
               </w:rPr>
               <m:t>10</m:t>
             </m:r>
@@ -13105,8 +10340,8 @@
             <m:r>
               <w:rPr>
                 <w:rFonts w:ascii="Cambria Math" w:eastAsia="Cambria Math" w:hAnsi="Cambria Math" w:cs="Cambria Math"/>
-                <w:sz w:val="26"/>
-                <w:szCs w:val="26"/>
+                <w:sz w:val="24"/>
+                <w:szCs w:val="24"/>
               </w:rPr>
               <m:t>-3</m:t>
             </m:r>
@@ -13116,187 +10351,11 @@
       <w:r>
         <w:rPr>
           <w:rFonts w:ascii="Times New Roman" w:eastAsia="Times New Roman" w:hAnsi="Times New Roman" w:cs="Times New Roman"/>
-          <w:color w:val="202122"/>
-          <w:sz w:val="26"/>
-          <w:szCs w:val="26"/>
-        </w:rPr>
-        <w:t xml:space="preserve"> , </w:t>
-      </w:r>
-      <w:r>
-        <w:rPr>
-          <w:rFonts w:ascii="Times New Roman" w:eastAsia="Times New Roman" w:hAnsi="Times New Roman" w:cs="Times New Roman"/>
-          <w:color w:val="202122"/>
-          <w:sz w:val="31"/>
-          <w:szCs w:val="31"/>
-        </w:rPr>
-        <w:t xml:space="preserve">α </w:t>
-      </w:r>
-      <w:r>
-        <w:rPr>
-          <w:rFonts w:ascii="Times New Roman" w:eastAsia="Times New Roman" w:hAnsi="Times New Roman" w:cs="Times New Roman"/>
-          <w:color w:val="202122"/>
-          <w:sz w:val="25"/>
-          <w:szCs w:val="25"/>
-        </w:rPr>
-        <w:t xml:space="preserve">równa </w:t>
-      </w:r>
-      <w:r>
-        <w:rPr>
-          <w:rFonts w:ascii="Times New Roman" w:eastAsia="Times New Roman" w:hAnsi="Times New Roman" w:cs="Times New Roman"/>
-          <w:color w:val="202122"/>
-          <w:sz w:val="26"/>
-          <w:szCs w:val="26"/>
-        </w:rPr>
-        <w:t>1000</w:t>
-      </w:r>
-      <w:r>
-        <w:rPr>
-          <w:rFonts w:ascii="Times New Roman" w:eastAsia="Times New Roman" w:hAnsi="Times New Roman" w:cs="Times New Roman"/>
-          <w:sz w:val="26"/>
-          <w:szCs w:val="26"/>
-        </w:rPr>
-        <w:t xml:space="preserve"> oraz wielkość </w:t>
-      </w:r>
-      <w:proofErr w:type="spellStart"/>
-      <w:r>
-        <w:rPr>
-          <w:rFonts w:ascii="Times New Roman" w:eastAsia="Times New Roman" w:hAnsi="Times New Roman" w:cs="Times New Roman"/>
-          <w:sz w:val="26"/>
-          <w:szCs w:val="26"/>
-        </w:rPr>
-        <w:t>epsilona</w:t>
-      </w:r>
-      <w:proofErr w:type="spellEnd"/>
-      <w:r>
-        <w:rPr>
-          <w:rFonts w:ascii="Times New Roman" w:eastAsia="Times New Roman" w:hAnsi="Times New Roman" w:cs="Times New Roman"/>
-          <w:sz w:val="26"/>
-          <w:szCs w:val="26"/>
-        </w:rPr>
-        <w:t xml:space="preserve"> którego zmniejszanie wpływało na poprawienie dokładności poszukiwania ekstremum. Zwiększenie parametru </w:t>
-      </w:r>
-      <w:r>
-        <w:rPr>
-          <w:rFonts w:ascii="Times New Roman" w:eastAsia="Times New Roman" w:hAnsi="Times New Roman" w:cs="Times New Roman"/>
-          <w:color w:val="202122"/>
-          <w:sz w:val="31"/>
-          <w:szCs w:val="31"/>
-        </w:rPr>
-        <w:t xml:space="preserve">α </w:t>
-      </w:r>
-      <w:r>
-        <w:rPr>
-          <w:rFonts w:ascii="Times New Roman" w:eastAsia="Times New Roman" w:hAnsi="Times New Roman" w:cs="Times New Roman"/>
-          <w:color w:val="202122"/>
-          <w:sz w:val="27"/>
-          <w:szCs w:val="27"/>
-        </w:rPr>
-        <w:t>powyżej wartości 1890 skutkowało tym, że wynik przestawał być miarodajny.</w:t>
-      </w:r>
-    </w:p>
-    <w:p>
-      <w:pPr>
-        <w:spacing w:line="360" w:lineRule="auto"/>
-        <w:rPr>
-          <w:rFonts w:ascii="Times New Roman" w:eastAsia="Times New Roman" w:hAnsi="Times New Roman" w:cs="Times New Roman"/>
-          <w:sz w:val="26"/>
-          <w:szCs w:val="26"/>
-        </w:rPr>
-      </w:pPr>
-      <w:r>
-        <w:rPr>
-          <w:rFonts w:ascii="Times New Roman" w:eastAsia="Times New Roman" w:hAnsi="Times New Roman" w:cs="Times New Roman"/>
-          <w:sz w:val="26"/>
-          <w:szCs w:val="26"/>
-        </w:rPr>
-        <w:t>Przetestowano wpływ zmiany dokładności oraz wielkości początkowego kroku. Optymalne okazało się być</w:t>
-      </w:r>
-      <w:r>
-        <w:rPr>
-          <w:rFonts w:ascii="Times New Roman" w:eastAsia="Times New Roman" w:hAnsi="Times New Roman" w:cs="Times New Roman"/>
-          <w:sz w:val="28"/>
-          <w:szCs w:val="28"/>
-        </w:rPr>
-        <w:t xml:space="preserve"> </w:t>
-      </w:r>
-      <m:oMath>
-        <m:r>
-          <w:rPr>
-            <w:rFonts w:ascii="Cambria Math" w:hAnsi="Cambria Math"/>
-          </w:rPr>
-          <m:t>∈</m:t>
-        </m:r>
-      </m:oMath>
-      <w:r>
-        <w:rPr>
-          <w:rFonts w:ascii="Times New Roman" w:eastAsia="Times New Roman" w:hAnsi="Times New Roman" w:cs="Times New Roman"/>
-          <w:color w:val="000000"/>
-          <w:sz w:val="26"/>
-          <w:szCs w:val="26"/>
-        </w:rPr>
-        <w:t xml:space="preserve"> równe </w:t>
-      </w:r>
-      <m:oMath>
-        <m:sSup>
-          <m:sSupPr>
-            <m:ctrlPr>
-              <w:rPr>
-                <w:rFonts w:ascii="Cambria Math" w:eastAsia="Cambria Math" w:hAnsi="Cambria Math" w:cs="Cambria Math"/>
-                <w:sz w:val="26"/>
-                <w:szCs w:val="26"/>
-              </w:rPr>
-            </m:ctrlPr>
-          </m:sSupPr>
-          <m:e>
-            <m:r>
-              <w:rPr>
-                <w:rFonts w:ascii="Cambria Math" w:eastAsia="Cambria Math" w:hAnsi="Cambria Math" w:cs="Cambria Math"/>
-                <w:sz w:val="26"/>
-                <w:szCs w:val="26"/>
-              </w:rPr>
-              <m:t>10</m:t>
-            </m:r>
-          </m:e>
-          <m:sup>
-            <m:r>
-              <w:rPr>
-                <w:rFonts w:ascii="Cambria Math" w:eastAsia="Cambria Math" w:hAnsi="Cambria Math" w:cs="Cambria Math"/>
-                <w:sz w:val="26"/>
-                <w:szCs w:val="26"/>
-              </w:rPr>
-              <m:t>-3</m:t>
-            </m:r>
-          </m:sup>
-        </m:sSup>
-      </m:oMath>
-      <w:r>
-        <w:rPr>
-          <w:rFonts w:ascii="Times New Roman" w:eastAsia="Times New Roman" w:hAnsi="Times New Roman" w:cs="Times New Roman"/>
-          <w:sz w:val="26"/>
-          <w:szCs w:val="26"/>
-        </w:rPr>
-        <w:t>, a stepSize równy 100.</w:t>
-      </w:r>
-    </w:p>
-    <w:p>
-      <w:pPr>
-        <w:spacing w:line="360" w:lineRule="auto"/>
-        <w:rPr>
-          <w:rFonts w:ascii="Times New Roman" w:eastAsia="Times New Roman" w:hAnsi="Times New Roman" w:cs="Times New Roman"/>
-          <w:sz w:val="26"/>
-          <w:szCs w:val="26"/>
-        </w:rPr>
-      </w:pPr>
-    </w:p>
-    <w:p>
-      <w:pPr>
-        <w:spacing w:line="360" w:lineRule="auto"/>
-        <w:rPr>
-          <w:rFonts w:ascii="Times New Roman" w:eastAsia="Times New Roman" w:hAnsi="Times New Roman" w:cs="Times New Roman"/>
-          <w:sz w:val="26"/>
-          <w:szCs w:val="26"/>
-        </w:rPr>
-      </w:pPr>
+          <w:sz w:val="24"/>
+          <w:szCs w:val="24"/>
+        </w:rPr>
+        <w:t>.</w:t>
+      </w:r>
     </w:p>
     <w:p>
       <w:pPr>
@@ -13450,7 +10509,6 @@
           <w:sz w:val="26"/>
           <w:szCs w:val="26"/>
         </w:rPr>
-        <w:lastRenderedPageBreak/>
         <w:drawing>
           <wp:inline distT="114300" distB="114300" distL="114300" distR="114300" wp14:anchorId="72F2DD4A" wp14:editId="6A204868">
             <wp:extent cx="3801334" cy="4505642"/>
@@ -13532,6 +10590,7 @@
           <w:sz w:val="26"/>
           <w:szCs w:val="26"/>
         </w:rPr>
+        <w:lastRenderedPageBreak/>
         <w:t>Podczas tworzenia aplikacji, jak i interfejsu napotkaliśmy kilka problemów, które opisujemy poniżej:</w:t>
       </w:r>
     </w:p>
@@ -13818,7 +10877,6 @@
           <w:sz w:val="26"/>
           <w:szCs w:val="26"/>
         </w:rPr>
-        <w:lastRenderedPageBreak/>
         <w:t xml:space="preserve">[1] dr inż. Ewa Szlachcic materiały z </w:t>
       </w:r>
       <w:proofErr w:type="spellStart"/>
@@ -14972,7 +12030,6 @@
   <w:style w:type="character" w:default="1" w:styleId="Domylnaczcionkaakapitu">
     <w:name w:val="Default Paragraph Font"/>
     <w:uiPriority w:val="1"/>
-    <w:semiHidden/>
     <w:unhideWhenUsed/>
   </w:style>
   <w:style w:type="table" w:default="1" w:styleId="Standardowy">
@@ -15147,6 +12204,17 @@
     <w:rPr>
       <w:color w:val="808080"/>
     </w:rPr>
+  </w:style>
+  <w:style w:type="paragraph" w:styleId="Akapitzlist">
+    <w:name w:val="List Paragraph"/>
+    <w:basedOn w:val="Normalny"/>
+    <w:uiPriority w:val="34"/>
+    <w:qFormat/>
+    <w:rsid w:val="00333707"/>
+    <w:pPr>
+      <w:ind w:left="720"/>
+      <w:contextualSpacing/>
+    </w:pPr>
   </w:style>
 </w:styles>
 </file>

--- a/Talik-Lodek_TIMO (2).docx
+++ b/Talik-Lodek_TIMO (2).docx
@@ -2909,7 +2909,23 @@
           <w:sz w:val="24"/>
           <w:szCs w:val="24"/>
         </w:rPr>
-        <w:t xml:space="preserve"> wartośćograniczeń </w:t>
+        <w:t xml:space="preserve"> wartość</w:t>
+      </w:r>
+      <w:r>
+        <w:rPr>
+          <w:rFonts w:ascii="Times New Roman" w:eastAsiaTheme="minorEastAsia" w:hAnsi="Times New Roman" w:cs="Times New Roman"/>
+          <w:sz w:val="24"/>
+          <w:szCs w:val="24"/>
+        </w:rPr>
+        <w:t xml:space="preserve"> </w:t>
+      </w:r>
+      <w:r>
+        <w:rPr>
+          <w:rFonts w:ascii="Times New Roman" w:eastAsiaTheme="minorEastAsia" w:hAnsi="Times New Roman" w:cs="Times New Roman"/>
+          <w:sz w:val="24"/>
+          <w:szCs w:val="24"/>
+        </w:rPr>
+        <w:t xml:space="preserve">ograniczeń </w:t>
       </w:r>
       <w:bookmarkStart w:id="0" w:name="_Hlk42123020"/>
       <m:oMath>
@@ -8117,7 +8133,7 @@
       </w:tr>
       <w:tr>
         <w:trPr>
-          <w:trHeight w:val="506"/>
+          <w:trHeight w:val="221"/>
         </w:trPr>
         <w:tc>
           <w:tcPr>
@@ -9239,116 +9255,6 @@
     </w:p>
     <w:p>
       <w:pPr>
-        <w:spacing w:line="360" w:lineRule="auto"/>
-        <w:ind w:left="792"/>
-        <w:rPr>
-          <w:rFonts w:ascii="Times New Roman" w:eastAsia="Times New Roman" w:hAnsi="Times New Roman" w:cs="Times New Roman"/>
-          <w:sz w:val="28"/>
-          <w:szCs w:val="28"/>
-        </w:rPr>
-      </w:pPr>
-    </w:p>
-    <w:p>
-      <w:pPr>
-        <w:spacing w:line="360" w:lineRule="auto"/>
-        <w:ind w:left="792"/>
-        <w:rPr>
-          <w:rFonts w:ascii="Times New Roman" w:eastAsia="Times New Roman" w:hAnsi="Times New Roman" w:cs="Times New Roman"/>
-          <w:sz w:val="28"/>
-          <w:szCs w:val="28"/>
-        </w:rPr>
-      </w:pPr>
-    </w:p>
-    <w:p>
-      <w:pPr>
-        <w:spacing w:line="360" w:lineRule="auto"/>
-        <w:ind w:left="792"/>
-        <w:rPr>
-          <w:rFonts w:ascii="Times New Roman" w:eastAsia="Times New Roman" w:hAnsi="Times New Roman" w:cs="Times New Roman"/>
-          <w:sz w:val="28"/>
-          <w:szCs w:val="28"/>
-        </w:rPr>
-      </w:pPr>
-    </w:p>
-    <w:p>
-      <w:pPr>
-        <w:spacing w:line="360" w:lineRule="auto"/>
-        <w:ind w:left="792"/>
-        <w:rPr>
-          <w:rFonts w:ascii="Times New Roman" w:eastAsia="Times New Roman" w:hAnsi="Times New Roman" w:cs="Times New Roman"/>
-          <w:sz w:val="28"/>
-          <w:szCs w:val="28"/>
-        </w:rPr>
-      </w:pPr>
-    </w:p>
-    <w:p>
-      <w:pPr>
-        <w:spacing w:line="360" w:lineRule="auto"/>
-        <w:ind w:left="792"/>
-        <w:rPr>
-          <w:rFonts w:ascii="Times New Roman" w:eastAsia="Times New Roman" w:hAnsi="Times New Roman" w:cs="Times New Roman"/>
-          <w:sz w:val="28"/>
-          <w:szCs w:val="28"/>
-        </w:rPr>
-      </w:pPr>
-    </w:p>
-    <w:p>
-      <w:pPr>
-        <w:spacing w:line="360" w:lineRule="auto"/>
-        <w:ind w:left="792"/>
-        <w:rPr>
-          <w:rFonts w:ascii="Times New Roman" w:eastAsia="Times New Roman" w:hAnsi="Times New Roman" w:cs="Times New Roman"/>
-          <w:sz w:val="28"/>
-          <w:szCs w:val="28"/>
-        </w:rPr>
-      </w:pPr>
-    </w:p>
-    <w:p>
-      <w:pPr>
-        <w:spacing w:line="360" w:lineRule="auto"/>
-        <w:ind w:left="792"/>
-        <w:rPr>
-          <w:rFonts w:ascii="Times New Roman" w:eastAsia="Times New Roman" w:hAnsi="Times New Roman" w:cs="Times New Roman"/>
-          <w:sz w:val="28"/>
-          <w:szCs w:val="28"/>
-        </w:rPr>
-      </w:pPr>
-    </w:p>
-    <w:p>
-      <w:pPr>
-        <w:spacing w:line="360" w:lineRule="auto"/>
-        <w:ind w:left="792"/>
-        <w:rPr>
-          <w:rFonts w:ascii="Times New Roman" w:eastAsia="Times New Roman" w:hAnsi="Times New Roman" w:cs="Times New Roman"/>
-          <w:sz w:val="28"/>
-          <w:szCs w:val="28"/>
-        </w:rPr>
-      </w:pPr>
-    </w:p>
-    <w:p>
-      <w:pPr>
-        <w:spacing w:line="360" w:lineRule="auto"/>
-        <w:ind w:left="792"/>
-        <w:rPr>
-          <w:rFonts w:ascii="Times New Roman" w:eastAsia="Times New Roman" w:hAnsi="Times New Roman" w:cs="Times New Roman"/>
-          <w:sz w:val="28"/>
-          <w:szCs w:val="28"/>
-        </w:rPr>
-      </w:pPr>
-    </w:p>
-    <w:p>
-      <w:pPr>
-        <w:spacing w:line="360" w:lineRule="auto"/>
-        <w:ind w:left="792"/>
-        <w:rPr>
-          <w:rFonts w:ascii="Times New Roman" w:eastAsia="Times New Roman" w:hAnsi="Times New Roman" w:cs="Times New Roman"/>
-          <w:sz w:val="28"/>
-          <w:szCs w:val="28"/>
-        </w:rPr>
-      </w:pPr>
-    </w:p>
-    <w:p>
-      <w:pPr>
         <w:numPr>
           <w:ilvl w:val="1"/>
           <w:numId w:val="3"/>
@@ -9373,13 +9279,14 @@
           <w:sz w:val="28"/>
           <w:szCs w:val="28"/>
         </w:rPr>
+        <w:lastRenderedPageBreak/>
         <w:t>Badanie wpływu zmiany parametrów</w:t>
       </w:r>
     </w:p>
     <w:tbl>
       <w:tblPr>
         <w:tblStyle w:val="a1"/>
-        <w:tblW w:w="10348" w:type="dxa"/>
+        <w:tblW w:w="10632" w:type="dxa"/>
         <w:tblInd w:w="-577" w:type="dxa"/>
         <w:tblBorders>
           <w:top w:val="single" w:sz="8" w:space="0" w:color="000000"/>
@@ -9398,9 +9305,9 @@
         <w:gridCol w:w="1276"/>
         <w:gridCol w:w="1170"/>
         <w:gridCol w:w="1140"/>
-        <w:gridCol w:w="666"/>
+        <w:gridCol w:w="1517"/>
+        <w:gridCol w:w="1134"/>
         <w:gridCol w:w="1276"/>
-        <w:gridCol w:w="1701"/>
       </w:tblGrid>
       <w:tr>
         <w:tc>
@@ -9618,7 +9525,7 @@
         </w:tc>
         <w:tc>
           <w:tcPr>
-            <w:tcW w:w="666" w:type="dxa"/>
+            <w:tcW w:w="1517" w:type="dxa"/>
           </w:tcPr>
           <w:p>
             <w:pPr>
@@ -9642,7 +9549,7 @@
         </w:tc>
         <w:tc>
           <w:tcPr>
-            <w:tcW w:w="1276" w:type="dxa"/>
+            <w:tcW w:w="1134" w:type="dxa"/>
           </w:tcPr>
           <w:p>
             <w:pPr>
@@ -9666,18 +9573,27 @@
         </w:tc>
         <w:tc>
           <w:tcPr>
-            <w:tcW w:w="1701" w:type="dxa"/>
-          </w:tcPr>
-          <w:p>
-            <w:pPr>
-              <w:spacing w:after="0" w:line="360" w:lineRule="auto"/>
-              <w:jc w:val="center"/>
-              <w:rPr>
-                <w:rFonts w:ascii="Times New Roman" w:eastAsia="Times New Roman" w:hAnsi="Times New Roman" w:cs="Times New Roman"/>
-                <w:sz w:val="28"/>
-                <w:szCs w:val="28"/>
-              </w:rPr>
-            </w:pPr>
+            <w:tcW w:w="1276" w:type="dxa"/>
+          </w:tcPr>
+          <w:p>
+            <w:pPr>
+              <w:spacing w:after="0" w:line="360" w:lineRule="auto"/>
+              <w:jc w:val="center"/>
+              <w:rPr>
+                <w:rFonts w:ascii="Times New Roman" w:eastAsia="Times New Roman" w:hAnsi="Times New Roman" w:cs="Times New Roman"/>
+                <w:sz w:val="28"/>
+                <w:szCs w:val="28"/>
+              </w:rPr>
+            </w:pPr>
+            <w:r>
+              <w:rPr>
+                <w:rFonts w:ascii="Times New Roman" w:eastAsia="Times New Roman" w:hAnsi="Times New Roman" w:cs="Times New Roman"/>
+                <w:color w:val="000000"/>
+                <w:sz w:val="32"/>
+                <w:szCs w:val="32"/>
+              </w:rPr>
+              <w:t>ɛ</w:t>
+            </w:r>
           </w:p>
         </w:tc>
       </w:tr>
@@ -9764,7 +9680,23 @@
         </w:tc>
         <w:tc>
           <w:tcPr>
-            <w:tcW w:w="666" w:type="dxa"/>
+            <w:tcW w:w="1517" w:type="dxa"/>
+          </w:tcPr>
+          <w:p>
+            <w:pPr>
+              <w:spacing w:after="0" w:line="360" w:lineRule="auto"/>
+              <w:jc w:val="center"/>
+              <w:rPr>
+                <w:rFonts w:ascii="Times New Roman" w:eastAsia="Times New Roman" w:hAnsi="Times New Roman" w:cs="Times New Roman"/>
+                <w:sz w:val="28"/>
+                <w:szCs w:val="28"/>
+              </w:rPr>
+            </w:pPr>
+          </w:p>
+        </w:tc>
+        <w:tc>
+          <w:tcPr>
+            <w:tcW w:w="1134" w:type="dxa"/>
           </w:tcPr>
           <w:p>
             <w:pPr>
@@ -9781,22 +9713,6 @@
         <w:tc>
           <w:tcPr>
             <w:tcW w:w="1276" w:type="dxa"/>
-          </w:tcPr>
-          <w:p>
-            <w:pPr>
-              <w:spacing w:after="0" w:line="360" w:lineRule="auto"/>
-              <w:jc w:val="center"/>
-              <w:rPr>
-                <w:rFonts w:ascii="Times New Roman" w:eastAsia="Times New Roman" w:hAnsi="Times New Roman" w:cs="Times New Roman"/>
-                <w:sz w:val="28"/>
-                <w:szCs w:val="28"/>
-              </w:rPr>
-            </w:pPr>
-          </w:p>
-        </w:tc>
-        <w:tc>
-          <w:tcPr>
-            <w:tcW w:w="1701" w:type="dxa"/>
           </w:tcPr>
           <w:p>
             <w:pPr>
@@ -9894,7 +9810,23 @@
         </w:tc>
         <w:tc>
           <w:tcPr>
-            <w:tcW w:w="666" w:type="dxa"/>
+            <w:tcW w:w="1517" w:type="dxa"/>
+          </w:tcPr>
+          <w:p>
+            <w:pPr>
+              <w:spacing w:after="0" w:line="360" w:lineRule="auto"/>
+              <w:jc w:val="center"/>
+              <w:rPr>
+                <w:rFonts w:ascii="Times New Roman" w:eastAsia="Times New Roman" w:hAnsi="Times New Roman" w:cs="Times New Roman"/>
+                <w:sz w:val="28"/>
+                <w:szCs w:val="28"/>
+              </w:rPr>
+            </w:pPr>
+          </w:p>
+        </w:tc>
+        <w:tc>
+          <w:tcPr>
+            <w:tcW w:w="1134" w:type="dxa"/>
           </w:tcPr>
           <w:p>
             <w:pPr>
@@ -9911,22 +9843,6 @@
         <w:tc>
           <w:tcPr>
             <w:tcW w:w="1276" w:type="dxa"/>
-          </w:tcPr>
-          <w:p>
-            <w:pPr>
-              <w:spacing w:after="0" w:line="360" w:lineRule="auto"/>
-              <w:jc w:val="center"/>
-              <w:rPr>
-                <w:rFonts w:ascii="Times New Roman" w:eastAsia="Times New Roman" w:hAnsi="Times New Roman" w:cs="Times New Roman"/>
-                <w:sz w:val="28"/>
-                <w:szCs w:val="28"/>
-              </w:rPr>
-            </w:pPr>
-          </w:p>
-        </w:tc>
-        <w:tc>
-          <w:tcPr>
-            <w:tcW w:w="1701" w:type="dxa"/>
           </w:tcPr>
           <w:p>
             <w:pPr>
@@ -10024,7 +9940,23 @@
         </w:tc>
         <w:tc>
           <w:tcPr>
-            <w:tcW w:w="666" w:type="dxa"/>
+            <w:tcW w:w="1517" w:type="dxa"/>
+          </w:tcPr>
+          <w:p>
+            <w:pPr>
+              <w:spacing w:after="0" w:line="360" w:lineRule="auto"/>
+              <w:jc w:val="center"/>
+              <w:rPr>
+                <w:rFonts w:ascii="Times New Roman" w:eastAsia="Times New Roman" w:hAnsi="Times New Roman" w:cs="Times New Roman"/>
+                <w:sz w:val="28"/>
+                <w:szCs w:val="28"/>
+              </w:rPr>
+            </w:pPr>
+          </w:p>
+        </w:tc>
+        <w:tc>
+          <w:tcPr>
+            <w:tcW w:w="1134" w:type="dxa"/>
           </w:tcPr>
           <w:p>
             <w:pPr>
@@ -10041,22 +9973,6 @@
         <w:tc>
           <w:tcPr>
             <w:tcW w:w="1276" w:type="dxa"/>
-          </w:tcPr>
-          <w:p>
-            <w:pPr>
-              <w:spacing w:after="0" w:line="360" w:lineRule="auto"/>
-              <w:jc w:val="center"/>
-              <w:rPr>
-                <w:rFonts w:ascii="Times New Roman" w:eastAsia="Times New Roman" w:hAnsi="Times New Roman" w:cs="Times New Roman"/>
-                <w:sz w:val="28"/>
-                <w:szCs w:val="28"/>
-              </w:rPr>
-            </w:pPr>
-          </w:p>
-        </w:tc>
-        <w:tc>
-          <w:tcPr>
-            <w:tcW w:w="1701" w:type="dxa"/>
           </w:tcPr>
           <w:p>
             <w:pPr>
@@ -10076,6 +9992,1319 @@
       <w:pPr>
         <w:spacing w:line="360" w:lineRule="auto"/>
         <w:ind w:left="792"/>
+        <w:rPr>
+          <w:rFonts w:ascii="Times New Roman" w:eastAsia="Times New Roman" w:hAnsi="Times New Roman" w:cs="Times New Roman"/>
+          <w:sz w:val="28"/>
+          <w:szCs w:val="28"/>
+        </w:rPr>
+      </w:pPr>
+    </w:p>
+    <w:tbl>
+      <w:tblPr>
+        <w:tblStyle w:val="a1"/>
+        <w:tblW w:w="10490" w:type="dxa"/>
+        <w:tblInd w:w="-577" w:type="dxa"/>
+        <w:tblBorders>
+          <w:top w:val="single" w:sz="8" w:space="0" w:color="000000"/>
+          <w:left w:val="single" w:sz="8" w:space="0" w:color="000000"/>
+          <w:bottom w:val="single" w:sz="8" w:space="0" w:color="000000"/>
+          <w:right w:val="single" w:sz="8" w:space="0" w:color="000000"/>
+          <w:insideH w:val="single" w:sz="8" w:space="0" w:color="000000"/>
+          <w:insideV w:val="single" w:sz="8" w:space="0" w:color="000000"/>
+        </w:tblBorders>
+        <w:tblLayout w:type="fixed"/>
+        <w:tblLook w:val="0600" w:firstRow="0" w:lastRow="0" w:firstColumn="0" w:lastColumn="0" w:noHBand="1" w:noVBand="1"/>
+      </w:tblPr>
+      <w:tblGrid>
+        <w:gridCol w:w="1276"/>
+        <w:gridCol w:w="1843"/>
+        <w:gridCol w:w="1276"/>
+        <w:gridCol w:w="1170"/>
+        <w:gridCol w:w="1140"/>
+        <w:gridCol w:w="1517"/>
+        <w:gridCol w:w="1134"/>
+        <w:gridCol w:w="1134"/>
+      </w:tblGrid>
+      <w:tr>
+        <w:tc>
+          <w:tcPr>
+            <w:tcW w:w="1276" w:type="dxa"/>
+          </w:tcPr>
+          <w:p>
+            <w:pPr>
+              <w:spacing w:after="0" w:line="240" w:lineRule="auto"/>
+              <w:jc w:val="center"/>
+              <w:rPr>
+                <w:rFonts w:ascii="Cambria Math" w:eastAsia="Cambria Math" w:hAnsi="Cambria Math" w:cs="Cambria Math"/>
+                <w:sz w:val="28"/>
+                <w:szCs w:val="28"/>
+              </w:rPr>
+            </w:pPr>
+            <m:oMathPara>
+              <m:oMath>
+                <m:sSub>
+                  <m:sSubPr>
+                    <m:ctrlPr>
+                      <w:rPr>
+                        <w:rFonts w:ascii="Cambria Math" w:eastAsia="Cambria Math" w:hAnsi="Cambria Math" w:cs="Cambria Math"/>
+                        <w:sz w:val="28"/>
+                        <w:szCs w:val="28"/>
+                      </w:rPr>
+                    </m:ctrlPr>
+                  </m:sSubPr>
+                  <m:e>
+                    <m:r>
+                      <w:rPr>
+                        <w:rFonts w:ascii="Cambria Math" w:eastAsia="Cambria Math" w:hAnsi="Cambria Math" w:cs="Cambria Math"/>
+                        <w:sz w:val="28"/>
+                        <w:szCs w:val="28"/>
+                      </w:rPr>
+                      <m:t>x</m:t>
+                    </m:r>
+                  </m:e>
+                  <m:sub>
+                    <m:r>
+                      <w:rPr>
+                        <w:rFonts w:ascii="Cambria Math" w:eastAsia="Cambria Math" w:hAnsi="Cambria Math" w:cs="Cambria Math"/>
+                        <w:sz w:val="28"/>
+                        <w:szCs w:val="28"/>
+                      </w:rPr>
+                      <m:t>0</m:t>
+                    </m:r>
+                  </m:sub>
+                </m:sSub>
+              </m:oMath>
+            </m:oMathPara>
+          </w:p>
+        </w:tc>
+        <w:tc>
+          <w:tcPr>
+            <w:tcW w:w="1843" w:type="dxa"/>
+          </w:tcPr>
+          <w:p>
+            <w:pPr>
+              <w:spacing w:after="0" w:line="360" w:lineRule="auto"/>
+              <w:jc w:val="center"/>
+              <w:rPr>
+                <w:rFonts w:ascii="Times New Roman" w:eastAsia="Times New Roman" w:hAnsi="Times New Roman" w:cs="Times New Roman"/>
+                <w:sz w:val="28"/>
+                <w:szCs w:val="28"/>
+              </w:rPr>
+            </w:pPr>
+            <w:r>
+              <w:rPr>
+                <w:rFonts w:ascii="Times New Roman" w:eastAsia="Times New Roman" w:hAnsi="Times New Roman" w:cs="Times New Roman"/>
+                <w:sz w:val="28"/>
+                <w:szCs w:val="28"/>
+              </w:rPr>
+              <w:t>x*</w:t>
+            </w:r>
+          </w:p>
+        </w:tc>
+        <w:tc>
+          <w:tcPr>
+            <w:tcW w:w="1276" w:type="dxa"/>
+          </w:tcPr>
+          <w:p>
+            <w:pPr>
+              <w:spacing w:after="0" w:line="360" w:lineRule="auto"/>
+              <w:jc w:val="center"/>
+              <w:rPr>
+                <w:rFonts w:ascii="Times New Roman" w:eastAsia="Times New Roman" w:hAnsi="Times New Roman" w:cs="Times New Roman"/>
+                <w:sz w:val="28"/>
+                <w:szCs w:val="28"/>
+              </w:rPr>
+            </w:pPr>
+            <w:r>
+              <w:rPr>
+                <w:rFonts w:ascii="Times New Roman" w:eastAsia="Times New Roman" w:hAnsi="Times New Roman" w:cs="Times New Roman"/>
+                <w:sz w:val="28"/>
+                <w:szCs w:val="28"/>
+              </w:rPr>
+              <w:t>f(x*)</w:t>
+            </w:r>
+          </w:p>
+        </w:tc>
+        <w:tc>
+          <w:tcPr>
+            <w:tcW w:w="1170" w:type="dxa"/>
+          </w:tcPr>
+          <w:p>
+            <w:pPr>
+              <w:spacing w:after="0" w:line="360" w:lineRule="auto"/>
+              <w:jc w:val="center"/>
+              <w:rPr>
+                <w:rFonts w:ascii="Times New Roman" w:eastAsia="Times New Roman" w:hAnsi="Times New Roman" w:cs="Times New Roman"/>
+                <w:sz w:val="28"/>
+                <w:szCs w:val="28"/>
+              </w:rPr>
+            </w:pPr>
+            <m:oMath>
+              <m:sSub>
+                <m:sSubPr>
+                  <m:ctrlPr>
+                    <w:rPr>
+                      <w:rFonts w:ascii="Cambria Math" w:eastAsia="Cambria Math" w:hAnsi="Cambria Math" w:cs="Cambria Math"/>
+                      <w:sz w:val="28"/>
+                      <w:szCs w:val="28"/>
+                    </w:rPr>
+                  </m:ctrlPr>
+                </m:sSubPr>
+                <m:e>
+                  <m:r>
+                    <w:rPr>
+                      <w:rFonts w:ascii="Cambria Math" w:eastAsia="Cambria Math" w:hAnsi="Cambria Math" w:cs="Cambria Math"/>
+                      <w:sz w:val="28"/>
+                      <w:szCs w:val="28"/>
+                    </w:rPr>
+                    <m:t>g</m:t>
+                  </m:r>
+                </m:e>
+                <m:sub>
+                  <m:r>
+                    <w:rPr>
+                      <w:rFonts w:ascii="Cambria Math" w:eastAsia="Cambria Math" w:hAnsi="Cambria Math" w:cs="Cambria Math"/>
+                      <w:sz w:val="28"/>
+                      <w:szCs w:val="28"/>
+                    </w:rPr>
+                    <m:t>1</m:t>
+                  </m:r>
+                </m:sub>
+              </m:sSub>
+            </m:oMath>
+            <w:r>
+              <w:rPr>
+                <w:rFonts w:ascii="Times New Roman" w:eastAsia="Times New Roman" w:hAnsi="Times New Roman" w:cs="Times New Roman"/>
+                <w:sz w:val="28"/>
+                <w:szCs w:val="28"/>
+              </w:rPr>
+              <w:t>(x*)</w:t>
+            </w:r>
+          </w:p>
+        </w:tc>
+        <w:tc>
+          <w:tcPr>
+            <w:tcW w:w="1140" w:type="dxa"/>
+          </w:tcPr>
+          <w:p>
+            <w:pPr>
+              <w:spacing w:after="0" w:line="360" w:lineRule="auto"/>
+              <w:jc w:val="center"/>
+              <w:rPr>
+                <w:rFonts w:ascii="Times New Roman" w:eastAsia="Times New Roman" w:hAnsi="Times New Roman" w:cs="Times New Roman"/>
+                <w:sz w:val="28"/>
+                <w:szCs w:val="28"/>
+              </w:rPr>
+            </w:pPr>
+            <m:oMath>
+              <m:sSub>
+                <m:sSubPr>
+                  <m:ctrlPr>
+                    <w:rPr>
+                      <w:rFonts w:ascii="Cambria Math" w:eastAsia="Cambria Math" w:hAnsi="Cambria Math" w:cs="Cambria Math"/>
+                      <w:sz w:val="28"/>
+                      <w:szCs w:val="28"/>
+                    </w:rPr>
+                  </m:ctrlPr>
+                </m:sSubPr>
+                <m:e>
+                  <m:r>
+                    <w:rPr>
+                      <w:rFonts w:ascii="Cambria Math" w:eastAsia="Cambria Math" w:hAnsi="Cambria Math" w:cs="Cambria Math"/>
+                      <w:sz w:val="28"/>
+                      <w:szCs w:val="28"/>
+                    </w:rPr>
+                    <m:t>g</m:t>
+                  </m:r>
+                </m:e>
+                <m:sub>
+                  <m:r>
+                    <w:rPr>
+                      <w:rFonts w:ascii="Cambria Math" w:eastAsia="Cambria Math" w:hAnsi="Cambria Math" w:cs="Cambria Math"/>
+                      <w:sz w:val="28"/>
+                      <w:szCs w:val="28"/>
+                    </w:rPr>
+                    <m:t>2</m:t>
+                  </m:r>
+                </m:sub>
+              </m:sSub>
+            </m:oMath>
+            <w:r>
+              <w:rPr>
+                <w:rFonts w:ascii="Times New Roman" w:eastAsia="Times New Roman" w:hAnsi="Times New Roman" w:cs="Times New Roman"/>
+                <w:sz w:val="28"/>
+                <w:szCs w:val="28"/>
+              </w:rPr>
+              <w:t>(x*)</w:t>
+            </w:r>
+          </w:p>
+        </w:tc>
+        <w:tc>
+          <w:tcPr>
+            <w:tcW w:w="1517" w:type="dxa"/>
+          </w:tcPr>
+          <w:p>
+            <w:pPr>
+              <w:spacing w:after="0" w:line="360" w:lineRule="auto"/>
+              <w:jc w:val="center"/>
+              <w:rPr>
+                <w:rFonts w:ascii="Times New Roman" w:eastAsia="Times New Roman" w:hAnsi="Times New Roman" w:cs="Times New Roman"/>
+                <w:sz w:val="28"/>
+                <w:szCs w:val="28"/>
+              </w:rPr>
+            </w:pPr>
+            <w:r>
+              <w:rPr>
+                <w:rFonts w:ascii="Times New Roman" w:eastAsia="Times New Roman" w:hAnsi="Times New Roman" w:cs="Times New Roman"/>
+                <w:sz w:val="28"/>
+                <w:szCs w:val="28"/>
+              </w:rPr>
+              <w:t>c</w:t>
+            </w:r>
+          </w:p>
+        </w:tc>
+        <w:tc>
+          <w:tcPr>
+            <w:tcW w:w="1134" w:type="dxa"/>
+          </w:tcPr>
+          <w:p>
+            <w:pPr>
+              <w:spacing w:after="0" w:line="360" w:lineRule="auto"/>
+              <w:jc w:val="center"/>
+              <w:rPr>
+                <w:rFonts w:ascii="Times New Roman" w:eastAsia="Times New Roman" w:hAnsi="Times New Roman" w:cs="Times New Roman"/>
+                <w:sz w:val="28"/>
+                <w:szCs w:val="28"/>
+              </w:rPr>
+            </w:pPr>
+            <w:r>
+              <w:rPr>
+                <w:rFonts w:ascii="Times New Roman" w:eastAsia="Times New Roman" w:hAnsi="Times New Roman" w:cs="Times New Roman"/>
+                <w:sz w:val="28"/>
+                <w:szCs w:val="28"/>
+              </w:rPr>
+              <w:t>Iteracje</w:t>
+            </w:r>
+          </w:p>
+        </w:tc>
+        <w:tc>
+          <w:tcPr>
+            <w:tcW w:w="1134" w:type="dxa"/>
+          </w:tcPr>
+          <w:p>
+            <w:pPr>
+              <w:spacing w:after="0" w:line="360" w:lineRule="auto"/>
+              <w:jc w:val="center"/>
+              <w:rPr>
+                <w:rFonts w:ascii="Times New Roman" w:eastAsia="Times New Roman" w:hAnsi="Times New Roman" w:cs="Times New Roman"/>
+                <w:sz w:val="28"/>
+                <w:szCs w:val="28"/>
+              </w:rPr>
+            </w:pPr>
+            <w:r>
+              <w:rPr>
+                <w:rFonts w:ascii="Times New Roman" w:eastAsia="Times New Roman" w:hAnsi="Times New Roman" w:cs="Times New Roman"/>
+                <w:color w:val="000000"/>
+                <w:sz w:val="32"/>
+                <w:szCs w:val="32"/>
+              </w:rPr>
+              <w:t>L</w:t>
+            </w:r>
+          </w:p>
+        </w:tc>
+      </w:tr>
+      <w:tr>
+        <w:tc>
+          <w:tcPr>
+            <w:tcW w:w="1276" w:type="dxa"/>
+          </w:tcPr>
+          <w:p>
+            <w:pPr>
+              <w:spacing w:after="0" w:line="360" w:lineRule="auto"/>
+              <w:jc w:val="center"/>
+              <w:rPr>
+                <w:rFonts w:ascii="Times New Roman" w:eastAsia="Times New Roman" w:hAnsi="Times New Roman" w:cs="Times New Roman"/>
+                <w:sz w:val="28"/>
+                <w:szCs w:val="28"/>
+              </w:rPr>
+            </w:pPr>
+          </w:p>
+        </w:tc>
+        <w:tc>
+          <w:tcPr>
+            <w:tcW w:w="1843" w:type="dxa"/>
+          </w:tcPr>
+          <w:p>
+            <w:pPr>
+              <w:spacing w:after="0" w:line="360" w:lineRule="auto"/>
+              <w:jc w:val="center"/>
+              <w:rPr>
+                <w:rFonts w:ascii="Times New Roman" w:eastAsia="Times New Roman" w:hAnsi="Times New Roman" w:cs="Times New Roman"/>
+                <w:sz w:val="28"/>
+                <w:szCs w:val="28"/>
+              </w:rPr>
+            </w:pPr>
+          </w:p>
+        </w:tc>
+        <w:tc>
+          <w:tcPr>
+            <w:tcW w:w="1276" w:type="dxa"/>
+          </w:tcPr>
+          <w:p>
+            <w:pPr>
+              <w:spacing w:after="0" w:line="360" w:lineRule="auto"/>
+              <w:jc w:val="center"/>
+              <w:rPr>
+                <w:rFonts w:ascii="Times New Roman" w:eastAsia="Times New Roman" w:hAnsi="Times New Roman" w:cs="Times New Roman"/>
+                <w:sz w:val="28"/>
+                <w:szCs w:val="28"/>
+              </w:rPr>
+            </w:pPr>
+          </w:p>
+        </w:tc>
+        <w:tc>
+          <w:tcPr>
+            <w:tcW w:w="1170" w:type="dxa"/>
+          </w:tcPr>
+          <w:p>
+            <w:pPr>
+              <w:spacing w:after="0" w:line="360" w:lineRule="auto"/>
+              <w:jc w:val="center"/>
+              <w:rPr>
+                <w:rFonts w:ascii="Times New Roman" w:eastAsia="Times New Roman" w:hAnsi="Times New Roman" w:cs="Times New Roman"/>
+                <w:sz w:val="28"/>
+                <w:szCs w:val="28"/>
+              </w:rPr>
+            </w:pPr>
+          </w:p>
+        </w:tc>
+        <w:tc>
+          <w:tcPr>
+            <w:tcW w:w="1140" w:type="dxa"/>
+          </w:tcPr>
+          <w:p>
+            <w:pPr>
+              <w:spacing w:after="0" w:line="360" w:lineRule="auto"/>
+              <w:jc w:val="center"/>
+              <w:rPr>
+                <w:rFonts w:ascii="Times New Roman" w:eastAsia="Times New Roman" w:hAnsi="Times New Roman" w:cs="Times New Roman"/>
+                <w:sz w:val="28"/>
+                <w:szCs w:val="28"/>
+              </w:rPr>
+            </w:pPr>
+          </w:p>
+        </w:tc>
+        <w:tc>
+          <w:tcPr>
+            <w:tcW w:w="1517" w:type="dxa"/>
+          </w:tcPr>
+          <w:p>
+            <w:pPr>
+              <w:spacing w:after="0" w:line="360" w:lineRule="auto"/>
+              <w:jc w:val="center"/>
+              <w:rPr>
+                <w:rFonts w:ascii="Times New Roman" w:eastAsia="Times New Roman" w:hAnsi="Times New Roman" w:cs="Times New Roman"/>
+                <w:sz w:val="28"/>
+                <w:szCs w:val="28"/>
+              </w:rPr>
+            </w:pPr>
+          </w:p>
+        </w:tc>
+        <w:tc>
+          <w:tcPr>
+            <w:tcW w:w="1134" w:type="dxa"/>
+          </w:tcPr>
+          <w:p>
+            <w:pPr>
+              <w:spacing w:after="0" w:line="360" w:lineRule="auto"/>
+              <w:jc w:val="center"/>
+              <w:rPr>
+                <w:rFonts w:ascii="Times New Roman" w:eastAsia="Times New Roman" w:hAnsi="Times New Roman" w:cs="Times New Roman"/>
+                <w:sz w:val="28"/>
+                <w:szCs w:val="28"/>
+              </w:rPr>
+            </w:pPr>
+          </w:p>
+        </w:tc>
+        <w:tc>
+          <w:tcPr>
+            <w:tcW w:w="1134" w:type="dxa"/>
+          </w:tcPr>
+          <w:p>
+            <w:pPr>
+              <w:spacing w:after="0" w:line="360" w:lineRule="auto"/>
+              <w:jc w:val="center"/>
+              <w:rPr>
+                <w:rFonts w:ascii="Times New Roman" w:eastAsia="Times New Roman" w:hAnsi="Times New Roman" w:cs="Times New Roman"/>
+                <w:sz w:val="28"/>
+                <w:szCs w:val="28"/>
+              </w:rPr>
+            </w:pPr>
+          </w:p>
+        </w:tc>
+      </w:tr>
+      <w:tr>
+        <w:tc>
+          <w:tcPr>
+            <w:tcW w:w="1276" w:type="dxa"/>
+          </w:tcPr>
+          <w:p>
+            <w:pPr>
+              <w:spacing w:after="0" w:line="360" w:lineRule="auto"/>
+              <w:jc w:val="center"/>
+              <w:rPr>
+                <w:rFonts w:ascii="Times New Roman" w:eastAsia="Times New Roman" w:hAnsi="Times New Roman" w:cs="Times New Roman"/>
+                <w:sz w:val="28"/>
+                <w:szCs w:val="28"/>
+              </w:rPr>
+            </w:pPr>
+          </w:p>
+        </w:tc>
+        <w:tc>
+          <w:tcPr>
+            <w:tcW w:w="1843" w:type="dxa"/>
+          </w:tcPr>
+          <w:p>
+            <w:pPr>
+              <w:spacing w:after="0" w:line="360" w:lineRule="auto"/>
+              <w:jc w:val="center"/>
+              <w:rPr>
+                <w:rFonts w:ascii="Times New Roman" w:eastAsia="Times New Roman" w:hAnsi="Times New Roman" w:cs="Times New Roman"/>
+                <w:sz w:val="28"/>
+                <w:szCs w:val="28"/>
+              </w:rPr>
+            </w:pPr>
+          </w:p>
+        </w:tc>
+        <w:tc>
+          <w:tcPr>
+            <w:tcW w:w="1276" w:type="dxa"/>
+          </w:tcPr>
+          <w:p>
+            <w:pPr>
+              <w:spacing w:after="0" w:line="360" w:lineRule="auto"/>
+              <w:jc w:val="center"/>
+              <w:rPr>
+                <w:rFonts w:ascii="Times New Roman" w:eastAsia="Times New Roman" w:hAnsi="Times New Roman" w:cs="Times New Roman"/>
+                <w:sz w:val="28"/>
+                <w:szCs w:val="28"/>
+              </w:rPr>
+            </w:pPr>
+          </w:p>
+        </w:tc>
+        <w:tc>
+          <w:tcPr>
+            <w:tcW w:w="1170" w:type="dxa"/>
+          </w:tcPr>
+          <w:p>
+            <w:pPr>
+              <w:spacing w:after="0" w:line="360" w:lineRule="auto"/>
+              <w:jc w:val="center"/>
+              <w:rPr>
+                <w:rFonts w:ascii="Times New Roman" w:eastAsia="Times New Roman" w:hAnsi="Times New Roman" w:cs="Times New Roman"/>
+                <w:sz w:val="28"/>
+                <w:szCs w:val="28"/>
+              </w:rPr>
+            </w:pPr>
+          </w:p>
+        </w:tc>
+        <w:tc>
+          <w:tcPr>
+            <w:tcW w:w="1140" w:type="dxa"/>
+          </w:tcPr>
+          <w:p>
+            <w:pPr>
+              <w:spacing w:after="0" w:line="360" w:lineRule="auto"/>
+              <w:jc w:val="center"/>
+              <w:rPr>
+                <w:rFonts w:ascii="Times New Roman" w:eastAsia="Times New Roman" w:hAnsi="Times New Roman" w:cs="Times New Roman"/>
+                <w:sz w:val="28"/>
+                <w:szCs w:val="28"/>
+              </w:rPr>
+            </w:pPr>
+          </w:p>
+        </w:tc>
+        <w:tc>
+          <w:tcPr>
+            <w:tcW w:w="1517" w:type="dxa"/>
+          </w:tcPr>
+          <w:p>
+            <w:pPr>
+              <w:spacing w:after="0" w:line="360" w:lineRule="auto"/>
+              <w:jc w:val="center"/>
+              <w:rPr>
+                <w:rFonts w:ascii="Times New Roman" w:eastAsia="Times New Roman" w:hAnsi="Times New Roman" w:cs="Times New Roman"/>
+                <w:sz w:val="28"/>
+                <w:szCs w:val="28"/>
+              </w:rPr>
+            </w:pPr>
+          </w:p>
+        </w:tc>
+        <w:tc>
+          <w:tcPr>
+            <w:tcW w:w="1134" w:type="dxa"/>
+          </w:tcPr>
+          <w:p>
+            <w:pPr>
+              <w:spacing w:after="0" w:line="360" w:lineRule="auto"/>
+              <w:jc w:val="center"/>
+              <w:rPr>
+                <w:rFonts w:ascii="Times New Roman" w:eastAsia="Times New Roman" w:hAnsi="Times New Roman" w:cs="Times New Roman"/>
+                <w:sz w:val="28"/>
+                <w:szCs w:val="28"/>
+              </w:rPr>
+            </w:pPr>
+          </w:p>
+        </w:tc>
+        <w:tc>
+          <w:tcPr>
+            <w:tcW w:w="1134" w:type="dxa"/>
+          </w:tcPr>
+          <w:p>
+            <w:pPr>
+              <w:spacing w:after="0" w:line="360" w:lineRule="auto"/>
+              <w:jc w:val="center"/>
+              <w:rPr>
+                <w:rFonts w:ascii="Times New Roman" w:eastAsia="Times New Roman" w:hAnsi="Times New Roman" w:cs="Times New Roman"/>
+                <w:sz w:val="28"/>
+                <w:szCs w:val="28"/>
+              </w:rPr>
+            </w:pPr>
+          </w:p>
+        </w:tc>
+      </w:tr>
+      <w:tr>
+        <w:tc>
+          <w:tcPr>
+            <w:tcW w:w="1276" w:type="dxa"/>
+          </w:tcPr>
+          <w:p>
+            <w:pPr>
+              <w:spacing w:after="0" w:line="360" w:lineRule="auto"/>
+              <w:jc w:val="center"/>
+              <w:rPr>
+                <w:rFonts w:ascii="Times New Roman" w:eastAsia="Times New Roman" w:hAnsi="Times New Roman" w:cs="Times New Roman"/>
+                <w:sz w:val="28"/>
+                <w:szCs w:val="28"/>
+              </w:rPr>
+            </w:pPr>
+          </w:p>
+        </w:tc>
+        <w:tc>
+          <w:tcPr>
+            <w:tcW w:w="1843" w:type="dxa"/>
+          </w:tcPr>
+          <w:p>
+            <w:pPr>
+              <w:spacing w:after="0" w:line="360" w:lineRule="auto"/>
+              <w:jc w:val="center"/>
+              <w:rPr>
+                <w:rFonts w:ascii="Times New Roman" w:eastAsia="Times New Roman" w:hAnsi="Times New Roman" w:cs="Times New Roman"/>
+                <w:sz w:val="28"/>
+                <w:szCs w:val="28"/>
+              </w:rPr>
+            </w:pPr>
+          </w:p>
+        </w:tc>
+        <w:tc>
+          <w:tcPr>
+            <w:tcW w:w="1276" w:type="dxa"/>
+          </w:tcPr>
+          <w:p>
+            <w:pPr>
+              <w:spacing w:after="0" w:line="360" w:lineRule="auto"/>
+              <w:jc w:val="center"/>
+              <w:rPr>
+                <w:rFonts w:ascii="Times New Roman" w:eastAsia="Times New Roman" w:hAnsi="Times New Roman" w:cs="Times New Roman"/>
+                <w:sz w:val="28"/>
+                <w:szCs w:val="28"/>
+              </w:rPr>
+            </w:pPr>
+          </w:p>
+        </w:tc>
+        <w:tc>
+          <w:tcPr>
+            <w:tcW w:w="1170" w:type="dxa"/>
+          </w:tcPr>
+          <w:p>
+            <w:pPr>
+              <w:spacing w:after="0" w:line="360" w:lineRule="auto"/>
+              <w:jc w:val="center"/>
+              <w:rPr>
+                <w:rFonts w:ascii="Times New Roman" w:eastAsia="Times New Roman" w:hAnsi="Times New Roman" w:cs="Times New Roman"/>
+                <w:sz w:val="28"/>
+                <w:szCs w:val="28"/>
+              </w:rPr>
+            </w:pPr>
+          </w:p>
+        </w:tc>
+        <w:tc>
+          <w:tcPr>
+            <w:tcW w:w="1140" w:type="dxa"/>
+          </w:tcPr>
+          <w:p>
+            <w:pPr>
+              <w:spacing w:after="0" w:line="360" w:lineRule="auto"/>
+              <w:jc w:val="center"/>
+              <w:rPr>
+                <w:rFonts w:ascii="Times New Roman" w:eastAsia="Times New Roman" w:hAnsi="Times New Roman" w:cs="Times New Roman"/>
+                <w:sz w:val="28"/>
+                <w:szCs w:val="28"/>
+              </w:rPr>
+            </w:pPr>
+          </w:p>
+        </w:tc>
+        <w:tc>
+          <w:tcPr>
+            <w:tcW w:w="1517" w:type="dxa"/>
+          </w:tcPr>
+          <w:p>
+            <w:pPr>
+              <w:spacing w:after="0" w:line="360" w:lineRule="auto"/>
+              <w:jc w:val="center"/>
+              <w:rPr>
+                <w:rFonts w:ascii="Times New Roman" w:eastAsia="Times New Roman" w:hAnsi="Times New Roman" w:cs="Times New Roman"/>
+                <w:sz w:val="28"/>
+                <w:szCs w:val="28"/>
+              </w:rPr>
+            </w:pPr>
+          </w:p>
+        </w:tc>
+        <w:tc>
+          <w:tcPr>
+            <w:tcW w:w="1134" w:type="dxa"/>
+          </w:tcPr>
+          <w:p>
+            <w:pPr>
+              <w:spacing w:after="0" w:line="360" w:lineRule="auto"/>
+              <w:jc w:val="center"/>
+              <w:rPr>
+                <w:rFonts w:ascii="Times New Roman" w:eastAsia="Times New Roman" w:hAnsi="Times New Roman" w:cs="Times New Roman"/>
+                <w:sz w:val="28"/>
+                <w:szCs w:val="28"/>
+              </w:rPr>
+            </w:pPr>
+          </w:p>
+        </w:tc>
+        <w:tc>
+          <w:tcPr>
+            <w:tcW w:w="1134" w:type="dxa"/>
+          </w:tcPr>
+          <w:p>
+            <w:pPr>
+              <w:spacing w:after="0" w:line="360" w:lineRule="auto"/>
+              <w:jc w:val="center"/>
+              <w:rPr>
+                <w:rFonts w:ascii="Times New Roman" w:eastAsia="Times New Roman" w:hAnsi="Times New Roman" w:cs="Times New Roman"/>
+                <w:sz w:val="28"/>
+                <w:szCs w:val="28"/>
+              </w:rPr>
+            </w:pPr>
+          </w:p>
+        </w:tc>
+      </w:tr>
+    </w:tbl>
+    <w:p>
+      <w:pPr>
+        <w:spacing w:line="360" w:lineRule="auto"/>
+        <w:rPr>
+          <w:rFonts w:ascii="Times New Roman" w:eastAsia="Times New Roman" w:hAnsi="Times New Roman" w:cs="Times New Roman"/>
+          <w:sz w:val="28"/>
+          <w:szCs w:val="28"/>
+        </w:rPr>
+      </w:pPr>
+    </w:p>
+    <w:tbl>
+      <w:tblPr>
+        <w:tblStyle w:val="a1"/>
+        <w:tblW w:w="8313" w:type="dxa"/>
+        <w:tblInd w:w="608" w:type="dxa"/>
+        <w:tblBorders>
+          <w:top w:val="single" w:sz="8" w:space="0" w:color="000000"/>
+          <w:left w:val="single" w:sz="8" w:space="0" w:color="000000"/>
+          <w:bottom w:val="single" w:sz="8" w:space="0" w:color="000000"/>
+          <w:right w:val="single" w:sz="8" w:space="0" w:color="000000"/>
+          <w:insideH w:val="single" w:sz="8" w:space="0" w:color="000000"/>
+          <w:insideV w:val="single" w:sz="8" w:space="0" w:color="000000"/>
+        </w:tblBorders>
+        <w:tblLayout w:type="fixed"/>
+        <w:tblLook w:val="0600" w:firstRow="0" w:lastRow="0" w:firstColumn="0" w:lastColumn="0" w:noHBand="1" w:noVBand="1"/>
+      </w:tblPr>
+      <w:tblGrid>
+        <w:gridCol w:w="1276"/>
+        <w:gridCol w:w="1843"/>
+        <w:gridCol w:w="1276"/>
+        <w:gridCol w:w="1170"/>
+        <w:gridCol w:w="1140"/>
+        <w:gridCol w:w="1608"/>
+      </w:tblGrid>
+      <w:tr>
+        <w:tc>
+          <w:tcPr>
+            <w:tcW w:w="1276" w:type="dxa"/>
+          </w:tcPr>
+          <w:p>
+            <w:pPr>
+              <w:spacing w:after="0" w:line="240" w:lineRule="auto"/>
+              <w:jc w:val="center"/>
+              <w:rPr>
+                <w:rFonts w:ascii="Cambria Math" w:eastAsia="Cambria Math" w:hAnsi="Cambria Math" w:cs="Cambria Math"/>
+                <w:sz w:val="28"/>
+                <w:szCs w:val="28"/>
+              </w:rPr>
+            </w:pPr>
+            <m:oMathPara>
+              <m:oMath>
+                <m:sSub>
+                  <m:sSubPr>
+                    <m:ctrlPr>
+                      <w:rPr>
+                        <w:rFonts w:ascii="Cambria Math" w:eastAsia="Cambria Math" w:hAnsi="Cambria Math" w:cs="Cambria Math"/>
+                        <w:sz w:val="28"/>
+                        <w:szCs w:val="28"/>
+                      </w:rPr>
+                    </m:ctrlPr>
+                  </m:sSubPr>
+                  <m:e>
+                    <m:r>
+                      <w:rPr>
+                        <w:rFonts w:ascii="Cambria Math" w:eastAsia="Cambria Math" w:hAnsi="Cambria Math" w:cs="Cambria Math"/>
+                        <w:sz w:val="28"/>
+                        <w:szCs w:val="28"/>
+                      </w:rPr>
+                      <m:t>x</m:t>
+                    </m:r>
+                  </m:e>
+                  <m:sub>
+                    <m:r>
+                      <w:rPr>
+                        <w:rFonts w:ascii="Cambria Math" w:eastAsia="Cambria Math" w:hAnsi="Cambria Math" w:cs="Cambria Math"/>
+                        <w:sz w:val="28"/>
+                        <w:szCs w:val="28"/>
+                      </w:rPr>
+                      <m:t>0</m:t>
+                    </m:r>
+                  </m:sub>
+                </m:sSub>
+              </m:oMath>
+            </m:oMathPara>
+          </w:p>
+        </w:tc>
+        <w:tc>
+          <w:tcPr>
+            <w:tcW w:w="1843" w:type="dxa"/>
+          </w:tcPr>
+          <w:p>
+            <w:pPr>
+              <w:spacing w:after="0" w:line="360" w:lineRule="auto"/>
+              <w:jc w:val="center"/>
+              <w:rPr>
+                <w:rFonts w:ascii="Times New Roman" w:eastAsia="Times New Roman" w:hAnsi="Times New Roman" w:cs="Times New Roman"/>
+                <w:sz w:val="28"/>
+                <w:szCs w:val="28"/>
+              </w:rPr>
+            </w:pPr>
+            <w:r>
+              <w:rPr>
+                <w:rFonts w:ascii="Times New Roman" w:eastAsia="Times New Roman" w:hAnsi="Times New Roman" w:cs="Times New Roman"/>
+                <w:sz w:val="28"/>
+                <w:szCs w:val="28"/>
+              </w:rPr>
+              <w:t>x*</w:t>
+            </w:r>
+          </w:p>
+        </w:tc>
+        <w:tc>
+          <w:tcPr>
+            <w:tcW w:w="1276" w:type="dxa"/>
+          </w:tcPr>
+          <w:p>
+            <w:pPr>
+              <w:spacing w:after="0" w:line="360" w:lineRule="auto"/>
+              <w:jc w:val="center"/>
+              <w:rPr>
+                <w:rFonts w:ascii="Times New Roman" w:eastAsia="Times New Roman" w:hAnsi="Times New Roman" w:cs="Times New Roman"/>
+                <w:sz w:val="28"/>
+                <w:szCs w:val="28"/>
+              </w:rPr>
+            </w:pPr>
+            <w:r>
+              <w:rPr>
+                <w:rFonts w:ascii="Times New Roman" w:eastAsia="Times New Roman" w:hAnsi="Times New Roman" w:cs="Times New Roman"/>
+                <w:sz w:val="28"/>
+                <w:szCs w:val="28"/>
+              </w:rPr>
+              <w:t>f(x*)</w:t>
+            </w:r>
+          </w:p>
+        </w:tc>
+        <w:tc>
+          <w:tcPr>
+            <w:tcW w:w="1170" w:type="dxa"/>
+          </w:tcPr>
+          <w:p>
+            <w:pPr>
+              <w:spacing w:after="0" w:line="360" w:lineRule="auto"/>
+              <w:jc w:val="center"/>
+              <w:rPr>
+                <w:rFonts w:ascii="Times New Roman" w:eastAsia="Times New Roman" w:hAnsi="Times New Roman" w:cs="Times New Roman"/>
+                <w:sz w:val="28"/>
+                <w:szCs w:val="28"/>
+              </w:rPr>
+            </w:pPr>
+            <m:oMath>
+              <m:sSub>
+                <m:sSubPr>
+                  <m:ctrlPr>
+                    <w:rPr>
+                      <w:rFonts w:ascii="Cambria Math" w:eastAsia="Cambria Math" w:hAnsi="Cambria Math" w:cs="Cambria Math"/>
+                      <w:sz w:val="28"/>
+                      <w:szCs w:val="28"/>
+                    </w:rPr>
+                  </m:ctrlPr>
+                </m:sSubPr>
+                <m:e>
+                  <m:r>
+                    <w:rPr>
+                      <w:rFonts w:ascii="Cambria Math" w:eastAsia="Cambria Math" w:hAnsi="Cambria Math" w:cs="Cambria Math"/>
+                      <w:sz w:val="28"/>
+                      <w:szCs w:val="28"/>
+                    </w:rPr>
+                    <m:t>g</m:t>
+                  </m:r>
+                </m:e>
+                <m:sub>
+                  <m:r>
+                    <w:rPr>
+                      <w:rFonts w:ascii="Cambria Math" w:eastAsia="Cambria Math" w:hAnsi="Cambria Math" w:cs="Cambria Math"/>
+                      <w:sz w:val="28"/>
+                      <w:szCs w:val="28"/>
+                    </w:rPr>
+                    <m:t>1</m:t>
+                  </m:r>
+                </m:sub>
+              </m:sSub>
+            </m:oMath>
+            <w:r>
+              <w:rPr>
+                <w:rFonts w:ascii="Times New Roman" w:eastAsia="Times New Roman" w:hAnsi="Times New Roman" w:cs="Times New Roman"/>
+                <w:sz w:val="28"/>
+                <w:szCs w:val="28"/>
+              </w:rPr>
+              <w:t>(x*)</w:t>
+            </w:r>
+          </w:p>
+        </w:tc>
+        <w:tc>
+          <w:tcPr>
+            <w:tcW w:w="1140" w:type="dxa"/>
+          </w:tcPr>
+          <w:p>
+            <w:pPr>
+              <w:spacing w:after="0" w:line="360" w:lineRule="auto"/>
+              <w:jc w:val="center"/>
+              <w:rPr>
+                <w:rFonts w:ascii="Times New Roman" w:eastAsia="Times New Roman" w:hAnsi="Times New Roman" w:cs="Times New Roman"/>
+                <w:sz w:val="28"/>
+                <w:szCs w:val="28"/>
+              </w:rPr>
+            </w:pPr>
+            <m:oMath>
+              <m:sSub>
+                <m:sSubPr>
+                  <m:ctrlPr>
+                    <w:rPr>
+                      <w:rFonts w:ascii="Cambria Math" w:eastAsia="Cambria Math" w:hAnsi="Cambria Math" w:cs="Cambria Math"/>
+                      <w:sz w:val="28"/>
+                      <w:szCs w:val="28"/>
+                    </w:rPr>
+                  </m:ctrlPr>
+                </m:sSubPr>
+                <m:e>
+                  <m:r>
+                    <w:rPr>
+                      <w:rFonts w:ascii="Cambria Math" w:eastAsia="Cambria Math" w:hAnsi="Cambria Math" w:cs="Cambria Math"/>
+                      <w:sz w:val="28"/>
+                      <w:szCs w:val="28"/>
+                    </w:rPr>
+                    <m:t>g</m:t>
+                  </m:r>
+                </m:e>
+                <m:sub>
+                  <m:r>
+                    <w:rPr>
+                      <w:rFonts w:ascii="Cambria Math" w:eastAsia="Cambria Math" w:hAnsi="Cambria Math" w:cs="Cambria Math"/>
+                      <w:sz w:val="28"/>
+                      <w:szCs w:val="28"/>
+                    </w:rPr>
+                    <m:t>2</m:t>
+                  </m:r>
+                </m:sub>
+              </m:sSub>
+            </m:oMath>
+            <w:r>
+              <w:rPr>
+                <w:rFonts w:ascii="Times New Roman" w:eastAsia="Times New Roman" w:hAnsi="Times New Roman" w:cs="Times New Roman"/>
+                <w:sz w:val="28"/>
+                <w:szCs w:val="28"/>
+              </w:rPr>
+              <w:t>(x*)</w:t>
+            </w:r>
+          </w:p>
+        </w:tc>
+        <w:tc>
+          <w:tcPr>
+            <w:tcW w:w="1608" w:type="dxa"/>
+          </w:tcPr>
+          <w:p>
+            <w:pPr>
+              <w:spacing w:after="0" w:line="360" w:lineRule="auto"/>
+              <w:jc w:val="center"/>
+              <w:rPr>
+                <w:rFonts w:ascii="Times New Roman" w:eastAsia="Times New Roman" w:hAnsi="Times New Roman" w:cs="Times New Roman"/>
+                <w:sz w:val="28"/>
+                <w:szCs w:val="28"/>
+              </w:rPr>
+            </w:pPr>
+            <w:r>
+              <w:rPr>
+                <w:rFonts w:ascii="Times New Roman" w:eastAsia="Times New Roman" w:hAnsi="Times New Roman" w:cs="Times New Roman"/>
+                <w:sz w:val="28"/>
+                <w:szCs w:val="28"/>
+              </w:rPr>
+              <w:t>c</w:t>
+            </w:r>
+          </w:p>
+        </w:tc>
+      </w:tr>
+      <w:tr>
+        <w:tc>
+          <w:tcPr>
+            <w:tcW w:w="1276" w:type="dxa"/>
+          </w:tcPr>
+          <w:p>
+            <w:pPr>
+              <w:spacing w:after="0" w:line="360" w:lineRule="auto"/>
+              <w:jc w:val="center"/>
+              <w:rPr>
+                <w:rFonts w:ascii="Times New Roman" w:eastAsia="Times New Roman" w:hAnsi="Times New Roman" w:cs="Times New Roman"/>
+                <w:sz w:val="28"/>
+                <w:szCs w:val="28"/>
+              </w:rPr>
+            </w:pPr>
+          </w:p>
+        </w:tc>
+        <w:tc>
+          <w:tcPr>
+            <w:tcW w:w="1843" w:type="dxa"/>
+          </w:tcPr>
+          <w:p>
+            <w:pPr>
+              <w:spacing w:after="0" w:line="360" w:lineRule="auto"/>
+              <w:jc w:val="center"/>
+              <w:rPr>
+                <w:rFonts w:ascii="Times New Roman" w:eastAsia="Times New Roman" w:hAnsi="Times New Roman" w:cs="Times New Roman"/>
+                <w:sz w:val="28"/>
+                <w:szCs w:val="28"/>
+              </w:rPr>
+            </w:pPr>
+          </w:p>
+        </w:tc>
+        <w:tc>
+          <w:tcPr>
+            <w:tcW w:w="1276" w:type="dxa"/>
+          </w:tcPr>
+          <w:p>
+            <w:pPr>
+              <w:spacing w:after="0" w:line="360" w:lineRule="auto"/>
+              <w:jc w:val="center"/>
+              <w:rPr>
+                <w:rFonts w:ascii="Times New Roman" w:eastAsia="Times New Roman" w:hAnsi="Times New Roman" w:cs="Times New Roman"/>
+                <w:sz w:val="28"/>
+                <w:szCs w:val="28"/>
+              </w:rPr>
+            </w:pPr>
+          </w:p>
+        </w:tc>
+        <w:tc>
+          <w:tcPr>
+            <w:tcW w:w="1170" w:type="dxa"/>
+          </w:tcPr>
+          <w:p>
+            <w:pPr>
+              <w:spacing w:after="0" w:line="360" w:lineRule="auto"/>
+              <w:jc w:val="center"/>
+              <w:rPr>
+                <w:rFonts w:ascii="Times New Roman" w:eastAsia="Times New Roman" w:hAnsi="Times New Roman" w:cs="Times New Roman"/>
+                <w:sz w:val="28"/>
+                <w:szCs w:val="28"/>
+              </w:rPr>
+            </w:pPr>
+          </w:p>
+        </w:tc>
+        <w:tc>
+          <w:tcPr>
+            <w:tcW w:w="1140" w:type="dxa"/>
+          </w:tcPr>
+          <w:p>
+            <w:pPr>
+              <w:spacing w:after="0" w:line="360" w:lineRule="auto"/>
+              <w:jc w:val="center"/>
+              <w:rPr>
+                <w:rFonts w:ascii="Times New Roman" w:eastAsia="Times New Roman" w:hAnsi="Times New Roman" w:cs="Times New Roman"/>
+                <w:sz w:val="28"/>
+                <w:szCs w:val="28"/>
+              </w:rPr>
+            </w:pPr>
+          </w:p>
+        </w:tc>
+        <w:tc>
+          <w:tcPr>
+            <w:tcW w:w="1608" w:type="dxa"/>
+          </w:tcPr>
+          <w:p>
+            <w:pPr>
+              <w:spacing w:after="0" w:line="360" w:lineRule="auto"/>
+              <w:jc w:val="center"/>
+              <w:rPr>
+                <w:rFonts w:ascii="Times New Roman" w:eastAsia="Times New Roman" w:hAnsi="Times New Roman" w:cs="Times New Roman"/>
+                <w:sz w:val="28"/>
+                <w:szCs w:val="28"/>
+              </w:rPr>
+            </w:pPr>
+          </w:p>
+        </w:tc>
+      </w:tr>
+      <w:tr>
+        <w:tc>
+          <w:tcPr>
+            <w:tcW w:w="1276" w:type="dxa"/>
+          </w:tcPr>
+          <w:p>
+            <w:pPr>
+              <w:spacing w:after="0" w:line="360" w:lineRule="auto"/>
+              <w:jc w:val="center"/>
+              <w:rPr>
+                <w:rFonts w:ascii="Times New Roman" w:eastAsia="Times New Roman" w:hAnsi="Times New Roman" w:cs="Times New Roman"/>
+                <w:sz w:val="28"/>
+                <w:szCs w:val="28"/>
+              </w:rPr>
+            </w:pPr>
+          </w:p>
+        </w:tc>
+        <w:tc>
+          <w:tcPr>
+            <w:tcW w:w="1843" w:type="dxa"/>
+          </w:tcPr>
+          <w:p>
+            <w:pPr>
+              <w:spacing w:after="0" w:line="360" w:lineRule="auto"/>
+              <w:jc w:val="center"/>
+              <w:rPr>
+                <w:rFonts w:ascii="Times New Roman" w:eastAsia="Times New Roman" w:hAnsi="Times New Roman" w:cs="Times New Roman"/>
+                <w:sz w:val="28"/>
+                <w:szCs w:val="28"/>
+              </w:rPr>
+            </w:pPr>
+          </w:p>
+        </w:tc>
+        <w:tc>
+          <w:tcPr>
+            <w:tcW w:w="1276" w:type="dxa"/>
+          </w:tcPr>
+          <w:p>
+            <w:pPr>
+              <w:spacing w:after="0" w:line="360" w:lineRule="auto"/>
+              <w:jc w:val="center"/>
+              <w:rPr>
+                <w:rFonts w:ascii="Times New Roman" w:eastAsia="Times New Roman" w:hAnsi="Times New Roman" w:cs="Times New Roman"/>
+                <w:sz w:val="28"/>
+                <w:szCs w:val="28"/>
+              </w:rPr>
+            </w:pPr>
+          </w:p>
+        </w:tc>
+        <w:tc>
+          <w:tcPr>
+            <w:tcW w:w="1170" w:type="dxa"/>
+          </w:tcPr>
+          <w:p>
+            <w:pPr>
+              <w:spacing w:after="0" w:line="360" w:lineRule="auto"/>
+              <w:jc w:val="center"/>
+              <w:rPr>
+                <w:rFonts w:ascii="Times New Roman" w:eastAsia="Times New Roman" w:hAnsi="Times New Roman" w:cs="Times New Roman"/>
+                <w:sz w:val="28"/>
+                <w:szCs w:val="28"/>
+              </w:rPr>
+            </w:pPr>
+          </w:p>
+        </w:tc>
+        <w:tc>
+          <w:tcPr>
+            <w:tcW w:w="1140" w:type="dxa"/>
+          </w:tcPr>
+          <w:p>
+            <w:pPr>
+              <w:spacing w:after="0" w:line="360" w:lineRule="auto"/>
+              <w:jc w:val="center"/>
+              <w:rPr>
+                <w:rFonts w:ascii="Times New Roman" w:eastAsia="Times New Roman" w:hAnsi="Times New Roman" w:cs="Times New Roman"/>
+                <w:sz w:val="28"/>
+                <w:szCs w:val="28"/>
+              </w:rPr>
+            </w:pPr>
+          </w:p>
+        </w:tc>
+        <w:tc>
+          <w:tcPr>
+            <w:tcW w:w="1608" w:type="dxa"/>
+          </w:tcPr>
+          <w:p>
+            <w:pPr>
+              <w:spacing w:after="0" w:line="360" w:lineRule="auto"/>
+              <w:jc w:val="center"/>
+              <w:rPr>
+                <w:rFonts w:ascii="Times New Roman" w:eastAsia="Times New Roman" w:hAnsi="Times New Roman" w:cs="Times New Roman"/>
+                <w:sz w:val="28"/>
+                <w:szCs w:val="28"/>
+              </w:rPr>
+            </w:pPr>
+          </w:p>
+        </w:tc>
+      </w:tr>
+      <w:tr>
+        <w:tc>
+          <w:tcPr>
+            <w:tcW w:w="1276" w:type="dxa"/>
+          </w:tcPr>
+          <w:p>
+            <w:pPr>
+              <w:spacing w:after="0" w:line="360" w:lineRule="auto"/>
+              <w:jc w:val="center"/>
+              <w:rPr>
+                <w:rFonts w:ascii="Times New Roman" w:eastAsia="Times New Roman" w:hAnsi="Times New Roman" w:cs="Times New Roman"/>
+                <w:sz w:val="28"/>
+                <w:szCs w:val="28"/>
+              </w:rPr>
+            </w:pPr>
+          </w:p>
+        </w:tc>
+        <w:tc>
+          <w:tcPr>
+            <w:tcW w:w="1843" w:type="dxa"/>
+          </w:tcPr>
+          <w:p>
+            <w:pPr>
+              <w:spacing w:after="0" w:line="360" w:lineRule="auto"/>
+              <w:jc w:val="center"/>
+              <w:rPr>
+                <w:rFonts w:ascii="Times New Roman" w:eastAsia="Times New Roman" w:hAnsi="Times New Roman" w:cs="Times New Roman"/>
+                <w:sz w:val="28"/>
+                <w:szCs w:val="28"/>
+              </w:rPr>
+            </w:pPr>
+          </w:p>
+        </w:tc>
+        <w:tc>
+          <w:tcPr>
+            <w:tcW w:w="1276" w:type="dxa"/>
+          </w:tcPr>
+          <w:p>
+            <w:pPr>
+              <w:spacing w:after="0" w:line="360" w:lineRule="auto"/>
+              <w:jc w:val="center"/>
+              <w:rPr>
+                <w:rFonts w:ascii="Times New Roman" w:eastAsia="Times New Roman" w:hAnsi="Times New Roman" w:cs="Times New Roman"/>
+                <w:sz w:val="28"/>
+                <w:szCs w:val="28"/>
+              </w:rPr>
+            </w:pPr>
+          </w:p>
+        </w:tc>
+        <w:tc>
+          <w:tcPr>
+            <w:tcW w:w="1170" w:type="dxa"/>
+          </w:tcPr>
+          <w:p>
+            <w:pPr>
+              <w:spacing w:after="0" w:line="360" w:lineRule="auto"/>
+              <w:jc w:val="center"/>
+              <w:rPr>
+                <w:rFonts w:ascii="Times New Roman" w:eastAsia="Times New Roman" w:hAnsi="Times New Roman" w:cs="Times New Roman"/>
+                <w:sz w:val="28"/>
+                <w:szCs w:val="28"/>
+              </w:rPr>
+            </w:pPr>
+          </w:p>
+        </w:tc>
+        <w:tc>
+          <w:tcPr>
+            <w:tcW w:w="1140" w:type="dxa"/>
+          </w:tcPr>
+          <w:p>
+            <w:pPr>
+              <w:spacing w:after="0" w:line="360" w:lineRule="auto"/>
+              <w:jc w:val="center"/>
+              <w:rPr>
+                <w:rFonts w:ascii="Times New Roman" w:eastAsia="Times New Roman" w:hAnsi="Times New Roman" w:cs="Times New Roman"/>
+                <w:sz w:val="28"/>
+                <w:szCs w:val="28"/>
+              </w:rPr>
+            </w:pPr>
+          </w:p>
+        </w:tc>
+        <w:tc>
+          <w:tcPr>
+            <w:tcW w:w="1608" w:type="dxa"/>
+          </w:tcPr>
+          <w:p>
+            <w:pPr>
+              <w:spacing w:after="0" w:line="360" w:lineRule="auto"/>
+              <w:jc w:val="center"/>
+              <w:rPr>
+                <w:rFonts w:ascii="Times New Roman" w:eastAsia="Times New Roman" w:hAnsi="Times New Roman" w:cs="Times New Roman"/>
+                <w:sz w:val="28"/>
+                <w:szCs w:val="28"/>
+              </w:rPr>
+            </w:pPr>
+          </w:p>
+        </w:tc>
+      </w:tr>
+    </w:tbl>
+    <w:p>
+      <w:pPr>
+        <w:spacing w:line="360" w:lineRule="auto"/>
+        <w:rPr>
+          <w:rFonts w:ascii="Times New Roman" w:eastAsia="Times New Roman" w:hAnsi="Times New Roman" w:cs="Times New Roman"/>
+          <w:sz w:val="28"/>
+          <w:szCs w:val="28"/>
+        </w:rPr>
+      </w:pPr>
+    </w:p>
+    <w:p>
+      <w:pPr>
+        <w:spacing w:line="360" w:lineRule="auto"/>
+        <w:rPr>
+          <w:rFonts w:ascii="Times New Roman" w:eastAsia="Times New Roman" w:hAnsi="Times New Roman" w:cs="Times New Roman"/>
+          <w:sz w:val="28"/>
+          <w:szCs w:val="28"/>
+        </w:rPr>
+      </w:pPr>
+    </w:p>
+    <w:p>
+      <w:pPr>
+        <w:spacing w:line="360" w:lineRule="auto"/>
+        <w:rPr>
+          <w:rFonts w:ascii="Times New Roman" w:eastAsia="Times New Roman" w:hAnsi="Times New Roman" w:cs="Times New Roman"/>
+          <w:sz w:val="28"/>
+          <w:szCs w:val="28"/>
+        </w:rPr>
+      </w:pPr>
+    </w:p>
+    <w:p>
+      <w:pPr>
+        <w:spacing w:line="360" w:lineRule="auto"/>
         <w:rPr>
           <w:rFonts w:ascii="Times New Roman" w:eastAsia="Times New Roman" w:hAnsi="Times New Roman" w:cs="Times New Roman"/>
           <w:sz w:val="28"/>
@@ -10119,6 +11348,7 @@
           <w:sz w:val="28"/>
           <w:szCs w:val="28"/>
         </w:rPr>
+        <w:lastRenderedPageBreak/>
         <w:t>Omówienie efektywności działania</w:t>
       </w:r>
     </w:p>
@@ -10127,15 +11357,15 @@
         <w:spacing w:line="360" w:lineRule="auto"/>
         <w:rPr>
           <w:rFonts w:ascii="Times New Roman" w:eastAsia="Times New Roman" w:hAnsi="Times New Roman" w:cs="Times New Roman"/>
-          <w:sz w:val="26"/>
-          <w:szCs w:val="26"/>
-        </w:rPr>
-      </w:pPr>
-      <w:r>
-        <w:rPr>
-          <w:rFonts w:ascii="Times New Roman" w:eastAsia="Times New Roman" w:hAnsi="Times New Roman" w:cs="Times New Roman"/>
-          <w:sz w:val="26"/>
-          <w:szCs w:val="26"/>
+          <w:sz w:val="24"/>
+          <w:szCs w:val="24"/>
+        </w:rPr>
+      </w:pPr>
+      <w:r>
+        <w:rPr>
+          <w:rFonts w:ascii="Times New Roman" w:eastAsia="Times New Roman" w:hAnsi="Times New Roman" w:cs="Times New Roman"/>
+          <w:sz w:val="24"/>
+          <w:szCs w:val="24"/>
         </w:rPr>
         <w:t>Przetestowano działanie algorytmu dla różnych punktów startowych bez zmian parametrów dodatkowych, otrzymane wyniki były zbliżone.</w:t>
       </w:r>
@@ -10179,19 +11409,51 @@
           <w:between w:val="nil"/>
         </w:pBdr>
         <w:spacing w:line="360" w:lineRule="auto"/>
-        <w:rPr>
-          <w:rFonts w:ascii="Times New Roman" w:eastAsia="Times New Roman" w:hAnsi="Times New Roman" w:cs="Times New Roman"/>
-          <w:sz w:val="24"/>
-          <w:szCs w:val="24"/>
-        </w:rPr>
-      </w:pPr>
-      <w:r>
-        <w:rPr>
-          <w:rFonts w:ascii="Times New Roman" w:eastAsia="Times New Roman" w:hAnsi="Times New Roman" w:cs="Times New Roman"/>
-          <w:sz w:val="24"/>
-          <w:szCs w:val="24"/>
-        </w:rPr>
-        <w:t>Zmiana punktu początkowego miała znikomy wpływ na odnalezienie minimum.</w:t>
+        <w:ind w:left="360"/>
+        <w:rPr>
+          <w:rFonts w:ascii="Times New Roman" w:eastAsia="Times New Roman" w:hAnsi="Times New Roman" w:cs="Times New Roman"/>
+          <w:color w:val="000000"/>
+          <w:sz w:val="24"/>
+          <w:szCs w:val="24"/>
+        </w:rPr>
+      </w:pPr>
+      <w:r>
+        <w:rPr>
+          <w:rFonts w:ascii="Times New Roman" w:eastAsia="Times New Roman" w:hAnsi="Times New Roman" w:cs="Times New Roman"/>
+          <w:color w:val="000000"/>
+          <w:sz w:val="24"/>
+          <w:szCs w:val="24"/>
+        </w:rPr>
+        <w:t xml:space="preserve">Wpływ wielkości </w:t>
+      </w:r>
+      <w:proofErr w:type="spellStart"/>
+      <w:r>
+        <w:rPr>
+          <w:rFonts w:ascii="Times New Roman" w:eastAsia="Times New Roman" w:hAnsi="Times New Roman" w:cs="Times New Roman"/>
+          <w:color w:val="000000"/>
+          <w:sz w:val="24"/>
+          <w:szCs w:val="24"/>
+        </w:rPr>
+        <w:t>epsilona</w:t>
+      </w:r>
+      <w:proofErr w:type="spellEnd"/>
+      <w:r>
+        <w:rPr>
+          <w:rFonts w:ascii="Times New Roman" w:eastAsia="Times New Roman" w:hAnsi="Times New Roman" w:cs="Times New Roman"/>
+          <w:color w:val="000000"/>
+          <w:sz w:val="24"/>
+          <w:szCs w:val="24"/>
+        </w:rPr>
+        <w:t>:</w:t>
+      </w:r>
+      <w:r>
+        <w:rPr>
+          <w:rFonts w:ascii="Times New Roman" w:eastAsia="Times New Roman" w:hAnsi="Times New Roman" w:cs="Times New Roman"/>
+          <w:color w:val="000000"/>
+          <w:sz w:val="24"/>
+          <w:szCs w:val="24"/>
+        </w:rPr>
+        <w:t xml:space="preserve"> Parametr o największym wpływie na ilość iteracji. To w głównej mierze od niego zależy ilość iteracji oraz dokładność w znalezieniu ekstremum. Im mniejsza jest jego wartość, tym dokładniej znalezione jest ekstremum. Jednak zbyt mała wartość sprawia, że algorytm niepotrzebnie wykonuje bardzo dużą ilość iteracji. Jeśli wystarczy nam jedynie jakieś przybliżenie ekstremum, to powinniśmy rozważyć ograniczenie tego parametru. </w:t>
       </w:r>
     </w:p>
     <w:p>
@@ -10204,20 +11466,40 @@
           <w:between w:val="nil"/>
         </w:pBdr>
         <w:spacing w:line="360" w:lineRule="auto"/>
-        <w:rPr>
-          <w:rFonts w:ascii="Times New Roman" w:eastAsia="Times New Roman" w:hAnsi="Times New Roman" w:cs="Times New Roman"/>
-          <w:sz w:val="24"/>
-          <w:szCs w:val="24"/>
-        </w:rPr>
-      </w:pPr>
-      <w:r>
-        <w:rPr>
-          <w:rFonts w:ascii="Times New Roman" w:eastAsia="Times New Roman" w:hAnsi="Times New Roman" w:cs="Times New Roman"/>
-          <w:sz w:val="24"/>
-          <w:szCs w:val="24"/>
-        </w:rPr>
-        <w:lastRenderedPageBreak/>
-        <w:t>Modyfikacja ilości iteracji powodowała ograniczenie ilości obliczeń do pożądanej dokładności wyniku.</w:t>
+        <w:ind w:left="360"/>
+        <w:rPr>
+          <w:rFonts w:ascii="Times New Roman" w:eastAsia="Times New Roman" w:hAnsi="Times New Roman" w:cs="Times New Roman"/>
+          <w:color w:val="000000"/>
+          <w:sz w:val="24"/>
+          <w:szCs w:val="24"/>
+        </w:rPr>
+      </w:pPr>
+      <w:r>
+        <w:rPr>
+          <w:rFonts w:ascii="Times New Roman" w:eastAsia="Times New Roman" w:hAnsi="Times New Roman" w:cs="Times New Roman"/>
+          <w:color w:val="000000"/>
+          <w:sz w:val="24"/>
+          <w:szCs w:val="24"/>
+        </w:rPr>
+        <w:t>Wpływ ilości iteracji</w:t>
+      </w:r>
+      <w:r>
+        <w:rPr>
+          <w:rFonts w:ascii="Times New Roman" w:eastAsia="Times New Roman" w:hAnsi="Times New Roman" w:cs="Times New Roman"/>
+          <w:color w:val="000000"/>
+          <w:sz w:val="24"/>
+          <w:szCs w:val="24"/>
+        </w:rPr>
+        <w:t>:</w:t>
+      </w:r>
+      <w:r>
+        <w:rPr>
+          <w:rFonts w:ascii="Times New Roman" w:eastAsia="Times New Roman" w:hAnsi="Times New Roman" w:cs="Times New Roman"/>
+          <w:color w:val="000000"/>
+          <w:sz w:val="24"/>
+          <w:szCs w:val="24"/>
+        </w:rPr>
+        <w:t xml:space="preserve"> Wiedząc jaka będzie liczba iteracji, na przykład poprzez wcześniejsze ustawienie jej jako bardzo dużą wartość, można za pomocą tego parametru „uciąć” pomiary o większej dokładności niż jest nam potrzebna. W przypadku tego testu ucięto 70 ostatnich iteracji, które miały już między sobą marginalne różnice.</w:t>
       </w:r>
     </w:p>
     <w:p>
@@ -10230,132 +11512,79 @@
           <w:between w:val="nil"/>
         </w:pBdr>
         <w:spacing w:line="360" w:lineRule="auto"/>
-        <w:rPr>
-          <w:rFonts w:ascii="Times New Roman" w:eastAsia="Times New Roman" w:hAnsi="Times New Roman" w:cs="Times New Roman"/>
-          <w:sz w:val="24"/>
-          <w:szCs w:val="24"/>
-        </w:rPr>
-      </w:pPr>
-      <w:r>
-        <w:rPr>
-          <w:rFonts w:ascii="Times New Roman" w:eastAsia="Times New Roman" w:hAnsi="Times New Roman" w:cs="Times New Roman"/>
-          <w:sz w:val="24"/>
-          <w:szCs w:val="24"/>
-        </w:rPr>
-        <w:t xml:space="preserve">Największy wpływ na funkcję miały parametry funkcji </w:t>
-      </w:r>
-      <w:proofErr w:type="gramStart"/>
-      <w:r>
-        <w:rPr>
-          <w:rFonts w:ascii="Times New Roman" w:eastAsia="Times New Roman" w:hAnsi="Times New Roman" w:cs="Times New Roman"/>
-          <w:sz w:val="24"/>
-          <w:szCs w:val="24"/>
-        </w:rPr>
-        <w:t>kary</w:t>
-      </w:r>
-      <w:proofErr w:type="gramEnd"/>
-      <w:r>
-        <w:rPr>
-          <w:rFonts w:ascii="Times New Roman" w:eastAsia="Times New Roman" w:hAnsi="Times New Roman" w:cs="Times New Roman"/>
-          <w:sz w:val="24"/>
-          <w:szCs w:val="24"/>
-        </w:rPr>
-        <w:t xml:space="preserve"> której optymalna wartość wielko</w:t>
-      </w:r>
-      <w:r>
-        <w:rPr>
-          <w:rFonts w:ascii="Times New Roman" w:eastAsia="Times New Roman" w:hAnsi="Times New Roman" w:cs="Times New Roman"/>
-          <w:sz w:val="24"/>
-          <w:szCs w:val="24"/>
-        </w:rPr>
-        <w:t>ści</w:t>
-      </w:r>
-      <w:r>
-        <w:rPr>
-          <w:rFonts w:ascii="Times New Roman" w:eastAsia="Times New Roman" w:hAnsi="Times New Roman" w:cs="Times New Roman"/>
-          <w:sz w:val="24"/>
-          <w:szCs w:val="24"/>
-        </w:rPr>
-        <w:t xml:space="preserve"> </w:t>
-      </w:r>
-      <w:proofErr w:type="spellStart"/>
-      <w:r>
-        <w:rPr>
-          <w:rFonts w:ascii="Times New Roman" w:eastAsia="Times New Roman" w:hAnsi="Times New Roman" w:cs="Times New Roman"/>
-          <w:sz w:val="24"/>
-          <w:szCs w:val="24"/>
-        </w:rPr>
-        <w:t>epsilona</w:t>
-      </w:r>
-      <w:proofErr w:type="spellEnd"/>
-      <w:r>
-        <w:rPr>
-          <w:rFonts w:ascii="Times New Roman" w:eastAsia="Times New Roman" w:hAnsi="Times New Roman" w:cs="Times New Roman"/>
-          <w:sz w:val="24"/>
-          <w:szCs w:val="24"/>
-        </w:rPr>
-        <w:t xml:space="preserve"> którego zmniejszanie wpływało na poprawienie dokładności poszukiwania ekstremum. Przetestowano wpływ zmiany dokładności oraz wielkości początkowego kroku. Optymalne okazało się być </w:t>
-      </w:r>
-      <m:oMath>
-        <m:r>
-          <w:rPr>
-            <w:rFonts w:ascii="Cambria Math" w:hAnsi="Cambria Math"/>
-            <w:sz w:val="20"/>
-            <w:szCs w:val="20"/>
-          </w:rPr>
-          <m:t>∈</m:t>
-        </m:r>
-      </m:oMath>
-      <w:r>
+        <w:ind w:left="360"/>
         <w:rPr>
           <w:rFonts w:ascii="Times New Roman" w:eastAsia="Times New Roman" w:hAnsi="Times New Roman" w:cs="Times New Roman"/>
           <w:color w:val="000000"/>
           <w:sz w:val="24"/>
           <w:szCs w:val="24"/>
         </w:rPr>
-        <w:t xml:space="preserve"> równe </w:t>
-      </w:r>
-      <m:oMath>
-        <m:sSup>
-          <m:sSupPr>
-            <m:ctrlPr>
-              <w:rPr>
-                <w:rFonts w:ascii="Cambria Math" w:eastAsia="Cambria Math" w:hAnsi="Cambria Math" w:cs="Cambria Math"/>
-                <w:sz w:val="24"/>
-                <w:szCs w:val="24"/>
-              </w:rPr>
-            </m:ctrlPr>
-          </m:sSupPr>
-          <m:e>
-            <m:r>
-              <w:rPr>
-                <w:rFonts w:ascii="Cambria Math" w:eastAsia="Cambria Math" w:hAnsi="Cambria Math" w:cs="Cambria Math"/>
-                <w:sz w:val="24"/>
-                <w:szCs w:val="24"/>
-              </w:rPr>
-              <m:t>10</m:t>
-            </m:r>
-          </m:e>
-          <m:sup>
-            <m:r>
-              <w:rPr>
-                <w:rFonts w:ascii="Cambria Math" w:eastAsia="Cambria Math" w:hAnsi="Cambria Math" w:cs="Cambria Math"/>
-                <w:sz w:val="24"/>
-                <w:szCs w:val="24"/>
-              </w:rPr>
-              <m:t>-3</m:t>
-            </m:r>
-          </m:sup>
-        </m:sSup>
-      </m:oMath>
-      <w:r>
-        <w:rPr>
-          <w:rFonts w:ascii="Times New Roman" w:eastAsia="Times New Roman" w:hAnsi="Times New Roman" w:cs="Times New Roman"/>
-          <w:sz w:val="24"/>
-          <w:szCs w:val="24"/>
-        </w:rPr>
-        <w:t>.</w:t>
-      </w:r>
+      </w:pPr>
+      <w:r>
+        <w:rPr>
+          <w:rFonts w:ascii="Times New Roman" w:eastAsia="Times New Roman" w:hAnsi="Times New Roman" w:cs="Times New Roman"/>
+          <w:color w:val="000000"/>
+          <w:sz w:val="24"/>
+          <w:szCs w:val="24"/>
+        </w:rPr>
+        <w:t>Wpływ punktu początkowego</w:t>
+      </w:r>
+      <w:r>
+        <w:rPr>
+          <w:rFonts w:ascii="Times New Roman" w:eastAsia="Times New Roman" w:hAnsi="Times New Roman" w:cs="Times New Roman"/>
+          <w:color w:val="000000"/>
+          <w:sz w:val="24"/>
+          <w:szCs w:val="24"/>
+        </w:rPr>
+        <w:t>:</w:t>
+      </w:r>
+      <w:r>
+        <w:rPr>
+          <w:rFonts w:ascii="Times New Roman" w:eastAsia="Times New Roman" w:hAnsi="Times New Roman" w:cs="Times New Roman"/>
+          <w:color w:val="000000"/>
+          <w:sz w:val="24"/>
+          <w:szCs w:val="24"/>
+        </w:rPr>
+        <w:t xml:space="preserve"> Jeśli chodzi o funkcję z jednym minimum, wybór punktu początkowego nie ma wpływu na odnalezienie minimum, ponieważ z każdego miejsca funkcja powinna zbiegać do minimum. </w:t>
+      </w:r>
+    </w:p>
+    <w:p>
+      <w:pPr>
+        <w:pBdr>
+          <w:top w:val="nil"/>
+          <w:left w:val="nil"/>
+          <w:bottom w:val="nil"/>
+          <w:right w:val="nil"/>
+          <w:between w:val="nil"/>
+        </w:pBdr>
+        <w:spacing w:line="360" w:lineRule="auto"/>
+        <w:ind w:left="360"/>
+        <w:rPr>
+          <w:rFonts w:ascii="Times New Roman" w:eastAsia="Times New Roman" w:hAnsi="Times New Roman" w:cs="Times New Roman"/>
+          <w:color w:val="000000"/>
+          <w:sz w:val="24"/>
+          <w:szCs w:val="24"/>
+        </w:rPr>
+      </w:pPr>
+    </w:p>
+    <w:p>
+      <w:pPr>
+        <w:pBdr>
+          <w:top w:val="nil"/>
+          <w:left w:val="nil"/>
+          <w:bottom w:val="nil"/>
+          <w:right w:val="nil"/>
+          <w:between w:val="nil"/>
+        </w:pBdr>
+        <w:spacing w:line="360" w:lineRule="auto"/>
+        <w:ind w:left="360"/>
+        <w:rPr>
+          <w:rFonts w:ascii="Times New Roman" w:eastAsia="Times New Roman" w:hAnsi="Times New Roman" w:cs="Times New Roman"/>
+          <w:color w:val="000000"/>
+          <w:sz w:val="24"/>
+          <w:szCs w:val="24"/>
+        </w:rPr>
+      </w:pPr>
     </w:p>
     <w:p>
       <w:pPr>
@@ -10509,6 +11738,7 @@
           <w:sz w:val="26"/>
           <w:szCs w:val="26"/>
         </w:rPr>
+        <w:lastRenderedPageBreak/>
         <w:drawing>
           <wp:inline distT="114300" distB="114300" distL="114300" distR="114300" wp14:anchorId="72F2DD4A" wp14:editId="6A204868">
             <wp:extent cx="3801334" cy="4505642"/>
@@ -10590,7 +11820,6 @@
           <w:sz w:val="26"/>
           <w:szCs w:val="26"/>
         </w:rPr>
-        <w:lastRenderedPageBreak/>
         <w:t>Podczas tworzenia aplikacji, jak i interfejsu napotkaliśmy kilka problemów, które opisujemy poniżej:</w:t>
       </w:r>
     </w:p>
@@ -10877,6 +12106,7 @@
           <w:sz w:val="26"/>
           <w:szCs w:val="26"/>
         </w:rPr>
+        <w:lastRenderedPageBreak/>
         <w:t xml:space="preserve">[1] dr inż. Ewa Szlachcic materiały z </w:t>
       </w:r>
       <w:proofErr w:type="spellStart"/>

--- a/Talik-Lodek_TIMO (2).docx
+++ b/Talik-Lodek_TIMO (2).docx
@@ -8248,240 +8248,6 @@
           </w:p>
         </w:tc>
       </w:tr>
-      <w:tr>
-        <w:trPr>
-          <w:trHeight w:val="506"/>
-        </w:trPr>
-        <w:tc>
-          <w:tcPr>
-            <w:tcW w:w="993" w:type="dxa"/>
-          </w:tcPr>
-          <w:p>
-            <w:pPr>
-              <w:spacing w:after="0" w:line="360" w:lineRule="auto"/>
-              <w:jc w:val="center"/>
-              <w:rPr>
-                <w:rFonts w:ascii="Times New Roman" w:eastAsia="Times New Roman" w:hAnsi="Times New Roman" w:cs="Times New Roman"/>
-                <w:sz w:val="28"/>
-                <w:szCs w:val="28"/>
-              </w:rPr>
-            </w:pPr>
-          </w:p>
-        </w:tc>
-        <w:tc>
-          <w:tcPr>
-            <w:tcW w:w="1843" w:type="dxa"/>
-          </w:tcPr>
-          <w:p>
-            <w:pPr>
-              <w:spacing w:after="0" w:line="360" w:lineRule="auto"/>
-              <w:jc w:val="center"/>
-              <w:rPr>
-                <w:rFonts w:ascii="Times New Roman" w:eastAsia="Times New Roman" w:hAnsi="Times New Roman" w:cs="Times New Roman"/>
-                <w:sz w:val="28"/>
-                <w:szCs w:val="28"/>
-              </w:rPr>
-            </w:pPr>
-          </w:p>
-        </w:tc>
-        <w:tc>
-          <w:tcPr>
-            <w:tcW w:w="1338" w:type="dxa"/>
-          </w:tcPr>
-          <w:p>
-            <w:pPr>
-              <w:spacing w:after="0" w:line="360" w:lineRule="auto"/>
-              <w:jc w:val="center"/>
-              <w:rPr>
-                <w:rFonts w:ascii="Times New Roman" w:eastAsia="Times New Roman" w:hAnsi="Times New Roman" w:cs="Times New Roman"/>
-                <w:sz w:val="28"/>
-                <w:szCs w:val="28"/>
-              </w:rPr>
-            </w:pPr>
-          </w:p>
-        </w:tc>
-        <w:tc>
-          <w:tcPr>
-            <w:tcW w:w="1199" w:type="dxa"/>
-          </w:tcPr>
-          <w:p>
-            <w:pPr>
-              <w:spacing w:after="0" w:line="360" w:lineRule="auto"/>
-              <w:jc w:val="center"/>
-              <w:rPr>
-                <w:rFonts w:ascii="Times New Roman" w:eastAsia="Times New Roman" w:hAnsi="Times New Roman" w:cs="Times New Roman"/>
-                <w:sz w:val="28"/>
-                <w:szCs w:val="28"/>
-              </w:rPr>
-            </w:pPr>
-          </w:p>
-        </w:tc>
-        <w:tc>
-          <w:tcPr>
-            <w:tcW w:w="1069" w:type="dxa"/>
-          </w:tcPr>
-          <w:p>
-            <w:pPr>
-              <w:spacing w:after="0" w:line="360" w:lineRule="auto"/>
-              <w:jc w:val="center"/>
-              <w:rPr>
-                <w:rFonts w:ascii="Times New Roman" w:eastAsia="Times New Roman" w:hAnsi="Times New Roman" w:cs="Times New Roman"/>
-                <w:sz w:val="28"/>
-                <w:szCs w:val="28"/>
-              </w:rPr>
-            </w:pPr>
-          </w:p>
-        </w:tc>
-        <w:tc>
-          <w:tcPr>
-            <w:tcW w:w="1647" w:type="dxa"/>
-          </w:tcPr>
-          <w:p>
-            <w:pPr>
-              <w:spacing w:after="0" w:line="360" w:lineRule="auto"/>
-              <w:jc w:val="center"/>
-              <w:rPr>
-                <w:rFonts w:ascii="Times New Roman" w:eastAsia="Times New Roman" w:hAnsi="Times New Roman" w:cs="Times New Roman"/>
-                <w:sz w:val="28"/>
-                <w:szCs w:val="28"/>
-              </w:rPr>
-            </w:pPr>
-          </w:p>
-        </w:tc>
-        <w:tc>
-          <w:tcPr>
-            <w:tcW w:w="1647" w:type="dxa"/>
-          </w:tcPr>
-          <w:p>
-            <w:pPr>
-              <w:spacing w:after="0" w:line="360" w:lineRule="auto"/>
-              <w:jc w:val="center"/>
-              <w:rPr>
-                <w:rFonts w:ascii="Times New Roman" w:eastAsia="Times New Roman" w:hAnsi="Times New Roman" w:cs="Times New Roman"/>
-                <w:sz w:val="28"/>
-                <w:szCs w:val="28"/>
-              </w:rPr>
-            </w:pPr>
-          </w:p>
-        </w:tc>
-      </w:tr>
-      <w:tr>
-        <w:trPr>
-          <w:trHeight w:val="494"/>
-        </w:trPr>
-        <w:tc>
-          <w:tcPr>
-            <w:tcW w:w="993" w:type="dxa"/>
-          </w:tcPr>
-          <w:p>
-            <w:pPr>
-              <w:spacing w:after="0" w:line="360" w:lineRule="auto"/>
-              <w:jc w:val="center"/>
-              <w:rPr>
-                <w:rFonts w:ascii="Times New Roman" w:eastAsia="Times New Roman" w:hAnsi="Times New Roman" w:cs="Times New Roman"/>
-                <w:sz w:val="28"/>
-                <w:szCs w:val="28"/>
-              </w:rPr>
-            </w:pPr>
-          </w:p>
-        </w:tc>
-        <w:tc>
-          <w:tcPr>
-            <w:tcW w:w="1843" w:type="dxa"/>
-          </w:tcPr>
-          <w:p>
-            <w:pPr>
-              <w:spacing w:after="0" w:line="360" w:lineRule="auto"/>
-              <w:jc w:val="center"/>
-              <w:rPr>
-                <w:rFonts w:ascii="Times New Roman" w:eastAsia="Times New Roman" w:hAnsi="Times New Roman" w:cs="Times New Roman"/>
-                <w:sz w:val="28"/>
-                <w:szCs w:val="28"/>
-              </w:rPr>
-            </w:pPr>
-          </w:p>
-        </w:tc>
-        <w:tc>
-          <w:tcPr>
-            <w:tcW w:w="1338" w:type="dxa"/>
-          </w:tcPr>
-          <w:p>
-            <w:pPr>
-              <w:spacing w:after="0" w:line="360" w:lineRule="auto"/>
-              <w:jc w:val="center"/>
-              <w:rPr>
-                <w:rFonts w:ascii="Times New Roman" w:eastAsia="Times New Roman" w:hAnsi="Times New Roman" w:cs="Times New Roman"/>
-                <w:sz w:val="28"/>
-                <w:szCs w:val="28"/>
-              </w:rPr>
-            </w:pPr>
-          </w:p>
-        </w:tc>
-        <w:tc>
-          <w:tcPr>
-            <w:tcW w:w="1199" w:type="dxa"/>
-          </w:tcPr>
-          <w:p>
-            <w:pPr>
-              <w:spacing w:after="0" w:line="360" w:lineRule="auto"/>
-              <w:jc w:val="center"/>
-              <w:rPr>
-                <w:rFonts w:ascii="Times New Roman" w:eastAsia="Times New Roman" w:hAnsi="Times New Roman" w:cs="Times New Roman"/>
-                <w:sz w:val="28"/>
-                <w:szCs w:val="28"/>
-              </w:rPr>
-            </w:pPr>
-          </w:p>
-        </w:tc>
-        <w:tc>
-          <w:tcPr>
-            <w:tcW w:w="1069" w:type="dxa"/>
-          </w:tcPr>
-          <w:p>
-            <w:pPr>
-              <w:spacing w:after="0" w:line="360" w:lineRule="auto"/>
-              <w:jc w:val="center"/>
-              <w:rPr>
-                <w:rFonts w:ascii="Times New Roman" w:eastAsia="Times New Roman" w:hAnsi="Times New Roman" w:cs="Times New Roman"/>
-                <w:sz w:val="28"/>
-                <w:szCs w:val="28"/>
-              </w:rPr>
-            </w:pPr>
-          </w:p>
-        </w:tc>
-        <w:tc>
-          <w:tcPr>
-            <w:tcW w:w="1647" w:type="dxa"/>
-          </w:tcPr>
-          <w:p>
-            <w:pPr>
-              <w:spacing w:after="0" w:line="360" w:lineRule="auto"/>
-              <w:jc w:val="center"/>
-              <w:rPr>
-                <w:rFonts w:ascii="Times New Roman" w:eastAsia="Times New Roman" w:hAnsi="Times New Roman" w:cs="Times New Roman"/>
-                <w:sz w:val="28"/>
-                <w:szCs w:val="28"/>
-              </w:rPr>
-            </w:pPr>
-          </w:p>
-        </w:tc>
-        <w:tc>
-          <w:tcPr>
-            <w:tcW w:w="1647" w:type="dxa"/>
-          </w:tcPr>
-          <w:p>
-            <w:pPr>
-              <w:spacing w:after="0" w:line="360" w:lineRule="auto"/>
-              <w:jc w:val="center"/>
-              <w:rPr>
-                <w:rFonts w:ascii="Times New Roman" w:eastAsia="Times New Roman" w:hAnsi="Times New Roman" w:cs="Times New Roman"/>
-                <w:sz w:val="28"/>
-                <w:szCs w:val="28"/>
-              </w:rPr>
-            </w:pPr>
-          </w:p>
-        </w:tc>
-      </w:tr>
     </w:tbl>
     <w:p>
       <w:pPr>
@@ -8493,6 +8259,46 @@
           <w:szCs w:val="28"/>
         </w:rPr>
       </w:pPr>
+    </w:p>
+    <w:p>
+      <w:pPr>
+        <w:spacing w:line="360" w:lineRule="auto"/>
+        <w:jc w:val="center"/>
+        <w:rPr>
+          <w:rFonts w:ascii="Times New Roman" w:eastAsia="Times New Roman" w:hAnsi="Times New Roman" w:cs="Times New Roman"/>
+          <w:sz w:val="28"/>
+          <w:szCs w:val="28"/>
+        </w:rPr>
+      </w:pPr>
+      <w:r>
+        <w:rPr>
+          <w:rFonts w:ascii="Times New Roman" w:eastAsia="Times New Roman" w:hAnsi="Times New Roman" w:cs="Times New Roman"/>
+          <w:sz w:val="28"/>
+          <w:szCs w:val="28"/>
+        </w:rPr>
+        <w:t>Wykres</w:t>
+      </w:r>
+    </w:p>
+    <w:p>
+      <w:pPr>
+        <w:spacing w:line="360" w:lineRule="auto"/>
+        <w:jc w:val="center"/>
+        <w:rPr>
+          <w:rFonts w:ascii="Times New Roman" w:eastAsia="Times New Roman" w:hAnsi="Times New Roman" w:cs="Times New Roman"/>
+          <w:sz w:val="28"/>
+          <w:szCs w:val="28"/>
+        </w:rPr>
+      </w:pPr>
+      <w:proofErr w:type="spellStart"/>
+      <w:r>
+        <w:rPr>
+          <w:rFonts w:ascii="Times New Roman" w:eastAsia="Times New Roman" w:hAnsi="Times New Roman" w:cs="Times New Roman"/>
+          <w:sz w:val="28"/>
+          <w:szCs w:val="28"/>
+        </w:rPr>
+        <w:t>Oblicznia</w:t>
+      </w:r>
+      <w:proofErr w:type="spellEnd"/>
     </w:p>
     <w:p>
       <w:pPr>
@@ -13260,6 +13066,7 @@
   <w:style w:type="character" w:default="1" w:styleId="Domylnaczcionkaakapitu">
     <w:name w:val="Default Paragraph Font"/>
     <w:uiPriority w:val="1"/>
+    <w:semiHidden/>
     <w:unhideWhenUsed/>
   </w:style>
   <w:style w:type="table" w:default="1" w:styleId="Standardowy">

--- a/Talik-Lodek_TIMO (2).docx
+++ b/Talik-Lodek_TIMO (2).docx
@@ -8252,80 +8252,6 @@
     <w:p>
       <w:pPr>
         <w:spacing w:line="360" w:lineRule="auto"/>
-        <w:jc w:val="center"/>
-        <w:rPr>
-          <w:rFonts w:ascii="Times New Roman" w:eastAsia="Times New Roman" w:hAnsi="Times New Roman" w:cs="Times New Roman"/>
-          <w:sz w:val="28"/>
-          <w:szCs w:val="28"/>
-        </w:rPr>
-      </w:pPr>
-    </w:p>
-    <w:p>
-      <w:pPr>
-        <w:spacing w:line="360" w:lineRule="auto"/>
-        <w:jc w:val="center"/>
-        <w:rPr>
-          <w:rFonts w:ascii="Times New Roman" w:eastAsia="Times New Roman" w:hAnsi="Times New Roman" w:cs="Times New Roman"/>
-          <w:sz w:val="28"/>
-          <w:szCs w:val="28"/>
-        </w:rPr>
-      </w:pPr>
-      <w:r>
-        <w:rPr>
-          <w:rFonts w:ascii="Times New Roman" w:eastAsia="Times New Roman" w:hAnsi="Times New Roman" w:cs="Times New Roman"/>
-          <w:sz w:val="28"/>
-          <w:szCs w:val="28"/>
-        </w:rPr>
-        <w:t>Wykres</w:t>
-      </w:r>
-    </w:p>
-    <w:p>
-      <w:pPr>
-        <w:spacing w:line="360" w:lineRule="auto"/>
-        <w:jc w:val="center"/>
-        <w:rPr>
-          <w:rFonts w:ascii="Times New Roman" w:eastAsia="Times New Roman" w:hAnsi="Times New Roman" w:cs="Times New Roman"/>
-          <w:sz w:val="28"/>
-          <w:szCs w:val="28"/>
-        </w:rPr>
-      </w:pPr>
-      <w:proofErr w:type="spellStart"/>
-      <w:r>
-        <w:rPr>
-          <w:rFonts w:ascii="Times New Roman" w:eastAsia="Times New Roman" w:hAnsi="Times New Roman" w:cs="Times New Roman"/>
-          <w:sz w:val="28"/>
-          <w:szCs w:val="28"/>
-        </w:rPr>
-        <w:t>Oblicznia</w:t>
-      </w:r>
-      <w:proofErr w:type="spellEnd"/>
-    </w:p>
-    <w:p>
-      <w:pPr>
-        <w:spacing w:line="360" w:lineRule="auto"/>
-        <w:jc w:val="center"/>
-        <w:rPr>
-          <w:rFonts w:ascii="Times New Roman" w:eastAsia="Times New Roman" w:hAnsi="Times New Roman" w:cs="Times New Roman"/>
-          <w:sz w:val="28"/>
-          <w:szCs w:val="28"/>
-        </w:rPr>
-      </w:pPr>
-    </w:p>
-    <w:p>
-      <w:pPr>
-        <w:spacing w:line="360" w:lineRule="auto"/>
-        <w:jc w:val="center"/>
-        <w:rPr>
-          <w:rFonts w:ascii="Times New Roman" w:eastAsia="Times New Roman" w:hAnsi="Times New Roman" w:cs="Times New Roman"/>
-          <w:sz w:val="28"/>
-          <w:szCs w:val="28"/>
-        </w:rPr>
-      </w:pPr>
-    </w:p>
-    <w:p>
-      <w:pPr>
-        <w:spacing w:line="360" w:lineRule="auto"/>
-        <w:jc w:val="center"/>
         <w:rPr>
           <w:rFonts w:ascii="Times New Roman" w:eastAsia="Times New Roman" w:hAnsi="Times New Roman" w:cs="Times New Roman"/>
           <w:sz w:val="28"/>
@@ -9085,9 +9011,76 @@
           <w:sz w:val="28"/>
           <w:szCs w:val="28"/>
         </w:rPr>
-        <w:lastRenderedPageBreak/>
         <w:t>Badanie wpływu zmiany parametrów</w:t>
       </w:r>
+    </w:p>
+    <w:p>
+      <w:pPr>
+        <w:pBdr>
+          <w:top w:val="nil"/>
+          <w:left w:val="nil"/>
+          <w:bottom w:val="nil"/>
+          <w:right w:val="nil"/>
+          <w:between w:val="nil"/>
+        </w:pBdr>
+        <w:spacing w:line="360" w:lineRule="auto"/>
+        <w:rPr>
+          <w:rFonts w:ascii="Times New Roman" w:eastAsia="Times New Roman" w:hAnsi="Times New Roman" w:cs="Times New Roman"/>
+          <w:sz w:val="28"/>
+          <w:szCs w:val="28"/>
+        </w:rPr>
+      </w:pPr>
+    </w:p>
+    <w:p>
+      <w:pPr>
+        <w:pBdr>
+          <w:top w:val="nil"/>
+          <w:left w:val="nil"/>
+          <w:bottom w:val="nil"/>
+          <w:right w:val="nil"/>
+          <w:between w:val="nil"/>
+        </w:pBdr>
+        <w:spacing w:line="360" w:lineRule="auto"/>
+        <w:rPr>
+          <w:rFonts w:ascii="Times New Roman" w:eastAsia="Times New Roman" w:hAnsi="Times New Roman" w:cs="Times New Roman"/>
+          <w:sz w:val="28"/>
+          <w:szCs w:val="28"/>
+        </w:rPr>
+      </w:pPr>
+    </w:p>
+    <w:p>
+      <w:pPr>
+        <w:pBdr>
+          <w:top w:val="nil"/>
+          <w:left w:val="nil"/>
+          <w:bottom w:val="nil"/>
+          <w:right w:val="nil"/>
+          <w:between w:val="nil"/>
+        </w:pBdr>
+        <w:spacing w:line="360" w:lineRule="auto"/>
+        <w:rPr>
+          <w:rFonts w:ascii="Times New Roman" w:eastAsia="Times New Roman" w:hAnsi="Times New Roman" w:cs="Times New Roman"/>
+          <w:sz w:val="28"/>
+          <w:szCs w:val="28"/>
+        </w:rPr>
+      </w:pPr>
+    </w:p>
+    <w:p>
+      <w:pPr>
+        <w:pBdr>
+          <w:top w:val="nil"/>
+          <w:left w:val="nil"/>
+          <w:bottom w:val="nil"/>
+          <w:right w:val="nil"/>
+          <w:between w:val="nil"/>
+        </w:pBdr>
+        <w:spacing w:line="360" w:lineRule="auto"/>
+        <w:rPr>
+          <w:rFonts w:ascii="Times New Roman" w:eastAsia="Times New Roman" w:hAnsi="Times New Roman" w:cs="Times New Roman"/>
+          <w:sz w:val="28"/>
+          <w:szCs w:val="28"/>
+        </w:rPr>
+      </w:pPr>
     </w:p>
     <w:tbl>
       <w:tblPr>
@@ -9103,6 +9096,12 @@
           <w:insideV w:val="single" w:sz="8" w:space="0" w:color="000000"/>
         </w:tblBorders>
         <w:tblLayout w:type="fixed"/>
+        <w:tblCellMar>
+          <w:top w:w="57" w:type="dxa"/>
+          <w:left w:w="57" w:type="dxa"/>
+          <w:bottom w:w="57" w:type="dxa"/>
+          <w:right w:w="57" w:type="dxa"/>
+        </w:tblCellMar>
         <w:tblLook w:val="0600" w:firstRow="0" w:lastRow="0" w:firstColumn="0" w:lastColumn="0" w:noHBand="1" w:noVBand="1"/>
       </w:tblPr>
       <w:tblGrid>
@@ -9116,6 +9115,9 @@
         <w:gridCol w:w="1276"/>
       </w:tblGrid>
       <w:tr>
+        <w:trPr>
+          <w:trHeight w:val="113"/>
+        </w:trPr>
         <w:tc>
           <w:tcPr>
             <w:tcW w:w="1276" w:type="dxa"/>
@@ -9404,9 +9406,13 @@
         </w:tc>
       </w:tr>
       <w:tr>
+        <w:trPr>
+          <w:trHeight w:hRule="exact" w:val="312"/>
+        </w:trPr>
         <w:tc>
           <w:tcPr>
             <w:tcW w:w="1276" w:type="dxa"/>
+            <w:vMerge w:val="restart"/>
           </w:tcPr>
           <w:p>
             <w:pPr>
@@ -9418,6 +9424,14 @@
                 <w:szCs w:val="28"/>
               </w:rPr>
             </w:pPr>
+            <w:r>
+              <w:rPr>
+                <w:rFonts w:ascii="Times New Roman" w:eastAsia="Times New Roman" w:hAnsi="Times New Roman" w:cs="Times New Roman"/>
+                <w:sz w:val="28"/>
+                <w:szCs w:val="28"/>
+              </w:rPr>
+              <w:t>(-3,5)</w:t>
+            </w:r>
           </w:p>
         </w:tc>
         <w:tc>
@@ -9498,6 +9512,9 @@
                 <w:szCs w:val="28"/>
               </w:rPr>
             </w:pPr>
+            <w:r>
+              <w:t>7.642082108204413</w:t>
+            </w:r>
           </w:p>
         </w:tc>
         <w:tc>
@@ -9526,603 +9543,50 @@
               <w:jc w:val="center"/>
               <w:rPr>
                 <w:rFonts w:ascii="Times New Roman" w:eastAsia="Times New Roman" w:hAnsi="Times New Roman" w:cs="Times New Roman"/>
-                <w:sz w:val="28"/>
-                <w:szCs w:val="28"/>
-              </w:rPr>
-            </w:pPr>
-          </w:p>
-        </w:tc>
-      </w:tr>
-      <w:tr>
-        <w:tc>
-          <w:tcPr>
-            <w:tcW w:w="1276" w:type="dxa"/>
-          </w:tcPr>
-          <w:p>
-            <w:pPr>
-              <w:spacing w:after="0" w:line="360" w:lineRule="auto"/>
-              <w:jc w:val="center"/>
-              <w:rPr>
-                <w:rFonts w:ascii="Times New Roman" w:eastAsia="Times New Roman" w:hAnsi="Times New Roman" w:cs="Times New Roman"/>
-                <w:sz w:val="28"/>
-                <w:szCs w:val="28"/>
-              </w:rPr>
-            </w:pPr>
-          </w:p>
-        </w:tc>
-        <w:tc>
-          <w:tcPr>
-            <w:tcW w:w="1843" w:type="dxa"/>
-          </w:tcPr>
-          <w:p>
-            <w:pPr>
-              <w:spacing w:after="0" w:line="360" w:lineRule="auto"/>
-              <w:jc w:val="center"/>
-              <w:rPr>
-                <w:rFonts w:ascii="Times New Roman" w:eastAsia="Times New Roman" w:hAnsi="Times New Roman" w:cs="Times New Roman"/>
-                <w:sz w:val="28"/>
-                <w:szCs w:val="28"/>
-              </w:rPr>
-            </w:pPr>
-          </w:p>
-        </w:tc>
-        <w:tc>
-          <w:tcPr>
-            <w:tcW w:w="1276" w:type="dxa"/>
-          </w:tcPr>
-          <w:p>
-            <w:pPr>
-              <w:spacing w:after="0" w:line="360" w:lineRule="auto"/>
-              <w:jc w:val="center"/>
-              <w:rPr>
-                <w:rFonts w:ascii="Times New Roman" w:eastAsia="Times New Roman" w:hAnsi="Times New Roman" w:cs="Times New Roman"/>
-                <w:sz w:val="28"/>
-                <w:szCs w:val="28"/>
-              </w:rPr>
-            </w:pPr>
-          </w:p>
-        </w:tc>
-        <w:tc>
-          <w:tcPr>
-            <w:tcW w:w="1170" w:type="dxa"/>
-          </w:tcPr>
-          <w:p>
-            <w:pPr>
-              <w:spacing w:after="0" w:line="360" w:lineRule="auto"/>
-              <w:jc w:val="center"/>
-              <w:rPr>
-                <w:rFonts w:ascii="Times New Roman" w:eastAsia="Times New Roman" w:hAnsi="Times New Roman" w:cs="Times New Roman"/>
-                <w:sz w:val="28"/>
-                <w:szCs w:val="28"/>
-              </w:rPr>
-            </w:pPr>
-          </w:p>
-        </w:tc>
-        <w:tc>
-          <w:tcPr>
-            <w:tcW w:w="1140" w:type="dxa"/>
-          </w:tcPr>
-          <w:p>
-            <w:pPr>
-              <w:spacing w:after="0" w:line="360" w:lineRule="auto"/>
-              <w:jc w:val="center"/>
-              <w:rPr>
-                <w:rFonts w:ascii="Times New Roman" w:eastAsia="Times New Roman" w:hAnsi="Times New Roman" w:cs="Times New Roman"/>
-                <w:sz w:val="28"/>
-                <w:szCs w:val="28"/>
-              </w:rPr>
-            </w:pPr>
-          </w:p>
-        </w:tc>
-        <w:tc>
-          <w:tcPr>
-            <w:tcW w:w="1517" w:type="dxa"/>
-          </w:tcPr>
-          <w:p>
-            <w:pPr>
-              <w:spacing w:after="0" w:line="360" w:lineRule="auto"/>
-              <w:jc w:val="center"/>
-              <w:rPr>
-                <w:rFonts w:ascii="Times New Roman" w:eastAsia="Times New Roman" w:hAnsi="Times New Roman" w:cs="Times New Roman"/>
-                <w:sz w:val="28"/>
-                <w:szCs w:val="28"/>
-              </w:rPr>
-            </w:pPr>
-          </w:p>
-        </w:tc>
-        <w:tc>
-          <w:tcPr>
-            <w:tcW w:w="1134" w:type="dxa"/>
-          </w:tcPr>
-          <w:p>
-            <w:pPr>
-              <w:spacing w:after="0" w:line="360" w:lineRule="auto"/>
-              <w:jc w:val="center"/>
-              <w:rPr>
-                <w:rFonts w:ascii="Times New Roman" w:eastAsia="Times New Roman" w:hAnsi="Times New Roman" w:cs="Times New Roman"/>
-                <w:sz w:val="28"/>
-                <w:szCs w:val="28"/>
-              </w:rPr>
-            </w:pPr>
-          </w:p>
-        </w:tc>
-        <w:tc>
-          <w:tcPr>
-            <w:tcW w:w="1276" w:type="dxa"/>
-          </w:tcPr>
-          <w:p>
-            <w:pPr>
-              <w:spacing w:after="0" w:line="360" w:lineRule="auto"/>
-              <w:jc w:val="center"/>
-              <w:rPr>
-                <w:rFonts w:ascii="Times New Roman" w:eastAsia="Times New Roman" w:hAnsi="Times New Roman" w:cs="Times New Roman"/>
-                <w:sz w:val="28"/>
-                <w:szCs w:val="28"/>
-              </w:rPr>
-            </w:pPr>
-          </w:p>
-        </w:tc>
-      </w:tr>
-      <w:tr>
-        <w:tc>
-          <w:tcPr>
-            <w:tcW w:w="1276" w:type="dxa"/>
-          </w:tcPr>
-          <w:p>
-            <w:pPr>
-              <w:spacing w:after="0" w:line="360" w:lineRule="auto"/>
-              <w:jc w:val="center"/>
-              <w:rPr>
-                <w:rFonts w:ascii="Times New Roman" w:eastAsia="Times New Roman" w:hAnsi="Times New Roman" w:cs="Times New Roman"/>
-                <w:sz w:val="28"/>
-                <w:szCs w:val="28"/>
-              </w:rPr>
-            </w:pPr>
-          </w:p>
-        </w:tc>
-        <w:tc>
-          <w:tcPr>
-            <w:tcW w:w="1843" w:type="dxa"/>
-          </w:tcPr>
-          <w:p>
-            <w:pPr>
-              <w:spacing w:after="0" w:line="360" w:lineRule="auto"/>
-              <w:jc w:val="center"/>
-              <w:rPr>
-                <w:rFonts w:ascii="Times New Roman" w:eastAsia="Times New Roman" w:hAnsi="Times New Roman" w:cs="Times New Roman"/>
-                <w:sz w:val="28"/>
-                <w:szCs w:val="28"/>
-              </w:rPr>
-            </w:pPr>
-          </w:p>
-        </w:tc>
-        <w:tc>
-          <w:tcPr>
-            <w:tcW w:w="1276" w:type="dxa"/>
-          </w:tcPr>
-          <w:p>
-            <w:pPr>
-              <w:spacing w:after="0" w:line="360" w:lineRule="auto"/>
-              <w:jc w:val="center"/>
-              <w:rPr>
-                <w:rFonts w:ascii="Times New Roman" w:eastAsia="Times New Roman" w:hAnsi="Times New Roman" w:cs="Times New Roman"/>
-                <w:sz w:val="28"/>
-                <w:szCs w:val="28"/>
-              </w:rPr>
-            </w:pPr>
-          </w:p>
-        </w:tc>
-        <w:tc>
-          <w:tcPr>
-            <w:tcW w:w="1170" w:type="dxa"/>
-          </w:tcPr>
-          <w:p>
-            <w:pPr>
-              <w:spacing w:after="0" w:line="360" w:lineRule="auto"/>
-              <w:jc w:val="center"/>
-              <w:rPr>
-                <w:rFonts w:ascii="Times New Roman" w:eastAsia="Times New Roman" w:hAnsi="Times New Roman" w:cs="Times New Roman"/>
-                <w:sz w:val="28"/>
-                <w:szCs w:val="28"/>
-              </w:rPr>
-            </w:pPr>
-          </w:p>
-        </w:tc>
-        <w:tc>
-          <w:tcPr>
-            <w:tcW w:w="1140" w:type="dxa"/>
-          </w:tcPr>
-          <w:p>
-            <w:pPr>
-              <w:spacing w:after="0" w:line="360" w:lineRule="auto"/>
-              <w:jc w:val="center"/>
-              <w:rPr>
-                <w:rFonts w:ascii="Times New Roman" w:eastAsia="Times New Roman" w:hAnsi="Times New Roman" w:cs="Times New Roman"/>
-                <w:sz w:val="28"/>
-                <w:szCs w:val="28"/>
-              </w:rPr>
-            </w:pPr>
-          </w:p>
-        </w:tc>
-        <w:tc>
-          <w:tcPr>
-            <w:tcW w:w="1517" w:type="dxa"/>
-          </w:tcPr>
-          <w:p>
-            <w:pPr>
-              <w:spacing w:after="0" w:line="360" w:lineRule="auto"/>
-              <w:jc w:val="center"/>
-              <w:rPr>
-                <w:rFonts w:ascii="Times New Roman" w:eastAsia="Times New Roman" w:hAnsi="Times New Roman" w:cs="Times New Roman"/>
-                <w:sz w:val="28"/>
-                <w:szCs w:val="28"/>
-              </w:rPr>
-            </w:pPr>
-          </w:p>
-        </w:tc>
-        <w:tc>
-          <w:tcPr>
-            <w:tcW w:w="1134" w:type="dxa"/>
-          </w:tcPr>
-          <w:p>
-            <w:pPr>
-              <w:spacing w:after="0" w:line="360" w:lineRule="auto"/>
-              <w:jc w:val="center"/>
-              <w:rPr>
-                <w:rFonts w:ascii="Times New Roman" w:eastAsia="Times New Roman" w:hAnsi="Times New Roman" w:cs="Times New Roman"/>
-                <w:sz w:val="28"/>
-                <w:szCs w:val="28"/>
-              </w:rPr>
-            </w:pPr>
-          </w:p>
-        </w:tc>
-        <w:tc>
-          <w:tcPr>
-            <w:tcW w:w="1276" w:type="dxa"/>
-          </w:tcPr>
-          <w:p>
-            <w:pPr>
-              <w:spacing w:after="0" w:line="360" w:lineRule="auto"/>
-              <w:jc w:val="center"/>
-              <w:rPr>
-                <w:rFonts w:ascii="Times New Roman" w:eastAsia="Times New Roman" w:hAnsi="Times New Roman" w:cs="Times New Roman"/>
-                <w:sz w:val="28"/>
-                <w:szCs w:val="28"/>
-              </w:rPr>
-            </w:pPr>
-          </w:p>
-        </w:tc>
-      </w:tr>
-    </w:tbl>
-    <w:p>
-      <w:pPr>
-        <w:spacing w:line="360" w:lineRule="auto"/>
-        <w:ind w:left="792"/>
-        <w:rPr>
-          <w:rFonts w:ascii="Times New Roman" w:eastAsia="Times New Roman" w:hAnsi="Times New Roman" w:cs="Times New Roman"/>
-          <w:sz w:val="28"/>
-          <w:szCs w:val="28"/>
-        </w:rPr>
-      </w:pPr>
-    </w:p>
-    <w:tbl>
-      <w:tblPr>
-        <w:tblStyle w:val="a1"/>
-        <w:tblW w:w="10490" w:type="dxa"/>
-        <w:tblInd w:w="-577" w:type="dxa"/>
-        <w:tblBorders>
-          <w:top w:val="single" w:sz="8" w:space="0" w:color="000000"/>
-          <w:left w:val="single" w:sz="8" w:space="0" w:color="000000"/>
-          <w:bottom w:val="single" w:sz="8" w:space="0" w:color="000000"/>
-          <w:right w:val="single" w:sz="8" w:space="0" w:color="000000"/>
-          <w:insideH w:val="single" w:sz="8" w:space="0" w:color="000000"/>
-          <w:insideV w:val="single" w:sz="8" w:space="0" w:color="000000"/>
-        </w:tblBorders>
-        <w:tblLayout w:type="fixed"/>
-        <w:tblLook w:val="0600" w:firstRow="0" w:lastRow="0" w:firstColumn="0" w:lastColumn="0" w:noHBand="1" w:noVBand="1"/>
-      </w:tblPr>
-      <w:tblGrid>
-        <w:gridCol w:w="1276"/>
-        <w:gridCol w:w="1843"/>
-        <w:gridCol w:w="1276"/>
-        <w:gridCol w:w="1170"/>
-        <w:gridCol w:w="1140"/>
-        <w:gridCol w:w="1517"/>
-        <w:gridCol w:w="1134"/>
-        <w:gridCol w:w="1134"/>
-      </w:tblGrid>
-      <w:tr>
-        <w:tc>
-          <w:tcPr>
-            <w:tcW w:w="1276" w:type="dxa"/>
-          </w:tcPr>
-          <w:p>
-            <w:pPr>
-              <w:spacing w:after="0" w:line="240" w:lineRule="auto"/>
-              <w:jc w:val="center"/>
-              <w:rPr>
-                <w:rFonts w:ascii="Cambria Math" w:eastAsia="Cambria Math" w:hAnsi="Cambria Math" w:cs="Cambria Math"/>
                 <w:sz w:val="28"/>
                 <w:szCs w:val="28"/>
               </w:rPr>
             </w:pPr>
             <m:oMathPara>
               <m:oMath>
-                <m:sSub>
-                  <m:sSubPr>
+                <m:sSup>
+                  <m:sSupPr>
                     <m:ctrlPr>
                       <w:rPr>
                         <w:rFonts w:ascii="Cambria Math" w:eastAsia="Cambria Math" w:hAnsi="Cambria Math" w:cs="Cambria Math"/>
-                        <w:sz w:val="28"/>
-                        <w:szCs w:val="28"/>
                       </w:rPr>
                     </m:ctrlPr>
-                  </m:sSubPr>
+                  </m:sSupPr>
                   <m:e>
                     <m:r>
                       <w:rPr>
                         <w:rFonts w:ascii="Cambria Math" w:eastAsia="Cambria Math" w:hAnsi="Cambria Math" w:cs="Cambria Math"/>
-                        <w:sz w:val="28"/>
-                        <w:szCs w:val="28"/>
                       </w:rPr>
-                      <m:t>x</m:t>
+                      <m:t>10</m:t>
                     </m:r>
                   </m:e>
-                  <m:sub>
+                  <m:sup>
                     <m:r>
                       <w:rPr>
                         <w:rFonts w:ascii="Cambria Math" w:eastAsia="Cambria Math" w:hAnsi="Cambria Math" w:cs="Cambria Math"/>
-                        <w:sz w:val="28"/>
-                        <w:szCs w:val="28"/>
                       </w:rPr>
-                      <m:t>0</m:t>
+                      <m:t>-3</m:t>
                     </m:r>
-                  </m:sub>
-                </m:sSub>
+                  </m:sup>
+                </m:sSup>
               </m:oMath>
             </m:oMathPara>
           </w:p>
         </w:tc>
-        <w:tc>
-          <w:tcPr>
-            <w:tcW w:w="1843" w:type="dxa"/>
-          </w:tcPr>
-          <w:p>
-            <w:pPr>
-              <w:spacing w:after="0" w:line="360" w:lineRule="auto"/>
-              <w:jc w:val="center"/>
-              <w:rPr>
-                <w:rFonts w:ascii="Times New Roman" w:eastAsia="Times New Roman" w:hAnsi="Times New Roman" w:cs="Times New Roman"/>
-                <w:sz w:val="28"/>
-                <w:szCs w:val="28"/>
-              </w:rPr>
-            </w:pPr>
-            <w:r>
-              <w:rPr>
-                <w:rFonts w:ascii="Times New Roman" w:eastAsia="Times New Roman" w:hAnsi="Times New Roman" w:cs="Times New Roman"/>
-                <w:sz w:val="28"/>
-                <w:szCs w:val="28"/>
-              </w:rPr>
-              <w:t>x*</w:t>
-            </w:r>
-          </w:p>
-        </w:tc>
-        <w:tc>
-          <w:tcPr>
-            <w:tcW w:w="1276" w:type="dxa"/>
-          </w:tcPr>
-          <w:p>
-            <w:pPr>
-              <w:spacing w:after="0" w:line="360" w:lineRule="auto"/>
-              <w:jc w:val="center"/>
-              <w:rPr>
-                <w:rFonts w:ascii="Times New Roman" w:eastAsia="Times New Roman" w:hAnsi="Times New Roman" w:cs="Times New Roman"/>
-                <w:sz w:val="28"/>
-                <w:szCs w:val="28"/>
-              </w:rPr>
-            </w:pPr>
-            <w:r>
-              <w:rPr>
-                <w:rFonts w:ascii="Times New Roman" w:eastAsia="Times New Roman" w:hAnsi="Times New Roman" w:cs="Times New Roman"/>
-                <w:sz w:val="28"/>
-                <w:szCs w:val="28"/>
-              </w:rPr>
-              <w:t>f(x*)</w:t>
-            </w:r>
-          </w:p>
-        </w:tc>
-        <w:tc>
-          <w:tcPr>
-            <w:tcW w:w="1170" w:type="dxa"/>
-          </w:tcPr>
-          <w:p>
-            <w:pPr>
-              <w:spacing w:after="0" w:line="360" w:lineRule="auto"/>
-              <w:jc w:val="center"/>
-              <w:rPr>
-                <w:rFonts w:ascii="Times New Roman" w:eastAsia="Times New Roman" w:hAnsi="Times New Roman" w:cs="Times New Roman"/>
-                <w:sz w:val="28"/>
-                <w:szCs w:val="28"/>
-              </w:rPr>
-            </w:pPr>
-            <m:oMath>
-              <m:sSub>
-                <m:sSubPr>
-                  <m:ctrlPr>
-                    <w:rPr>
-                      <w:rFonts w:ascii="Cambria Math" w:eastAsia="Cambria Math" w:hAnsi="Cambria Math" w:cs="Cambria Math"/>
-                      <w:sz w:val="28"/>
-                      <w:szCs w:val="28"/>
-                    </w:rPr>
-                  </m:ctrlPr>
-                </m:sSubPr>
-                <m:e>
-                  <m:r>
-                    <w:rPr>
-                      <w:rFonts w:ascii="Cambria Math" w:eastAsia="Cambria Math" w:hAnsi="Cambria Math" w:cs="Cambria Math"/>
-                      <w:sz w:val="28"/>
-                      <w:szCs w:val="28"/>
-                    </w:rPr>
-                    <m:t>g</m:t>
-                  </m:r>
-                </m:e>
-                <m:sub>
-                  <m:r>
-                    <w:rPr>
-                      <w:rFonts w:ascii="Cambria Math" w:eastAsia="Cambria Math" w:hAnsi="Cambria Math" w:cs="Cambria Math"/>
-                      <w:sz w:val="28"/>
-                      <w:szCs w:val="28"/>
-                    </w:rPr>
-                    <m:t>1</m:t>
-                  </m:r>
-                </m:sub>
-              </m:sSub>
-            </m:oMath>
-            <w:r>
-              <w:rPr>
-                <w:rFonts w:ascii="Times New Roman" w:eastAsia="Times New Roman" w:hAnsi="Times New Roman" w:cs="Times New Roman"/>
-                <w:sz w:val="28"/>
-                <w:szCs w:val="28"/>
-              </w:rPr>
-              <w:t>(x*)</w:t>
-            </w:r>
-          </w:p>
-        </w:tc>
-        <w:tc>
-          <w:tcPr>
-            <w:tcW w:w="1140" w:type="dxa"/>
-          </w:tcPr>
-          <w:p>
-            <w:pPr>
-              <w:spacing w:after="0" w:line="360" w:lineRule="auto"/>
-              <w:jc w:val="center"/>
-              <w:rPr>
-                <w:rFonts w:ascii="Times New Roman" w:eastAsia="Times New Roman" w:hAnsi="Times New Roman" w:cs="Times New Roman"/>
-                <w:sz w:val="28"/>
-                <w:szCs w:val="28"/>
-              </w:rPr>
-            </w:pPr>
-            <m:oMath>
-              <m:sSub>
-                <m:sSubPr>
-                  <m:ctrlPr>
-                    <w:rPr>
-                      <w:rFonts w:ascii="Cambria Math" w:eastAsia="Cambria Math" w:hAnsi="Cambria Math" w:cs="Cambria Math"/>
-                      <w:sz w:val="28"/>
-                      <w:szCs w:val="28"/>
-                    </w:rPr>
-                  </m:ctrlPr>
-                </m:sSubPr>
-                <m:e>
-                  <m:r>
-                    <w:rPr>
-                      <w:rFonts w:ascii="Cambria Math" w:eastAsia="Cambria Math" w:hAnsi="Cambria Math" w:cs="Cambria Math"/>
-                      <w:sz w:val="28"/>
-                      <w:szCs w:val="28"/>
-                    </w:rPr>
-                    <m:t>g</m:t>
-                  </m:r>
-                </m:e>
-                <m:sub>
-                  <m:r>
-                    <w:rPr>
-                      <w:rFonts w:ascii="Cambria Math" w:eastAsia="Cambria Math" w:hAnsi="Cambria Math" w:cs="Cambria Math"/>
-                      <w:sz w:val="28"/>
-                      <w:szCs w:val="28"/>
-                    </w:rPr>
-                    <m:t>2</m:t>
-                  </m:r>
-                </m:sub>
-              </m:sSub>
-            </m:oMath>
-            <w:r>
-              <w:rPr>
-                <w:rFonts w:ascii="Times New Roman" w:eastAsia="Times New Roman" w:hAnsi="Times New Roman" w:cs="Times New Roman"/>
-                <w:sz w:val="28"/>
-                <w:szCs w:val="28"/>
-              </w:rPr>
-              <w:t>(x*)</w:t>
-            </w:r>
-          </w:p>
-        </w:tc>
-        <w:tc>
-          <w:tcPr>
-            <w:tcW w:w="1517" w:type="dxa"/>
-          </w:tcPr>
-          <w:p>
-            <w:pPr>
-              <w:spacing w:after="0" w:line="360" w:lineRule="auto"/>
-              <w:jc w:val="center"/>
-              <w:rPr>
-                <w:rFonts w:ascii="Times New Roman" w:eastAsia="Times New Roman" w:hAnsi="Times New Roman" w:cs="Times New Roman"/>
-                <w:sz w:val="28"/>
-                <w:szCs w:val="28"/>
-              </w:rPr>
-            </w:pPr>
-            <w:r>
-              <w:rPr>
-                <w:rFonts w:ascii="Times New Roman" w:eastAsia="Times New Roman" w:hAnsi="Times New Roman" w:cs="Times New Roman"/>
-                <w:sz w:val="28"/>
-                <w:szCs w:val="28"/>
-              </w:rPr>
-              <w:t>c</w:t>
-            </w:r>
-          </w:p>
-        </w:tc>
-        <w:tc>
-          <w:tcPr>
-            <w:tcW w:w="1134" w:type="dxa"/>
-          </w:tcPr>
-          <w:p>
-            <w:pPr>
-              <w:spacing w:after="0" w:line="360" w:lineRule="auto"/>
-              <w:jc w:val="center"/>
-              <w:rPr>
-                <w:rFonts w:ascii="Times New Roman" w:eastAsia="Times New Roman" w:hAnsi="Times New Roman" w:cs="Times New Roman"/>
-                <w:sz w:val="28"/>
-                <w:szCs w:val="28"/>
-              </w:rPr>
-            </w:pPr>
-            <w:r>
-              <w:rPr>
-                <w:rFonts w:ascii="Times New Roman" w:eastAsia="Times New Roman" w:hAnsi="Times New Roman" w:cs="Times New Roman"/>
-                <w:sz w:val="28"/>
-                <w:szCs w:val="28"/>
-              </w:rPr>
-              <w:t>Iteracje</w:t>
-            </w:r>
-          </w:p>
-        </w:tc>
-        <w:tc>
-          <w:tcPr>
-            <w:tcW w:w="1134" w:type="dxa"/>
-          </w:tcPr>
-          <w:p>
-            <w:pPr>
-              <w:spacing w:after="0" w:line="360" w:lineRule="auto"/>
-              <w:jc w:val="center"/>
-              <w:rPr>
-                <w:rFonts w:ascii="Times New Roman" w:eastAsia="Times New Roman" w:hAnsi="Times New Roman" w:cs="Times New Roman"/>
-                <w:sz w:val="28"/>
-                <w:szCs w:val="28"/>
-              </w:rPr>
-            </w:pPr>
-            <w:r>
-              <w:rPr>
-                <w:rFonts w:ascii="Times New Roman" w:eastAsia="Times New Roman" w:hAnsi="Times New Roman" w:cs="Times New Roman"/>
-                <w:color w:val="000000"/>
-                <w:sz w:val="32"/>
-                <w:szCs w:val="32"/>
-              </w:rPr>
-              <w:t>L</w:t>
-            </w:r>
-          </w:p>
-        </w:tc>
       </w:tr>
       <w:tr>
+        <w:trPr>
+          <w:trHeight w:hRule="exact" w:val="312"/>
+        </w:trPr>
         <w:tc>
           <w:tcPr>
             <w:tcW w:w="1276" w:type="dxa"/>
+            <w:vMerge/>
           </w:tcPr>
           <w:p>
             <w:pPr>
@@ -10207,6 +9671,24 @@
           <w:p>
             <w:pPr>
               <w:spacing w:after="0" w:line="360" w:lineRule="auto"/>
+              <w:rPr>
+                <w:rFonts w:ascii="Times New Roman" w:eastAsia="Times New Roman" w:hAnsi="Times New Roman" w:cs="Times New Roman"/>
+                <w:sz w:val="28"/>
+                <w:szCs w:val="28"/>
+              </w:rPr>
+            </w:pPr>
+            <w:r>
+              <w:t>6.013655949166404</w:t>
+            </w:r>
+          </w:p>
+        </w:tc>
+        <w:tc>
+          <w:tcPr>
+            <w:tcW w:w="1134" w:type="dxa"/>
+          </w:tcPr>
+          <w:p>
+            <w:pPr>
+              <w:spacing w:after="0" w:line="360" w:lineRule="auto"/>
               <w:jc w:val="center"/>
               <w:rPr>
                 <w:rFonts w:ascii="Times New Roman" w:eastAsia="Times New Roman" w:hAnsi="Times New Roman" w:cs="Times New Roman"/>
@@ -10218,7 +9700,7 @@
         </w:tc>
         <w:tc>
           <w:tcPr>
-            <w:tcW w:w="1134" w:type="dxa"/>
+            <w:tcW w:w="1276" w:type="dxa"/>
           </w:tcPr>
           <w:p>
             <w:pPr>
@@ -10226,33 +9708,21 @@
               <w:jc w:val="center"/>
               <w:rPr>
                 <w:rFonts w:ascii="Times New Roman" w:eastAsia="Times New Roman" w:hAnsi="Times New Roman" w:cs="Times New Roman"/>
-                <w:sz w:val="28"/>
-                <w:szCs w:val="28"/>
-              </w:rPr>
-            </w:pPr>
-          </w:p>
-        </w:tc>
-        <w:tc>
-          <w:tcPr>
-            <w:tcW w:w="1134" w:type="dxa"/>
-          </w:tcPr>
-          <w:p>
-            <w:pPr>
-              <w:spacing w:after="0" w:line="360" w:lineRule="auto"/>
-              <w:jc w:val="center"/>
-              <w:rPr>
-                <w:rFonts w:ascii="Times New Roman" w:eastAsia="Times New Roman" w:hAnsi="Times New Roman" w:cs="Times New Roman"/>
-                <w:sz w:val="28"/>
-                <w:szCs w:val="28"/>
+                <w:sz w:val="26"/>
+                <w:szCs w:val="26"/>
               </w:rPr>
             </w:pPr>
           </w:p>
         </w:tc>
       </w:tr>
       <w:tr>
+        <w:trPr>
+          <w:trHeight w:hRule="exact" w:val="312"/>
+        </w:trPr>
         <w:tc>
           <w:tcPr>
             <w:tcW w:w="1276" w:type="dxa"/>
+            <w:vMerge/>
           </w:tcPr>
           <w:p>
             <w:pPr>
@@ -10337,6 +9807,24 @@
           <w:p>
             <w:pPr>
               <w:spacing w:after="0" w:line="360" w:lineRule="auto"/>
+              <w:rPr>
+                <w:rFonts w:ascii="Times New Roman" w:eastAsia="Times New Roman" w:hAnsi="Times New Roman" w:cs="Times New Roman"/>
+                <w:sz w:val="28"/>
+                <w:szCs w:val="28"/>
+              </w:rPr>
+            </w:pPr>
+            <w:r>
+              <w:t>3.7256088423949993</w:t>
+            </w:r>
+          </w:p>
+        </w:tc>
+        <w:tc>
+          <w:tcPr>
+            <w:tcW w:w="1134" w:type="dxa"/>
+          </w:tcPr>
+          <w:p>
+            <w:pPr>
+              <w:spacing w:after="0" w:line="360" w:lineRule="auto"/>
               <w:jc w:val="center"/>
               <w:rPr>
                 <w:rFonts w:ascii="Times New Roman" w:eastAsia="Times New Roman" w:hAnsi="Times New Roman" w:cs="Times New Roman"/>
@@ -10348,7 +9836,7 @@
         </w:tc>
         <w:tc>
           <w:tcPr>
-            <w:tcW w:w="1134" w:type="dxa"/>
+            <w:tcW w:w="1276" w:type="dxa"/>
           </w:tcPr>
           <w:p>
             <w:pPr>
@@ -10356,33 +9844,21 @@
               <w:jc w:val="center"/>
               <w:rPr>
                 <w:rFonts w:ascii="Times New Roman" w:eastAsia="Times New Roman" w:hAnsi="Times New Roman" w:cs="Times New Roman"/>
-                <w:sz w:val="28"/>
-                <w:szCs w:val="28"/>
-              </w:rPr>
-            </w:pPr>
-          </w:p>
-        </w:tc>
-        <w:tc>
-          <w:tcPr>
-            <w:tcW w:w="1134" w:type="dxa"/>
-          </w:tcPr>
-          <w:p>
-            <w:pPr>
-              <w:spacing w:after="0" w:line="360" w:lineRule="auto"/>
-              <w:jc w:val="center"/>
-              <w:rPr>
-                <w:rFonts w:ascii="Times New Roman" w:eastAsia="Times New Roman" w:hAnsi="Times New Roman" w:cs="Times New Roman"/>
-                <w:sz w:val="28"/>
-                <w:szCs w:val="28"/>
+                <w:sz w:val="26"/>
+                <w:szCs w:val="26"/>
               </w:rPr>
             </w:pPr>
           </w:p>
         </w:tc>
       </w:tr>
       <w:tr>
+        <w:trPr>
+          <w:trHeight w:hRule="exact" w:val="312"/>
+        </w:trPr>
         <w:tc>
           <w:tcPr>
             <w:tcW w:w="1276" w:type="dxa"/>
+            <w:vMerge/>
           </w:tcPr>
           <w:p>
             <w:pPr>
@@ -10467,6 +9943,24 @@
           <w:p>
             <w:pPr>
               <w:spacing w:after="0" w:line="360" w:lineRule="auto"/>
+              <w:rPr>
+                <w:rFonts w:ascii="Times New Roman" w:eastAsia="Times New Roman" w:hAnsi="Times New Roman" w:cs="Times New Roman"/>
+                <w:sz w:val="28"/>
+                <w:szCs w:val="28"/>
+              </w:rPr>
+            </w:pPr>
+            <w:r>
+              <w:t>3.305133071394838</w:t>
+            </w:r>
+          </w:p>
+        </w:tc>
+        <w:tc>
+          <w:tcPr>
+            <w:tcW w:w="1134" w:type="dxa"/>
+          </w:tcPr>
+          <w:p>
+            <w:pPr>
+              <w:spacing w:after="0" w:line="360" w:lineRule="auto"/>
               <w:jc w:val="center"/>
               <w:rPr>
                 <w:rFonts w:ascii="Times New Roman" w:eastAsia="Times New Roman" w:hAnsi="Times New Roman" w:cs="Times New Roman"/>
@@ -10478,6 +9972,126 @@
         </w:tc>
         <w:tc>
           <w:tcPr>
+            <w:tcW w:w="1276" w:type="dxa"/>
+          </w:tcPr>
+          <w:p>
+            <w:pPr>
+              <w:spacing w:after="0" w:line="360" w:lineRule="auto"/>
+              <w:jc w:val="center"/>
+              <w:rPr>
+                <w:rFonts w:ascii="Times New Roman" w:eastAsia="Times New Roman" w:hAnsi="Times New Roman" w:cs="Times New Roman"/>
+                <w:sz w:val="26"/>
+                <w:szCs w:val="26"/>
+              </w:rPr>
+            </w:pPr>
+          </w:p>
+        </w:tc>
+      </w:tr>
+      <w:tr>
+        <w:trPr>
+          <w:trHeight w:hRule="exact" w:val="312"/>
+        </w:trPr>
+        <w:tc>
+          <w:tcPr>
+            <w:tcW w:w="1276" w:type="dxa"/>
+            <w:vMerge/>
+          </w:tcPr>
+          <w:p>
+            <w:pPr>
+              <w:spacing w:after="0" w:line="360" w:lineRule="auto"/>
+              <w:jc w:val="center"/>
+              <w:rPr>
+                <w:rFonts w:ascii="Times New Roman" w:eastAsia="Times New Roman" w:hAnsi="Times New Roman" w:cs="Times New Roman"/>
+                <w:sz w:val="28"/>
+                <w:szCs w:val="28"/>
+              </w:rPr>
+            </w:pPr>
+          </w:p>
+        </w:tc>
+        <w:tc>
+          <w:tcPr>
+            <w:tcW w:w="1843" w:type="dxa"/>
+          </w:tcPr>
+          <w:p>
+            <w:pPr>
+              <w:spacing w:after="0" w:line="360" w:lineRule="auto"/>
+              <w:jc w:val="center"/>
+              <w:rPr>
+                <w:rFonts w:ascii="Times New Roman" w:eastAsia="Times New Roman" w:hAnsi="Times New Roman" w:cs="Times New Roman"/>
+                <w:sz w:val="28"/>
+                <w:szCs w:val="28"/>
+              </w:rPr>
+            </w:pPr>
+          </w:p>
+        </w:tc>
+        <w:tc>
+          <w:tcPr>
+            <w:tcW w:w="1276" w:type="dxa"/>
+          </w:tcPr>
+          <w:p>
+            <w:pPr>
+              <w:spacing w:after="0" w:line="360" w:lineRule="auto"/>
+              <w:jc w:val="center"/>
+              <w:rPr>
+                <w:rFonts w:ascii="Times New Roman" w:eastAsia="Times New Roman" w:hAnsi="Times New Roman" w:cs="Times New Roman"/>
+                <w:sz w:val="28"/>
+                <w:szCs w:val="28"/>
+              </w:rPr>
+            </w:pPr>
+          </w:p>
+        </w:tc>
+        <w:tc>
+          <w:tcPr>
+            <w:tcW w:w="1170" w:type="dxa"/>
+          </w:tcPr>
+          <w:p>
+            <w:pPr>
+              <w:spacing w:after="0" w:line="360" w:lineRule="auto"/>
+              <w:jc w:val="center"/>
+              <w:rPr>
+                <w:rFonts w:ascii="Times New Roman" w:eastAsia="Times New Roman" w:hAnsi="Times New Roman" w:cs="Times New Roman"/>
+                <w:sz w:val="28"/>
+                <w:szCs w:val="28"/>
+              </w:rPr>
+            </w:pPr>
+          </w:p>
+        </w:tc>
+        <w:tc>
+          <w:tcPr>
+            <w:tcW w:w="1140" w:type="dxa"/>
+          </w:tcPr>
+          <w:p>
+            <w:pPr>
+              <w:spacing w:after="0" w:line="360" w:lineRule="auto"/>
+              <w:jc w:val="center"/>
+              <w:rPr>
+                <w:rFonts w:ascii="Times New Roman" w:eastAsia="Times New Roman" w:hAnsi="Times New Roman" w:cs="Times New Roman"/>
+                <w:sz w:val="28"/>
+                <w:szCs w:val="28"/>
+              </w:rPr>
+            </w:pPr>
+          </w:p>
+        </w:tc>
+        <w:tc>
+          <w:tcPr>
+            <w:tcW w:w="1517" w:type="dxa"/>
+          </w:tcPr>
+          <w:p>
+            <w:pPr>
+              <w:spacing w:after="0" w:line="360" w:lineRule="auto"/>
+              <w:rPr>
+                <w:rFonts w:ascii="Times New Roman" w:eastAsia="Times New Roman" w:hAnsi="Times New Roman" w:cs="Times New Roman"/>
+                <w:sz w:val="28"/>
+                <w:szCs w:val="28"/>
+              </w:rPr>
+            </w:pPr>
+            <w:r>
+              <w:t>2.0518826916277506</w:t>
+            </w:r>
+          </w:p>
+        </w:tc>
+        <w:tc>
+          <w:tcPr>
             <w:tcW w:w="1134" w:type="dxa"/>
           </w:tcPr>
           <w:p>
@@ -10494,6 +10108,126 @@
         </w:tc>
         <w:tc>
           <w:tcPr>
+            <w:tcW w:w="1276" w:type="dxa"/>
+          </w:tcPr>
+          <w:p>
+            <w:pPr>
+              <w:spacing w:after="0" w:line="360" w:lineRule="auto"/>
+              <w:jc w:val="center"/>
+              <w:rPr>
+                <w:rFonts w:ascii="Times New Roman" w:eastAsia="Times New Roman" w:hAnsi="Times New Roman" w:cs="Times New Roman"/>
+                <w:sz w:val="26"/>
+                <w:szCs w:val="26"/>
+              </w:rPr>
+            </w:pPr>
+          </w:p>
+        </w:tc>
+      </w:tr>
+      <w:tr>
+        <w:trPr>
+          <w:trHeight w:hRule="exact" w:val="312"/>
+        </w:trPr>
+        <w:tc>
+          <w:tcPr>
+            <w:tcW w:w="1276" w:type="dxa"/>
+            <w:vMerge/>
+          </w:tcPr>
+          <w:p>
+            <w:pPr>
+              <w:spacing w:after="0" w:line="360" w:lineRule="auto"/>
+              <w:jc w:val="center"/>
+              <w:rPr>
+                <w:rFonts w:ascii="Times New Roman" w:eastAsia="Times New Roman" w:hAnsi="Times New Roman" w:cs="Times New Roman"/>
+                <w:sz w:val="28"/>
+                <w:szCs w:val="28"/>
+              </w:rPr>
+            </w:pPr>
+          </w:p>
+        </w:tc>
+        <w:tc>
+          <w:tcPr>
+            <w:tcW w:w="1843" w:type="dxa"/>
+          </w:tcPr>
+          <w:p>
+            <w:pPr>
+              <w:spacing w:after="0" w:line="360" w:lineRule="auto"/>
+              <w:jc w:val="center"/>
+              <w:rPr>
+                <w:rFonts w:ascii="Times New Roman" w:eastAsia="Times New Roman" w:hAnsi="Times New Roman" w:cs="Times New Roman"/>
+                <w:sz w:val="28"/>
+                <w:szCs w:val="28"/>
+              </w:rPr>
+            </w:pPr>
+          </w:p>
+        </w:tc>
+        <w:tc>
+          <w:tcPr>
+            <w:tcW w:w="1276" w:type="dxa"/>
+          </w:tcPr>
+          <w:p>
+            <w:pPr>
+              <w:spacing w:after="0" w:line="360" w:lineRule="auto"/>
+              <w:jc w:val="center"/>
+              <w:rPr>
+                <w:rFonts w:ascii="Times New Roman" w:eastAsia="Times New Roman" w:hAnsi="Times New Roman" w:cs="Times New Roman"/>
+                <w:sz w:val="28"/>
+                <w:szCs w:val="28"/>
+              </w:rPr>
+            </w:pPr>
+          </w:p>
+        </w:tc>
+        <w:tc>
+          <w:tcPr>
+            <w:tcW w:w="1170" w:type="dxa"/>
+          </w:tcPr>
+          <w:p>
+            <w:pPr>
+              <w:spacing w:after="0" w:line="360" w:lineRule="auto"/>
+              <w:jc w:val="center"/>
+              <w:rPr>
+                <w:rFonts w:ascii="Times New Roman" w:eastAsia="Times New Roman" w:hAnsi="Times New Roman" w:cs="Times New Roman"/>
+                <w:sz w:val="28"/>
+                <w:szCs w:val="28"/>
+              </w:rPr>
+            </w:pPr>
+          </w:p>
+        </w:tc>
+        <w:tc>
+          <w:tcPr>
+            <w:tcW w:w="1140" w:type="dxa"/>
+          </w:tcPr>
+          <w:p>
+            <w:pPr>
+              <w:spacing w:after="0" w:line="360" w:lineRule="auto"/>
+              <w:jc w:val="center"/>
+              <w:rPr>
+                <w:rFonts w:ascii="Times New Roman" w:eastAsia="Times New Roman" w:hAnsi="Times New Roman" w:cs="Times New Roman"/>
+                <w:sz w:val="28"/>
+                <w:szCs w:val="28"/>
+              </w:rPr>
+            </w:pPr>
+          </w:p>
+        </w:tc>
+        <w:tc>
+          <w:tcPr>
+            <w:tcW w:w="1517" w:type="dxa"/>
+          </w:tcPr>
+          <w:p>
+            <w:pPr>
+              <w:spacing w:after="0" w:line="360" w:lineRule="auto"/>
+              <w:rPr>
+                <w:rFonts w:ascii="Times New Roman" w:eastAsia="Times New Roman" w:hAnsi="Times New Roman" w:cs="Times New Roman"/>
+                <w:sz w:val="28"/>
+                <w:szCs w:val="28"/>
+              </w:rPr>
+            </w:pPr>
+            <w:r>
+              <w:t>1.916257578166622</w:t>
+            </w:r>
+          </w:p>
+        </w:tc>
+        <w:tc>
+          <w:tcPr>
             <w:tcW w:w="1134" w:type="dxa"/>
           </w:tcPr>
           <w:p>
@@ -10504,6 +10238,829 @@
                 <w:rFonts w:ascii="Times New Roman" w:eastAsia="Times New Roman" w:hAnsi="Times New Roman" w:cs="Times New Roman"/>
                 <w:sz w:val="28"/>
                 <w:szCs w:val="28"/>
+              </w:rPr>
+            </w:pPr>
+          </w:p>
+        </w:tc>
+        <w:tc>
+          <w:tcPr>
+            <w:tcW w:w="1276" w:type="dxa"/>
+          </w:tcPr>
+          <w:p>
+            <w:pPr>
+              <w:spacing w:after="0" w:line="360" w:lineRule="auto"/>
+              <w:jc w:val="center"/>
+              <w:rPr>
+                <w:rFonts w:ascii="Times New Roman" w:eastAsia="Times New Roman" w:hAnsi="Times New Roman" w:cs="Times New Roman"/>
+                <w:sz w:val="26"/>
+                <w:szCs w:val="26"/>
+              </w:rPr>
+            </w:pPr>
+          </w:p>
+        </w:tc>
+      </w:tr>
+      <w:tr>
+        <w:trPr>
+          <w:trHeight w:hRule="exact" w:val="312"/>
+        </w:trPr>
+        <w:tc>
+          <w:tcPr>
+            <w:tcW w:w="1276" w:type="dxa"/>
+            <w:vMerge/>
+          </w:tcPr>
+          <w:p>
+            <w:pPr>
+              <w:spacing w:after="0" w:line="360" w:lineRule="auto"/>
+              <w:jc w:val="center"/>
+              <w:rPr>
+                <w:rFonts w:ascii="Times New Roman" w:eastAsia="Times New Roman" w:hAnsi="Times New Roman" w:cs="Times New Roman"/>
+                <w:sz w:val="28"/>
+                <w:szCs w:val="28"/>
+              </w:rPr>
+            </w:pPr>
+          </w:p>
+        </w:tc>
+        <w:tc>
+          <w:tcPr>
+            <w:tcW w:w="1843" w:type="dxa"/>
+          </w:tcPr>
+          <w:p>
+            <w:pPr>
+              <w:spacing w:after="0" w:line="360" w:lineRule="auto"/>
+              <w:jc w:val="center"/>
+              <w:rPr>
+                <w:rFonts w:ascii="Times New Roman" w:eastAsia="Times New Roman" w:hAnsi="Times New Roman" w:cs="Times New Roman"/>
+                <w:sz w:val="28"/>
+                <w:szCs w:val="28"/>
+              </w:rPr>
+            </w:pPr>
+          </w:p>
+        </w:tc>
+        <w:tc>
+          <w:tcPr>
+            <w:tcW w:w="1276" w:type="dxa"/>
+          </w:tcPr>
+          <w:p>
+            <w:pPr>
+              <w:spacing w:after="0" w:line="360" w:lineRule="auto"/>
+              <w:jc w:val="center"/>
+              <w:rPr>
+                <w:rFonts w:ascii="Times New Roman" w:eastAsia="Times New Roman" w:hAnsi="Times New Roman" w:cs="Times New Roman"/>
+                <w:sz w:val="28"/>
+                <w:szCs w:val="28"/>
+              </w:rPr>
+            </w:pPr>
+          </w:p>
+        </w:tc>
+        <w:tc>
+          <w:tcPr>
+            <w:tcW w:w="1170" w:type="dxa"/>
+          </w:tcPr>
+          <w:p>
+            <w:pPr>
+              <w:spacing w:after="0" w:line="360" w:lineRule="auto"/>
+              <w:jc w:val="center"/>
+              <w:rPr>
+                <w:rFonts w:ascii="Times New Roman" w:eastAsia="Times New Roman" w:hAnsi="Times New Roman" w:cs="Times New Roman"/>
+                <w:sz w:val="28"/>
+                <w:szCs w:val="28"/>
+              </w:rPr>
+            </w:pPr>
+          </w:p>
+        </w:tc>
+        <w:tc>
+          <w:tcPr>
+            <w:tcW w:w="1140" w:type="dxa"/>
+          </w:tcPr>
+          <w:p>
+            <w:pPr>
+              <w:spacing w:after="0" w:line="360" w:lineRule="auto"/>
+              <w:jc w:val="center"/>
+              <w:rPr>
+                <w:rFonts w:ascii="Times New Roman" w:eastAsia="Times New Roman" w:hAnsi="Times New Roman" w:cs="Times New Roman"/>
+                <w:sz w:val="28"/>
+                <w:szCs w:val="28"/>
+              </w:rPr>
+            </w:pPr>
+          </w:p>
+        </w:tc>
+        <w:tc>
+          <w:tcPr>
+            <w:tcW w:w="1517" w:type="dxa"/>
+          </w:tcPr>
+          <w:p>
+            <w:pPr>
+              <w:spacing w:after="0" w:line="360" w:lineRule="auto"/>
+              <w:rPr>
+                <w:rFonts w:ascii="Times New Roman" w:eastAsia="Times New Roman" w:hAnsi="Times New Roman" w:cs="Times New Roman"/>
+                <w:sz w:val="28"/>
+                <w:szCs w:val="28"/>
+              </w:rPr>
+            </w:pPr>
+            <w:r>
+              <w:t>1.2050777389003349</w:t>
+            </w:r>
+          </w:p>
+        </w:tc>
+        <w:tc>
+          <w:tcPr>
+            <w:tcW w:w="1134" w:type="dxa"/>
+          </w:tcPr>
+          <w:p>
+            <w:pPr>
+              <w:spacing w:after="0" w:line="360" w:lineRule="auto"/>
+              <w:jc w:val="center"/>
+              <w:rPr>
+                <w:rFonts w:ascii="Times New Roman" w:eastAsia="Times New Roman" w:hAnsi="Times New Roman" w:cs="Times New Roman"/>
+                <w:sz w:val="28"/>
+                <w:szCs w:val="28"/>
+              </w:rPr>
+            </w:pPr>
+          </w:p>
+        </w:tc>
+        <w:tc>
+          <w:tcPr>
+            <w:tcW w:w="1276" w:type="dxa"/>
+          </w:tcPr>
+          <w:p>
+            <w:pPr>
+              <w:spacing w:after="0" w:line="360" w:lineRule="auto"/>
+              <w:jc w:val="center"/>
+              <w:rPr>
+                <w:rFonts w:ascii="Times New Roman" w:eastAsia="Times New Roman" w:hAnsi="Times New Roman" w:cs="Times New Roman"/>
+                <w:sz w:val="26"/>
+                <w:szCs w:val="26"/>
+              </w:rPr>
+            </w:pPr>
+          </w:p>
+        </w:tc>
+      </w:tr>
+      <w:tr>
+        <w:trPr>
+          <w:trHeight w:hRule="exact" w:val="312"/>
+        </w:trPr>
+        <w:tc>
+          <w:tcPr>
+            <w:tcW w:w="1276" w:type="dxa"/>
+            <w:vMerge/>
+          </w:tcPr>
+          <w:p>
+            <w:pPr>
+              <w:spacing w:after="0" w:line="360" w:lineRule="auto"/>
+              <w:jc w:val="center"/>
+              <w:rPr>
+                <w:rFonts w:ascii="Times New Roman" w:eastAsia="Times New Roman" w:hAnsi="Times New Roman" w:cs="Times New Roman"/>
+                <w:sz w:val="28"/>
+                <w:szCs w:val="28"/>
+              </w:rPr>
+            </w:pPr>
+          </w:p>
+        </w:tc>
+        <w:tc>
+          <w:tcPr>
+            <w:tcW w:w="1843" w:type="dxa"/>
+          </w:tcPr>
+          <w:p>
+            <w:pPr>
+              <w:spacing w:after="0" w:line="360" w:lineRule="auto"/>
+              <w:jc w:val="center"/>
+              <w:rPr>
+                <w:rFonts w:ascii="Times New Roman" w:eastAsia="Times New Roman" w:hAnsi="Times New Roman" w:cs="Times New Roman"/>
+                <w:sz w:val="28"/>
+                <w:szCs w:val="28"/>
+              </w:rPr>
+            </w:pPr>
+          </w:p>
+        </w:tc>
+        <w:tc>
+          <w:tcPr>
+            <w:tcW w:w="1276" w:type="dxa"/>
+          </w:tcPr>
+          <w:p>
+            <w:pPr>
+              <w:spacing w:after="0" w:line="360" w:lineRule="auto"/>
+              <w:jc w:val="center"/>
+              <w:rPr>
+                <w:rFonts w:ascii="Times New Roman" w:eastAsia="Times New Roman" w:hAnsi="Times New Roman" w:cs="Times New Roman"/>
+                <w:sz w:val="28"/>
+                <w:szCs w:val="28"/>
+              </w:rPr>
+            </w:pPr>
+          </w:p>
+        </w:tc>
+        <w:tc>
+          <w:tcPr>
+            <w:tcW w:w="1170" w:type="dxa"/>
+          </w:tcPr>
+          <w:p>
+            <w:pPr>
+              <w:spacing w:after="0" w:line="360" w:lineRule="auto"/>
+              <w:jc w:val="center"/>
+              <w:rPr>
+                <w:rFonts w:ascii="Times New Roman" w:eastAsia="Times New Roman" w:hAnsi="Times New Roman" w:cs="Times New Roman"/>
+                <w:sz w:val="28"/>
+                <w:szCs w:val="28"/>
+              </w:rPr>
+            </w:pPr>
+          </w:p>
+        </w:tc>
+        <w:tc>
+          <w:tcPr>
+            <w:tcW w:w="1140" w:type="dxa"/>
+          </w:tcPr>
+          <w:p>
+            <w:pPr>
+              <w:spacing w:after="0" w:line="360" w:lineRule="auto"/>
+              <w:jc w:val="center"/>
+              <w:rPr>
+                <w:rFonts w:ascii="Times New Roman" w:eastAsia="Times New Roman" w:hAnsi="Times New Roman" w:cs="Times New Roman"/>
+                <w:sz w:val="28"/>
+                <w:szCs w:val="28"/>
+              </w:rPr>
+            </w:pPr>
+          </w:p>
+        </w:tc>
+        <w:tc>
+          <w:tcPr>
+            <w:tcW w:w="1517" w:type="dxa"/>
+          </w:tcPr>
+          <w:p>
+            <w:pPr>
+              <w:spacing w:after="0" w:line="360" w:lineRule="auto"/>
+              <w:rPr>
+                <w:rFonts w:ascii="Times New Roman" w:eastAsia="Times New Roman" w:hAnsi="Times New Roman" w:cs="Times New Roman"/>
+                <w:sz w:val="28"/>
+                <w:szCs w:val="28"/>
+              </w:rPr>
+            </w:pPr>
+            <w:r>
+              <w:t>1.1403348181650785</w:t>
+            </w:r>
+          </w:p>
+        </w:tc>
+        <w:tc>
+          <w:tcPr>
+            <w:tcW w:w="1134" w:type="dxa"/>
+          </w:tcPr>
+          <w:p>
+            <w:pPr>
+              <w:spacing w:after="0" w:line="360" w:lineRule="auto"/>
+              <w:jc w:val="center"/>
+              <w:rPr>
+                <w:rFonts w:ascii="Times New Roman" w:eastAsia="Times New Roman" w:hAnsi="Times New Roman" w:cs="Times New Roman"/>
+                <w:sz w:val="28"/>
+                <w:szCs w:val="28"/>
+              </w:rPr>
+            </w:pPr>
+          </w:p>
+        </w:tc>
+        <w:tc>
+          <w:tcPr>
+            <w:tcW w:w="1276" w:type="dxa"/>
+          </w:tcPr>
+          <w:p>
+            <w:pPr>
+              <w:spacing w:after="0" w:line="360" w:lineRule="auto"/>
+              <w:jc w:val="center"/>
+              <w:rPr>
+                <w:rFonts w:ascii="Times New Roman" w:eastAsia="Times New Roman" w:hAnsi="Times New Roman" w:cs="Times New Roman"/>
+                <w:sz w:val="26"/>
+                <w:szCs w:val="26"/>
+              </w:rPr>
+            </w:pPr>
+          </w:p>
+        </w:tc>
+      </w:tr>
+      <w:tr>
+        <w:trPr>
+          <w:trHeight w:hRule="exact" w:val="312"/>
+        </w:trPr>
+        <w:tc>
+          <w:tcPr>
+            <w:tcW w:w="1276" w:type="dxa"/>
+            <w:vMerge/>
+          </w:tcPr>
+          <w:p>
+            <w:pPr>
+              <w:spacing w:after="0" w:line="360" w:lineRule="auto"/>
+              <w:jc w:val="center"/>
+              <w:rPr>
+                <w:rFonts w:ascii="Times New Roman" w:eastAsia="Times New Roman" w:hAnsi="Times New Roman" w:cs="Times New Roman"/>
+                <w:sz w:val="28"/>
+                <w:szCs w:val="28"/>
+              </w:rPr>
+            </w:pPr>
+          </w:p>
+        </w:tc>
+        <w:tc>
+          <w:tcPr>
+            <w:tcW w:w="1843" w:type="dxa"/>
+          </w:tcPr>
+          <w:p>
+            <w:pPr>
+              <w:spacing w:after="0" w:line="360" w:lineRule="auto"/>
+              <w:jc w:val="center"/>
+              <w:rPr>
+                <w:rFonts w:ascii="Times New Roman" w:eastAsia="Times New Roman" w:hAnsi="Times New Roman" w:cs="Times New Roman"/>
+                <w:sz w:val="28"/>
+                <w:szCs w:val="28"/>
+              </w:rPr>
+            </w:pPr>
+          </w:p>
+        </w:tc>
+        <w:tc>
+          <w:tcPr>
+            <w:tcW w:w="1276" w:type="dxa"/>
+          </w:tcPr>
+          <w:p>
+            <w:pPr>
+              <w:spacing w:after="0" w:line="360" w:lineRule="auto"/>
+              <w:jc w:val="center"/>
+              <w:rPr>
+                <w:rFonts w:ascii="Times New Roman" w:eastAsia="Times New Roman" w:hAnsi="Times New Roman" w:cs="Times New Roman"/>
+                <w:sz w:val="28"/>
+                <w:szCs w:val="28"/>
+              </w:rPr>
+            </w:pPr>
+          </w:p>
+        </w:tc>
+        <w:tc>
+          <w:tcPr>
+            <w:tcW w:w="1170" w:type="dxa"/>
+          </w:tcPr>
+          <w:p>
+            <w:pPr>
+              <w:spacing w:after="0" w:line="360" w:lineRule="auto"/>
+              <w:jc w:val="center"/>
+              <w:rPr>
+                <w:rFonts w:ascii="Times New Roman" w:eastAsia="Times New Roman" w:hAnsi="Times New Roman" w:cs="Times New Roman"/>
+                <w:sz w:val="28"/>
+                <w:szCs w:val="28"/>
+              </w:rPr>
+            </w:pPr>
+          </w:p>
+        </w:tc>
+        <w:tc>
+          <w:tcPr>
+            <w:tcW w:w="1140" w:type="dxa"/>
+          </w:tcPr>
+          <w:p>
+            <w:pPr>
+              <w:spacing w:after="0" w:line="360" w:lineRule="auto"/>
+              <w:jc w:val="center"/>
+              <w:rPr>
+                <w:rFonts w:ascii="Times New Roman" w:eastAsia="Times New Roman" w:hAnsi="Times New Roman" w:cs="Times New Roman"/>
+                <w:sz w:val="28"/>
+                <w:szCs w:val="28"/>
+              </w:rPr>
+            </w:pPr>
+          </w:p>
+        </w:tc>
+        <w:tc>
+          <w:tcPr>
+            <w:tcW w:w="1517" w:type="dxa"/>
+          </w:tcPr>
+          <w:p>
+            <w:pPr>
+              <w:spacing w:after="0" w:line="360" w:lineRule="auto"/>
+              <w:rPr>
+                <w:rFonts w:ascii="Times New Roman" w:eastAsia="Times New Roman" w:hAnsi="Times New Roman" w:cs="Times New Roman"/>
+                <w:sz w:val="28"/>
+                <w:szCs w:val="28"/>
+              </w:rPr>
+            </w:pPr>
+            <w:r>
+              <w:t>0.7278108270954124</w:t>
+            </w:r>
+          </w:p>
+        </w:tc>
+        <w:tc>
+          <w:tcPr>
+            <w:tcW w:w="1134" w:type="dxa"/>
+          </w:tcPr>
+          <w:p>
+            <w:pPr>
+              <w:spacing w:after="0" w:line="360" w:lineRule="auto"/>
+              <w:jc w:val="center"/>
+              <w:rPr>
+                <w:rFonts w:ascii="Times New Roman" w:eastAsia="Times New Roman" w:hAnsi="Times New Roman" w:cs="Times New Roman"/>
+                <w:sz w:val="28"/>
+                <w:szCs w:val="28"/>
+              </w:rPr>
+            </w:pPr>
+          </w:p>
+        </w:tc>
+        <w:tc>
+          <w:tcPr>
+            <w:tcW w:w="1276" w:type="dxa"/>
+          </w:tcPr>
+          <w:p>
+            <w:pPr>
+              <w:spacing w:after="0" w:line="360" w:lineRule="auto"/>
+              <w:jc w:val="center"/>
+              <w:rPr>
+                <w:rFonts w:ascii="Times New Roman" w:eastAsia="Times New Roman" w:hAnsi="Times New Roman" w:cs="Times New Roman"/>
+                <w:sz w:val="26"/>
+                <w:szCs w:val="26"/>
+              </w:rPr>
+            </w:pPr>
+          </w:p>
+        </w:tc>
+      </w:tr>
+      <w:tr>
+        <w:trPr>
+          <w:trHeight w:hRule="exact" w:val="312"/>
+        </w:trPr>
+        <w:tc>
+          <w:tcPr>
+            <w:tcW w:w="1276" w:type="dxa"/>
+            <w:vMerge/>
+          </w:tcPr>
+          <w:p>
+            <w:pPr>
+              <w:spacing w:after="0" w:line="360" w:lineRule="auto"/>
+              <w:jc w:val="center"/>
+              <w:rPr>
+                <w:rFonts w:ascii="Times New Roman" w:eastAsia="Times New Roman" w:hAnsi="Times New Roman" w:cs="Times New Roman"/>
+                <w:sz w:val="28"/>
+                <w:szCs w:val="28"/>
+              </w:rPr>
+            </w:pPr>
+          </w:p>
+        </w:tc>
+        <w:tc>
+          <w:tcPr>
+            <w:tcW w:w="1843" w:type="dxa"/>
+          </w:tcPr>
+          <w:p>
+            <w:pPr>
+              <w:spacing w:after="0" w:line="360" w:lineRule="auto"/>
+              <w:jc w:val="center"/>
+              <w:rPr>
+                <w:rFonts w:ascii="Times New Roman" w:eastAsia="Times New Roman" w:hAnsi="Times New Roman" w:cs="Times New Roman"/>
+                <w:sz w:val="28"/>
+                <w:szCs w:val="28"/>
+              </w:rPr>
+            </w:pPr>
+          </w:p>
+        </w:tc>
+        <w:tc>
+          <w:tcPr>
+            <w:tcW w:w="1276" w:type="dxa"/>
+          </w:tcPr>
+          <w:p>
+            <w:pPr>
+              <w:spacing w:after="0" w:line="360" w:lineRule="auto"/>
+              <w:jc w:val="center"/>
+              <w:rPr>
+                <w:rFonts w:ascii="Times New Roman" w:eastAsia="Times New Roman" w:hAnsi="Times New Roman" w:cs="Times New Roman"/>
+                <w:sz w:val="28"/>
+                <w:szCs w:val="28"/>
+              </w:rPr>
+            </w:pPr>
+          </w:p>
+        </w:tc>
+        <w:tc>
+          <w:tcPr>
+            <w:tcW w:w="1170" w:type="dxa"/>
+          </w:tcPr>
+          <w:p>
+            <w:pPr>
+              <w:spacing w:after="0" w:line="360" w:lineRule="auto"/>
+              <w:jc w:val="center"/>
+              <w:rPr>
+                <w:rFonts w:ascii="Times New Roman" w:eastAsia="Times New Roman" w:hAnsi="Times New Roman" w:cs="Times New Roman"/>
+                <w:sz w:val="28"/>
+                <w:szCs w:val="28"/>
+              </w:rPr>
+            </w:pPr>
+          </w:p>
+        </w:tc>
+        <w:tc>
+          <w:tcPr>
+            <w:tcW w:w="1140" w:type="dxa"/>
+          </w:tcPr>
+          <w:p>
+            <w:pPr>
+              <w:spacing w:after="0" w:line="360" w:lineRule="auto"/>
+              <w:jc w:val="center"/>
+              <w:rPr>
+                <w:rFonts w:ascii="Times New Roman" w:eastAsia="Times New Roman" w:hAnsi="Times New Roman" w:cs="Times New Roman"/>
+                <w:sz w:val="28"/>
+                <w:szCs w:val="28"/>
+              </w:rPr>
+            </w:pPr>
+          </w:p>
+        </w:tc>
+        <w:tc>
+          <w:tcPr>
+            <w:tcW w:w="1517" w:type="dxa"/>
+          </w:tcPr>
+          <w:p>
+            <w:pPr>
+              <w:spacing w:after="0" w:line="360" w:lineRule="auto"/>
+              <w:rPr>
+                <w:rFonts w:ascii="Times New Roman" w:eastAsia="Times New Roman" w:hAnsi="Times New Roman" w:cs="Times New Roman"/>
+                <w:sz w:val="28"/>
+                <w:szCs w:val="28"/>
+              </w:rPr>
+            </w:pPr>
+            <w:r>
+              <w:t>0.6740095721098704</w:t>
+            </w:r>
+          </w:p>
+        </w:tc>
+        <w:tc>
+          <w:tcPr>
+            <w:tcW w:w="1134" w:type="dxa"/>
+          </w:tcPr>
+          <w:p>
+            <w:pPr>
+              <w:spacing w:after="0" w:line="360" w:lineRule="auto"/>
+              <w:jc w:val="center"/>
+              <w:rPr>
+                <w:rFonts w:ascii="Times New Roman" w:eastAsia="Times New Roman" w:hAnsi="Times New Roman" w:cs="Times New Roman"/>
+                <w:sz w:val="28"/>
+                <w:szCs w:val="28"/>
+              </w:rPr>
+            </w:pPr>
+          </w:p>
+        </w:tc>
+        <w:tc>
+          <w:tcPr>
+            <w:tcW w:w="1276" w:type="dxa"/>
+          </w:tcPr>
+          <w:p>
+            <w:pPr>
+              <w:spacing w:after="0" w:line="360" w:lineRule="auto"/>
+              <w:jc w:val="center"/>
+              <w:rPr>
+                <w:rFonts w:ascii="Times New Roman" w:eastAsia="Times New Roman" w:hAnsi="Times New Roman" w:cs="Times New Roman"/>
+                <w:sz w:val="26"/>
+                <w:szCs w:val="26"/>
+              </w:rPr>
+            </w:pPr>
+          </w:p>
+        </w:tc>
+      </w:tr>
+      <w:tr>
+        <w:trPr>
+          <w:trHeight w:hRule="exact" w:val="312"/>
+        </w:trPr>
+        <w:tc>
+          <w:tcPr>
+            <w:tcW w:w="1276" w:type="dxa"/>
+            <w:vMerge/>
+          </w:tcPr>
+          <w:p>
+            <w:pPr>
+              <w:spacing w:after="0" w:line="360" w:lineRule="auto"/>
+              <w:jc w:val="center"/>
+              <w:rPr>
+                <w:rFonts w:ascii="Times New Roman" w:eastAsia="Times New Roman" w:hAnsi="Times New Roman" w:cs="Times New Roman"/>
+                <w:sz w:val="28"/>
+                <w:szCs w:val="28"/>
+              </w:rPr>
+            </w:pPr>
+          </w:p>
+        </w:tc>
+        <w:tc>
+          <w:tcPr>
+            <w:tcW w:w="1843" w:type="dxa"/>
+          </w:tcPr>
+          <w:p>
+            <w:pPr>
+              <w:spacing w:after="0" w:line="360" w:lineRule="auto"/>
+              <w:jc w:val="center"/>
+              <w:rPr>
+                <w:rFonts w:ascii="Times New Roman" w:eastAsia="Times New Roman" w:hAnsi="Times New Roman" w:cs="Times New Roman"/>
+                <w:sz w:val="28"/>
+                <w:szCs w:val="28"/>
+              </w:rPr>
+            </w:pPr>
+          </w:p>
+        </w:tc>
+        <w:tc>
+          <w:tcPr>
+            <w:tcW w:w="1276" w:type="dxa"/>
+          </w:tcPr>
+          <w:p>
+            <w:pPr>
+              <w:spacing w:after="0" w:line="360" w:lineRule="auto"/>
+              <w:jc w:val="center"/>
+              <w:rPr>
+                <w:rFonts w:ascii="Times New Roman" w:eastAsia="Times New Roman" w:hAnsi="Times New Roman" w:cs="Times New Roman"/>
+                <w:sz w:val="28"/>
+                <w:szCs w:val="28"/>
+              </w:rPr>
+            </w:pPr>
+          </w:p>
+        </w:tc>
+        <w:tc>
+          <w:tcPr>
+            <w:tcW w:w="1170" w:type="dxa"/>
+          </w:tcPr>
+          <w:p>
+            <w:pPr>
+              <w:spacing w:after="0" w:line="360" w:lineRule="auto"/>
+              <w:jc w:val="center"/>
+              <w:rPr>
+                <w:rFonts w:ascii="Times New Roman" w:eastAsia="Times New Roman" w:hAnsi="Times New Roman" w:cs="Times New Roman"/>
+                <w:sz w:val="28"/>
+                <w:szCs w:val="28"/>
+              </w:rPr>
+            </w:pPr>
+          </w:p>
+        </w:tc>
+        <w:tc>
+          <w:tcPr>
+            <w:tcW w:w="1140" w:type="dxa"/>
+          </w:tcPr>
+          <w:p>
+            <w:pPr>
+              <w:spacing w:after="0" w:line="360" w:lineRule="auto"/>
+              <w:jc w:val="center"/>
+              <w:rPr>
+                <w:rFonts w:ascii="Times New Roman" w:eastAsia="Times New Roman" w:hAnsi="Times New Roman" w:cs="Times New Roman"/>
+                <w:sz w:val="28"/>
+                <w:szCs w:val="28"/>
+              </w:rPr>
+            </w:pPr>
+          </w:p>
+        </w:tc>
+        <w:tc>
+          <w:tcPr>
+            <w:tcW w:w="1517" w:type="dxa"/>
+          </w:tcPr>
+          <w:p>
+            <w:pPr>
+              <w:spacing w:after="0" w:line="360" w:lineRule="auto"/>
+              <w:rPr>
+                <w:rFonts w:ascii="Times New Roman" w:eastAsia="Times New Roman" w:hAnsi="Times New Roman" w:cs="Times New Roman"/>
+                <w:sz w:val="28"/>
+                <w:szCs w:val="28"/>
+              </w:rPr>
+            </w:pPr>
+            <w:r>
+              <w:t>0.44634517781588556</w:t>
+            </w:r>
+          </w:p>
+        </w:tc>
+        <w:tc>
+          <w:tcPr>
+            <w:tcW w:w="1134" w:type="dxa"/>
+          </w:tcPr>
+          <w:p>
+            <w:pPr>
+              <w:spacing w:after="0" w:line="360" w:lineRule="auto"/>
+              <w:jc w:val="center"/>
+              <w:rPr>
+                <w:rFonts w:ascii="Times New Roman" w:eastAsia="Times New Roman" w:hAnsi="Times New Roman" w:cs="Times New Roman"/>
+                <w:sz w:val="28"/>
+                <w:szCs w:val="28"/>
+              </w:rPr>
+            </w:pPr>
+          </w:p>
+        </w:tc>
+        <w:tc>
+          <w:tcPr>
+            <w:tcW w:w="1276" w:type="dxa"/>
+          </w:tcPr>
+          <w:p>
+            <w:pPr>
+              <w:spacing w:after="0" w:line="360" w:lineRule="auto"/>
+              <w:jc w:val="center"/>
+              <w:rPr>
+                <w:rFonts w:ascii="Times New Roman" w:eastAsia="Times New Roman" w:hAnsi="Times New Roman" w:cs="Times New Roman"/>
+                <w:sz w:val="26"/>
+                <w:szCs w:val="26"/>
+              </w:rPr>
+            </w:pPr>
+          </w:p>
+        </w:tc>
+      </w:tr>
+      <w:tr>
+        <w:trPr>
+          <w:trHeight w:hRule="exact" w:val="312"/>
+        </w:trPr>
+        <w:tc>
+          <w:tcPr>
+            <w:tcW w:w="1276" w:type="dxa"/>
+          </w:tcPr>
+          <w:p>
+            <w:pPr>
+              <w:spacing w:after="0" w:line="360" w:lineRule="auto"/>
+              <w:jc w:val="center"/>
+              <w:rPr>
+                <w:rFonts w:ascii="Times New Roman" w:eastAsia="Times New Roman" w:hAnsi="Times New Roman" w:cs="Times New Roman"/>
+                <w:sz w:val="28"/>
+                <w:szCs w:val="28"/>
+              </w:rPr>
+            </w:pPr>
+          </w:p>
+        </w:tc>
+        <w:tc>
+          <w:tcPr>
+            <w:tcW w:w="1843" w:type="dxa"/>
+          </w:tcPr>
+          <w:p>
+            <w:pPr>
+              <w:spacing w:after="0" w:line="360" w:lineRule="auto"/>
+              <w:jc w:val="center"/>
+              <w:rPr>
+                <w:rFonts w:ascii="Times New Roman" w:eastAsia="Times New Roman" w:hAnsi="Times New Roman" w:cs="Times New Roman"/>
+                <w:sz w:val="28"/>
+                <w:szCs w:val="28"/>
+              </w:rPr>
+            </w:pPr>
+          </w:p>
+        </w:tc>
+        <w:tc>
+          <w:tcPr>
+            <w:tcW w:w="1276" w:type="dxa"/>
+          </w:tcPr>
+          <w:p>
+            <w:pPr>
+              <w:spacing w:after="0" w:line="360" w:lineRule="auto"/>
+              <w:jc w:val="center"/>
+              <w:rPr>
+                <w:rFonts w:ascii="Times New Roman" w:eastAsia="Times New Roman" w:hAnsi="Times New Roman" w:cs="Times New Roman"/>
+                <w:sz w:val="28"/>
+                <w:szCs w:val="28"/>
+              </w:rPr>
+            </w:pPr>
+          </w:p>
+        </w:tc>
+        <w:tc>
+          <w:tcPr>
+            <w:tcW w:w="1170" w:type="dxa"/>
+          </w:tcPr>
+          <w:p>
+            <w:pPr>
+              <w:spacing w:after="0" w:line="360" w:lineRule="auto"/>
+              <w:jc w:val="center"/>
+              <w:rPr>
+                <w:rFonts w:ascii="Times New Roman" w:eastAsia="Times New Roman" w:hAnsi="Times New Roman" w:cs="Times New Roman"/>
+                <w:sz w:val="28"/>
+                <w:szCs w:val="28"/>
+              </w:rPr>
+            </w:pPr>
+          </w:p>
+        </w:tc>
+        <w:tc>
+          <w:tcPr>
+            <w:tcW w:w="1140" w:type="dxa"/>
+          </w:tcPr>
+          <w:p>
+            <w:pPr>
+              <w:spacing w:after="0" w:line="360" w:lineRule="auto"/>
+              <w:jc w:val="center"/>
+              <w:rPr>
+                <w:rFonts w:ascii="Times New Roman" w:eastAsia="Times New Roman" w:hAnsi="Times New Roman" w:cs="Times New Roman"/>
+                <w:sz w:val="28"/>
+                <w:szCs w:val="28"/>
+              </w:rPr>
+            </w:pPr>
+          </w:p>
+        </w:tc>
+        <w:tc>
+          <w:tcPr>
+            <w:tcW w:w="1517" w:type="dxa"/>
+          </w:tcPr>
+          <w:p>
+            <w:pPr>
+              <w:spacing w:after="0" w:line="360" w:lineRule="auto"/>
+            </w:pPr>
+          </w:p>
+        </w:tc>
+        <w:tc>
+          <w:tcPr>
+            <w:tcW w:w="1134" w:type="dxa"/>
+          </w:tcPr>
+          <w:p>
+            <w:pPr>
+              <w:spacing w:after="0" w:line="360" w:lineRule="auto"/>
+              <w:jc w:val="center"/>
+              <w:rPr>
+                <w:rFonts w:ascii="Times New Roman" w:eastAsia="Times New Roman" w:hAnsi="Times New Roman" w:cs="Times New Roman"/>
+                <w:sz w:val="28"/>
+                <w:szCs w:val="28"/>
+              </w:rPr>
+            </w:pPr>
+          </w:p>
+        </w:tc>
+        <w:tc>
+          <w:tcPr>
+            <w:tcW w:w="1276" w:type="dxa"/>
+          </w:tcPr>
+          <w:p>
+            <w:pPr>
+              <w:spacing w:after="0" w:line="360" w:lineRule="auto"/>
+              <w:jc w:val="center"/>
+              <w:rPr>
+                <w:rFonts w:ascii="Times New Roman" w:eastAsia="Times New Roman" w:hAnsi="Times New Roman" w:cs="Times New Roman"/>
+                <w:sz w:val="26"/>
+                <w:szCs w:val="26"/>
               </w:rPr>
             </w:pPr>
           </w:p>
@@ -10513,6 +11070,7 @@
     <w:p>
       <w:pPr>
         <w:spacing w:line="360" w:lineRule="auto"/>
+        <w:ind w:left="792"/>
         <w:rPr>
           <w:rFonts w:ascii="Times New Roman" w:eastAsia="Times New Roman" w:hAnsi="Times New Roman" w:cs="Times New Roman"/>
           <w:sz w:val="28"/>
@@ -10520,567 +11078,10 @@
         </w:rPr>
       </w:pPr>
     </w:p>
-    <w:tbl>
-      <w:tblPr>
-        <w:tblStyle w:val="a1"/>
-        <w:tblW w:w="8313" w:type="dxa"/>
-        <w:tblInd w:w="608" w:type="dxa"/>
-        <w:tblBorders>
-          <w:top w:val="single" w:sz="8" w:space="0" w:color="000000"/>
-          <w:left w:val="single" w:sz="8" w:space="0" w:color="000000"/>
-          <w:bottom w:val="single" w:sz="8" w:space="0" w:color="000000"/>
-          <w:right w:val="single" w:sz="8" w:space="0" w:color="000000"/>
-          <w:insideH w:val="single" w:sz="8" w:space="0" w:color="000000"/>
-          <w:insideV w:val="single" w:sz="8" w:space="0" w:color="000000"/>
-        </w:tblBorders>
-        <w:tblLayout w:type="fixed"/>
-        <w:tblLook w:val="0600" w:firstRow="0" w:lastRow="0" w:firstColumn="0" w:lastColumn="0" w:noHBand="1" w:noVBand="1"/>
-      </w:tblPr>
-      <w:tblGrid>
-        <w:gridCol w:w="1276"/>
-        <w:gridCol w:w="1843"/>
-        <w:gridCol w:w="1276"/>
-        <w:gridCol w:w="1170"/>
-        <w:gridCol w:w="1140"/>
-        <w:gridCol w:w="1608"/>
-      </w:tblGrid>
-      <w:tr>
-        <w:tc>
-          <w:tcPr>
-            <w:tcW w:w="1276" w:type="dxa"/>
-          </w:tcPr>
-          <w:p>
-            <w:pPr>
-              <w:spacing w:after="0" w:line="240" w:lineRule="auto"/>
-              <w:jc w:val="center"/>
-              <w:rPr>
-                <w:rFonts w:ascii="Cambria Math" w:eastAsia="Cambria Math" w:hAnsi="Cambria Math" w:cs="Cambria Math"/>
-                <w:sz w:val="28"/>
-                <w:szCs w:val="28"/>
-              </w:rPr>
-            </w:pPr>
-            <m:oMathPara>
-              <m:oMath>
-                <m:sSub>
-                  <m:sSubPr>
-                    <m:ctrlPr>
-                      <w:rPr>
-                        <w:rFonts w:ascii="Cambria Math" w:eastAsia="Cambria Math" w:hAnsi="Cambria Math" w:cs="Cambria Math"/>
-                        <w:sz w:val="28"/>
-                        <w:szCs w:val="28"/>
-                      </w:rPr>
-                    </m:ctrlPr>
-                  </m:sSubPr>
-                  <m:e>
-                    <m:r>
-                      <w:rPr>
-                        <w:rFonts w:ascii="Cambria Math" w:eastAsia="Cambria Math" w:hAnsi="Cambria Math" w:cs="Cambria Math"/>
-                        <w:sz w:val="28"/>
-                        <w:szCs w:val="28"/>
-                      </w:rPr>
-                      <m:t>x</m:t>
-                    </m:r>
-                  </m:e>
-                  <m:sub>
-                    <m:r>
-                      <w:rPr>
-                        <w:rFonts w:ascii="Cambria Math" w:eastAsia="Cambria Math" w:hAnsi="Cambria Math" w:cs="Cambria Math"/>
-                        <w:sz w:val="28"/>
-                        <w:szCs w:val="28"/>
-                      </w:rPr>
-                      <m:t>0</m:t>
-                    </m:r>
-                  </m:sub>
-                </m:sSub>
-              </m:oMath>
-            </m:oMathPara>
-          </w:p>
-        </w:tc>
-        <w:tc>
-          <w:tcPr>
-            <w:tcW w:w="1843" w:type="dxa"/>
-          </w:tcPr>
-          <w:p>
-            <w:pPr>
-              <w:spacing w:after="0" w:line="360" w:lineRule="auto"/>
-              <w:jc w:val="center"/>
-              <w:rPr>
-                <w:rFonts w:ascii="Times New Roman" w:eastAsia="Times New Roman" w:hAnsi="Times New Roman" w:cs="Times New Roman"/>
-                <w:sz w:val="28"/>
-                <w:szCs w:val="28"/>
-              </w:rPr>
-            </w:pPr>
-            <w:r>
-              <w:rPr>
-                <w:rFonts w:ascii="Times New Roman" w:eastAsia="Times New Roman" w:hAnsi="Times New Roman" w:cs="Times New Roman"/>
-                <w:sz w:val="28"/>
-                <w:szCs w:val="28"/>
-              </w:rPr>
-              <w:t>x*</w:t>
-            </w:r>
-          </w:p>
-        </w:tc>
-        <w:tc>
-          <w:tcPr>
-            <w:tcW w:w="1276" w:type="dxa"/>
-          </w:tcPr>
-          <w:p>
-            <w:pPr>
-              <w:spacing w:after="0" w:line="360" w:lineRule="auto"/>
-              <w:jc w:val="center"/>
-              <w:rPr>
-                <w:rFonts w:ascii="Times New Roman" w:eastAsia="Times New Roman" w:hAnsi="Times New Roman" w:cs="Times New Roman"/>
-                <w:sz w:val="28"/>
-                <w:szCs w:val="28"/>
-              </w:rPr>
-            </w:pPr>
-            <w:r>
-              <w:rPr>
-                <w:rFonts w:ascii="Times New Roman" w:eastAsia="Times New Roman" w:hAnsi="Times New Roman" w:cs="Times New Roman"/>
-                <w:sz w:val="28"/>
-                <w:szCs w:val="28"/>
-              </w:rPr>
-              <w:t>f(x*)</w:t>
-            </w:r>
-          </w:p>
-        </w:tc>
-        <w:tc>
-          <w:tcPr>
-            <w:tcW w:w="1170" w:type="dxa"/>
-          </w:tcPr>
-          <w:p>
-            <w:pPr>
-              <w:spacing w:after="0" w:line="360" w:lineRule="auto"/>
-              <w:jc w:val="center"/>
-              <w:rPr>
-                <w:rFonts w:ascii="Times New Roman" w:eastAsia="Times New Roman" w:hAnsi="Times New Roman" w:cs="Times New Roman"/>
-                <w:sz w:val="28"/>
-                <w:szCs w:val="28"/>
-              </w:rPr>
-            </w:pPr>
-            <m:oMath>
-              <m:sSub>
-                <m:sSubPr>
-                  <m:ctrlPr>
-                    <w:rPr>
-                      <w:rFonts w:ascii="Cambria Math" w:eastAsia="Cambria Math" w:hAnsi="Cambria Math" w:cs="Cambria Math"/>
-                      <w:sz w:val="28"/>
-                      <w:szCs w:val="28"/>
-                    </w:rPr>
-                  </m:ctrlPr>
-                </m:sSubPr>
-                <m:e>
-                  <m:r>
-                    <w:rPr>
-                      <w:rFonts w:ascii="Cambria Math" w:eastAsia="Cambria Math" w:hAnsi="Cambria Math" w:cs="Cambria Math"/>
-                      <w:sz w:val="28"/>
-                      <w:szCs w:val="28"/>
-                    </w:rPr>
-                    <m:t>g</m:t>
-                  </m:r>
-                </m:e>
-                <m:sub>
-                  <m:r>
-                    <w:rPr>
-                      <w:rFonts w:ascii="Cambria Math" w:eastAsia="Cambria Math" w:hAnsi="Cambria Math" w:cs="Cambria Math"/>
-                      <w:sz w:val="28"/>
-                      <w:szCs w:val="28"/>
-                    </w:rPr>
-                    <m:t>1</m:t>
-                  </m:r>
-                </m:sub>
-              </m:sSub>
-            </m:oMath>
-            <w:r>
-              <w:rPr>
-                <w:rFonts w:ascii="Times New Roman" w:eastAsia="Times New Roman" w:hAnsi="Times New Roman" w:cs="Times New Roman"/>
-                <w:sz w:val="28"/>
-                <w:szCs w:val="28"/>
-              </w:rPr>
-              <w:t>(x*)</w:t>
-            </w:r>
-          </w:p>
-        </w:tc>
-        <w:tc>
-          <w:tcPr>
-            <w:tcW w:w="1140" w:type="dxa"/>
-          </w:tcPr>
-          <w:p>
-            <w:pPr>
-              <w:spacing w:after="0" w:line="360" w:lineRule="auto"/>
-              <w:jc w:val="center"/>
-              <w:rPr>
-                <w:rFonts w:ascii="Times New Roman" w:eastAsia="Times New Roman" w:hAnsi="Times New Roman" w:cs="Times New Roman"/>
-                <w:sz w:val="28"/>
-                <w:szCs w:val="28"/>
-              </w:rPr>
-            </w:pPr>
-            <m:oMath>
-              <m:sSub>
-                <m:sSubPr>
-                  <m:ctrlPr>
-                    <w:rPr>
-                      <w:rFonts w:ascii="Cambria Math" w:eastAsia="Cambria Math" w:hAnsi="Cambria Math" w:cs="Cambria Math"/>
-                      <w:sz w:val="28"/>
-                      <w:szCs w:val="28"/>
-                    </w:rPr>
-                  </m:ctrlPr>
-                </m:sSubPr>
-                <m:e>
-                  <m:r>
-                    <w:rPr>
-                      <w:rFonts w:ascii="Cambria Math" w:eastAsia="Cambria Math" w:hAnsi="Cambria Math" w:cs="Cambria Math"/>
-                      <w:sz w:val="28"/>
-                      <w:szCs w:val="28"/>
-                    </w:rPr>
-                    <m:t>g</m:t>
-                  </m:r>
-                </m:e>
-                <m:sub>
-                  <m:r>
-                    <w:rPr>
-                      <w:rFonts w:ascii="Cambria Math" w:eastAsia="Cambria Math" w:hAnsi="Cambria Math" w:cs="Cambria Math"/>
-                      <w:sz w:val="28"/>
-                      <w:szCs w:val="28"/>
-                    </w:rPr>
-                    <m:t>2</m:t>
-                  </m:r>
-                </m:sub>
-              </m:sSub>
-            </m:oMath>
-            <w:r>
-              <w:rPr>
-                <w:rFonts w:ascii="Times New Roman" w:eastAsia="Times New Roman" w:hAnsi="Times New Roman" w:cs="Times New Roman"/>
-                <w:sz w:val="28"/>
-                <w:szCs w:val="28"/>
-              </w:rPr>
-              <w:t>(x*)</w:t>
-            </w:r>
-          </w:p>
-        </w:tc>
-        <w:tc>
-          <w:tcPr>
-            <w:tcW w:w="1608" w:type="dxa"/>
-          </w:tcPr>
-          <w:p>
-            <w:pPr>
-              <w:spacing w:after="0" w:line="360" w:lineRule="auto"/>
-              <w:jc w:val="center"/>
-              <w:rPr>
-                <w:rFonts w:ascii="Times New Roman" w:eastAsia="Times New Roman" w:hAnsi="Times New Roman" w:cs="Times New Roman"/>
-                <w:sz w:val="28"/>
-                <w:szCs w:val="28"/>
-              </w:rPr>
-            </w:pPr>
-            <w:r>
-              <w:rPr>
-                <w:rFonts w:ascii="Times New Roman" w:eastAsia="Times New Roman" w:hAnsi="Times New Roman" w:cs="Times New Roman"/>
-                <w:sz w:val="28"/>
-                <w:szCs w:val="28"/>
-              </w:rPr>
-              <w:t>c</w:t>
-            </w:r>
-          </w:p>
-        </w:tc>
-      </w:tr>
-      <w:tr>
-        <w:tc>
-          <w:tcPr>
-            <w:tcW w:w="1276" w:type="dxa"/>
-          </w:tcPr>
-          <w:p>
-            <w:pPr>
-              <w:spacing w:after="0" w:line="360" w:lineRule="auto"/>
-              <w:jc w:val="center"/>
-              <w:rPr>
-                <w:rFonts w:ascii="Times New Roman" w:eastAsia="Times New Roman" w:hAnsi="Times New Roman" w:cs="Times New Roman"/>
-                <w:sz w:val="28"/>
-                <w:szCs w:val="28"/>
-              </w:rPr>
-            </w:pPr>
-          </w:p>
-        </w:tc>
-        <w:tc>
-          <w:tcPr>
-            <w:tcW w:w="1843" w:type="dxa"/>
-          </w:tcPr>
-          <w:p>
-            <w:pPr>
-              <w:spacing w:after="0" w:line="360" w:lineRule="auto"/>
-              <w:jc w:val="center"/>
-              <w:rPr>
-                <w:rFonts w:ascii="Times New Roman" w:eastAsia="Times New Roman" w:hAnsi="Times New Roman" w:cs="Times New Roman"/>
-                <w:sz w:val="28"/>
-                <w:szCs w:val="28"/>
-              </w:rPr>
-            </w:pPr>
-          </w:p>
-        </w:tc>
-        <w:tc>
-          <w:tcPr>
-            <w:tcW w:w="1276" w:type="dxa"/>
-          </w:tcPr>
-          <w:p>
-            <w:pPr>
-              <w:spacing w:after="0" w:line="360" w:lineRule="auto"/>
-              <w:jc w:val="center"/>
-              <w:rPr>
-                <w:rFonts w:ascii="Times New Roman" w:eastAsia="Times New Roman" w:hAnsi="Times New Roman" w:cs="Times New Roman"/>
-                <w:sz w:val="28"/>
-                <w:szCs w:val="28"/>
-              </w:rPr>
-            </w:pPr>
-          </w:p>
-        </w:tc>
-        <w:tc>
-          <w:tcPr>
-            <w:tcW w:w="1170" w:type="dxa"/>
-          </w:tcPr>
-          <w:p>
-            <w:pPr>
-              <w:spacing w:after="0" w:line="360" w:lineRule="auto"/>
-              <w:jc w:val="center"/>
-              <w:rPr>
-                <w:rFonts w:ascii="Times New Roman" w:eastAsia="Times New Roman" w:hAnsi="Times New Roman" w:cs="Times New Roman"/>
-                <w:sz w:val="28"/>
-                <w:szCs w:val="28"/>
-              </w:rPr>
-            </w:pPr>
-          </w:p>
-        </w:tc>
-        <w:tc>
-          <w:tcPr>
-            <w:tcW w:w="1140" w:type="dxa"/>
-          </w:tcPr>
-          <w:p>
-            <w:pPr>
-              <w:spacing w:after="0" w:line="360" w:lineRule="auto"/>
-              <w:jc w:val="center"/>
-              <w:rPr>
-                <w:rFonts w:ascii="Times New Roman" w:eastAsia="Times New Roman" w:hAnsi="Times New Roman" w:cs="Times New Roman"/>
-                <w:sz w:val="28"/>
-                <w:szCs w:val="28"/>
-              </w:rPr>
-            </w:pPr>
-          </w:p>
-        </w:tc>
-        <w:tc>
-          <w:tcPr>
-            <w:tcW w:w="1608" w:type="dxa"/>
-          </w:tcPr>
-          <w:p>
-            <w:pPr>
-              <w:spacing w:after="0" w:line="360" w:lineRule="auto"/>
-              <w:jc w:val="center"/>
-              <w:rPr>
-                <w:rFonts w:ascii="Times New Roman" w:eastAsia="Times New Roman" w:hAnsi="Times New Roman" w:cs="Times New Roman"/>
-                <w:sz w:val="28"/>
-                <w:szCs w:val="28"/>
-              </w:rPr>
-            </w:pPr>
-          </w:p>
-        </w:tc>
-      </w:tr>
-      <w:tr>
-        <w:tc>
-          <w:tcPr>
-            <w:tcW w:w="1276" w:type="dxa"/>
-          </w:tcPr>
-          <w:p>
-            <w:pPr>
-              <w:spacing w:after="0" w:line="360" w:lineRule="auto"/>
-              <w:jc w:val="center"/>
-              <w:rPr>
-                <w:rFonts w:ascii="Times New Roman" w:eastAsia="Times New Roman" w:hAnsi="Times New Roman" w:cs="Times New Roman"/>
-                <w:sz w:val="28"/>
-                <w:szCs w:val="28"/>
-              </w:rPr>
-            </w:pPr>
-          </w:p>
-        </w:tc>
-        <w:tc>
-          <w:tcPr>
-            <w:tcW w:w="1843" w:type="dxa"/>
-          </w:tcPr>
-          <w:p>
-            <w:pPr>
-              <w:spacing w:after="0" w:line="360" w:lineRule="auto"/>
-              <w:jc w:val="center"/>
-              <w:rPr>
-                <w:rFonts w:ascii="Times New Roman" w:eastAsia="Times New Roman" w:hAnsi="Times New Roman" w:cs="Times New Roman"/>
-                <w:sz w:val="28"/>
-                <w:szCs w:val="28"/>
-              </w:rPr>
-            </w:pPr>
-          </w:p>
-        </w:tc>
-        <w:tc>
-          <w:tcPr>
-            <w:tcW w:w="1276" w:type="dxa"/>
-          </w:tcPr>
-          <w:p>
-            <w:pPr>
-              <w:spacing w:after="0" w:line="360" w:lineRule="auto"/>
-              <w:jc w:val="center"/>
-              <w:rPr>
-                <w:rFonts w:ascii="Times New Roman" w:eastAsia="Times New Roman" w:hAnsi="Times New Roman" w:cs="Times New Roman"/>
-                <w:sz w:val="28"/>
-                <w:szCs w:val="28"/>
-              </w:rPr>
-            </w:pPr>
-          </w:p>
-        </w:tc>
-        <w:tc>
-          <w:tcPr>
-            <w:tcW w:w="1170" w:type="dxa"/>
-          </w:tcPr>
-          <w:p>
-            <w:pPr>
-              <w:spacing w:after="0" w:line="360" w:lineRule="auto"/>
-              <w:jc w:val="center"/>
-              <w:rPr>
-                <w:rFonts w:ascii="Times New Roman" w:eastAsia="Times New Roman" w:hAnsi="Times New Roman" w:cs="Times New Roman"/>
-                <w:sz w:val="28"/>
-                <w:szCs w:val="28"/>
-              </w:rPr>
-            </w:pPr>
-          </w:p>
-        </w:tc>
-        <w:tc>
-          <w:tcPr>
-            <w:tcW w:w="1140" w:type="dxa"/>
-          </w:tcPr>
-          <w:p>
-            <w:pPr>
-              <w:spacing w:after="0" w:line="360" w:lineRule="auto"/>
-              <w:jc w:val="center"/>
-              <w:rPr>
-                <w:rFonts w:ascii="Times New Roman" w:eastAsia="Times New Roman" w:hAnsi="Times New Roman" w:cs="Times New Roman"/>
-                <w:sz w:val="28"/>
-                <w:szCs w:val="28"/>
-              </w:rPr>
-            </w:pPr>
-          </w:p>
-        </w:tc>
-        <w:tc>
-          <w:tcPr>
-            <w:tcW w:w="1608" w:type="dxa"/>
-          </w:tcPr>
-          <w:p>
-            <w:pPr>
-              <w:spacing w:after="0" w:line="360" w:lineRule="auto"/>
-              <w:jc w:val="center"/>
-              <w:rPr>
-                <w:rFonts w:ascii="Times New Roman" w:eastAsia="Times New Roman" w:hAnsi="Times New Roman" w:cs="Times New Roman"/>
-                <w:sz w:val="28"/>
-                <w:szCs w:val="28"/>
-              </w:rPr>
-            </w:pPr>
-          </w:p>
-        </w:tc>
-      </w:tr>
-      <w:tr>
-        <w:tc>
-          <w:tcPr>
-            <w:tcW w:w="1276" w:type="dxa"/>
-          </w:tcPr>
-          <w:p>
-            <w:pPr>
-              <w:spacing w:after="0" w:line="360" w:lineRule="auto"/>
-              <w:jc w:val="center"/>
-              <w:rPr>
-                <w:rFonts w:ascii="Times New Roman" w:eastAsia="Times New Roman" w:hAnsi="Times New Roman" w:cs="Times New Roman"/>
-                <w:sz w:val="28"/>
-                <w:szCs w:val="28"/>
-              </w:rPr>
-            </w:pPr>
-          </w:p>
-        </w:tc>
-        <w:tc>
-          <w:tcPr>
-            <w:tcW w:w="1843" w:type="dxa"/>
-          </w:tcPr>
-          <w:p>
-            <w:pPr>
-              <w:spacing w:after="0" w:line="360" w:lineRule="auto"/>
-              <w:jc w:val="center"/>
-              <w:rPr>
-                <w:rFonts w:ascii="Times New Roman" w:eastAsia="Times New Roman" w:hAnsi="Times New Roman" w:cs="Times New Roman"/>
-                <w:sz w:val="28"/>
-                <w:szCs w:val="28"/>
-              </w:rPr>
-            </w:pPr>
-          </w:p>
-        </w:tc>
-        <w:tc>
-          <w:tcPr>
-            <w:tcW w:w="1276" w:type="dxa"/>
-          </w:tcPr>
-          <w:p>
-            <w:pPr>
-              <w:spacing w:after="0" w:line="360" w:lineRule="auto"/>
-              <w:jc w:val="center"/>
-              <w:rPr>
-                <w:rFonts w:ascii="Times New Roman" w:eastAsia="Times New Roman" w:hAnsi="Times New Roman" w:cs="Times New Roman"/>
-                <w:sz w:val="28"/>
-                <w:szCs w:val="28"/>
-              </w:rPr>
-            </w:pPr>
-          </w:p>
-        </w:tc>
-        <w:tc>
-          <w:tcPr>
-            <w:tcW w:w="1170" w:type="dxa"/>
-          </w:tcPr>
-          <w:p>
-            <w:pPr>
-              <w:spacing w:after="0" w:line="360" w:lineRule="auto"/>
-              <w:jc w:val="center"/>
-              <w:rPr>
-                <w:rFonts w:ascii="Times New Roman" w:eastAsia="Times New Roman" w:hAnsi="Times New Roman" w:cs="Times New Roman"/>
-                <w:sz w:val="28"/>
-                <w:szCs w:val="28"/>
-              </w:rPr>
-            </w:pPr>
-          </w:p>
-        </w:tc>
-        <w:tc>
-          <w:tcPr>
-            <w:tcW w:w="1140" w:type="dxa"/>
-          </w:tcPr>
-          <w:p>
-            <w:pPr>
-              <w:spacing w:after="0" w:line="360" w:lineRule="auto"/>
-              <w:jc w:val="center"/>
-              <w:rPr>
-                <w:rFonts w:ascii="Times New Roman" w:eastAsia="Times New Roman" w:hAnsi="Times New Roman" w:cs="Times New Roman"/>
-                <w:sz w:val="28"/>
-                <w:szCs w:val="28"/>
-              </w:rPr>
-            </w:pPr>
-          </w:p>
-        </w:tc>
-        <w:tc>
-          <w:tcPr>
-            <w:tcW w:w="1608" w:type="dxa"/>
-          </w:tcPr>
-          <w:p>
-            <w:pPr>
-              <w:spacing w:after="0" w:line="360" w:lineRule="auto"/>
-              <w:jc w:val="center"/>
-              <w:rPr>
-                <w:rFonts w:ascii="Times New Roman" w:eastAsia="Times New Roman" w:hAnsi="Times New Roman" w:cs="Times New Roman"/>
-                <w:sz w:val="28"/>
-                <w:szCs w:val="28"/>
-              </w:rPr>
-            </w:pPr>
-          </w:p>
-        </w:tc>
-      </w:tr>
-    </w:tbl>
     <w:p>
       <w:pPr>
         <w:spacing w:line="360" w:lineRule="auto"/>
+        <w:ind w:left="792"/>
         <w:rPr>
           <w:rFonts w:ascii="Times New Roman" w:eastAsia="Times New Roman" w:hAnsi="Times New Roman" w:cs="Times New Roman"/>
           <w:sz w:val="28"/>
@@ -11091,12 +11092,48 @@
     <w:p>
       <w:pPr>
         <w:spacing w:line="360" w:lineRule="auto"/>
+        <w:ind w:left="792"/>
         <w:rPr>
           <w:rFonts w:ascii="Times New Roman" w:eastAsia="Times New Roman" w:hAnsi="Times New Roman" w:cs="Times New Roman"/>
           <w:sz w:val="28"/>
           <w:szCs w:val="28"/>
         </w:rPr>
       </w:pPr>
+      <m:oMathPara>
+        <m:oMath>
+          <m:sSup>
+            <m:sSupPr>
+              <m:ctrlPr>
+                <w:rPr>
+                  <w:rFonts w:ascii="Cambria Math" w:eastAsia="Cambria Math" w:hAnsi="Cambria Math" w:cs="Cambria Math"/>
+                  <w:sz w:val="26"/>
+                  <w:szCs w:val="26"/>
+                </w:rPr>
+              </m:ctrlPr>
+            </m:sSupPr>
+            <m:e>
+              <m:r>
+                <w:rPr>
+                  <w:rFonts w:ascii="Cambria Math" w:eastAsia="Cambria Math" w:hAnsi="Cambria Math" w:cs="Cambria Math"/>
+                  <w:sz w:val="26"/>
+                  <w:szCs w:val="26"/>
+                </w:rPr>
+                <m:t>10</m:t>
+              </m:r>
+            </m:e>
+            <m:sup>
+              <m:r>
+                <w:rPr>
+                  <w:rFonts w:ascii="Cambria Math" w:eastAsia="Cambria Math" w:hAnsi="Cambria Math" w:cs="Cambria Math"/>
+                  <w:sz w:val="26"/>
+                  <w:szCs w:val="26"/>
+                </w:rPr>
+                <m:t>-3</m:t>
+              </m:r>
+            </m:sup>
+          </m:sSup>
+        </m:oMath>
+      </m:oMathPara>
     </w:p>
     <w:p>
       <w:pPr>
@@ -11107,16 +11144,62 @@
           <w:szCs w:val="28"/>
         </w:rPr>
       </w:pPr>
-    </w:p>
-    <w:p>
-      <w:pPr>
-        <w:spacing w:line="360" w:lineRule="auto"/>
-        <w:rPr>
-          <w:rFonts w:ascii="Times New Roman" w:eastAsia="Times New Roman" w:hAnsi="Times New Roman" w:cs="Times New Roman"/>
+      <w:r>
+        <w:rPr>
+          <w:rFonts w:ascii="Times New Roman" w:eastAsia="Times New Roman" w:hAnsi="Times New Roman" w:cs="Times New Roman"/>
+          <w:noProof/>
           <w:sz w:val="28"/>
           <w:szCs w:val="28"/>
         </w:rPr>
-      </w:pPr>
+        <w:drawing>
+          <wp:inline distT="0" distB="0" distL="0" distR="0" wp14:anchorId="67E323D2" wp14:editId="1EFDB4AD">
+            <wp:extent cx="5250180" cy="4046220"/>
+            <wp:effectExtent l="0" t="0" r="7620" b="0"/>
+            <wp:docPr id="2" name="Obraz 2"/>
+            <wp:cNvGraphicFramePr>
+              <a:graphicFrameLocks xmlns:a="http://schemas.openxmlformats.org/drawingml/2006/main" noChangeAspect="1"/>
+            </wp:cNvGraphicFramePr>
+            <a:graphic xmlns:a="http://schemas.openxmlformats.org/drawingml/2006/main">
+              <a:graphicData uri="http://schemas.openxmlformats.org/drawingml/2006/picture">
+                <pic:pic xmlns:pic="http://schemas.openxmlformats.org/drawingml/2006/picture">
+                  <pic:nvPicPr>
+                    <pic:cNvPr id="0" name="Picture 1"/>
+                    <pic:cNvPicPr>
+                      <a:picLocks noChangeAspect="1" noChangeArrowheads="1"/>
+                    </pic:cNvPicPr>
+                  </pic:nvPicPr>
+                  <pic:blipFill>
+                    <a:blip r:embed="rId7">
+                      <a:extLst>
+                        <a:ext uri="{28A0092B-C50C-407E-A947-70E740481C1C}">
+                          <a14:useLocalDpi xmlns:a14="http://schemas.microsoft.com/office/drawing/2010/main" val="0"/>
+                        </a:ext>
+                      </a:extLst>
+                    </a:blip>
+                    <a:srcRect/>
+                    <a:stretch>
+                      <a:fillRect/>
+                    </a:stretch>
+                  </pic:blipFill>
+                  <pic:spPr bwMode="auto">
+                    <a:xfrm>
+                      <a:off x="0" y="0"/>
+                      <a:ext cx="5250180" cy="4046220"/>
+                    </a:xfrm>
+                    <a:prstGeom prst="rect">
+                      <a:avLst/>
+                    </a:prstGeom>
+                    <a:noFill/>
+                    <a:ln>
+                      <a:noFill/>
+                    </a:ln>
+                  </pic:spPr>
+                </pic:pic>
+              </a:graphicData>
+            </a:graphic>
+          </wp:inline>
+        </w:drawing>
+      </w:r>
     </w:p>
     <w:p>
       <w:pPr>
@@ -11125,6 +11208,96 @@
           <w:rFonts w:ascii="Times New Roman" w:eastAsia="Times New Roman" w:hAnsi="Times New Roman" w:cs="Times New Roman"/>
           <w:sz w:val="28"/>
           <w:szCs w:val="28"/>
+        </w:rPr>
+      </w:pPr>
+      <m:oMathPara>
+        <m:oMath>
+          <m:sSup>
+            <m:sSupPr>
+              <m:ctrlPr>
+                <w:rPr>
+                  <w:rFonts w:ascii="Cambria Math" w:eastAsia="Cambria Math" w:hAnsi="Cambria Math" w:cs="Cambria Math"/>
+                  <w:sz w:val="26"/>
+                  <w:szCs w:val="26"/>
+                </w:rPr>
+              </m:ctrlPr>
+            </m:sSupPr>
+            <m:e>
+              <m:r>
+                <w:rPr>
+                  <w:rFonts w:ascii="Cambria Math" w:eastAsia="Cambria Math" w:hAnsi="Cambria Math" w:cs="Cambria Math"/>
+                  <w:sz w:val="26"/>
+                  <w:szCs w:val="26"/>
+                </w:rPr>
+                <m:t>10</m:t>
+              </m:r>
+            </m:e>
+            <m:sup>
+              <m:r>
+                <w:rPr>
+                  <w:rFonts w:ascii="Cambria Math" w:eastAsia="Cambria Math" w:hAnsi="Cambria Math" w:cs="Cambria Math"/>
+                  <w:sz w:val="26"/>
+                  <w:szCs w:val="26"/>
+                </w:rPr>
+                <m:t>-4</m:t>
+              </m:r>
+            </m:sup>
+          </m:sSup>
+        </m:oMath>
+      </m:oMathPara>
+    </w:p>
+    <w:p>
+      <w:pPr>
+        <w:spacing w:line="360" w:lineRule="auto"/>
+        <w:rPr>
+          <w:rFonts w:ascii="Times New Roman" w:eastAsia="Times New Roman" w:hAnsi="Times New Roman" w:cs="Times New Roman"/>
+          <w:sz w:val="28"/>
+          <w:szCs w:val="28"/>
+          <w:lang w:val="en-US"/>
+        </w:rPr>
+      </w:pPr>
+    </w:p>
+    <w:p>
+      <w:pPr>
+        <w:spacing w:line="360" w:lineRule="auto"/>
+        <w:rPr>
+          <w:rFonts w:ascii="Times New Roman" w:eastAsia="Times New Roman" w:hAnsi="Times New Roman" w:cs="Times New Roman"/>
+          <w:sz w:val="28"/>
+          <w:szCs w:val="28"/>
+          <w:lang w:val="en-US"/>
+        </w:rPr>
+      </w:pPr>
+    </w:p>
+    <w:p>
+      <w:pPr>
+        <w:spacing w:line="360" w:lineRule="auto"/>
+        <w:rPr>
+          <w:rFonts w:ascii="Times New Roman" w:eastAsia="Times New Roman" w:hAnsi="Times New Roman" w:cs="Times New Roman"/>
+          <w:sz w:val="28"/>
+          <w:szCs w:val="28"/>
+          <w:lang w:val="en-US"/>
+        </w:rPr>
+      </w:pPr>
+    </w:p>
+    <w:p>
+      <w:pPr>
+        <w:spacing w:line="360" w:lineRule="auto"/>
+        <w:rPr>
+          <w:rFonts w:ascii="Times New Roman" w:eastAsia="Times New Roman" w:hAnsi="Times New Roman" w:cs="Times New Roman"/>
+          <w:sz w:val="28"/>
+          <w:szCs w:val="28"/>
+          <w:lang w:val="en-US"/>
+        </w:rPr>
+      </w:pPr>
+    </w:p>
+    <w:p>
+      <w:pPr>
+        <w:spacing w:line="360" w:lineRule="auto"/>
+        <w:rPr>
+          <w:rFonts w:ascii="Times New Roman" w:eastAsia="Times New Roman" w:hAnsi="Times New Roman" w:cs="Times New Roman"/>
+          <w:sz w:val="28"/>
+          <w:szCs w:val="28"/>
+          <w:lang w:val="en-US"/>
         </w:rPr>
       </w:pPr>
     </w:p>
@@ -11154,7 +11327,6 @@
           <w:sz w:val="28"/>
           <w:szCs w:val="28"/>
         </w:rPr>
-        <w:lastRenderedPageBreak/>
         <w:t>Omówienie efektywności działania</w:t>
       </w:r>
     </w:p>
@@ -11436,6 +11608,7 @@
           <w:sz w:val="26"/>
           <w:szCs w:val="26"/>
         </w:rPr>
+        <w:lastRenderedPageBreak/>
         <w:t xml:space="preserve">Interfejs programu został napisany w języku </w:t>
       </w:r>
       <w:proofErr w:type="spellStart"/>
@@ -11544,7 +11717,6 @@
           <w:sz w:val="26"/>
           <w:szCs w:val="26"/>
         </w:rPr>
-        <w:lastRenderedPageBreak/>
         <w:drawing>
           <wp:inline distT="114300" distB="114300" distL="114300" distR="114300" wp14:anchorId="72F2DD4A" wp14:editId="6A204868">
             <wp:extent cx="3801334" cy="4505642"/>
@@ -11559,7 +11731,7 @@
                     <pic:cNvPicPr preferRelativeResize="0"/>
                   </pic:nvPicPr>
                   <pic:blipFill>
-                    <a:blip r:embed="rId7"/>
+                    <a:blip r:embed="rId8"/>
                     <a:srcRect/>
                     <a:stretch>
                       <a:fillRect/>
@@ -11912,7 +12084,6 @@
           <w:sz w:val="26"/>
           <w:szCs w:val="26"/>
         </w:rPr>
-        <w:lastRenderedPageBreak/>
         <w:t xml:space="preserve">[1] dr inż. Ewa Szlachcic materiały z </w:t>
       </w:r>
       <w:proofErr w:type="spellStart"/>

--- a/Talik-Lodek_TIMO (2).docx
+++ b/Talik-Lodek_TIMO (2).docx
@@ -9121,6 +9121,7 @@
         <w:tc>
           <w:tcPr>
             <w:tcW w:w="1276" w:type="dxa"/>
+            <w:vAlign w:val="center"/>
           </w:tcPr>
           <w:p>
             <w:pPr>
@@ -9172,6 +9173,7 @@
         <w:tc>
           <w:tcPr>
             <w:tcW w:w="1843" w:type="dxa"/>
+            <w:vAlign w:val="center"/>
           </w:tcPr>
           <w:p>
             <w:pPr>
@@ -9196,6 +9198,7 @@
         <w:tc>
           <w:tcPr>
             <w:tcW w:w="1276" w:type="dxa"/>
+            <w:vAlign w:val="center"/>
           </w:tcPr>
           <w:p>
             <w:pPr>
@@ -9220,6 +9223,7 @@
         <w:tc>
           <w:tcPr>
             <w:tcW w:w="1170" w:type="dxa"/>
+            <w:vAlign w:val="center"/>
           </w:tcPr>
           <w:p>
             <w:pPr>
@@ -9277,6 +9281,7 @@
         <w:tc>
           <w:tcPr>
             <w:tcW w:w="1140" w:type="dxa"/>
+            <w:vAlign w:val="center"/>
           </w:tcPr>
           <w:p>
             <w:pPr>
@@ -9334,6 +9339,7 @@
         <w:tc>
           <w:tcPr>
             <w:tcW w:w="1517" w:type="dxa"/>
+            <w:vAlign w:val="center"/>
           </w:tcPr>
           <w:p>
             <w:pPr>
@@ -9358,6 +9364,7 @@
         <w:tc>
           <w:tcPr>
             <w:tcW w:w="1134" w:type="dxa"/>
+            <w:vAlign w:val="center"/>
           </w:tcPr>
           <w:p>
             <w:pPr>
@@ -9382,6 +9389,7 @@
         <w:tc>
           <w:tcPr>
             <w:tcW w:w="1276" w:type="dxa"/>
+            <w:vAlign w:val="center"/>
           </w:tcPr>
           <w:p>
             <w:pPr>
@@ -9413,6 +9421,7 @@
           <w:tcPr>
             <w:tcW w:w="1276" w:type="dxa"/>
             <w:vMerge w:val="restart"/>
+            <w:vAlign w:val="center"/>
           </w:tcPr>
           <w:p>
             <w:pPr>
@@ -9444,40 +9453,42 @@
               <w:jc w:val="center"/>
               <w:rPr>
                 <w:rFonts w:ascii="Times New Roman" w:eastAsia="Times New Roman" w:hAnsi="Times New Roman" w:cs="Times New Roman"/>
-                <w:sz w:val="28"/>
-                <w:szCs w:val="28"/>
-              </w:rPr>
-            </w:pPr>
+              </w:rPr>
+            </w:pPr>
+            <w:r>
+              <w:t xml:space="preserve">-3.0, 5.0 </w:t>
+            </w:r>
           </w:p>
         </w:tc>
         <w:tc>
           <w:tcPr>
             <w:tcW w:w="1276" w:type="dxa"/>
-          </w:tcPr>
-          <w:p>
-            <w:pPr>
-              <w:spacing w:after="0" w:line="360" w:lineRule="auto"/>
-              <w:jc w:val="center"/>
-              <w:rPr>
-                <w:rFonts w:ascii="Times New Roman" w:eastAsia="Times New Roman" w:hAnsi="Times New Roman" w:cs="Times New Roman"/>
-                <w:sz w:val="28"/>
-                <w:szCs w:val="28"/>
-              </w:rPr>
-            </w:pPr>
+            <w:vAlign w:val="center"/>
+          </w:tcPr>
+          <w:p>
+            <w:pPr>
+              <w:spacing w:after="0" w:line="360" w:lineRule="auto"/>
+              <w:jc w:val="center"/>
+              <w:rPr>
+                <w:rFonts w:ascii="Times New Roman" w:eastAsia="Times New Roman" w:hAnsi="Times New Roman" w:cs="Times New Roman"/>
+              </w:rPr>
+            </w:pPr>
+            <w:r>
+              <w:t>809.0</w:t>
+            </w:r>
           </w:p>
         </w:tc>
         <w:tc>
           <w:tcPr>
             <w:tcW w:w="1170" w:type="dxa"/>
-          </w:tcPr>
-          <w:p>
-            <w:pPr>
-              <w:spacing w:after="0" w:line="360" w:lineRule="auto"/>
-              <w:jc w:val="center"/>
-              <w:rPr>
-                <w:rFonts w:ascii="Times New Roman" w:eastAsia="Times New Roman" w:hAnsi="Times New Roman" w:cs="Times New Roman"/>
-                <w:sz w:val="28"/>
-                <w:szCs w:val="28"/>
+            <w:vAlign w:val="center"/>
+          </w:tcPr>
+          <w:p>
+            <w:pPr>
+              <w:spacing w:after="0" w:line="360" w:lineRule="auto"/>
+              <w:jc w:val="center"/>
+              <w:rPr>
+                <w:rFonts w:ascii="Times New Roman" w:eastAsia="Times New Roman" w:hAnsi="Times New Roman" w:cs="Times New Roman"/>
               </w:rPr>
             </w:pPr>
           </w:p>
@@ -9485,15 +9496,14 @@
         <w:tc>
           <w:tcPr>
             <w:tcW w:w="1140" w:type="dxa"/>
-          </w:tcPr>
-          <w:p>
-            <w:pPr>
-              <w:spacing w:after="0" w:line="360" w:lineRule="auto"/>
-              <w:jc w:val="center"/>
-              <w:rPr>
-                <w:rFonts w:ascii="Times New Roman" w:eastAsia="Times New Roman" w:hAnsi="Times New Roman" w:cs="Times New Roman"/>
-                <w:sz w:val="28"/>
-                <w:szCs w:val="28"/>
+            <w:vAlign w:val="center"/>
+          </w:tcPr>
+          <w:p>
+            <w:pPr>
+              <w:spacing w:after="0" w:line="360" w:lineRule="auto"/>
+              <w:jc w:val="center"/>
+              <w:rPr>
+                <w:rFonts w:ascii="Times New Roman" w:eastAsia="Times New Roman" w:hAnsi="Times New Roman" w:cs="Times New Roman"/>
               </w:rPr>
             </w:pPr>
           </w:p>
@@ -9501,15 +9511,14 @@
         <w:tc>
           <w:tcPr>
             <w:tcW w:w="1517" w:type="dxa"/>
-          </w:tcPr>
-          <w:p>
-            <w:pPr>
-              <w:spacing w:after="0" w:line="360" w:lineRule="auto"/>
-              <w:jc w:val="center"/>
-              <w:rPr>
-                <w:rFonts w:ascii="Times New Roman" w:eastAsia="Times New Roman" w:hAnsi="Times New Roman" w:cs="Times New Roman"/>
-                <w:sz w:val="28"/>
-                <w:szCs w:val="28"/>
+            <w:vAlign w:val="center"/>
+          </w:tcPr>
+          <w:p>
+            <w:pPr>
+              <w:spacing w:after="0" w:line="360" w:lineRule="auto"/>
+              <w:jc w:val="center"/>
+              <w:rPr>
+                <w:rFonts w:ascii="Times New Roman" w:eastAsia="Times New Roman" w:hAnsi="Times New Roman" w:cs="Times New Roman"/>
               </w:rPr>
             </w:pPr>
             <w:r>
@@ -9520,15 +9529,14 @@
         <w:tc>
           <w:tcPr>
             <w:tcW w:w="1134" w:type="dxa"/>
-          </w:tcPr>
-          <w:p>
-            <w:pPr>
-              <w:spacing w:after="0" w:line="360" w:lineRule="auto"/>
-              <w:jc w:val="center"/>
-              <w:rPr>
-                <w:rFonts w:ascii="Times New Roman" w:eastAsia="Times New Roman" w:hAnsi="Times New Roman" w:cs="Times New Roman"/>
-                <w:sz w:val="28"/>
-                <w:szCs w:val="28"/>
+            <w:vAlign w:val="center"/>
+          </w:tcPr>
+          <w:p>
+            <w:pPr>
+              <w:spacing w:after="0" w:line="360" w:lineRule="auto"/>
+              <w:jc w:val="center"/>
+              <w:rPr>
+                <w:rFonts w:ascii="Times New Roman" w:eastAsia="Times New Roman" w:hAnsi="Times New Roman" w:cs="Times New Roman"/>
               </w:rPr>
             </w:pPr>
           </w:p>
@@ -9536,15 +9544,15 @@
         <w:tc>
           <w:tcPr>
             <w:tcW w:w="1276" w:type="dxa"/>
-          </w:tcPr>
-          <w:p>
-            <w:pPr>
-              <w:spacing w:after="0" w:line="360" w:lineRule="auto"/>
-              <w:jc w:val="center"/>
-              <w:rPr>
-                <w:rFonts w:ascii="Times New Roman" w:eastAsia="Times New Roman" w:hAnsi="Times New Roman" w:cs="Times New Roman"/>
-                <w:sz w:val="28"/>
-                <w:szCs w:val="28"/>
+            <w:vMerge w:val="restart"/>
+            <w:vAlign w:val="center"/>
+          </w:tcPr>
+          <w:p>
+            <w:pPr>
+              <w:spacing w:after="0" w:line="360" w:lineRule="auto"/>
+              <w:jc w:val="center"/>
+              <w:rPr>
+                <w:rFonts w:ascii="Times New Roman" w:eastAsia="Times New Roman" w:hAnsi="Times New Roman" w:cs="Times New Roman"/>
               </w:rPr>
             </w:pPr>
             <m:oMathPara>
@@ -9587,6 +9595,7 @@
           <w:tcPr>
             <w:tcW w:w="1276" w:type="dxa"/>
             <w:vMerge/>
+            <w:vAlign w:val="center"/>
           </w:tcPr>
           <w:p>
             <w:pPr>
@@ -9610,24 +9619,32 @@
               <w:jc w:val="center"/>
               <w:rPr>
                 <w:rFonts w:ascii="Times New Roman" w:eastAsia="Times New Roman" w:hAnsi="Times New Roman" w:cs="Times New Roman"/>
-                <w:sz w:val="28"/>
-                <w:szCs w:val="28"/>
-              </w:rPr>
-            </w:pPr>
+              </w:rPr>
+            </w:pPr>
+            <w:r>
+              <w:t xml:space="preserve">1: </w:t>
+            </w:r>
+            <w:proofErr w:type="gramStart"/>
+            <w:r>
+              <w:t>f(</w:t>
+            </w:r>
+            <w:proofErr w:type="gramEnd"/>
+            <w:r>
+              <w:t>-3.0, 10.358) = 12188.10393278025</w:t>
+            </w:r>
           </w:p>
         </w:tc>
         <w:tc>
           <w:tcPr>
             <w:tcW w:w="1276" w:type="dxa"/>
-          </w:tcPr>
-          <w:p>
-            <w:pPr>
-              <w:spacing w:after="0" w:line="360" w:lineRule="auto"/>
-              <w:jc w:val="center"/>
-              <w:rPr>
-                <w:rFonts w:ascii="Times New Roman" w:eastAsia="Times New Roman" w:hAnsi="Times New Roman" w:cs="Times New Roman"/>
-                <w:sz w:val="28"/>
-                <w:szCs w:val="28"/>
+            <w:vAlign w:val="center"/>
+          </w:tcPr>
+          <w:p>
+            <w:pPr>
+              <w:spacing w:after="0" w:line="360" w:lineRule="auto"/>
+              <w:jc w:val="center"/>
+              <w:rPr>
+                <w:rFonts w:ascii="Times New Roman" w:eastAsia="Times New Roman" w:hAnsi="Times New Roman" w:cs="Times New Roman"/>
               </w:rPr>
             </w:pPr>
           </w:p>
@@ -9635,15 +9652,14 @@
         <w:tc>
           <w:tcPr>
             <w:tcW w:w="1170" w:type="dxa"/>
-          </w:tcPr>
-          <w:p>
-            <w:pPr>
-              <w:spacing w:after="0" w:line="360" w:lineRule="auto"/>
-              <w:jc w:val="center"/>
-              <w:rPr>
-                <w:rFonts w:ascii="Times New Roman" w:eastAsia="Times New Roman" w:hAnsi="Times New Roman" w:cs="Times New Roman"/>
-                <w:sz w:val="28"/>
-                <w:szCs w:val="28"/>
+            <w:vAlign w:val="center"/>
+          </w:tcPr>
+          <w:p>
+            <w:pPr>
+              <w:spacing w:after="0" w:line="360" w:lineRule="auto"/>
+              <w:jc w:val="center"/>
+              <w:rPr>
+                <w:rFonts w:ascii="Times New Roman" w:eastAsia="Times New Roman" w:hAnsi="Times New Roman" w:cs="Times New Roman"/>
               </w:rPr>
             </w:pPr>
           </w:p>
@@ -9651,15 +9667,14 @@
         <w:tc>
           <w:tcPr>
             <w:tcW w:w="1140" w:type="dxa"/>
-          </w:tcPr>
-          <w:p>
-            <w:pPr>
-              <w:spacing w:after="0" w:line="360" w:lineRule="auto"/>
-              <w:jc w:val="center"/>
-              <w:rPr>
-                <w:rFonts w:ascii="Times New Roman" w:eastAsia="Times New Roman" w:hAnsi="Times New Roman" w:cs="Times New Roman"/>
-                <w:sz w:val="28"/>
-                <w:szCs w:val="28"/>
+            <w:vAlign w:val="center"/>
+          </w:tcPr>
+          <w:p>
+            <w:pPr>
+              <w:spacing w:after="0" w:line="360" w:lineRule="auto"/>
+              <w:jc w:val="center"/>
+              <w:rPr>
+                <w:rFonts w:ascii="Times New Roman" w:eastAsia="Times New Roman" w:hAnsi="Times New Roman" w:cs="Times New Roman"/>
               </w:rPr>
             </w:pPr>
           </w:p>
@@ -9667,14 +9682,14 @@
         <w:tc>
           <w:tcPr>
             <w:tcW w:w="1517" w:type="dxa"/>
-          </w:tcPr>
-          <w:p>
-            <w:pPr>
-              <w:spacing w:after="0" w:line="360" w:lineRule="auto"/>
-              <w:rPr>
-                <w:rFonts w:ascii="Times New Roman" w:eastAsia="Times New Roman" w:hAnsi="Times New Roman" w:cs="Times New Roman"/>
-                <w:sz w:val="28"/>
-                <w:szCs w:val="28"/>
+            <w:vAlign w:val="center"/>
+          </w:tcPr>
+          <w:p>
+            <w:pPr>
+              <w:spacing w:after="0" w:line="360" w:lineRule="auto"/>
+              <w:jc w:val="center"/>
+              <w:rPr>
+                <w:rFonts w:ascii="Times New Roman" w:eastAsia="Times New Roman" w:hAnsi="Times New Roman" w:cs="Times New Roman"/>
               </w:rPr>
             </w:pPr>
             <w:r>
@@ -9685,15 +9700,14 @@
         <w:tc>
           <w:tcPr>
             <w:tcW w:w="1134" w:type="dxa"/>
-          </w:tcPr>
-          <w:p>
-            <w:pPr>
-              <w:spacing w:after="0" w:line="360" w:lineRule="auto"/>
-              <w:jc w:val="center"/>
-              <w:rPr>
-                <w:rFonts w:ascii="Times New Roman" w:eastAsia="Times New Roman" w:hAnsi="Times New Roman" w:cs="Times New Roman"/>
-                <w:sz w:val="28"/>
-                <w:szCs w:val="28"/>
+            <w:vAlign w:val="center"/>
+          </w:tcPr>
+          <w:p>
+            <w:pPr>
+              <w:spacing w:after="0" w:line="360" w:lineRule="auto"/>
+              <w:jc w:val="center"/>
+              <w:rPr>
+                <w:rFonts w:ascii="Times New Roman" w:eastAsia="Times New Roman" w:hAnsi="Times New Roman" w:cs="Times New Roman"/>
               </w:rPr>
             </w:pPr>
           </w:p>
@@ -9701,15 +9715,15 @@
         <w:tc>
           <w:tcPr>
             <w:tcW w:w="1276" w:type="dxa"/>
-          </w:tcPr>
-          <w:p>
-            <w:pPr>
-              <w:spacing w:after="0" w:line="360" w:lineRule="auto"/>
-              <w:jc w:val="center"/>
-              <w:rPr>
-                <w:rFonts w:ascii="Times New Roman" w:eastAsia="Times New Roman" w:hAnsi="Times New Roman" w:cs="Times New Roman"/>
-                <w:sz w:val="26"/>
-                <w:szCs w:val="26"/>
+            <w:vMerge/>
+            <w:vAlign w:val="center"/>
+          </w:tcPr>
+          <w:p>
+            <w:pPr>
+              <w:spacing w:after="0" w:line="360" w:lineRule="auto"/>
+              <w:jc w:val="center"/>
+              <w:rPr>
+                <w:rFonts w:ascii="Times New Roman" w:eastAsia="Times New Roman" w:hAnsi="Times New Roman" w:cs="Times New Roman"/>
               </w:rPr>
             </w:pPr>
           </w:p>
@@ -9723,6 +9737,7 @@
           <w:tcPr>
             <w:tcW w:w="1276" w:type="dxa"/>
             <w:vMerge/>
+            <w:vAlign w:val="center"/>
           </w:tcPr>
           <w:p>
             <w:pPr>
@@ -9746,24 +9761,32 @@
               <w:jc w:val="center"/>
               <w:rPr>
                 <w:rFonts w:ascii="Times New Roman" w:eastAsia="Times New Roman" w:hAnsi="Times New Roman" w:cs="Times New Roman"/>
-                <w:sz w:val="28"/>
-                <w:szCs w:val="28"/>
-              </w:rPr>
-            </w:pPr>
+              </w:rPr>
+            </w:pPr>
+            <w:r>
+              <w:t xml:space="preserve">2: </w:t>
+            </w:r>
+            <w:proofErr w:type="gramStart"/>
+            <w:r>
+              <w:t>f(</w:t>
+            </w:r>
+            <w:proofErr w:type="gramEnd"/>
+            <w:r>
+              <w:t>-2.344, 10.358) = 12037.76847493273</w:t>
+            </w:r>
           </w:p>
         </w:tc>
         <w:tc>
           <w:tcPr>
             <w:tcW w:w="1276" w:type="dxa"/>
-          </w:tcPr>
-          <w:p>
-            <w:pPr>
-              <w:spacing w:after="0" w:line="360" w:lineRule="auto"/>
-              <w:jc w:val="center"/>
-              <w:rPr>
-                <w:rFonts w:ascii="Times New Roman" w:eastAsia="Times New Roman" w:hAnsi="Times New Roman" w:cs="Times New Roman"/>
-                <w:sz w:val="28"/>
-                <w:szCs w:val="28"/>
+            <w:vAlign w:val="center"/>
+          </w:tcPr>
+          <w:p>
+            <w:pPr>
+              <w:spacing w:after="0" w:line="360" w:lineRule="auto"/>
+              <w:jc w:val="center"/>
+              <w:rPr>
+                <w:rFonts w:ascii="Times New Roman" w:eastAsia="Times New Roman" w:hAnsi="Times New Roman" w:cs="Times New Roman"/>
               </w:rPr>
             </w:pPr>
           </w:p>
@@ -9771,15 +9794,14 @@
         <w:tc>
           <w:tcPr>
             <w:tcW w:w="1170" w:type="dxa"/>
-          </w:tcPr>
-          <w:p>
-            <w:pPr>
-              <w:spacing w:after="0" w:line="360" w:lineRule="auto"/>
-              <w:jc w:val="center"/>
-              <w:rPr>
-                <w:rFonts w:ascii="Times New Roman" w:eastAsia="Times New Roman" w:hAnsi="Times New Roman" w:cs="Times New Roman"/>
-                <w:sz w:val="28"/>
-                <w:szCs w:val="28"/>
+            <w:vAlign w:val="center"/>
+          </w:tcPr>
+          <w:p>
+            <w:pPr>
+              <w:spacing w:after="0" w:line="360" w:lineRule="auto"/>
+              <w:jc w:val="center"/>
+              <w:rPr>
+                <w:rFonts w:ascii="Times New Roman" w:eastAsia="Times New Roman" w:hAnsi="Times New Roman" w:cs="Times New Roman"/>
               </w:rPr>
             </w:pPr>
           </w:p>
@@ -9787,15 +9809,14 @@
         <w:tc>
           <w:tcPr>
             <w:tcW w:w="1140" w:type="dxa"/>
-          </w:tcPr>
-          <w:p>
-            <w:pPr>
-              <w:spacing w:after="0" w:line="360" w:lineRule="auto"/>
-              <w:jc w:val="center"/>
-              <w:rPr>
-                <w:rFonts w:ascii="Times New Roman" w:eastAsia="Times New Roman" w:hAnsi="Times New Roman" w:cs="Times New Roman"/>
-                <w:sz w:val="28"/>
-                <w:szCs w:val="28"/>
+            <w:vAlign w:val="center"/>
+          </w:tcPr>
+          <w:p>
+            <w:pPr>
+              <w:spacing w:after="0" w:line="360" w:lineRule="auto"/>
+              <w:jc w:val="center"/>
+              <w:rPr>
+                <w:rFonts w:ascii="Times New Roman" w:eastAsia="Times New Roman" w:hAnsi="Times New Roman" w:cs="Times New Roman"/>
               </w:rPr>
             </w:pPr>
           </w:p>
@@ -9803,14 +9824,14 @@
         <w:tc>
           <w:tcPr>
             <w:tcW w:w="1517" w:type="dxa"/>
-          </w:tcPr>
-          <w:p>
-            <w:pPr>
-              <w:spacing w:after="0" w:line="360" w:lineRule="auto"/>
-              <w:rPr>
-                <w:rFonts w:ascii="Times New Roman" w:eastAsia="Times New Roman" w:hAnsi="Times New Roman" w:cs="Times New Roman"/>
-                <w:sz w:val="28"/>
-                <w:szCs w:val="28"/>
+            <w:vAlign w:val="center"/>
+          </w:tcPr>
+          <w:p>
+            <w:pPr>
+              <w:spacing w:after="0" w:line="360" w:lineRule="auto"/>
+              <w:jc w:val="center"/>
+              <w:rPr>
+                <w:rFonts w:ascii="Times New Roman" w:eastAsia="Times New Roman" w:hAnsi="Times New Roman" w:cs="Times New Roman"/>
               </w:rPr>
             </w:pPr>
             <w:r>
@@ -9821,15 +9842,14 @@
         <w:tc>
           <w:tcPr>
             <w:tcW w:w="1134" w:type="dxa"/>
-          </w:tcPr>
-          <w:p>
-            <w:pPr>
-              <w:spacing w:after="0" w:line="360" w:lineRule="auto"/>
-              <w:jc w:val="center"/>
-              <w:rPr>
-                <w:rFonts w:ascii="Times New Roman" w:eastAsia="Times New Roman" w:hAnsi="Times New Roman" w:cs="Times New Roman"/>
-                <w:sz w:val="28"/>
-                <w:szCs w:val="28"/>
+            <w:vAlign w:val="center"/>
+          </w:tcPr>
+          <w:p>
+            <w:pPr>
+              <w:spacing w:after="0" w:line="360" w:lineRule="auto"/>
+              <w:jc w:val="center"/>
+              <w:rPr>
+                <w:rFonts w:ascii="Times New Roman" w:eastAsia="Times New Roman" w:hAnsi="Times New Roman" w:cs="Times New Roman"/>
               </w:rPr>
             </w:pPr>
           </w:p>
@@ -9837,15 +9857,15 @@
         <w:tc>
           <w:tcPr>
             <w:tcW w:w="1276" w:type="dxa"/>
-          </w:tcPr>
-          <w:p>
-            <w:pPr>
-              <w:spacing w:after="0" w:line="360" w:lineRule="auto"/>
-              <w:jc w:val="center"/>
-              <w:rPr>
-                <w:rFonts w:ascii="Times New Roman" w:eastAsia="Times New Roman" w:hAnsi="Times New Roman" w:cs="Times New Roman"/>
-                <w:sz w:val="26"/>
-                <w:szCs w:val="26"/>
+            <w:vMerge/>
+            <w:vAlign w:val="center"/>
+          </w:tcPr>
+          <w:p>
+            <w:pPr>
+              <w:spacing w:after="0" w:line="360" w:lineRule="auto"/>
+              <w:jc w:val="center"/>
+              <w:rPr>
+                <w:rFonts w:ascii="Times New Roman" w:eastAsia="Times New Roman" w:hAnsi="Times New Roman" w:cs="Times New Roman"/>
               </w:rPr>
             </w:pPr>
           </w:p>
@@ -9859,6 +9879,7 @@
           <w:tcPr>
             <w:tcW w:w="1276" w:type="dxa"/>
             <w:vMerge/>
+            <w:vAlign w:val="center"/>
           </w:tcPr>
           <w:p>
             <w:pPr>
@@ -9882,24 +9903,32 @@
               <w:jc w:val="center"/>
               <w:rPr>
                 <w:rFonts w:ascii="Times New Roman" w:eastAsia="Times New Roman" w:hAnsi="Times New Roman" w:cs="Times New Roman"/>
-                <w:sz w:val="28"/>
-                <w:szCs w:val="28"/>
-              </w:rPr>
-            </w:pPr>
+              </w:rPr>
+            </w:pPr>
+            <w:r>
+              <w:t xml:space="preserve">3: </w:t>
+            </w:r>
+            <w:proofErr w:type="gramStart"/>
+            <w:r>
+              <w:t>f(</w:t>
+            </w:r>
+            <w:proofErr w:type="gramEnd"/>
+            <w:r>
+              <w:t>-2.344, 7.266) = 3058.413585196332</w:t>
+            </w:r>
           </w:p>
         </w:tc>
         <w:tc>
           <w:tcPr>
             <w:tcW w:w="1276" w:type="dxa"/>
-          </w:tcPr>
-          <w:p>
-            <w:pPr>
-              <w:spacing w:after="0" w:line="360" w:lineRule="auto"/>
-              <w:jc w:val="center"/>
-              <w:rPr>
-                <w:rFonts w:ascii="Times New Roman" w:eastAsia="Times New Roman" w:hAnsi="Times New Roman" w:cs="Times New Roman"/>
-                <w:sz w:val="28"/>
-                <w:szCs w:val="28"/>
+            <w:vAlign w:val="center"/>
+          </w:tcPr>
+          <w:p>
+            <w:pPr>
+              <w:spacing w:after="0" w:line="360" w:lineRule="auto"/>
+              <w:jc w:val="center"/>
+              <w:rPr>
+                <w:rFonts w:ascii="Times New Roman" w:eastAsia="Times New Roman" w:hAnsi="Times New Roman" w:cs="Times New Roman"/>
               </w:rPr>
             </w:pPr>
           </w:p>
@@ -9907,15 +9936,14 @@
         <w:tc>
           <w:tcPr>
             <w:tcW w:w="1170" w:type="dxa"/>
-          </w:tcPr>
-          <w:p>
-            <w:pPr>
-              <w:spacing w:after="0" w:line="360" w:lineRule="auto"/>
-              <w:jc w:val="center"/>
-              <w:rPr>
-                <w:rFonts w:ascii="Times New Roman" w:eastAsia="Times New Roman" w:hAnsi="Times New Roman" w:cs="Times New Roman"/>
-                <w:sz w:val="28"/>
-                <w:szCs w:val="28"/>
+            <w:vAlign w:val="center"/>
+          </w:tcPr>
+          <w:p>
+            <w:pPr>
+              <w:spacing w:after="0" w:line="360" w:lineRule="auto"/>
+              <w:jc w:val="center"/>
+              <w:rPr>
+                <w:rFonts w:ascii="Times New Roman" w:eastAsia="Times New Roman" w:hAnsi="Times New Roman" w:cs="Times New Roman"/>
               </w:rPr>
             </w:pPr>
           </w:p>
@@ -9923,15 +9951,14 @@
         <w:tc>
           <w:tcPr>
             <w:tcW w:w="1140" w:type="dxa"/>
-          </w:tcPr>
-          <w:p>
-            <w:pPr>
-              <w:spacing w:after="0" w:line="360" w:lineRule="auto"/>
-              <w:jc w:val="center"/>
-              <w:rPr>
-                <w:rFonts w:ascii="Times New Roman" w:eastAsia="Times New Roman" w:hAnsi="Times New Roman" w:cs="Times New Roman"/>
-                <w:sz w:val="28"/>
-                <w:szCs w:val="28"/>
+            <w:vAlign w:val="center"/>
+          </w:tcPr>
+          <w:p>
+            <w:pPr>
+              <w:spacing w:after="0" w:line="360" w:lineRule="auto"/>
+              <w:jc w:val="center"/>
+              <w:rPr>
+                <w:rFonts w:ascii="Times New Roman" w:eastAsia="Times New Roman" w:hAnsi="Times New Roman" w:cs="Times New Roman"/>
               </w:rPr>
             </w:pPr>
           </w:p>
@@ -9939,14 +9966,14 @@
         <w:tc>
           <w:tcPr>
             <w:tcW w:w="1517" w:type="dxa"/>
-          </w:tcPr>
-          <w:p>
-            <w:pPr>
-              <w:spacing w:after="0" w:line="360" w:lineRule="auto"/>
-              <w:rPr>
-                <w:rFonts w:ascii="Times New Roman" w:eastAsia="Times New Roman" w:hAnsi="Times New Roman" w:cs="Times New Roman"/>
-                <w:sz w:val="28"/>
-                <w:szCs w:val="28"/>
+            <w:vAlign w:val="center"/>
+          </w:tcPr>
+          <w:p>
+            <w:pPr>
+              <w:spacing w:after="0" w:line="360" w:lineRule="auto"/>
+              <w:jc w:val="center"/>
+              <w:rPr>
+                <w:rFonts w:ascii="Times New Roman" w:eastAsia="Times New Roman" w:hAnsi="Times New Roman" w:cs="Times New Roman"/>
               </w:rPr>
             </w:pPr>
             <w:r>
@@ -9957,15 +9984,14 @@
         <w:tc>
           <w:tcPr>
             <w:tcW w:w="1134" w:type="dxa"/>
-          </w:tcPr>
-          <w:p>
-            <w:pPr>
-              <w:spacing w:after="0" w:line="360" w:lineRule="auto"/>
-              <w:jc w:val="center"/>
-              <w:rPr>
-                <w:rFonts w:ascii="Times New Roman" w:eastAsia="Times New Roman" w:hAnsi="Times New Roman" w:cs="Times New Roman"/>
-                <w:sz w:val="28"/>
-                <w:szCs w:val="28"/>
+            <w:vAlign w:val="center"/>
+          </w:tcPr>
+          <w:p>
+            <w:pPr>
+              <w:spacing w:after="0" w:line="360" w:lineRule="auto"/>
+              <w:jc w:val="center"/>
+              <w:rPr>
+                <w:rFonts w:ascii="Times New Roman" w:eastAsia="Times New Roman" w:hAnsi="Times New Roman" w:cs="Times New Roman"/>
               </w:rPr>
             </w:pPr>
           </w:p>
@@ -9973,15 +9999,15 @@
         <w:tc>
           <w:tcPr>
             <w:tcW w:w="1276" w:type="dxa"/>
-          </w:tcPr>
-          <w:p>
-            <w:pPr>
-              <w:spacing w:after="0" w:line="360" w:lineRule="auto"/>
-              <w:jc w:val="center"/>
-              <w:rPr>
-                <w:rFonts w:ascii="Times New Roman" w:eastAsia="Times New Roman" w:hAnsi="Times New Roman" w:cs="Times New Roman"/>
-                <w:sz w:val="26"/>
-                <w:szCs w:val="26"/>
+            <w:vMerge/>
+            <w:vAlign w:val="center"/>
+          </w:tcPr>
+          <w:p>
+            <w:pPr>
+              <w:spacing w:after="0" w:line="360" w:lineRule="auto"/>
+              <w:jc w:val="center"/>
+              <w:rPr>
+                <w:rFonts w:ascii="Times New Roman" w:eastAsia="Times New Roman" w:hAnsi="Times New Roman" w:cs="Times New Roman"/>
               </w:rPr>
             </w:pPr>
           </w:p>
@@ -9995,6 +10021,7 @@
           <w:tcPr>
             <w:tcW w:w="1276" w:type="dxa"/>
             <w:vMerge/>
+            <w:vAlign w:val="center"/>
           </w:tcPr>
           <w:p>
             <w:pPr>
@@ -10018,24 +10045,32 @@
               <w:jc w:val="center"/>
               <w:rPr>
                 <w:rFonts w:ascii="Times New Roman" w:eastAsia="Times New Roman" w:hAnsi="Times New Roman" w:cs="Times New Roman"/>
-                <w:sz w:val="28"/>
-                <w:szCs w:val="28"/>
-              </w:rPr>
-            </w:pPr>
+              </w:rPr>
+            </w:pPr>
+            <w:r>
+              <w:t xml:space="preserve">4: </w:t>
+            </w:r>
+            <w:proofErr w:type="gramStart"/>
+            <w:r>
+              <w:t>f(</w:t>
+            </w:r>
+            <w:proofErr w:type="gramEnd"/>
+            <w:r>
+              <w:t>-1.96, 7.266) = 3013.045292919997</w:t>
+            </w:r>
           </w:p>
         </w:tc>
         <w:tc>
           <w:tcPr>
             <w:tcW w:w="1276" w:type="dxa"/>
-          </w:tcPr>
-          <w:p>
-            <w:pPr>
-              <w:spacing w:after="0" w:line="360" w:lineRule="auto"/>
-              <w:jc w:val="center"/>
-              <w:rPr>
-                <w:rFonts w:ascii="Times New Roman" w:eastAsia="Times New Roman" w:hAnsi="Times New Roman" w:cs="Times New Roman"/>
-                <w:sz w:val="28"/>
-                <w:szCs w:val="28"/>
+            <w:vAlign w:val="center"/>
+          </w:tcPr>
+          <w:p>
+            <w:pPr>
+              <w:spacing w:after="0" w:line="360" w:lineRule="auto"/>
+              <w:jc w:val="center"/>
+              <w:rPr>
+                <w:rFonts w:ascii="Times New Roman" w:eastAsia="Times New Roman" w:hAnsi="Times New Roman" w:cs="Times New Roman"/>
               </w:rPr>
             </w:pPr>
           </w:p>
@@ -10043,15 +10078,14 @@
         <w:tc>
           <w:tcPr>
             <w:tcW w:w="1170" w:type="dxa"/>
-          </w:tcPr>
-          <w:p>
-            <w:pPr>
-              <w:spacing w:after="0" w:line="360" w:lineRule="auto"/>
-              <w:jc w:val="center"/>
-              <w:rPr>
-                <w:rFonts w:ascii="Times New Roman" w:eastAsia="Times New Roman" w:hAnsi="Times New Roman" w:cs="Times New Roman"/>
-                <w:sz w:val="28"/>
-                <w:szCs w:val="28"/>
+            <w:vAlign w:val="center"/>
+          </w:tcPr>
+          <w:p>
+            <w:pPr>
+              <w:spacing w:after="0" w:line="360" w:lineRule="auto"/>
+              <w:jc w:val="center"/>
+              <w:rPr>
+                <w:rFonts w:ascii="Times New Roman" w:eastAsia="Times New Roman" w:hAnsi="Times New Roman" w:cs="Times New Roman"/>
               </w:rPr>
             </w:pPr>
           </w:p>
@@ -10059,15 +10093,14 @@
         <w:tc>
           <w:tcPr>
             <w:tcW w:w="1140" w:type="dxa"/>
-          </w:tcPr>
-          <w:p>
-            <w:pPr>
-              <w:spacing w:after="0" w:line="360" w:lineRule="auto"/>
-              <w:jc w:val="center"/>
-              <w:rPr>
-                <w:rFonts w:ascii="Times New Roman" w:eastAsia="Times New Roman" w:hAnsi="Times New Roman" w:cs="Times New Roman"/>
-                <w:sz w:val="28"/>
-                <w:szCs w:val="28"/>
+            <w:vAlign w:val="center"/>
+          </w:tcPr>
+          <w:p>
+            <w:pPr>
+              <w:spacing w:after="0" w:line="360" w:lineRule="auto"/>
+              <w:jc w:val="center"/>
+              <w:rPr>
+                <w:rFonts w:ascii="Times New Roman" w:eastAsia="Times New Roman" w:hAnsi="Times New Roman" w:cs="Times New Roman"/>
               </w:rPr>
             </w:pPr>
           </w:p>
@@ -10075,14 +10108,14 @@
         <w:tc>
           <w:tcPr>
             <w:tcW w:w="1517" w:type="dxa"/>
-          </w:tcPr>
-          <w:p>
-            <w:pPr>
-              <w:spacing w:after="0" w:line="360" w:lineRule="auto"/>
-              <w:rPr>
-                <w:rFonts w:ascii="Times New Roman" w:eastAsia="Times New Roman" w:hAnsi="Times New Roman" w:cs="Times New Roman"/>
-                <w:sz w:val="28"/>
-                <w:szCs w:val="28"/>
+            <w:vAlign w:val="center"/>
+          </w:tcPr>
+          <w:p>
+            <w:pPr>
+              <w:spacing w:after="0" w:line="360" w:lineRule="auto"/>
+              <w:jc w:val="center"/>
+              <w:rPr>
+                <w:rFonts w:ascii="Times New Roman" w:eastAsia="Times New Roman" w:hAnsi="Times New Roman" w:cs="Times New Roman"/>
               </w:rPr>
             </w:pPr>
             <w:r>
@@ -10093,15 +10126,14 @@
         <w:tc>
           <w:tcPr>
             <w:tcW w:w="1134" w:type="dxa"/>
-          </w:tcPr>
-          <w:p>
-            <w:pPr>
-              <w:spacing w:after="0" w:line="360" w:lineRule="auto"/>
-              <w:jc w:val="center"/>
-              <w:rPr>
-                <w:rFonts w:ascii="Times New Roman" w:eastAsia="Times New Roman" w:hAnsi="Times New Roman" w:cs="Times New Roman"/>
-                <w:sz w:val="28"/>
-                <w:szCs w:val="28"/>
+            <w:vAlign w:val="center"/>
+          </w:tcPr>
+          <w:p>
+            <w:pPr>
+              <w:spacing w:after="0" w:line="360" w:lineRule="auto"/>
+              <w:jc w:val="center"/>
+              <w:rPr>
+                <w:rFonts w:ascii="Times New Roman" w:eastAsia="Times New Roman" w:hAnsi="Times New Roman" w:cs="Times New Roman"/>
               </w:rPr>
             </w:pPr>
           </w:p>
@@ -10109,15 +10141,15 @@
         <w:tc>
           <w:tcPr>
             <w:tcW w:w="1276" w:type="dxa"/>
-          </w:tcPr>
-          <w:p>
-            <w:pPr>
-              <w:spacing w:after="0" w:line="360" w:lineRule="auto"/>
-              <w:jc w:val="center"/>
-              <w:rPr>
-                <w:rFonts w:ascii="Times New Roman" w:eastAsia="Times New Roman" w:hAnsi="Times New Roman" w:cs="Times New Roman"/>
-                <w:sz w:val="26"/>
-                <w:szCs w:val="26"/>
+            <w:vMerge/>
+            <w:vAlign w:val="center"/>
+          </w:tcPr>
+          <w:p>
+            <w:pPr>
+              <w:spacing w:after="0" w:line="360" w:lineRule="auto"/>
+              <w:jc w:val="center"/>
+              <w:rPr>
+                <w:rFonts w:ascii="Times New Roman" w:eastAsia="Times New Roman" w:hAnsi="Times New Roman" w:cs="Times New Roman"/>
               </w:rPr>
             </w:pPr>
           </w:p>
@@ -10131,6 +10163,7 @@
           <w:tcPr>
             <w:tcW w:w="1276" w:type="dxa"/>
             <w:vMerge/>
+            <w:vAlign w:val="center"/>
           </w:tcPr>
           <w:p>
             <w:pPr>
@@ -10154,24 +10187,32 @@
               <w:jc w:val="center"/>
               <w:rPr>
                 <w:rFonts w:ascii="Times New Roman" w:eastAsia="Times New Roman" w:hAnsi="Times New Roman" w:cs="Times New Roman"/>
-                <w:sz w:val="28"/>
-                <w:szCs w:val="28"/>
-              </w:rPr>
-            </w:pPr>
+              </w:rPr>
+            </w:pPr>
+            <w:r>
+              <w:t xml:space="preserve">5: </w:t>
+            </w:r>
+            <w:proofErr w:type="gramStart"/>
+            <w:r>
+              <w:t>f(</w:t>
+            </w:r>
+            <w:proofErr w:type="gramEnd"/>
+            <w:r>
+              <w:t>-1.96, 5.634) = 1151.794884872223</w:t>
+            </w:r>
           </w:p>
         </w:tc>
         <w:tc>
           <w:tcPr>
             <w:tcW w:w="1276" w:type="dxa"/>
-          </w:tcPr>
-          <w:p>
-            <w:pPr>
-              <w:spacing w:after="0" w:line="360" w:lineRule="auto"/>
-              <w:jc w:val="center"/>
-              <w:rPr>
-                <w:rFonts w:ascii="Times New Roman" w:eastAsia="Times New Roman" w:hAnsi="Times New Roman" w:cs="Times New Roman"/>
-                <w:sz w:val="28"/>
-                <w:szCs w:val="28"/>
+            <w:vAlign w:val="center"/>
+          </w:tcPr>
+          <w:p>
+            <w:pPr>
+              <w:spacing w:after="0" w:line="360" w:lineRule="auto"/>
+              <w:jc w:val="center"/>
+              <w:rPr>
+                <w:rFonts w:ascii="Times New Roman" w:eastAsia="Times New Roman" w:hAnsi="Times New Roman" w:cs="Times New Roman"/>
               </w:rPr>
             </w:pPr>
           </w:p>
@@ -10179,15 +10220,14 @@
         <w:tc>
           <w:tcPr>
             <w:tcW w:w="1170" w:type="dxa"/>
-          </w:tcPr>
-          <w:p>
-            <w:pPr>
-              <w:spacing w:after="0" w:line="360" w:lineRule="auto"/>
-              <w:jc w:val="center"/>
-              <w:rPr>
-                <w:rFonts w:ascii="Times New Roman" w:eastAsia="Times New Roman" w:hAnsi="Times New Roman" w:cs="Times New Roman"/>
-                <w:sz w:val="28"/>
-                <w:szCs w:val="28"/>
+            <w:vAlign w:val="center"/>
+          </w:tcPr>
+          <w:p>
+            <w:pPr>
+              <w:spacing w:after="0" w:line="360" w:lineRule="auto"/>
+              <w:jc w:val="center"/>
+              <w:rPr>
+                <w:rFonts w:ascii="Times New Roman" w:eastAsia="Times New Roman" w:hAnsi="Times New Roman" w:cs="Times New Roman"/>
               </w:rPr>
             </w:pPr>
           </w:p>
@@ -10195,15 +10235,14 @@
         <w:tc>
           <w:tcPr>
             <w:tcW w:w="1140" w:type="dxa"/>
-          </w:tcPr>
-          <w:p>
-            <w:pPr>
-              <w:spacing w:after="0" w:line="360" w:lineRule="auto"/>
-              <w:jc w:val="center"/>
-              <w:rPr>
-                <w:rFonts w:ascii="Times New Roman" w:eastAsia="Times New Roman" w:hAnsi="Times New Roman" w:cs="Times New Roman"/>
-                <w:sz w:val="28"/>
-                <w:szCs w:val="28"/>
+            <w:vAlign w:val="center"/>
+          </w:tcPr>
+          <w:p>
+            <w:pPr>
+              <w:spacing w:after="0" w:line="360" w:lineRule="auto"/>
+              <w:jc w:val="center"/>
+              <w:rPr>
+                <w:rFonts w:ascii="Times New Roman" w:eastAsia="Times New Roman" w:hAnsi="Times New Roman" w:cs="Times New Roman"/>
               </w:rPr>
             </w:pPr>
           </w:p>
@@ -10211,14 +10250,14 @@
         <w:tc>
           <w:tcPr>
             <w:tcW w:w="1517" w:type="dxa"/>
-          </w:tcPr>
-          <w:p>
-            <w:pPr>
-              <w:spacing w:after="0" w:line="360" w:lineRule="auto"/>
-              <w:rPr>
-                <w:rFonts w:ascii="Times New Roman" w:eastAsia="Times New Roman" w:hAnsi="Times New Roman" w:cs="Times New Roman"/>
-                <w:sz w:val="28"/>
-                <w:szCs w:val="28"/>
+            <w:vAlign w:val="center"/>
+          </w:tcPr>
+          <w:p>
+            <w:pPr>
+              <w:spacing w:after="0" w:line="360" w:lineRule="auto"/>
+              <w:jc w:val="center"/>
+              <w:rPr>
+                <w:rFonts w:ascii="Times New Roman" w:eastAsia="Times New Roman" w:hAnsi="Times New Roman" w:cs="Times New Roman"/>
               </w:rPr>
             </w:pPr>
             <w:r>
@@ -10229,15 +10268,14 @@
         <w:tc>
           <w:tcPr>
             <w:tcW w:w="1134" w:type="dxa"/>
-          </w:tcPr>
-          <w:p>
-            <w:pPr>
-              <w:spacing w:after="0" w:line="360" w:lineRule="auto"/>
-              <w:jc w:val="center"/>
-              <w:rPr>
-                <w:rFonts w:ascii="Times New Roman" w:eastAsia="Times New Roman" w:hAnsi="Times New Roman" w:cs="Times New Roman"/>
-                <w:sz w:val="28"/>
-                <w:szCs w:val="28"/>
+            <w:vAlign w:val="center"/>
+          </w:tcPr>
+          <w:p>
+            <w:pPr>
+              <w:spacing w:after="0" w:line="360" w:lineRule="auto"/>
+              <w:jc w:val="center"/>
+              <w:rPr>
+                <w:rFonts w:ascii="Times New Roman" w:eastAsia="Times New Roman" w:hAnsi="Times New Roman" w:cs="Times New Roman"/>
               </w:rPr>
             </w:pPr>
           </w:p>
@@ -10245,15 +10283,15 @@
         <w:tc>
           <w:tcPr>
             <w:tcW w:w="1276" w:type="dxa"/>
-          </w:tcPr>
-          <w:p>
-            <w:pPr>
-              <w:spacing w:after="0" w:line="360" w:lineRule="auto"/>
-              <w:jc w:val="center"/>
-              <w:rPr>
-                <w:rFonts w:ascii="Times New Roman" w:eastAsia="Times New Roman" w:hAnsi="Times New Roman" w:cs="Times New Roman"/>
-                <w:sz w:val="26"/>
-                <w:szCs w:val="26"/>
+            <w:vMerge/>
+            <w:vAlign w:val="center"/>
+          </w:tcPr>
+          <w:p>
+            <w:pPr>
+              <w:spacing w:after="0" w:line="360" w:lineRule="auto"/>
+              <w:jc w:val="center"/>
+              <w:rPr>
+                <w:rFonts w:ascii="Times New Roman" w:eastAsia="Times New Roman" w:hAnsi="Times New Roman" w:cs="Times New Roman"/>
               </w:rPr>
             </w:pPr>
           </w:p>
@@ -10267,6 +10305,7 @@
           <w:tcPr>
             <w:tcW w:w="1276" w:type="dxa"/>
             <w:vMerge/>
+            <w:vAlign w:val="center"/>
           </w:tcPr>
           <w:p>
             <w:pPr>
@@ -10290,24 +10329,32 @@
               <w:jc w:val="center"/>
               <w:rPr>
                 <w:rFonts w:ascii="Times New Roman" w:eastAsia="Times New Roman" w:hAnsi="Times New Roman" w:cs="Times New Roman"/>
-                <w:sz w:val="28"/>
-                <w:szCs w:val="28"/>
-              </w:rPr>
-            </w:pPr>
+              </w:rPr>
+            </w:pPr>
+            <w:r>
+              <w:t xml:space="preserve">6: </w:t>
+            </w:r>
+            <w:proofErr w:type="gramStart"/>
+            <w:r>
+              <w:t>f(</w:t>
+            </w:r>
+            <w:proofErr w:type="gramEnd"/>
+            <w:r>
+              <w:t>-1.718, 5.634) = 1133.6591796327505</w:t>
+            </w:r>
           </w:p>
         </w:tc>
         <w:tc>
           <w:tcPr>
             <w:tcW w:w="1276" w:type="dxa"/>
-          </w:tcPr>
-          <w:p>
-            <w:pPr>
-              <w:spacing w:after="0" w:line="360" w:lineRule="auto"/>
-              <w:jc w:val="center"/>
-              <w:rPr>
-                <w:rFonts w:ascii="Times New Roman" w:eastAsia="Times New Roman" w:hAnsi="Times New Roman" w:cs="Times New Roman"/>
-                <w:sz w:val="28"/>
-                <w:szCs w:val="28"/>
+            <w:vAlign w:val="center"/>
+          </w:tcPr>
+          <w:p>
+            <w:pPr>
+              <w:spacing w:after="0" w:line="360" w:lineRule="auto"/>
+              <w:jc w:val="center"/>
+              <w:rPr>
+                <w:rFonts w:ascii="Times New Roman" w:eastAsia="Times New Roman" w:hAnsi="Times New Roman" w:cs="Times New Roman"/>
               </w:rPr>
             </w:pPr>
           </w:p>
@@ -10315,15 +10362,14 @@
         <w:tc>
           <w:tcPr>
             <w:tcW w:w="1170" w:type="dxa"/>
-          </w:tcPr>
-          <w:p>
-            <w:pPr>
-              <w:spacing w:after="0" w:line="360" w:lineRule="auto"/>
-              <w:jc w:val="center"/>
-              <w:rPr>
-                <w:rFonts w:ascii="Times New Roman" w:eastAsia="Times New Roman" w:hAnsi="Times New Roman" w:cs="Times New Roman"/>
-                <w:sz w:val="28"/>
-                <w:szCs w:val="28"/>
+            <w:vAlign w:val="center"/>
+          </w:tcPr>
+          <w:p>
+            <w:pPr>
+              <w:spacing w:after="0" w:line="360" w:lineRule="auto"/>
+              <w:jc w:val="center"/>
+              <w:rPr>
+                <w:rFonts w:ascii="Times New Roman" w:eastAsia="Times New Roman" w:hAnsi="Times New Roman" w:cs="Times New Roman"/>
               </w:rPr>
             </w:pPr>
           </w:p>
@@ -10331,15 +10377,14 @@
         <w:tc>
           <w:tcPr>
             <w:tcW w:w="1140" w:type="dxa"/>
-          </w:tcPr>
-          <w:p>
-            <w:pPr>
-              <w:spacing w:after="0" w:line="360" w:lineRule="auto"/>
-              <w:jc w:val="center"/>
-              <w:rPr>
-                <w:rFonts w:ascii="Times New Roman" w:eastAsia="Times New Roman" w:hAnsi="Times New Roman" w:cs="Times New Roman"/>
-                <w:sz w:val="28"/>
-                <w:szCs w:val="28"/>
+            <w:vAlign w:val="center"/>
+          </w:tcPr>
+          <w:p>
+            <w:pPr>
+              <w:spacing w:after="0" w:line="360" w:lineRule="auto"/>
+              <w:jc w:val="center"/>
+              <w:rPr>
+                <w:rFonts w:ascii="Times New Roman" w:eastAsia="Times New Roman" w:hAnsi="Times New Roman" w:cs="Times New Roman"/>
               </w:rPr>
             </w:pPr>
           </w:p>
@@ -10347,14 +10392,14 @@
         <w:tc>
           <w:tcPr>
             <w:tcW w:w="1517" w:type="dxa"/>
-          </w:tcPr>
-          <w:p>
-            <w:pPr>
-              <w:spacing w:after="0" w:line="360" w:lineRule="auto"/>
-              <w:rPr>
-                <w:rFonts w:ascii="Times New Roman" w:eastAsia="Times New Roman" w:hAnsi="Times New Roman" w:cs="Times New Roman"/>
-                <w:sz w:val="28"/>
-                <w:szCs w:val="28"/>
+            <w:vAlign w:val="center"/>
+          </w:tcPr>
+          <w:p>
+            <w:pPr>
+              <w:spacing w:after="0" w:line="360" w:lineRule="auto"/>
+              <w:jc w:val="center"/>
+              <w:rPr>
+                <w:rFonts w:ascii="Times New Roman" w:eastAsia="Times New Roman" w:hAnsi="Times New Roman" w:cs="Times New Roman"/>
               </w:rPr>
             </w:pPr>
             <w:r>
@@ -10365,15 +10410,14 @@
         <w:tc>
           <w:tcPr>
             <w:tcW w:w="1134" w:type="dxa"/>
-          </w:tcPr>
-          <w:p>
-            <w:pPr>
-              <w:spacing w:after="0" w:line="360" w:lineRule="auto"/>
-              <w:jc w:val="center"/>
-              <w:rPr>
-                <w:rFonts w:ascii="Times New Roman" w:eastAsia="Times New Roman" w:hAnsi="Times New Roman" w:cs="Times New Roman"/>
-                <w:sz w:val="28"/>
-                <w:szCs w:val="28"/>
+            <w:vAlign w:val="center"/>
+          </w:tcPr>
+          <w:p>
+            <w:pPr>
+              <w:spacing w:after="0" w:line="360" w:lineRule="auto"/>
+              <w:jc w:val="center"/>
+              <w:rPr>
+                <w:rFonts w:ascii="Times New Roman" w:eastAsia="Times New Roman" w:hAnsi="Times New Roman" w:cs="Times New Roman"/>
               </w:rPr>
             </w:pPr>
           </w:p>
@@ -10381,15 +10425,15 @@
         <w:tc>
           <w:tcPr>
             <w:tcW w:w="1276" w:type="dxa"/>
-          </w:tcPr>
-          <w:p>
-            <w:pPr>
-              <w:spacing w:after="0" w:line="360" w:lineRule="auto"/>
-              <w:jc w:val="center"/>
-              <w:rPr>
-                <w:rFonts w:ascii="Times New Roman" w:eastAsia="Times New Roman" w:hAnsi="Times New Roman" w:cs="Times New Roman"/>
-                <w:sz w:val="26"/>
-                <w:szCs w:val="26"/>
+            <w:vMerge/>
+            <w:vAlign w:val="center"/>
+          </w:tcPr>
+          <w:p>
+            <w:pPr>
+              <w:spacing w:after="0" w:line="360" w:lineRule="auto"/>
+              <w:jc w:val="center"/>
+              <w:rPr>
+                <w:rFonts w:ascii="Times New Roman" w:eastAsia="Times New Roman" w:hAnsi="Times New Roman" w:cs="Times New Roman"/>
               </w:rPr>
             </w:pPr>
           </w:p>
@@ -10403,6 +10447,7 @@
           <w:tcPr>
             <w:tcW w:w="1276" w:type="dxa"/>
             <w:vMerge/>
+            <w:vAlign w:val="center"/>
           </w:tcPr>
           <w:p>
             <w:pPr>
@@ -10426,24 +10471,32 @@
               <w:jc w:val="center"/>
               <w:rPr>
                 <w:rFonts w:ascii="Times New Roman" w:eastAsia="Times New Roman" w:hAnsi="Times New Roman" w:cs="Times New Roman"/>
-                <w:sz w:val="28"/>
-                <w:szCs w:val="28"/>
-              </w:rPr>
-            </w:pPr>
+              </w:rPr>
+            </w:pPr>
+            <w:r>
+              <w:t xml:space="preserve">7: </w:t>
+            </w:r>
+            <w:proofErr w:type="gramStart"/>
+            <w:r>
+              <w:t>f(</w:t>
+            </w:r>
+            <w:proofErr w:type="gramEnd"/>
+            <w:r>
+              <w:t>-1.718, 4.699) = 580.0111235267449</w:t>
+            </w:r>
           </w:p>
         </w:tc>
         <w:tc>
           <w:tcPr>
             <w:tcW w:w="1276" w:type="dxa"/>
-          </w:tcPr>
-          <w:p>
-            <w:pPr>
-              <w:spacing w:after="0" w:line="360" w:lineRule="auto"/>
-              <w:jc w:val="center"/>
-              <w:rPr>
-                <w:rFonts w:ascii="Times New Roman" w:eastAsia="Times New Roman" w:hAnsi="Times New Roman" w:cs="Times New Roman"/>
-                <w:sz w:val="28"/>
-                <w:szCs w:val="28"/>
+            <w:vAlign w:val="center"/>
+          </w:tcPr>
+          <w:p>
+            <w:pPr>
+              <w:spacing w:after="0" w:line="360" w:lineRule="auto"/>
+              <w:jc w:val="center"/>
+              <w:rPr>
+                <w:rFonts w:ascii="Times New Roman" w:eastAsia="Times New Roman" w:hAnsi="Times New Roman" w:cs="Times New Roman"/>
               </w:rPr>
             </w:pPr>
           </w:p>
@@ -10451,15 +10504,14 @@
         <w:tc>
           <w:tcPr>
             <w:tcW w:w="1170" w:type="dxa"/>
-          </w:tcPr>
-          <w:p>
-            <w:pPr>
-              <w:spacing w:after="0" w:line="360" w:lineRule="auto"/>
-              <w:jc w:val="center"/>
-              <w:rPr>
-                <w:rFonts w:ascii="Times New Roman" w:eastAsia="Times New Roman" w:hAnsi="Times New Roman" w:cs="Times New Roman"/>
-                <w:sz w:val="28"/>
-                <w:szCs w:val="28"/>
+            <w:vAlign w:val="center"/>
+          </w:tcPr>
+          <w:p>
+            <w:pPr>
+              <w:spacing w:after="0" w:line="360" w:lineRule="auto"/>
+              <w:jc w:val="center"/>
+              <w:rPr>
+                <w:rFonts w:ascii="Times New Roman" w:eastAsia="Times New Roman" w:hAnsi="Times New Roman" w:cs="Times New Roman"/>
               </w:rPr>
             </w:pPr>
           </w:p>
@@ -10467,15 +10519,14 @@
         <w:tc>
           <w:tcPr>
             <w:tcW w:w="1140" w:type="dxa"/>
-          </w:tcPr>
-          <w:p>
-            <w:pPr>
-              <w:spacing w:after="0" w:line="360" w:lineRule="auto"/>
-              <w:jc w:val="center"/>
-              <w:rPr>
-                <w:rFonts w:ascii="Times New Roman" w:eastAsia="Times New Roman" w:hAnsi="Times New Roman" w:cs="Times New Roman"/>
-                <w:sz w:val="28"/>
-                <w:szCs w:val="28"/>
+            <w:vAlign w:val="center"/>
+          </w:tcPr>
+          <w:p>
+            <w:pPr>
+              <w:spacing w:after="0" w:line="360" w:lineRule="auto"/>
+              <w:jc w:val="center"/>
+              <w:rPr>
+                <w:rFonts w:ascii="Times New Roman" w:eastAsia="Times New Roman" w:hAnsi="Times New Roman" w:cs="Times New Roman"/>
               </w:rPr>
             </w:pPr>
           </w:p>
@@ -10483,14 +10534,14 @@
         <w:tc>
           <w:tcPr>
             <w:tcW w:w="1517" w:type="dxa"/>
-          </w:tcPr>
-          <w:p>
-            <w:pPr>
-              <w:spacing w:after="0" w:line="360" w:lineRule="auto"/>
-              <w:rPr>
-                <w:rFonts w:ascii="Times New Roman" w:eastAsia="Times New Roman" w:hAnsi="Times New Roman" w:cs="Times New Roman"/>
-                <w:sz w:val="28"/>
-                <w:szCs w:val="28"/>
+            <w:vAlign w:val="center"/>
+          </w:tcPr>
+          <w:p>
+            <w:pPr>
+              <w:spacing w:after="0" w:line="360" w:lineRule="auto"/>
+              <w:jc w:val="center"/>
+              <w:rPr>
+                <w:rFonts w:ascii="Times New Roman" w:eastAsia="Times New Roman" w:hAnsi="Times New Roman" w:cs="Times New Roman"/>
               </w:rPr>
             </w:pPr>
             <w:r>
@@ -10501,15 +10552,14 @@
         <w:tc>
           <w:tcPr>
             <w:tcW w:w="1134" w:type="dxa"/>
-          </w:tcPr>
-          <w:p>
-            <w:pPr>
-              <w:spacing w:after="0" w:line="360" w:lineRule="auto"/>
-              <w:jc w:val="center"/>
-              <w:rPr>
-                <w:rFonts w:ascii="Times New Roman" w:eastAsia="Times New Roman" w:hAnsi="Times New Roman" w:cs="Times New Roman"/>
-                <w:sz w:val="28"/>
-                <w:szCs w:val="28"/>
+            <w:vAlign w:val="center"/>
+          </w:tcPr>
+          <w:p>
+            <w:pPr>
+              <w:spacing w:after="0" w:line="360" w:lineRule="auto"/>
+              <w:jc w:val="center"/>
+              <w:rPr>
+                <w:rFonts w:ascii="Times New Roman" w:eastAsia="Times New Roman" w:hAnsi="Times New Roman" w:cs="Times New Roman"/>
               </w:rPr>
             </w:pPr>
           </w:p>
@@ -10517,15 +10567,15 @@
         <w:tc>
           <w:tcPr>
             <w:tcW w:w="1276" w:type="dxa"/>
-          </w:tcPr>
-          <w:p>
-            <w:pPr>
-              <w:spacing w:after="0" w:line="360" w:lineRule="auto"/>
-              <w:jc w:val="center"/>
-              <w:rPr>
-                <w:rFonts w:ascii="Times New Roman" w:eastAsia="Times New Roman" w:hAnsi="Times New Roman" w:cs="Times New Roman"/>
-                <w:sz w:val="26"/>
-                <w:szCs w:val="26"/>
+            <w:vMerge/>
+            <w:vAlign w:val="center"/>
+          </w:tcPr>
+          <w:p>
+            <w:pPr>
+              <w:spacing w:after="0" w:line="360" w:lineRule="auto"/>
+              <w:jc w:val="center"/>
+              <w:rPr>
+                <w:rFonts w:ascii="Times New Roman" w:eastAsia="Times New Roman" w:hAnsi="Times New Roman" w:cs="Times New Roman"/>
               </w:rPr>
             </w:pPr>
           </w:p>
@@ -10539,6 +10589,7 @@
           <w:tcPr>
             <w:tcW w:w="1276" w:type="dxa"/>
             <w:vMerge/>
+            <w:vAlign w:val="center"/>
           </w:tcPr>
           <w:p>
             <w:pPr>
@@ -10562,24 +10613,32 @@
               <w:jc w:val="center"/>
               <w:rPr>
                 <w:rFonts w:ascii="Times New Roman" w:eastAsia="Times New Roman" w:hAnsi="Times New Roman" w:cs="Times New Roman"/>
-                <w:sz w:val="28"/>
-                <w:szCs w:val="28"/>
-              </w:rPr>
-            </w:pPr>
+              </w:rPr>
+            </w:pPr>
+            <w:r>
+              <w:t xml:space="preserve">8: </w:t>
+            </w:r>
+            <w:proofErr w:type="gramStart"/>
+            <w:r>
+              <w:t>f(</w:t>
+            </w:r>
+            <w:proofErr w:type="gramEnd"/>
+            <w:r>
+              <w:t>-1.558, 4.699) = 571.2664556343611</w:t>
+            </w:r>
           </w:p>
         </w:tc>
         <w:tc>
           <w:tcPr>
             <w:tcW w:w="1276" w:type="dxa"/>
-          </w:tcPr>
-          <w:p>
-            <w:pPr>
-              <w:spacing w:after="0" w:line="360" w:lineRule="auto"/>
-              <w:jc w:val="center"/>
-              <w:rPr>
-                <w:rFonts w:ascii="Times New Roman" w:eastAsia="Times New Roman" w:hAnsi="Times New Roman" w:cs="Times New Roman"/>
-                <w:sz w:val="28"/>
-                <w:szCs w:val="28"/>
+            <w:vAlign w:val="center"/>
+          </w:tcPr>
+          <w:p>
+            <w:pPr>
+              <w:spacing w:after="0" w:line="360" w:lineRule="auto"/>
+              <w:jc w:val="center"/>
+              <w:rPr>
+                <w:rFonts w:ascii="Times New Roman" w:eastAsia="Times New Roman" w:hAnsi="Times New Roman" w:cs="Times New Roman"/>
               </w:rPr>
             </w:pPr>
           </w:p>
@@ -10587,15 +10646,14 @@
         <w:tc>
           <w:tcPr>
             <w:tcW w:w="1170" w:type="dxa"/>
-          </w:tcPr>
-          <w:p>
-            <w:pPr>
-              <w:spacing w:after="0" w:line="360" w:lineRule="auto"/>
-              <w:jc w:val="center"/>
-              <w:rPr>
-                <w:rFonts w:ascii="Times New Roman" w:eastAsia="Times New Roman" w:hAnsi="Times New Roman" w:cs="Times New Roman"/>
-                <w:sz w:val="28"/>
-                <w:szCs w:val="28"/>
+            <w:vAlign w:val="center"/>
+          </w:tcPr>
+          <w:p>
+            <w:pPr>
+              <w:spacing w:after="0" w:line="360" w:lineRule="auto"/>
+              <w:jc w:val="center"/>
+              <w:rPr>
+                <w:rFonts w:ascii="Times New Roman" w:eastAsia="Times New Roman" w:hAnsi="Times New Roman" w:cs="Times New Roman"/>
               </w:rPr>
             </w:pPr>
           </w:p>
@@ -10603,15 +10661,14 @@
         <w:tc>
           <w:tcPr>
             <w:tcW w:w="1140" w:type="dxa"/>
-          </w:tcPr>
-          <w:p>
-            <w:pPr>
-              <w:spacing w:after="0" w:line="360" w:lineRule="auto"/>
-              <w:jc w:val="center"/>
-              <w:rPr>
-                <w:rFonts w:ascii="Times New Roman" w:eastAsia="Times New Roman" w:hAnsi="Times New Roman" w:cs="Times New Roman"/>
-                <w:sz w:val="28"/>
-                <w:szCs w:val="28"/>
+            <w:vAlign w:val="center"/>
+          </w:tcPr>
+          <w:p>
+            <w:pPr>
+              <w:spacing w:after="0" w:line="360" w:lineRule="auto"/>
+              <w:jc w:val="center"/>
+              <w:rPr>
+                <w:rFonts w:ascii="Times New Roman" w:eastAsia="Times New Roman" w:hAnsi="Times New Roman" w:cs="Times New Roman"/>
               </w:rPr>
             </w:pPr>
           </w:p>
@@ -10619,14 +10676,14 @@
         <w:tc>
           <w:tcPr>
             <w:tcW w:w="1517" w:type="dxa"/>
-          </w:tcPr>
-          <w:p>
-            <w:pPr>
-              <w:spacing w:after="0" w:line="360" w:lineRule="auto"/>
-              <w:rPr>
-                <w:rFonts w:ascii="Times New Roman" w:eastAsia="Times New Roman" w:hAnsi="Times New Roman" w:cs="Times New Roman"/>
-                <w:sz w:val="28"/>
-                <w:szCs w:val="28"/>
+            <w:vAlign w:val="center"/>
+          </w:tcPr>
+          <w:p>
+            <w:pPr>
+              <w:spacing w:after="0" w:line="360" w:lineRule="auto"/>
+              <w:jc w:val="center"/>
+              <w:rPr>
+                <w:rFonts w:ascii="Times New Roman" w:eastAsia="Times New Roman" w:hAnsi="Times New Roman" w:cs="Times New Roman"/>
               </w:rPr>
             </w:pPr>
             <w:r>
@@ -10637,15 +10694,14 @@
         <w:tc>
           <w:tcPr>
             <w:tcW w:w="1134" w:type="dxa"/>
-          </w:tcPr>
-          <w:p>
-            <w:pPr>
-              <w:spacing w:after="0" w:line="360" w:lineRule="auto"/>
-              <w:jc w:val="center"/>
-              <w:rPr>
-                <w:rFonts w:ascii="Times New Roman" w:eastAsia="Times New Roman" w:hAnsi="Times New Roman" w:cs="Times New Roman"/>
-                <w:sz w:val="28"/>
-                <w:szCs w:val="28"/>
+            <w:vAlign w:val="center"/>
+          </w:tcPr>
+          <w:p>
+            <w:pPr>
+              <w:spacing w:after="0" w:line="360" w:lineRule="auto"/>
+              <w:jc w:val="center"/>
+              <w:rPr>
+                <w:rFonts w:ascii="Times New Roman" w:eastAsia="Times New Roman" w:hAnsi="Times New Roman" w:cs="Times New Roman"/>
               </w:rPr>
             </w:pPr>
           </w:p>
@@ -10653,15 +10709,15 @@
         <w:tc>
           <w:tcPr>
             <w:tcW w:w="1276" w:type="dxa"/>
-          </w:tcPr>
-          <w:p>
-            <w:pPr>
-              <w:spacing w:after="0" w:line="360" w:lineRule="auto"/>
-              <w:jc w:val="center"/>
-              <w:rPr>
-                <w:rFonts w:ascii="Times New Roman" w:eastAsia="Times New Roman" w:hAnsi="Times New Roman" w:cs="Times New Roman"/>
-                <w:sz w:val="26"/>
-                <w:szCs w:val="26"/>
+            <w:vMerge/>
+            <w:vAlign w:val="center"/>
+          </w:tcPr>
+          <w:p>
+            <w:pPr>
+              <w:spacing w:after="0" w:line="360" w:lineRule="auto"/>
+              <w:jc w:val="center"/>
+              <w:rPr>
+                <w:rFonts w:ascii="Times New Roman" w:eastAsia="Times New Roman" w:hAnsi="Times New Roman" w:cs="Times New Roman"/>
               </w:rPr>
             </w:pPr>
           </w:p>
@@ -10675,6 +10731,7 @@
           <w:tcPr>
             <w:tcW w:w="1276" w:type="dxa"/>
             <w:vMerge/>
+            <w:vAlign w:val="center"/>
           </w:tcPr>
           <w:p>
             <w:pPr>
@@ -10698,24 +10755,32 @@
               <w:jc w:val="center"/>
               <w:rPr>
                 <w:rFonts w:ascii="Times New Roman" w:eastAsia="Times New Roman" w:hAnsi="Times New Roman" w:cs="Times New Roman"/>
-                <w:sz w:val="28"/>
-                <w:szCs w:val="28"/>
-              </w:rPr>
-            </w:pPr>
+              </w:rPr>
+            </w:pPr>
+            <w:r>
+              <w:t xml:space="preserve">9: </w:t>
+            </w:r>
+            <w:proofErr w:type="gramStart"/>
+            <w:r>
+              <w:t>f(</w:t>
+            </w:r>
+            <w:proofErr w:type="gramEnd"/>
+            <w:r>
+              <w:t>-1.558, 4.128) = 358.6946461954214</w:t>
+            </w:r>
           </w:p>
         </w:tc>
         <w:tc>
           <w:tcPr>
             <w:tcW w:w="1276" w:type="dxa"/>
-          </w:tcPr>
-          <w:p>
-            <w:pPr>
-              <w:spacing w:after="0" w:line="360" w:lineRule="auto"/>
-              <w:jc w:val="center"/>
-              <w:rPr>
-                <w:rFonts w:ascii="Times New Roman" w:eastAsia="Times New Roman" w:hAnsi="Times New Roman" w:cs="Times New Roman"/>
-                <w:sz w:val="28"/>
-                <w:szCs w:val="28"/>
+            <w:vAlign w:val="center"/>
+          </w:tcPr>
+          <w:p>
+            <w:pPr>
+              <w:spacing w:after="0" w:line="360" w:lineRule="auto"/>
+              <w:jc w:val="center"/>
+              <w:rPr>
+                <w:rFonts w:ascii="Times New Roman" w:eastAsia="Times New Roman" w:hAnsi="Times New Roman" w:cs="Times New Roman"/>
               </w:rPr>
             </w:pPr>
           </w:p>
@@ -10723,15 +10788,14 @@
         <w:tc>
           <w:tcPr>
             <w:tcW w:w="1170" w:type="dxa"/>
-          </w:tcPr>
-          <w:p>
-            <w:pPr>
-              <w:spacing w:after="0" w:line="360" w:lineRule="auto"/>
-              <w:jc w:val="center"/>
-              <w:rPr>
-                <w:rFonts w:ascii="Times New Roman" w:eastAsia="Times New Roman" w:hAnsi="Times New Roman" w:cs="Times New Roman"/>
-                <w:sz w:val="28"/>
-                <w:szCs w:val="28"/>
+            <w:vAlign w:val="center"/>
+          </w:tcPr>
+          <w:p>
+            <w:pPr>
+              <w:spacing w:after="0" w:line="360" w:lineRule="auto"/>
+              <w:jc w:val="center"/>
+              <w:rPr>
+                <w:rFonts w:ascii="Times New Roman" w:eastAsia="Times New Roman" w:hAnsi="Times New Roman" w:cs="Times New Roman"/>
               </w:rPr>
             </w:pPr>
           </w:p>
@@ -10739,15 +10803,14 @@
         <w:tc>
           <w:tcPr>
             <w:tcW w:w="1140" w:type="dxa"/>
-          </w:tcPr>
-          <w:p>
-            <w:pPr>
-              <w:spacing w:after="0" w:line="360" w:lineRule="auto"/>
-              <w:jc w:val="center"/>
-              <w:rPr>
-                <w:rFonts w:ascii="Times New Roman" w:eastAsia="Times New Roman" w:hAnsi="Times New Roman" w:cs="Times New Roman"/>
-                <w:sz w:val="28"/>
-                <w:szCs w:val="28"/>
+            <w:vAlign w:val="center"/>
+          </w:tcPr>
+          <w:p>
+            <w:pPr>
+              <w:spacing w:after="0" w:line="360" w:lineRule="auto"/>
+              <w:jc w:val="center"/>
+              <w:rPr>
+                <w:rFonts w:ascii="Times New Roman" w:eastAsia="Times New Roman" w:hAnsi="Times New Roman" w:cs="Times New Roman"/>
               </w:rPr>
             </w:pPr>
           </w:p>
@@ -10755,14 +10818,14 @@
         <w:tc>
           <w:tcPr>
             <w:tcW w:w="1517" w:type="dxa"/>
-          </w:tcPr>
-          <w:p>
-            <w:pPr>
-              <w:spacing w:after="0" w:line="360" w:lineRule="auto"/>
-              <w:rPr>
-                <w:rFonts w:ascii="Times New Roman" w:eastAsia="Times New Roman" w:hAnsi="Times New Roman" w:cs="Times New Roman"/>
-                <w:sz w:val="28"/>
-                <w:szCs w:val="28"/>
+            <w:vAlign w:val="center"/>
+          </w:tcPr>
+          <w:p>
+            <w:pPr>
+              <w:spacing w:after="0" w:line="360" w:lineRule="auto"/>
+              <w:jc w:val="center"/>
+              <w:rPr>
+                <w:rFonts w:ascii="Times New Roman" w:eastAsia="Times New Roman" w:hAnsi="Times New Roman" w:cs="Times New Roman"/>
               </w:rPr>
             </w:pPr>
             <w:r>
@@ -10773,15 +10836,14 @@
         <w:tc>
           <w:tcPr>
             <w:tcW w:w="1134" w:type="dxa"/>
-          </w:tcPr>
-          <w:p>
-            <w:pPr>
-              <w:spacing w:after="0" w:line="360" w:lineRule="auto"/>
-              <w:jc w:val="center"/>
-              <w:rPr>
-                <w:rFonts w:ascii="Times New Roman" w:eastAsia="Times New Roman" w:hAnsi="Times New Roman" w:cs="Times New Roman"/>
-                <w:sz w:val="28"/>
-                <w:szCs w:val="28"/>
+            <w:vAlign w:val="center"/>
+          </w:tcPr>
+          <w:p>
+            <w:pPr>
+              <w:spacing w:after="0" w:line="360" w:lineRule="auto"/>
+              <w:jc w:val="center"/>
+              <w:rPr>
+                <w:rFonts w:ascii="Times New Roman" w:eastAsia="Times New Roman" w:hAnsi="Times New Roman" w:cs="Times New Roman"/>
               </w:rPr>
             </w:pPr>
           </w:p>
@@ -10789,15 +10851,15 @@
         <w:tc>
           <w:tcPr>
             <w:tcW w:w="1276" w:type="dxa"/>
-          </w:tcPr>
-          <w:p>
-            <w:pPr>
-              <w:spacing w:after="0" w:line="360" w:lineRule="auto"/>
-              <w:jc w:val="center"/>
-              <w:rPr>
-                <w:rFonts w:ascii="Times New Roman" w:eastAsia="Times New Roman" w:hAnsi="Times New Roman" w:cs="Times New Roman"/>
-                <w:sz w:val="26"/>
-                <w:szCs w:val="26"/>
+            <w:vMerge/>
+            <w:vAlign w:val="center"/>
+          </w:tcPr>
+          <w:p>
+            <w:pPr>
+              <w:spacing w:after="0" w:line="360" w:lineRule="auto"/>
+              <w:jc w:val="center"/>
+              <w:rPr>
+                <w:rFonts w:ascii="Times New Roman" w:eastAsia="Times New Roman" w:hAnsi="Times New Roman" w:cs="Times New Roman"/>
               </w:rPr>
             </w:pPr>
           </w:p>
@@ -10811,6 +10873,7 @@
           <w:tcPr>
             <w:tcW w:w="1276" w:type="dxa"/>
             <w:vMerge/>
+            <w:vAlign w:val="center"/>
           </w:tcPr>
           <w:p>
             <w:pPr>
@@ -10834,24 +10897,32 @@
               <w:jc w:val="center"/>
               <w:rPr>
                 <w:rFonts w:ascii="Times New Roman" w:eastAsia="Times New Roman" w:hAnsi="Times New Roman" w:cs="Times New Roman"/>
-                <w:sz w:val="28"/>
-                <w:szCs w:val="28"/>
-              </w:rPr>
-            </w:pPr>
+              </w:rPr>
+            </w:pPr>
+            <w:r>
+              <w:t xml:space="preserve">10: </w:t>
+            </w:r>
+            <w:proofErr w:type="gramStart"/>
+            <w:r>
+              <w:t>f(</w:t>
+            </w:r>
+            <w:proofErr w:type="gramEnd"/>
+            <w:r>
+              <w:t>-1.454, 4.128) = 354.1138828855382</w:t>
+            </w:r>
           </w:p>
         </w:tc>
         <w:tc>
           <w:tcPr>
             <w:tcW w:w="1276" w:type="dxa"/>
-          </w:tcPr>
-          <w:p>
-            <w:pPr>
-              <w:spacing w:after="0" w:line="360" w:lineRule="auto"/>
-              <w:jc w:val="center"/>
-              <w:rPr>
-                <w:rFonts w:ascii="Times New Roman" w:eastAsia="Times New Roman" w:hAnsi="Times New Roman" w:cs="Times New Roman"/>
-                <w:sz w:val="28"/>
-                <w:szCs w:val="28"/>
+            <w:vAlign w:val="center"/>
+          </w:tcPr>
+          <w:p>
+            <w:pPr>
+              <w:spacing w:after="0" w:line="360" w:lineRule="auto"/>
+              <w:jc w:val="center"/>
+              <w:rPr>
+                <w:rFonts w:ascii="Times New Roman" w:eastAsia="Times New Roman" w:hAnsi="Times New Roman" w:cs="Times New Roman"/>
               </w:rPr>
             </w:pPr>
           </w:p>
@@ -10859,15 +10930,14 @@
         <w:tc>
           <w:tcPr>
             <w:tcW w:w="1170" w:type="dxa"/>
-          </w:tcPr>
-          <w:p>
-            <w:pPr>
-              <w:spacing w:after="0" w:line="360" w:lineRule="auto"/>
-              <w:jc w:val="center"/>
-              <w:rPr>
-                <w:rFonts w:ascii="Times New Roman" w:eastAsia="Times New Roman" w:hAnsi="Times New Roman" w:cs="Times New Roman"/>
-                <w:sz w:val="28"/>
-                <w:szCs w:val="28"/>
+            <w:vAlign w:val="center"/>
+          </w:tcPr>
+          <w:p>
+            <w:pPr>
+              <w:spacing w:after="0" w:line="360" w:lineRule="auto"/>
+              <w:jc w:val="center"/>
+              <w:rPr>
+                <w:rFonts w:ascii="Times New Roman" w:eastAsia="Times New Roman" w:hAnsi="Times New Roman" w:cs="Times New Roman"/>
               </w:rPr>
             </w:pPr>
           </w:p>
@@ -10875,15 +10945,14 @@
         <w:tc>
           <w:tcPr>
             <w:tcW w:w="1140" w:type="dxa"/>
-          </w:tcPr>
-          <w:p>
-            <w:pPr>
-              <w:spacing w:after="0" w:line="360" w:lineRule="auto"/>
-              <w:jc w:val="center"/>
-              <w:rPr>
-                <w:rFonts w:ascii="Times New Roman" w:eastAsia="Times New Roman" w:hAnsi="Times New Roman" w:cs="Times New Roman"/>
-                <w:sz w:val="28"/>
-                <w:szCs w:val="28"/>
+            <w:vAlign w:val="center"/>
+          </w:tcPr>
+          <w:p>
+            <w:pPr>
+              <w:spacing w:after="0" w:line="360" w:lineRule="auto"/>
+              <w:jc w:val="center"/>
+              <w:rPr>
+                <w:rFonts w:ascii="Times New Roman" w:eastAsia="Times New Roman" w:hAnsi="Times New Roman" w:cs="Times New Roman"/>
               </w:rPr>
             </w:pPr>
           </w:p>
@@ -10891,14 +10960,14 @@
         <w:tc>
           <w:tcPr>
             <w:tcW w:w="1517" w:type="dxa"/>
-          </w:tcPr>
-          <w:p>
-            <w:pPr>
-              <w:spacing w:after="0" w:line="360" w:lineRule="auto"/>
-              <w:rPr>
-                <w:rFonts w:ascii="Times New Roman" w:eastAsia="Times New Roman" w:hAnsi="Times New Roman" w:cs="Times New Roman"/>
-                <w:sz w:val="28"/>
-                <w:szCs w:val="28"/>
+            <w:vAlign w:val="center"/>
+          </w:tcPr>
+          <w:p>
+            <w:pPr>
+              <w:spacing w:after="0" w:line="360" w:lineRule="auto"/>
+              <w:jc w:val="center"/>
+              <w:rPr>
+                <w:rFonts w:ascii="Times New Roman" w:eastAsia="Times New Roman" w:hAnsi="Times New Roman" w:cs="Times New Roman"/>
               </w:rPr>
             </w:pPr>
             <w:r>
@@ -10909,15 +10978,14 @@
         <w:tc>
           <w:tcPr>
             <w:tcW w:w="1134" w:type="dxa"/>
-          </w:tcPr>
-          <w:p>
-            <w:pPr>
-              <w:spacing w:after="0" w:line="360" w:lineRule="auto"/>
-              <w:jc w:val="center"/>
-              <w:rPr>
-                <w:rFonts w:ascii="Times New Roman" w:eastAsia="Times New Roman" w:hAnsi="Times New Roman" w:cs="Times New Roman"/>
-                <w:sz w:val="28"/>
-                <w:szCs w:val="28"/>
+            <w:vAlign w:val="center"/>
+          </w:tcPr>
+          <w:p>
+            <w:pPr>
+              <w:spacing w:after="0" w:line="360" w:lineRule="auto"/>
+              <w:jc w:val="center"/>
+              <w:rPr>
+                <w:rFonts w:ascii="Times New Roman" w:eastAsia="Times New Roman" w:hAnsi="Times New Roman" w:cs="Times New Roman"/>
               </w:rPr>
             </w:pPr>
           </w:p>
@@ -10925,15 +10993,15 @@
         <w:tc>
           <w:tcPr>
             <w:tcW w:w="1276" w:type="dxa"/>
-          </w:tcPr>
-          <w:p>
-            <w:pPr>
-              <w:spacing w:after="0" w:line="360" w:lineRule="auto"/>
-              <w:jc w:val="center"/>
-              <w:rPr>
-                <w:rFonts w:ascii="Times New Roman" w:eastAsia="Times New Roman" w:hAnsi="Times New Roman" w:cs="Times New Roman"/>
-                <w:sz w:val="26"/>
-                <w:szCs w:val="26"/>
+            <w:vMerge/>
+            <w:vAlign w:val="center"/>
+          </w:tcPr>
+          <w:p>
+            <w:pPr>
+              <w:spacing w:after="0" w:line="360" w:lineRule="auto"/>
+              <w:jc w:val="center"/>
+              <w:rPr>
+                <w:rFonts w:ascii="Times New Roman" w:eastAsia="Times New Roman" w:hAnsi="Times New Roman" w:cs="Times New Roman"/>
               </w:rPr>
             </w:pPr>
           </w:p>
@@ -10946,6 +11014,8 @@
         <w:tc>
           <w:tcPr>
             <w:tcW w:w="1276" w:type="dxa"/>
+            <w:vMerge/>
+            <w:vAlign w:val="center"/>
           </w:tcPr>
           <w:p>
             <w:pPr>
@@ -10962,6 +11032,173 @@
         <w:tc>
           <w:tcPr>
             <w:tcW w:w="1843" w:type="dxa"/>
+            <w:vAlign w:val="center"/>
+          </w:tcPr>
+          <w:p>
+            <w:pPr>
+              <w:spacing w:after="0" w:line="360" w:lineRule="auto"/>
+              <w:jc w:val="center"/>
+              <w:rPr>
+                <w:rFonts w:ascii="Times New Roman" w:eastAsia="Times New Roman" w:hAnsi="Times New Roman" w:cs="Times New Roman"/>
+              </w:rPr>
+            </w:pPr>
+            <w:r>
+              <w:rPr>
+                <w:rFonts w:ascii="Times New Roman" w:eastAsia="Times New Roman" w:hAnsi="Times New Roman" w:cs="Times New Roman"/>
+              </w:rPr>
+              <w:t>…</w:t>
+            </w:r>
+          </w:p>
+        </w:tc>
+        <w:tc>
+          <w:tcPr>
+            <w:tcW w:w="1276" w:type="dxa"/>
+            <w:vAlign w:val="center"/>
+          </w:tcPr>
+          <w:p>
+            <w:pPr>
+              <w:spacing w:after="0" w:line="360" w:lineRule="auto"/>
+              <w:jc w:val="center"/>
+              <w:rPr>
+                <w:rFonts w:ascii="Times New Roman" w:eastAsia="Times New Roman" w:hAnsi="Times New Roman" w:cs="Times New Roman"/>
+              </w:rPr>
+            </w:pPr>
+            <w:r>
+              <w:rPr>
+                <w:rFonts w:ascii="Times New Roman" w:eastAsia="Times New Roman" w:hAnsi="Times New Roman" w:cs="Times New Roman"/>
+              </w:rPr>
+              <w:t>…</w:t>
+            </w:r>
+          </w:p>
+        </w:tc>
+        <w:tc>
+          <w:tcPr>
+            <w:tcW w:w="1170" w:type="dxa"/>
+            <w:vAlign w:val="center"/>
+          </w:tcPr>
+          <w:p>
+            <w:pPr>
+              <w:spacing w:after="0" w:line="360" w:lineRule="auto"/>
+              <w:jc w:val="center"/>
+              <w:rPr>
+                <w:rFonts w:ascii="Times New Roman" w:eastAsia="Times New Roman" w:hAnsi="Times New Roman" w:cs="Times New Roman"/>
+              </w:rPr>
+            </w:pPr>
+            <w:r>
+              <w:rPr>
+                <w:rFonts w:ascii="Times New Roman" w:eastAsia="Times New Roman" w:hAnsi="Times New Roman" w:cs="Times New Roman"/>
+              </w:rPr>
+              <w:t>…</w:t>
+            </w:r>
+          </w:p>
+        </w:tc>
+        <w:tc>
+          <w:tcPr>
+            <w:tcW w:w="1140" w:type="dxa"/>
+            <w:vAlign w:val="center"/>
+          </w:tcPr>
+          <w:p>
+            <w:pPr>
+              <w:spacing w:after="0" w:line="360" w:lineRule="auto"/>
+              <w:jc w:val="center"/>
+              <w:rPr>
+                <w:rFonts w:ascii="Times New Roman" w:eastAsia="Times New Roman" w:hAnsi="Times New Roman" w:cs="Times New Roman"/>
+              </w:rPr>
+            </w:pPr>
+            <w:r>
+              <w:rPr>
+                <w:rFonts w:ascii="Times New Roman" w:eastAsia="Times New Roman" w:hAnsi="Times New Roman" w:cs="Times New Roman"/>
+              </w:rPr>
+              <w:t>…</w:t>
+            </w:r>
+          </w:p>
+        </w:tc>
+        <w:tc>
+          <w:tcPr>
+            <w:tcW w:w="1517" w:type="dxa"/>
+            <w:vAlign w:val="center"/>
+          </w:tcPr>
+          <w:p>
+            <w:pPr>
+              <w:spacing w:after="0" w:line="360" w:lineRule="auto"/>
+              <w:jc w:val="center"/>
+            </w:pPr>
+            <w:r>
+              <w:t>…</w:t>
+            </w:r>
+          </w:p>
+          <w:p>
+            <w:pPr>
+              <w:spacing w:after="0" w:line="360" w:lineRule="auto"/>
+              <w:jc w:val="center"/>
+            </w:pPr>
+            <w:r>
+              <w:t>0</w:t>
+            </w:r>
+          </w:p>
+          <w:p>
+            <w:pPr>
+              <w:spacing w:after="0" w:line="360" w:lineRule="auto"/>
+              <w:jc w:val="center"/>
+            </w:pPr>
+            <w:r>
+              <w:t>0</w:t>
+            </w:r>
+          </w:p>
+          <w:p>
+            <w:pPr>
+              <w:spacing w:after="0" w:line="360" w:lineRule="auto"/>
+              <w:jc w:val="center"/>
+            </w:pPr>
+          </w:p>
+        </w:tc>
+        <w:tc>
+          <w:tcPr>
+            <w:tcW w:w="1134" w:type="dxa"/>
+            <w:vAlign w:val="center"/>
+          </w:tcPr>
+          <w:p>
+            <w:pPr>
+              <w:spacing w:after="0" w:line="360" w:lineRule="auto"/>
+              <w:jc w:val="center"/>
+              <w:rPr>
+                <w:rFonts w:ascii="Times New Roman" w:eastAsia="Times New Roman" w:hAnsi="Times New Roman" w:cs="Times New Roman"/>
+              </w:rPr>
+            </w:pPr>
+            <w:r>
+              <w:rPr>
+                <w:rFonts w:ascii="Times New Roman" w:eastAsia="Times New Roman" w:hAnsi="Times New Roman" w:cs="Times New Roman"/>
+              </w:rPr>
+              <w:t>…</w:t>
+            </w:r>
+          </w:p>
+        </w:tc>
+        <w:tc>
+          <w:tcPr>
+            <w:tcW w:w="1276" w:type="dxa"/>
+            <w:vMerge/>
+            <w:vAlign w:val="center"/>
+          </w:tcPr>
+          <w:p>
+            <w:pPr>
+              <w:spacing w:after="0" w:line="360" w:lineRule="auto"/>
+              <w:jc w:val="center"/>
+              <w:rPr>
+                <w:rFonts w:ascii="Times New Roman" w:eastAsia="Times New Roman" w:hAnsi="Times New Roman" w:cs="Times New Roman"/>
+              </w:rPr>
+            </w:pPr>
+          </w:p>
+        </w:tc>
+      </w:tr>
+      <w:tr>
+        <w:trPr>
+          <w:trHeight w:hRule="exact" w:val="312"/>
+        </w:trPr>
+        <w:tc>
+          <w:tcPr>
+            <w:tcW w:w="1276" w:type="dxa"/>
+            <w:vMerge/>
+            <w:vAlign w:val="center"/>
           </w:tcPr>
           <w:p>
             <w:pPr>
@@ -10977,7 +11214,139 @@
         </w:tc>
         <w:tc>
           <w:tcPr>
+            <w:tcW w:w="1843" w:type="dxa"/>
+          </w:tcPr>
+          <w:p>
+            <w:pPr>
+              <w:spacing w:after="0" w:line="360" w:lineRule="auto"/>
+              <w:jc w:val="center"/>
+              <w:rPr>
+                <w:rFonts w:ascii="Times New Roman" w:eastAsia="Times New Roman" w:hAnsi="Times New Roman" w:cs="Times New Roman"/>
+              </w:rPr>
+            </w:pPr>
+            <w:r>
+              <w:t xml:space="preserve">24: </w:t>
+            </w:r>
+            <w:proofErr w:type="gramStart"/>
+            <w:r>
+              <w:t>f(</w:t>
+            </w:r>
+            <w:proofErr w:type="gramEnd"/>
+            <w:r>
+              <w:t>0.015, 1.982) = 19.250603850258184</w:t>
+            </w:r>
+          </w:p>
+        </w:tc>
+        <w:tc>
+          <w:tcPr>
             <w:tcW w:w="1276" w:type="dxa"/>
+            <w:vAlign w:val="center"/>
+          </w:tcPr>
+          <w:p>
+            <w:pPr>
+              <w:spacing w:after="0" w:line="360" w:lineRule="auto"/>
+              <w:jc w:val="center"/>
+              <w:rPr>
+                <w:rFonts w:ascii="Times New Roman" w:eastAsia="Times New Roman" w:hAnsi="Times New Roman" w:cs="Times New Roman"/>
+              </w:rPr>
+            </w:pPr>
+          </w:p>
+        </w:tc>
+        <w:tc>
+          <w:tcPr>
+            <w:tcW w:w="1170" w:type="dxa"/>
+            <w:vAlign w:val="center"/>
+          </w:tcPr>
+          <w:p>
+            <w:pPr>
+              <w:spacing w:after="0" w:line="360" w:lineRule="auto"/>
+              <w:jc w:val="center"/>
+              <w:rPr>
+                <w:rFonts w:ascii="Times New Roman" w:eastAsia="Times New Roman" w:hAnsi="Times New Roman" w:cs="Times New Roman"/>
+              </w:rPr>
+            </w:pPr>
+          </w:p>
+        </w:tc>
+        <w:tc>
+          <w:tcPr>
+            <w:tcW w:w="1140" w:type="dxa"/>
+            <w:vAlign w:val="center"/>
+          </w:tcPr>
+          <w:p>
+            <w:pPr>
+              <w:spacing w:after="0" w:line="360" w:lineRule="auto"/>
+              <w:jc w:val="center"/>
+              <w:rPr>
+                <w:rFonts w:ascii="Times New Roman" w:eastAsia="Times New Roman" w:hAnsi="Times New Roman" w:cs="Times New Roman"/>
+              </w:rPr>
+            </w:pPr>
+          </w:p>
+        </w:tc>
+        <w:tc>
+          <w:tcPr>
+            <w:tcW w:w="1517" w:type="dxa"/>
+            <w:vAlign w:val="center"/>
+          </w:tcPr>
+          <w:p>
+            <w:pPr>
+              <w:spacing w:after="0" w:line="360" w:lineRule="auto"/>
+              <w:jc w:val="center"/>
+            </w:pPr>
+            <w:r>
+              <w:t>0</w:t>
+            </w:r>
+          </w:p>
+          <w:p>
+            <w:pPr>
+              <w:spacing w:after="0" w:line="360" w:lineRule="auto"/>
+              <w:jc w:val="center"/>
+            </w:pPr>
+            <w:r>
+              <w:t>00</w:t>
+            </w:r>
+          </w:p>
+        </w:tc>
+        <w:tc>
+          <w:tcPr>
+            <w:tcW w:w="1134" w:type="dxa"/>
+            <w:vAlign w:val="center"/>
+          </w:tcPr>
+          <w:p>
+            <w:pPr>
+              <w:spacing w:after="0" w:line="360" w:lineRule="auto"/>
+              <w:jc w:val="center"/>
+              <w:rPr>
+                <w:rFonts w:ascii="Times New Roman" w:eastAsia="Times New Roman" w:hAnsi="Times New Roman" w:cs="Times New Roman"/>
+              </w:rPr>
+            </w:pPr>
+          </w:p>
+        </w:tc>
+        <w:tc>
+          <w:tcPr>
+            <w:tcW w:w="1276" w:type="dxa"/>
+            <w:vMerge/>
+            <w:vAlign w:val="center"/>
+          </w:tcPr>
+          <w:p>
+            <w:pPr>
+              <w:spacing w:after="0" w:line="360" w:lineRule="auto"/>
+              <w:jc w:val="center"/>
+              <w:rPr>
+                <w:rFonts w:ascii="Times New Roman" w:eastAsia="Times New Roman" w:hAnsi="Times New Roman" w:cs="Times New Roman"/>
+              </w:rPr>
+            </w:pPr>
+          </w:p>
+        </w:tc>
+      </w:tr>
+      <w:tr>
+        <w:trPr>
+          <w:trHeight w:hRule="exact" w:val="312"/>
+        </w:trPr>
+        <w:tc>
+          <w:tcPr>
+            <w:tcW w:w="1276" w:type="dxa"/>
+            <w:vMerge/>
+            <w:vAlign w:val="center"/>
           </w:tcPr>
           <w:p>
             <w:pPr>
@@ -10993,7 +11362,130 @@
         </w:tc>
         <w:tc>
           <w:tcPr>
+            <w:tcW w:w="1843" w:type="dxa"/>
+          </w:tcPr>
+          <w:p>
+            <w:pPr>
+              <w:spacing w:after="0" w:line="360" w:lineRule="auto"/>
+              <w:jc w:val="center"/>
+              <w:rPr>
+                <w:rFonts w:ascii="Times New Roman" w:eastAsia="Times New Roman" w:hAnsi="Times New Roman" w:cs="Times New Roman"/>
+              </w:rPr>
+            </w:pPr>
+            <w:r>
+              <w:t xml:space="preserve">25: </w:t>
+            </w:r>
+            <w:proofErr w:type="gramStart"/>
+            <w:r>
+              <w:t>f(</w:t>
+            </w:r>
+            <w:proofErr w:type="gramEnd"/>
+            <w:r>
+              <w:t>0.015, 0.124) = 3.94022807122395</w:t>
+            </w:r>
+          </w:p>
+        </w:tc>
+        <w:tc>
+          <w:tcPr>
+            <w:tcW w:w="1276" w:type="dxa"/>
+            <w:vAlign w:val="center"/>
+          </w:tcPr>
+          <w:p>
+            <w:pPr>
+              <w:spacing w:after="0" w:line="360" w:lineRule="auto"/>
+              <w:jc w:val="center"/>
+              <w:rPr>
+                <w:rFonts w:ascii="Times New Roman" w:eastAsia="Times New Roman" w:hAnsi="Times New Roman" w:cs="Times New Roman"/>
+              </w:rPr>
+            </w:pPr>
+          </w:p>
+        </w:tc>
+        <w:tc>
+          <w:tcPr>
             <w:tcW w:w="1170" w:type="dxa"/>
+            <w:vAlign w:val="center"/>
+          </w:tcPr>
+          <w:p>
+            <w:pPr>
+              <w:spacing w:after="0" w:line="360" w:lineRule="auto"/>
+              <w:jc w:val="center"/>
+              <w:rPr>
+                <w:rFonts w:ascii="Times New Roman" w:eastAsia="Times New Roman" w:hAnsi="Times New Roman" w:cs="Times New Roman"/>
+              </w:rPr>
+            </w:pPr>
+          </w:p>
+        </w:tc>
+        <w:tc>
+          <w:tcPr>
+            <w:tcW w:w="1140" w:type="dxa"/>
+            <w:vAlign w:val="center"/>
+          </w:tcPr>
+          <w:p>
+            <w:pPr>
+              <w:spacing w:after="0" w:line="360" w:lineRule="auto"/>
+              <w:jc w:val="center"/>
+              <w:rPr>
+                <w:rFonts w:ascii="Times New Roman" w:eastAsia="Times New Roman" w:hAnsi="Times New Roman" w:cs="Times New Roman"/>
+              </w:rPr>
+            </w:pPr>
+          </w:p>
+        </w:tc>
+        <w:tc>
+          <w:tcPr>
+            <w:tcW w:w="1517" w:type="dxa"/>
+            <w:vAlign w:val="center"/>
+          </w:tcPr>
+          <w:p>
+            <w:pPr>
+              <w:spacing w:after="0" w:line="360" w:lineRule="auto"/>
+              <w:jc w:val="center"/>
+            </w:pPr>
+            <w:r>
+              <w:t>0</w:t>
+            </w:r>
+          </w:p>
+        </w:tc>
+        <w:tc>
+          <w:tcPr>
+            <w:tcW w:w="1134" w:type="dxa"/>
+            <w:vAlign w:val="center"/>
+          </w:tcPr>
+          <w:p>
+            <w:pPr>
+              <w:spacing w:after="0" w:line="360" w:lineRule="auto"/>
+              <w:jc w:val="center"/>
+              <w:rPr>
+                <w:rFonts w:ascii="Times New Roman" w:eastAsia="Times New Roman" w:hAnsi="Times New Roman" w:cs="Times New Roman"/>
+              </w:rPr>
+            </w:pPr>
+          </w:p>
+        </w:tc>
+        <w:tc>
+          <w:tcPr>
+            <w:tcW w:w="1276" w:type="dxa"/>
+            <w:vMerge/>
+            <w:vAlign w:val="center"/>
+          </w:tcPr>
+          <w:p>
+            <w:pPr>
+              <w:spacing w:after="0" w:line="360" w:lineRule="auto"/>
+              <w:jc w:val="center"/>
+              <w:rPr>
+                <w:rFonts w:ascii="Times New Roman" w:eastAsia="Times New Roman" w:hAnsi="Times New Roman" w:cs="Times New Roman"/>
+              </w:rPr>
+            </w:pPr>
+          </w:p>
+        </w:tc>
+      </w:tr>
+      <w:tr>
+        <w:trPr>
+          <w:trHeight w:hRule="exact" w:val="312"/>
+        </w:trPr>
+        <w:tc>
+          <w:tcPr>
+            <w:tcW w:w="1276" w:type="dxa"/>
+            <w:vMerge/>
+            <w:vAlign w:val="center"/>
           </w:tcPr>
           <w:p>
             <w:pPr>
@@ -11009,7 +11501,136 @@
         </w:tc>
         <w:tc>
           <w:tcPr>
+            <w:tcW w:w="1843" w:type="dxa"/>
+          </w:tcPr>
+          <w:p>
+            <w:pPr>
+              <w:spacing w:after="0" w:line="360" w:lineRule="auto"/>
+              <w:jc w:val="center"/>
+              <w:rPr>
+                <w:rFonts w:ascii="Times New Roman" w:eastAsia="Times New Roman" w:hAnsi="Times New Roman" w:cs="Times New Roman"/>
+              </w:rPr>
+            </w:pPr>
+            <w:r>
+              <w:t xml:space="preserve">26: </w:t>
+            </w:r>
+            <w:proofErr w:type="gramStart"/>
+            <w:r>
+              <w:t>f(</w:t>
+            </w:r>
+            <w:proofErr w:type="gramEnd"/>
+            <w:r>
+              <w:t>0.239, 0.124) = 3.1510973994609253</w:t>
+            </w:r>
+          </w:p>
+        </w:tc>
+        <w:tc>
+          <w:tcPr>
+            <w:tcW w:w="1276" w:type="dxa"/>
+            <w:vAlign w:val="center"/>
+          </w:tcPr>
+          <w:p>
+            <w:pPr>
+              <w:spacing w:after="0" w:line="360" w:lineRule="auto"/>
+              <w:jc w:val="center"/>
+              <w:rPr>
+                <w:rFonts w:ascii="Times New Roman" w:eastAsia="Times New Roman" w:hAnsi="Times New Roman" w:cs="Times New Roman"/>
+              </w:rPr>
+            </w:pPr>
+          </w:p>
+        </w:tc>
+        <w:tc>
+          <w:tcPr>
+            <w:tcW w:w="1170" w:type="dxa"/>
+            <w:vAlign w:val="center"/>
+          </w:tcPr>
+          <w:p>
+            <w:pPr>
+              <w:spacing w:after="0" w:line="360" w:lineRule="auto"/>
+              <w:jc w:val="center"/>
+              <w:rPr>
+                <w:rFonts w:ascii="Times New Roman" w:eastAsia="Times New Roman" w:hAnsi="Times New Roman" w:cs="Times New Roman"/>
+              </w:rPr>
+            </w:pPr>
+          </w:p>
+        </w:tc>
+        <w:tc>
+          <w:tcPr>
             <w:tcW w:w="1140" w:type="dxa"/>
+            <w:vAlign w:val="center"/>
+          </w:tcPr>
+          <w:p>
+            <w:pPr>
+              <w:spacing w:after="0" w:line="360" w:lineRule="auto"/>
+              <w:jc w:val="center"/>
+              <w:rPr>
+                <w:rFonts w:ascii="Times New Roman" w:eastAsia="Times New Roman" w:hAnsi="Times New Roman" w:cs="Times New Roman"/>
+              </w:rPr>
+            </w:pPr>
+          </w:p>
+        </w:tc>
+        <w:tc>
+          <w:tcPr>
+            <w:tcW w:w="1517" w:type="dxa"/>
+            <w:vAlign w:val="center"/>
+          </w:tcPr>
+          <w:p>
+            <w:pPr>
+              <w:spacing w:after="0" w:line="360" w:lineRule="auto"/>
+              <w:jc w:val="center"/>
+            </w:pPr>
+            <w:r>
+              <w:t>0</w:t>
+            </w:r>
+          </w:p>
+          <w:p>
+            <w:pPr>
+              <w:spacing w:after="0" w:line="360" w:lineRule="auto"/>
+              <w:jc w:val="center"/>
+            </w:pPr>
+          </w:p>
+        </w:tc>
+        <w:tc>
+          <w:tcPr>
+            <w:tcW w:w="1134" w:type="dxa"/>
+            <w:vAlign w:val="center"/>
+          </w:tcPr>
+          <w:p>
+            <w:pPr>
+              <w:spacing w:after="0" w:line="360" w:lineRule="auto"/>
+              <w:jc w:val="center"/>
+              <w:rPr>
+                <w:rFonts w:ascii="Times New Roman" w:eastAsia="Times New Roman" w:hAnsi="Times New Roman" w:cs="Times New Roman"/>
+              </w:rPr>
+            </w:pPr>
+          </w:p>
+        </w:tc>
+        <w:tc>
+          <w:tcPr>
+            <w:tcW w:w="1276" w:type="dxa"/>
+            <w:vMerge/>
+            <w:vAlign w:val="center"/>
+          </w:tcPr>
+          <w:p>
+            <w:pPr>
+              <w:spacing w:after="0" w:line="360" w:lineRule="auto"/>
+              <w:jc w:val="center"/>
+              <w:rPr>
+                <w:rFonts w:ascii="Times New Roman" w:eastAsia="Times New Roman" w:hAnsi="Times New Roman" w:cs="Times New Roman"/>
+              </w:rPr>
+            </w:pPr>
+          </w:p>
+        </w:tc>
+      </w:tr>
+      <w:tr>
+        <w:trPr>
+          <w:trHeight w:hRule="exact" w:val="312"/>
+        </w:trPr>
+        <w:tc>
+          <w:tcPr>
+            <w:tcW w:w="1276" w:type="dxa"/>
+            <w:vMerge/>
+            <w:vAlign w:val="center"/>
           </w:tcPr>
           <w:p>
             <w:pPr>
@@ -11025,17 +11646,130 @@
         </w:tc>
         <w:tc>
           <w:tcPr>
+            <w:tcW w:w="1843" w:type="dxa"/>
+          </w:tcPr>
+          <w:p>
+            <w:pPr>
+              <w:spacing w:after="0" w:line="360" w:lineRule="auto"/>
+              <w:jc w:val="center"/>
+              <w:rPr>
+                <w:rFonts w:ascii="Times New Roman" w:eastAsia="Times New Roman" w:hAnsi="Times New Roman" w:cs="Times New Roman"/>
+              </w:rPr>
+            </w:pPr>
+            <w:r>
+              <w:t xml:space="preserve">27: </w:t>
+            </w:r>
+            <w:proofErr w:type="gramStart"/>
+            <w:r>
+              <w:t>f(</w:t>
+            </w:r>
+            <w:proofErr w:type="gramEnd"/>
+            <w:r>
+              <w:t>0.239, 0.491) = 3.1010336386557333</w:t>
+            </w:r>
+          </w:p>
+        </w:tc>
+        <w:tc>
+          <w:tcPr>
+            <w:tcW w:w="1276" w:type="dxa"/>
+            <w:vAlign w:val="center"/>
+          </w:tcPr>
+          <w:p>
+            <w:pPr>
+              <w:spacing w:after="0" w:line="360" w:lineRule="auto"/>
+              <w:jc w:val="center"/>
+              <w:rPr>
+                <w:rFonts w:ascii="Times New Roman" w:eastAsia="Times New Roman" w:hAnsi="Times New Roman" w:cs="Times New Roman"/>
+              </w:rPr>
+            </w:pPr>
+          </w:p>
+        </w:tc>
+        <w:tc>
+          <w:tcPr>
+            <w:tcW w:w="1170" w:type="dxa"/>
+            <w:vAlign w:val="center"/>
+          </w:tcPr>
+          <w:p>
+            <w:pPr>
+              <w:spacing w:after="0" w:line="360" w:lineRule="auto"/>
+              <w:jc w:val="center"/>
+              <w:rPr>
+                <w:rFonts w:ascii="Times New Roman" w:eastAsia="Times New Roman" w:hAnsi="Times New Roman" w:cs="Times New Roman"/>
+              </w:rPr>
+            </w:pPr>
+          </w:p>
+        </w:tc>
+        <w:tc>
+          <w:tcPr>
+            <w:tcW w:w="1140" w:type="dxa"/>
+            <w:vAlign w:val="center"/>
+          </w:tcPr>
+          <w:p>
+            <w:pPr>
+              <w:spacing w:after="0" w:line="360" w:lineRule="auto"/>
+              <w:jc w:val="center"/>
+              <w:rPr>
+                <w:rFonts w:ascii="Times New Roman" w:eastAsia="Times New Roman" w:hAnsi="Times New Roman" w:cs="Times New Roman"/>
+              </w:rPr>
+            </w:pPr>
+          </w:p>
+        </w:tc>
+        <w:tc>
+          <w:tcPr>
             <w:tcW w:w="1517" w:type="dxa"/>
-          </w:tcPr>
-          <w:p>
-            <w:pPr>
-              <w:spacing w:after="0" w:line="360" w:lineRule="auto"/>
-            </w:pPr>
+            <w:vAlign w:val="center"/>
+          </w:tcPr>
+          <w:p>
+            <w:pPr>
+              <w:spacing w:after="0" w:line="360" w:lineRule="auto"/>
+              <w:jc w:val="center"/>
+            </w:pPr>
+            <w:r>
+              <w:t>0</w:t>
+            </w:r>
           </w:p>
         </w:tc>
         <w:tc>
           <w:tcPr>
             <w:tcW w:w="1134" w:type="dxa"/>
+            <w:vAlign w:val="center"/>
+          </w:tcPr>
+          <w:p>
+            <w:pPr>
+              <w:spacing w:after="0" w:line="360" w:lineRule="auto"/>
+              <w:jc w:val="center"/>
+              <w:rPr>
+                <w:rFonts w:ascii="Times New Roman" w:eastAsia="Times New Roman" w:hAnsi="Times New Roman" w:cs="Times New Roman"/>
+              </w:rPr>
+            </w:pPr>
+          </w:p>
+        </w:tc>
+        <w:tc>
+          <w:tcPr>
+            <w:tcW w:w="1276" w:type="dxa"/>
+            <w:vMerge/>
+            <w:vAlign w:val="center"/>
+          </w:tcPr>
+          <w:p>
+            <w:pPr>
+              <w:spacing w:after="0" w:line="360" w:lineRule="auto"/>
+              <w:jc w:val="center"/>
+              <w:rPr>
+                <w:rFonts w:ascii="Times New Roman" w:eastAsia="Times New Roman" w:hAnsi="Times New Roman" w:cs="Times New Roman"/>
+              </w:rPr>
+            </w:pPr>
+          </w:p>
+        </w:tc>
+      </w:tr>
+      <w:tr>
+        <w:trPr>
+          <w:trHeight w:hRule="exact" w:val="312"/>
+        </w:trPr>
+        <w:tc>
+          <w:tcPr>
+            <w:tcW w:w="1276" w:type="dxa"/>
+            <w:vMerge/>
+            <w:vAlign w:val="center"/>
           </w:tcPr>
           <w:p>
             <w:pPr>
@@ -11051,16 +11785,950 @@
         </w:tc>
         <w:tc>
           <w:tcPr>
+            <w:tcW w:w="1843" w:type="dxa"/>
+          </w:tcPr>
+          <w:p>
+            <w:pPr>
+              <w:spacing w:after="0" w:line="360" w:lineRule="auto"/>
+              <w:jc w:val="center"/>
+              <w:rPr>
+                <w:rFonts w:ascii="Times New Roman" w:eastAsia="Times New Roman" w:hAnsi="Times New Roman" w:cs="Times New Roman"/>
+              </w:rPr>
+            </w:pPr>
+            <w:r>
+              <w:t xml:space="preserve">28: </w:t>
+            </w:r>
+            <w:proofErr w:type="gramStart"/>
+            <w:r>
+              <w:t>f(</w:t>
+            </w:r>
+            <w:proofErr w:type="gramEnd"/>
+            <w:r>
+              <w:t>0.489, 0.491) = 2.3432885931571468</w:t>
+            </w:r>
+          </w:p>
+        </w:tc>
+        <w:tc>
+          <w:tcPr>
             <w:tcW w:w="1276" w:type="dxa"/>
-          </w:tcPr>
-          <w:p>
-            <w:pPr>
-              <w:spacing w:after="0" w:line="360" w:lineRule="auto"/>
-              <w:jc w:val="center"/>
-              <w:rPr>
-                <w:rFonts w:ascii="Times New Roman" w:eastAsia="Times New Roman" w:hAnsi="Times New Roman" w:cs="Times New Roman"/>
-                <w:sz w:val="26"/>
-                <w:szCs w:val="26"/>
+            <w:vAlign w:val="center"/>
+          </w:tcPr>
+          <w:p>
+            <w:pPr>
+              <w:spacing w:after="0" w:line="360" w:lineRule="auto"/>
+              <w:jc w:val="center"/>
+              <w:rPr>
+                <w:rFonts w:ascii="Times New Roman" w:eastAsia="Times New Roman" w:hAnsi="Times New Roman" w:cs="Times New Roman"/>
+              </w:rPr>
+            </w:pPr>
+          </w:p>
+        </w:tc>
+        <w:tc>
+          <w:tcPr>
+            <w:tcW w:w="1170" w:type="dxa"/>
+            <w:vAlign w:val="center"/>
+          </w:tcPr>
+          <w:p>
+            <w:pPr>
+              <w:spacing w:after="0" w:line="360" w:lineRule="auto"/>
+              <w:jc w:val="center"/>
+              <w:rPr>
+                <w:rFonts w:ascii="Times New Roman" w:eastAsia="Times New Roman" w:hAnsi="Times New Roman" w:cs="Times New Roman"/>
+              </w:rPr>
+            </w:pPr>
+          </w:p>
+        </w:tc>
+        <w:tc>
+          <w:tcPr>
+            <w:tcW w:w="1140" w:type="dxa"/>
+            <w:vAlign w:val="center"/>
+          </w:tcPr>
+          <w:p>
+            <w:pPr>
+              <w:spacing w:after="0" w:line="360" w:lineRule="auto"/>
+              <w:jc w:val="center"/>
+              <w:rPr>
+                <w:rFonts w:ascii="Times New Roman" w:eastAsia="Times New Roman" w:hAnsi="Times New Roman" w:cs="Times New Roman"/>
+              </w:rPr>
+            </w:pPr>
+          </w:p>
+        </w:tc>
+        <w:tc>
+          <w:tcPr>
+            <w:tcW w:w="1517" w:type="dxa"/>
+            <w:vAlign w:val="center"/>
+          </w:tcPr>
+          <w:p>
+            <w:pPr>
+              <w:spacing w:after="0" w:line="360" w:lineRule="auto"/>
+              <w:jc w:val="center"/>
+            </w:pPr>
+            <w:r>
+              <w:t>0</w:t>
+            </w:r>
+          </w:p>
+        </w:tc>
+        <w:tc>
+          <w:tcPr>
+            <w:tcW w:w="1134" w:type="dxa"/>
+            <w:vAlign w:val="center"/>
+          </w:tcPr>
+          <w:p>
+            <w:pPr>
+              <w:spacing w:after="0" w:line="360" w:lineRule="auto"/>
+              <w:jc w:val="center"/>
+              <w:rPr>
+                <w:rFonts w:ascii="Times New Roman" w:eastAsia="Times New Roman" w:hAnsi="Times New Roman" w:cs="Times New Roman"/>
+              </w:rPr>
+            </w:pPr>
+          </w:p>
+        </w:tc>
+        <w:tc>
+          <w:tcPr>
+            <w:tcW w:w="1276" w:type="dxa"/>
+            <w:vMerge/>
+            <w:vAlign w:val="center"/>
+          </w:tcPr>
+          <w:p>
+            <w:pPr>
+              <w:spacing w:after="0" w:line="360" w:lineRule="auto"/>
+              <w:jc w:val="center"/>
+              <w:rPr>
+                <w:rFonts w:ascii="Times New Roman" w:eastAsia="Times New Roman" w:hAnsi="Times New Roman" w:cs="Times New Roman"/>
+              </w:rPr>
+            </w:pPr>
+          </w:p>
+        </w:tc>
+      </w:tr>
+      <w:tr>
+        <w:trPr>
+          <w:trHeight w:hRule="exact" w:val="312"/>
+        </w:trPr>
+        <w:tc>
+          <w:tcPr>
+            <w:tcW w:w="1276" w:type="dxa"/>
+            <w:vMerge/>
+            <w:vAlign w:val="center"/>
+          </w:tcPr>
+          <w:p>
+            <w:pPr>
+              <w:spacing w:after="0" w:line="360" w:lineRule="auto"/>
+              <w:jc w:val="center"/>
+              <w:rPr>
+                <w:rFonts w:ascii="Times New Roman" w:eastAsia="Times New Roman" w:hAnsi="Times New Roman" w:cs="Times New Roman"/>
+                <w:sz w:val="28"/>
+                <w:szCs w:val="28"/>
+              </w:rPr>
+            </w:pPr>
+          </w:p>
+        </w:tc>
+        <w:tc>
+          <w:tcPr>
+            <w:tcW w:w="1843" w:type="dxa"/>
+          </w:tcPr>
+          <w:p>
+            <w:pPr>
+              <w:spacing w:after="0" w:line="360" w:lineRule="auto"/>
+              <w:jc w:val="center"/>
+              <w:rPr>
+                <w:rFonts w:ascii="Times New Roman" w:eastAsia="Times New Roman" w:hAnsi="Times New Roman" w:cs="Times New Roman"/>
+              </w:rPr>
+            </w:pPr>
+            <w:r>
+              <w:t xml:space="preserve">29: </w:t>
+            </w:r>
+            <w:proofErr w:type="gramStart"/>
+            <w:r>
+              <w:t>f(</w:t>
+            </w:r>
+            <w:proofErr w:type="gramEnd"/>
+            <w:r>
+              <w:t>0.489, 0.699) = 2.2816245197807006</w:t>
+            </w:r>
+          </w:p>
+        </w:tc>
+        <w:tc>
+          <w:tcPr>
+            <w:tcW w:w="1276" w:type="dxa"/>
+            <w:vAlign w:val="center"/>
+          </w:tcPr>
+          <w:p>
+            <w:pPr>
+              <w:spacing w:after="0" w:line="360" w:lineRule="auto"/>
+              <w:jc w:val="center"/>
+              <w:rPr>
+                <w:rFonts w:ascii="Times New Roman" w:eastAsia="Times New Roman" w:hAnsi="Times New Roman" w:cs="Times New Roman"/>
+              </w:rPr>
+            </w:pPr>
+          </w:p>
+        </w:tc>
+        <w:tc>
+          <w:tcPr>
+            <w:tcW w:w="1170" w:type="dxa"/>
+            <w:vAlign w:val="center"/>
+          </w:tcPr>
+          <w:p>
+            <w:pPr>
+              <w:spacing w:after="0" w:line="360" w:lineRule="auto"/>
+              <w:jc w:val="center"/>
+              <w:rPr>
+                <w:rFonts w:ascii="Times New Roman" w:eastAsia="Times New Roman" w:hAnsi="Times New Roman" w:cs="Times New Roman"/>
+              </w:rPr>
+            </w:pPr>
+          </w:p>
+        </w:tc>
+        <w:tc>
+          <w:tcPr>
+            <w:tcW w:w="1140" w:type="dxa"/>
+            <w:vAlign w:val="center"/>
+          </w:tcPr>
+          <w:p>
+            <w:pPr>
+              <w:spacing w:after="0" w:line="360" w:lineRule="auto"/>
+              <w:jc w:val="center"/>
+              <w:rPr>
+                <w:rFonts w:ascii="Times New Roman" w:eastAsia="Times New Roman" w:hAnsi="Times New Roman" w:cs="Times New Roman"/>
+              </w:rPr>
+            </w:pPr>
+          </w:p>
+        </w:tc>
+        <w:tc>
+          <w:tcPr>
+            <w:tcW w:w="1517" w:type="dxa"/>
+            <w:vAlign w:val="center"/>
+          </w:tcPr>
+          <w:p>
+            <w:pPr>
+              <w:spacing w:after="0" w:line="360" w:lineRule="auto"/>
+              <w:jc w:val="center"/>
+            </w:pPr>
+            <w:r>
+              <w:t>0</w:t>
+            </w:r>
+          </w:p>
+        </w:tc>
+        <w:tc>
+          <w:tcPr>
+            <w:tcW w:w="1134" w:type="dxa"/>
+            <w:vAlign w:val="center"/>
+          </w:tcPr>
+          <w:p>
+            <w:pPr>
+              <w:spacing w:after="0" w:line="360" w:lineRule="auto"/>
+              <w:jc w:val="center"/>
+              <w:rPr>
+                <w:rFonts w:ascii="Times New Roman" w:eastAsia="Times New Roman" w:hAnsi="Times New Roman" w:cs="Times New Roman"/>
+              </w:rPr>
+            </w:pPr>
+          </w:p>
+        </w:tc>
+        <w:tc>
+          <w:tcPr>
+            <w:tcW w:w="1276" w:type="dxa"/>
+            <w:vMerge/>
+            <w:vAlign w:val="center"/>
+          </w:tcPr>
+          <w:p>
+            <w:pPr>
+              <w:spacing w:after="0" w:line="360" w:lineRule="auto"/>
+              <w:jc w:val="center"/>
+              <w:rPr>
+                <w:rFonts w:ascii="Times New Roman" w:eastAsia="Times New Roman" w:hAnsi="Times New Roman" w:cs="Times New Roman"/>
+              </w:rPr>
+            </w:pPr>
+          </w:p>
+        </w:tc>
+      </w:tr>
+      <w:tr>
+        <w:trPr>
+          <w:trHeight w:hRule="exact" w:val="312"/>
+        </w:trPr>
+        <w:tc>
+          <w:tcPr>
+            <w:tcW w:w="1276" w:type="dxa"/>
+            <w:vMerge/>
+            <w:vAlign w:val="center"/>
+          </w:tcPr>
+          <w:p>
+            <w:pPr>
+              <w:spacing w:after="0" w:line="360" w:lineRule="auto"/>
+              <w:jc w:val="center"/>
+              <w:rPr>
+                <w:rFonts w:ascii="Times New Roman" w:eastAsia="Times New Roman" w:hAnsi="Times New Roman" w:cs="Times New Roman"/>
+                <w:sz w:val="28"/>
+                <w:szCs w:val="28"/>
+              </w:rPr>
+            </w:pPr>
+          </w:p>
+        </w:tc>
+        <w:tc>
+          <w:tcPr>
+            <w:tcW w:w="1843" w:type="dxa"/>
+          </w:tcPr>
+          <w:p>
+            <w:pPr>
+              <w:spacing w:after="0" w:line="360" w:lineRule="auto"/>
+              <w:jc w:val="center"/>
+              <w:rPr>
+                <w:rFonts w:ascii="Times New Roman" w:eastAsia="Times New Roman" w:hAnsi="Times New Roman" w:cs="Times New Roman"/>
+              </w:rPr>
+            </w:pPr>
+            <w:r>
+              <w:t xml:space="preserve">30: </w:t>
+            </w:r>
+            <w:proofErr w:type="gramStart"/>
+            <w:r>
+              <w:t>f(</w:t>
+            </w:r>
+            <w:proofErr w:type="gramEnd"/>
+            <w:r>
+              <w:t>0.585, 0.699) = 2.011139093906944</w:t>
+            </w:r>
+          </w:p>
+        </w:tc>
+        <w:tc>
+          <w:tcPr>
+            <w:tcW w:w="1276" w:type="dxa"/>
+            <w:vAlign w:val="center"/>
+          </w:tcPr>
+          <w:p>
+            <w:pPr>
+              <w:spacing w:after="0" w:line="360" w:lineRule="auto"/>
+              <w:jc w:val="center"/>
+              <w:rPr>
+                <w:rFonts w:ascii="Times New Roman" w:eastAsia="Times New Roman" w:hAnsi="Times New Roman" w:cs="Times New Roman"/>
+              </w:rPr>
+            </w:pPr>
+          </w:p>
+        </w:tc>
+        <w:tc>
+          <w:tcPr>
+            <w:tcW w:w="1170" w:type="dxa"/>
+            <w:vAlign w:val="center"/>
+          </w:tcPr>
+          <w:p>
+            <w:pPr>
+              <w:spacing w:after="0" w:line="360" w:lineRule="auto"/>
+              <w:jc w:val="center"/>
+              <w:rPr>
+                <w:rFonts w:ascii="Times New Roman" w:eastAsia="Times New Roman" w:hAnsi="Times New Roman" w:cs="Times New Roman"/>
+              </w:rPr>
+            </w:pPr>
+          </w:p>
+        </w:tc>
+        <w:tc>
+          <w:tcPr>
+            <w:tcW w:w="1140" w:type="dxa"/>
+            <w:vAlign w:val="center"/>
+          </w:tcPr>
+          <w:p>
+            <w:pPr>
+              <w:spacing w:after="0" w:line="360" w:lineRule="auto"/>
+              <w:jc w:val="center"/>
+              <w:rPr>
+                <w:rFonts w:ascii="Times New Roman" w:eastAsia="Times New Roman" w:hAnsi="Times New Roman" w:cs="Times New Roman"/>
+              </w:rPr>
+            </w:pPr>
+          </w:p>
+        </w:tc>
+        <w:tc>
+          <w:tcPr>
+            <w:tcW w:w="1517" w:type="dxa"/>
+            <w:vAlign w:val="center"/>
+          </w:tcPr>
+          <w:p>
+            <w:pPr>
+              <w:spacing w:after="0" w:line="360" w:lineRule="auto"/>
+              <w:jc w:val="center"/>
+            </w:pPr>
+            <w:r>
+              <w:t>0</w:t>
+            </w:r>
+          </w:p>
+        </w:tc>
+        <w:tc>
+          <w:tcPr>
+            <w:tcW w:w="1134" w:type="dxa"/>
+            <w:vAlign w:val="center"/>
+          </w:tcPr>
+          <w:p>
+            <w:pPr>
+              <w:spacing w:after="0" w:line="360" w:lineRule="auto"/>
+              <w:jc w:val="center"/>
+              <w:rPr>
+                <w:rFonts w:ascii="Times New Roman" w:eastAsia="Times New Roman" w:hAnsi="Times New Roman" w:cs="Times New Roman"/>
+              </w:rPr>
+            </w:pPr>
+          </w:p>
+        </w:tc>
+        <w:tc>
+          <w:tcPr>
+            <w:tcW w:w="1276" w:type="dxa"/>
+            <w:vMerge/>
+            <w:vAlign w:val="center"/>
+          </w:tcPr>
+          <w:p>
+            <w:pPr>
+              <w:spacing w:after="0" w:line="360" w:lineRule="auto"/>
+              <w:jc w:val="center"/>
+              <w:rPr>
+                <w:rFonts w:ascii="Times New Roman" w:eastAsia="Times New Roman" w:hAnsi="Times New Roman" w:cs="Times New Roman"/>
+              </w:rPr>
+            </w:pPr>
+          </w:p>
+        </w:tc>
+      </w:tr>
+      <w:tr>
+        <w:trPr>
+          <w:trHeight w:hRule="exact" w:val="312"/>
+        </w:trPr>
+        <w:tc>
+          <w:tcPr>
+            <w:tcW w:w="1276" w:type="dxa"/>
+            <w:vMerge/>
+            <w:vAlign w:val="center"/>
+          </w:tcPr>
+          <w:p>
+            <w:pPr>
+              <w:spacing w:after="0" w:line="360" w:lineRule="auto"/>
+              <w:jc w:val="center"/>
+              <w:rPr>
+                <w:rFonts w:ascii="Times New Roman" w:eastAsia="Times New Roman" w:hAnsi="Times New Roman" w:cs="Times New Roman"/>
+                <w:sz w:val="28"/>
+                <w:szCs w:val="28"/>
+              </w:rPr>
+            </w:pPr>
+          </w:p>
+        </w:tc>
+        <w:tc>
+          <w:tcPr>
+            <w:tcW w:w="1843" w:type="dxa"/>
+          </w:tcPr>
+          <w:p>
+            <w:pPr>
+              <w:spacing w:after="0" w:line="360" w:lineRule="auto"/>
+              <w:jc w:val="center"/>
+              <w:rPr>
+                <w:rFonts w:ascii="Times New Roman" w:eastAsia="Times New Roman" w:hAnsi="Times New Roman" w:cs="Times New Roman"/>
+              </w:rPr>
+            </w:pPr>
+            <w:r>
+              <w:t xml:space="preserve">31: </w:t>
+            </w:r>
+            <w:proofErr w:type="gramStart"/>
+            <w:r>
+              <w:t>f(</w:t>
+            </w:r>
+            <w:proofErr w:type="gramEnd"/>
+            <w:r>
+              <w:t>0.585, 0.763) = 2.001762817270135</w:t>
+            </w:r>
+          </w:p>
+        </w:tc>
+        <w:tc>
+          <w:tcPr>
+            <w:tcW w:w="1276" w:type="dxa"/>
+            <w:vAlign w:val="center"/>
+          </w:tcPr>
+          <w:p>
+            <w:pPr>
+              <w:spacing w:after="0" w:line="360" w:lineRule="auto"/>
+              <w:jc w:val="center"/>
+              <w:rPr>
+                <w:rFonts w:ascii="Times New Roman" w:eastAsia="Times New Roman" w:hAnsi="Times New Roman" w:cs="Times New Roman"/>
+              </w:rPr>
+            </w:pPr>
+          </w:p>
+        </w:tc>
+        <w:tc>
+          <w:tcPr>
+            <w:tcW w:w="1170" w:type="dxa"/>
+            <w:vAlign w:val="center"/>
+          </w:tcPr>
+          <w:p>
+            <w:pPr>
+              <w:spacing w:after="0" w:line="360" w:lineRule="auto"/>
+              <w:jc w:val="center"/>
+              <w:rPr>
+                <w:rFonts w:ascii="Times New Roman" w:eastAsia="Times New Roman" w:hAnsi="Times New Roman" w:cs="Times New Roman"/>
+              </w:rPr>
+            </w:pPr>
+          </w:p>
+        </w:tc>
+        <w:tc>
+          <w:tcPr>
+            <w:tcW w:w="1140" w:type="dxa"/>
+            <w:vAlign w:val="center"/>
+          </w:tcPr>
+          <w:p>
+            <w:pPr>
+              <w:spacing w:after="0" w:line="360" w:lineRule="auto"/>
+              <w:jc w:val="center"/>
+              <w:rPr>
+                <w:rFonts w:ascii="Times New Roman" w:eastAsia="Times New Roman" w:hAnsi="Times New Roman" w:cs="Times New Roman"/>
+              </w:rPr>
+            </w:pPr>
+          </w:p>
+        </w:tc>
+        <w:tc>
+          <w:tcPr>
+            <w:tcW w:w="1517" w:type="dxa"/>
+            <w:vAlign w:val="center"/>
+          </w:tcPr>
+          <w:p>
+            <w:pPr>
+              <w:spacing w:after="0" w:line="360" w:lineRule="auto"/>
+              <w:jc w:val="center"/>
+            </w:pPr>
+            <w:r>
+              <w:t>0</w:t>
+            </w:r>
+          </w:p>
+        </w:tc>
+        <w:tc>
+          <w:tcPr>
+            <w:tcW w:w="1134" w:type="dxa"/>
+            <w:vAlign w:val="center"/>
+          </w:tcPr>
+          <w:p>
+            <w:pPr>
+              <w:spacing w:after="0" w:line="360" w:lineRule="auto"/>
+              <w:jc w:val="center"/>
+              <w:rPr>
+                <w:rFonts w:ascii="Times New Roman" w:eastAsia="Times New Roman" w:hAnsi="Times New Roman" w:cs="Times New Roman"/>
+              </w:rPr>
+            </w:pPr>
+          </w:p>
+        </w:tc>
+        <w:tc>
+          <w:tcPr>
+            <w:tcW w:w="1276" w:type="dxa"/>
+            <w:vMerge/>
+            <w:vAlign w:val="center"/>
+          </w:tcPr>
+          <w:p>
+            <w:pPr>
+              <w:spacing w:after="0" w:line="360" w:lineRule="auto"/>
+              <w:jc w:val="center"/>
+              <w:rPr>
+                <w:rFonts w:ascii="Times New Roman" w:eastAsia="Times New Roman" w:hAnsi="Times New Roman" w:cs="Times New Roman"/>
+              </w:rPr>
+            </w:pPr>
+          </w:p>
+        </w:tc>
+      </w:tr>
+      <w:tr>
+        <w:trPr>
+          <w:trHeight w:hRule="exact" w:val="312"/>
+        </w:trPr>
+        <w:tc>
+          <w:tcPr>
+            <w:tcW w:w="1276" w:type="dxa"/>
+            <w:vMerge/>
+            <w:vAlign w:val="center"/>
+          </w:tcPr>
+          <w:p>
+            <w:pPr>
+              <w:spacing w:after="0" w:line="360" w:lineRule="auto"/>
+              <w:jc w:val="center"/>
+              <w:rPr>
+                <w:rFonts w:ascii="Times New Roman" w:eastAsia="Times New Roman" w:hAnsi="Times New Roman" w:cs="Times New Roman"/>
+                <w:sz w:val="28"/>
+                <w:szCs w:val="28"/>
+              </w:rPr>
+            </w:pPr>
+          </w:p>
+        </w:tc>
+        <w:tc>
+          <w:tcPr>
+            <w:tcW w:w="1843" w:type="dxa"/>
+          </w:tcPr>
+          <w:p>
+            <w:pPr>
+              <w:spacing w:after="0" w:line="360" w:lineRule="auto"/>
+              <w:jc w:val="center"/>
+              <w:rPr>
+                <w:rFonts w:ascii="Times New Roman" w:eastAsia="Times New Roman" w:hAnsi="Times New Roman" w:cs="Times New Roman"/>
+              </w:rPr>
+            </w:pPr>
+            <w:r>
+              <w:t xml:space="preserve">32: </w:t>
+            </w:r>
+            <w:proofErr w:type="gramStart"/>
+            <w:r>
+              <w:t>f(</w:t>
+            </w:r>
+            <w:proofErr w:type="gramEnd"/>
+            <w:r>
+              <w:t>0.612, 0.763) = 1.9284992985213942</w:t>
+            </w:r>
+          </w:p>
+        </w:tc>
+        <w:tc>
+          <w:tcPr>
+            <w:tcW w:w="1276" w:type="dxa"/>
+            <w:vAlign w:val="center"/>
+          </w:tcPr>
+          <w:p>
+            <w:pPr>
+              <w:spacing w:after="0" w:line="360" w:lineRule="auto"/>
+              <w:jc w:val="center"/>
+              <w:rPr>
+                <w:rFonts w:ascii="Times New Roman" w:eastAsia="Times New Roman" w:hAnsi="Times New Roman" w:cs="Times New Roman"/>
+              </w:rPr>
+            </w:pPr>
+          </w:p>
+        </w:tc>
+        <w:tc>
+          <w:tcPr>
+            <w:tcW w:w="1170" w:type="dxa"/>
+            <w:vAlign w:val="center"/>
+          </w:tcPr>
+          <w:p>
+            <w:pPr>
+              <w:spacing w:after="0" w:line="360" w:lineRule="auto"/>
+              <w:jc w:val="center"/>
+              <w:rPr>
+                <w:rFonts w:ascii="Times New Roman" w:eastAsia="Times New Roman" w:hAnsi="Times New Roman" w:cs="Times New Roman"/>
+              </w:rPr>
+            </w:pPr>
+          </w:p>
+        </w:tc>
+        <w:tc>
+          <w:tcPr>
+            <w:tcW w:w="1140" w:type="dxa"/>
+            <w:vAlign w:val="center"/>
+          </w:tcPr>
+          <w:p>
+            <w:pPr>
+              <w:spacing w:after="0" w:line="360" w:lineRule="auto"/>
+              <w:jc w:val="center"/>
+              <w:rPr>
+                <w:rFonts w:ascii="Times New Roman" w:eastAsia="Times New Roman" w:hAnsi="Times New Roman" w:cs="Times New Roman"/>
+              </w:rPr>
+            </w:pPr>
+          </w:p>
+        </w:tc>
+        <w:tc>
+          <w:tcPr>
+            <w:tcW w:w="1517" w:type="dxa"/>
+            <w:vAlign w:val="center"/>
+          </w:tcPr>
+          <w:p>
+            <w:pPr>
+              <w:spacing w:after="0" w:line="360" w:lineRule="auto"/>
+              <w:jc w:val="center"/>
+            </w:pPr>
+            <w:r>
+              <w:t>0</w:t>
+            </w:r>
+          </w:p>
+        </w:tc>
+        <w:tc>
+          <w:tcPr>
+            <w:tcW w:w="1134" w:type="dxa"/>
+            <w:vAlign w:val="center"/>
+          </w:tcPr>
+          <w:p>
+            <w:pPr>
+              <w:spacing w:after="0" w:line="360" w:lineRule="auto"/>
+              <w:jc w:val="center"/>
+              <w:rPr>
+                <w:rFonts w:ascii="Times New Roman" w:eastAsia="Times New Roman" w:hAnsi="Times New Roman" w:cs="Times New Roman"/>
+              </w:rPr>
+            </w:pPr>
+          </w:p>
+        </w:tc>
+        <w:tc>
+          <w:tcPr>
+            <w:tcW w:w="1276" w:type="dxa"/>
+            <w:vMerge/>
+            <w:vAlign w:val="center"/>
+          </w:tcPr>
+          <w:p>
+            <w:pPr>
+              <w:spacing w:after="0" w:line="360" w:lineRule="auto"/>
+              <w:jc w:val="center"/>
+              <w:rPr>
+                <w:rFonts w:ascii="Times New Roman" w:eastAsia="Times New Roman" w:hAnsi="Times New Roman" w:cs="Times New Roman"/>
+              </w:rPr>
+            </w:pPr>
+          </w:p>
+        </w:tc>
+      </w:tr>
+      <w:tr>
+        <w:trPr>
+          <w:trHeight w:hRule="exact" w:val="312"/>
+        </w:trPr>
+        <w:tc>
+          <w:tcPr>
+            <w:tcW w:w="1276" w:type="dxa"/>
+            <w:vMerge/>
+            <w:vAlign w:val="center"/>
+          </w:tcPr>
+          <w:p>
+            <w:pPr>
+              <w:spacing w:after="0" w:line="360" w:lineRule="auto"/>
+              <w:jc w:val="center"/>
+              <w:rPr>
+                <w:rFonts w:ascii="Times New Roman" w:eastAsia="Times New Roman" w:hAnsi="Times New Roman" w:cs="Times New Roman"/>
+                <w:sz w:val="28"/>
+                <w:szCs w:val="28"/>
+              </w:rPr>
+            </w:pPr>
+          </w:p>
+        </w:tc>
+        <w:tc>
+          <w:tcPr>
+            <w:tcW w:w="1843" w:type="dxa"/>
+          </w:tcPr>
+          <w:p>
+            <w:pPr>
+              <w:spacing w:after="0" w:line="360" w:lineRule="auto"/>
+              <w:jc w:val="center"/>
+              <w:rPr>
+                <w:rFonts w:ascii="Times New Roman" w:eastAsia="Times New Roman" w:hAnsi="Times New Roman" w:cs="Times New Roman"/>
+              </w:rPr>
+            </w:pPr>
+            <w:r>
+              <w:t xml:space="preserve">33: </w:t>
+            </w:r>
+            <w:proofErr w:type="gramStart"/>
+            <w:r>
+              <w:t>f(</w:t>
+            </w:r>
+            <w:proofErr w:type="gramEnd"/>
+            <w:r>
+              <w:t>0.612, 0.784) = 1.9276412339452098</w:t>
+            </w:r>
+          </w:p>
+        </w:tc>
+        <w:tc>
+          <w:tcPr>
+            <w:tcW w:w="1276" w:type="dxa"/>
+            <w:vAlign w:val="center"/>
+          </w:tcPr>
+          <w:p>
+            <w:pPr>
+              <w:spacing w:after="0" w:line="360" w:lineRule="auto"/>
+              <w:jc w:val="center"/>
+              <w:rPr>
+                <w:rFonts w:ascii="Times New Roman" w:eastAsia="Times New Roman" w:hAnsi="Times New Roman" w:cs="Times New Roman"/>
+              </w:rPr>
+            </w:pPr>
+          </w:p>
+        </w:tc>
+        <w:tc>
+          <w:tcPr>
+            <w:tcW w:w="1170" w:type="dxa"/>
+            <w:vAlign w:val="center"/>
+          </w:tcPr>
+          <w:p>
+            <w:pPr>
+              <w:spacing w:after="0" w:line="360" w:lineRule="auto"/>
+              <w:jc w:val="center"/>
+              <w:rPr>
+                <w:rFonts w:ascii="Times New Roman" w:eastAsia="Times New Roman" w:hAnsi="Times New Roman" w:cs="Times New Roman"/>
+              </w:rPr>
+            </w:pPr>
+          </w:p>
+        </w:tc>
+        <w:tc>
+          <w:tcPr>
+            <w:tcW w:w="1140" w:type="dxa"/>
+            <w:vAlign w:val="center"/>
+          </w:tcPr>
+          <w:p>
+            <w:pPr>
+              <w:spacing w:after="0" w:line="360" w:lineRule="auto"/>
+              <w:jc w:val="center"/>
+              <w:rPr>
+                <w:rFonts w:ascii="Times New Roman" w:eastAsia="Times New Roman" w:hAnsi="Times New Roman" w:cs="Times New Roman"/>
+              </w:rPr>
+            </w:pPr>
+          </w:p>
+        </w:tc>
+        <w:tc>
+          <w:tcPr>
+            <w:tcW w:w="1517" w:type="dxa"/>
+            <w:vAlign w:val="center"/>
+          </w:tcPr>
+          <w:p>
+            <w:pPr>
+              <w:spacing w:after="0" w:line="360" w:lineRule="auto"/>
+              <w:jc w:val="center"/>
+            </w:pPr>
+            <w:r>
+              <w:t>0</w:t>
+            </w:r>
+          </w:p>
+        </w:tc>
+        <w:tc>
+          <w:tcPr>
+            <w:tcW w:w="1134" w:type="dxa"/>
+            <w:vAlign w:val="center"/>
+          </w:tcPr>
+          <w:p>
+            <w:pPr>
+              <w:spacing w:after="0" w:line="360" w:lineRule="auto"/>
+              <w:jc w:val="center"/>
+              <w:rPr>
+                <w:rFonts w:ascii="Times New Roman" w:eastAsia="Times New Roman" w:hAnsi="Times New Roman" w:cs="Times New Roman"/>
+              </w:rPr>
+            </w:pPr>
+          </w:p>
+        </w:tc>
+        <w:tc>
+          <w:tcPr>
+            <w:tcW w:w="1276" w:type="dxa"/>
+            <w:vMerge/>
+            <w:vAlign w:val="center"/>
+          </w:tcPr>
+          <w:p>
+            <w:pPr>
+              <w:spacing w:after="0" w:line="360" w:lineRule="auto"/>
+              <w:jc w:val="center"/>
+              <w:rPr>
+                <w:rFonts w:ascii="Times New Roman" w:eastAsia="Times New Roman" w:hAnsi="Times New Roman" w:cs="Times New Roman"/>
+              </w:rPr>
+            </w:pPr>
+          </w:p>
+        </w:tc>
+      </w:tr>
+      <w:tr>
+        <w:trPr>
+          <w:trHeight w:hRule="exact" w:val="312"/>
+        </w:trPr>
+        <w:tc>
+          <w:tcPr>
+            <w:tcW w:w="1276" w:type="dxa"/>
+            <w:vMerge/>
+            <w:vAlign w:val="center"/>
+          </w:tcPr>
+          <w:p>
+            <w:pPr>
+              <w:spacing w:after="0" w:line="360" w:lineRule="auto"/>
+              <w:jc w:val="center"/>
+              <w:rPr>
+                <w:rFonts w:ascii="Times New Roman" w:eastAsia="Times New Roman" w:hAnsi="Times New Roman" w:cs="Times New Roman"/>
+                <w:sz w:val="28"/>
+                <w:szCs w:val="28"/>
+              </w:rPr>
+            </w:pPr>
+          </w:p>
+        </w:tc>
+        <w:tc>
+          <w:tcPr>
+            <w:tcW w:w="1843" w:type="dxa"/>
+          </w:tcPr>
+          <w:p>
+            <w:pPr>
+              <w:spacing w:after="0" w:line="360" w:lineRule="auto"/>
+              <w:jc w:val="center"/>
+              <w:rPr>
+                <w:rFonts w:ascii="Times New Roman" w:eastAsia="Times New Roman" w:hAnsi="Times New Roman" w:cs="Times New Roman"/>
+              </w:rPr>
+            </w:pPr>
+            <w:r>
+              <w:t xml:space="preserve">34: </w:t>
+            </w:r>
+            <w:proofErr w:type="gramStart"/>
+            <w:r>
+              <w:t>f(</w:t>
+            </w:r>
+            <w:proofErr w:type="gramEnd"/>
+            <w:r>
+              <w:t>0.62, 0.784) = 1.9050262912244913</w:t>
+            </w:r>
+          </w:p>
+        </w:tc>
+        <w:tc>
+          <w:tcPr>
+            <w:tcW w:w="1276" w:type="dxa"/>
+            <w:vAlign w:val="center"/>
+          </w:tcPr>
+          <w:p>
+            <w:pPr>
+              <w:spacing w:after="0" w:line="360" w:lineRule="auto"/>
+              <w:jc w:val="center"/>
+              <w:rPr>
+                <w:rFonts w:ascii="Times New Roman" w:eastAsia="Times New Roman" w:hAnsi="Times New Roman" w:cs="Times New Roman"/>
+              </w:rPr>
+            </w:pPr>
+          </w:p>
+        </w:tc>
+        <w:tc>
+          <w:tcPr>
+            <w:tcW w:w="1170" w:type="dxa"/>
+            <w:vAlign w:val="center"/>
+          </w:tcPr>
+          <w:p>
+            <w:pPr>
+              <w:spacing w:after="0" w:line="360" w:lineRule="auto"/>
+              <w:jc w:val="center"/>
+              <w:rPr>
+                <w:rFonts w:ascii="Times New Roman" w:eastAsia="Times New Roman" w:hAnsi="Times New Roman" w:cs="Times New Roman"/>
+              </w:rPr>
+            </w:pPr>
+          </w:p>
+        </w:tc>
+        <w:tc>
+          <w:tcPr>
+            <w:tcW w:w="1140" w:type="dxa"/>
+            <w:vAlign w:val="center"/>
+          </w:tcPr>
+          <w:p>
+            <w:pPr>
+              <w:spacing w:after="0" w:line="360" w:lineRule="auto"/>
+              <w:jc w:val="center"/>
+              <w:rPr>
+                <w:rFonts w:ascii="Times New Roman" w:eastAsia="Times New Roman" w:hAnsi="Times New Roman" w:cs="Times New Roman"/>
+              </w:rPr>
+            </w:pPr>
+          </w:p>
+        </w:tc>
+        <w:tc>
+          <w:tcPr>
+            <w:tcW w:w="1517" w:type="dxa"/>
+            <w:vAlign w:val="center"/>
+          </w:tcPr>
+          <w:p>
+            <w:pPr>
+              <w:spacing w:after="0" w:line="360" w:lineRule="auto"/>
+              <w:jc w:val="center"/>
+            </w:pPr>
+            <w:r>
+              <w:t>0</w:t>
+            </w:r>
+          </w:p>
+        </w:tc>
+        <w:tc>
+          <w:tcPr>
+            <w:tcW w:w="1134" w:type="dxa"/>
+            <w:vAlign w:val="center"/>
+          </w:tcPr>
+          <w:p>
+            <w:pPr>
+              <w:spacing w:after="0" w:line="360" w:lineRule="auto"/>
+              <w:jc w:val="center"/>
+              <w:rPr>
+                <w:rFonts w:ascii="Times New Roman" w:eastAsia="Times New Roman" w:hAnsi="Times New Roman" w:cs="Times New Roman"/>
+              </w:rPr>
+            </w:pPr>
+          </w:p>
+        </w:tc>
+        <w:tc>
+          <w:tcPr>
+            <w:tcW w:w="1276" w:type="dxa"/>
+            <w:vMerge/>
+            <w:vAlign w:val="center"/>
+          </w:tcPr>
+          <w:p>
+            <w:pPr>
+              <w:spacing w:after="0" w:line="360" w:lineRule="auto"/>
+              <w:jc w:val="center"/>
+              <w:rPr>
+                <w:rFonts w:ascii="Times New Roman" w:eastAsia="Times New Roman" w:hAnsi="Times New Roman" w:cs="Times New Roman"/>
               </w:rPr>
             </w:pPr>
           </w:p>
@@ -11071,6 +12739,7 @@
       <w:pPr>
         <w:spacing w:line="360" w:lineRule="auto"/>
         <w:ind w:left="792"/>
+        <w:jc w:val="center"/>
         <w:rPr>
           <w:rFonts w:ascii="Times New Roman" w:eastAsia="Times New Roman" w:hAnsi="Times New Roman" w:cs="Times New Roman"/>
           <w:sz w:val="28"/>
@@ -11151,6 +12820,7 @@
           <w:sz w:val="28"/>
           <w:szCs w:val="28"/>
         </w:rPr>
+        <w:lastRenderedPageBreak/>
         <w:drawing>
           <wp:inline distT="0" distB="0" distL="0" distR="0" wp14:anchorId="67E323D2" wp14:editId="1EFDB4AD">
             <wp:extent cx="5250180" cy="4046220"/>
@@ -11431,7 +13101,17 @@
           <w:sz w:val="24"/>
           <w:szCs w:val="24"/>
         </w:rPr>
-        <w:t xml:space="preserve"> Parametr o największym wpływie na ilość iteracji. To w głównej mierze od niego zależy ilość iteracji oraz dokładność w znalezieniu ekstremum. Im mniejsza jest jego wartość, tym dokładniej znalezione jest ekstremum. Jednak zbyt mała wartość sprawia, że algorytm niepotrzebnie wykonuje bardzo dużą ilość iteracji. Jeśli wystarczy nam jedynie jakieś przybliżenie ekstremum, to powinniśmy rozważyć ograniczenie tego parametru. </w:t>
+        <w:t xml:space="preserve"> Parametr o największym wpływie na ilość iteracji. To w głównej mierze od niego zależy ilość iteracji oraz dokładność w znalezieniu ekstremum. Im mniejsza jest jego wartość, tym dokładniej znalezione jest ekstremum. Jednak zbyt </w:t>
+      </w:r>
+      <w:r>
+        <w:rPr>
+          <w:rFonts w:ascii="Times New Roman" w:eastAsia="Times New Roman" w:hAnsi="Times New Roman" w:cs="Times New Roman"/>
+          <w:color w:val="000000"/>
+          <w:sz w:val="24"/>
+          <w:szCs w:val="24"/>
+        </w:rPr>
+        <w:lastRenderedPageBreak/>
+        <w:t xml:space="preserve">mała wartość sprawia, że algorytm niepotrzebnie wykonuje bardzo dużą ilość iteracji. Jeśli wystarczy nam jedynie jakieś przybliżenie ekstremum, to powinniśmy rozważyć ograniczenie tego parametru. </w:t>
       </w:r>
     </w:p>
     <w:p>
@@ -11608,7 +13288,6 @@
           <w:sz w:val="26"/>
           <w:szCs w:val="26"/>
         </w:rPr>
-        <w:lastRenderedPageBreak/>
         <w:t xml:space="preserve">Interfejs programu został napisany w języku </w:t>
       </w:r>
       <w:proofErr w:type="spellStart"/>
@@ -11717,6 +13396,7 @@
           <w:sz w:val="26"/>
           <w:szCs w:val="26"/>
         </w:rPr>
+        <w:lastRenderedPageBreak/>
         <w:drawing>
           <wp:inline distT="114300" distB="114300" distL="114300" distR="114300" wp14:anchorId="72F2DD4A" wp14:editId="6A204868">
             <wp:extent cx="3801334" cy="4505642"/>
@@ -12084,6 +13764,7 @@
           <w:sz w:val="26"/>
           <w:szCs w:val="26"/>
         </w:rPr>
+        <w:lastRenderedPageBreak/>
         <w:t xml:space="preserve">[1] dr inż. Ewa Szlachcic materiały z </w:t>
       </w:r>
       <w:proofErr w:type="spellStart"/>

--- a/Talik-Lodek_TIMO (2).docx
+++ b/Talik-Lodek_TIMO (2).docx
@@ -7840,415 +7840,72 @@
         <w:t>Punkt startowy poza ograniczeniami:</w:t>
       </w:r>
     </w:p>
-    <w:tbl>
-      <w:tblPr>
-        <w:tblStyle w:val="a0"/>
-        <w:tblW w:w="9736" w:type="dxa"/>
-        <w:tblInd w:w="-436" w:type="dxa"/>
-        <w:tblBorders>
-          <w:top w:val="single" w:sz="8" w:space="0" w:color="000000"/>
-          <w:left w:val="single" w:sz="8" w:space="0" w:color="000000"/>
-          <w:bottom w:val="single" w:sz="8" w:space="0" w:color="000000"/>
-          <w:right w:val="single" w:sz="8" w:space="0" w:color="000000"/>
-          <w:insideH w:val="single" w:sz="8" w:space="0" w:color="000000"/>
-          <w:insideV w:val="single" w:sz="8" w:space="0" w:color="000000"/>
-        </w:tblBorders>
-        <w:tblLayout w:type="fixed"/>
-        <w:tblLook w:val="0600" w:firstRow="0" w:lastRow="0" w:firstColumn="0" w:lastColumn="0" w:noHBand="1" w:noVBand="1"/>
-      </w:tblPr>
-      <w:tblGrid>
-        <w:gridCol w:w="993"/>
-        <w:gridCol w:w="1843"/>
-        <w:gridCol w:w="1338"/>
-        <w:gridCol w:w="1199"/>
-        <w:gridCol w:w="1069"/>
-        <w:gridCol w:w="1647"/>
-        <w:gridCol w:w="1647"/>
-      </w:tblGrid>
-      <w:tr>
-        <w:trPr>
-          <w:trHeight w:val="506"/>
-        </w:trPr>
-        <w:tc>
-          <w:tcPr>
-            <w:tcW w:w="993" w:type="dxa"/>
-          </w:tcPr>
-          <w:p>
-            <w:pPr>
-              <w:spacing w:after="0" w:line="240" w:lineRule="auto"/>
-              <w:jc w:val="center"/>
-              <w:rPr>
-                <w:rFonts w:ascii="Cambria Math" w:eastAsia="Cambria Math" w:hAnsi="Cambria Math" w:cs="Cambria Math"/>
-                <w:sz w:val="28"/>
-                <w:szCs w:val="28"/>
-              </w:rPr>
-            </w:pPr>
-            <m:oMathPara>
-              <m:oMath>
-                <m:sSub>
-                  <m:sSubPr>
-                    <m:ctrlPr>
-                      <w:rPr>
-                        <w:rFonts w:ascii="Cambria Math" w:eastAsia="Cambria Math" w:hAnsi="Cambria Math" w:cs="Cambria Math"/>
-                        <w:sz w:val="28"/>
-                        <w:szCs w:val="28"/>
-                      </w:rPr>
-                    </m:ctrlPr>
-                  </m:sSubPr>
-                  <m:e>
-                    <m:r>
-                      <w:rPr>
-                        <w:rFonts w:ascii="Cambria Math" w:eastAsia="Cambria Math" w:hAnsi="Cambria Math" w:cs="Cambria Math"/>
-                        <w:sz w:val="28"/>
-                        <w:szCs w:val="28"/>
-                      </w:rPr>
-                      <m:t>x</m:t>
-                    </m:r>
-                  </m:e>
-                  <m:sub>
-                    <m:r>
-                      <w:rPr>
-                        <w:rFonts w:ascii="Cambria Math" w:eastAsia="Cambria Math" w:hAnsi="Cambria Math" w:cs="Cambria Math"/>
-                        <w:sz w:val="28"/>
-                        <w:szCs w:val="28"/>
-                      </w:rPr>
-                      <m:t>0</m:t>
-                    </m:r>
-                  </m:sub>
-                </m:sSub>
-              </m:oMath>
-            </m:oMathPara>
-          </w:p>
-        </w:tc>
-        <w:tc>
-          <w:tcPr>
-            <w:tcW w:w="1843" w:type="dxa"/>
-          </w:tcPr>
-          <w:p>
-            <w:pPr>
-              <w:spacing w:after="0" w:line="360" w:lineRule="auto"/>
-              <w:jc w:val="center"/>
-              <w:rPr>
-                <w:rFonts w:ascii="Times New Roman" w:eastAsia="Times New Roman" w:hAnsi="Times New Roman" w:cs="Times New Roman"/>
-                <w:sz w:val="28"/>
-                <w:szCs w:val="28"/>
-              </w:rPr>
-            </w:pPr>
-            <w:r>
-              <w:rPr>
-                <w:rFonts w:ascii="Times New Roman" w:eastAsia="Times New Roman" w:hAnsi="Times New Roman" w:cs="Times New Roman"/>
-                <w:sz w:val="28"/>
-                <w:szCs w:val="28"/>
-              </w:rPr>
-              <w:t>x*</w:t>
-            </w:r>
-          </w:p>
-        </w:tc>
-        <w:tc>
-          <w:tcPr>
-            <w:tcW w:w="1338" w:type="dxa"/>
-          </w:tcPr>
-          <w:p>
-            <w:pPr>
-              <w:spacing w:after="0" w:line="360" w:lineRule="auto"/>
-              <w:jc w:val="center"/>
-              <w:rPr>
-                <w:rFonts w:ascii="Times New Roman" w:eastAsia="Times New Roman" w:hAnsi="Times New Roman" w:cs="Times New Roman"/>
-                <w:sz w:val="28"/>
-                <w:szCs w:val="28"/>
-              </w:rPr>
-            </w:pPr>
-            <w:r>
-              <w:rPr>
-                <w:rFonts w:ascii="Times New Roman" w:eastAsia="Times New Roman" w:hAnsi="Times New Roman" w:cs="Times New Roman"/>
-                <w:sz w:val="28"/>
-                <w:szCs w:val="28"/>
-              </w:rPr>
-              <w:t>f(x*)</w:t>
-            </w:r>
-          </w:p>
-        </w:tc>
-        <w:tc>
-          <w:tcPr>
-            <w:tcW w:w="1199" w:type="dxa"/>
-          </w:tcPr>
-          <w:p>
-            <w:pPr>
-              <w:spacing w:after="0" w:line="360" w:lineRule="auto"/>
-              <w:jc w:val="center"/>
-              <w:rPr>
-                <w:rFonts w:ascii="Times New Roman" w:eastAsia="Times New Roman" w:hAnsi="Times New Roman" w:cs="Times New Roman"/>
-                <w:sz w:val="28"/>
-                <w:szCs w:val="28"/>
-              </w:rPr>
-            </w:pPr>
-            <m:oMath>
-              <m:sSub>
-                <m:sSubPr>
-                  <m:ctrlPr>
-                    <w:rPr>
-                      <w:rFonts w:ascii="Cambria Math" w:eastAsia="Cambria Math" w:hAnsi="Cambria Math" w:cs="Cambria Math"/>
-                      <w:sz w:val="28"/>
-                      <w:szCs w:val="28"/>
-                    </w:rPr>
-                  </m:ctrlPr>
-                </m:sSubPr>
-                <m:e>
-                  <m:r>
-                    <w:rPr>
-                      <w:rFonts w:ascii="Cambria Math" w:eastAsia="Cambria Math" w:hAnsi="Cambria Math" w:cs="Cambria Math"/>
-                      <w:sz w:val="28"/>
-                      <w:szCs w:val="28"/>
-                    </w:rPr>
-                    <m:t>g</m:t>
-                  </m:r>
-                </m:e>
-                <m:sub>
-                  <m:r>
-                    <w:rPr>
-                      <w:rFonts w:ascii="Cambria Math" w:eastAsia="Cambria Math" w:hAnsi="Cambria Math" w:cs="Cambria Math"/>
-                      <w:sz w:val="28"/>
-                      <w:szCs w:val="28"/>
-                    </w:rPr>
-                    <m:t>1</m:t>
-                  </m:r>
-                </m:sub>
-              </m:sSub>
-            </m:oMath>
-            <w:r>
-              <w:rPr>
-                <w:rFonts w:ascii="Times New Roman" w:eastAsia="Times New Roman" w:hAnsi="Times New Roman" w:cs="Times New Roman"/>
-                <w:sz w:val="28"/>
-                <w:szCs w:val="28"/>
-              </w:rPr>
-              <w:t>(x*)</w:t>
-            </w:r>
-          </w:p>
-        </w:tc>
-        <w:tc>
-          <w:tcPr>
-            <w:tcW w:w="1069" w:type="dxa"/>
-          </w:tcPr>
-          <w:p>
-            <w:pPr>
-              <w:spacing w:after="0" w:line="360" w:lineRule="auto"/>
-              <w:jc w:val="center"/>
-              <w:rPr>
-                <w:rFonts w:ascii="Times New Roman" w:eastAsia="Times New Roman" w:hAnsi="Times New Roman" w:cs="Times New Roman"/>
-                <w:sz w:val="28"/>
-                <w:szCs w:val="28"/>
-              </w:rPr>
-            </w:pPr>
-            <m:oMath>
-              <m:sSub>
-                <m:sSubPr>
-                  <m:ctrlPr>
-                    <w:rPr>
-                      <w:rFonts w:ascii="Cambria Math" w:eastAsia="Cambria Math" w:hAnsi="Cambria Math" w:cs="Cambria Math"/>
-                      <w:sz w:val="28"/>
-                      <w:szCs w:val="28"/>
-                    </w:rPr>
-                  </m:ctrlPr>
-                </m:sSubPr>
-                <m:e>
-                  <m:r>
-                    <w:rPr>
-                      <w:rFonts w:ascii="Cambria Math" w:eastAsia="Cambria Math" w:hAnsi="Cambria Math" w:cs="Cambria Math"/>
-                      <w:sz w:val="28"/>
-                      <w:szCs w:val="28"/>
-                    </w:rPr>
-                    <m:t>g</m:t>
-                  </m:r>
-                </m:e>
-                <m:sub>
-                  <m:r>
-                    <w:rPr>
-                      <w:rFonts w:ascii="Cambria Math" w:eastAsia="Cambria Math" w:hAnsi="Cambria Math" w:cs="Cambria Math"/>
-                      <w:sz w:val="28"/>
-                      <w:szCs w:val="28"/>
-                    </w:rPr>
-                    <m:t>2</m:t>
-                  </m:r>
-                </m:sub>
-              </m:sSub>
-            </m:oMath>
-            <w:r>
-              <w:rPr>
-                <w:rFonts w:ascii="Times New Roman" w:eastAsia="Times New Roman" w:hAnsi="Times New Roman" w:cs="Times New Roman"/>
-                <w:sz w:val="28"/>
-                <w:szCs w:val="28"/>
-              </w:rPr>
-              <w:t>(x*)</w:t>
-            </w:r>
-          </w:p>
-        </w:tc>
-        <w:tc>
-          <w:tcPr>
-            <w:tcW w:w="1647" w:type="dxa"/>
-          </w:tcPr>
-          <w:p>
-            <w:pPr>
-              <w:spacing w:after="0" w:line="360" w:lineRule="auto"/>
-              <w:jc w:val="center"/>
-              <w:rPr>
-                <w:rFonts w:ascii="Times New Roman" w:eastAsia="Times New Roman" w:hAnsi="Times New Roman" w:cs="Times New Roman"/>
-                <w:sz w:val="28"/>
-                <w:szCs w:val="28"/>
-              </w:rPr>
-            </w:pPr>
-            <w:r>
-              <w:rPr>
-                <w:rFonts w:ascii="Times New Roman" w:eastAsia="Times New Roman" w:hAnsi="Times New Roman" w:cs="Times New Roman"/>
-                <w:sz w:val="28"/>
-                <w:szCs w:val="28"/>
-              </w:rPr>
-              <w:t>c</w:t>
-            </w:r>
-          </w:p>
-        </w:tc>
-        <w:tc>
-          <w:tcPr>
-            <w:tcW w:w="1647" w:type="dxa"/>
-          </w:tcPr>
-          <w:p>
-            <w:pPr>
-              <w:spacing w:after="0" w:line="360" w:lineRule="auto"/>
-              <w:jc w:val="center"/>
-              <w:rPr>
-                <w:rFonts w:ascii="Times New Roman" w:eastAsia="Times New Roman" w:hAnsi="Times New Roman" w:cs="Times New Roman"/>
-                <w:sz w:val="28"/>
-                <w:szCs w:val="28"/>
-              </w:rPr>
-            </w:pPr>
-            <w:r>
-              <w:rPr>
-                <w:rFonts w:ascii="Times New Roman" w:eastAsia="Times New Roman" w:hAnsi="Times New Roman" w:cs="Times New Roman"/>
-                <w:sz w:val="28"/>
-                <w:szCs w:val="28"/>
-              </w:rPr>
-              <w:t>Iteracje</w:t>
-            </w:r>
-          </w:p>
-        </w:tc>
-      </w:tr>
-      <w:tr>
-        <w:trPr>
-          <w:trHeight w:val="221"/>
-        </w:trPr>
-        <w:tc>
-          <w:tcPr>
-            <w:tcW w:w="993" w:type="dxa"/>
-          </w:tcPr>
-          <w:p>
-            <w:pPr>
-              <w:spacing w:after="0" w:line="360" w:lineRule="auto"/>
-              <w:jc w:val="center"/>
-              <w:rPr>
-                <w:rFonts w:ascii="Times New Roman" w:eastAsia="Times New Roman" w:hAnsi="Times New Roman" w:cs="Times New Roman"/>
-                <w:sz w:val="28"/>
-                <w:szCs w:val="28"/>
-              </w:rPr>
-            </w:pPr>
-          </w:p>
-        </w:tc>
-        <w:tc>
-          <w:tcPr>
-            <w:tcW w:w="1843" w:type="dxa"/>
-          </w:tcPr>
-          <w:p>
-            <w:pPr>
-              <w:spacing w:after="0" w:line="360" w:lineRule="auto"/>
-              <w:jc w:val="center"/>
-              <w:rPr>
-                <w:rFonts w:ascii="Times New Roman" w:eastAsia="Times New Roman" w:hAnsi="Times New Roman" w:cs="Times New Roman"/>
-                <w:sz w:val="28"/>
-                <w:szCs w:val="28"/>
-              </w:rPr>
-            </w:pPr>
-          </w:p>
-        </w:tc>
-        <w:tc>
-          <w:tcPr>
-            <w:tcW w:w="1338" w:type="dxa"/>
-          </w:tcPr>
-          <w:p>
-            <w:pPr>
-              <w:spacing w:after="0" w:line="360" w:lineRule="auto"/>
-              <w:jc w:val="center"/>
-              <w:rPr>
-                <w:rFonts w:ascii="Times New Roman" w:eastAsia="Times New Roman" w:hAnsi="Times New Roman" w:cs="Times New Roman"/>
-                <w:sz w:val="28"/>
-                <w:szCs w:val="28"/>
-              </w:rPr>
-            </w:pPr>
-          </w:p>
-        </w:tc>
-        <w:tc>
-          <w:tcPr>
-            <w:tcW w:w="1199" w:type="dxa"/>
-          </w:tcPr>
-          <w:p>
-            <w:pPr>
-              <w:spacing w:after="0" w:line="360" w:lineRule="auto"/>
-              <w:jc w:val="center"/>
-              <w:rPr>
-                <w:rFonts w:ascii="Times New Roman" w:eastAsia="Times New Roman" w:hAnsi="Times New Roman" w:cs="Times New Roman"/>
-                <w:sz w:val="28"/>
-                <w:szCs w:val="28"/>
-              </w:rPr>
-            </w:pPr>
-          </w:p>
-        </w:tc>
-        <w:tc>
-          <w:tcPr>
-            <w:tcW w:w="1069" w:type="dxa"/>
-          </w:tcPr>
-          <w:p>
-            <w:pPr>
-              <w:spacing w:after="0" w:line="360" w:lineRule="auto"/>
-              <w:jc w:val="center"/>
-              <w:rPr>
-                <w:rFonts w:ascii="Times New Roman" w:eastAsia="Times New Roman" w:hAnsi="Times New Roman" w:cs="Times New Roman"/>
-                <w:sz w:val="28"/>
-                <w:szCs w:val="28"/>
-              </w:rPr>
-            </w:pPr>
-          </w:p>
-        </w:tc>
-        <w:tc>
-          <w:tcPr>
-            <w:tcW w:w="1647" w:type="dxa"/>
-          </w:tcPr>
-          <w:p>
-            <w:pPr>
-              <w:spacing w:after="0" w:line="360" w:lineRule="auto"/>
-              <w:jc w:val="center"/>
-              <w:rPr>
-                <w:rFonts w:ascii="Times New Roman" w:eastAsia="Times New Roman" w:hAnsi="Times New Roman" w:cs="Times New Roman"/>
-                <w:sz w:val="28"/>
-                <w:szCs w:val="28"/>
-              </w:rPr>
-            </w:pPr>
-          </w:p>
-        </w:tc>
-        <w:tc>
-          <w:tcPr>
-            <w:tcW w:w="1647" w:type="dxa"/>
-          </w:tcPr>
-          <w:p>
-            <w:pPr>
-              <w:spacing w:after="0" w:line="360" w:lineRule="auto"/>
-              <w:jc w:val="center"/>
-              <w:rPr>
-                <w:rFonts w:ascii="Times New Roman" w:eastAsia="Times New Roman" w:hAnsi="Times New Roman" w:cs="Times New Roman"/>
-                <w:sz w:val="28"/>
-                <w:szCs w:val="28"/>
-              </w:rPr>
-            </w:pPr>
-          </w:p>
-        </w:tc>
-      </w:tr>
-    </w:tbl>
+    <w:p>
+      <w:pPr>
+        <w:spacing w:line="360" w:lineRule="auto"/>
+        <w:rPr>
+          <w:rFonts w:ascii="Times New Roman" w:eastAsia="Times New Roman" w:hAnsi="Times New Roman" w:cs="Times New Roman"/>
+          <w:sz w:val="28"/>
+          <w:szCs w:val="28"/>
+        </w:rPr>
+      </w:pPr>
+      <w:r>
+        <w:rPr>
+          <w:rFonts w:ascii="Times New Roman" w:eastAsia="Times New Roman" w:hAnsi="Times New Roman" w:cs="Times New Roman"/>
+          <w:noProof/>
+          <w:sz w:val="28"/>
+          <w:szCs w:val="28"/>
+        </w:rPr>
+        <w:drawing>
+          <wp:inline distT="0" distB="0" distL="0" distR="0" wp14:anchorId="7C8A2D4A" wp14:editId="22ABD5ED">
+            <wp:extent cx="5757545" cy="6527800"/>
+            <wp:effectExtent l="0" t="0" r="0" b="6350"/>
+            <wp:docPr id="4" name="Obraz 4"/>
+            <wp:cNvGraphicFramePr>
+              <a:graphicFrameLocks xmlns:a="http://schemas.openxmlformats.org/drawingml/2006/main" noChangeAspect="1"/>
+            </wp:cNvGraphicFramePr>
+            <a:graphic xmlns:a="http://schemas.openxmlformats.org/drawingml/2006/main">
+              <a:graphicData uri="http://schemas.openxmlformats.org/drawingml/2006/picture">
+                <pic:pic xmlns:pic="http://schemas.openxmlformats.org/drawingml/2006/picture">
+                  <pic:nvPicPr>
+                    <pic:cNvPr id="0" name="Picture 1"/>
+                    <pic:cNvPicPr>
+                      <a:picLocks noChangeAspect="1" noChangeArrowheads="1"/>
+                    </pic:cNvPicPr>
+                  </pic:nvPicPr>
+                  <pic:blipFill>
+                    <a:blip r:embed="rId7">
+                      <a:extLst>
+                        <a:ext uri="{28A0092B-C50C-407E-A947-70E740481C1C}">
+                          <a14:useLocalDpi xmlns:a14="http://schemas.microsoft.com/office/drawing/2010/main" val="0"/>
+                        </a:ext>
+                      </a:extLst>
+                    </a:blip>
+                    <a:srcRect/>
+                    <a:stretch>
+                      <a:fillRect/>
+                    </a:stretch>
+                  </pic:blipFill>
+                  <pic:spPr bwMode="auto">
+                    <a:xfrm>
+                      <a:off x="0" y="0"/>
+                      <a:ext cx="5757545" cy="6527800"/>
+                    </a:xfrm>
+                    <a:prstGeom prst="rect">
+                      <a:avLst/>
+                    </a:prstGeom>
+                    <a:noFill/>
+                    <a:ln>
+                      <a:noFill/>
+                    </a:ln>
+                  </pic:spPr>
+                </pic:pic>
+              </a:graphicData>
+            </a:graphic>
+          </wp:inline>
+        </w:drawing>
+      </w:r>
+    </w:p>
     <w:p>
       <w:pPr>
         <w:spacing w:line="360" w:lineRule="auto"/>
@@ -12747,10 +12404,3670 @@
         </w:rPr>
       </w:pPr>
     </w:p>
+    <w:tbl>
+      <w:tblPr>
+        <w:tblStyle w:val="a1"/>
+        <w:tblW w:w="10632" w:type="dxa"/>
+        <w:tblInd w:w="-577" w:type="dxa"/>
+        <w:tblBorders>
+          <w:top w:val="single" w:sz="8" w:space="0" w:color="000000"/>
+          <w:left w:val="single" w:sz="8" w:space="0" w:color="000000"/>
+          <w:bottom w:val="single" w:sz="8" w:space="0" w:color="000000"/>
+          <w:right w:val="single" w:sz="8" w:space="0" w:color="000000"/>
+          <w:insideH w:val="single" w:sz="8" w:space="0" w:color="000000"/>
+          <w:insideV w:val="single" w:sz="8" w:space="0" w:color="000000"/>
+        </w:tblBorders>
+        <w:tblLayout w:type="fixed"/>
+        <w:tblCellMar>
+          <w:top w:w="57" w:type="dxa"/>
+          <w:left w:w="57" w:type="dxa"/>
+          <w:bottom w:w="57" w:type="dxa"/>
+          <w:right w:w="57" w:type="dxa"/>
+        </w:tblCellMar>
+        <w:tblLook w:val="0600" w:firstRow="0" w:lastRow="0" w:firstColumn="0" w:lastColumn="0" w:noHBand="1" w:noVBand="1"/>
+      </w:tblPr>
+      <w:tblGrid>
+        <w:gridCol w:w="1276"/>
+        <w:gridCol w:w="1843"/>
+        <w:gridCol w:w="1276"/>
+        <w:gridCol w:w="1170"/>
+        <w:gridCol w:w="1140"/>
+        <w:gridCol w:w="1517"/>
+        <w:gridCol w:w="1134"/>
+        <w:gridCol w:w="1276"/>
+      </w:tblGrid>
+      <w:tr>
+        <w:trPr>
+          <w:trHeight w:val="113"/>
+        </w:trPr>
+        <w:tc>
+          <w:tcPr>
+            <w:tcW w:w="1276" w:type="dxa"/>
+            <w:vAlign w:val="center"/>
+          </w:tcPr>
+          <w:p>
+            <w:pPr>
+              <w:spacing w:after="0" w:line="240" w:lineRule="auto"/>
+              <w:jc w:val="center"/>
+              <w:rPr>
+                <w:rFonts w:ascii="Cambria Math" w:eastAsia="Cambria Math" w:hAnsi="Cambria Math" w:cs="Cambria Math"/>
+                <w:sz w:val="28"/>
+                <w:szCs w:val="28"/>
+              </w:rPr>
+            </w:pPr>
+            <m:oMathPara>
+              <m:oMath>
+                <m:sSub>
+                  <m:sSubPr>
+                    <m:ctrlPr>
+                      <w:rPr>
+                        <w:rFonts w:ascii="Cambria Math" w:eastAsia="Cambria Math" w:hAnsi="Cambria Math" w:cs="Cambria Math"/>
+                        <w:sz w:val="28"/>
+                        <w:szCs w:val="28"/>
+                      </w:rPr>
+                    </m:ctrlPr>
+                  </m:sSubPr>
+                  <m:e>
+                    <m:r>
+                      <w:rPr>
+                        <w:rFonts w:ascii="Cambria Math" w:eastAsia="Cambria Math" w:hAnsi="Cambria Math" w:cs="Cambria Math"/>
+                        <w:sz w:val="28"/>
+                        <w:szCs w:val="28"/>
+                      </w:rPr>
+                      <m:t>x</m:t>
+                    </m:r>
+                  </m:e>
+                  <m:sub>
+                    <m:r>
+                      <w:rPr>
+                        <w:rFonts w:ascii="Cambria Math" w:eastAsia="Cambria Math" w:hAnsi="Cambria Math" w:cs="Cambria Math"/>
+                        <w:sz w:val="28"/>
+                        <w:szCs w:val="28"/>
+                      </w:rPr>
+                      <m:t>0</m:t>
+                    </m:r>
+                  </m:sub>
+                </m:sSub>
+              </m:oMath>
+            </m:oMathPara>
+          </w:p>
+        </w:tc>
+        <w:tc>
+          <w:tcPr>
+            <w:tcW w:w="1843" w:type="dxa"/>
+            <w:vAlign w:val="center"/>
+          </w:tcPr>
+          <w:p>
+            <w:pPr>
+              <w:spacing w:after="0" w:line="360" w:lineRule="auto"/>
+              <w:jc w:val="center"/>
+              <w:rPr>
+                <w:rFonts w:ascii="Times New Roman" w:eastAsia="Times New Roman" w:hAnsi="Times New Roman" w:cs="Times New Roman"/>
+                <w:sz w:val="28"/>
+                <w:szCs w:val="28"/>
+              </w:rPr>
+            </w:pPr>
+            <w:r>
+              <w:rPr>
+                <w:rFonts w:ascii="Times New Roman" w:eastAsia="Times New Roman" w:hAnsi="Times New Roman" w:cs="Times New Roman"/>
+                <w:sz w:val="28"/>
+                <w:szCs w:val="28"/>
+              </w:rPr>
+              <w:t>x*</w:t>
+            </w:r>
+          </w:p>
+        </w:tc>
+        <w:tc>
+          <w:tcPr>
+            <w:tcW w:w="1276" w:type="dxa"/>
+            <w:vAlign w:val="center"/>
+          </w:tcPr>
+          <w:p>
+            <w:pPr>
+              <w:spacing w:after="0" w:line="360" w:lineRule="auto"/>
+              <w:jc w:val="center"/>
+              <w:rPr>
+                <w:rFonts w:ascii="Times New Roman" w:eastAsia="Times New Roman" w:hAnsi="Times New Roman" w:cs="Times New Roman"/>
+                <w:sz w:val="28"/>
+                <w:szCs w:val="28"/>
+              </w:rPr>
+            </w:pPr>
+            <w:r>
+              <w:rPr>
+                <w:rFonts w:ascii="Times New Roman" w:eastAsia="Times New Roman" w:hAnsi="Times New Roman" w:cs="Times New Roman"/>
+                <w:sz w:val="28"/>
+                <w:szCs w:val="28"/>
+              </w:rPr>
+              <w:t>f(x*)</w:t>
+            </w:r>
+          </w:p>
+        </w:tc>
+        <w:tc>
+          <w:tcPr>
+            <w:tcW w:w="1170" w:type="dxa"/>
+            <w:vAlign w:val="center"/>
+          </w:tcPr>
+          <w:p>
+            <w:pPr>
+              <w:spacing w:after="0" w:line="360" w:lineRule="auto"/>
+              <w:jc w:val="center"/>
+              <w:rPr>
+                <w:rFonts w:ascii="Times New Roman" w:eastAsia="Times New Roman" w:hAnsi="Times New Roman" w:cs="Times New Roman"/>
+                <w:sz w:val="28"/>
+                <w:szCs w:val="28"/>
+              </w:rPr>
+            </w:pPr>
+            <m:oMath>
+              <m:sSub>
+                <m:sSubPr>
+                  <m:ctrlPr>
+                    <w:rPr>
+                      <w:rFonts w:ascii="Cambria Math" w:eastAsia="Cambria Math" w:hAnsi="Cambria Math" w:cs="Cambria Math"/>
+                      <w:sz w:val="28"/>
+                      <w:szCs w:val="28"/>
+                    </w:rPr>
+                  </m:ctrlPr>
+                </m:sSubPr>
+                <m:e>
+                  <m:r>
+                    <w:rPr>
+                      <w:rFonts w:ascii="Cambria Math" w:eastAsia="Cambria Math" w:hAnsi="Cambria Math" w:cs="Cambria Math"/>
+                      <w:sz w:val="28"/>
+                      <w:szCs w:val="28"/>
+                    </w:rPr>
+                    <m:t>g</m:t>
+                  </m:r>
+                </m:e>
+                <m:sub>
+                  <m:r>
+                    <w:rPr>
+                      <w:rFonts w:ascii="Cambria Math" w:eastAsia="Cambria Math" w:hAnsi="Cambria Math" w:cs="Cambria Math"/>
+                      <w:sz w:val="28"/>
+                      <w:szCs w:val="28"/>
+                    </w:rPr>
+                    <m:t>1</m:t>
+                  </m:r>
+                </m:sub>
+              </m:sSub>
+            </m:oMath>
+            <w:r>
+              <w:rPr>
+                <w:rFonts w:ascii="Times New Roman" w:eastAsia="Times New Roman" w:hAnsi="Times New Roman" w:cs="Times New Roman"/>
+                <w:sz w:val="28"/>
+                <w:szCs w:val="28"/>
+              </w:rPr>
+              <w:t>(x*)</w:t>
+            </w:r>
+          </w:p>
+        </w:tc>
+        <w:tc>
+          <w:tcPr>
+            <w:tcW w:w="1140" w:type="dxa"/>
+            <w:vAlign w:val="center"/>
+          </w:tcPr>
+          <w:p>
+            <w:pPr>
+              <w:spacing w:after="0" w:line="360" w:lineRule="auto"/>
+              <w:jc w:val="center"/>
+              <w:rPr>
+                <w:rFonts w:ascii="Times New Roman" w:eastAsia="Times New Roman" w:hAnsi="Times New Roman" w:cs="Times New Roman"/>
+                <w:sz w:val="28"/>
+                <w:szCs w:val="28"/>
+              </w:rPr>
+            </w:pPr>
+            <m:oMath>
+              <m:sSub>
+                <m:sSubPr>
+                  <m:ctrlPr>
+                    <w:rPr>
+                      <w:rFonts w:ascii="Cambria Math" w:eastAsia="Cambria Math" w:hAnsi="Cambria Math" w:cs="Cambria Math"/>
+                      <w:sz w:val="28"/>
+                      <w:szCs w:val="28"/>
+                    </w:rPr>
+                  </m:ctrlPr>
+                </m:sSubPr>
+                <m:e>
+                  <m:r>
+                    <w:rPr>
+                      <w:rFonts w:ascii="Cambria Math" w:eastAsia="Cambria Math" w:hAnsi="Cambria Math" w:cs="Cambria Math"/>
+                      <w:sz w:val="28"/>
+                      <w:szCs w:val="28"/>
+                    </w:rPr>
+                    <m:t>g</m:t>
+                  </m:r>
+                </m:e>
+                <m:sub>
+                  <m:r>
+                    <w:rPr>
+                      <w:rFonts w:ascii="Cambria Math" w:eastAsia="Cambria Math" w:hAnsi="Cambria Math" w:cs="Cambria Math"/>
+                      <w:sz w:val="28"/>
+                      <w:szCs w:val="28"/>
+                    </w:rPr>
+                    <m:t>2</m:t>
+                  </m:r>
+                </m:sub>
+              </m:sSub>
+            </m:oMath>
+            <w:r>
+              <w:rPr>
+                <w:rFonts w:ascii="Times New Roman" w:eastAsia="Times New Roman" w:hAnsi="Times New Roman" w:cs="Times New Roman"/>
+                <w:sz w:val="28"/>
+                <w:szCs w:val="28"/>
+              </w:rPr>
+              <w:t>(x*)</w:t>
+            </w:r>
+          </w:p>
+        </w:tc>
+        <w:tc>
+          <w:tcPr>
+            <w:tcW w:w="1517" w:type="dxa"/>
+            <w:vAlign w:val="center"/>
+          </w:tcPr>
+          <w:p>
+            <w:pPr>
+              <w:spacing w:after="0" w:line="360" w:lineRule="auto"/>
+              <w:jc w:val="center"/>
+              <w:rPr>
+                <w:rFonts w:ascii="Times New Roman" w:eastAsia="Times New Roman" w:hAnsi="Times New Roman" w:cs="Times New Roman"/>
+                <w:sz w:val="28"/>
+                <w:szCs w:val="28"/>
+              </w:rPr>
+            </w:pPr>
+            <w:r>
+              <w:rPr>
+                <w:rFonts w:ascii="Times New Roman" w:eastAsia="Times New Roman" w:hAnsi="Times New Roman" w:cs="Times New Roman"/>
+                <w:sz w:val="28"/>
+                <w:szCs w:val="28"/>
+              </w:rPr>
+              <w:t>c</w:t>
+            </w:r>
+          </w:p>
+        </w:tc>
+        <w:tc>
+          <w:tcPr>
+            <w:tcW w:w="1134" w:type="dxa"/>
+            <w:vAlign w:val="center"/>
+          </w:tcPr>
+          <w:p>
+            <w:pPr>
+              <w:spacing w:after="0" w:line="360" w:lineRule="auto"/>
+              <w:jc w:val="center"/>
+              <w:rPr>
+                <w:rFonts w:ascii="Times New Roman" w:eastAsia="Times New Roman" w:hAnsi="Times New Roman" w:cs="Times New Roman"/>
+                <w:sz w:val="28"/>
+                <w:szCs w:val="28"/>
+              </w:rPr>
+            </w:pPr>
+            <w:r>
+              <w:rPr>
+                <w:rFonts w:ascii="Times New Roman" w:eastAsia="Times New Roman" w:hAnsi="Times New Roman" w:cs="Times New Roman"/>
+                <w:sz w:val="28"/>
+                <w:szCs w:val="28"/>
+              </w:rPr>
+              <w:t>Iteracje</w:t>
+            </w:r>
+          </w:p>
+        </w:tc>
+        <w:tc>
+          <w:tcPr>
+            <w:tcW w:w="1276" w:type="dxa"/>
+            <w:vAlign w:val="center"/>
+          </w:tcPr>
+          <w:p>
+            <w:pPr>
+              <w:spacing w:after="0" w:line="360" w:lineRule="auto"/>
+              <w:jc w:val="center"/>
+              <w:rPr>
+                <w:rFonts w:ascii="Times New Roman" w:eastAsia="Times New Roman" w:hAnsi="Times New Roman" w:cs="Times New Roman"/>
+                <w:sz w:val="28"/>
+                <w:szCs w:val="28"/>
+              </w:rPr>
+            </w:pPr>
+            <w:r>
+              <w:rPr>
+                <w:rFonts w:ascii="Times New Roman" w:eastAsia="Times New Roman" w:hAnsi="Times New Roman" w:cs="Times New Roman"/>
+                <w:color w:val="000000"/>
+                <w:sz w:val="32"/>
+                <w:szCs w:val="32"/>
+              </w:rPr>
+              <w:t>ɛ</w:t>
+            </w:r>
+          </w:p>
+        </w:tc>
+      </w:tr>
+      <w:tr>
+        <w:trPr>
+          <w:trHeight w:hRule="exact" w:val="312"/>
+        </w:trPr>
+        <w:tc>
+          <w:tcPr>
+            <w:tcW w:w="1276" w:type="dxa"/>
+            <w:vMerge w:val="restart"/>
+            <w:vAlign w:val="center"/>
+          </w:tcPr>
+          <w:p>
+            <w:pPr>
+              <w:spacing w:after="0" w:line="360" w:lineRule="auto"/>
+              <w:jc w:val="center"/>
+              <w:rPr>
+                <w:rFonts w:ascii="Times New Roman" w:eastAsia="Times New Roman" w:hAnsi="Times New Roman" w:cs="Times New Roman"/>
+                <w:sz w:val="28"/>
+                <w:szCs w:val="28"/>
+              </w:rPr>
+            </w:pPr>
+            <w:r>
+              <w:rPr>
+                <w:rFonts w:ascii="Times New Roman" w:eastAsia="Times New Roman" w:hAnsi="Times New Roman" w:cs="Times New Roman"/>
+                <w:sz w:val="28"/>
+                <w:szCs w:val="28"/>
+              </w:rPr>
+              <w:t>(-3,5)</w:t>
+            </w:r>
+          </w:p>
+        </w:tc>
+        <w:tc>
+          <w:tcPr>
+            <w:tcW w:w="1843" w:type="dxa"/>
+          </w:tcPr>
+          <w:p>
+            <w:pPr>
+              <w:spacing w:after="0" w:line="360" w:lineRule="auto"/>
+              <w:jc w:val="center"/>
+              <w:rPr>
+                <w:rFonts w:ascii="Times New Roman" w:eastAsia="Times New Roman" w:hAnsi="Times New Roman" w:cs="Times New Roman"/>
+              </w:rPr>
+            </w:pPr>
+            <w:r>
+              <w:t xml:space="preserve">-3.0, 5.0 </w:t>
+            </w:r>
+          </w:p>
+        </w:tc>
+        <w:tc>
+          <w:tcPr>
+            <w:tcW w:w="1276" w:type="dxa"/>
+            <w:vAlign w:val="center"/>
+          </w:tcPr>
+          <w:p>
+            <w:pPr>
+              <w:spacing w:after="0" w:line="360" w:lineRule="auto"/>
+              <w:jc w:val="center"/>
+              <w:rPr>
+                <w:rFonts w:ascii="Times New Roman" w:eastAsia="Times New Roman" w:hAnsi="Times New Roman" w:cs="Times New Roman"/>
+              </w:rPr>
+            </w:pPr>
+            <w:r>
+              <w:t>809.0</w:t>
+            </w:r>
+          </w:p>
+        </w:tc>
+        <w:tc>
+          <w:tcPr>
+            <w:tcW w:w="1170" w:type="dxa"/>
+            <w:vAlign w:val="center"/>
+          </w:tcPr>
+          <w:p>
+            <w:pPr>
+              <w:spacing w:after="0" w:line="360" w:lineRule="auto"/>
+              <w:jc w:val="center"/>
+              <w:rPr>
+                <w:rFonts w:ascii="Times New Roman" w:eastAsia="Times New Roman" w:hAnsi="Times New Roman" w:cs="Times New Roman"/>
+              </w:rPr>
+            </w:pPr>
+          </w:p>
+        </w:tc>
+        <w:tc>
+          <w:tcPr>
+            <w:tcW w:w="1140" w:type="dxa"/>
+            <w:vAlign w:val="center"/>
+          </w:tcPr>
+          <w:p>
+            <w:pPr>
+              <w:spacing w:after="0" w:line="360" w:lineRule="auto"/>
+              <w:jc w:val="center"/>
+              <w:rPr>
+                <w:rFonts w:ascii="Times New Roman" w:eastAsia="Times New Roman" w:hAnsi="Times New Roman" w:cs="Times New Roman"/>
+              </w:rPr>
+            </w:pPr>
+          </w:p>
+        </w:tc>
+        <w:tc>
+          <w:tcPr>
+            <w:tcW w:w="1517" w:type="dxa"/>
+            <w:vAlign w:val="center"/>
+          </w:tcPr>
+          <w:p>
+            <w:pPr>
+              <w:spacing w:after="0" w:line="360" w:lineRule="auto"/>
+              <w:jc w:val="center"/>
+              <w:rPr>
+                <w:rFonts w:ascii="Times New Roman" w:eastAsia="Times New Roman" w:hAnsi="Times New Roman" w:cs="Times New Roman"/>
+              </w:rPr>
+            </w:pPr>
+            <w:r>
+              <w:t>7.642082108204413</w:t>
+            </w:r>
+          </w:p>
+        </w:tc>
+        <w:tc>
+          <w:tcPr>
+            <w:tcW w:w="1134" w:type="dxa"/>
+            <w:vAlign w:val="center"/>
+          </w:tcPr>
+          <w:p>
+            <w:pPr>
+              <w:spacing w:after="0" w:line="360" w:lineRule="auto"/>
+              <w:jc w:val="center"/>
+              <w:rPr>
+                <w:rFonts w:ascii="Times New Roman" w:eastAsia="Times New Roman" w:hAnsi="Times New Roman" w:cs="Times New Roman"/>
+              </w:rPr>
+            </w:pPr>
+          </w:p>
+        </w:tc>
+        <w:tc>
+          <w:tcPr>
+            <w:tcW w:w="1276" w:type="dxa"/>
+            <w:vMerge w:val="restart"/>
+            <w:vAlign w:val="center"/>
+          </w:tcPr>
+          <w:p>
+            <w:pPr>
+              <w:spacing w:after="0" w:line="360" w:lineRule="auto"/>
+              <w:jc w:val="center"/>
+              <w:rPr>
+                <w:rFonts w:ascii="Times New Roman" w:eastAsia="Times New Roman" w:hAnsi="Times New Roman" w:cs="Times New Roman"/>
+              </w:rPr>
+            </w:pPr>
+            <m:oMathPara>
+              <m:oMath>
+                <m:sSup>
+                  <m:sSupPr>
+                    <m:ctrlPr>
+                      <w:rPr>
+                        <w:rFonts w:ascii="Cambria Math" w:eastAsia="Cambria Math" w:hAnsi="Cambria Math" w:cs="Cambria Math"/>
+                      </w:rPr>
+                    </m:ctrlPr>
+                  </m:sSupPr>
+                  <m:e>
+                    <m:r>
+                      <w:rPr>
+                        <w:rFonts w:ascii="Cambria Math" w:eastAsia="Cambria Math" w:hAnsi="Cambria Math" w:cs="Cambria Math"/>
+                      </w:rPr>
+                      <m:t>10</m:t>
+                    </m:r>
+                  </m:e>
+                  <m:sup>
+                    <m:r>
+                      <w:rPr>
+                        <w:rFonts w:ascii="Cambria Math" w:eastAsia="Cambria Math" w:hAnsi="Cambria Math" w:cs="Cambria Math"/>
+                      </w:rPr>
+                      <m:t>-</m:t>
+                    </m:r>
+                    <m:r>
+                      <w:rPr>
+                        <w:rFonts w:ascii="Cambria Math" w:eastAsia="Cambria Math" w:hAnsi="Cambria Math" w:cs="Cambria Math"/>
+                      </w:rPr>
+                      <m:t>4</m:t>
+                    </m:r>
+                  </m:sup>
+                </m:sSup>
+              </m:oMath>
+            </m:oMathPara>
+          </w:p>
+        </w:tc>
+      </w:tr>
+      <w:tr>
+        <w:trPr>
+          <w:trHeight w:hRule="exact" w:val="312"/>
+        </w:trPr>
+        <w:tc>
+          <w:tcPr>
+            <w:tcW w:w="1276" w:type="dxa"/>
+            <w:vMerge/>
+            <w:vAlign w:val="center"/>
+          </w:tcPr>
+          <w:p>
+            <w:pPr>
+              <w:spacing w:after="0" w:line="360" w:lineRule="auto"/>
+              <w:jc w:val="center"/>
+              <w:rPr>
+                <w:rFonts w:ascii="Times New Roman" w:eastAsia="Times New Roman" w:hAnsi="Times New Roman" w:cs="Times New Roman"/>
+                <w:sz w:val="28"/>
+                <w:szCs w:val="28"/>
+              </w:rPr>
+            </w:pPr>
+          </w:p>
+        </w:tc>
+        <w:tc>
+          <w:tcPr>
+            <w:tcW w:w="1843" w:type="dxa"/>
+          </w:tcPr>
+          <w:p>
+            <w:pPr>
+              <w:spacing w:after="0" w:line="360" w:lineRule="auto"/>
+              <w:jc w:val="center"/>
+              <w:rPr>
+                <w:rFonts w:ascii="Times New Roman" w:eastAsia="Times New Roman" w:hAnsi="Times New Roman" w:cs="Times New Roman"/>
+              </w:rPr>
+            </w:pPr>
+            <w:r>
+              <w:t xml:space="preserve">1: </w:t>
+            </w:r>
+            <w:proofErr w:type="gramStart"/>
+            <w:r>
+              <w:t>f(</w:t>
+            </w:r>
+            <w:proofErr w:type="gramEnd"/>
+            <w:r>
+              <w:t>-3.0, 10.358) = 12188.10393278025</w:t>
+            </w:r>
+          </w:p>
+        </w:tc>
+        <w:tc>
+          <w:tcPr>
+            <w:tcW w:w="1276" w:type="dxa"/>
+            <w:vAlign w:val="center"/>
+          </w:tcPr>
+          <w:p>
+            <w:pPr>
+              <w:spacing w:after="0" w:line="360" w:lineRule="auto"/>
+              <w:jc w:val="center"/>
+              <w:rPr>
+                <w:rFonts w:ascii="Times New Roman" w:eastAsia="Times New Roman" w:hAnsi="Times New Roman" w:cs="Times New Roman"/>
+              </w:rPr>
+            </w:pPr>
+          </w:p>
+        </w:tc>
+        <w:tc>
+          <w:tcPr>
+            <w:tcW w:w="1170" w:type="dxa"/>
+            <w:vAlign w:val="center"/>
+          </w:tcPr>
+          <w:p>
+            <w:pPr>
+              <w:spacing w:after="0" w:line="360" w:lineRule="auto"/>
+              <w:jc w:val="center"/>
+              <w:rPr>
+                <w:rFonts w:ascii="Times New Roman" w:eastAsia="Times New Roman" w:hAnsi="Times New Roman" w:cs="Times New Roman"/>
+              </w:rPr>
+            </w:pPr>
+          </w:p>
+        </w:tc>
+        <w:tc>
+          <w:tcPr>
+            <w:tcW w:w="1140" w:type="dxa"/>
+            <w:vAlign w:val="center"/>
+          </w:tcPr>
+          <w:p>
+            <w:pPr>
+              <w:spacing w:after="0" w:line="360" w:lineRule="auto"/>
+              <w:jc w:val="center"/>
+              <w:rPr>
+                <w:rFonts w:ascii="Times New Roman" w:eastAsia="Times New Roman" w:hAnsi="Times New Roman" w:cs="Times New Roman"/>
+              </w:rPr>
+            </w:pPr>
+          </w:p>
+        </w:tc>
+        <w:tc>
+          <w:tcPr>
+            <w:tcW w:w="1517" w:type="dxa"/>
+            <w:vAlign w:val="center"/>
+          </w:tcPr>
+          <w:p>
+            <w:pPr>
+              <w:spacing w:after="0" w:line="360" w:lineRule="auto"/>
+              <w:jc w:val="center"/>
+              <w:rPr>
+                <w:rFonts w:ascii="Times New Roman" w:eastAsia="Times New Roman" w:hAnsi="Times New Roman" w:cs="Times New Roman"/>
+              </w:rPr>
+            </w:pPr>
+            <w:r>
+              <w:t>6.013655949166404</w:t>
+            </w:r>
+          </w:p>
+        </w:tc>
+        <w:tc>
+          <w:tcPr>
+            <w:tcW w:w="1134" w:type="dxa"/>
+            <w:vAlign w:val="center"/>
+          </w:tcPr>
+          <w:p>
+            <w:pPr>
+              <w:spacing w:after="0" w:line="360" w:lineRule="auto"/>
+              <w:jc w:val="center"/>
+              <w:rPr>
+                <w:rFonts w:ascii="Times New Roman" w:eastAsia="Times New Roman" w:hAnsi="Times New Roman" w:cs="Times New Roman"/>
+              </w:rPr>
+            </w:pPr>
+          </w:p>
+        </w:tc>
+        <w:tc>
+          <w:tcPr>
+            <w:tcW w:w="1276" w:type="dxa"/>
+            <w:vMerge/>
+            <w:vAlign w:val="center"/>
+          </w:tcPr>
+          <w:p>
+            <w:pPr>
+              <w:spacing w:after="0" w:line="360" w:lineRule="auto"/>
+              <w:jc w:val="center"/>
+              <w:rPr>
+                <w:rFonts w:ascii="Times New Roman" w:eastAsia="Times New Roman" w:hAnsi="Times New Roman" w:cs="Times New Roman"/>
+              </w:rPr>
+            </w:pPr>
+          </w:p>
+        </w:tc>
+      </w:tr>
+      <w:tr>
+        <w:trPr>
+          <w:trHeight w:hRule="exact" w:val="312"/>
+        </w:trPr>
+        <w:tc>
+          <w:tcPr>
+            <w:tcW w:w="1276" w:type="dxa"/>
+            <w:vMerge/>
+            <w:vAlign w:val="center"/>
+          </w:tcPr>
+          <w:p>
+            <w:pPr>
+              <w:spacing w:after="0" w:line="360" w:lineRule="auto"/>
+              <w:jc w:val="center"/>
+              <w:rPr>
+                <w:rFonts w:ascii="Times New Roman" w:eastAsia="Times New Roman" w:hAnsi="Times New Roman" w:cs="Times New Roman"/>
+                <w:sz w:val="28"/>
+                <w:szCs w:val="28"/>
+              </w:rPr>
+            </w:pPr>
+          </w:p>
+        </w:tc>
+        <w:tc>
+          <w:tcPr>
+            <w:tcW w:w="1843" w:type="dxa"/>
+          </w:tcPr>
+          <w:p>
+            <w:pPr>
+              <w:spacing w:after="0" w:line="360" w:lineRule="auto"/>
+              <w:jc w:val="center"/>
+              <w:rPr>
+                <w:rFonts w:ascii="Times New Roman" w:eastAsia="Times New Roman" w:hAnsi="Times New Roman" w:cs="Times New Roman"/>
+              </w:rPr>
+            </w:pPr>
+            <w:r>
+              <w:t xml:space="preserve">2: </w:t>
+            </w:r>
+            <w:proofErr w:type="gramStart"/>
+            <w:r>
+              <w:t>f(</w:t>
+            </w:r>
+            <w:proofErr w:type="gramEnd"/>
+            <w:r>
+              <w:t>-2.344, 10.358) = 12037.76847493273</w:t>
+            </w:r>
+          </w:p>
+        </w:tc>
+        <w:tc>
+          <w:tcPr>
+            <w:tcW w:w="1276" w:type="dxa"/>
+            <w:vAlign w:val="center"/>
+          </w:tcPr>
+          <w:p>
+            <w:pPr>
+              <w:spacing w:after="0" w:line="360" w:lineRule="auto"/>
+              <w:jc w:val="center"/>
+              <w:rPr>
+                <w:rFonts w:ascii="Times New Roman" w:eastAsia="Times New Roman" w:hAnsi="Times New Roman" w:cs="Times New Roman"/>
+              </w:rPr>
+            </w:pPr>
+          </w:p>
+        </w:tc>
+        <w:tc>
+          <w:tcPr>
+            <w:tcW w:w="1170" w:type="dxa"/>
+            <w:vAlign w:val="center"/>
+          </w:tcPr>
+          <w:p>
+            <w:pPr>
+              <w:spacing w:after="0" w:line="360" w:lineRule="auto"/>
+              <w:jc w:val="center"/>
+              <w:rPr>
+                <w:rFonts w:ascii="Times New Roman" w:eastAsia="Times New Roman" w:hAnsi="Times New Roman" w:cs="Times New Roman"/>
+              </w:rPr>
+            </w:pPr>
+          </w:p>
+        </w:tc>
+        <w:tc>
+          <w:tcPr>
+            <w:tcW w:w="1140" w:type="dxa"/>
+            <w:vAlign w:val="center"/>
+          </w:tcPr>
+          <w:p>
+            <w:pPr>
+              <w:spacing w:after="0" w:line="360" w:lineRule="auto"/>
+              <w:jc w:val="center"/>
+              <w:rPr>
+                <w:rFonts w:ascii="Times New Roman" w:eastAsia="Times New Roman" w:hAnsi="Times New Roman" w:cs="Times New Roman"/>
+              </w:rPr>
+            </w:pPr>
+          </w:p>
+        </w:tc>
+        <w:tc>
+          <w:tcPr>
+            <w:tcW w:w="1517" w:type="dxa"/>
+            <w:vAlign w:val="center"/>
+          </w:tcPr>
+          <w:p>
+            <w:pPr>
+              <w:spacing w:after="0" w:line="360" w:lineRule="auto"/>
+              <w:jc w:val="center"/>
+              <w:rPr>
+                <w:rFonts w:ascii="Times New Roman" w:eastAsia="Times New Roman" w:hAnsi="Times New Roman" w:cs="Times New Roman"/>
+              </w:rPr>
+            </w:pPr>
+            <w:r>
+              <w:t>3.7256088423949993</w:t>
+            </w:r>
+          </w:p>
+        </w:tc>
+        <w:tc>
+          <w:tcPr>
+            <w:tcW w:w="1134" w:type="dxa"/>
+            <w:vAlign w:val="center"/>
+          </w:tcPr>
+          <w:p>
+            <w:pPr>
+              <w:spacing w:after="0" w:line="360" w:lineRule="auto"/>
+              <w:jc w:val="center"/>
+              <w:rPr>
+                <w:rFonts w:ascii="Times New Roman" w:eastAsia="Times New Roman" w:hAnsi="Times New Roman" w:cs="Times New Roman"/>
+              </w:rPr>
+            </w:pPr>
+          </w:p>
+        </w:tc>
+        <w:tc>
+          <w:tcPr>
+            <w:tcW w:w="1276" w:type="dxa"/>
+            <w:vMerge/>
+            <w:vAlign w:val="center"/>
+          </w:tcPr>
+          <w:p>
+            <w:pPr>
+              <w:spacing w:after="0" w:line="360" w:lineRule="auto"/>
+              <w:jc w:val="center"/>
+              <w:rPr>
+                <w:rFonts w:ascii="Times New Roman" w:eastAsia="Times New Roman" w:hAnsi="Times New Roman" w:cs="Times New Roman"/>
+              </w:rPr>
+            </w:pPr>
+          </w:p>
+        </w:tc>
+      </w:tr>
+      <w:tr>
+        <w:trPr>
+          <w:trHeight w:hRule="exact" w:val="312"/>
+        </w:trPr>
+        <w:tc>
+          <w:tcPr>
+            <w:tcW w:w="1276" w:type="dxa"/>
+            <w:vMerge/>
+            <w:vAlign w:val="center"/>
+          </w:tcPr>
+          <w:p>
+            <w:pPr>
+              <w:spacing w:after="0" w:line="360" w:lineRule="auto"/>
+              <w:jc w:val="center"/>
+              <w:rPr>
+                <w:rFonts w:ascii="Times New Roman" w:eastAsia="Times New Roman" w:hAnsi="Times New Roman" w:cs="Times New Roman"/>
+                <w:sz w:val="28"/>
+                <w:szCs w:val="28"/>
+              </w:rPr>
+            </w:pPr>
+          </w:p>
+        </w:tc>
+        <w:tc>
+          <w:tcPr>
+            <w:tcW w:w="1843" w:type="dxa"/>
+          </w:tcPr>
+          <w:p>
+            <w:pPr>
+              <w:spacing w:after="0" w:line="360" w:lineRule="auto"/>
+              <w:jc w:val="center"/>
+              <w:rPr>
+                <w:rFonts w:ascii="Times New Roman" w:eastAsia="Times New Roman" w:hAnsi="Times New Roman" w:cs="Times New Roman"/>
+              </w:rPr>
+            </w:pPr>
+            <w:r>
+              <w:t xml:space="preserve">3: </w:t>
+            </w:r>
+            <w:proofErr w:type="gramStart"/>
+            <w:r>
+              <w:t>f(</w:t>
+            </w:r>
+            <w:proofErr w:type="gramEnd"/>
+            <w:r>
+              <w:t>-2.344, 7.266) = 3058.413585196332</w:t>
+            </w:r>
+          </w:p>
+        </w:tc>
+        <w:tc>
+          <w:tcPr>
+            <w:tcW w:w="1276" w:type="dxa"/>
+            <w:vAlign w:val="center"/>
+          </w:tcPr>
+          <w:p>
+            <w:pPr>
+              <w:spacing w:after="0" w:line="360" w:lineRule="auto"/>
+              <w:jc w:val="center"/>
+              <w:rPr>
+                <w:rFonts w:ascii="Times New Roman" w:eastAsia="Times New Roman" w:hAnsi="Times New Roman" w:cs="Times New Roman"/>
+              </w:rPr>
+            </w:pPr>
+          </w:p>
+        </w:tc>
+        <w:tc>
+          <w:tcPr>
+            <w:tcW w:w="1170" w:type="dxa"/>
+            <w:vAlign w:val="center"/>
+          </w:tcPr>
+          <w:p>
+            <w:pPr>
+              <w:spacing w:after="0" w:line="360" w:lineRule="auto"/>
+              <w:jc w:val="center"/>
+              <w:rPr>
+                <w:rFonts w:ascii="Times New Roman" w:eastAsia="Times New Roman" w:hAnsi="Times New Roman" w:cs="Times New Roman"/>
+              </w:rPr>
+            </w:pPr>
+          </w:p>
+        </w:tc>
+        <w:tc>
+          <w:tcPr>
+            <w:tcW w:w="1140" w:type="dxa"/>
+            <w:vAlign w:val="center"/>
+          </w:tcPr>
+          <w:p>
+            <w:pPr>
+              <w:spacing w:after="0" w:line="360" w:lineRule="auto"/>
+              <w:jc w:val="center"/>
+              <w:rPr>
+                <w:rFonts w:ascii="Times New Roman" w:eastAsia="Times New Roman" w:hAnsi="Times New Roman" w:cs="Times New Roman"/>
+              </w:rPr>
+            </w:pPr>
+          </w:p>
+        </w:tc>
+        <w:tc>
+          <w:tcPr>
+            <w:tcW w:w="1517" w:type="dxa"/>
+            <w:vAlign w:val="center"/>
+          </w:tcPr>
+          <w:p>
+            <w:pPr>
+              <w:spacing w:after="0" w:line="360" w:lineRule="auto"/>
+              <w:jc w:val="center"/>
+              <w:rPr>
+                <w:rFonts w:ascii="Times New Roman" w:eastAsia="Times New Roman" w:hAnsi="Times New Roman" w:cs="Times New Roman"/>
+              </w:rPr>
+            </w:pPr>
+            <w:r>
+              <w:t>3.305133071394838</w:t>
+            </w:r>
+          </w:p>
+        </w:tc>
+        <w:tc>
+          <w:tcPr>
+            <w:tcW w:w="1134" w:type="dxa"/>
+            <w:vAlign w:val="center"/>
+          </w:tcPr>
+          <w:p>
+            <w:pPr>
+              <w:spacing w:after="0" w:line="360" w:lineRule="auto"/>
+              <w:jc w:val="center"/>
+              <w:rPr>
+                <w:rFonts w:ascii="Times New Roman" w:eastAsia="Times New Roman" w:hAnsi="Times New Roman" w:cs="Times New Roman"/>
+              </w:rPr>
+            </w:pPr>
+          </w:p>
+        </w:tc>
+        <w:tc>
+          <w:tcPr>
+            <w:tcW w:w="1276" w:type="dxa"/>
+            <w:vMerge/>
+            <w:vAlign w:val="center"/>
+          </w:tcPr>
+          <w:p>
+            <w:pPr>
+              <w:spacing w:after="0" w:line="360" w:lineRule="auto"/>
+              <w:jc w:val="center"/>
+              <w:rPr>
+                <w:rFonts w:ascii="Times New Roman" w:eastAsia="Times New Roman" w:hAnsi="Times New Roman" w:cs="Times New Roman"/>
+              </w:rPr>
+            </w:pPr>
+          </w:p>
+        </w:tc>
+      </w:tr>
+      <w:tr>
+        <w:trPr>
+          <w:trHeight w:hRule="exact" w:val="312"/>
+        </w:trPr>
+        <w:tc>
+          <w:tcPr>
+            <w:tcW w:w="1276" w:type="dxa"/>
+            <w:vMerge/>
+            <w:vAlign w:val="center"/>
+          </w:tcPr>
+          <w:p>
+            <w:pPr>
+              <w:spacing w:after="0" w:line="360" w:lineRule="auto"/>
+              <w:jc w:val="center"/>
+              <w:rPr>
+                <w:rFonts w:ascii="Times New Roman" w:eastAsia="Times New Roman" w:hAnsi="Times New Roman" w:cs="Times New Roman"/>
+                <w:sz w:val="28"/>
+                <w:szCs w:val="28"/>
+              </w:rPr>
+            </w:pPr>
+          </w:p>
+        </w:tc>
+        <w:tc>
+          <w:tcPr>
+            <w:tcW w:w="1843" w:type="dxa"/>
+          </w:tcPr>
+          <w:p>
+            <w:pPr>
+              <w:spacing w:after="0" w:line="360" w:lineRule="auto"/>
+              <w:jc w:val="center"/>
+              <w:rPr>
+                <w:rFonts w:ascii="Times New Roman" w:eastAsia="Times New Roman" w:hAnsi="Times New Roman" w:cs="Times New Roman"/>
+              </w:rPr>
+            </w:pPr>
+            <w:r>
+              <w:t xml:space="preserve">4: </w:t>
+            </w:r>
+            <w:proofErr w:type="gramStart"/>
+            <w:r>
+              <w:t>f(</w:t>
+            </w:r>
+            <w:proofErr w:type="gramEnd"/>
+            <w:r>
+              <w:t>-1.96, 7.266) = 3013.045292919997</w:t>
+            </w:r>
+          </w:p>
+        </w:tc>
+        <w:tc>
+          <w:tcPr>
+            <w:tcW w:w="1276" w:type="dxa"/>
+            <w:vAlign w:val="center"/>
+          </w:tcPr>
+          <w:p>
+            <w:pPr>
+              <w:spacing w:after="0" w:line="360" w:lineRule="auto"/>
+              <w:jc w:val="center"/>
+              <w:rPr>
+                <w:rFonts w:ascii="Times New Roman" w:eastAsia="Times New Roman" w:hAnsi="Times New Roman" w:cs="Times New Roman"/>
+              </w:rPr>
+            </w:pPr>
+          </w:p>
+        </w:tc>
+        <w:tc>
+          <w:tcPr>
+            <w:tcW w:w="1170" w:type="dxa"/>
+            <w:vAlign w:val="center"/>
+          </w:tcPr>
+          <w:p>
+            <w:pPr>
+              <w:spacing w:after="0" w:line="360" w:lineRule="auto"/>
+              <w:jc w:val="center"/>
+              <w:rPr>
+                <w:rFonts w:ascii="Times New Roman" w:eastAsia="Times New Roman" w:hAnsi="Times New Roman" w:cs="Times New Roman"/>
+              </w:rPr>
+            </w:pPr>
+          </w:p>
+        </w:tc>
+        <w:tc>
+          <w:tcPr>
+            <w:tcW w:w="1140" w:type="dxa"/>
+            <w:vAlign w:val="center"/>
+          </w:tcPr>
+          <w:p>
+            <w:pPr>
+              <w:spacing w:after="0" w:line="360" w:lineRule="auto"/>
+              <w:jc w:val="center"/>
+              <w:rPr>
+                <w:rFonts w:ascii="Times New Roman" w:eastAsia="Times New Roman" w:hAnsi="Times New Roman" w:cs="Times New Roman"/>
+              </w:rPr>
+            </w:pPr>
+          </w:p>
+        </w:tc>
+        <w:tc>
+          <w:tcPr>
+            <w:tcW w:w="1517" w:type="dxa"/>
+            <w:vAlign w:val="center"/>
+          </w:tcPr>
+          <w:p>
+            <w:pPr>
+              <w:spacing w:after="0" w:line="360" w:lineRule="auto"/>
+              <w:jc w:val="center"/>
+              <w:rPr>
+                <w:rFonts w:ascii="Times New Roman" w:eastAsia="Times New Roman" w:hAnsi="Times New Roman" w:cs="Times New Roman"/>
+              </w:rPr>
+            </w:pPr>
+            <w:r>
+              <w:t>2.0518826916277506</w:t>
+            </w:r>
+          </w:p>
+        </w:tc>
+        <w:tc>
+          <w:tcPr>
+            <w:tcW w:w="1134" w:type="dxa"/>
+            <w:vAlign w:val="center"/>
+          </w:tcPr>
+          <w:p>
+            <w:pPr>
+              <w:spacing w:after="0" w:line="360" w:lineRule="auto"/>
+              <w:jc w:val="center"/>
+              <w:rPr>
+                <w:rFonts w:ascii="Times New Roman" w:eastAsia="Times New Roman" w:hAnsi="Times New Roman" w:cs="Times New Roman"/>
+              </w:rPr>
+            </w:pPr>
+          </w:p>
+        </w:tc>
+        <w:tc>
+          <w:tcPr>
+            <w:tcW w:w="1276" w:type="dxa"/>
+            <w:vMerge/>
+            <w:vAlign w:val="center"/>
+          </w:tcPr>
+          <w:p>
+            <w:pPr>
+              <w:spacing w:after="0" w:line="360" w:lineRule="auto"/>
+              <w:jc w:val="center"/>
+              <w:rPr>
+                <w:rFonts w:ascii="Times New Roman" w:eastAsia="Times New Roman" w:hAnsi="Times New Roman" w:cs="Times New Roman"/>
+              </w:rPr>
+            </w:pPr>
+          </w:p>
+        </w:tc>
+      </w:tr>
+      <w:tr>
+        <w:trPr>
+          <w:trHeight w:hRule="exact" w:val="312"/>
+        </w:trPr>
+        <w:tc>
+          <w:tcPr>
+            <w:tcW w:w="1276" w:type="dxa"/>
+            <w:vMerge/>
+            <w:vAlign w:val="center"/>
+          </w:tcPr>
+          <w:p>
+            <w:pPr>
+              <w:spacing w:after="0" w:line="360" w:lineRule="auto"/>
+              <w:jc w:val="center"/>
+              <w:rPr>
+                <w:rFonts w:ascii="Times New Roman" w:eastAsia="Times New Roman" w:hAnsi="Times New Roman" w:cs="Times New Roman"/>
+                <w:sz w:val="28"/>
+                <w:szCs w:val="28"/>
+              </w:rPr>
+            </w:pPr>
+          </w:p>
+        </w:tc>
+        <w:tc>
+          <w:tcPr>
+            <w:tcW w:w="1843" w:type="dxa"/>
+          </w:tcPr>
+          <w:p>
+            <w:pPr>
+              <w:spacing w:after="0" w:line="360" w:lineRule="auto"/>
+              <w:jc w:val="center"/>
+              <w:rPr>
+                <w:rFonts w:ascii="Times New Roman" w:eastAsia="Times New Roman" w:hAnsi="Times New Roman" w:cs="Times New Roman"/>
+              </w:rPr>
+            </w:pPr>
+            <w:r>
+              <w:t xml:space="preserve">5: </w:t>
+            </w:r>
+            <w:proofErr w:type="gramStart"/>
+            <w:r>
+              <w:t>f(</w:t>
+            </w:r>
+            <w:proofErr w:type="gramEnd"/>
+            <w:r>
+              <w:t>-1.96, 5.634) = 1151.794884872223</w:t>
+            </w:r>
+          </w:p>
+        </w:tc>
+        <w:tc>
+          <w:tcPr>
+            <w:tcW w:w="1276" w:type="dxa"/>
+            <w:vAlign w:val="center"/>
+          </w:tcPr>
+          <w:p>
+            <w:pPr>
+              <w:spacing w:after="0" w:line="360" w:lineRule="auto"/>
+              <w:jc w:val="center"/>
+              <w:rPr>
+                <w:rFonts w:ascii="Times New Roman" w:eastAsia="Times New Roman" w:hAnsi="Times New Roman" w:cs="Times New Roman"/>
+              </w:rPr>
+            </w:pPr>
+          </w:p>
+        </w:tc>
+        <w:tc>
+          <w:tcPr>
+            <w:tcW w:w="1170" w:type="dxa"/>
+            <w:vAlign w:val="center"/>
+          </w:tcPr>
+          <w:p>
+            <w:pPr>
+              <w:spacing w:after="0" w:line="360" w:lineRule="auto"/>
+              <w:jc w:val="center"/>
+              <w:rPr>
+                <w:rFonts w:ascii="Times New Roman" w:eastAsia="Times New Roman" w:hAnsi="Times New Roman" w:cs="Times New Roman"/>
+              </w:rPr>
+            </w:pPr>
+          </w:p>
+        </w:tc>
+        <w:tc>
+          <w:tcPr>
+            <w:tcW w:w="1140" w:type="dxa"/>
+            <w:vAlign w:val="center"/>
+          </w:tcPr>
+          <w:p>
+            <w:pPr>
+              <w:spacing w:after="0" w:line="360" w:lineRule="auto"/>
+              <w:jc w:val="center"/>
+              <w:rPr>
+                <w:rFonts w:ascii="Times New Roman" w:eastAsia="Times New Roman" w:hAnsi="Times New Roman" w:cs="Times New Roman"/>
+              </w:rPr>
+            </w:pPr>
+          </w:p>
+        </w:tc>
+        <w:tc>
+          <w:tcPr>
+            <w:tcW w:w="1517" w:type="dxa"/>
+            <w:vAlign w:val="center"/>
+          </w:tcPr>
+          <w:p>
+            <w:pPr>
+              <w:spacing w:after="0" w:line="360" w:lineRule="auto"/>
+              <w:jc w:val="center"/>
+              <w:rPr>
+                <w:rFonts w:ascii="Times New Roman" w:eastAsia="Times New Roman" w:hAnsi="Times New Roman" w:cs="Times New Roman"/>
+              </w:rPr>
+            </w:pPr>
+            <w:r>
+              <w:t>1.916257578166622</w:t>
+            </w:r>
+          </w:p>
+        </w:tc>
+        <w:tc>
+          <w:tcPr>
+            <w:tcW w:w="1134" w:type="dxa"/>
+            <w:vAlign w:val="center"/>
+          </w:tcPr>
+          <w:p>
+            <w:pPr>
+              <w:spacing w:after="0" w:line="360" w:lineRule="auto"/>
+              <w:jc w:val="center"/>
+              <w:rPr>
+                <w:rFonts w:ascii="Times New Roman" w:eastAsia="Times New Roman" w:hAnsi="Times New Roman" w:cs="Times New Roman"/>
+              </w:rPr>
+            </w:pPr>
+          </w:p>
+        </w:tc>
+        <w:tc>
+          <w:tcPr>
+            <w:tcW w:w="1276" w:type="dxa"/>
+            <w:vMerge/>
+            <w:vAlign w:val="center"/>
+          </w:tcPr>
+          <w:p>
+            <w:pPr>
+              <w:spacing w:after="0" w:line="360" w:lineRule="auto"/>
+              <w:jc w:val="center"/>
+              <w:rPr>
+                <w:rFonts w:ascii="Times New Roman" w:eastAsia="Times New Roman" w:hAnsi="Times New Roman" w:cs="Times New Roman"/>
+              </w:rPr>
+            </w:pPr>
+          </w:p>
+        </w:tc>
+      </w:tr>
+      <w:tr>
+        <w:trPr>
+          <w:trHeight w:hRule="exact" w:val="312"/>
+        </w:trPr>
+        <w:tc>
+          <w:tcPr>
+            <w:tcW w:w="1276" w:type="dxa"/>
+            <w:vMerge/>
+            <w:vAlign w:val="center"/>
+          </w:tcPr>
+          <w:p>
+            <w:pPr>
+              <w:spacing w:after="0" w:line="360" w:lineRule="auto"/>
+              <w:jc w:val="center"/>
+              <w:rPr>
+                <w:rFonts w:ascii="Times New Roman" w:eastAsia="Times New Roman" w:hAnsi="Times New Roman" w:cs="Times New Roman"/>
+                <w:sz w:val="28"/>
+                <w:szCs w:val="28"/>
+              </w:rPr>
+            </w:pPr>
+          </w:p>
+        </w:tc>
+        <w:tc>
+          <w:tcPr>
+            <w:tcW w:w="1843" w:type="dxa"/>
+          </w:tcPr>
+          <w:p>
+            <w:pPr>
+              <w:spacing w:after="0" w:line="360" w:lineRule="auto"/>
+              <w:jc w:val="center"/>
+              <w:rPr>
+                <w:rFonts w:ascii="Times New Roman" w:eastAsia="Times New Roman" w:hAnsi="Times New Roman" w:cs="Times New Roman"/>
+              </w:rPr>
+            </w:pPr>
+            <w:r>
+              <w:t xml:space="preserve">6: </w:t>
+            </w:r>
+            <w:proofErr w:type="gramStart"/>
+            <w:r>
+              <w:t>f(</w:t>
+            </w:r>
+            <w:proofErr w:type="gramEnd"/>
+            <w:r>
+              <w:t>-1.718, 5.634) = 1133.6591796327505</w:t>
+            </w:r>
+          </w:p>
+        </w:tc>
+        <w:tc>
+          <w:tcPr>
+            <w:tcW w:w="1276" w:type="dxa"/>
+            <w:vAlign w:val="center"/>
+          </w:tcPr>
+          <w:p>
+            <w:pPr>
+              <w:spacing w:after="0" w:line="360" w:lineRule="auto"/>
+              <w:jc w:val="center"/>
+              <w:rPr>
+                <w:rFonts w:ascii="Times New Roman" w:eastAsia="Times New Roman" w:hAnsi="Times New Roman" w:cs="Times New Roman"/>
+              </w:rPr>
+            </w:pPr>
+          </w:p>
+        </w:tc>
+        <w:tc>
+          <w:tcPr>
+            <w:tcW w:w="1170" w:type="dxa"/>
+            <w:vAlign w:val="center"/>
+          </w:tcPr>
+          <w:p>
+            <w:pPr>
+              <w:spacing w:after="0" w:line="360" w:lineRule="auto"/>
+              <w:jc w:val="center"/>
+              <w:rPr>
+                <w:rFonts w:ascii="Times New Roman" w:eastAsia="Times New Roman" w:hAnsi="Times New Roman" w:cs="Times New Roman"/>
+              </w:rPr>
+            </w:pPr>
+          </w:p>
+        </w:tc>
+        <w:tc>
+          <w:tcPr>
+            <w:tcW w:w="1140" w:type="dxa"/>
+            <w:vAlign w:val="center"/>
+          </w:tcPr>
+          <w:p>
+            <w:pPr>
+              <w:spacing w:after="0" w:line="360" w:lineRule="auto"/>
+              <w:jc w:val="center"/>
+              <w:rPr>
+                <w:rFonts w:ascii="Times New Roman" w:eastAsia="Times New Roman" w:hAnsi="Times New Roman" w:cs="Times New Roman"/>
+              </w:rPr>
+            </w:pPr>
+          </w:p>
+        </w:tc>
+        <w:tc>
+          <w:tcPr>
+            <w:tcW w:w="1517" w:type="dxa"/>
+            <w:vAlign w:val="center"/>
+          </w:tcPr>
+          <w:p>
+            <w:pPr>
+              <w:spacing w:after="0" w:line="360" w:lineRule="auto"/>
+              <w:jc w:val="center"/>
+              <w:rPr>
+                <w:rFonts w:ascii="Times New Roman" w:eastAsia="Times New Roman" w:hAnsi="Times New Roman" w:cs="Times New Roman"/>
+              </w:rPr>
+            </w:pPr>
+            <w:r>
+              <w:t>1.2050777389003349</w:t>
+            </w:r>
+          </w:p>
+        </w:tc>
+        <w:tc>
+          <w:tcPr>
+            <w:tcW w:w="1134" w:type="dxa"/>
+            <w:vAlign w:val="center"/>
+          </w:tcPr>
+          <w:p>
+            <w:pPr>
+              <w:spacing w:after="0" w:line="360" w:lineRule="auto"/>
+              <w:jc w:val="center"/>
+              <w:rPr>
+                <w:rFonts w:ascii="Times New Roman" w:eastAsia="Times New Roman" w:hAnsi="Times New Roman" w:cs="Times New Roman"/>
+              </w:rPr>
+            </w:pPr>
+          </w:p>
+        </w:tc>
+        <w:tc>
+          <w:tcPr>
+            <w:tcW w:w="1276" w:type="dxa"/>
+            <w:vMerge/>
+            <w:vAlign w:val="center"/>
+          </w:tcPr>
+          <w:p>
+            <w:pPr>
+              <w:spacing w:after="0" w:line="360" w:lineRule="auto"/>
+              <w:jc w:val="center"/>
+              <w:rPr>
+                <w:rFonts w:ascii="Times New Roman" w:eastAsia="Times New Roman" w:hAnsi="Times New Roman" w:cs="Times New Roman"/>
+              </w:rPr>
+            </w:pPr>
+          </w:p>
+        </w:tc>
+      </w:tr>
+      <w:tr>
+        <w:trPr>
+          <w:trHeight w:hRule="exact" w:val="312"/>
+        </w:trPr>
+        <w:tc>
+          <w:tcPr>
+            <w:tcW w:w="1276" w:type="dxa"/>
+            <w:vMerge/>
+            <w:vAlign w:val="center"/>
+          </w:tcPr>
+          <w:p>
+            <w:pPr>
+              <w:spacing w:after="0" w:line="360" w:lineRule="auto"/>
+              <w:jc w:val="center"/>
+              <w:rPr>
+                <w:rFonts w:ascii="Times New Roman" w:eastAsia="Times New Roman" w:hAnsi="Times New Roman" w:cs="Times New Roman"/>
+                <w:sz w:val="28"/>
+                <w:szCs w:val="28"/>
+              </w:rPr>
+            </w:pPr>
+          </w:p>
+        </w:tc>
+        <w:tc>
+          <w:tcPr>
+            <w:tcW w:w="1843" w:type="dxa"/>
+          </w:tcPr>
+          <w:p>
+            <w:pPr>
+              <w:spacing w:after="0" w:line="360" w:lineRule="auto"/>
+              <w:jc w:val="center"/>
+              <w:rPr>
+                <w:rFonts w:ascii="Times New Roman" w:eastAsia="Times New Roman" w:hAnsi="Times New Roman" w:cs="Times New Roman"/>
+              </w:rPr>
+            </w:pPr>
+            <w:r>
+              <w:t xml:space="preserve">7: </w:t>
+            </w:r>
+            <w:proofErr w:type="gramStart"/>
+            <w:r>
+              <w:t>f(</w:t>
+            </w:r>
+            <w:proofErr w:type="gramEnd"/>
+            <w:r>
+              <w:t>-1.718, 4.699) = 580.0111235267449</w:t>
+            </w:r>
+          </w:p>
+        </w:tc>
+        <w:tc>
+          <w:tcPr>
+            <w:tcW w:w="1276" w:type="dxa"/>
+            <w:vAlign w:val="center"/>
+          </w:tcPr>
+          <w:p>
+            <w:pPr>
+              <w:spacing w:after="0" w:line="360" w:lineRule="auto"/>
+              <w:jc w:val="center"/>
+              <w:rPr>
+                <w:rFonts w:ascii="Times New Roman" w:eastAsia="Times New Roman" w:hAnsi="Times New Roman" w:cs="Times New Roman"/>
+              </w:rPr>
+            </w:pPr>
+          </w:p>
+        </w:tc>
+        <w:tc>
+          <w:tcPr>
+            <w:tcW w:w="1170" w:type="dxa"/>
+            <w:vAlign w:val="center"/>
+          </w:tcPr>
+          <w:p>
+            <w:pPr>
+              <w:spacing w:after="0" w:line="360" w:lineRule="auto"/>
+              <w:jc w:val="center"/>
+              <w:rPr>
+                <w:rFonts w:ascii="Times New Roman" w:eastAsia="Times New Roman" w:hAnsi="Times New Roman" w:cs="Times New Roman"/>
+              </w:rPr>
+            </w:pPr>
+          </w:p>
+        </w:tc>
+        <w:tc>
+          <w:tcPr>
+            <w:tcW w:w="1140" w:type="dxa"/>
+            <w:vAlign w:val="center"/>
+          </w:tcPr>
+          <w:p>
+            <w:pPr>
+              <w:spacing w:after="0" w:line="360" w:lineRule="auto"/>
+              <w:jc w:val="center"/>
+              <w:rPr>
+                <w:rFonts w:ascii="Times New Roman" w:eastAsia="Times New Roman" w:hAnsi="Times New Roman" w:cs="Times New Roman"/>
+              </w:rPr>
+            </w:pPr>
+          </w:p>
+        </w:tc>
+        <w:tc>
+          <w:tcPr>
+            <w:tcW w:w="1517" w:type="dxa"/>
+            <w:vAlign w:val="center"/>
+          </w:tcPr>
+          <w:p>
+            <w:pPr>
+              <w:spacing w:after="0" w:line="360" w:lineRule="auto"/>
+              <w:jc w:val="center"/>
+              <w:rPr>
+                <w:rFonts w:ascii="Times New Roman" w:eastAsia="Times New Roman" w:hAnsi="Times New Roman" w:cs="Times New Roman"/>
+              </w:rPr>
+            </w:pPr>
+            <w:r>
+              <w:t>1.1403348181650785</w:t>
+            </w:r>
+          </w:p>
+        </w:tc>
+        <w:tc>
+          <w:tcPr>
+            <w:tcW w:w="1134" w:type="dxa"/>
+            <w:vAlign w:val="center"/>
+          </w:tcPr>
+          <w:p>
+            <w:pPr>
+              <w:spacing w:after="0" w:line="360" w:lineRule="auto"/>
+              <w:jc w:val="center"/>
+              <w:rPr>
+                <w:rFonts w:ascii="Times New Roman" w:eastAsia="Times New Roman" w:hAnsi="Times New Roman" w:cs="Times New Roman"/>
+              </w:rPr>
+            </w:pPr>
+          </w:p>
+        </w:tc>
+        <w:tc>
+          <w:tcPr>
+            <w:tcW w:w="1276" w:type="dxa"/>
+            <w:vMerge/>
+            <w:vAlign w:val="center"/>
+          </w:tcPr>
+          <w:p>
+            <w:pPr>
+              <w:spacing w:after="0" w:line="360" w:lineRule="auto"/>
+              <w:jc w:val="center"/>
+              <w:rPr>
+                <w:rFonts w:ascii="Times New Roman" w:eastAsia="Times New Roman" w:hAnsi="Times New Roman" w:cs="Times New Roman"/>
+              </w:rPr>
+            </w:pPr>
+          </w:p>
+        </w:tc>
+      </w:tr>
+      <w:tr>
+        <w:trPr>
+          <w:trHeight w:hRule="exact" w:val="312"/>
+        </w:trPr>
+        <w:tc>
+          <w:tcPr>
+            <w:tcW w:w="1276" w:type="dxa"/>
+            <w:vMerge/>
+            <w:vAlign w:val="center"/>
+          </w:tcPr>
+          <w:p>
+            <w:pPr>
+              <w:spacing w:after="0" w:line="360" w:lineRule="auto"/>
+              <w:jc w:val="center"/>
+              <w:rPr>
+                <w:rFonts w:ascii="Times New Roman" w:eastAsia="Times New Roman" w:hAnsi="Times New Roman" w:cs="Times New Roman"/>
+                <w:sz w:val="28"/>
+                <w:szCs w:val="28"/>
+              </w:rPr>
+            </w:pPr>
+          </w:p>
+        </w:tc>
+        <w:tc>
+          <w:tcPr>
+            <w:tcW w:w="1843" w:type="dxa"/>
+          </w:tcPr>
+          <w:p>
+            <w:pPr>
+              <w:spacing w:after="0" w:line="360" w:lineRule="auto"/>
+              <w:jc w:val="center"/>
+              <w:rPr>
+                <w:rFonts w:ascii="Times New Roman" w:eastAsia="Times New Roman" w:hAnsi="Times New Roman" w:cs="Times New Roman"/>
+              </w:rPr>
+            </w:pPr>
+            <w:r>
+              <w:t xml:space="preserve">8: </w:t>
+            </w:r>
+            <w:proofErr w:type="gramStart"/>
+            <w:r>
+              <w:t>f(</w:t>
+            </w:r>
+            <w:proofErr w:type="gramEnd"/>
+            <w:r>
+              <w:t>-1.558, 4.699) = 571.2664556343611</w:t>
+            </w:r>
+          </w:p>
+        </w:tc>
+        <w:tc>
+          <w:tcPr>
+            <w:tcW w:w="1276" w:type="dxa"/>
+            <w:vAlign w:val="center"/>
+          </w:tcPr>
+          <w:p>
+            <w:pPr>
+              <w:spacing w:after="0" w:line="360" w:lineRule="auto"/>
+              <w:jc w:val="center"/>
+              <w:rPr>
+                <w:rFonts w:ascii="Times New Roman" w:eastAsia="Times New Roman" w:hAnsi="Times New Roman" w:cs="Times New Roman"/>
+              </w:rPr>
+            </w:pPr>
+          </w:p>
+        </w:tc>
+        <w:tc>
+          <w:tcPr>
+            <w:tcW w:w="1170" w:type="dxa"/>
+            <w:vAlign w:val="center"/>
+          </w:tcPr>
+          <w:p>
+            <w:pPr>
+              <w:spacing w:after="0" w:line="360" w:lineRule="auto"/>
+              <w:jc w:val="center"/>
+              <w:rPr>
+                <w:rFonts w:ascii="Times New Roman" w:eastAsia="Times New Roman" w:hAnsi="Times New Roman" w:cs="Times New Roman"/>
+              </w:rPr>
+            </w:pPr>
+          </w:p>
+        </w:tc>
+        <w:tc>
+          <w:tcPr>
+            <w:tcW w:w="1140" w:type="dxa"/>
+            <w:vAlign w:val="center"/>
+          </w:tcPr>
+          <w:p>
+            <w:pPr>
+              <w:spacing w:after="0" w:line="360" w:lineRule="auto"/>
+              <w:jc w:val="center"/>
+              <w:rPr>
+                <w:rFonts w:ascii="Times New Roman" w:eastAsia="Times New Roman" w:hAnsi="Times New Roman" w:cs="Times New Roman"/>
+              </w:rPr>
+            </w:pPr>
+          </w:p>
+        </w:tc>
+        <w:tc>
+          <w:tcPr>
+            <w:tcW w:w="1517" w:type="dxa"/>
+            <w:vAlign w:val="center"/>
+          </w:tcPr>
+          <w:p>
+            <w:pPr>
+              <w:spacing w:after="0" w:line="360" w:lineRule="auto"/>
+              <w:jc w:val="center"/>
+              <w:rPr>
+                <w:rFonts w:ascii="Times New Roman" w:eastAsia="Times New Roman" w:hAnsi="Times New Roman" w:cs="Times New Roman"/>
+              </w:rPr>
+            </w:pPr>
+            <w:r>
+              <w:t>0.7278108270954124</w:t>
+            </w:r>
+          </w:p>
+        </w:tc>
+        <w:tc>
+          <w:tcPr>
+            <w:tcW w:w="1134" w:type="dxa"/>
+            <w:vAlign w:val="center"/>
+          </w:tcPr>
+          <w:p>
+            <w:pPr>
+              <w:spacing w:after="0" w:line="360" w:lineRule="auto"/>
+              <w:jc w:val="center"/>
+              <w:rPr>
+                <w:rFonts w:ascii="Times New Roman" w:eastAsia="Times New Roman" w:hAnsi="Times New Roman" w:cs="Times New Roman"/>
+              </w:rPr>
+            </w:pPr>
+          </w:p>
+        </w:tc>
+        <w:tc>
+          <w:tcPr>
+            <w:tcW w:w="1276" w:type="dxa"/>
+            <w:vMerge/>
+            <w:vAlign w:val="center"/>
+          </w:tcPr>
+          <w:p>
+            <w:pPr>
+              <w:spacing w:after="0" w:line="360" w:lineRule="auto"/>
+              <w:jc w:val="center"/>
+              <w:rPr>
+                <w:rFonts w:ascii="Times New Roman" w:eastAsia="Times New Roman" w:hAnsi="Times New Roman" w:cs="Times New Roman"/>
+              </w:rPr>
+            </w:pPr>
+          </w:p>
+        </w:tc>
+      </w:tr>
+      <w:tr>
+        <w:trPr>
+          <w:trHeight w:hRule="exact" w:val="312"/>
+        </w:trPr>
+        <w:tc>
+          <w:tcPr>
+            <w:tcW w:w="1276" w:type="dxa"/>
+            <w:vMerge/>
+            <w:vAlign w:val="center"/>
+          </w:tcPr>
+          <w:p>
+            <w:pPr>
+              <w:spacing w:after="0" w:line="360" w:lineRule="auto"/>
+              <w:jc w:val="center"/>
+              <w:rPr>
+                <w:rFonts w:ascii="Times New Roman" w:eastAsia="Times New Roman" w:hAnsi="Times New Roman" w:cs="Times New Roman"/>
+                <w:sz w:val="28"/>
+                <w:szCs w:val="28"/>
+              </w:rPr>
+            </w:pPr>
+          </w:p>
+        </w:tc>
+        <w:tc>
+          <w:tcPr>
+            <w:tcW w:w="1843" w:type="dxa"/>
+          </w:tcPr>
+          <w:p>
+            <w:pPr>
+              <w:spacing w:after="0" w:line="360" w:lineRule="auto"/>
+              <w:jc w:val="center"/>
+              <w:rPr>
+                <w:rFonts w:ascii="Times New Roman" w:eastAsia="Times New Roman" w:hAnsi="Times New Roman" w:cs="Times New Roman"/>
+              </w:rPr>
+            </w:pPr>
+            <w:r>
+              <w:t xml:space="preserve">9: </w:t>
+            </w:r>
+            <w:proofErr w:type="gramStart"/>
+            <w:r>
+              <w:t>f(</w:t>
+            </w:r>
+            <w:proofErr w:type="gramEnd"/>
+            <w:r>
+              <w:t>-1.558, 4.128) = 358.6946461954214</w:t>
+            </w:r>
+          </w:p>
+        </w:tc>
+        <w:tc>
+          <w:tcPr>
+            <w:tcW w:w="1276" w:type="dxa"/>
+            <w:vAlign w:val="center"/>
+          </w:tcPr>
+          <w:p>
+            <w:pPr>
+              <w:spacing w:after="0" w:line="360" w:lineRule="auto"/>
+              <w:jc w:val="center"/>
+              <w:rPr>
+                <w:rFonts w:ascii="Times New Roman" w:eastAsia="Times New Roman" w:hAnsi="Times New Roman" w:cs="Times New Roman"/>
+              </w:rPr>
+            </w:pPr>
+          </w:p>
+        </w:tc>
+        <w:tc>
+          <w:tcPr>
+            <w:tcW w:w="1170" w:type="dxa"/>
+            <w:vAlign w:val="center"/>
+          </w:tcPr>
+          <w:p>
+            <w:pPr>
+              <w:spacing w:after="0" w:line="360" w:lineRule="auto"/>
+              <w:jc w:val="center"/>
+              <w:rPr>
+                <w:rFonts w:ascii="Times New Roman" w:eastAsia="Times New Roman" w:hAnsi="Times New Roman" w:cs="Times New Roman"/>
+              </w:rPr>
+            </w:pPr>
+          </w:p>
+        </w:tc>
+        <w:tc>
+          <w:tcPr>
+            <w:tcW w:w="1140" w:type="dxa"/>
+            <w:vAlign w:val="center"/>
+          </w:tcPr>
+          <w:p>
+            <w:pPr>
+              <w:spacing w:after="0" w:line="360" w:lineRule="auto"/>
+              <w:jc w:val="center"/>
+              <w:rPr>
+                <w:rFonts w:ascii="Times New Roman" w:eastAsia="Times New Roman" w:hAnsi="Times New Roman" w:cs="Times New Roman"/>
+              </w:rPr>
+            </w:pPr>
+          </w:p>
+        </w:tc>
+        <w:tc>
+          <w:tcPr>
+            <w:tcW w:w="1517" w:type="dxa"/>
+            <w:vAlign w:val="center"/>
+          </w:tcPr>
+          <w:p>
+            <w:pPr>
+              <w:spacing w:after="0" w:line="360" w:lineRule="auto"/>
+              <w:jc w:val="center"/>
+              <w:rPr>
+                <w:rFonts w:ascii="Times New Roman" w:eastAsia="Times New Roman" w:hAnsi="Times New Roman" w:cs="Times New Roman"/>
+              </w:rPr>
+            </w:pPr>
+            <w:r>
+              <w:t>0.6740095721098704</w:t>
+            </w:r>
+          </w:p>
+        </w:tc>
+        <w:tc>
+          <w:tcPr>
+            <w:tcW w:w="1134" w:type="dxa"/>
+            <w:vAlign w:val="center"/>
+          </w:tcPr>
+          <w:p>
+            <w:pPr>
+              <w:spacing w:after="0" w:line="360" w:lineRule="auto"/>
+              <w:jc w:val="center"/>
+              <w:rPr>
+                <w:rFonts w:ascii="Times New Roman" w:eastAsia="Times New Roman" w:hAnsi="Times New Roman" w:cs="Times New Roman"/>
+              </w:rPr>
+            </w:pPr>
+          </w:p>
+        </w:tc>
+        <w:tc>
+          <w:tcPr>
+            <w:tcW w:w="1276" w:type="dxa"/>
+            <w:vMerge/>
+            <w:vAlign w:val="center"/>
+          </w:tcPr>
+          <w:p>
+            <w:pPr>
+              <w:spacing w:after="0" w:line="360" w:lineRule="auto"/>
+              <w:jc w:val="center"/>
+              <w:rPr>
+                <w:rFonts w:ascii="Times New Roman" w:eastAsia="Times New Roman" w:hAnsi="Times New Roman" w:cs="Times New Roman"/>
+              </w:rPr>
+            </w:pPr>
+          </w:p>
+        </w:tc>
+      </w:tr>
+      <w:tr>
+        <w:trPr>
+          <w:trHeight w:hRule="exact" w:val="312"/>
+        </w:trPr>
+        <w:tc>
+          <w:tcPr>
+            <w:tcW w:w="1276" w:type="dxa"/>
+            <w:vMerge/>
+            <w:vAlign w:val="center"/>
+          </w:tcPr>
+          <w:p>
+            <w:pPr>
+              <w:spacing w:after="0" w:line="360" w:lineRule="auto"/>
+              <w:jc w:val="center"/>
+              <w:rPr>
+                <w:rFonts w:ascii="Times New Roman" w:eastAsia="Times New Roman" w:hAnsi="Times New Roman" w:cs="Times New Roman"/>
+                <w:sz w:val="28"/>
+                <w:szCs w:val="28"/>
+              </w:rPr>
+            </w:pPr>
+          </w:p>
+        </w:tc>
+        <w:tc>
+          <w:tcPr>
+            <w:tcW w:w="1843" w:type="dxa"/>
+          </w:tcPr>
+          <w:p>
+            <w:pPr>
+              <w:spacing w:after="0" w:line="360" w:lineRule="auto"/>
+              <w:jc w:val="center"/>
+              <w:rPr>
+                <w:rFonts w:ascii="Times New Roman" w:eastAsia="Times New Roman" w:hAnsi="Times New Roman" w:cs="Times New Roman"/>
+              </w:rPr>
+            </w:pPr>
+            <w:r>
+              <w:t xml:space="preserve">10: </w:t>
+            </w:r>
+            <w:proofErr w:type="gramStart"/>
+            <w:r>
+              <w:t>f(</w:t>
+            </w:r>
+            <w:proofErr w:type="gramEnd"/>
+            <w:r>
+              <w:t>-1.454, 4.128) = 354.1138828855382</w:t>
+            </w:r>
+          </w:p>
+        </w:tc>
+        <w:tc>
+          <w:tcPr>
+            <w:tcW w:w="1276" w:type="dxa"/>
+            <w:vAlign w:val="center"/>
+          </w:tcPr>
+          <w:p>
+            <w:pPr>
+              <w:spacing w:after="0" w:line="360" w:lineRule="auto"/>
+              <w:jc w:val="center"/>
+              <w:rPr>
+                <w:rFonts w:ascii="Times New Roman" w:eastAsia="Times New Roman" w:hAnsi="Times New Roman" w:cs="Times New Roman"/>
+              </w:rPr>
+            </w:pPr>
+          </w:p>
+        </w:tc>
+        <w:tc>
+          <w:tcPr>
+            <w:tcW w:w="1170" w:type="dxa"/>
+            <w:vAlign w:val="center"/>
+          </w:tcPr>
+          <w:p>
+            <w:pPr>
+              <w:spacing w:after="0" w:line="360" w:lineRule="auto"/>
+              <w:jc w:val="center"/>
+              <w:rPr>
+                <w:rFonts w:ascii="Times New Roman" w:eastAsia="Times New Roman" w:hAnsi="Times New Roman" w:cs="Times New Roman"/>
+              </w:rPr>
+            </w:pPr>
+          </w:p>
+        </w:tc>
+        <w:tc>
+          <w:tcPr>
+            <w:tcW w:w="1140" w:type="dxa"/>
+            <w:vAlign w:val="center"/>
+          </w:tcPr>
+          <w:p>
+            <w:pPr>
+              <w:spacing w:after="0" w:line="360" w:lineRule="auto"/>
+              <w:jc w:val="center"/>
+              <w:rPr>
+                <w:rFonts w:ascii="Times New Roman" w:eastAsia="Times New Roman" w:hAnsi="Times New Roman" w:cs="Times New Roman"/>
+              </w:rPr>
+            </w:pPr>
+          </w:p>
+        </w:tc>
+        <w:tc>
+          <w:tcPr>
+            <w:tcW w:w="1517" w:type="dxa"/>
+            <w:vAlign w:val="center"/>
+          </w:tcPr>
+          <w:p>
+            <w:pPr>
+              <w:spacing w:after="0" w:line="360" w:lineRule="auto"/>
+              <w:jc w:val="center"/>
+              <w:rPr>
+                <w:rFonts w:ascii="Times New Roman" w:eastAsia="Times New Roman" w:hAnsi="Times New Roman" w:cs="Times New Roman"/>
+              </w:rPr>
+            </w:pPr>
+            <w:r>
+              <w:t>0.44634517781588556</w:t>
+            </w:r>
+          </w:p>
+        </w:tc>
+        <w:tc>
+          <w:tcPr>
+            <w:tcW w:w="1134" w:type="dxa"/>
+            <w:vAlign w:val="center"/>
+          </w:tcPr>
+          <w:p>
+            <w:pPr>
+              <w:spacing w:after="0" w:line="360" w:lineRule="auto"/>
+              <w:jc w:val="center"/>
+              <w:rPr>
+                <w:rFonts w:ascii="Times New Roman" w:eastAsia="Times New Roman" w:hAnsi="Times New Roman" w:cs="Times New Roman"/>
+              </w:rPr>
+            </w:pPr>
+          </w:p>
+        </w:tc>
+        <w:tc>
+          <w:tcPr>
+            <w:tcW w:w="1276" w:type="dxa"/>
+            <w:vMerge/>
+            <w:vAlign w:val="center"/>
+          </w:tcPr>
+          <w:p>
+            <w:pPr>
+              <w:spacing w:after="0" w:line="360" w:lineRule="auto"/>
+              <w:jc w:val="center"/>
+              <w:rPr>
+                <w:rFonts w:ascii="Times New Roman" w:eastAsia="Times New Roman" w:hAnsi="Times New Roman" w:cs="Times New Roman"/>
+              </w:rPr>
+            </w:pPr>
+          </w:p>
+        </w:tc>
+      </w:tr>
+      <w:tr>
+        <w:trPr>
+          <w:trHeight w:hRule="exact" w:val="312"/>
+        </w:trPr>
+        <w:tc>
+          <w:tcPr>
+            <w:tcW w:w="1276" w:type="dxa"/>
+            <w:vMerge/>
+            <w:vAlign w:val="center"/>
+          </w:tcPr>
+          <w:p>
+            <w:pPr>
+              <w:spacing w:after="0" w:line="360" w:lineRule="auto"/>
+              <w:jc w:val="center"/>
+              <w:rPr>
+                <w:rFonts w:ascii="Times New Roman" w:eastAsia="Times New Roman" w:hAnsi="Times New Roman" w:cs="Times New Roman"/>
+                <w:sz w:val="28"/>
+                <w:szCs w:val="28"/>
+              </w:rPr>
+            </w:pPr>
+          </w:p>
+        </w:tc>
+        <w:tc>
+          <w:tcPr>
+            <w:tcW w:w="1843" w:type="dxa"/>
+            <w:vAlign w:val="center"/>
+          </w:tcPr>
+          <w:p>
+            <w:pPr>
+              <w:spacing w:after="0" w:line="360" w:lineRule="auto"/>
+              <w:jc w:val="center"/>
+              <w:rPr>
+                <w:rFonts w:ascii="Times New Roman" w:eastAsia="Times New Roman" w:hAnsi="Times New Roman" w:cs="Times New Roman"/>
+              </w:rPr>
+            </w:pPr>
+            <w:r>
+              <w:rPr>
+                <w:rFonts w:ascii="Times New Roman" w:eastAsia="Times New Roman" w:hAnsi="Times New Roman" w:cs="Times New Roman"/>
+              </w:rPr>
+              <w:t>…</w:t>
+            </w:r>
+          </w:p>
+        </w:tc>
+        <w:tc>
+          <w:tcPr>
+            <w:tcW w:w="1276" w:type="dxa"/>
+            <w:vAlign w:val="center"/>
+          </w:tcPr>
+          <w:p>
+            <w:pPr>
+              <w:spacing w:after="0" w:line="360" w:lineRule="auto"/>
+              <w:jc w:val="center"/>
+              <w:rPr>
+                <w:rFonts w:ascii="Times New Roman" w:eastAsia="Times New Roman" w:hAnsi="Times New Roman" w:cs="Times New Roman"/>
+              </w:rPr>
+            </w:pPr>
+            <w:r>
+              <w:rPr>
+                <w:rFonts w:ascii="Times New Roman" w:eastAsia="Times New Roman" w:hAnsi="Times New Roman" w:cs="Times New Roman"/>
+              </w:rPr>
+              <w:t>…</w:t>
+            </w:r>
+          </w:p>
+        </w:tc>
+        <w:tc>
+          <w:tcPr>
+            <w:tcW w:w="1170" w:type="dxa"/>
+            <w:vAlign w:val="center"/>
+          </w:tcPr>
+          <w:p>
+            <w:pPr>
+              <w:spacing w:after="0" w:line="360" w:lineRule="auto"/>
+              <w:jc w:val="center"/>
+              <w:rPr>
+                <w:rFonts w:ascii="Times New Roman" w:eastAsia="Times New Roman" w:hAnsi="Times New Roman" w:cs="Times New Roman"/>
+              </w:rPr>
+            </w:pPr>
+            <w:r>
+              <w:rPr>
+                <w:rFonts w:ascii="Times New Roman" w:eastAsia="Times New Roman" w:hAnsi="Times New Roman" w:cs="Times New Roman"/>
+              </w:rPr>
+              <w:t>…</w:t>
+            </w:r>
+          </w:p>
+        </w:tc>
+        <w:tc>
+          <w:tcPr>
+            <w:tcW w:w="1140" w:type="dxa"/>
+            <w:vAlign w:val="center"/>
+          </w:tcPr>
+          <w:p>
+            <w:pPr>
+              <w:spacing w:after="0" w:line="360" w:lineRule="auto"/>
+              <w:jc w:val="center"/>
+              <w:rPr>
+                <w:rFonts w:ascii="Times New Roman" w:eastAsia="Times New Roman" w:hAnsi="Times New Roman" w:cs="Times New Roman"/>
+              </w:rPr>
+            </w:pPr>
+            <w:r>
+              <w:rPr>
+                <w:rFonts w:ascii="Times New Roman" w:eastAsia="Times New Roman" w:hAnsi="Times New Roman" w:cs="Times New Roman"/>
+              </w:rPr>
+              <w:t>…</w:t>
+            </w:r>
+          </w:p>
+        </w:tc>
+        <w:tc>
+          <w:tcPr>
+            <w:tcW w:w="1517" w:type="dxa"/>
+            <w:vAlign w:val="center"/>
+          </w:tcPr>
+          <w:p>
+            <w:pPr>
+              <w:spacing w:after="0" w:line="360" w:lineRule="auto"/>
+              <w:jc w:val="center"/>
+            </w:pPr>
+            <w:r>
+              <w:t>…</w:t>
+            </w:r>
+          </w:p>
+          <w:p>
+            <w:pPr>
+              <w:spacing w:after="0" w:line="360" w:lineRule="auto"/>
+              <w:jc w:val="center"/>
+            </w:pPr>
+            <w:r>
+              <w:t>0</w:t>
+            </w:r>
+          </w:p>
+          <w:p>
+            <w:pPr>
+              <w:spacing w:after="0" w:line="360" w:lineRule="auto"/>
+              <w:jc w:val="center"/>
+            </w:pPr>
+            <w:r>
+              <w:t>0</w:t>
+            </w:r>
+          </w:p>
+          <w:p>
+            <w:pPr>
+              <w:spacing w:after="0" w:line="360" w:lineRule="auto"/>
+              <w:jc w:val="center"/>
+            </w:pPr>
+          </w:p>
+        </w:tc>
+        <w:tc>
+          <w:tcPr>
+            <w:tcW w:w="1134" w:type="dxa"/>
+            <w:vAlign w:val="center"/>
+          </w:tcPr>
+          <w:p>
+            <w:pPr>
+              <w:spacing w:after="0" w:line="360" w:lineRule="auto"/>
+              <w:jc w:val="center"/>
+              <w:rPr>
+                <w:rFonts w:ascii="Times New Roman" w:eastAsia="Times New Roman" w:hAnsi="Times New Roman" w:cs="Times New Roman"/>
+              </w:rPr>
+            </w:pPr>
+            <w:r>
+              <w:rPr>
+                <w:rFonts w:ascii="Times New Roman" w:eastAsia="Times New Roman" w:hAnsi="Times New Roman" w:cs="Times New Roman"/>
+              </w:rPr>
+              <w:t>…</w:t>
+            </w:r>
+          </w:p>
+        </w:tc>
+        <w:tc>
+          <w:tcPr>
+            <w:tcW w:w="1276" w:type="dxa"/>
+            <w:vMerge/>
+            <w:vAlign w:val="center"/>
+          </w:tcPr>
+          <w:p>
+            <w:pPr>
+              <w:spacing w:after="0" w:line="360" w:lineRule="auto"/>
+              <w:jc w:val="center"/>
+              <w:rPr>
+                <w:rFonts w:ascii="Times New Roman" w:eastAsia="Times New Roman" w:hAnsi="Times New Roman" w:cs="Times New Roman"/>
+              </w:rPr>
+            </w:pPr>
+          </w:p>
+        </w:tc>
+      </w:tr>
+      <w:tr>
+        <w:trPr>
+          <w:trHeight w:hRule="exact" w:val="312"/>
+        </w:trPr>
+        <w:tc>
+          <w:tcPr>
+            <w:tcW w:w="1276" w:type="dxa"/>
+            <w:vMerge/>
+            <w:vAlign w:val="center"/>
+          </w:tcPr>
+          <w:p>
+            <w:pPr>
+              <w:spacing w:after="0" w:line="360" w:lineRule="auto"/>
+              <w:jc w:val="center"/>
+              <w:rPr>
+                <w:rFonts w:ascii="Times New Roman" w:eastAsia="Times New Roman" w:hAnsi="Times New Roman" w:cs="Times New Roman"/>
+                <w:sz w:val="28"/>
+                <w:szCs w:val="28"/>
+              </w:rPr>
+            </w:pPr>
+          </w:p>
+        </w:tc>
+        <w:tc>
+          <w:tcPr>
+            <w:tcW w:w="1843" w:type="dxa"/>
+          </w:tcPr>
+          <w:p>
+            <w:pPr>
+              <w:spacing w:after="0" w:line="360" w:lineRule="auto"/>
+              <w:jc w:val="center"/>
+              <w:rPr>
+                <w:rFonts w:ascii="Times New Roman" w:eastAsia="Times New Roman" w:hAnsi="Times New Roman" w:cs="Times New Roman"/>
+              </w:rPr>
+            </w:pPr>
+            <w:r>
+              <w:t xml:space="preserve">24: </w:t>
+            </w:r>
+            <w:proofErr w:type="gramStart"/>
+            <w:r>
+              <w:t>f(</w:t>
+            </w:r>
+            <w:proofErr w:type="gramEnd"/>
+            <w:r>
+              <w:t>0.015, 1.982) = 19.250603850258184</w:t>
+            </w:r>
+          </w:p>
+        </w:tc>
+        <w:tc>
+          <w:tcPr>
+            <w:tcW w:w="1276" w:type="dxa"/>
+            <w:vAlign w:val="center"/>
+          </w:tcPr>
+          <w:p>
+            <w:pPr>
+              <w:spacing w:after="0" w:line="360" w:lineRule="auto"/>
+              <w:jc w:val="center"/>
+              <w:rPr>
+                <w:rFonts w:ascii="Times New Roman" w:eastAsia="Times New Roman" w:hAnsi="Times New Roman" w:cs="Times New Roman"/>
+              </w:rPr>
+            </w:pPr>
+          </w:p>
+        </w:tc>
+        <w:tc>
+          <w:tcPr>
+            <w:tcW w:w="1170" w:type="dxa"/>
+            <w:vAlign w:val="center"/>
+          </w:tcPr>
+          <w:p>
+            <w:pPr>
+              <w:spacing w:after="0" w:line="360" w:lineRule="auto"/>
+              <w:jc w:val="center"/>
+              <w:rPr>
+                <w:rFonts w:ascii="Times New Roman" w:eastAsia="Times New Roman" w:hAnsi="Times New Roman" w:cs="Times New Roman"/>
+              </w:rPr>
+            </w:pPr>
+          </w:p>
+        </w:tc>
+        <w:tc>
+          <w:tcPr>
+            <w:tcW w:w="1140" w:type="dxa"/>
+            <w:vAlign w:val="center"/>
+          </w:tcPr>
+          <w:p>
+            <w:pPr>
+              <w:spacing w:after="0" w:line="360" w:lineRule="auto"/>
+              <w:jc w:val="center"/>
+              <w:rPr>
+                <w:rFonts w:ascii="Times New Roman" w:eastAsia="Times New Roman" w:hAnsi="Times New Roman" w:cs="Times New Roman"/>
+              </w:rPr>
+            </w:pPr>
+          </w:p>
+        </w:tc>
+        <w:tc>
+          <w:tcPr>
+            <w:tcW w:w="1517" w:type="dxa"/>
+            <w:vAlign w:val="center"/>
+          </w:tcPr>
+          <w:p>
+            <w:pPr>
+              <w:spacing w:after="0" w:line="360" w:lineRule="auto"/>
+              <w:jc w:val="center"/>
+            </w:pPr>
+            <w:r>
+              <w:t>0</w:t>
+            </w:r>
+          </w:p>
+          <w:p>
+            <w:pPr>
+              <w:spacing w:after="0" w:line="360" w:lineRule="auto"/>
+              <w:jc w:val="center"/>
+            </w:pPr>
+            <w:r>
+              <w:t>00</w:t>
+            </w:r>
+          </w:p>
+        </w:tc>
+        <w:tc>
+          <w:tcPr>
+            <w:tcW w:w="1134" w:type="dxa"/>
+            <w:vAlign w:val="center"/>
+          </w:tcPr>
+          <w:p>
+            <w:pPr>
+              <w:spacing w:after="0" w:line="360" w:lineRule="auto"/>
+              <w:jc w:val="center"/>
+              <w:rPr>
+                <w:rFonts w:ascii="Times New Roman" w:eastAsia="Times New Roman" w:hAnsi="Times New Roman" w:cs="Times New Roman"/>
+              </w:rPr>
+            </w:pPr>
+          </w:p>
+        </w:tc>
+        <w:tc>
+          <w:tcPr>
+            <w:tcW w:w="1276" w:type="dxa"/>
+            <w:vMerge/>
+            <w:vAlign w:val="center"/>
+          </w:tcPr>
+          <w:p>
+            <w:pPr>
+              <w:spacing w:after="0" w:line="360" w:lineRule="auto"/>
+              <w:jc w:val="center"/>
+              <w:rPr>
+                <w:rFonts w:ascii="Times New Roman" w:eastAsia="Times New Roman" w:hAnsi="Times New Roman" w:cs="Times New Roman"/>
+              </w:rPr>
+            </w:pPr>
+          </w:p>
+        </w:tc>
+      </w:tr>
+      <w:tr>
+        <w:trPr>
+          <w:trHeight w:hRule="exact" w:val="312"/>
+        </w:trPr>
+        <w:tc>
+          <w:tcPr>
+            <w:tcW w:w="1276" w:type="dxa"/>
+            <w:vMerge/>
+            <w:vAlign w:val="center"/>
+          </w:tcPr>
+          <w:p>
+            <w:pPr>
+              <w:spacing w:after="0" w:line="360" w:lineRule="auto"/>
+              <w:jc w:val="center"/>
+              <w:rPr>
+                <w:rFonts w:ascii="Times New Roman" w:eastAsia="Times New Roman" w:hAnsi="Times New Roman" w:cs="Times New Roman"/>
+                <w:sz w:val="28"/>
+                <w:szCs w:val="28"/>
+              </w:rPr>
+            </w:pPr>
+          </w:p>
+        </w:tc>
+        <w:tc>
+          <w:tcPr>
+            <w:tcW w:w="1843" w:type="dxa"/>
+          </w:tcPr>
+          <w:p>
+            <w:pPr>
+              <w:spacing w:after="0" w:line="360" w:lineRule="auto"/>
+              <w:jc w:val="center"/>
+              <w:rPr>
+                <w:rFonts w:ascii="Times New Roman" w:eastAsia="Times New Roman" w:hAnsi="Times New Roman" w:cs="Times New Roman"/>
+              </w:rPr>
+            </w:pPr>
+            <w:r>
+              <w:t xml:space="preserve">25: </w:t>
+            </w:r>
+            <w:proofErr w:type="gramStart"/>
+            <w:r>
+              <w:t>f(</w:t>
+            </w:r>
+            <w:proofErr w:type="gramEnd"/>
+            <w:r>
+              <w:t>0.015, 0.124) = 3.94022807122395</w:t>
+            </w:r>
+          </w:p>
+        </w:tc>
+        <w:tc>
+          <w:tcPr>
+            <w:tcW w:w="1276" w:type="dxa"/>
+            <w:vAlign w:val="center"/>
+          </w:tcPr>
+          <w:p>
+            <w:pPr>
+              <w:spacing w:after="0" w:line="360" w:lineRule="auto"/>
+              <w:jc w:val="center"/>
+              <w:rPr>
+                <w:rFonts w:ascii="Times New Roman" w:eastAsia="Times New Roman" w:hAnsi="Times New Roman" w:cs="Times New Roman"/>
+              </w:rPr>
+            </w:pPr>
+          </w:p>
+        </w:tc>
+        <w:tc>
+          <w:tcPr>
+            <w:tcW w:w="1170" w:type="dxa"/>
+            <w:vAlign w:val="center"/>
+          </w:tcPr>
+          <w:p>
+            <w:pPr>
+              <w:spacing w:after="0" w:line="360" w:lineRule="auto"/>
+              <w:jc w:val="center"/>
+              <w:rPr>
+                <w:rFonts w:ascii="Times New Roman" w:eastAsia="Times New Roman" w:hAnsi="Times New Roman" w:cs="Times New Roman"/>
+              </w:rPr>
+            </w:pPr>
+          </w:p>
+        </w:tc>
+        <w:tc>
+          <w:tcPr>
+            <w:tcW w:w="1140" w:type="dxa"/>
+            <w:vAlign w:val="center"/>
+          </w:tcPr>
+          <w:p>
+            <w:pPr>
+              <w:spacing w:after="0" w:line="360" w:lineRule="auto"/>
+              <w:jc w:val="center"/>
+              <w:rPr>
+                <w:rFonts w:ascii="Times New Roman" w:eastAsia="Times New Roman" w:hAnsi="Times New Roman" w:cs="Times New Roman"/>
+              </w:rPr>
+            </w:pPr>
+          </w:p>
+        </w:tc>
+        <w:tc>
+          <w:tcPr>
+            <w:tcW w:w="1517" w:type="dxa"/>
+            <w:vAlign w:val="center"/>
+          </w:tcPr>
+          <w:p>
+            <w:pPr>
+              <w:spacing w:after="0" w:line="360" w:lineRule="auto"/>
+              <w:jc w:val="center"/>
+            </w:pPr>
+            <w:r>
+              <w:t>0</w:t>
+            </w:r>
+          </w:p>
+        </w:tc>
+        <w:tc>
+          <w:tcPr>
+            <w:tcW w:w="1134" w:type="dxa"/>
+            <w:vAlign w:val="center"/>
+          </w:tcPr>
+          <w:p>
+            <w:pPr>
+              <w:spacing w:after="0" w:line="360" w:lineRule="auto"/>
+              <w:jc w:val="center"/>
+              <w:rPr>
+                <w:rFonts w:ascii="Times New Roman" w:eastAsia="Times New Roman" w:hAnsi="Times New Roman" w:cs="Times New Roman"/>
+              </w:rPr>
+            </w:pPr>
+          </w:p>
+        </w:tc>
+        <w:tc>
+          <w:tcPr>
+            <w:tcW w:w="1276" w:type="dxa"/>
+            <w:vMerge/>
+            <w:vAlign w:val="center"/>
+          </w:tcPr>
+          <w:p>
+            <w:pPr>
+              <w:spacing w:after="0" w:line="360" w:lineRule="auto"/>
+              <w:jc w:val="center"/>
+              <w:rPr>
+                <w:rFonts w:ascii="Times New Roman" w:eastAsia="Times New Roman" w:hAnsi="Times New Roman" w:cs="Times New Roman"/>
+              </w:rPr>
+            </w:pPr>
+          </w:p>
+        </w:tc>
+      </w:tr>
+      <w:tr>
+        <w:trPr>
+          <w:trHeight w:hRule="exact" w:val="312"/>
+        </w:trPr>
+        <w:tc>
+          <w:tcPr>
+            <w:tcW w:w="1276" w:type="dxa"/>
+            <w:vMerge/>
+            <w:vAlign w:val="center"/>
+          </w:tcPr>
+          <w:p>
+            <w:pPr>
+              <w:spacing w:after="0" w:line="360" w:lineRule="auto"/>
+              <w:jc w:val="center"/>
+              <w:rPr>
+                <w:rFonts w:ascii="Times New Roman" w:eastAsia="Times New Roman" w:hAnsi="Times New Roman" w:cs="Times New Roman"/>
+                <w:sz w:val="28"/>
+                <w:szCs w:val="28"/>
+              </w:rPr>
+            </w:pPr>
+          </w:p>
+        </w:tc>
+        <w:tc>
+          <w:tcPr>
+            <w:tcW w:w="1843" w:type="dxa"/>
+          </w:tcPr>
+          <w:p>
+            <w:pPr>
+              <w:spacing w:after="0" w:line="360" w:lineRule="auto"/>
+              <w:jc w:val="center"/>
+              <w:rPr>
+                <w:rFonts w:ascii="Times New Roman" w:eastAsia="Times New Roman" w:hAnsi="Times New Roman" w:cs="Times New Roman"/>
+              </w:rPr>
+            </w:pPr>
+            <w:r>
+              <w:t xml:space="preserve">26: </w:t>
+            </w:r>
+            <w:proofErr w:type="gramStart"/>
+            <w:r>
+              <w:t>f(</w:t>
+            </w:r>
+            <w:proofErr w:type="gramEnd"/>
+            <w:r>
+              <w:t>0.239, 0.124) = 3.1510973994609253</w:t>
+            </w:r>
+          </w:p>
+        </w:tc>
+        <w:tc>
+          <w:tcPr>
+            <w:tcW w:w="1276" w:type="dxa"/>
+            <w:vAlign w:val="center"/>
+          </w:tcPr>
+          <w:p>
+            <w:pPr>
+              <w:spacing w:after="0" w:line="360" w:lineRule="auto"/>
+              <w:jc w:val="center"/>
+              <w:rPr>
+                <w:rFonts w:ascii="Times New Roman" w:eastAsia="Times New Roman" w:hAnsi="Times New Roman" w:cs="Times New Roman"/>
+              </w:rPr>
+            </w:pPr>
+          </w:p>
+        </w:tc>
+        <w:tc>
+          <w:tcPr>
+            <w:tcW w:w="1170" w:type="dxa"/>
+            <w:vAlign w:val="center"/>
+          </w:tcPr>
+          <w:p>
+            <w:pPr>
+              <w:spacing w:after="0" w:line="360" w:lineRule="auto"/>
+              <w:jc w:val="center"/>
+              <w:rPr>
+                <w:rFonts w:ascii="Times New Roman" w:eastAsia="Times New Roman" w:hAnsi="Times New Roman" w:cs="Times New Roman"/>
+              </w:rPr>
+            </w:pPr>
+          </w:p>
+        </w:tc>
+        <w:tc>
+          <w:tcPr>
+            <w:tcW w:w="1140" w:type="dxa"/>
+            <w:vAlign w:val="center"/>
+          </w:tcPr>
+          <w:p>
+            <w:pPr>
+              <w:spacing w:after="0" w:line="360" w:lineRule="auto"/>
+              <w:jc w:val="center"/>
+              <w:rPr>
+                <w:rFonts w:ascii="Times New Roman" w:eastAsia="Times New Roman" w:hAnsi="Times New Roman" w:cs="Times New Roman"/>
+              </w:rPr>
+            </w:pPr>
+          </w:p>
+        </w:tc>
+        <w:tc>
+          <w:tcPr>
+            <w:tcW w:w="1517" w:type="dxa"/>
+            <w:vAlign w:val="center"/>
+          </w:tcPr>
+          <w:p>
+            <w:pPr>
+              <w:spacing w:after="0" w:line="360" w:lineRule="auto"/>
+              <w:jc w:val="center"/>
+            </w:pPr>
+            <w:r>
+              <w:t>0</w:t>
+            </w:r>
+          </w:p>
+          <w:p>
+            <w:pPr>
+              <w:spacing w:after="0" w:line="360" w:lineRule="auto"/>
+              <w:jc w:val="center"/>
+            </w:pPr>
+          </w:p>
+        </w:tc>
+        <w:tc>
+          <w:tcPr>
+            <w:tcW w:w="1134" w:type="dxa"/>
+            <w:vAlign w:val="center"/>
+          </w:tcPr>
+          <w:p>
+            <w:pPr>
+              <w:spacing w:after="0" w:line="360" w:lineRule="auto"/>
+              <w:jc w:val="center"/>
+              <w:rPr>
+                <w:rFonts w:ascii="Times New Roman" w:eastAsia="Times New Roman" w:hAnsi="Times New Roman" w:cs="Times New Roman"/>
+              </w:rPr>
+            </w:pPr>
+          </w:p>
+        </w:tc>
+        <w:tc>
+          <w:tcPr>
+            <w:tcW w:w="1276" w:type="dxa"/>
+            <w:vMerge/>
+            <w:vAlign w:val="center"/>
+          </w:tcPr>
+          <w:p>
+            <w:pPr>
+              <w:spacing w:after="0" w:line="360" w:lineRule="auto"/>
+              <w:jc w:val="center"/>
+              <w:rPr>
+                <w:rFonts w:ascii="Times New Roman" w:eastAsia="Times New Roman" w:hAnsi="Times New Roman" w:cs="Times New Roman"/>
+              </w:rPr>
+            </w:pPr>
+          </w:p>
+        </w:tc>
+      </w:tr>
+      <w:tr>
+        <w:trPr>
+          <w:trHeight w:hRule="exact" w:val="312"/>
+        </w:trPr>
+        <w:tc>
+          <w:tcPr>
+            <w:tcW w:w="1276" w:type="dxa"/>
+            <w:vMerge/>
+            <w:vAlign w:val="center"/>
+          </w:tcPr>
+          <w:p>
+            <w:pPr>
+              <w:spacing w:after="0" w:line="360" w:lineRule="auto"/>
+              <w:jc w:val="center"/>
+              <w:rPr>
+                <w:rFonts w:ascii="Times New Roman" w:eastAsia="Times New Roman" w:hAnsi="Times New Roman" w:cs="Times New Roman"/>
+                <w:sz w:val="28"/>
+                <w:szCs w:val="28"/>
+              </w:rPr>
+            </w:pPr>
+          </w:p>
+        </w:tc>
+        <w:tc>
+          <w:tcPr>
+            <w:tcW w:w="1843" w:type="dxa"/>
+          </w:tcPr>
+          <w:p>
+            <w:pPr>
+              <w:spacing w:after="0" w:line="360" w:lineRule="auto"/>
+              <w:jc w:val="center"/>
+              <w:rPr>
+                <w:rFonts w:ascii="Times New Roman" w:eastAsia="Times New Roman" w:hAnsi="Times New Roman" w:cs="Times New Roman"/>
+              </w:rPr>
+            </w:pPr>
+            <w:r>
+              <w:t xml:space="preserve">27: </w:t>
+            </w:r>
+            <w:proofErr w:type="gramStart"/>
+            <w:r>
+              <w:t>f(</w:t>
+            </w:r>
+            <w:proofErr w:type="gramEnd"/>
+            <w:r>
+              <w:t>0.239, 0.491) = 3.1010336386557333</w:t>
+            </w:r>
+          </w:p>
+        </w:tc>
+        <w:tc>
+          <w:tcPr>
+            <w:tcW w:w="1276" w:type="dxa"/>
+            <w:vAlign w:val="center"/>
+          </w:tcPr>
+          <w:p>
+            <w:pPr>
+              <w:spacing w:after="0" w:line="360" w:lineRule="auto"/>
+              <w:jc w:val="center"/>
+              <w:rPr>
+                <w:rFonts w:ascii="Times New Roman" w:eastAsia="Times New Roman" w:hAnsi="Times New Roman" w:cs="Times New Roman"/>
+              </w:rPr>
+            </w:pPr>
+          </w:p>
+        </w:tc>
+        <w:tc>
+          <w:tcPr>
+            <w:tcW w:w="1170" w:type="dxa"/>
+            <w:vAlign w:val="center"/>
+          </w:tcPr>
+          <w:p>
+            <w:pPr>
+              <w:spacing w:after="0" w:line="360" w:lineRule="auto"/>
+              <w:jc w:val="center"/>
+              <w:rPr>
+                <w:rFonts w:ascii="Times New Roman" w:eastAsia="Times New Roman" w:hAnsi="Times New Roman" w:cs="Times New Roman"/>
+              </w:rPr>
+            </w:pPr>
+          </w:p>
+        </w:tc>
+        <w:tc>
+          <w:tcPr>
+            <w:tcW w:w="1140" w:type="dxa"/>
+            <w:vAlign w:val="center"/>
+          </w:tcPr>
+          <w:p>
+            <w:pPr>
+              <w:spacing w:after="0" w:line="360" w:lineRule="auto"/>
+              <w:jc w:val="center"/>
+              <w:rPr>
+                <w:rFonts w:ascii="Times New Roman" w:eastAsia="Times New Roman" w:hAnsi="Times New Roman" w:cs="Times New Roman"/>
+              </w:rPr>
+            </w:pPr>
+          </w:p>
+        </w:tc>
+        <w:tc>
+          <w:tcPr>
+            <w:tcW w:w="1517" w:type="dxa"/>
+            <w:vAlign w:val="center"/>
+          </w:tcPr>
+          <w:p>
+            <w:pPr>
+              <w:spacing w:after="0" w:line="360" w:lineRule="auto"/>
+              <w:jc w:val="center"/>
+            </w:pPr>
+            <w:r>
+              <w:t>0</w:t>
+            </w:r>
+          </w:p>
+        </w:tc>
+        <w:tc>
+          <w:tcPr>
+            <w:tcW w:w="1134" w:type="dxa"/>
+            <w:vAlign w:val="center"/>
+          </w:tcPr>
+          <w:p>
+            <w:pPr>
+              <w:spacing w:after="0" w:line="360" w:lineRule="auto"/>
+              <w:jc w:val="center"/>
+              <w:rPr>
+                <w:rFonts w:ascii="Times New Roman" w:eastAsia="Times New Roman" w:hAnsi="Times New Roman" w:cs="Times New Roman"/>
+              </w:rPr>
+            </w:pPr>
+          </w:p>
+        </w:tc>
+        <w:tc>
+          <w:tcPr>
+            <w:tcW w:w="1276" w:type="dxa"/>
+            <w:vMerge/>
+            <w:vAlign w:val="center"/>
+          </w:tcPr>
+          <w:p>
+            <w:pPr>
+              <w:spacing w:after="0" w:line="360" w:lineRule="auto"/>
+              <w:jc w:val="center"/>
+              <w:rPr>
+                <w:rFonts w:ascii="Times New Roman" w:eastAsia="Times New Roman" w:hAnsi="Times New Roman" w:cs="Times New Roman"/>
+              </w:rPr>
+            </w:pPr>
+          </w:p>
+        </w:tc>
+      </w:tr>
+      <w:tr>
+        <w:trPr>
+          <w:trHeight w:hRule="exact" w:val="312"/>
+        </w:trPr>
+        <w:tc>
+          <w:tcPr>
+            <w:tcW w:w="1276" w:type="dxa"/>
+            <w:vMerge/>
+            <w:vAlign w:val="center"/>
+          </w:tcPr>
+          <w:p>
+            <w:pPr>
+              <w:spacing w:after="0" w:line="360" w:lineRule="auto"/>
+              <w:jc w:val="center"/>
+              <w:rPr>
+                <w:rFonts w:ascii="Times New Roman" w:eastAsia="Times New Roman" w:hAnsi="Times New Roman" w:cs="Times New Roman"/>
+                <w:sz w:val="28"/>
+                <w:szCs w:val="28"/>
+              </w:rPr>
+            </w:pPr>
+          </w:p>
+        </w:tc>
+        <w:tc>
+          <w:tcPr>
+            <w:tcW w:w="1843" w:type="dxa"/>
+          </w:tcPr>
+          <w:p>
+            <w:pPr>
+              <w:spacing w:after="0" w:line="360" w:lineRule="auto"/>
+              <w:jc w:val="center"/>
+              <w:rPr>
+                <w:rFonts w:ascii="Times New Roman" w:eastAsia="Times New Roman" w:hAnsi="Times New Roman" w:cs="Times New Roman"/>
+              </w:rPr>
+            </w:pPr>
+            <w:r>
+              <w:t xml:space="preserve">28: </w:t>
+            </w:r>
+            <w:proofErr w:type="gramStart"/>
+            <w:r>
+              <w:t>f(</w:t>
+            </w:r>
+            <w:proofErr w:type="gramEnd"/>
+            <w:r>
+              <w:t>0.489, 0.491) = 2.3432885931571468</w:t>
+            </w:r>
+          </w:p>
+        </w:tc>
+        <w:tc>
+          <w:tcPr>
+            <w:tcW w:w="1276" w:type="dxa"/>
+            <w:vAlign w:val="center"/>
+          </w:tcPr>
+          <w:p>
+            <w:pPr>
+              <w:spacing w:after="0" w:line="360" w:lineRule="auto"/>
+              <w:jc w:val="center"/>
+              <w:rPr>
+                <w:rFonts w:ascii="Times New Roman" w:eastAsia="Times New Roman" w:hAnsi="Times New Roman" w:cs="Times New Roman"/>
+              </w:rPr>
+            </w:pPr>
+          </w:p>
+        </w:tc>
+        <w:tc>
+          <w:tcPr>
+            <w:tcW w:w="1170" w:type="dxa"/>
+            <w:vAlign w:val="center"/>
+          </w:tcPr>
+          <w:p>
+            <w:pPr>
+              <w:spacing w:after="0" w:line="360" w:lineRule="auto"/>
+              <w:jc w:val="center"/>
+              <w:rPr>
+                <w:rFonts w:ascii="Times New Roman" w:eastAsia="Times New Roman" w:hAnsi="Times New Roman" w:cs="Times New Roman"/>
+              </w:rPr>
+            </w:pPr>
+          </w:p>
+        </w:tc>
+        <w:tc>
+          <w:tcPr>
+            <w:tcW w:w="1140" w:type="dxa"/>
+            <w:vAlign w:val="center"/>
+          </w:tcPr>
+          <w:p>
+            <w:pPr>
+              <w:spacing w:after="0" w:line="360" w:lineRule="auto"/>
+              <w:jc w:val="center"/>
+              <w:rPr>
+                <w:rFonts w:ascii="Times New Roman" w:eastAsia="Times New Roman" w:hAnsi="Times New Roman" w:cs="Times New Roman"/>
+              </w:rPr>
+            </w:pPr>
+          </w:p>
+        </w:tc>
+        <w:tc>
+          <w:tcPr>
+            <w:tcW w:w="1517" w:type="dxa"/>
+            <w:vAlign w:val="center"/>
+          </w:tcPr>
+          <w:p>
+            <w:pPr>
+              <w:spacing w:after="0" w:line="360" w:lineRule="auto"/>
+              <w:jc w:val="center"/>
+            </w:pPr>
+            <w:r>
+              <w:t>0</w:t>
+            </w:r>
+          </w:p>
+        </w:tc>
+        <w:tc>
+          <w:tcPr>
+            <w:tcW w:w="1134" w:type="dxa"/>
+            <w:vAlign w:val="center"/>
+          </w:tcPr>
+          <w:p>
+            <w:pPr>
+              <w:spacing w:after="0" w:line="360" w:lineRule="auto"/>
+              <w:jc w:val="center"/>
+              <w:rPr>
+                <w:rFonts w:ascii="Times New Roman" w:eastAsia="Times New Roman" w:hAnsi="Times New Roman" w:cs="Times New Roman"/>
+              </w:rPr>
+            </w:pPr>
+          </w:p>
+        </w:tc>
+        <w:tc>
+          <w:tcPr>
+            <w:tcW w:w="1276" w:type="dxa"/>
+            <w:vMerge/>
+            <w:vAlign w:val="center"/>
+          </w:tcPr>
+          <w:p>
+            <w:pPr>
+              <w:spacing w:after="0" w:line="360" w:lineRule="auto"/>
+              <w:jc w:val="center"/>
+              <w:rPr>
+                <w:rFonts w:ascii="Times New Roman" w:eastAsia="Times New Roman" w:hAnsi="Times New Roman" w:cs="Times New Roman"/>
+              </w:rPr>
+            </w:pPr>
+          </w:p>
+        </w:tc>
+      </w:tr>
+      <w:tr>
+        <w:trPr>
+          <w:trHeight w:hRule="exact" w:val="312"/>
+        </w:trPr>
+        <w:tc>
+          <w:tcPr>
+            <w:tcW w:w="1276" w:type="dxa"/>
+            <w:vMerge/>
+            <w:vAlign w:val="center"/>
+          </w:tcPr>
+          <w:p>
+            <w:pPr>
+              <w:spacing w:after="0" w:line="360" w:lineRule="auto"/>
+              <w:jc w:val="center"/>
+              <w:rPr>
+                <w:rFonts w:ascii="Times New Roman" w:eastAsia="Times New Roman" w:hAnsi="Times New Roman" w:cs="Times New Roman"/>
+                <w:sz w:val="28"/>
+                <w:szCs w:val="28"/>
+              </w:rPr>
+            </w:pPr>
+          </w:p>
+        </w:tc>
+        <w:tc>
+          <w:tcPr>
+            <w:tcW w:w="1843" w:type="dxa"/>
+          </w:tcPr>
+          <w:p>
+            <w:pPr>
+              <w:spacing w:after="0" w:line="360" w:lineRule="auto"/>
+              <w:jc w:val="center"/>
+              <w:rPr>
+                <w:rFonts w:ascii="Times New Roman" w:eastAsia="Times New Roman" w:hAnsi="Times New Roman" w:cs="Times New Roman"/>
+              </w:rPr>
+            </w:pPr>
+            <w:r>
+              <w:t xml:space="preserve">29: </w:t>
+            </w:r>
+            <w:proofErr w:type="gramStart"/>
+            <w:r>
+              <w:t>f(</w:t>
+            </w:r>
+            <w:proofErr w:type="gramEnd"/>
+            <w:r>
+              <w:t>0.489, 0.699) = 2.2816245197807006</w:t>
+            </w:r>
+          </w:p>
+        </w:tc>
+        <w:tc>
+          <w:tcPr>
+            <w:tcW w:w="1276" w:type="dxa"/>
+            <w:vAlign w:val="center"/>
+          </w:tcPr>
+          <w:p>
+            <w:pPr>
+              <w:spacing w:after="0" w:line="360" w:lineRule="auto"/>
+              <w:jc w:val="center"/>
+              <w:rPr>
+                <w:rFonts w:ascii="Times New Roman" w:eastAsia="Times New Roman" w:hAnsi="Times New Roman" w:cs="Times New Roman"/>
+              </w:rPr>
+            </w:pPr>
+          </w:p>
+        </w:tc>
+        <w:tc>
+          <w:tcPr>
+            <w:tcW w:w="1170" w:type="dxa"/>
+            <w:vAlign w:val="center"/>
+          </w:tcPr>
+          <w:p>
+            <w:pPr>
+              <w:spacing w:after="0" w:line="360" w:lineRule="auto"/>
+              <w:jc w:val="center"/>
+              <w:rPr>
+                <w:rFonts w:ascii="Times New Roman" w:eastAsia="Times New Roman" w:hAnsi="Times New Roman" w:cs="Times New Roman"/>
+              </w:rPr>
+            </w:pPr>
+          </w:p>
+        </w:tc>
+        <w:tc>
+          <w:tcPr>
+            <w:tcW w:w="1140" w:type="dxa"/>
+            <w:vAlign w:val="center"/>
+          </w:tcPr>
+          <w:p>
+            <w:pPr>
+              <w:spacing w:after="0" w:line="360" w:lineRule="auto"/>
+              <w:jc w:val="center"/>
+              <w:rPr>
+                <w:rFonts w:ascii="Times New Roman" w:eastAsia="Times New Roman" w:hAnsi="Times New Roman" w:cs="Times New Roman"/>
+              </w:rPr>
+            </w:pPr>
+          </w:p>
+        </w:tc>
+        <w:tc>
+          <w:tcPr>
+            <w:tcW w:w="1517" w:type="dxa"/>
+            <w:vAlign w:val="center"/>
+          </w:tcPr>
+          <w:p>
+            <w:pPr>
+              <w:spacing w:after="0" w:line="360" w:lineRule="auto"/>
+              <w:jc w:val="center"/>
+            </w:pPr>
+            <w:r>
+              <w:t>0</w:t>
+            </w:r>
+          </w:p>
+        </w:tc>
+        <w:tc>
+          <w:tcPr>
+            <w:tcW w:w="1134" w:type="dxa"/>
+            <w:vAlign w:val="center"/>
+          </w:tcPr>
+          <w:p>
+            <w:pPr>
+              <w:spacing w:after="0" w:line="360" w:lineRule="auto"/>
+              <w:jc w:val="center"/>
+              <w:rPr>
+                <w:rFonts w:ascii="Times New Roman" w:eastAsia="Times New Roman" w:hAnsi="Times New Roman" w:cs="Times New Roman"/>
+              </w:rPr>
+            </w:pPr>
+          </w:p>
+        </w:tc>
+        <w:tc>
+          <w:tcPr>
+            <w:tcW w:w="1276" w:type="dxa"/>
+            <w:vMerge/>
+            <w:vAlign w:val="center"/>
+          </w:tcPr>
+          <w:p>
+            <w:pPr>
+              <w:spacing w:after="0" w:line="360" w:lineRule="auto"/>
+              <w:jc w:val="center"/>
+              <w:rPr>
+                <w:rFonts w:ascii="Times New Roman" w:eastAsia="Times New Roman" w:hAnsi="Times New Roman" w:cs="Times New Roman"/>
+              </w:rPr>
+            </w:pPr>
+          </w:p>
+        </w:tc>
+      </w:tr>
+      <w:tr>
+        <w:trPr>
+          <w:trHeight w:hRule="exact" w:val="312"/>
+        </w:trPr>
+        <w:tc>
+          <w:tcPr>
+            <w:tcW w:w="1276" w:type="dxa"/>
+            <w:vMerge/>
+            <w:vAlign w:val="center"/>
+          </w:tcPr>
+          <w:p>
+            <w:pPr>
+              <w:spacing w:after="0" w:line="360" w:lineRule="auto"/>
+              <w:jc w:val="center"/>
+              <w:rPr>
+                <w:rFonts w:ascii="Times New Roman" w:eastAsia="Times New Roman" w:hAnsi="Times New Roman" w:cs="Times New Roman"/>
+                <w:sz w:val="28"/>
+                <w:szCs w:val="28"/>
+              </w:rPr>
+            </w:pPr>
+          </w:p>
+        </w:tc>
+        <w:tc>
+          <w:tcPr>
+            <w:tcW w:w="1843" w:type="dxa"/>
+          </w:tcPr>
+          <w:p>
+            <w:pPr>
+              <w:spacing w:after="0" w:line="360" w:lineRule="auto"/>
+              <w:jc w:val="center"/>
+              <w:rPr>
+                <w:rFonts w:ascii="Times New Roman" w:eastAsia="Times New Roman" w:hAnsi="Times New Roman" w:cs="Times New Roman"/>
+              </w:rPr>
+            </w:pPr>
+            <w:r>
+              <w:t xml:space="preserve">30: </w:t>
+            </w:r>
+            <w:proofErr w:type="gramStart"/>
+            <w:r>
+              <w:t>f(</w:t>
+            </w:r>
+            <w:proofErr w:type="gramEnd"/>
+            <w:r>
+              <w:t>0.585, 0.699) = 2.011139093906944</w:t>
+            </w:r>
+          </w:p>
+        </w:tc>
+        <w:tc>
+          <w:tcPr>
+            <w:tcW w:w="1276" w:type="dxa"/>
+            <w:vAlign w:val="center"/>
+          </w:tcPr>
+          <w:p>
+            <w:pPr>
+              <w:spacing w:after="0" w:line="360" w:lineRule="auto"/>
+              <w:jc w:val="center"/>
+              <w:rPr>
+                <w:rFonts w:ascii="Times New Roman" w:eastAsia="Times New Roman" w:hAnsi="Times New Roman" w:cs="Times New Roman"/>
+              </w:rPr>
+            </w:pPr>
+          </w:p>
+        </w:tc>
+        <w:tc>
+          <w:tcPr>
+            <w:tcW w:w="1170" w:type="dxa"/>
+            <w:vAlign w:val="center"/>
+          </w:tcPr>
+          <w:p>
+            <w:pPr>
+              <w:spacing w:after="0" w:line="360" w:lineRule="auto"/>
+              <w:jc w:val="center"/>
+              <w:rPr>
+                <w:rFonts w:ascii="Times New Roman" w:eastAsia="Times New Roman" w:hAnsi="Times New Roman" w:cs="Times New Roman"/>
+              </w:rPr>
+            </w:pPr>
+          </w:p>
+        </w:tc>
+        <w:tc>
+          <w:tcPr>
+            <w:tcW w:w="1140" w:type="dxa"/>
+            <w:vAlign w:val="center"/>
+          </w:tcPr>
+          <w:p>
+            <w:pPr>
+              <w:spacing w:after="0" w:line="360" w:lineRule="auto"/>
+              <w:jc w:val="center"/>
+              <w:rPr>
+                <w:rFonts w:ascii="Times New Roman" w:eastAsia="Times New Roman" w:hAnsi="Times New Roman" w:cs="Times New Roman"/>
+              </w:rPr>
+            </w:pPr>
+          </w:p>
+        </w:tc>
+        <w:tc>
+          <w:tcPr>
+            <w:tcW w:w="1517" w:type="dxa"/>
+            <w:vAlign w:val="center"/>
+          </w:tcPr>
+          <w:p>
+            <w:pPr>
+              <w:spacing w:after="0" w:line="360" w:lineRule="auto"/>
+              <w:jc w:val="center"/>
+            </w:pPr>
+            <w:r>
+              <w:t>0</w:t>
+            </w:r>
+          </w:p>
+        </w:tc>
+        <w:tc>
+          <w:tcPr>
+            <w:tcW w:w="1134" w:type="dxa"/>
+            <w:vAlign w:val="center"/>
+          </w:tcPr>
+          <w:p>
+            <w:pPr>
+              <w:spacing w:after="0" w:line="360" w:lineRule="auto"/>
+              <w:jc w:val="center"/>
+              <w:rPr>
+                <w:rFonts w:ascii="Times New Roman" w:eastAsia="Times New Roman" w:hAnsi="Times New Roman" w:cs="Times New Roman"/>
+              </w:rPr>
+            </w:pPr>
+          </w:p>
+        </w:tc>
+        <w:tc>
+          <w:tcPr>
+            <w:tcW w:w="1276" w:type="dxa"/>
+            <w:vMerge/>
+            <w:vAlign w:val="center"/>
+          </w:tcPr>
+          <w:p>
+            <w:pPr>
+              <w:spacing w:after="0" w:line="360" w:lineRule="auto"/>
+              <w:jc w:val="center"/>
+              <w:rPr>
+                <w:rFonts w:ascii="Times New Roman" w:eastAsia="Times New Roman" w:hAnsi="Times New Roman" w:cs="Times New Roman"/>
+              </w:rPr>
+            </w:pPr>
+          </w:p>
+        </w:tc>
+      </w:tr>
+      <w:tr>
+        <w:trPr>
+          <w:trHeight w:hRule="exact" w:val="312"/>
+        </w:trPr>
+        <w:tc>
+          <w:tcPr>
+            <w:tcW w:w="1276" w:type="dxa"/>
+            <w:vMerge/>
+            <w:vAlign w:val="center"/>
+          </w:tcPr>
+          <w:p>
+            <w:pPr>
+              <w:spacing w:after="0" w:line="360" w:lineRule="auto"/>
+              <w:jc w:val="center"/>
+              <w:rPr>
+                <w:rFonts w:ascii="Times New Roman" w:eastAsia="Times New Roman" w:hAnsi="Times New Roman" w:cs="Times New Roman"/>
+                <w:sz w:val="28"/>
+                <w:szCs w:val="28"/>
+              </w:rPr>
+            </w:pPr>
+          </w:p>
+        </w:tc>
+        <w:tc>
+          <w:tcPr>
+            <w:tcW w:w="1843" w:type="dxa"/>
+          </w:tcPr>
+          <w:p>
+            <w:pPr>
+              <w:spacing w:after="0" w:line="360" w:lineRule="auto"/>
+              <w:jc w:val="center"/>
+              <w:rPr>
+                <w:rFonts w:ascii="Times New Roman" w:eastAsia="Times New Roman" w:hAnsi="Times New Roman" w:cs="Times New Roman"/>
+              </w:rPr>
+            </w:pPr>
+            <w:r>
+              <w:t xml:space="preserve">31: </w:t>
+            </w:r>
+            <w:proofErr w:type="gramStart"/>
+            <w:r>
+              <w:t>f(</w:t>
+            </w:r>
+            <w:proofErr w:type="gramEnd"/>
+            <w:r>
+              <w:t>0.585, 0.763) = 2.001762817270135</w:t>
+            </w:r>
+          </w:p>
+        </w:tc>
+        <w:tc>
+          <w:tcPr>
+            <w:tcW w:w="1276" w:type="dxa"/>
+            <w:vAlign w:val="center"/>
+          </w:tcPr>
+          <w:p>
+            <w:pPr>
+              <w:spacing w:after="0" w:line="360" w:lineRule="auto"/>
+              <w:jc w:val="center"/>
+              <w:rPr>
+                <w:rFonts w:ascii="Times New Roman" w:eastAsia="Times New Roman" w:hAnsi="Times New Roman" w:cs="Times New Roman"/>
+              </w:rPr>
+            </w:pPr>
+          </w:p>
+        </w:tc>
+        <w:tc>
+          <w:tcPr>
+            <w:tcW w:w="1170" w:type="dxa"/>
+            <w:vAlign w:val="center"/>
+          </w:tcPr>
+          <w:p>
+            <w:pPr>
+              <w:spacing w:after="0" w:line="360" w:lineRule="auto"/>
+              <w:jc w:val="center"/>
+              <w:rPr>
+                <w:rFonts w:ascii="Times New Roman" w:eastAsia="Times New Roman" w:hAnsi="Times New Roman" w:cs="Times New Roman"/>
+              </w:rPr>
+            </w:pPr>
+          </w:p>
+        </w:tc>
+        <w:tc>
+          <w:tcPr>
+            <w:tcW w:w="1140" w:type="dxa"/>
+            <w:vAlign w:val="center"/>
+          </w:tcPr>
+          <w:p>
+            <w:pPr>
+              <w:spacing w:after="0" w:line="360" w:lineRule="auto"/>
+              <w:jc w:val="center"/>
+              <w:rPr>
+                <w:rFonts w:ascii="Times New Roman" w:eastAsia="Times New Roman" w:hAnsi="Times New Roman" w:cs="Times New Roman"/>
+              </w:rPr>
+            </w:pPr>
+          </w:p>
+        </w:tc>
+        <w:tc>
+          <w:tcPr>
+            <w:tcW w:w="1517" w:type="dxa"/>
+            <w:vAlign w:val="center"/>
+          </w:tcPr>
+          <w:p>
+            <w:pPr>
+              <w:spacing w:after="0" w:line="360" w:lineRule="auto"/>
+              <w:jc w:val="center"/>
+            </w:pPr>
+            <w:r>
+              <w:t>0</w:t>
+            </w:r>
+          </w:p>
+        </w:tc>
+        <w:tc>
+          <w:tcPr>
+            <w:tcW w:w="1134" w:type="dxa"/>
+            <w:vAlign w:val="center"/>
+          </w:tcPr>
+          <w:p>
+            <w:pPr>
+              <w:spacing w:after="0" w:line="360" w:lineRule="auto"/>
+              <w:jc w:val="center"/>
+              <w:rPr>
+                <w:rFonts w:ascii="Times New Roman" w:eastAsia="Times New Roman" w:hAnsi="Times New Roman" w:cs="Times New Roman"/>
+              </w:rPr>
+            </w:pPr>
+          </w:p>
+        </w:tc>
+        <w:tc>
+          <w:tcPr>
+            <w:tcW w:w="1276" w:type="dxa"/>
+            <w:vMerge/>
+            <w:vAlign w:val="center"/>
+          </w:tcPr>
+          <w:p>
+            <w:pPr>
+              <w:spacing w:after="0" w:line="360" w:lineRule="auto"/>
+              <w:jc w:val="center"/>
+              <w:rPr>
+                <w:rFonts w:ascii="Times New Roman" w:eastAsia="Times New Roman" w:hAnsi="Times New Roman" w:cs="Times New Roman"/>
+              </w:rPr>
+            </w:pPr>
+          </w:p>
+        </w:tc>
+      </w:tr>
+      <w:tr>
+        <w:trPr>
+          <w:trHeight w:hRule="exact" w:val="312"/>
+        </w:trPr>
+        <w:tc>
+          <w:tcPr>
+            <w:tcW w:w="1276" w:type="dxa"/>
+            <w:vMerge/>
+            <w:vAlign w:val="center"/>
+          </w:tcPr>
+          <w:p>
+            <w:pPr>
+              <w:spacing w:after="0" w:line="360" w:lineRule="auto"/>
+              <w:jc w:val="center"/>
+              <w:rPr>
+                <w:rFonts w:ascii="Times New Roman" w:eastAsia="Times New Roman" w:hAnsi="Times New Roman" w:cs="Times New Roman"/>
+                <w:sz w:val="28"/>
+                <w:szCs w:val="28"/>
+              </w:rPr>
+            </w:pPr>
+          </w:p>
+        </w:tc>
+        <w:tc>
+          <w:tcPr>
+            <w:tcW w:w="1843" w:type="dxa"/>
+          </w:tcPr>
+          <w:p>
+            <w:pPr>
+              <w:spacing w:after="0" w:line="360" w:lineRule="auto"/>
+              <w:jc w:val="center"/>
+              <w:rPr>
+                <w:rFonts w:ascii="Times New Roman" w:eastAsia="Times New Roman" w:hAnsi="Times New Roman" w:cs="Times New Roman"/>
+              </w:rPr>
+            </w:pPr>
+            <w:r>
+              <w:t xml:space="preserve">32: </w:t>
+            </w:r>
+            <w:proofErr w:type="gramStart"/>
+            <w:r>
+              <w:t>f(</w:t>
+            </w:r>
+            <w:proofErr w:type="gramEnd"/>
+            <w:r>
+              <w:t>0.612, 0.763) = 1.9284992985213942</w:t>
+            </w:r>
+          </w:p>
+        </w:tc>
+        <w:tc>
+          <w:tcPr>
+            <w:tcW w:w="1276" w:type="dxa"/>
+            <w:vAlign w:val="center"/>
+          </w:tcPr>
+          <w:p>
+            <w:pPr>
+              <w:spacing w:after="0" w:line="360" w:lineRule="auto"/>
+              <w:jc w:val="center"/>
+              <w:rPr>
+                <w:rFonts w:ascii="Times New Roman" w:eastAsia="Times New Roman" w:hAnsi="Times New Roman" w:cs="Times New Roman"/>
+              </w:rPr>
+            </w:pPr>
+          </w:p>
+        </w:tc>
+        <w:tc>
+          <w:tcPr>
+            <w:tcW w:w="1170" w:type="dxa"/>
+            <w:vAlign w:val="center"/>
+          </w:tcPr>
+          <w:p>
+            <w:pPr>
+              <w:spacing w:after="0" w:line="360" w:lineRule="auto"/>
+              <w:jc w:val="center"/>
+              <w:rPr>
+                <w:rFonts w:ascii="Times New Roman" w:eastAsia="Times New Roman" w:hAnsi="Times New Roman" w:cs="Times New Roman"/>
+              </w:rPr>
+            </w:pPr>
+          </w:p>
+        </w:tc>
+        <w:tc>
+          <w:tcPr>
+            <w:tcW w:w="1140" w:type="dxa"/>
+            <w:vAlign w:val="center"/>
+          </w:tcPr>
+          <w:p>
+            <w:pPr>
+              <w:spacing w:after="0" w:line="360" w:lineRule="auto"/>
+              <w:jc w:val="center"/>
+              <w:rPr>
+                <w:rFonts w:ascii="Times New Roman" w:eastAsia="Times New Roman" w:hAnsi="Times New Roman" w:cs="Times New Roman"/>
+              </w:rPr>
+            </w:pPr>
+          </w:p>
+        </w:tc>
+        <w:tc>
+          <w:tcPr>
+            <w:tcW w:w="1517" w:type="dxa"/>
+            <w:vAlign w:val="center"/>
+          </w:tcPr>
+          <w:p>
+            <w:pPr>
+              <w:spacing w:after="0" w:line="360" w:lineRule="auto"/>
+              <w:jc w:val="center"/>
+            </w:pPr>
+            <w:r>
+              <w:t>0</w:t>
+            </w:r>
+          </w:p>
+        </w:tc>
+        <w:tc>
+          <w:tcPr>
+            <w:tcW w:w="1134" w:type="dxa"/>
+            <w:vAlign w:val="center"/>
+          </w:tcPr>
+          <w:p>
+            <w:pPr>
+              <w:spacing w:after="0" w:line="360" w:lineRule="auto"/>
+              <w:jc w:val="center"/>
+              <w:rPr>
+                <w:rFonts w:ascii="Times New Roman" w:eastAsia="Times New Roman" w:hAnsi="Times New Roman" w:cs="Times New Roman"/>
+              </w:rPr>
+            </w:pPr>
+          </w:p>
+        </w:tc>
+        <w:tc>
+          <w:tcPr>
+            <w:tcW w:w="1276" w:type="dxa"/>
+            <w:vMerge/>
+            <w:vAlign w:val="center"/>
+          </w:tcPr>
+          <w:p>
+            <w:pPr>
+              <w:spacing w:after="0" w:line="360" w:lineRule="auto"/>
+              <w:jc w:val="center"/>
+              <w:rPr>
+                <w:rFonts w:ascii="Times New Roman" w:eastAsia="Times New Roman" w:hAnsi="Times New Roman" w:cs="Times New Roman"/>
+              </w:rPr>
+            </w:pPr>
+          </w:p>
+        </w:tc>
+      </w:tr>
+      <w:tr>
+        <w:trPr>
+          <w:trHeight w:hRule="exact" w:val="312"/>
+        </w:trPr>
+        <w:tc>
+          <w:tcPr>
+            <w:tcW w:w="1276" w:type="dxa"/>
+            <w:vMerge/>
+            <w:vAlign w:val="center"/>
+          </w:tcPr>
+          <w:p>
+            <w:pPr>
+              <w:spacing w:after="0" w:line="360" w:lineRule="auto"/>
+              <w:jc w:val="center"/>
+              <w:rPr>
+                <w:rFonts w:ascii="Times New Roman" w:eastAsia="Times New Roman" w:hAnsi="Times New Roman" w:cs="Times New Roman"/>
+                <w:sz w:val="28"/>
+                <w:szCs w:val="28"/>
+              </w:rPr>
+            </w:pPr>
+          </w:p>
+        </w:tc>
+        <w:tc>
+          <w:tcPr>
+            <w:tcW w:w="1843" w:type="dxa"/>
+          </w:tcPr>
+          <w:p>
+            <w:pPr>
+              <w:spacing w:after="0" w:line="360" w:lineRule="auto"/>
+              <w:jc w:val="center"/>
+              <w:rPr>
+                <w:rFonts w:ascii="Times New Roman" w:eastAsia="Times New Roman" w:hAnsi="Times New Roman" w:cs="Times New Roman"/>
+              </w:rPr>
+            </w:pPr>
+            <w:r>
+              <w:t xml:space="preserve">33: </w:t>
+            </w:r>
+            <w:proofErr w:type="gramStart"/>
+            <w:r>
+              <w:t>f(</w:t>
+            </w:r>
+            <w:proofErr w:type="gramEnd"/>
+            <w:r>
+              <w:t>0.612, 0.784) = 1.9276412339452098</w:t>
+            </w:r>
+          </w:p>
+        </w:tc>
+        <w:tc>
+          <w:tcPr>
+            <w:tcW w:w="1276" w:type="dxa"/>
+            <w:vAlign w:val="center"/>
+          </w:tcPr>
+          <w:p>
+            <w:pPr>
+              <w:spacing w:after="0" w:line="360" w:lineRule="auto"/>
+              <w:jc w:val="center"/>
+              <w:rPr>
+                <w:rFonts w:ascii="Times New Roman" w:eastAsia="Times New Roman" w:hAnsi="Times New Roman" w:cs="Times New Roman"/>
+              </w:rPr>
+            </w:pPr>
+          </w:p>
+        </w:tc>
+        <w:tc>
+          <w:tcPr>
+            <w:tcW w:w="1170" w:type="dxa"/>
+            <w:vAlign w:val="center"/>
+          </w:tcPr>
+          <w:p>
+            <w:pPr>
+              <w:spacing w:after="0" w:line="360" w:lineRule="auto"/>
+              <w:jc w:val="center"/>
+              <w:rPr>
+                <w:rFonts w:ascii="Times New Roman" w:eastAsia="Times New Roman" w:hAnsi="Times New Roman" w:cs="Times New Roman"/>
+              </w:rPr>
+            </w:pPr>
+          </w:p>
+        </w:tc>
+        <w:tc>
+          <w:tcPr>
+            <w:tcW w:w="1140" w:type="dxa"/>
+            <w:vAlign w:val="center"/>
+          </w:tcPr>
+          <w:p>
+            <w:pPr>
+              <w:spacing w:after="0" w:line="360" w:lineRule="auto"/>
+              <w:jc w:val="center"/>
+              <w:rPr>
+                <w:rFonts w:ascii="Times New Roman" w:eastAsia="Times New Roman" w:hAnsi="Times New Roman" w:cs="Times New Roman"/>
+              </w:rPr>
+            </w:pPr>
+          </w:p>
+        </w:tc>
+        <w:tc>
+          <w:tcPr>
+            <w:tcW w:w="1517" w:type="dxa"/>
+            <w:vAlign w:val="center"/>
+          </w:tcPr>
+          <w:p>
+            <w:pPr>
+              <w:spacing w:after="0" w:line="360" w:lineRule="auto"/>
+              <w:jc w:val="center"/>
+            </w:pPr>
+            <w:r>
+              <w:t>0</w:t>
+            </w:r>
+          </w:p>
+        </w:tc>
+        <w:tc>
+          <w:tcPr>
+            <w:tcW w:w="1134" w:type="dxa"/>
+            <w:vAlign w:val="center"/>
+          </w:tcPr>
+          <w:p>
+            <w:pPr>
+              <w:spacing w:after="0" w:line="360" w:lineRule="auto"/>
+              <w:jc w:val="center"/>
+              <w:rPr>
+                <w:rFonts w:ascii="Times New Roman" w:eastAsia="Times New Roman" w:hAnsi="Times New Roman" w:cs="Times New Roman"/>
+              </w:rPr>
+            </w:pPr>
+          </w:p>
+        </w:tc>
+        <w:tc>
+          <w:tcPr>
+            <w:tcW w:w="1276" w:type="dxa"/>
+            <w:vMerge/>
+            <w:vAlign w:val="center"/>
+          </w:tcPr>
+          <w:p>
+            <w:pPr>
+              <w:spacing w:after="0" w:line="360" w:lineRule="auto"/>
+              <w:jc w:val="center"/>
+              <w:rPr>
+                <w:rFonts w:ascii="Times New Roman" w:eastAsia="Times New Roman" w:hAnsi="Times New Roman" w:cs="Times New Roman"/>
+              </w:rPr>
+            </w:pPr>
+          </w:p>
+        </w:tc>
+      </w:tr>
+      <w:tr>
+        <w:trPr>
+          <w:trHeight w:hRule="exact" w:val="312"/>
+        </w:trPr>
+        <w:tc>
+          <w:tcPr>
+            <w:tcW w:w="1276" w:type="dxa"/>
+            <w:vMerge/>
+            <w:vAlign w:val="center"/>
+          </w:tcPr>
+          <w:p>
+            <w:pPr>
+              <w:spacing w:after="0" w:line="360" w:lineRule="auto"/>
+              <w:jc w:val="center"/>
+              <w:rPr>
+                <w:rFonts w:ascii="Times New Roman" w:eastAsia="Times New Roman" w:hAnsi="Times New Roman" w:cs="Times New Roman"/>
+                <w:sz w:val="28"/>
+                <w:szCs w:val="28"/>
+              </w:rPr>
+            </w:pPr>
+          </w:p>
+        </w:tc>
+        <w:tc>
+          <w:tcPr>
+            <w:tcW w:w="1843" w:type="dxa"/>
+          </w:tcPr>
+          <w:p>
+            <w:pPr>
+              <w:spacing w:after="0" w:line="360" w:lineRule="auto"/>
+              <w:jc w:val="center"/>
+              <w:rPr>
+                <w:rFonts w:ascii="Times New Roman" w:eastAsia="Times New Roman" w:hAnsi="Times New Roman" w:cs="Times New Roman"/>
+              </w:rPr>
+            </w:pPr>
+            <w:r>
+              <w:t xml:space="preserve">34: </w:t>
+            </w:r>
+            <w:proofErr w:type="gramStart"/>
+            <w:r>
+              <w:t>f(</w:t>
+            </w:r>
+            <w:proofErr w:type="gramEnd"/>
+            <w:r>
+              <w:t>0.62, 0.784) = 1.9050262912244913</w:t>
+            </w:r>
+          </w:p>
+        </w:tc>
+        <w:tc>
+          <w:tcPr>
+            <w:tcW w:w="1276" w:type="dxa"/>
+            <w:vAlign w:val="center"/>
+          </w:tcPr>
+          <w:p>
+            <w:pPr>
+              <w:spacing w:after="0" w:line="360" w:lineRule="auto"/>
+              <w:jc w:val="center"/>
+              <w:rPr>
+                <w:rFonts w:ascii="Times New Roman" w:eastAsia="Times New Roman" w:hAnsi="Times New Roman" w:cs="Times New Roman"/>
+              </w:rPr>
+            </w:pPr>
+          </w:p>
+        </w:tc>
+        <w:tc>
+          <w:tcPr>
+            <w:tcW w:w="1170" w:type="dxa"/>
+            <w:vAlign w:val="center"/>
+          </w:tcPr>
+          <w:p>
+            <w:pPr>
+              <w:spacing w:after="0" w:line="360" w:lineRule="auto"/>
+              <w:jc w:val="center"/>
+              <w:rPr>
+                <w:rFonts w:ascii="Times New Roman" w:eastAsia="Times New Roman" w:hAnsi="Times New Roman" w:cs="Times New Roman"/>
+              </w:rPr>
+            </w:pPr>
+          </w:p>
+        </w:tc>
+        <w:tc>
+          <w:tcPr>
+            <w:tcW w:w="1140" w:type="dxa"/>
+            <w:vAlign w:val="center"/>
+          </w:tcPr>
+          <w:p>
+            <w:pPr>
+              <w:spacing w:after="0" w:line="360" w:lineRule="auto"/>
+              <w:jc w:val="center"/>
+              <w:rPr>
+                <w:rFonts w:ascii="Times New Roman" w:eastAsia="Times New Roman" w:hAnsi="Times New Roman" w:cs="Times New Roman"/>
+              </w:rPr>
+            </w:pPr>
+          </w:p>
+        </w:tc>
+        <w:tc>
+          <w:tcPr>
+            <w:tcW w:w="1517" w:type="dxa"/>
+            <w:vAlign w:val="center"/>
+          </w:tcPr>
+          <w:p>
+            <w:pPr>
+              <w:spacing w:after="0" w:line="360" w:lineRule="auto"/>
+              <w:jc w:val="center"/>
+            </w:pPr>
+            <w:r>
+              <w:t>0</w:t>
+            </w:r>
+          </w:p>
+        </w:tc>
+        <w:tc>
+          <w:tcPr>
+            <w:tcW w:w="1134" w:type="dxa"/>
+            <w:vAlign w:val="center"/>
+          </w:tcPr>
+          <w:p>
+            <w:pPr>
+              <w:spacing w:after="0" w:line="360" w:lineRule="auto"/>
+              <w:jc w:val="center"/>
+              <w:rPr>
+                <w:rFonts w:ascii="Times New Roman" w:eastAsia="Times New Roman" w:hAnsi="Times New Roman" w:cs="Times New Roman"/>
+              </w:rPr>
+            </w:pPr>
+          </w:p>
+        </w:tc>
+        <w:tc>
+          <w:tcPr>
+            <w:tcW w:w="1276" w:type="dxa"/>
+            <w:vMerge/>
+            <w:vAlign w:val="center"/>
+          </w:tcPr>
+          <w:p>
+            <w:pPr>
+              <w:spacing w:after="0" w:line="360" w:lineRule="auto"/>
+              <w:jc w:val="center"/>
+              <w:rPr>
+                <w:rFonts w:ascii="Times New Roman" w:eastAsia="Times New Roman" w:hAnsi="Times New Roman" w:cs="Times New Roman"/>
+              </w:rPr>
+            </w:pPr>
+          </w:p>
+        </w:tc>
+      </w:tr>
+    </w:tbl>
     <w:p>
       <w:pPr>
         <w:spacing w:line="360" w:lineRule="auto"/>
         <w:ind w:left="792"/>
+        <w:jc w:val="center"/>
         <w:rPr>
           <w:rFonts w:ascii="Times New Roman" w:eastAsia="Times New Roman" w:hAnsi="Times New Roman" w:cs="Times New Roman"/>
           <w:sz w:val="28"/>
@@ -12758,51 +16075,3687 @@
         </w:rPr>
       </w:pPr>
     </w:p>
+    <w:tbl>
+      <w:tblPr>
+        <w:tblStyle w:val="a1"/>
+        <w:tblW w:w="10632" w:type="dxa"/>
+        <w:tblInd w:w="-577" w:type="dxa"/>
+        <w:tblBorders>
+          <w:top w:val="single" w:sz="8" w:space="0" w:color="000000"/>
+          <w:left w:val="single" w:sz="8" w:space="0" w:color="000000"/>
+          <w:bottom w:val="single" w:sz="8" w:space="0" w:color="000000"/>
+          <w:right w:val="single" w:sz="8" w:space="0" w:color="000000"/>
+          <w:insideH w:val="single" w:sz="8" w:space="0" w:color="000000"/>
+          <w:insideV w:val="single" w:sz="8" w:space="0" w:color="000000"/>
+        </w:tblBorders>
+        <w:tblLayout w:type="fixed"/>
+        <w:tblCellMar>
+          <w:top w:w="57" w:type="dxa"/>
+          <w:left w:w="57" w:type="dxa"/>
+          <w:bottom w:w="57" w:type="dxa"/>
+          <w:right w:w="57" w:type="dxa"/>
+        </w:tblCellMar>
+        <w:tblLook w:val="0600" w:firstRow="0" w:lastRow="0" w:firstColumn="0" w:lastColumn="0" w:noHBand="1" w:noVBand="1"/>
+      </w:tblPr>
+      <w:tblGrid>
+        <w:gridCol w:w="1276"/>
+        <w:gridCol w:w="1843"/>
+        <w:gridCol w:w="1276"/>
+        <w:gridCol w:w="1170"/>
+        <w:gridCol w:w="1140"/>
+        <w:gridCol w:w="1517"/>
+        <w:gridCol w:w="1134"/>
+        <w:gridCol w:w="1276"/>
+      </w:tblGrid>
+      <w:tr>
+        <w:trPr>
+          <w:trHeight w:val="113"/>
+        </w:trPr>
+        <w:tc>
+          <w:tcPr>
+            <w:tcW w:w="1276" w:type="dxa"/>
+            <w:vAlign w:val="center"/>
+          </w:tcPr>
+          <w:p>
+            <w:pPr>
+              <w:spacing w:after="0" w:line="240" w:lineRule="auto"/>
+              <w:jc w:val="center"/>
+              <w:rPr>
+                <w:rFonts w:ascii="Cambria Math" w:eastAsia="Cambria Math" w:hAnsi="Cambria Math" w:cs="Cambria Math"/>
+                <w:sz w:val="28"/>
+                <w:szCs w:val="28"/>
+              </w:rPr>
+            </w:pPr>
+            <m:oMathPara>
+              <m:oMath>
+                <m:sSub>
+                  <m:sSubPr>
+                    <m:ctrlPr>
+                      <w:rPr>
+                        <w:rFonts w:ascii="Cambria Math" w:eastAsia="Cambria Math" w:hAnsi="Cambria Math" w:cs="Cambria Math"/>
+                        <w:sz w:val="28"/>
+                        <w:szCs w:val="28"/>
+                      </w:rPr>
+                    </m:ctrlPr>
+                  </m:sSubPr>
+                  <m:e>
+                    <m:r>
+                      <w:rPr>
+                        <w:rFonts w:ascii="Cambria Math" w:eastAsia="Cambria Math" w:hAnsi="Cambria Math" w:cs="Cambria Math"/>
+                        <w:sz w:val="28"/>
+                        <w:szCs w:val="28"/>
+                      </w:rPr>
+                      <m:t>x</m:t>
+                    </m:r>
+                  </m:e>
+                  <m:sub>
+                    <m:r>
+                      <w:rPr>
+                        <w:rFonts w:ascii="Cambria Math" w:eastAsia="Cambria Math" w:hAnsi="Cambria Math" w:cs="Cambria Math"/>
+                        <w:sz w:val="28"/>
+                        <w:szCs w:val="28"/>
+                      </w:rPr>
+                      <m:t>0</m:t>
+                    </m:r>
+                  </m:sub>
+                </m:sSub>
+              </m:oMath>
+            </m:oMathPara>
+          </w:p>
+        </w:tc>
+        <w:tc>
+          <w:tcPr>
+            <w:tcW w:w="1843" w:type="dxa"/>
+            <w:vAlign w:val="center"/>
+          </w:tcPr>
+          <w:p>
+            <w:pPr>
+              <w:spacing w:after="0" w:line="360" w:lineRule="auto"/>
+              <w:jc w:val="center"/>
+              <w:rPr>
+                <w:rFonts w:ascii="Times New Roman" w:eastAsia="Times New Roman" w:hAnsi="Times New Roman" w:cs="Times New Roman"/>
+                <w:sz w:val="28"/>
+                <w:szCs w:val="28"/>
+              </w:rPr>
+            </w:pPr>
+            <w:r>
+              <w:rPr>
+                <w:rFonts w:ascii="Times New Roman" w:eastAsia="Times New Roman" w:hAnsi="Times New Roman" w:cs="Times New Roman"/>
+                <w:sz w:val="28"/>
+                <w:szCs w:val="28"/>
+              </w:rPr>
+              <w:t>x*</w:t>
+            </w:r>
+          </w:p>
+        </w:tc>
+        <w:tc>
+          <w:tcPr>
+            <w:tcW w:w="1276" w:type="dxa"/>
+            <w:vAlign w:val="center"/>
+          </w:tcPr>
+          <w:p>
+            <w:pPr>
+              <w:spacing w:after="0" w:line="360" w:lineRule="auto"/>
+              <w:jc w:val="center"/>
+              <w:rPr>
+                <w:rFonts w:ascii="Times New Roman" w:eastAsia="Times New Roman" w:hAnsi="Times New Roman" w:cs="Times New Roman"/>
+                <w:sz w:val="28"/>
+                <w:szCs w:val="28"/>
+              </w:rPr>
+            </w:pPr>
+            <w:r>
+              <w:rPr>
+                <w:rFonts w:ascii="Times New Roman" w:eastAsia="Times New Roman" w:hAnsi="Times New Roman" w:cs="Times New Roman"/>
+                <w:sz w:val="28"/>
+                <w:szCs w:val="28"/>
+              </w:rPr>
+              <w:t>f(x*)</w:t>
+            </w:r>
+          </w:p>
+        </w:tc>
+        <w:tc>
+          <w:tcPr>
+            <w:tcW w:w="1170" w:type="dxa"/>
+            <w:vAlign w:val="center"/>
+          </w:tcPr>
+          <w:p>
+            <w:pPr>
+              <w:spacing w:after="0" w:line="360" w:lineRule="auto"/>
+              <w:jc w:val="center"/>
+              <w:rPr>
+                <w:rFonts w:ascii="Times New Roman" w:eastAsia="Times New Roman" w:hAnsi="Times New Roman" w:cs="Times New Roman"/>
+                <w:sz w:val="28"/>
+                <w:szCs w:val="28"/>
+              </w:rPr>
+            </w:pPr>
+            <m:oMath>
+              <m:sSub>
+                <m:sSubPr>
+                  <m:ctrlPr>
+                    <w:rPr>
+                      <w:rFonts w:ascii="Cambria Math" w:eastAsia="Cambria Math" w:hAnsi="Cambria Math" w:cs="Cambria Math"/>
+                      <w:sz w:val="28"/>
+                      <w:szCs w:val="28"/>
+                    </w:rPr>
+                  </m:ctrlPr>
+                </m:sSubPr>
+                <m:e>
+                  <m:r>
+                    <w:rPr>
+                      <w:rFonts w:ascii="Cambria Math" w:eastAsia="Cambria Math" w:hAnsi="Cambria Math" w:cs="Cambria Math"/>
+                      <w:sz w:val="28"/>
+                      <w:szCs w:val="28"/>
+                    </w:rPr>
+                    <m:t>g</m:t>
+                  </m:r>
+                </m:e>
+                <m:sub>
+                  <m:r>
+                    <w:rPr>
+                      <w:rFonts w:ascii="Cambria Math" w:eastAsia="Cambria Math" w:hAnsi="Cambria Math" w:cs="Cambria Math"/>
+                      <w:sz w:val="28"/>
+                      <w:szCs w:val="28"/>
+                    </w:rPr>
+                    <m:t>1</m:t>
+                  </m:r>
+                </m:sub>
+              </m:sSub>
+            </m:oMath>
+            <w:r>
+              <w:rPr>
+                <w:rFonts w:ascii="Times New Roman" w:eastAsia="Times New Roman" w:hAnsi="Times New Roman" w:cs="Times New Roman"/>
+                <w:sz w:val="28"/>
+                <w:szCs w:val="28"/>
+              </w:rPr>
+              <w:t>(x*)</w:t>
+            </w:r>
+          </w:p>
+        </w:tc>
+        <w:tc>
+          <w:tcPr>
+            <w:tcW w:w="1140" w:type="dxa"/>
+            <w:vAlign w:val="center"/>
+          </w:tcPr>
+          <w:p>
+            <w:pPr>
+              <w:spacing w:after="0" w:line="360" w:lineRule="auto"/>
+              <w:jc w:val="center"/>
+              <w:rPr>
+                <w:rFonts w:ascii="Times New Roman" w:eastAsia="Times New Roman" w:hAnsi="Times New Roman" w:cs="Times New Roman"/>
+                <w:sz w:val="28"/>
+                <w:szCs w:val="28"/>
+              </w:rPr>
+            </w:pPr>
+            <m:oMath>
+              <m:sSub>
+                <m:sSubPr>
+                  <m:ctrlPr>
+                    <w:rPr>
+                      <w:rFonts w:ascii="Cambria Math" w:eastAsia="Cambria Math" w:hAnsi="Cambria Math" w:cs="Cambria Math"/>
+                      <w:sz w:val="28"/>
+                      <w:szCs w:val="28"/>
+                    </w:rPr>
+                  </m:ctrlPr>
+                </m:sSubPr>
+                <m:e>
+                  <m:r>
+                    <w:rPr>
+                      <w:rFonts w:ascii="Cambria Math" w:eastAsia="Cambria Math" w:hAnsi="Cambria Math" w:cs="Cambria Math"/>
+                      <w:sz w:val="28"/>
+                      <w:szCs w:val="28"/>
+                    </w:rPr>
+                    <m:t>g</m:t>
+                  </m:r>
+                </m:e>
+                <m:sub>
+                  <m:r>
+                    <w:rPr>
+                      <w:rFonts w:ascii="Cambria Math" w:eastAsia="Cambria Math" w:hAnsi="Cambria Math" w:cs="Cambria Math"/>
+                      <w:sz w:val="28"/>
+                      <w:szCs w:val="28"/>
+                    </w:rPr>
+                    <m:t>2</m:t>
+                  </m:r>
+                </m:sub>
+              </m:sSub>
+            </m:oMath>
+            <w:r>
+              <w:rPr>
+                <w:rFonts w:ascii="Times New Roman" w:eastAsia="Times New Roman" w:hAnsi="Times New Roman" w:cs="Times New Roman"/>
+                <w:sz w:val="28"/>
+                <w:szCs w:val="28"/>
+              </w:rPr>
+              <w:t>(x*)</w:t>
+            </w:r>
+          </w:p>
+        </w:tc>
+        <w:tc>
+          <w:tcPr>
+            <w:tcW w:w="1517" w:type="dxa"/>
+            <w:vAlign w:val="center"/>
+          </w:tcPr>
+          <w:p>
+            <w:pPr>
+              <w:spacing w:after="0" w:line="360" w:lineRule="auto"/>
+              <w:jc w:val="center"/>
+              <w:rPr>
+                <w:rFonts w:ascii="Times New Roman" w:eastAsia="Times New Roman" w:hAnsi="Times New Roman" w:cs="Times New Roman"/>
+                <w:sz w:val="28"/>
+                <w:szCs w:val="28"/>
+              </w:rPr>
+            </w:pPr>
+            <w:r>
+              <w:rPr>
+                <w:rFonts w:ascii="Times New Roman" w:eastAsia="Times New Roman" w:hAnsi="Times New Roman" w:cs="Times New Roman"/>
+                <w:sz w:val="28"/>
+                <w:szCs w:val="28"/>
+              </w:rPr>
+              <w:t>c</w:t>
+            </w:r>
+          </w:p>
+        </w:tc>
+        <w:tc>
+          <w:tcPr>
+            <w:tcW w:w="1134" w:type="dxa"/>
+            <w:vAlign w:val="center"/>
+          </w:tcPr>
+          <w:p>
+            <w:pPr>
+              <w:spacing w:after="0" w:line="360" w:lineRule="auto"/>
+              <w:jc w:val="center"/>
+              <w:rPr>
+                <w:rFonts w:ascii="Times New Roman" w:eastAsia="Times New Roman" w:hAnsi="Times New Roman" w:cs="Times New Roman"/>
+                <w:sz w:val="28"/>
+                <w:szCs w:val="28"/>
+              </w:rPr>
+            </w:pPr>
+            <w:r>
+              <w:rPr>
+                <w:rFonts w:ascii="Times New Roman" w:eastAsia="Times New Roman" w:hAnsi="Times New Roman" w:cs="Times New Roman"/>
+                <w:sz w:val="28"/>
+                <w:szCs w:val="28"/>
+              </w:rPr>
+              <w:t>Iteracje</w:t>
+            </w:r>
+          </w:p>
+        </w:tc>
+        <w:tc>
+          <w:tcPr>
+            <w:tcW w:w="1276" w:type="dxa"/>
+            <w:vAlign w:val="center"/>
+          </w:tcPr>
+          <w:p>
+            <w:pPr>
+              <w:spacing w:after="0" w:line="360" w:lineRule="auto"/>
+              <w:jc w:val="center"/>
+              <w:rPr>
+                <w:rFonts w:ascii="Times New Roman" w:eastAsia="Times New Roman" w:hAnsi="Times New Roman" w:cs="Times New Roman"/>
+                <w:sz w:val="28"/>
+                <w:szCs w:val="28"/>
+              </w:rPr>
+            </w:pPr>
+            <w:r>
+              <w:rPr>
+                <w:rFonts w:ascii="Times New Roman" w:eastAsia="Times New Roman" w:hAnsi="Times New Roman" w:cs="Times New Roman"/>
+                <w:color w:val="000000"/>
+                <w:sz w:val="32"/>
+                <w:szCs w:val="32"/>
+              </w:rPr>
+              <w:t>ɛ</w:t>
+            </w:r>
+          </w:p>
+        </w:tc>
+      </w:tr>
+      <w:tr>
+        <w:trPr>
+          <w:trHeight w:hRule="exact" w:val="312"/>
+        </w:trPr>
+        <w:tc>
+          <w:tcPr>
+            <w:tcW w:w="1276" w:type="dxa"/>
+            <w:vMerge w:val="restart"/>
+            <w:vAlign w:val="center"/>
+          </w:tcPr>
+          <w:p>
+            <w:pPr>
+              <w:spacing w:after="0" w:line="360" w:lineRule="auto"/>
+              <w:jc w:val="center"/>
+              <w:rPr>
+                <w:rFonts w:ascii="Times New Roman" w:eastAsia="Times New Roman" w:hAnsi="Times New Roman" w:cs="Times New Roman"/>
+                <w:sz w:val="28"/>
+                <w:szCs w:val="28"/>
+              </w:rPr>
+            </w:pPr>
+            <w:r>
+              <w:rPr>
+                <w:rFonts w:ascii="Times New Roman" w:eastAsia="Times New Roman" w:hAnsi="Times New Roman" w:cs="Times New Roman"/>
+                <w:sz w:val="28"/>
+                <w:szCs w:val="28"/>
+              </w:rPr>
+              <w:t>(-3,5)</w:t>
+            </w:r>
+          </w:p>
+        </w:tc>
+        <w:tc>
+          <w:tcPr>
+            <w:tcW w:w="1843" w:type="dxa"/>
+          </w:tcPr>
+          <w:p>
+            <w:pPr>
+              <w:spacing w:after="0" w:line="360" w:lineRule="auto"/>
+              <w:jc w:val="center"/>
+              <w:rPr>
+                <w:rFonts w:ascii="Times New Roman" w:eastAsia="Times New Roman" w:hAnsi="Times New Roman" w:cs="Times New Roman"/>
+              </w:rPr>
+            </w:pPr>
+            <w:r>
+              <w:t xml:space="preserve">-3.0, 5.0 </w:t>
+            </w:r>
+          </w:p>
+        </w:tc>
+        <w:tc>
+          <w:tcPr>
+            <w:tcW w:w="1276" w:type="dxa"/>
+            <w:vAlign w:val="center"/>
+          </w:tcPr>
+          <w:p>
+            <w:pPr>
+              <w:spacing w:after="0" w:line="360" w:lineRule="auto"/>
+              <w:jc w:val="center"/>
+              <w:rPr>
+                <w:rFonts w:ascii="Times New Roman" w:eastAsia="Times New Roman" w:hAnsi="Times New Roman" w:cs="Times New Roman"/>
+              </w:rPr>
+            </w:pPr>
+            <w:r>
+              <w:t>809.0</w:t>
+            </w:r>
+          </w:p>
+        </w:tc>
+        <w:tc>
+          <w:tcPr>
+            <w:tcW w:w="1170" w:type="dxa"/>
+            <w:vAlign w:val="center"/>
+          </w:tcPr>
+          <w:p>
+            <w:pPr>
+              <w:spacing w:after="0" w:line="360" w:lineRule="auto"/>
+              <w:jc w:val="center"/>
+              <w:rPr>
+                <w:rFonts w:ascii="Times New Roman" w:eastAsia="Times New Roman" w:hAnsi="Times New Roman" w:cs="Times New Roman"/>
+              </w:rPr>
+            </w:pPr>
+          </w:p>
+        </w:tc>
+        <w:tc>
+          <w:tcPr>
+            <w:tcW w:w="1140" w:type="dxa"/>
+            <w:vAlign w:val="center"/>
+          </w:tcPr>
+          <w:p>
+            <w:pPr>
+              <w:spacing w:after="0" w:line="360" w:lineRule="auto"/>
+              <w:jc w:val="center"/>
+              <w:rPr>
+                <w:rFonts w:ascii="Times New Roman" w:eastAsia="Times New Roman" w:hAnsi="Times New Roman" w:cs="Times New Roman"/>
+              </w:rPr>
+            </w:pPr>
+          </w:p>
+        </w:tc>
+        <w:tc>
+          <w:tcPr>
+            <w:tcW w:w="1517" w:type="dxa"/>
+            <w:vAlign w:val="center"/>
+          </w:tcPr>
+          <w:p>
+            <w:pPr>
+              <w:spacing w:after="0" w:line="360" w:lineRule="auto"/>
+              <w:jc w:val="center"/>
+              <w:rPr>
+                <w:rFonts w:ascii="Times New Roman" w:eastAsia="Times New Roman" w:hAnsi="Times New Roman" w:cs="Times New Roman"/>
+              </w:rPr>
+            </w:pPr>
+            <w:r>
+              <w:t>7.642082108204413</w:t>
+            </w:r>
+          </w:p>
+        </w:tc>
+        <w:tc>
+          <w:tcPr>
+            <w:tcW w:w="1134" w:type="dxa"/>
+            <w:vAlign w:val="center"/>
+          </w:tcPr>
+          <w:p>
+            <w:pPr>
+              <w:spacing w:after="0" w:line="360" w:lineRule="auto"/>
+              <w:jc w:val="center"/>
+              <w:rPr>
+                <w:rFonts w:ascii="Times New Roman" w:eastAsia="Times New Roman" w:hAnsi="Times New Roman" w:cs="Times New Roman"/>
+              </w:rPr>
+            </w:pPr>
+          </w:p>
+        </w:tc>
+        <w:tc>
+          <w:tcPr>
+            <w:tcW w:w="1276" w:type="dxa"/>
+            <w:vMerge w:val="restart"/>
+            <w:vAlign w:val="center"/>
+          </w:tcPr>
+          <w:p>
+            <w:pPr>
+              <w:spacing w:after="0" w:line="360" w:lineRule="auto"/>
+              <w:jc w:val="center"/>
+              <w:rPr>
+                <w:rFonts w:ascii="Times New Roman" w:eastAsia="Times New Roman" w:hAnsi="Times New Roman" w:cs="Times New Roman"/>
+              </w:rPr>
+            </w:pPr>
+            <m:oMathPara>
+              <m:oMath>
+                <m:sSup>
+                  <m:sSupPr>
+                    <m:ctrlPr>
+                      <w:rPr>
+                        <w:rFonts w:ascii="Cambria Math" w:eastAsia="Cambria Math" w:hAnsi="Cambria Math" w:cs="Cambria Math"/>
+                      </w:rPr>
+                    </m:ctrlPr>
+                  </m:sSupPr>
+                  <m:e>
+                    <m:r>
+                      <w:rPr>
+                        <w:rFonts w:ascii="Cambria Math" w:eastAsia="Cambria Math" w:hAnsi="Cambria Math" w:cs="Cambria Math"/>
+                      </w:rPr>
+                      <m:t>10</m:t>
+                    </m:r>
+                  </m:e>
+                  <m:sup>
+                    <m:r>
+                      <w:rPr>
+                        <w:rFonts w:ascii="Cambria Math" w:eastAsia="Cambria Math" w:hAnsi="Cambria Math" w:cs="Cambria Math"/>
+                      </w:rPr>
+                      <m:t>-</m:t>
+                    </m:r>
+                    <m:r>
+                      <w:rPr>
+                        <w:rFonts w:ascii="Cambria Math" w:eastAsia="Cambria Math" w:hAnsi="Cambria Math" w:cs="Cambria Math"/>
+                      </w:rPr>
+                      <m:t>5</m:t>
+                    </m:r>
+                  </m:sup>
+                </m:sSup>
+              </m:oMath>
+            </m:oMathPara>
+          </w:p>
+        </w:tc>
+      </w:tr>
+      <w:tr>
+        <w:trPr>
+          <w:trHeight w:hRule="exact" w:val="312"/>
+        </w:trPr>
+        <w:tc>
+          <w:tcPr>
+            <w:tcW w:w="1276" w:type="dxa"/>
+            <w:vMerge/>
+            <w:vAlign w:val="center"/>
+          </w:tcPr>
+          <w:p>
+            <w:pPr>
+              <w:spacing w:after="0" w:line="360" w:lineRule="auto"/>
+              <w:jc w:val="center"/>
+              <w:rPr>
+                <w:rFonts w:ascii="Times New Roman" w:eastAsia="Times New Roman" w:hAnsi="Times New Roman" w:cs="Times New Roman"/>
+                <w:sz w:val="28"/>
+                <w:szCs w:val="28"/>
+              </w:rPr>
+            </w:pPr>
+          </w:p>
+        </w:tc>
+        <w:tc>
+          <w:tcPr>
+            <w:tcW w:w="1843" w:type="dxa"/>
+          </w:tcPr>
+          <w:p>
+            <w:pPr>
+              <w:spacing w:after="0" w:line="360" w:lineRule="auto"/>
+              <w:jc w:val="center"/>
+              <w:rPr>
+                <w:rFonts w:ascii="Times New Roman" w:eastAsia="Times New Roman" w:hAnsi="Times New Roman" w:cs="Times New Roman"/>
+              </w:rPr>
+            </w:pPr>
+            <w:r>
+              <w:t xml:space="preserve">1: </w:t>
+            </w:r>
+            <w:proofErr w:type="gramStart"/>
+            <w:r>
+              <w:t>f(</w:t>
+            </w:r>
+            <w:proofErr w:type="gramEnd"/>
+            <w:r>
+              <w:t>-3.0, 10.358) = 12188.10393278025</w:t>
+            </w:r>
+          </w:p>
+        </w:tc>
+        <w:tc>
+          <w:tcPr>
+            <w:tcW w:w="1276" w:type="dxa"/>
+            <w:vAlign w:val="center"/>
+          </w:tcPr>
+          <w:p>
+            <w:pPr>
+              <w:spacing w:after="0" w:line="360" w:lineRule="auto"/>
+              <w:jc w:val="center"/>
+              <w:rPr>
+                <w:rFonts w:ascii="Times New Roman" w:eastAsia="Times New Roman" w:hAnsi="Times New Roman" w:cs="Times New Roman"/>
+              </w:rPr>
+            </w:pPr>
+          </w:p>
+        </w:tc>
+        <w:tc>
+          <w:tcPr>
+            <w:tcW w:w="1170" w:type="dxa"/>
+            <w:vAlign w:val="center"/>
+          </w:tcPr>
+          <w:p>
+            <w:pPr>
+              <w:spacing w:after="0" w:line="360" w:lineRule="auto"/>
+              <w:jc w:val="center"/>
+              <w:rPr>
+                <w:rFonts w:ascii="Times New Roman" w:eastAsia="Times New Roman" w:hAnsi="Times New Roman" w:cs="Times New Roman"/>
+              </w:rPr>
+            </w:pPr>
+          </w:p>
+        </w:tc>
+        <w:tc>
+          <w:tcPr>
+            <w:tcW w:w="1140" w:type="dxa"/>
+            <w:vAlign w:val="center"/>
+          </w:tcPr>
+          <w:p>
+            <w:pPr>
+              <w:spacing w:after="0" w:line="360" w:lineRule="auto"/>
+              <w:jc w:val="center"/>
+              <w:rPr>
+                <w:rFonts w:ascii="Times New Roman" w:eastAsia="Times New Roman" w:hAnsi="Times New Roman" w:cs="Times New Roman"/>
+              </w:rPr>
+            </w:pPr>
+          </w:p>
+        </w:tc>
+        <w:tc>
+          <w:tcPr>
+            <w:tcW w:w="1517" w:type="dxa"/>
+            <w:vAlign w:val="center"/>
+          </w:tcPr>
+          <w:p>
+            <w:pPr>
+              <w:spacing w:after="0" w:line="360" w:lineRule="auto"/>
+              <w:jc w:val="center"/>
+              <w:rPr>
+                <w:rFonts w:ascii="Times New Roman" w:eastAsia="Times New Roman" w:hAnsi="Times New Roman" w:cs="Times New Roman"/>
+              </w:rPr>
+            </w:pPr>
+            <w:r>
+              <w:t>6.013655949166404</w:t>
+            </w:r>
+          </w:p>
+        </w:tc>
+        <w:tc>
+          <w:tcPr>
+            <w:tcW w:w="1134" w:type="dxa"/>
+            <w:vAlign w:val="center"/>
+          </w:tcPr>
+          <w:p>
+            <w:pPr>
+              <w:spacing w:after="0" w:line="360" w:lineRule="auto"/>
+              <w:jc w:val="center"/>
+              <w:rPr>
+                <w:rFonts w:ascii="Times New Roman" w:eastAsia="Times New Roman" w:hAnsi="Times New Roman" w:cs="Times New Roman"/>
+              </w:rPr>
+            </w:pPr>
+          </w:p>
+        </w:tc>
+        <w:tc>
+          <w:tcPr>
+            <w:tcW w:w="1276" w:type="dxa"/>
+            <w:vMerge/>
+            <w:vAlign w:val="center"/>
+          </w:tcPr>
+          <w:p>
+            <w:pPr>
+              <w:spacing w:after="0" w:line="360" w:lineRule="auto"/>
+              <w:jc w:val="center"/>
+              <w:rPr>
+                <w:rFonts w:ascii="Times New Roman" w:eastAsia="Times New Roman" w:hAnsi="Times New Roman" w:cs="Times New Roman"/>
+              </w:rPr>
+            </w:pPr>
+          </w:p>
+        </w:tc>
+      </w:tr>
+      <w:tr>
+        <w:trPr>
+          <w:trHeight w:hRule="exact" w:val="312"/>
+        </w:trPr>
+        <w:tc>
+          <w:tcPr>
+            <w:tcW w:w="1276" w:type="dxa"/>
+            <w:vMerge/>
+            <w:vAlign w:val="center"/>
+          </w:tcPr>
+          <w:p>
+            <w:pPr>
+              <w:spacing w:after="0" w:line="360" w:lineRule="auto"/>
+              <w:jc w:val="center"/>
+              <w:rPr>
+                <w:rFonts w:ascii="Times New Roman" w:eastAsia="Times New Roman" w:hAnsi="Times New Roman" w:cs="Times New Roman"/>
+                <w:sz w:val="28"/>
+                <w:szCs w:val="28"/>
+              </w:rPr>
+            </w:pPr>
+          </w:p>
+        </w:tc>
+        <w:tc>
+          <w:tcPr>
+            <w:tcW w:w="1843" w:type="dxa"/>
+          </w:tcPr>
+          <w:p>
+            <w:pPr>
+              <w:spacing w:after="0" w:line="360" w:lineRule="auto"/>
+              <w:jc w:val="center"/>
+              <w:rPr>
+                <w:rFonts w:ascii="Times New Roman" w:eastAsia="Times New Roman" w:hAnsi="Times New Roman" w:cs="Times New Roman"/>
+              </w:rPr>
+            </w:pPr>
+            <w:r>
+              <w:t xml:space="preserve">2: </w:t>
+            </w:r>
+            <w:proofErr w:type="gramStart"/>
+            <w:r>
+              <w:t>f(</w:t>
+            </w:r>
+            <w:proofErr w:type="gramEnd"/>
+            <w:r>
+              <w:t>-2.344, 10.358) = 12037.76847493273</w:t>
+            </w:r>
+          </w:p>
+        </w:tc>
+        <w:tc>
+          <w:tcPr>
+            <w:tcW w:w="1276" w:type="dxa"/>
+            <w:vAlign w:val="center"/>
+          </w:tcPr>
+          <w:p>
+            <w:pPr>
+              <w:spacing w:after="0" w:line="360" w:lineRule="auto"/>
+              <w:jc w:val="center"/>
+              <w:rPr>
+                <w:rFonts w:ascii="Times New Roman" w:eastAsia="Times New Roman" w:hAnsi="Times New Roman" w:cs="Times New Roman"/>
+              </w:rPr>
+            </w:pPr>
+          </w:p>
+        </w:tc>
+        <w:tc>
+          <w:tcPr>
+            <w:tcW w:w="1170" w:type="dxa"/>
+            <w:vAlign w:val="center"/>
+          </w:tcPr>
+          <w:p>
+            <w:pPr>
+              <w:spacing w:after="0" w:line="360" w:lineRule="auto"/>
+              <w:jc w:val="center"/>
+              <w:rPr>
+                <w:rFonts w:ascii="Times New Roman" w:eastAsia="Times New Roman" w:hAnsi="Times New Roman" w:cs="Times New Roman"/>
+              </w:rPr>
+            </w:pPr>
+          </w:p>
+        </w:tc>
+        <w:tc>
+          <w:tcPr>
+            <w:tcW w:w="1140" w:type="dxa"/>
+            <w:vAlign w:val="center"/>
+          </w:tcPr>
+          <w:p>
+            <w:pPr>
+              <w:spacing w:after="0" w:line="360" w:lineRule="auto"/>
+              <w:jc w:val="center"/>
+              <w:rPr>
+                <w:rFonts w:ascii="Times New Roman" w:eastAsia="Times New Roman" w:hAnsi="Times New Roman" w:cs="Times New Roman"/>
+              </w:rPr>
+            </w:pPr>
+          </w:p>
+        </w:tc>
+        <w:tc>
+          <w:tcPr>
+            <w:tcW w:w="1517" w:type="dxa"/>
+            <w:vAlign w:val="center"/>
+          </w:tcPr>
+          <w:p>
+            <w:pPr>
+              <w:spacing w:after="0" w:line="360" w:lineRule="auto"/>
+              <w:jc w:val="center"/>
+              <w:rPr>
+                <w:rFonts w:ascii="Times New Roman" w:eastAsia="Times New Roman" w:hAnsi="Times New Roman" w:cs="Times New Roman"/>
+              </w:rPr>
+            </w:pPr>
+            <w:r>
+              <w:t>3.7256088423949993</w:t>
+            </w:r>
+          </w:p>
+        </w:tc>
+        <w:tc>
+          <w:tcPr>
+            <w:tcW w:w="1134" w:type="dxa"/>
+            <w:vAlign w:val="center"/>
+          </w:tcPr>
+          <w:p>
+            <w:pPr>
+              <w:spacing w:after="0" w:line="360" w:lineRule="auto"/>
+              <w:jc w:val="center"/>
+              <w:rPr>
+                <w:rFonts w:ascii="Times New Roman" w:eastAsia="Times New Roman" w:hAnsi="Times New Roman" w:cs="Times New Roman"/>
+              </w:rPr>
+            </w:pPr>
+          </w:p>
+        </w:tc>
+        <w:tc>
+          <w:tcPr>
+            <w:tcW w:w="1276" w:type="dxa"/>
+            <w:vMerge/>
+            <w:vAlign w:val="center"/>
+          </w:tcPr>
+          <w:p>
+            <w:pPr>
+              <w:spacing w:after="0" w:line="360" w:lineRule="auto"/>
+              <w:jc w:val="center"/>
+              <w:rPr>
+                <w:rFonts w:ascii="Times New Roman" w:eastAsia="Times New Roman" w:hAnsi="Times New Roman" w:cs="Times New Roman"/>
+              </w:rPr>
+            </w:pPr>
+          </w:p>
+        </w:tc>
+      </w:tr>
+      <w:tr>
+        <w:trPr>
+          <w:trHeight w:hRule="exact" w:val="312"/>
+        </w:trPr>
+        <w:tc>
+          <w:tcPr>
+            <w:tcW w:w="1276" w:type="dxa"/>
+            <w:vMerge/>
+            <w:vAlign w:val="center"/>
+          </w:tcPr>
+          <w:p>
+            <w:pPr>
+              <w:spacing w:after="0" w:line="360" w:lineRule="auto"/>
+              <w:jc w:val="center"/>
+              <w:rPr>
+                <w:rFonts w:ascii="Times New Roman" w:eastAsia="Times New Roman" w:hAnsi="Times New Roman" w:cs="Times New Roman"/>
+                <w:sz w:val="28"/>
+                <w:szCs w:val="28"/>
+              </w:rPr>
+            </w:pPr>
+          </w:p>
+        </w:tc>
+        <w:tc>
+          <w:tcPr>
+            <w:tcW w:w="1843" w:type="dxa"/>
+          </w:tcPr>
+          <w:p>
+            <w:pPr>
+              <w:spacing w:after="0" w:line="360" w:lineRule="auto"/>
+              <w:jc w:val="center"/>
+              <w:rPr>
+                <w:rFonts w:ascii="Times New Roman" w:eastAsia="Times New Roman" w:hAnsi="Times New Roman" w:cs="Times New Roman"/>
+              </w:rPr>
+            </w:pPr>
+            <w:r>
+              <w:t xml:space="preserve">3: </w:t>
+            </w:r>
+            <w:proofErr w:type="gramStart"/>
+            <w:r>
+              <w:t>f(</w:t>
+            </w:r>
+            <w:proofErr w:type="gramEnd"/>
+            <w:r>
+              <w:t>-2.344, 7.266) = 3058.413585196332</w:t>
+            </w:r>
+          </w:p>
+        </w:tc>
+        <w:tc>
+          <w:tcPr>
+            <w:tcW w:w="1276" w:type="dxa"/>
+            <w:vAlign w:val="center"/>
+          </w:tcPr>
+          <w:p>
+            <w:pPr>
+              <w:spacing w:after="0" w:line="360" w:lineRule="auto"/>
+              <w:jc w:val="center"/>
+              <w:rPr>
+                <w:rFonts w:ascii="Times New Roman" w:eastAsia="Times New Roman" w:hAnsi="Times New Roman" w:cs="Times New Roman"/>
+              </w:rPr>
+            </w:pPr>
+          </w:p>
+        </w:tc>
+        <w:tc>
+          <w:tcPr>
+            <w:tcW w:w="1170" w:type="dxa"/>
+            <w:vAlign w:val="center"/>
+          </w:tcPr>
+          <w:p>
+            <w:pPr>
+              <w:spacing w:after="0" w:line="360" w:lineRule="auto"/>
+              <w:jc w:val="center"/>
+              <w:rPr>
+                <w:rFonts w:ascii="Times New Roman" w:eastAsia="Times New Roman" w:hAnsi="Times New Roman" w:cs="Times New Roman"/>
+              </w:rPr>
+            </w:pPr>
+          </w:p>
+        </w:tc>
+        <w:tc>
+          <w:tcPr>
+            <w:tcW w:w="1140" w:type="dxa"/>
+            <w:vAlign w:val="center"/>
+          </w:tcPr>
+          <w:p>
+            <w:pPr>
+              <w:spacing w:after="0" w:line="360" w:lineRule="auto"/>
+              <w:jc w:val="center"/>
+              <w:rPr>
+                <w:rFonts w:ascii="Times New Roman" w:eastAsia="Times New Roman" w:hAnsi="Times New Roman" w:cs="Times New Roman"/>
+              </w:rPr>
+            </w:pPr>
+          </w:p>
+        </w:tc>
+        <w:tc>
+          <w:tcPr>
+            <w:tcW w:w="1517" w:type="dxa"/>
+            <w:vAlign w:val="center"/>
+          </w:tcPr>
+          <w:p>
+            <w:pPr>
+              <w:spacing w:after="0" w:line="360" w:lineRule="auto"/>
+              <w:jc w:val="center"/>
+              <w:rPr>
+                <w:rFonts w:ascii="Times New Roman" w:eastAsia="Times New Roman" w:hAnsi="Times New Roman" w:cs="Times New Roman"/>
+              </w:rPr>
+            </w:pPr>
+            <w:r>
+              <w:t>3.305133071394838</w:t>
+            </w:r>
+          </w:p>
+        </w:tc>
+        <w:tc>
+          <w:tcPr>
+            <w:tcW w:w="1134" w:type="dxa"/>
+            <w:vAlign w:val="center"/>
+          </w:tcPr>
+          <w:p>
+            <w:pPr>
+              <w:spacing w:after="0" w:line="360" w:lineRule="auto"/>
+              <w:jc w:val="center"/>
+              <w:rPr>
+                <w:rFonts w:ascii="Times New Roman" w:eastAsia="Times New Roman" w:hAnsi="Times New Roman" w:cs="Times New Roman"/>
+              </w:rPr>
+            </w:pPr>
+          </w:p>
+        </w:tc>
+        <w:tc>
+          <w:tcPr>
+            <w:tcW w:w="1276" w:type="dxa"/>
+            <w:vMerge/>
+            <w:vAlign w:val="center"/>
+          </w:tcPr>
+          <w:p>
+            <w:pPr>
+              <w:spacing w:after="0" w:line="360" w:lineRule="auto"/>
+              <w:jc w:val="center"/>
+              <w:rPr>
+                <w:rFonts w:ascii="Times New Roman" w:eastAsia="Times New Roman" w:hAnsi="Times New Roman" w:cs="Times New Roman"/>
+              </w:rPr>
+            </w:pPr>
+          </w:p>
+        </w:tc>
+      </w:tr>
+      <w:tr>
+        <w:trPr>
+          <w:trHeight w:hRule="exact" w:val="312"/>
+        </w:trPr>
+        <w:tc>
+          <w:tcPr>
+            <w:tcW w:w="1276" w:type="dxa"/>
+            <w:vMerge/>
+            <w:vAlign w:val="center"/>
+          </w:tcPr>
+          <w:p>
+            <w:pPr>
+              <w:spacing w:after="0" w:line="360" w:lineRule="auto"/>
+              <w:jc w:val="center"/>
+              <w:rPr>
+                <w:rFonts w:ascii="Times New Roman" w:eastAsia="Times New Roman" w:hAnsi="Times New Roman" w:cs="Times New Roman"/>
+                <w:sz w:val="28"/>
+                <w:szCs w:val="28"/>
+              </w:rPr>
+            </w:pPr>
+          </w:p>
+        </w:tc>
+        <w:tc>
+          <w:tcPr>
+            <w:tcW w:w="1843" w:type="dxa"/>
+          </w:tcPr>
+          <w:p>
+            <w:pPr>
+              <w:spacing w:after="0" w:line="360" w:lineRule="auto"/>
+              <w:jc w:val="center"/>
+              <w:rPr>
+                <w:rFonts w:ascii="Times New Roman" w:eastAsia="Times New Roman" w:hAnsi="Times New Roman" w:cs="Times New Roman"/>
+              </w:rPr>
+            </w:pPr>
+            <w:r>
+              <w:t xml:space="preserve">4: </w:t>
+            </w:r>
+            <w:proofErr w:type="gramStart"/>
+            <w:r>
+              <w:t>f(</w:t>
+            </w:r>
+            <w:proofErr w:type="gramEnd"/>
+            <w:r>
+              <w:t>-1.96, 7.266) = 3013.045292919997</w:t>
+            </w:r>
+          </w:p>
+        </w:tc>
+        <w:tc>
+          <w:tcPr>
+            <w:tcW w:w="1276" w:type="dxa"/>
+            <w:vAlign w:val="center"/>
+          </w:tcPr>
+          <w:p>
+            <w:pPr>
+              <w:spacing w:after="0" w:line="360" w:lineRule="auto"/>
+              <w:jc w:val="center"/>
+              <w:rPr>
+                <w:rFonts w:ascii="Times New Roman" w:eastAsia="Times New Roman" w:hAnsi="Times New Roman" w:cs="Times New Roman"/>
+              </w:rPr>
+            </w:pPr>
+          </w:p>
+        </w:tc>
+        <w:tc>
+          <w:tcPr>
+            <w:tcW w:w="1170" w:type="dxa"/>
+            <w:vAlign w:val="center"/>
+          </w:tcPr>
+          <w:p>
+            <w:pPr>
+              <w:spacing w:after="0" w:line="360" w:lineRule="auto"/>
+              <w:jc w:val="center"/>
+              <w:rPr>
+                <w:rFonts w:ascii="Times New Roman" w:eastAsia="Times New Roman" w:hAnsi="Times New Roman" w:cs="Times New Roman"/>
+              </w:rPr>
+            </w:pPr>
+          </w:p>
+        </w:tc>
+        <w:tc>
+          <w:tcPr>
+            <w:tcW w:w="1140" w:type="dxa"/>
+            <w:vAlign w:val="center"/>
+          </w:tcPr>
+          <w:p>
+            <w:pPr>
+              <w:spacing w:after="0" w:line="360" w:lineRule="auto"/>
+              <w:jc w:val="center"/>
+              <w:rPr>
+                <w:rFonts w:ascii="Times New Roman" w:eastAsia="Times New Roman" w:hAnsi="Times New Roman" w:cs="Times New Roman"/>
+              </w:rPr>
+            </w:pPr>
+          </w:p>
+        </w:tc>
+        <w:tc>
+          <w:tcPr>
+            <w:tcW w:w="1517" w:type="dxa"/>
+            <w:vAlign w:val="center"/>
+          </w:tcPr>
+          <w:p>
+            <w:pPr>
+              <w:spacing w:after="0" w:line="360" w:lineRule="auto"/>
+              <w:jc w:val="center"/>
+              <w:rPr>
+                <w:rFonts w:ascii="Times New Roman" w:eastAsia="Times New Roman" w:hAnsi="Times New Roman" w:cs="Times New Roman"/>
+              </w:rPr>
+            </w:pPr>
+            <w:r>
+              <w:t>2.0518826916277506</w:t>
+            </w:r>
+          </w:p>
+        </w:tc>
+        <w:tc>
+          <w:tcPr>
+            <w:tcW w:w="1134" w:type="dxa"/>
+            <w:vAlign w:val="center"/>
+          </w:tcPr>
+          <w:p>
+            <w:pPr>
+              <w:spacing w:after="0" w:line="360" w:lineRule="auto"/>
+              <w:jc w:val="center"/>
+              <w:rPr>
+                <w:rFonts w:ascii="Times New Roman" w:eastAsia="Times New Roman" w:hAnsi="Times New Roman" w:cs="Times New Roman"/>
+              </w:rPr>
+            </w:pPr>
+          </w:p>
+        </w:tc>
+        <w:tc>
+          <w:tcPr>
+            <w:tcW w:w="1276" w:type="dxa"/>
+            <w:vMerge/>
+            <w:vAlign w:val="center"/>
+          </w:tcPr>
+          <w:p>
+            <w:pPr>
+              <w:spacing w:after="0" w:line="360" w:lineRule="auto"/>
+              <w:jc w:val="center"/>
+              <w:rPr>
+                <w:rFonts w:ascii="Times New Roman" w:eastAsia="Times New Roman" w:hAnsi="Times New Roman" w:cs="Times New Roman"/>
+              </w:rPr>
+            </w:pPr>
+          </w:p>
+        </w:tc>
+      </w:tr>
+      <w:tr>
+        <w:trPr>
+          <w:trHeight w:hRule="exact" w:val="312"/>
+        </w:trPr>
+        <w:tc>
+          <w:tcPr>
+            <w:tcW w:w="1276" w:type="dxa"/>
+            <w:vMerge/>
+            <w:vAlign w:val="center"/>
+          </w:tcPr>
+          <w:p>
+            <w:pPr>
+              <w:spacing w:after="0" w:line="360" w:lineRule="auto"/>
+              <w:jc w:val="center"/>
+              <w:rPr>
+                <w:rFonts w:ascii="Times New Roman" w:eastAsia="Times New Roman" w:hAnsi="Times New Roman" w:cs="Times New Roman"/>
+                <w:sz w:val="28"/>
+                <w:szCs w:val="28"/>
+              </w:rPr>
+            </w:pPr>
+          </w:p>
+        </w:tc>
+        <w:tc>
+          <w:tcPr>
+            <w:tcW w:w="1843" w:type="dxa"/>
+          </w:tcPr>
+          <w:p>
+            <w:pPr>
+              <w:spacing w:after="0" w:line="360" w:lineRule="auto"/>
+              <w:jc w:val="center"/>
+              <w:rPr>
+                <w:rFonts w:ascii="Times New Roman" w:eastAsia="Times New Roman" w:hAnsi="Times New Roman" w:cs="Times New Roman"/>
+              </w:rPr>
+            </w:pPr>
+            <w:r>
+              <w:t xml:space="preserve">5: </w:t>
+            </w:r>
+            <w:proofErr w:type="gramStart"/>
+            <w:r>
+              <w:t>f(</w:t>
+            </w:r>
+            <w:proofErr w:type="gramEnd"/>
+            <w:r>
+              <w:t>-1.96, 5.634) = 1151.794884872223</w:t>
+            </w:r>
+          </w:p>
+        </w:tc>
+        <w:tc>
+          <w:tcPr>
+            <w:tcW w:w="1276" w:type="dxa"/>
+            <w:vAlign w:val="center"/>
+          </w:tcPr>
+          <w:p>
+            <w:pPr>
+              <w:spacing w:after="0" w:line="360" w:lineRule="auto"/>
+              <w:jc w:val="center"/>
+              <w:rPr>
+                <w:rFonts w:ascii="Times New Roman" w:eastAsia="Times New Roman" w:hAnsi="Times New Roman" w:cs="Times New Roman"/>
+              </w:rPr>
+            </w:pPr>
+          </w:p>
+        </w:tc>
+        <w:tc>
+          <w:tcPr>
+            <w:tcW w:w="1170" w:type="dxa"/>
+            <w:vAlign w:val="center"/>
+          </w:tcPr>
+          <w:p>
+            <w:pPr>
+              <w:spacing w:after="0" w:line="360" w:lineRule="auto"/>
+              <w:jc w:val="center"/>
+              <w:rPr>
+                <w:rFonts w:ascii="Times New Roman" w:eastAsia="Times New Roman" w:hAnsi="Times New Roman" w:cs="Times New Roman"/>
+              </w:rPr>
+            </w:pPr>
+          </w:p>
+        </w:tc>
+        <w:tc>
+          <w:tcPr>
+            <w:tcW w:w="1140" w:type="dxa"/>
+            <w:vAlign w:val="center"/>
+          </w:tcPr>
+          <w:p>
+            <w:pPr>
+              <w:spacing w:after="0" w:line="360" w:lineRule="auto"/>
+              <w:jc w:val="center"/>
+              <w:rPr>
+                <w:rFonts w:ascii="Times New Roman" w:eastAsia="Times New Roman" w:hAnsi="Times New Roman" w:cs="Times New Roman"/>
+              </w:rPr>
+            </w:pPr>
+          </w:p>
+        </w:tc>
+        <w:tc>
+          <w:tcPr>
+            <w:tcW w:w="1517" w:type="dxa"/>
+            <w:vAlign w:val="center"/>
+          </w:tcPr>
+          <w:p>
+            <w:pPr>
+              <w:spacing w:after="0" w:line="360" w:lineRule="auto"/>
+              <w:jc w:val="center"/>
+              <w:rPr>
+                <w:rFonts w:ascii="Times New Roman" w:eastAsia="Times New Roman" w:hAnsi="Times New Roman" w:cs="Times New Roman"/>
+              </w:rPr>
+            </w:pPr>
+            <w:r>
+              <w:t>1.916257578166622</w:t>
+            </w:r>
+          </w:p>
+        </w:tc>
+        <w:tc>
+          <w:tcPr>
+            <w:tcW w:w="1134" w:type="dxa"/>
+            <w:vAlign w:val="center"/>
+          </w:tcPr>
+          <w:p>
+            <w:pPr>
+              <w:spacing w:after="0" w:line="360" w:lineRule="auto"/>
+              <w:jc w:val="center"/>
+              <w:rPr>
+                <w:rFonts w:ascii="Times New Roman" w:eastAsia="Times New Roman" w:hAnsi="Times New Roman" w:cs="Times New Roman"/>
+              </w:rPr>
+            </w:pPr>
+          </w:p>
+        </w:tc>
+        <w:tc>
+          <w:tcPr>
+            <w:tcW w:w="1276" w:type="dxa"/>
+            <w:vMerge/>
+            <w:vAlign w:val="center"/>
+          </w:tcPr>
+          <w:p>
+            <w:pPr>
+              <w:spacing w:after="0" w:line="360" w:lineRule="auto"/>
+              <w:jc w:val="center"/>
+              <w:rPr>
+                <w:rFonts w:ascii="Times New Roman" w:eastAsia="Times New Roman" w:hAnsi="Times New Roman" w:cs="Times New Roman"/>
+              </w:rPr>
+            </w:pPr>
+          </w:p>
+        </w:tc>
+      </w:tr>
+      <w:tr>
+        <w:trPr>
+          <w:trHeight w:hRule="exact" w:val="312"/>
+        </w:trPr>
+        <w:tc>
+          <w:tcPr>
+            <w:tcW w:w="1276" w:type="dxa"/>
+            <w:vMerge/>
+            <w:vAlign w:val="center"/>
+          </w:tcPr>
+          <w:p>
+            <w:pPr>
+              <w:spacing w:after="0" w:line="360" w:lineRule="auto"/>
+              <w:jc w:val="center"/>
+              <w:rPr>
+                <w:rFonts w:ascii="Times New Roman" w:eastAsia="Times New Roman" w:hAnsi="Times New Roman" w:cs="Times New Roman"/>
+                <w:sz w:val="28"/>
+                <w:szCs w:val="28"/>
+              </w:rPr>
+            </w:pPr>
+          </w:p>
+        </w:tc>
+        <w:tc>
+          <w:tcPr>
+            <w:tcW w:w="1843" w:type="dxa"/>
+          </w:tcPr>
+          <w:p>
+            <w:pPr>
+              <w:spacing w:after="0" w:line="360" w:lineRule="auto"/>
+              <w:jc w:val="center"/>
+              <w:rPr>
+                <w:rFonts w:ascii="Times New Roman" w:eastAsia="Times New Roman" w:hAnsi="Times New Roman" w:cs="Times New Roman"/>
+              </w:rPr>
+            </w:pPr>
+            <w:r>
+              <w:t xml:space="preserve">6: </w:t>
+            </w:r>
+            <w:proofErr w:type="gramStart"/>
+            <w:r>
+              <w:t>f(</w:t>
+            </w:r>
+            <w:proofErr w:type="gramEnd"/>
+            <w:r>
+              <w:t>-1.718, 5.634) = 1133.6591796327505</w:t>
+            </w:r>
+          </w:p>
+        </w:tc>
+        <w:tc>
+          <w:tcPr>
+            <w:tcW w:w="1276" w:type="dxa"/>
+            <w:vAlign w:val="center"/>
+          </w:tcPr>
+          <w:p>
+            <w:pPr>
+              <w:spacing w:after="0" w:line="360" w:lineRule="auto"/>
+              <w:jc w:val="center"/>
+              <w:rPr>
+                <w:rFonts w:ascii="Times New Roman" w:eastAsia="Times New Roman" w:hAnsi="Times New Roman" w:cs="Times New Roman"/>
+              </w:rPr>
+            </w:pPr>
+          </w:p>
+        </w:tc>
+        <w:tc>
+          <w:tcPr>
+            <w:tcW w:w="1170" w:type="dxa"/>
+            <w:vAlign w:val="center"/>
+          </w:tcPr>
+          <w:p>
+            <w:pPr>
+              <w:spacing w:after="0" w:line="360" w:lineRule="auto"/>
+              <w:jc w:val="center"/>
+              <w:rPr>
+                <w:rFonts w:ascii="Times New Roman" w:eastAsia="Times New Roman" w:hAnsi="Times New Roman" w:cs="Times New Roman"/>
+              </w:rPr>
+            </w:pPr>
+          </w:p>
+        </w:tc>
+        <w:tc>
+          <w:tcPr>
+            <w:tcW w:w="1140" w:type="dxa"/>
+            <w:vAlign w:val="center"/>
+          </w:tcPr>
+          <w:p>
+            <w:pPr>
+              <w:spacing w:after="0" w:line="360" w:lineRule="auto"/>
+              <w:jc w:val="center"/>
+              <w:rPr>
+                <w:rFonts w:ascii="Times New Roman" w:eastAsia="Times New Roman" w:hAnsi="Times New Roman" w:cs="Times New Roman"/>
+              </w:rPr>
+            </w:pPr>
+          </w:p>
+        </w:tc>
+        <w:tc>
+          <w:tcPr>
+            <w:tcW w:w="1517" w:type="dxa"/>
+            <w:vAlign w:val="center"/>
+          </w:tcPr>
+          <w:p>
+            <w:pPr>
+              <w:spacing w:after="0" w:line="360" w:lineRule="auto"/>
+              <w:jc w:val="center"/>
+              <w:rPr>
+                <w:rFonts w:ascii="Times New Roman" w:eastAsia="Times New Roman" w:hAnsi="Times New Roman" w:cs="Times New Roman"/>
+              </w:rPr>
+            </w:pPr>
+            <w:r>
+              <w:t>1.2050777389003349</w:t>
+            </w:r>
+          </w:p>
+        </w:tc>
+        <w:tc>
+          <w:tcPr>
+            <w:tcW w:w="1134" w:type="dxa"/>
+            <w:vAlign w:val="center"/>
+          </w:tcPr>
+          <w:p>
+            <w:pPr>
+              <w:spacing w:after="0" w:line="360" w:lineRule="auto"/>
+              <w:jc w:val="center"/>
+              <w:rPr>
+                <w:rFonts w:ascii="Times New Roman" w:eastAsia="Times New Roman" w:hAnsi="Times New Roman" w:cs="Times New Roman"/>
+              </w:rPr>
+            </w:pPr>
+          </w:p>
+        </w:tc>
+        <w:tc>
+          <w:tcPr>
+            <w:tcW w:w="1276" w:type="dxa"/>
+            <w:vMerge/>
+            <w:vAlign w:val="center"/>
+          </w:tcPr>
+          <w:p>
+            <w:pPr>
+              <w:spacing w:after="0" w:line="360" w:lineRule="auto"/>
+              <w:jc w:val="center"/>
+              <w:rPr>
+                <w:rFonts w:ascii="Times New Roman" w:eastAsia="Times New Roman" w:hAnsi="Times New Roman" w:cs="Times New Roman"/>
+              </w:rPr>
+            </w:pPr>
+          </w:p>
+        </w:tc>
+      </w:tr>
+      <w:tr>
+        <w:trPr>
+          <w:trHeight w:hRule="exact" w:val="312"/>
+        </w:trPr>
+        <w:tc>
+          <w:tcPr>
+            <w:tcW w:w="1276" w:type="dxa"/>
+            <w:vMerge/>
+            <w:vAlign w:val="center"/>
+          </w:tcPr>
+          <w:p>
+            <w:pPr>
+              <w:spacing w:after="0" w:line="360" w:lineRule="auto"/>
+              <w:jc w:val="center"/>
+              <w:rPr>
+                <w:rFonts w:ascii="Times New Roman" w:eastAsia="Times New Roman" w:hAnsi="Times New Roman" w:cs="Times New Roman"/>
+                <w:sz w:val="28"/>
+                <w:szCs w:val="28"/>
+              </w:rPr>
+            </w:pPr>
+          </w:p>
+        </w:tc>
+        <w:tc>
+          <w:tcPr>
+            <w:tcW w:w="1843" w:type="dxa"/>
+          </w:tcPr>
+          <w:p>
+            <w:pPr>
+              <w:spacing w:after="0" w:line="360" w:lineRule="auto"/>
+              <w:jc w:val="center"/>
+              <w:rPr>
+                <w:rFonts w:ascii="Times New Roman" w:eastAsia="Times New Roman" w:hAnsi="Times New Roman" w:cs="Times New Roman"/>
+              </w:rPr>
+            </w:pPr>
+            <w:r>
+              <w:t xml:space="preserve">7: </w:t>
+            </w:r>
+            <w:proofErr w:type="gramStart"/>
+            <w:r>
+              <w:t>f(</w:t>
+            </w:r>
+            <w:proofErr w:type="gramEnd"/>
+            <w:r>
+              <w:t>-1.718, 4.699) = 580.0111235267449</w:t>
+            </w:r>
+          </w:p>
+        </w:tc>
+        <w:tc>
+          <w:tcPr>
+            <w:tcW w:w="1276" w:type="dxa"/>
+            <w:vAlign w:val="center"/>
+          </w:tcPr>
+          <w:p>
+            <w:pPr>
+              <w:spacing w:after="0" w:line="360" w:lineRule="auto"/>
+              <w:jc w:val="center"/>
+              <w:rPr>
+                <w:rFonts w:ascii="Times New Roman" w:eastAsia="Times New Roman" w:hAnsi="Times New Roman" w:cs="Times New Roman"/>
+              </w:rPr>
+            </w:pPr>
+          </w:p>
+        </w:tc>
+        <w:tc>
+          <w:tcPr>
+            <w:tcW w:w="1170" w:type="dxa"/>
+            <w:vAlign w:val="center"/>
+          </w:tcPr>
+          <w:p>
+            <w:pPr>
+              <w:spacing w:after="0" w:line="360" w:lineRule="auto"/>
+              <w:jc w:val="center"/>
+              <w:rPr>
+                <w:rFonts w:ascii="Times New Roman" w:eastAsia="Times New Roman" w:hAnsi="Times New Roman" w:cs="Times New Roman"/>
+              </w:rPr>
+            </w:pPr>
+          </w:p>
+        </w:tc>
+        <w:tc>
+          <w:tcPr>
+            <w:tcW w:w="1140" w:type="dxa"/>
+            <w:vAlign w:val="center"/>
+          </w:tcPr>
+          <w:p>
+            <w:pPr>
+              <w:spacing w:after="0" w:line="360" w:lineRule="auto"/>
+              <w:jc w:val="center"/>
+              <w:rPr>
+                <w:rFonts w:ascii="Times New Roman" w:eastAsia="Times New Roman" w:hAnsi="Times New Roman" w:cs="Times New Roman"/>
+              </w:rPr>
+            </w:pPr>
+          </w:p>
+        </w:tc>
+        <w:tc>
+          <w:tcPr>
+            <w:tcW w:w="1517" w:type="dxa"/>
+            <w:vAlign w:val="center"/>
+          </w:tcPr>
+          <w:p>
+            <w:pPr>
+              <w:spacing w:after="0" w:line="360" w:lineRule="auto"/>
+              <w:jc w:val="center"/>
+              <w:rPr>
+                <w:rFonts w:ascii="Times New Roman" w:eastAsia="Times New Roman" w:hAnsi="Times New Roman" w:cs="Times New Roman"/>
+              </w:rPr>
+            </w:pPr>
+            <w:r>
+              <w:t>1.1403348181650785</w:t>
+            </w:r>
+          </w:p>
+        </w:tc>
+        <w:tc>
+          <w:tcPr>
+            <w:tcW w:w="1134" w:type="dxa"/>
+            <w:vAlign w:val="center"/>
+          </w:tcPr>
+          <w:p>
+            <w:pPr>
+              <w:spacing w:after="0" w:line="360" w:lineRule="auto"/>
+              <w:jc w:val="center"/>
+              <w:rPr>
+                <w:rFonts w:ascii="Times New Roman" w:eastAsia="Times New Roman" w:hAnsi="Times New Roman" w:cs="Times New Roman"/>
+              </w:rPr>
+            </w:pPr>
+          </w:p>
+        </w:tc>
+        <w:tc>
+          <w:tcPr>
+            <w:tcW w:w="1276" w:type="dxa"/>
+            <w:vMerge/>
+            <w:vAlign w:val="center"/>
+          </w:tcPr>
+          <w:p>
+            <w:pPr>
+              <w:spacing w:after="0" w:line="360" w:lineRule="auto"/>
+              <w:jc w:val="center"/>
+              <w:rPr>
+                <w:rFonts w:ascii="Times New Roman" w:eastAsia="Times New Roman" w:hAnsi="Times New Roman" w:cs="Times New Roman"/>
+              </w:rPr>
+            </w:pPr>
+          </w:p>
+        </w:tc>
+      </w:tr>
+      <w:tr>
+        <w:trPr>
+          <w:trHeight w:hRule="exact" w:val="312"/>
+        </w:trPr>
+        <w:tc>
+          <w:tcPr>
+            <w:tcW w:w="1276" w:type="dxa"/>
+            <w:vMerge/>
+            <w:vAlign w:val="center"/>
+          </w:tcPr>
+          <w:p>
+            <w:pPr>
+              <w:spacing w:after="0" w:line="360" w:lineRule="auto"/>
+              <w:jc w:val="center"/>
+              <w:rPr>
+                <w:rFonts w:ascii="Times New Roman" w:eastAsia="Times New Roman" w:hAnsi="Times New Roman" w:cs="Times New Roman"/>
+                <w:sz w:val="28"/>
+                <w:szCs w:val="28"/>
+              </w:rPr>
+            </w:pPr>
+          </w:p>
+        </w:tc>
+        <w:tc>
+          <w:tcPr>
+            <w:tcW w:w="1843" w:type="dxa"/>
+          </w:tcPr>
+          <w:p>
+            <w:pPr>
+              <w:spacing w:after="0" w:line="360" w:lineRule="auto"/>
+              <w:jc w:val="center"/>
+              <w:rPr>
+                <w:rFonts w:ascii="Times New Roman" w:eastAsia="Times New Roman" w:hAnsi="Times New Roman" w:cs="Times New Roman"/>
+              </w:rPr>
+            </w:pPr>
+            <w:r>
+              <w:t xml:space="preserve">8: </w:t>
+            </w:r>
+            <w:proofErr w:type="gramStart"/>
+            <w:r>
+              <w:t>f(</w:t>
+            </w:r>
+            <w:proofErr w:type="gramEnd"/>
+            <w:r>
+              <w:t>-1.558, 4.699) = 571.2664556343611</w:t>
+            </w:r>
+          </w:p>
+        </w:tc>
+        <w:tc>
+          <w:tcPr>
+            <w:tcW w:w="1276" w:type="dxa"/>
+            <w:vAlign w:val="center"/>
+          </w:tcPr>
+          <w:p>
+            <w:pPr>
+              <w:spacing w:after="0" w:line="360" w:lineRule="auto"/>
+              <w:jc w:val="center"/>
+              <w:rPr>
+                <w:rFonts w:ascii="Times New Roman" w:eastAsia="Times New Roman" w:hAnsi="Times New Roman" w:cs="Times New Roman"/>
+              </w:rPr>
+            </w:pPr>
+          </w:p>
+        </w:tc>
+        <w:tc>
+          <w:tcPr>
+            <w:tcW w:w="1170" w:type="dxa"/>
+            <w:vAlign w:val="center"/>
+          </w:tcPr>
+          <w:p>
+            <w:pPr>
+              <w:spacing w:after="0" w:line="360" w:lineRule="auto"/>
+              <w:jc w:val="center"/>
+              <w:rPr>
+                <w:rFonts w:ascii="Times New Roman" w:eastAsia="Times New Roman" w:hAnsi="Times New Roman" w:cs="Times New Roman"/>
+              </w:rPr>
+            </w:pPr>
+          </w:p>
+        </w:tc>
+        <w:tc>
+          <w:tcPr>
+            <w:tcW w:w="1140" w:type="dxa"/>
+            <w:vAlign w:val="center"/>
+          </w:tcPr>
+          <w:p>
+            <w:pPr>
+              <w:spacing w:after="0" w:line="360" w:lineRule="auto"/>
+              <w:jc w:val="center"/>
+              <w:rPr>
+                <w:rFonts w:ascii="Times New Roman" w:eastAsia="Times New Roman" w:hAnsi="Times New Roman" w:cs="Times New Roman"/>
+              </w:rPr>
+            </w:pPr>
+          </w:p>
+        </w:tc>
+        <w:tc>
+          <w:tcPr>
+            <w:tcW w:w="1517" w:type="dxa"/>
+            <w:vAlign w:val="center"/>
+          </w:tcPr>
+          <w:p>
+            <w:pPr>
+              <w:spacing w:after="0" w:line="360" w:lineRule="auto"/>
+              <w:jc w:val="center"/>
+              <w:rPr>
+                <w:rFonts w:ascii="Times New Roman" w:eastAsia="Times New Roman" w:hAnsi="Times New Roman" w:cs="Times New Roman"/>
+              </w:rPr>
+            </w:pPr>
+            <w:r>
+              <w:t>0.7278108270954124</w:t>
+            </w:r>
+          </w:p>
+        </w:tc>
+        <w:tc>
+          <w:tcPr>
+            <w:tcW w:w="1134" w:type="dxa"/>
+            <w:vAlign w:val="center"/>
+          </w:tcPr>
+          <w:p>
+            <w:pPr>
+              <w:spacing w:after="0" w:line="360" w:lineRule="auto"/>
+              <w:jc w:val="center"/>
+              <w:rPr>
+                <w:rFonts w:ascii="Times New Roman" w:eastAsia="Times New Roman" w:hAnsi="Times New Roman" w:cs="Times New Roman"/>
+              </w:rPr>
+            </w:pPr>
+          </w:p>
+        </w:tc>
+        <w:tc>
+          <w:tcPr>
+            <w:tcW w:w="1276" w:type="dxa"/>
+            <w:vMerge/>
+            <w:vAlign w:val="center"/>
+          </w:tcPr>
+          <w:p>
+            <w:pPr>
+              <w:spacing w:after="0" w:line="360" w:lineRule="auto"/>
+              <w:jc w:val="center"/>
+              <w:rPr>
+                <w:rFonts w:ascii="Times New Roman" w:eastAsia="Times New Roman" w:hAnsi="Times New Roman" w:cs="Times New Roman"/>
+              </w:rPr>
+            </w:pPr>
+          </w:p>
+        </w:tc>
+      </w:tr>
+      <w:tr>
+        <w:trPr>
+          <w:trHeight w:hRule="exact" w:val="312"/>
+        </w:trPr>
+        <w:tc>
+          <w:tcPr>
+            <w:tcW w:w="1276" w:type="dxa"/>
+            <w:vMerge/>
+            <w:vAlign w:val="center"/>
+          </w:tcPr>
+          <w:p>
+            <w:pPr>
+              <w:spacing w:after="0" w:line="360" w:lineRule="auto"/>
+              <w:jc w:val="center"/>
+              <w:rPr>
+                <w:rFonts w:ascii="Times New Roman" w:eastAsia="Times New Roman" w:hAnsi="Times New Roman" w:cs="Times New Roman"/>
+                <w:sz w:val="28"/>
+                <w:szCs w:val="28"/>
+              </w:rPr>
+            </w:pPr>
+          </w:p>
+        </w:tc>
+        <w:tc>
+          <w:tcPr>
+            <w:tcW w:w="1843" w:type="dxa"/>
+          </w:tcPr>
+          <w:p>
+            <w:pPr>
+              <w:spacing w:after="0" w:line="360" w:lineRule="auto"/>
+              <w:jc w:val="center"/>
+              <w:rPr>
+                <w:rFonts w:ascii="Times New Roman" w:eastAsia="Times New Roman" w:hAnsi="Times New Roman" w:cs="Times New Roman"/>
+              </w:rPr>
+            </w:pPr>
+            <w:r>
+              <w:t xml:space="preserve">9: </w:t>
+            </w:r>
+            <w:proofErr w:type="gramStart"/>
+            <w:r>
+              <w:t>f(</w:t>
+            </w:r>
+            <w:proofErr w:type="gramEnd"/>
+            <w:r>
+              <w:t>-1.558, 4.128) = 358.6946461954214</w:t>
+            </w:r>
+          </w:p>
+        </w:tc>
+        <w:tc>
+          <w:tcPr>
+            <w:tcW w:w="1276" w:type="dxa"/>
+            <w:vAlign w:val="center"/>
+          </w:tcPr>
+          <w:p>
+            <w:pPr>
+              <w:spacing w:after="0" w:line="360" w:lineRule="auto"/>
+              <w:jc w:val="center"/>
+              <w:rPr>
+                <w:rFonts w:ascii="Times New Roman" w:eastAsia="Times New Roman" w:hAnsi="Times New Roman" w:cs="Times New Roman"/>
+              </w:rPr>
+            </w:pPr>
+          </w:p>
+        </w:tc>
+        <w:tc>
+          <w:tcPr>
+            <w:tcW w:w="1170" w:type="dxa"/>
+            <w:vAlign w:val="center"/>
+          </w:tcPr>
+          <w:p>
+            <w:pPr>
+              <w:spacing w:after="0" w:line="360" w:lineRule="auto"/>
+              <w:jc w:val="center"/>
+              <w:rPr>
+                <w:rFonts w:ascii="Times New Roman" w:eastAsia="Times New Roman" w:hAnsi="Times New Roman" w:cs="Times New Roman"/>
+              </w:rPr>
+            </w:pPr>
+          </w:p>
+        </w:tc>
+        <w:tc>
+          <w:tcPr>
+            <w:tcW w:w="1140" w:type="dxa"/>
+            <w:vAlign w:val="center"/>
+          </w:tcPr>
+          <w:p>
+            <w:pPr>
+              <w:spacing w:after="0" w:line="360" w:lineRule="auto"/>
+              <w:jc w:val="center"/>
+              <w:rPr>
+                <w:rFonts w:ascii="Times New Roman" w:eastAsia="Times New Roman" w:hAnsi="Times New Roman" w:cs="Times New Roman"/>
+              </w:rPr>
+            </w:pPr>
+          </w:p>
+        </w:tc>
+        <w:tc>
+          <w:tcPr>
+            <w:tcW w:w="1517" w:type="dxa"/>
+            <w:vAlign w:val="center"/>
+          </w:tcPr>
+          <w:p>
+            <w:pPr>
+              <w:spacing w:after="0" w:line="360" w:lineRule="auto"/>
+              <w:jc w:val="center"/>
+              <w:rPr>
+                <w:rFonts w:ascii="Times New Roman" w:eastAsia="Times New Roman" w:hAnsi="Times New Roman" w:cs="Times New Roman"/>
+              </w:rPr>
+            </w:pPr>
+            <w:r>
+              <w:t>0.6740095721098704</w:t>
+            </w:r>
+          </w:p>
+        </w:tc>
+        <w:tc>
+          <w:tcPr>
+            <w:tcW w:w="1134" w:type="dxa"/>
+            <w:vAlign w:val="center"/>
+          </w:tcPr>
+          <w:p>
+            <w:pPr>
+              <w:spacing w:after="0" w:line="360" w:lineRule="auto"/>
+              <w:jc w:val="center"/>
+              <w:rPr>
+                <w:rFonts w:ascii="Times New Roman" w:eastAsia="Times New Roman" w:hAnsi="Times New Roman" w:cs="Times New Roman"/>
+              </w:rPr>
+            </w:pPr>
+          </w:p>
+        </w:tc>
+        <w:tc>
+          <w:tcPr>
+            <w:tcW w:w="1276" w:type="dxa"/>
+            <w:vMerge/>
+            <w:vAlign w:val="center"/>
+          </w:tcPr>
+          <w:p>
+            <w:pPr>
+              <w:spacing w:after="0" w:line="360" w:lineRule="auto"/>
+              <w:jc w:val="center"/>
+              <w:rPr>
+                <w:rFonts w:ascii="Times New Roman" w:eastAsia="Times New Roman" w:hAnsi="Times New Roman" w:cs="Times New Roman"/>
+              </w:rPr>
+            </w:pPr>
+          </w:p>
+        </w:tc>
+      </w:tr>
+      <w:tr>
+        <w:trPr>
+          <w:trHeight w:hRule="exact" w:val="312"/>
+        </w:trPr>
+        <w:tc>
+          <w:tcPr>
+            <w:tcW w:w="1276" w:type="dxa"/>
+            <w:vMerge/>
+            <w:vAlign w:val="center"/>
+          </w:tcPr>
+          <w:p>
+            <w:pPr>
+              <w:spacing w:after="0" w:line="360" w:lineRule="auto"/>
+              <w:jc w:val="center"/>
+              <w:rPr>
+                <w:rFonts w:ascii="Times New Roman" w:eastAsia="Times New Roman" w:hAnsi="Times New Roman" w:cs="Times New Roman"/>
+                <w:sz w:val="28"/>
+                <w:szCs w:val="28"/>
+              </w:rPr>
+            </w:pPr>
+          </w:p>
+        </w:tc>
+        <w:tc>
+          <w:tcPr>
+            <w:tcW w:w="1843" w:type="dxa"/>
+          </w:tcPr>
+          <w:p>
+            <w:pPr>
+              <w:spacing w:after="0" w:line="360" w:lineRule="auto"/>
+              <w:jc w:val="center"/>
+              <w:rPr>
+                <w:rFonts w:ascii="Times New Roman" w:eastAsia="Times New Roman" w:hAnsi="Times New Roman" w:cs="Times New Roman"/>
+              </w:rPr>
+            </w:pPr>
+            <w:r>
+              <w:t xml:space="preserve">10: </w:t>
+            </w:r>
+            <w:proofErr w:type="gramStart"/>
+            <w:r>
+              <w:t>f(</w:t>
+            </w:r>
+            <w:proofErr w:type="gramEnd"/>
+            <w:r>
+              <w:t>-1.454, 4.128) = 354.1138828855382</w:t>
+            </w:r>
+          </w:p>
+        </w:tc>
+        <w:tc>
+          <w:tcPr>
+            <w:tcW w:w="1276" w:type="dxa"/>
+            <w:vAlign w:val="center"/>
+          </w:tcPr>
+          <w:p>
+            <w:pPr>
+              <w:spacing w:after="0" w:line="360" w:lineRule="auto"/>
+              <w:jc w:val="center"/>
+              <w:rPr>
+                <w:rFonts w:ascii="Times New Roman" w:eastAsia="Times New Roman" w:hAnsi="Times New Roman" w:cs="Times New Roman"/>
+              </w:rPr>
+            </w:pPr>
+          </w:p>
+        </w:tc>
+        <w:tc>
+          <w:tcPr>
+            <w:tcW w:w="1170" w:type="dxa"/>
+            <w:vAlign w:val="center"/>
+          </w:tcPr>
+          <w:p>
+            <w:pPr>
+              <w:spacing w:after="0" w:line="360" w:lineRule="auto"/>
+              <w:jc w:val="center"/>
+              <w:rPr>
+                <w:rFonts w:ascii="Times New Roman" w:eastAsia="Times New Roman" w:hAnsi="Times New Roman" w:cs="Times New Roman"/>
+              </w:rPr>
+            </w:pPr>
+          </w:p>
+        </w:tc>
+        <w:tc>
+          <w:tcPr>
+            <w:tcW w:w="1140" w:type="dxa"/>
+            <w:vAlign w:val="center"/>
+          </w:tcPr>
+          <w:p>
+            <w:pPr>
+              <w:spacing w:after="0" w:line="360" w:lineRule="auto"/>
+              <w:jc w:val="center"/>
+              <w:rPr>
+                <w:rFonts w:ascii="Times New Roman" w:eastAsia="Times New Roman" w:hAnsi="Times New Roman" w:cs="Times New Roman"/>
+              </w:rPr>
+            </w:pPr>
+          </w:p>
+        </w:tc>
+        <w:tc>
+          <w:tcPr>
+            <w:tcW w:w="1517" w:type="dxa"/>
+            <w:vAlign w:val="center"/>
+          </w:tcPr>
+          <w:p>
+            <w:pPr>
+              <w:spacing w:after="0" w:line="360" w:lineRule="auto"/>
+              <w:jc w:val="center"/>
+              <w:rPr>
+                <w:rFonts w:ascii="Times New Roman" w:eastAsia="Times New Roman" w:hAnsi="Times New Roman" w:cs="Times New Roman"/>
+              </w:rPr>
+            </w:pPr>
+            <w:r>
+              <w:t>0.44634517781588556</w:t>
+            </w:r>
+          </w:p>
+        </w:tc>
+        <w:tc>
+          <w:tcPr>
+            <w:tcW w:w="1134" w:type="dxa"/>
+            <w:vAlign w:val="center"/>
+          </w:tcPr>
+          <w:p>
+            <w:pPr>
+              <w:spacing w:after="0" w:line="360" w:lineRule="auto"/>
+              <w:jc w:val="center"/>
+              <w:rPr>
+                <w:rFonts w:ascii="Times New Roman" w:eastAsia="Times New Roman" w:hAnsi="Times New Roman" w:cs="Times New Roman"/>
+              </w:rPr>
+            </w:pPr>
+          </w:p>
+        </w:tc>
+        <w:tc>
+          <w:tcPr>
+            <w:tcW w:w="1276" w:type="dxa"/>
+            <w:vMerge/>
+            <w:vAlign w:val="center"/>
+          </w:tcPr>
+          <w:p>
+            <w:pPr>
+              <w:spacing w:after="0" w:line="360" w:lineRule="auto"/>
+              <w:jc w:val="center"/>
+              <w:rPr>
+                <w:rFonts w:ascii="Times New Roman" w:eastAsia="Times New Roman" w:hAnsi="Times New Roman" w:cs="Times New Roman"/>
+              </w:rPr>
+            </w:pPr>
+          </w:p>
+        </w:tc>
+      </w:tr>
+      <w:tr>
+        <w:trPr>
+          <w:trHeight w:hRule="exact" w:val="312"/>
+        </w:trPr>
+        <w:tc>
+          <w:tcPr>
+            <w:tcW w:w="1276" w:type="dxa"/>
+            <w:vMerge/>
+            <w:vAlign w:val="center"/>
+          </w:tcPr>
+          <w:p>
+            <w:pPr>
+              <w:spacing w:after="0" w:line="360" w:lineRule="auto"/>
+              <w:jc w:val="center"/>
+              <w:rPr>
+                <w:rFonts w:ascii="Times New Roman" w:eastAsia="Times New Roman" w:hAnsi="Times New Roman" w:cs="Times New Roman"/>
+                <w:sz w:val="28"/>
+                <w:szCs w:val="28"/>
+              </w:rPr>
+            </w:pPr>
+          </w:p>
+        </w:tc>
+        <w:tc>
+          <w:tcPr>
+            <w:tcW w:w="1843" w:type="dxa"/>
+            <w:vAlign w:val="center"/>
+          </w:tcPr>
+          <w:p>
+            <w:pPr>
+              <w:spacing w:after="0" w:line="360" w:lineRule="auto"/>
+              <w:jc w:val="center"/>
+              <w:rPr>
+                <w:rFonts w:ascii="Times New Roman" w:eastAsia="Times New Roman" w:hAnsi="Times New Roman" w:cs="Times New Roman"/>
+              </w:rPr>
+            </w:pPr>
+            <w:r>
+              <w:rPr>
+                <w:rFonts w:ascii="Times New Roman" w:eastAsia="Times New Roman" w:hAnsi="Times New Roman" w:cs="Times New Roman"/>
+              </w:rPr>
+              <w:t>…</w:t>
+            </w:r>
+          </w:p>
+        </w:tc>
+        <w:tc>
+          <w:tcPr>
+            <w:tcW w:w="1276" w:type="dxa"/>
+            <w:vAlign w:val="center"/>
+          </w:tcPr>
+          <w:p>
+            <w:pPr>
+              <w:spacing w:after="0" w:line="360" w:lineRule="auto"/>
+              <w:jc w:val="center"/>
+              <w:rPr>
+                <w:rFonts w:ascii="Times New Roman" w:eastAsia="Times New Roman" w:hAnsi="Times New Roman" w:cs="Times New Roman"/>
+              </w:rPr>
+            </w:pPr>
+            <w:r>
+              <w:rPr>
+                <w:rFonts w:ascii="Times New Roman" w:eastAsia="Times New Roman" w:hAnsi="Times New Roman" w:cs="Times New Roman"/>
+              </w:rPr>
+              <w:t>…</w:t>
+            </w:r>
+          </w:p>
+        </w:tc>
+        <w:tc>
+          <w:tcPr>
+            <w:tcW w:w="1170" w:type="dxa"/>
+            <w:vAlign w:val="center"/>
+          </w:tcPr>
+          <w:p>
+            <w:pPr>
+              <w:spacing w:after="0" w:line="360" w:lineRule="auto"/>
+              <w:jc w:val="center"/>
+              <w:rPr>
+                <w:rFonts w:ascii="Times New Roman" w:eastAsia="Times New Roman" w:hAnsi="Times New Roman" w:cs="Times New Roman"/>
+              </w:rPr>
+            </w:pPr>
+            <w:r>
+              <w:rPr>
+                <w:rFonts w:ascii="Times New Roman" w:eastAsia="Times New Roman" w:hAnsi="Times New Roman" w:cs="Times New Roman"/>
+              </w:rPr>
+              <w:t>…</w:t>
+            </w:r>
+          </w:p>
+        </w:tc>
+        <w:tc>
+          <w:tcPr>
+            <w:tcW w:w="1140" w:type="dxa"/>
+            <w:vAlign w:val="center"/>
+          </w:tcPr>
+          <w:p>
+            <w:pPr>
+              <w:spacing w:after="0" w:line="360" w:lineRule="auto"/>
+              <w:jc w:val="center"/>
+              <w:rPr>
+                <w:rFonts w:ascii="Times New Roman" w:eastAsia="Times New Roman" w:hAnsi="Times New Roman" w:cs="Times New Roman"/>
+              </w:rPr>
+            </w:pPr>
+            <w:r>
+              <w:rPr>
+                <w:rFonts w:ascii="Times New Roman" w:eastAsia="Times New Roman" w:hAnsi="Times New Roman" w:cs="Times New Roman"/>
+              </w:rPr>
+              <w:t>…</w:t>
+            </w:r>
+          </w:p>
+        </w:tc>
+        <w:tc>
+          <w:tcPr>
+            <w:tcW w:w="1517" w:type="dxa"/>
+            <w:vAlign w:val="center"/>
+          </w:tcPr>
+          <w:p>
+            <w:pPr>
+              <w:spacing w:after="0" w:line="360" w:lineRule="auto"/>
+              <w:jc w:val="center"/>
+            </w:pPr>
+            <w:r>
+              <w:t>…</w:t>
+            </w:r>
+          </w:p>
+          <w:p>
+            <w:pPr>
+              <w:spacing w:after="0" w:line="360" w:lineRule="auto"/>
+              <w:jc w:val="center"/>
+            </w:pPr>
+            <w:r>
+              <w:t>0</w:t>
+            </w:r>
+          </w:p>
+          <w:p>
+            <w:pPr>
+              <w:spacing w:after="0" w:line="360" w:lineRule="auto"/>
+              <w:jc w:val="center"/>
+            </w:pPr>
+            <w:r>
+              <w:t>0</w:t>
+            </w:r>
+          </w:p>
+          <w:p>
+            <w:pPr>
+              <w:spacing w:after="0" w:line="360" w:lineRule="auto"/>
+              <w:jc w:val="center"/>
+            </w:pPr>
+          </w:p>
+        </w:tc>
+        <w:tc>
+          <w:tcPr>
+            <w:tcW w:w="1134" w:type="dxa"/>
+            <w:vAlign w:val="center"/>
+          </w:tcPr>
+          <w:p>
+            <w:pPr>
+              <w:spacing w:after="0" w:line="360" w:lineRule="auto"/>
+              <w:jc w:val="center"/>
+              <w:rPr>
+                <w:rFonts w:ascii="Times New Roman" w:eastAsia="Times New Roman" w:hAnsi="Times New Roman" w:cs="Times New Roman"/>
+              </w:rPr>
+            </w:pPr>
+            <w:r>
+              <w:rPr>
+                <w:rFonts w:ascii="Times New Roman" w:eastAsia="Times New Roman" w:hAnsi="Times New Roman" w:cs="Times New Roman"/>
+              </w:rPr>
+              <w:t>…</w:t>
+            </w:r>
+          </w:p>
+        </w:tc>
+        <w:tc>
+          <w:tcPr>
+            <w:tcW w:w="1276" w:type="dxa"/>
+            <w:vMerge/>
+            <w:vAlign w:val="center"/>
+          </w:tcPr>
+          <w:p>
+            <w:pPr>
+              <w:spacing w:after="0" w:line="360" w:lineRule="auto"/>
+              <w:jc w:val="center"/>
+              <w:rPr>
+                <w:rFonts w:ascii="Times New Roman" w:eastAsia="Times New Roman" w:hAnsi="Times New Roman" w:cs="Times New Roman"/>
+              </w:rPr>
+            </w:pPr>
+          </w:p>
+        </w:tc>
+      </w:tr>
+      <w:tr>
+        <w:trPr>
+          <w:trHeight w:hRule="exact" w:val="312"/>
+        </w:trPr>
+        <w:tc>
+          <w:tcPr>
+            <w:tcW w:w="1276" w:type="dxa"/>
+            <w:vMerge/>
+            <w:vAlign w:val="center"/>
+          </w:tcPr>
+          <w:p>
+            <w:pPr>
+              <w:spacing w:after="0" w:line="360" w:lineRule="auto"/>
+              <w:jc w:val="center"/>
+              <w:rPr>
+                <w:rFonts w:ascii="Times New Roman" w:eastAsia="Times New Roman" w:hAnsi="Times New Roman" w:cs="Times New Roman"/>
+                <w:sz w:val="28"/>
+                <w:szCs w:val="28"/>
+              </w:rPr>
+            </w:pPr>
+          </w:p>
+        </w:tc>
+        <w:tc>
+          <w:tcPr>
+            <w:tcW w:w="1843" w:type="dxa"/>
+          </w:tcPr>
+          <w:p>
+            <w:pPr>
+              <w:spacing w:after="0" w:line="360" w:lineRule="auto"/>
+              <w:jc w:val="center"/>
+              <w:rPr>
+                <w:rFonts w:ascii="Times New Roman" w:eastAsia="Times New Roman" w:hAnsi="Times New Roman" w:cs="Times New Roman"/>
+              </w:rPr>
+            </w:pPr>
+            <w:r>
+              <w:t xml:space="preserve">24: </w:t>
+            </w:r>
+            <w:proofErr w:type="gramStart"/>
+            <w:r>
+              <w:t>f(</w:t>
+            </w:r>
+            <w:proofErr w:type="gramEnd"/>
+            <w:r>
+              <w:t>0.015, 1.982) = 19.250603850258184</w:t>
+            </w:r>
+          </w:p>
+        </w:tc>
+        <w:tc>
+          <w:tcPr>
+            <w:tcW w:w="1276" w:type="dxa"/>
+            <w:vAlign w:val="center"/>
+          </w:tcPr>
+          <w:p>
+            <w:pPr>
+              <w:spacing w:after="0" w:line="360" w:lineRule="auto"/>
+              <w:jc w:val="center"/>
+              <w:rPr>
+                <w:rFonts w:ascii="Times New Roman" w:eastAsia="Times New Roman" w:hAnsi="Times New Roman" w:cs="Times New Roman"/>
+              </w:rPr>
+            </w:pPr>
+          </w:p>
+        </w:tc>
+        <w:tc>
+          <w:tcPr>
+            <w:tcW w:w="1170" w:type="dxa"/>
+            <w:vAlign w:val="center"/>
+          </w:tcPr>
+          <w:p>
+            <w:pPr>
+              <w:spacing w:after="0" w:line="360" w:lineRule="auto"/>
+              <w:jc w:val="center"/>
+              <w:rPr>
+                <w:rFonts w:ascii="Times New Roman" w:eastAsia="Times New Roman" w:hAnsi="Times New Roman" w:cs="Times New Roman"/>
+              </w:rPr>
+            </w:pPr>
+          </w:p>
+        </w:tc>
+        <w:tc>
+          <w:tcPr>
+            <w:tcW w:w="1140" w:type="dxa"/>
+            <w:vAlign w:val="center"/>
+          </w:tcPr>
+          <w:p>
+            <w:pPr>
+              <w:spacing w:after="0" w:line="360" w:lineRule="auto"/>
+              <w:jc w:val="center"/>
+              <w:rPr>
+                <w:rFonts w:ascii="Times New Roman" w:eastAsia="Times New Roman" w:hAnsi="Times New Roman" w:cs="Times New Roman"/>
+              </w:rPr>
+            </w:pPr>
+          </w:p>
+        </w:tc>
+        <w:tc>
+          <w:tcPr>
+            <w:tcW w:w="1517" w:type="dxa"/>
+            <w:vAlign w:val="center"/>
+          </w:tcPr>
+          <w:p>
+            <w:pPr>
+              <w:spacing w:after="0" w:line="360" w:lineRule="auto"/>
+              <w:jc w:val="center"/>
+            </w:pPr>
+            <w:r>
+              <w:t>0</w:t>
+            </w:r>
+          </w:p>
+          <w:p>
+            <w:pPr>
+              <w:spacing w:after="0" w:line="360" w:lineRule="auto"/>
+              <w:jc w:val="center"/>
+            </w:pPr>
+            <w:r>
+              <w:t>00</w:t>
+            </w:r>
+          </w:p>
+        </w:tc>
+        <w:tc>
+          <w:tcPr>
+            <w:tcW w:w="1134" w:type="dxa"/>
+            <w:vAlign w:val="center"/>
+          </w:tcPr>
+          <w:p>
+            <w:pPr>
+              <w:spacing w:after="0" w:line="360" w:lineRule="auto"/>
+              <w:jc w:val="center"/>
+              <w:rPr>
+                <w:rFonts w:ascii="Times New Roman" w:eastAsia="Times New Roman" w:hAnsi="Times New Roman" w:cs="Times New Roman"/>
+              </w:rPr>
+            </w:pPr>
+          </w:p>
+        </w:tc>
+        <w:tc>
+          <w:tcPr>
+            <w:tcW w:w="1276" w:type="dxa"/>
+            <w:vMerge/>
+            <w:vAlign w:val="center"/>
+          </w:tcPr>
+          <w:p>
+            <w:pPr>
+              <w:spacing w:after="0" w:line="360" w:lineRule="auto"/>
+              <w:jc w:val="center"/>
+              <w:rPr>
+                <w:rFonts w:ascii="Times New Roman" w:eastAsia="Times New Roman" w:hAnsi="Times New Roman" w:cs="Times New Roman"/>
+              </w:rPr>
+            </w:pPr>
+          </w:p>
+        </w:tc>
+      </w:tr>
+      <w:tr>
+        <w:trPr>
+          <w:trHeight w:hRule="exact" w:val="312"/>
+        </w:trPr>
+        <w:tc>
+          <w:tcPr>
+            <w:tcW w:w="1276" w:type="dxa"/>
+            <w:vMerge/>
+            <w:vAlign w:val="center"/>
+          </w:tcPr>
+          <w:p>
+            <w:pPr>
+              <w:spacing w:after="0" w:line="360" w:lineRule="auto"/>
+              <w:jc w:val="center"/>
+              <w:rPr>
+                <w:rFonts w:ascii="Times New Roman" w:eastAsia="Times New Roman" w:hAnsi="Times New Roman" w:cs="Times New Roman"/>
+                <w:sz w:val="28"/>
+                <w:szCs w:val="28"/>
+              </w:rPr>
+            </w:pPr>
+          </w:p>
+        </w:tc>
+        <w:tc>
+          <w:tcPr>
+            <w:tcW w:w="1843" w:type="dxa"/>
+          </w:tcPr>
+          <w:p>
+            <w:pPr>
+              <w:spacing w:after="0" w:line="360" w:lineRule="auto"/>
+              <w:jc w:val="center"/>
+              <w:rPr>
+                <w:rFonts w:ascii="Times New Roman" w:eastAsia="Times New Roman" w:hAnsi="Times New Roman" w:cs="Times New Roman"/>
+              </w:rPr>
+            </w:pPr>
+            <w:r>
+              <w:t xml:space="preserve">25: </w:t>
+            </w:r>
+            <w:proofErr w:type="gramStart"/>
+            <w:r>
+              <w:t>f(</w:t>
+            </w:r>
+            <w:proofErr w:type="gramEnd"/>
+            <w:r>
+              <w:t>0.015, 0.124) = 3.94022807122395</w:t>
+            </w:r>
+          </w:p>
+        </w:tc>
+        <w:tc>
+          <w:tcPr>
+            <w:tcW w:w="1276" w:type="dxa"/>
+            <w:vAlign w:val="center"/>
+          </w:tcPr>
+          <w:p>
+            <w:pPr>
+              <w:spacing w:after="0" w:line="360" w:lineRule="auto"/>
+              <w:jc w:val="center"/>
+              <w:rPr>
+                <w:rFonts w:ascii="Times New Roman" w:eastAsia="Times New Roman" w:hAnsi="Times New Roman" w:cs="Times New Roman"/>
+              </w:rPr>
+            </w:pPr>
+          </w:p>
+        </w:tc>
+        <w:tc>
+          <w:tcPr>
+            <w:tcW w:w="1170" w:type="dxa"/>
+            <w:vAlign w:val="center"/>
+          </w:tcPr>
+          <w:p>
+            <w:pPr>
+              <w:spacing w:after="0" w:line="360" w:lineRule="auto"/>
+              <w:jc w:val="center"/>
+              <w:rPr>
+                <w:rFonts w:ascii="Times New Roman" w:eastAsia="Times New Roman" w:hAnsi="Times New Roman" w:cs="Times New Roman"/>
+              </w:rPr>
+            </w:pPr>
+          </w:p>
+        </w:tc>
+        <w:tc>
+          <w:tcPr>
+            <w:tcW w:w="1140" w:type="dxa"/>
+            <w:vAlign w:val="center"/>
+          </w:tcPr>
+          <w:p>
+            <w:pPr>
+              <w:spacing w:after="0" w:line="360" w:lineRule="auto"/>
+              <w:jc w:val="center"/>
+              <w:rPr>
+                <w:rFonts w:ascii="Times New Roman" w:eastAsia="Times New Roman" w:hAnsi="Times New Roman" w:cs="Times New Roman"/>
+              </w:rPr>
+            </w:pPr>
+          </w:p>
+        </w:tc>
+        <w:tc>
+          <w:tcPr>
+            <w:tcW w:w="1517" w:type="dxa"/>
+            <w:vAlign w:val="center"/>
+          </w:tcPr>
+          <w:p>
+            <w:pPr>
+              <w:spacing w:after="0" w:line="360" w:lineRule="auto"/>
+              <w:jc w:val="center"/>
+            </w:pPr>
+            <w:r>
+              <w:t>0</w:t>
+            </w:r>
+          </w:p>
+        </w:tc>
+        <w:tc>
+          <w:tcPr>
+            <w:tcW w:w="1134" w:type="dxa"/>
+            <w:vAlign w:val="center"/>
+          </w:tcPr>
+          <w:p>
+            <w:pPr>
+              <w:spacing w:after="0" w:line="360" w:lineRule="auto"/>
+              <w:jc w:val="center"/>
+              <w:rPr>
+                <w:rFonts w:ascii="Times New Roman" w:eastAsia="Times New Roman" w:hAnsi="Times New Roman" w:cs="Times New Roman"/>
+              </w:rPr>
+            </w:pPr>
+          </w:p>
+        </w:tc>
+        <w:tc>
+          <w:tcPr>
+            <w:tcW w:w="1276" w:type="dxa"/>
+            <w:vMerge/>
+            <w:vAlign w:val="center"/>
+          </w:tcPr>
+          <w:p>
+            <w:pPr>
+              <w:spacing w:after="0" w:line="360" w:lineRule="auto"/>
+              <w:jc w:val="center"/>
+              <w:rPr>
+                <w:rFonts w:ascii="Times New Roman" w:eastAsia="Times New Roman" w:hAnsi="Times New Roman" w:cs="Times New Roman"/>
+              </w:rPr>
+            </w:pPr>
+          </w:p>
+        </w:tc>
+      </w:tr>
+      <w:tr>
+        <w:trPr>
+          <w:trHeight w:hRule="exact" w:val="312"/>
+        </w:trPr>
+        <w:tc>
+          <w:tcPr>
+            <w:tcW w:w="1276" w:type="dxa"/>
+            <w:vMerge/>
+            <w:vAlign w:val="center"/>
+          </w:tcPr>
+          <w:p>
+            <w:pPr>
+              <w:spacing w:after="0" w:line="360" w:lineRule="auto"/>
+              <w:jc w:val="center"/>
+              <w:rPr>
+                <w:rFonts w:ascii="Times New Roman" w:eastAsia="Times New Roman" w:hAnsi="Times New Roman" w:cs="Times New Roman"/>
+                <w:sz w:val="28"/>
+                <w:szCs w:val="28"/>
+              </w:rPr>
+            </w:pPr>
+          </w:p>
+        </w:tc>
+        <w:tc>
+          <w:tcPr>
+            <w:tcW w:w="1843" w:type="dxa"/>
+          </w:tcPr>
+          <w:p>
+            <w:pPr>
+              <w:spacing w:after="0" w:line="360" w:lineRule="auto"/>
+              <w:jc w:val="center"/>
+              <w:rPr>
+                <w:rFonts w:ascii="Times New Roman" w:eastAsia="Times New Roman" w:hAnsi="Times New Roman" w:cs="Times New Roman"/>
+              </w:rPr>
+            </w:pPr>
+            <w:r>
+              <w:t xml:space="preserve">26: </w:t>
+            </w:r>
+            <w:proofErr w:type="gramStart"/>
+            <w:r>
+              <w:t>f(</w:t>
+            </w:r>
+            <w:proofErr w:type="gramEnd"/>
+            <w:r>
+              <w:t>0.239, 0.124) = 3.1510973994609253</w:t>
+            </w:r>
+          </w:p>
+        </w:tc>
+        <w:tc>
+          <w:tcPr>
+            <w:tcW w:w="1276" w:type="dxa"/>
+            <w:vAlign w:val="center"/>
+          </w:tcPr>
+          <w:p>
+            <w:pPr>
+              <w:spacing w:after="0" w:line="360" w:lineRule="auto"/>
+              <w:jc w:val="center"/>
+              <w:rPr>
+                <w:rFonts w:ascii="Times New Roman" w:eastAsia="Times New Roman" w:hAnsi="Times New Roman" w:cs="Times New Roman"/>
+              </w:rPr>
+            </w:pPr>
+          </w:p>
+        </w:tc>
+        <w:tc>
+          <w:tcPr>
+            <w:tcW w:w="1170" w:type="dxa"/>
+            <w:vAlign w:val="center"/>
+          </w:tcPr>
+          <w:p>
+            <w:pPr>
+              <w:spacing w:after="0" w:line="360" w:lineRule="auto"/>
+              <w:jc w:val="center"/>
+              <w:rPr>
+                <w:rFonts w:ascii="Times New Roman" w:eastAsia="Times New Roman" w:hAnsi="Times New Roman" w:cs="Times New Roman"/>
+              </w:rPr>
+            </w:pPr>
+          </w:p>
+        </w:tc>
+        <w:tc>
+          <w:tcPr>
+            <w:tcW w:w="1140" w:type="dxa"/>
+            <w:vAlign w:val="center"/>
+          </w:tcPr>
+          <w:p>
+            <w:pPr>
+              <w:spacing w:after="0" w:line="360" w:lineRule="auto"/>
+              <w:jc w:val="center"/>
+              <w:rPr>
+                <w:rFonts w:ascii="Times New Roman" w:eastAsia="Times New Roman" w:hAnsi="Times New Roman" w:cs="Times New Roman"/>
+              </w:rPr>
+            </w:pPr>
+          </w:p>
+        </w:tc>
+        <w:tc>
+          <w:tcPr>
+            <w:tcW w:w="1517" w:type="dxa"/>
+            <w:vAlign w:val="center"/>
+          </w:tcPr>
+          <w:p>
+            <w:pPr>
+              <w:spacing w:after="0" w:line="360" w:lineRule="auto"/>
+              <w:jc w:val="center"/>
+            </w:pPr>
+            <w:r>
+              <w:t>0</w:t>
+            </w:r>
+          </w:p>
+          <w:p>
+            <w:pPr>
+              <w:spacing w:after="0" w:line="360" w:lineRule="auto"/>
+              <w:jc w:val="center"/>
+            </w:pPr>
+          </w:p>
+        </w:tc>
+        <w:tc>
+          <w:tcPr>
+            <w:tcW w:w="1134" w:type="dxa"/>
+            <w:vAlign w:val="center"/>
+          </w:tcPr>
+          <w:p>
+            <w:pPr>
+              <w:spacing w:after="0" w:line="360" w:lineRule="auto"/>
+              <w:jc w:val="center"/>
+              <w:rPr>
+                <w:rFonts w:ascii="Times New Roman" w:eastAsia="Times New Roman" w:hAnsi="Times New Roman" w:cs="Times New Roman"/>
+              </w:rPr>
+            </w:pPr>
+          </w:p>
+        </w:tc>
+        <w:tc>
+          <w:tcPr>
+            <w:tcW w:w="1276" w:type="dxa"/>
+            <w:vMerge/>
+            <w:vAlign w:val="center"/>
+          </w:tcPr>
+          <w:p>
+            <w:pPr>
+              <w:spacing w:after="0" w:line="360" w:lineRule="auto"/>
+              <w:jc w:val="center"/>
+              <w:rPr>
+                <w:rFonts w:ascii="Times New Roman" w:eastAsia="Times New Roman" w:hAnsi="Times New Roman" w:cs="Times New Roman"/>
+              </w:rPr>
+            </w:pPr>
+          </w:p>
+        </w:tc>
+      </w:tr>
+      <w:tr>
+        <w:trPr>
+          <w:trHeight w:hRule="exact" w:val="312"/>
+        </w:trPr>
+        <w:tc>
+          <w:tcPr>
+            <w:tcW w:w="1276" w:type="dxa"/>
+            <w:vMerge/>
+            <w:vAlign w:val="center"/>
+          </w:tcPr>
+          <w:p>
+            <w:pPr>
+              <w:spacing w:after="0" w:line="360" w:lineRule="auto"/>
+              <w:jc w:val="center"/>
+              <w:rPr>
+                <w:rFonts w:ascii="Times New Roman" w:eastAsia="Times New Roman" w:hAnsi="Times New Roman" w:cs="Times New Roman"/>
+                <w:sz w:val="28"/>
+                <w:szCs w:val="28"/>
+              </w:rPr>
+            </w:pPr>
+          </w:p>
+        </w:tc>
+        <w:tc>
+          <w:tcPr>
+            <w:tcW w:w="1843" w:type="dxa"/>
+          </w:tcPr>
+          <w:p>
+            <w:pPr>
+              <w:spacing w:after="0" w:line="360" w:lineRule="auto"/>
+              <w:jc w:val="center"/>
+              <w:rPr>
+                <w:rFonts w:ascii="Times New Roman" w:eastAsia="Times New Roman" w:hAnsi="Times New Roman" w:cs="Times New Roman"/>
+              </w:rPr>
+            </w:pPr>
+            <w:r>
+              <w:t xml:space="preserve">27: </w:t>
+            </w:r>
+            <w:proofErr w:type="gramStart"/>
+            <w:r>
+              <w:t>f(</w:t>
+            </w:r>
+            <w:proofErr w:type="gramEnd"/>
+            <w:r>
+              <w:t>0.239, 0.491) = 3.1010336386557333</w:t>
+            </w:r>
+          </w:p>
+        </w:tc>
+        <w:tc>
+          <w:tcPr>
+            <w:tcW w:w="1276" w:type="dxa"/>
+            <w:vAlign w:val="center"/>
+          </w:tcPr>
+          <w:p>
+            <w:pPr>
+              <w:spacing w:after="0" w:line="360" w:lineRule="auto"/>
+              <w:jc w:val="center"/>
+              <w:rPr>
+                <w:rFonts w:ascii="Times New Roman" w:eastAsia="Times New Roman" w:hAnsi="Times New Roman" w:cs="Times New Roman"/>
+              </w:rPr>
+            </w:pPr>
+          </w:p>
+        </w:tc>
+        <w:tc>
+          <w:tcPr>
+            <w:tcW w:w="1170" w:type="dxa"/>
+            <w:vAlign w:val="center"/>
+          </w:tcPr>
+          <w:p>
+            <w:pPr>
+              <w:spacing w:after="0" w:line="360" w:lineRule="auto"/>
+              <w:jc w:val="center"/>
+              <w:rPr>
+                <w:rFonts w:ascii="Times New Roman" w:eastAsia="Times New Roman" w:hAnsi="Times New Roman" w:cs="Times New Roman"/>
+              </w:rPr>
+            </w:pPr>
+          </w:p>
+        </w:tc>
+        <w:tc>
+          <w:tcPr>
+            <w:tcW w:w="1140" w:type="dxa"/>
+            <w:vAlign w:val="center"/>
+          </w:tcPr>
+          <w:p>
+            <w:pPr>
+              <w:spacing w:after="0" w:line="360" w:lineRule="auto"/>
+              <w:jc w:val="center"/>
+              <w:rPr>
+                <w:rFonts w:ascii="Times New Roman" w:eastAsia="Times New Roman" w:hAnsi="Times New Roman" w:cs="Times New Roman"/>
+              </w:rPr>
+            </w:pPr>
+          </w:p>
+        </w:tc>
+        <w:tc>
+          <w:tcPr>
+            <w:tcW w:w="1517" w:type="dxa"/>
+            <w:vAlign w:val="center"/>
+          </w:tcPr>
+          <w:p>
+            <w:pPr>
+              <w:spacing w:after="0" w:line="360" w:lineRule="auto"/>
+              <w:jc w:val="center"/>
+            </w:pPr>
+            <w:r>
+              <w:t>0</w:t>
+            </w:r>
+          </w:p>
+        </w:tc>
+        <w:tc>
+          <w:tcPr>
+            <w:tcW w:w="1134" w:type="dxa"/>
+            <w:vAlign w:val="center"/>
+          </w:tcPr>
+          <w:p>
+            <w:pPr>
+              <w:spacing w:after="0" w:line="360" w:lineRule="auto"/>
+              <w:jc w:val="center"/>
+              <w:rPr>
+                <w:rFonts w:ascii="Times New Roman" w:eastAsia="Times New Roman" w:hAnsi="Times New Roman" w:cs="Times New Roman"/>
+              </w:rPr>
+            </w:pPr>
+          </w:p>
+        </w:tc>
+        <w:tc>
+          <w:tcPr>
+            <w:tcW w:w="1276" w:type="dxa"/>
+            <w:vMerge/>
+            <w:vAlign w:val="center"/>
+          </w:tcPr>
+          <w:p>
+            <w:pPr>
+              <w:spacing w:after="0" w:line="360" w:lineRule="auto"/>
+              <w:jc w:val="center"/>
+              <w:rPr>
+                <w:rFonts w:ascii="Times New Roman" w:eastAsia="Times New Roman" w:hAnsi="Times New Roman" w:cs="Times New Roman"/>
+              </w:rPr>
+            </w:pPr>
+          </w:p>
+        </w:tc>
+      </w:tr>
+      <w:tr>
+        <w:trPr>
+          <w:trHeight w:hRule="exact" w:val="312"/>
+        </w:trPr>
+        <w:tc>
+          <w:tcPr>
+            <w:tcW w:w="1276" w:type="dxa"/>
+            <w:vMerge/>
+            <w:vAlign w:val="center"/>
+          </w:tcPr>
+          <w:p>
+            <w:pPr>
+              <w:spacing w:after="0" w:line="360" w:lineRule="auto"/>
+              <w:jc w:val="center"/>
+              <w:rPr>
+                <w:rFonts w:ascii="Times New Roman" w:eastAsia="Times New Roman" w:hAnsi="Times New Roman" w:cs="Times New Roman"/>
+                <w:sz w:val="28"/>
+                <w:szCs w:val="28"/>
+              </w:rPr>
+            </w:pPr>
+          </w:p>
+        </w:tc>
+        <w:tc>
+          <w:tcPr>
+            <w:tcW w:w="1843" w:type="dxa"/>
+          </w:tcPr>
+          <w:p>
+            <w:pPr>
+              <w:spacing w:after="0" w:line="360" w:lineRule="auto"/>
+              <w:jc w:val="center"/>
+              <w:rPr>
+                <w:rFonts w:ascii="Times New Roman" w:eastAsia="Times New Roman" w:hAnsi="Times New Roman" w:cs="Times New Roman"/>
+              </w:rPr>
+            </w:pPr>
+            <w:r>
+              <w:t xml:space="preserve">28: </w:t>
+            </w:r>
+            <w:proofErr w:type="gramStart"/>
+            <w:r>
+              <w:t>f(</w:t>
+            </w:r>
+            <w:proofErr w:type="gramEnd"/>
+            <w:r>
+              <w:t>0.489, 0.491) = 2.3432885931571468</w:t>
+            </w:r>
+          </w:p>
+        </w:tc>
+        <w:tc>
+          <w:tcPr>
+            <w:tcW w:w="1276" w:type="dxa"/>
+            <w:vAlign w:val="center"/>
+          </w:tcPr>
+          <w:p>
+            <w:pPr>
+              <w:spacing w:after="0" w:line="360" w:lineRule="auto"/>
+              <w:jc w:val="center"/>
+              <w:rPr>
+                <w:rFonts w:ascii="Times New Roman" w:eastAsia="Times New Roman" w:hAnsi="Times New Roman" w:cs="Times New Roman"/>
+              </w:rPr>
+            </w:pPr>
+          </w:p>
+        </w:tc>
+        <w:tc>
+          <w:tcPr>
+            <w:tcW w:w="1170" w:type="dxa"/>
+            <w:vAlign w:val="center"/>
+          </w:tcPr>
+          <w:p>
+            <w:pPr>
+              <w:spacing w:after="0" w:line="360" w:lineRule="auto"/>
+              <w:jc w:val="center"/>
+              <w:rPr>
+                <w:rFonts w:ascii="Times New Roman" w:eastAsia="Times New Roman" w:hAnsi="Times New Roman" w:cs="Times New Roman"/>
+              </w:rPr>
+            </w:pPr>
+          </w:p>
+        </w:tc>
+        <w:tc>
+          <w:tcPr>
+            <w:tcW w:w="1140" w:type="dxa"/>
+            <w:vAlign w:val="center"/>
+          </w:tcPr>
+          <w:p>
+            <w:pPr>
+              <w:spacing w:after="0" w:line="360" w:lineRule="auto"/>
+              <w:jc w:val="center"/>
+              <w:rPr>
+                <w:rFonts w:ascii="Times New Roman" w:eastAsia="Times New Roman" w:hAnsi="Times New Roman" w:cs="Times New Roman"/>
+              </w:rPr>
+            </w:pPr>
+          </w:p>
+        </w:tc>
+        <w:tc>
+          <w:tcPr>
+            <w:tcW w:w="1517" w:type="dxa"/>
+            <w:vAlign w:val="center"/>
+          </w:tcPr>
+          <w:p>
+            <w:pPr>
+              <w:spacing w:after="0" w:line="360" w:lineRule="auto"/>
+              <w:jc w:val="center"/>
+            </w:pPr>
+            <w:r>
+              <w:t>0</w:t>
+            </w:r>
+          </w:p>
+        </w:tc>
+        <w:tc>
+          <w:tcPr>
+            <w:tcW w:w="1134" w:type="dxa"/>
+            <w:vAlign w:val="center"/>
+          </w:tcPr>
+          <w:p>
+            <w:pPr>
+              <w:spacing w:after="0" w:line="360" w:lineRule="auto"/>
+              <w:jc w:val="center"/>
+              <w:rPr>
+                <w:rFonts w:ascii="Times New Roman" w:eastAsia="Times New Roman" w:hAnsi="Times New Roman" w:cs="Times New Roman"/>
+              </w:rPr>
+            </w:pPr>
+          </w:p>
+        </w:tc>
+        <w:tc>
+          <w:tcPr>
+            <w:tcW w:w="1276" w:type="dxa"/>
+            <w:vMerge/>
+            <w:vAlign w:val="center"/>
+          </w:tcPr>
+          <w:p>
+            <w:pPr>
+              <w:spacing w:after="0" w:line="360" w:lineRule="auto"/>
+              <w:jc w:val="center"/>
+              <w:rPr>
+                <w:rFonts w:ascii="Times New Roman" w:eastAsia="Times New Roman" w:hAnsi="Times New Roman" w:cs="Times New Roman"/>
+              </w:rPr>
+            </w:pPr>
+          </w:p>
+        </w:tc>
+      </w:tr>
+      <w:tr>
+        <w:trPr>
+          <w:trHeight w:hRule="exact" w:val="312"/>
+        </w:trPr>
+        <w:tc>
+          <w:tcPr>
+            <w:tcW w:w="1276" w:type="dxa"/>
+            <w:vMerge/>
+            <w:vAlign w:val="center"/>
+          </w:tcPr>
+          <w:p>
+            <w:pPr>
+              <w:spacing w:after="0" w:line="360" w:lineRule="auto"/>
+              <w:jc w:val="center"/>
+              <w:rPr>
+                <w:rFonts w:ascii="Times New Roman" w:eastAsia="Times New Roman" w:hAnsi="Times New Roman" w:cs="Times New Roman"/>
+                <w:sz w:val="28"/>
+                <w:szCs w:val="28"/>
+              </w:rPr>
+            </w:pPr>
+          </w:p>
+        </w:tc>
+        <w:tc>
+          <w:tcPr>
+            <w:tcW w:w="1843" w:type="dxa"/>
+          </w:tcPr>
+          <w:p>
+            <w:pPr>
+              <w:spacing w:after="0" w:line="360" w:lineRule="auto"/>
+              <w:jc w:val="center"/>
+              <w:rPr>
+                <w:rFonts w:ascii="Times New Roman" w:eastAsia="Times New Roman" w:hAnsi="Times New Roman" w:cs="Times New Roman"/>
+              </w:rPr>
+            </w:pPr>
+            <w:r>
+              <w:t xml:space="preserve">29: </w:t>
+            </w:r>
+            <w:proofErr w:type="gramStart"/>
+            <w:r>
+              <w:t>f(</w:t>
+            </w:r>
+            <w:proofErr w:type="gramEnd"/>
+            <w:r>
+              <w:t>0.489, 0.699) = 2.2816245197807006</w:t>
+            </w:r>
+          </w:p>
+        </w:tc>
+        <w:tc>
+          <w:tcPr>
+            <w:tcW w:w="1276" w:type="dxa"/>
+            <w:vAlign w:val="center"/>
+          </w:tcPr>
+          <w:p>
+            <w:pPr>
+              <w:spacing w:after="0" w:line="360" w:lineRule="auto"/>
+              <w:jc w:val="center"/>
+              <w:rPr>
+                <w:rFonts w:ascii="Times New Roman" w:eastAsia="Times New Roman" w:hAnsi="Times New Roman" w:cs="Times New Roman"/>
+              </w:rPr>
+            </w:pPr>
+          </w:p>
+        </w:tc>
+        <w:tc>
+          <w:tcPr>
+            <w:tcW w:w="1170" w:type="dxa"/>
+            <w:vAlign w:val="center"/>
+          </w:tcPr>
+          <w:p>
+            <w:pPr>
+              <w:spacing w:after="0" w:line="360" w:lineRule="auto"/>
+              <w:jc w:val="center"/>
+              <w:rPr>
+                <w:rFonts w:ascii="Times New Roman" w:eastAsia="Times New Roman" w:hAnsi="Times New Roman" w:cs="Times New Roman"/>
+              </w:rPr>
+            </w:pPr>
+          </w:p>
+        </w:tc>
+        <w:tc>
+          <w:tcPr>
+            <w:tcW w:w="1140" w:type="dxa"/>
+            <w:vAlign w:val="center"/>
+          </w:tcPr>
+          <w:p>
+            <w:pPr>
+              <w:spacing w:after="0" w:line="360" w:lineRule="auto"/>
+              <w:jc w:val="center"/>
+              <w:rPr>
+                <w:rFonts w:ascii="Times New Roman" w:eastAsia="Times New Roman" w:hAnsi="Times New Roman" w:cs="Times New Roman"/>
+              </w:rPr>
+            </w:pPr>
+          </w:p>
+        </w:tc>
+        <w:tc>
+          <w:tcPr>
+            <w:tcW w:w="1517" w:type="dxa"/>
+            <w:vAlign w:val="center"/>
+          </w:tcPr>
+          <w:p>
+            <w:pPr>
+              <w:spacing w:after="0" w:line="360" w:lineRule="auto"/>
+              <w:jc w:val="center"/>
+            </w:pPr>
+            <w:r>
+              <w:t>0</w:t>
+            </w:r>
+          </w:p>
+        </w:tc>
+        <w:tc>
+          <w:tcPr>
+            <w:tcW w:w="1134" w:type="dxa"/>
+            <w:vAlign w:val="center"/>
+          </w:tcPr>
+          <w:p>
+            <w:pPr>
+              <w:spacing w:after="0" w:line="360" w:lineRule="auto"/>
+              <w:jc w:val="center"/>
+              <w:rPr>
+                <w:rFonts w:ascii="Times New Roman" w:eastAsia="Times New Roman" w:hAnsi="Times New Roman" w:cs="Times New Roman"/>
+              </w:rPr>
+            </w:pPr>
+          </w:p>
+        </w:tc>
+        <w:tc>
+          <w:tcPr>
+            <w:tcW w:w="1276" w:type="dxa"/>
+            <w:vMerge/>
+            <w:vAlign w:val="center"/>
+          </w:tcPr>
+          <w:p>
+            <w:pPr>
+              <w:spacing w:after="0" w:line="360" w:lineRule="auto"/>
+              <w:jc w:val="center"/>
+              <w:rPr>
+                <w:rFonts w:ascii="Times New Roman" w:eastAsia="Times New Roman" w:hAnsi="Times New Roman" w:cs="Times New Roman"/>
+              </w:rPr>
+            </w:pPr>
+          </w:p>
+        </w:tc>
+      </w:tr>
+      <w:tr>
+        <w:trPr>
+          <w:trHeight w:hRule="exact" w:val="312"/>
+        </w:trPr>
+        <w:tc>
+          <w:tcPr>
+            <w:tcW w:w="1276" w:type="dxa"/>
+            <w:vMerge/>
+            <w:vAlign w:val="center"/>
+          </w:tcPr>
+          <w:p>
+            <w:pPr>
+              <w:spacing w:after="0" w:line="360" w:lineRule="auto"/>
+              <w:jc w:val="center"/>
+              <w:rPr>
+                <w:rFonts w:ascii="Times New Roman" w:eastAsia="Times New Roman" w:hAnsi="Times New Roman" w:cs="Times New Roman"/>
+                <w:sz w:val="28"/>
+                <w:szCs w:val="28"/>
+              </w:rPr>
+            </w:pPr>
+          </w:p>
+        </w:tc>
+        <w:tc>
+          <w:tcPr>
+            <w:tcW w:w="1843" w:type="dxa"/>
+          </w:tcPr>
+          <w:p>
+            <w:pPr>
+              <w:spacing w:after="0" w:line="360" w:lineRule="auto"/>
+              <w:jc w:val="center"/>
+              <w:rPr>
+                <w:rFonts w:ascii="Times New Roman" w:eastAsia="Times New Roman" w:hAnsi="Times New Roman" w:cs="Times New Roman"/>
+              </w:rPr>
+            </w:pPr>
+            <w:r>
+              <w:t xml:space="preserve">30: </w:t>
+            </w:r>
+            <w:proofErr w:type="gramStart"/>
+            <w:r>
+              <w:t>f(</w:t>
+            </w:r>
+            <w:proofErr w:type="gramEnd"/>
+            <w:r>
+              <w:t>0.585, 0.699) = 2.011139093906944</w:t>
+            </w:r>
+          </w:p>
+        </w:tc>
+        <w:tc>
+          <w:tcPr>
+            <w:tcW w:w="1276" w:type="dxa"/>
+            <w:vAlign w:val="center"/>
+          </w:tcPr>
+          <w:p>
+            <w:pPr>
+              <w:spacing w:after="0" w:line="360" w:lineRule="auto"/>
+              <w:jc w:val="center"/>
+              <w:rPr>
+                <w:rFonts w:ascii="Times New Roman" w:eastAsia="Times New Roman" w:hAnsi="Times New Roman" w:cs="Times New Roman"/>
+              </w:rPr>
+            </w:pPr>
+          </w:p>
+        </w:tc>
+        <w:tc>
+          <w:tcPr>
+            <w:tcW w:w="1170" w:type="dxa"/>
+            <w:vAlign w:val="center"/>
+          </w:tcPr>
+          <w:p>
+            <w:pPr>
+              <w:spacing w:after="0" w:line="360" w:lineRule="auto"/>
+              <w:jc w:val="center"/>
+              <w:rPr>
+                <w:rFonts w:ascii="Times New Roman" w:eastAsia="Times New Roman" w:hAnsi="Times New Roman" w:cs="Times New Roman"/>
+              </w:rPr>
+            </w:pPr>
+          </w:p>
+        </w:tc>
+        <w:tc>
+          <w:tcPr>
+            <w:tcW w:w="1140" w:type="dxa"/>
+            <w:vAlign w:val="center"/>
+          </w:tcPr>
+          <w:p>
+            <w:pPr>
+              <w:spacing w:after="0" w:line="360" w:lineRule="auto"/>
+              <w:jc w:val="center"/>
+              <w:rPr>
+                <w:rFonts w:ascii="Times New Roman" w:eastAsia="Times New Roman" w:hAnsi="Times New Roman" w:cs="Times New Roman"/>
+              </w:rPr>
+            </w:pPr>
+          </w:p>
+        </w:tc>
+        <w:tc>
+          <w:tcPr>
+            <w:tcW w:w="1517" w:type="dxa"/>
+            <w:vAlign w:val="center"/>
+          </w:tcPr>
+          <w:p>
+            <w:pPr>
+              <w:spacing w:after="0" w:line="360" w:lineRule="auto"/>
+              <w:jc w:val="center"/>
+            </w:pPr>
+            <w:r>
+              <w:t>0</w:t>
+            </w:r>
+          </w:p>
+        </w:tc>
+        <w:tc>
+          <w:tcPr>
+            <w:tcW w:w="1134" w:type="dxa"/>
+            <w:vAlign w:val="center"/>
+          </w:tcPr>
+          <w:p>
+            <w:pPr>
+              <w:spacing w:after="0" w:line="360" w:lineRule="auto"/>
+              <w:jc w:val="center"/>
+              <w:rPr>
+                <w:rFonts w:ascii="Times New Roman" w:eastAsia="Times New Roman" w:hAnsi="Times New Roman" w:cs="Times New Roman"/>
+              </w:rPr>
+            </w:pPr>
+          </w:p>
+        </w:tc>
+        <w:tc>
+          <w:tcPr>
+            <w:tcW w:w="1276" w:type="dxa"/>
+            <w:vMerge/>
+            <w:vAlign w:val="center"/>
+          </w:tcPr>
+          <w:p>
+            <w:pPr>
+              <w:spacing w:after="0" w:line="360" w:lineRule="auto"/>
+              <w:jc w:val="center"/>
+              <w:rPr>
+                <w:rFonts w:ascii="Times New Roman" w:eastAsia="Times New Roman" w:hAnsi="Times New Roman" w:cs="Times New Roman"/>
+              </w:rPr>
+            </w:pPr>
+          </w:p>
+        </w:tc>
+      </w:tr>
+      <w:tr>
+        <w:trPr>
+          <w:trHeight w:hRule="exact" w:val="312"/>
+        </w:trPr>
+        <w:tc>
+          <w:tcPr>
+            <w:tcW w:w="1276" w:type="dxa"/>
+            <w:vMerge/>
+            <w:vAlign w:val="center"/>
+          </w:tcPr>
+          <w:p>
+            <w:pPr>
+              <w:spacing w:after="0" w:line="360" w:lineRule="auto"/>
+              <w:jc w:val="center"/>
+              <w:rPr>
+                <w:rFonts w:ascii="Times New Roman" w:eastAsia="Times New Roman" w:hAnsi="Times New Roman" w:cs="Times New Roman"/>
+                <w:sz w:val="28"/>
+                <w:szCs w:val="28"/>
+              </w:rPr>
+            </w:pPr>
+          </w:p>
+        </w:tc>
+        <w:tc>
+          <w:tcPr>
+            <w:tcW w:w="1843" w:type="dxa"/>
+          </w:tcPr>
+          <w:p>
+            <w:pPr>
+              <w:spacing w:after="0" w:line="360" w:lineRule="auto"/>
+              <w:jc w:val="center"/>
+              <w:rPr>
+                <w:rFonts w:ascii="Times New Roman" w:eastAsia="Times New Roman" w:hAnsi="Times New Roman" w:cs="Times New Roman"/>
+              </w:rPr>
+            </w:pPr>
+            <w:r>
+              <w:t xml:space="preserve">31: </w:t>
+            </w:r>
+            <w:proofErr w:type="gramStart"/>
+            <w:r>
+              <w:t>f(</w:t>
+            </w:r>
+            <w:proofErr w:type="gramEnd"/>
+            <w:r>
+              <w:t>0.585, 0.763) = 2.001762817270135</w:t>
+            </w:r>
+          </w:p>
+        </w:tc>
+        <w:tc>
+          <w:tcPr>
+            <w:tcW w:w="1276" w:type="dxa"/>
+            <w:vAlign w:val="center"/>
+          </w:tcPr>
+          <w:p>
+            <w:pPr>
+              <w:spacing w:after="0" w:line="360" w:lineRule="auto"/>
+              <w:jc w:val="center"/>
+              <w:rPr>
+                <w:rFonts w:ascii="Times New Roman" w:eastAsia="Times New Roman" w:hAnsi="Times New Roman" w:cs="Times New Roman"/>
+              </w:rPr>
+            </w:pPr>
+          </w:p>
+        </w:tc>
+        <w:tc>
+          <w:tcPr>
+            <w:tcW w:w="1170" w:type="dxa"/>
+            <w:vAlign w:val="center"/>
+          </w:tcPr>
+          <w:p>
+            <w:pPr>
+              <w:spacing w:after="0" w:line="360" w:lineRule="auto"/>
+              <w:jc w:val="center"/>
+              <w:rPr>
+                <w:rFonts w:ascii="Times New Roman" w:eastAsia="Times New Roman" w:hAnsi="Times New Roman" w:cs="Times New Roman"/>
+              </w:rPr>
+            </w:pPr>
+          </w:p>
+        </w:tc>
+        <w:tc>
+          <w:tcPr>
+            <w:tcW w:w="1140" w:type="dxa"/>
+            <w:vAlign w:val="center"/>
+          </w:tcPr>
+          <w:p>
+            <w:pPr>
+              <w:spacing w:after="0" w:line="360" w:lineRule="auto"/>
+              <w:jc w:val="center"/>
+              <w:rPr>
+                <w:rFonts w:ascii="Times New Roman" w:eastAsia="Times New Roman" w:hAnsi="Times New Roman" w:cs="Times New Roman"/>
+              </w:rPr>
+            </w:pPr>
+          </w:p>
+        </w:tc>
+        <w:tc>
+          <w:tcPr>
+            <w:tcW w:w="1517" w:type="dxa"/>
+            <w:vAlign w:val="center"/>
+          </w:tcPr>
+          <w:p>
+            <w:pPr>
+              <w:spacing w:after="0" w:line="360" w:lineRule="auto"/>
+              <w:jc w:val="center"/>
+            </w:pPr>
+            <w:r>
+              <w:t>0</w:t>
+            </w:r>
+          </w:p>
+        </w:tc>
+        <w:tc>
+          <w:tcPr>
+            <w:tcW w:w="1134" w:type="dxa"/>
+            <w:vAlign w:val="center"/>
+          </w:tcPr>
+          <w:p>
+            <w:pPr>
+              <w:spacing w:after="0" w:line="360" w:lineRule="auto"/>
+              <w:jc w:val="center"/>
+              <w:rPr>
+                <w:rFonts w:ascii="Times New Roman" w:eastAsia="Times New Roman" w:hAnsi="Times New Roman" w:cs="Times New Roman"/>
+              </w:rPr>
+            </w:pPr>
+          </w:p>
+        </w:tc>
+        <w:tc>
+          <w:tcPr>
+            <w:tcW w:w="1276" w:type="dxa"/>
+            <w:vMerge/>
+            <w:vAlign w:val="center"/>
+          </w:tcPr>
+          <w:p>
+            <w:pPr>
+              <w:spacing w:after="0" w:line="360" w:lineRule="auto"/>
+              <w:jc w:val="center"/>
+              <w:rPr>
+                <w:rFonts w:ascii="Times New Roman" w:eastAsia="Times New Roman" w:hAnsi="Times New Roman" w:cs="Times New Roman"/>
+              </w:rPr>
+            </w:pPr>
+          </w:p>
+        </w:tc>
+      </w:tr>
+      <w:tr>
+        <w:trPr>
+          <w:trHeight w:hRule="exact" w:val="312"/>
+        </w:trPr>
+        <w:tc>
+          <w:tcPr>
+            <w:tcW w:w="1276" w:type="dxa"/>
+            <w:vMerge/>
+            <w:vAlign w:val="center"/>
+          </w:tcPr>
+          <w:p>
+            <w:pPr>
+              <w:spacing w:after="0" w:line="360" w:lineRule="auto"/>
+              <w:jc w:val="center"/>
+              <w:rPr>
+                <w:rFonts w:ascii="Times New Roman" w:eastAsia="Times New Roman" w:hAnsi="Times New Roman" w:cs="Times New Roman"/>
+                <w:sz w:val="28"/>
+                <w:szCs w:val="28"/>
+              </w:rPr>
+            </w:pPr>
+          </w:p>
+        </w:tc>
+        <w:tc>
+          <w:tcPr>
+            <w:tcW w:w="1843" w:type="dxa"/>
+          </w:tcPr>
+          <w:p>
+            <w:pPr>
+              <w:spacing w:after="0" w:line="360" w:lineRule="auto"/>
+              <w:jc w:val="center"/>
+              <w:rPr>
+                <w:rFonts w:ascii="Times New Roman" w:eastAsia="Times New Roman" w:hAnsi="Times New Roman" w:cs="Times New Roman"/>
+              </w:rPr>
+            </w:pPr>
+            <w:r>
+              <w:t xml:space="preserve">32: </w:t>
+            </w:r>
+            <w:proofErr w:type="gramStart"/>
+            <w:r>
+              <w:t>f(</w:t>
+            </w:r>
+            <w:proofErr w:type="gramEnd"/>
+            <w:r>
+              <w:t>0.612, 0.763) = 1.9284992985213942</w:t>
+            </w:r>
+          </w:p>
+        </w:tc>
+        <w:tc>
+          <w:tcPr>
+            <w:tcW w:w="1276" w:type="dxa"/>
+            <w:vAlign w:val="center"/>
+          </w:tcPr>
+          <w:p>
+            <w:pPr>
+              <w:spacing w:after="0" w:line="360" w:lineRule="auto"/>
+              <w:jc w:val="center"/>
+              <w:rPr>
+                <w:rFonts w:ascii="Times New Roman" w:eastAsia="Times New Roman" w:hAnsi="Times New Roman" w:cs="Times New Roman"/>
+              </w:rPr>
+            </w:pPr>
+          </w:p>
+        </w:tc>
+        <w:tc>
+          <w:tcPr>
+            <w:tcW w:w="1170" w:type="dxa"/>
+            <w:vAlign w:val="center"/>
+          </w:tcPr>
+          <w:p>
+            <w:pPr>
+              <w:spacing w:after="0" w:line="360" w:lineRule="auto"/>
+              <w:jc w:val="center"/>
+              <w:rPr>
+                <w:rFonts w:ascii="Times New Roman" w:eastAsia="Times New Roman" w:hAnsi="Times New Roman" w:cs="Times New Roman"/>
+              </w:rPr>
+            </w:pPr>
+          </w:p>
+        </w:tc>
+        <w:tc>
+          <w:tcPr>
+            <w:tcW w:w="1140" w:type="dxa"/>
+            <w:vAlign w:val="center"/>
+          </w:tcPr>
+          <w:p>
+            <w:pPr>
+              <w:spacing w:after="0" w:line="360" w:lineRule="auto"/>
+              <w:jc w:val="center"/>
+              <w:rPr>
+                <w:rFonts w:ascii="Times New Roman" w:eastAsia="Times New Roman" w:hAnsi="Times New Roman" w:cs="Times New Roman"/>
+              </w:rPr>
+            </w:pPr>
+          </w:p>
+        </w:tc>
+        <w:tc>
+          <w:tcPr>
+            <w:tcW w:w="1517" w:type="dxa"/>
+            <w:vAlign w:val="center"/>
+          </w:tcPr>
+          <w:p>
+            <w:pPr>
+              <w:spacing w:after="0" w:line="360" w:lineRule="auto"/>
+              <w:jc w:val="center"/>
+            </w:pPr>
+            <w:r>
+              <w:t>0</w:t>
+            </w:r>
+          </w:p>
+        </w:tc>
+        <w:tc>
+          <w:tcPr>
+            <w:tcW w:w="1134" w:type="dxa"/>
+            <w:vAlign w:val="center"/>
+          </w:tcPr>
+          <w:p>
+            <w:pPr>
+              <w:spacing w:after="0" w:line="360" w:lineRule="auto"/>
+              <w:jc w:val="center"/>
+              <w:rPr>
+                <w:rFonts w:ascii="Times New Roman" w:eastAsia="Times New Roman" w:hAnsi="Times New Roman" w:cs="Times New Roman"/>
+              </w:rPr>
+            </w:pPr>
+          </w:p>
+        </w:tc>
+        <w:tc>
+          <w:tcPr>
+            <w:tcW w:w="1276" w:type="dxa"/>
+            <w:vMerge/>
+            <w:vAlign w:val="center"/>
+          </w:tcPr>
+          <w:p>
+            <w:pPr>
+              <w:spacing w:after="0" w:line="360" w:lineRule="auto"/>
+              <w:jc w:val="center"/>
+              <w:rPr>
+                <w:rFonts w:ascii="Times New Roman" w:eastAsia="Times New Roman" w:hAnsi="Times New Roman" w:cs="Times New Roman"/>
+              </w:rPr>
+            </w:pPr>
+          </w:p>
+        </w:tc>
+      </w:tr>
+      <w:tr>
+        <w:trPr>
+          <w:trHeight w:hRule="exact" w:val="312"/>
+        </w:trPr>
+        <w:tc>
+          <w:tcPr>
+            <w:tcW w:w="1276" w:type="dxa"/>
+            <w:vMerge/>
+            <w:vAlign w:val="center"/>
+          </w:tcPr>
+          <w:p>
+            <w:pPr>
+              <w:spacing w:after="0" w:line="360" w:lineRule="auto"/>
+              <w:jc w:val="center"/>
+              <w:rPr>
+                <w:rFonts w:ascii="Times New Roman" w:eastAsia="Times New Roman" w:hAnsi="Times New Roman" w:cs="Times New Roman"/>
+                <w:sz w:val="28"/>
+                <w:szCs w:val="28"/>
+              </w:rPr>
+            </w:pPr>
+          </w:p>
+        </w:tc>
+        <w:tc>
+          <w:tcPr>
+            <w:tcW w:w="1843" w:type="dxa"/>
+          </w:tcPr>
+          <w:p>
+            <w:pPr>
+              <w:spacing w:after="0" w:line="360" w:lineRule="auto"/>
+              <w:jc w:val="center"/>
+              <w:rPr>
+                <w:rFonts w:ascii="Times New Roman" w:eastAsia="Times New Roman" w:hAnsi="Times New Roman" w:cs="Times New Roman"/>
+              </w:rPr>
+            </w:pPr>
+            <w:r>
+              <w:t xml:space="preserve">33: </w:t>
+            </w:r>
+            <w:proofErr w:type="gramStart"/>
+            <w:r>
+              <w:t>f(</w:t>
+            </w:r>
+            <w:proofErr w:type="gramEnd"/>
+            <w:r>
+              <w:t>0.612, 0.784) = 1.9276412339452098</w:t>
+            </w:r>
+          </w:p>
+        </w:tc>
+        <w:tc>
+          <w:tcPr>
+            <w:tcW w:w="1276" w:type="dxa"/>
+            <w:vAlign w:val="center"/>
+          </w:tcPr>
+          <w:p>
+            <w:pPr>
+              <w:spacing w:after="0" w:line="360" w:lineRule="auto"/>
+              <w:jc w:val="center"/>
+              <w:rPr>
+                <w:rFonts w:ascii="Times New Roman" w:eastAsia="Times New Roman" w:hAnsi="Times New Roman" w:cs="Times New Roman"/>
+              </w:rPr>
+            </w:pPr>
+          </w:p>
+        </w:tc>
+        <w:tc>
+          <w:tcPr>
+            <w:tcW w:w="1170" w:type="dxa"/>
+            <w:vAlign w:val="center"/>
+          </w:tcPr>
+          <w:p>
+            <w:pPr>
+              <w:spacing w:after="0" w:line="360" w:lineRule="auto"/>
+              <w:jc w:val="center"/>
+              <w:rPr>
+                <w:rFonts w:ascii="Times New Roman" w:eastAsia="Times New Roman" w:hAnsi="Times New Roman" w:cs="Times New Roman"/>
+              </w:rPr>
+            </w:pPr>
+          </w:p>
+        </w:tc>
+        <w:tc>
+          <w:tcPr>
+            <w:tcW w:w="1140" w:type="dxa"/>
+            <w:vAlign w:val="center"/>
+          </w:tcPr>
+          <w:p>
+            <w:pPr>
+              <w:spacing w:after="0" w:line="360" w:lineRule="auto"/>
+              <w:jc w:val="center"/>
+              <w:rPr>
+                <w:rFonts w:ascii="Times New Roman" w:eastAsia="Times New Roman" w:hAnsi="Times New Roman" w:cs="Times New Roman"/>
+              </w:rPr>
+            </w:pPr>
+          </w:p>
+        </w:tc>
+        <w:tc>
+          <w:tcPr>
+            <w:tcW w:w="1517" w:type="dxa"/>
+            <w:vAlign w:val="center"/>
+          </w:tcPr>
+          <w:p>
+            <w:pPr>
+              <w:spacing w:after="0" w:line="360" w:lineRule="auto"/>
+              <w:jc w:val="center"/>
+            </w:pPr>
+            <w:r>
+              <w:t>0</w:t>
+            </w:r>
+          </w:p>
+        </w:tc>
+        <w:tc>
+          <w:tcPr>
+            <w:tcW w:w="1134" w:type="dxa"/>
+            <w:vAlign w:val="center"/>
+          </w:tcPr>
+          <w:p>
+            <w:pPr>
+              <w:spacing w:after="0" w:line="360" w:lineRule="auto"/>
+              <w:jc w:val="center"/>
+              <w:rPr>
+                <w:rFonts w:ascii="Times New Roman" w:eastAsia="Times New Roman" w:hAnsi="Times New Roman" w:cs="Times New Roman"/>
+              </w:rPr>
+            </w:pPr>
+          </w:p>
+        </w:tc>
+        <w:tc>
+          <w:tcPr>
+            <w:tcW w:w="1276" w:type="dxa"/>
+            <w:vMerge/>
+            <w:vAlign w:val="center"/>
+          </w:tcPr>
+          <w:p>
+            <w:pPr>
+              <w:spacing w:after="0" w:line="360" w:lineRule="auto"/>
+              <w:jc w:val="center"/>
+              <w:rPr>
+                <w:rFonts w:ascii="Times New Roman" w:eastAsia="Times New Roman" w:hAnsi="Times New Roman" w:cs="Times New Roman"/>
+              </w:rPr>
+            </w:pPr>
+          </w:p>
+        </w:tc>
+      </w:tr>
+      <w:tr>
+        <w:trPr>
+          <w:trHeight w:hRule="exact" w:val="312"/>
+        </w:trPr>
+        <w:tc>
+          <w:tcPr>
+            <w:tcW w:w="1276" w:type="dxa"/>
+            <w:vMerge/>
+            <w:vAlign w:val="center"/>
+          </w:tcPr>
+          <w:p>
+            <w:pPr>
+              <w:spacing w:after="0" w:line="360" w:lineRule="auto"/>
+              <w:jc w:val="center"/>
+              <w:rPr>
+                <w:rFonts w:ascii="Times New Roman" w:eastAsia="Times New Roman" w:hAnsi="Times New Roman" w:cs="Times New Roman"/>
+                <w:sz w:val="28"/>
+                <w:szCs w:val="28"/>
+              </w:rPr>
+            </w:pPr>
+          </w:p>
+        </w:tc>
+        <w:tc>
+          <w:tcPr>
+            <w:tcW w:w="1843" w:type="dxa"/>
+          </w:tcPr>
+          <w:p>
+            <w:pPr>
+              <w:spacing w:after="0" w:line="360" w:lineRule="auto"/>
+              <w:jc w:val="center"/>
+              <w:rPr>
+                <w:rFonts w:ascii="Times New Roman" w:eastAsia="Times New Roman" w:hAnsi="Times New Roman" w:cs="Times New Roman"/>
+              </w:rPr>
+            </w:pPr>
+            <w:r>
+              <w:t xml:space="preserve">34: </w:t>
+            </w:r>
+            <w:proofErr w:type="gramStart"/>
+            <w:r>
+              <w:t>f(</w:t>
+            </w:r>
+            <w:proofErr w:type="gramEnd"/>
+            <w:r>
+              <w:t>0.62, 0.784) = 1.9050262912244913</w:t>
+            </w:r>
+          </w:p>
+        </w:tc>
+        <w:tc>
+          <w:tcPr>
+            <w:tcW w:w="1276" w:type="dxa"/>
+            <w:vAlign w:val="center"/>
+          </w:tcPr>
+          <w:p>
+            <w:pPr>
+              <w:spacing w:after="0" w:line="360" w:lineRule="auto"/>
+              <w:jc w:val="center"/>
+              <w:rPr>
+                <w:rFonts w:ascii="Times New Roman" w:eastAsia="Times New Roman" w:hAnsi="Times New Roman" w:cs="Times New Roman"/>
+              </w:rPr>
+            </w:pPr>
+          </w:p>
+        </w:tc>
+        <w:tc>
+          <w:tcPr>
+            <w:tcW w:w="1170" w:type="dxa"/>
+            <w:vAlign w:val="center"/>
+          </w:tcPr>
+          <w:p>
+            <w:pPr>
+              <w:spacing w:after="0" w:line="360" w:lineRule="auto"/>
+              <w:jc w:val="center"/>
+              <w:rPr>
+                <w:rFonts w:ascii="Times New Roman" w:eastAsia="Times New Roman" w:hAnsi="Times New Roman" w:cs="Times New Roman"/>
+              </w:rPr>
+            </w:pPr>
+          </w:p>
+        </w:tc>
+        <w:tc>
+          <w:tcPr>
+            <w:tcW w:w="1140" w:type="dxa"/>
+            <w:vAlign w:val="center"/>
+          </w:tcPr>
+          <w:p>
+            <w:pPr>
+              <w:spacing w:after="0" w:line="360" w:lineRule="auto"/>
+              <w:jc w:val="center"/>
+              <w:rPr>
+                <w:rFonts w:ascii="Times New Roman" w:eastAsia="Times New Roman" w:hAnsi="Times New Roman" w:cs="Times New Roman"/>
+              </w:rPr>
+            </w:pPr>
+          </w:p>
+        </w:tc>
+        <w:tc>
+          <w:tcPr>
+            <w:tcW w:w="1517" w:type="dxa"/>
+            <w:vAlign w:val="center"/>
+          </w:tcPr>
+          <w:p>
+            <w:pPr>
+              <w:spacing w:after="0" w:line="360" w:lineRule="auto"/>
+              <w:jc w:val="center"/>
+            </w:pPr>
+            <w:r>
+              <w:t>0</w:t>
+            </w:r>
+          </w:p>
+        </w:tc>
+        <w:tc>
+          <w:tcPr>
+            <w:tcW w:w="1134" w:type="dxa"/>
+            <w:vAlign w:val="center"/>
+          </w:tcPr>
+          <w:p>
+            <w:pPr>
+              <w:spacing w:after="0" w:line="360" w:lineRule="auto"/>
+              <w:jc w:val="center"/>
+              <w:rPr>
+                <w:rFonts w:ascii="Times New Roman" w:eastAsia="Times New Roman" w:hAnsi="Times New Roman" w:cs="Times New Roman"/>
+              </w:rPr>
+            </w:pPr>
+          </w:p>
+        </w:tc>
+        <w:tc>
+          <w:tcPr>
+            <w:tcW w:w="1276" w:type="dxa"/>
+            <w:vMerge/>
+            <w:vAlign w:val="center"/>
+          </w:tcPr>
+          <w:p>
+            <w:pPr>
+              <w:spacing w:after="0" w:line="360" w:lineRule="auto"/>
+              <w:jc w:val="center"/>
+              <w:rPr>
+                <w:rFonts w:ascii="Times New Roman" w:eastAsia="Times New Roman" w:hAnsi="Times New Roman" w:cs="Times New Roman"/>
+              </w:rPr>
+            </w:pPr>
+          </w:p>
+        </w:tc>
+      </w:tr>
+    </w:tbl>
     <w:p>
       <w:pPr>
         <w:spacing w:line="360" w:lineRule="auto"/>
         <w:ind w:left="792"/>
+        <w:jc w:val="center"/>
         <w:rPr>
           <w:rFonts w:ascii="Times New Roman" w:eastAsia="Times New Roman" w:hAnsi="Times New Roman" w:cs="Times New Roman"/>
           <w:sz w:val="28"/>
           <w:szCs w:val="28"/>
         </w:rPr>
       </w:pPr>
-      <m:oMathPara>
-        <m:oMath>
-          <m:sSup>
-            <m:sSupPr>
-              <m:ctrlPr>
-                <w:rPr>
-                  <w:rFonts w:ascii="Cambria Math" w:eastAsia="Cambria Math" w:hAnsi="Cambria Math" w:cs="Cambria Math"/>
-                  <w:sz w:val="26"/>
-                  <w:szCs w:val="26"/>
-                </w:rPr>
-              </m:ctrlPr>
-            </m:sSupPr>
-            <m:e>
-              <m:r>
-                <w:rPr>
-                  <w:rFonts w:ascii="Cambria Math" w:eastAsia="Cambria Math" w:hAnsi="Cambria Math" w:cs="Cambria Math"/>
-                  <w:sz w:val="26"/>
-                  <w:szCs w:val="26"/>
-                </w:rPr>
-                <m:t>10</m:t>
-              </m:r>
-            </m:e>
-            <m:sup>
-              <m:r>
-                <w:rPr>
-                  <w:rFonts w:ascii="Cambria Math" w:eastAsia="Cambria Math" w:hAnsi="Cambria Math" w:cs="Cambria Math"/>
-                  <w:sz w:val="26"/>
-                  <w:szCs w:val="26"/>
-                </w:rPr>
-                <m:t>-3</m:t>
-              </m:r>
-            </m:sup>
-          </m:sSup>
-        </m:oMath>
-      </m:oMathPara>
+    </w:p>
+    <w:p>
+      <w:pPr>
+        <w:spacing w:line="360" w:lineRule="auto"/>
+        <w:ind w:left="792"/>
+        <w:rPr>
+          <w:rFonts w:ascii="Times New Roman" w:eastAsia="Times New Roman" w:hAnsi="Times New Roman" w:cs="Times New Roman"/>
+          <w:sz w:val="28"/>
+          <w:szCs w:val="28"/>
+        </w:rPr>
+      </w:pPr>
     </w:p>
     <w:p>
       <w:pPr>
@@ -12839,7 +19792,7 @@
                     </pic:cNvPicPr>
                   </pic:nvPicPr>
                   <pic:blipFill>
-                    <a:blip r:embed="rId7">
+                    <a:blip r:embed="rId8">
                       <a:extLst>
                         <a:ext uri="{28A0092B-C50C-407E-A947-70E740481C1C}">
                           <a14:useLocalDpi xmlns:a14="http://schemas.microsoft.com/office/drawing/2010/main" val="0"/>
@@ -13411,7 +20364,7 @@
                     <pic:cNvPicPr preferRelativeResize="0"/>
                   </pic:nvPicPr>
                   <pic:blipFill>
-                    <a:blip r:embed="rId8"/>
+                    <a:blip r:embed="rId9"/>
                     <a:srcRect/>
                     <a:stretch>
                       <a:fillRect/>

--- a/Talik-Lodek_TIMO (2).docx
+++ b/Talik-Lodek_TIMO (2).docx
@@ -7918,6 +7918,26 @@
     </w:p>
     <w:p>
       <w:pPr>
+        <w:spacing w:line="360" w:lineRule="auto"/>
+        <w:rPr>
+          <w:rFonts w:ascii="Times New Roman" w:eastAsia="Times New Roman" w:hAnsi="Times New Roman" w:cs="Times New Roman"/>
+          <w:sz w:val="28"/>
+          <w:szCs w:val="28"/>
+        </w:rPr>
+      </w:pPr>
+    </w:p>
+    <w:p>
+      <w:pPr>
+        <w:spacing w:line="360" w:lineRule="auto"/>
+        <w:rPr>
+          <w:rFonts w:ascii="Times New Roman" w:eastAsia="Times New Roman" w:hAnsi="Times New Roman" w:cs="Times New Roman"/>
+          <w:sz w:val="28"/>
+          <w:szCs w:val="28"/>
+        </w:rPr>
+      </w:pPr>
+    </w:p>
+    <w:p>
+      <w:pPr>
         <w:pBdr>
           <w:top w:val="nil"/>
           <w:left w:val="nil"/>
@@ -7939,6 +7959,7 @@
           <w:sz w:val="28"/>
           <w:szCs w:val="28"/>
         </w:rPr>
+        <w:lastRenderedPageBreak/>
         <w:t>Punkt startowy wewnątrz ograniczeń:</w:t>
       </w:r>
     </w:p>
@@ -12900,13 +12921,7 @@
                       <w:rPr>
                         <w:rFonts w:ascii="Cambria Math" w:eastAsia="Cambria Math" w:hAnsi="Cambria Math" w:cs="Cambria Math"/>
                       </w:rPr>
-                      <m:t>-</m:t>
-                    </m:r>
-                    <m:r>
-                      <w:rPr>
-                        <w:rFonts w:ascii="Cambria Math" w:eastAsia="Cambria Math" w:hAnsi="Cambria Math" w:cs="Cambria Math"/>
-                      </w:rPr>
-                      <m:t>4</m:t>
+                      <m:t>-4</m:t>
                     </m:r>
                   </m:sup>
                 </m:sSup>
@@ -16571,13 +16586,7 @@
                       <w:rPr>
                         <w:rFonts w:ascii="Cambria Math" w:eastAsia="Cambria Math" w:hAnsi="Cambria Math" w:cs="Cambria Math"/>
                       </w:rPr>
-                      <m:t>-</m:t>
-                    </m:r>
-                    <m:r>
-                      <w:rPr>
-                        <w:rFonts w:ascii="Cambria Math" w:eastAsia="Cambria Math" w:hAnsi="Cambria Math" w:cs="Cambria Math"/>
-                      </w:rPr>
-                      <m:t>5</m:t>
+                      <m:t>-5</m:t>
                     </m:r>
                   </m:sup>
                 </m:sSup>

--- a/Talik-Lodek_TIMO (2).docx
+++ b/Talik-Lodek_TIMO (2).docx
@@ -7956,644 +7956,77 @@
       <w:r>
         <w:rPr>
           <w:rFonts w:ascii="Times New Roman" w:eastAsia="Times New Roman" w:hAnsi="Times New Roman" w:cs="Times New Roman"/>
+          <w:noProof/>
           <w:sz w:val="28"/>
           <w:szCs w:val="28"/>
         </w:rPr>
         <w:lastRenderedPageBreak/>
+        <w:drawing>
+          <wp:anchor distT="0" distB="0" distL="114300" distR="114300" simplePos="0" relativeHeight="251658240" behindDoc="0" locked="0" layoutInCell="1" allowOverlap="1" wp14:anchorId="18B31CE4" wp14:editId="7A33DB3A">
+            <wp:simplePos x="0" y="0"/>
+            <wp:positionH relativeFrom="margin">
+              <wp:align>right</wp:align>
+            </wp:positionH>
+            <wp:positionV relativeFrom="paragraph">
+              <wp:posOffset>455295</wp:posOffset>
+            </wp:positionV>
+            <wp:extent cx="5757545" cy="3242945"/>
+            <wp:effectExtent l="0" t="0" r="0" b="0"/>
+            <wp:wrapSquare wrapText="bothSides"/>
+            <wp:docPr id="5" name="Obraz 5"/>
+            <wp:cNvGraphicFramePr>
+              <a:graphicFrameLocks xmlns:a="http://schemas.openxmlformats.org/drawingml/2006/main" noChangeAspect="1"/>
+            </wp:cNvGraphicFramePr>
+            <a:graphic xmlns:a="http://schemas.openxmlformats.org/drawingml/2006/main">
+              <a:graphicData uri="http://schemas.openxmlformats.org/drawingml/2006/picture">
+                <pic:pic xmlns:pic="http://schemas.openxmlformats.org/drawingml/2006/picture">
+                  <pic:nvPicPr>
+                    <pic:cNvPr id="0" name="Picture 1"/>
+                    <pic:cNvPicPr>
+                      <a:picLocks noChangeAspect="1" noChangeArrowheads="1"/>
+                    </pic:cNvPicPr>
+                  </pic:nvPicPr>
+                  <pic:blipFill>
+                    <a:blip r:embed="rId8">
+                      <a:extLst>
+                        <a:ext uri="{28A0092B-C50C-407E-A947-70E740481C1C}">
+                          <a14:useLocalDpi xmlns:a14="http://schemas.microsoft.com/office/drawing/2010/main" val="0"/>
+                        </a:ext>
+                      </a:extLst>
+                    </a:blip>
+                    <a:srcRect/>
+                    <a:stretch>
+                      <a:fillRect/>
+                    </a:stretch>
+                  </pic:blipFill>
+                  <pic:spPr bwMode="auto">
+                    <a:xfrm>
+                      <a:off x="0" y="0"/>
+                      <a:ext cx="5757545" cy="3242945"/>
+                    </a:xfrm>
+                    <a:prstGeom prst="rect">
+                      <a:avLst/>
+                    </a:prstGeom>
+                    <a:noFill/>
+                    <a:ln>
+                      <a:noFill/>
+                    </a:ln>
+                  </pic:spPr>
+                </pic:pic>
+              </a:graphicData>
+            </a:graphic>
+          </wp:anchor>
+        </w:drawing>
+      </w:r>
+      <w:r>
+        <w:rPr>
+          <w:rFonts w:ascii="Times New Roman" w:eastAsia="Times New Roman" w:hAnsi="Times New Roman" w:cs="Times New Roman"/>
+          <w:sz w:val="28"/>
+          <w:szCs w:val="28"/>
+        </w:rPr>
         <w:t>Punkt startowy wewnątrz ograniczeń:</w:t>
       </w:r>
     </w:p>
-    <w:tbl>
-      <w:tblPr>
-        <w:tblStyle w:val="a1"/>
-        <w:tblW w:w="10035" w:type="dxa"/>
-        <w:tblInd w:w="-577" w:type="dxa"/>
-        <w:tblBorders>
-          <w:top w:val="single" w:sz="8" w:space="0" w:color="000000"/>
-          <w:left w:val="single" w:sz="8" w:space="0" w:color="000000"/>
-          <w:bottom w:val="single" w:sz="8" w:space="0" w:color="000000"/>
-          <w:right w:val="single" w:sz="8" w:space="0" w:color="000000"/>
-          <w:insideH w:val="single" w:sz="8" w:space="0" w:color="000000"/>
-          <w:insideV w:val="single" w:sz="8" w:space="0" w:color="000000"/>
-        </w:tblBorders>
-        <w:tblLayout w:type="fixed"/>
-        <w:tblLook w:val="0600" w:firstRow="0" w:lastRow="0" w:firstColumn="0" w:lastColumn="0" w:noHBand="1" w:noVBand="1"/>
-      </w:tblPr>
-      <w:tblGrid>
-        <w:gridCol w:w="1276"/>
-        <w:gridCol w:w="1843"/>
-        <w:gridCol w:w="1276"/>
-        <w:gridCol w:w="1170"/>
-        <w:gridCol w:w="1140"/>
-        <w:gridCol w:w="1665"/>
-        <w:gridCol w:w="1665"/>
-      </w:tblGrid>
-      <w:tr>
-        <w:tc>
-          <w:tcPr>
-            <w:tcW w:w="1276" w:type="dxa"/>
-          </w:tcPr>
-          <w:p>
-            <w:pPr>
-              <w:spacing w:after="0" w:line="240" w:lineRule="auto"/>
-              <w:jc w:val="center"/>
-              <w:rPr>
-                <w:rFonts w:ascii="Cambria Math" w:eastAsia="Cambria Math" w:hAnsi="Cambria Math" w:cs="Cambria Math"/>
-                <w:sz w:val="28"/>
-                <w:szCs w:val="28"/>
-              </w:rPr>
-            </w:pPr>
-            <m:oMathPara>
-              <m:oMath>
-                <m:sSub>
-                  <m:sSubPr>
-                    <m:ctrlPr>
-                      <w:rPr>
-                        <w:rFonts w:ascii="Cambria Math" w:eastAsia="Cambria Math" w:hAnsi="Cambria Math" w:cs="Cambria Math"/>
-                        <w:sz w:val="28"/>
-                        <w:szCs w:val="28"/>
-                      </w:rPr>
-                    </m:ctrlPr>
-                  </m:sSubPr>
-                  <m:e>
-                    <m:r>
-                      <w:rPr>
-                        <w:rFonts w:ascii="Cambria Math" w:eastAsia="Cambria Math" w:hAnsi="Cambria Math" w:cs="Cambria Math"/>
-                        <w:sz w:val="28"/>
-                        <w:szCs w:val="28"/>
-                      </w:rPr>
-                      <m:t>x</m:t>
-                    </m:r>
-                  </m:e>
-                  <m:sub>
-                    <m:r>
-                      <w:rPr>
-                        <w:rFonts w:ascii="Cambria Math" w:eastAsia="Cambria Math" w:hAnsi="Cambria Math" w:cs="Cambria Math"/>
-                        <w:sz w:val="28"/>
-                        <w:szCs w:val="28"/>
-                      </w:rPr>
-                      <m:t>0</m:t>
-                    </m:r>
-                  </m:sub>
-                </m:sSub>
-              </m:oMath>
-            </m:oMathPara>
-          </w:p>
-        </w:tc>
-        <w:tc>
-          <w:tcPr>
-            <w:tcW w:w="1843" w:type="dxa"/>
-          </w:tcPr>
-          <w:p>
-            <w:pPr>
-              <w:spacing w:after="0" w:line="360" w:lineRule="auto"/>
-              <w:jc w:val="center"/>
-              <w:rPr>
-                <w:rFonts w:ascii="Times New Roman" w:eastAsia="Times New Roman" w:hAnsi="Times New Roman" w:cs="Times New Roman"/>
-                <w:sz w:val="28"/>
-                <w:szCs w:val="28"/>
-              </w:rPr>
-            </w:pPr>
-            <w:r>
-              <w:rPr>
-                <w:rFonts w:ascii="Times New Roman" w:eastAsia="Times New Roman" w:hAnsi="Times New Roman" w:cs="Times New Roman"/>
-                <w:sz w:val="28"/>
-                <w:szCs w:val="28"/>
-              </w:rPr>
-              <w:t>x*</w:t>
-            </w:r>
-          </w:p>
-        </w:tc>
-        <w:tc>
-          <w:tcPr>
-            <w:tcW w:w="1276" w:type="dxa"/>
-          </w:tcPr>
-          <w:p>
-            <w:pPr>
-              <w:spacing w:after="0" w:line="360" w:lineRule="auto"/>
-              <w:jc w:val="center"/>
-              <w:rPr>
-                <w:rFonts w:ascii="Times New Roman" w:eastAsia="Times New Roman" w:hAnsi="Times New Roman" w:cs="Times New Roman"/>
-                <w:sz w:val="28"/>
-                <w:szCs w:val="28"/>
-              </w:rPr>
-            </w:pPr>
-            <w:r>
-              <w:rPr>
-                <w:rFonts w:ascii="Times New Roman" w:eastAsia="Times New Roman" w:hAnsi="Times New Roman" w:cs="Times New Roman"/>
-                <w:sz w:val="28"/>
-                <w:szCs w:val="28"/>
-              </w:rPr>
-              <w:t>f(x*)</w:t>
-            </w:r>
-          </w:p>
-        </w:tc>
-        <w:tc>
-          <w:tcPr>
-            <w:tcW w:w="1170" w:type="dxa"/>
-          </w:tcPr>
-          <w:p>
-            <w:pPr>
-              <w:spacing w:after="0" w:line="360" w:lineRule="auto"/>
-              <w:jc w:val="center"/>
-              <w:rPr>
-                <w:rFonts w:ascii="Times New Roman" w:eastAsia="Times New Roman" w:hAnsi="Times New Roman" w:cs="Times New Roman"/>
-                <w:sz w:val="28"/>
-                <w:szCs w:val="28"/>
-              </w:rPr>
-            </w:pPr>
-            <m:oMath>
-              <m:sSub>
-                <m:sSubPr>
-                  <m:ctrlPr>
-                    <w:rPr>
-                      <w:rFonts w:ascii="Cambria Math" w:eastAsia="Cambria Math" w:hAnsi="Cambria Math" w:cs="Cambria Math"/>
-                      <w:sz w:val="28"/>
-                      <w:szCs w:val="28"/>
-                    </w:rPr>
-                  </m:ctrlPr>
-                </m:sSubPr>
-                <m:e>
-                  <m:r>
-                    <w:rPr>
-                      <w:rFonts w:ascii="Cambria Math" w:eastAsia="Cambria Math" w:hAnsi="Cambria Math" w:cs="Cambria Math"/>
-                      <w:sz w:val="28"/>
-                      <w:szCs w:val="28"/>
-                    </w:rPr>
-                    <m:t>g</m:t>
-                  </m:r>
-                </m:e>
-                <m:sub>
-                  <m:r>
-                    <w:rPr>
-                      <w:rFonts w:ascii="Cambria Math" w:eastAsia="Cambria Math" w:hAnsi="Cambria Math" w:cs="Cambria Math"/>
-                      <w:sz w:val="28"/>
-                      <w:szCs w:val="28"/>
-                    </w:rPr>
-                    <m:t>1</m:t>
-                  </m:r>
-                </m:sub>
-              </m:sSub>
-            </m:oMath>
-            <w:r>
-              <w:rPr>
-                <w:rFonts w:ascii="Times New Roman" w:eastAsia="Times New Roman" w:hAnsi="Times New Roman" w:cs="Times New Roman"/>
-                <w:sz w:val="28"/>
-                <w:szCs w:val="28"/>
-              </w:rPr>
-              <w:t>(x*)</w:t>
-            </w:r>
-          </w:p>
-        </w:tc>
-        <w:tc>
-          <w:tcPr>
-            <w:tcW w:w="1140" w:type="dxa"/>
-          </w:tcPr>
-          <w:p>
-            <w:pPr>
-              <w:spacing w:after="0" w:line="360" w:lineRule="auto"/>
-              <w:jc w:val="center"/>
-              <w:rPr>
-                <w:rFonts w:ascii="Times New Roman" w:eastAsia="Times New Roman" w:hAnsi="Times New Roman" w:cs="Times New Roman"/>
-                <w:sz w:val="28"/>
-                <w:szCs w:val="28"/>
-              </w:rPr>
-            </w:pPr>
-            <m:oMath>
-              <m:sSub>
-                <m:sSubPr>
-                  <m:ctrlPr>
-                    <w:rPr>
-                      <w:rFonts w:ascii="Cambria Math" w:eastAsia="Cambria Math" w:hAnsi="Cambria Math" w:cs="Cambria Math"/>
-                      <w:sz w:val="28"/>
-                      <w:szCs w:val="28"/>
-                    </w:rPr>
-                  </m:ctrlPr>
-                </m:sSubPr>
-                <m:e>
-                  <m:r>
-                    <w:rPr>
-                      <w:rFonts w:ascii="Cambria Math" w:eastAsia="Cambria Math" w:hAnsi="Cambria Math" w:cs="Cambria Math"/>
-                      <w:sz w:val="28"/>
-                      <w:szCs w:val="28"/>
-                    </w:rPr>
-                    <m:t>g</m:t>
-                  </m:r>
-                </m:e>
-                <m:sub>
-                  <m:r>
-                    <w:rPr>
-                      <w:rFonts w:ascii="Cambria Math" w:eastAsia="Cambria Math" w:hAnsi="Cambria Math" w:cs="Cambria Math"/>
-                      <w:sz w:val="28"/>
-                      <w:szCs w:val="28"/>
-                    </w:rPr>
-                    <m:t>2</m:t>
-                  </m:r>
-                </m:sub>
-              </m:sSub>
-            </m:oMath>
-            <w:r>
-              <w:rPr>
-                <w:rFonts w:ascii="Times New Roman" w:eastAsia="Times New Roman" w:hAnsi="Times New Roman" w:cs="Times New Roman"/>
-                <w:sz w:val="28"/>
-                <w:szCs w:val="28"/>
-              </w:rPr>
-              <w:t>(x*)</w:t>
-            </w:r>
-          </w:p>
-        </w:tc>
-        <w:tc>
-          <w:tcPr>
-            <w:tcW w:w="1665" w:type="dxa"/>
-          </w:tcPr>
-          <w:p>
-            <w:pPr>
-              <w:spacing w:after="0" w:line="360" w:lineRule="auto"/>
-              <w:jc w:val="center"/>
-              <w:rPr>
-                <w:rFonts w:ascii="Times New Roman" w:eastAsia="Times New Roman" w:hAnsi="Times New Roman" w:cs="Times New Roman"/>
-                <w:sz w:val="28"/>
-                <w:szCs w:val="28"/>
-              </w:rPr>
-            </w:pPr>
-            <w:r>
-              <w:rPr>
-                <w:rFonts w:ascii="Times New Roman" w:eastAsia="Times New Roman" w:hAnsi="Times New Roman" w:cs="Times New Roman"/>
-                <w:sz w:val="28"/>
-                <w:szCs w:val="28"/>
-              </w:rPr>
-              <w:t>c</w:t>
-            </w:r>
-          </w:p>
-        </w:tc>
-        <w:tc>
-          <w:tcPr>
-            <w:tcW w:w="1665" w:type="dxa"/>
-          </w:tcPr>
-          <w:p>
-            <w:pPr>
-              <w:spacing w:after="0" w:line="360" w:lineRule="auto"/>
-              <w:jc w:val="center"/>
-              <w:rPr>
-                <w:rFonts w:ascii="Times New Roman" w:eastAsia="Times New Roman" w:hAnsi="Times New Roman" w:cs="Times New Roman"/>
-                <w:sz w:val="28"/>
-                <w:szCs w:val="28"/>
-              </w:rPr>
-            </w:pPr>
-            <w:r>
-              <w:rPr>
-                <w:rFonts w:ascii="Times New Roman" w:eastAsia="Times New Roman" w:hAnsi="Times New Roman" w:cs="Times New Roman"/>
-                <w:sz w:val="28"/>
-                <w:szCs w:val="28"/>
-              </w:rPr>
-              <w:t>Iteracje</w:t>
-            </w:r>
-          </w:p>
-        </w:tc>
-      </w:tr>
-      <w:tr>
-        <w:tc>
-          <w:tcPr>
-            <w:tcW w:w="1276" w:type="dxa"/>
-          </w:tcPr>
-          <w:p>
-            <w:pPr>
-              <w:spacing w:after="0" w:line="360" w:lineRule="auto"/>
-              <w:jc w:val="center"/>
-              <w:rPr>
-                <w:rFonts w:ascii="Times New Roman" w:eastAsia="Times New Roman" w:hAnsi="Times New Roman" w:cs="Times New Roman"/>
-                <w:sz w:val="28"/>
-                <w:szCs w:val="28"/>
-              </w:rPr>
-            </w:pPr>
-          </w:p>
-        </w:tc>
-        <w:tc>
-          <w:tcPr>
-            <w:tcW w:w="1843" w:type="dxa"/>
-          </w:tcPr>
-          <w:p>
-            <w:pPr>
-              <w:spacing w:after="0" w:line="360" w:lineRule="auto"/>
-              <w:jc w:val="center"/>
-              <w:rPr>
-                <w:rFonts w:ascii="Times New Roman" w:eastAsia="Times New Roman" w:hAnsi="Times New Roman" w:cs="Times New Roman"/>
-                <w:sz w:val="28"/>
-                <w:szCs w:val="28"/>
-              </w:rPr>
-            </w:pPr>
-          </w:p>
-        </w:tc>
-        <w:tc>
-          <w:tcPr>
-            <w:tcW w:w="1276" w:type="dxa"/>
-          </w:tcPr>
-          <w:p>
-            <w:pPr>
-              <w:spacing w:after="0" w:line="360" w:lineRule="auto"/>
-              <w:jc w:val="center"/>
-              <w:rPr>
-                <w:rFonts w:ascii="Times New Roman" w:eastAsia="Times New Roman" w:hAnsi="Times New Roman" w:cs="Times New Roman"/>
-                <w:sz w:val="28"/>
-                <w:szCs w:val="28"/>
-              </w:rPr>
-            </w:pPr>
-          </w:p>
-        </w:tc>
-        <w:tc>
-          <w:tcPr>
-            <w:tcW w:w="1170" w:type="dxa"/>
-          </w:tcPr>
-          <w:p>
-            <w:pPr>
-              <w:spacing w:after="0" w:line="360" w:lineRule="auto"/>
-              <w:jc w:val="center"/>
-              <w:rPr>
-                <w:rFonts w:ascii="Times New Roman" w:eastAsia="Times New Roman" w:hAnsi="Times New Roman" w:cs="Times New Roman"/>
-                <w:sz w:val="28"/>
-                <w:szCs w:val="28"/>
-              </w:rPr>
-            </w:pPr>
-          </w:p>
-        </w:tc>
-        <w:tc>
-          <w:tcPr>
-            <w:tcW w:w="1140" w:type="dxa"/>
-          </w:tcPr>
-          <w:p>
-            <w:pPr>
-              <w:spacing w:after="0" w:line="360" w:lineRule="auto"/>
-              <w:jc w:val="center"/>
-              <w:rPr>
-                <w:rFonts w:ascii="Times New Roman" w:eastAsia="Times New Roman" w:hAnsi="Times New Roman" w:cs="Times New Roman"/>
-                <w:sz w:val="28"/>
-                <w:szCs w:val="28"/>
-              </w:rPr>
-            </w:pPr>
-          </w:p>
-        </w:tc>
-        <w:tc>
-          <w:tcPr>
-            <w:tcW w:w="1665" w:type="dxa"/>
-          </w:tcPr>
-          <w:p>
-            <w:pPr>
-              <w:spacing w:after="0" w:line="360" w:lineRule="auto"/>
-              <w:jc w:val="center"/>
-              <w:rPr>
-                <w:rFonts w:ascii="Times New Roman" w:eastAsia="Times New Roman" w:hAnsi="Times New Roman" w:cs="Times New Roman"/>
-                <w:sz w:val="28"/>
-                <w:szCs w:val="28"/>
-              </w:rPr>
-            </w:pPr>
-          </w:p>
-        </w:tc>
-        <w:tc>
-          <w:tcPr>
-            <w:tcW w:w="1665" w:type="dxa"/>
-          </w:tcPr>
-          <w:p>
-            <w:pPr>
-              <w:spacing w:after="0" w:line="360" w:lineRule="auto"/>
-              <w:jc w:val="center"/>
-              <w:rPr>
-                <w:rFonts w:ascii="Times New Roman" w:eastAsia="Times New Roman" w:hAnsi="Times New Roman" w:cs="Times New Roman"/>
-                <w:sz w:val="28"/>
-                <w:szCs w:val="28"/>
-              </w:rPr>
-            </w:pPr>
-          </w:p>
-        </w:tc>
-      </w:tr>
-      <w:tr>
-        <w:tc>
-          <w:tcPr>
-            <w:tcW w:w="1276" w:type="dxa"/>
-          </w:tcPr>
-          <w:p>
-            <w:pPr>
-              <w:spacing w:after="0" w:line="360" w:lineRule="auto"/>
-              <w:jc w:val="center"/>
-              <w:rPr>
-                <w:rFonts w:ascii="Times New Roman" w:eastAsia="Times New Roman" w:hAnsi="Times New Roman" w:cs="Times New Roman"/>
-                <w:sz w:val="28"/>
-                <w:szCs w:val="28"/>
-              </w:rPr>
-            </w:pPr>
-          </w:p>
-        </w:tc>
-        <w:tc>
-          <w:tcPr>
-            <w:tcW w:w="1843" w:type="dxa"/>
-          </w:tcPr>
-          <w:p>
-            <w:pPr>
-              <w:spacing w:after="0" w:line="360" w:lineRule="auto"/>
-              <w:jc w:val="center"/>
-              <w:rPr>
-                <w:rFonts w:ascii="Times New Roman" w:eastAsia="Times New Roman" w:hAnsi="Times New Roman" w:cs="Times New Roman"/>
-                <w:sz w:val="28"/>
-                <w:szCs w:val="28"/>
-              </w:rPr>
-            </w:pPr>
-          </w:p>
-        </w:tc>
-        <w:tc>
-          <w:tcPr>
-            <w:tcW w:w="1276" w:type="dxa"/>
-          </w:tcPr>
-          <w:p>
-            <w:pPr>
-              <w:spacing w:after="0" w:line="360" w:lineRule="auto"/>
-              <w:jc w:val="center"/>
-              <w:rPr>
-                <w:rFonts w:ascii="Times New Roman" w:eastAsia="Times New Roman" w:hAnsi="Times New Roman" w:cs="Times New Roman"/>
-                <w:sz w:val="28"/>
-                <w:szCs w:val="28"/>
-              </w:rPr>
-            </w:pPr>
-          </w:p>
-        </w:tc>
-        <w:tc>
-          <w:tcPr>
-            <w:tcW w:w="1170" w:type="dxa"/>
-          </w:tcPr>
-          <w:p>
-            <w:pPr>
-              <w:spacing w:after="0" w:line="360" w:lineRule="auto"/>
-              <w:jc w:val="center"/>
-              <w:rPr>
-                <w:rFonts w:ascii="Times New Roman" w:eastAsia="Times New Roman" w:hAnsi="Times New Roman" w:cs="Times New Roman"/>
-                <w:sz w:val="28"/>
-                <w:szCs w:val="28"/>
-              </w:rPr>
-            </w:pPr>
-          </w:p>
-        </w:tc>
-        <w:tc>
-          <w:tcPr>
-            <w:tcW w:w="1140" w:type="dxa"/>
-          </w:tcPr>
-          <w:p>
-            <w:pPr>
-              <w:spacing w:after="0" w:line="360" w:lineRule="auto"/>
-              <w:jc w:val="center"/>
-              <w:rPr>
-                <w:rFonts w:ascii="Times New Roman" w:eastAsia="Times New Roman" w:hAnsi="Times New Roman" w:cs="Times New Roman"/>
-                <w:sz w:val="28"/>
-                <w:szCs w:val="28"/>
-              </w:rPr>
-            </w:pPr>
-          </w:p>
-        </w:tc>
-        <w:tc>
-          <w:tcPr>
-            <w:tcW w:w="1665" w:type="dxa"/>
-          </w:tcPr>
-          <w:p>
-            <w:pPr>
-              <w:spacing w:after="0" w:line="360" w:lineRule="auto"/>
-              <w:jc w:val="center"/>
-              <w:rPr>
-                <w:rFonts w:ascii="Times New Roman" w:eastAsia="Times New Roman" w:hAnsi="Times New Roman" w:cs="Times New Roman"/>
-                <w:sz w:val="28"/>
-                <w:szCs w:val="28"/>
-              </w:rPr>
-            </w:pPr>
-          </w:p>
-        </w:tc>
-        <w:tc>
-          <w:tcPr>
-            <w:tcW w:w="1665" w:type="dxa"/>
-          </w:tcPr>
-          <w:p>
-            <w:pPr>
-              <w:spacing w:after="0" w:line="360" w:lineRule="auto"/>
-              <w:jc w:val="center"/>
-              <w:rPr>
-                <w:rFonts w:ascii="Times New Roman" w:eastAsia="Times New Roman" w:hAnsi="Times New Roman" w:cs="Times New Roman"/>
-                <w:sz w:val="28"/>
-                <w:szCs w:val="28"/>
-              </w:rPr>
-            </w:pPr>
-          </w:p>
-        </w:tc>
-      </w:tr>
-      <w:tr>
-        <w:tc>
-          <w:tcPr>
-            <w:tcW w:w="1276" w:type="dxa"/>
-          </w:tcPr>
-          <w:p>
-            <w:pPr>
-              <w:spacing w:after="0" w:line="360" w:lineRule="auto"/>
-              <w:jc w:val="center"/>
-              <w:rPr>
-                <w:rFonts w:ascii="Times New Roman" w:eastAsia="Times New Roman" w:hAnsi="Times New Roman" w:cs="Times New Roman"/>
-                <w:sz w:val="28"/>
-                <w:szCs w:val="28"/>
-              </w:rPr>
-            </w:pPr>
-          </w:p>
-        </w:tc>
-        <w:tc>
-          <w:tcPr>
-            <w:tcW w:w="1843" w:type="dxa"/>
-          </w:tcPr>
-          <w:p>
-            <w:pPr>
-              <w:spacing w:after="0" w:line="360" w:lineRule="auto"/>
-              <w:jc w:val="center"/>
-              <w:rPr>
-                <w:rFonts w:ascii="Times New Roman" w:eastAsia="Times New Roman" w:hAnsi="Times New Roman" w:cs="Times New Roman"/>
-                <w:sz w:val="28"/>
-                <w:szCs w:val="28"/>
-              </w:rPr>
-            </w:pPr>
-          </w:p>
-        </w:tc>
-        <w:tc>
-          <w:tcPr>
-            <w:tcW w:w="1276" w:type="dxa"/>
-          </w:tcPr>
-          <w:p>
-            <w:pPr>
-              <w:spacing w:after="0" w:line="360" w:lineRule="auto"/>
-              <w:jc w:val="center"/>
-              <w:rPr>
-                <w:rFonts w:ascii="Times New Roman" w:eastAsia="Times New Roman" w:hAnsi="Times New Roman" w:cs="Times New Roman"/>
-                <w:sz w:val="28"/>
-                <w:szCs w:val="28"/>
-              </w:rPr>
-            </w:pPr>
-          </w:p>
-        </w:tc>
-        <w:tc>
-          <w:tcPr>
-            <w:tcW w:w="1170" w:type="dxa"/>
-          </w:tcPr>
-          <w:p>
-            <w:pPr>
-              <w:spacing w:after="0" w:line="360" w:lineRule="auto"/>
-              <w:jc w:val="center"/>
-              <w:rPr>
-                <w:rFonts w:ascii="Times New Roman" w:eastAsia="Times New Roman" w:hAnsi="Times New Roman" w:cs="Times New Roman"/>
-                <w:sz w:val="28"/>
-                <w:szCs w:val="28"/>
-              </w:rPr>
-            </w:pPr>
-          </w:p>
-        </w:tc>
-        <w:tc>
-          <w:tcPr>
-            <w:tcW w:w="1140" w:type="dxa"/>
-          </w:tcPr>
-          <w:p>
-            <w:pPr>
-              <w:spacing w:after="0" w:line="360" w:lineRule="auto"/>
-              <w:jc w:val="center"/>
-              <w:rPr>
-                <w:rFonts w:ascii="Times New Roman" w:eastAsia="Times New Roman" w:hAnsi="Times New Roman" w:cs="Times New Roman"/>
-                <w:sz w:val="28"/>
-                <w:szCs w:val="28"/>
-              </w:rPr>
-            </w:pPr>
-          </w:p>
-        </w:tc>
-        <w:tc>
-          <w:tcPr>
-            <w:tcW w:w="1665" w:type="dxa"/>
-          </w:tcPr>
-          <w:p>
-            <w:pPr>
-              <w:spacing w:after="0" w:line="360" w:lineRule="auto"/>
-              <w:jc w:val="center"/>
-              <w:rPr>
-                <w:rFonts w:ascii="Times New Roman" w:eastAsia="Times New Roman" w:hAnsi="Times New Roman" w:cs="Times New Roman"/>
-                <w:sz w:val="28"/>
-                <w:szCs w:val="28"/>
-              </w:rPr>
-            </w:pPr>
-          </w:p>
-        </w:tc>
-        <w:tc>
-          <w:tcPr>
-            <w:tcW w:w="1665" w:type="dxa"/>
-          </w:tcPr>
-          <w:p>
-            <w:pPr>
-              <w:spacing w:after="0" w:line="360" w:lineRule="auto"/>
-              <w:jc w:val="center"/>
-              <w:rPr>
-                <w:rFonts w:ascii="Times New Roman" w:eastAsia="Times New Roman" w:hAnsi="Times New Roman" w:cs="Times New Roman"/>
-                <w:sz w:val="28"/>
-                <w:szCs w:val="28"/>
-              </w:rPr>
-            </w:pPr>
-          </w:p>
-        </w:tc>
-      </w:tr>
-    </w:tbl>
     <w:p>
       <w:pPr>
         <w:spacing w:line="360" w:lineRule="auto"/>
@@ -19782,7 +19215,6 @@
           <w:sz w:val="28"/>
           <w:szCs w:val="28"/>
         </w:rPr>
-        <w:lastRenderedPageBreak/>
         <w:drawing>
           <wp:inline distT="0" distB="0" distL="0" distR="0" wp14:anchorId="67E323D2" wp14:editId="1EFDB4AD">
             <wp:extent cx="5250180" cy="4046220"/>
@@ -19801,7 +19233,7 @@
                     </pic:cNvPicPr>
                   </pic:nvPicPr>
                   <pic:blipFill>
-                    <a:blip r:embed="rId8">
+                    <a:blip r:embed="rId9">
                       <a:extLst>
                         <a:ext uri="{28A0092B-C50C-407E-A947-70E740481C1C}">
                           <a14:useLocalDpi xmlns:a14="http://schemas.microsoft.com/office/drawing/2010/main" val="0"/>
@@ -20034,6 +19466,7 @@
           <w:sz w:val="24"/>
           <w:szCs w:val="24"/>
         </w:rPr>
+        <w:lastRenderedPageBreak/>
         <w:t xml:space="preserve">Wpływ wielkości </w:t>
       </w:r>
       <w:proofErr w:type="spellStart"/>
@@ -20063,17 +19496,7 @@
           <w:sz w:val="24"/>
           <w:szCs w:val="24"/>
         </w:rPr>
-        <w:t xml:space="preserve"> Parametr o największym wpływie na ilość iteracji. To w głównej mierze od niego zależy ilość iteracji oraz dokładność w znalezieniu ekstremum. Im mniejsza jest jego wartość, tym dokładniej znalezione jest ekstremum. Jednak zbyt </w:t>
-      </w:r>
-      <w:r>
-        <w:rPr>
-          <w:rFonts w:ascii="Times New Roman" w:eastAsia="Times New Roman" w:hAnsi="Times New Roman" w:cs="Times New Roman"/>
-          <w:color w:val="000000"/>
-          <w:sz w:val="24"/>
-          <w:szCs w:val="24"/>
-        </w:rPr>
-        <w:lastRenderedPageBreak/>
-        <w:t xml:space="preserve">mała wartość sprawia, że algorytm niepotrzebnie wykonuje bardzo dużą ilość iteracji. Jeśli wystarczy nam jedynie jakieś przybliżenie ekstremum, to powinniśmy rozważyć ograniczenie tego parametru. </w:t>
+        <w:t xml:space="preserve"> Parametr o największym wpływie na ilość iteracji. To w głównej mierze od niego zależy ilość iteracji oraz dokładność w znalezieniu ekstremum. Im mniejsza jest jego wartość, tym dokładniej znalezione jest ekstremum. Jednak zbyt mała wartość sprawia, że algorytm niepotrzebnie wykonuje bardzo dużą ilość iteracji. Jeśli wystarczy nam jedynie jakieś przybliżenie ekstremum, to powinniśmy rozważyć ograniczenie tego parametru. </w:t>
       </w:r>
     </w:p>
     <w:p>
@@ -20373,7 +19796,7 @@
                     <pic:cNvPicPr preferRelativeResize="0"/>
                   </pic:nvPicPr>
                   <pic:blipFill>
-                    <a:blip r:embed="rId9"/>
+                    <a:blip r:embed="rId10"/>
                     <a:srcRect/>
                     <a:stretch>
                       <a:fillRect/>

--- a/Talik-Lodek_TIMO (2).docx
+++ b/Talik-Lodek_TIMO (2).docx
@@ -394,8 +394,96 @@
           <w:sz w:val="24"/>
           <w:szCs w:val="24"/>
         </w:rPr>
-        <w:t>Zadaniem optymalizacji do zrealizowania w ramach projektu było poszukiwanie minimum funkcji f(x) nieliniowej, ciągłej z ograniczeniami</w:t>
-      </w:r>
+        <w:t xml:space="preserve">Zadaniem optymalizacji do zrealizowania w ramach projektu było </w:t>
+      </w:r>
+      <w:r>
+        <w:rPr>
+          <w:rFonts w:ascii="Times New Roman" w:eastAsia="Times New Roman" w:hAnsi="Times New Roman" w:cs="Times New Roman"/>
+          <w:sz w:val="24"/>
+          <w:szCs w:val="24"/>
+        </w:rPr>
+        <w:t xml:space="preserve">znalezienie </w:t>
+      </w:r>
+      <w:r>
+        <w:rPr>
+          <w:rFonts w:ascii="Times New Roman" w:eastAsia="Times New Roman" w:hAnsi="Times New Roman" w:cs="Times New Roman"/>
+          <w:sz w:val="24"/>
+          <w:szCs w:val="24"/>
+        </w:rPr>
+        <w:t>minimum funkcji f(x) nieliniowej, ciągłej z ograniczeniami</w:t>
+      </w:r>
+      <w:r>
+        <w:rPr>
+          <w:rFonts w:ascii="Times New Roman" w:eastAsia="Times New Roman" w:hAnsi="Times New Roman" w:cs="Times New Roman"/>
+          <w:sz w:val="24"/>
+          <w:szCs w:val="24"/>
+        </w:rPr>
+        <w:t xml:space="preserve"> w postaci </w:t>
+      </w:r>
+      <m:oMath>
+        <m:sSub>
+          <m:sSubPr>
+            <m:ctrlPr>
+              <w:rPr>
+                <w:rFonts w:ascii="Cambria Math" w:eastAsia="Times New Roman" w:hAnsi="Cambria Math" w:cs="Times New Roman"/>
+                <w:i/>
+                <w:sz w:val="24"/>
+                <w:szCs w:val="24"/>
+              </w:rPr>
+            </m:ctrlPr>
+          </m:sSubPr>
+          <m:e>
+            <m:r>
+              <w:rPr>
+                <w:rFonts w:ascii="Cambria Math" w:eastAsia="Times New Roman" w:hAnsi="Cambria Math" w:cs="Times New Roman"/>
+                <w:sz w:val="24"/>
+                <w:szCs w:val="24"/>
+              </w:rPr>
+              <m:t>g</m:t>
+            </m:r>
+          </m:e>
+          <m:sub>
+            <m:r>
+              <w:rPr>
+                <w:rFonts w:ascii="Cambria Math" w:eastAsia="Times New Roman" w:hAnsi="Cambria Math" w:cs="Times New Roman"/>
+                <w:sz w:val="24"/>
+                <w:szCs w:val="24"/>
+              </w:rPr>
+              <m:t>i</m:t>
+            </m:r>
+          </m:sub>
+        </m:sSub>
+        <m:d>
+          <m:dPr>
+            <m:ctrlPr>
+              <w:rPr>
+                <w:rFonts w:ascii="Cambria Math" w:eastAsia="Times New Roman" w:hAnsi="Cambria Math" w:cs="Times New Roman"/>
+                <w:i/>
+                <w:sz w:val="24"/>
+                <w:szCs w:val="24"/>
+              </w:rPr>
+            </m:ctrlPr>
+          </m:dPr>
+          <m:e>
+            <m:r>
+              <w:rPr>
+                <w:rFonts w:ascii="Cambria Math" w:eastAsia="Times New Roman" w:hAnsi="Cambria Math" w:cs="Times New Roman"/>
+                <w:sz w:val="24"/>
+                <w:szCs w:val="24"/>
+              </w:rPr>
+              <m:t>x</m:t>
+            </m:r>
+          </m:e>
+        </m:d>
+        <m:r>
+          <w:rPr>
+            <w:rFonts w:ascii="Cambria Math" w:eastAsia="Times New Roman" w:hAnsi="Cambria Math" w:cs="Times New Roman"/>
+            <w:sz w:val="24"/>
+            <w:szCs w:val="24"/>
+          </w:rPr>
+          <m:t>≤0</m:t>
+        </m:r>
+      </m:oMath>
       <w:r>
         <w:rPr>
           <w:rFonts w:ascii="Times New Roman" w:eastAsia="Times New Roman" w:hAnsi="Times New Roman" w:cs="Times New Roman"/>
@@ -410,7 +498,59 @@
           <w:sz w:val="24"/>
           <w:szCs w:val="24"/>
         </w:rPr>
-        <w:t xml:space="preserve"> metodą Powella z metodą Gauss’a/Seidl’a. Należało do tego dobrać bezgradientową metodę minimalizacji w kierunku. W projekcie zostanie użyta metoda złotego podziału ze względu na charakteryzującą ją dobra zbieżność. Jest to optymalizacja statyczna. </w:t>
+        <w:t xml:space="preserve"> metodą Powella z metodą Gauss’a/Seidl’a. Należało do tego dobrać </w:t>
+      </w:r>
+      <w:proofErr w:type="spellStart"/>
+      <w:r>
+        <w:rPr>
+          <w:rFonts w:ascii="Times New Roman" w:eastAsia="Times New Roman" w:hAnsi="Times New Roman" w:cs="Times New Roman"/>
+          <w:sz w:val="24"/>
+          <w:szCs w:val="24"/>
+        </w:rPr>
+        <w:t>bezgradientową</w:t>
+      </w:r>
+      <w:proofErr w:type="spellEnd"/>
+      <w:r>
+        <w:rPr>
+          <w:rFonts w:ascii="Times New Roman" w:eastAsia="Times New Roman" w:hAnsi="Times New Roman" w:cs="Times New Roman"/>
+          <w:sz w:val="24"/>
+          <w:szCs w:val="24"/>
+        </w:rPr>
+        <w:t xml:space="preserve"> metodę minimalizacji w kierunku</w:t>
+      </w:r>
+      <w:r>
+        <w:rPr>
+          <w:rFonts w:ascii="Times New Roman" w:eastAsia="Times New Roman" w:hAnsi="Times New Roman" w:cs="Times New Roman"/>
+          <w:sz w:val="24"/>
+          <w:szCs w:val="24"/>
+        </w:rPr>
+        <w:t xml:space="preserve"> oraz zastosować </w:t>
+      </w:r>
+      <w:proofErr w:type="spellStart"/>
+      <w:r>
+        <w:rPr>
+          <w:rFonts w:ascii="Times New Roman" w:eastAsia="Times New Roman" w:hAnsi="Times New Roman" w:cs="Times New Roman"/>
+          <w:sz w:val="24"/>
+          <w:szCs w:val="24"/>
+        </w:rPr>
+        <w:t>parser</w:t>
+      </w:r>
+      <w:proofErr w:type="spellEnd"/>
+      <w:r>
+        <w:rPr>
+          <w:rFonts w:ascii="Times New Roman" w:eastAsia="Times New Roman" w:hAnsi="Times New Roman" w:cs="Times New Roman"/>
+          <w:sz w:val="24"/>
+          <w:szCs w:val="24"/>
+        </w:rPr>
+        <w:t xml:space="preserve"> umożliwiający odczytanie dowolnej funkcji</w:t>
+      </w:r>
+      <w:r>
+        <w:rPr>
+          <w:rFonts w:ascii="Times New Roman" w:eastAsia="Times New Roman" w:hAnsi="Times New Roman" w:cs="Times New Roman"/>
+          <w:sz w:val="24"/>
+          <w:szCs w:val="24"/>
+        </w:rPr>
+        <w:t xml:space="preserve">. W projekcie zostanie użyta metoda złotego podziału ze względu na charakteryzującą ją dobra zbieżność. Jest to optymalizacja statyczna. </w:t>
       </w:r>
     </w:p>
     <w:p>
@@ -560,7 +700,6 @@
           <w:sz w:val="32"/>
           <w:szCs w:val="32"/>
         </w:rPr>
-        <w:lastRenderedPageBreak/>
         <w:t>Opis zadania optymalizacji</w:t>
       </w:r>
     </w:p>
@@ -660,8 +799,18 @@
           <w:sz w:val="28"/>
           <w:szCs w:val="28"/>
         </w:rPr>
-        <w:t>Metoda bezgradientowa</w:t>
-      </w:r>
+        <w:t xml:space="preserve">Metoda </w:t>
+      </w:r>
+      <w:proofErr w:type="spellStart"/>
+      <w:r>
+        <w:rPr>
+          <w:rFonts w:ascii="Times New Roman" w:eastAsia="Times New Roman" w:hAnsi="Times New Roman" w:cs="Times New Roman"/>
+          <w:sz w:val="28"/>
+          <w:szCs w:val="28"/>
+        </w:rPr>
+        <w:t>bezgradientowa</w:t>
+      </w:r>
+      <w:proofErr w:type="spellEnd"/>
     </w:p>
     <w:p>
       <w:pPr>
@@ -742,7 +891,21 @@
         <w:rPr>
           <w:rFonts w:ascii="Times New Roman" w:eastAsia="Times New Roman" w:hAnsi="Times New Roman" w:cs="Times New Roman"/>
         </w:rPr>
-        <w:t xml:space="preserve"> Istotą metody jest poszukiwanie ekstremum warunkowego przez ciąg kolejnych, minimalizacji bezwarunkowych zmodyfikowanej funkcji celu. W trakcie obliczeń “przesuwana” jest funkcja kary przy czym przesunięcie to uzależnił od wartości przekroczonych ograniczeń. Stąd też, przyjęto następującą postać modyfikacji funkcji celu </w:t>
+        <w:t xml:space="preserve"> Istotą metody jest poszukiwanie ekstremum warunkowego przez ciąg kolejnych, minimalizacji bezwarunkowych zmodyfikowanej funkcji celu. W trakcie obliczeń “przesuwana” jest funkcja </w:t>
+      </w:r>
+      <w:proofErr w:type="gramStart"/>
+      <w:r>
+        <w:rPr>
+          <w:rFonts w:ascii="Times New Roman" w:eastAsia="Times New Roman" w:hAnsi="Times New Roman" w:cs="Times New Roman"/>
+        </w:rPr>
+        <w:t>kary</w:t>
+      </w:r>
+      <w:proofErr w:type="gramEnd"/>
+      <w:r>
+        <w:rPr>
+          <w:rFonts w:ascii="Times New Roman" w:eastAsia="Times New Roman" w:hAnsi="Times New Roman" w:cs="Times New Roman"/>
+        </w:rPr>
+        <w:t xml:space="preserve"> przy czym przesunięcie to uzależnił od wartości przekroczonych ograniczeń. Stąd też, przyjęto następującą postać modyfikacji funkcji celu </w:t>
       </w:r>
     </w:p>
     <w:p>
@@ -1311,7 +1474,6 @@
         <w:rPr>
           <w:rFonts w:ascii="Times New Roman" w:eastAsia="Times New Roman" w:hAnsi="Times New Roman" w:cs="Times New Roman"/>
         </w:rPr>
-        <w:lastRenderedPageBreak/>
         <w:t>gdzie:</w:t>
       </w:r>
     </w:p>
@@ -2297,11 +2459,19 @@
           <w:rFonts w:ascii="Times New Roman" w:eastAsia="Times New Roman" w:hAnsi="Times New Roman" w:cs="Times New Roman"/>
         </w:rPr>
       </w:pPr>
-      <w:r>
-        <w:rPr>
-          <w:rFonts w:ascii="Times New Roman" w:eastAsia="Times New Roman" w:hAnsi="Times New Roman" w:cs="Times New Roman"/>
-        </w:rPr>
-        <w:t xml:space="preserve">Cmin </w:t>
+      <w:proofErr w:type="spellStart"/>
+      <w:r>
+        <w:rPr>
+          <w:rFonts w:ascii="Times New Roman" w:eastAsia="Times New Roman" w:hAnsi="Times New Roman" w:cs="Times New Roman"/>
+        </w:rPr>
+        <w:t>Cmin</w:t>
+      </w:r>
+      <w:proofErr w:type="spellEnd"/>
+      <w:r>
+        <w:rPr>
+          <w:rFonts w:ascii="Times New Roman" w:eastAsia="Times New Roman" w:hAnsi="Times New Roman" w:cs="Times New Roman"/>
+        </w:rPr>
+        <w:t xml:space="preserve"> </w:t>
       </w:r>
     </w:p>
     <w:p>
@@ -2333,9 +2503,6 @@
     </w:p>
     <w:p>
       <w:pPr>
-        <w:keepLines/>
-        <w:spacing w:after="0" w:line="276" w:lineRule="auto"/>
-        <w:ind w:left="-283"/>
         <w:rPr>
           <w:rFonts w:ascii="Times New Roman" w:eastAsia="Times New Roman" w:hAnsi="Times New Roman" w:cs="Times New Roman"/>
           <w:sz w:val="24"/>
@@ -2357,7 +2524,7 @@
           <w:sz w:val="24"/>
           <w:szCs w:val="24"/>
         </w:rPr>
-        <w:tab/>
+        <w:t xml:space="preserve">Krok 1. </w:t>
       </w:r>
       <w:r>
         <w:rPr>
@@ -2689,6 +2856,14 @@
           <w:sz w:val="24"/>
           <w:szCs w:val="24"/>
         </w:rPr>
+        <w:t>Krok 2.</w:t>
+      </w:r>
+      <w:r>
+        <w:rPr>
+          <w:rFonts w:ascii="Times New Roman" w:eastAsiaTheme="minorEastAsia" w:hAnsi="Times New Roman" w:cs="Times New Roman"/>
+          <w:sz w:val="24"/>
+          <w:szCs w:val="24"/>
+        </w:rPr>
         <w:t xml:space="preserve">Oblicz w punkcie </w:t>
       </w:r>
       <m:oMath>
@@ -2994,7 +3169,25 @@
           <w:sz w:val="24"/>
           <w:szCs w:val="24"/>
         </w:rPr>
-        <w:t xml:space="preserve">dla i = 1,…,m oraz nową wartość zgodnie z zasadą </w:t>
+        <w:t xml:space="preserve">dla i = </w:t>
+      </w:r>
+      <w:proofErr w:type="gramStart"/>
+      <w:r>
+        <w:rPr>
+          <w:rFonts w:ascii="Times New Roman" w:eastAsiaTheme="minorEastAsia" w:hAnsi="Times New Roman" w:cs="Times New Roman"/>
+          <w:sz w:val="24"/>
+          <w:szCs w:val="24"/>
+        </w:rPr>
+        <w:t>1,…</w:t>
+      </w:r>
+      <w:proofErr w:type="gramEnd"/>
+      <w:r>
+        <w:rPr>
+          <w:rFonts w:ascii="Times New Roman" w:eastAsiaTheme="minorEastAsia" w:hAnsi="Times New Roman" w:cs="Times New Roman"/>
+          <w:sz w:val="24"/>
+          <w:szCs w:val="24"/>
+        </w:rPr>
+        <w:t xml:space="preserve">,m oraz nową wartość zgodnie z zasadą </w:t>
       </w:r>
     </w:p>
     <w:p>
@@ -3310,7 +3503,33 @@
           <w:sz w:val="24"/>
           <w:szCs w:val="24"/>
         </w:rPr>
-        <w:t xml:space="preserve">Zbadaj czy spełnione zostało kryterium na „minimum” tzn czy </w:t>
+        <w:t xml:space="preserve">Krok 3. </w:t>
+      </w:r>
+      <w:r>
+        <w:rPr>
+          <w:rFonts w:ascii="Times New Roman" w:eastAsiaTheme="minorEastAsia" w:hAnsi="Times New Roman" w:cs="Times New Roman"/>
+          <w:sz w:val="24"/>
+          <w:szCs w:val="24"/>
+        </w:rPr>
+        <w:t xml:space="preserve">Zbadaj czy spełnione zostało kryterium na „minimum” </w:t>
+      </w:r>
+      <w:proofErr w:type="spellStart"/>
+      <w:r>
+        <w:rPr>
+          <w:rFonts w:ascii="Times New Roman" w:eastAsiaTheme="minorEastAsia" w:hAnsi="Times New Roman" w:cs="Times New Roman"/>
+          <w:sz w:val="24"/>
+          <w:szCs w:val="24"/>
+        </w:rPr>
+        <w:t>tzn</w:t>
+      </w:r>
+      <w:proofErr w:type="spellEnd"/>
+      <w:r>
+        <w:rPr>
+          <w:rFonts w:ascii="Times New Roman" w:eastAsiaTheme="minorEastAsia" w:hAnsi="Times New Roman" w:cs="Times New Roman"/>
+          <w:sz w:val="24"/>
+          <w:szCs w:val="24"/>
+        </w:rPr>
+        <w:t xml:space="preserve"> czy </w:t>
       </w:r>
       <m:oMath>
         <m:r>
@@ -3378,7 +3597,31 @@
           <w:sz w:val="24"/>
           <w:szCs w:val="24"/>
         </w:rPr>
-        <w:t xml:space="preserve">Zbadaj czy po minimalizacji (krok 2) nastąpiło zmniejszeni naruszenia ograniczeń tzn. czy  </w:t>
+        <w:t xml:space="preserve">Krok 4. </w:t>
+      </w:r>
+      <w:r>
+        <w:rPr>
+          <w:rFonts w:ascii="Times New Roman" w:eastAsiaTheme="minorEastAsia" w:hAnsi="Times New Roman" w:cs="Times New Roman"/>
+          <w:sz w:val="24"/>
+          <w:szCs w:val="24"/>
+        </w:rPr>
+        <w:t xml:space="preserve">Zbadaj czy po minimalizacji (krok </w:t>
+      </w:r>
+      <w:r>
+        <w:rPr>
+          <w:rFonts w:ascii="Times New Roman" w:eastAsiaTheme="minorEastAsia" w:hAnsi="Times New Roman" w:cs="Times New Roman"/>
+          <w:sz w:val="24"/>
+          <w:szCs w:val="24"/>
+        </w:rPr>
+        <w:t>1</w:t>
+      </w:r>
+      <w:r>
+        <w:rPr>
+          <w:rFonts w:ascii="Times New Roman" w:eastAsiaTheme="minorEastAsia" w:hAnsi="Times New Roman" w:cs="Times New Roman"/>
+          <w:sz w:val="24"/>
+          <w:szCs w:val="24"/>
+        </w:rPr>
+        <w:t xml:space="preserve">) nastąpiło zmniejszeni naruszenia ograniczeń tzn. czy  </w:t>
       </w:r>
       <m:oMath>
         <m:r>
@@ -3429,7 +3672,23 @@
           <w:sz w:val="24"/>
           <w:szCs w:val="24"/>
         </w:rPr>
-        <w:t xml:space="preserve">. Jeśli tak, to przejdź do wykonania kroku 8, natomiast w przeciwnym razie podstaw na miejsce c jego wartość jego wartość przed minimalizacją tzn. </w:t>
+        <w:t xml:space="preserve">. Jeśli tak, to przejdź do wykonania kroku </w:t>
+      </w:r>
+      <w:r>
+        <w:rPr>
+          <w:rFonts w:ascii="Times New Roman" w:eastAsiaTheme="minorEastAsia" w:hAnsi="Times New Roman" w:cs="Times New Roman"/>
+          <w:sz w:val="24"/>
+          <w:szCs w:val="24"/>
+        </w:rPr>
+        <w:t>7</w:t>
+      </w:r>
+      <w:r>
+        <w:rPr>
+          <w:rFonts w:ascii="Times New Roman" w:eastAsiaTheme="minorEastAsia" w:hAnsi="Times New Roman" w:cs="Times New Roman"/>
+          <w:sz w:val="24"/>
+          <w:szCs w:val="24"/>
+        </w:rPr>
+        <w:t xml:space="preserve">, natomiast w przeciwnym razie podstaw na miejsce c jego wartość jego wartość przed minimalizacją tzn. </w:t>
       </w:r>
       <m:oMath>
         <m:sSup>
@@ -3483,6 +3742,14 @@
           <w:szCs w:val="24"/>
         </w:rPr>
       </w:pPr>
+      <w:r>
+        <w:rPr>
+          <w:rFonts w:ascii="Times New Roman" w:eastAsiaTheme="minorEastAsia" w:hAnsi="Times New Roman" w:cs="Times New Roman"/>
+          <w:sz w:val="24"/>
+          <w:szCs w:val="24"/>
+        </w:rPr>
+        <w:t xml:space="preserve">Krok 5. </w:t>
+      </w:r>
       <w:r>
         <w:rPr>
           <w:rFonts w:ascii="Times New Roman" w:eastAsiaTheme="minorEastAsia" w:hAnsi="Times New Roman" w:cs="Times New Roman"/>
@@ -4621,6 +4888,14 @@
           <w:sz w:val="24"/>
           <w:szCs w:val="24"/>
         </w:rPr>
+        <w:t xml:space="preserve">Krok 6. </w:t>
+      </w:r>
+      <w:r>
+        <w:rPr>
+          <w:rFonts w:ascii="Times New Roman" w:eastAsiaTheme="minorEastAsia" w:hAnsi="Times New Roman" w:cs="Times New Roman"/>
+          <w:sz w:val="24"/>
+          <w:szCs w:val="24"/>
+        </w:rPr>
         <w:t xml:space="preserve">Postaw k +1 w miejsce k oraz przyjmując ostatnio wyliczony </w:t>
       </w:r>
       <m:oMath>
@@ -4679,24 +4954,64 @@
           <w:sz w:val="24"/>
           <w:szCs w:val="24"/>
         </w:rPr>
-        <w:t xml:space="preserve"> jako nowy punkt startowy powtórz krok 2.</w:t>
-      </w:r>
-    </w:p>
-    <w:p>
-      <w:pPr>
+        <w:t xml:space="preserve"> jako nowy punkt startowy powtórz krok </w:t>
+      </w:r>
+      <w:r>
         <w:rPr>
           <w:rFonts w:ascii="Times New Roman" w:eastAsiaTheme="minorEastAsia" w:hAnsi="Times New Roman" w:cs="Times New Roman"/>
           <w:sz w:val="24"/>
           <w:szCs w:val="24"/>
         </w:rPr>
-      </w:pPr>
+        <w:t>1</w:t>
+      </w:r>
       <w:r>
         <w:rPr>
           <w:rFonts w:ascii="Times New Roman" w:eastAsiaTheme="minorEastAsia" w:hAnsi="Times New Roman" w:cs="Times New Roman"/>
           <w:sz w:val="24"/>
           <w:szCs w:val="24"/>
         </w:rPr>
-        <w:t>Jeśli k = 0 lub k-1 iteracji wykonywany był krok 6 to:</w:t>
+        <w:t>.</w:t>
+      </w:r>
+    </w:p>
+    <w:p>
+      <w:pPr>
+        <w:rPr>
+          <w:rFonts w:ascii="Times New Roman" w:eastAsiaTheme="minorEastAsia" w:hAnsi="Times New Roman" w:cs="Times New Roman"/>
+          <w:sz w:val="24"/>
+          <w:szCs w:val="24"/>
+        </w:rPr>
+      </w:pPr>
+      <w:r>
+        <w:rPr>
+          <w:rFonts w:ascii="Times New Roman" w:eastAsiaTheme="minorEastAsia" w:hAnsi="Times New Roman" w:cs="Times New Roman"/>
+          <w:sz w:val="24"/>
+          <w:szCs w:val="24"/>
+        </w:rPr>
+        <w:t xml:space="preserve">Krok 7. </w:t>
+      </w:r>
+      <w:r>
+        <w:rPr>
+          <w:rFonts w:ascii="Times New Roman" w:eastAsiaTheme="minorEastAsia" w:hAnsi="Times New Roman" w:cs="Times New Roman"/>
+          <w:sz w:val="24"/>
+          <w:szCs w:val="24"/>
+        </w:rPr>
+        <w:t xml:space="preserve">Jeśli k = 0 lub k-1 iteracji wykonywany był krok </w:t>
+      </w:r>
+      <w:r>
+        <w:rPr>
+          <w:rFonts w:ascii="Times New Roman" w:eastAsiaTheme="minorEastAsia" w:hAnsi="Times New Roman" w:cs="Times New Roman"/>
+          <w:sz w:val="24"/>
+          <w:szCs w:val="24"/>
+        </w:rPr>
+        <w:t>5</w:t>
+      </w:r>
+      <w:r>
+        <w:rPr>
+          <w:rFonts w:ascii="Times New Roman" w:eastAsiaTheme="minorEastAsia" w:hAnsi="Times New Roman" w:cs="Times New Roman"/>
+          <w:sz w:val="24"/>
+          <w:szCs w:val="24"/>
+        </w:rPr>
+        <w:t xml:space="preserve"> to:</w:t>
       </w:r>
     </w:p>
     <w:p>
@@ -5153,7 +5468,41 @@
           <w:sz w:val="24"/>
           <w:szCs w:val="24"/>
         </w:rPr>
-        <w:t xml:space="preserve"> dla i = 1,…,m, a następnie przejdź do wykonania kroku 7,</w:t>
+        <w:t xml:space="preserve"> dla i = </w:t>
+      </w:r>
+      <w:proofErr w:type="gramStart"/>
+      <w:r>
+        <w:rPr>
+          <w:rFonts w:ascii="Times New Roman" w:eastAsiaTheme="minorEastAsia" w:hAnsi="Times New Roman" w:cs="Times New Roman"/>
+          <w:sz w:val="24"/>
+          <w:szCs w:val="24"/>
+        </w:rPr>
+        <w:t>1,…</w:t>
+      </w:r>
+      <w:proofErr w:type="gramEnd"/>
+      <w:r>
+        <w:rPr>
+          <w:rFonts w:ascii="Times New Roman" w:eastAsiaTheme="minorEastAsia" w:hAnsi="Times New Roman" w:cs="Times New Roman"/>
+          <w:sz w:val="24"/>
+          <w:szCs w:val="24"/>
+        </w:rPr>
+        <w:t xml:space="preserve">,m, a następnie przejdź do wykonania kroku </w:t>
+      </w:r>
+      <w:r>
+        <w:rPr>
+          <w:rFonts w:ascii="Times New Roman" w:eastAsiaTheme="minorEastAsia" w:hAnsi="Times New Roman" w:cs="Times New Roman"/>
+          <w:sz w:val="24"/>
+          <w:szCs w:val="24"/>
+        </w:rPr>
+        <w:t>6</w:t>
+      </w:r>
+      <w:r>
+        <w:rPr>
+          <w:rFonts w:ascii="Times New Roman" w:eastAsiaTheme="minorEastAsia" w:hAnsi="Times New Roman" w:cs="Times New Roman"/>
+          <w:sz w:val="24"/>
+          <w:szCs w:val="24"/>
+        </w:rPr>
+        <w:t>,</w:t>
       </w:r>
     </w:p>
     <w:p>
@@ -5273,7 +5622,39 @@
           <w:szCs w:val="24"/>
         </w:rPr>
         <w:tab/>
-        <w:t>spełniony, to wykonaj czynności (i) kroku 8, a jeśli nie przejdź do wykonania kroku 6.</w:t>
+        <w:t xml:space="preserve">spełniony, to wykonaj czynności (i) kroku </w:t>
+      </w:r>
+      <w:r>
+        <w:rPr>
+          <w:rFonts w:ascii="Times New Roman" w:eastAsiaTheme="minorEastAsia" w:hAnsi="Times New Roman" w:cs="Times New Roman"/>
+          <w:sz w:val="24"/>
+          <w:szCs w:val="24"/>
+        </w:rPr>
+        <w:t>7</w:t>
+      </w:r>
+      <w:r>
+        <w:rPr>
+          <w:rFonts w:ascii="Times New Roman" w:eastAsiaTheme="minorEastAsia" w:hAnsi="Times New Roman" w:cs="Times New Roman"/>
+          <w:sz w:val="24"/>
+          <w:szCs w:val="24"/>
+        </w:rPr>
+        <w:t xml:space="preserve">, a jeśli nie przejdź do wykonania kroku </w:t>
+      </w:r>
+      <w:r>
+        <w:rPr>
+          <w:rFonts w:ascii="Times New Roman" w:eastAsiaTheme="minorEastAsia" w:hAnsi="Times New Roman" w:cs="Times New Roman"/>
+          <w:sz w:val="24"/>
+          <w:szCs w:val="24"/>
+        </w:rPr>
+        <w:t>5</w:t>
+      </w:r>
+      <w:r>
+        <w:rPr>
+          <w:rFonts w:ascii="Times New Roman" w:eastAsiaTheme="minorEastAsia" w:hAnsi="Times New Roman" w:cs="Times New Roman"/>
+          <w:sz w:val="24"/>
+          <w:szCs w:val="24"/>
+        </w:rPr>
+        <w:t>.</w:t>
       </w:r>
     </w:p>
     <w:p>
@@ -5331,7 +5712,25 @@
           <w:sz w:val="24"/>
           <w:szCs w:val="24"/>
         </w:rPr>
-        <w:t xml:space="preserve">Algorytm Gaussa- Seidela opiera się na wykorzystaniu optymalizacji kierunkowych, realizowanych kolejno względem kierunków określonych przez wektory przyjętej bazy ortogonalnej. Polega na poruszaniu się w dziedzinie funkcji w taki sposób, aby osiągnąć szukane minimum za pomocą zmiany tylko jednej współrzędnej w jednym kroku. Długość kroku nie jest stała, określa ją algorytm minimalizacji wzdłuż kierunku. Jako bazę kierunków przyjęto wersory kartezjańskiego układu współrzędnych: </w:t>
+        <w:t xml:space="preserve">Algorytm Gaussa- Seidela opiera się na wykorzystaniu optymalizacji kierunkowych, realizowanych kolejno względem kierunków określonych przez wektory przyjętej bazy ortogonalnej. Polega na poruszaniu się w dziedzinie funkcji w taki sposób, aby osiągnąć szukane minimum za pomocą zmiany tylko jednej współrzędnej w jednym kroku. Długość kroku nie jest stała, określa ją algorytm minimalizacji wzdłuż kierunku. Jako bazę kierunków przyjęto </w:t>
+      </w:r>
+      <w:proofErr w:type="spellStart"/>
+      <w:r>
+        <w:rPr>
+          <w:rFonts w:ascii="Times New Roman" w:eastAsia="Times New Roman" w:hAnsi="Times New Roman" w:cs="Times New Roman"/>
+          <w:sz w:val="24"/>
+          <w:szCs w:val="24"/>
+        </w:rPr>
+        <w:t>wersory</w:t>
+      </w:r>
+      <w:proofErr w:type="spellEnd"/>
+      <w:r>
+        <w:rPr>
+          <w:rFonts w:ascii="Times New Roman" w:eastAsia="Times New Roman" w:hAnsi="Times New Roman" w:cs="Times New Roman"/>
+          <w:sz w:val="24"/>
+          <w:szCs w:val="24"/>
+        </w:rPr>
+        <w:t xml:space="preserve"> kartezjańskiego układu współrzędnych: </w:t>
       </w:r>
     </w:p>
     <w:p>
@@ -5360,7 +5759,25 @@
           <w:sz w:val="24"/>
           <w:szCs w:val="24"/>
         </w:rPr>
-        <w:t xml:space="preserve">  e 1= [1 0 0 … 0]  e 2= [0 1 0 … 0] </w:t>
+        <w:t xml:space="preserve">  e 1= [1 0 0 … 0</w:t>
+      </w:r>
+      <w:proofErr w:type="gramStart"/>
+      <w:r>
+        <w:rPr>
+          <w:rFonts w:ascii="Times New Roman" w:eastAsia="Times New Roman" w:hAnsi="Times New Roman" w:cs="Times New Roman"/>
+          <w:sz w:val="24"/>
+          <w:szCs w:val="24"/>
+        </w:rPr>
+        <w:t>]  e</w:t>
+      </w:r>
+      <w:proofErr w:type="gramEnd"/>
+      <w:r>
+        <w:rPr>
+          <w:rFonts w:ascii="Times New Roman" w:eastAsia="Times New Roman" w:hAnsi="Times New Roman" w:cs="Times New Roman"/>
+          <w:sz w:val="24"/>
+          <w:szCs w:val="24"/>
+        </w:rPr>
+        <w:t xml:space="preserve"> 2= [0 1 0 … 0] </w:t>
       </w:r>
     </w:p>
     <w:p>
@@ -5378,7 +5795,43 @@
           <w:sz w:val="24"/>
           <w:szCs w:val="24"/>
         </w:rPr>
-        <w:t>Ponadto algorytm GausaSeidela jest zbieżny lokalnie, ponieważ potrafimy pokazać, że ciąg jest zbieżny gdy punkt początkowy x0 należy do stosownego otoczenia rozwiązania x0.</w:t>
+        <w:t xml:space="preserve">Ponadto algorytm </w:t>
+      </w:r>
+      <w:proofErr w:type="spellStart"/>
+      <w:r>
+        <w:rPr>
+          <w:rFonts w:ascii="Times New Roman" w:eastAsia="Times New Roman" w:hAnsi="Times New Roman" w:cs="Times New Roman"/>
+          <w:sz w:val="24"/>
+          <w:szCs w:val="24"/>
+        </w:rPr>
+        <w:t>GausaSeidela</w:t>
+      </w:r>
+      <w:proofErr w:type="spellEnd"/>
+      <w:r>
+        <w:rPr>
+          <w:rFonts w:ascii="Times New Roman" w:eastAsia="Times New Roman" w:hAnsi="Times New Roman" w:cs="Times New Roman"/>
+          <w:sz w:val="24"/>
+          <w:szCs w:val="24"/>
+        </w:rPr>
+        <w:t xml:space="preserve"> jest zbieżny lokalnie, ponieważ potrafimy pokazać, że ciąg jest </w:t>
+      </w:r>
+      <w:proofErr w:type="gramStart"/>
+      <w:r>
+        <w:rPr>
+          <w:rFonts w:ascii="Times New Roman" w:eastAsia="Times New Roman" w:hAnsi="Times New Roman" w:cs="Times New Roman"/>
+          <w:sz w:val="24"/>
+          <w:szCs w:val="24"/>
+        </w:rPr>
+        <w:t>zbieżny</w:t>
+      </w:r>
+      <w:proofErr w:type="gramEnd"/>
+      <w:r>
+        <w:rPr>
+          <w:rFonts w:ascii="Times New Roman" w:eastAsia="Times New Roman" w:hAnsi="Times New Roman" w:cs="Times New Roman"/>
+          <w:sz w:val="24"/>
+          <w:szCs w:val="24"/>
+        </w:rPr>
+        <w:t xml:space="preserve"> gdy punkt początkowy x0 należy do stosownego otoczenia rozwiązania x0.</w:t>
       </w:r>
     </w:p>
     <w:p>
@@ -5656,8 +6109,54 @@
           <w:sz w:val="24"/>
           <w:szCs w:val="24"/>
         </w:rPr>
-        <w:t>W projekcie wykorzystany został język Python, wybór został dokonany na podstawie prostoty i czytelności składni ułatwiającej używanie oraz rozumienie kodu. Zastosowano biblioteki takie jak Numpy, Py_expression_eval, Plot, Multiprocessing oraz Matplotlib.pyplot</w:t>
-      </w:r>
+        <w:t xml:space="preserve">W projekcie wykorzystany został język Python, wybór został dokonany na podstawie prostoty i czytelności składni ułatwiającej używanie oraz rozumienie kodu. Zastosowano biblioteki takie jak Numpy, </w:t>
+      </w:r>
+      <w:proofErr w:type="spellStart"/>
+      <w:r>
+        <w:rPr>
+          <w:rFonts w:ascii="Times New Roman" w:eastAsia="Times New Roman" w:hAnsi="Times New Roman" w:cs="Times New Roman"/>
+          <w:sz w:val="24"/>
+          <w:szCs w:val="24"/>
+        </w:rPr>
+        <w:t>Py_expression_eval</w:t>
+      </w:r>
+      <w:proofErr w:type="spellEnd"/>
+      <w:r>
+        <w:rPr>
+          <w:rFonts w:ascii="Times New Roman" w:eastAsia="Times New Roman" w:hAnsi="Times New Roman" w:cs="Times New Roman"/>
+          <w:sz w:val="24"/>
+          <w:szCs w:val="24"/>
+        </w:rPr>
+        <w:t xml:space="preserve">, Plot, </w:t>
+      </w:r>
+      <w:proofErr w:type="spellStart"/>
+      <w:r>
+        <w:rPr>
+          <w:rFonts w:ascii="Times New Roman" w:eastAsia="Times New Roman" w:hAnsi="Times New Roman" w:cs="Times New Roman"/>
+          <w:sz w:val="24"/>
+          <w:szCs w:val="24"/>
+        </w:rPr>
+        <w:t>Multiprocessing</w:t>
+      </w:r>
+      <w:proofErr w:type="spellEnd"/>
+      <w:r>
+        <w:rPr>
+          <w:rFonts w:ascii="Times New Roman" w:eastAsia="Times New Roman" w:hAnsi="Times New Roman" w:cs="Times New Roman"/>
+          <w:sz w:val="24"/>
+          <w:szCs w:val="24"/>
+        </w:rPr>
+        <w:t xml:space="preserve"> oraz </w:t>
+      </w:r>
+      <w:proofErr w:type="spellStart"/>
+      <w:r>
+        <w:rPr>
+          <w:rFonts w:ascii="Times New Roman" w:eastAsia="Times New Roman" w:hAnsi="Times New Roman" w:cs="Times New Roman"/>
+          <w:sz w:val="24"/>
+          <w:szCs w:val="24"/>
+        </w:rPr>
+        <w:t>Matplotlib.pyplot</w:t>
+      </w:r>
+      <w:proofErr w:type="spellEnd"/>
     </w:p>
     <w:p>
       <w:pPr>
@@ -5686,13 +6185,23 @@
           <w:szCs w:val="24"/>
         </w:rPr>
       </w:pPr>
-      <w:r>
-        <w:rPr>
-          <w:rFonts w:ascii="Times New Roman" w:eastAsia="Times New Roman" w:hAnsi="Times New Roman" w:cs="Times New Roman"/>
-          <w:sz w:val="24"/>
-          <w:szCs w:val="24"/>
-        </w:rPr>
-        <w:t>Py_expression_eval – biblioteka dostarcza funkcje do analizy, oszacowywania oraz upraszczania wyrażeń matematycznych, tzw. Parser.</w:t>
+      <w:proofErr w:type="spellStart"/>
+      <w:r>
+        <w:rPr>
+          <w:rFonts w:ascii="Times New Roman" w:eastAsia="Times New Roman" w:hAnsi="Times New Roman" w:cs="Times New Roman"/>
+          <w:sz w:val="24"/>
+          <w:szCs w:val="24"/>
+        </w:rPr>
+        <w:t>Py_expression_eval</w:t>
+      </w:r>
+      <w:proofErr w:type="spellEnd"/>
+      <w:r>
+        <w:rPr>
+          <w:rFonts w:ascii="Times New Roman" w:eastAsia="Times New Roman" w:hAnsi="Times New Roman" w:cs="Times New Roman"/>
+          <w:sz w:val="24"/>
+          <w:szCs w:val="24"/>
+        </w:rPr>
+        <w:t xml:space="preserve"> – biblioteka dostarcza funkcje do analizy, oszacowywania oraz upraszczania wyrażeń matematycznych, tzw. Parser.</w:t>
       </w:r>
     </w:p>
     <w:p>
@@ -5722,13 +6231,23 @@
           <w:szCs w:val="24"/>
         </w:rPr>
       </w:pPr>
-      <w:r>
-        <w:rPr>
-          <w:rFonts w:ascii="Times New Roman" w:eastAsia="Times New Roman" w:hAnsi="Times New Roman" w:cs="Times New Roman"/>
-          <w:sz w:val="24"/>
-          <w:szCs w:val="24"/>
-        </w:rPr>
-        <w:t>Multiprocessing – jest to pakiet języka Python który wspiera tworzenie procesów za pomocą interfejsu API,</w:t>
+      <w:proofErr w:type="spellStart"/>
+      <w:r>
+        <w:rPr>
+          <w:rFonts w:ascii="Times New Roman" w:eastAsia="Times New Roman" w:hAnsi="Times New Roman" w:cs="Times New Roman"/>
+          <w:sz w:val="24"/>
+          <w:szCs w:val="24"/>
+        </w:rPr>
+        <w:t>Multiprocessing</w:t>
+      </w:r>
+      <w:proofErr w:type="spellEnd"/>
+      <w:r>
+        <w:rPr>
+          <w:rFonts w:ascii="Times New Roman" w:eastAsia="Times New Roman" w:hAnsi="Times New Roman" w:cs="Times New Roman"/>
+          <w:sz w:val="24"/>
+          <w:szCs w:val="24"/>
+        </w:rPr>
+        <w:t xml:space="preserve"> – jest to pakiet języka Python który wspiera tworzenie procesów za pomocą interfejsu API,</w:t>
       </w:r>
     </w:p>
     <w:p>
@@ -5740,6 +6259,7 @@
           <w:szCs w:val="24"/>
         </w:rPr>
       </w:pPr>
+      <w:proofErr w:type="spellStart"/>
       <w:r>
         <w:rPr>
           <w:rFonts w:ascii="Times New Roman" w:eastAsia="Times New Roman" w:hAnsi="Times New Roman" w:cs="Times New Roman"/>
@@ -5747,7 +6267,16 @@
           <w:szCs w:val="24"/>
         </w:rPr>
         <w:lastRenderedPageBreak/>
-        <w:t>Matplotlib.pyplot – biblioteka umożliwia wyświetlanie danych w sposób zbliżony do środowiska MATLAB.</w:t>
+        <w:t>Matplotlib.pyplot</w:t>
+      </w:r>
+      <w:proofErr w:type="spellEnd"/>
+      <w:r>
+        <w:rPr>
+          <w:rFonts w:ascii="Times New Roman" w:eastAsia="Times New Roman" w:hAnsi="Times New Roman" w:cs="Times New Roman"/>
+          <w:sz w:val="24"/>
+          <w:szCs w:val="24"/>
+        </w:rPr>
+        <w:t xml:space="preserve"> – biblioteka umożliwia wyświetlanie danych w sposób zbliżony do środowiska MATLAB.</w:t>
       </w:r>
     </w:p>
     <w:p>
@@ -5918,7 +6447,43 @@
           <w:sz w:val="24"/>
           <w:szCs w:val="24"/>
         </w:rPr>
-        <w:t>Model.py - jest plikiem wykonawczym w który posiada w sobie funkcje reprezentujące kolejne kroki algorytmu. Funkcja celu, ograniczenia oraz parametry optymalizacji  wprowadzane są w części '__main__'.</w:t>
+        <w:t xml:space="preserve">Model.py - jest plikiem wykonawczym w który posiada w sobie funkcje reprezentujące kolejne kroki algorytmu. Funkcja celu, ograniczenia oraz parametry </w:t>
+      </w:r>
+      <w:proofErr w:type="gramStart"/>
+      <w:r>
+        <w:rPr>
+          <w:rFonts w:ascii="Times New Roman" w:eastAsia="Times New Roman" w:hAnsi="Times New Roman" w:cs="Times New Roman"/>
+          <w:sz w:val="24"/>
+          <w:szCs w:val="24"/>
+        </w:rPr>
+        <w:t>optymalizacji  wprowadzane</w:t>
+      </w:r>
+      <w:proofErr w:type="gramEnd"/>
+      <w:r>
+        <w:rPr>
+          <w:rFonts w:ascii="Times New Roman" w:eastAsia="Times New Roman" w:hAnsi="Times New Roman" w:cs="Times New Roman"/>
+          <w:sz w:val="24"/>
+          <w:szCs w:val="24"/>
+        </w:rPr>
+        <w:t xml:space="preserve"> są w części '__</w:t>
+      </w:r>
+      <w:proofErr w:type="spellStart"/>
+      <w:r>
+        <w:rPr>
+          <w:rFonts w:ascii="Times New Roman" w:eastAsia="Times New Roman" w:hAnsi="Times New Roman" w:cs="Times New Roman"/>
+          <w:sz w:val="24"/>
+          <w:szCs w:val="24"/>
+        </w:rPr>
+        <w:t>main</w:t>
+      </w:r>
+      <w:proofErr w:type="spellEnd"/>
+      <w:r>
+        <w:rPr>
+          <w:rFonts w:ascii="Times New Roman" w:eastAsia="Times New Roman" w:hAnsi="Times New Roman" w:cs="Times New Roman"/>
+          <w:sz w:val="24"/>
+          <w:szCs w:val="24"/>
+        </w:rPr>
+        <w:t>__'.</w:t>
       </w:r>
     </w:p>
     <w:p>
@@ -5936,7 +6501,25 @@
           <w:sz w:val="24"/>
           <w:szCs w:val="24"/>
         </w:rPr>
-        <w:t>GoldenSection.py -  zawiera logikę funkcji złotego podziału oraz zwraca wartość środkową.</w:t>
+        <w:t xml:space="preserve">GoldenSection.py </w:t>
+      </w:r>
+      <w:proofErr w:type="gramStart"/>
+      <w:r>
+        <w:rPr>
+          <w:rFonts w:ascii="Times New Roman" w:eastAsia="Times New Roman" w:hAnsi="Times New Roman" w:cs="Times New Roman"/>
+          <w:sz w:val="24"/>
+          <w:szCs w:val="24"/>
+        </w:rPr>
+        <w:t>-  zawiera</w:t>
+      </w:r>
+      <w:proofErr w:type="gramEnd"/>
+      <w:r>
+        <w:rPr>
+          <w:rFonts w:ascii="Times New Roman" w:eastAsia="Times New Roman" w:hAnsi="Times New Roman" w:cs="Times New Roman"/>
+          <w:sz w:val="24"/>
+          <w:szCs w:val="24"/>
+        </w:rPr>
+        <w:t xml:space="preserve"> logikę funkcji złotego podziału oraz zwraca wartość środkową.</w:t>
       </w:r>
     </w:p>
     <w:p>
@@ -5972,7 +6555,25 @@
           <w:sz w:val="24"/>
           <w:szCs w:val="24"/>
         </w:rPr>
-        <w:t>restApi.py - jest wyprowadzeniem aplikacji w języku Python na aplikację webową napisaną w języku JavaScript React.</w:t>
+        <w:t xml:space="preserve">restApi.py - jest wyprowadzeniem aplikacji w języku Python na aplikację webową napisaną w języku JavaScript </w:t>
+      </w:r>
+      <w:proofErr w:type="spellStart"/>
+      <w:r>
+        <w:rPr>
+          <w:rFonts w:ascii="Times New Roman" w:eastAsia="Times New Roman" w:hAnsi="Times New Roman" w:cs="Times New Roman"/>
+          <w:sz w:val="24"/>
+          <w:szCs w:val="24"/>
+        </w:rPr>
+        <w:t>React</w:t>
+      </w:r>
+      <w:proofErr w:type="spellEnd"/>
+      <w:r>
+        <w:rPr>
+          <w:rFonts w:ascii="Times New Roman" w:eastAsia="Times New Roman" w:hAnsi="Times New Roman" w:cs="Times New Roman"/>
+          <w:sz w:val="24"/>
+          <w:szCs w:val="24"/>
+        </w:rPr>
+        <w:t>.</w:t>
       </w:r>
     </w:p>
     <w:p>
@@ -6192,7 +6793,25 @@
           <w:sz w:val="24"/>
           <w:szCs w:val="24"/>
         </w:rPr>
-        <w:t xml:space="preserve">Następnie klikamy przycick GENERATE i otrzymujemy wyniki w postaci: </w:t>
+        <w:t xml:space="preserve">Następnie klikamy </w:t>
+      </w:r>
+      <w:proofErr w:type="spellStart"/>
+      <w:r>
+        <w:rPr>
+          <w:rFonts w:ascii="Times New Roman" w:eastAsia="Times New Roman" w:hAnsi="Times New Roman" w:cs="Times New Roman"/>
+          <w:sz w:val="24"/>
+          <w:szCs w:val="24"/>
+        </w:rPr>
+        <w:t>przycick</w:t>
+      </w:r>
+      <w:proofErr w:type="spellEnd"/>
+      <w:r>
+        <w:rPr>
+          <w:rFonts w:ascii="Times New Roman" w:eastAsia="Times New Roman" w:hAnsi="Times New Roman" w:cs="Times New Roman"/>
+          <w:sz w:val="24"/>
+          <w:szCs w:val="24"/>
+        </w:rPr>
+        <w:t xml:space="preserve"> GENERATE i otrzymujemy wyniki w postaci: </w:t>
       </w:r>
     </w:p>
     <w:p>
@@ -6491,7 +7110,43 @@
           <w:sz w:val="24"/>
           <w:szCs w:val="24"/>
         </w:rPr>
-        <w:t xml:space="preserve">Za pomocą aplikacji webowej podajemy funkcję celu wraz z ograniczeniami oraz punkt startowy (x0, y0). Możemy również zmienić dokładność epsilon, długość kroku, modyfikować wartość kryterium stopu i określić maksymalną liczbę iteracji. Algorytm z wykorzystaniem parsera oblicza wartość funkcji f(x0,y0). </w:t>
+        <w:t xml:space="preserve">Za pomocą aplikacji webowej podajemy funkcję celu wraz z ograniczeniami oraz punkt startowy (x0, y0). Możemy również zmienić dokładność epsilon, długość kroku, modyfikować wartość kryterium stopu i określić maksymalną liczbę iteracji. Algorytm z wykorzystaniem </w:t>
+      </w:r>
+      <w:proofErr w:type="spellStart"/>
+      <w:r>
+        <w:rPr>
+          <w:rFonts w:ascii="Times New Roman" w:eastAsia="Times New Roman" w:hAnsi="Times New Roman" w:cs="Times New Roman"/>
+          <w:sz w:val="24"/>
+          <w:szCs w:val="24"/>
+        </w:rPr>
+        <w:t>parsera</w:t>
+      </w:r>
+      <w:proofErr w:type="spellEnd"/>
+      <w:r>
+        <w:rPr>
+          <w:rFonts w:ascii="Times New Roman" w:eastAsia="Times New Roman" w:hAnsi="Times New Roman" w:cs="Times New Roman"/>
+          <w:sz w:val="24"/>
+          <w:szCs w:val="24"/>
+        </w:rPr>
+        <w:t xml:space="preserve"> oblicza wartość funkcji f(x</w:t>
+      </w:r>
+      <w:proofErr w:type="gramStart"/>
+      <w:r>
+        <w:rPr>
+          <w:rFonts w:ascii="Times New Roman" w:eastAsia="Times New Roman" w:hAnsi="Times New Roman" w:cs="Times New Roman"/>
+          <w:sz w:val="24"/>
+          <w:szCs w:val="24"/>
+        </w:rPr>
+        <w:t>0,y</w:t>
+      </w:r>
+      <w:proofErr w:type="gramEnd"/>
+      <w:r>
+        <w:rPr>
+          <w:rFonts w:ascii="Times New Roman" w:eastAsia="Times New Roman" w:hAnsi="Times New Roman" w:cs="Times New Roman"/>
+          <w:sz w:val="24"/>
+          <w:szCs w:val="24"/>
+        </w:rPr>
+        <w:t xml:space="preserve">0). </w:t>
       </w:r>
     </w:p>
     <w:p>
@@ -6517,7 +7172,43 @@
           <w:sz w:val="24"/>
           <w:szCs w:val="24"/>
         </w:rPr>
-        <w:t>. Po dokonanej minimalizacji obliczana jest wartość ograniczeń gi(x) dla i = 1,2,…,m</w:t>
+        <w:t xml:space="preserve">. Po dokonanej minimalizacji obliczana jest wartość ograniczeń </w:t>
+      </w:r>
+      <w:proofErr w:type="spellStart"/>
+      <w:r>
+        <w:rPr>
+          <w:rFonts w:ascii="Times New Roman" w:eastAsia="Times New Roman" w:hAnsi="Times New Roman" w:cs="Times New Roman"/>
+          <w:sz w:val="24"/>
+          <w:szCs w:val="24"/>
+        </w:rPr>
+        <w:t>gi</w:t>
+      </w:r>
+      <w:proofErr w:type="spellEnd"/>
+      <w:r>
+        <w:rPr>
+          <w:rFonts w:ascii="Times New Roman" w:eastAsia="Times New Roman" w:hAnsi="Times New Roman" w:cs="Times New Roman"/>
+          <w:sz w:val="24"/>
+          <w:szCs w:val="24"/>
+        </w:rPr>
+        <w:t xml:space="preserve">(x) dla i = </w:t>
+      </w:r>
+      <w:proofErr w:type="gramStart"/>
+      <w:r>
+        <w:rPr>
+          <w:rFonts w:ascii="Times New Roman" w:eastAsia="Times New Roman" w:hAnsi="Times New Roman" w:cs="Times New Roman"/>
+          <w:sz w:val="24"/>
+          <w:szCs w:val="24"/>
+        </w:rPr>
+        <w:t>1,2,…</w:t>
+      </w:r>
+      <w:proofErr w:type="gramEnd"/>
+      <w:r>
+        <w:rPr>
+          <w:rFonts w:ascii="Times New Roman" w:eastAsia="Times New Roman" w:hAnsi="Times New Roman" w:cs="Times New Roman"/>
+          <w:sz w:val="24"/>
+          <w:szCs w:val="24"/>
+        </w:rPr>
+        <w:t>,m</w:t>
       </w:r>
       <w:r>
         <w:rPr>
@@ -6557,7 +7248,25 @@
           <w:sz w:val="24"/>
           <w:szCs w:val="24"/>
         </w:rPr>
-        <w:t xml:space="preserve">, w przypadku gdy nasze obliczone c jest mniejsze od ustalonego przez nas cmin, procedura zakańcza się </w:t>
+        <w:t xml:space="preserve">, w przypadku gdy nasze obliczone c jest mniejsze od ustalonego przez nas </w:t>
+      </w:r>
+      <w:proofErr w:type="spellStart"/>
+      <w:r>
+        <w:rPr>
+          <w:rFonts w:ascii="Times New Roman" w:eastAsia="Times New Roman" w:hAnsi="Times New Roman" w:cs="Times New Roman"/>
+          <w:sz w:val="24"/>
+          <w:szCs w:val="24"/>
+        </w:rPr>
+        <w:t>cmin</w:t>
+      </w:r>
+      <w:proofErr w:type="spellEnd"/>
+      <w:r>
+        <w:rPr>
+          <w:rFonts w:ascii="Times New Roman" w:eastAsia="Times New Roman" w:hAnsi="Times New Roman" w:cs="Times New Roman"/>
+          <w:sz w:val="24"/>
+          <w:szCs w:val="24"/>
+        </w:rPr>
+        <w:t xml:space="preserve">, procedura zakańcza się </w:t>
       </w:r>
       <w:r>
         <w:rPr>
@@ -7113,13 +7822,23 @@
           <w:szCs w:val="24"/>
         </w:rPr>
       </w:pPr>
+      <w:proofErr w:type="spellStart"/>
       <w:r>
         <w:rPr>
           <w:rFonts w:ascii="Cambria Math" w:eastAsia="Cambria Math" w:hAnsi="Cambria Math" w:cs="Cambria Math"/>
           <w:sz w:val="24"/>
           <w:szCs w:val="24"/>
         </w:rPr>
-        <w:t>cmin =</w:t>
+        <w:t>cmin</w:t>
+      </w:r>
+      <w:proofErr w:type="spellEnd"/>
+      <w:r>
+        <w:rPr>
+          <w:rFonts w:ascii="Cambria Math" w:eastAsia="Cambria Math" w:hAnsi="Cambria Math" w:cs="Cambria Math"/>
+          <w:sz w:val="24"/>
+          <w:szCs w:val="24"/>
+        </w:rPr>
+        <w:t xml:space="preserve"> =</w:t>
       </w:r>
       <w:r>
         <w:rPr>
@@ -7157,29 +7876,19 @@
                 <w:sz w:val="26"/>
                 <w:szCs w:val="26"/>
               </w:rPr>
-              <m:t>-3</m:t>
+              <m:t>-</m:t>
+            </m:r>
+            <m:r>
+              <w:rPr>
+                <w:rFonts w:ascii="Cambria Math" w:eastAsia="Cambria Math" w:hAnsi="Cambria Math" w:cs="Cambria Math"/>
+                <w:sz w:val="26"/>
+                <w:szCs w:val="26"/>
+              </w:rPr>
+              <m:t>1</m:t>
             </m:r>
           </m:sup>
         </m:sSup>
       </m:oMath>
-    </w:p>
-    <w:p>
-      <w:pPr>
-        <w:jc w:val="center"/>
-        <w:rPr>
-          <w:rFonts w:ascii="Cambria Math" w:eastAsia="Cambria Math" w:hAnsi="Cambria Math" w:cs="Cambria Math"/>
-          <w:sz w:val="24"/>
-          <w:szCs w:val="24"/>
-        </w:rPr>
-      </w:pPr>
-      <w:r>
-        <w:rPr>
-          <w:rFonts w:ascii="Cambria Math" w:eastAsia="Cambria Math" w:hAnsi="Cambria Math" w:cs="Cambria Math"/>
-          <w:sz w:val="24"/>
-          <w:szCs w:val="24"/>
-        </w:rPr>
-        <w:t>c = 1</w:t>
-      </w:r>
     </w:p>
     <w:p>
       <w:pPr>
@@ -7380,7 +8089,6 @@
           <w:sz w:val="28"/>
           <w:szCs w:val="28"/>
         </w:rPr>
-        <w:lastRenderedPageBreak/>
         <w:t>Badanie wpływu położenia punktu startowego wewnątrz oraz poza ograniczeniem</w:t>
       </w:r>
     </w:p>
@@ -7407,6 +8115,7 @@
           <w:sz w:val="28"/>
           <w:szCs w:val="28"/>
         </w:rPr>
+        <w:lastRenderedPageBreak/>
         <w:t>Punkt startowy poza ograniczeniami:</w:t>
       </w:r>
     </w:p>
@@ -7815,7 +8524,25 @@
           <w:sz w:val="24"/>
           <w:szCs w:val="24"/>
         </w:rPr>
-        <w:t>W pierwszym przypadku algorytm miał większy problem ze znalezieniem wyniku lecz w obu przypadkach algorytm poprawnie obliczył wartość minimum funkcji celu a wartości funkcji kary są do siebie zbliżone</w:t>
+        <w:t xml:space="preserve">W pierwszym przypadku algorytm miał większy problem ze znalezieniem </w:t>
+      </w:r>
+      <w:proofErr w:type="gramStart"/>
+      <w:r>
+        <w:rPr>
+          <w:rFonts w:ascii="Times New Roman" w:eastAsia="Times New Roman" w:hAnsi="Times New Roman" w:cs="Times New Roman"/>
+          <w:sz w:val="24"/>
+          <w:szCs w:val="24"/>
+        </w:rPr>
+        <w:t>wyniku</w:t>
+      </w:r>
+      <w:proofErr w:type="gramEnd"/>
+      <w:r>
+        <w:rPr>
+          <w:rFonts w:ascii="Times New Roman" w:eastAsia="Times New Roman" w:hAnsi="Times New Roman" w:cs="Times New Roman"/>
+          <w:sz w:val="24"/>
+          <w:szCs w:val="24"/>
+        </w:rPr>
+        <w:t xml:space="preserve"> lecz w obu przypadkach algorytm poprawnie obliczył wartość minimum funkcji celu a wartości funkcji kary są do siebie zbliżone</w:t>
       </w:r>
     </w:p>
     <w:p>
@@ -12022,13 +12749,7 @@
                       <w:rPr>
                         <w:rFonts w:ascii="Cambria Math" w:eastAsia="Cambria Math" w:hAnsi="Cambria Math" w:cs="Cambria Math"/>
                       </w:rPr>
-                      <m:t>-</m:t>
-                    </m:r>
-                    <m:r>
-                      <w:rPr>
-                        <w:rFonts w:ascii="Cambria Math" w:eastAsia="Cambria Math" w:hAnsi="Cambria Math" w:cs="Cambria Math"/>
-                      </w:rPr>
-                      <m:t>5</m:t>
+                      <m:t>-5</m:t>
                     </m:r>
                   </m:sup>
                 </m:sSup>
@@ -12118,13 +12839,7 @@
               <w:rPr>
                 <w:rFonts w:ascii="Times New Roman" w:eastAsia="Times New Roman" w:hAnsi="Times New Roman" w:cs="Times New Roman"/>
               </w:rPr>
-              <w:t>9.</w:t>
-            </w:r>
-            <w:r>
-              <w:rPr>
-                <w:rFonts w:ascii="Times New Roman" w:eastAsia="Times New Roman" w:hAnsi="Times New Roman" w:cs="Times New Roman"/>
-              </w:rPr>
-              <w:t>98</w:t>
+              <w:t>9.98</w:t>
             </w:r>
           </w:p>
         </w:tc>
@@ -12145,13 +12860,7 @@
               <w:rPr>
                 <w:rFonts w:ascii="Times New Roman" w:eastAsia="Times New Roman" w:hAnsi="Times New Roman" w:cs="Times New Roman"/>
               </w:rPr>
-              <w:t>9.</w:t>
-            </w:r>
-            <w:r>
-              <w:rPr>
-                <w:rFonts w:ascii="Times New Roman" w:eastAsia="Times New Roman" w:hAnsi="Times New Roman" w:cs="Times New Roman"/>
-              </w:rPr>
-              <w:t>98</w:t>
+              <w:t>9.98</w:t>
             </w:r>
           </w:p>
         </w:tc>
@@ -12172,13 +12881,7 @@
               <w:rPr>
                 <w:rFonts w:ascii="Times New Roman" w:eastAsia="Times New Roman" w:hAnsi="Times New Roman" w:cs="Times New Roman"/>
               </w:rPr>
-              <w:t>9.</w:t>
-            </w:r>
-            <w:r>
-              <w:rPr>
-                <w:rFonts w:ascii="Times New Roman" w:eastAsia="Times New Roman" w:hAnsi="Times New Roman" w:cs="Times New Roman"/>
-              </w:rPr>
-              <w:t>98</w:t>
+              <w:t>9.98</w:t>
             </w:r>
           </w:p>
         </w:tc>
@@ -12301,13 +13004,7 @@
               <w:rPr>
                 <w:rFonts w:ascii="Times New Roman" w:eastAsia="Times New Roman" w:hAnsi="Times New Roman" w:cs="Times New Roman"/>
               </w:rPr>
-              <w:t>3.</w:t>
-            </w:r>
-            <w:r>
-              <w:rPr>
-                <w:rFonts w:ascii="Times New Roman" w:eastAsia="Times New Roman" w:hAnsi="Times New Roman" w:cs="Times New Roman"/>
-              </w:rPr>
-              <w:t>95</w:t>
+              <w:t>3.95</w:t>
             </w:r>
           </w:p>
         </w:tc>
@@ -12328,13 +13025,7 @@
               <w:rPr>
                 <w:rFonts w:ascii="Times New Roman" w:eastAsia="Times New Roman" w:hAnsi="Times New Roman" w:cs="Times New Roman"/>
               </w:rPr>
-              <w:t>0.</w:t>
-            </w:r>
-            <w:r>
-              <w:rPr>
-                <w:rFonts w:ascii="Times New Roman" w:eastAsia="Times New Roman" w:hAnsi="Times New Roman" w:cs="Times New Roman"/>
-              </w:rPr>
-              <w:t>46</w:t>
+              <w:t>0.46</w:t>
             </w:r>
           </w:p>
         </w:tc>
@@ -12355,13 +13046,7 @@
               <w:rPr>
                 <w:rFonts w:ascii="Times New Roman" w:eastAsia="Times New Roman" w:hAnsi="Times New Roman" w:cs="Times New Roman"/>
               </w:rPr>
-              <w:t>3.</w:t>
-            </w:r>
-            <w:r>
-              <w:rPr>
-                <w:rFonts w:ascii="Times New Roman" w:eastAsia="Times New Roman" w:hAnsi="Times New Roman" w:cs="Times New Roman"/>
-              </w:rPr>
-              <w:t>95</w:t>
+              <w:t>3.95</w:t>
             </w:r>
           </w:p>
         </w:tc>
@@ -15076,8 +15761,19 @@
           <w:sz w:val="24"/>
           <w:szCs w:val="24"/>
         </w:rPr>
-        <w:t>Wpływ wielkości epsilona</w:t>
-      </w:r>
+        <w:t xml:space="preserve">Wpływ wielkości </w:t>
+      </w:r>
+      <w:proofErr w:type="spellStart"/>
+      <w:r>
+        <w:rPr>
+          <w:rFonts w:ascii="Times New Roman" w:eastAsia="Times New Roman" w:hAnsi="Times New Roman" w:cs="Times New Roman"/>
+          <w:color w:val="000000"/>
+          <w:sz w:val="24"/>
+          <w:szCs w:val="24"/>
+        </w:rPr>
+        <w:t>epsilona</w:t>
+      </w:r>
+      <w:proofErr w:type="spellEnd"/>
       <w:r>
         <w:rPr>
           <w:rFonts w:ascii="Times New Roman" w:eastAsia="Times New Roman" w:hAnsi="Times New Roman" w:cs="Times New Roman"/>
@@ -15269,7 +15965,25 @@
           <w:sz w:val="24"/>
           <w:szCs w:val="24"/>
         </w:rPr>
-        <w:t>Interfejs programu został napisany w języku ReactJS:</w:t>
+        <w:t xml:space="preserve">Interfejs programu został napisany w języku </w:t>
+      </w:r>
+      <w:proofErr w:type="spellStart"/>
+      <w:r>
+        <w:rPr>
+          <w:rFonts w:ascii="Times New Roman" w:eastAsia="Times New Roman" w:hAnsi="Times New Roman" w:cs="Times New Roman"/>
+          <w:sz w:val="24"/>
+          <w:szCs w:val="24"/>
+        </w:rPr>
+        <w:t>ReactJS</w:t>
+      </w:r>
+      <w:proofErr w:type="spellEnd"/>
+      <w:r>
+        <w:rPr>
+          <w:rFonts w:ascii="Times New Roman" w:eastAsia="Times New Roman" w:hAnsi="Times New Roman" w:cs="Times New Roman"/>
+          <w:sz w:val="24"/>
+          <w:szCs w:val="24"/>
+        </w:rPr>
+        <w:t>:</w:t>
       </w:r>
     </w:p>
     <w:p>
@@ -15287,7 +16001,25 @@
           <w:sz w:val="24"/>
           <w:szCs w:val="24"/>
         </w:rPr>
-        <w:t xml:space="preserve">Możliwa jest zmiana parametrów oraz wprowadzenie ograniczeń w formie gi(x) </w:t>
+        <w:t xml:space="preserve">Możliwa jest zmiana parametrów oraz wprowadzenie ograniczeń w formie </w:t>
+      </w:r>
+      <w:proofErr w:type="spellStart"/>
+      <w:r>
+        <w:rPr>
+          <w:rFonts w:ascii="Times New Roman" w:eastAsia="Times New Roman" w:hAnsi="Times New Roman" w:cs="Times New Roman"/>
+          <w:sz w:val="24"/>
+          <w:szCs w:val="24"/>
+        </w:rPr>
+        <w:t>gi</w:t>
+      </w:r>
+      <w:proofErr w:type="spellEnd"/>
+      <w:r>
+        <w:rPr>
+          <w:rFonts w:ascii="Times New Roman" w:eastAsia="Times New Roman" w:hAnsi="Times New Roman" w:cs="Times New Roman"/>
+          <w:sz w:val="24"/>
+          <w:szCs w:val="24"/>
+        </w:rPr>
+        <w:t xml:space="preserve">(x) </w:t>
       </w:r>
       <m:oMath>
         <m:r>
@@ -15345,9 +16077,9 @@
         </w:rPr>
         <w:lastRenderedPageBreak/>
         <w:drawing>
-          <wp:inline distT="114300" distB="114300" distL="114300" distR="114300" wp14:anchorId="72F2DD4A" wp14:editId="6A204868">
-            <wp:extent cx="3801334" cy="4505642"/>
-            <wp:effectExtent l="0" t="0" r="0" b="0"/>
+          <wp:inline distT="114300" distB="114300" distL="114300" distR="114300" wp14:anchorId="72F2DD4A" wp14:editId="395A84B0">
+            <wp:extent cx="3801067" cy="4152900"/>
+            <wp:effectExtent l="0" t="0" r="9525" b="0"/>
             <wp:docPr id="6" name="image6.png"/>
             <wp:cNvGraphicFramePr/>
             <a:graphic xmlns:a="http://schemas.openxmlformats.org/drawingml/2006/main">
@@ -15357,22 +16089,27 @@
                     <pic:cNvPr id="0" name="image6.png"/>
                     <pic:cNvPicPr preferRelativeResize="0"/>
                   </pic:nvPicPr>
-                  <pic:blipFill>
+                  <pic:blipFill rotWithShape="1">
                     <a:blip r:embed="rId13"/>
-                    <a:srcRect/>
-                    <a:stretch>
-                      <a:fillRect/>
-                    </a:stretch>
+                    <a:srcRect b="7822"/>
+                    <a:stretch/>
                   </pic:blipFill>
-                  <pic:spPr>
+                  <pic:spPr bwMode="auto">
                     <a:xfrm>
                       <a:off x="0" y="0"/>
-                      <a:ext cx="3801334" cy="4505642"/>
+                      <a:ext cx="3801334" cy="4153192"/>
                     </a:xfrm>
                     <a:prstGeom prst="rect">
                       <a:avLst/>
                     </a:prstGeom>
-                    <a:ln/>
+                    <a:ln>
+                      <a:noFill/>
+                    </a:ln>
+                    <a:extLst>
+                      <a:ext uri="{53640926-AAD7-44D8-BBD7-CCE9431645EC}">
+                        <a14:shadowObscured xmlns:a14="http://schemas.microsoft.com/office/drawing/2010/main"/>
+                      </a:ext>
+                    </a:extLst>
                   </pic:spPr>
                 </pic:pic>
               </a:graphicData>
@@ -15463,7 +16200,43 @@
           <w:sz w:val="26"/>
           <w:szCs w:val="26"/>
         </w:rPr>
-        <w:t xml:space="preserve"> interface’ów w bibliotece numpy bardzo upraszcza działania matematyczne i tworzenie metody złotego podziału jest bardzo szybkie. </w:t>
+        <w:t xml:space="preserve"> </w:t>
+      </w:r>
+      <w:proofErr w:type="spellStart"/>
+      <w:r>
+        <w:rPr>
+          <w:rFonts w:ascii="Times New Roman" w:eastAsia="Times New Roman" w:hAnsi="Times New Roman" w:cs="Times New Roman"/>
+          <w:sz w:val="26"/>
+          <w:szCs w:val="26"/>
+        </w:rPr>
+        <w:t>interface’ów</w:t>
+      </w:r>
+      <w:proofErr w:type="spellEnd"/>
+      <w:r>
+        <w:rPr>
+          <w:rFonts w:ascii="Times New Roman" w:eastAsia="Times New Roman" w:hAnsi="Times New Roman" w:cs="Times New Roman"/>
+          <w:sz w:val="26"/>
+          <w:szCs w:val="26"/>
+        </w:rPr>
+        <w:t xml:space="preserve"> w bibliotece </w:t>
+      </w:r>
+      <w:proofErr w:type="spellStart"/>
+      <w:r>
+        <w:rPr>
+          <w:rFonts w:ascii="Times New Roman" w:eastAsia="Times New Roman" w:hAnsi="Times New Roman" w:cs="Times New Roman"/>
+          <w:sz w:val="26"/>
+          <w:szCs w:val="26"/>
+        </w:rPr>
+        <w:t>numpy</w:t>
+      </w:r>
+      <w:proofErr w:type="spellEnd"/>
+      <w:r>
+        <w:rPr>
+          <w:rFonts w:ascii="Times New Roman" w:eastAsia="Times New Roman" w:hAnsi="Times New Roman" w:cs="Times New Roman"/>
+          <w:sz w:val="26"/>
+          <w:szCs w:val="26"/>
+        </w:rPr>
+        <w:t xml:space="preserve"> bardzo upraszcza działania matematyczne i tworzenie metody złotego podziału jest bardzo szybkie. </w:t>
       </w:r>
     </w:p>
     <w:p>
@@ -15501,7 +16274,25 @@
           <w:sz w:val="26"/>
           <w:szCs w:val="26"/>
         </w:rPr>
-        <w:t xml:space="preserve"> przyjmuje ona bardzo duże wartości gdy punkt nie spełnia ograniczeń. </w:t>
+        <w:t xml:space="preserve"> przyjmuje ona bardzo duże </w:t>
+      </w:r>
+      <w:proofErr w:type="gramStart"/>
+      <w:r>
+        <w:rPr>
+          <w:rFonts w:ascii="Times New Roman" w:eastAsia="Times New Roman" w:hAnsi="Times New Roman" w:cs="Times New Roman"/>
+          <w:sz w:val="26"/>
+          <w:szCs w:val="26"/>
+        </w:rPr>
+        <w:t>wartości</w:t>
+      </w:r>
+      <w:proofErr w:type="gramEnd"/>
+      <w:r>
+        <w:rPr>
+          <w:rFonts w:ascii="Times New Roman" w:eastAsia="Times New Roman" w:hAnsi="Times New Roman" w:cs="Times New Roman"/>
+          <w:sz w:val="26"/>
+          <w:szCs w:val="26"/>
+        </w:rPr>
+        <w:t xml:space="preserve"> gdy punkt nie spełnia ograniczeń. </w:t>
       </w:r>
     </w:p>
     <w:p>
@@ -15530,7 +16321,61 @@
           <w:sz w:val="26"/>
           <w:szCs w:val="26"/>
         </w:rPr>
-        <w:t>Problem ze stworzeniem interface’u. Po utworzeniu projektu wiemy że implementacja aplikacji webowej przez endpoint jest bardzo wygodną metodą.</w:t>
+        <w:t xml:space="preserve">Problem ze stworzeniem </w:t>
+      </w:r>
+      <w:proofErr w:type="spellStart"/>
+      <w:r>
+        <w:rPr>
+          <w:rFonts w:ascii="Times New Roman" w:eastAsia="Times New Roman" w:hAnsi="Times New Roman" w:cs="Times New Roman"/>
+          <w:sz w:val="26"/>
+          <w:szCs w:val="26"/>
+        </w:rPr>
+        <w:t>interface’u</w:t>
+      </w:r>
+      <w:proofErr w:type="spellEnd"/>
+      <w:r>
+        <w:rPr>
+          <w:rFonts w:ascii="Times New Roman" w:eastAsia="Times New Roman" w:hAnsi="Times New Roman" w:cs="Times New Roman"/>
+          <w:sz w:val="26"/>
+          <w:szCs w:val="26"/>
+        </w:rPr>
+        <w:t xml:space="preserve">. Po utworzeniu projektu </w:t>
+      </w:r>
+      <w:proofErr w:type="gramStart"/>
+      <w:r>
+        <w:rPr>
+          <w:rFonts w:ascii="Times New Roman" w:eastAsia="Times New Roman" w:hAnsi="Times New Roman" w:cs="Times New Roman"/>
+          <w:sz w:val="26"/>
+          <w:szCs w:val="26"/>
+        </w:rPr>
+        <w:t>wiemy</w:t>
+      </w:r>
+      <w:proofErr w:type="gramEnd"/>
+      <w:r>
+        <w:rPr>
+          <w:rFonts w:ascii="Times New Roman" w:eastAsia="Times New Roman" w:hAnsi="Times New Roman" w:cs="Times New Roman"/>
+          <w:sz w:val="26"/>
+          <w:szCs w:val="26"/>
+        </w:rPr>
+        <w:t xml:space="preserve"> że implementacja aplikacji webowej przez </w:t>
+      </w:r>
+      <w:proofErr w:type="spellStart"/>
+      <w:r>
+        <w:rPr>
+          <w:rFonts w:ascii="Times New Roman" w:eastAsia="Times New Roman" w:hAnsi="Times New Roman" w:cs="Times New Roman"/>
+          <w:sz w:val="26"/>
+          <w:szCs w:val="26"/>
+        </w:rPr>
+        <w:t>endpoint</w:t>
+      </w:r>
+      <w:proofErr w:type="spellEnd"/>
+      <w:r>
+        <w:rPr>
+          <w:rFonts w:ascii="Times New Roman" w:eastAsia="Times New Roman" w:hAnsi="Times New Roman" w:cs="Times New Roman"/>
+          <w:sz w:val="26"/>
+          <w:szCs w:val="26"/>
+        </w:rPr>
+        <w:t xml:space="preserve"> jest bardzo wygodną metodą.</w:t>
       </w:r>
     </w:p>
     <w:p>
@@ -15603,20 +16448,19 @@
           <w:sz w:val="26"/>
           <w:szCs w:val="26"/>
         </w:rPr>
-        <w:lastRenderedPageBreak/>
-        <w:t xml:space="preserve">[1] dr inż. Ewa Szlachcic materiały z wykł. "Teoria i metody optymalizacji" </w:t>
-      </w:r>
-    </w:p>
-    <w:p>
-      <w:pPr>
-        <w:spacing w:before="280" w:after="280" w:line="240" w:lineRule="auto"/>
+        <w:t xml:space="preserve">[1] dr inż. Ewa Szlachcic materiały z </w:t>
+      </w:r>
+      <w:proofErr w:type="spellStart"/>
+      <w:r>
         <w:rPr>
           <w:rFonts w:ascii="Times New Roman" w:eastAsia="Times New Roman" w:hAnsi="Times New Roman" w:cs="Times New Roman"/>
           <w:i/>
           <w:sz w:val="26"/>
           <w:szCs w:val="26"/>
         </w:rPr>
-      </w:pPr>
+        <w:t>wykł</w:t>
+      </w:r>
+      <w:proofErr w:type="spellEnd"/>
       <w:r>
         <w:rPr>
           <w:rFonts w:ascii="Times New Roman" w:eastAsia="Times New Roman" w:hAnsi="Times New Roman" w:cs="Times New Roman"/>
@@ -15624,7 +16468,7 @@
           <w:sz w:val="26"/>
           <w:szCs w:val="26"/>
         </w:rPr>
-        <w:t>[2] D. Kincaid, W. Cheney Analiza numeryczna, Wydawnictwa Naukowo-Techniczne, Warszawa 2006</w:t>
+        <w:t xml:space="preserve">. "Teoria i metody optymalizacji" </w:t>
       </w:r>
     </w:p>
     <w:p>
@@ -15644,19 +16488,20 @@
           <w:sz w:val="26"/>
           <w:szCs w:val="26"/>
         </w:rPr>
-        <w:t>[3] Stachurski A.,Wierzbicki A., „Podstawy optymalizacji”, Oficyna Wydawnicza Politechniki Warszawskiej, Warszawa 2001</w:t>
-      </w:r>
-    </w:p>
-    <w:p>
-      <w:pPr>
-        <w:spacing w:before="280" w:after="280" w:line="240" w:lineRule="auto"/>
+        <w:lastRenderedPageBreak/>
+        <w:t xml:space="preserve">[2] D. </w:t>
+      </w:r>
+      <w:proofErr w:type="spellStart"/>
+      <w:r>
         <w:rPr>
           <w:rFonts w:ascii="Times New Roman" w:eastAsia="Times New Roman" w:hAnsi="Times New Roman" w:cs="Times New Roman"/>
           <w:i/>
           <w:sz w:val="26"/>
           <w:szCs w:val="26"/>
         </w:rPr>
-      </w:pPr>
+        <w:t>Kincaid</w:t>
+      </w:r>
+      <w:proofErr w:type="spellEnd"/>
       <w:r>
         <w:rPr>
           <w:rFonts w:ascii="Times New Roman" w:eastAsia="Times New Roman" w:hAnsi="Times New Roman" w:cs="Times New Roman"/>
@@ -15664,7 +16509,109 @@
           <w:sz w:val="26"/>
           <w:szCs w:val="26"/>
         </w:rPr>
-        <w:t xml:space="preserve">[4] K. Gawrylczyka Prof. P.S. materiały z wykł. "Podstawy analizy i projektowania komputerowego" </w:t>
+        <w:t>, W. Cheney Analiza numeryczna, Wydawnictwa Naukowo-Techniczne, Warszawa 2006</w:t>
+      </w:r>
+    </w:p>
+    <w:p>
+      <w:pPr>
+        <w:spacing w:before="280" w:after="280" w:line="240" w:lineRule="auto"/>
+        <w:rPr>
+          <w:rFonts w:ascii="Times New Roman" w:eastAsia="Times New Roman" w:hAnsi="Times New Roman" w:cs="Times New Roman"/>
+          <w:i/>
+          <w:sz w:val="26"/>
+          <w:szCs w:val="26"/>
+        </w:rPr>
+      </w:pPr>
+      <w:r>
+        <w:rPr>
+          <w:rFonts w:ascii="Times New Roman" w:eastAsia="Times New Roman" w:hAnsi="Times New Roman" w:cs="Times New Roman"/>
+          <w:i/>
+          <w:sz w:val="26"/>
+          <w:szCs w:val="26"/>
+        </w:rPr>
+        <w:t xml:space="preserve">[3] Stachurski </w:t>
+      </w:r>
+      <w:proofErr w:type="spellStart"/>
+      <w:proofErr w:type="gramStart"/>
+      <w:r>
+        <w:rPr>
+          <w:rFonts w:ascii="Times New Roman" w:eastAsia="Times New Roman" w:hAnsi="Times New Roman" w:cs="Times New Roman"/>
+          <w:i/>
+          <w:sz w:val="26"/>
+          <w:szCs w:val="26"/>
+        </w:rPr>
+        <w:t>A.,Wierzbicki</w:t>
+      </w:r>
+      <w:proofErr w:type="spellEnd"/>
+      <w:proofErr w:type="gramEnd"/>
+      <w:r>
+        <w:rPr>
+          <w:rFonts w:ascii="Times New Roman" w:eastAsia="Times New Roman" w:hAnsi="Times New Roman" w:cs="Times New Roman"/>
+          <w:i/>
+          <w:sz w:val="26"/>
+          <w:szCs w:val="26"/>
+        </w:rPr>
+        <w:t xml:space="preserve"> A., „Podstawy optymalizacji”, Oficyna Wydawnicza Politechniki Warszawskiej, Warszawa 2001</w:t>
+      </w:r>
+    </w:p>
+    <w:p>
+      <w:pPr>
+        <w:spacing w:before="280" w:after="280" w:line="240" w:lineRule="auto"/>
+        <w:rPr>
+          <w:rFonts w:ascii="Times New Roman" w:eastAsia="Times New Roman" w:hAnsi="Times New Roman" w:cs="Times New Roman"/>
+          <w:i/>
+          <w:sz w:val="26"/>
+          <w:szCs w:val="26"/>
+        </w:rPr>
+      </w:pPr>
+      <w:r>
+        <w:rPr>
+          <w:rFonts w:ascii="Times New Roman" w:eastAsia="Times New Roman" w:hAnsi="Times New Roman" w:cs="Times New Roman"/>
+          <w:i/>
+          <w:sz w:val="26"/>
+          <w:szCs w:val="26"/>
+        </w:rPr>
+        <w:t xml:space="preserve">[4] K. </w:t>
+      </w:r>
+      <w:proofErr w:type="spellStart"/>
+      <w:r>
+        <w:rPr>
+          <w:rFonts w:ascii="Times New Roman" w:eastAsia="Times New Roman" w:hAnsi="Times New Roman" w:cs="Times New Roman"/>
+          <w:i/>
+          <w:sz w:val="26"/>
+          <w:szCs w:val="26"/>
+        </w:rPr>
+        <w:t>Gawrylczyka</w:t>
+      </w:r>
+      <w:proofErr w:type="spellEnd"/>
+      <w:r>
+        <w:rPr>
+          <w:rFonts w:ascii="Times New Roman" w:eastAsia="Times New Roman" w:hAnsi="Times New Roman" w:cs="Times New Roman"/>
+          <w:i/>
+          <w:sz w:val="26"/>
+          <w:szCs w:val="26"/>
+        </w:rPr>
+        <w:t xml:space="preserve"> Prof. P.S. materiały z </w:t>
+      </w:r>
+      <w:proofErr w:type="spellStart"/>
+      <w:r>
+        <w:rPr>
+          <w:rFonts w:ascii="Times New Roman" w:eastAsia="Times New Roman" w:hAnsi="Times New Roman" w:cs="Times New Roman"/>
+          <w:i/>
+          <w:sz w:val="26"/>
+          <w:szCs w:val="26"/>
+        </w:rPr>
+        <w:t>wykł</w:t>
+      </w:r>
+      <w:proofErr w:type="spellEnd"/>
+      <w:r>
+        <w:rPr>
+          <w:rFonts w:ascii="Times New Roman" w:eastAsia="Times New Roman" w:hAnsi="Times New Roman" w:cs="Times New Roman"/>
+          <w:i/>
+          <w:sz w:val="26"/>
+          <w:szCs w:val="26"/>
+        </w:rPr>
+        <w:t xml:space="preserve">. "Podstawy analizy i projektowania komputerowego" </w:t>
       </w:r>
     </w:p>
     <w:p>

--- a/Talik-Lodek_TIMO (2).docx
+++ b/Talik-Lodek_TIMO (2).docx
@@ -7986,11 +7986,12 @@
           <w:noProof/>
           <w:sz w:val="28"/>
           <w:szCs w:val="28"/>
+          <w:highlight w:val="red"/>
         </w:rPr>
         <w:drawing>
-          <wp:inline distT="114300" distB="114300" distL="114300" distR="114300" wp14:anchorId="4EE611DA" wp14:editId="3C846267">
+          <wp:inline distT="114300" distB="114300" distL="114300" distR="114300" wp14:anchorId="4EE611DA" wp14:editId="0B2D37E7">
             <wp:extent cx="3827145" cy="4160520"/>
-            <wp:effectExtent l="0" t="0" r="1905" b="0"/>
+            <wp:effectExtent l="76200" t="76200" r="78105" b="68580"/>
             <wp:docPr id="1" name="image3.png"/>
             <wp:cNvGraphicFramePr/>
             <a:graphic xmlns:a="http://schemas.openxmlformats.org/drawingml/2006/main">
@@ -8013,8 +8014,10 @@
                     <a:prstGeom prst="rect">
                       <a:avLst/>
                     </a:prstGeom>
-                    <a:ln>
-                      <a:noFill/>
+                    <a:ln w="76200">
+                      <a:solidFill>
+                        <a:srgbClr val="FF0000"/>
+                      </a:solidFill>
                     </a:ln>
                     <a:extLst>
                       <a:ext uri="{53640926-AAD7-44D8-BBD7-CCE9431645EC}">
@@ -8136,9 +8139,9 @@
           <w:szCs w:val="28"/>
         </w:rPr>
         <w:drawing>
-          <wp:inline distT="0" distB="0" distL="0" distR="0" wp14:anchorId="7C8A2D4A" wp14:editId="22ABD5ED">
+          <wp:inline distT="0" distB="0" distL="0" distR="0" wp14:anchorId="7C8A2D4A" wp14:editId="4C22016E">
             <wp:extent cx="5757545" cy="6527800"/>
-            <wp:effectExtent l="0" t="0" r="0" b="6350"/>
+            <wp:effectExtent l="76200" t="76200" r="71755" b="82550"/>
             <wp:docPr id="4" name="Obraz 4"/>
             <wp:cNvGraphicFramePr>
               <a:graphicFrameLocks xmlns:a="http://schemas.openxmlformats.org/drawingml/2006/main" noChangeAspect="1"/>
@@ -8174,8 +8177,10 @@
                       <a:avLst/>
                     </a:prstGeom>
                     <a:noFill/>
-                    <a:ln>
-                      <a:noFill/>
+                    <a:ln w="76200">
+                      <a:solidFill>
+                        <a:srgbClr val="C00000"/>
+                      </a:solidFill>
                     </a:ln>
                   </pic:spPr>
                 </pic:pic>
@@ -8183,60 +8188,6 @@
             </a:graphic>
           </wp:inline>
         </w:drawing>
-      </w:r>
-    </w:p>
-    <w:p>
-      <w:pPr>
-        <w:spacing w:line="360" w:lineRule="auto"/>
-        <w:rPr>
-          <w:rFonts w:ascii="Times New Roman" w:eastAsia="Times New Roman" w:hAnsi="Times New Roman" w:cs="Times New Roman"/>
-          <w:sz w:val="28"/>
-          <w:szCs w:val="28"/>
-        </w:rPr>
-      </w:pPr>
-      <w:r>
-        <w:rPr>
-          <w:rFonts w:ascii="Times New Roman" w:eastAsia="Times New Roman" w:hAnsi="Times New Roman" w:cs="Times New Roman"/>
-          <w:sz w:val="28"/>
-          <w:szCs w:val="28"/>
-        </w:rPr>
-        <w:t>Algorytm Powella zakończył procedurę na 26 iteracji.</w:t>
-      </w:r>
-    </w:p>
-    <w:p>
-      <w:pPr>
-        <w:spacing w:line="360" w:lineRule="auto"/>
-        <w:rPr>
-          <w:rFonts w:ascii="Times New Roman" w:eastAsia="Times New Roman" w:hAnsi="Times New Roman" w:cs="Times New Roman"/>
-          <w:sz w:val="28"/>
-          <w:szCs w:val="28"/>
-        </w:rPr>
-      </w:pPr>
-      <w:r>
-        <w:rPr>
-          <w:rFonts w:ascii="Times New Roman" w:eastAsia="Times New Roman" w:hAnsi="Times New Roman" w:cs="Times New Roman"/>
-          <w:sz w:val="28"/>
-          <w:szCs w:val="28"/>
-        </w:rPr>
-        <w:t xml:space="preserve">Przesunięcie </w:t>
-      </w:r>
-      <m:oMath>
-        <m:r>
-          <w:rPr>
-            <w:rFonts w:ascii="Cambria Math" w:eastAsia="Times New Roman" w:hAnsi="Cambria Math" w:cs="Times New Roman"/>
-            <w:sz w:val="28"/>
-            <w:szCs w:val="28"/>
-          </w:rPr>
-          <m:t>θ</m:t>
-        </m:r>
-      </m:oMath>
-      <w:r>
-        <w:rPr>
-          <w:rFonts w:ascii="Times New Roman" w:eastAsia="Times New Roman" w:hAnsi="Times New Roman" w:cs="Times New Roman"/>
-          <w:sz w:val="28"/>
-          <w:szCs w:val="28"/>
-        </w:rPr>
-        <w:t xml:space="preserve"> w parametrze c znajduje się poza dokładnością obliczeń.</w:t>
       </w:r>
     </w:p>
     <w:p>
@@ -8355,7 +8306,7 @@
           <w:szCs w:val="28"/>
         </w:rPr>
         <w:drawing>
-          <wp:anchor distT="0" distB="0" distL="114300" distR="114300" simplePos="0" relativeHeight="251658240" behindDoc="0" locked="0" layoutInCell="1" allowOverlap="1" wp14:anchorId="18B31CE4" wp14:editId="7A33DB3A">
+          <wp:anchor distT="0" distB="0" distL="114300" distR="114300" simplePos="0" relativeHeight="251658240" behindDoc="0" locked="0" layoutInCell="1" allowOverlap="1" wp14:anchorId="18B31CE4" wp14:editId="01C7A929">
             <wp:simplePos x="0" y="0"/>
             <wp:positionH relativeFrom="margin">
               <wp:align>right</wp:align>
@@ -8364,7 +8315,7 @@
               <wp:posOffset>455295</wp:posOffset>
             </wp:positionV>
             <wp:extent cx="5757545" cy="3242945"/>
-            <wp:effectExtent l="0" t="0" r="0" b="0"/>
+            <wp:effectExtent l="76200" t="76200" r="71755" b="71755"/>
             <wp:wrapSquare wrapText="bothSides"/>
             <wp:docPr id="5" name="Obraz 5"/>
             <wp:cNvGraphicFramePr>
@@ -8401,8 +8352,10 @@
                       <a:avLst/>
                     </a:prstGeom>
                     <a:noFill/>
-                    <a:ln>
-                      <a:noFill/>
+                    <a:ln w="76200">
+                      <a:solidFill>
+                        <a:srgbClr val="C00000"/>
+                      </a:solidFill>
                     </a:ln>
                   </pic:spPr>
                 </pic:pic>
@@ -8547,6 +8500,109 @@
     </w:p>
     <w:p>
       <w:pPr>
+        <w:pStyle w:val="Akapitzlist"/>
+        <w:numPr>
+          <w:ilvl w:val="1"/>
+          <w:numId w:val="3"/>
+        </w:numPr>
+        <w:spacing w:line="360" w:lineRule="auto"/>
+        <w:rPr>
+          <w:rFonts w:ascii="Times New Roman" w:eastAsia="Times New Roman" w:hAnsi="Times New Roman" w:cs="Times New Roman"/>
+          <w:sz w:val="24"/>
+          <w:szCs w:val="24"/>
+        </w:rPr>
+      </w:pPr>
+      <w:r>
+        <w:rPr>
+          <w:rFonts w:ascii="Times New Roman" w:eastAsia="Times New Roman" w:hAnsi="Times New Roman" w:cs="Times New Roman"/>
+          <w:sz w:val="28"/>
+          <w:szCs w:val="28"/>
+        </w:rPr>
+        <w:t xml:space="preserve">Funkcja </w:t>
+      </w:r>
+      <w:proofErr w:type="spellStart"/>
+      <w:r>
+        <w:rPr>
+          <w:rFonts w:ascii="Times New Roman" w:eastAsia="Times New Roman" w:hAnsi="Times New Roman" w:cs="Times New Roman"/>
+          <w:sz w:val="28"/>
+          <w:szCs w:val="28"/>
+        </w:rPr>
+        <w:t>Himelblaua</w:t>
+      </w:r>
+      <w:proofErr w:type="spellEnd"/>
+    </w:p>
+    <w:p>
+      <w:pPr>
+        <w:spacing w:line="360" w:lineRule="auto"/>
+        <w:ind w:left="360"/>
+        <w:rPr>
+          <w:rFonts w:ascii="Times New Roman" w:eastAsia="Times New Roman" w:hAnsi="Times New Roman" w:cs="Times New Roman"/>
+          <w:sz w:val="24"/>
+          <w:szCs w:val="24"/>
+        </w:rPr>
+      </w:pPr>
+    </w:p>
+    <w:p>
+      <w:pPr>
+        <w:pStyle w:val="Akapitzlist"/>
+        <w:numPr>
+          <w:ilvl w:val="1"/>
+          <w:numId w:val="3"/>
+        </w:numPr>
+        <w:spacing w:line="360" w:lineRule="auto"/>
+        <w:rPr>
+          <w:rFonts w:ascii="Times New Roman" w:eastAsia="Times New Roman" w:hAnsi="Times New Roman" w:cs="Times New Roman"/>
+          <w:sz w:val="24"/>
+          <w:szCs w:val="24"/>
+        </w:rPr>
+      </w:pPr>
+      <w:r>
+        <w:rPr>
+          <w:rFonts w:ascii="Times New Roman" w:eastAsia="Times New Roman" w:hAnsi="Times New Roman" w:cs="Times New Roman"/>
+          <w:sz w:val="24"/>
+          <w:szCs w:val="24"/>
+        </w:rPr>
+        <w:t xml:space="preserve"> </w:t>
+      </w:r>
+      <w:r>
+        <w:rPr>
+          <w:rFonts w:ascii="Times New Roman" w:eastAsia="Times New Roman" w:hAnsi="Times New Roman" w:cs="Times New Roman"/>
+          <w:sz w:val="28"/>
+          <w:szCs w:val="28"/>
+        </w:rPr>
+        <w:t>Funkcja Three-</w:t>
+      </w:r>
+      <w:proofErr w:type="spellStart"/>
+      <w:r>
+        <w:rPr>
+          <w:rFonts w:ascii="Times New Roman" w:eastAsia="Times New Roman" w:hAnsi="Times New Roman" w:cs="Times New Roman"/>
+          <w:sz w:val="28"/>
+          <w:szCs w:val="28"/>
+        </w:rPr>
+        <w:t>Hump</w:t>
+      </w:r>
+      <w:proofErr w:type="spellEnd"/>
+      <w:r>
+        <w:rPr>
+          <w:rFonts w:ascii="Times New Roman" w:eastAsia="Times New Roman" w:hAnsi="Times New Roman" w:cs="Times New Roman"/>
+          <w:sz w:val="28"/>
+          <w:szCs w:val="28"/>
+        </w:rPr>
+        <w:t xml:space="preserve"> Camel</w:t>
+      </w:r>
+    </w:p>
+    <w:p>
+      <w:pPr>
+        <w:spacing w:line="360" w:lineRule="auto"/>
+        <w:rPr>
+          <w:rFonts w:ascii="Times New Roman" w:eastAsia="Times New Roman" w:hAnsi="Times New Roman" w:cs="Times New Roman"/>
+          <w:sz w:val="24"/>
+          <w:szCs w:val="24"/>
+        </w:rPr>
+      </w:pPr>
+    </w:p>
+    <w:p>
+      <w:pPr>
         <w:numPr>
           <w:ilvl w:val="1"/>
           <w:numId w:val="3"/>
@@ -8587,6 +8643,7 @@
           <w:insideH w:val="single" w:sz="8" w:space="0" w:color="000000"/>
           <w:insideV w:val="single" w:sz="8" w:space="0" w:color="000000"/>
         </w:tblBorders>
+        <w:shd w:val="clear" w:color="auto" w:fill="E5B8B7" w:themeFill="accent2" w:themeFillTint="66"/>
         <w:tblLayout w:type="fixed"/>
         <w:tblCellMar>
           <w:top w:w="57" w:type="dxa"/>
@@ -8613,6 +8670,7 @@
         <w:tc>
           <w:tcPr>
             <w:tcW w:w="1276" w:type="dxa"/>
+            <w:shd w:val="clear" w:color="auto" w:fill="E5B8B7" w:themeFill="accent2" w:themeFillTint="66"/>
             <w:vAlign w:val="center"/>
           </w:tcPr>
           <w:p>
@@ -8665,6 +8723,7 @@
         <w:tc>
           <w:tcPr>
             <w:tcW w:w="1843" w:type="dxa"/>
+            <w:shd w:val="clear" w:color="auto" w:fill="E5B8B7" w:themeFill="accent2" w:themeFillTint="66"/>
             <w:vAlign w:val="center"/>
           </w:tcPr>
           <w:p>
@@ -8690,6 +8749,7 @@
         <w:tc>
           <w:tcPr>
             <w:tcW w:w="1276" w:type="dxa"/>
+            <w:shd w:val="clear" w:color="auto" w:fill="E5B8B7" w:themeFill="accent2" w:themeFillTint="66"/>
             <w:vAlign w:val="center"/>
           </w:tcPr>
           <w:p>
@@ -8715,6 +8775,7 @@
         <w:tc>
           <w:tcPr>
             <w:tcW w:w="1170" w:type="dxa"/>
+            <w:shd w:val="clear" w:color="auto" w:fill="E5B8B7" w:themeFill="accent2" w:themeFillTint="66"/>
             <w:vAlign w:val="center"/>
           </w:tcPr>
           <w:p>
@@ -8773,6 +8834,7 @@
         <w:tc>
           <w:tcPr>
             <w:tcW w:w="1140" w:type="dxa"/>
+            <w:shd w:val="clear" w:color="auto" w:fill="E5B8B7" w:themeFill="accent2" w:themeFillTint="66"/>
             <w:vAlign w:val="center"/>
           </w:tcPr>
           <w:p>
@@ -8831,6 +8893,7 @@
         <w:tc>
           <w:tcPr>
             <w:tcW w:w="1517" w:type="dxa"/>
+            <w:shd w:val="clear" w:color="auto" w:fill="E5B8B7" w:themeFill="accent2" w:themeFillTint="66"/>
             <w:vAlign w:val="center"/>
           </w:tcPr>
           <w:p>
@@ -8856,6 +8919,7 @@
         <w:tc>
           <w:tcPr>
             <w:tcW w:w="1134" w:type="dxa"/>
+            <w:shd w:val="clear" w:color="auto" w:fill="E5B8B7" w:themeFill="accent2" w:themeFillTint="66"/>
             <w:vAlign w:val="center"/>
           </w:tcPr>
           <w:p>
@@ -8881,6 +8945,7 @@
         <w:tc>
           <w:tcPr>
             <w:tcW w:w="1276" w:type="dxa"/>
+            <w:shd w:val="clear" w:color="auto" w:fill="E5B8B7" w:themeFill="accent2" w:themeFillTint="66"/>
             <w:vAlign w:val="center"/>
           </w:tcPr>
           <w:p>
@@ -8913,6 +8978,7 @@
           <w:tcPr>
             <w:tcW w:w="1276" w:type="dxa"/>
             <w:vMerge w:val="restart"/>
+            <w:shd w:val="clear" w:color="auto" w:fill="E5B8B7" w:themeFill="accent2" w:themeFillTint="66"/>
             <w:vAlign w:val="center"/>
           </w:tcPr>
           <w:p>
@@ -8938,6 +9004,7 @@
         <w:tc>
           <w:tcPr>
             <w:tcW w:w="1843" w:type="dxa"/>
+            <w:shd w:val="clear" w:color="auto" w:fill="E5B8B7" w:themeFill="accent2" w:themeFillTint="66"/>
           </w:tcPr>
           <w:p>
             <w:pPr>
@@ -8958,6 +9025,7 @@
         <w:tc>
           <w:tcPr>
             <w:tcW w:w="1276" w:type="dxa"/>
+            <w:shd w:val="clear" w:color="auto" w:fill="E5B8B7" w:themeFill="accent2" w:themeFillTint="66"/>
             <w:vAlign w:val="center"/>
           </w:tcPr>
           <w:p>
@@ -8979,6 +9047,7 @@
         <w:tc>
           <w:tcPr>
             <w:tcW w:w="1170" w:type="dxa"/>
+            <w:shd w:val="clear" w:color="auto" w:fill="E5B8B7" w:themeFill="accent2" w:themeFillTint="66"/>
             <w:vAlign w:val="center"/>
           </w:tcPr>
           <w:p>
@@ -9000,6 +9069,7 @@
         <w:tc>
           <w:tcPr>
             <w:tcW w:w="1140" w:type="dxa"/>
+            <w:shd w:val="clear" w:color="auto" w:fill="E5B8B7" w:themeFill="accent2" w:themeFillTint="66"/>
             <w:vAlign w:val="center"/>
           </w:tcPr>
           <w:p>
@@ -9021,6 +9091,7 @@
         <w:tc>
           <w:tcPr>
             <w:tcW w:w="1517" w:type="dxa"/>
+            <w:shd w:val="clear" w:color="auto" w:fill="E5B8B7" w:themeFill="accent2" w:themeFillTint="66"/>
             <w:vAlign w:val="center"/>
           </w:tcPr>
           <w:p>
@@ -9042,6 +9113,7 @@
         <w:tc>
           <w:tcPr>
             <w:tcW w:w="1134" w:type="dxa"/>
+            <w:shd w:val="clear" w:color="auto" w:fill="E5B8B7" w:themeFill="accent2" w:themeFillTint="66"/>
             <w:vAlign w:val="center"/>
           </w:tcPr>
           <w:p>
@@ -9064,6 +9136,7 @@
           <w:tcPr>
             <w:tcW w:w="1276" w:type="dxa"/>
             <w:vMerge w:val="restart"/>
+            <w:shd w:val="clear" w:color="auto" w:fill="E5B8B7" w:themeFill="accent2" w:themeFillTint="66"/>
             <w:vAlign w:val="center"/>
           </w:tcPr>
           <w:p>
@@ -9114,6 +9187,7 @@
           <w:tcPr>
             <w:tcW w:w="1276" w:type="dxa"/>
             <w:vMerge/>
+            <w:shd w:val="clear" w:color="auto" w:fill="E5B8B7" w:themeFill="accent2" w:themeFillTint="66"/>
             <w:vAlign w:val="center"/>
           </w:tcPr>
           <w:p>
@@ -9131,6 +9205,7 @@
         <w:tc>
           <w:tcPr>
             <w:tcW w:w="1843" w:type="dxa"/>
+            <w:shd w:val="clear" w:color="auto" w:fill="E5B8B7" w:themeFill="accent2" w:themeFillTint="66"/>
           </w:tcPr>
           <w:p>
             <w:pPr>
@@ -9151,6 +9226,7 @@
         <w:tc>
           <w:tcPr>
             <w:tcW w:w="1276" w:type="dxa"/>
+            <w:shd w:val="clear" w:color="auto" w:fill="E5B8B7" w:themeFill="accent2" w:themeFillTint="66"/>
             <w:vAlign w:val="center"/>
           </w:tcPr>
           <w:p>
@@ -9172,6 +9248,7 @@
         <w:tc>
           <w:tcPr>
             <w:tcW w:w="1170" w:type="dxa"/>
+            <w:shd w:val="clear" w:color="auto" w:fill="E5B8B7" w:themeFill="accent2" w:themeFillTint="66"/>
             <w:vAlign w:val="center"/>
           </w:tcPr>
           <w:p>
@@ -9193,6 +9270,7 @@
         <w:tc>
           <w:tcPr>
             <w:tcW w:w="1140" w:type="dxa"/>
+            <w:shd w:val="clear" w:color="auto" w:fill="E5B8B7" w:themeFill="accent2" w:themeFillTint="66"/>
             <w:vAlign w:val="center"/>
           </w:tcPr>
           <w:p>
@@ -9214,6 +9292,7 @@
         <w:tc>
           <w:tcPr>
             <w:tcW w:w="1517" w:type="dxa"/>
+            <w:shd w:val="clear" w:color="auto" w:fill="E5B8B7" w:themeFill="accent2" w:themeFillTint="66"/>
             <w:vAlign w:val="center"/>
           </w:tcPr>
           <w:p>
@@ -9235,6 +9314,7 @@
         <w:tc>
           <w:tcPr>
             <w:tcW w:w="1134" w:type="dxa"/>
+            <w:shd w:val="clear" w:color="auto" w:fill="E5B8B7" w:themeFill="accent2" w:themeFillTint="66"/>
             <w:vAlign w:val="center"/>
           </w:tcPr>
           <w:p>
@@ -9257,6 +9337,7 @@
           <w:tcPr>
             <w:tcW w:w="1276" w:type="dxa"/>
             <w:vMerge/>
+            <w:shd w:val="clear" w:color="auto" w:fill="E5B8B7" w:themeFill="accent2" w:themeFillTint="66"/>
             <w:vAlign w:val="center"/>
           </w:tcPr>
           <w:p>
@@ -9278,6 +9359,7 @@
           <w:tcPr>
             <w:tcW w:w="1276" w:type="dxa"/>
             <w:vMerge/>
+            <w:shd w:val="clear" w:color="auto" w:fill="E5B8B7" w:themeFill="accent2" w:themeFillTint="66"/>
             <w:vAlign w:val="center"/>
           </w:tcPr>
           <w:p>
@@ -9295,6 +9377,7 @@
         <w:tc>
           <w:tcPr>
             <w:tcW w:w="1843" w:type="dxa"/>
+            <w:shd w:val="clear" w:color="auto" w:fill="E5B8B7" w:themeFill="accent2" w:themeFillTint="66"/>
           </w:tcPr>
           <w:p>
             <w:pPr>
@@ -9315,6 +9398,7 @@
         <w:tc>
           <w:tcPr>
             <w:tcW w:w="1276" w:type="dxa"/>
+            <w:shd w:val="clear" w:color="auto" w:fill="E5B8B7" w:themeFill="accent2" w:themeFillTint="66"/>
             <w:vAlign w:val="center"/>
           </w:tcPr>
           <w:p>
@@ -9336,6 +9420,7 @@
         <w:tc>
           <w:tcPr>
             <w:tcW w:w="1170" w:type="dxa"/>
+            <w:shd w:val="clear" w:color="auto" w:fill="E5B8B7" w:themeFill="accent2" w:themeFillTint="66"/>
             <w:vAlign w:val="center"/>
           </w:tcPr>
           <w:p>
@@ -9357,6 +9442,7 @@
         <w:tc>
           <w:tcPr>
             <w:tcW w:w="1140" w:type="dxa"/>
+            <w:shd w:val="clear" w:color="auto" w:fill="E5B8B7" w:themeFill="accent2" w:themeFillTint="66"/>
             <w:vAlign w:val="center"/>
           </w:tcPr>
           <w:p>
@@ -9378,6 +9464,7 @@
         <w:tc>
           <w:tcPr>
             <w:tcW w:w="1517" w:type="dxa"/>
+            <w:shd w:val="clear" w:color="auto" w:fill="E5B8B7" w:themeFill="accent2" w:themeFillTint="66"/>
             <w:vAlign w:val="center"/>
           </w:tcPr>
           <w:p>
@@ -9399,6 +9486,7 @@
         <w:tc>
           <w:tcPr>
             <w:tcW w:w="1134" w:type="dxa"/>
+            <w:shd w:val="clear" w:color="auto" w:fill="E5B8B7" w:themeFill="accent2" w:themeFillTint="66"/>
             <w:vAlign w:val="center"/>
           </w:tcPr>
           <w:p>
@@ -9421,6 +9509,7 @@
           <w:tcPr>
             <w:tcW w:w="1276" w:type="dxa"/>
             <w:vMerge/>
+            <w:shd w:val="clear" w:color="auto" w:fill="E5B8B7" w:themeFill="accent2" w:themeFillTint="66"/>
             <w:vAlign w:val="center"/>
           </w:tcPr>
           <w:p>
@@ -9442,6 +9531,7 @@
           <w:tcPr>
             <w:tcW w:w="1276" w:type="dxa"/>
             <w:vMerge/>
+            <w:shd w:val="clear" w:color="auto" w:fill="E5B8B7" w:themeFill="accent2" w:themeFillTint="66"/>
             <w:vAlign w:val="center"/>
           </w:tcPr>
           <w:p>
@@ -9459,6 +9549,7 @@
         <w:tc>
           <w:tcPr>
             <w:tcW w:w="1843" w:type="dxa"/>
+            <w:shd w:val="clear" w:color="auto" w:fill="E5B8B7" w:themeFill="accent2" w:themeFillTint="66"/>
           </w:tcPr>
           <w:p>
             <w:pPr>
@@ -9479,6 +9570,7 @@
         <w:tc>
           <w:tcPr>
             <w:tcW w:w="1276" w:type="dxa"/>
+            <w:shd w:val="clear" w:color="auto" w:fill="E5B8B7" w:themeFill="accent2" w:themeFillTint="66"/>
             <w:vAlign w:val="center"/>
           </w:tcPr>
           <w:p>
@@ -9500,6 +9592,7 @@
         <w:tc>
           <w:tcPr>
             <w:tcW w:w="1170" w:type="dxa"/>
+            <w:shd w:val="clear" w:color="auto" w:fill="E5B8B7" w:themeFill="accent2" w:themeFillTint="66"/>
             <w:vAlign w:val="center"/>
           </w:tcPr>
           <w:p>
@@ -9521,6 +9614,7 @@
         <w:tc>
           <w:tcPr>
             <w:tcW w:w="1140" w:type="dxa"/>
+            <w:shd w:val="clear" w:color="auto" w:fill="E5B8B7" w:themeFill="accent2" w:themeFillTint="66"/>
             <w:vAlign w:val="center"/>
           </w:tcPr>
           <w:p>
@@ -9542,6 +9636,7 @@
         <w:tc>
           <w:tcPr>
             <w:tcW w:w="1517" w:type="dxa"/>
+            <w:shd w:val="clear" w:color="auto" w:fill="E5B8B7" w:themeFill="accent2" w:themeFillTint="66"/>
             <w:vAlign w:val="center"/>
           </w:tcPr>
           <w:p>
@@ -9563,6 +9658,7 @@
         <w:tc>
           <w:tcPr>
             <w:tcW w:w="1134" w:type="dxa"/>
+            <w:shd w:val="clear" w:color="auto" w:fill="E5B8B7" w:themeFill="accent2" w:themeFillTint="66"/>
             <w:vAlign w:val="center"/>
           </w:tcPr>
           <w:p>
@@ -9585,6 +9681,7 @@
           <w:tcPr>
             <w:tcW w:w="1276" w:type="dxa"/>
             <w:vMerge/>
+            <w:shd w:val="clear" w:color="auto" w:fill="E5B8B7" w:themeFill="accent2" w:themeFillTint="66"/>
             <w:vAlign w:val="center"/>
           </w:tcPr>
           <w:p>
@@ -9606,6 +9703,7 @@
           <w:tcPr>
             <w:tcW w:w="1276" w:type="dxa"/>
             <w:vMerge/>
+            <w:shd w:val="clear" w:color="auto" w:fill="E5B8B7" w:themeFill="accent2" w:themeFillTint="66"/>
             <w:vAlign w:val="center"/>
           </w:tcPr>
           <w:p>
@@ -9623,6 +9721,7 @@
         <w:tc>
           <w:tcPr>
             <w:tcW w:w="1843" w:type="dxa"/>
+            <w:shd w:val="clear" w:color="auto" w:fill="E5B8B7" w:themeFill="accent2" w:themeFillTint="66"/>
           </w:tcPr>
           <w:p>
             <w:pPr>
@@ -9643,6 +9742,7 @@
         <w:tc>
           <w:tcPr>
             <w:tcW w:w="1276" w:type="dxa"/>
+            <w:shd w:val="clear" w:color="auto" w:fill="E5B8B7" w:themeFill="accent2" w:themeFillTint="66"/>
             <w:vAlign w:val="center"/>
           </w:tcPr>
           <w:p>
@@ -9664,6 +9764,7 @@
         <w:tc>
           <w:tcPr>
             <w:tcW w:w="1170" w:type="dxa"/>
+            <w:shd w:val="clear" w:color="auto" w:fill="E5B8B7" w:themeFill="accent2" w:themeFillTint="66"/>
             <w:vAlign w:val="center"/>
           </w:tcPr>
           <w:p>
@@ -9685,6 +9786,7 @@
         <w:tc>
           <w:tcPr>
             <w:tcW w:w="1140" w:type="dxa"/>
+            <w:shd w:val="clear" w:color="auto" w:fill="E5B8B7" w:themeFill="accent2" w:themeFillTint="66"/>
             <w:vAlign w:val="center"/>
           </w:tcPr>
           <w:p>
@@ -9706,6 +9808,7 @@
         <w:tc>
           <w:tcPr>
             <w:tcW w:w="1517" w:type="dxa"/>
+            <w:shd w:val="clear" w:color="auto" w:fill="E5B8B7" w:themeFill="accent2" w:themeFillTint="66"/>
             <w:vAlign w:val="center"/>
           </w:tcPr>
           <w:p>
@@ -9727,6 +9830,7 @@
         <w:tc>
           <w:tcPr>
             <w:tcW w:w="1134" w:type="dxa"/>
+            <w:shd w:val="clear" w:color="auto" w:fill="E5B8B7" w:themeFill="accent2" w:themeFillTint="66"/>
             <w:vAlign w:val="center"/>
           </w:tcPr>
           <w:p>
@@ -9749,6 +9853,7 @@
           <w:tcPr>
             <w:tcW w:w="1276" w:type="dxa"/>
             <w:vMerge/>
+            <w:shd w:val="clear" w:color="auto" w:fill="E5B8B7" w:themeFill="accent2" w:themeFillTint="66"/>
             <w:vAlign w:val="center"/>
           </w:tcPr>
           <w:p>
@@ -9770,6 +9875,7 @@
           <w:tcPr>
             <w:tcW w:w="1276" w:type="dxa"/>
             <w:vMerge/>
+            <w:shd w:val="clear" w:color="auto" w:fill="E5B8B7" w:themeFill="accent2" w:themeFillTint="66"/>
             <w:vAlign w:val="center"/>
           </w:tcPr>
           <w:p>
@@ -9787,6 +9893,7 @@
         <w:tc>
           <w:tcPr>
             <w:tcW w:w="1843" w:type="dxa"/>
+            <w:shd w:val="clear" w:color="auto" w:fill="E5B8B7" w:themeFill="accent2" w:themeFillTint="66"/>
           </w:tcPr>
           <w:p>
             <w:pPr>
@@ -9807,6 +9914,7 @@
         <w:tc>
           <w:tcPr>
             <w:tcW w:w="1276" w:type="dxa"/>
+            <w:shd w:val="clear" w:color="auto" w:fill="E5B8B7" w:themeFill="accent2" w:themeFillTint="66"/>
             <w:vAlign w:val="center"/>
           </w:tcPr>
           <w:p>
@@ -9828,6 +9936,7 @@
         <w:tc>
           <w:tcPr>
             <w:tcW w:w="1170" w:type="dxa"/>
+            <w:shd w:val="clear" w:color="auto" w:fill="E5B8B7" w:themeFill="accent2" w:themeFillTint="66"/>
             <w:vAlign w:val="center"/>
           </w:tcPr>
           <w:p>
@@ -9849,6 +9958,7 @@
         <w:tc>
           <w:tcPr>
             <w:tcW w:w="1140" w:type="dxa"/>
+            <w:shd w:val="clear" w:color="auto" w:fill="E5B8B7" w:themeFill="accent2" w:themeFillTint="66"/>
             <w:vAlign w:val="center"/>
           </w:tcPr>
           <w:p>
@@ -9870,6 +9980,7 @@
         <w:tc>
           <w:tcPr>
             <w:tcW w:w="1517" w:type="dxa"/>
+            <w:shd w:val="clear" w:color="auto" w:fill="E5B8B7" w:themeFill="accent2" w:themeFillTint="66"/>
             <w:vAlign w:val="center"/>
           </w:tcPr>
           <w:p>
@@ -9891,6 +10002,7 @@
         <w:tc>
           <w:tcPr>
             <w:tcW w:w="1134" w:type="dxa"/>
+            <w:shd w:val="clear" w:color="auto" w:fill="E5B8B7" w:themeFill="accent2" w:themeFillTint="66"/>
             <w:vAlign w:val="center"/>
           </w:tcPr>
           <w:p>
@@ -9913,6 +10025,7 @@
           <w:tcPr>
             <w:tcW w:w="1276" w:type="dxa"/>
             <w:vMerge/>
+            <w:shd w:val="clear" w:color="auto" w:fill="E5B8B7" w:themeFill="accent2" w:themeFillTint="66"/>
             <w:vAlign w:val="center"/>
           </w:tcPr>
           <w:p>
@@ -9934,6 +10047,7 @@
           <w:tcPr>
             <w:tcW w:w="1276" w:type="dxa"/>
             <w:vMerge/>
+            <w:shd w:val="clear" w:color="auto" w:fill="E5B8B7" w:themeFill="accent2" w:themeFillTint="66"/>
             <w:vAlign w:val="center"/>
           </w:tcPr>
           <w:p>
@@ -9951,6 +10065,7 @@
         <w:tc>
           <w:tcPr>
             <w:tcW w:w="1843" w:type="dxa"/>
+            <w:shd w:val="clear" w:color="auto" w:fill="E5B8B7" w:themeFill="accent2" w:themeFillTint="66"/>
           </w:tcPr>
           <w:p>
             <w:pPr>
@@ -9971,6 +10086,7 @@
         <w:tc>
           <w:tcPr>
             <w:tcW w:w="1276" w:type="dxa"/>
+            <w:shd w:val="clear" w:color="auto" w:fill="E5B8B7" w:themeFill="accent2" w:themeFillTint="66"/>
             <w:vAlign w:val="center"/>
           </w:tcPr>
           <w:p>
@@ -9992,6 +10108,7 @@
         <w:tc>
           <w:tcPr>
             <w:tcW w:w="1170" w:type="dxa"/>
+            <w:shd w:val="clear" w:color="auto" w:fill="E5B8B7" w:themeFill="accent2" w:themeFillTint="66"/>
             <w:vAlign w:val="center"/>
           </w:tcPr>
           <w:p>
@@ -10013,6 +10130,7 @@
         <w:tc>
           <w:tcPr>
             <w:tcW w:w="1140" w:type="dxa"/>
+            <w:shd w:val="clear" w:color="auto" w:fill="E5B8B7" w:themeFill="accent2" w:themeFillTint="66"/>
             <w:vAlign w:val="center"/>
           </w:tcPr>
           <w:p>
@@ -10034,6 +10152,7 @@
         <w:tc>
           <w:tcPr>
             <w:tcW w:w="1517" w:type="dxa"/>
+            <w:shd w:val="clear" w:color="auto" w:fill="E5B8B7" w:themeFill="accent2" w:themeFillTint="66"/>
             <w:vAlign w:val="center"/>
           </w:tcPr>
           <w:p>
@@ -10055,6 +10174,7 @@
         <w:tc>
           <w:tcPr>
             <w:tcW w:w="1134" w:type="dxa"/>
+            <w:shd w:val="clear" w:color="auto" w:fill="E5B8B7" w:themeFill="accent2" w:themeFillTint="66"/>
             <w:vAlign w:val="center"/>
           </w:tcPr>
           <w:p>
@@ -10077,6 +10197,7 @@
           <w:tcPr>
             <w:tcW w:w="1276" w:type="dxa"/>
             <w:vMerge/>
+            <w:shd w:val="clear" w:color="auto" w:fill="E5B8B7" w:themeFill="accent2" w:themeFillTint="66"/>
             <w:vAlign w:val="center"/>
           </w:tcPr>
           <w:p>
@@ -10098,6 +10219,7 @@
           <w:tcPr>
             <w:tcW w:w="1276" w:type="dxa"/>
             <w:vMerge/>
+            <w:shd w:val="clear" w:color="auto" w:fill="E5B8B7" w:themeFill="accent2" w:themeFillTint="66"/>
             <w:vAlign w:val="center"/>
           </w:tcPr>
           <w:p>
@@ -10115,6 +10237,7 @@
         <w:tc>
           <w:tcPr>
             <w:tcW w:w="1843" w:type="dxa"/>
+            <w:shd w:val="clear" w:color="auto" w:fill="E5B8B7" w:themeFill="accent2" w:themeFillTint="66"/>
           </w:tcPr>
           <w:p>
             <w:pPr>
@@ -10135,6 +10258,7 @@
         <w:tc>
           <w:tcPr>
             <w:tcW w:w="1276" w:type="dxa"/>
+            <w:shd w:val="clear" w:color="auto" w:fill="E5B8B7" w:themeFill="accent2" w:themeFillTint="66"/>
             <w:vAlign w:val="center"/>
           </w:tcPr>
           <w:p>
@@ -10156,6 +10280,7 @@
         <w:tc>
           <w:tcPr>
             <w:tcW w:w="1170" w:type="dxa"/>
+            <w:shd w:val="clear" w:color="auto" w:fill="E5B8B7" w:themeFill="accent2" w:themeFillTint="66"/>
             <w:vAlign w:val="center"/>
           </w:tcPr>
           <w:p>
@@ -10177,6 +10302,7 @@
         <w:tc>
           <w:tcPr>
             <w:tcW w:w="1140" w:type="dxa"/>
+            <w:shd w:val="clear" w:color="auto" w:fill="E5B8B7" w:themeFill="accent2" w:themeFillTint="66"/>
             <w:vAlign w:val="center"/>
           </w:tcPr>
           <w:p>
@@ -10198,6 +10324,7 @@
         <w:tc>
           <w:tcPr>
             <w:tcW w:w="1517" w:type="dxa"/>
+            <w:shd w:val="clear" w:color="auto" w:fill="E5B8B7" w:themeFill="accent2" w:themeFillTint="66"/>
             <w:vAlign w:val="center"/>
           </w:tcPr>
           <w:p>
@@ -10219,6 +10346,7 @@
         <w:tc>
           <w:tcPr>
             <w:tcW w:w="1134" w:type="dxa"/>
+            <w:shd w:val="clear" w:color="auto" w:fill="E5B8B7" w:themeFill="accent2" w:themeFillTint="66"/>
             <w:vAlign w:val="center"/>
           </w:tcPr>
           <w:p>
@@ -10241,6 +10369,7 @@
           <w:tcPr>
             <w:tcW w:w="1276" w:type="dxa"/>
             <w:vMerge/>
+            <w:shd w:val="clear" w:color="auto" w:fill="E5B8B7" w:themeFill="accent2" w:themeFillTint="66"/>
             <w:vAlign w:val="center"/>
           </w:tcPr>
           <w:p>
@@ -10262,6 +10391,7 @@
           <w:tcPr>
             <w:tcW w:w="1276" w:type="dxa"/>
             <w:vMerge/>
+            <w:shd w:val="clear" w:color="auto" w:fill="E5B8B7" w:themeFill="accent2" w:themeFillTint="66"/>
             <w:vAlign w:val="center"/>
           </w:tcPr>
           <w:p>
@@ -10279,6 +10409,7 @@
         <w:tc>
           <w:tcPr>
             <w:tcW w:w="1843" w:type="dxa"/>
+            <w:shd w:val="clear" w:color="auto" w:fill="E5B8B7" w:themeFill="accent2" w:themeFillTint="66"/>
           </w:tcPr>
           <w:p>
             <w:pPr>
@@ -10299,6 +10430,7 @@
         <w:tc>
           <w:tcPr>
             <w:tcW w:w="1276" w:type="dxa"/>
+            <w:shd w:val="clear" w:color="auto" w:fill="E5B8B7" w:themeFill="accent2" w:themeFillTint="66"/>
             <w:vAlign w:val="center"/>
           </w:tcPr>
           <w:p>
@@ -10320,6 +10452,7 @@
         <w:tc>
           <w:tcPr>
             <w:tcW w:w="1170" w:type="dxa"/>
+            <w:shd w:val="clear" w:color="auto" w:fill="E5B8B7" w:themeFill="accent2" w:themeFillTint="66"/>
             <w:vAlign w:val="center"/>
           </w:tcPr>
           <w:p>
@@ -10341,6 +10474,7 @@
         <w:tc>
           <w:tcPr>
             <w:tcW w:w="1140" w:type="dxa"/>
+            <w:shd w:val="clear" w:color="auto" w:fill="E5B8B7" w:themeFill="accent2" w:themeFillTint="66"/>
             <w:vAlign w:val="center"/>
           </w:tcPr>
           <w:p>
@@ -10362,6 +10496,7 @@
         <w:tc>
           <w:tcPr>
             <w:tcW w:w="1517" w:type="dxa"/>
+            <w:shd w:val="clear" w:color="auto" w:fill="E5B8B7" w:themeFill="accent2" w:themeFillTint="66"/>
             <w:vAlign w:val="center"/>
           </w:tcPr>
           <w:p>
@@ -10383,6 +10518,7 @@
         <w:tc>
           <w:tcPr>
             <w:tcW w:w="1134" w:type="dxa"/>
+            <w:shd w:val="clear" w:color="auto" w:fill="E5B8B7" w:themeFill="accent2" w:themeFillTint="66"/>
             <w:vAlign w:val="center"/>
           </w:tcPr>
           <w:p>
@@ -10405,6 +10541,7 @@
           <w:tcPr>
             <w:tcW w:w="1276" w:type="dxa"/>
             <w:vMerge/>
+            <w:shd w:val="clear" w:color="auto" w:fill="E5B8B7" w:themeFill="accent2" w:themeFillTint="66"/>
             <w:vAlign w:val="center"/>
           </w:tcPr>
           <w:p>
@@ -10426,6 +10563,7 @@
           <w:tcPr>
             <w:tcW w:w="1276" w:type="dxa"/>
             <w:vMerge/>
+            <w:shd w:val="clear" w:color="auto" w:fill="E5B8B7" w:themeFill="accent2" w:themeFillTint="66"/>
             <w:vAlign w:val="center"/>
           </w:tcPr>
           <w:p>
@@ -10443,6 +10581,7 @@
         <w:tc>
           <w:tcPr>
             <w:tcW w:w="1843" w:type="dxa"/>
+            <w:shd w:val="clear" w:color="auto" w:fill="E5B8B7" w:themeFill="accent2" w:themeFillTint="66"/>
           </w:tcPr>
           <w:p>
             <w:pPr>
@@ -10463,6 +10602,7 @@
         <w:tc>
           <w:tcPr>
             <w:tcW w:w="1276" w:type="dxa"/>
+            <w:shd w:val="clear" w:color="auto" w:fill="E5B8B7" w:themeFill="accent2" w:themeFillTint="66"/>
             <w:vAlign w:val="center"/>
           </w:tcPr>
           <w:p>
@@ -10484,6 +10624,7 @@
         <w:tc>
           <w:tcPr>
             <w:tcW w:w="1170" w:type="dxa"/>
+            <w:shd w:val="clear" w:color="auto" w:fill="E5B8B7" w:themeFill="accent2" w:themeFillTint="66"/>
             <w:vAlign w:val="center"/>
           </w:tcPr>
           <w:p>
@@ -10505,6 +10646,7 @@
         <w:tc>
           <w:tcPr>
             <w:tcW w:w="1140" w:type="dxa"/>
+            <w:shd w:val="clear" w:color="auto" w:fill="E5B8B7" w:themeFill="accent2" w:themeFillTint="66"/>
             <w:vAlign w:val="center"/>
           </w:tcPr>
           <w:p>
@@ -10526,6 +10668,7 @@
         <w:tc>
           <w:tcPr>
             <w:tcW w:w="1517" w:type="dxa"/>
+            <w:shd w:val="clear" w:color="auto" w:fill="E5B8B7" w:themeFill="accent2" w:themeFillTint="66"/>
             <w:vAlign w:val="center"/>
           </w:tcPr>
           <w:p>
@@ -10547,6 +10690,7 @@
         <w:tc>
           <w:tcPr>
             <w:tcW w:w="1134" w:type="dxa"/>
+            <w:shd w:val="clear" w:color="auto" w:fill="E5B8B7" w:themeFill="accent2" w:themeFillTint="66"/>
             <w:vAlign w:val="center"/>
           </w:tcPr>
           <w:p>
@@ -10569,6 +10713,7 @@
           <w:tcPr>
             <w:tcW w:w="1276" w:type="dxa"/>
             <w:vMerge/>
+            <w:shd w:val="clear" w:color="auto" w:fill="E5B8B7" w:themeFill="accent2" w:themeFillTint="66"/>
             <w:vAlign w:val="center"/>
           </w:tcPr>
           <w:p>
@@ -10590,6 +10735,7 @@
           <w:tcPr>
             <w:tcW w:w="1276" w:type="dxa"/>
             <w:vMerge/>
+            <w:shd w:val="clear" w:color="auto" w:fill="E5B8B7" w:themeFill="accent2" w:themeFillTint="66"/>
             <w:vAlign w:val="center"/>
           </w:tcPr>
           <w:p>
@@ -10607,6 +10753,7 @@
         <w:tc>
           <w:tcPr>
             <w:tcW w:w="1843" w:type="dxa"/>
+            <w:shd w:val="clear" w:color="auto" w:fill="E5B8B7" w:themeFill="accent2" w:themeFillTint="66"/>
           </w:tcPr>
           <w:p>
             <w:pPr>
@@ -10627,6 +10774,7 @@
         <w:tc>
           <w:tcPr>
             <w:tcW w:w="1276" w:type="dxa"/>
+            <w:shd w:val="clear" w:color="auto" w:fill="E5B8B7" w:themeFill="accent2" w:themeFillTint="66"/>
             <w:vAlign w:val="center"/>
           </w:tcPr>
           <w:p>
@@ -10648,6 +10796,7 @@
         <w:tc>
           <w:tcPr>
             <w:tcW w:w="1170" w:type="dxa"/>
+            <w:shd w:val="clear" w:color="auto" w:fill="E5B8B7" w:themeFill="accent2" w:themeFillTint="66"/>
             <w:vAlign w:val="center"/>
           </w:tcPr>
           <w:p>
@@ -10669,6 +10818,7 @@
         <w:tc>
           <w:tcPr>
             <w:tcW w:w="1140" w:type="dxa"/>
+            <w:shd w:val="clear" w:color="auto" w:fill="E5B8B7" w:themeFill="accent2" w:themeFillTint="66"/>
             <w:vAlign w:val="center"/>
           </w:tcPr>
           <w:p>
@@ -10696,6 +10846,7 @@
         <w:tc>
           <w:tcPr>
             <w:tcW w:w="1517" w:type="dxa"/>
+            <w:shd w:val="clear" w:color="auto" w:fill="E5B8B7" w:themeFill="accent2" w:themeFillTint="66"/>
             <w:vAlign w:val="center"/>
           </w:tcPr>
           <w:p>
@@ -10723,6 +10874,7 @@
         <w:tc>
           <w:tcPr>
             <w:tcW w:w="1134" w:type="dxa"/>
+            <w:shd w:val="clear" w:color="auto" w:fill="E5B8B7" w:themeFill="accent2" w:themeFillTint="66"/>
             <w:vAlign w:val="center"/>
           </w:tcPr>
           <w:p>
@@ -10751,6 +10903,7 @@
           <w:tcPr>
             <w:tcW w:w="1276" w:type="dxa"/>
             <w:vMerge/>
+            <w:shd w:val="clear" w:color="auto" w:fill="E5B8B7" w:themeFill="accent2" w:themeFillTint="66"/>
             <w:vAlign w:val="center"/>
           </w:tcPr>
           <w:p>
@@ -10772,6 +10925,7 @@
           <w:tcPr>
             <w:tcW w:w="1276" w:type="dxa"/>
             <w:vMerge/>
+            <w:shd w:val="clear" w:color="auto" w:fill="E5B8B7" w:themeFill="accent2" w:themeFillTint="66"/>
             <w:vAlign w:val="center"/>
           </w:tcPr>
           <w:p>
@@ -10789,6 +10943,7 @@
         <w:tc>
           <w:tcPr>
             <w:tcW w:w="1843" w:type="dxa"/>
+            <w:shd w:val="clear" w:color="auto" w:fill="E5B8B7" w:themeFill="accent2" w:themeFillTint="66"/>
             <w:vAlign w:val="center"/>
           </w:tcPr>
           <w:p>
@@ -10810,6 +10965,7 @@
         <w:tc>
           <w:tcPr>
             <w:tcW w:w="1276" w:type="dxa"/>
+            <w:shd w:val="clear" w:color="auto" w:fill="E5B8B7" w:themeFill="accent2" w:themeFillTint="66"/>
             <w:vAlign w:val="center"/>
           </w:tcPr>
           <w:p>
@@ -10831,6 +10987,7 @@
         <w:tc>
           <w:tcPr>
             <w:tcW w:w="1170" w:type="dxa"/>
+            <w:shd w:val="clear" w:color="auto" w:fill="E5B8B7" w:themeFill="accent2" w:themeFillTint="66"/>
             <w:vAlign w:val="center"/>
           </w:tcPr>
           <w:p>
@@ -10852,6 +11009,7 @@
         <w:tc>
           <w:tcPr>
             <w:tcW w:w="1140" w:type="dxa"/>
+            <w:shd w:val="clear" w:color="auto" w:fill="E5B8B7" w:themeFill="accent2" w:themeFillTint="66"/>
             <w:vAlign w:val="center"/>
           </w:tcPr>
           <w:p>
@@ -10873,6 +11031,7 @@
         <w:tc>
           <w:tcPr>
             <w:tcW w:w="1517" w:type="dxa"/>
+            <w:shd w:val="clear" w:color="auto" w:fill="E5B8B7" w:themeFill="accent2" w:themeFillTint="66"/>
             <w:vAlign w:val="center"/>
           </w:tcPr>
           <w:p>
@@ -10888,6 +11047,7 @@
         <w:tc>
           <w:tcPr>
             <w:tcW w:w="1134" w:type="dxa"/>
+            <w:shd w:val="clear" w:color="auto" w:fill="E5B8B7" w:themeFill="accent2" w:themeFillTint="66"/>
             <w:vAlign w:val="center"/>
           </w:tcPr>
           <w:p>
@@ -10916,6 +11076,7 @@
           <w:tcPr>
             <w:tcW w:w="1276" w:type="dxa"/>
             <w:vMerge/>
+            <w:shd w:val="clear" w:color="auto" w:fill="E5B8B7" w:themeFill="accent2" w:themeFillTint="66"/>
             <w:vAlign w:val="center"/>
           </w:tcPr>
           <w:p>
@@ -10937,6 +11098,7 @@
           <w:tcPr>
             <w:tcW w:w="1276" w:type="dxa"/>
             <w:vMerge/>
+            <w:shd w:val="clear" w:color="auto" w:fill="E5B8B7" w:themeFill="accent2" w:themeFillTint="66"/>
             <w:vAlign w:val="center"/>
           </w:tcPr>
           <w:p>
@@ -10954,6 +11116,7 @@
         <w:tc>
           <w:tcPr>
             <w:tcW w:w="1843" w:type="dxa"/>
+            <w:shd w:val="clear" w:color="auto" w:fill="E5B8B7" w:themeFill="accent2" w:themeFillTint="66"/>
             <w:vAlign w:val="bottom"/>
           </w:tcPr>
           <w:p>
@@ -10975,6 +11138,7 @@
         <w:tc>
           <w:tcPr>
             <w:tcW w:w="1276" w:type="dxa"/>
+            <w:shd w:val="clear" w:color="auto" w:fill="E5B8B7" w:themeFill="accent2" w:themeFillTint="66"/>
             <w:vAlign w:val="center"/>
           </w:tcPr>
           <w:p>
@@ -10996,6 +11160,7 @@
         <w:tc>
           <w:tcPr>
             <w:tcW w:w="1170" w:type="dxa"/>
+            <w:shd w:val="clear" w:color="auto" w:fill="E5B8B7" w:themeFill="accent2" w:themeFillTint="66"/>
             <w:vAlign w:val="center"/>
           </w:tcPr>
           <w:p>
@@ -11017,6 +11182,7 @@
         <w:tc>
           <w:tcPr>
             <w:tcW w:w="1140" w:type="dxa"/>
+            <w:shd w:val="clear" w:color="auto" w:fill="E5B8B7" w:themeFill="accent2" w:themeFillTint="66"/>
             <w:vAlign w:val="center"/>
           </w:tcPr>
           <w:p>
@@ -11038,6 +11204,7 @@
         <w:tc>
           <w:tcPr>
             <w:tcW w:w="1517" w:type="dxa"/>
+            <w:shd w:val="clear" w:color="auto" w:fill="E5B8B7" w:themeFill="accent2" w:themeFillTint="66"/>
             <w:vAlign w:val="center"/>
           </w:tcPr>
           <w:p>
@@ -11053,6 +11220,7 @@
         <w:tc>
           <w:tcPr>
             <w:tcW w:w="1134" w:type="dxa"/>
+            <w:shd w:val="clear" w:color="auto" w:fill="E5B8B7" w:themeFill="accent2" w:themeFillTint="66"/>
             <w:vAlign w:val="center"/>
           </w:tcPr>
           <w:p>
@@ -11081,6 +11249,7 @@
           <w:tcPr>
             <w:tcW w:w="1276" w:type="dxa"/>
             <w:vMerge/>
+            <w:shd w:val="clear" w:color="auto" w:fill="E5B8B7" w:themeFill="accent2" w:themeFillTint="66"/>
             <w:vAlign w:val="center"/>
           </w:tcPr>
           <w:p>
@@ -11102,6 +11271,7 @@
           <w:tcPr>
             <w:tcW w:w="1276" w:type="dxa"/>
             <w:vMerge/>
+            <w:shd w:val="clear" w:color="auto" w:fill="E5B8B7" w:themeFill="accent2" w:themeFillTint="66"/>
             <w:vAlign w:val="center"/>
           </w:tcPr>
           <w:p>
@@ -11119,6 +11289,7 @@
         <w:tc>
           <w:tcPr>
             <w:tcW w:w="1843" w:type="dxa"/>
+            <w:shd w:val="clear" w:color="auto" w:fill="E5B8B7" w:themeFill="accent2" w:themeFillTint="66"/>
             <w:vAlign w:val="bottom"/>
           </w:tcPr>
           <w:p>
@@ -11140,6 +11311,7 @@
         <w:tc>
           <w:tcPr>
             <w:tcW w:w="1276" w:type="dxa"/>
+            <w:shd w:val="clear" w:color="auto" w:fill="E5B8B7" w:themeFill="accent2" w:themeFillTint="66"/>
             <w:vAlign w:val="center"/>
           </w:tcPr>
           <w:p>
@@ -11161,6 +11333,7 @@
         <w:tc>
           <w:tcPr>
             <w:tcW w:w="1170" w:type="dxa"/>
+            <w:shd w:val="clear" w:color="auto" w:fill="E5B8B7" w:themeFill="accent2" w:themeFillTint="66"/>
             <w:vAlign w:val="center"/>
           </w:tcPr>
           <w:p>
@@ -11182,6 +11355,7 @@
         <w:tc>
           <w:tcPr>
             <w:tcW w:w="1140" w:type="dxa"/>
+            <w:shd w:val="clear" w:color="auto" w:fill="E5B8B7" w:themeFill="accent2" w:themeFillTint="66"/>
             <w:vAlign w:val="center"/>
           </w:tcPr>
           <w:p>
@@ -11203,6 +11377,7 @@
         <w:tc>
           <w:tcPr>
             <w:tcW w:w="1517" w:type="dxa"/>
+            <w:shd w:val="clear" w:color="auto" w:fill="E5B8B7" w:themeFill="accent2" w:themeFillTint="66"/>
             <w:vAlign w:val="center"/>
           </w:tcPr>
           <w:p>
@@ -11218,6 +11393,7 @@
         <w:tc>
           <w:tcPr>
             <w:tcW w:w="1134" w:type="dxa"/>
+            <w:shd w:val="clear" w:color="auto" w:fill="E5B8B7" w:themeFill="accent2" w:themeFillTint="66"/>
             <w:vAlign w:val="center"/>
           </w:tcPr>
           <w:p>
@@ -11246,6 +11422,7 @@
           <w:tcPr>
             <w:tcW w:w="1276" w:type="dxa"/>
             <w:vMerge/>
+            <w:shd w:val="clear" w:color="auto" w:fill="E5B8B7" w:themeFill="accent2" w:themeFillTint="66"/>
             <w:vAlign w:val="center"/>
           </w:tcPr>
           <w:p>
@@ -11267,6 +11444,7 @@
           <w:tcPr>
             <w:tcW w:w="1276" w:type="dxa"/>
             <w:vMerge/>
+            <w:shd w:val="clear" w:color="auto" w:fill="E5B8B7" w:themeFill="accent2" w:themeFillTint="66"/>
             <w:vAlign w:val="center"/>
           </w:tcPr>
           <w:p>
@@ -11284,6 +11462,7 @@
         <w:tc>
           <w:tcPr>
             <w:tcW w:w="1843" w:type="dxa"/>
+            <w:shd w:val="clear" w:color="auto" w:fill="E5B8B7" w:themeFill="accent2" w:themeFillTint="66"/>
             <w:vAlign w:val="bottom"/>
           </w:tcPr>
           <w:p>
@@ -11305,6 +11484,7 @@
         <w:tc>
           <w:tcPr>
             <w:tcW w:w="1276" w:type="dxa"/>
+            <w:shd w:val="clear" w:color="auto" w:fill="E5B8B7" w:themeFill="accent2" w:themeFillTint="66"/>
             <w:vAlign w:val="center"/>
           </w:tcPr>
           <w:p>
@@ -11326,6 +11506,7 @@
         <w:tc>
           <w:tcPr>
             <w:tcW w:w="1170" w:type="dxa"/>
+            <w:shd w:val="clear" w:color="auto" w:fill="E5B8B7" w:themeFill="accent2" w:themeFillTint="66"/>
             <w:vAlign w:val="center"/>
           </w:tcPr>
           <w:p>
@@ -11347,6 +11528,7 @@
         <w:tc>
           <w:tcPr>
             <w:tcW w:w="1140" w:type="dxa"/>
+            <w:shd w:val="clear" w:color="auto" w:fill="E5B8B7" w:themeFill="accent2" w:themeFillTint="66"/>
             <w:vAlign w:val="center"/>
           </w:tcPr>
           <w:p>
@@ -11368,6 +11550,7 @@
         <w:tc>
           <w:tcPr>
             <w:tcW w:w="1517" w:type="dxa"/>
+            <w:shd w:val="clear" w:color="auto" w:fill="E5B8B7" w:themeFill="accent2" w:themeFillTint="66"/>
             <w:vAlign w:val="center"/>
           </w:tcPr>
           <w:p>
@@ -11383,6 +11566,7 @@
         <w:tc>
           <w:tcPr>
             <w:tcW w:w="1134" w:type="dxa"/>
+            <w:shd w:val="clear" w:color="auto" w:fill="E5B8B7" w:themeFill="accent2" w:themeFillTint="66"/>
             <w:vAlign w:val="center"/>
           </w:tcPr>
           <w:p>
@@ -11411,6 +11595,7 @@
           <w:tcPr>
             <w:tcW w:w="1276" w:type="dxa"/>
             <w:vMerge/>
+            <w:shd w:val="clear" w:color="auto" w:fill="E5B8B7" w:themeFill="accent2" w:themeFillTint="66"/>
             <w:vAlign w:val="center"/>
           </w:tcPr>
           <w:p>
@@ -11432,6 +11617,7 @@
           <w:tcPr>
             <w:tcW w:w="1276" w:type="dxa"/>
             <w:vMerge/>
+            <w:shd w:val="clear" w:color="auto" w:fill="E5B8B7" w:themeFill="accent2" w:themeFillTint="66"/>
             <w:vAlign w:val="center"/>
           </w:tcPr>
           <w:p>
@@ -11449,6 +11635,7 @@
         <w:tc>
           <w:tcPr>
             <w:tcW w:w="1843" w:type="dxa"/>
+            <w:shd w:val="clear" w:color="auto" w:fill="E5B8B7" w:themeFill="accent2" w:themeFillTint="66"/>
             <w:vAlign w:val="bottom"/>
           </w:tcPr>
           <w:p>
@@ -11470,6 +11657,7 @@
         <w:tc>
           <w:tcPr>
             <w:tcW w:w="1276" w:type="dxa"/>
+            <w:shd w:val="clear" w:color="auto" w:fill="E5B8B7" w:themeFill="accent2" w:themeFillTint="66"/>
             <w:vAlign w:val="center"/>
           </w:tcPr>
           <w:p>
@@ -11491,6 +11679,7 @@
         <w:tc>
           <w:tcPr>
             <w:tcW w:w="1170" w:type="dxa"/>
+            <w:shd w:val="clear" w:color="auto" w:fill="E5B8B7" w:themeFill="accent2" w:themeFillTint="66"/>
             <w:vAlign w:val="center"/>
           </w:tcPr>
           <w:p>
@@ -11512,6 +11701,7 @@
         <w:tc>
           <w:tcPr>
             <w:tcW w:w="1140" w:type="dxa"/>
+            <w:shd w:val="clear" w:color="auto" w:fill="E5B8B7" w:themeFill="accent2" w:themeFillTint="66"/>
             <w:vAlign w:val="center"/>
           </w:tcPr>
           <w:p>
@@ -11533,6 +11723,7 @@
         <w:tc>
           <w:tcPr>
             <w:tcW w:w="1517" w:type="dxa"/>
+            <w:shd w:val="clear" w:color="auto" w:fill="E5B8B7" w:themeFill="accent2" w:themeFillTint="66"/>
             <w:vAlign w:val="center"/>
           </w:tcPr>
           <w:p>
@@ -11548,6 +11739,7 @@
         <w:tc>
           <w:tcPr>
             <w:tcW w:w="1134" w:type="dxa"/>
+            <w:shd w:val="clear" w:color="auto" w:fill="E5B8B7" w:themeFill="accent2" w:themeFillTint="66"/>
             <w:vAlign w:val="center"/>
           </w:tcPr>
           <w:p>
@@ -11576,6 +11768,7 @@
           <w:tcPr>
             <w:tcW w:w="1276" w:type="dxa"/>
             <w:vMerge/>
+            <w:shd w:val="clear" w:color="auto" w:fill="E5B8B7" w:themeFill="accent2" w:themeFillTint="66"/>
             <w:vAlign w:val="center"/>
           </w:tcPr>
           <w:p>
@@ -11597,6 +11790,7 @@
           <w:tcPr>
             <w:tcW w:w="1276" w:type="dxa"/>
             <w:vMerge/>
+            <w:shd w:val="clear" w:color="auto" w:fill="E5B8B7" w:themeFill="accent2" w:themeFillTint="66"/>
             <w:vAlign w:val="center"/>
           </w:tcPr>
           <w:p>
@@ -11614,6 +11808,7 @@
         <w:tc>
           <w:tcPr>
             <w:tcW w:w="1843" w:type="dxa"/>
+            <w:shd w:val="clear" w:color="auto" w:fill="E5B8B7" w:themeFill="accent2" w:themeFillTint="66"/>
             <w:vAlign w:val="bottom"/>
           </w:tcPr>
           <w:p>
@@ -11635,6 +11830,7 @@
         <w:tc>
           <w:tcPr>
             <w:tcW w:w="1276" w:type="dxa"/>
+            <w:shd w:val="clear" w:color="auto" w:fill="E5B8B7" w:themeFill="accent2" w:themeFillTint="66"/>
             <w:vAlign w:val="center"/>
           </w:tcPr>
           <w:p>
@@ -11656,6 +11852,7 @@
         <w:tc>
           <w:tcPr>
             <w:tcW w:w="1170" w:type="dxa"/>
+            <w:shd w:val="clear" w:color="auto" w:fill="E5B8B7" w:themeFill="accent2" w:themeFillTint="66"/>
             <w:vAlign w:val="center"/>
           </w:tcPr>
           <w:p>
@@ -11677,6 +11874,7 @@
         <w:tc>
           <w:tcPr>
             <w:tcW w:w="1140" w:type="dxa"/>
+            <w:shd w:val="clear" w:color="auto" w:fill="E5B8B7" w:themeFill="accent2" w:themeFillTint="66"/>
             <w:vAlign w:val="center"/>
           </w:tcPr>
           <w:p>
@@ -11698,6 +11896,7 @@
         <w:tc>
           <w:tcPr>
             <w:tcW w:w="1517" w:type="dxa"/>
+            <w:shd w:val="clear" w:color="auto" w:fill="E5B8B7" w:themeFill="accent2" w:themeFillTint="66"/>
             <w:vAlign w:val="center"/>
           </w:tcPr>
           <w:p>
@@ -11713,6 +11912,7 @@
         <w:tc>
           <w:tcPr>
             <w:tcW w:w="1134" w:type="dxa"/>
+            <w:shd w:val="clear" w:color="auto" w:fill="E5B8B7" w:themeFill="accent2" w:themeFillTint="66"/>
             <w:vAlign w:val="center"/>
           </w:tcPr>
           <w:p>
@@ -11741,6 +11941,7 @@
           <w:tcPr>
             <w:tcW w:w="1276" w:type="dxa"/>
             <w:vMerge/>
+            <w:shd w:val="clear" w:color="auto" w:fill="E5B8B7" w:themeFill="accent2" w:themeFillTint="66"/>
             <w:vAlign w:val="center"/>
           </w:tcPr>
           <w:p>
@@ -11762,6 +11963,7 @@
           <w:tcPr>
             <w:tcW w:w="1276" w:type="dxa"/>
             <w:vMerge/>
+            <w:shd w:val="clear" w:color="auto" w:fill="E5B8B7" w:themeFill="accent2" w:themeFillTint="66"/>
             <w:vAlign w:val="center"/>
           </w:tcPr>
           <w:p>
@@ -11779,6 +11981,7 @@
         <w:tc>
           <w:tcPr>
             <w:tcW w:w="1843" w:type="dxa"/>
+            <w:shd w:val="clear" w:color="auto" w:fill="E5B8B7" w:themeFill="accent2" w:themeFillTint="66"/>
             <w:vAlign w:val="bottom"/>
           </w:tcPr>
           <w:p>
@@ -11800,6 +12003,7 @@
         <w:tc>
           <w:tcPr>
             <w:tcW w:w="1276" w:type="dxa"/>
+            <w:shd w:val="clear" w:color="auto" w:fill="E5B8B7" w:themeFill="accent2" w:themeFillTint="66"/>
             <w:vAlign w:val="center"/>
           </w:tcPr>
           <w:p>
@@ -11821,6 +12025,7 @@
         <w:tc>
           <w:tcPr>
             <w:tcW w:w="1170" w:type="dxa"/>
+            <w:shd w:val="clear" w:color="auto" w:fill="E5B8B7" w:themeFill="accent2" w:themeFillTint="66"/>
             <w:vAlign w:val="center"/>
           </w:tcPr>
           <w:p>
@@ -11842,6 +12047,7 @@
         <w:tc>
           <w:tcPr>
             <w:tcW w:w="1140" w:type="dxa"/>
+            <w:shd w:val="clear" w:color="auto" w:fill="E5B8B7" w:themeFill="accent2" w:themeFillTint="66"/>
             <w:vAlign w:val="center"/>
           </w:tcPr>
           <w:p>
@@ -11863,6 +12069,7 @@
         <w:tc>
           <w:tcPr>
             <w:tcW w:w="1517" w:type="dxa"/>
+            <w:shd w:val="clear" w:color="auto" w:fill="E5B8B7" w:themeFill="accent2" w:themeFillTint="66"/>
             <w:vAlign w:val="center"/>
           </w:tcPr>
           <w:p>
@@ -11878,6 +12085,7 @@
         <w:tc>
           <w:tcPr>
             <w:tcW w:w="1134" w:type="dxa"/>
+            <w:shd w:val="clear" w:color="auto" w:fill="E5B8B7" w:themeFill="accent2" w:themeFillTint="66"/>
             <w:vAlign w:val="center"/>
           </w:tcPr>
           <w:p>
@@ -11900,6 +12108,7 @@
           <w:tcPr>
             <w:tcW w:w="1276" w:type="dxa"/>
             <w:vMerge/>
+            <w:shd w:val="clear" w:color="auto" w:fill="E5B8B7" w:themeFill="accent2" w:themeFillTint="66"/>
             <w:vAlign w:val="center"/>
           </w:tcPr>
           <w:p>
@@ -11921,6 +12130,7 @@
           <w:tcPr>
             <w:tcW w:w="1276" w:type="dxa"/>
             <w:vMerge/>
+            <w:shd w:val="clear" w:color="auto" w:fill="E5B8B7" w:themeFill="accent2" w:themeFillTint="66"/>
             <w:vAlign w:val="center"/>
           </w:tcPr>
           <w:p>
@@ -11938,6 +12148,7 @@
         <w:tc>
           <w:tcPr>
             <w:tcW w:w="1843" w:type="dxa"/>
+            <w:shd w:val="clear" w:color="auto" w:fill="E5B8B7" w:themeFill="accent2" w:themeFillTint="66"/>
             <w:vAlign w:val="bottom"/>
           </w:tcPr>
           <w:p>
@@ -11959,6 +12170,7 @@
         <w:tc>
           <w:tcPr>
             <w:tcW w:w="1276" w:type="dxa"/>
+            <w:shd w:val="clear" w:color="auto" w:fill="E5B8B7" w:themeFill="accent2" w:themeFillTint="66"/>
             <w:vAlign w:val="center"/>
           </w:tcPr>
           <w:p>
@@ -11980,6 +12192,7 @@
         <w:tc>
           <w:tcPr>
             <w:tcW w:w="1170" w:type="dxa"/>
+            <w:shd w:val="clear" w:color="auto" w:fill="E5B8B7" w:themeFill="accent2" w:themeFillTint="66"/>
             <w:vAlign w:val="center"/>
           </w:tcPr>
           <w:p>
@@ -12001,6 +12214,7 @@
         <w:tc>
           <w:tcPr>
             <w:tcW w:w="1140" w:type="dxa"/>
+            <w:shd w:val="clear" w:color="auto" w:fill="E5B8B7" w:themeFill="accent2" w:themeFillTint="66"/>
             <w:vAlign w:val="center"/>
           </w:tcPr>
           <w:p>
@@ -12022,6 +12236,7 @@
         <w:tc>
           <w:tcPr>
             <w:tcW w:w="1517" w:type="dxa"/>
+            <w:shd w:val="clear" w:color="auto" w:fill="E5B8B7" w:themeFill="accent2" w:themeFillTint="66"/>
             <w:vAlign w:val="center"/>
           </w:tcPr>
           <w:p>
@@ -12037,6 +12252,7 @@
         <w:tc>
           <w:tcPr>
             <w:tcW w:w="1134" w:type="dxa"/>
+            <w:shd w:val="clear" w:color="auto" w:fill="E5B8B7" w:themeFill="accent2" w:themeFillTint="66"/>
             <w:vAlign w:val="center"/>
           </w:tcPr>
           <w:p>
@@ -12059,6 +12275,7 @@
           <w:tcPr>
             <w:tcW w:w="1276" w:type="dxa"/>
             <w:vMerge/>
+            <w:shd w:val="clear" w:color="auto" w:fill="E5B8B7" w:themeFill="accent2" w:themeFillTint="66"/>
             <w:vAlign w:val="center"/>
           </w:tcPr>
           <w:p>
@@ -12238,6 +12455,7 @@
           <w:insideH w:val="single" w:sz="8" w:space="0" w:color="000000"/>
           <w:insideV w:val="single" w:sz="8" w:space="0" w:color="000000"/>
         </w:tblBorders>
+        <w:shd w:val="clear" w:color="auto" w:fill="E5B8B7" w:themeFill="accent2" w:themeFillTint="66"/>
         <w:tblLayout w:type="fixed"/>
         <w:tblCellMar>
           <w:top w:w="57" w:type="dxa"/>
@@ -12264,6 +12482,7 @@
         <w:tc>
           <w:tcPr>
             <w:tcW w:w="1276" w:type="dxa"/>
+            <w:shd w:val="clear" w:color="auto" w:fill="E5B8B7" w:themeFill="accent2" w:themeFillTint="66"/>
             <w:vAlign w:val="center"/>
           </w:tcPr>
           <w:p>
@@ -12316,6 +12535,7 @@
         <w:tc>
           <w:tcPr>
             <w:tcW w:w="1843" w:type="dxa"/>
+            <w:shd w:val="clear" w:color="auto" w:fill="E5B8B7" w:themeFill="accent2" w:themeFillTint="66"/>
             <w:vAlign w:val="center"/>
           </w:tcPr>
           <w:p>
@@ -12341,6 +12561,7 @@
         <w:tc>
           <w:tcPr>
             <w:tcW w:w="1276" w:type="dxa"/>
+            <w:shd w:val="clear" w:color="auto" w:fill="E5B8B7" w:themeFill="accent2" w:themeFillTint="66"/>
             <w:vAlign w:val="center"/>
           </w:tcPr>
           <w:p>
@@ -12366,6 +12587,7 @@
         <w:tc>
           <w:tcPr>
             <w:tcW w:w="1170" w:type="dxa"/>
+            <w:shd w:val="clear" w:color="auto" w:fill="E5B8B7" w:themeFill="accent2" w:themeFillTint="66"/>
             <w:vAlign w:val="center"/>
           </w:tcPr>
           <w:p>
@@ -12424,6 +12646,7 @@
         <w:tc>
           <w:tcPr>
             <w:tcW w:w="1140" w:type="dxa"/>
+            <w:shd w:val="clear" w:color="auto" w:fill="E5B8B7" w:themeFill="accent2" w:themeFillTint="66"/>
             <w:vAlign w:val="center"/>
           </w:tcPr>
           <w:p>
@@ -12482,6 +12705,7 @@
         <w:tc>
           <w:tcPr>
             <w:tcW w:w="1517" w:type="dxa"/>
+            <w:shd w:val="clear" w:color="auto" w:fill="E5B8B7" w:themeFill="accent2" w:themeFillTint="66"/>
             <w:vAlign w:val="center"/>
           </w:tcPr>
           <w:p>
@@ -12507,6 +12731,7 @@
         <w:tc>
           <w:tcPr>
             <w:tcW w:w="1134" w:type="dxa"/>
+            <w:shd w:val="clear" w:color="auto" w:fill="E5B8B7" w:themeFill="accent2" w:themeFillTint="66"/>
             <w:vAlign w:val="center"/>
           </w:tcPr>
           <w:p>
@@ -12532,6 +12757,7 @@
         <w:tc>
           <w:tcPr>
             <w:tcW w:w="1276" w:type="dxa"/>
+            <w:shd w:val="clear" w:color="auto" w:fill="E5B8B7" w:themeFill="accent2" w:themeFillTint="66"/>
             <w:vAlign w:val="center"/>
           </w:tcPr>
           <w:p>
@@ -12564,6 +12790,7 @@
           <w:tcPr>
             <w:tcW w:w="1276" w:type="dxa"/>
             <w:vMerge w:val="restart"/>
+            <w:shd w:val="clear" w:color="auto" w:fill="E5B8B7" w:themeFill="accent2" w:themeFillTint="66"/>
             <w:vAlign w:val="center"/>
           </w:tcPr>
           <w:p>
@@ -12589,6 +12816,7 @@
         <w:tc>
           <w:tcPr>
             <w:tcW w:w="1843" w:type="dxa"/>
+            <w:shd w:val="clear" w:color="auto" w:fill="E5B8B7" w:themeFill="accent2" w:themeFillTint="66"/>
             <w:vAlign w:val="bottom"/>
           </w:tcPr>
           <w:p>
@@ -12610,6 +12838,7 @@
         <w:tc>
           <w:tcPr>
             <w:tcW w:w="1276" w:type="dxa"/>
+            <w:shd w:val="clear" w:color="auto" w:fill="E5B8B7" w:themeFill="accent2" w:themeFillTint="66"/>
             <w:vAlign w:val="center"/>
           </w:tcPr>
           <w:p>
@@ -12631,6 +12860,7 @@
         <w:tc>
           <w:tcPr>
             <w:tcW w:w="1170" w:type="dxa"/>
+            <w:shd w:val="clear" w:color="auto" w:fill="E5B8B7" w:themeFill="accent2" w:themeFillTint="66"/>
             <w:vAlign w:val="center"/>
           </w:tcPr>
           <w:p>
@@ -12652,6 +12882,7 @@
         <w:tc>
           <w:tcPr>
             <w:tcW w:w="1140" w:type="dxa"/>
+            <w:shd w:val="clear" w:color="auto" w:fill="E5B8B7" w:themeFill="accent2" w:themeFillTint="66"/>
             <w:vAlign w:val="center"/>
           </w:tcPr>
           <w:p>
@@ -12673,6 +12904,7 @@
         <w:tc>
           <w:tcPr>
             <w:tcW w:w="1517" w:type="dxa"/>
+            <w:shd w:val="clear" w:color="auto" w:fill="E5B8B7" w:themeFill="accent2" w:themeFillTint="66"/>
             <w:vAlign w:val="center"/>
           </w:tcPr>
           <w:p>
@@ -12694,6 +12926,7 @@
         <w:tc>
           <w:tcPr>
             <w:tcW w:w="1134" w:type="dxa"/>
+            <w:shd w:val="clear" w:color="auto" w:fill="E5B8B7" w:themeFill="accent2" w:themeFillTint="66"/>
             <w:vAlign w:val="center"/>
           </w:tcPr>
           <w:p>
@@ -12716,6 +12949,7 @@
           <w:tcPr>
             <w:tcW w:w="1276" w:type="dxa"/>
             <w:vMerge w:val="restart"/>
+            <w:shd w:val="clear" w:color="auto" w:fill="E5B8B7" w:themeFill="accent2" w:themeFillTint="66"/>
             <w:vAlign w:val="center"/>
           </w:tcPr>
           <w:p>
@@ -12766,6 +13000,7 @@
           <w:tcPr>
             <w:tcW w:w="1276" w:type="dxa"/>
             <w:vMerge/>
+            <w:shd w:val="clear" w:color="auto" w:fill="E5B8B7" w:themeFill="accent2" w:themeFillTint="66"/>
             <w:vAlign w:val="center"/>
           </w:tcPr>
           <w:p>
@@ -12783,6 +13018,7 @@
         <w:tc>
           <w:tcPr>
             <w:tcW w:w="1843" w:type="dxa"/>
+            <w:shd w:val="clear" w:color="auto" w:fill="E5B8B7" w:themeFill="accent2" w:themeFillTint="66"/>
             <w:vAlign w:val="bottom"/>
           </w:tcPr>
           <w:p>
@@ -12804,6 +13040,7 @@
         <w:tc>
           <w:tcPr>
             <w:tcW w:w="1276" w:type="dxa"/>
+            <w:shd w:val="clear" w:color="auto" w:fill="E5B8B7" w:themeFill="accent2" w:themeFillTint="66"/>
             <w:vAlign w:val="center"/>
           </w:tcPr>
           <w:p>
@@ -12825,6 +13062,7 @@
         <w:tc>
           <w:tcPr>
             <w:tcW w:w="1170" w:type="dxa"/>
+            <w:shd w:val="clear" w:color="auto" w:fill="E5B8B7" w:themeFill="accent2" w:themeFillTint="66"/>
             <w:vAlign w:val="center"/>
           </w:tcPr>
           <w:p>
@@ -12846,6 +13084,7 @@
         <w:tc>
           <w:tcPr>
             <w:tcW w:w="1140" w:type="dxa"/>
+            <w:shd w:val="clear" w:color="auto" w:fill="E5B8B7" w:themeFill="accent2" w:themeFillTint="66"/>
             <w:vAlign w:val="center"/>
           </w:tcPr>
           <w:p>
@@ -12867,6 +13106,7 @@
         <w:tc>
           <w:tcPr>
             <w:tcW w:w="1517" w:type="dxa"/>
+            <w:shd w:val="clear" w:color="auto" w:fill="E5B8B7" w:themeFill="accent2" w:themeFillTint="66"/>
             <w:vAlign w:val="center"/>
           </w:tcPr>
           <w:p>
@@ -12888,6 +13128,7 @@
         <w:tc>
           <w:tcPr>
             <w:tcW w:w="1134" w:type="dxa"/>
+            <w:shd w:val="clear" w:color="auto" w:fill="E5B8B7" w:themeFill="accent2" w:themeFillTint="66"/>
             <w:vAlign w:val="center"/>
           </w:tcPr>
           <w:p>
@@ -12910,6 +13151,7 @@
           <w:tcPr>
             <w:tcW w:w="1276" w:type="dxa"/>
             <w:vMerge/>
+            <w:shd w:val="clear" w:color="auto" w:fill="E5B8B7" w:themeFill="accent2" w:themeFillTint="66"/>
             <w:vAlign w:val="center"/>
           </w:tcPr>
           <w:p>
@@ -12931,6 +13173,7 @@
           <w:tcPr>
             <w:tcW w:w="1276" w:type="dxa"/>
             <w:vMerge/>
+            <w:shd w:val="clear" w:color="auto" w:fill="E5B8B7" w:themeFill="accent2" w:themeFillTint="66"/>
             <w:vAlign w:val="center"/>
           </w:tcPr>
           <w:p>
@@ -12948,6 +13191,7 @@
         <w:tc>
           <w:tcPr>
             <w:tcW w:w="1843" w:type="dxa"/>
+            <w:shd w:val="clear" w:color="auto" w:fill="E5B8B7" w:themeFill="accent2" w:themeFillTint="66"/>
             <w:vAlign w:val="bottom"/>
           </w:tcPr>
           <w:p>
@@ -12969,6 +13213,7 @@
         <w:tc>
           <w:tcPr>
             <w:tcW w:w="1276" w:type="dxa"/>
+            <w:shd w:val="clear" w:color="auto" w:fill="E5B8B7" w:themeFill="accent2" w:themeFillTint="66"/>
             <w:vAlign w:val="center"/>
           </w:tcPr>
           <w:p>
@@ -12990,6 +13235,7 @@
         <w:tc>
           <w:tcPr>
             <w:tcW w:w="1170" w:type="dxa"/>
+            <w:shd w:val="clear" w:color="auto" w:fill="E5B8B7" w:themeFill="accent2" w:themeFillTint="66"/>
             <w:vAlign w:val="center"/>
           </w:tcPr>
           <w:p>
@@ -13011,6 +13257,7 @@
         <w:tc>
           <w:tcPr>
             <w:tcW w:w="1140" w:type="dxa"/>
+            <w:shd w:val="clear" w:color="auto" w:fill="E5B8B7" w:themeFill="accent2" w:themeFillTint="66"/>
             <w:vAlign w:val="center"/>
           </w:tcPr>
           <w:p>
@@ -13032,6 +13279,7 @@
         <w:tc>
           <w:tcPr>
             <w:tcW w:w="1517" w:type="dxa"/>
+            <w:shd w:val="clear" w:color="auto" w:fill="E5B8B7" w:themeFill="accent2" w:themeFillTint="66"/>
             <w:vAlign w:val="center"/>
           </w:tcPr>
           <w:p>
@@ -13053,6 +13301,7 @@
         <w:tc>
           <w:tcPr>
             <w:tcW w:w="1134" w:type="dxa"/>
+            <w:shd w:val="clear" w:color="auto" w:fill="E5B8B7" w:themeFill="accent2" w:themeFillTint="66"/>
             <w:vAlign w:val="center"/>
           </w:tcPr>
           <w:p>
@@ -13075,6 +13324,7 @@
           <w:tcPr>
             <w:tcW w:w="1276" w:type="dxa"/>
             <w:vMerge/>
+            <w:shd w:val="clear" w:color="auto" w:fill="E5B8B7" w:themeFill="accent2" w:themeFillTint="66"/>
             <w:vAlign w:val="center"/>
           </w:tcPr>
           <w:p>
@@ -13096,6 +13346,7 @@
           <w:tcPr>
             <w:tcW w:w="1276" w:type="dxa"/>
             <w:vMerge/>
+            <w:shd w:val="clear" w:color="auto" w:fill="E5B8B7" w:themeFill="accent2" w:themeFillTint="66"/>
             <w:vAlign w:val="center"/>
           </w:tcPr>
           <w:p>
@@ -13113,6 +13364,7 @@
         <w:tc>
           <w:tcPr>
             <w:tcW w:w="1843" w:type="dxa"/>
+            <w:shd w:val="clear" w:color="auto" w:fill="E5B8B7" w:themeFill="accent2" w:themeFillTint="66"/>
             <w:vAlign w:val="bottom"/>
           </w:tcPr>
           <w:p>
@@ -13134,6 +13386,7 @@
         <w:tc>
           <w:tcPr>
             <w:tcW w:w="1276" w:type="dxa"/>
+            <w:shd w:val="clear" w:color="auto" w:fill="E5B8B7" w:themeFill="accent2" w:themeFillTint="66"/>
             <w:vAlign w:val="center"/>
           </w:tcPr>
           <w:p>
@@ -13155,6 +13408,7 @@
         <w:tc>
           <w:tcPr>
             <w:tcW w:w="1170" w:type="dxa"/>
+            <w:shd w:val="clear" w:color="auto" w:fill="E5B8B7" w:themeFill="accent2" w:themeFillTint="66"/>
             <w:vAlign w:val="center"/>
           </w:tcPr>
           <w:p>
@@ -13176,6 +13430,7 @@
         <w:tc>
           <w:tcPr>
             <w:tcW w:w="1140" w:type="dxa"/>
+            <w:shd w:val="clear" w:color="auto" w:fill="E5B8B7" w:themeFill="accent2" w:themeFillTint="66"/>
             <w:vAlign w:val="center"/>
           </w:tcPr>
           <w:p>
@@ -13197,6 +13452,7 @@
         <w:tc>
           <w:tcPr>
             <w:tcW w:w="1517" w:type="dxa"/>
+            <w:shd w:val="clear" w:color="auto" w:fill="E5B8B7" w:themeFill="accent2" w:themeFillTint="66"/>
             <w:vAlign w:val="center"/>
           </w:tcPr>
           <w:p>
@@ -13218,6 +13474,7 @@
         <w:tc>
           <w:tcPr>
             <w:tcW w:w="1134" w:type="dxa"/>
+            <w:shd w:val="clear" w:color="auto" w:fill="E5B8B7" w:themeFill="accent2" w:themeFillTint="66"/>
             <w:vAlign w:val="center"/>
           </w:tcPr>
           <w:p>
@@ -13240,6 +13497,7 @@
           <w:tcPr>
             <w:tcW w:w="1276" w:type="dxa"/>
             <w:vMerge/>
+            <w:shd w:val="clear" w:color="auto" w:fill="E5B8B7" w:themeFill="accent2" w:themeFillTint="66"/>
             <w:vAlign w:val="center"/>
           </w:tcPr>
           <w:p>
@@ -13261,6 +13519,7 @@
           <w:tcPr>
             <w:tcW w:w="1276" w:type="dxa"/>
             <w:vMerge/>
+            <w:shd w:val="clear" w:color="auto" w:fill="E5B8B7" w:themeFill="accent2" w:themeFillTint="66"/>
             <w:vAlign w:val="center"/>
           </w:tcPr>
           <w:p>
@@ -13278,6 +13537,7 @@
         <w:tc>
           <w:tcPr>
             <w:tcW w:w="1843" w:type="dxa"/>
+            <w:shd w:val="clear" w:color="auto" w:fill="E5B8B7" w:themeFill="accent2" w:themeFillTint="66"/>
             <w:vAlign w:val="bottom"/>
           </w:tcPr>
           <w:p>
@@ -13299,6 +13559,7 @@
         <w:tc>
           <w:tcPr>
             <w:tcW w:w="1276" w:type="dxa"/>
+            <w:shd w:val="clear" w:color="auto" w:fill="E5B8B7" w:themeFill="accent2" w:themeFillTint="66"/>
             <w:vAlign w:val="center"/>
           </w:tcPr>
           <w:p>
@@ -13320,6 +13581,7 @@
         <w:tc>
           <w:tcPr>
             <w:tcW w:w="1170" w:type="dxa"/>
+            <w:shd w:val="clear" w:color="auto" w:fill="E5B8B7" w:themeFill="accent2" w:themeFillTint="66"/>
             <w:vAlign w:val="center"/>
           </w:tcPr>
           <w:p>
@@ -13341,6 +13603,7 @@
         <w:tc>
           <w:tcPr>
             <w:tcW w:w="1140" w:type="dxa"/>
+            <w:shd w:val="clear" w:color="auto" w:fill="E5B8B7" w:themeFill="accent2" w:themeFillTint="66"/>
             <w:vAlign w:val="center"/>
           </w:tcPr>
           <w:p>
@@ -13362,6 +13625,7 @@
         <w:tc>
           <w:tcPr>
             <w:tcW w:w="1517" w:type="dxa"/>
+            <w:shd w:val="clear" w:color="auto" w:fill="E5B8B7" w:themeFill="accent2" w:themeFillTint="66"/>
             <w:vAlign w:val="center"/>
           </w:tcPr>
           <w:p>
@@ -13383,6 +13647,7 @@
         <w:tc>
           <w:tcPr>
             <w:tcW w:w="1134" w:type="dxa"/>
+            <w:shd w:val="clear" w:color="auto" w:fill="E5B8B7" w:themeFill="accent2" w:themeFillTint="66"/>
             <w:vAlign w:val="center"/>
           </w:tcPr>
           <w:p>
@@ -13405,6 +13670,7 @@
           <w:tcPr>
             <w:tcW w:w="1276" w:type="dxa"/>
             <w:vMerge/>
+            <w:shd w:val="clear" w:color="auto" w:fill="E5B8B7" w:themeFill="accent2" w:themeFillTint="66"/>
             <w:vAlign w:val="center"/>
           </w:tcPr>
           <w:p>
@@ -13426,6 +13692,7 @@
           <w:tcPr>
             <w:tcW w:w="1276" w:type="dxa"/>
             <w:vMerge/>
+            <w:shd w:val="clear" w:color="auto" w:fill="E5B8B7" w:themeFill="accent2" w:themeFillTint="66"/>
             <w:vAlign w:val="center"/>
           </w:tcPr>
           <w:p>
@@ -13443,6 +13710,7 @@
         <w:tc>
           <w:tcPr>
             <w:tcW w:w="1843" w:type="dxa"/>
+            <w:shd w:val="clear" w:color="auto" w:fill="E5B8B7" w:themeFill="accent2" w:themeFillTint="66"/>
             <w:vAlign w:val="bottom"/>
           </w:tcPr>
           <w:p>
@@ -13464,6 +13732,7 @@
         <w:tc>
           <w:tcPr>
             <w:tcW w:w="1276" w:type="dxa"/>
+            <w:shd w:val="clear" w:color="auto" w:fill="E5B8B7" w:themeFill="accent2" w:themeFillTint="66"/>
             <w:vAlign w:val="center"/>
           </w:tcPr>
           <w:p>
@@ -13485,6 +13754,7 @@
         <w:tc>
           <w:tcPr>
             <w:tcW w:w="1170" w:type="dxa"/>
+            <w:shd w:val="clear" w:color="auto" w:fill="E5B8B7" w:themeFill="accent2" w:themeFillTint="66"/>
             <w:vAlign w:val="center"/>
           </w:tcPr>
           <w:p>
@@ -13506,6 +13776,7 @@
         <w:tc>
           <w:tcPr>
             <w:tcW w:w="1140" w:type="dxa"/>
+            <w:shd w:val="clear" w:color="auto" w:fill="E5B8B7" w:themeFill="accent2" w:themeFillTint="66"/>
             <w:vAlign w:val="center"/>
           </w:tcPr>
           <w:p>
@@ -13527,6 +13798,7 @@
         <w:tc>
           <w:tcPr>
             <w:tcW w:w="1517" w:type="dxa"/>
+            <w:shd w:val="clear" w:color="auto" w:fill="E5B8B7" w:themeFill="accent2" w:themeFillTint="66"/>
             <w:vAlign w:val="center"/>
           </w:tcPr>
           <w:p>
@@ -13548,6 +13820,7 @@
         <w:tc>
           <w:tcPr>
             <w:tcW w:w="1134" w:type="dxa"/>
+            <w:shd w:val="clear" w:color="auto" w:fill="E5B8B7" w:themeFill="accent2" w:themeFillTint="66"/>
             <w:vAlign w:val="center"/>
           </w:tcPr>
           <w:p>
@@ -13570,6 +13843,7 @@
           <w:tcPr>
             <w:tcW w:w="1276" w:type="dxa"/>
             <w:vMerge/>
+            <w:shd w:val="clear" w:color="auto" w:fill="E5B8B7" w:themeFill="accent2" w:themeFillTint="66"/>
             <w:vAlign w:val="center"/>
           </w:tcPr>
           <w:p>
@@ -13591,6 +13865,7 @@
           <w:tcPr>
             <w:tcW w:w="1276" w:type="dxa"/>
             <w:vMerge/>
+            <w:shd w:val="clear" w:color="auto" w:fill="E5B8B7" w:themeFill="accent2" w:themeFillTint="66"/>
             <w:vAlign w:val="center"/>
           </w:tcPr>
           <w:p>
@@ -13608,6 +13883,7 @@
         <w:tc>
           <w:tcPr>
             <w:tcW w:w="1843" w:type="dxa"/>
+            <w:shd w:val="clear" w:color="auto" w:fill="E5B8B7" w:themeFill="accent2" w:themeFillTint="66"/>
             <w:vAlign w:val="bottom"/>
           </w:tcPr>
           <w:p>
@@ -13629,6 +13905,7 @@
         <w:tc>
           <w:tcPr>
             <w:tcW w:w="1276" w:type="dxa"/>
+            <w:shd w:val="clear" w:color="auto" w:fill="E5B8B7" w:themeFill="accent2" w:themeFillTint="66"/>
             <w:vAlign w:val="center"/>
           </w:tcPr>
           <w:p>
@@ -13650,6 +13927,7 @@
         <w:tc>
           <w:tcPr>
             <w:tcW w:w="1170" w:type="dxa"/>
+            <w:shd w:val="clear" w:color="auto" w:fill="E5B8B7" w:themeFill="accent2" w:themeFillTint="66"/>
             <w:vAlign w:val="center"/>
           </w:tcPr>
           <w:p>
@@ -13671,6 +13949,7 @@
         <w:tc>
           <w:tcPr>
             <w:tcW w:w="1140" w:type="dxa"/>
+            <w:shd w:val="clear" w:color="auto" w:fill="E5B8B7" w:themeFill="accent2" w:themeFillTint="66"/>
             <w:vAlign w:val="center"/>
           </w:tcPr>
           <w:p>
@@ -13692,6 +13971,7 @@
         <w:tc>
           <w:tcPr>
             <w:tcW w:w="1517" w:type="dxa"/>
+            <w:shd w:val="clear" w:color="auto" w:fill="E5B8B7" w:themeFill="accent2" w:themeFillTint="66"/>
             <w:vAlign w:val="center"/>
           </w:tcPr>
           <w:p>
@@ -13713,6 +13993,7 @@
         <w:tc>
           <w:tcPr>
             <w:tcW w:w="1134" w:type="dxa"/>
+            <w:shd w:val="clear" w:color="auto" w:fill="E5B8B7" w:themeFill="accent2" w:themeFillTint="66"/>
             <w:vAlign w:val="center"/>
           </w:tcPr>
           <w:p>
@@ -13735,6 +14016,7 @@
           <w:tcPr>
             <w:tcW w:w="1276" w:type="dxa"/>
             <w:vMerge/>
+            <w:shd w:val="clear" w:color="auto" w:fill="E5B8B7" w:themeFill="accent2" w:themeFillTint="66"/>
             <w:vAlign w:val="center"/>
           </w:tcPr>
           <w:p>
@@ -13756,6 +14038,7 @@
           <w:tcPr>
             <w:tcW w:w="1276" w:type="dxa"/>
             <w:vMerge/>
+            <w:shd w:val="clear" w:color="auto" w:fill="E5B8B7" w:themeFill="accent2" w:themeFillTint="66"/>
             <w:vAlign w:val="center"/>
           </w:tcPr>
           <w:p>
@@ -13773,6 +14056,7 @@
         <w:tc>
           <w:tcPr>
             <w:tcW w:w="1843" w:type="dxa"/>
+            <w:shd w:val="clear" w:color="auto" w:fill="E5B8B7" w:themeFill="accent2" w:themeFillTint="66"/>
             <w:vAlign w:val="bottom"/>
           </w:tcPr>
           <w:p>
@@ -13794,6 +14078,7 @@
         <w:tc>
           <w:tcPr>
             <w:tcW w:w="1276" w:type="dxa"/>
+            <w:shd w:val="clear" w:color="auto" w:fill="E5B8B7" w:themeFill="accent2" w:themeFillTint="66"/>
             <w:vAlign w:val="center"/>
           </w:tcPr>
           <w:p>
@@ -13815,6 +14100,7 @@
         <w:tc>
           <w:tcPr>
             <w:tcW w:w="1170" w:type="dxa"/>
+            <w:shd w:val="clear" w:color="auto" w:fill="E5B8B7" w:themeFill="accent2" w:themeFillTint="66"/>
             <w:vAlign w:val="center"/>
           </w:tcPr>
           <w:p>
@@ -13836,6 +14122,7 @@
         <w:tc>
           <w:tcPr>
             <w:tcW w:w="1140" w:type="dxa"/>
+            <w:shd w:val="clear" w:color="auto" w:fill="E5B8B7" w:themeFill="accent2" w:themeFillTint="66"/>
             <w:vAlign w:val="center"/>
           </w:tcPr>
           <w:p>
@@ -13857,6 +14144,7 @@
         <w:tc>
           <w:tcPr>
             <w:tcW w:w="1517" w:type="dxa"/>
+            <w:shd w:val="clear" w:color="auto" w:fill="E5B8B7" w:themeFill="accent2" w:themeFillTint="66"/>
             <w:vAlign w:val="center"/>
           </w:tcPr>
           <w:p>
@@ -13878,6 +14166,7 @@
         <w:tc>
           <w:tcPr>
             <w:tcW w:w="1134" w:type="dxa"/>
+            <w:shd w:val="clear" w:color="auto" w:fill="E5B8B7" w:themeFill="accent2" w:themeFillTint="66"/>
             <w:vAlign w:val="center"/>
           </w:tcPr>
           <w:p>
@@ -13900,6 +14189,7 @@
           <w:tcPr>
             <w:tcW w:w="1276" w:type="dxa"/>
             <w:vMerge/>
+            <w:shd w:val="clear" w:color="auto" w:fill="E5B8B7" w:themeFill="accent2" w:themeFillTint="66"/>
             <w:vAlign w:val="center"/>
           </w:tcPr>
           <w:p>
@@ -13921,6 +14211,7 @@
           <w:tcPr>
             <w:tcW w:w="1276" w:type="dxa"/>
             <w:vMerge/>
+            <w:shd w:val="clear" w:color="auto" w:fill="E5B8B7" w:themeFill="accent2" w:themeFillTint="66"/>
             <w:vAlign w:val="center"/>
           </w:tcPr>
           <w:p>
@@ -13938,6 +14229,7 @@
         <w:tc>
           <w:tcPr>
             <w:tcW w:w="1843" w:type="dxa"/>
+            <w:shd w:val="clear" w:color="auto" w:fill="E5B8B7" w:themeFill="accent2" w:themeFillTint="66"/>
             <w:vAlign w:val="bottom"/>
           </w:tcPr>
           <w:p>
@@ -13959,6 +14251,7 @@
         <w:tc>
           <w:tcPr>
             <w:tcW w:w="1276" w:type="dxa"/>
+            <w:shd w:val="clear" w:color="auto" w:fill="E5B8B7" w:themeFill="accent2" w:themeFillTint="66"/>
             <w:vAlign w:val="center"/>
           </w:tcPr>
           <w:p>
@@ -13980,6 +14273,7 @@
         <w:tc>
           <w:tcPr>
             <w:tcW w:w="1170" w:type="dxa"/>
+            <w:shd w:val="clear" w:color="auto" w:fill="E5B8B7" w:themeFill="accent2" w:themeFillTint="66"/>
             <w:vAlign w:val="center"/>
           </w:tcPr>
           <w:p>
@@ -14001,6 +14295,7 @@
         <w:tc>
           <w:tcPr>
             <w:tcW w:w="1140" w:type="dxa"/>
+            <w:shd w:val="clear" w:color="auto" w:fill="E5B8B7" w:themeFill="accent2" w:themeFillTint="66"/>
             <w:vAlign w:val="center"/>
           </w:tcPr>
           <w:p>
@@ -14022,6 +14317,7 @@
         <w:tc>
           <w:tcPr>
             <w:tcW w:w="1517" w:type="dxa"/>
+            <w:shd w:val="clear" w:color="auto" w:fill="E5B8B7" w:themeFill="accent2" w:themeFillTint="66"/>
             <w:vAlign w:val="center"/>
           </w:tcPr>
           <w:p>
@@ -14043,6 +14339,7 @@
         <w:tc>
           <w:tcPr>
             <w:tcW w:w="1134" w:type="dxa"/>
+            <w:shd w:val="clear" w:color="auto" w:fill="E5B8B7" w:themeFill="accent2" w:themeFillTint="66"/>
             <w:vAlign w:val="center"/>
           </w:tcPr>
           <w:p>
@@ -14065,6 +14362,7 @@
           <w:tcPr>
             <w:tcW w:w="1276" w:type="dxa"/>
             <w:vMerge/>
+            <w:shd w:val="clear" w:color="auto" w:fill="E5B8B7" w:themeFill="accent2" w:themeFillTint="66"/>
             <w:vAlign w:val="center"/>
           </w:tcPr>
           <w:p>
@@ -14086,6 +14384,7 @@
           <w:tcPr>
             <w:tcW w:w="1276" w:type="dxa"/>
             <w:vMerge/>
+            <w:shd w:val="clear" w:color="auto" w:fill="E5B8B7" w:themeFill="accent2" w:themeFillTint="66"/>
             <w:vAlign w:val="center"/>
           </w:tcPr>
           <w:p>
@@ -14103,6 +14402,7 @@
         <w:tc>
           <w:tcPr>
             <w:tcW w:w="1843" w:type="dxa"/>
+            <w:shd w:val="clear" w:color="auto" w:fill="E5B8B7" w:themeFill="accent2" w:themeFillTint="66"/>
             <w:vAlign w:val="bottom"/>
           </w:tcPr>
           <w:p>
@@ -14124,6 +14424,7 @@
         <w:tc>
           <w:tcPr>
             <w:tcW w:w="1276" w:type="dxa"/>
+            <w:shd w:val="clear" w:color="auto" w:fill="E5B8B7" w:themeFill="accent2" w:themeFillTint="66"/>
             <w:vAlign w:val="center"/>
           </w:tcPr>
           <w:p>
@@ -14145,6 +14446,7 @@
         <w:tc>
           <w:tcPr>
             <w:tcW w:w="1170" w:type="dxa"/>
+            <w:shd w:val="clear" w:color="auto" w:fill="E5B8B7" w:themeFill="accent2" w:themeFillTint="66"/>
             <w:vAlign w:val="center"/>
           </w:tcPr>
           <w:p>
@@ -14166,6 +14468,7 @@
         <w:tc>
           <w:tcPr>
             <w:tcW w:w="1140" w:type="dxa"/>
+            <w:shd w:val="clear" w:color="auto" w:fill="E5B8B7" w:themeFill="accent2" w:themeFillTint="66"/>
             <w:vAlign w:val="center"/>
           </w:tcPr>
           <w:p>
@@ -14187,6 +14490,7 @@
         <w:tc>
           <w:tcPr>
             <w:tcW w:w="1517" w:type="dxa"/>
+            <w:shd w:val="clear" w:color="auto" w:fill="E5B8B7" w:themeFill="accent2" w:themeFillTint="66"/>
             <w:vAlign w:val="center"/>
           </w:tcPr>
           <w:p>
@@ -14208,6 +14512,7 @@
         <w:tc>
           <w:tcPr>
             <w:tcW w:w="1134" w:type="dxa"/>
+            <w:shd w:val="clear" w:color="auto" w:fill="E5B8B7" w:themeFill="accent2" w:themeFillTint="66"/>
             <w:vAlign w:val="center"/>
           </w:tcPr>
           <w:p>
@@ -14236,6 +14541,7 @@
           <w:tcPr>
             <w:tcW w:w="1276" w:type="dxa"/>
             <w:vMerge/>
+            <w:shd w:val="clear" w:color="auto" w:fill="E5B8B7" w:themeFill="accent2" w:themeFillTint="66"/>
             <w:vAlign w:val="center"/>
           </w:tcPr>
           <w:p>
@@ -14257,6 +14563,7 @@
           <w:tcPr>
             <w:tcW w:w="1276" w:type="dxa"/>
             <w:vMerge/>
+            <w:shd w:val="clear" w:color="auto" w:fill="E5B8B7" w:themeFill="accent2" w:themeFillTint="66"/>
             <w:vAlign w:val="center"/>
           </w:tcPr>
           <w:p>
@@ -14274,6 +14581,7 @@
         <w:tc>
           <w:tcPr>
             <w:tcW w:w="1843" w:type="dxa"/>
+            <w:shd w:val="clear" w:color="auto" w:fill="E5B8B7" w:themeFill="accent2" w:themeFillTint="66"/>
             <w:vAlign w:val="bottom"/>
           </w:tcPr>
           <w:p>
@@ -14295,6 +14603,7 @@
         <w:tc>
           <w:tcPr>
             <w:tcW w:w="1276" w:type="dxa"/>
+            <w:shd w:val="clear" w:color="auto" w:fill="E5B8B7" w:themeFill="accent2" w:themeFillTint="66"/>
             <w:vAlign w:val="center"/>
           </w:tcPr>
           <w:p>
@@ -14316,6 +14625,7 @@
         <w:tc>
           <w:tcPr>
             <w:tcW w:w="1170" w:type="dxa"/>
+            <w:shd w:val="clear" w:color="auto" w:fill="E5B8B7" w:themeFill="accent2" w:themeFillTint="66"/>
             <w:vAlign w:val="center"/>
           </w:tcPr>
           <w:p>
@@ -14337,6 +14647,7 @@
         <w:tc>
           <w:tcPr>
             <w:tcW w:w="1140" w:type="dxa"/>
+            <w:shd w:val="clear" w:color="auto" w:fill="E5B8B7" w:themeFill="accent2" w:themeFillTint="66"/>
             <w:vAlign w:val="center"/>
           </w:tcPr>
           <w:p>
@@ -14358,6 +14669,7 @@
         <w:tc>
           <w:tcPr>
             <w:tcW w:w="1517" w:type="dxa"/>
+            <w:shd w:val="clear" w:color="auto" w:fill="E5B8B7" w:themeFill="accent2" w:themeFillTint="66"/>
             <w:vAlign w:val="center"/>
           </w:tcPr>
           <w:p>
@@ -14379,6 +14691,7 @@
         <w:tc>
           <w:tcPr>
             <w:tcW w:w="1134" w:type="dxa"/>
+            <w:shd w:val="clear" w:color="auto" w:fill="E5B8B7" w:themeFill="accent2" w:themeFillTint="66"/>
             <w:vAlign w:val="center"/>
           </w:tcPr>
           <w:p>
@@ -14407,6 +14720,7 @@
           <w:tcPr>
             <w:tcW w:w="1276" w:type="dxa"/>
             <w:vMerge/>
+            <w:shd w:val="clear" w:color="auto" w:fill="E5B8B7" w:themeFill="accent2" w:themeFillTint="66"/>
             <w:vAlign w:val="center"/>
           </w:tcPr>
           <w:p>
@@ -14428,6 +14742,7 @@
           <w:tcPr>
             <w:tcW w:w="1276" w:type="dxa"/>
             <w:vMerge/>
+            <w:shd w:val="clear" w:color="auto" w:fill="E5B8B7" w:themeFill="accent2" w:themeFillTint="66"/>
             <w:vAlign w:val="center"/>
           </w:tcPr>
           <w:p>
@@ -14445,6 +14760,7 @@
         <w:tc>
           <w:tcPr>
             <w:tcW w:w="1843" w:type="dxa"/>
+            <w:shd w:val="clear" w:color="auto" w:fill="E5B8B7" w:themeFill="accent2" w:themeFillTint="66"/>
             <w:vAlign w:val="bottom"/>
           </w:tcPr>
           <w:p>
@@ -14466,6 +14782,7 @@
         <w:tc>
           <w:tcPr>
             <w:tcW w:w="1276" w:type="dxa"/>
+            <w:shd w:val="clear" w:color="auto" w:fill="E5B8B7" w:themeFill="accent2" w:themeFillTint="66"/>
             <w:vAlign w:val="center"/>
           </w:tcPr>
           <w:p>
@@ -14487,6 +14804,7 @@
         <w:tc>
           <w:tcPr>
             <w:tcW w:w="1170" w:type="dxa"/>
+            <w:shd w:val="clear" w:color="auto" w:fill="E5B8B7" w:themeFill="accent2" w:themeFillTint="66"/>
             <w:vAlign w:val="center"/>
           </w:tcPr>
           <w:p>
@@ -14508,6 +14826,7 @@
         <w:tc>
           <w:tcPr>
             <w:tcW w:w="1140" w:type="dxa"/>
+            <w:shd w:val="clear" w:color="auto" w:fill="E5B8B7" w:themeFill="accent2" w:themeFillTint="66"/>
             <w:vAlign w:val="center"/>
           </w:tcPr>
           <w:p>
@@ -14529,6 +14848,7 @@
         <w:tc>
           <w:tcPr>
             <w:tcW w:w="1517" w:type="dxa"/>
+            <w:shd w:val="clear" w:color="auto" w:fill="E5B8B7" w:themeFill="accent2" w:themeFillTint="66"/>
             <w:vAlign w:val="center"/>
           </w:tcPr>
           <w:p>
@@ -14547,6 +14867,7 @@
         <w:tc>
           <w:tcPr>
             <w:tcW w:w="1134" w:type="dxa"/>
+            <w:shd w:val="clear" w:color="auto" w:fill="E5B8B7" w:themeFill="accent2" w:themeFillTint="66"/>
             <w:vAlign w:val="center"/>
           </w:tcPr>
           <w:p>
@@ -14575,6 +14896,7 @@
           <w:tcPr>
             <w:tcW w:w="1276" w:type="dxa"/>
             <w:vMerge/>
+            <w:shd w:val="clear" w:color="auto" w:fill="E5B8B7" w:themeFill="accent2" w:themeFillTint="66"/>
             <w:vAlign w:val="center"/>
           </w:tcPr>
           <w:p>
@@ -14596,6 +14918,7 @@
           <w:tcPr>
             <w:tcW w:w="1276" w:type="dxa"/>
             <w:vMerge/>
+            <w:shd w:val="clear" w:color="auto" w:fill="E5B8B7" w:themeFill="accent2" w:themeFillTint="66"/>
             <w:vAlign w:val="center"/>
           </w:tcPr>
           <w:p>
@@ -14613,6 +14936,7 @@
         <w:tc>
           <w:tcPr>
             <w:tcW w:w="1843" w:type="dxa"/>
+            <w:shd w:val="clear" w:color="auto" w:fill="E5B8B7" w:themeFill="accent2" w:themeFillTint="66"/>
             <w:vAlign w:val="bottom"/>
           </w:tcPr>
           <w:p>
@@ -14634,6 +14958,7 @@
         <w:tc>
           <w:tcPr>
             <w:tcW w:w="1276" w:type="dxa"/>
+            <w:shd w:val="clear" w:color="auto" w:fill="E5B8B7" w:themeFill="accent2" w:themeFillTint="66"/>
             <w:vAlign w:val="center"/>
           </w:tcPr>
           <w:p>
@@ -14655,6 +14980,7 @@
         <w:tc>
           <w:tcPr>
             <w:tcW w:w="1170" w:type="dxa"/>
+            <w:shd w:val="clear" w:color="auto" w:fill="E5B8B7" w:themeFill="accent2" w:themeFillTint="66"/>
             <w:vAlign w:val="center"/>
           </w:tcPr>
           <w:p>
@@ -14676,6 +15002,7 @@
         <w:tc>
           <w:tcPr>
             <w:tcW w:w="1140" w:type="dxa"/>
+            <w:shd w:val="clear" w:color="auto" w:fill="E5B8B7" w:themeFill="accent2" w:themeFillTint="66"/>
             <w:vAlign w:val="center"/>
           </w:tcPr>
           <w:p>
@@ -14697,6 +15024,7 @@
         <w:tc>
           <w:tcPr>
             <w:tcW w:w="1517" w:type="dxa"/>
+            <w:shd w:val="clear" w:color="auto" w:fill="E5B8B7" w:themeFill="accent2" w:themeFillTint="66"/>
             <w:vAlign w:val="center"/>
           </w:tcPr>
           <w:p>
@@ -14715,6 +15043,7 @@
         <w:tc>
           <w:tcPr>
             <w:tcW w:w="1134" w:type="dxa"/>
+            <w:shd w:val="clear" w:color="auto" w:fill="E5B8B7" w:themeFill="accent2" w:themeFillTint="66"/>
             <w:vAlign w:val="center"/>
           </w:tcPr>
           <w:p>
@@ -14737,6 +15066,7 @@
           <w:tcPr>
             <w:tcW w:w="1276" w:type="dxa"/>
             <w:vMerge/>
+            <w:shd w:val="clear" w:color="auto" w:fill="E5B8B7" w:themeFill="accent2" w:themeFillTint="66"/>
             <w:vAlign w:val="center"/>
           </w:tcPr>
           <w:p>
@@ -14758,6 +15088,7 @@
           <w:tcPr>
             <w:tcW w:w="1276" w:type="dxa"/>
             <w:vMerge/>
+            <w:shd w:val="clear" w:color="auto" w:fill="E5B8B7" w:themeFill="accent2" w:themeFillTint="66"/>
             <w:vAlign w:val="center"/>
           </w:tcPr>
           <w:p>
@@ -14775,6 +15106,7 @@
         <w:tc>
           <w:tcPr>
             <w:tcW w:w="1843" w:type="dxa"/>
+            <w:shd w:val="clear" w:color="auto" w:fill="E5B8B7" w:themeFill="accent2" w:themeFillTint="66"/>
             <w:vAlign w:val="bottom"/>
           </w:tcPr>
           <w:p>
@@ -14796,6 +15128,7 @@
         <w:tc>
           <w:tcPr>
             <w:tcW w:w="1276" w:type="dxa"/>
+            <w:shd w:val="clear" w:color="auto" w:fill="E5B8B7" w:themeFill="accent2" w:themeFillTint="66"/>
             <w:vAlign w:val="center"/>
           </w:tcPr>
           <w:p>
@@ -14817,6 +15150,7 @@
         <w:tc>
           <w:tcPr>
             <w:tcW w:w="1170" w:type="dxa"/>
+            <w:shd w:val="clear" w:color="auto" w:fill="E5B8B7" w:themeFill="accent2" w:themeFillTint="66"/>
             <w:vAlign w:val="center"/>
           </w:tcPr>
           <w:p>
@@ -14838,6 +15172,7 @@
         <w:tc>
           <w:tcPr>
             <w:tcW w:w="1140" w:type="dxa"/>
+            <w:shd w:val="clear" w:color="auto" w:fill="E5B8B7" w:themeFill="accent2" w:themeFillTint="66"/>
             <w:vAlign w:val="center"/>
           </w:tcPr>
           <w:p>
@@ -14859,6 +15194,7 @@
         <w:tc>
           <w:tcPr>
             <w:tcW w:w="1517" w:type="dxa"/>
+            <w:shd w:val="clear" w:color="auto" w:fill="E5B8B7" w:themeFill="accent2" w:themeFillTint="66"/>
             <w:vAlign w:val="center"/>
           </w:tcPr>
           <w:p>
@@ -14877,6 +15213,7 @@
         <w:tc>
           <w:tcPr>
             <w:tcW w:w="1134" w:type="dxa"/>
+            <w:shd w:val="clear" w:color="auto" w:fill="E5B8B7" w:themeFill="accent2" w:themeFillTint="66"/>
             <w:vAlign w:val="center"/>
           </w:tcPr>
           <w:p>
@@ -14899,6 +15236,7 @@
           <w:tcPr>
             <w:tcW w:w="1276" w:type="dxa"/>
             <w:vMerge/>
+            <w:shd w:val="clear" w:color="auto" w:fill="E5B8B7" w:themeFill="accent2" w:themeFillTint="66"/>
             <w:vAlign w:val="center"/>
           </w:tcPr>
           <w:p>
@@ -14920,6 +15258,7 @@
           <w:tcPr>
             <w:tcW w:w="1276" w:type="dxa"/>
             <w:vMerge/>
+            <w:shd w:val="clear" w:color="auto" w:fill="E5B8B7" w:themeFill="accent2" w:themeFillTint="66"/>
             <w:vAlign w:val="center"/>
           </w:tcPr>
           <w:p>
@@ -14937,6 +15276,7 @@
         <w:tc>
           <w:tcPr>
             <w:tcW w:w="1843" w:type="dxa"/>
+            <w:shd w:val="clear" w:color="auto" w:fill="E5B8B7" w:themeFill="accent2" w:themeFillTint="66"/>
             <w:vAlign w:val="bottom"/>
           </w:tcPr>
           <w:p>
@@ -14958,6 +15298,7 @@
         <w:tc>
           <w:tcPr>
             <w:tcW w:w="1276" w:type="dxa"/>
+            <w:shd w:val="clear" w:color="auto" w:fill="E5B8B7" w:themeFill="accent2" w:themeFillTint="66"/>
             <w:vAlign w:val="center"/>
           </w:tcPr>
           <w:p>
@@ -14985,6 +15326,7 @@
         <w:tc>
           <w:tcPr>
             <w:tcW w:w="1170" w:type="dxa"/>
+            <w:shd w:val="clear" w:color="auto" w:fill="E5B8B7" w:themeFill="accent2" w:themeFillTint="66"/>
             <w:vAlign w:val="center"/>
           </w:tcPr>
           <w:p>
@@ -15006,6 +15348,7 @@
         <w:tc>
           <w:tcPr>
             <w:tcW w:w="1140" w:type="dxa"/>
+            <w:shd w:val="clear" w:color="auto" w:fill="E5B8B7" w:themeFill="accent2" w:themeFillTint="66"/>
             <w:vAlign w:val="center"/>
           </w:tcPr>
           <w:p>
@@ -15027,6 +15370,7 @@
         <w:tc>
           <w:tcPr>
             <w:tcW w:w="1517" w:type="dxa"/>
+            <w:shd w:val="clear" w:color="auto" w:fill="E5B8B7" w:themeFill="accent2" w:themeFillTint="66"/>
             <w:vAlign w:val="center"/>
           </w:tcPr>
           <w:p>
@@ -15045,6 +15389,7 @@
         <w:tc>
           <w:tcPr>
             <w:tcW w:w="1134" w:type="dxa"/>
+            <w:shd w:val="clear" w:color="auto" w:fill="E5B8B7" w:themeFill="accent2" w:themeFillTint="66"/>
             <w:vAlign w:val="center"/>
           </w:tcPr>
           <w:p>
@@ -15067,6 +15412,7 @@
           <w:tcPr>
             <w:tcW w:w="1276" w:type="dxa"/>
             <w:vMerge/>
+            <w:shd w:val="clear" w:color="auto" w:fill="E5B8B7" w:themeFill="accent2" w:themeFillTint="66"/>
             <w:vAlign w:val="center"/>
           </w:tcPr>
           <w:p>
@@ -15088,6 +15434,7 @@
           <w:tcPr>
             <w:tcW w:w="1276" w:type="dxa"/>
             <w:vMerge/>
+            <w:shd w:val="clear" w:color="auto" w:fill="E5B8B7" w:themeFill="accent2" w:themeFillTint="66"/>
             <w:vAlign w:val="center"/>
           </w:tcPr>
           <w:p>
@@ -15105,6 +15452,7 @@
         <w:tc>
           <w:tcPr>
             <w:tcW w:w="1843" w:type="dxa"/>
+            <w:shd w:val="clear" w:color="auto" w:fill="E5B8B7" w:themeFill="accent2" w:themeFillTint="66"/>
             <w:vAlign w:val="bottom"/>
           </w:tcPr>
           <w:p>
@@ -15126,6 +15474,7 @@
         <w:tc>
           <w:tcPr>
             <w:tcW w:w="1276" w:type="dxa"/>
+            <w:shd w:val="clear" w:color="auto" w:fill="E5B8B7" w:themeFill="accent2" w:themeFillTint="66"/>
             <w:vAlign w:val="center"/>
           </w:tcPr>
           <w:p>
@@ -15147,6 +15496,7 @@
         <w:tc>
           <w:tcPr>
             <w:tcW w:w="1170" w:type="dxa"/>
+            <w:shd w:val="clear" w:color="auto" w:fill="E5B8B7" w:themeFill="accent2" w:themeFillTint="66"/>
             <w:vAlign w:val="center"/>
           </w:tcPr>
           <w:p>
@@ -15168,6 +15518,7 @@
         <w:tc>
           <w:tcPr>
             <w:tcW w:w="1140" w:type="dxa"/>
+            <w:shd w:val="clear" w:color="auto" w:fill="E5B8B7" w:themeFill="accent2" w:themeFillTint="66"/>
             <w:vAlign w:val="center"/>
           </w:tcPr>
           <w:p>
@@ -15189,6 +15540,7 @@
         <w:tc>
           <w:tcPr>
             <w:tcW w:w="1517" w:type="dxa"/>
+            <w:shd w:val="clear" w:color="auto" w:fill="E5B8B7" w:themeFill="accent2" w:themeFillTint="66"/>
             <w:vAlign w:val="center"/>
           </w:tcPr>
           <w:p>
@@ -15207,6 +15559,7 @@
         <w:tc>
           <w:tcPr>
             <w:tcW w:w="1134" w:type="dxa"/>
+            <w:shd w:val="clear" w:color="auto" w:fill="E5B8B7" w:themeFill="accent2" w:themeFillTint="66"/>
             <w:vAlign w:val="center"/>
           </w:tcPr>
           <w:p>
@@ -15229,6 +15582,7 @@
           <w:tcPr>
             <w:tcW w:w="1276" w:type="dxa"/>
             <w:vMerge/>
+            <w:shd w:val="clear" w:color="auto" w:fill="E5B8B7" w:themeFill="accent2" w:themeFillTint="66"/>
             <w:vAlign w:val="center"/>
           </w:tcPr>
           <w:p>
@@ -15250,6 +15604,7 @@
           <w:tcPr>
             <w:tcW w:w="1276" w:type="dxa"/>
             <w:vMerge/>
+            <w:shd w:val="clear" w:color="auto" w:fill="E5B8B7" w:themeFill="accent2" w:themeFillTint="66"/>
             <w:vAlign w:val="center"/>
           </w:tcPr>
           <w:p>
@@ -15267,6 +15622,7 @@
         <w:tc>
           <w:tcPr>
             <w:tcW w:w="1843" w:type="dxa"/>
+            <w:shd w:val="clear" w:color="auto" w:fill="E5B8B7" w:themeFill="accent2" w:themeFillTint="66"/>
             <w:vAlign w:val="bottom"/>
           </w:tcPr>
           <w:p>
@@ -15288,6 +15644,7 @@
         <w:tc>
           <w:tcPr>
             <w:tcW w:w="1276" w:type="dxa"/>
+            <w:shd w:val="clear" w:color="auto" w:fill="E5B8B7" w:themeFill="accent2" w:themeFillTint="66"/>
             <w:vAlign w:val="center"/>
           </w:tcPr>
           <w:p>
@@ -15309,6 +15666,7 @@
         <w:tc>
           <w:tcPr>
             <w:tcW w:w="1170" w:type="dxa"/>
+            <w:shd w:val="clear" w:color="auto" w:fill="E5B8B7" w:themeFill="accent2" w:themeFillTint="66"/>
             <w:vAlign w:val="center"/>
           </w:tcPr>
           <w:p>
@@ -15330,6 +15688,7 @@
         <w:tc>
           <w:tcPr>
             <w:tcW w:w="1140" w:type="dxa"/>
+            <w:shd w:val="clear" w:color="auto" w:fill="E5B8B7" w:themeFill="accent2" w:themeFillTint="66"/>
             <w:vAlign w:val="center"/>
           </w:tcPr>
           <w:p>
@@ -15351,6 +15710,7 @@
         <w:tc>
           <w:tcPr>
             <w:tcW w:w="1517" w:type="dxa"/>
+            <w:shd w:val="clear" w:color="auto" w:fill="E5B8B7" w:themeFill="accent2" w:themeFillTint="66"/>
             <w:vAlign w:val="center"/>
           </w:tcPr>
           <w:p>
@@ -15369,6 +15729,7 @@
         <w:tc>
           <w:tcPr>
             <w:tcW w:w="1134" w:type="dxa"/>
+            <w:shd w:val="clear" w:color="auto" w:fill="E5B8B7" w:themeFill="accent2" w:themeFillTint="66"/>
             <w:vAlign w:val="center"/>
           </w:tcPr>
           <w:p>
@@ -15397,6 +15758,7 @@
           <w:tcPr>
             <w:tcW w:w="1276" w:type="dxa"/>
             <w:vMerge/>
+            <w:shd w:val="clear" w:color="auto" w:fill="E5B8B7" w:themeFill="accent2" w:themeFillTint="66"/>
             <w:vAlign w:val="center"/>
           </w:tcPr>
           <w:p>
@@ -15418,6 +15780,7 @@
           <w:tcPr>
             <w:tcW w:w="1276" w:type="dxa"/>
             <w:vMerge/>
+            <w:shd w:val="clear" w:color="auto" w:fill="E5B8B7" w:themeFill="accent2" w:themeFillTint="66"/>
             <w:vAlign w:val="center"/>
           </w:tcPr>
           <w:p>
@@ -15435,6 +15798,7 @@
         <w:tc>
           <w:tcPr>
             <w:tcW w:w="1843" w:type="dxa"/>
+            <w:shd w:val="clear" w:color="auto" w:fill="E5B8B7" w:themeFill="accent2" w:themeFillTint="66"/>
             <w:vAlign w:val="bottom"/>
           </w:tcPr>
           <w:p>
@@ -15456,6 +15820,7 @@
         <w:tc>
           <w:tcPr>
             <w:tcW w:w="1276" w:type="dxa"/>
+            <w:shd w:val="clear" w:color="auto" w:fill="E5B8B7" w:themeFill="accent2" w:themeFillTint="66"/>
             <w:vAlign w:val="center"/>
           </w:tcPr>
           <w:p>
@@ -15477,6 +15842,7 @@
         <w:tc>
           <w:tcPr>
             <w:tcW w:w="1170" w:type="dxa"/>
+            <w:shd w:val="clear" w:color="auto" w:fill="E5B8B7" w:themeFill="accent2" w:themeFillTint="66"/>
             <w:vAlign w:val="center"/>
           </w:tcPr>
           <w:p>
@@ -15498,6 +15864,7 @@
         <w:tc>
           <w:tcPr>
             <w:tcW w:w="1140" w:type="dxa"/>
+            <w:shd w:val="clear" w:color="auto" w:fill="E5B8B7" w:themeFill="accent2" w:themeFillTint="66"/>
             <w:vAlign w:val="center"/>
           </w:tcPr>
           <w:p>
@@ -15519,6 +15886,7 @@
         <w:tc>
           <w:tcPr>
             <w:tcW w:w="1517" w:type="dxa"/>
+            <w:shd w:val="clear" w:color="auto" w:fill="E5B8B7" w:themeFill="accent2" w:themeFillTint="66"/>
             <w:vAlign w:val="center"/>
           </w:tcPr>
           <w:p>
@@ -15537,6 +15905,7 @@
         <w:tc>
           <w:tcPr>
             <w:tcW w:w="1134" w:type="dxa"/>
+            <w:shd w:val="clear" w:color="auto" w:fill="E5B8B7" w:themeFill="accent2" w:themeFillTint="66"/>
             <w:vAlign w:val="center"/>
           </w:tcPr>
           <w:p>
@@ -15565,6 +15934,7 @@
           <w:tcPr>
             <w:tcW w:w="1276" w:type="dxa"/>
             <w:vMerge/>
+            <w:shd w:val="clear" w:color="auto" w:fill="E5B8B7" w:themeFill="accent2" w:themeFillTint="66"/>
             <w:vAlign w:val="center"/>
           </w:tcPr>
           <w:p>
@@ -15609,6 +15979,7 @@
           <w:sz w:val="28"/>
           <w:szCs w:val="28"/>
         </w:rPr>
+        <w:lastRenderedPageBreak/>
         <w:drawing>
           <wp:inline distT="0" distB="0" distL="0" distR="0" wp14:anchorId="6937202E" wp14:editId="5A52014C">
             <wp:extent cx="4702628" cy="3569878"/>
@@ -15685,7 +16056,6 @@
           <w:sz w:val="28"/>
           <w:szCs w:val="28"/>
         </w:rPr>
-        <w:lastRenderedPageBreak/>
         <w:t>Omówienie efektywności działania</w:t>
       </w:r>
     </w:p>
@@ -16075,7 +16445,6 @@
           <w:sz w:val="26"/>
           <w:szCs w:val="26"/>
         </w:rPr>
-        <w:lastRenderedPageBreak/>
         <w:drawing>
           <wp:inline distT="114300" distB="114300" distL="114300" distR="114300" wp14:anchorId="72F2DD4A" wp14:editId="395A84B0">
             <wp:extent cx="3801067" cy="4152900"/>
@@ -16266,6 +16635,7 @@
           <w:sz w:val="26"/>
           <w:szCs w:val="26"/>
         </w:rPr>
+        <w:lastRenderedPageBreak/>
         <w:t>Problem z utworzeniem funkcji kary. Po utworzeniu projektu wiemy, że</w:t>
       </w:r>
       <w:r>
@@ -16488,7 +16858,6 @@
           <w:sz w:val="26"/>
           <w:szCs w:val="26"/>
         </w:rPr>
-        <w:lastRenderedPageBreak/>
         <w:t xml:space="preserve">[2] D. </w:t>
       </w:r>
       <w:proofErr w:type="spellStart"/>
@@ -16863,6 +17232,92 @@
     </w:lvl>
   </w:abstractNum>
   <w:abstractNum w:abstractNumId="2" w15:restartNumberingAfterBreak="0">
+    <w:nsid w:val="3A687AA4"/>
+    <w:multiLevelType w:val="hybridMultilevel"/>
+    <w:tmpl w:val="63504F84"/>
+    <w:lvl w:ilvl="0" w:tplc="0415000F">
+      <w:start w:val="1"/>
+      <w:numFmt w:val="decimal"/>
+      <w:lvlText w:val="%1."/>
+      <w:lvlJc w:val="left"/>
+      <w:pPr>
+        <w:ind w:left="720" w:hanging="360"/>
+      </w:pPr>
+    </w:lvl>
+    <w:lvl w:ilvl="1" w:tplc="04150019" w:tentative="1">
+      <w:start w:val="1"/>
+      <w:numFmt w:val="lowerLetter"/>
+      <w:lvlText w:val="%2."/>
+      <w:lvlJc w:val="left"/>
+      <w:pPr>
+        <w:ind w:left="1440" w:hanging="360"/>
+      </w:pPr>
+    </w:lvl>
+    <w:lvl w:ilvl="2" w:tplc="0415001B" w:tentative="1">
+      <w:start w:val="1"/>
+      <w:numFmt w:val="lowerRoman"/>
+      <w:lvlText w:val="%3."/>
+      <w:lvlJc w:val="right"/>
+      <w:pPr>
+        <w:ind w:left="2160" w:hanging="180"/>
+      </w:pPr>
+    </w:lvl>
+    <w:lvl w:ilvl="3" w:tplc="0415000F" w:tentative="1">
+      <w:start w:val="1"/>
+      <w:numFmt w:val="decimal"/>
+      <w:lvlText w:val="%4."/>
+      <w:lvlJc w:val="left"/>
+      <w:pPr>
+        <w:ind w:left="2880" w:hanging="360"/>
+      </w:pPr>
+    </w:lvl>
+    <w:lvl w:ilvl="4" w:tplc="04150019" w:tentative="1">
+      <w:start w:val="1"/>
+      <w:numFmt w:val="lowerLetter"/>
+      <w:lvlText w:val="%5."/>
+      <w:lvlJc w:val="left"/>
+      <w:pPr>
+        <w:ind w:left="3600" w:hanging="360"/>
+      </w:pPr>
+    </w:lvl>
+    <w:lvl w:ilvl="5" w:tplc="0415001B" w:tentative="1">
+      <w:start w:val="1"/>
+      <w:numFmt w:val="lowerRoman"/>
+      <w:lvlText w:val="%6."/>
+      <w:lvlJc w:val="right"/>
+      <w:pPr>
+        <w:ind w:left="4320" w:hanging="180"/>
+      </w:pPr>
+    </w:lvl>
+    <w:lvl w:ilvl="6" w:tplc="0415000F" w:tentative="1">
+      <w:start w:val="1"/>
+      <w:numFmt w:val="decimal"/>
+      <w:lvlText w:val="%7."/>
+      <w:lvlJc w:val="left"/>
+      <w:pPr>
+        <w:ind w:left="5040" w:hanging="360"/>
+      </w:pPr>
+    </w:lvl>
+    <w:lvl w:ilvl="7" w:tplc="04150019" w:tentative="1">
+      <w:start w:val="1"/>
+      <w:numFmt w:val="lowerLetter"/>
+      <w:lvlText w:val="%8."/>
+      <w:lvlJc w:val="left"/>
+      <w:pPr>
+        <w:ind w:left="5760" w:hanging="360"/>
+      </w:pPr>
+    </w:lvl>
+    <w:lvl w:ilvl="8" w:tplc="0415001B" w:tentative="1">
+      <w:start w:val="1"/>
+      <w:numFmt w:val="lowerRoman"/>
+      <w:lvlText w:val="%9."/>
+      <w:lvlJc w:val="right"/>
+      <w:pPr>
+        <w:ind w:left="6480" w:hanging="180"/>
+      </w:pPr>
+    </w:lvl>
+  </w:abstractNum>
+  <w:abstractNum w:abstractNumId="3" w15:restartNumberingAfterBreak="0">
     <w:nsid w:val="4B0831EB"/>
     <w:multiLevelType w:val="multilevel"/>
     <w:tmpl w:val="74FC62DC"/>
@@ -16956,7 +17411,7 @@
       </w:pPr>
     </w:lvl>
   </w:abstractNum>
-  <w:abstractNum w:abstractNumId="3" w15:restartNumberingAfterBreak="0">
+  <w:abstractNum w:abstractNumId="4" w15:restartNumberingAfterBreak="0">
     <w:nsid w:val="6AE53440"/>
     <w:multiLevelType w:val="multilevel"/>
     <w:tmpl w:val="5010D45E"/>
@@ -17073,13 +17528,16 @@
     <w:abstractNumId w:val="0"/>
   </w:num>
   <w:num w:numId="2">
-    <w:abstractNumId w:val="3"/>
+    <w:abstractNumId w:val="4"/>
   </w:num>
   <w:num w:numId="3">
-    <w:abstractNumId w:val="2"/>
+    <w:abstractNumId w:val="3"/>
   </w:num>
   <w:num w:numId="4">
     <w:abstractNumId w:val="1"/>
+  </w:num>
+  <w:num w:numId="5">
+    <w:abstractNumId w:val="2"/>
   </w:num>
 </w:numbering>
 </file>

--- a/Talik-Lodek_TIMO (2).docx
+++ b/Talik-Lodek_TIMO (2).docx
@@ -7876,15 +7876,7 @@
                 <w:sz w:val="26"/>
                 <w:szCs w:val="26"/>
               </w:rPr>
-              <m:t>-</m:t>
-            </m:r>
-            <m:r>
-              <w:rPr>
-                <w:rFonts w:ascii="Cambria Math" w:eastAsia="Cambria Math" w:hAnsi="Cambria Math" w:cs="Cambria Math"/>
-                <w:sz w:val="26"/>
-                <w:szCs w:val="26"/>
-              </w:rPr>
-              <m:t>1</m:t>
+              <m:t>-1</m:t>
             </m:r>
           </m:sup>
         </m:sSup>
@@ -7974,6 +7966,139 @@
         </w:pBdr>
         <w:spacing w:line="360" w:lineRule="auto"/>
         <w:ind w:left="792"/>
+        <w:jc w:val="center"/>
+        <w:rPr>
+          <w:rFonts w:ascii="Times New Roman" w:eastAsia="Times New Roman" w:hAnsi="Times New Roman" w:cs="Times New Roman"/>
+          <w:sz w:val="28"/>
+          <w:szCs w:val="28"/>
+        </w:rPr>
+      </w:pPr>
+      <w:r>
+        <w:rPr>
+          <w:rFonts w:ascii="Times New Roman" w:eastAsia="Times New Roman" w:hAnsi="Times New Roman" w:cs="Times New Roman"/>
+          <w:noProof/>
+          <w:sz w:val="28"/>
+          <w:szCs w:val="28"/>
+        </w:rPr>
+        <w:lastRenderedPageBreak/>
+        <w:drawing>
+          <wp:inline distT="0" distB="0" distL="0" distR="0" wp14:anchorId="18AA7903" wp14:editId="5946D8D7">
+            <wp:extent cx="3383280" cy="5044440"/>
+            <wp:effectExtent l="0" t="0" r="7620" b="3810"/>
+            <wp:docPr id="2" name="Obraz 2"/>
+            <wp:cNvGraphicFramePr>
+              <a:graphicFrameLocks xmlns:a="http://schemas.openxmlformats.org/drawingml/2006/main" noChangeAspect="1"/>
+            </wp:cNvGraphicFramePr>
+            <a:graphic xmlns:a="http://schemas.openxmlformats.org/drawingml/2006/main">
+              <a:graphicData uri="http://schemas.openxmlformats.org/drawingml/2006/picture">
+                <pic:pic xmlns:pic="http://schemas.openxmlformats.org/drawingml/2006/picture">
+                  <pic:nvPicPr>
+                    <pic:cNvPr id="0" name="Picture 2"/>
+                    <pic:cNvPicPr>
+                      <a:picLocks noChangeAspect="1" noChangeArrowheads="1"/>
+                    </pic:cNvPicPr>
+                  </pic:nvPicPr>
+                  <pic:blipFill>
+                    <a:blip r:embed="rId6">
+                      <a:extLst>
+                        <a:ext uri="{28A0092B-C50C-407E-A947-70E740481C1C}">
+                          <a14:useLocalDpi xmlns:a14="http://schemas.microsoft.com/office/drawing/2010/main" val="0"/>
+                        </a:ext>
+                      </a:extLst>
+                    </a:blip>
+                    <a:srcRect/>
+                    <a:stretch>
+                      <a:fillRect/>
+                    </a:stretch>
+                  </pic:blipFill>
+                  <pic:spPr bwMode="auto">
+                    <a:xfrm>
+                      <a:off x="0" y="0"/>
+                      <a:ext cx="3383280" cy="5044440"/>
+                    </a:xfrm>
+                    <a:prstGeom prst="rect">
+                      <a:avLst/>
+                    </a:prstGeom>
+                    <a:noFill/>
+                    <a:ln>
+                      <a:noFill/>
+                    </a:ln>
+                  </pic:spPr>
+                </pic:pic>
+              </a:graphicData>
+            </a:graphic>
+          </wp:inline>
+        </w:drawing>
+      </w:r>
+      <w:r>
+        <w:rPr>
+          <w:rFonts w:ascii="Times New Roman" w:eastAsia="Times New Roman" w:hAnsi="Times New Roman" w:cs="Times New Roman"/>
+          <w:noProof/>
+          <w:sz w:val="28"/>
+          <w:szCs w:val="28"/>
+        </w:rPr>
+        <w:drawing>
+          <wp:inline distT="0" distB="0" distL="0" distR="0" wp14:anchorId="75303372" wp14:editId="01835E3C">
+            <wp:extent cx="4426191" cy="3032760"/>
+            <wp:effectExtent l="0" t="0" r="0" b="0"/>
+            <wp:docPr id="4" name="Obraz 4"/>
+            <wp:cNvGraphicFramePr>
+              <a:graphicFrameLocks xmlns:a="http://schemas.openxmlformats.org/drawingml/2006/main" noChangeAspect="1"/>
+            </wp:cNvGraphicFramePr>
+            <a:graphic xmlns:a="http://schemas.openxmlformats.org/drawingml/2006/main">
+              <a:graphicData uri="http://schemas.openxmlformats.org/drawingml/2006/picture">
+                <pic:pic xmlns:pic="http://schemas.openxmlformats.org/drawingml/2006/picture">
+                  <pic:nvPicPr>
+                    <pic:cNvPr id="0" name="Picture 3"/>
+                    <pic:cNvPicPr>
+                      <a:picLocks noChangeAspect="1" noChangeArrowheads="1"/>
+                    </pic:cNvPicPr>
+                  </pic:nvPicPr>
+                  <pic:blipFill>
+                    <a:blip r:embed="rId7">
+                      <a:extLst>
+                        <a:ext uri="{28A0092B-C50C-407E-A947-70E740481C1C}">
+                          <a14:useLocalDpi xmlns:a14="http://schemas.microsoft.com/office/drawing/2010/main" val="0"/>
+                        </a:ext>
+                      </a:extLst>
+                    </a:blip>
+                    <a:srcRect/>
+                    <a:stretch>
+                      <a:fillRect/>
+                    </a:stretch>
+                  </pic:blipFill>
+                  <pic:spPr bwMode="auto">
+                    <a:xfrm>
+                      <a:off x="0" y="0"/>
+                      <a:ext cx="4451173" cy="3049878"/>
+                    </a:xfrm>
+                    <a:prstGeom prst="rect">
+                      <a:avLst/>
+                    </a:prstGeom>
+                    <a:noFill/>
+                    <a:ln>
+                      <a:noFill/>
+                    </a:ln>
+                  </pic:spPr>
+                </pic:pic>
+              </a:graphicData>
+            </a:graphic>
+          </wp:inline>
+        </w:drawing>
+      </w:r>
+    </w:p>
+    <w:p>
+      <w:pPr>
+        <w:pBdr>
+          <w:top w:val="nil"/>
+          <w:left w:val="nil"/>
+          <w:bottom w:val="nil"/>
+          <w:right w:val="nil"/>
+          <w:between w:val="nil"/>
+        </w:pBdr>
+        <w:spacing w:line="360" w:lineRule="auto"/>
+        <w:ind w:left="792"/>
+        <w:jc w:val="center"/>
         <w:rPr>
           <w:rFonts w:ascii="Times New Roman" w:eastAsia="Times New Roman" w:hAnsi="Times New Roman" w:cs="Times New Roman"/>
           <w:sz w:val="28"/>
@@ -9372,7 +9497,7 @@
                     </pic:cNvPicPr>
                   </pic:nvPicPr>
                   <pic:blipFill>
-                    <a:blip r:embed="rId6">
+                    <a:blip r:embed="rId8">
                       <a:extLst>
                         <a:ext uri="{28A0092B-C50C-407E-A947-70E740481C1C}">
                           <a14:useLocalDpi xmlns:a14="http://schemas.microsoft.com/office/drawing/2010/main" val="0"/>
@@ -10776,7 +10901,7 @@
                     </pic:cNvPicPr>
                   </pic:nvPicPr>
                   <pic:blipFill>
-                    <a:blip r:embed="rId7">
+                    <a:blip r:embed="rId9">
                       <a:extLst>
                         <a:ext uri="{28A0092B-C50C-407E-A947-70E740481C1C}">
                           <a14:useLocalDpi xmlns:a14="http://schemas.microsoft.com/office/drawing/2010/main" val="0"/>
@@ -11403,15 +11528,7 @@
               <w:sz w:val="32"/>
               <w:szCs w:val="32"/>
             </w:rPr>
-            <m:t>≤</m:t>
-          </m:r>
-          <m:r>
-            <w:rPr>
-              <w:rFonts w:ascii="Cambria Math" w:eastAsia="Cambria Math" w:hAnsi="Cambria Math" w:cs="Cambria Math"/>
-              <w:sz w:val="32"/>
-              <w:szCs w:val="32"/>
-            </w:rPr>
-            <m:t>1</m:t>
+            <m:t>≤1</m:t>
           </m:r>
         </m:oMath>
       </m:oMathPara>
@@ -12127,15 +12244,7 @@
               <w:sz w:val="32"/>
               <w:szCs w:val="32"/>
             </w:rPr>
-            <m:t>≤</m:t>
-          </m:r>
-          <m:r>
-            <w:rPr>
-              <w:rFonts w:ascii="Cambria Math" w:eastAsia="Cambria Math" w:hAnsi="Cambria Math" w:cs="Cambria Math"/>
-              <w:sz w:val="32"/>
-              <w:szCs w:val="32"/>
-            </w:rPr>
-            <m:t>1</m:t>
+            <m:t>≤1</m:t>
           </m:r>
         </m:oMath>
       </m:oMathPara>
@@ -12316,7 +12425,7 @@
     <w:tbl>
       <w:tblPr>
         <w:tblStyle w:val="a1"/>
-        <w:tblW w:w="7046" w:type="dxa"/>
+        <w:tblW w:w="8180" w:type="dxa"/>
         <w:jc w:val="center"/>
         <w:tblInd w:w="0" w:type="dxa"/>
         <w:tblBorders>
@@ -12342,6 +12451,7 @@
         <w:gridCol w:w="1843"/>
         <w:gridCol w:w="1276"/>
         <w:gridCol w:w="1517"/>
+        <w:gridCol w:w="1134"/>
         <w:gridCol w:w="1134"/>
       </w:tblGrid>
       <w:tr>
@@ -12506,6 +12616,33 @@
             </w:r>
           </w:p>
         </w:tc>
+        <w:tc>
+          <w:tcPr>
+            <w:tcW w:w="1134" w:type="dxa"/>
+            <w:shd w:val="clear" w:color="auto" w:fill="FFFFFF" w:themeFill="background1"/>
+          </w:tcPr>
+          <w:p>
+            <w:pPr>
+              <w:spacing w:after="0" w:line="360" w:lineRule="auto"/>
+              <w:jc w:val="center"/>
+              <w:rPr>
+                <w:rFonts w:ascii="Times New Roman" w:eastAsia="Times New Roman" w:hAnsi="Times New Roman" w:cs="Times New Roman"/>
+                <w:sz w:val="28"/>
+                <w:szCs w:val="28"/>
+              </w:rPr>
+            </w:pPr>
+            <w:proofErr w:type="spellStart"/>
+            <w:r>
+              <w:rPr>
+                <w:rFonts w:ascii="Times New Roman" w:eastAsia="Times New Roman" w:hAnsi="Times New Roman" w:cs="Times New Roman"/>
+                <w:sz w:val="28"/>
+                <w:szCs w:val="28"/>
+              </w:rPr>
+              <w:t>cmin</w:t>
+            </w:r>
+            <w:proofErr w:type="spellEnd"/>
+          </w:p>
+        </w:tc>
       </w:tr>
       <w:tr>
         <w:trPr>
@@ -12602,6 +12739,22 @@
             </w:pPr>
           </w:p>
         </w:tc>
+        <w:tc>
+          <w:tcPr>
+            <w:tcW w:w="1134" w:type="dxa"/>
+            <w:vMerge w:val="restart"/>
+            <w:shd w:val="clear" w:color="auto" w:fill="FFFFFF" w:themeFill="background1"/>
+          </w:tcPr>
+          <w:p>
+            <w:pPr>
+              <w:spacing w:after="0" w:line="360" w:lineRule="auto"/>
+              <w:jc w:val="center"/>
+              <w:rPr>
+                <w:rFonts w:ascii="Times New Roman" w:eastAsia="Times New Roman" w:hAnsi="Times New Roman" w:cs="Times New Roman"/>
+              </w:rPr>
+            </w:pPr>
+          </w:p>
+        </w:tc>
       </w:tr>
       <w:tr>
         <w:trPr>
@@ -12690,6 +12843,22 @@
             </w:pPr>
           </w:p>
         </w:tc>
+        <w:tc>
+          <w:tcPr>
+            <w:tcW w:w="1134" w:type="dxa"/>
+            <w:vMerge/>
+            <w:shd w:val="clear" w:color="auto" w:fill="FFFFFF" w:themeFill="background1"/>
+          </w:tcPr>
+          <w:p>
+            <w:pPr>
+              <w:spacing w:after="0" w:line="360" w:lineRule="auto"/>
+              <w:jc w:val="center"/>
+              <w:rPr>
+                <w:rFonts w:ascii="Times New Roman" w:eastAsia="Times New Roman" w:hAnsi="Times New Roman" w:cs="Times New Roman"/>
+              </w:rPr>
+            </w:pPr>
+          </w:p>
+        </w:tc>
       </w:tr>
       <w:tr>
         <w:trPr>
@@ -12778,6 +12947,22 @@
             </w:pPr>
           </w:p>
         </w:tc>
+        <w:tc>
+          <w:tcPr>
+            <w:tcW w:w="1134" w:type="dxa"/>
+            <w:vMerge/>
+            <w:shd w:val="clear" w:color="auto" w:fill="FFFFFF" w:themeFill="background1"/>
+          </w:tcPr>
+          <w:p>
+            <w:pPr>
+              <w:spacing w:after="0" w:line="360" w:lineRule="auto"/>
+              <w:jc w:val="center"/>
+              <w:rPr>
+                <w:rFonts w:ascii="Times New Roman" w:eastAsia="Times New Roman" w:hAnsi="Times New Roman" w:cs="Times New Roman"/>
+              </w:rPr>
+            </w:pPr>
+          </w:p>
+        </w:tc>
       </w:tr>
       <w:tr>
         <w:trPr>
@@ -12866,6 +13051,22 @@
             </w:pPr>
           </w:p>
         </w:tc>
+        <w:tc>
+          <w:tcPr>
+            <w:tcW w:w="1134" w:type="dxa"/>
+            <w:vMerge/>
+            <w:shd w:val="clear" w:color="auto" w:fill="FFFFFF" w:themeFill="background1"/>
+          </w:tcPr>
+          <w:p>
+            <w:pPr>
+              <w:spacing w:after="0" w:line="360" w:lineRule="auto"/>
+              <w:jc w:val="center"/>
+              <w:rPr>
+                <w:rFonts w:ascii="Times New Roman" w:eastAsia="Times New Roman" w:hAnsi="Times New Roman" w:cs="Times New Roman"/>
+              </w:rPr>
+            </w:pPr>
+          </w:p>
+        </w:tc>
       </w:tr>
       <w:tr>
         <w:trPr>
@@ -12954,6 +13155,22 @@
             </w:pPr>
           </w:p>
         </w:tc>
+        <w:tc>
+          <w:tcPr>
+            <w:tcW w:w="1134" w:type="dxa"/>
+            <w:vMerge/>
+            <w:shd w:val="clear" w:color="auto" w:fill="FFFFFF" w:themeFill="background1"/>
+          </w:tcPr>
+          <w:p>
+            <w:pPr>
+              <w:spacing w:after="0" w:line="360" w:lineRule="auto"/>
+              <w:jc w:val="center"/>
+              <w:rPr>
+                <w:rFonts w:ascii="Times New Roman" w:eastAsia="Times New Roman" w:hAnsi="Times New Roman" w:cs="Times New Roman"/>
+              </w:rPr>
+            </w:pPr>
+          </w:p>
+        </w:tc>
       </w:tr>
       <w:tr>
         <w:trPr>
@@ -13042,6 +13259,22 @@
             </w:pPr>
           </w:p>
         </w:tc>
+        <w:tc>
+          <w:tcPr>
+            <w:tcW w:w="1134" w:type="dxa"/>
+            <w:vMerge/>
+            <w:shd w:val="clear" w:color="auto" w:fill="FFFFFF" w:themeFill="background1"/>
+          </w:tcPr>
+          <w:p>
+            <w:pPr>
+              <w:spacing w:after="0" w:line="360" w:lineRule="auto"/>
+              <w:jc w:val="center"/>
+              <w:rPr>
+                <w:rFonts w:ascii="Times New Roman" w:eastAsia="Times New Roman" w:hAnsi="Times New Roman" w:cs="Times New Roman"/>
+              </w:rPr>
+            </w:pPr>
+          </w:p>
+        </w:tc>
       </w:tr>
       <w:tr>
         <w:trPr>
@@ -13130,6 +13363,22 @@
             </w:pPr>
           </w:p>
         </w:tc>
+        <w:tc>
+          <w:tcPr>
+            <w:tcW w:w="1134" w:type="dxa"/>
+            <w:vMerge/>
+            <w:shd w:val="clear" w:color="auto" w:fill="FFFFFF" w:themeFill="background1"/>
+          </w:tcPr>
+          <w:p>
+            <w:pPr>
+              <w:spacing w:after="0" w:line="360" w:lineRule="auto"/>
+              <w:jc w:val="center"/>
+              <w:rPr>
+                <w:rFonts w:ascii="Times New Roman" w:eastAsia="Times New Roman" w:hAnsi="Times New Roman" w:cs="Times New Roman"/>
+              </w:rPr>
+            </w:pPr>
+          </w:p>
+        </w:tc>
       </w:tr>
       <w:tr>
         <w:trPr>
@@ -13218,6 +13467,22 @@
             </w:pPr>
           </w:p>
         </w:tc>
+        <w:tc>
+          <w:tcPr>
+            <w:tcW w:w="1134" w:type="dxa"/>
+            <w:vMerge/>
+            <w:shd w:val="clear" w:color="auto" w:fill="FFFFFF" w:themeFill="background1"/>
+          </w:tcPr>
+          <w:p>
+            <w:pPr>
+              <w:spacing w:after="0" w:line="360" w:lineRule="auto"/>
+              <w:jc w:val="center"/>
+              <w:rPr>
+                <w:rFonts w:ascii="Times New Roman" w:eastAsia="Times New Roman" w:hAnsi="Times New Roman" w:cs="Times New Roman"/>
+              </w:rPr>
+            </w:pPr>
+          </w:p>
+        </w:tc>
       </w:tr>
       <w:tr>
         <w:trPr>
@@ -13306,6 +13571,22 @@
             </w:pPr>
           </w:p>
         </w:tc>
+        <w:tc>
+          <w:tcPr>
+            <w:tcW w:w="1134" w:type="dxa"/>
+            <w:vMerge/>
+            <w:shd w:val="clear" w:color="auto" w:fill="FFFFFF" w:themeFill="background1"/>
+          </w:tcPr>
+          <w:p>
+            <w:pPr>
+              <w:spacing w:after="0" w:line="360" w:lineRule="auto"/>
+              <w:jc w:val="center"/>
+              <w:rPr>
+                <w:rFonts w:ascii="Times New Roman" w:eastAsia="Times New Roman" w:hAnsi="Times New Roman" w:cs="Times New Roman"/>
+              </w:rPr>
+            </w:pPr>
+          </w:p>
+        </w:tc>
       </w:tr>
       <w:tr>
         <w:trPr>
@@ -13394,6 +13675,22 @@
             </w:pPr>
           </w:p>
         </w:tc>
+        <w:tc>
+          <w:tcPr>
+            <w:tcW w:w="1134" w:type="dxa"/>
+            <w:vMerge/>
+            <w:shd w:val="clear" w:color="auto" w:fill="FFFFFF" w:themeFill="background1"/>
+          </w:tcPr>
+          <w:p>
+            <w:pPr>
+              <w:spacing w:after="0" w:line="360" w:lineRule="auto"/>
+              <w:jc w:val="center"/>
+              <w:rPr>
+                <w:rFonts w:ascii="Times New Roman" w:eastAsia="Times New Roman" w:hAnsi="Times New Roman" w:cs="Times New Roman"/>
+              </w:rPr>
+            </w:pPr>
+          </w:p>
+        </w:tc>
       </w:tr>
       <w:tr>
         <w:trPr>
@@ -13482,6 +13779,22 @@
             </w:pPr>
           </w:p>
         </w:tc>
+        <w:tc>
+          <w:tcPr>
+            <w:tcW w:w="1134" w:type="dxa"/>
+            <w:vMerge/>
+            <w:shd w:val="clear" w:color="auto" w:fill="FFFFFF" w:themeFill="background1"/>
+          </w:tcPr>
+          <w:p>
+            <w:pPr>
+              <w:spacing w:after="0" w:line="360" w:lineRule="auto"/>
+              <w:jc w:val="center"/>
+              <w:rPr>
+                <w:rFonts w:ascii="Times New Roman" w:eastAsia="Times New Roman" w:hAnsi="Times New Roman" w:cs="Times New Roman"/>
+              </w:rPr>
+            </w:pPr>
+          </w:p>
+        </w:tc>
       </w:tr>
       <w:tr>
         <w:trPr>
@@ -13568,6 +13881,22 @@
             </w:pPr>
           </w:p>
         </w:tc>
+        <w:tc>
+          <w:tcPr>
+            <w:tcW w:w="1134" w:type="dxa"/>
+            <w:vMerge/>
+            <w:shd w:val="clear" w:color="auto" w:fill="FFFFFF" w:themeFill="background1"/>
+          </w:tcPr>
+          <w:p>
+            <w:pPr>
+              <w:spacing w:after="0" w:line="360" w:lineRule="auto"/>
+              <w:jc w:val="center"/>
+              <w:rPr>
+                <w:rFonts w:ascii="Times New Roman" w:eastAsia="Times New Roman" w:hAnsi="Times New Roman" w:cs="Times New Roman"/>
+              </w:rPr>
+            </w:pPr>
+          </w:p>
+        </w:tc>
       </w:tr>
       <w:tr>
         <w:trPr>
@@ -13654,6 +13983,22 @@
             </w:pPr>
           </w:p>
         </w:tc>
+        <w:tc>
+          <w:tcPr>
+            <w:tcW w:w="1134" w:type="dxa"/>
+            <w:vMerge/>
+            <w:shd w:val="clear" w:color="auto" w:fill="FFFFFF" w:themeFill="background1"/>
+          </w:tcPr>
+          <w:p>
+            <w:pPr>
+              <w:spacing w:after="0" w:line="360" w:lineRule="auto"/>
+              <w:jc w:val="center"/>
+              <w:rPr>
+                <w:rFonts w:ascii="Times New Roman" w:eastAsia="Times New Roman" w:hAnsi="Times New Roman" w:cs="Times New Roman"/>
+              </w:rPr>
+            </w:pPr>
+          </w:p>
+        </w:tc>
       </w:tr>
       <w:tr>
         <w:trPr>
@@ -13740,6 +14085,22 @@
             </w:pPr>
           </w:p>
         </w:tc>
+        <w:tc>
+          <w:tcPr>
+            <w:tcW w:w="1134" w:type="dxa"/>
+            <w:vMerge/>
+            <w:shd w:val="clear" w:color="auto" w:fill="FFFFFF" w:themeFill="background1"/>
+          </w:tcPr>
+          <w:p>
+            <w:pPr>
+              <w:spacing w:after="0" w:line="360" w:lineRule="auto"/>
+              <w:jc w:val="center"/>
+              <w:rPr>
+                <w:rFonts w:ascii="Times New Roman" w:eastAsia="Times New Roman" w:hAnsi="Times New Roman" w:cs="Times New Roman"/>
+              </w:rPr>
+            </w:pPr>
+          </w:p>
+        </w:tc>
       </w:tr>
       <w:tr>
         <w:trPr>
@@ -13826,6 +14187,22 @@
             </w:pPr>
           </w:p>
         </w:tc>
+        <w:tc>
+          <w:tcPr>
+            <w:tcW w:w="1134" w:type="dxa"/>
+            <w:vMerge/>
+            <w:shd w:val="clear" w:color="auto" w:fill="FFFFFF" w:themeFill="background1"/>
+          </w:tcPr>
+          <w:p>
+            <w:pPr>
+              <w:spacing w:after="0" w:line="360" w:lineRule="auto"/>
+              <w:jc w:val="center"/>
+              <w:rPr>
+                <w:rFonts w:ascii="Times New Roman" w:eastAsia="Times New Roman" w:hAnsi="Times New Roman" w:cs="Times New Roman"/>
+              </w:rPr>
+            </w:pPr>
+          </w:p>
+        </w:tc>
       </w:tr>
       <w:tr>
         <w:trPr>
@@ -13912,6 +14289,22 @@
             </w:pPr>
           </w:p>
         </w:tc>
+        <w:tc>
+          <w:tcPr>
+            <w:tcW w:w="1134" w:type="dxa"/>
+            <w:vMerge/>
+            <w:shd w:val="clear" w:color="auto" w:fill="FFFFFF" w:themeFill="background1"/>
+          </w:tcPr>
+          <w:p>
+            <w:pPr>
+              <w:spacing w:after="0" w:line="360" w:lineRule="auto"/>
+              <w:jc w:val="center"/>
+              <w:rPr>
+                <w:rFonts w:ascii="Times New Roman" w:eastAsia="Times New Roman" w:hAnsi="Times New Roman" w:cs="Times New Roman"/>
+              </w:rPr>
+            </w:pPr>
+          </w:p>
+        </w:tc>
       </w:tr>
       <w:tr>
         <w:trPr>
@@ -13998,6 +14391,22 @@
             </w:pPr>
           </w:p>
         </w:tc>
+        <w:tc>
+          <w:tcPr>
+            <w:tcW w:w="1134" w:type="dxa"/>
+            <w:vMerge/>
+            <w:shd w:val="clear" w:color="auto" w:fill="FFFFFF" w:themeFill="background1"/>
+          </w:tcPr>
+          <w:p>
+            <w:pPr>
+              <w:spacing w:after="0" w:line="360" w:lineRule="auto"/>
+              <w:jc w:val="center"/>
+              <w:rPr>
+                <w:rFonts w:ascii="Times New Roman" w:eastAsia="Times New Roman" w:hAnsi="Times New Roman" w:cs="Times New Roman"/>
+              </w:rPr>
+            </w:pPr>
+          </w:p>
+        </w:tc>
       </w:tr>
       <w:tr>
         <w:trPr>
@@ -14084,6 +14493,22 @@
             </w:pPr>
           </w:p>
         </w:tc>
+        <w:tc>
+          <w:tcPr>
+            <w:tcW w:w="1134" w:type="dxa"/>
+            <w:vMerge/>
+            <w:shd w:val="clear" w:color="auto" w:fill="FFFFFF" w:themeFill="background1"/>
+          </w:tcPr>
+          <w:p>
+            <w:pPr>
+              <w:spacing w:after="0" w:line="360" w:lineRule="auto"/>
+              <w:jc w:val="center"/>
+              <w:rPr>
+                <w:rFonts w:ascii="Times New Roman" w:eastAsia="Times New Roman" w:hAnsi="Times New Roman" w:cs="Times New Roman"/>
+              </w:rPr>
+            </w:pPr>
+          </w:p>
+        </w:tc>
       </w:tr>
       <w:tr>
         <w:trPr>
@@ -14159,6 +14584,22 @@
             <w:tcW w:w="1134" w:type="dxa"/>
             <w:shd w:val="clear" w:color="auto" w:fill="FFFFFF" w:themeFill="background1"/>
             <w:vAlign w:val="center"/>
+          </w:tcPr>
+          <w:p>
+            <w:pPr>
+              <w:spacing w:after="0" w:line="360" w:lineRule="auto"/>
+              <w:jc w:val="center"/>
+              <w:rPr>
+                <w:rFonts w:ascii="Times New Roman" w:eastAsia="Times New Roman" w:hAnsi="Times New Roman" w:cs="Times New Roman"/>
+              </w:rPr>
+            </w:pPr>
+          </w:p>
+        </w:tc>
+        <w:tc>
+          <w:tcPr>
+            <w:tcW w:w="1134" w:type="dxa"/>
+            <w:vMerge/>
+            <w:shd w:val="clear" w:color="auto" w:fill="FFFFFF" w:themeFill="background1"/>
           </w:tcPr>
           <w:p>
             <w:pPr>
@@ -14221,7 +14662,7 @@
                     </pic:cNvPicPr>
                   </pic:nvPicPr>
                   <pic:blipFill>
-                    <a:blip r:embed="rId8">
+                    <a:blip r:embed="rId10">
                       <a:extLst>
                         <a:ext uri="{28A0092B-C50C-407E-A947-70E740481C1C}">
                           <a14:useLocalDpi xmlns:a14="http://schemas.microsoft.com/office/drawing/2010/main" val="0"/>
@@ -14328,7 +14769,7 @@
     <w:tbl>
       <w:tblPr>
         <w:tblStyle w:val="a1"/>
-        <w:tblW w:w="7046" w:type="dxa"/>
+        <w:tblW w:w="8180" w:type="dxa"/>
         <w:jc w:val="center"/>
         <w:tblInd w:w="0" w:type="dxa"/>
         <w:tblBorders>
@@ -14354,6 +14795,7 @@
         <w:gridCol w:w="1843"/>
         <w:gridCol w:w="1276"/>
         <w:gridCol w:w="1517"/>
+        <w:gridCol w:w="1134"/>
         <w:gridCol w:w="1134"/>
       </w:tblGrid>
       <w:tr>
@@ -14518,6 +14960,33 @@
             </w:r>
           </w:p>
         </w:tc>
+        <w:tc>
+          <w:tcPr>
+            <w:tcW w:w="1134" w:type="dxa"/>
+            <w:shd w:val="clear" w:color="auto" w:fill="FFFFFF" w:themeFill="background1"/>
+          </w:tcPr>
+          <w:p>
+            <w:pPr>
+              <w:spacing w:after="0" w:line="360" w:lineRule="auto"/>
+              <w:jc w:val="center"/>
+              <w:rPr>
+                <w:rFonts w:ascii="Times New Roman" w:eastAsia="Times New Roman" w:hAnsi="Times New Roman" w:cs="Times New Roman"/>
+                <w:sz w:val="28"/>
+                <w:szCs w:val="28"/>
+              </w:rPr>
+            </w:pPr>
+            <w:proofErr w:type="spellStart"/>
+            <w:r>
+              <w:rPr>
+                <w:rFonts w:ascii="Times New Roman" w:eastAsia="Times New Roman" w:hAnsi="Times New Roman" w:cs="Times New Roman"/>
+                <w:sz w:val="28"/>
+                <w:szCs w:val="28"/>
+              </w:rPr>
+              <w:t>cmin</w:t>
+            </w:r>
+            <w:proofErr w:type="spellEnd"/>
+          </w:p>
+        </w:tc>
       </w:tr>
       <w:tr>
         <w:trPr>
@@ -14615,6 +15084,22 @@
             </w:pPr>
           </w:p>
         </w:tc>
+        <w:tc>
+          <w:tcPr>
+            <w:tcW w:w="1134" w:type="dxa"/>
+            <w:vMerge w:val="restart"/>
+            <w:shd w:val="clear" w:color="auto" w:fill="FFFFFF" w:themeFill="background1"/>
+          </w:tcPr>
+          <w:p>
+            <w:pPr>
+              <w:spacing w:after="0" w:line="360" w:lineRule="auto"/>
+              <w:jc w:val="center"/>
+              <w:rPr>
+                <w:rFonts w:ascii="Times New Roman" w:eastAsia="Times New Roman" w:hAnsi="Times New Roman" w:cs="Times New Roman"/>
+              </w:rPr>
+            </w:pPr>
+          </w:p>
+        </w:tc>
       </w:tr>
       <w:tr>
         <w:trPr>
@@ -14704,6 +15189,22 @@
             </w:pPr>
           </w:p>
         </w:tc>
+        <w:tc>
+          <w:tcPr>
+            <w:tcW w:w="1134" w:type="dxa"/>
+            <w:vMerge/>
+            <w:shd w:val="clear" w:color="auto" w:fill="FFFFFF" w:themeFill="background1"/>
+          </w:tcPr>
+          <w:p>
+            <w:pPr>
+              <w:spacing w:after="0" w:line="360" w:lineRule="auto"/>
+              <w:jc w:val="center"/>
+              <w:rPr>
+                <w:rFonts w:ascii="Times New Roman" w:eastAsia="Times New Roman" w:hAnsi="Times New Roman" w:cs="Times New Roman"/>
+              </w:rPr>
+            </w:pPr>
+          </w:p>
+        </w:tc>
       </w:tr>
       <w:tr>
         <w:trPr>
@@ -14793,6 +15294,22 @@
             </w:pPr>
           </w:p>
         </w:tc>
+        <w:tc>
+          <w:tcPr>
+            <w:tcW w:w="1134" w:type="dxa"/>
+            <w:vMerge/>
+            <w:shd w:val="clear" w:color="auto" w:fill="FFFFFF" w:themeFill="background1"/>
+          </w:tcPr>
+          <w:p>
+            <w:pPr>
+              <w:spacing w:after="0" w:line="360" w:lineRule="auto"/>
+              <w:jc w:val="center"/>
+              <w:rPr>
+                <w:rFonts w:ascii="Times New Roman" w:eastAsia="Times New Roman" w:hAnsi="Times New Roman" w:cs="Times New Roman"/>
+              </w:rPr>
+            </w:pPr>
+          </w:p>
+        </w:tc>
       </w:tr>
       <w:tr>
         <w:trPr>
@@ -14882,6 +15399,22 @@
             </w:pPr>
           </w:p>
         </w:tc>
+        <w:tc>
+          <w:tcPr>
+            <w:tcW w:w="1134" w:type="dxa"/>
+            <w:vMerge/>
+            <w:shd w:val="clear" w:color="auto" w:fill="FFFFFF" w:themeFill="background1"/>
+          </w:tcPr>
+          <w:p>
+            <w:pPr>
+              <w:spacing w:after="0" w:line="360" w:lineRule="auto"/>
+              <w:jc w:val="center"/>
+              <w:rPr>
+                <w:rFonts w:ascii="Times New Roman" w:eastAsia="Times New Roman" w:hAnsi="Times New Roman" w:cs="Times New Roman"/>
+              </w:rPr>
+            </w:pPr>
+          </w:p>
+        </w:tc>
       </w:tr>
       <w:tr>
         <w:trPr>
@@ -14971,6 +15504,22 @@
             </w:pPr>
           </w:p>
         </w:tc>
+        <w:tc>
+          <w:tcPr>
+            <w:tcW w:w="1134" w:type="dxa"/>
+            <w:vMerge/>
+            <w:shd w:val="clear" w:color="auto" w:fill="FFFFFF" w:themeFill="background1"/>
+          </w:tcPr>
+          <w:p>
+            <w:pPr>
+              <w:spacing w:after="0" w:line="360" w:lineRule="auto"/>
+              <w:jc w:val="center"/>
+              <w:rPr>
+                <w:rFonts w:ascii="Times New Roman" w:eastAsia="Times New Roman" w:hAnsi="Times New Roman" w:cs="Times New Roman"/>
+              </w:rPr>
+            </w:pPr>
+          </w:p>
+        </w:tc>
       </w:tr>
       <w:tr>
         <w:trPr>
@@ -15060,6 +15609,22 @@
             </w:pPr>
           </w:p>
         </w:tc>
+        <w:tc>
+          <w:tcPr>
+            <w:tcW w:w="1134" w:type="dxa"/>
+            <w:vMerge/>
+            <w:shd w:val="clear" w:color="auto" w:fill="FFFFFF" w:themeFill="background1"/>
+          </w:tcPr>
+          <w:p>
+            <w:pPr>
+              <w:spacing w:after="0" w:line="360" w:lineRule="auto"/>
+              <w:jc w:val="center"/>
+              <w:rPr>
+                <w:rFonts w:ascii="Times New Roman" w:eastAsia="Times New Roman" w:hAnsi="Times New Roman" w:cs="Times New Roman"/>
+              </w:rPr>
+            </w:pPr>
+          </w:p>
+        </w:tc>
       </w:tr>
       <w:tr>
         <w:trPr>
@@ -15149,6 +15714,22 @@
             </w:pPr>
           </w:p>
         </w:tc>
+        <w:tc>
+          <w:tcPr>
+            <w:tcW w:w="1134" w:type="dxa"/>
+            <w:vMerge/>
+            <w:shd w:val="clear" w:color="auto" w:fill="FFFFFF" w:themeFill="background1"/>
+          </w:tcPr>
+          <w:p>
+            <w:pPr>
+              <w:spacing w:after="0" w:line="360" w:lineRule="auto"/>
+              <w:jc w:val="center"/>
+              <w:rPr>
+                <w:rFonts w:ascii="Times New Roman" w:eastAsia="Times New Roman" w:hAnsi="Times New Roman" w:cs="Times New Roman"/>
+              </w:rPr>
+            </w:pPr>
+          </w:p>
+        </w:tc>
       </w:tr>
       <w:tr>
         <w:trPr>
@@ -15238,6 +15819,22 @@
             </w:pPr>
           </w:p>
         </w:tc>
+        <w:tc>
+          <w:tcPr>
+            <w:tcW w:w="1134" w:type="dxa"/>
+            <w:vMerge/>
+            <w:shd w:val="clear" w:color="auto" w:fill="FFFFFF" w:themeFill="background1"/>
+          </w:tcPr>
+          <w:p>
+            <w:pPr>
+              <w:spacing w:after="0" w:line="360" w:lineRule="auto"/>
+              <w:jc w:val="center"/>
+              <w:rPr>
+                <w:rFonts w:ascii="Times New Roman" w:eastAsia="Times New Roman" w:hAnsi="Times New Roman" w:cs="Times New Roman"/>
+              </w:rPr>
+            </w:pPr>
+          </w:p>
+        </w:tc>
       </w:tr>
       <w:tr>
         <w:trPr>
@@ -15327,6 +15924,22 @@
             </w:pPr>
           </w:p>
         </w:tc>
+        <w:tc>
+          <w:tcPr>
+            <w:tcW w:w="1134" w:type="dxa"/>
+            <w:vMerge/>
+            <w:shd w:val="clear" w:color="auto" w:fill="FFFFFF" w:themeFill="background1"/>
+          </w:tcPr>
+          <w:p>
+            <w:pPr>
+              <w:spacing w:after="0" w:line="360" w:lineRule="auto"/>
+              <w:jc w:val="center"/>
+              <w:rPr>
+                <w:rFonts w:ascii="Times New Roman" w:eastAsia="Times New Roman" w:hAnsi="Times New Roman" w:cs="Times New Roman"/>
+              </w:rPr>
+            </w:pPr>
+          </w:p>
+        </w:tc>
       </w:tr>
       <w:tr>
         <w:trPr>
@@ -15416,6 +16029,22 @@
             </w:pPr>
           </w:p>
         </w:tc>
+        <w:tc>
+          <w:tcPr>
+            <w:tcW w:w="1134" w:type="dxa"/>
+            <w:vMerge/>
+            <w:shd w:val="clear" w:color="auto" w:fill="FFFFFF" w:themeFill="background1"/>
+          </w:tcPr>
+          <w:p>
+            <w:pPr>
+              <w:spacing w:after="0" w:line="360" w:lineRule="auto"/>
+              <w:jc w:val="center"/>
+              <w:rPr>
+                <w:rFonts w:ascii="Times New Roman" w:eastAsia="Times New Roman" w:hAnsi="Times New Roman" w:cs="Times New Roman"/>
+              </w:rPr>
+            </w:pPr>
+          </w:p>
+        </w:tc>
       </w:tr>
       <w:tr>
         <w:trPr>
@@ -15505,6 +16134,22 @@
             </w:pPr>
           </w:p>
         </w:tc>
+        <w:tc>
+          <w:tcPr>
+            <w:tcW w:w="1134" w:type="dxa"/>
+            <w:vMerge/>
+            <w:shd w:val="clear" w:color="auto" w:fill="FFFFFF" w:themeFill="background1"/>
+          </w:tcPr>
+          <w:p>
+            <w:pPr>
+              <w:spacing w:after="0" w:line="360" w:lineRule="auto"/>
+              <w:jc w:val="center"/>
+              <w:rPr>
+                <w:rFonts w:ascii="Times New Roman" w:eastAsia="Times New Roman" w:hAnsi="Times New Roman" w:cs="Times New Roman"/>
+              </w:rPr>
+            </w:pPr>
+          </w:p>
+        </w:tc>
       </w:tr>
       <w:tr>
         <w:trPr>
@@ -15591,6 +16236,22 @@
             </w:pPr>
           </w:p>
         </w:tc>
+        <w:tc>
+          <w:tcPr>
+            <w:tcW w:w="1134" w:type="dxa"/>
+            <w:vMerge/>
+            <w:shd w:val="clear" w:color="auto" w:fill="FFFFFF" w:themeFill="background1"/>
+          </w:tcPr>
+          <w:p>
+            <w:pPr>
+              <w:spacing w:after="0" w:line="360" w:lineRule="auto"/>
+              <w:jc w:val="center"/>
+              <w:rPr>
+                <w:rFonts w:ascii="Times New Roman" w:eastAsia="Times New Roman" w:hAnsi="Times New Roman" w:cs="Times New Roman"/>
+              </w:rPr>
+            </w:pPr>
+          </w:p>
+        </w:tc>
       </w:tr>
       <w:tr>
         <w:trPr>
@@ -15677,6 +16338,22 @@
             </w:pPr>
           </w:p>
         </w:tc>
+        <w:tc>
+          <w:tcPr>
+            <w:tcW w:w="1134" w:type="dxa"/>
+            <w:vMerge/>
+            <w:shd w:val="clear" w:color="auto" w:fill="FFFFFF" w:themeFill="background1"/>
+          </w:tcPr>
+          <w:p>
+            <w:pPr>
+              <w:spacing w:after="0" w:line="360" w:lineRule="auto"/>
+              <w:jc w:val="center"/>
+              <w:rPr>
+                <w:rFonts w:ascii="Times New Roman" w:eastAsia="Times New Roman" w:hAnsi="Times New Roman" w:cs="Times New Roman"/>
+              </w:rPr>
+            </w:pPr>
+          </w:p>
+        </w:tc>
       </w:tr>
       <w:tr>
         <w:trPr>
@@ -15763,6 +16440,22 @@
             </w:pPr>
           </w:p>
         </w:tc>
+        <w:tc>
+          <w:tcPr>
+            <w:tcW w:w="1134" w:type="dxa"/>
+            <w:vMerge/>
+            <w:shd w:val="clear" w:color="auto" w:fill="FFFFFF" w:themeFill="background1"/>
+          </w:tcPr>
+          <w:p>
+            <w:pPr>
+              <w:spacing w:after="0" w:line="360" w:lineRule="auto"/>
+              <w:jc w:val="center"/>
+              <w:rPr>
+                <w:rFonts w:ascii="Times New Roman" w:eastAsia="Times New Roman" w:hAnsi="Times New Roman" w:cs="Times New Roman"/>
+              </w:rPr>
+            </w:pPr>
+          </w:p>
+        </w:tc>
       </w:tr>
       <w:tr>
         <w:trPr>
@@ -15849,6 +16542,22 @@
             </w:pPr>
           </w:p>
         </w:tc>
+        <w:tc>
+          <w:tcPr>
+            <w:tcW w:w="1134" w:type="dxa"/>
+            <w:vMerge/>
+            <w:shd w:val="clear" w:color="auto" w:fill="FFFFFF" w:themeFill="background1"/>
+          </w:tcPr>
+          <w:p>
+            <w:pPr>
+              <w:spacing w:after="0" w:line="360" w:lineRule="auto"/>
+              <w:jc w:val="center"/>
+              <w:rPr>
+                <w:rFonts w:ascii="Times New Roman" w:eastAsia="Times New Roman" w:hAnsi="Times New Roman" w:cs="Times New Roman"/>
+              </w:rPr>
+            </w:pPr>
+          </w:p>
+        </w:tc>
       </w:tr>
       <w:tr>
         <w:trPr>
@@ -15935,6 +16644,22 @@
             </w:pPr>
           </w:p>
         </w:tc>
+        <w:tc>
+          <w:tcPr>
+            <w:tcW w:w="1134" w:type="dxa"/>
+            <w:vMerge/>
+            <w:shd w:val="clear" w:color="auto" w:fill="FFFFFF" w:themeFill="background1"/>
+          </w:tcPr>
+          <w:p>
+            <w:pPr>
+              <w:spacing w:after="0" w:line="360" w:lineRule="auto"/>
+              <w:jc w:val="center"/>
+              <w:rPr>
+                <w:rFonts w:ascii="Times New Roman" w:eastAsia="Times New Roman" w:hAnsi="Times New Roman" w:cs="Times New Roman"/>
+              </w:rPr>
+            </w:pPr>
+          </w:p>
+        </w:tc>
       </w:tr>
       <w:tr>
         <w:trPr>
@@ -16021,6 +16746,22 @@
             </w:pPr>
           </w:p>
         </w:tc>
+        <w:tc>
+          <w:tcPr>
+            <w:tcW w:w="1134" w:type="dxa"/>
+            <w:vMerge/>
+            <w:shd w:val="clear" w:color="auto" w:fill="FFFFFF" w:themeFill="background1"/>
+          </w:tcPr>
+          <w:p>
+            <w:pPr>
+              <w:spacing w:after="0" w:line="360" w:lineRule="auto"/>
+              <w:jc w:val="center"/>
+              <w:rPr>
+                <w:rFonts w:ascii="Times New Roman" w:eastAsia="Times New Roman" w:hAnsi="Times New Roman" w:cs="Times New Roman"/>
+              </w:rPr>
+            </w:pPr>
+          </w:p>
+        </w:tc>
       </w:tr>
       <w:tr>
         <w:trPr>
@@ -16096,6 +16837,22 @@
             <w:tcW w:w="1134" w:type="dxa"/>
             <w:shd w:val="clear" w:color="auto" w:fill="FFFFFF" w:themeFill="background1"/>
             <w:vAlign w:val="center"/>
+          </w:tcPr>
+          <w:p>
+            <w:pPr>
+              <w:spacing w:after="0" w:line="360" w:lineRule="auto"/>
+              <w:jc w:val="center"/>
+              <w:rPr>
+                <w:rFonts w:ascii="Times New Roman" w:eastAsia="Times New Roman" w:hAnsi="Times New Roman" w:cs="Times New Roman"/>
+              </w:rPr>
+            </w:pPr>
+          </w:p>
+        </w:tc>
+        <w:tc>
+          <w:tcPr>
+            <w:tcW w:w="1134" w:type="dxa"/>
+            <w:vMerge/>
+            <w:shd w:val="clear" w:color="auto" w:fill="FFFFFF" w:themeFill="background1"/>
           </w:tcPr>
           <w:p>
             <w:pPr>
@@ -16157,7 +16914,7 @@
                     </pic:cNvPicPr>
                   </pic:nvPicPr>
                   <pic:blipFill>
-                    <a:blip r:embed="rId9">
+                    <a:blip r:embed="rId11">
                       <a:extLst>
                         <a:ext uri="{28A0092B-C50C-407E-A947-70E740481C1C}">
                           <a14:useLocalDpi xmlns:a14="http://schemas.microsoft.com/office/drawing/2010/main" val="0"/>
@@ -16434,6 +17191,7 @@
           <w:between w:val="nil"/>
         </w:pBdr>
         <w:spacing w:line="360" w:lineRule="auto"/>
+        <w:ind w:left="360"/>
         <w:rPr>
           <w:rFonts w:ascii="Times New Roman" w:eastAsia="Times New Roman" w:hAnsi="Times New Roman" w:cs="Times New Roman"/>
           <w:color w:val="000000"/>
@@ -16441,24 +17199,123 @@
           <w:szCs w:val="24"/>
         </w:rPr>
       </w:pPr>
-    </w:p>
-    <w:p>
-      <w:pPr>
-        <w:pBdr>
-          <w:top w:val="nil"/>
-          <w:left w:val="nil"/>
-          <w:bottom w:val="nil"/>
-          <w:right w:val="nil"/>
-          <w:between w:val="nil"/>
-        </w:pBdr>
-        <w:spacing w:line="360" w:lineRule="auto"/>
+      <w:r>
         <w:rPr>
           <w:rFonts w:ascii="Times New Roman" w:eastAsia="Times New Roman" w:hAnsi="Times New Roman" w:cs="Times New Roman"/>
           <w:color w:val="000000"/>
           <w:sz w:val="24"/>
           <w:szCs w:val="24"/>
         </w:rPr>
-      </w:pPr>
+        <w:t>Wpływ dokładności uwzględniania. ograniczeń w chwili zakończenia działania procedury (</w:t>
+      </w:r>
+      <w:proofErr w:type="spellStart"/>
+      <w:r>
+        <w:rPr>
+          <w:rFonts w:ascii="Times New Roman" w:eastAsia="Times New Roman" w:hAnsi="Times New Roman" w:cs="Times New Roman"/>
+          <w:color w:val="000000"/>
+          <w:sz w:val="24"/>
+          <w:szCs w:val="24"/>
+        </w:rPr>
+        <w:t>cmin</w:t>
+      </w:r>
+      <w:proofErr w:type="spellEnd"/>
+      <w:r>
+        <w:rPr>
+          <w:rFonts w:ascii="Times New Roman" w:eastAsia="Times New Roman" w:hAnsi="Times New Roman" w:cs="Times New Roman"/>
+          <w:color w:val="000000"/>
+          <w:sz w:val="24"/>
+          <w:szCs w:val="24"/>
+        </w:rPr>
+        <w:t>).</w:t>
+      </w:r>
+      <w:r>
+        <w:t xml:space="preserve"> </w:t>
+      </w:r>
+      <w:r>
+        <w:rPr>
+          <w:rFonts w:ascii="Times New Roman" w:eastAsia="Times New Roman" w:hAnsi="Times New Roman" w:cs="Times New Roman"/>
+          <w:color w:val="000000"/>
+          <w:sz w:val="24"/>
+          <w:szCs w:val="24"/>
+        </w:rPr>
+        <w:t xml:space="preserve">Czasami wartości ograniczeń są dodatnie, co wskazuje na </w:t>
+      </w:r>
+      <w:proofErr w:type="gramStart"/>
+      <w:r>
+        <w:rPr>
+          <w:rFonts w:ascii="Times New Roman" w:eastAsia="Times New Roman" w:hAnsi="Times New Roman" w:cs="Times New Roman"/>
+          <w:color w:val="000000"/>
+          <w:sz w:val="24"/>
+          <w:szCs w:val="24"/>
+        </w:rPr>
+        <w:t>nie</w:t>
+      </w:r>
+      <w:r>
+        <w:rPr>
+          <w:rFonts w:ascii="Times New Roman" w:eastAsia="Times New Roman" w:hAnsi="Times New Roman" w:cs="Times New Roman"/>
+          <w:color w:val="000000"/>
+          <w:sz w:val="24"/>
+          <w:szCs w:val="24"/>
+        </w:rPr>
+        <w:t xml:space="preserve"> </w:t>
+      </w:r>
+      <w:r>
+        <w:rPr>
+          <w:rFonts w:ascii="Times New Roman" w:eastAsia="Times New Roman" w:hAnsi="Times New Roman" w:cs="Times New Roman"/>
+          <w:color w:val="000000"/>
+          <w:sz w:val="24"/>
+          <w:szCs w:val="24"/>
+        </w:rPr>
+        <w:t>mieszczenie</w:t>
+      </w:r>
+      <w:proofErr w:type="gramEnd"/>
+      <w:r>
+        <w:rPr>
+          <w:rFonts w:ascii="Times New Roman" w:eastAsia="Times New Roman" w:hAnsi="Times New Roman" w:cs="Times New Roman"/>
+          <w:color w:val="000000"/>
+          <w:sz w:val="24"/>
+          <w:szCs w:val="24"/>
+        </w:rPr>
+        <w:t xml:space="preserve"> </w:t>
+      </w:r>
+      <w:r>
+        <w:rPr>
+          <w:rFonts w:ascii="Times New Roman" w:eastAsia="Times New Roman" w:hAnsi="Times New Roman" w:cs="Times New Roman"/>
+          <w:color w:val="000000"/>
+          <w:sz w:val="24"/>
+          <w:szCs w:val="24"/>
+        </w:rPr>
+        <w:t>się punktu w ograniczeniach. Zwykle rozwiązaniem tego problemu jest zmniejszenie parametru Powella</w:t>
+      </w:r>
+      <w:r>
+        <w:rPr>
+          <w:rFonts w:ascii="Times New Roman" w:eastAsia="Times New Roman" w:hAnsi="Times New Roman" w:cs="Times New Roman"/>
+          <w:color w:val="000000"/>
+          <w:sz w:val="24"/>
+          <w:szCs w:val="24"/>
+        </w:rPr>
+        <w:t xml:space="preserve"> </w:t>
+      </w:r>
+      <w:proofErr w:type="spellStart"/>
+      <w:r>
+        <w:rPr>
+          <w:rFonts w:ascii="Times New Roman" w:eastAsia="Times New Roman" w:hAnsi="Times New Roman" w:cs="Times New Roman"/>
+          <w:color w:val="000000"/>
+          <w:sz w:val="24"/>
+          <w:szCs w:val="24"/>
+        </w:rPr>
+        <w:t>cmin</w:t>
+      </w:r>
+      <w:proofErr w:type="spellEnd"/>
+      <w:r>
+        <w:rPr>
+          <w:rFonts w:ascii="Times New Roman" w:eastAsia="Times New Roman" w:hAnsi="Times New Roman" w:cs="Times New Roman"/>
+          <w:color w:val="000000"/>
+          <w:sz w:val="24"/>
+          <w:szCs w:val="24"/>
+        </w:rPr>
+        <w:t>.</w:t>
+      </w:r>
     </w:p>
     <w:p>
       <w:pPr>
@@ -16629,7 +17486,7 @@
                     <pic:cNvPicPr preferRelativeResize="0"/>
                   </pic:nvPicPr>
                   <pic:blipFill rotWithShape="1">
-                    <a:blip r:embed="rId10"/>
+                    <a:blip r:embed="rId12"/>
                     <a:srcRect b="7822"/>
                     <a:stretch/>
                   </pic:blipFill>

--- a/Talik-Lodek_TIMO (2).docx
+++ b/Talik-Lodek_TIMO (2).docx
@@ -7965,12 +7965,11 @@
           <w:between w:val="nil"/>
         </w:pBdr>
         <w:spacing w:line="360" w:lineRule="auto"/>
-        <w:ind w:left="792"/>
+        <w:ind w:left="360"/>
         <w:jc w:val="center"/>
         <w:rPr>
           <w:rFonts w:ascii="Times New Roman" w:eastAsia="Times New Roman" w:hAnsi="Times New Roman" w:cs="Times New Roman"/>
-          <w:sz w:val="28"/>
-          <w:szCs w:val="28"/>
+          <w:color w:val="000000"/>
         </w:rPr>
       </w:pPr>
       <w:r>
@@ -7980,11 +7979,10 @@
           <w:sz w:val="28"/>
           <w:szCs w:val="28"/>
         </w:rPr>
-        <w:lastRenderedPageBreak/>
         <w:drawing>
-          <wp:inline distT="0" distB="0" distL="0" distR="0" wp14:anchorId="18AA7903" wp14:editId="5946D8D7">
-            <wp:extent cx="3383280" cy="5044440"/>
-            <wp:effectExtent l="0" t="0" r="7620" b="3810"/>
+          <wp:inline distT="0" distB="0" distL="0" distR="0" wp14:anchorId="749D5A19" wp14:editId="71582BC9">
+            <wp:extent cx="3482340" cy="5192137"/>
+            <wp:effectExtent l="0" t="0" r="3810" b="8890"/>
             <wp:docPr id="2" name="Obraz 2"/>
             <wp:cNvGraphicFramePr>
               <a:graphicFrameLocks xmlns:a="http://schemas.openxmlformats.org/drawingml/2006/main" noChangeAspect="1"/>
@@ -8014,7 +8012,7 @@
                   <pic:spPr bwMode="auto">
                     <a:xfrm>
                       <a:off x="0" y="0"/>
-                      <a:ext cx="3383280" cy="5044440"/>
+                      <a:ext cx="3508441" cy="5231054"/>
                     </a:xfrm>
                     <a:prstGeom prst="rect">
                       <a:avLst/>
@@ -8030,6 +8028,68 @@
           </wp:inline>
         </w:drawing>
       </w:r>
+    </w:p>
+    <w:p>
+      <w:pPr>
+        <w:pBdr>
+          <w:top w:val="nil"/>
+          <w:left w:val="nil"/>
+          <w:bottom w:val="nil"/>
+          <w:right w:val="nil"/>
+          <w:between w:val="nil"/>
+        </w:pBdr>
+        <w:spacing w:line="360" w:lineRule="auto"/>
+        <w:ind w:left="360"/>
+        <w:jc w:val="center"/>
+        <w:rPr>
+          <w:rFonts w:ascii="Times New Roman" w:eastAsia="Times New Roman" w:hAnsi="Times New Roman" w:cs="Times New Roman"/>
+          <w:color w:val="000000"/>
+        </w:rPr>
+      </w:pPr>
+    </w:p>
+    <w:p>
+      <w:pPr>
+        <w:pBdr>
+          <w:top w:val="nil"/>
+          <w:left w:val="nil"/>
+          <w:bottom w:val="nil"/>
+          <w:right w:val="nil"/>
+          <w:between w:val="nil"/>
+        </w:pBdr>
+        <w:spacing w:line="360" w:lineRule="auto"/>
+        <w:ind w:left="360"/>
+        <w:rPr>
+          <w:rFonts w:ascii="Times New Roman" w:eastAsia="Times New Roman" w:hAnsi="Times New Roman" w:cs="Times New Roman"/>
+          <w:color w:val="000000"/>
+        </w:rPr>
+      </w:pPr>
+      <w:r>
+        <w:rPr>
+          <w:rFonts w:ascii="Times New Roman" w:eastAsia="Times New Roman" w:hAnsi="Times New Roman" w:cs="Times New Roman"/>
+          <w:color w:val="000000"/>
+        </w:rPr>
+        <w:lastRenderedPageBreak/>
+        <w:t xml:space="preserve">Otrzymane wyniki pokrywają się idealnie z przykładowymi wynikami otrzymanymi podczas konsultacji. </w:t>
+      </w:r>
+    </w:p>
+    <w:p>
+      <w:pPr>
+        <w:pBdr>
+          <w:top w:val="nil"/>
+          <w:left w:val="nil"/>
+          <w:bottom w:val="nil"/>
+          <w:right w:val="nil"/>
+          <w:between w:val="nil"/>
+        </w:pBdr>
+        <w:spacing w:line="360" w:lineRule="auto"/>
+        <w:ind w:left="792"/>
+        <w:jc w:val="center"/>
+        <w:rPr>
+          <w:rFonts w:ascii="Times New Roman" w:eastAsia="Times New Roman" w:hAnsi="Times New Roman" w:cs="Times New Roman"/>
+          <w:sz w:val="28"/>
+          <w:szCs w:val="28"/>
+        </w:rPr>
+      </w:pPr>
       <w:r>
         <w:rPr>
           <w:rFonts w:ascii="Times New Roman" w:eastAsia="Times New Roman" w:hAnsi="Times New Roman" w:cs="Times New Roman"/>
@@ -8038,9 +8098,9 @@
           <w:szCs w:val="28"/>
         </w:rPr>
         <w:drawing>
-          <wp:inline distT="0" distB="0" distL="0" distR="0" wp14:anchorId="75303372" wp14:editId="01835E3C">
-            <wp:extent cx="4426191" cy="3032760"/>
-            <wp:effectExtent l="0" t="0" r="0" b="0"/>
+          <wp:inline distT="0" distB="0" distL="0" distR="0" wp14:anchorId="75303372" wp14:editId="7ACED782">
+            <wp:extent cx="4960620" cy="3403803"/>
+            <wp:effectExtent l="0" t="0" r="0" b="6350"/>
             <wp:docPr id="4" name="Obraz 4"/>
             <wp:cNvGraphicFramePr>
               <a:graphicFrameLocks xmlns:a="http://schemas.openxmlformats.org/drawingml/2006/main" noChangeAspect="1"/>
@@ -8054,7 +8114,7 @@
                       <a:picLocks noChangeAspect="1" noChangeArrowheads="1"/>
                     </pic:cNvPicPr>
                   </pic:nvPicPr>
-                  <pic:blipFill>
+                  <pic:blipFill rotWithShape="1">
                     <a:blip r:embed="rId7">
                       <a:extLst>
                         <a:ext uri="{28A0092B-C50C-407E-A947-70E740481C1C}">
@@ -8062,15 +8122,13 @@
                         </a:ext>
                       </a:extLst>
                     </a:blip>
-                    <a:srcRect/>
-                    <a:stretch>
-                      <a:fillRect/>
-                    </a:stretch>
+                    <a:srcRect l="606" t="1105" r="860" b="221"/>
+                    <a:stretch/>
                   </pic:blipFill>
                   <pic:spPr bwMode="auto">
                     <a:xfrm>
                       <a:off x="0" y="0"/>
-                      <a:ext cx="4451173" cy="3049878"/>
+                      <a:ext cx="4994722" cy="3427202"/>
                     </a:xfrm>
                     <a:prstGeom prst="rect">
                       <a:avLst/>
@@ -8079,6 +8137,11 @@
                     <a:ln>
                       <a:noFill/>
                     </a:ln>
+                    <a:extLst>
+                      <a:ext uri="{53640926-AAD7-44D8-BBD7-CCE9431645EC}">
+                        <a14:shadowObscured xmlns:a14="http://schemas.microsoft.com/office/drawing/2010/main"/>
+                      </a:ext>
+                    </a:extLst>
                   </pic:spPr>
                 </pic:pic>
               </a:graphicData>
@@ -8097,44 +8160,6 @@
           <w:between w:val="nil"/>
         </w:pBdr>
         <w:spacing w:line="360" w:lineRule="auto"/>
-        <w:ind w:left="792"/>
-        <w:jc w:val="center"/>
-        <w:rPr>
-          <w:rFonts w:ascii="Times New Roman" w:eastAsia="Times New Roman" w:hAnsi="Times New Roman" w:cs="Times New Roman"/>
-          <w:sz w:val="28"/>
-          <w:szCs w:val="28"/>
-        </w:rPr>
-      </w:pPr>
-    </w:p>
-    <w:p>
-      <w:pPr>
-        <w:pBdr>
-          <w:top w:val="nil"/>
-          <w:left w:val="nil"/>
-          <w:bottom w:val="nil"/>
-          <w:right w:val="nil"/>
-          <w:between w:val="nil"/>
-        </w:pBdr>
-        <w:spacing w:line="360" w:lineRule="auto"/>
-        <w:ind w:left="792"/>
-        <w:rPr>
-          <w:rFonts w:ascii="Times New Roman" w:eastAsia="Times New Roman" w:hAnsi="Times New Roman" w:cs="Times New Roman"/>
-          <w:sz w:val="28"/>
-          <w:szCs w:val="28"/>
-        </w:rPr>
-      </w:pPr>
-    </w:p>
-    <w:p>
-      <w:pPr>
-        <w:pBdr>
-          <w:top w:val="nil"/>
-          <w:left w:val="nil"/>
-          <w:bottom w:val="nil"/>
-          <w:right w:val="nil"/>
-          <w:between w:val="nil"/>
-        </w:pBdr>
-        <w:spacing w:line="360" w:lineRule="auto"/>
-        <w:ind w:left="792"/>
         <w:rPr>
           <w:rFonts w:ascii="Times New Roman" w:eastAsia="Times New Roman" w:hAnsi="Times New Roman" w:cs="Times New Roman"/>
           <w:sz w:val="28"/>
@@ -9471,63 +9496,6 @@
         <w:keepNext/>
         <w:spacing w:line="360" w:lineRule="auto"/>
       </w:pPr>
-      <w:r>
-        <w:rPr>
-          <w:rFonts w:ascii="Times New Roman" w:eastAsia="Times New Roman" w:hAnsi="Times New Roman" w:cs="Times New Roman"/>
-          <w:noProof/>
-          <w:sz w:val="28"/>
-          <w:szCs w:val="28"/>
-        </w:rPr>
-        <w:lastRenderedPageBreak/>
-        <w:drawing>
-          <wp:inline distT="0" distB="0" distL="0" distR="0" wp14:anchorId="43C99FCF" wp14:editId="78F2B0ED">
-            <wp:extent cx="5303520" cy="4053840"/>
-            <wp:effectExtent l="0" t="0" r="0" b="3810"/>
-            <wp:docPr id="9" name="Obraz 9"/>
-            <wp:cNvGraphicFramePr>
-              <a:graphicFrameLocks xmlns:a="http://schemas.openxmlformats.org/drawingml/2006/main" noChangeAspect="1"/>
-            </wp:cNvGraphicFramePr>
-            <a:graphic xmlns:a="http://schemas.openxmlformats.org/drawingml/2006/main">
-              <a:graphicData uri="http://schemas.openxmlformats.org/drawingml/2006/picture">
-                <pic:pic xmlns:pic="http://schemas.openxmlformats.org/drawingml/2006/picture">
-                  <pic:nvPicPr>
-                    <pic:cNvPr id="0" name="Picture 9"/>
-                    <pic:cNvPicPr>
-                      <a:picLocks noChangeAspect="1" noChangeArrowheads="1"/>
-                    </pic:cNvPicPr>
-                  </pic:nvPicPr>
-                  <pic:blipFill>
-                    <a:blip r:embed="rId8">
-                      <a:extLst>
-                        <a:ext uri="{28A0092B-C50C-407E-A947-70E740481C1C}">
-                          <a14:useLocalDpi xmlns:a14="http://schemas.microsoft.com/office/drawing/2010/main" val="0"/>
-                        </a:ext>
-                      </a:extLst>
-                    </a:blip>
-                    <a:srcRect/>
-                    <a:stretch>
-                      <a:fillRect/>
-                    </a:stretch>
-                  </pic:blipFill>
-                  <pic:spPr bwMode="auto">
-                    <a:xfrm>
-                      <a:off x="0" y="0"/>
-                      <a:ext cx="5303520" cy="4053840"/>
-                    </a:xfrm>
-                    <a:prstGeom prst="rect">
-                      <a:avLst/>
-                    </a:prstGeom>
-                    <a:noFill/>
-                    <a:ln>
-                      <a:noFill/>
-                    </a:ln>
-                  </pic:spPr>
-                </pic:pic>
-              </a:graphicData>
-            </a:graphic>
-          </wp:inline>
-        </w:drawing>
-      </w:r>
     </w:p>
     <w:p>
       <w:pPr>
@@ -10873,64 +10841,7 @@
           <w:sz w:val="24"/>
           <w:szCs w:val="24"/>
         </w:rPr>
-        <w:lastRenderedPageBreak/>
         <w:tab/>
-      </w:r>
-      <w:r>
-        <w:rPr>
-          <w:rFonts w:ascii="Times New Roman" w:eastAsia="Times New Roman" w:hAnsi="Times New Roman" w:cs="Times New Roman"/>
-          <w:noProof/>
-          <w:sz w:val="24"/>
-          <w:szCs w:val="24"/>
-        </w:rPr>
-        <w:drawing>
-          <wp:inline distT="0" distB="0" distL="0" distR="0" wp14:anchorId="05725B10" wp14:editId="2C6B4273">
-            <wp:extent cx="4930140" cy="3985260"/>
-            <wp:effectExtent l="0" t="0" r="3810" b="0"/>
-            <wp:docPr id="10" name="Obraz 10"/>
-            <wp:cNvGraphicFramePr>
-              <a:graphicFrameLocks xmlns:a="http://schemas.openxmlformats.org/drawingml/2006/main" noChangeAspect="1"/>
-            </wp:cNvGraphicFramePr>
-            <a:graphic xmlns:a="http://schemas.openxmlformats.org/drawingml/2006/main">
-              <a:graphicData uri="http://schemas.openxmlformats.org/drawingml/2006/picture">
-                <pic:pic xmlns:pic="http://schemas.openxmlformats.org/drawingml/2006/picture">
-                  <pic:nvPicPr>
-                    <pic:cNvPr id="0" name="Picture 10"/>
-                    <pic:cNvPicPr>
-                      <a:picLocks noChangeAspect="1" noChangeArrowheads="1"/>
-                    </pic:cNvPicPr>
-                  </pic:nvPicPr>
-                  <pic:blipFill>
-                    <a:blip r:embed="rId9">
-                      <a:extLst>
-                        <a:ext uri="{28A0092B-C50C-407E-A947-70E740481C1C}">
-                          <a14:useLocalDpi xmlns:a14="http://schemas.microsoft.com/office/drawing/2010/main" val="0"/>
-                        </a:ext>
-                      </a:extLst>
-                    </a:blip>
-                    <a:srcRect/>
-                    <a:stretch>
-                      <a:fillRect/>
-                    </a:stretch>
-                  </pic:blipFill>
-                  <pic:spPr bwMode="auto">
-                    <a:xfrm>
-                      <a:off x="0" y="0"/>
-                      <a:ext cx="4930140" cy="3985260"/>
-                    </a:xfrm>
-                    <a:prstGeom prst="rect">
-                      <a:avLst/>
-                    </a:prstGeom>
-                    <a:noFill/>
-                    <a:ln>
-                      <a:noFill/>
-                    </a:ln>
-                  </pic:spPr>
-                </pic:pic>
-              </a:graphicData>
-            </a:graphic>
-          </wp:inline>
-        </w:drawing>
       </w:r>
     </w:p>
     <w:p>
@@ -11630,6 +11541,7 @@
           <w:sz w:val="24"/>
           <w:szCs w:val="24"/>
         </w:rPr>
+        <w:lastRenderedPageBreak/>
         <w:t>m1 =0.25</w:t>
       </w:r>
     </w:p>
@@ -11676,6 +11588,71 @@
           <w:szCs w:val="24"/>
         </w:rPr>
       </w:pPr>
+      <w:r>
+        <w:rPr>
+          <w:rFonts w:ascii="Times New Roman" w:eastAsia="Times New Roman" w:hAnsi="Times New Roman" w:cs="Times New Roman"/>
+          <w:sz w:val="24"/>
+          <w:szCs w:val="24"/>
+        </w:rPr>
+        <w:t>-10,10</w:t>
+      </w:r>
+    </w:p>
+    <w:p>
+      <w:pPr>
+        <w:spacing w:line="360" w:lineRule="auto"/>
+        <w:ind w:left="360"/>
+        <w:rPr>
+          <w:rFonts w:ascii="Times New Roman" w:eastAsia="Times New Roman" w:hAnsi="Times New Roman" w:cs="Times New Roman"/>
+          <w:sz w:val="24"/>
+          <w:szCs w:val="24"/>
+        </w:rPr>
+      </w:pPr>
+      <w:r>
+        <w:rPr>
+          <w:rFonts w:ascii="Times New Roman" w:eastAsia="Times New Roman" w:hAnsi="Times New Roman" w:cs="Times New Roman"/>
+          <w:sz w:val="24"/>
+          <w:szCs w:val="24"/>
+        </w:rPr>
+        <w:t>-10,-10</w:t>
+      </w:r>
+    </w:p>
+    <w:p>
+      <w:pPr>
+        <w:spacing w:line="360" w:lineRule="auto"/>
+        <w:ind w:left="360"/>
+        <w:rPr>
+          <w:rFonts w:ascii="Times New Roman" w:eastAsia="Times New Roman" w:hAnsi="Times New Roman" w:cs="Times New Roman"/>
+          <w:sz w:val="24"/>
+          <w:szCs w:val="24"/>
+        </w:rPr>
+      </w:pPr>
+      <w:r>
+        <w:rPr>
+          <w:rFonts w:ascii="Times New Roman" w:eastAsia="Times New Roman" w:hAnsi="Times New Roman" w:cs="Times New Roman"/>
+          <w:sz w:val="24"/>
+          <w:szCs w:val="24"/>
+        </w:rPr>
+        <w:t>10,-10</w:t>
+      </w:r>
+    </w:p>
+    <w:p>
+      <w:pPr>
+        <w:spacing w:line="360" w:lineRule="auto"/>
+        <w:ind w:left="360"/>
+        <w:rPr>
+          <w:rFonts w:ascii="Times New Roman" w:eastAsia="Times New Roman" w:hAnsi="Times New Roman" w:cs="Times New Roman"/>
+          <w:sz w:val="24"/>
+          <w:szCs w:val="24"/>
+        </w:rPr>
+      </w:pPr>
+      <w:r>
+        <w:rPr>
+          <w:rFonts w:ascii="Times New Roman" w:eastAsia="Times New Roman" w:hAnsi="Times New Roman" w:cs="Times New Roman"/>
+          <w:sz w:val="24"/>
+          <w:szCs w:val="24"/>
+        </w:rPr>
+        <w:t>10,10</w:t>
+      </w:r>
     </w:p>
     <w:p>
       <w:pPr>
@@ -11697,7 +11674,6 @@
           <w:sz w:val="24"/>
           <w:szCs w:val="24"/>
         </w:rPr>
-        <w:lastRenderedPageBreak/>
         <w:t xml:space="preserve"> </w:t>
       </w:r>
       <w:r>
@@ -12373,28 +12349,6 @@
     </w:p>
     <w:p>
       <w:pPr>
-        <w:pStyle w:val="Akapitzlist"/>
-        <w:spacing w:line="360" w:lineRule="auto"/>
-        <w:ind w:left="360"/>
-        <w:rPr>
-          <w:rFonts w:ascii="Times New Roman" w:eastAsia="Times New Roman" w:hAnsi="Times New Roman" w:cs="Times New Roman"/>
-          <w:sz w:val="24"/>
-          <w:szCs w:val="24"/>
-        </w:rPr>
-      </w:pPr>
-    </w:p>
-    <w:p>
-      <w:pPr>
-        <w:spacing w:line="360" w:lineRule="auto"/>
-        <w:rPr>
-          <w:rFonts w:ascii="Times New Roman" w:eastAsia="Times New Roman" w:hAnsi="Times New Roman" w:cs="Times New Roman"/>
-          <w:sz w:val="24"/>
-          <w:szCs w:val="24"/>
-        </w:rPr>
-      </w:pPr>
-    </w:p>
-    <w:p>
-      <w:pPr>
         <w:numPr>
           <w:ilvl w:val="1"/>
           <w:numId w:val="3"/>
@@ -12409,4541 +12363,35 @@
         <w:spacing w:line="360" w:lineRule="auto"/>
         <w:rPr>
           <w:rFonts w:ascii="Times New Roman" w:eastAsia="Times New Roman" w:hAnsi="Times New Roman" w:cs="Times New Roman"/>
+          <w:color w:val="000000"/>
+        </w:rPr>
+      </w:pPr>
+      <w:r>
+        <w:rPr>
+          <w:rFonts w:ascii="Times New Roman" w:eastAsia="Times New Roman" w:hAnsi="Times New Roman" w:cs="Times New Roman"/>
+          <w:color w:val="000000"/>
           <w:sz w:val="28"/>
           <w:szCs w:val="28"/>
         </w:rPr>
-      </w:pPr>
-      <w:r>
-        <w:rPr>
-          <w:rFonts w:ascii="Times New Roman" w:eastAsia="Times New Roman" w:hAnsi="Times New Roman" w:cs="Times New Roman"/>
-          <w:sz w:val="28"/>
-          <w:szCs w:val="28"/>
-        </w:rPr>
-        <w:t>Badanie wpływu zmiany parametrów</w:t>
-      </w:r>
-    </w:p>
-    <w:tbl>
-      <w:tblPr>
-        <w:tblStyle w:val="a1"/>
-        <w:tblW w:w="8180" w:type="dxa"/>
-        <w:jc w:val="center"/>
-        <w:tblInd w:w="0" w:type="dxa"/>
-        <w:tblBorders>
-          <w:top w:val="single" w:sz="8" w:space="0" w:color="000000"/>
-          <w:left w:val="single" w:sz="8" w:space="0" w:color="000000"/>
-          <w:bottom w:val="single" w:sz="8" w:space="0" w:color="000000"/>
-          <w:right w:val="single" w:sz="8" w:space="0" w:color="000000"/>
-          <w:insideH w:val="single" w:sz="8" w:space="0" w:color="000000"/>
-          <w:insideV w:val="single" w:sz="8" w:space="0" w:color="000000"/>
-        </w:tblBorders>
-        <w:shd w:val="clear" w:color="auto" w:fill="FFFFFF" w:themeFill="background1"/>
-        <w:tblLayout w:type="fixed"/>
-        <w:tblCellMar>
-          <w:top w:w="57" w:type="dxa"/>
-          <w:left w:w="57" w:type="dxa"/>
-          <w:bottom w:w="57" w:type="dxa"/>
-          <w:right w:w="57" w:type="dxa"/>
-        </w:tblCellMar>
-        <w:tblLook w:val="0600" w:firstRow="0" w:lastRow="0" w:firstColumn="0" w:lastColumn="0" w:noHBand="1" w:noVBand="1"/>
-      </w:tblPr>
-      <w:tblGrid>
-        <w:gridCol w:w="1276"/>
-        <w:gridCol w:w="1843"/>
-        <w:gridCol w:w="1276"/>
-        <w:gridCol w:w="1517"/>
-        <w:gridCol w:w="1134"/>
-        <w:gridCol w:w="1134"/>
-      </w:tblGrid>
-      <w:tr>
-        <w:trPr>
-          <w:trHeight w:val="113"/>
-          <w:jc w:val="center"/>
-        </w:trPr>
-        <w:tc>
-          <w:tcPr>
-            <w:tcW w:w="1276" w:type="dxa"/>
-            <w:shd w:val="clear" w:color="auto" w:fill="FFFFFF" w:themeFill="background1"/>
-            <w:vAlign w:val="center"/>
-          </w:tcPr>
-          <w:p>
-            <w:pPr>
-              <w:spacing w:after="0" w:line="240" w:lineRule="auto"/>
-              <w:jc w:val="center"/>
-              <w:rPr>
-                <w:rFonts w:ascii="Cambria Math" w:eastAsia="Cambria Math" w:hAnsi="Cambria Math" w:cs="Cambria Math"/>
-                <w:sz w:val="28"/>
-                <w:szCs w:val="28"/>
-              </w:rPr>
-            </w:pPr>
-            <m:oMathPara>
-              <m:oMath>
-                <m:sSub>
-                  <m:sSubPr>
-                    <m:ctrlPr>
-                      <w:rPr>
-                        <w:rFonts w:ascii="Cambria Math" w:eastAsia="Cambria Math" w:hAnsi="Cambria Math" w:cs="Cambria Math"/>
-                        <w:sz w:val="28"/>
-                        <w:szCs w:val="28"/>
-                      </w:rPr>
-                    </m:ctrlPr>
-                  </m:sSubPr>
-                  <m:e>
-                    <m:r>
-                      <w:rPr>
-                        <w:rFonts w:ascii="Cambria Math" w:eastAsia="Cambria Math" w:hAnsi="Cambria Math" w:cs="Cambria Math"/>
-                        <w:sz w:val="28"/>
-                        <w:szCs w:val="28"/>
-                      </w:rPr>
-                      <m:t>x</m:t>
-                    </m:r>
-                  </m:e>
-                  <m:sub>
-                    <m:r>
-                      <w:rPr>
-                        <w:rFonts w:ascii="Cambria Math" w:eastAsia="Cambria Math" w:hAnsi="Cambria Math" w:cs="Cambria Math"/>
-                        <w:sz w:val="28"/>
-                        <w:szCs w:val="28"/>
-                      </w:rPr>
-                      <m:t>0</m:t>
-                    </m:r>
-                  </m:sub>
-                </m:sSub>
-              </m:oMath>
-            </m:oMathPara>
-          </w:p>
-        </w:tc>
-        <w:tc>
-          <w:tcPr>
-            <w:tcW w:w="1843" w:type="dxa"/>
-            <w:shd w:val="clear" w:color="auto" w:fill="FFFFFF" w:themeFill="background1"/>
-            <w:vAlign w:val="center"/>
-          </w:tcPr>
-          <w:p>
-            <w:pPr>
-              <w:spacing w:after="0" w:line="360" w:lineRule="auto"/>
-              <w:jc w:val="center"/>
-              <w:rPr>
-                <w:rFonts w:ascii="Times New Roman" w:eastAsia="Times New Roman" w:hAnsi="Times New Roman" w:cs="Times New Roman"/>
-                <w:sz w:val="28"/>
-                <w:szCs w:val="28"/>
-              </w:rPr>
-            </w:pPr>
-            <w:r>
-              <w:rPr>
-                <w:rFonts w:ascii="Times New Roman" w:eastAsia="Times New Roman" w:hAnsi="Times New Roman" w:cs="Times New Roman"/>
-                <w:sz w:val="28"/>
-                <w:szCs w:val="28"/>
-              </w:rPr>
-              <w:t>x*</w:t>
-            </w:r>
-          </w:p>
-        </w:tc>
-        <w:tc>
-          <w:tcPr>
-            <w:tcW w:w="1276" w:type="dxa"/>
-            <w:shd w:val="clear" w:color="auto" w:fill="FFFFFF" w:themeFill="background1"/>
-            <w:vAlign w:val="center"/>
-          </w:tcPr>
-          <w:p>
-            <w:pPr>
-              <w:spacing w:after="0" w:line="360" w:lineRule="auto"/>
-              <w:jc w:val="center"/>
-              <w:rPr>
-                <w:rFonts w:ascii="Times New Roman" w:eastAsia="Times New Roman" w:hAnsi="Times New Roman" w:cs="Times New Roman"/>
-                <w:sz w:val="28"/>
-                <w:szCs w:val="28"/>
-              </w:rPr>
-            </w:pPr>
-            <w:r>
-              <w:rPr>
-                <w:rFonts w:ascii="Times New Roman" w:eastAsia="Times New Roman" w:hAnsi="Times New Roman" w:cs="Times New Roman"/>
-                <w:sz w:val="28"/>
-                <w:szCs w:val="28"/>
-              </w:rPr>
-              <w:t>f(x*)</w:t>
-            </w:r>
-          </w:p>
-        </w:tc>
-        <w:tc>
-          <w:tcPr>
-            <w:tcW w:w="1517" w:type="dxa"/>
-            <w:shd w:val="clear" w:color="auto" w:fill="FFFFFF" w:themeFill="background1"/>
-            <w:vAlign w:val="center"/>
-          </w:tcPr>
-          <w:p>
-            <w:pPr>
-              <w:spacing w:after="0" w:line="360" w:lineRule="auto"/>
-              <w:jc w:val="center"/>
-              <w:rPr>
-                <w:rFonts w:ascii="Times New Roman" w:eastAsia="Times New Roman" w:hAnsi="Times New Roman" w:cs="Times New Roman"/>
-                <w:sz w:val="28"/>
-                <w:szCs w:val="28"/>
-              </w:rPr>
-            </w:pPr>
-            <w:r>
-              <w:rPr>
-                <w:rFonts w:ascii="Times New Roman" w:eastAsia="Times New Roman" w:hAnsi="Times New Roman" w:cs="Times New Roman"/>
-                <w:sz w:val="28"/>
-                <w:szCs w:val="28"/>
-              </w:rPr>
-              <w:t>c</w:t>
-            </w:r>
-          </w:p>
-        </w:tc>
-        <w:tc>
-          <w:tcPr>
-            <w:tcW w:w="1134" w:type="dxa"/>
-            <w:shd w:val="clear" w:color="auto" w:fill="FFFFFF" w:themeFill="background1"/>
-            <w:vAlign w:val="center"/>
-          </w:tcPr>
-          <w:p>
-            <w:pPr>
-              <w:spacing w:after="0" w:line="360" w:lineRule="auto"/>
-              <w:jc w:val="center"/>
-              <w:rPr>
-                <w:rFonts w:ascii="Times New Roman" w:eastAsia="Times New Roman" w:hAnsi="Times New Roman" w:cs="Times New Roman"/>
-                <w:sz w:val="28"/>
-                <w:szCs w:val="28"/>
-              </w:rPr>
-            </w:pPr>
-            <w:r>
-              <w:rPr>
-                <w:rFonts w:ascii="Times New Roman" w:eastAsia="Times New Roman" w:hAnsi="Times New Roman" w:cs="Times New Roman"/>
-                <w:sz w:val="28"/>
-                <w:szCs w:val="28"/>
-              </w:rPr>
-              <w:t>Iteracje</w:t>
-            </w:r>
-          </w:p>
-        </w:tc>
-        <w:tc>
-          <w:tcPr>
-            <w:tcW w:w="1134" w:type="dxa"/>
-            <w:shd w:val="clear" w:color="auto" w:fill="FFFFFF" w:themeFill="background1"/>
-          </w:tcPr>
-          <w:p>
-            <w:pPr>
-              <w:spacing w:after="0" w:line="360" w:lineRule="auto"/>
-              <w:jc w:val="center"/>
-              <w:rPr>
-                <w:rFonts w:ascii="Times New Roman" w:eastAsia="Times New Roman" w:hAnsi="Times New Roman" w:cs="Times New Roman"/>
-                <w:sz w:val="28"/>
-                <w:szCs w:val="28"/>
-              </w:rPr>
-            </w:pPr>
-            <w:proofErr w:type="spellStart"/>
-            <w:r>
-              <w:rPr>
-                <w:rFonts w:ascii="Times New Roman" w:eastAsia="Times New Roman" w:hAnsi="Times New Roman" w:cs="Times New Roman"/>
-                <w:sz w:val="28"/>
-                <w:szCs w:val="28"/>
-              </w:rPr>
-              <w:t>cmin</w:t>
-            </w:r>
-            <w:proofErr w:type="spellEnd"/>
-          </w:p>
-        </w:tc>
-      </w:tr>
-      <w:tr>
-        <w:trPr>
-          <w:trHeight w:hRule="exact" w:val="312"/>
-          <w:jc w:val="center"/>
-        </w:trPr>
-        <w:tc>
-          <w:tcPr>
-            <w:tcW w:w="1276" w:type="dxa"/>
-            <w:vMerge w:val="restart"/>
-            <w:shd w:val="clear" w:color="auto" w:fill="FFFFFF" w:themeFill="background1"/>
-            <w:vAlign w:val="center"/>
-          </w:tcPr>
-          <w:p>
-            <w:pPr>
-              <w:spacing w:after="0" w:line="360" w:lineRule="auto"/>
-              <w:jc w:val="center"/>
-              <w:rPr>
-                <w:rFonts w:ascii="Times New Roman" w:eastAsia="Times New Roman" w:hAnsi="Times New Roman" w:cs="Times New Roman"/>
-                <w:sz w:val="28"/>
-                <w:szCs w:val="28"/>
-              </w:rPr>
-            </w:pPr>
-            <w:r>
-              <w:rPr>
-                <w:rFonts w:ascii="Times New Roman" w:eastAsia="Times New Roman" w:hAnsi="Times New Roman" w:cs="Times New Roman"/>
-                <w:sz w:val="28"/>
-                <w:szCs w:val="28"/>
-              </w:rPr>
-              <w:t>(3,-5)</w:t>
-            </w:r>
-          </w:p>
-        </w:tc>
-        <w:tc>
-          <w:tcPr>
-            <w:tcW w:w="1843" w:type="dxa"/>
-            <w:shd w:val="clear" w:color="auto" w:fill="FFFFFF" w:themeFill="background1"/>
-          </w:tcPr>
-          <w:p>
-            <w:pPr>
-              <w:spacing w:after="0" w:line="360" w:lineRule="auto"/>
-              <w:jc w:val="center"/>
-              <w:rPr>
-                <w:rFonts w:ascii="Times New Roman" w:eastAsia="Times New Roman" w:hAnsi="Times New Roman" w:cs="Times New Roman"/>
-              </w:rPr>
-            </w:pPr>
-          </w:p>
-        </w:tc>
-        <w:tc>
-          <w:tcPr>
-            <w:tcW w:w="1276" w:type="dxa"/>
-            <w:shd w:val="clear" w:color="auto" w:fill="FFFFFF" w:themeFill="background1"/>
-            <w:vAlign w:val="center"/>
-          </w:tcPr>
-          <w:p>
-            <w:pPr>
-              <w:spacing w:after="0" w:line="360" w:lineRule="auto"/>
-              <w:jc w:val="center"/>
-              <w:rPr>
-                <w:rFonts w:ascii="Times New Roman" w:eastAsia="Times New Roman" w:hAnsi="Times New Roman" w:cs="Times New Roman"/>
-              </w:rPr>
-            </w:pPr>
-          </w:p>
-        </w:tc>
-        <w:tc>
-          <w:tcPr>
-            <w:tcW w:w="1517" w:type="dxa"/>
-            <w:shd w:val="clear" w:color="auto" w:fill="FFFFFF" w:themeFill="background1"/>
-            <w:vAlign w:val="center"/>
-          </w:tcPr>
-          <w:p>
-            <w:pPr>
-              <w:spacing w:after="0" w:line="360" w:lineRule="auto"/>
-              <w:jc w:val="center"/>
-              <w:rPr>
-                <w:rFonts w:ascii="Times New Roman" w:eastAsia="Times New Roman" w:hAnsi="Times New Roman" w:cs="Times New Roman"/>
-              </w:rPr>
-            </w:pPr>
-          </w:p>
-        </w:tc>
-        <w:tc>
-          <w:tcPr>
-            <w:tcW w:w="1134" w:type="dxa"/>
-            <w:shd w:val="clear" w:color="auto" w:fill="FFFFFF" w:themeFill="background1"/>
-            <w:vAlign w:val="center"/>
-          </w:tcPr>
-          <w:p>
-            <w:pPr>
-              <w:spacing w:after="0" w:line="360" w:lineRule="auto"/>
-              <w:jc w:val="center"/>
-              <w:rPr>
-                <w:rFonts w:ascii="Times New Roman" w:eastAsia="Times New Roman" w:hAnsi="Times New Roman" w:cs="Times New Roman"/>
-              </w:rPr>
-            </w:pPr>
-          </w:p>
-        </w:tc>
-        <w:tc>
-          <w:tcPr>
-            <w:tcW w:w="1134" w:type="dxa"/>
-            <w:vMerge w:val="restart"/>
-            <w:shd w:val="clear" w:color="auto" w:fill="FFFFFF" w:themeFill="background1"/>
-          </w:tcPr>
-          <w:p>
-            <w:pPr>
-              <w:spacing w:after="0" w:line="360" w:lineRule="auto"/>
-              <w:jc w:val="center"/>
-              <w:rPr>
-                <w:rFonts w:ascii="Times New Roman" w:eastAsia="Times New Roman" w:hAnsi="Times New Roman" w:cs="Times New Roman"/>
-              </w:rPr>
-            </w:pPr>
-          </w:p>
-        </w:tc>
-      </w:tr>
-      <w:tr>
-        <w:trPr>
-          <w:trHeight w:hRule="exact" w:val="312"/>
-          <w:jc w:val="center"/>
-        </w:trPr>
-        <w:tc>
-          <w:tcPr>
-            <w:tcW w:w="1276" w:type="dxa"/>
-            <w:vMerge/>
-            <w:shd w:val="clear" w:color="auto" w:fill="FFFFFF" w:themeFill="background1"/>
-            <w:vAlign w:val="center"/>
-          </w:tcPr>
-          <w:p>
-            <w:pPr>
-              <w:spacing w:after="0" w:line="360" w:lineRule="auto"/>
-              <w:jc w:val="center"/>
-              <w:rPr>
-                <w:rFonts w:ascii="Times New Roman" w:eastAsia="Times New Roman" w:hAnsi="Times New Roman" w:cs="Times New Roman"/>
-                <w:sz w:val="28"/>
-                <w:szCs w:val="28"/>
-              </w:rPr>
-            </w:pPr>
-          </w:p>
-        </w:tc>
-        <w:tc>
-          <w:tcPr>
-            <w:tcW w:w="1843" w:type="dxa"/>
-            <w:shd w:val="clear" w:color="auto" w:fill="FFFFFF" w:themeFill="background1"/>
-          </w:tcPr>
-          <w:p>
-            <w:pPr>
-              <w:spacing w:after="0" w:line="360" w:lineRule="auto"/>
-              <w:jc w:val="center"/>
-              <w:rPr>
-                <w:rFonts w:ascii="Times New Roman" w:eastAsia="Times New Roman" w:hAnsi="Times New Roman" w:cs="Times New Roman"/>
-              </w:rPr>
-            </w:pPr>
-          </w:p>
-        </w:tc>
-        <w:tc>
-          <w:tcPr>
-            <w:tcW w:w="1276" w:type="dxa"/>
-            <w:shd w:val="clear" w:color="auto" w:fill="FFFFFF" w:themeFill="background1"/>
-            <w:vAlign w:val="center"/>
-          </w:tcPr>
-          <w:p>
-            <w:pPr>
-              <w:spacing w:after="0" w:line="360" w:lineRule="auto"/>
-              <w:jc w:val="center"/>
-              <w:rPr>
-                <w:rFonts w:ascii="Times New Roman" w:eastAsia="Times New Roman" w:hAnsi="Times New Roman" w:cs="Times New Roman"/>
-              </w:rPr>
-            </w:pPr>
-          </w:p>
-        </w:tc>
-        <w:tc>
-          <w:tcPr>
-            <w:tcW w:w="1517" w:type="dxa"/>
-            <w:shd w:val="clear" w:color="auto" w:fill="FFFFFF" w:themeFill="background1"/>
-            <w:vAlign w:val="center"/>
-          </w:tcPr>
-          <w:p>
-            <w:pPr>
-              <w:spacing w:after="0" w:line="360" w:lineRule="auto"/>
-              <w:jc w:val="center"/>
-              <w:rPr>
-                <w:rFonts w:ascii="Times New Roman" w:eastAsia="Times New Roman" w:hAnsi="Times New Roman" w:cs="Times New Roman"/>
-              </w:rPr>
-            </w:pPr>
-          </w:p>
-        </w:tc>
-        <w:tc>
-          <w:tcPr>
-            <w:tcW w:w="1134" w:type="dxa"/>
-            <w:shd w:val="clear" w:color="auto" w:fill="FFFFFF" w:themeFill="background1"/>
-            <w:vAlign w:val="center"/>
-          </w:tcPr>
-          <w:p>
-            <w:pPr>
-              <w:spacing w:after="0" w:line="360" w:lineRule="auto"/>
-              <w:jc w:val="center"/>
-              <w:rPr>
-                <w:rFonts w:ascii="Times New Roman" w:eastAsia="Times New Roman" w:hAnsi="Times New Roman" w:cs="Times New Roman"/>
-              </w:rPr>
-            </w:pPr>
-          </w:p>
-        </w:tc>
-        <w:tc>
-          <w:tcPr>
-            <w:tcW w:w="1134" w:type="dxa"/>
-            <w:vMerge/>
-            <w:shd w:val="clear" w:color="auto" w:fill="FFFFFF" w:themeFill="background1"/>
-          </w:tcPr>
-          <w:p>
-            <w:pPr>
-              <w:spacing w:after="0" w:line="360" w:lineRule="auto"/>
-              <w:jc w:val="center"/>
-              <w:rPr>
-                <w:rFonts w:ascii="Times New Roman" w:eastAsia="Times New Roman" w:hAnsi="Times New Roman" w:cs="Times New Roman"/>
-              </w:rPr>
-            </w:pPr>
-          </w:p>
-        </w:tc>
-      </w:tr>
-      <w:tr>
-        <w:trPr>
-          <w:trHeight w:hRule="exact" w:val="312"/>
-          <w:jc w:val="center"/>
-        </w:trPr>
-        <w:tc>
-          <w:tcPr>
-            <w:tcW w:w="1276" w:type="dxa"/>
-            <w:vMerge/>
-            <w:shd w:val="clear" w:color="auto" w:fill="FFFFFF" w:themeFill="background1"/>
-            <w:vAlign w:val="center"/>
-          </w:tcPr>
-          <w:p>
-            <w:pPr>
-              <w:spacing w:after="0" w:line="360" w:lineRule="auto"/>
-              <w:jc w:val="center"/>
-              <w:rPr>
-                <w:rFonts w:ascii="Times New Roman" w:eastAsia="Times New Roman" w:hAnsi="Times New Roman" w:cs="Times New Roman"/>
-                <w:sz w:val="28"/>
-                <w:szCs w:val="28"/>
-              </w:rPr>
-            </w:pPr>
-          </w:p>
-        </w:tc>
-        <w:tc>
-          <w:tcPr>
-            <w:tcW w:w="1843" w:type="dxa"/>
-            <w:shd w:val="clear" w:color="auto" w:fill="FFFFFF" w:themeFill="background1"/>
-          </w:tcPr>
-          <w:p>
-            <w:pPr>
-              <w:spacing w:after="0" w:line="360" w:lineRule="auto"/>
-              <w:jc w:val="center"/>
-              <w:rPr>
-                <w:rFonts w:ascii="Times New Roman" w:eastAsia="Times New Roman" w:hAnsi="Times New Roman" w:cs="Times New Roman"/>
-              </w:rPr>
-            </w:pPr>
-          </w:p>
-        </w:tc>
-        <w:tc>
-          <w:tcPr>
-            <w:tcW w:w="1276" w:type="dxa"/>
-            <w:shd w:val="clear" w:color="auto" w:fill="FFFFFF" w:themeFill="background1"/>
-            <w:vAlign w:val="center"/>
-          </w:tcPr>
-          <w:p>
-            <w:pPr>
-              <w:spacing w:after="0" w:line="360" w:lineRule="auto"/>
-              <w:jc w:val="center"/>
-              <w:rPr>
-                <w:rFonts w:ascii="Times New Roman" w:eastAsia="Times New Roman" w:hAnsi="Times New Roman" w:cs="Times New Roman"/>
-              </w:rPr>
-            </w:pPr>
-          </w:p>
-        </w:tc>
-        <w:tc>
-          <w:tcPr>
-            <w:tcW w:w="1517" w:type="dxa"/>
-            <w:shd w:val="clear" w:color="auto" w:fill="FFFFFF" w:themeFill="background1"/>
-            <w:vAlign w:val="center"/>
-          </w:tcPr>
-          <w:p>
-            <w:pPr>
-              <w:spacing w:after="0" w:line="360" w:lineRule="auto"/>
-              <w:jc w:val="center"/>
-              <w:rPr>
-                <w:rFonts w:ascii="Times New Roman" w:eastAsia="Times New Roman" w:hAnsi="Times New Roman" w:cs="Times New Roman"/>
-              </w:rPr>
-            </w:pPr>
-          </w:p>
-        </w:tc>
-        <w:tc>
-          <w:tcPr>
-            <w:tcW w:w="1134" w:type="dxa"/>
-            <w:shd w:val="clear" w:color="auto" w:fill="FFFFFF" w:themeFill="background1"/>
-            <w:vAlign w:val="center"/>
-          </w:tcPr>
-          <w:p>
-            <w:pPr>
-              <w:spacing w:after="0" w:line="360" w:lineRule="auto"/>
-              <w:jc w:val="center"/>
-              <w:rPr>
-                <w:rFonts w:ascii="Times New Roman" w:eastAsia="Times New Roman" w:hAnsi="Times New Roman" w:cs="Times New Roman"/>
-              </w:rPr>
-            </w:pPr>
-          </w:p>
-        </w:tc>
-        <w:tc>
-          <w:tcPr>
-            <w:tcW w:w="1134" w:type="dxa"/>
-            <w:vMerge/>
-            <w:shd w:val="clear" w:color="auto" w:fill="FFFFFF" w:themeFill="background1"/>
-          </w:tcPr>
-          <w:p>
-            <w:pPr>
-              <w:spacing w:after="0" w:line="360" w:lineRule="auto"/>
-              <w:jc w:val="center"/>
-              <w:rPr>
-                <w:rFonts w:ascii="Times New Roman" w:eastAsia="Times New Roman" w:hAnsi="Times New Roman" w:cs="Times New Roman"/>
-              </w:rPr>
-            </w:pPr>
-          </w:p>
-        </w:tc>
-      </w:tr>
-      <w:tr>
-        <w:trPr>
-          <w:trHeight w:hRule="exact" w:val="312"/>
-          <w:jc w:val="center"/>
-        </w:trPr>
-        <w:tc>
-          <w:tcPr>
-            <w:tcW w:w="1276" w:type="dxa"/>
-            <w:vMerge/>
-            <w:shd w:val="clear" w:color="auto" w:fill="FFFFFF" w:themeFill="background1"/>
-            <w:vAlign w:val="center"/>
-          </w:tcPr>
-          <w:p>
-            <w:pPr>
-              <w:spacing w:after="0" w:line="360" w:lineRule="auto"/>
-              <w:jc w:val="center"/>
-              <w:rPr>
-                <w:rFonts w:ascii="Times New Roman" w:eastAsia="Times New Roman" w:hAnsi="Times New Roman" w:cs="Times New Roman"/>
-                <w:sz w:val="28"/>
-                <w:szCs w:val="28"/>
-              </w:rPr>
-            </w:pPr>
-          </w:p>
-        </w:tc>
-        <w:tc>
-          <w:tcPr>
-            <w:tcW w:w="1843" w:type="dxa"/>
-            <w:shd w:val="clear" w:color="auto" w:fill="FFFFFF" w:themeFill="background1"/>
-          </w:tcPr>
-          <w:p>
-            <w:pPr>
-              <w:spacing w:after="0" w:line="360" w:lineRule="auto"/>
-              <w:jc w:val="center"/>
-              <w:rPr>
-                <w:rFonts w:ascii="Times New Roman" w:eastAsia="Times New Roman" w:hAnsi="Times New Roman" w:cs="Times New Roman"/>
-              </w:rPr>
-            </w:pPr>
-          </w:p>
-        </w:tc>
-        <w:tc>
-          <w:tcPr>
-            <w:tcW w:w="1276" w:type="dxa"/>
-            <w:shd w:val="clear" w:color="auto" w:fill="FFFFFF" w:themeFill="background1"/>
-            <w:vAlign w:val="center"/>
-          </w:tcPr>
-          <w:p>
-            <w:pPr>
-              <w:spacing w:after="0" w:line="360" w:lineRule="auto"/>
-              <w:jc w:val="center"/>
-              <w:rPr>
-                <w:rFonts w:ascii="Times New Roman" w:eastAsia="Times New Roman" w:hAnsi="Times New Roman" w:cs="Times New Roman"/>
-              </w:rPr>
-            </w:pPr>
-          </w:p>
-        </w:tc>
-        <w:tc>
-          <w:tcPr>
-            <w:tcW w:w="1517" w:type="dxa"/>
-            <w:shd w:val="clear" w:color="auto" w:fill="FFFFFF" w:themeFill="background1"/>
-            <w:vAlign w:val="center"/>
-          </w:tcPr>
-          <w:p>
-            <w:pPr>
-              <w:spacing w:after="0" w:line="360" w:lineRule="auto"/>
-              <w:jc w:val="center"/>
-              <w:rPr>
-                <w:rFonts w:ascii="Times New Roman" w:eastAsia="Times New Roman" w:hAnsi="Times New Roman" w:cs="Times New Roman"/>
-              </w:rPr>
-            </w:pPr>
-          </w:p>
-        </w:tc>
-        <w:tc>
-          <w:tcPr>
-            <w:tcW w:w="1134" w:type="dxa"/>
-            <w:shd w:val="clear" w:color="auto" w:fill="FFFFFF" w:themeFill="background1"/>
-            <w:vAlign w:val="center"/>
-          </w:tcPr>
-          <w:p>
-            <w:pPr>
-              <w:spacing w:after="0" w:line="360" w:lineRule="auto"/>
-              <w:jc w:val="center"/>
-              <w:rPr>
-                <w:rFonts w:ascii="Times New Roman" w:eastAsia="Times New Roman" w:hAnsi="Times New Roman" w:cs="Times New Roman"/>
-              </w:rPr>
-            </w:pPr>
-          </w:p>
-        </w:tc>
-        <w:tc>
-          <w:tcPr>
-            <w:tcW w:w="1134" w:type="dxa"/>
-            <w:vMerge/>
-            <w:shd w:val="clear" w:color="auto" w:fill="FFFFFF" w:themeFill="background1"/>
-          </w:tcPr>
-          <w:p>
-            <w:pPr>
-              <w:spacing w:after="0" w:line="360" w:lineRule="auto"/>
-              <w:jc w:val="center"/>
-              <w:rPr>
-                <w:rFonts w:ascii="Times New Roman" w:eastAsia="Times New Roman" w:hAnsi="Times New Roman" w:cs="Times New Roman"/>
-              </w:rPr>
-            </w:pPr>
-          </w:p>
-        </w:tc>
-      </w:tr>
-      <w:tr>
-        <w:trPr>
-          <w:trHeight w:hRule="exact" w:val="312"/>
-          <w:jc w:val="center"/>
-        </w:trPr>
-        <w:tc>
-          <w:tcPr>
-            <w:tcW w:w="1276" w:type="dxa"/>
-            <w:vMerge/>
-            <w:shd w:val="clear" w:color="auto" w:fill="FFFFFF" w:themeFill="background1"/>
-            <w:vAlign w:val="center"/>
-          </w:tcPr>
-          <w:p>
-            <w:pPr>
-              <w:spacing w:after="0" w:line="360" w:lineRule="auto"/>
-              <w:jc w:val="center"/>
-              <w:rPr>
-                <w:rFonts w:ascii="Times New Roman" w:eastAsia="Times New Roman" w:hAnsi="Times New Roman" w:cs="Times New Roman"/>
-                <w:sz w:val="28"/>
-                <w:szCs w:val="28"/>
-              </w:rPr>
-            </w:pPr>
-          </w:p>
-        </w:tc>
-        <w:tc>
-          <w:tcPr>
-            <w:tcW w:w="1843" w:type="dxa"/>
-            <w:shd w:val="clear" w:color="auto" w:fill="FFFFFF" w:themeFill="background1"/>
-          </w:tcPr>
-          <w:p>
-            <w:pPr>
-              <w:spacing w:after="0" w:line="360" w:lineRule="auto"/>
-              <w:jc w:val="center"/>
-              <w:rPr>
-                <w:rFonts w:ascii="Times New Roman" w:eastAsia="Times New Roman" w:hAnsi="Times New Roman" w:cs="Times New Roman"/>
-              </w:rPr>
-            </w:pPr>
-          </w:p>
-        </w:tc>
-        <w:tc>
-          <w:tcPr>
-            <w:tcW w:w="1276" w:type="dxa"/>
-            <w:shd w:val="clear" w:color="auto" w:fill="FFFFFF" w:themeFill="background1"/>
-            <w:vAlign w:val="center"/>
-          </w:tcPr>
-          <w:p>
-            <w:pPr>
-              <w:spacing w:after="0" w:line="360" w:lineRule="auto"/>
-              <w:jc w:val="center"/>
-              <w:rPr>
-                <w:rFonts w:ascii="Times New Roman" w:eastAsia="Times New Roman" w:hAnsi="Times New Roman" w:cs="Times New Roman"/>
-              </w:rPr>
-            </w:pPr>
-          </w:p>
-        </w:tc>
-        <w:tc>
-          <w:tcPr>
-            <w:tcW w:w="1517" w:type="dxa"/>
-            <w:shd w:val="clear" w:color="auto" w:fill="FFFFFF" w:themeFill="background1"/>
-            <w:vAlign w:val="center"/>
-          </w:tcPr>
-          <w:p>
-            <w:pPr>
-              <w:spacing w:after="0" w:line="360" w:lineRule="auto"/>
-              <w:jc w:val="center"/>
-              <w:rPr>
-                <w:rFonts w:ascii="Times New Roman" w:eastAsia="Times New Roman" w:hAnsi="Times New Roman" w:cs="Times New Roman"/>
-              </w:rPr>
-            </w:pPr>
-          </w:p>
-        </w:tc>
-        <w:tc>
-          <w:tcPr>
-            <w:tcW w:w="1134" w:type="dxa"/>
-            <w:shd w:val="clear" w:color="auto" w:fill="FFFFFF" w:themeFill="background1"/>
-            <w:vAlign w:val="center"/>
-          </w:tcPr>
-          <w:p>
-            <w:pPr>
-              <w:spacing w:after="0" w:line="360" w:lineRule="auto"/>
-              <w:jc w:val="center"/>
-              <w:rPr>
-                <w:rFonts w:ascii="Times New Roman" w:eastAsia="Times New Roman" w:hAnsi="Times New Roman" w:cs="Times New Roman"/>
-              </w:rPr>
-            </w:pPr>
-          </w:p>
-        </w:tc>
-        <w:tc>
-          <w:tcPr>
-            <w:tcW w:w="1134" w:type="dxa"/>
-            <w:vMerge/>
-            <w:shd w:val="clear" w:color="auto" w:fill="FFFFFF" w:themeFill="background1"/>
-          </w:tcPr>
-          <w:p>
-            <w:pPr>
-              <w:spacing w:after="0" w:line="360" w:lineRule="auto"/>
-              <w:jc w:val="center"/>
-              <w:rPr>
-                <w:rFonts w:ascii="Times New Roman" w:eastAsia="Times New Roman" w:hAnsi="Times New Roman" w:cs="Times New Roman"/>
-              </w:rPr>
-            </w:pPr>
-          </w:p>
-        </w:tc>
-      </w:tr>
-      <w:tr>
-        <w:trPr>
-          <w:trHeight w:hRule="exact" w:val="312"/>
-          <w:jc w:val="center"/>
-        </w:trPr>
-        <w:tc>
-          <w:tcPr>
-            <w:tcW w:w="1276" w:type="dxa"/>
-            <w:vMerge/>
-            <w:shd w:val="clear" w:color="auto" w:fill="FFFFFF" w:themeFill="background1"/>
-            <w:vAlign w:val="center"/>
-          </w:tcPr>
-          <w:p>
-            <w:pPr>
-              <w:spacing w:after="0" w:line="360" w:lineRule="auto"/>
-              <w:jc w:val="center"/>
-              <w:rPr>
-                <w:rFonts w:ascii="Times New Roman" w:eastAsia="Times New Roman" w:hAnsi="Times New Roman" w:cs="Times New Roman"/>
-                <w:sz w:val="28"/>
-                <w:szCs w:val="28"/>
-              </w:rPr>
-            </w:pPr>
-          </w:p>
-        </w:tc>
-        <w:tc>
-          <w:tcPr>
-            <w:tcW w:w="1843" w:type="dxa"/>
-            <w:shd w:val="clear" w:color="auto" w:fill="FFFFFF" w:themeFill="background1"/>
-          </w:tcPr>
-          <w:p>
-            <w:pPr>
-              <w:spacing w:after="0" w:line="360" w:lineRule="auto"/>
-              <w:jc w:val="center"/>
-              <w:rPr>
-                <w:rFonts w:ascii="Times New Roman" w:eastAsia="Times New Roman" w:hAnsi="Times New Roman" w:cs="Times New Roman"/>
-              </w:rPr>
-            </w:pPr>
-          </w:p>
-        </w:tc>
-        <w:tc>
-          <w:tcPr>
-            <w:tcW w:w="1276" w:type="dxa"/>
-            <w:shd w:val="clear" w:color="auto" w:fill="FFFFFF" w:themeFill="background1"/>
-            <w:vAlign w:val="center"/>
-          </w:tcPr>
-          <w:p>
-            <w:pPr>
-              <w:spacing w:after="0" w:line="360" w:lineRule="auto"/>
-              <w:jc w:val="center"/>
-              <w:rPr>
-                <w:rFonts w:ascii="Times New Roman" w:eastAsia="Times New Roman" w:hAnsi="Times New Roman" w:cs="Times New Roman"/>
-              </w:rPr>
-            </w:pPr>
-          </w:p>
-        </w:tc>
-        <w:tc>
-          <w:tcPr>
-            <w:tcW w:w="1517" w:type="dxa"/>
-            <w:shd w:val="clear" w:color="auto" w:fill="FFFFFF" w:themeFill="background1"/>
-            <w:vAlign w:val="center"/>
-          </w:tcPr>
-          <w:p>
-            <w:pPr>
-              <w:spacing w:after="0" w:line="360" w:lineRule="auto"/>
-              <w:jc w:val="center"/>
-              <w:rPr>
-                <w:rFonts w:ascii="Times New Roman" w:eastAsia="Times New Roman" w:hAnsi="Times New Roman" w:cs="Times New Roman"/>
-              </w:rPr>
-            </w:pPr>
-          </w:p>
-        </w:tc>
-        <w:tc>
-          <w:tcPr>
-            <w:tcW w:w="1134" w:type="dxa"/>
-            <w:shd w:val="clear" w:color="auto" w:fill="FFFFFF" w:themeFill="background1"/>
-            <w:vAlign w:val="center"/>
-          </w:tcPr>
-          <w:p>
-            <w:pPr>
-              <w:spacing w:after="0" w:line="360" w:lineRule="auto"/>
-              <w:jc w:val="center"/>
-              <w:rPr>
-                <w:rFonts w:ascii="Times New Roman" w:eastAsia="Times New Roman" w:hAnsi="Times New Roman" w:cs="Times New Roman"/>
-              </w:rPr>
-            </w:pPr>
-          </w:p>
-        </w:tc>
-        <w:tc>
-          <w:tcPr>
-            <w:tcW w:w="1134" w:type="dxa"/>
-            <w:vMerge/>
-            <w:shd w:val="clear" w:color="auto" w:fill="FFFFFF" w:themeFill="background1"/>
-          </w:tcPr>
-          <w:p>
-            <w:pPr>
-              <w:spacing w:after="0" w:line="360" w:lineRule="auto"/>
-              <w:jc w:val="center"/>
-              <w:rPr>
-                <w:rFonts w:ascii="Times New Roman" w:eastAsia="Times New Roman" w:hAnsi="Times New Roman" w:cs="Times New Roman"/>
-              </w:rPr>
-            </w:pPr>
-          </w:p>
-        </w:tc>
-      </w:tr>
-      <w:tr>
-        <w:trPr>
-          <w:trHeight w:hRule="exact" w:val="312"/>
-          <w:jc w:val="center"/>
-        </w:trPr>
-        <w:tc>
-          <w:tcPr>
-            <w:tcW w:w="1276" w:type="dxa"/>
-            <w:vMerge/>
-            <w:shd w:val="clear" w:color="auto" w:fill="FFFFFF" w:themeFill="background1"/>
-            <w:vAlign w:val="center"/>
-          </w:tcPr>
-          <w:p>
-            <w:pPr>
-              <w:spacing w:after="0" w:line="360" w:lineRule="auto"/>
-              <w:jc w:val="center"/>
-              <w:rPr>
-                <w:rFonts w:ascii="Times New Roman" w:eastAsia="Times New Roman" w:hAnsi="Times New Roman" w:cs="Times New Roman"/>
-                <w:sz w:val="28"/>
-                <w:szCs w:val="28"/>
-              </w:rPr>
-            </w:pPr>
-          </w:p>
-        </w:tc>
-        <w:tc>
-          <w:tcPr>
-            <w:tcW w:w="1843" w:type="dxa"/>
-            <w:shd w:val="clear" w:color="auto" w:fill="FFFFFF" w:themeFill="background1"/>
-          </w:tcPr>
-          <w:p>
-            <w:pPr>
-              <w:spacing w:after="0" w:line="360" w:lineRule="auto"/>
-              <w:jc w:val="center"/>
-              <w:rPr>
-                <w:rFonts w:ascii="Times New Roman" w:eastAsia="Times New Roman" w:hAnsi="Times New Roman" w:cs="Times New Roman"/>
-              </w:rPr>
-            </w:pPr>
-          </w:p>
-        </w:tc>
-        <w:tc>
-          <w:tcPr>
-            <w:tcW w:w="1276" w:type="dxa"/>
-            <w:shd w:val="clear" w:color="auto" w:fill="FFFFFF" w:themeFill="background1"/>
-            <w:vAlign w:val="center"/>
-          </w:tcPr>
-          <w:p>
-            <w:pPr>
-              <w:spacing w:after="0" w:line="360" w:lineRule="auto"/>
-              <w:jc w:val="center"/>
-              <w:rPr>
-                <w:rFonts w:ascii="Times New Roman" w:eastAsia="Times New Roman" w:hAnsi="Times New Roman" w:cs="Times New Roman"/>
-              </w:rPr>
-            </w:pPr>
-          </w:p>
-        </w:tc>
-        <w:tc>
-          <w:tcPr>
-            <w:tcW w:w="1517" w:type="dxa"/>
-            <w:shd w:val="clear" w:color="auto" w:fill="FFFFFF" w:themeFill="background1"/>
-            <w:vAlign w:val="center"/>
-          </w:tcPr>
-          <w:p>
-            <w:pPr>
-              <w:spacing w:after="0" w:line="360" w:lineRule="auto"/>
-              <w:jc w:val="center"/>
-              <w:rPr>
-                <w:rFonts w:ascii="Times New Roman" w:eastAsia="Times New Roman" w:hAnsi="Times New Roman" w:cs="Times New Roman"/>
-              </w:rPr>
-            </w:pPr>
-          </w:p>
-        </w:tc>
-        <w:tc>
-          <w:tcPr>
-            <w:tcW w:w="1134" w:type="dxa"/>
-            <w:shd w:val="clear" w:color="auto" w:fill="FFFFFF" w:themeFill="background1"/>
-            <w:vAlign w:val="center"/>
-          </w:tcPr>
-          <w:p>
-            <w:pPr>
-              <w:spacing w:after="0" w:line="360" w:lineRule="auto"/>
-              <w:jc w:val="center"/>
-              <w:rPr>
-                <w:rFonts w:ascii="Times New Roman" w:eastAsia="Times New Roman" w:hAnsi="Times New Roman" w:cs="Times New Roman"/>
-              </w:rPr>
-            </w:pPr>
-          </w:p>
-        </w:tc>
-        <w:tc>
-          <w:tcPr>
-            <w:tcW w:w="1134" w:type="dxa"/>
-            <w:vMerge/>
-            <w:shd w:val="clear" w:color="auto" w:fill="FFFFFF" w:themeFill="background1"/>
-          </w:tcPr>
-          <w:p>
-            <w:pPr>
-              <w:spacing w:after="0" w:line="360" w:lineRule="auto"/>
-              <w:jc w:val="center"/>
-              <w:rPr>
-                <w:rFonts w:ascii="Times New Roman" w:eastAsia="Times New Roman" w:hAnsi="Times New Roman" w:cs="Times New Roman"/>
-              </w:rPr>
-            </w:pPr>
-          </w:p>
-        </w:tc>
-      </w:tr>
-      <w:tr>
-        <w:trPr>
-          <w:trHeight w:hRule="exact" w:val="312"/>
-          <w:jc w:val="center"/>
-        </w:trPr>
-        <w:tc>
-          <w:tcPr>
-            <w:tcW w:w="1276" w:type="dxa"/>
-            <w:vMerge/>
-            <w:shd w:val="clear" w:color="auto" w:fill="FFFFFF" w:themeFill="background1"/>
-            <w:vAlign w:val="center"/>
-          </w:tcPr>
-          <w:p>
-            <w:pPr>
-              <w:spacing w:after="0" w:line="360" w:lineRule="auto"/>
-              <w:jc w:val="center"/>
-              <w:rPr>
-                <w:rFonts w:ascii="Times New Roman" w:eastAsia="Times New Roman" w:hAnsi="Times New Roman" w:cs="Times New Roman"/>
-                <w:sz w:val="28"/>
-                <w:szCs w:val="28"/>
-              </w:rPr>
-            </w:pPr>
-          </w:p>
-        </w:tc>
-        <w:tc>
-          <w:tcPr>
-            <w:tcW w:w="1843" w:type="dxa"/>
-            <w:shd w:val="clear" w:color="auto" w:fill="FFFFFF" w:themeFill="background1"/>
-          </w:tcPr>
-          <w:p>
-            <w:pPr>
-              <w:spacing w:after="0" w:line="360" w:lineRule="auto"/>
-              <w:jc w:val="center"/>
-              <w:rPr>
-                <w:rFonts w:ascii="Times New Roman" w:eastAsia="Times New Roman" w:hAnsi="Times New Roman" w:cs="Times New Roman"/>
-              </w:rPr>
-            </w:pPr>
-          </w:p>
-        </w:tc>
-        <w:tc>
-          <w:tcPr>
-            <w:tcW w:w="1276" w:type="dxa"/>
-            <w:shd w:val="clear" w:color="auto" w:fill="FFFFFF" w:themeFill="background1"/>
-            <w:vAlign w:val="center"/>
-          </w:tcPr>
-          <w:p>
-            <w:pPr>
-              <w:spacing w:after="0" w:line="360" w:lineRule="auto"/>
-              <w:jc w:val="center"/>
-              <w:rPr>
-                <w:rFonts w:ascii="Times New Roman" w:eastAsia="Times New Roman" w:hAnsi="Times New Roman" w:cs="Times New Roman"/>
-              </w:rPr>
-            </w:pPr>
-          </w:p>
-        </w:tc>
-        <w:tc>
-          <w:tcPr>
-            <w:tcW w:w="1517" w:type="dxa"/>
-            <w:shd w:val="clear" w:color="auto" w:fill="FFFFFF" w:themeFill="background1"/>
-            <w:vAlign w:val="center"/>
-          </w:tcPr>
-          <w:p>
-            <w:pPr>
-              <w:spacing w:after="0" w:line="360" w:lineRule="auto"/>
-              <w:jc w:val="center"/>
-              <w:rPr>
-                <w:rFonts w:ascii="Times New Roman" w:eastAsia="Times New Roman" w:hAnsi="Times New Roman" w:cs="Times New Roman"/>
-              </w:rPr>
-            </w:pPr>
-          </w:p>
-        </w:tc>
-        <w:tc>
-          <w:tcPr>
-            <w:tcW w:w="1134" w:type="dxa"/>
-            <w:shd w:val="clear" w:color="auto" w:fill="FFFFFF" w:themeFill="background1"/>
-            <w:vAlign w:val="center"/>
-          </w:tcPr>
-          <w:p>
-            <w:pPr>
-              <w:spacing w:after="0" w:line="360" w:lineRule="auto"/>
-              <w:jc w:val="center"/>
-              <w:rPr>
-                <w:rFonts w:ascii="Times New Roman" w:eastAsia="Times New Roman" w:hAnsi="Times New Roman" w:cs="Times New Roman"/>
-              </w:rPr>
-            </w:pPr>
-          </w:p>
-        </w:tc>
-        <w:tc>
-          <w:tcPr>
-            <w:tcW w:w="1134" w:type="dxa"/>
-            <w:vMerge/>
-            <w:shd w:val="clear" w:color="auto" w:fill="FFFFFF" w:themeFill="background1"/>
-          </w:tcPr>
-          <w:p>
-            <w:pPr>
-              <w:spacing w:after="0" w:line="360" w:lineRule="auto"/>
-              <w:jc w:val="center"/>
-              <w:rPr>
-                <w:rFonts w:ascii="Times New Roman" w:eastAsia="Times New Roman" w:hAnsi="Times New Roman" w:cs="Times New Roman"/>
-              </w:rPr>
-            </w:pPr>
-          </w:p>
-        </w:tc>
-      </w:tr>
-      <w:tr>
-        <w:trPr>
-          <w:trHeight w:hRule="exact" w:val="312"/>
-          <w:jc w:val="center"/>
-        </w:trPr>
-        <w:tc>
-          <w:tcPr>
-            <w:tcW w:w="1276" w:type="dxa"/>
-            <w:vMerge/>
-            <w:shd w:val="clear" w:color="auto" w:fill="FFFFFF" w:themeFill="background1"/>
-            <w:vAlign w:val="center"/>
-          </w:tcPr>
-          <w:p>
-            <w:pPr>
-              <w:spacing w:after="0" w:line="360" w:lineRule="auto"/>
-              <w:jc w:val="center"/>
-              <w:rPr>
-                <w:rFonts w:ascii="Times New Roman" w:eastAsia="Times New Roman" w:hAnsi="Times New Roman" w:cs="Times New Roman"/>
-                <w:sz w:val="28"/>
-                <w:szCs w:val="28"/>
-              </w:rPr>
-            </w:pPr>
-          </w:p>
-        </w:tc>
-        <w:tc>
-          <w:tcPr>
-            <w:tcW w:w="1843" w:type="dxa"/>
-            <w:shd w:val="clear" w:color="auto" w:fill="FFFFFF" w:themeFill="background1"/>
-          </w:tcPr>
-          <w:p>
-            <w:pPr>
-              <w:spacing w:after="0" w:line="360" w:lineRule="auto"/>
-              <w:jc w:val="center"/>
-              <w:rPr>
-                <w:rFonts w:ascii="Times New Roman" w:eastAsia="Times New Roman" w:hAnsi="Times New Roman" w:cs="Times New Roman"/>
-              </w:rPr>
-            </w:pPr>
-          </w:p>
-        </w:tc>
-        <w:tc>
-          <w:tcPr>
-            <w:tcW w:w="1276" w:type="dxa"/>
-            <w:shd w:val="clear" w:color="auto" w:fill="FFFFFF" w:themeFill="background1"/>
-            <w:vAlign w:val="center"/>
-          </w:tcPr>
-          <w:p>
-            <w:pPr>
-              <w:spacing w:after="0" w:line="360" w:lineRule="auto"/>
-              <w:jc w:val="center"/>
-              <w:rPr>
-                <w:rFonts w:ascii="Times New Roman" w:eastAsia="Times New Roman" w:hAnsi="Times New Roman" w:cs="Times New Roman"/>
-              </w:rPr>
-            </w:pPr>
-          </w:p>
-        </w:tc>
-        <w:tc>
-          <w:tcPr>
-            <w:tcW w:w="1517" w:type="dxa"/>
-            <w:shd w:val="clear" w:color="auto" w:fill="FFFFFF" w:themeFill="background1"/>
-            <w:vAlign w:val="center"/>
-          </w:tcPr>
-          <w:p>
-            <w:pPr>
-              <w:spacing w:after="0" w:line="360" w:lineRule="auto"/>
-              <w:jc w:val="center"/>
-              <w:rPr>
-                <w:rFonts w:ascii="Times New Roman" w:eastAsia="Times New Roman" w:hAnsi="Times New Roman" w:cs="Times New Roman"/>
-              </w:rPr>
-            </w:pPr>
-          </w:p>
-        </w:tc>
-        <w:tc>
-          <w:tcPr>
-            <w:tcW w:w="1134" w:type="dxa"/>
-            <w:shd w:val="clear" w:color="auto" w:fill="FFFFFF" w:themeFill="background1"/>
-            <w:vAlign w:val="center"/>
-          </w:tcPr>
-          <w:p>
-            <w:pPr>
-              <w:spacing w:after="0" w:line="360" w:lineRule="auto"/>
-              <w:jc w:val="center"/>
-              <w:rPr>
-                <w:rFonts w:ascii="Times New Roman" w:eastAsia="Times New Roman" w:hAnsi="Times New Roman" w:cs="Times New Roman"/>
-              </w:rPr>
-            </w:pPr>
-          </w:p>
-        </w:tc>
-        <w:tc>
-          <w:tcPr>
-            <w:tcW w:w="1134" w:type="dxa"/>
-            <w:vMerge/>
-            <w:shd w:val="clear" w:color="auto" w:fill="FFFFFF" w:themeFill="background1"/>
-          </w:tcPr>
-          <w:p>
-            <w:pPr>
-              <w:spacing w:after="0" w:line="360" w:lineRule="auto"/>
-              <w:jc w:val="center"/>
-              <w:rPr>
-                <w:rFonts w:ascii="Times New Roman" w:eastAsia="Times New Roman" w:hAnsi="Times New Roman" w:cs="Times New Roman"/>
-              </w:rPr>
-            </w:pPr>
-          </w:p>
-        </w:tc>
-      </w:tr>
-      <w:tr>
-        <w:trPr>
-          <w:trHeight w:hRule="exact" w:val="312"/>
-          <w:jc w:val="center"/>
-        </w:trPr>
-        <w:tc>
-          <w:tcPr>
-            <w:tcW w:w="1276" w:type="dxa"/>
-            <w:vMerge/>
-            <w:shd w:val="clear" w:color="auto" w:fill="FFFFFF" w:themeFill="background1"/>
-            <w:vAlign w:val="center"/>
-          </w:tcPr>
-          <w:p>
-            <w:pPr>
-              <w:spacing w:after="0" w:line="360" w:lineRule="auto"/>
-              <w:jc w:val="center"/>
-              <w:rPr>
-                <w:rFonts w:ascii="Times New Roman" w:eastAsia="Times New Roman" w:hAnsi="Times New Roman" w:cs="Times New Roman"/>
-                <w:sz w:val="28"/>
-                <w:szCs w:val="28"/>
-              </w:rPr>
-            </w:pPr>
-          </w:p>
-        </w:tc>
-        <w:tc>
-          <w:tcPr>
-            <w:tcW w:w="1843" w:type="dxa"/>
-            <w:shd w:val="clear" w:color="auto" w:fill="FFFFFF" w:themeFill="background1"/>
-          </w:tcPr>
-          <w:p>
-            <w:pPr>
-              <w:spacing w:after="0" w:line="360" w:lineRule="auto"/>
-              <w:jc w:val="center"/>
-              <w:rPr>
-                <w:rFonts w:ascii="Times New Roman" w:eastAsia="Times New Roman" w:hAnsi="Times New Roman" w:cs="Times New Roman"/>
-              </w:rPr>
-            </w:pPr>
-          </w:p>
-        </w:tc>
-        <w:tc>
-          <w:tcPr>
-            <w:tcW w:w="1276" w:type="dxa"/>
-            <w:shd w:val="clear" w:color="auto" w:fill="FFFFFF" w:themeFill="background1"/>
-            <w:vAlign w:val="center"/>
-          </w:tcPr>
-          <w:p>
-            <w:pPr>
-              <w:spacing w:after="0" w:line="360" w:lineRule="auto"/>
-              <w:jc w:val="center"/>
-              <w:rPr>
-                <w:rFonts w:ascii="Times New Roman" w:eastAsia="Times New Roman" w:hAnsi="Times New Roman" w:cs="Times New Roman"/>
-              </w:rPr>
-            </w:pPr>
-          </w:p>
-        </w:tc>
-        <w:tc>
-          <w:tcPr>
-            <w:tcW w:w="1517" w:type="dxa"/>
-            <w:shd w:val="clear" w:color="auto" w:fill="FFFFFF" w:themeFill="background1"/>
-            <w:vAlign w:val="center"/>
-          </w:tcPr>
-          <w:p>
-            <w:pPr>
-              <w:spacing w:after="0" w:line="360" w:lineRule="auto"/>
-              <w:jc w:val="center"/>
-              <w:rPr>
-                <w:rFonts w:ascii="Times New Roman" w:eastAsia="Times New Roman" w:hAnsi="Times New Roman" w:cs="Times New Roman"/>
-              </w:rPr>
-            </w:pPr>
-          </w:p>
-        </w:tc>
-        <w:tc>
-          <w:tcPr>
-            <w:tcW w:w="1134" w:type="dxa"/>
-            <w:shd w:val="clear" w:color="auto" w:fill="FFFFFF" w:themeFill="background1"/>
-            <w:vAlign w:val="center"/>
-          </w:tcPr>
-          <w:p>
-            <w:pPr>
-              <w:spacing w:after="0" w:line="360" w:lineRule="auto"/>
-              <w:jc w:val="center"/>
-              <w:rPr>
-                <w:rFonts w:ascii="Times New Roman" w:eastAsia="Times New Roman" w:hAnsi="Times New Roman" w:cs="Times New Roman"/>
-              </w:rPr>
-            </w:pPr>
-          </w:p>
-        </w:tc>
-        <w:tc>
-          <w:tcPr>
-            <w:tcW w:w="1134" w:type="dxa"/>
-            <w:vMerge/>
-            <w:shd w:val="clear" w:color="auto" w:fill="FFFFFF" w:themeFill="background1"/>
-          </w:tcPr>
-          <w:p>
-            <w:pPr>
-              <w:spacing w:after="0" w:line="360" w:lineRule="auto"/>
-              <w:jc w:val="center"/>
-              <w:rPr>
-                <w:rFonts w:ascii="Times New Roman" w:eastAsia="Times New Roman" w:hAnsi="Times New Roman" w:cs="Times New Roman"/>
-              </w:rPr>
-            </w:pPr>
-          </w:p>
-        </w:tc>
-      </w:tr>
-      <w:tr>
-        <w:trPr>
-          <w:trHeight w:hRule="exact" w:val="312"/>
-          <w:jc w:val="center"/>
-        </w:trPr>
-        <w:tc>
-          <w:tcPr>
-            <w:tcW w:w="1276" w:type="dxa"/>
-            <w:vMerge/>
-            <w:shd w:val="clear" w:color="auto" w:fill="FFFFFF" w:themeFill="background1"/>
-            <w:vAlign w:val="center"/>
-          </w:tcPr>
-          <w:p>
-            <w:pPr>
-              <w:spacing w:after="0" w:line="360" w:lineRule="auto"/>
-              <w:jc w:val="center"/>
-              <w:rPr>
-                <w:rFonts w:ascii="Times New Roman" w:eastAsia="Times New Roman" w:hAnsi="Times New Roman" w:cs="Times New Roman"/>
-                <w:sz w:val="28"/>
-                <w:szCs w:val="28"/>
-              </w:rPr>
-            </w:pPr>
-          </w:p>
-        </w:tc>
-        <w:tc>
-          <w:tcPr>
-            <w:tcW w:w="1843" w:type="dxa"/>
-            <w:shd w:val="clear" w:color="auto" w:fill="FFFFFF" w:themeFill="background1"/>
-          </w:tcPr>
-          <w:p>
-            <w:pPr>
-              <w:spacing w:after="0" w:line="360" w:lineRule="auto"/>
-              <w:jc w:val="center"/>
-              <w:rPr>
-                <w:rFonts w:ascii="Times New Roman" w:eastAsia="Times New Roman" w:hAnsi="Times New Roman" w:cs="Times New Roman"/>
-              </w:rPr>
-            </w:pPr>
-          </w:p>
-        </w:tc>
-        <w:tc>
-          <w:tcPr>
-            <w:tcW w:w="1276" w:type="dxa"/>
-            <w:shd w:val="clear" w:color="auto" w:fill="FFFFFF" w:themeFill="background1"/>
-            <w:vAlign w:val="center"/>
-          </w:tcPr>
-          <w:p>
-            <w:pPr>
-              <w:spacing w:after="0" w:line="360" w:lineRule="auto"/>
-              <w:jc w:val="center"/>
-              <w:rPr>
-                <w:rFonts w:ascii="Times New Roman" w:eastAsia="Times New Roman" w:hAnsi="Times New Roman" w:cs="Times New Roman"/>
-              </w:rPr>
-            </w:pPr>
-          </w:p>
-        </w:tc>
-        <w:tc>
-          <w:tcPr>
-            <w:tcW w:w="1517" w:type="dxa"/>
-            <w:shd w:val="clear" w:color="auto" w:fill="FFFFFF" w:themeFill="background1"/>
-            <w:vAlign w:val="center"/>
-          </w:tcPr>
-          <w:p>
-            <w:pPr>
-              <w:spacing w:after="0" w:line="360" w:lineRule="auto"/>
-              <w:jc w:val="center"/>
-              <w:rPr>
-                <w:rFonts w:ascii="Times New Roman" w:eastAsia="Times New Roman" w:hAnsi="Times New Roman" w:cs="Times New Roman"/>
-              </w:rPr>
-            </w:pPr>
-          </w:p>
-        </w:tc>
-        <w:tc>
-          <w:tcPr>
-            <w:tcW w:w="1134" w:type="dxa"/>
-            <w:shd w:val="clear" w:color="auto" w:fill="FFFFFF" w:themeFill="background1"/>
-            <w:vAlign w:val="center"/>
-          </w:tcPr>
-          <w:p>
-            <w:pPr>
-              <w:spacing w:after="0" w:line="360" w:lineRule="auto"/>
-              <w:jc w:val="center"/>
-              <w:rPr>
-                <w:rFonts w:ascii="Times New Roman" w:eastAsia="Times New Roman" w:hAnsi="Times New Roman" w:cs="Times New Roman"/>
-              </w:rPr>
-            </w:pPr>
-          </w:p>
-        </w:tc>
-        <w:tc>
-          <w:tcPr>
-            <w:tcW w:w="1134" w:type="dxa"/>
-            <w:vMerge/>
-            <w:shd w:val="clear" w:color="auto" w:fill="FFFFFF" w:themeFill="background1"/>
-          </w:tcPr>
-          <w:p>
-            <w:pPr>
-              <w:spacing w:after="0" w:line="360" w:lineRule="auto"/>
-              <w:jc w:val="center"/>
-              <w:rPr>
-                <w:rFonts w:ascii="Times New Roman" w:eastAsia="Times New Roman" w:hAnsi="Times New Roman" w:cs="Times New Roman"/>
-              </w:rPr>
-            </w:pPr>
-          </w:p>
-        </w:tc>
-      </w:tr>
-      <w:tr>
-        <w:trPr>
-          <w:trHeight w:hRule="exact" w:val="312"/>
-          <w:jc w:val="center"/>
-        </w:trPr>
-        <w:tc>
-          <w:tcPr>
-            <w:tcW w:w="1276" w:type="dxa"/>
-            <w:vMerge/>
-            <w:shd w:val="clear" w:color="auto" w:fill="FFFFFF" w:themeFill="background1"/>
-            <w:vAlign w:val="center"/>
-          </w:tcPr>
-          <w:p>
-            <w:pPr>
-              <w:spacing w:after="0" w:line="360" w:lineRule="auto"/>
-              <w:jc w:val="center"/>
-              <w:rPr>
-                <w:rFonts w:ascii="Times New Roman" w:eastAsia="Times New Roman" w:hAnsi="Times New Roman" w:cs="Times New Roman"/>
-                <w:sz w:val="28"/>
-                <w:szCs w:val="28"/>
-              </w:rPr>
-            </w:pPr>
-          </w:p>
-        </w:tc>
-        <w:tc>
-          <w:tcPr>
-            <w:tcW w:w="1843" w:type="dxa"/>
-            <w:shd w:val="clear" w:color="auto" w:fill="FFFFFF" w:themeFill="background1"/>
-            <w:vAlign w:val="center"/>
-          </w:tcPr>
-          <w:p>
-            <w:pPr>
-              <w:spacing w:after="0" w:line="360" w:lineRule="auto"/>
-              <w:jc w:val="center"/>
-              <w:rPr>
-                <w:rFonts w:ascii="Times New Roman" w:eastAsia="Times New Roman" w:hAnsi="Times New Roman" w:cs="Times New Roman"/>
-              </w:rPr>
-            </w:pPr>
-          </w:p>
-        </w:tc>
-        <w:tc>
-          <w:tcPr>
-            <w:tcW w:w="1276" w:type="dxa"/>
-            <w:shd w:val="clear" w:color="auto" w:fill="FFFFFF" w:themeFill="background1"/>
-            <w:vAlign w:val="center"/>
-          </w:tcPr>
-          <w:p>
-            <w:pPr>
-              <w:spacing w:after="0" w:line="360" w:lineRule="auto"/>
-              <w:jc w:val="center"/>
-              <w:rPr>
-                <w:rFonts w:ascii="Times New Roman" w:eastAsia="Times New Roman" w:hAnsi="Times New Roman" w:cs="Times New Roman"/>
-              </w:rPr>
-            </w:pPr>
-          </w:p>
-        </w:tc>
-        <w:tc>
-          <w:tcPr>
-            <w:tcW w:w="1517" w:type="dxa"/>
-            <w:shd w:val="clear" w:color="auto" w:fill="FFFFFF" w:themeFill="background1"/>
-            <w:vAlign w:val="center"/>
-          </w:tcPr>
-          <w:p>
-            <w:pPr>
-              <w:spacing w:after="0" w:line="360" w:lineRule="auto"/>
-              <w:jc w:val="center"/>
-            </w:pPr>
-          </w:p>
-        </w:tc>
-        <w:tc>
-          <w:tcPr>
-            <w:tcW w:w="1134" w:type="dxa"/>
-            <w:shd w:val="clear" w:color="auto" w:fill="FFFFFF" w:themeFill="background1"/>
-            <w:vAlign w:val="center"/>
-          </w:tcPr>
-          <w:p>
-            <w:pPr>
-              <w:spacing w:after="0" w:line="360" w:lineRule="auto"/>
-              <w:jc w:val="center"/>
-              <w:rPr>
-                <w:rFonts w:ascii="Times New Roman" w:eastAsia="Times New Roman" w:hAnsi="Times New Roman" w:cs="Times New Roman"/>
-              </w:rPr>
-            </w:pPr>
-          </w:p>
-        </w:tc>
-        <w:tc>
-          <w:tcPr>
-            <w:tcW w:w="1134" w:type="dxa"/>
-            <w:vMerge/>
-            <w:shd w:val="clear" w:color="auto" w:fill="FFFFFF" w:themeFill="background1"/>
-          </w:tcPr>
-          <w:p>
-            <w:pPr>
-              <w:spacing w:after="0" w:line="360" w:lineRule="auto"/>
-              <w:jc w:val="center"/>
-              <w:rPr>
-                <w:rFonts w:ascii="Times New Roman" w:eastAsia="Times New Roman" w:hAnsi="Times New Roman" w:cs="Times New Roman"/>
-              </w:rPr>
-            </w:pPr>
-          </w:p>
-        </w:tc>
-      </w:tr>
-      <w:tr>
-        <w:trPr>
-          <w:trHeight w:hRule="exact" w:val="312"/>
-          <w:jc w:val="center"/>
-        </w:trPr>
-        <w:tc>
-          <w:tcPr>
-            <w:tcW w:w="1276" w:type="dxa"/>
-            <w:vMerge/>
-            <w:shd w:val="clear" w:color="auto" w:fill="FFFFFF" w:themeFill="background1"/>
-            <w:vAlign w:val="center"/>
-          </w:tcPr>
-          <w:p>
-            <w:pPr>
-              <w:spacing w:after="0" w:line="360" w:lineRule="auto"/>
-              <w:jc w:val="center"/>
-              <w:rPr>
-                <w:rFonts w:ascii="Times New Roman" w:eastAsia="Times New Roman" w:hAnsi="Times New Roman" w:cs="Times New Roman"/>
-                <w:sz w:val="28"/>
-                <w:szCs w:val="28"/>
-              </w:rPr>
-            </w:pPr>
-          </w:p>
-        </w:tc>
-        <w:tc>
-          <w:tcPr>
-            <w:tcW w:w="1843" w:type="dxa"/>
-            <w:shd w:val="clear" w:color="auto" w:fill="FFFFFF" w:themeFill="background1"/>
-            <w:vAlign w:val="bottom"/>
-          </w:tcPr>
-          <w:p>
-            <w:pPr>
-              <w:spacing w:after="0" w:line="360" w:lineRule="auto"/>
-              <w:jc w:val="center"/>
-              <w:rPr>
-                <w:rFonts w:ascii="Times New Roman" w:eastAsia="Times New Roman" w:hAnsi="Times New Roman" w:cs="Times New Roman"/>
-              </w:rPr>
-            </w:pPr>
-          </w:p>
-        </w:tc>
-        <w:tc>
-          <w:tcPr>
-            <w:tcW w:w="1276" w:type="dxa"/>
-            <w:shd w:val="clear" w:color="auto" w:fill="FFFFFF" w:themeFill="background1"/>
-            <w:vAlign w:val="center"/>
-          </w:tcPr>
-          <w:p>
-            <w:pPr>
-              <w:spacing w:after="0" w:line="360" w:lineRule="auto"/>
-              <w:jc w:val="center"/>
-              <w:rPr>
-                <w:rFonts w:ascii="Times New Roman" w:eastAsia="Times New Roman" w:hAnsi="Times New Roman" w:cs="Times New Roman"/>
-              </w:rPr>
-            </w:pPr>
-          </w:p>
-        </w:tc>
-        <w:tc>
-          <w:tcPr>
-            <w:tcW w:w="1517" w:type="dxa"/>
-            <w:shd w:val="clear" w:color="auto" w:fill="FFFFFF" w:themeFill="background1"/>
-            <w:vAlign w:val="center"/>
-          </w:tcPr>
-          <w:p>
-            <w:pPr>
-              <w:spacing w:after="0" w:line="360" w:lineRule="auto"/>
-              <w:jc w:val="center"/>
-            </w:pPr>
-          </w:p>
-        </w:tc>
-        <w:tc>
-          <w:tcPr>
-            <w:tcW w:w="1134" w:type="dxa"/>
-            <w:shd w:val="clear" w:color="auto" w:fill="FFFFFF" w:themeFill="background1"/>
-            <w:vAlign w:val="center"/>
-          </w:tcPr>
-          <w:p>
-            <w:pPr>
-              <w:spacing w:after="0" w:line="360" w:lineRule="auto"/>
-              <w:jc w:val="center"/>
-              <w:rPr>
-                <w:rFonts w:ascii="Times New Roman" w:eastAsia="Times New Roman" w:hAnsi="Times New Roman" w:cs="Times New Roman"/>
-              </w:rPr>
-            </w:pPr>
-          </w:p>
-        </w:tc>
-        <w:tc>
-          <w:tcPr>
-            <w:tcW w:w="1134" w:type="dxa"/>
-            <w:vMerge/>
-            <w:shd w:val="clear" w:color="auto" w:fill="FFFFFF" w:themeFill="background1"/>
-          </w:tcPr>
-          <w:p>
-            <w:pPr>
-              <w:spacing w:after="0" w:line="360" w:lineRule="auto"/>
-              <w:jc w:val="center"/>
-              <w:rPr>
-                <w:rFonts w:ascii="Times New Roman" w:eastAsia="Times New Roman" w:hAnsi="Times New Roman" w:cs="Times New Roman"/>
-              </w:rPr>
-            </w:pPr>
-          </w:p>
-        </w:tc>
-      </w:tr>
-      <w:tr>
-        <w:trPr>
-          <w:trHeight w:hRule="exact" w:val="312"/>
-          <w:jc w:val="center"/>
-        </w:trPr>
-        <w:tc>
-          <w:tcPr>
-            <w:tcW w:w="1276" w:type="dxa"/>
-            <w:vMerge/>
-            <w:shd w:val="clear" w:color="auto" w:fill="FFFFFF" w:themeFill="background1"/>
-            <w:vAlign w:val="center"/>
-          </w:tcPr>
-          <w:p>
-            <w:pPr>
-              <w:spacing w:after="0" w:line="360" w:lineRule="auto"/>
-              <w:jc w:val="center"/>
-              <w:rPr>
-                <w:rFonts w:ascii="Times New Roman" w:eastAsia="Times New Roman" w:hAnsi="Times New Roman" w:cs="Times New Roman"/>
-                <w:sz w:val="28"/>
-                <w:szCs w:val="28"/>
-              </w:rPr>
-            </w:pPr>
-          </w:p>
-        </w:tc>
-        <w:tc>
-          <w:tcPr>
-            <w:tcW w:w="1843" w:type="dxa"/>
-            <w:shd w:val="clear" w:color="auto" w:fill="FFFFFF" w:themeFill="background1"/>
-            <w:vAlign w:val="bottom"/>
-          </w:tcPr>
-          <w:p>
-            <w:pPr>
-              <w:spacing w:after="0" w:line="360" w:lineRule="auto"/>
-              <w:jc w:val="center"/>
-              <w:rPr>
-                <w:rFonts w:ascii="Times New Roman" w:eastAsia="Times New Roman" w:hAnsi="Times New Roman" w:cs="Times New Roman"/>
-              </w:rPr>
-            </w:pPr>
-          </w:p>
-        </w:tc>
-        <w:tc>
-          <w:tcPr>
-            <w:tcW w:w="1276" w:type="dxa"/>
-            <w:shd w:val="clear" w:color="auto" w:fill="FFFFFF" w:themeFill="background1"/>
-            <w:vAlign w:val="center"/>
-          </w:tcPr>
-          <w:p>
-            <w:pPr>
-              <w:spacing w:after="0" w:line="360" w:lineRule="auto"/>
-              <w:jc w:val="center"/>
-              <w:rPr>
-                <w:rFonts w:ascii="Times New Roman" w:eastAsia="Times New Roman" w:hAnsi="Times New Roman" w:cs="Times New Roman"/>
-              </w:rPr>
-            </w:pPr>
-          </w:p>
-        </w:tc>
-        <w:tc>
-          <w:tcPr>
-            <w:tcW w:w="1517" w:type="dxa"/>
-            <w:shd w:val="clear" w:color="auto" w:fill="FFFFFF" w:themeFill="background1"/>
-            <w:vAlign w:val="center"/>
-          </w:tcPr>
-          <w:p>
-            <w:pPr>
-              <w:spacing w:after="0" w:line="360" w:lineRule="auto"/>
-              <w:jc w:val="center"/>
-            </w:pPr>
-          </w:p>
-        </w:tc>
-        <w:tc>
-          <w:tcPr>
-            <w:tcW w:w="1134" w:type="dxa"/>
-            <w:shd w:val="clear" w:color="auto" w:fill="FFFFFF" w:themeFill="background1"/>
-            <w:vAlign w:val="center"/>
-          </w:tcPr>
-          <w:p>
-            <w:pPr>
-              <w:spacing w:after="0" w:line="360" w:lineRule="auto"/>
-              <w:jc w:val="center"/>
-              <w:rPr>
-                <w:rFonts w:ascii="Times New Roman" w:eastAsia="Times New Roman" w:hAnsi="Times New Roman" w:cs="Times New Roman"/>
-              </w:rPr>
-            </w:pPr>
-          </w:p>
-        </w:tc>
-        <w:tc>
-          <w:tcPr>
-            <w:tcW w:w="1134" w:type="dxa"/>
-            <w:vMerge/>
-            <w:shd w:val="clear" w:color="auto" w:fill="FFFFFF" w:themeFill="background1"/>
-          </w:tcPr>
-          <w:p>
-            <w:pPr>
-              <w:spacing w:after="0" w:line="360" w:lineRule="auto"/>
-              <w:jc w:val="center"/>
-              <w:rPr>
-                <w:rFonts w:ascii="Times New Roman" w:eastAsia="Times New Roman" w:hAnsi="Times New Roman" w:cs="Times New Roman"/>
-              </w:rPr>
-            </w:pPr>
-          </w:p>
-        </w:tc>
-      </w:tr>
-      <w:tr>
-        <w:trPr>
-          <w:trHeight w:hRule="exact" w:val="312"/>
-          <w:jc w:val="center"/>
-        </w:trPr>
-        <w:tc>
-          <w:tcPr>
-            <w:tcW w:w="1276" w:type="dxa"/>
-            <w:vMerge/>
-            <w:shd w:val="clear" w:color="auto" w:fill="FFFFFF" w:themeFill="background1"/>
-            <w:vAlign w:val="center"/>
-          </w:tcPr>
-          <w:p>
-            <w:pPr>
-              <w:spacing w:after="0" w:line="360" w:lineRule="auto"/>
-              <w:jc w:val="center"/>
-              <w:rPr>
-                <w:rFonts w:ascii="Times New Roman" w:eastAsia="Times New Roman" w:hAnsi="Times New Roman" w:cs="Times New Roman"/>
-                <w:sz w:val="28"/>
-                <w:szCs w:val="28"/>
-              </w:rPr>
-            </w:pPr>
-          </w:p>
-        </w:tc>
-        <w:tc>
-          <w:tcPr>
-            <w:tcW w:w="1843" w:type="dxa"/>
-            <w:shd w:val="clear" w:color="auto" w:fill="FFFFFF" w:themeFill="background1"/>
-            <w:vAlign w:val="bottom"/>
-          </w:tcPr>
-          <w:p>
-            <w:pPr>
-              <w:spacing w:after="0" w:line="360" w:lineRule="auto"/>
-              <w:jc w:val="center"/>
-              <w:rPr>
-                <w:rFonts w:ascii="Times New Roman" w:eastAsia="Times New Roman" w:hAnsi="Times New Roman" w:cs="Times New Roman"/>
-              </w:rPr>
-            </w:pPr>
-          </w:p>
-        </w:tc>
-        <w:tc>
-          <w:tcPr>
-            <w:tcW w:w="1276" w:type="dxa"/>
-            <w:shd w:val="clear" w:color="auto" w:fill="FFFFFF" w:themeFill="background1"/>
-            <w:vAlign w:val="center"/>
-          </w:tcPr>
-          <w:p>
-            <w:pPr>
-              <w:spacing w:after="0" w:line="360" w:lineRule="auto"/>
-              <w:jc w:val="center"/>
-              <w:rPr>
-                <w:rFonts w:ascii="Times New Roman" w:eastAsia="Times New Roman" w:hAnsi="Times New Roman" w:cs="Times New Roman"/>
-              </w:rPr>
-            </w:pPr>
-          </w:p>
-        </w:tc>
-        <w:tc>
-          <w:tcPr>
-            <w:tcW w:w="1517" w:type="dxa"/>
-            <w:shd w:val="clear" w:color="auto" w:fill="FFFFFF" w:themeFill="background1"/>
-            <w:vAlign w:val="center"/>
-          </w:tcPr>
-          <w:p>
-            <w:pPr>
-              <w:spacing w:after="0" w:line="360" w:lineRule="auto"/>
-              <w:jc w:val="center"/>
-            </w:pPr>
-          </w:p>
-        </w:tc>
-        <w:tc>
-          <w:tcPr>
-            <w:tcW w:w="1134" w:type="dxa"/>
-            <w:shd w:val="clear" w:color="auto" w:fill="FFFFFF" w:themeFill="background1"/>
-            <w:vAlign w:val="center"/>
-          </w:tcPr>
-          <w:p>
-            <w:pPr>
-              <w:spacing w:after="0" w:line="360" w:lineRule="auto"/>
-              <w:jc w:val="center"/>
-              <w:rPr>
-                <w:rFonts w:ascii="Times New Roman" w:eastAsia="Times New Roman" w:hAnsi="Times New Roman" w:cs="Times New Roman"/>
-              </w:rPr>
-            </w:pPr>
-          </w:p>
-        </w:tc>
-        <w:tc>
-          <w:tcPr>
-            <w:tcW w:w="1134" w:type="dxa"/>
-            <w:vMerge/>
-            <w:shd w:val="clear" w:color="auto" w:fill="FFFFFF" w:themeFill="background1"/>
-          </w:tcPr>
-          <w:p>
-            <w:pPr>
-              <w:spacing w:after="0" w:line="360" w:lineRule="auto"/>
-              <w:jc w:val="center"/>
-              <w:rPr>
-                <w:rFonts w:ascii="Times New Roman" w:eastAsia="Times New Roman" w:hAnsi="Times New Roman" w:cs="Times New Roman"/>
-              </w:rPr>
-            </w:pPr>
-          </w:p>
-        </w:tc>
-      </w:tr>
-      <w:tr>
-        <w:trPr>
-          <w:trHeight w:hRule="exact" w:val="312"/>
-          <w:jc w:val="center"/>
-        </w:trPr>
-        <w:tc>
-          <w:tcPr>
-            <w:tcW w:w="1276" w:type="dxa"/>
-            <w:vMerge/>
-            <w:shd w:val="clear" w:color="auto" w:fill="FFFFFF" w:themeFill="background1"/>
-            <w:vAlign w:val="center"/>
-          </w:tcPr>
-          <w:p>
-            <w:pPr>
-              <w:spacing w:after="0" w:line="360" w:lineRule="auto"/>
-              <w:jc w:val="center"/>
-              <w:rPr>
-                <w:rFonts w:ascii="Times New Roman" w:eastAsia="Times New Roman" w:hAnsi="Times New Roman" w:cs="Times New Roman"/>
-                <w:sz w:val="28"/>
-                <w:szCs w:val="28"/>
-              </w:rPr>
-            </w:pPr>
-          </w:p>
-        </w:tc>
-        <w:tc>
-          <w:tcPr>
-            <w:tcW w:w="1843" w:type="dxa"/>
-            <w:shd w:val="clear" w:color="auto" w:fill="FFFFFF" w:themeFill="background1"/>
-            <w:vAlign w:val="bottom"/>
-          </w:tcPr>
-          <w:p>
-            <w:pPr>
-              <w:spacing w:after="0" w:line="360" w:lineRule="auto"/>
-              <w:jc w:val="center"/>
-              <w:rPr>
-                <w:rFonts w:ascii="Times New Roman" w:eastAsia="Times New Roman" w:hAnsi="Times New Roman" w:cs="Times New Roman"/>
-              </w:rPr>
-            </w:pPr>
-          </w:p>
-        </w:tc>
-        <w:tc>
-          <w:tcPr>
-            <w:tcW w:w="1276" w:type="dxa"/>
-            <w:shd w:val="clear" w:color="auto" w:fill="FFFFFF" w:themeFill="background1"/>
-            <w:vAlign w:val="center"/>
-          </w:tcPr>
-          <w:p>
-            <w:pPr>
-              <w:spacing w:after="0" w:line="360" w:lineRule="auto"/>
-              <w:jc w:val="center"/>
-              <w:rPr>
-                <w:rFonts w:ascii="Times New Roman" w:eastAsia="Times New Roman" w:hAnsi="Times New Roman" w:cs="Times New Roman"/>
-              </w:rPr>
-            </w:pPr>
-          </w:p>
-        </w:tc>
-        <w:tc>
-          <w:tcPr>
-            <w:tcW w:w="1517" w:type="dxa"/>
-            <w:shd w:val="clear" w:color="auto" w:fill="FFFFFF" w:themeFill="background1"/>
-            <w:vAlign w:val="center"/>
-          </w:tcPr>
-          <w:p>
-            <w:pPr>
-              <w:spacing w:after="0" w:line="360" w:lineRule="auto"/>
-              <w:jc w:val="center"/>
-            </w:pPr>
-          </w:p>
-        </w:tc>
-        <w:tc>
-          <w:tcPr>
-            <w:tcW w:w="1134" w:type="dxa"/>
-            <w:shd w:val="clear" w:color="auto" w:fill="FFFFFF" w:themeFill="background1"/>
-            <w:vAlign w:val="center"/>
-          </w:tcPr>
-          <w:p>
-            <w:pPr>
-              <w:spacing w:after="0" w:line="360" w:lineRule="auto"/>
-              <w:jc w:val="center"/>
-              <w:rPr>
-                <w:rFonts w:ascii="Times New Roman" w:eastAsia="Times New Roman" w:hAnsi="Times New Roman" w:cs="Times New Roman"/>
-              </w:rPr>
-            </w:pPr>
-          </w:p>
-        </w:tc>
-        <w:tc>
-          <w:tcPr>
-            <w:tcW w:w="1134" w:type="dxa"/>
-            <w:vMerge/>
-            <w:shd w:val="clear" w:color="auto" w:fill="FFFFFF" w:themeFill="background1"/>
-          </w:tcPr>
-          <w:p>
-            <w:pPr>
-              <w:spacing w:after="0" w:line="360" w:lineRule="auto"/>
-              <w:jc w:val="center"/>
-              <w:rPr>
-                <w:rFonts w:ascii="Times New Roman" w:eastAsia="Times New Roman" w:hAnsi="Times New Roman" w:cs="Times New Roman"/>
-              </w:rPr>
-            </w:pPr>
-          </w:p>
-        </w:tc>
-      </w:tr>
-      <w:tr>
-        <w:trPr>
-          <w:trHeight w:hRule="exact" w:val="312"/>
-          <w:jc w:val="center"/>
-        </w:trPr>
-        <w:tc>
-          <w:tcPr>
-            <w:tcW w:w="1276" w:type="dxa"/>
-            <w:vMerge/>
-            <w:shd w:val="clear" w:color="auto" w:fill="FFFFFF" w:themeFill="background1"/>
-            <w:vAlign w:val="center"/>
-          </w:tcPr>
-          <w:p>
-            <w:pPr>
-              <w:spacing w:after="0" w:line="360" w:lineRule="auto"/>
-              <w:jc w:val="center"/>
-              <w:rPr>
-                <w:rFonts w:ascii="Times New Roman" w:eastAsia="Times New Roman" w:hAnsi="Times New Roman" w:cs="Times New Roman"/>
-                <w:sz w:val="28"/>
-                <w:szCs w:val="28"/>
-              </w:rPr>
-            </w:pPr>
-          </w:p>
-        </w:tc>
-        <w:tc>
-          <w:tcPr>
-            <w:tcW w:w="1843" w:type="dxa"/>
-            <w:shd w:val="clear" w:color="auto" w:fill="FFFFFF" w:themeFill="background1"/>
-            <w:vAlign w:val="bottom"/>
-          </w:tcPr>
-          <w:p>
-            <w:pPr>
-              <w:spacing w:after="0" w:line="360" w:lineRule="auto"/>
-              <w:jc w:val="center"/>
-              <w:rPr>
-                <w:rFonts w:ascii="Times New Roman" w:eastAsia="Times New Roman" w:hAnsi="Times New Roman" w:cs="Times New Roman"/>
-              </w:rPr>
-            </w:pPr>
-          </w:p>
-        </w:tc>
-        <w:tc>
-          <w:tcPr>
-            <w:tcW w:w="1276" w:type="dxa"/>
-            <w:shd w:val="clear" w:color="auto" w:fill="FFFFFF" w:themeFill="background1"/>
-            <w:vAlign w:val="center"/>
-          </w:tcPr>
-          <w:p>
-            <w:pPr>
-              <w:spacing w:after="0" w:line="360" w:lineRule="auto"/>
-              <w:jc w:val="center"/>
-              <w:rPr>
-                <w:rFonts w:ascii="Times New Roman" w:eastAsia="Times New Roman" w:hAnsi="Times New Roman" w:cs="Times New Roman"/>
-              </w:rPr>
-            </w:pPr>
-          </w:p>
-        </w:tc>
-        <w:tc>
-          <w:tcPr>
-            <w:tcW w:w="1517" w:type="dxa"/>
-            <w:shd w:val="clear" w:color="auto" w:fill="FFFFFF" w:themeFill="background1"/>
-            <w:vAlign w:val="center"/>
-          </w:tcPr>
-          <w:p>
-            <w:pPr>
-              <w:spacing w:after="0" w:line="360" w:lineRule="auto"/>
-              <w:jc w:val="center"/>
-            </w:pPr>
-          </w:p>
-        </w:tc>
-        <w:tc>
-          <w:tcPr>
-            <w:tcW w:w="1134" w:type="dxa"/>
-            <w:shd w:val="clear" w:color="auto" w:fill="FFFFFF" w:themeFill="background1"/>
-            <w:vAlign w:val="center"/>
-          </w:tcPr>
-          <w:p>
-            <w:pPr>
-              <w:spacing w:after="0" w:line="360" w:lineRule="auto"/>
-              <w:jc w:val="center"/>
-              <w:rPr>
-                <w:rFonts w:ascii="Times New Roman" w:eastAsia="Times New Roman" w:hAnsi="Times New Roman" w:cs="Times New Roman"/>
-              </w:rPr>
-            </w:pPr>
-          </w:p>
-        </w:tc>
-        <w:tc>
-          <w:tcPr>
-            <w:tcW w:w="1134" w:type="dxa"/>
-            <w:vMerge/>
-            <w:shd w:val="clear" w:color="auto" w:fill="FFFFFF" w:themeFill="background1"/>
-          </w:tcPr>
-          <w:p>
-            <w:pPr>
-              <w:spacing w:after="0" w:line="360" w:lineRule="auto"/>
-              <w:jc w:val="center"/>
-              <w:rPr>
-                <w:rFonts w:ascii="Times New Roman" w:eastAsia="Times New Roman" w:hAnsi="Times New Roman" w:cs="Times New Roman"/>
-              </w:rPr>
-            </w:pPr>
-          </w:p>
-        </w:tc>
-      </w:tr>
-      <w:tr>
-        <w:trPr>
-          <w:trHeight w:hRule="exact" w:val="312"/>
-          <w:jc w:val="center"/>
-        </w:trPr>
-        <w:tc>
-          <w:tcPr>
-            <w:tcW w:w="1276" w:type="dxa"/>
-            <w:vMerge/>
-            <w:shd w:val="clear" w:color="auto" w:fill="FFFFFF" w:themeFill="background1"/>
-            <w:vAlign w:val="center"/>
-          </w:tcPr>
-          <w:p>
-            <w:pPr>
-              <w:spacing w:after="0" w:line="360" w:lineRule="auto"/>
-              <w:jc w:val="center"/>
-              <w:rPr>
-                <w:rFonts w:ascii="Times New Roman" w:eastAsia="Times New Roman" w:hAnsi="Times New Roman" w:cs="Times New Roman"/>
-                <w:sz w:val="28"/>
-                <w:szCs w:val="28"/>
-              </w:rPr>
-            </w:pPr>
-          </w:p>
-        </w:tc>
-        <w:tc>
-          <w:tcPr>
-            <w:tcW w:w="1843" w:type="dxa"/>
-            <w:shd w:val="clear" w:color="auto" w:fill="FFFFFF" w:themeFill="background1"/>
-            <w:vAlign w:val="bottom"/>
-          </w:tcPr>
-          <w:p>
-            <w:pPr>
-              <w:spacing w:after="0" w:line="360" w:lineRule="auto"/>
-              <w:jc w:val="center"/>
-              <w:rPr>
-                <w:rFonts w:ascii="Times New Roman" w:eastAsia="Times New Roman" w:hAnsi="Times New Roman" w:cs="Times New Roman"/>
-              </w:rPr>
-            </w:pPr>
-          </w:p>
-        </w:tc>
-        <w:tc>
-          <w:tcPr>
-            <w:tcW w:w="1276" w:type="dxa"/>
-            <w:shd w:val="clear" w:color="auto" w:fill="FFFFFF" w:themeFill="background1"/>
-            <w:vAlign w:val="center"/>
-          </w:tcPr>
-          <w:p>
-            <w:pPr>
-              <w:spacing w:after="0" w:line="360" w:lineRule="auto"/>
-              <w:jc w:val="center"/>
-              <w:rPr>
-                <w:rFonts w:ascii="Times New Roman" w:eastAsia="Times New Roman" w:hAnsi="Times New Roman" w:cs="Times New Roman"/>
-              </w:rPr>
-            </w:pPr>
-          </w:p>
-        </w:tc>
-        <w:tc>
-          <w:tcPr>
-            <w:tcW w:w="1517" w:type="dxa"/>
-            <w:shd w:val="clear" w:color="auto" w:fill="FFFFFF" w:themeFill="background1"/>
-            <w:vAlign w:val="center"/>
-          </w:tcPr>
-          <w:p>
-            <w:pPr>
-              <w:spacing w:after="0" w:line="360" w:lineRule="auto"/>
-              <w:jc w:val="center"/>
-            </w:pPr>
-          </w:p>
-        </w:tc>
-        <w:tc>
-          <w:tcPr>
-            <w:tcW w:w="1134" w:type="dxa"/>
-            <w:shd w:val="clear" w:color="auto" w:fill="FFFFFF" w:themeFill="background1"/>
-            <w:vAlign w:val="center"/>
-          </w:tcPr>
-          <w:p>
-            <w:pPr>
-              <w:spacing w:after="0" w:line="360" w:lineRule="auto"/>
-              <w:jc w:val="center"/>
-              <w:rPr>
-                <w:rFonts w:ascii="Times New Roman" w:eastAsia="Times New Roman" w:hAnsi="Times New Roman" w:cs="Times New Roman"/>
-              </w:rPr>
-            </w:pPr>
-          </w:p>
-        </w:tc>
-        <w:tc>
-          <w:tcPr>
-            <w:tcW w:w="1134" w:type="dxa"/>
-            <w:vMerge/>
-            <w:shd w:val="clear" w:color="auto" w:fill="FFFFFF" w:themeFill="background1"/>
-          </w:tcPr>
-          <w:p>
-            <w:pPr>
-              <w:spacing w:after="0" w:line="360" w:lineRule="auto"/>
-              <w:jc w:val="center"/>
-              <w:rPr>
-                <w:rFonts w:ascii="Times New Roman" w:eastAsia="Times New Roman" w:hAnsi="Times New Roman" w:cs="Times New Roman"/>
-              </w:rPr>
-            </w:pPr>
-          </w:p>
-        </w:tc>
-      </w:tr>
-      <w:tr>
-        <w:trPr>
-          <w:trHeight w:hRule="exact" w:val="312"/>
-          <w:jc w:val="center"/>
-        </w:trPr>
-        <w:tc>
-          <w:tcPr>
-            <w:tcW w:w="1276" w:type="dxa"/>
-            <w:vMerge/>
-            <w:shd w:val="clear" w:color="auto" w:fill="FFFFFF" w:themeFill="background1"/>
-            <w:vAlign w:val="center"/>
-          </w:tcPr>
-          <w:p>
-            <w:pPr>
-              <w:spacing w:after="0" w:line="360" w:lineRule="auto"/>
-              <w:jc w:val="center"/>
-              <w:rPr>
-                <w:rFonts w:ascii="Times New Roman" w:eastAsia="Times New Roman" w:hAnsi="Times New Roman" w:cs="Times New Roman"/>
-                <w:sz w:val="28"/>
-                <w:szCs w:val="28"/>
-              </w:rPr>
-            </w:pPr>
-          </w:p>
-        </w:tc>
-        <w:tc>
-          <w:tcPr>
-            <w:tcW w:w="1843" w:type="dxa"/>
-            <w:shd w:val="clear" w:color="auto" w:fill="FFFFFF" w:themeFill="background1"/>
-            <w:vAlign w:val="bottom"/>
-          </w:tcPr>
-          <w:p>
-            <w:pPr>
-              <w:spacing w:after="0" w:line="360" w:lineRule="auto"/>
-              <w:jc w:val="center"/>
-              <w:rPr>
-                <w:rFonts w:ascii="Times New Roman" w:eastAsia="Times New Roman" w:hAnsi="Times New Roman" w:cs="Times New Roman"/>
-              </w:rPr>
-            </w:pPr>
-          </w:p>
-        </w:tc>
-        <w:tc>
-          <w:tcPr>
-            <w:tcW w:w="1276" w:type="dxa"/>
-            <w:shd w:val="clear" w:color="auto" w:fill="FFFFFF" w:themeFill="background1"/>
-            <w:vAlign w:val="center"/>
-          </w:tcPr>
-          <w:p>
-            <w:pPr>
-              <w:spacing w:after="0" w:line="360" w:lineRule="auto"/>
-              <w:jc w:val="center"/>
-              <w:rPr>
-                <w:rFonts w:ascii="Times New Roman" w:eastAsia="Times New Roman" w:hAnsi="Times New Roman" w:cs="Times New Roman"/>
-              </w:rPr>
-            </w:pPr>
-          </w:p>
-        </w:tc>
-        <w:tc>
-          <w:tcPr>
-            <w:tcW w:w="1517" w:type="dxa"/>
-            <w:shd w:val="clear" w:color="auto" w:fill="FFFFFF" w:themeFill="background1"/>
-            <w:vAlign w:val="center"/>
-          </w:tcPr>
-          <w:p>
-            <w:pPr>
-              <w:spacing w:after="0" w:line="360" w:lineRule="auto"/>
-              <w:jc w:val="center"/>
-            </w:pPr>
-          </w:p>
-        </w:tc>
-        <w:tc>
-          <w:tcPr>
-            <w:tcW w:w="1134" w:type="dxa"/>
-            <w:shd w:val="clear" w:color="auto" w:fill="FFFFFF" w:themeFill="background1"/>
-            <w:vAlign w:val="center"/>
-          </w:tcPr>
-          <w:p>
-            <w:pPr>
-              <w:spacing w:after="0" w:line="360" w:lineRule="auto"/>
-              <w:jc w:val="center"/>
-              <w:rPr>
-                <w:rFonts w:ascii="Times New Roman" w:eastAsia="Times New Roman" w:hAnsi="Times New Roman" w:cs="Times New Roman"/>
-              </w:rPr>
-            </w:pPr>
-          </w:p>
-        </w:tc>
-        <w:tc>
-          <w:tcPr>
-            <w:tcW w:w="1134" w:type="dxa"/>
-            <w:vMerge/>
-            <w:shd w:val="clear" w:color="auto" w:fill="FFFFFF" w:themeFill="background1"/>
-          </w:tcPr>
-          <w:p>
-            <w:pPr>
-              <w:spacing w:after="0" w:line="360" w:lineRule="auto"/>
-              <w:jc w:val="center"/>
-              <w:rPr>
-                <w:rFonts w:ascii="Times New Roman" w:eastAsia="Times New Roman" w:hAnsi="Times New Roman" w:cs="Times New Roman"/>
-              </w:rPr>
-            </w:pPr>
-          </w:p>
-        </w:tc>
-      </w:tr>
-    </w:tbl>
+        <w:t>Omówienie efektywności działania</w:t>
+      </w:r>
+    </w:p>
     <w:p>
       <w:pPr>
         <w:spacing w:line="360" w:lineRule="auto"/>
-        <w:ind w:left="792"/>
-        <w:jc w:val="center"/>
-        <w:rPr>
-          <w:rFonts w:ascii="Times New Roman" w:eastAsia="Times New Roman" w:hAnsi="Times New Roman" w:cs="Times New Roman"/>
-          <w:sz w:val="28"/>
-          <w:szCs w:val="28"/>
-        </w:rPr>
-      </w:pPr>
-    </w:p>
-    <w:p>
-      <w:pPr>
-        <w:spacing w:line="360" w:lineRule="auto"/>
-        <w:ind w:left="792"/>
-        <w:jc w:val="center"/>
-        <w:rPr>
-          <w:rFonts w:ascii="Times New Roman" w:eastAsia="Times New Roman" w:hAnsi="Times New Roman" w:cs="Times New Roman"/>
-          <w:sz w:val="28"/>
-          <w:szCs w:val="28"/>
-        </w:rPr>
-      </w:pPr>
-      <w:r>
-        <w:rPr>
-          <w:rFonts w:ascii="Times New Roman" w:eastAsia="Times New Roman" w:hAnsi="Times New Roman" w:cs="Times New Roman"/>
-          <w:noProof/>
-          <w:sz w:val="28"/>
-          <w:szCs w:val="28"/>
-        </w:rPr>
-        <w:lastRenderedPageBreak/>
-        <w:drawing>
-          <wp:inline distT="0" distB="0" distL="0" distR="0" wp14:anchorId="5260F8C2" wp14:editId="133CBA2E">
-            <wp:extent cx="5158740" cy="4008120"/>
-            <wp:effectExtent l="0" t="0" r="3810" b="0"/>
-            <wp:docPr id="12" name="Obraz 12"/>
-            <wp:cNvGraphicFramePr>
-              <a:graphicFrameLocks xmlns:a="http://schemas.openxmlformats.org/drawingml/2006/main" noChangeAspect="1"/>
-            </wp:cNvGraphicFramePr>
-            <a:graphic xmlns:a="http://schemas.openxmlformats.org/drawingml/2006/main">
-              <a:graphicData uri="http://schemas.openxmlformats.org/drawingml/2006/picture">
-                <pic:pic xmlns:pic="http://schemas.openxmlformats.org/drawingml/2006/picture">
-                  <pic:nvPicPr>
-                    <pic:cNvPr id="0" name="Picture 12"/>
-                    <pic:cNvPicPr>
-                      <a:picLocks noChangeAspect="1" noChangeArrowheads="1"/>
-                    </pic:cNvPicPr>
-                  </pic:nvPicPr>
-                  <pic:blipFill>
-                    <a:blip r:embed="rId10">
-                      <a:extLst>
-                        <a:ext uri="{28A0092B-C50C-407E-A947-70E740481C1C}">
-                          <a14:useLocalDpi xmlns:a14="http://schemas.microsoft.com/office/drawing/2010/main" val="0"/>
-                        </a:ext>
-                      </a:extLst>
-                    </a:blip>
-                    <a:srcRect/>
-                    <a:stretch>
-                      <a:fillRect/>
-                    </a:stretch>
-                  </pic:blipFill>
-                  <pic:spPr bwMode="auto">
-                    <a:xfrm>
-                      <a:off x="0" y="0"/>
-                      <a:ext cx="5158740" cy="4008120"/>
-                    </a:xfrm>
-                    <a:prstGeom prst="rect">
-                      <a:avLst/>
-                    </a:prstGeom>
-                    <a:noFill/>
-                    <a:ln>
-                      <a:noFill/>
-                    </a:ln>
-                  </pic:spPr>
-                </pic:pic>
-              </a:graphicData>
-            </a:graphic>
-          </wp:inline>
-        </w:drawing>
-      </w:r>
-    </w:p>
-    <w:p>
-      <w:pPr>
-        <w:spacing w:line="360" w:lineRule="auto"/>
-        <w:ind w:left="792"/>
-        <w:jc w:val="center"/>
-        <w:rPr>
-          <w:rFonts w:ascii="Times New Roman" w:eastAsia="Times New Roman" w:hAnsi="Times New Roman" w:cs="Times New Roman"/>
-          <w:sz w:val="28"/>
-          <w:szCs w:val="28"/>
-        </w:rPr>
-      </w:pPr>
-    </w:p>
-    <w:p>
-      <w:pPr>
-        <w:spacing w:line="360" w:lineRule="auto"/>
-        <w:ind w:left="792"/>
-        <w:jc w:val="center"/>
-        <w:rPr>
-          <w:rFonts w:ascii="Times New Roman" w:eastAsia="Times New Roman" w:hAnsi="Times New Roman" w:cs="Times New Roman"/>
-          <w:sz w:val="28"/>
-          <w:szCs w:val="28"/>
-        </w:rPr>
-      </w:pPr>
-    </w:p>
-    <w:p>
-      <w:pPr>
-        <w:spacing w:line="360" w:lineRule="auto"/>
-        <w:ind w:left="792"/>
-        <w:jc w:val="center"/>
-        <w:rPr>
-          <w:rFonts w:ascii="Times New Roman" w:eastAsia="Times New Roman" w:hAnsi="Times New Roman" w:cs="Times New Roman"/>
-          <w:sz w:val="28"/>
-          <w:szCs w:val="28"/>
-        </w:rPr>
-      </w:pPr>
-    </w:p>
-    <w:p>
-      <w:pPr>
-        <w:spacing w:line="360" w:lineRule="auto"/>
-        <w:ind w:left="792"/>
-        <w:jc w:val="center"/>
-        <w:rPr>
-          <w:rFonts w:ascii="Times New Roman" w:eastAsia="Times New Roman" w:hAnsi="Times New Roman" w:cs="Times New Roman"/>
-          <w:sz w:val="28"/>
-          <w:szCs w:val="28"/>
-        </w:rPr>
-      </w:pPr>
-    </w:p>
-    <w:p>
-      <w:pPr>
-        <w:spacing w:line="360" w:lineRule="auto"/>
-        <w:ind w:left="792"/>
-        <w:jc w:val="center"/>
-        <w:rPr>
-          <w:rFonts w:ascii="Times New Roman" w:eastAsia="Times New Roman" w:hAnsi="Times New Roman" w:cs="Times New Roman"/>
-          <w:sz w:val="28"/>
-          <w:szCs w:val="28"/>
-        </w:rPr>
-      </w:pPr>
-    </w:p>
-    <w:p>
-      <w:pPr>
-        <w:spacing w:line="360" w:lineRule="auto"/>
-        <w:ind w:left="792"/>
-        <w:jc w:val="center"/>
-        <w:rPr>
-          <w:rFonts w:ascii="Times New Roman" w:eastAsia="Times New Roman" w:hAnsi="Times New Roman" w:cs="Times New Roman"/>
-          <w:sz w:val="28"/>
-          <w:szCs w:val="28"/>
-        </w:rPr>
-      </w:pPr>
-    </w:p>
-    <w:tbl>
-      <w:tblPr>
-        <w:tblStyle w:val="a1"/>
-        <w:tblW w:w="8180" w:type="dxa"/>
-        <w:jc w:val="center"/>
-        <w:tblInd w:w="0" w:type="dxa"/>
-        <w:tblBorders>
-          <w:top w:val="single" w:sz="8" w:space="0" w:color="000000"/>
-          <w:left w:val="single" w:sz="8" w:space="0" w:color="000000"/>
-          <w:bottom w:val="single" w:sz="8" w:space="0" w:color="000000"/>
-          <w:right w:val="single" w:sz="8" w:space="0" w:color="000000"/>
-          <w:insideH w:val="single" w:sz="8" w:space="0" w:color="000000"/>
-          <w:insideV w:val="single" w:sz="8" w:space="0" w:color="000000"/>
-        </w:tblBorders>
-        <w:shd w:val="clear" w:color="auto" w:fill="FFFFFF" w:themeFill="background1"/>
-        <w:tblLayout w:type="fixed"/>
-        <w:tblCellMar>
-          <w:top w:w="57" w:type="dxa"/>
-          <w:left w:w="57" w:type="dxa"/>
-          <w:bottom w:w="57" w:type="dxa"/>
-          <w:right w:w="57" w:type="dxa"/>
-        </w:tblCellMar>
-        <w:tblLook w:val="0600" w:firstRow="0" w:lastRow="0" w:firstColumn="0" w:lastColumn="0" w:noHBand="1" w:noVBand="1"/>
-      </w:tblPr>
-      <w:tblGrid>
-        <w:gridCol w:w="1276"/>
-        <w:gridCol w:w="1843"/>
-        <w:gridCol w:w="1276"/>
-        <w:gridCol w:w="1517"/>
-        <w:gridCol w:w="1134"/>
-        <w:gridCol w:w="1134"/>
-      </w:tblGrid>
-      <w:tr>
-        <w:trPr>
-          <w:trHeight w:val="113"/>
-          <w:jc w:val="center"/>
-        </w:trPr>
-        <w:tc>
-          <w:tcPr>
-            <w:tcW w:w="1276" w:type="dxa"/>
-            <w:shd w:val="clear" w:color="auto" w:fill="FFFFFF" w:themeFill="background1"/>
-            <w:vAlign w:val="center"/>
-          </w:tcPr>
-          <w:p>
-            <w:pPr>
-              <w:spacing w:after="0" w:line="240" w:lineRule="auto"/>
-              <w:jc w:val="center"/>
-              <w:rPr>
-                <w:rFonts w:ascii="Cambria Math" w:eastAsia="Cambria Math" w:hAnsi="Cambria Math" w:cs="Cambria Math"/>
-                <w:sz w:val="28"/>
-                <w:szCs w:val="28"/>
-              </w:rPr>
-            </w:pPr>
-            <m:oMathPara>
-              <m:oMath>
-                <m:sSub>
-                  <m:sSubPr>
-                    <m:ctrlPr>
-                      <w:rPr>
-                        <w:rFonts w:ascii="Cambria Math" w:eastAsia="Cambria Math" w:hAnsi="Cambria Math" w:cs="Cambria Math"/>
-                        <w:sz w:val="28"/>
-                        <w:szCs w:val="28"/>
-                      </w:rPr>
-                    </m:ctrlPr>
-                  </m:sSubPr>
-                  <m:e>
-                    <m:r>
-                      <w:rPr>
-                        <w:rFonts w:ascii="Cambria Math" w:eastAsia="Cambria Math" w:hAnsi="Cambria Math" w:cs="Cambria Math"/>
-                        <w:sz w:val="28"/>
-                        <w:szCs w:val="28"/>
-                      </w:rPr>
-                      <m:t>x</m:t>
-                    </m:r>
-                  </m:e>
-                  <m:sub>
-                    <m:r>
-                      <w:rPr>
-                        <w:rFonts w:ascii="Cambria Math" w:eastAsia="Cambria Math" w:hAnsi="Cambria Math" w:cs="Cambria Math"/>
-                        <w:sz w:val="28"/>
-                        <w:szCs w:val="28"/>
-                      </w:rPr>
-                      <m:t>0</m:t>
-                    </m:r>
-                  </m:sub>
-                </m:sSub>
-              </m:oMath>
-            </m:oMathPara>
-          </w:p>
-        </w:tc>
-        <w:tc>
-          <w:tcPr>
-            <w:tcW w:w="1843" w:type="dxa"/>
-            <w:shd w:val="clear" w:color="auto" w:fill="FFFFFF" w:themeFill="background1"/>
-            <w:vAlign w:val="center"/>
-          </w:tcPr>
-          <w:p>
-            <w:pPr>
-              <w:spacing w:after="0" w:line="360" w:lineRule="auto"/>
-              <w:jc w:val="center"/>
-              <w:rPr>
-                <w:rFonts w:ascii="Times New Roman" w:eastAsia="Times New Roman" w:hAnsi="Times New Roman" w:cs="Times New Roman"/>
-                <w:sz w:val="28"/>
-                <w:szCs w:val="28"/>
-              </w:rPr>
-            </w:pPr>
-            <w:r>
-              <w:rPr>
-                <w:rFonts w:ascii="Times New Roman" w:eastAsia="Times New Roman" w:hAnsi="Times New Roman" w:cs="Times New Roman"/>
-                <w:sz w:val="28"/>
-                <w:szCs w:val="28"/>
-              </w:rPr>
-              <w:t>x*</w:t>
-            </w:r>
-          </w:p>
-        </w:tc>
-        <w:tc>
-          <w:tcPr>
-            <w:tcW w:w="1276" w:type="dxa"/>
-            <w:shd w:val="clear" w:color="auto" w:fill="FFFFFF" w:themeFill="background1"/>
-            <w:vAlign w:val="center"/>
-          </w:tcPr>
-          <w:p>
-            <w:pPr>
-              <w:spacing w:after="0" w:line="360" w:lineRule="auto"/>
-              <w:jc w:val="center"/>
-              <w:rPr>
-                <w:rFonts w:ascii="Times New Roman" w:eastAsia="Times New Roman" w:hAnsi="Times New Roman" w:cs="Times New Roman"/>
-                <w:sz w:val="28"/>
-                <w:szCs w:val="28"/>
-              </w:rPr>
-            </w:pPr>
-            <w:r>
-              <w:rPr>
-                <w:rFonts w:ascii="Times New Roman" w:eastAsia="Times New Roman" w:hAnsi="Times New Roman" w:cs="Times New Roman"/>
-                <w:sz w:val="28"/>
-                <w:szCs w:val="28"/>
-              </w:rPr>
-              <w:t>f(x*)</w:t>
-            </w:r>
-          </w:p>
-        </w:tc>
-        <w:tc>
-          <w:tcPr>
-            <w:tcW w:w="1517" w:type="dxa"/>
-            <w:shd w:val="clear" w:color="auto" w:fill="FFFFFF" w:themeFill="background1"/>
-            <w:vAlign w:val="center"/>
-          </w:tcPr>
-          <w:p>
-            <w:pPr>
-              <w:spacing w:after="0" w:line="360" w:lineRule="auto"/>
-              <w:jc w:val="center"/>
-              <w:rPr>
-                <w:rFonts w:ascii="Times New Roman" w:eastAsia="Times New Roman" w:hAnsi="Times New Roman" w:cs="Times New Roman"/>
-                <w:sz w:val="28"/>
-                <w:szCs w:val="28"/>
-              </w:rPr>
-            </w:pPr>
-            <w:r>
-              <w:rPr>
-                <w:rFonts w:ascii="Times New Roman" w:eastAsia="Times New Roman" w:hAnsi="Times New Roman" w:cs="Times New Roman"/>
-                <w:sz w:val="28"/>
-                <w:szCs w:val="28"/>
-              </w:rPr>
-              <w:t>c</w:t>
-            </w:r>
-          </w:p>
-        </w:tc>
-        <w:tc>
-          <w:tcPr>
-            <w:tcW w:w="1134" w:type="dxa"/>
-            <w:shd w:val="clear" w:color="auto" w:fill="FFFFFF" w:themeFill="background1"/>
-            <w:vAlign w:val="center"/>
-          </w:tcPr>
-          <w:p>
-            <w:pPr>
-              <w:spacing w:after="0" w:line="360" w:lineRule="auto"/>
-              <w:jc w:val="center"/>
-              <w:rPr>
-                <w:rFonts w:ascii="Times New Roman" w:eastAsia="Times New Roman" w:hAnsi="Times New Roman" w:cs="Times New Roman"/>
-                <w:sz w:val="28"/>
-                <w:szCs w:val="28"/>
-              </w:rPr>
-            </w:pPr>
-            <w:r>
-              <w:rPr>
-                <w:rFonts w:ascii="Times New Roman" w:eastAsia="Times New Roman" w:hAnsi="Times New Roman" w:cs="Times New Roman"/>
-                <w:sz w:val="28"/>
-                <w:szCs w:val="28"/>
-              </w:rPr>
-              <w:t>Iteracje</w:t>
-            </w:r>
-          </w:p>
-        </w:tc>
-        <w:tc>
-          <w:tcPr>
-            <w:tcW w:w="1134" w:type="dxa"/>
-            <w:shd w:val="clear" w:color="auto" w:fill="FFFFFF" w:themeFill="background1"/>
-          </w:tcPr>
-          <w:p>
-            <w:pPr>
-              <w:spacing w:after="0" w:line="360" w:lineRule="auto"/>
-              <w:jc w:val="center"/>
-              <w:rPr>
-                <w:rFonts w:ascii="Times New Roman" w:eastAsia="Times New Roman" w:hAnsi="Times New Roman" w:cs="Times New Roman"/>
-                <w:sz w:val="28"/>
-                <w:szCs w:val="28"/>
-              </w:rPr>
-            </w:pPr>
-            <w:proofErr w:type="spellStart"/>
-            <w:r>
-              <w:rPr>
-                <w:rFonts w:ascii="Times New Roman" w:eastAsia="Times New Roman" w:hAnsi="Times New Roman" w:cs="Times New Roman"/>
-                <w:sz w:val="28"/>
-                <w:szCs w:val="28"/>
-              </w:rPr>
-              <w:t>cmin</w:t>
-            </w:r>
-            <w:proofErr w:type="spellEnd"/>
-          </w:p>
-        </w:tc>
-      </w:tr>
-      <w:tr>
-        <w:trPr>
-          <w:trHeight w:hRule="exact" w:val="312"/>
-          <w:jc w:val="center"/>
-        </w:trPr>
-        <w:tc>
-          <w:tcPr>
-            <w:tcW w:w="1276" w:type="dxa"/>
-            <w:vMerge w:val="restart"/>
-            <w:shd w:val="clear" w:color="auto" w:fill="FFFFFF" w:themeFill="background1"/>
-            <w:vAlign w:val="center"/>
-          </w:tcPr>
-          <w:p>
-            <w:pPr>
-              <w:spacing w:after="0" w:line="360" w:lineRule="auto"/>
-              <w:jc w:val="center"/>
-              <w:rPr>
-                <w:rFonts w:ascii="Times New Roman" w:eastAsia="Times New Roman" w:hAnsi="Times New Roman" w:cs="Times New Roman"/>
-                <w:sz w:val="28"/>
-                <w:szCs w:val="28"/>
-              </w:rPr>
-            </w:pPr>
-            <w:r>
-              <w:rPr>
-                <w:rFonts w:ascii="Times New Roman" w:eastAsia="Times New Roman" w:hAnsi="Times New Roman" w:cs="Times New Roman"/>
-                <w:sz w:val="28"/>
-                <w:szCs w:val="28"/>
-              </w:rPr>
-              <w:t>(3,-5)</w:t>
-            </w:r>
-          </w:p>
-        </w:tc>
-        <w:tc>
-          <w:tcPr>
-            <w:tcW w:w="1843" w:type="dxa"/>
-            <w:shd w:val="clear" w:color="auto" w:fill="FFFFFF" w:themeFill="background1"/>
-            <w:vAlign w:val="bottom"/>
-          </w:tcPr>
-          <w:p>
-            <w:pPr>
-              <w:spacing w:after="0" w:line="360" w:lineRule="auto"/>
-              <w:jc w:val="center"/>
-              <w:rPr>
-                <w:rFonts w:ascii="Times New Roman" w:eastAsia="Times New Roman" w:hAnsi="Times New Roman" w:cs="Times New Roman"/>
-              </w:rPr>
-            </w:pPr>
-          </w:p>
-        </w:tc>
-        <w:tc>
-          <w:tcPr>
-            <w:tcW w:w="1276" w:type="dxa"/>
-            <w:shd w:val="clear" w:color="auto" w:fill="FFFFFF" w:themeFill="background1"/>
-            <w:vAlign w:val="center"/>
-          </w:tcPr>
-          <w:p>
-            <w:pPr>
-              <w:spacing w:after="0" w:line="360" w:lineRule="auto"/>
-              <w:jc w:val="center"/>
-              <w:rPr>
-                <w:rFonts w:ascii="Times New Roman" w:eastAsia="Times New Roman" w:hAnsi="Times New Roman" w:cs="Times New Roman"/>
-              </w:rPr>
-            </w:pPr>
-          </w:p>
-        </w:tc>
-        <w:tc>
-          <w:tcPr>
-            <w:tcW w:w="1517" w:type="dxa"/>
-            <w:shd w:val="clear" w:color="auto" w:fill="FFFFFF" w:themeFill="background1"/>
-            <w:vAlign w:val="center"/>
-          </w:tcPr>
-          <w:p>
-            <w:pPr>
-              <w:spacing w:after="0" w:line="360" w:lineRule="auto"/>
-              <w:jc w:val="center"/>
-              <w:rPr>
-                <w:rFonts w:ascii="Times New Roman" w:eastAsia="Times New Roman" w:hAnsi="Times New Roman" w:cs="Times New Roman"/>
-              </w:rPr>
-            </w:pPr>
-          </w:p>
-        </w:tc>
-        <w:tc>
-          <w:tcPr>
-            <w:tcW w:w="1134" w:type="dxa"/>
-            <w:shd w:val="clear" w:color="auto" w:fill="FFFFFF" w:themeFill="background1"/>
-            <w:vAlign w:val="center"/>
-          </w:tcPr>
-          <w:p>
-            <w:pPr>
-              <w:spacing w:after="0" w:line="360" w:lineRule="auto"/>
-              <w:jc w:val="center"/>
-              <w:rPr>
-                <w:rFonts w:ascii="Times New Roman" w:eastAsia="Times New Roman" w:hAnsi="Times New Roman" w:cs="Times New Roman"/>
-              </w:rPr>
-            </w:pPr>
-          </w:p>
-        </w:tc>
-        <w:tc>
-          <w:tcPr>
-            <w:tcW w:w="1134" w:type="dxa"/>
-            <w:vMerge w:val="restart"/>
-            <w:shd w:val="clear" w:color="auto" w:fill="FFFFFF" w:themeFill="background1"/>
-          </w:tcPr>
-          <w:p>
-            <w:pPr>
-              <w:spacing w:after="0" w:line="360" w:lineRule="auto"/>
-              <w:jc w:val="center"/>
-              <w:rPr>
-                <w:rFonts w:ascii="Times New Roman" w:eastAsia="Times New Roman" w:hAnsi="Times New Roman" w:cs="Times New Roman"/>
-              </w:rPr>
-            </w:pPr>
-          </w:p>
-        </w:tc>
-      </w:tr>
-      <w:tr>
-        <w:trPr>
-          <w:trHeight w:hRule="exact" w:val="312"/>
-          <w:jc w:val="center"/>
-        </w:trPr>
-        <w:tc>
-          <w:tcPr>
-            <w:tcW w:w="1276" w:type="dxa"/>
-            <w:vMerge/>
-            <w:shd w:val="clear" w:color="auto" w:fill="FFFFFF" w:themeFill="background1"/>
-            <w:vAlign w:val="center"/>
-          </w:tcPr>
-          <w:p>
-            <w:pPr>
-              <w:spacing w:after="0" w:line="360" w:lineRule="auto"/>
-              <w:jc w:val="center"/>
-              <w:rPr>
-                <w:rFonts w:ascii="Times New Roman" w:eastAsia="Times New Roman" w:hAnsi="Times New Roman" w:cs="Times New Roman"/>
-                <w:sz w:val="28"/>
-                <w:szCs w:val="28"/>
-              </w:rPr>
-            </w:pPr>
-          </w:p>
-        </w:tc>
-        <w:tc>
-          <w:tcPr>
-            <w:tcW w:w="1843" w:type="dxa"/>
-            <w:shd w:val="clear" w:color="auto" w:fill="FFFFFF" w:themeFill="background1"/>
-            <w:vAlign w:val="bottom"/>
-          </w:tcPr>
-          <w:p>
-            <w:pPr>
-              <w:spacing w:after="0" w:line="360" w:lineRule="auto"/>
-              <w:jc w:val="center"/>
-              <w:rPr>
-                <w:rFonts w:ascii="Times New Roman" w:eastAsia="Times New Roman" w:hAnsi="Times New Roman" w:cs="Times New Roman"/>
-              </w:rPr>
-            </w:pPr>
-          </w:p>
-        </w:tc>
-        <w:tc>
-          <w:tcPr>
-            <w:tcW w:w="1276" w:type="dxa"/>
-            <w:shd w:val="clear" w:color="auto" w:fill="FFFFFF" w:themeFill="background1"/>
-            <w:vAlign w:val="center"/>
-          </w:tcPr>
-          <w:p>
-            <w:pPr>
-              <w:spacing w:after="0" w:line="360" w:lineRule="auto"/>
-              <w:jc w:val="center"/>
-              <w:rPr>
-                <w:rFonts w:ascii="Times New Roman" w:eastAsia="Times New Roman" w:hAnsi="Times New Roman" w:cs="Times New Roman"/>
-              </w:rPr>
-            </w:pPr>
-          </w:p>
-        </w:tc>
-        <w:tc>
-          <w:tcPr>
-            <w:tcW w:w="1517" w:type="dxa"/>
-            <w:shd w:val="clear" w:color="auto" w:fill="FFFFFF" w:themeFill="background1"/>
-            <w:vAlign w:val="center"/>
-          </w:tcPr>
-          <w:p>
-            <w:pPr>
-              <w:spacing w:after="0" w:line="360" w:lineRule="auto"/>
-              <w:jc w:val="center"/>
-              <w:rPr>
-                <w:rFonts w:ascii="Times New Roman" w:eastAsia="Times New Roman" w:hAnsi="Times New Roman" w:cs="Times New Roman"/>
-              </w:rPr>
-            </w:pPr>
-          </w:p>
-        </w:tc>
-        <w:tc>
-          <w:tcPr>
-            <w:tcW w:w="1134" w:type="dxa"/>
-            <w:shd w:val="clear" w:color="auto" w:fill="FFFFFF" w:themeFill="background1"/>
-            <w:vAlign w:val="center"/>
-          </w:tcPr>
-          <w:p>
-            <w:pPr>
-              <w:spacing w:after="0" w:line="360" w:lineRule="auto"/>
-              <w:jc w:val="center"/>
-              <w:rPr>
-                <w:rFonts w:ascii="Times New Roman" w:eastAsia="Times New Roman" w:hAnsi="Times New Roman" w:cs="Times New Roman"/>
-              </w:rPr>
-            </w:pPr>
-          </w:p>
-        </w:tc>
-        <w:tc>
-          <w:tcPr>
-            <w:tcW w:w="1134" w:type="dxa"/>
-            <w:vMerge/>
-            <w:shd w:val="clear" w:color="auto" w:fill="FFFFFF" w:themeFill="background1"/>
-          </w:tcPr>
-          <w:p>
-            <w:pPr>
-              <w:spacing w:after="0" w:line="360" w:lineRule="auto"/>
-              <w:jc w:val="center"/>
-              <w:rPr>
-                <w:rFonts w:ascii="Times New Roman" w:eastAsia="Times New Roman" w:hAnsi="Times New Roman" w:cs="Times New Roman"/>
-              </w:rPr>
-            </w:pPr>
-          </w:p>
-        </w:tc>
-      </w:tr>
-      <w:tr>
-        <w:trPr>
-          <w:trHeight w:hRule="exact" w:val="312"/>
-          <w:jc w:val="center"/>
-        </w:trPr>
-        <w:tc>
-          <w:tcPr>
-            <w:tcW w:w="1276" w:type="dxa"/>
-            <w:vMerge/>
-            <w:shd w:val="clear" w:color="auto" w:fill="FFFFFF" w:themeFill="background1"/>
-            <w:vAlign w:val="center"/>
-          </w:tcPr>
-          <w:p>
-            <w:pPr>
-              <w:spacing w:after="0" w:line="360" w:lineRule="auto"/>
-              <w:jc w:val="center"/>
-              <w:rPr>
-                <w:rFonts w:ascii="Times New Roman" w:eastAsia="Times New Roman" w:hAnsi="Times New Roman" w:cs="Times New Roman"/>
-                <w:sz w:val="28"/>
-                <w:szCs w:val="28"/>
-              </w:rPr>
-            </w:pPr>
-          </w:p>
-        </w:tc>
-        <w:tc>
-          <w:tcPr>
-            <w:tcW w:w="1843" w:type="dxa"/>
-            <w:shd w:val="clear" w:color="auto" w:fill="FFFFFF" w:themeFill="background1"/>
-            <w:vAlign w:val="bottom"/>
-          </w:tcPr>
-          <w:p>
-            <w:pPr>
-              <w:spacing w:after="0" w:line="360" w:lineRule="auto"/>
-              <w:jc w:val="center"/>
-              <w:rPr>
-                <w:rFonts w:ascii="Times New Roman" w:eastAsia="Times New Roman" w:hAnsi="Times New Roman" w:cs="Times New Roman"/>
-              </w:rPr>
-            </w:pPr>
-          </w:p>
-        </w:tc>
-        <w:tc>
-          <w:tcPr>
-            <w:tcW w:w="1276" w:type="dxa"/>
-            <w:shd w:val="clear" w:color="auto" w:fill="FFFFFF" w:themeFill="background1"/>
-            <w:vAlign w:val="center"/>
-          </w:tcPr>
-          <w:p>
-            <w:pPr>
-              <w:spacing w:after="0" w:line="360" w:lineRule="auto"/>
-              <w:jc w:val="center"/>
-              <w:rPr>
-                <w:rFonts w:ascii="Times New Roman" w:eastAsia="Times New Roman" w:hAnsi="Times New Roman" w:cs="Times New Roman"/>
-              </w:rPr>
-            </w:pPr>
-          </w:p>
-        </w:tc>
-        <w:tc>
-          <w:tcPr>
-            <w:tcW w:w="1517" w:type="dxa"/>
-            <w:shd w:val="clear" w:color="auto" w:fill="FFFFFF" w:themeFill="background1"/>
-            <w:vAlign w:val="center"/>
-          </w:tcPr>
-          <w:p>
-            <w:pPr>
-              <w:spacing w:after="0" w:line="360" w:lineRule="auto"/>
-              <w:jc w:val="center"/>
-              <w:rPr>
-                <w:rFonts w:ascii="Times New Roman" w:eastAsia="Times New Roman" w:hAnsi="Times New Roman" w:cs="Times New Roman"/>
-              </w:rPr>
-            </w:pPr>
-          </w:p>
-        </w:tc>
-        <w:tc>
-          <w:tcPr>
-            <w:tcW w:w="1134" w:type="dxa"/>
-            <w:shd w:val="clear" w:color="auto" w:fill="FFFFFF" w:themeFill="background1"/>
-            <w:vAlign w:val="center"/>
-          </w:tcPr>
-          <w:p>
-            <w:pPr>
-              <w:spacing w:after="0" w:line="360" w:lineRule="auto"/>
-              <w:jc w:val="center"/>
-              <w:rPr>
-                <w:rFonts w:ascii="Times New Roman" w:eastAsia="Times New Roman" w:hAnsi="Times New Roman" w:cs="Times New Roman"/>
-              </w:rPr>
-            </w:pPr>
-          </w:p>
-        </w:tc>
-        <w:tc>
-          <w:tcPr>
-            <w:tcW w:w="1134" w:type="dxa"/>
-            <w:vMerge/>
-            <w:shd w:val="clear" w:color="auto" w:fill="FFFFFF" w:themeFill="background1"/>
-          </w:tcPr>
-          <w:p>
-            <w:pPr>
-              <w:spacing w:after="0" w:line="360" w:lineRule="auto"/>
-              <w:jc w:val="center"/>
-              <w:rPr>
-                <w:rFonts w:ascii="Times New Roman" w:eastAsia="Times New Roman" w:hAnsi="Times New Roman" w:cs="Times New Roman"/>
-              </w:rPr>
-            </w:pPr>
-          </w:p>
-        </w:tc>
-      </w:tr>
-      <w:tr>
-        <w:trPr>
-          <w:trHeight w:hRule="exact" w:val="312"/>
-          <w:jc w:val="center"/>
-        </w:trPr>
-        <w:tc>
-          <w:tcPr>
-            <w:tcW w:w="1276" w:type="dxa"/>
-            <w:vMerge/>
-            <w:shd w:val="clear" w:color="auto" w:fill="FFFFFF" w:themeFill="background1"/>
-            <w:vAlign w:val="center"/>
-          </w:tcPr>
-          <w:p>
-            <w:pPr>
-              <w:spacing w:after="0" w:line="360" w:lineRule="auto"/>
-              <w:jc w:val="center"/>
-              <w:rPr>
-                <w:rFonts w:ascii="Times New Roman" w:eastAsia="Times New Roman" w:hAnsi="Times New Roman" w:cs="Times New Roman"/>
-                <w:sz w:val="28"/>
-                <w:szCs w:val="28"/>
-              </w:rPr>
-            </w:pPr>
-          </w:p>
-        </w:tc>
-        <w:tc>
-          <w:tcPr>
-            <w:tcW w:w="1843" w:type="dxa"/>
-            <w:shd w:val="clear" w:color="auto" w:fill="FFFFFF" w:themeFill="background1"/>
-            <w:vAlign w:val="bottom"/>
-          </w:tcPr>
-          <w:p>
-            <w:pPr>
-              <w:spacing w:after="0" w:line="360" w:lineRule="auto"/>
-              <w:jc w:val="center"/>
-              <w:rPr>
-                <w:rFonts w:ascii="Times New Roman" w:eastAsia="Times New Roman" w:hAnsi="Times New Roman" w:cs="Times New Roman"/>
-              </w:rPr>
-            </w:pPr>
-          </w:p>
-        </w:tc>
-        <w:tc>
-          <w:tcPr>
-            <w:tcW w:w="1276" w:type="dxa"/>
-            <w:shd w:val="clear" w:color="auto" w:fill="FFFFFF" w:themeFill="background1"/>
-            <w:vAlign w:val="center"/>
-          </w:tcPr>
-          <w:p>
-            <w:pPr>
-              <w:spacing w:after="0" w:line="360" w:lineRule="auto"/>
-              <w:jc w:val="center"/>
-              <w:rPr>
-                <w:rFonts w:ascii="Times New Roman" w:eastAsia="Times New Roman" w:hAnsi="Times New Roman" w:cs="Times New Roman"/>
-              </w:rPr>
-            </w:pPr>
-          </w:p>
-        </w:tc>
-        <w:tc>
-          <w:tcPr>
-            <w:tcW w:w="1517" w:type="dxa"/>
-            <w:shd w:val="clear" w:color="auto" w:fill="FFFFFF" w:themeFill="background1"/>
-            <w:vAlign w:val="center"/>
-          </w:tcPr>
-          <w:p>
-            <w:pPr>
-              <w:spacing w:after="0" w:line="360" w:lineRule="auto"/>
-              <w:jc w:val="center"/>
-              <w:rPr>
-                <w:rFonts w:ascii="Times New Roman" w:eastAsia="Times New Roman" w:hAnsi="Times New Roman" w:cs="Times New Roman"/>
-              </w:rPr>
-            </w:pPr>
-          </w:p>
-        </w:tc>
-        <w:tc>
-          <w:tcPr>
-            <w:tcW w:w="1134" w:type="dxa"/>
-            <w:shd w:val="clear" w:color="auto" w:fill="FFFFFF" w:themeFill="background1"/>
-            <w:vAlign w:val="center"/>
-          </w:tcPr>
-          <w:p>
-            <w:pPr>
-              <w:spacing w:after="0" w:line="360" w:lineRule="auto"/>
-              <w:jc w:val="center"/>
-              <w:rPr>
-                <w:rFonts w:ascii="Times New Roman" w:eastAsia="Times New Roman" w:hAnsi="Times New Roman" w:cs="Times New Roman"/>
-              </w:rPr>
-            </w:pPr>
-          </w:p>
-        </w:tc>
-        <w:tc>
-          <w:tcPr>
-            <w:tcW w:w="1134" w:type="dxa"/>
-            <w:vMerge/>
-            <w:shd w:val="clear" w:color="auto" w:fill="FFFFFF" w:themeFill="background1"/>
-          </w:tcPr>
-          <w:p>
-            <w:pPr>
-              <w:spacing w:after="0" w:line="360" w:lineRule="auto"/>
-              <w:jc w:val="center"/>
-              <w:rPr>
-                <w:rFonts w:ascii="Times New Roman" w:eastAsia="Times New Roman" w:hAnsi="Times New Roman" w:cs="Times New Roman"/>
-              </w:rPr>
-            </w:pPr>
-          </w:p>
-        </w:tc>
-      </w:tr>
-      <w:tr>
-        <w:trPr>
-          <w:trHeight w:hRule="exact" w:val="312"/>
-          <w:jc w:val="center"/>
-        </w:trPr>
-        <w:tc>
-          <w:tcPr>
-            <w:tcW w:w="1276" w:type="dxa"/>
-            <w:vMerge/>
-            <w:shd w:val="clear" w:color="auto" w:fill="FFFFFF" w:themeFill="background1"/>
-            <w:vAlign w:val="center"/>
-          </w:tcPr>
-          <w:p>
-            <w:pPr>
-              <w:spacing w:after="0" w:line="360" w:lineRule="auto"/>
-              <w:jc w:val="center"/>
-              <w:rPr>
-                <w:rFonts w:ascii="Times New Roman" w:eastAsia="Times New Roman" w:hAnsi="Times New Roman" w:cs="Times New Roman"/>
-                <w:sz w:val="28"/>
-                <w:szCs w:val="28"/>
-              </w:rPr>
-            </w:pPr>
-          </w:p>
-        </w:tc>
-        <w:tc>
-          <w:tcPr>
-            <w:tcW w:w="1843" w:type="dxa"/>
-            <w:shd w:val="clear" w:color="auto" w:fill="FFFFFF" w:themeFill="background1"/>
-            <w:vAlign w:val="bottom"/>
-          </w:tcPr>
-          <w:p>
-            <w:pPr>
-              <w:spacing w:after="0" w:line="360" w:lineRule="auto"/>
-              <w:jc w:val="center"/>
-              <w:rPr>
-                <w:rFonts w:ascii="Times New Roman" w:eastAsia="Times New Roman" w:hAnsi="Times New Roman" w:cs="Times New Roman"/>
-              </w:rPr>
-            </w:pPr>
-          </w:p>
-        </w:tc>
-        <w:tc>
-          <w:tcPr>
-            <w:tcW w:w="1276" w:type="dxa"/>
-            <w:shd w:val="clear" w:color="auto" w:fill="FFFFFF" w:themeFill="background1"/>
-            <w:vAlign w:val="center"/>
-          </w:tcPr>
-          <w:p>
-            <w:pPr>
-              <w:spacing w:after="0" w:line="360" w:lineRule="auto"/>
-              <w:jc w:val="center"/>
-              <w:rPr>
-                <w:rFonts w:ascii="Times New Roman" w:eastAsia="Times New Roman" w:hAnsi="Times New Roman" w:cs="Times New Roman"/>
-              </w:rPr>
-            </w:pPr>
-          </w:p>
-        </w:tc>
-        <w:tc>
-          <w:tcPr>
-            <w:tcW w:w="1517" w:type="dxa"/>
-            <w:shd w:val="clear" w:color="auto" w:fill="FFFFFF" w:themeFill="background1"/>
-            <w:vAlign w:val="center"/>
-          </w:tcPr>
-          <w:p>
-            <w:pPr>
-              <w:spacing w:after="0" w:line="360" w:lineRule="auto"/>
-              <w:jc w:val="center"/>
-              <w:rPr>
-                <w:rFonts w:ascii="Times New Roman" w:eastAsia="Times New Roman" w:hAnsi="Times New Roman" w:cs="Times New Roman"/>
-              </w:rPr>
-            </w:pPr>
-          </w:p>
-        </w:tc>
-        <w:tc>
-          <w:tcPr>
-            <w:tcW w:w="1134" w:type="dxa"/>
-            <w:shd w:val="clear" w:color="auto" w:fill="FFFFFF" w:themeFill="background1"/>
-            <w:vAlign w:val="center"/>
-          </w:tcPr>
-          <w:p>
-            <w:pPr>
-              <w:spacing w:after="0" w:line="360" w:lineRule="auto"/>
-              <w:jc w:val="center"/>
-              <w:rPr>
-                <w:rFonts w:ascii="Times New Roman" w:eastAsia="Times New Roman" w:hAnsi="Times New Roman" w:cs="Times New Roman"/>
-              </w:rPr>
-            </w:pPr>
-          </w:p>
-        </w:tc>
-        <w:tc>
-          <w:tcPr>
-            <w:tcW w:w="1134" w:type="dxa"/>
-            <w:vMerge/>
-            <w:shd w:val="clear" w:color="auto" w:fill="FFFFFF" w:themeFill="background1"/>
-          </w:tcPr>
-          <w:p>
-            <w:pPr>
-              <w:spacing w:after="0" w:line="360" w:lineRule="auto"/>
-              <w:jc w:val="center"/>
-              <w:rPr>
-                <w:rFonts w:ascii="Times New Roman" w:eastAsia="Times New Roman" w:hAnsi="Times New Roman" w:cs="Times New Roman"/>
-              </w:rPr>
-            </w:pPr>
-          </w:p>
-        </w:tc>
-      </w:tr>
-      <w:tr>
-        <w:trPr>
-          <w:trHeight w:hRule="exact" w:val="312"/>
-          <w:jc w:val="center"/>
-        </w:trPr>
-        <w:tc>
-          <w:tcPr>
-            <w:tcW w:w="1276" w:type="dxa"/>
-            <w:vMerge/>
-            <w:shd w:val="clear" w:color="auto" w:fill="FFFFFF" w:themeFill="background1"/>
-            <w:vAlign w:val="center"/>
-          </w:tcPr>
-          <w:p>
-            <w:pPr>
-              <w:spacing w:after="0" w:line="360" w:lineRule="auto"/>
-              <w:jc w:val="center"/>
-              <w:rPr>
-                <w:rFonts w:ascii="Times New Roman" w:eastAsia="Times New Roman" w:hAnsi="Times New Roman" w:cs="Times New Roman"/>
-                <w:sz w:val="28"/>
-                <w:szCs w:val="28"/>
-              </w:rPr>
-            </w:pPr>
-          </w:p>
-        </w:tc>
-        <w:tc>
-          <w:tcPr>
-            <w:tcW w:w="1843" w:type="dxa"/>
-            <w:shd w:val="clear" w:color="auto" w:fill="FFFFFF" w:themeFill="background1"/>
-            <w:vAlign w:val="bottom"/>
-          </w:tcPr>
-          <w:p>
-            <w:pPr>
-              <w:spacing w:after="0" w:line="360" w:lineRule="auto"/>
-              <w:jc w:val="center"/>
-              <w:rPr>
-                <w:rFonts w:ascii="Times New Roman" w:eastAsia="Times New Roman" w:hAnsi="Times New Roman" w:cs="Times New Roman"/>
-              </w:rPr>
-            </w:pPr>
-          </w:p>
-        </w:tc>
-        <w:tc>
-          <w:tcPr>
-            <w:tcW w:w="1276" w:type="dxa"/>
-            <w:shd w:val="clear" w:color="auto" w:fill="FFFFFF" w:themeFill="background1"/>
-            <w:vAlign w:val="center"/>
-          </w:tcPr>
-          <w:p>
-            <w:pPr>
-              <w:spacing w:after="0" w:line="360" w:lineRule="auto"/>
-              <w:jc w:val="center"/>
-              <w:rPr>
-                <w:rFonts w:ascii="Times New Roman" w:eastAsia="Times New Roman" w:hAnsi="Times New Roman" w:cs="Times New Roman"/>
-              </w:rPr>
-            </w:pPr>
-          </w:p>
-        </w:tc>
-        <w:tc>
-          <w:tcPr>
-            <w:tcW w:w="1517" w:type="dxa"/>
-            <w:shd w:val="clear" w:color="auto" w:fill="FFFFFF" w:themeFill="background1"/>
-            <w:vAlign w:val="center"/>
-          </w:tcPr>
-          <w:p>
-            <w:pPr>
-              <w:spacing w:after="0" w:line="360" w:lineRule="auto"/>
-              <w:jc w:val="center"/>
-              <w:rPr>
-                <w:rFonts w:ascii="Times New Roman" w:eastAsia="Times New Roman" w:hAnsi="Times New Roman" w:cs="Times New Roman"/>
-              </w:rPr>
-            </w:pPr>
-          </w:p>
-        </w:tc>
-        <w:tc>
-          <w:tcPr>
-            <w:tcW w:w="1134" w:type="dxa"/>
-            <w:shd w:val="clear" w:color="auto" w:fill="FFFFFF" w:themeFill="background1"/>
-            <w:vAlign w:val="center"/>
-          </w:tcPr>
-          <w:p>
-            <w:pPr>
-              <w:spacing w:after="0" w:line="360" w:lineRule="auto"/>
-              <w:jc w:val="center"/>
-              <w:rPr>
-                <w:rFonts w:ascii="Times New Roman" w:eastAsia="Times New Roman" w:hAnsi="Times New Roman" w:cs="Times New Roman"/>
-              </w:rPr>
-            </w:pPr>
-          </w:p>
-        </w:tc>
-        <w:tc>
-          <w:tcPr>
-            <w:tcW w:w="1134" w:type="dxa"/>
-            <w:vMerge/>
-            <w:shd w:val="clear" w:color="auto" w:fill="FFFFFF" w:themeFill="background1"/>
-          </w:tcPr>
-          <w:p>
-            <w:pPr>
-              <w:spacing w:after="0" w:line="360" w:lineRule="auto"/>
-              <w:jc w:val="center"/>
-              <w:rPr>
-                <w:rFonts w:ascii="Times New Roman" w:eastAsia="Times New Roman" w:hAnsi="Times New Roman" w:cs="Times New Roman"/>
-              </w:rPr>
-            </w:pPr>
-          </w:p>
-        </w:tc>
-      </w:tr>
-      <w:tr>
-        <w:trPr>
-          <w:trHeight w:hRule="exact" w:val="312"/>
-          <w:jc w:val="center"/>
-        </w:trPr>
-        <w:tc>
-          <w:tcPr>
-            <w:tcW w:w="1276" w:type="dxa"/>
-            <w:vMerge/>
-            <w:shd w:val="clear" w:color="auto" w:fill="FFFFFF" w:themeFill="background1"/>
-            <w:vAlign w:val="center"/>
-          </w:tcPr>
-          <w:p>
-            <w:pPr>
-              <w:spacing w:after="0" w:line="360" w:lineRule="auto"/>
-              <w:jc w:val="center"/>
-              <w:rPr>
-                <w:rFonts w:ascii="Times New Roman" w:eastAsia="Times New Roman" w:hAnsi="Times New Roman" w:cs="Times New Roman"/>
-                <w:sz w:val="28"/>
-                <w:szCs w:val="28"/>
-              </w:rPr>
-            </w:pPr>
-          </w:p>
-        </w:tc>
-        <w:tc>
-          <w:tcPr>
-            <w:tcW w:w="1843" w:type="dxa"/>
-            <w:shd w:val="clear" w:color="auto" w:fill="FFFFFF" w:themeFill="background1"/>
-            <w:vAlign w:val="bottom"/>
-          </w:tcPr>
-          <w:p>
-            <w:pPr>
-              <w:spacing w:after="0" w:line="360" w:lineRule="auto"/>
-              <w:jc w:val="center"/>
-              <w:rPr>
-                <w:rFonts w:ascii="Times New Roman" w:eastAsia="Times New Roman" w:hAnsi="Times New Roman" w:cs="Times New Roman"/>
-              </w:rPr>
-            </w:pPr>
-          </w:p>
-        </w:tc>
-        <w:tc>
-          <w:tcPr>
-            <w:tcW w:w="1276" w:type="dxa"/>
-            <w:shd w:val="clear" w:color="auto" w:fill="FFFFFF" w:themeFill="background1"/>
-            <w:vAlign w:val="center"/>
-          </w:tcPr>
-          <w:p>
-            <w:pPr>
-              <w:spacing w:after="0" w:line="360" w:lineRule="auto"/>
-              <w:jc w:val="center"/>
-              <w:rPr>
-                <w:rFonts w:ascii="Times New Roman" w:eastAsia="Times New Roman" w:hAnsi="Times New Roman" w:cs="Times New Roman"/>
-              </w:rPr>
-            </w:pPr>
-          </w:p>
-        </w:tc>
-        <w:tc>
-          <w:tcPr>
-            <w:tcW w:w="1517" w:type="dxa"/>
-            <w:shd w:val="clear" w:color="auto" w:fill="FFFFFF" w:themeFill="background1"/>
-            <w:vAlign w:val="center"/>
-          </w:tcPr>
-          <w:p>
-            <w:pPr>
-              <w:spacing w:after="0" w:line="360" w:lineRule="auto"/>
-              <w:jc w:val="center"/>
-              <w:rPr>
-                <w:rFonts w:ascii="Times New Roman" w:eastAsia="Times New Roman" w:hAnsi="Times New Roman" w:cs="Times New Roman"/>
-              </w:rPr>
-            </w:pPr>
-          </w:p>
-        </w:tc>
-        <w:tc>
-          <w:tcPr>
-            <w:tcW w:w="1134" w:type="dxa"/>
-            <w:shd w:val="clear" w:color="auto" w:fill="FFFFFF" w:themeFill="background1"/>
-            <w:vAlign w:val="center"/>
-          </w:tcPr>
-          <w:p>
-            <w:pPr>
-              <w:spacing w:after="0" w:line="360" w:lineRule="auto"/>
-              <w:jc w:val="center"/>
-              <w:rPr>
-                <w:rFonts w:ascii="Times New Roman" w:eastAsia="Times New Roman" w:hAnsi="Times New Roman" w:cs="Times New Roman"/>
-              </w:rPr>
-            </w:pPr>
-          </w:p>
-        </w:tc>
-        <w:tc>
-          <w:tcPr>
-            <w:tcW w:w="1134" w:type="dxa"/>
-            <w:vMerge/>
-            <w:shd w:val="clear" w:color="auto" w:fill="FFFFFF" w:themeFill="background1"/>
-          </w:tcPr>
-          <w:p>
-            <w:pPr>
-              <w:spacing w:after="0" w:line="360" w:lineRule="auto"/>
-              <w:jc w:val="center"/>
-              <w:rPr>
-                <w:rFonts w:ascii="Times New Roman" w:eastAsia="Times New Roman" w:hAnsi="Times New Roman" w:cs="Times New Roman"/>
-              </w:rPr>
-            </w:pPr>
-          </w:p>
-        </w:tc>
-      </w:tr>
-      <w:tr>
-        <w:trPr>
-          <w:trHeight w:hRule="exact" w:val="312"/>
-          <w:jc w:val="center"/>
-        </w:trPr>
-        <w:tc>
-          <w:tcPr>
-            <w:tcW w:w="1276" w:type="dxa"/>
-            <w:vMerge/>
-            <w:shd w:val="clear" w:color="auto" w:fill="FFFFFF" w:themeFill="background1"/>
-            <w:vAlign w:val="center"/>
-          </w:tcPr>
-          <w:p>
-            <w:pPr>
-              <w:spacing w:after="0" w:line="360" w:lineRule="auto"/>
-              <w:jc w:val="center"/>
-              <w:rPr>
-                <w:rFonts w:ascii="Times New Roman" w:eastAsia="Times New Roman" w:hAnsi="Times New Roman" w:cs="Times New Roman"/>
-                <w:sz w:val="28"/>
-                <w:szCs w:val="28"/>
-              </w:rPr>
-            </w:pPr>
-          </w:p>
-        </w:tc>
-        <w:tc>
-          <w:tcPr>
-            <w:tcW w:w="1843" w:type="dxa"/>
-            <w:shd w:val="clear" w:color="auto" w:fill="FFFFFF" w:themeFill="background1"/>
-            <w:vAlign w:val="bottom"/>
-          </w:tcPr>
-          <w:p>
-            <w:pPr>
-              <w:spacing w:after="0" w:line="360" w:lineRule="auto"/>
-              <w:jc w:val="center"/>
-              <w:rPr>
-                <w:rFonts w:ascii="Times New Roman" w:eastAsia="Times New Roman" w:hAnsi="Times New Roman" w:cs="Times New Roman"/>
-              </w:rPr>
-            </w:pPr>
-          </w:p>
-        </w:tc>
-        <w:tc>
-          <w:tcPr>
-            <w:tcW w:w="1276" w:type="dxa"/>
-            <w:shd w:val="clear" w:color="auto" w:fill="FFFFFF" w:themeFill="background1"/>
-            <w:vAlign w:val="center"/>
-          </w:tcPr>
-          <w:p>
-            <w:pPr>
-              <w:spacing w:after="0" w:line="360" w:lineRule="auto"/>
-              <w:jc w:val="center"/>
-              <w:rPr>
-                <w:rFonts w:ascii="Times New Roman" w:eastAsia="Times New Roman" w:hAnsi="Times New Roman" w:cs="Times New Roman"/>
-              </w:rPr>
-            </w:pPr>
-          </w:p>
-        </w:tc>
-        <w:tc>
-          <w:tcPr>
-            <w:tcW w:w="1517" w:type="dxa"/>
-            <w:shd w:val="clear" w:color="auto" w:fill="FFFFFF" w:themeFill="background1"/>
-            <w:vAlign w:val="center"/>
-          </w:tcPr>
-          <w:p>
-            <w:pPr>
-              <w:spacing w:after="0" w:line="360" w:lineRule="auto"/>
-              <w:jc w:val="center"/>
-              <w:rPr>
-                <w:rFonts w:ascii="Times New Roman" w:eastAsia="Times New Roman" w:hAnsi="Times New Roman" w:cs="Times New Roman"/>
-              </w:rPr>
-            </w:pPr>
-          </w:p>
-        </w:tc>
-        <w:tc>
-          <w:tcPr>
-            <w:tcW w:w="1134" w:type="dxa"/>
-            <w:shd w:val="clear" w:color="auto" w:fill="FFFFFF" w:themeFill="background1"/>
-            <w:vAlign w:val="center"/>
-          </w:tcPr>
-          <w:p>
-            <w:pPr>
-              <w:spacing w:after="0" w:line="360" w:lineRule="auto"/>
-              <w:jc w:val="center"/>
-              <w:rPr>
-                <w:rFonts w:ascii="Times New Roman" w:eastAsia="Times New Roman" w:hAnsi="Times New Roman" w:cs="Times New Roman"/>
-              </w:rPr>
-            </w:pPr>
-          </w:p>
-        </w:tc>
-        <w:tc>
-          <w:tcPr>
-            <w:tcW w:w="1134" w:type="dxa"/>
-            <w:vMerge/>
-            <w:shd w:val="clear" w:color="auto" w:fill="FFFFFF" w:themeFill="background1"/>
-          </w:tcPr>
-          <w:p>
-            <w:pPr>
-              <w:spacing w:after="0" w:line="360" w:lineRule="auto"/>
-              <w:jc w:val="center"/>
-              <w:rPr>
-                <w:rFonts w:ascii="Times New Roman" w:eastAsia="Times New Roman" w:hAnsi="Times New Roman" w:cs="Times New Roman"/>
-              </w:rPr>
-            </w:pPr>
-          </w:p>
-        </w:tc>
-      </w:tr>
-      <w:tr>
-        <w:trPr>
-          <w:trHeight w:hRule="exact" w:val="312"/>
-          <w:jc w:val="center"/>
-        </w:trPr>
-        <w:tc>
-          <w:tcPr>
-            <w:tcW w:w="1276" w:type="dxa"/>
-            <w:vMerge/>
-            <w:shd w:val="clear" w:color="auto" w:fill="FFFFFF" w:themeFill="background1"/>
-            <w:vAlign w:val="center"/>
-          </w:tcPr>
-          <w:p>
-            <w:pPr>
-              <w:spacing w:after="0" w:line="360" w:lineRule="auto"/>
-              <w:jc w:val="center"/>
-              <w:rPr>
-                <w:rFonts w:ascii="Times New Roman" w:eastAsia="Times New Roman" w:hAnsi="Times New Roman" w:cs="Times New Roman"/>
-                <w:sz w:val="28"/>
-                <w:szCs w:val="28"/>
-              </w:rPr>
-            </w:pPr>
-          </w:p>
-        </w:tc>
-        <w:tc>
-          <w:tcPr>
-            <w:tcW w:w="1843" w:type="dxa"/>
-            <w:shd w:val="clear" w:color="auto" w:fill="FFFFFF" w:themeFill="background1"/>
-            <w:vAlign w:val="bottom"/>
-          </w:tcPr>
-          <w:p>
-            <w:pPr>
-              <w:spacing w:after="0" w:line="360" w:lineRule="auto"/>
-              <w:jc w:val="center"/>
-              <w:rPr>
-                <w:rFonts w:ascii="Times New Roman" w:eastAsia="Times New Roman" w:hAnsi="Times New Roman" w:cs="Times New Roman"/>
-              </w:rPr>
-            </w:pPr>
-          </w:p>
-        </w:tc>
-        <w:tc>
-          <w:tcPr>
-            <w:tcW w:w="1276" w:type="dxa"/>
-            <w:shd w:val="clear" w:color="auto" w:fill="FFFFFF" w:themeFill="background1"/>
-            <w:vAlign w:val="center"/>
-          </w:tcPr>
-          <w:p>
-            <w:pPr>
-              <w:spacing w:after="0" w:line="360" w:lineRule="auto"/>
-              <w:jc w:val="center"/>
-              <w:rPr>
-                <w:rFonts w:ascii="Times New Roman" w:eastAsia="Times New Roman" w:hAnsi="Times New Roman" w:cs="Times New Roman"/>
-              </w:rPr>
-            </w:pPr>
-          </w:p>
-        </w:tc>
-        <w:tc>
-          <w:tcPr>
-            <w:tcW w:w="1517" w:type="dxa"/>
-            <w:shd w:val="clear" w:color="auto" w:fill="FFFFFF" w:themeFill="background1"/>
-            <w:vAlign w:val="center"/>
-          </w:tcPr>
-          <w:p>
-            <w:pPr>
-              <w:spacing w:after="0" w:line="360" w:lineRule="auto"/>
-              <w:jc w:val="center"/>
-              <w:rPr>
-                <w:rFonts w:ascii="Times New Roman" w:eastAsia="Times New Roman" w:hAnsi="Times New Roman" w:cs="Times New Roman"/>
-              </w:rPr>
-            </w:pPr>
-          </w:p>
-        </w:tc>
-        <w:tc>
-          <w:tcPr>
-            <w:tcW w:w="1134" w:type="dxa"/>
-            <w:shd w:val="clear" w:color="auto" w:fill="FFFFFF" w:themeFill="background1"/>
-            <w:vAlign w:val="center"/>
-          </w:tcPr>
-          <w:p>
-            <w:pPr>
-              <w:spacing w:after="0" w:line="360" w:lineRule="auto"/>
-              <w:jc w:val="center"/>
-              <w:rPr>
-                <w:rFonts w:ascii="Times New Roman" w:eastAsia="Times New Roman" w:hAnsi="Times New Roman" w:cs="Times New Roman"/>
-              </w:rPr>
-            </w:pPr>
-          </w:p>
-        </w:tc>
-        <w:tc>
-          <w:tcPr>
-            <w:tcW w:w="1134" w:type="dxa"/>
-            <w:vMerge/>
-            <w:shd w:val="clear" w:color="auto" w:fill="FFFFFF" w:themeFill="background1"/>
-          </w:tcPr>
-          <w:p>
-            <w:pPr>
-              <w:spacing w:after="0" w:line="360" w:lineRule="auto"/>
-              <w:jc w:val="center"/>
-              <w:rPr>
-                <w:rFonts w:ascii="Times New Roman" w:eastAsia="Times New Roman" w:hAnsi="Times New Roman" w:cs="Times New Roman"/>
-              </w:rPr>
-            </w:pPr>
-          </w:p>
-        </w:tc>
-      </w:tr>
-      <w:tr>
-        <w:trPr>
-          <w:trHeight w:hRule="exact" w:val="312"/>
-          <w:jc w:val="center"/>
-        </w:trPr>
-        <w:tc>
-          <w:tcPr>
-            <w:tcW w:w="1276" w:type="dxa"/>
-            <w:vMerge/>
-            <w:shd w:val="clear" w:color="auto" w:fill="FFFFFF" w:themeFill="background1"/>
-            <w:vAlign w:val="center"/>
-          </w:tcPr>
-          <w:p>
-            <w:pPr>
-              <w:spacing w:after="0" w:line="360" w:lineRule="auto"/>
-              <w:jc w:val="center"/>
-              <w:rPr>
-                <w:rFonts w:ascii="Times New Roman" w:eastAsia="Times New Roman" w:hAnsi="Times New Roman" w:cs="Times New Roman"/>
-                <w:sz w:val="28"/>
-                <w:szCs w:val="28"/>
-              </w:rPr>
-            </w:pPr>
-          </w:p>
-        </w:tc>
-        <w:tc>
-          <w:tcPr>
-            <w:tcW w:w="1843" w:type="dxa"/>
-            <w:shd w:val="clear" w:color="auto" w:fill="FFFFFF" w:themeFill="background1"/>
-            <w:vAlign w:val="bottom"/>
-          </w:tcPr>
-          <w:p>
-            <w:pPr>
-              <w:spacing w:after="0" w:line="360" w:lineRule="auto"/>
-              <w:jc w:val="center"/>
-              <w:rPr>
-                <w:rFonts w:ascii="Times New Roman" w:eastAsia="Times New Roman" w:hAnsi="Times New Roman" w:cs="Times New Roman"/>
-              </w:rPr>
-            </w:pPr>
-          </w:p>
-        </w:tc>
-        <w:tc>
-          <w:tcPr>
-            <w:tcW w:w="1276" w:type="dxa"/>
-            <w:shd w:val="clear" w:color="auto" w:fill="FFFFFF" w:themeFill="background1"/>
-            <w:vAlign w:val="center"/>
-          </w:tcPr>
-          <w:p>
-            <w:pPr>
-              <w:spacing w:after="0" w:line="360" w:lineRule="auto"/>
-              <w:jc w:val="center"/>
-              <w:rPr>
-                <w:rFonts w:ascii="Times New Roman" w:eastAsia="Times New Roman" w:hAnsi="Times New Roman" w:cs="Times New Roman"/>
-              </w:rPr>
-            </w:pPr>
-          </w:p>
-        </w:tc>
-        <w:tc>
-          <w:tcPr>
-            <w:tcW w:w="1517" w:type="dxa"/>
-            <w:shd w:val="clear" w:color="auto" w:fill="FFFFFF" w:themeFill="background1"/>
-            <w:vAlign w:val="center"/>
-          </w:tcPr>
-          <w:p>
-            <w:pPr>
-              <w:spacing w:after="0" w:line="360" w:lineRule="auto"/>
-              <w:jc w:val="center"/>
-              <w:rPr>
-                <w:rFonts w:ascii="Times New Roman" w:eastAsia="Times New Roman" w:hAnsi="Times New Roman" w:cs="Times New Roman"/>
-              </w:rPr>
-            </w:pPr>
-          </w:p>
-        </w:tc>
-        <w:tc>
-          <w:tcPr>
-            <w:tcW w:w="1134" w:type="dxa"/>
-            <w:shd w:val="clear" w:color="auto" w:fill="FFFFFF" w:themeFill="background1"/>
-            <w:vAlign w:val="center"/>
-          </w:tcPr>
-          <w:p>
-            <w:pPr>
-              <w:spacing w:after="0" w:line="360" w:lineRule="auto"/>
-              <w:jc w:val="center"/>
-              <w:rPr>
-                <w:rFonts w:ascii="Times New Roman" w:eastAsia="Times New Roman" w:hAnsi="Times New Roman" w:cs="Times New Roman"/>
-              </w:rPr>
-            </w:pPr>
-          </w:p>
-        </w:tc>
-        <w:tc>
-          <w:tcPr>
-            <w:tcW w:w="1134" w:type="dxa"/>
-            <w:vMerge/>
-            <w:shd w:val="clear" w:color="auto" w:fill="FFFFFF" w:themeFill="background1"/>
-          </w:tcPr>
-          <w:p>
-            <w:pPr>
-              <w:spacing w:after="0" w:line="360" w:lineRule="auto"/>
-              <w:jc w:val="center"/>
-              <w:rPr>
-                <w:rFonts w:ascii="Times New Roman" w:eastAsia="Times New Roman" w:hAnsi="Times New Roman" w:cs="Times New Roman"/>
-              </w:rPr>
-            </w:pPr>
-          </w:p>
-        </w:tc>
-      </w:tr>
-      <w:tr>
-        <w:trPr>
-          <w:trHeight w:hRule="exact" w:val="312"/>
-          <w:jc w:val="center"/>
-        </w:trPr>
-        <w:tc>
-          <w:tcPr>
-            <w:tcW w:w="1276" w:type="dxa"/>
-            <w:vMerge/>
-            <w:shd w:val="clear" w:color="auto" w:fill="FFFFFF" w:themeFill="background1"/>
-            <w:vAlign w:val="center"/>
-          </w:tcPr>
-          <w:p>
-            <w:pPr>
-              <w:spacing w:after="0" w:line="360" w:lineRule="auto"/>
-              <w:jc w:val="center"/>
-              <w:rPr>
-                <w:rFonts w:ascii="Times New Roman" w:eastAsia="Times New Roman" w:hAnsi="Times New Roman" w:cs="Times New Roman"/>
-                <w:sz w:val="28"/>
-                <w:szCs w:val="28"/>
-              </w:rPr>
-            </w:pPr>
-          </w:p>
-        </w:tc>
-        <w:tc>
-          <w:tcPr>
-            <w:tcW w:w="1843" w:type="dxa"/>
-            <w:shd w:val="clear" w:color="auto" w:fill="FFFFFF" w:themeFill="background1"/>
-            <w:vAlign w:val="bottom"/>
-          </w:tcPr>
-          <w:p>
-            <w:pPr>
-              <w:spacing w:after="0" w:line="360" w:lineRule="auto"/>
-              <w:jc w:val="center"/>
-              <w:rPr>
-                <w:rFonts w:ascii="Times New Roman" w:eastAsia="Times New Roman" w:hAnsi="Times New Roman" w:cs="Times New Roman"/>
-              </w:rPr>
-            </w:pPr>
-          </w:p>
-        </w:tc>
-        <w:tc>
-          <w:tcPr>
-            <w:tcW w:w="1276" w:type="dxa"/>
-            <w:shd w:val="clear" w:color="auto" w:fill="FFFFFF" w:themeFill="background1"/>
-            <w:vAlign w:val="center"/>
-          </w:tcPr>
-          <w:p>
-            <w:pPr>
-              <w:spacing w:after="0" w:line="360" w:lineRule="auto"/>
-              <w:jc w:val="center"/>
-              <w:rPr>
-                <w:rFonts w:ascii="Times New Roman" w:eastAsia="Times New Roman" w:hAnsi="Times New Roman" w:cs="Times New Roman"/>
-              </w:rPr>
-            </w:pPr>
-          </w:p>
-        </w:tc>
-        <w:tc>
-          <w:tcPr>
-            <w:tcW w:w="1517" w:type="dxa"/>
-            <w:shd w:val="clear" w:color="auto" w:fill="FFFFFF" w:themeFill="background1"/>
-            <w:vAlign w:val="center"/>
-          </w:tcPr>
-          <w:p>
-            <w:pPr>
-              <w:spacing w:after="0" w:line="360" w:lineRule="auto"/>
-              <w:jc w:val="center"/>
-              <w:rPr>
-                <w:rFonts w:ascii="Times New Roman" w:eastAsia="Times New Roman" w:hAnsi="Times New Roman" w:cs="Times New Roman"/>
-              </w:rPr>
-            </w:pPr>
-          </w:p>
-        </w:tc>
-        <w:tc>
-          <w:tcPr>
-            <w:tcW w:w="1134" w:type="dxa"/>
-            <w:shd w:val="clear" w:color="auto" w:fill="FFFFFF" w:themeFill="background1"/>
-            <w:vAlign w:val="center"/>
-          </w:tcPr>
-          <w:p>
-            <w:pPr>
-              <w:spacing w:after="0" w:line="360" w:lineRule="auto"/>
-              <w:jc w:val="center"/>
-              <w:rPr>
-                <w:rFonts w:ascii="Times New Roman" w:eastAsia="Times New Roman" w:hAnsi="Times New Roman" w:cs="Times New Roman"/>
-              </w:rPr>
-            </w:pPr>
-          </w:p>
-        </w:tc>
-        <w:tc>
-          <w:tcPr>
-            <w:tcW w:w="1134" w:type="dxa"/>
-            <w:vMerge/>
-            <w:shd w:val="clear" w:color="auto" w:fill="FFFFFF" w:themeFill="background1"/>
-          </w:tcPr>
-          <w:p>
-            <w:pPr>
-              <w:spacing w:after="0" w:line="360" w:lineRule="auto"/>
-              <w:jc w:val="center"/>
-              <w:rPr>
-                <w:rFonts w:ascii="Times New Roman" w:eastAsia="Times New Roman" w:hAnsi="Times New Roman" w:cs="Times New Roman"/>
-              </w:rPr>
-            </w:pPr>
-          </w:p>
-        </w:tc>
-      </w:tr>
-      <w:tr>
-        <w:trPr>
-          <w:trHeight w:hRule="exact" w:val="312"/>
-          <w:jc w:val="center"/>
-        </w:trPr>
-        <w:tc>
-          <w:tcPr>
-            <w:tcW w:w="1276" w:type="dxa"/>
-            <w:vMerge/>
-            <w:shd w:val="clear" w:color="auto" w:fill="FFFFFF" w:themeFill="background1"/>
-            <w:vAlign w:val="center"/>
-          </w:tcPr>
-          <w:p>
-            <w:pPr>
-              <w:spacing w:after="0" w:line="360" w:lineRule="auto"/>
-              <w:jc w:val="center"/>
-              <w:rPr>
-                <w:rFonts w:ascii="Times New Roman" w:eastAsia="Times New Roman" w:hAnsi="Times New Roman" w:cs="Times New Roman"/>
-                <w:sz w:val="28"/>
-                <w:szCs w:val="28"/>
-              </w:rPr>
-            </w:pPr>
-          </w:p>
-        </w:tc>
-        <w:tc>
-          <w:tcPr>
-            <w:tcW w:w="1843" w:type="dxa"/>
-            <w:shd w:val="clear" w:color="auto" w:fill="FFFFFF" w:themeFill="background1"/>
-            <w:vAlign w:val="bottom"/>
-          </w:tcPr>
-          <w:p>
-            <w:pPr>
-              <w:spacing w:after="0" w:line="360" w:lineRule="auto"/>
-              <w:jc w:val="center"/>
-              <w:rPr>
-                <w:rFonts w:ascii="Times New Roman" w:eastAsia="Times New Roman" w:hAnsi="Times New Roman" w:cs="Times New Roman"/>
-              </w:rPr>
-            </w:pPr>
-          </w:p>
-        </w:tc>
-        <w:tc>
-          <w:tcPr>
-            <w:tcW w:w="1276" w:type="dxa"/>
-            <w:shd w:val="clear" w:color="auto" w:fill="FFFFFF" w:themeFill="background1"/>
-            <w:vAlign w:val="center"/>
-          </w:tcPr>
-          <w:p>
-            <w:pPr>
-              <w:spacing w:after="0" w:line="360" w:lineRule="auto"/>
-              <w:jc w:val="center"/>
-              <w:rPr>
-                <w:rFonts w:ascii="Times New Roman" w:eastAsia="Times New Roman" w:hAnsi="Times New Roman" w:cs="Times New Roman"/>
-              </w:rPr>
-            </w:pPr>
-          </w:p>
-        </w:tc>
-        <w:tc>
-          <w:tcPr>
-            <w:tcW w:w="1517" w:type="dxa"/>
-            <w:shd w:val="clear" w:color="auto" w:fill="FFFFFF" w:themeFill="background1"/>
-            <w:vAlign w:val="center"/>
-          </w:tcPr>
-          <w:p>
-            <w:pPr>
-              <w:spacing w:after="0" w:line="360" w:lineRule="auto"/>
-              <w:jc w:val="center"/>
-            </w:pPr>
-          </w:p>
-        </w:tc>
-        <w:tc>
-          <w:tcPr>
-            <w:tcW w:w="1134" w:type="dxa"/>
-            <w:shd w:val="clear" w:color="auto" w:fill="FFFFFF" w:themeFill="background1"/>
-            <w:vAlign w:val="center"/>
-          </w:tcPr>
-          <w:p>
-            <w:pPr>
-              <w:spacing w:after="0" w:line="360" w:lineRule="auto"/>
-              <w:jc w:val="center"/>
-              <w:rPr>
-                <w:rFonts w:ascii="Times New Roman" w:eastAsia="Times New Roman" w:hAnsi="Times New Roman" w:cs="Times New Roman"/>
-              </w:rPr>
-            </w:pPr>
-          </w:p>
-        </w:tc>
-        <w:tc>
-          <w:tcPr>
-            <w:tcW w:w="1134" w:type="dxa"/>
-            <w:vMerge/>
-            <w:shd w:val="clear" w:color="auto" w:fill="FFFFFF" w:themeFill="background1"/>
-          </w:tcPr>
-          <w:p>
-            <w:pPr>
-              <w:spacing w:after="0" w:line="360" w:lineRule="auto"/>
-              <w:jc w:val="center"/>
-              <w:rPr>
-                <w:rFonts w:ascii="Times New Roman" w:eastAsia="Times New Roman" w:hAnsi="Times New Roman" w:cs="Times New Roman"/>
-              </w:rPr>
-            </w:pPr>
-          </w:p>
-        </w:tc>
-      </w:tr>
-      <w:tr>
-        <w:trPr>
-          <w:trHeight w:hRule="exact" w:val="312"/>
-          <w:jc w:val="center"/>
-        </w:trPr>
-        <w:tc>
-          <w:tcPr>
-            <w:tcW w:w="1276" w:type="dxa"/>
-            <w:vMerge/>
-            <w:shd w:val="clear" w:color="auto" w:fill="FFFFFF" w:themeFill="background1"/>
-            <w:vAlign w:val="center"/>
-          </w:tcPr>
-          <w:p>
-            <w:pPr>
-              <w:spacing w:after="0" w:line="360" w:lineRule="auto"/>
-              <w:jc w:val="center"/>
-              <w:rPr>
-                <w:rFonts w:ascii="Times New Roman" w:eastAsia="Times New Roman" w:hAnsi="Times New Roman" w:cs="Times New Roman"/>
-                <w:sz w:val="28"/>
-                <w:szCs w:val="28"/>
-              </w:rPr>
-            </w:pPr>
-          </w:p>
-        </w:tc>
-        <w:tc>
-          <w:tcPr>
-            <w:tcW w:w="1843" w:type="dxa"/>
-            <w:shd w:val="clear" w:color="auto" w:fill="FFFFFF" w:themeFill="background1"/>
-            <w:vAlign w:val="bottom"/>
-          </w:tcPr>
-          <w:p>
-            <w:pPr>
-              <w:spacing w:after="0" w:line="360" w:lineRule="auto"/>
-              <w:jc w:val="center"/>
-              <w:rPr>
-                <w:rFonts w:ascii="Times New Roman" w:eastAsia="Times New Roman" w:hAnsi="Times New Roman" w:cs="Times New Roman"/>
-              </w:rPr>
-            </w:pPr>
-          </w:p>
-        </w:tc>
-        <w:tc>
-          <w:tcPr>
-            <w:tcW w:w="1276" w:type="dxa"/>
-            <w:shd w:val="clear" w:color="auto" w:fill="FFFFFF" w:themeFill="background1"/>
-            <w:vAlign w:val="center"/>
-          </w:tcPr>
-          <w:p>
-            <w:pPr>
-              <w:spacing w:after="0" w:line="360" w:lineRule="auto"/>
-              <w:jc w:val="center"/>
-              <w:rPr>
-                <w:rFonts w:ascii="Times New Roman" w:eastAsia="Times New Roman" w:hAnsi="Times New Roman" w:cs="Times New Roman"/>
-              </w:rPr>
-            </w:pPr>
-          </w:p>
-        </w:tc>
-        <w:tc>
-          <w:tcPr>
-            <w:tcW w:w="1517" w:type="dxa"/>
-            <w:shd w:val="clear" w:color="auto" w:fill="FFFFFF" w:themeFill="background1"/>
-            <w:vAlign w:val="center"/>
-          </w:tcPr>
-          <w:p>
-            <w:pPr>
-              <w:spacing w:after="0" w:line="360" w:lineRule="auto"/>
-              <w:jc w:val="center"/>
-            </w:pPr>
-          </w:p>
-        </w:tc>
-        <w:tc>
-          <w:tcPr>
-            <w:tcW w:w="1134" w:type="dxa"/>
-            <w:shd w:val="clear" w:color="auto" w:fill="FFFFFF" w:themeFill="background1"/>
-            <w:vAlign w:val="center"/>
-          </w:tcPr>
-          <w:p>
-            <w:pPr>
-              <w:spacing w:after="0" w:line="360" w:lineRule="auto"/>
-              <w:jc w:val="center"/>
-              <w:rPr>
-                <w:rFonts w:ascii="Times New Roman" w:eastAsia="Times New Roman" w:hAnsi="Times New Roman" w:cs="Times New Roman"/>
-              </w:rPr>
-            </w:pPr>
-          </w:p>
-        </w:tc>
-        <w:tc>
-          <w:tcPr>
-            <w:tcW w:w="1134" w:type="dxa"/>
-            <w:vMerge/>
-            <w:shd w:val="clear" w:color="auto" w:fill="FFFFFF" w:themeFill="background1"/>
-          </w:tcPr>
-          <w:p>
-            <w:pPr>
-              <w:spacing w:after="0" w:line="360" w:lineRule="auto"/>
-              <w:jc w:val="center"/>
-              <w:rPr>
-                <w:rFonts w:ascii="Times New Roman" w:eastAsia="Times New Roman" w:hAnsi="Times New Roman" w:cs="Times New Roman"/>
-              </w:rPr>
-            </w:pPr>
-          </w:p>
-        </w:tc>
-      </w:tr>
-      <w:tr>
-        <w:trPr>
-          <w:trHeight w:hRule="exact" w:val="312"/>
-          <w:jc w:val="center"/>
-        </w:trPr>
-        <w:tc>
-          <w:tcPr>
-            <w:tcW w:w="1276" w:type="dxa"/>
-            <w:vMerge/>
-            <w:shd w:val="clear" w:color="auto" w:fill="FFFFFF" w:themeFill="background1"/>
-            <w:vAlign w:val="center"/>
-          </w:tcPr>
-          <w:p>
-            <w:pPr>
-              <w:spacing w:after="0" w:line="360" w:lineRule="auto"/>
-              <w:jc w:val="center"/>
-              <w:rPr>
-                <w:rFonts w:ascii="Times New Roman" w:eastAsia="Times New Roman" w:hAnsi="Times New Roman" w:cs="Times New Roman"/>
-                <w:sz w:val="28"/>
-                <w:szCs w:val="28"/>
-              </w:rPr>
-            </w:pPr>
-          </w:p>
-        </w:tc>
-        <w:tc>
-          <w:tcPr>
-            <w:tcW w:w="1843" w:type="dxa"/>
-            <w:shd w:val="clear" w:color="auto" w:fill="FFFFFF" w:themeFill="background1"/>
-            <w:vAlign w:val="bottom"/>
-          </w:tcPr>
-          <w:p>
-            <w:pPr>
-              <w:spacing w:after="0" w:line="360" w:lineRule="auto"/>
-              <w:jc w:val="center"/>
-              <w:rPr>
-                <w:rFonts w:ascii="Times New Roman" w:eastAsia="Times New Roman" w:hAnsi="Times New Roman" w:cs="Times New Roman"/>
-              </w:rPr>
-            </w:pPr>
-          </w:p>
-        </w:tc>
-        <w:tc>
-          <w:tcPr>
-            <w:tcW w:w="1276" w:type="dxa"/>
-            <w:shd w:val="clear" w:color="auto" w:fill="FFFFFF" w:themeFill="background1"/>
-            <w:vAlign w:val="center"/>
-          </w:tcPr>
-          <w:p>
-            <w:pPr>
-              <w:spacing w:after="0" w:line="360" w:lineRule="auto"/>
-              <w:jc w:val="center"/>
-              <w:rPr>
-                <w:rFonts w:ascii="Times New Roman" w:eastAsia="Times New Roman" w:hAnsi="Times New Roman" w:cs="Times New Roman"/>
-              </w:rPr>
-            </w:pPr>
-          </w:p>
-        </w:tc>
-        <w:tc>
-          <w:tcPr>
-            <w:tcW w:w="1517" w:type="dxa"/>
-            <w:shd w:val="clear" w:color="auto" w:fill="FFFFFF" w:themeFill="background1"/>
-            <w:vAlign w:val="center"/>
-          </w:tcPr>
-          <w:p>
-            <w:pPr>
-              <w:spacing w:after="0" w:line="360" w:lineRule="auto"/>
-              <w:jc w:val="center"/>
-            </w:pPr>
-          </w:p>
-        </w:tc>
-        <w:tc>
-          <w:tcPr>
-            <w:tcW w:w="1134" w:type="dxa"/>
-            <w:shd w:val="clear" w:color="auto" w:fill="FFFFFF" w:themeFill="background1"/>
-            <w:vAlign w:val="center"/>
-          </w:tcPr>
-          <w:p>
-            <w:pPr>
-              <w:spacing w:after="0" w:line="360" w:lineRule="auto"/>
-              <w:jc w:val="center"/>
-              <w:rPr>
-                <w:rFonts w:ascii="Times New Roman" w:eastAsia="Times New Roman" w:hAnsi="Times New Roman" w:cs="Times New Roman"/>
-              </w:rPr>
-            </w:pPr>
-          </w:p>
-        </w:tc>
-        <w:tc>
-          <w:tcPr>
-            <w:tcW w:w="1134" w:type="dxa"/>
-            <w:vMerge/>
-            <w:shd w:val="clear" w:color="auto" w:fill="FFFFFF" w:themeFill="background1"/>
-          </w:tcPr>
-          <w:p>
-            <w:pPr>
-              <w:spacing w:after="0" w:line="360" w:lineRule="auto"/>
-              <w:jc w:val="center"/>
-              <w:rPr>
-                <w:rFonts w:ascii="Times New Roman" w:eastAsia="Times New Roman" w:hAnsi="Times New Roman" w:cs="Times New Roman"/>
-              </w:rPr>
-            </w:pPr>
-          </w:p>
-        </w:tc>
-      </w:tr>
-      <w:tr>
-        <w:trPr>
-          <w:trHeight w:hRule="exact" w:val="312"/>
-          <w:jc w:val="center"/>
-        </w:trPr>
-        <w:tc>
-          <w:tcPr>
-            <w:tcW w:w="1276" w:type="dxa"/>
-            <w:vMerge/>
-            <w:shd w:val="clear" w:color="auto" w:fill="FFFFFF" w:themeFill="background1"/>
-            <w:vAlign w:val="center"/>
-          </w:tcPr>
-          <w:p>
-            <w:pPr>
-              <w:spacing w:after="0" w:line="360" w:lineRule="auto"/>
-              <w:jc w:val="center"/>
-              <w:rPr>
-                <w:rFonts w:ascii="Times New Roman" w:eastAsia="Times New Roman" w:hAnsi="Times New Roman" w:cs="Times New Roman"/>
-                <w:sz w:val="28"/>
-                <w:szCs w:val="28"/>
-              </w:rPr>
-            </w:pPr>
-          </w:p>
-        </w:tc>
-        <w:tc>
-          <w:tcPr>
-            <w:tcW w:w="1843" w:type="dxa"/>
-            <w:shd w:val="clear" w:color="auto" w:fill="FFFFFF" w:themeFill="background1"/>
-            <w:vAlign w:val="bottom"/>
-          </w:tcPr>
-          <w:p>
-            <w:pPr>
-              <w:spacing w:after="0" w:line="360" w:lineRule="auto"/>
-              <w:jc w:val="center"/>
-              <w:rPr>
-                <w:rFonts w:ascii="Times New Roman" w:eastAsia="Times New Roman" w:hAnsi="Times New Roman" w:cs="Times New Roman"/>
-              </w:rPr>
-            </w:pPr>
-          </w:p>
-        </w:tc>
-        <w:tc>
-          <w:tcPr>
-            <w:tcW w:w="1276" w:type="dxa"/>
-            <w:shd w:val="clear" w:color="auto" w:fill="FFFFFF" w:themeFill="background1"/>
-            <w:vAlign w:val="center"/>
-          </w:tcPr>
-          <w:p>
-            <w:pPr>
-              <w:spacing w:after="0" w:line="360" w:lineRule="auto"/>
-              <w:jc w:val="center"/>
-              <w:rPr>
-                <w:rFonts w:ascii="Times New Roman" w:eastAsia="Times New Roman" w:hAnsi="Times New Roman" w:cs="Times New Roman"/>
-              </w:rPr>
-            </w:pPr>
-          </w:p>
-        </w:tc>
-        <w:tc>
-          <w:tcPr>
-            <w:tcW w:w="1517" w:type="dxa"/>
-            <w:shd w:val="clear" w:color="auto" w:fill="FFFFFF" w:themeFill="background1"/>
-            <w:vAlign w:val="center"/>
-          </w:tcPr>
-          <w:p>
-            <w:pPr>
-              <w:spacing w:after="0" w:line="360" w:lineRule="auto"/>
-              <w:jc w:val="center"/>
-            </w:pPr>
-          </w:p>
-        </w:tc>
-        <w:tc>
-          <w:tcPr>
-            <w:tcW w:w="1134" w:type="dxa"/>
-            <w:shd w:val="clear" w:color="auto" w:fill="FFFFFF" w:themeFill="background1"/>
-            <w:vAlign w:val="center"/>
-          </w:tcPr>
-          <w:p>
-            <w:pPr>
-              <w:spacing w:after="0" w:line="360" w:lineRule="auto"/>
-              <w:jc w:val="center"/>
-              <w:rPr>
-                <w:rFonts w:ascii="Times New Roman" w:eastAsia="Times New Roman" w:hAnsi="Times New Roman" w:cs="Times New Roman"/>
-              </w:rPr>
-            </w:pPr>
-          </w:p>
-        </w:tc>
-        <w:tc>
-          <w:tcPr>
-            <w:tcW w:w="1134" w:type="dxa"/>
-            <w:vMerge/>
-            <w:shd w:val="clear" w:color="auto" w:fill="FFFFFF" w:themeFill="background1"/>
-          </w:tcPr>
-          <w:p>
-            <w:pPr>
-              <w:spacing w:after="0" w:line="360" w:lineRule="auto"/>
-              <w:jc w:val="center"/>
-              <w:rPr>
-                <w:rFonts w:ascii="Times New Roman" w:eastAsia="Times New Roman" w:hAnsi="Times New Roman" w:cs="Times New Roman"/>
-              </w:rPr>
-            </w:pPr>
-          </w:p>
-        </w:tc>
-      </w:tr>
-      <w:tr>
-        <w:trPr>
-          <w:trHeight w:hRule="exact" w:val="312"/>
-          <w:jc w:val="center"/>
-        </w:trPr>
-        <w:tc>
-          <w:tcPr>
-            <w:tcW w:w="1276" w:type="dxa"/>
-            <w:vMerge/>
-            <w:shd w:val="clear" w:color="auto" w:fill="FFFFFF" w:themeFill="background1"/>
-            <w:vAlign w:val="center"/>
-          </w:tcPr>
-          <w:p>
-            <w:pPr>
-              <w:spacing w:after="0" w:line="360" w:lineRule="auto"/>
-              <w:jc w:val="center"/>
-              <w:rPr>
-                <w:rFonts w:ascii="Times New Roman" w:eastAsia="Times New Roman" w:hAnsi="Times New Roman" w:cs="Times New Roman"/>
-                <w:sz w:val="28"/>
-                <w:szCs w:val="28"/>
-              </w:rPr>
-            </w:pPr>
-          </w:p>
-        </w:tc>
-        <w:tc>
-          <w:tcPr>
-            <w:tcW w:w="1843" w:type="dxa"/>
-            <w:shd w:val="clear" w:color="auto" w:fill="FFFFFF" w:themeFill="background1"/>
-            <w:vAlign w:val="bottom"/>
-          </w:tcPr>
-          <w:p>
-            <w:pPr>
-              <w:spacing w:after="0" w:line="360" w:lineRule="auto"/>
-              <w:jc w:val="center"/>
-              <w:rPr>
-                <w:rFonts w:ascii="Times New Roman" w:eastAsia="Times New Roman" w:hAnsi="Times New Roman" w:cs="Times New Roman"/>
-              </w:rPr>
-            </w:pPr>
-          </w:p>
-        </w:tc>
-        <w:tc>
-          <w:tcPr>
-            <w:tcW w:w="1276" w:type="dxa"/>
-            <w:shd w:val="clear" w:color="auto" w:fill="FFFFFF" w:themeFill="background1"/>
-            <w:vAlign w:val="center"/>
-          </w:tcPr>
-          <w:p>
-            <w:pPr>
-              <w:spacing w:after="0" w:line="360" w:lineRule="auto"/>
-              <w:jc w:val="center"/>
-              <w:rPr>
-                <w:rFonts w:ascii="Times New Roman" w:eastAsia="Times New Roman" w:hAnsi="Times New Roman" w:cs="Times New Roman"/>
-              </w:rPr>
-            </w:pPr>
-          </w:p>
-        </w:tc>
-        <w:tc>
-          <w:tcPr>
-            <w:tcW w:w="1517" w:type="dxa"/>
-            <w:shd w:val="clear" w:color="auto" w:fill="FFFFFF" w:themeFill="background1"/>
-            <w:vAlign w:val="center"/>
-          </w:tcPr>
-          <w:p>
-            <w:pPr>
-              <w:spacing w:after="0" w:line="360" w:lineRule="auto"/>
-              <w:jc w:val="center"/>
-            </w:pPr>
-          </w:p>
-        </w:tc>
-        <w:tc>
-          <w:tcPr>
-            <w:tcW w:w="1134" w:type="dxa"/>
-            <w:shd w:val="clear" w:color="auto" w:fill="FFFFFF" w:themeFill="background1"/>
-            <w:vAlign w:val="center"/>
-          </w:tcPr>
-          <w:p>
-            <w:pPr>
-              <w:spacing w:after="0" w:line="360" w:lineRule="auto"/>
-              <w:jc w:val="center"/>
-              <w:rPr>
-                <w:rFonts w:ascii="Times New Roman" w:eastAsia="Times New Roman" w:hAnsi="Times New Roman" w:cs="Times New Roman"/>
-              </w:rPr>
-            </w:pPr>
-          </w:p>
-        </w:tc>
-        <w:tc>
-          <w:tcPr>
-            <w:tcW w:w="1134" w:type="dxa"/>
-            <w:vMerge/>
-            <w:shd w:val="clear" w:color="auto" w:fill="FFFFFF" w:themeFill="background1"/>
-          </w:tcPr>
-          <w:p>
-            <w:pPr>
-              <w:spacing w:after="0" w:line="360" w:lineRule="auto"/>
-              <w:jc w:val="center"/>
-              <w:rPr>
-                <w:rFonts w:ascii="Times New Roman" w:eastAsia="Times New Roman" w:hAnsi="Times New Roman" w:cs="Times New Roman"/>
-              </w:rPr>
-            </w:pPr>
-          </w:p>
-        </w:tc>
-      </w:tr>
-      <w:tr>
-        <w:trPr>
-          <w:trHeight w:hRule="exact" w:val="312"/>
-          <w:jc w:val="center"/>
-        </w:trPr>
-        <w:tc>
-          <w:tcPr>
-            <w:tcW w:w="1276" w:type="dxa"/>
-            <w:vMerge/>
-            <w:shd w:val="clear" w:color="auto" w:fill="FFFFFF" w:themeFill="background1"/>
-            <w:vAlign w:val="center"/>
-          </w:tcPr>
-          <w:p>
-            <w:pPr>
-              <w:spacing w:after="0" w:line="360" w:lineRule="auto"/>
-              <w:jc w:val="center"/>
-              <w:rPr>
-                <w:rFonts w:ascii="Times New Roman" w:eastAsia="Times New Roman" w:hAnsi="Times New Roman" w:cs="Times New Roman"/>
-                <w:sz w:val="28"/>
-                <w:szCs w:val="28"/>
-              </w:rPr>
-            </w:pPr>
-          </w:p>
-        </w:tc>
-        <w:tc>
-          <w:tcPr>
-            <w:tcW w:w="1843" w:type="dxa"/>
-            <w:shd w:val="clear" w:color="auto" w:fill="FFFFFF" w:themeFill="background1"/>
-            <w:vAlign w:val="bottom"/>
-          </w:tcPr>
-          <w:p>
-            <w:pPr>
-              <w:spacing w:after="0" w:line="360" w:lineRule="auto"/>
-              <w:jc w:val="center"/>
-              <w:rPr>
-                <w:rFonts w:ascii="Times New Roman" w:eastAsia="Times New Roman" w:hAnsi="Times New Roman" w:cs="Times New Roman"/>
-              </w:rPr>
-            </w:pPr>
-          </w:p>
-        </w:tc>
-        <w:tc>
-          <w:tcPr>
-            <w:tcW w:w="1276" w:type="dxa"/>
-            <w:shd w:val="clear" w:color="auto" w:fill="FFFFFF" w:themeFill="background1"/>
-            <w:vAlign w:val="center"/>
-          </w:tcPr>
-          <w:p>
-            <w:pPr>
-              <w:spacing w:after="0" w:line="360" w:lineRule="auto"/>
-              <w:jc w:val="center"/>
-              <w:rPr>
-                <w:rFonts w:ascii="Times New Roman" w:eastAsia="Times New Roman" w:hAnsi="Times New Roman" w:cs="Times New Roman"/>
-              </w:rPr>
-            </w:pPr>
-          </w:p>
-        </w:tc>
-        <w:tc>
-          <w:tcPr>
-            <w:tcW w:w="1517" w:type="dxa"/>
-            <w:shd w:val="clear" w:color="auto" w:fill="FFFFFF" w:themeFill="background1"/>
-            <w:vAlign w:val="center"/>
-          </w:tcPr>
-          <w:p>
-            <w:pPr>
-              <w:spacing w:after="0" w:line="360" w:lineRule="auto"/>
-              <w:jc w:val="center"/>
-            </w:pPr>
-          </w:p>
-        </w:tc>
-        <w:tc>
-          <w:tcPr>
-            <w:tcW w:w="1134" w:type="dxa"/>
-            <w:shd w:val="clear" w:color="auto" w:fill="FFFFFF" w:themeFill="background1"/>
-            <w:vAlign w:val="center"/>
-          </w:tcPr>
-          <w:p>
-            <w:pPr>
-              <w:spacing w:after="0" w:line="360" w:lineRule="auto"/>
-              <w:jc w:val="center"/>
-              <w:rPr>
-                <w:rFonts w:ascii="Times New Roman" w:eastAsia="Times New Roman" w:hAnsi="Times New Roman" w:cs="Times New Roman"/>
-              </w:rPr>
-            </w:pPr>
-          </w:p>
-        </w:tc>
-        <w:tc>
-          <w:tcPr>
-            <w:tcW w:w="1134" w:type="dxa"/>
-            <w:vMerge/>
-            <w:shd w:val="clear" w:color="auto" w:fill="FFFFFF" w:themeFill="background1"/>
-          </w:tcPr>
-          <w:p>
-            <w:pPr>
-              <w:spacing w:after="0" w:line="360" w:lineRule="auto"/>
-              <w:jc w:val="center"/>
-              <w:rPr>
-                <w:rFonts w:ascii="Times New Roman" w:eastAsia="Times New Roman" w:hAnsi="Times New Roman" w:cs="Times New Roman"/>
-              </w:rPr>
-            </w:pPr>
-          </w:p>
-        </w:tc>
-      </w:tr>
-      <w:tr>
-        <w:trPr>
-          <w:trHeight w:hRule="exact" w:val="312"/>
-          <w:jc w:val="center"/>
-        </w:trPr>
-        <w:tc>
-          <w:tcPr>
-            <w:tcW w:w="1276" w:type="dxa"/>
-            <w:vMerge/>
-            <w:shd w:val="clear" w:color="auto" w:fill="FFFFFF" w:themeFill="background1"/>
-            <w:vAlign w:val="center"/>
-          </w:tcPr>
-          <w:p>
-            <w:pPr>
-              <w:spacing w:after="0" w:line="360" w:lineRule="auto"/>
-              <w:jc w:val="center"/>
-              <w:rPr>
-                <w:rFonts w:ascii="Times New Roman" w:eastAsia="Times New Roman" w:hAnsi="Times New Roman" w:cs="Times New Roman"/>
-                <w:sz w:val="28"/>
-                <w:szCs w:val="28"/>
-              </w:rPr>
-            </w:pPr>
-          </w:p>
-        </w:tc>
-        <w:tc>
-          <w:tcPr>
-            <w:tcW w:w="1843" w:type="dxa"/>
-            <w:shd w:val="clear" w:color="auto" w:fill="FFFFFF" w:themeFill="background1"/>
-            <w:vAlign w:val="bottom"/>
-          </w:tcPr>
-          <w:p>
-            <w:pPr>
-              <w:spacing w:after="0" w:line="360" w:lineRule="auto"/>
-              <w:jc w:val="center"/>
-              <w:rPr>
-                <w:rFonts w:ascii="Times New Roman" w:eastAsia="Times New Roman" w:hAnsi="Times New Roman" w:cs="Times New Roman"/>
-              </w:rPr>
-            </w:pPr>
-          </w:p>
-        </w:tc>
-        <w:tc>
-          <w:tcPr>
-            <w:tcW w:w="1276" w:type="dxa"/>
-            <w:shd w:val="clear" w:color="auto" w:fill="FFFFFF" w:themeFill="background1"/>
-            <w:vAlign w:val="center"/>
-          </w:tcPr>
-          <w:p>
-            <w:pPr>
-              <w:spacing w:after="0" w:line="360" w:lineRule="auto"/>
-              <w:jc w:val="center"/>
-              <w:rPr>
-                <w:rFonts w:ascii="Times New Roman" w:eastAsia="Times New Roman" w:hAnsi="Times New Roman" w:cs="Times New Roman"/>
-              </w:rPr>
-            </w:pPr>
-          </w:p>
-        </w:tc>
-        <w:tc>
-          <w:tcPr>
-            <w:tcW w:w="1517" w:type="dxa"/>
-            <w:shd w:val="clear" w:color="auto" w:fill="FFFFFF" w:themeFill="background1"/>
-            <w:vAlign w:val="center"/>
-          </w:tcPr>
-          <w:p>
-            <w:pPr>
-              <w:spacing w:after="0" w:line="360" w:lineRule="auto"/>
-              <w:jc w:val="center"/>
-            </w:pPr>
-          </w:p>
-        </w:tc>
-        <w:tc>
-          <w:tcPr>
-            <w:tcW w:w="1134" w:type="dxa"/>
-            <w:shd w:val="clear" w:color="auto" w:fill="FFFFFF" w:themeFill="background1"/>
-            <w:vAlign w:val="center"/>
-          </w:tcPr>
-          <w:p>
-            <w:pPr>
-              <w:spacing w:after="0" w:line="360" w:lineRule="auto"/>
-              <w:jc w:val="center"/>
-              <w:rPr>
-                <w:rFonts w:ascii="Times New Roman" w:eastAsia="Times New Roman" w:hAnsi="Times New Roman" w:cs="Times New Roman"/>
-              </w:rPr>
-            </w:pPr>
-          </w:p>
-        </w:tc>
-        <w:tc>
-          <w:tcPr>
-            <w:tcW w:w="1134" w:type="dxa"/>
-            <w:vMerge/>
-            <w:shd w:val="clear" w:color="auto" w:fill="FFFFFF" w:themeFill="background1"/>
-          </w:tcPr>
-          <w:p>
-            <w:pPr>
-              <w:spacing w:after="0" w:line="360" w:lineRule="auto"/>
-              <w:jc w:val="center"/>
-              <w:rPr>
-                <w:rFonts w:ascii="Times New Roman" w:eastAsia="Times New Roman" w:hAnsi="Times New Roman" w:cs="Times New Roman"/>
-              </w:rPr>
-            </w:pPr>
-          </w:p>
-        </w:tc>
-      </w:tr>
-    </w:tbl>
-    <w:p>
-      <w:pPr>
-        <w:spacing w:line="360" w:lineRule="auto"/>
-        <w:ind w:left="792"/>
-        <w:jc w:val="center"/>
-        <w:rPr>
-          <w:rFonts w:ascii="Times New Roman" w:eastAsia="Times New Roman" w:hAnsi="Times New Roman" w:cs="Times New Roman"/>
-          <w:sz w:val="28"/>
-          <w:szCs w:val="28"/>
-        </w:rPr>
-      </w:pPr>
-    </w:p>
-    <w:p>
-      <w:pPr>
-        <w:spacing w:line="360" w:lineRule="auto"/>
-        <w:ind w:left="792"/>
-        <w:jc w:val="center"/>
-        <w:rPr>
-          <w:rFonts w:ascii="Times New Roman" w:eastAsia="Times New Roman" w:hAnsi="Times New Roman" w:cs="Times New Roman"/>
-          <w:sz w:val="28"/>
-          <w:szCs w:val="28"/>
-        </w:rPr>
-      </w:pPr>
-      <w:r>
-        <w:rPr>
-          <w:rFonts w:ascii="Times New Roman" w:eastAsia="Times New Roman" w:hAnsi="Times New Roman" w:cs="Times New Roman"/>
-          <w:noProof/>
-          <w:sz w:val="28"/>
-          <w:szCs w:val="28"/>
-        </w:rPr>
-        <w:drawing>
-          <wp:inline distT="0" distB="0" distL="0" distR="0" wp14:anchorId="6937202E" wp14:editId="5A52014C">
-            <wp:extent cx="4702628" cy="3569878"/>
-            <wp:effectExtent l="0" t="0" r="3175" b="0"/>
-            <wp:docPr id="14" name="Obraz 14"/>
-            <wp:cNvGraphicFramePr>
-              <a:graphicFrameLocks xmlns:a="http://schemas.openxmlformats.org/drawingml/2006/main" noChangeAspect="1"/>
-            </wp:cNvGraphicFramePr>
-            <a:graphic xmlns:a="http://schemas.openxmlformats.org/drawingml/2006/main">
-              <a:graphicData uri="http://schemas.openxmlformats.org/drawingml/2006/picture">
-                <pic:pic xmlns:pic="http://schemas.openxmlformats.org/drawingml/2006/picture">
-                  <pic:nvPicPr>
-                    <pic:cNvPr id="0" name="Picture 14"/>
-                    <pic:cNvPicPr>
-                      <a:picLocks noChangeAspect="1" noChangeArrowheads="1"/>
-                    </pic:cNvPicPr>
-                  </pic:nvPicPr>
-                  <pic:blipFill>
-                    <a:blip r:embed="rId11">
-                      <a:extLst>
-                        <a:ext uri="{28A0092B-C50C-407E-A947-70E740481C1C}">
-                          <a14:useLocalDpi xmlns:a14="http://schemas.microsoft.com/office/drawing/2010/main" val="0"/>
-                        </a:ext>
-                      </a:extLst>
-                    </a:blip>
-                    <a:srcRect/>
-                    <a:stretch>
-                      <a:fillRect/>
-                    </a:stretch>
-                  </pic:blipFill>
-                  <pic:spPr bwMode="auto">
-                    <a:xfrm>
-                      <a:off x="0" y="0"/>
-                      <a:ext cx="4708504" cy="3574339"/>
-                    </a:xfrm>
-                    <a:prstGeom prst="rect">
-                      <a:avLst/>
-                    </a:prstGeom>
-                    <a:noFill/>
-                    <a:ln>
-                      <a:noFill/>
-                    </a:ln>
-                  </pic:spPr>
-                </pic:pic>
-              </a:graphicData>
-            </a:graphic>
-          </wp:inline>
-        </w:drawing>
+        <w:rPr>
+          <w:rFonts w:ascii="Times New Roman" w:eastAsia="Times New Roman" w:hAnsi="Times New Roman" w:cs="Times New Roman"/>
+          <w:sz w:val="24"/>
+          <w:szCs w:val="24"/>
+        </w:rPr>
+      </w:pPr>
+      <w:r>
+        <w:rPr>
+          <w:rFonts w:ascii="Times New Roman" w:eastAsia="Times New Roman" w:hAnsi="Times New Roman" w:cs="Times New Roman"/>
+          <w:sz w:val="24"/>
+          <w:szCs w:val="24"/>
+        </w:rPr>
+        <w:t>Przetestowano działanie algorytmu dla różnych punktów startowych bez zmian parametrów dodatkowych, otrzymane wyniki były zbliżone.</w:t>
       </w:r>
     </w:p>
     <w:p>
@@ -16972,53 +12420,6 @@
           <w:sz w:val="28"/>
           <w:szCs w:val="28"/>
         </w:rPr>
-        <w:t>Omówienie efektywności działania</w:t>
-      </w:r>
-    </w:p>
-    <w:p>
-      <w:pPr>
-        <w:spacing w:line="360" w:lineRule="auto"/>
-        <w:rPr>
-          <w:rFonts w:ascii="Times New Roman" w:eastAsia="Times New Roman" w:hAnsi="Times New Roman" w:cs="Times New Roman"/>
-          <w:sz w:val="24"/>
-          <w:szCs w:val="24"/>
-        </w:rPr>
-      </w:pPr>
-      <w:r>
-        <w:rPr>
-          <w:rFonts w:ascii="Times New Roman" w:eastAsia="Times New Roman" w:hAnsi="Times New Roman" w:cs="Times New Roman"/>
-          <w:sz w:val="24"/>
-          <w:szCs w:val="24"/>
-        </w:rPr>
-        <w:t>Przetestowano działanie algorytmu dla różnych punktów startowych bez zmian parametrów dodatkowych, otrzymane wyniki były zbliżone.</w:t>
-      </w:r>
-    </w:p>
-    <w:p>
-      <w:pPr>
-        <w:numPr>
-          <w:ilvl w:val="1"/>
-          <w:numId w:val="3"/>
-        </w:numPr>
-        <w:pBdr>
-          <w:top w:val="nil"/>
-          <w:left w:val="nil"/>
-          <w:bottom w:val="nil"/>
-          <w:right w:val="nil"/>
-          <w:between w:val="nil"/>
-        </w:pBdr>
-        <w:spacing w:line="360" w:lineRule="auto"/>
-        <w:rPr>
-          <w:rFonts w:ascii="Times New Roman" w:eastAsia="Times New Roman" w:hAnsi="Times New Roman" w:cs="Times New Roman"/>
-          <w:color w:val="000000"/>
-        </w:rPr>
-      </w:pPr>
-      <w:r>
-        <w:rPr>
-          <w:rFonts w:ascii="Times New Roman" w:eastAsia="Times New Roman" w:hAnsi="Times New Roman" w:cs="Times New Roman"/>
-          <w:color w:val="000000"/>
-          <w:sz w:val="28"/>
-          <w:szCs w:val="28"/>
-        </w:rPr>
         <w:t>Badanie wpływu zmian parametrów</w:t>
       </w:r>
     </w:p>
@@ -17076,17 +12477,7 @@
           <w:sz w:val="24"/>
           <w:szCs w:val="24"/>
         </w:rPr>
-        <w:t xml:space="preserve"> Parametr o największym wpływie na ilość iteracji. To w głównej mierze od niego zależy ilość iteracji oraz dokładność w znalezieniu ekstremum. </w:t>
-      </w:r>
-      <w:r>
-        <w:rPr>
-          <w:rFonts w:ascii="Times New Roman" w:eastAsia="Times New Roman" w:hAnsi="Times New Roman" w:cs="Times New Roman"/>
-          <w:color w:val="000000"/>
-          <w:sz w:val="24"/>
-          <w:szCs w:val="24"/>
-        </w:rPr>
-        <w:lastRenderedPageBreak/>
-        <w:t xml:space="preserve">Im mniejsza jest jego wartość, tym dokładniej znalezione jest ekstremum. Jednak zbyt mała wartość sprawia, że algorytm niepotrzebnie wykonuje bardzo dużą ilość iteracji. Jeśli wystarczy nam jedynie jakieś przybliżenie ekstremum, to powinniśmy rozważyć ograniczenie tego parametru. </w:t>
+        <w:t xml:space="preserve"> Parametr o największym wpływie na ilość iteracji. To w głównej mierze od niego zależy ilość iteracji oraz dokładność w znalezieniu ekstremum. Im mniejsza jest jego wartość, tym dokładniej znalezione jest ekstremum. Jednak zbyt mała wartość sprawia, że algorytm niepotrzebnie wykonuje bardzo dużą ilość iteracji. Jeśli wystarczy nam jedynie jakieś przybliżenie ekstremum, to powinniśmy rozważyć ograniczenie tego parametru. </w:t>
       </w:r>
     </w:p>
     <w:p>
@@ -17160,6 +12551,7 @@
           <w:sz w:val="24"/>
           <w:szCs w:val="24"/>
         </w:rPr>
+        <w:lastRenderedPageBreak/>
         <w:t>Wpływ punktu początkowego</w:t>
       </w:r>
       <w:r>
@@ -17471,7 +12863,6 @@
           <w:sz w:val="26"/>
           <w:szCs w:val="26"/>
         </w:rPr>
-        <w:lastRenderedPageBreak/>
         <w:drawing>
           <wp:inline distT="114300" distB="114300" distL="114300" distR="114300" wp14:anchorId="72F2DD4A" wp14:editId="395A84B0">
             <wp:extent cx="3801067" cy="4152900"/>
@@ -17486,7 +12877,7 @@
                     <pic:cNvPicPr preferRelativeResize="0"/>
                   </pic:nvPicPr>
                   <pic:blipFill rotWithShape="1">
-                    <a:blip r:embed="rId12"/>
+                    <a:blip r:embed="rId8"/>
                     <a:srcRect b="7822"/>
                     <a:stretch/>
                   </pic:blipFill>
@@ -17588,6 +12979,7 @@
           <w:sz w:val="26"/>
           <w:szCs w:val="26"/>
         </w:rPr>
+        <w:lastRenderedPageBreak/>
         <w:t>Problem z utworzeniem kierunku sprzężonego. Po utworzeniu projektu wiemy, że</w:t>
       </w:r>
       <w:r>
@@ -17884,7 +13276,6 @@
           <w:sz w:val="26"/>
           <w:szCs w:val="26"/>
         </w:rPr>
-        <w:lastRenderedPageBreak/>
         <w:t xml:space="preserve">[2] D. </w:t>
       </w:r>
       <w:proofErr w:type="spellStart"/>

--- a/Talik-Lodek_TIMO (2).docx
+++ b/Talik-Lodek_TIMO (2).docx
@@ -891,21 +891,7 @@
         <w:rPr>
           <w:rFonts w:ascii="Times New Roman" w:eastAsia="Times New Roman" w:hAnsi="Times New Roman" w:cs="Times New Roman"/>
         </w:rPr>
-        <w:t xml:space="preserve"> Istotą metody jest poszukiwanie ekstremum warunkowego przez ciąg kolejnych, minimalizacji bezwarunkowych zmodyfikowanej funkcji celu. W trakcie obliczeń “przesuwana” jest funkcja </w:t>
-      </w:r>
-      <w:proofErr w:type="gramStart"/>
-      <w:r>
-        <w:rPr>
-          <w:rFonts w:ascii="Times New Roman" w:eastAsia="Times New Roman" w:hAnsi="Times New Roman" w:cs="Times New Roman"/>
-        </w:rPr>
-        <w:t>kary</w:t>
-      </w:r>
-      <w:proofErr w:type="gramEnd"/>
-      <w:r>
-        <w:rPr>
-          <w:rFonts w:ascii="Times New Roman" w:eastAsia="Times New Roman" w:hAnsi="Times New Roman" w:cs="Times New Roman"/>
-        </w:rPr>
-        <w:t xml:space="preserve"> przy czym przesunięcie to uzależnił od wartości przekroczonych ograniczeń. Stąd też, przyjęto następującą postać modyfikacji funkcji celu </w:t>
+        <w:t xml:space="preserve"> Istotą metody jest poszukiwanie ekstremum warunkowego przez ciąg kolejnych, minimalizacji bezwarunkowych zmodyfikowanej funkcji celu. W trakcie obliczeń “przesuwana” jest funkcja kary przy czym przesunięcie to uzależnił od wartości przekroczonych ograniczeń. Stąd też, przyjęto następującą postać modyfikacji funkcji celu </w:t>
       </w:r>
     </w:p>
     <w:p>
@@ -3169,25 +3155,7 @@
           <w:sz w:val="24"/>
           <w:szCs w:val="24"/>
         </w:rPr>
-        <w:t xml:space="preserve">dla i = </w:t>
-      </w:r>
-      <w:proofErr w:type="gramStart"/>
-      <w:r>
-        <w:rPr>
-          <w:rFonts w:ascii="Times New Roman" w:eastAsiaTheme="minorEastAsia" w:hAnsi="Times New Roman" w:cs="Times New Roman"/>
-          <w:sz w:val="24"/>
-          <w:szCs w:val="24"/>
-        </w:rPr>
-        <w:t>1,…</w:t>
-      </w:r>
-      <w:proofErr w:type="gramEnd"/>
-      <w:r>
-        <w:rPr>
-          <w:rFonts w:ascii="Times New Roman" w:eastAsiaTheme="minorEastAsia" w:hAnsi="Times New Roman" w:cs="Times New Roman"/>
-          <w:sz w:val="24"/>
-          <w:szCs w:val="24"/>
-        </w:rPr>
-        <w:t xml:space="preserve">,m oraz nową wartość zgodnie z zasadą </w:t>
+        <w:t xml:space="preserve">dla i = 1,…,m oraz nową wartość zgodnie z zasadą </w:t>
       </w:r>
     </w:p>
     <w:p>
@@ -5468,25 +5436,7 @@
           <w:sz w:val="24"/>
           <w:szCs w:val="24"/>
         </w:rPr>
-        <w:t xml:space="preserve"> dla i = </w:t>
-      </w:r>
-      <w:proofErr w:type="gramStart"/>
-      <w:r>
-        <w:rPr>
-          <w:rFonts w:ascii="Times New Roman" w:eastAsiaTheme="minorEastAsia" w:hAnsi="Times New Roman" w:cs="Times New Roman"/>
-          <w:sz w:val="24"/>
-          <w:szCs w:val="24"/>
-        </w:rPr>
-        <w:t>1,…</w:t>
-      </w:r>
-      <w:proofErr w:type="gramEnd"/>
-      <w:r>
-        <w:rPr>
-          <w:rFonts w:ascii="Times New Roman" w:eastAsiaTheme="minorEastAsia" w:hAnsi="Times New Roman" w:cs="Times New Roman"/>
-          <w:sz w:val="24"/>
-          <w:szCs w:val="24"/>
-        </w:rPr>
-        <w:t xml:space="preserve">,m, a następnie przejdź do wykonania kroku </w:t>
+        <w:t xml:space="preserve"> dla i = 1,…,m, a następnie przejdź do wykonania kroku </w:t>
       </w:r>
       <w:r>
         <w:rPr>
@@ -5759,25 +5709,7 @@
           <w:sz w:val="24"/>
           <w:szCs w:val="24"/>
         </w:rPr>
-        <w:t xml:space="preserve">  e 1= [1 0 0 … 0</w:t>
-      </w:r>
-      <w:proofErr w:type="gramStart"/>
-      <w:r>
-        <w:rPr>
-          <w:rFonts w:ascii="Times New Roman" w:eastAsia="Times New Roman" w:hAnsi="Times New Roman" w:cs="Times New Roman"/>
-          <w:sz w:val="24"/>
-          <w:szCs w:val="24"/>
-        </w:rPr>
-        <w:t>]  e</w:t>
-      </w:r>
-      <w:proofErr w:type="gramEnd"/>
-      <w:r>
-        <w:rPr>
-          <w:rFonts w:ascii="Times New Roman" w:eastAsia="Times New Roman" w:hAnsi="Times New Roman" w:cs="Times New Roman"/>
-          <w:sz w:val="24"/>
-          <w:szCs w:val="24"/>
-        </w:rPr>
-        <w:t xml:space="preserve"> 2= [0 1 0 … 0] </w:t>
+        <w:t xml:space="preserve">  e 1= [1 0 0 … 0]  e 2= [0 1 0 … 0] </w:t>
       </w:r>
     </w:p>
     <w:p>
@@ -5813,25 +5745,7 @@
           <w:sz w:val="24"/>
           <w:szCs w:val="24"/>
         </w:rPr>
-        <w:t xml:space="preserve"> jest zbieżny lokalnie, ponieważ potrafimy pokazać, że ciąg jest </w:t>
-      </w:r>
-      <w:proofErr w:type="gramStart"/>
-      <w:r>
-        <w:rPr>
-          <w:rFonts w:ascii="Times New Roman" w:eastAsia="Times New Roman" w:hAnsi="Times New Roman" w:cs="Times New Roman"/>
-          <w:sz w:val="24"/>
-          <w:szCs w:val="24"/>
-        </w:rPr>
-        <w:t>zbieżny</w:t>
-      </w:r>
-      <w:proofErr w:type="gramEnd"/>
-      <w:r>
-        <w:rPr>
-          <w:rFonts w:ascii="Times New Roman" w:eastAsia="Times New Roman" w:hAnsi="Times New Roman" w:cs="Times New Roman"/>
-          <w:sz w:val="24"/>
-          <w:szCs w:val="24"/>
-        </w:rPr>
-        <w:t xml:space="preserve"> gdy punkt początkowy x0 należy do stosownego otoczenia rozwiązania x0.</w:t>
+        <w:t xml:space="preserve"> jest zbieżny lokalnie, ponieważ potrafimy pokazać, że ciąg jest zbieżny gdy punkt początkowy x0 należy do stosownego otoczenia rozwiązania x0.</w:t>
       </w:r>
     </w:p>
     <w:p>
@@ -6447,25 +6361,7 @@
           <w:sz w:val="24"/>
           <w:szCs w:val="24"/>
         </w:rPr>
-        <w:t xml:space="preserve">Model.py - jest plikiem wykonawczym w który posiada w sobie funkcje reprezentujące kolejne kroki algorytmu. Funkcja celu, ograniczenia oraz parametry </w:t>
-      </w:r>
-      <w:proofErr w:type="gramStart"/>
-      <w:r>
-        <w:rPr>
-          <w:rFonts w:ascii="Times New Roman" w:eastAsia="Times New Roman" w:hAnsi="Times New Roman" w:cs="Times New Roman"/>
-          <w:sz w:val="24"/>
-          <w:szCs w:val="24"/>
-        </w:rPr>
-        <w:t>optymalizacji  wprowadzane</w:t>
-      </w:r>
-      <w:proofErr w:type="gramEnd"/>
-      <w:r>
-        <w:rPr>
-          <w:rFonts w:ascii="Times New Roman" w:eastAsia="Times New Roman" w:hAnsi="Times New Roman" w:cs="Times New Roman"/>
-          <w:sz w:val="24"/>
-          <w:szCs w:val="24"/>
-        </w:rPr>
-        <w:t xml:space="preserve"> są w części '__</w:t>
+        <w:t>Model.py - jest plikiem wykonawczym w który posiada w sobie funkcje reprezentujące kolejne kroki algorytmu. Funkcja celu, ograniczenia oraz parametry optymalizacji  wprowadzane są w części '__</w:t>
       </w:r>
       <w:proofErr w:type="spellStart"/>
       <w:r>
@@ -6501,25 +6397,7 @@
           <w:sz w:val="24"/>
           <w:szCs w:val="24"/>
         </w:rPr>
-        <w:t xml:space="preserve">GoldenSection.py </w:t>
-      </w:r>
-      <w:proofErr w:type="gramStart"/>
-      <w:r>
-        <w:rPr>
-          <w:rFonts w:ascii="Times New Roman" w:eastAsia="Times New Roman" w:hAnsi="Times New Roman" w:cs="Times New Roman"/>
-          <w:sz w:val="24"/>
-          <w:szCs w:val="24"/>
-        </w:rPr>
-        <w:t>-  zawiera</w:t>
-      </w:r>
-      <w:proofErr w:type="gramEnd"/>
-      <w:r>
-        <w:rPr>
-          <w:rFonts w:ascii="Times New Roman" w:eastAsia="Times New Roman" w:hAnsi="Times New Roman" w:cs="Times New Roman"/>
-          <w:sz w:val="24"/>
-          <w:szCs w:val="24"/>
-        </w:rPr>
-        <w:t xml:space="preserve"> logikę funkcji złotego podziału oraz zwraca wartość środkową.</w:t>
+        <w:t>GoldenSection.py -  zawiera logikę funkcji złotego podziału oraz zwraca wartość środkową.</w:t>
       </w:r>
     </w:p>
     <w:p>
@@ -7128,25 +7006,7 @@
           <w:sz w:val="24"/>
           <w:szCs w:val="24"/>
         </w:rPr>
-        <w:t xml:space="preserve"> oblicza wartość funkcji f(x</w:t>
-      </w:r>
-      <w:proofErr w:type="gramStart"/>
-      <w:r>
-        <w:rPr>
-          <w:rFonts w:ascii="Times New Roman" w:eastAsia="Times New Roman" w:hAnsi="Times New Roman" w:cs="Times New Roman"/>
-          <w:sz w:val="24"/>
-          <w:szCs w:val="24"/>
-        </w:rPr>
-        <w:t>0,y</w:t>
-      </w:r>
-      <w:proofErr w:type="gramEnd"/>
-      <w:r>
-        <w:rPr>
-          <w:rFonts w:ascii="Times New Roman" w:eastAsia="Times New Roman" w:hAnsi="Times New Roman" w:cs="Times New Roman"/>
-          <w:sz w:val="24"/>
-          <w:szCs w:val="24"/>
-        </w:rPr>
-        <w:t xml:space="preserve">0). </w:t>
+        <w:t xml:space="preserve"> oblicza wartość funkcji f(x0,y0). </w:t>
       </w:r>
     </w:p>
     <w:p>
@@ -7190,25 +7050,7 @@
           <w:sz w:val="24"/>
           <w:szCs w:val="24"/>
         </w:rPr>
-        <w:t xml:space="preserve">(x) dla i = </w:t>
-      </w:r>
-      <w:proofErr w:type="gramStart"/>
-      <w:r>
-        <w:rPr>
-          <w:rFonts w:ascii="Times New Roman" w:eastAsia="Times New Roman" w:hAnsi="Times New Roman" w:cs="Times New Roman"/>
-          <w:sz w:val="24"/>
-          <w:szCs w:val="24"/>
-        </w:rPr>
-        <w:t>1,2,…</w:t>
-      </w:r>
-      <w:proofErr w:type="gramEnd"/>
-      <w:r>
-        <w:rPr>
-          <w:rFonts w:ascii="Times New Roman" w:eastAsia="Times New Roman" w:hAnsi="Times New Roman" w:cs="Times New Roman"/>
-          <w:sz w:val="24"/>
-          <w:szCs w:val="24"/>
-        </w:rPr>
-        <w:t>,m</w:t>
+        <w:t>(x) dla i = 1,2,…,m</w:t>
       </w:r>
       <w:r>
         <w:rPr>
@@ -10877,25 +10719,7 @@
           <w:sz w:val="24"/>
           <w:szCs w:val="24"/>
         </w:rPr>
-        <w:t xml:space="preserve">W pierwszym przypadku algorytm miał większy problem ze znalezieniem </w:t>
-      </w:r>
-      <w:proofErr w:type="gramStart"/>
-      <w:r>
-        <w:rPr>
-          <w:rFonts w:ascii="Times New Roman" w:eastAsia="Times New Roman" w:hAnsi="Times New Roman" w:cs="Times New Roman"/>
-          <w:sz w:val="24"/>
-          <w:szCs w:val="24"/>
-        </w:rPr>
-        <w:t>wyniku</w:t>
-      </w:r>
-      <w:proofErr w:type="gramEnd"/>
-      <w:r>
-        <w:rPr>
-          <w:rFonts w:ascii="Times New Roman" w:eastAsia="Times New Roman" w:hAnsi="Times New Roman" w:cs="Times New Roman"/>
-          <w:sz w:val="24"/>
-          <w:szCs w:val="24"/>
-        </w:rPr>
-        <w:t xml:space="preserve"> lecz w obu przypadkach algorytm poprawnie obliczył wartość minimum funkcji celu a wartości funkcji kary są do siebie zbliżone</w:t>
+        <w:t>W pierwszym przypadku algorytm miał większy problem ze znalezieniem wyniku lecz w obu przypadkach algorytm poprawnie obliczył wartość minimum funkcji celu a wartości funkcji kary są do siebie zbliżone</w:t>
       </w:r>
     </w:p>
     <w:p>
@@ -11594,7 +11418,39 @@
           <w:sz w:val="24"/>
           <w:szCs w:val="24"/>
         </w:rPr>
+        <w:t>Iteracje metody Powella</w:t>
+      </w:r>
+      <w:r>
+        <w:rPr>
+          <w:rFonts w:ascii="Times New Roman" w:eastAsia="Times New Roman" w:hAnsi="Times New Roman" w:cs="Times New Roman"/>
+          <w:sz w:val="24"/>
+          <w:szCs w:val="24"/>
+        </w:rPr>
+        <w:t xml:space="preserve"> </w:t>
+      </w:r>
+      <w:r>
+        <w:rPr>
+          <w:rFonts w:ascii="Times New Roman" w:eastAsia="Times New Roman" w:hAnsi="Times New Roman" w:cs="Times New Roman"/>
+          <w:sz w:val="24"/>
+          <w:szCs w:val="24"/>
+        </w:rPr>
+        <w:t>dla punktu startowego [</w:t>
+      </w:r>
+      <w:r>
+        <w:rPr>
+          <w:rFonts w:ascii="Times New Roman" w:eastAsia="Times New Roman" w:hAnsi="Times New Roman" w:cs="Times New Roman"/>
+          <w:sz w:val="24"/>
+          <w:szCs w:val="24"/>
+        </w:rPr>
         <w:t>-10,10</w:t>
+      </w:r>
+      <w:r>
+        <w:rPr>
+          <w:rFonts w:ascii="Times New Roman" w:eastAsia="Times New Roman" w:hAnsi="Times New Roman" w:cs="Times New Roman"/>
+          <w:sz w:val="24"/>
+          <w:szCs w:val="24"/>
+        </w:rPr>
+        <w:t>]</w:t>
       </w:r>
     </w:p>
     <w:p>
@@ -11613,7 +11469,31 @@
           <w:sz w:val="24"/>
           <w:szCs w:val="24"/>
         </w:rPr>
-        <w:t>-10,-10</w:t>
+        <w:t xml:space="preserve">Iteracje metody Powella </w:t>
+      </w:r>
+      <w:r>
+        <w:rPr>
+          <w:rFonts w:ascii="Times New Roman" w:eastAsia="Times New Roman" w:hAnsi="Times New Roman" w:cs="Times New Roman"/>
+          <w:sz w:val="24"/>
+          <w:szCs w:val="24"/>
+        </w:rPr>
+        <w:t>dla punktu startowego [-10,</w:t>
+      </w:r>
+      <w:r>
+        <w:rPr>
+          <w:rFonts w:ascii="Times New Roman" w:eastAsia="Times New Roman" w:hAnsi="Times New Roman" w:cs="Times New Roman"/>
+          <w:sz w:val="24"/>
+          <w:szCs w:val="24"/>
+        </w:rPr>
+        <w:t>-</w:t>
+      </w:r>
+      <w:r>
+        <w:rPr>
+          <w:rFonts w:ascii="Times New Roman" w:eastAsia="Times New Roman" w:hAnsi="Times New Roman" w:cs="Times New Roman"/>
+          <w:sz w:val="24"/>
+          <w:szCs w:val="24"/>
+        </w:rPr>
+        <w:t>10]</w:t>
       </w:r>
     </w:p>
     <w:p>
@@ -11632,11 +11512,36 @@
           <w:sz w:val="24"/>
           <w:szCs w:val="24"/>
         </w:rPr>
-        <w:t>10,-10</w:t>
-      </w:r>
-    </w:p>
-    <w:p>
-      <w:pPr>
+        <w:t xml:space="preserve">Iteracje metody Powella </w:t>
+      </w:r>
+      <w:r>
+        <w:rPr>
+          <w:rFonts w:ascii="Times New Roman" w:eastAsia="Times New Roman" w:hAnsi="Times New Roman" w:cs="Times New Roman"/>
+          <w:sz w:val="24"/>
+          <w:szCs w:val="24"/>
+        </w:rPr>
+        <w:t>dla punktu startowego [10,</w:t>
+      </w:r>
+      <w:r>
+        <w:rPr>
+          <w:rFonts w:ascii="Times New Roman" w:eastAsia="Times New Roman" w:hAnsi="Times New Roman" w:cs="Times New Roman"/>
+          <w:sz w:val="24"/>
+          <w:szCs w:val="24"/>
+        </w:rPr>
+        <w:t>-</w:t>
+      </w:r>
+      <w:r>
+        <w:rPr>
+          <w:rFonts w:ascii="Times New Roman" w:eastAsia="Times New Roman" w:hAnsi="Times New Roman" w:cs="Times New Roman"/>
+          <w:sz w:val="24"/>
+          <w:szCs w:val="24"/>
+        </w:rPr>
+        <w:t>10]</w:t>
+      </w:r>
+    </w:p>
+    <w:p>
+      <w:pPr>
+        <w:pStyle w:val="Akapitzlist"/>
         <w:spacing w:line="360" w:lineRule="auto"/>
         <w:ind w:left="360"/>
         <w:rPr>
@@ -11651,8 +11556,20 @@
           <w:sz w:val="24"/>
           <w:szCs w:val="24"/>
         </w:rPr>
-        <w:t>10,10</w:t>
-      </w:r>
+        <w:t>Iteracje metody Powella dla punktu startowego [10,10]</w:t>
+      </w:r>
+    </w:p>
+    <w:p>
+      <w:pPr>
+        <w:pStyle w:val="Akapitzlist"/>
+        <w:spacing w:line="360" w:lineRule="auto"/>
+        <w:ind w:left="360"/>
+        <w:rPr>
+          <w:rFonts w:ascii="Times New Roman" w:eastAsia="Times New Roman" w:hAnsi="Times New Roman" w:cs="Times New Roman"/>
+          <w:sz w:val="24"/>
+          <w:szCs w:val="24"/>
+        </w:rPr>
+      </w:pPr>
     </w:p>
     <w:p>
       <w:pPr>
@@ -12630,9 +12547,8 @@
           <w:sz w:val="24"/>
           <w:szCs w:val="24"/>
         </w:rPr>
-        <w:t xml:space="preserve">Czasami wartości ograniczeń są dodatnie, co wskazuje na </w:t>
-      </w:r>
-      <w:proofErr w:type="gramStart"/>
+        <w:t>Czasami wartości ograniczeń są dodatnie, co wskazuje na nie</w:t>
+      </w:r>
       <w:r>
         <w:rPr>
           <w:rFonts w:ascii="Times New Roman" w:eastAsia="Times New Roman" w:hAnsi="Times New Roman" w:cs="Times New Roman"/>
@@ -12640,7 +12556,7 @@
           <w:sz w:val="24"/>
           <w:szCs w:val="24"/>
         </w:rPr>
-        <w:t>nie</w:t>
+        <w:t xml:space="preserve"> </w:t>
       </w:r>
       <w:r>
         <w:rPr>
@@ -12649,18 +12565,8 @@
           <w:sz w:val="24"/>
           <w:szCs w:val="24"/>
         </w:rPr>
-        <w:t xml:space="preserve"> </w:t>
-      </w:r>
-      <w:r>
-        <w:rPr>
-          <w:rFonts w:ascii="Times New Roman" w:eastAsia="Times New Roman" w:hAnsi="Times New Roman" w:cs="Times New Roman"/>
-          <w:color w:val="000000"/>
-          <w:sz w:val="24"/>
-          <w:szCs w:val="24"/>
-        </w:rPr>
         <w:t>mieszczenie</w:t>
       </w:r>
-      <w:proofErr w:type="gramEnd"/>
       <w:r>
         <w:rPr>
           <w:rFonts w:ascii="Times New Roman" w:eastAsia="Times New Roman" w:hAnsi="Times New Roman" w:cs="Times New Roman"/>
@@ -13062,25 +12968,7 @@
           <w:sz w:val="26"/>
           <w:szCs w:val="26"/>
         </w:rPr>
-        <w:t xml:space="preserve"> przyjmuje ona bardzo duże </w:t>
-      </w:r>
-      <w:proofErr w:type="gramStart"/>
-      <w:r>
-        <w:rPr>
-          <w:rFonts w:ascii="Times New Roman" w:eastAsia="Times New Roman" w:hAnsi="Times New Roman" w:cs="Times New Roman"/>
-          <w:sz w:val="26"/>
-          <w:szCs w:val="26"/>
-        </w:rPr>
-        <w:t>wartości</w:t>
-      </w:r>
-      <w:proofErr w:type="gramEnd"/>
-      <w:r>
-        <w:rPr>
-          <w:rFonts w:ascii="Times New Roman" w:eastAsia="Times New Roman" w:hAnsi="Times New Roman" w:cs="Times New Roman"/>
-          <w:sz w:val="26"/>
-          <w:szCs w:val="26"/>
-        </w:rPr>
-        <w:t xml:space="preserve"> gdy punkt nie spełnia ograniczeń. </w:t>
+        <w:t xml:space="preserve"> przyjmuje ona bardzo duże wartości gdy punkt nie spełnia ograniczeń. </w:t>
       </w:r>
     </w:p>
     <w:p>
@@ -13127,25 +13015,7 @@
           <w:sz w:val="26"/>
           <w:szCs w:val="26"/>
         </w:rPr>
-        <w:t xml:space="preserve">. Po utworzeniu projektu </w:t>
-      </w:r>
-      <w:proofErr w:type="gramStart"/>
-      <w:r>
-        <w:rPr>
-          <w:rFonts w:ascii="Times New Roman" w:eastAsia="Times New Roman" w:hAnsi="Times New Roman" w:cs="Times New Roman"/>
-          <w:sz w:val="26"/>
-          <w:szCs w:val="26"/>
-        </w:rPr>
-        <w:t>wiemy</w:t>
-      </w:r>
-      <w:proofErr w:type="gramEnd"/>
-      <w:r>
-        <w:rPr>
-          <w:rFonts w:ascii="Times New Roman" w:eastAsia="Times New Roman" w:hAnsi="Times New Roman" w:cs="Times New Roman"/>
-          <w:sz w:val="26"/>
-          <w:szCs w:val="26"/>
-        </w:rPr>
-        <w:t xml:space="preserve"> że implementacja aplikacji webowej przez </w:t>
+        <w:t xml:space="preserve">. Po utworzeniu projektu wiemy że implementacja aplikacji webowej przez </w:t>
       </w:r>
       <w:proofErr w:type="spellStart"/>
       <w:r>
@@ -13319,7 +13189,6 @@
         <w:t xml:space="preserve">[3] Stachurski </w:t>
       </w:r>
       <w:proofErr w:type="spellStart"/>
-      <w:proofErr w:type="gramStart"/>
       <w:r>
         <w:rPr>
           <w:rFonts w:ascii="Times New Roman" w:eastAsia="Times New Roman" w:hAnsi="Times New Roman" w:cs="Times New Roman"/>
@@ -13330,7 +13199,6 @@
         <w:t>A.,Wierzbicki</w:t>
       </w:r>
       <w:proofErr w:type="spellEnd"/>
-      <w:proofErr w:type="gramEnd"/>
       <w:r>
         <w:rPr>
           <w:rFonts w:ascii="Times New Roman" w:eastAsia="Times New Roman" w:hAnsi="Times New Roman" w:cs="Times New Roman"/>

--- a/Talik-Lodek_TIMO (2).docx
+++ b/Talik-Lodek_TIMO (2).docx
@@ -891,7 +891,21 @@
         <w:rPr>
           <w:rFonts w:ascii="Times New Roman" w:eastAsia="Times New Roman" w:hAnsi="Times New Roman" w:cs="Times New Roman"/>
         </w:rPr>
-        <w:t xml:space="preserve"> Istotą metody jest poszukiwanie ekstremum warunkowego przez ciąg kolejnych, minimalizacji bezwarunkowych zmodyfikowanej funkcji celu. W trakcie obliczeń “przesuwana” jest funkcja kary przy czym przesunięcie to uzależnił od wartości przekroczonych ograniczeń. Stąd też, przyjęto następującą postać modyfikacji funkcji celu </w:t>
+        <w:t xml:space="preserve"> Istotą metody jest poszukiwanie ekstremum warunkowego przez ciąg kolejnych, minimalizacji bezwarunkowych zmodyfikowanej funkcji celu. W trakcie obliczeń “przesuwana” jest funkcja </w:t>
+      </w:r>
+      <w:proofErr w:type="gramStart"/>
+      <w:r>
+        <w:rPr>
+          <w:rFonts w:ascii="Times New Roman" w:eastAsia="Times New Roman" w:hAnsi="Times New Roman" w:cs="Times New Roman"/>
+        </w:rPr>
+        <w:t>kary</w:t>
+      </w:r>
+      <w:proofErr w:type="gramEnd"/>
+      <w:r>
+        <w:rPr>
+          <w:rFonts w:ascii="Times New Roman" w:eastAsia="Times New Roman" w:hAnsi="Times New Roman" w:cs="Times New Roman"/>
+        </w:rPr>
+        <w:t xml:space="preserve"> przy czym przesunięcie to uzależnił od wartości przekroczonych ograniczeń. Stąd też, przyjęto następującą postać modyfikacji funkcji celu </w:t>
       </w:r>
     </w:p>
     <w:p>
@@ -3155,7 +3169,25 @@
           <w:sz w:val="24"/>
           <w:szCs w:val="24"/>
         </w:rPr>
-        <w:t xml:space="preserve">dla i = 1,…,m oraz nową wartość zgodnie z zasadą </w:t>
+        <w:t xml:space="preserve">dla i = </w:t>
+      </w:r>
+      <w:proofErr w:type="gramStart"/>
+      <w:r>
+        <w:rPr>
+          <w:rFonts w:ascii="Times New Roman" w:eastAsiaTheme="minorEastAsia" w:hAnsi="Times New Roman" w:cs="Times New Roman"/>
+          <w:sz w:val="24"/>
+          <w:szCs w:val="24"/>
+        </w:rPr>
+        <w:t>1,…</w:t>
+      </w:r>
+      <w:proofErr w:type="gramEnd"/>
+      <w:r>
+        <w:rPr>
+          <w:rFonts w:ascii="Times New Roman" w:eastAsiaTheme="minorEastAsia" w:hAnsi="Times New Roman" w:cs="Times New Roman"/>
+          <w:sz w:val="24"/>
+          <w:szCs w:val="24"/>
+        </w:rPr>
+        <w:t xml:space="preserve">,m oraz nową wartość zgodnie z zasadą </w:t>
       </w:r>
     </w:p>
     <w:p>
@@ -5436,7 +5468,25 @@
           <w:sz w:val="24"/>
           <w:szCs w:val="24"/>
         </w:rPr>
-        <w:t xml:space="preserve"> dla i = 1,…,m, a następnie przejdź do wykonania kroku </w:t>
+        <w:t xml:space="preserve"> dla i = </w:t>
+      </w:r>
+      <w:proofErr w:type="gramStart"/>
+      <w:r>
+        <w:rPr>
+          <w:rFonts w:ascii="Times New Roman" w:eastAsiaTheme="minorEastAsia" w:hAnsi="Times New Roman" w:cs="Times New Roman"/>
+          <w:sz w:val="24"/>
+          <w:szCs w:val="24"/>
+        </w:rPr>
+        <w:t>1,…</w:t>
+      </w:r>
+      <w:proofErr w:type="gramEnd"/>
+      <w:r>
+        <w:rPr>
+          <w:rFonts w:ascii="Times New Roman" w:eastAsiaTheme="minorEastAsia" w:hAnsi="Times New Roman" w:cs="Times New Roman"/>
+          <w:sz w:val="24"/>
+          <w:szCs w:val="24"/>
+        </w:rPr>
+        <w:t xml:space="preserve">,m, a następnie przejdź do wykonania kroku </w:t>
       </w:r>
       <w:r>
         <w:rPr>
@@ -5709,7 +5759,25 @@
           <w:sz w:val="24"/>
           <w:szCs w:val="24"/>
         </w:rPr>
-        <w:t xml:space="preserve">  e 1= [1 0 0 … 0]  e 2= [0 1 0 … 0] </w:t>
+        <w:t xml:space="preserve">  e 1= [1 0 0 … 0</w:t>
+      </w:r>
+      <w:proofErr w:type="gramStart"/>
+      <w:r>
+        <w:rPr>
+          <w:rFonts w:ascii="Times New Roman" w:eastAsia="Times New Roman" w:hAnsi="Times New Roman" w:cs="Times New Roman"/>
+          <w:sz w:val="24"/>
+          <w:szCs w:val="24"/>
+        </w:rPr>
+        <w:t>]  e</w:t>
+      </w:r>
+      <w:proofErr w:type="gramEnd"/>
+      <w:r>
+        <w:rPr>
+          <w:rFonts w:ascii="Times New Roman" w:eastAsia="Times New Roman" w:hAnsi="Times New Roman" w:cs="Times New Roman"/>
+          <w:sz w:val="24"/>
+          <w:szCs w:val="24"/>
+        </w:rPr>
+        <w:t xml:space="preserve"> 2= [0 1 0 … 0] </w:t>
       </w:r>
     </w:p>
     <w:p>
@@ -5745,7 +5813,25 @@
           <w:sz w:val="24"/>
           <w:szCs w:val="24"/>
         </w:rPr>
-        <w:t xml:space="preserve"> jest zbieżny lokalnie, ponieważ potrafimy pokazać, że ciąg jest zbieżny gdy punkt początkowy x0 należy do stosownego otoczenia rozwiązania x0.</w:t>
+        <w:t xml:space="preserve"> jest zbieżny lokalnie, ponieważ potrafimy pokazać, że ciąg jest </w:t>
+      </w:r>
+      <w:proofErr w:type="gramStart"/>
+      <w:r>
+        <w:rPr>
+          <w:rFonts w:ascii="Times New Roman" w:eastAsia="Times New Roman" w:hAnsi="Times New Roman" w:cs="Times New Roman"/>
+          <w:sz w:val="24"/>
+          <w:szCs w:val="24"/>
+        </w:rPr>
+        <w:t>zbieżny</w:t>
+      </w:r>
+      <w:proofErr w:type="gramEnd"/>
+      <w:r>
+        <w:rPr>
+          <w:rFonts w:ascii="Times New Roman" w:eastAsia="Times New Roman" w:hAnsi="Times New Roman" w:cs="Times New Roman"/>
+          <w:sz w:val="24"/>
+          <w:szCs w:val="24"/>
+        </w:rPr>
+        <w:t xml:space="preserve"> gdy punkt początkowy x0 należy do stosownego otoczenia rozwiązania x0.</w:t>
       </w:r>
     </w:p>
     <w:p>
@@ -6361,7 +6447,25 @@
           <w:sz w:val="24"/>
           <w:szCs w:val="24"/>
         </w:rPr>
-        <w:t>Model.py - jest plikiem wykonawczym w który posiada w sobie funkcje reprezentujące kolejne kroki algorytmu. Funkcja celu, ograniczenia oraz parametry optymalizacji  wprowadzane są w części '__</w:t>
+        <w:t xml:space="preserve">Model.py - jest plikiem wykonawczym w który posiada w sobie funkcje reprezentujące kolejne kroki algorytmu. Funkcja celu, ograniczenia oraz parametry </w:t>
+      </w:r>
+      <w:proofErr w:type="gramStart"/>
+      <w:r>
+        <w:rPr>
+          <w:rFonts w:ascii="Times New Roman" w:eastAsia="Times New Roman" w:hAnsi="Times New Roman" w:cs="Times New Roman"/>
+          <w:sz w:val="24"/>
+          <w:szCs w:val="24"/>
+        </w:rPr>
+        <w:t>optymalizacji  wprowadzane</w:t>
+      </w:r>
+      <w:proofErr w:type="gramEnd"/>
+      <w:r>
+        <w:rPr>
+          <w:rFonts w:ascii="Times New Roman" w:eastAsia="Times New Roman" w:hAnsi="Times New Roman" w:cs="Times New Roman"/>
+          <w:sz w:val="24"/>
+          <w:szCs w:val="24"/>
+        </w:rPr>
+        <w:t xml:space="preserve"> są w części '__</w:t>
       </w:r>
       <w:proofErr w:type="spellStart"/>
       <w:r>
@@ -6397,7 +6501,25 @@
           <w:sz w:val="24"/>
           <w:szCs w:val="24"/>
         </w:rPr>
-        <w:t>GoldenSection.py -  zawiera logikę funkcji złotego podziału oraz zwraca wartość środkową.</w:t>
+        <w:t xml:space="preserve">GoldenSection.py </w:t>
+      </w:r>
+      <w:proofErr w:type="gramStart"/>
+      <w:r>
+        <w:rPr>
+          <w:rFonts w:ascii="Times New Roman" w:eastAsia="Times New Roman" w:hAnsi="Times New Roman" w:cs="Times New Roman"/>
+          <w:sz w:val="24"/>
+          <w:szCs w:val="24"/>
+        </w:rPr>
+        <w:t>-  zawiera</w:t>
+      </w:r>
+      <w:proofErr w:type="gramEnd"/>
+      <w:r>
+        <w:rPr>
+          <w:rFonts w:ascii="Times New Roman" w:eastAsia="Times New Roman" w:hAnsi="Times New Roman" w:cs="Times New Roman"/>
+          <w:sz w:val="24"/>
+          <w:szCs w:val="24"/>
+        </w:rPr>
+        <w:t xml:space="preserve"> logikę funkcji złotego podziału oraz zwraca wartość środkową.</w:t>
       </w:r>
     </w:p>
     <w:p>
@@ -7006,7 +7128,25 @@
           <w:sz w:val="24"/>
           <w:szCs w:val="24"/>
         </w:rPr>
-        <w:t xml:space="preserve"> oblicza wartość funkcji f(x0,y0). </w:t>
+        <w:t xml:space="preserve"> oblicza wartość funkcji f(x</w:t>
+      </w:r>
+      <w:proofErr w:type="gramStart"/>
+      <w:r>
+        <w:rPr>
+          <w:rFonts w:ascii="Times New Roman" w:eastAsia="Times New Roman" w:hAnsi="Times New Roman" w:cs="Times New Roman"/>
+          <w:sz w:val="24"/>
+          <w:szCs w:val="24"/>
+        </w:rPr>
+        <w:t>0,y</w:t>
+      </w:r>
+      <w:proofErr w:type="gramEnd"/>
+      <w:r>
+        <w:rPr>
+          <w:rFonts w:ascii="Times New Roman" w:eastAsia="Times New Roman" w:hAnsi="Times New Roman" w:cs="Times New Roman"/>
+          <w:sz w:val="24"/>
+          <w:szCs w:val="24"/>
+        </w:rPr>
+        <w:t xml:space="preserve">0). </w:t>
       </w:r>
     </w:p>
     <w:p>
@@ -7050,7 +7190,25 @@
           <w:sz w:val="24"/>
           <w:szCs w:val="24"/>
         </w:rPr>
-        <w:t>(x) dla i = 1,2,…,m</w:t>
+        <w:t xml:space="preserve">(x) dla i = </w:t>
+      </w:r>
+      <w:proofErr w:type="gramStart"/>
+      <w:r>
+        <w:rPr>
+          <w:rFonts w:ascii="Times New Roman" w:eastAsia="Times New Roman" w:hAnsi="Times New Roman" w:cs="Times New Roman"/>
+          <w:sz w:val="24"/>
+          <w:szCs w:val="24"/>
+        </w:rPr>
+        <w:t>1,2,…</w:t>
+      </w:r>
+      <w:proofErr w:type="gramEnd"/>
+      <w:r>
+        <w:rPr>
+          <w:rFonts w:ascii="Times New Roman" w:eastAsia="Times New Roman" w:hAnsi="Times New Roman" w:cs="Times New Roman"/>
+          <w:sz w:val="24"/>
+          <w:szCs w:val="24"/>
+        </w:rPr>
+        <w:t>,m</w:t>
       </w:r>
       <w:r>
         <w:rPr>
@@ -7718,7 +7876,15 @@
                 <w:sz w:val="26"/>
                 <w:szCs w:val="26"/>
               </w:rPr>
-              <m:t>-1</m:t>
+              <m:t>-</m:t>
+            </m:r>
+            <m:r>
+              <w:rPr>
+                <w:rFonts w:ascii="Cambria Math" w:eastAsia="Cambria Math" w:hAnsi="Cambria Math" w:cs="Cambria Math"/>
+                <w:sz w:val="26"/>
+                <w:szCs w:val="26"/>
+              </w:rPr>
+              <m:t>2</m:t>
             </m:r>
           </m:sup>
         </m:sSup>
@@ -8062,6 +8228,24 @@
         <w:t>Punkt startowy poza ograniczeniami:</w:t>
       </w:r>
     </w:p>
+    <w:p>
+      <w:pPr>
+        <w:pBdr>
+          <w:top w:val="nil"/>
+          <w:left w:val="nil"/>
+          <w:bottom w:val="nil"/>
+          <w:right w:val="nil"/>
+          <w:between w:val="nil"/>
+        </w:pBdr>
+        <w:spacing w:line="360" w:lineRule="auto"/>
+        <w:ind w:left="792"/>
+        <w:rPr>
+          <w:rFonts w:ascii="Times New Roman" w:eastAsia="Times New Roman" w:hAnsi="Times New Roman" w:cs="Times New Roman"/>
+          <w:sz w:val="28"/>
+          <w:szCs w:val="28"/>
+        </w:rPr>
+      </w:pPr>
+    </w:p>
     <w:tbl>
       <w:tblPr>
         <w:tblStyle w:val="a1"/>
@@ -10719,7 +10903,25 @@
           <w:sz w:val="24"/>
           <w:szCs w:val="24"/>
         </w:rPr>
-        <w:t>W pierwszym przypadku algorytm miał większy problem ze znalezieniem wyniku lecz w obu przypadkach algorytm poprawnie obliczył wartość minimum funkcji celu a wartości funkcji kary są do siebie zbliżone</w:t>
+        <w:t xml:space="preserve">W pierwszym przypadku algorytm miał większy problem ze znalezieniem </w:t>
+      </w:r>
+      <w:proofErr w:type="gramStart"/>
+      <w:r>
+        <w:rPr>
+          <w:rFonts w:ascii="Times New Roman" w:eastAsia="Times New Roman" w:hAnsi="Times New Roman" w:cs="Times New Roman"/>
+          <w:sz w:val="24"/>
+          <w:szCs w:val="24"/>
+        </w:rPr>
+        <w:t>wyniku</w:t>
+      </w:r>
+      <w:proofErr w:type="gramEnd"/>
+      <w:r>
+        <w:rPr>
+          <w:rFonts w:ascii="Times New Roman" w:eastAsia="Times New Roman" w:hAnsi="Times New Roman" w:cs="Times New Roman"/>
+          <w:sz w:val="24"/>
+          <w:szCs w:val="24"/>
+        </w:rPr>
+        <w:t xml:space="preserve"> lecz w obu przypadkach algorytm poprawnie obliczył wartość minimum funkcji celu a wartości funkcji kary są do siebie zbliżone</w:t>
       </w:r>
     </w:p>
     <w:p>
@@ -11303,6 +11505,7 @@
           <w:sz w:val="24"/>
           <w:szCs w:val="24"/>
         </w:rPr>
+        <w:lastRenderedPageBreak/>
         <w:t>cmin</w:t>
       </w:r>
       <w:proofErr w:type="spellEnd"/>
@@ -11342,7 +11545,15 @@
                 <w:sz w:val="26"/>
                 <w:szCs w:val="26"/>
               </w:rPr>
-              <m:t>-1</m:t>
+              <m:t>-</m:t>
+            </m:r>
+            <m:r>
+              <w:rPr>
+                <w:rFonts w:ascii="Cambria Math" w:eastAsia="Cambria Math" w:hAnsi="Cambria Math" w:cs="Cambria Math"/>
+                <w:sz w:val="26"/>
+                <w:szCs w:val="26"/>
+              </w:rPr>
+              <m:t>2</m:t>
             </m:r>
           </m:sup>
         </m:sSup>
@@ -11365,7 +11576,6 @@
           <w:sz w:val="24"/>
           <w:szCs w:val="24"/>
         </w:rPr>
-        <w:lastRenderedPageBreak/>
         <w:t>m1 =0.25</w:t>
       </w:r>
     </w:p>
@@ -11406,6 +11616,7 @@
       <w:pPr>
         <w:spacing w:line="360" w:lineRule="auto"/>
         <w:ind w:left="360"/>
+        <w:jc w:val="center"/>
         <w:rPr>
           <w:rFonts w:ascii="Times New Roman" w:eastAsia="Times New Roman" w:hAnsi="Times New Roman" w:cs="Times New Roman"/>
           <w:sz w:val="24"/>
@@ -11457,6 +11668,7 @@
       <w:pPr>
         <w:spacing w:line="360" w:lineRule="auto"/>
         <w:ind w:left="360"/>
+        <w:jc w:val="center"/>
         <w:rPr>
           <w:rFonts w:ascii="Times New Roman" w:eastAsia="Times New Roman" w:hAnsi="Times New Roman" w:cs="Times New Roman"/>
           <w:sz w:val="24"/>
@@ -11500,6 +11712,7 @@
       <w:pPr>
         <w:spacing w:line="360" w:lineRule="auto"/>
         <w:ind w:left="360"/>
+        <w:jc w:val="center"/>
         <w:rPr>
           <w:rFonts w:ascii="Times New Roman" w:eastAsia="Times New Roman" w:hAnsi="Times New Roman" w:cs="Times New Roman"/>
           <w:sz w:val="24"/>
@@ -11544,6 +11757,7 @@
         <w:pStyle w:val="Akapitzlist"/>
         <w:spacing w:line="360" w:lineRule="auto"/>
         <w:ind w:left="360"/>
+        <w:jc w:val="center"/>
         <w:rPr>
           <w:rFonts w:ascii="Times New Roman" w:eastAsia="Times New Roman" w:hAnsi="Times New Roman" w:cs="Times New Roman"/>
           <w:sz w:val="24"/>
@@ -12547,8 +12761,9 @@
           <w:sz w:val="24"/>
           <w:szCs w:val="24"/>
         </w:rPr>
-        <w:t>Czasami wartości ograniczeń są dodatnie, co wskazuje na nie</w:t>
-      </w:r>
+        <w:t xml:space="preserve">Czasami wartości ograniczeń są dodatnie, co wskazuje na </w:t>
+      </w:r>
+      <w:proofErr w:type="gramStart"/>
       <w:r>
         <w:rPr>
           <w:rFonts w:ascii="Times New Roman" w:eastAsia="Times New Roman" w:hAnsi="Times New Roman" w:cs="Times New Roman"/>
@@ -12556,6 +12771,15 @@
           <w:sz w:val="24"/>
           <w:szCs w:val="24"/>
         </w:rPr>
+        <w:t>nie</w:t>
+      </w:r>
+      <w:r>
+        <w:rPr>
+          <w:rFonts w:ascii="Times New Roman" w:eastAsia="Times New Roman" w:hAnsi="Times New Roman" w:cs="Times New Roman"/>
+          <w:color w:val="000000"/>
+          <w:sz w:val="24"/>
+          <w:szCs w:val="24"/>
+        </w:rPr>
         <w:t xml:space="preserve"> </w:t>
       </w:r>
       <w:r>
@@ -12567,6 +12791,7 @@
         </w:rPr>
         <w:t>mieszczenie</w:t>
       </w:r>
+      <w:proofErr w:type="gramEnd"/>
       <w:r>
         <w:rPr>
           <w:rFonts w:ascii="Times New Roman" w:eastAsia="Times New Roman" w:hAnsi="Times New Roman" w:cs="Times New Roman"/>
@@ -12968,7 +13193,25 @@
           <w:sz w:val="26"/>
           <w:szCs w:val="26"/>
         </w:rPr>
-        <w:t xml:space="preserve"> przyjmuje ona bardzo duże wartości gdy punkt nie spełnia ograniczeń. </w:t>
+        <w:t xml:space="preserve"> przyjmuje ona bardzo duże </w:t>
+      </w:r>
+      <w:proofErr w:type="gramStart"/>
+      <w:r>
+        <w:rPr>
+          <w:rFonts w:ascii="Times New Roman" w:eastAsia="Times New Roman" w:hAnsi="Times New Roman" w:cs="Times New Roman"/>
+          <w:sz w:val="26"/>
+          <w:szCs w:val="26"/>
+        </w:rPr>
+        <w:t>wartości</w:t>
+      </w:r>
+      <w:proofErr w:type="gramEnd"/>
+      <w:r>
+        <w:rPr>
+          <w:rFonts w:ascii="Times New Roman" w:eastAsia="Times New Roman" w:hAnsi="Times New Roman" w:cs="Times New Roman"/>
+          <w:sz w:val="26"/>
+          <w:szCs w:val="26"/>
+        </w:rPr>
+        <w:t xml:space="preserve"> gdy punkt nie spełnia ograniczeń. </w:t>
       </w:r>
     </w:p>
     <w:p>
@@ -13015,7 +13258,25 @@
           <w:sz w:val="26"/>
           <w:szCs w:val="26"/>
         </w:rPr>
-        <w:t xml:space="preserve">. Po utworzeniu projektu wiemy że implementacja aplikacji webowej przez </w:t>
+        <w:t xml:space="preserve">. Po utworzeniu projektu </w:t>
+      </w:r>
+      <w:proofErr w:type="gramStart"/>
+      <w:r>
+        <w:rPr>
+          <w:rFonts w:ascii="Times New Roman" w:eastAsia="Times New Roman" w:hAnsi="Times New Roman" w:cs="Times New Roman"/>
+          <w:sz w:val="26"/>
+          <w:szCs w:val="26"/>
+        </w:rPr>
+        <w:t>wiemy</w:t>
+      </w:r>
+      <w:proofErr w:type="gramEnd"/>
+      <w:r>
+        <w:rPr>
+          <w:rFonts w:ascii="Times New Roman" w:eastAsia="Times New Roman" w:hAnsi="Times New Roman" w:cs="Times New Roman"/>
+          <w:sz w:val="26"/>
+          <w:szCs w:val="26"/>
+        </w:rPr>
+        <w:t xml:space="preserve"> że implementacja aplikacji webowej przez </w:t>
       </w:r>
       <w:proofErr w:type="spellStart"/>
       <w:r>
@@ -13189,6 +13450,7 @@
         <w:t xml:space="preserve">[3] Stachurski </w:t>
       </w:r>
       <w:proofErr w:type="spellStart"/>
+      <w:proofErr w:type="gramStart"/>
       <w:r>
         <w:rPr>
           <w:rFonts w:ascii="Times New Roman" w:eastAsia="Times New Roman" w:hAnsi="Times New Roman" w:cs="Times New Roman"/>
@@ -13199,6 +13461,7 @@
         <w:t>A.,Wierzbicki</w:t>
       </w:r>
       <w:proofErr w:type="spellEnd"/>
+      <w:proofErr w:type="gramEnd"/>
       <w:r>
         <w:rPr>
           <w:rFonts w:ascii="Times New Roman" w:eastAsia="Times New Roman" w:hAnsi="Times New Roman" w:cs="Times New Roman"/>

--- a/Talik-Lodek_TIMO (2).docx
+++ b/Talik-Lodek_TIMO (2).docx
@@ -498,51 +498,15 @@
           <w:sz w:val="24"/>
           <w:szCs w:val="24"/>
         </w:rPr>
-        <w:t xml:space="preserve"> metodą Powella z metodą Gauss’a/Seidl’a. Należało do tego dobrać </w:t>
-      </w:r>
-      <w:proofErr w:type="spellStart"/>
-      <w:r>
-        <w:rPr>
-          <w:rFonts w:ascii="Times New Roman" w:eastAsia="Times New Roman" w:hAnsi="Times New Roman" w:cs="Times New Roman"/>
-          <w:sz w:val="24"/>
-          <w:szCs w:val="24"/>
-        </w:rPr>
-        <w:t>bezgradientową</w:t>
-      </w:r>
-      <w:proofErr w:type="spellEnd"/>
-      <w:r>
-        <w:rPr>
-          <w:rFonts w:ascii="Times New Roman" w:eastAsia="Times New Roman" w:hAnsi="Times New Roman" w:cs="Times New Roman"/>
-          <w:sz w:val="24"/>
-          <w:szCs w:val="24"/>
-        </w:rPr>
-        <w:t xml:space="preserve"> metodę minimalizacji w kierunku</w:t>
-      </w:r>
-      <w:r>
-        <w:rPr>
-          <w:rFonts w:ascii="Times New Roman" w:eastAsia="Times New Roman" w:hAnsi="Times New Roman" w:cs="Times New Roman"/>
-          <w:sz w:val="24"/>
-          <w:szCs w:val="24"/>
-        </w:rPr>
-        <w:t xml:space="preserve"> oraz zastosować </w:t>
-      </w:r>
-      <w:proofErr w:type="spellStart"/>
-      <w:r>
-        <w:rPr>
-          <w:rFonts w:ascii="Times New Roman" w:eastAsia="Times New Roman" w:hAnsi="Times New Roman" w:cs="Times New Roman"/>
-          <w:sz w:val="24"/>
-          <w:szCs w:val="24"/>
-        </w:rPr>
-        <w:t>parser</w:t>
-      </w:r>
-      <w:proofErr w:type="spellEnd"/>
-      <w:r>
-        <w:rPr>
-          <w:rFonts w:ascii="Times New Roman" w:eastAsia="Times New Roman" w:hAnsi="Times New Roman" w:cs="Times New Roman"/>
-          <w:sz w:val="24"/>
-          <w:szCs w:val="24"/>
-        </w:rPr>
-        <w:t xml:space="preserve"> umożliwiający odczytanie dowolnej funkcji</w:t>
+        <w:t xml:space="preserve"> metodą Powella z metodą Gauss’a/Seidl’a. Należało do tego dobrać bezgradientową metodę minimalizacji w kierunku</w:t>
+      </w:r>
+      <w:r>
+        <w:rPr>
+          <w:rFonts w:ascii="Times New Roman" w:eastAsia="Times New Roman" w:hAnsi="Times New Roman" w:cs="Times New Roman"/>
+          <w:sz w:val="24"/>
+          <w:szCs w:val="24"/>
+        </w:rPr>
+        <w:t xml:space="preserve"> oraz zastosować parser umożliwiający odczytanie dowolnej funkcji</w:t>
       </w:r>
       <w:r>
         <w:rPr>
@@ -799,18 +763,8 @@
           <w:sz w:val="28"/>
           <w:szCs w:val="28"/>
         </w:rPr>
-        <w:t xml:space="preserve">Metoda </w:t>
-      </w:r>
-      <w:proofErr w:type="spellStart"/>
-      <w:r>
-        <w:rPr>
-          <w:rFonts w:ascii="Times New Roman" w:eastAsia="Times New Roman" w:hAnsi="Times New Roman" w:cs="Times New Roman"/>
-          <w:sz w:val="28"/>
-          <w:szCs w:val="28"/>
-        </w:rPr>
-        <w:t>bezgradientowa</w:t>
-      </w:r>
-      <w:proofErr w:type="spellEnd"/>
+        <w:t>Metoda bezgradientowa</w:t>
+      </w:r>
     </w:p>
     <w:p>
       <w:pPr>
@@ -891,21 +845,7 @@
         <w:rPr>
           <w:rFonts w:ascii="Times New Roman" w:eastAsia="Times New Roman" w:hAnsi="Times New Roman" w:cs="Times New Roman"/>
         </w:rPr>
-        <w:t xml:space="preserve"> Istotą metody jest poszukiwanie ekstremum warunkowego przez ciąg kolejnych, minimalizacji bezwarunkowych zmodyfikowanej funkcji celu. W trakcie obliczeń “przesuwana” jest funkcja </w:t>
-      </w:r>
-      <w:proofErr w:type="gramStart"/>
-      <w:r>
-        <w:rPr>
-          <w:rFonts w:ascii="Times New Roman" w:eastAsia="Times New Roman" w:hAnsi="Times New Roman" w:cs="Times New Roman"/>
-        </w:rPr>
-        <w:t>kary</w:t>
-      </w:r>
-      <w:proofErr w:type="gramEnd"/>
-      <w:r>
-        <w:rPr>
-          <w:rFonts w:ascii="Times New Roman" w:eastAsia="Times New Roman" w:hAnsi="Times New Roman" w:cs="Times New Roman"/>
-        </w:rPr>
-        <w:t xml:space="preserve"> przy czym przesunięcie to uzależnił od wartości przekroczonych ograniczeń. Stąd też, przyjęto następującą postać modyfikacji funkcji celu </w:t>
+        <w:t xml:space="preserve"> Istotą metody jest poszukiwanie ekstremum warunkowego przez ciąg kolejnych, minimalizacji bezwarunkowych zmodyfikowanej funkcji celu. W trakcie obliczeń “przesuwana” jest funkcja kary przy czym przesunięcie to uzależnił od wartości przekroczonych ograniczeń. Stąd też, przyjęto następującą postać modyfikacji funkcji celu </w:t>
       </w:r>
     </w:p>
     <w:p>
@@ -2459,19 +2399,11 @@
           <w:rFonts w:ascii="Times New Roman" w:eastAsia="Times New Roman" w:hAnsi="Times New Roman" w:cs="Times New Roman"/>
         </w:rPr>
       </w:pPr>
-      <w:proofErr w:type="spellStart"/>
-      <w:r>
-        <w:rPr>
-          <w:rFonts w:ascii="Times New Roman" w:eastAsia="Times New Roman" w:hAnsi="Times New Roman" w:cs="Times New Roman"/>
-        </w:rPr>
-        <w:t>Cmin</w:t>
-      </w:r>
-      <w:proofErr w:type="spellEnd"/>
-      <w:r>
-        <w:rPr>
-          <w:rFonts w:ascii="Times New Roman" w:eastAsia="Times New Roman" w:hAnsi="Times New Roman" w:cs="Times New Roman"/>
-        </w:rPr>
-        <w:t xml:space="preserve"> </w:t>
+      <w:r>
+        <w:rPr>
+          <w:rFonts w:ascii="Times New Roman" w:eastAsia="Times New Roman" w:hAnsi="Times New Roman" w:cs="Times New Roman"/>
+        </w:rPr>
+        <w:t xml:space="preserve">Cmin </w:t>
       </w:r>
     </w:p>
     <w:p>
@@ -3169,25 +3101,7 @@
           <w:sz w:val="24"/>
           <w:szCs w:val="24"/>
         </w:rPr>
-        <w:t xml:space="preserve">dla i = </w:t>
-      </w:r>
-      <w:proofErr w:type="gramStart"/>
-      <w:r>
-        <w:rPr>
-          <w:rFonts w:ascii="Times New Roman" w:eastAsiaTheme="minorEastAsia" w:hAnsi="Times New Roman" w:cs="Times New Roman"/>
-          <w:sz w:val="24"/>
-          <w:szCs w:val="24"/>
-        </w:rPr>
-        <w:t>1,…</w:t>
-      </w:r>
-      <w:proofErr w:type="gramEnd"/>
-      <w:r>
-        <w:rPr>
-          <w:rFonts w:ascii="Times New Roman" w:eastAsiaTheme="minorEastAsia" w:hAnsi="Times New Roman" w:cs="Times New Roman"/>
-          <w:sz w:val="24"/>
-          <w:szCs w:val="24"/>
-        </w:rPr>
-        <w:t xml:space="preserve">,m oraz nową wartość zgodnie z zasadą </w:t>
+        <w:t xml:space="preserve">dla i = 1,…,m oraz nową wartość zgodnie z zasadą </w:t>
       </w:r>
     </w:p>
     <w:p>
@@ -3511,25 +3425,7 @@
           <w:sz w:val="24"/>
           <w:szCs w:val="24"/>
         </w:rPr>
-        <w:t xml:space="preserve">Zbadaj czy spełnione zostało kryterium na „minimum” </w:t>
-      </w:r>
-      <w:proofErr w:type="spellStart"/>
-      <w:r>
-        <w:rPr>
-          <w:rFonts w:ascii="Times New Roman" w:eastAsiaTheme="minorEastAsia" w:hAnsi="Times New Roman" w:cs="Times New Roman"/>
-          <w:sz w:val="24"/>
-          <w:szCs w:val="24"/>
-        </w:rPr>
-        <w:t>tzn</w:t>
-      </w:r>
-      <w:proofErr w:type="spellEnd"/>
-      <w:r>
-        <w:rPr>
-          <w:rFonts w:ascii="Times New Roman" w:eastAsiaTheme="minorEastAsia" w:hAnsi="Times New Roman" w:cs="Times New Roman"/>
-          <w:sz w:val="24"/>
-          <w:szCs w:val="24"/>
-        </w:rPr>
-        <w:t xml:space="preserve"> czy </w:t>
+        <w:t xml:space="preserve">Zbadaj czy spełnione zostało kryterium na „minimum” tzn czy </w:t>
       </w:r>
       <m:oMath>
         <m:r>
@@ -5468,25 +5364,7 @@
           <w:sz w:val="24"/>
           <w:szCs w:val="24"/>
         </w:rPr>
-        <w:t xml:space="preserve"> dla i = </w:t>
-      </w:r>
-      <w:proofErr w:type="gramStart"/>
-      <w:r>
-        <w:rPr>
-          <w:rFonts w:ascii="Times New Roman" w:eastAsiaTheme="minorEastAsia" w:hAnsi="Times New Roman" w:cs="Times New Roman"/>
-          <w:sz w:val="24"/>
-          <w:szCs w:val="24"/>
-        </w:rPr>
-        <w:t>1,…</w:t>
-      </w:r>
-      <w:proofErr w:type="gramEnd"/>
-      <w:r>
-        <w:rPr>
-          <w:rFonts w:ascii="Times New Roman" w:eastAsiaTheme="minorEastAsia" w:hAnsi="Times New Roman" w:cs="Times New Roman"/>
-          <w:sz w:val="24"/>
-          <w:szCs w:val="24"/>
-        </w:rPr>
-        <w:t xml:space="preserve">,m, a następnie przejdź do wykonania kroku </w:t>
+        <w:t xml:space="preserve"> dla i = 1,…,m, a następnie przejdź do wykonania kroku </w:t>
       </w:r>
       <w:r>
         <w:rPr>
@@ -5712,25 +5590,7 @@
           <w:sz w:val="24"/>
           <w:szCs w:val="24"/>
         </w:rPr>
-        <w:t xml:space="preserve">Algorytm Gaussa- Seidela opiera się na wykorzystaniu optymalizacji kierunkowych, realizowanych kolejno względem kierunków określonych przez wektory przyjętej bazy ortogonalnej. Polega na poruszaniu się w dziedzinie funkcji w taki sposób, aby osiągnąć szukane minimum za pomocą zmiany tylko jednej współrzędnej w jednym kroku. Długość kroku nie jest stała, określa ją algorytm minimalizacji wzdłuż kierunku. Jako bazę kierunków przyjęto </w:t>
-      </w:r>
-      <w:proofErr w:type="spellStart"/>
-      <w:r>
-        <w:rPr>
-          <w:rFonts w:ascii="Times New Roman" w:eastAsia="Times New Roman" w:hAnsi="Times New Roman" w:cs="Times New Roman"/>
-          <w:sz w:val="24"/>
-          <w:szCs w:val="24"/>
-        </w:rPr>
-        <w:t>wersory</w:t>
-      </w:r>
-      <w:proofErr w:type="spellEnd"/>
-      <w:r>
-        <w:rPr>
-          <w:rFonts w:ascii="Times New Roman" w:eastAsia="Times New Roman" w:hAnsi="Times New Roman" w:cs="Times New Roman"/>
-          <w:sz w:val="24"/>
-          <w:szCs w:val="24"/>
-        </w:rPr>
-        <w:t xml:space="preserve"> kartezjańskiego układu współrzędnych: </w:t>
+        <w:t xml:space="preserve">Algorytm Gaussa- Seidela opiera się na wykorzystaniu optymalizacji kierunkowych, realizowanych kolejno względem kierunków określonych przez wektory przyjętej bazy ortogonalnej. Polega na poruszaniu się w dziedzinie funkcji w taki sposób, aby osiągnąć szukane minimum za pomocą zmiany tylko jednej współrzędnej w jednym kroku. Długość kroku nie jest stała, określa ją algorytm minimalizacji wzdłuż kierunku. Jako bazę kierunków przyjęto wersory kartezjańskiego układu współrzędnych: </w:t>
       </w:r>
     </w:p>
     <w:p>
@@ -5759,25 +5619,7 @@
           <w:sz w:val="24"/>
           <w:szCs w:val="24"/>
         </w:rPr>
-        <w:t xml:space="preserve">  e 1= [1 0 0 … 0</w:t>
-      </w:r>
-      <w:proofErr w:type="gramStart"/>
-      <w:r>
-        <w:rPr>
-          <w:rFonts w:ascii="Times New Roman" w:eastAsia="Times New Roman" w:hAnsi="Times New Roman" w:cs="Times New Roman"/>
-          <w:sz w:val="24"/>
-          <w:szCs w:val="24"/>
-        </w:rPr>
-        <w:t>]  e</w:t>
-      </w:r>
-      <w:proofErr w:type="gramEnd"/>
-      <w:r>
-        <w:rPr>
-          <w:rFonts w:ascii="Times New Roman" w:eastAsia="Times New Roman" w:hAnsi="Times New Roman" w:cs="Times New Roman"/>
-          <w:sz w:val="24"/>
-          <w:szCs w:val="24"/>
-        </w:rPr>
-        <w:t xml:space="preserve"> 2= [0 1 0 … 0] </w:t>
+        <w:t xml:space="preserve">  e 1= [1 0 0 … 0]  e 2= [0 1 0 … 0] </w:t>
       </w:r>
     </w:p>
     <w:p>
@@ -5795,43 +5637,7 @@
           <w:sz w:val="24"/>
           <w:szCs w:val="24"/>
         </w:rPr>
-        <w:t xml:space="preserve">Ponadto algorytm </w:t>
-      </w:r>
-      <w:proofErr w:type="spellStart"/>
-      <w:r>
-        <w:rPr>
-          <w:rFonts w:ascii="Times New Roman" w:eastAsia="Times New Roman" w:hAnsi="Times New Roman" w:cs="Times New Roman"/>
-          <w:sz w:val="24"/>
-          <w:szCs w:val="24"/>
-        </w:rPr>
-        <w:t>GausaSeidela</w:t>
-      </w:r>
-      <w:proofErr w:type="spellEnd"/>
-      <w:r>
-        <w:rPr>
-          <w:rFonts w:ascii="Times New Roman" w:eastAsia="Times New Roman" w:hAnsi="Times New Roman" w:cs="Times New Roman"/>
-          <w:sz w:val="24"/>
-          <w:szCs w:val="24"/>
-        </w:rPr>
-        <w:t xml:space="preserve"> jest zbieżny lokalnie, ponieważ potrafimy pokazać, że ciąg jest </w:t>
-      </w:r>
-      <w:proofErr w:type="gramStart"/>
-      <w:r>
-        <w:rPr>
-          <w:rFonts w:ascii="Times New Roman" w:eastAsia="Times New Roman" w:hAnsi="Times New Roman" w:cs="Times New Roman"/>
-          <w:sz w:val="24"/>
-          <w:szCs w:val="24"/>
-        </w:rPr>
-        <w:t>zbieżny</w:t>
-      </w:r>
-      <w:proofErr w:type="gramEnd"/>
-      <w:r>
-        <w:rPr>
-          <w:rFonts w:ascii="Times New Roman" w:eastAsia="Times New Roman" w:hAnsi="Times New Roman" w:cs="Times New Roman"/>
-          <w:sz w:val="24"/>
-          <w:szCs w:val="24"/>
-        </w:rPr>
-        <w:t xml:space="preserve"> gdy punkt początkowy x0 należy do stosownego otoczenia rozwiązania x0.</w:t>
+        <w:t>Ponadto algorytm GausaSeidela jest zbieżny lokalnie, ponieważ potrafimy pokazać, że ciąg jest zbieżny gdy punkt początkowy x0 należy do stosownego otoczenia rozwiązania x0.</w:t>
       </w:r>
     </w:p>
     <w:p>
@@ -6157,54 +5963,8 @@
           <w:sz w:val="24"/>
           <w:szCs w:val="24"/>
         </w:rPr>
-        <w:t xml:space="preserve">W projekcie wykorzystany został język Python, wybór został dokonany na podstawie prostoty i czytelności składni ułatwiającej używanie oraz rozumienie kodu. Zastosowano biblioteki takie jak Numpy, </w:t>
-      </w:r>
-      <w:proofErr w:type="spellStart"/>
-      <w:r>
-        <w:rPr>
-          <w:rFonts w:ascii="Times New Roman" w:eastAsia="Times New Roman" w:hAnsi="Times New Roman" w:cs="Times New Roman"/>
-          <w:sz w:val="24"/>
-          <w:szCs w:val="24"/>
-        </w:rPr>
-        <w:t>Py_expression_eval</w:t>
-      </w:r>
-      <w:proofErr w:type="spellEnd"/>
-      <w:r>
-        <w:rPr>
-          <w:rFonts w:ascii="Times New Roman" w:eastAsia="Times New Roman" w:hAnsi="Times New Roman" w:cs="Times New Roman"/>
-          <w:sz w:val="24"/>
-          <w:szCs w:val="24"/>
-        </w:rPr>
-        <w:t xml:space="preserve">, Plot, </w:t>
-      </w:r>
-      <w:proofErr w:type="spellStart"/>
-      <w:r>
-        <w:rPr>
-          <w:rFonts w:ascii="Times New Roman" w:eastAsia="Times New Roman" w:hAnsi="Times New Roman" w:cs="Times New Roman"/>
-          <w:sz w:val="24"/>
-          <w:szCs w:val="24"/>
-        </w:rPr>
-        <w:t>Multiprocessing</w:t>
-      </w:r>
-      <w:proofErr w:type="spellEnd"/>
-      <w:r>
-        <w:rPr>
-          <w:rFonts w:ascii="Times New Roman" w:eastAsia="Times New Roman" w:hAnsi="Times New Roman" w:cs="Times New Roman"/>
-          <w:sz w:val="24"/>
-          <w:szCs w:val="24"/>
-        </w:rPr>
-        <w:t xml:space="preserve"> oraz </w:t>
-      </w:r>
-      <w:proofErr w:type="spellStart"/>
-      <w:r>
-        <w:rPr>
-          <w:rFonts w:ascii="Times New Roman" w:eastAsia="Times New Roman" w:hAnsi="Times New Roman" w:cs="Times New Roman"/>
-          <w:sz w:val="24"/>
-          <w:szCs w:val="24"/>
-        </w:rPr>
-        <w:t>Matplotlib.pyplot</w:t>
-      </w:r>
-      <w:proofErr w:type="spellEnd"/>
+        <w:t>W projekcie wykorzystany został język Python, wybór został dokonany na podstawie prostoty i czytelności składni ułatwiającej używanie oraz rozumienie kodu. Zastosowano biblioteki takie jak Numpy, Py_expression_eval, Plot, Multiprocessing oraz Matplotlib.pyplot</w:t>
+      </w:r>
     </w:p>
     <w:p>
       <w:pPr>
@@ -6233,23 +5993,13 @@
           <w:szCs w:val="24"/>
         </w:rPr>
       </w:pPr>
-      <w:proofErr w:type="spellStart"/>
-      <w:r>
-        <w:rPr>
-          <w:rFonts w:ascii="Times New Roman" w:eastAsia="Times New Roman" w:hAnsi="Times New Roman" w:cs="Times New Roman"/>
-          <w:sz w:val="24"/>
-          <w:szCs w:val="24"/>
-        </w:rPr>
-        <w:t>Py_expression_eval</w:t>
-      </w:r>
-      <w:proofErr w:type="spellEnd"/>
-      <w:r>
-        <w:rPr>
-          <w:rFonts w:ascii="Times New Roman" w:eastAsia="Times New Roman" w:hAnsi="Times New Roman" w:cs="Times New Roman"/>
-          <w:sz w:val="24"/>
-          <w:szCs w:val="24"/>
-        </w:rPr>
-        <w:t xml:space="preserve"> – biblioteka dostarcza funkcje do analizy, oszacowywania oraz upraszczania wyrażeń matematycznych, tzw. Parser.</w:t>
+      <w:r>
+        <w:rPr>
+          <w:rFonts w:ascii="Times New Roman" w:eastAsia="Times New Roman" w:hAnsi="Times New Roman" w:cs="Times New Roman"/>
+          <w:sz w:val="24"/>
+          <w:szCs w:val="24"/>
+        </w:rPr>
+        <w:t>Py_expression_eval – biblioteka dostarcza funkcje do analizy, oszacowywania oraz upraszczania wyrażeń matematycznych, tzw. Parser.</w:t>
       </w:r>
     </w:p>
     <w:p>
@@ -6279,23 +6029,13 @@
           <w:szCs w:val="24"/>
         </w:rPr>
       </w:pPr>
-      <w:proofErr w:type="spellStart"/>
-      <w:r>
-        <w:rPr>
-          <w:rFonts w:ascii="Times New Roman" w:eastAsia="Times New Roman" w:hAnsi="Times New Roman" w:cs="Times New Roman"/>
-          <w:sz w:val="24"/>
-          <w:szCs w:val="24"/>
-        </w:rPr>
-        <w:t>Multiprocessing</w:t>
-      </w:r>
-      <w:proofErr w:type="spellEnd"/>
-      <w:r>
-        <w:rPr>
-          <w:rFonts w:ascii="Times New Roman" w:eastAsia="Times New Roman" w:hAnsi="Times New Roman" w:cs="Times New Roman"/>
-          <w:sz w:val="24"/>
-          <w:szCs w:val="24"/>
-        </w:rPr>
-        <w:t xml:space="preserve"> – jest to pakiet języka Python który wspiera tworzenie procesów za pomocą interfejsu API,</w:t>
+      <w:r>
+        <w:rPr>
+          <w:rFonts w:ascii="Times New Roman" w:eastAsia="Times New Roman" w:hAnsi="Times New Roman" w:cs="Times New Roman"/>
+          <w:sz w:val="24"/>
+          <w:szCs w:val="24"/>
+        </w:rPr>
+        <w:t>Multiprocessing – jest to pakiet języka Python który wspiera tworzenie procesów za pomocą interfejsu API,</w:t>
       </w:r>
     </w:p>
     <w:p>
@@ -6307,7 +6047,6 @@
           <w:szCs w:val="24"/>
         </w:rPr>
       </w:pPr>
-      <w:proofErr w:type="spellStart"/>
       <w:r>
         <w:rPr>
           <w:rFonts w:ascii="Times New Roman" w:eastAsia="Times New Roman" w:hAnsi="Times New Roman" w:cs="Times New Roman"/>
@@ -6315,16 +6054,7 @@
           <w:szCs w:val="24"/>
         </w:rPr>
         <w:lastRenderedPageBreak/>
-        <w:t>Matplotlib.pyplot</w:t>
-      </w:r>
-      <w:proofErr w:type="spellEnd"/>
-      <w:r>
-        <w:rPr>
-          <w:rFonts w:ascii="Times New Roman" w:eastAsia="Times New Roman" w:hAnsi="Times New Roman" w:cs="Times New Roman"/>
-          <w:sz w:val="24"/>
-          <w:szCs w:val="24"/>
-        </w:rPr>
-        <w:t xml:space="preserve"> – biblioteka umożliwia wyświetlanie danych w sposób zbliżony do środowiska MATLAB.</w:t>
+        <w:t>Matplotlib.pyplot – biblioteka umożliwia wyświetlanie danych w sposób zbliżony do środowiska MATLAB.</w:t>
       </w:r>
     </w:p>
     <w:p>
@@ -6495,43 +6225,7 @@
           <w:sz w:val="24"/>
           <w:szCs w:val="24"/>
         </w:rPr>
-        <w:t xml:space="preserve">Model.py - jest plikiem wykonawczym w który posiada w sobie funkcje reprezentujące kolejne kroki algorytmu. Funkcja celu, ograniczenia oraz parametry </w:t>
-      </w:r>
-      <w:proofErr w:type="gramStart"/>
-      <w:r>
-        <w:rPr>
-          <w:rFonts w:ascii="Times New Roman" w:eastAsia="Times New Roman" w:hAnsi="Times New Roman" w:cs="Times New Roman"/>
-          <w:sz w:val="24"/>
-          <w:szCs w:val="24"/>
-        </w:rPr>
-        <w:t>optymalizacji  wprowadzane</w:t>
-      </w:r>
-      <w:proofErr w:type="gramEnd"/>
-      <w:r>
-        <w:rPr>
-          <w:rFonts w:ascii="Times New Roman" w:eastAsia="Times New Roman" w:hAnsi="Times New Roman" w:cs="Times New Roman"/>
-          <w:sz w:val="24"/>
-          <w:szCs w:val="24"/>
-        </w:rPr>
-        <w:t xml:space="preserve"> są w części '__</w:t>
-      </w:r>
-      <w:proofErr w:type="spellStart"/>
-      <w:r>
-        <w:rPr>
-          <w:rFonts w:ascii="Times New Roman" w:eastAsia="Times New Roman" w:hAnsi="Times New Roman" w:cs="Times New Roman"/>
-          <w:sz w:val="24"/>
-          <w:szCs w:val="24"/>
-        </w:rPr>
-        <w:t>main</w:t>
-      </w:r>
-      <w:proofErr w:type="spellEnd"/>
-      <w:r>
-        <w:rPr>
-          <w:rFonts w:ascii="Times New Roman" w:eastAsia="Times New Roman" w:hAnsi="Times New Roman" w:cs="Times New Roman"/>
-          <w:sz w:val="24"/>
-          <w:szCs w:val="24"/>
-        </w:rPr>
-        <w:t>__'.</w:t>
+        <w:t>Model.py - jest plikiem wykonawczym w który posiada w sobie funkcje reprezentujące kolejne kroki algorytmu. Funkcja celu, ograniczenia oraz parametry optymalizacji  wprowadzane są w części '__main__'.</w:t>
       </w:r>
     </w:p>
     <w:p>
@@ -6549,25 +6243,7 @@
           <w:sz w:val="24"/>
           <w:szCs w:val="24"/>
         </w:rPr>
-        <w:t xml:space="preserve">GoldenSection.py </w:t>
-      </w:r>
-      <w:proofErr w:type="gramStart"/>
-      <w:r>
-        <w:rPr>
-          <w:rFonts w:ascii="Times New Roman" w:eastAsia="Times New Roman" w:hAnsi="Times New Roman" w:cs="Times New Roman"/>
-          <w:sz w:val="24"/>
-          <w:szCs w:val="24"/>
-        </w:rPr>
-        <w:t>-  zawiera</w:t>
-      </w:r>
-      <w:proofErr w:type="gramEnd"/>
-      <w:r>
-        <w:rPr>
-          <w:rFonts w:ascii="Times New Roman" w:eastAsia="Times New Roman" w:hAnsi="Times New Roman" w:cs="Times New Roman"/>
-          <w:sz w:val="24"/>
-          <w:szCs w:val="24"/>
-        </w:rPr>
-        <w:t xml:space="preserve"> logikę funkcji złotego podziału oraz zwraca wartość środkową.</w:t>
+        <w:t>GoldenSection.py -  zawiera logikę funkcji złotego podziału oraz zwraca wartość środkową.</w:t>
       </w:r>
     </w:p>
     <w:p>
@@ -6603,25 +6279,7 @@
           <w:sz w:val="24"/>
           <w:szCs w:val="24"/>
         </w:rPr>
-        <w:t xml:space="preserve">restApi.py - jest wyprowadzeniem aplikacji w języku Python na aplikację webową napisaną w języku JavaScript </w:t>
-      </w:r>
-      <w:proofErr w:type="spellStart"/>
-      <w:r>
-        <w:rPr>
-          <w:rFonts w:ascii="Times New Roman" w:eastAsia="Times New Roman" w:hAnsi="Times New Roman" w:cs="Times New Roman"/>
-          <w:sz w:val="24"/>
-          <w:szCs w:val="24"/>
-        </w:rPr>
-        <w:t>React</w:t>
-      </w:r>
-      <w:proofErr w:type="spellEnd"/>
-      <w:r>
-        <w:rPr>
-          <w:rFonts w:ascii="Times New Roman" w:eastAsia="Times New Roman" w:hAnsi="Times New Roman" w:cs="Times New Roman"/>
-          <w:sz w:val="24"/>
-          <w:szCs w:val="24"/>
-        </w:rPr>
-        <w:t>.</w:t>
+        <w:t>restApi.py - jest wyprowadzeniem aplikacji w języku Python na aplikację webową napisaną w języku JavaScript React.</w:t>
       </w:r>
     </w:p>
     <w:p>
@@ -6841,25 +6499,7 @@
           <w:sz w:val="24"/>
           <w:szCs w:val="24"/>
         </w:rPr>
-        <w:t xml:space="preserve">Następnie klikamy </w:t>
-      </w:r>
-      <w:proofErr w:type="spellStart"/>
-      <w:r>
-        <w:rPr>
-          <w:rFonts w:ascii="Times New Roman" w:eastAsia="Times New Roman" w:hAnsi="Times New Roman" w:cs="Times New Roman"/>
-          <w:sz w:val="24"/>
-          <w:szCs w:val="24"/>
-        </w:rPr>
-        <w:t>przycick</w:t>
-      </w:r>
-      <w:proofErr w:type="spellEnd"/>
-      <w:r>
-        <w:rPr>
-          <w:rFonts w:ascii="Times New Roman" w:eastAsia="Times New Roman" w:hAnsi="Times New Roman" w:cs="Times New Roman"/>
-          <w:sz w:val="24"/>
-          <w:szCs w:val="24"/>
-        </w:rPr>
-        <w:t xml:space="preserve"> GENERATE i otrzymujemy wyniki w postaci: </w:t>
+        <w:t xml:space="preserve">Następnie klikamy przycick GENERATE i otrzymujemy wyniki w postaci: </w:t>
       </w:r>
     </w:p>
     <w:p>
@@ -7158,43 +6798,7 @@
           <w:sz w:val="24"/>
           <w:szCs w:val="24"/>
         </w:rPr>
-        <w:t xml:space="preserve">Za pomocą aplikacji webowej podajemy funkcję celu wraz z ograniczeniami oraz punkt startowy (x0, y0). Możemy również zmienić dokładność epsilon, długość kroku, modyfikować wartość kryterium stopu i określić maksymalną liczbę iteracji. Algorytm z wykorzystaniem </w:t>
-      </w:r>
-      <w:proofErr w:type="spellStart"/>
-      <w:r>
-        <w:rPr>
-          <w:rFonts w:ascii="Times New Roman" w:eastAsia="Times New Roman" w:hAnsi="Times New Roman" w:cs="Times New Roman"/>
-          <w:sz w:val="24"/>
-          <w:szCs w:val="24"/>
-        </w:rPr>
-        <w:t>parsera</w:t>
-      </w:r>
-      <w:proofErr w:type="spellEnd"/>
-      <w:r>
-        <w:rPr>
-          <w:rFonts w:ascii="Times New Roman" w:eastAsia="Times New Roman" w:hAnsi="Times New Roman" w:cs="Times New Roman"/>
-          <w:sz w:val="24"/>
-          <w:szCs w:val="24"/>
-        </w:rPr>
-        <w:t xml:space="preserve"> oblicza wartość funkcji f(x</w:t>
-      </w:r>
-      <w:proofErr w:type="gramStart"/>
-      <w:r>
-        <w:rPr>
-          <w:rFonts w:ascii="Times New Roman" w:eastAsia="Times New Roman" w:hAnsi="Times New Roman" w:cs="Times New Roman"/>
-          <w:sz w:val="24"/>
-          <w:szCs w:val="24"/>
-        </w:rPr>
-        <w:t>0,y</w:t>
-      </w:r>
-      <w:proofErr w:type="gramEnd"/>
-      <w:r>
-        <w:rPr>
-          <w:rFonts w:ascii="Times New Roman" w:eastAsia="Times New Roman" w:hAnsi="Times New Roman" w:cs="Times New Roman"/>
-          <w:sz w:val="24"/>
-          <w:szCs w:val="24"/>
-        </w:rPr>
-        <w:t xml:space="preserve">0). </w:t>
+        <w:t xml:space="preserve">Za pomocą aplikacji webowej podajemy funkcję celu wraz z ograniczeniami oraz punkt startowy (x0, y0). Możemy również zmienić dokładność epsilon, długość kroku, modyfikować wartość kryterium stopu i określić maksymalną liczbę iteracji. Algorytm z wykorzystaniem parsera oblicza wartość funkcji f(x0,y0). </w:t>
       </w:r>
     </w:p>
     <w:p>
@@ -7212,43 +6816,7 @@
           <w:sz w:val="24"/>
           <w:szCs w:val="24"/>
         </w:rPr>
-        <w:t xml:space="preserve">Następnie obliczamy wartość funkcji w kierunku. Po dokonanej minimalizacji obliczana jest wartość ograniczeń </w:t>
-      </w:r>
-      <w:proofErr w:type="spellStart"/>
-      <w:r>
-        <w:rPr>
-          <w:rFonts w:ascii="Times New Roman" w:eastAsia="Times New Roman" w:hAnsi="Times New Roman" w:cs="Times New Roman"/>
-          <w:sz w:val="24"/>
-          <w:szCs w:val="24"/>
-        </w:rPr>
-        <w:t>gi</w:t>
-      </w:r>
-      <w:proofErr w:type="spellEnd"/>
-      <w:r>
-        <w:rPr>
-          <w:rFonts w:ascii="Times New Roman" w:eastAsia="Times New Roman" w:hAnsi="Times New Roman" w:cs="Times New Roman"/>
-          <w:sz w:val="24"/>
-          <w:szCs w:val="24"/>
-        </w:rPr>
-        <w:t xml:space="preserve">(x) dla i = </w:t>
-      </w:r>
-      <w:proofErr w:type="gramStart"/>
-      <w:r>
-        <w:rPr>
-          <w:rFonts w:ascii="Times New Roman" w:eastAsia="Times New Roman" w:hAnsi="Times New Roman" w:cs="Times New Roman"/>
-          <w:sz w:val="24"/>
-          <w:szCs w:val="24"/>
-        </w:rPr>
-        <w:t>1,2,…</w:t>
-      </w:r>
-      <w:proofErr w:type="gramEnd"/>
-      <w:r>
-        <w:rPr>
-          <w:rFonts w:ascii="Times New Roman" w:eastAsia="Times New Roman" w:hAnsi="Times New Roman" w:cs="Times New Roman"/>
-          <w:sz w:val="24"/>
-          <w:szCs w:val="24"/>
-        </w:rPr>
-        <w:t>,m</w:t>
+        <w:t>Następnie obliczamy wartość funkcji w kierunku. Po dokonanej minimalizacji obliczana jest wartość ograniczeń gi(x) dla i = 1,2,…,m</w:t>
       </w:r>
       <w:r>
         <w:rPr>
@@ -7288,25 +6856,7 @@
           <w:sz w:val="24"/>
           <w:szCs w:val="24"/>
         </w:rPr>
-        <w:t xml:space="preserve">, w przypadku gdy nasze obliczone c jest mniejsze od ustalonego przez nas </w:t>
-      </w:r>
-      <w:proofErr w:type="spellStart"/>
-      <w:r>
-        <w:rPr>
-          <w:rFonts w:ascii="Times New Roman" w:eastAsia="Times New Roman" w:hAnsi="Times New Roman" w:cs="Times New Roman"/>
-          <w:sz w:val="24"/>
-          <w:szCs w:val="24"/>
-        </w:rPr>
-        <w:t>cmin</w:t>
-      </w:r>
-      <w:proofErr w:type="spellEnd"/>
-      <w:r>
-        <w:rPr>
-          <w:rFonts w:ascii="Times New Roman" w:eastAsia="Times New Roman" w:hAnsi="Times New Roman" w:cs="Times New Roman"/>
-          <w:sz w:val="24"/>
-          <w:szCs w:val="24"/>
-        </w:rPr>
-        <w:t xml:space="preserve">, procedura zakańcza się </w:t>
+        <w:t xml:space="preserve">, w przypadku gdy nasze obliczone c jest mniejsze od ustalonego przez nas cmin, procedura zakańcza się </w:t>
       </w:r>
       <w:r>
         <w:rPr>
@@ -7862,23 +7412,13 @@
           <w:szCs w:val="24"/>
         </w:rPr>
       </w:pPr>
-      <w:proofErr w:type="spellStart"/>
       <w:r>
         <w:rPr>
           <w:rFonts w:ascii="Times New Roman" w:eastAsia="Cambria Math" w:hAnsi="Times New Roman" w:cs="Times New Roman"/>
           <w:sz w:val="24"/>
           <w:szCs w:val="24"/>
         </w:rPr>
-        <w:t>cmin</w:t>
-      </w:r>
-      <w:proofErr w:type="spellEnd"/>
-      <w:r>
-        <w:rPr>
-          <w:rFonts w:ascii="Times New Roman" w:eastAsia="Cambria Math" w:hAnsi="Times New Roman" w:cs="Times New Roman"/>
-          <w:sz w:val="24"/>
-          <w:szCs w:val="24"/>
-        </w:rPr>
-        <w:t xml:space="preserve"> =</w:t>
+        <w:t>cmin =</w:t>
       </w:r>
       <w:r>
         <w:rPr>
@@ -7916,15 +7456,7 @@
                 <w:sz w:val="26"/>
                 <w:szCs w:val="26"/>
               </w:rPr>
-              <m:t>-</m:t>
-            </m:r>
-            <m:r>
-              <w:rPr>
-                <w:rFonts w:ascii="Cambria Math" w:eastAsia="Cambria Math" w:hAnsi="Cambria Math" w:cs="Times New Roman"/>
-                <w:sz w:val="26"/>
-                <w:szCs w:val="26"/>
-              </w:rPr>
-              <m:t>2</m:t>
+              <m:t>-2</m:t>
             </m:r>
           </m:sup>
         </m:sSup>
@@ -10064,7 +9596,6 @@
         </w:rPr>
         <w:t>Punkt startowy wewnątrz ograniczeń</w:t>
       </w:r>
-      <w:proofErr w:type="gramStart"/>
       <w:r>
         <w:rPr>
           <w:rFonts w:ascii="Times New Roman" w:eastAsia="Times New Roman" w:hAnsi="Times New Roman" w:cs="Times New Roman"/>
@@ -10081,7 +9612,6 @@
         </w:rPr>
         <w:t>:</w:t>
       </w:r>
-      <w:proofErr w:type="gramEnd"/>
     </w:p>
     <w:tbl>
       <w:tblPr>
@@ -12283,25 +11813,7 @@
           <w:sz w:val="24"/>
           <w:szCs w:val="24"/>
         </w:rPr>
-        <w:t xml:space="preserve">W pierwszym przypadku algorytm miał większy problem ze znalezieniem </w:t>
-      </w:r>
-      <w:proofErr w:type="gramStart"/>
-      <w:r>
-        <w:rPr>
-          <w:rFonts w:ascii="Times New Roman" w:eastAsia="Times New Roman" w:hAnsi="Times New Roman" w:cs="Times New Roman"/>
-          <w:sz w:val="24"/>
-          <w:szCs w:val="24"/>
-        </w:rPr>
-        <w:t>wyniku</w:t>
-      </w:r>
-      <w:proofErr w:type="gramEnd"/>
-      <w:r>
-        <w:rPr>
-          <w:rFonts w:ascii="Times New Roman" w:eastAsia="Times New Roman" w:hAnsi="Times New Roman" w:cs="Times New Roman"/>
-          <w:sz w:val="24"/>
-          <w:szCs w:val="24"/>
-        </w:rPr>
-        <w:t xml:space="preserve"> lecz w obu przypadkach algorytm poprawnie obliczył wartość minimum funkcji celu a wartości funkcji kary są do siebie zbliżone.</w:t>
+        <w:t>W pierwszym przypadku algorytm miał większy problem ze znalezieniem wyniku lecz w obu przypadkach algorytm poprawnie obliczył wartość minimum funkcji celu a wartości funkcji kary są do siebie zbliżone.</w:t>
       </w:r>
     </w:p>
     <w:p>
@@ -12410,16 +11922,15 @@
           <w:szCs w:val="28"/>
         </w:rPr>
         <w:lastRenderedPageBreak/>
-        <w:t xml:space="preserve">Funkcja </w:t>
-      </w:r>
-      <w:proofErr w:type="spellStart"/>
+        <w:t>Funkcja Him</w:t>
+      </w:r>
       <w:r>
         <w:rPr>
           <w:rFonts w:ascii="Times New Roman" w:eastAsia="Times New Roman" w:hAnsi="Times New Roman" w:cs="Times New Roman"/>
           <w:sz w:val="28"/>
           <w:szCs w:val="28"/>
         </w:rPr>
-        <w:t>Him</w:t>
+        <w:t>m</w:t>
       </w:r>
       <w:r>
         <w:rPr>
@@ -12427,7 +11938,7 @@
           <w:sz w:val="28"/>
           <w:szCs w:val="28"/>
         </w:rPr>
-        <w:t>m</w:t>
+        <w:t>elblau</w:t>
       </w:r>
       <w:r>
         <w:rPr>
@@ -12435,7 +11946,7 @@
           <w:sz w:val="28"/>
           <w:szCs w:val="28"/>
         </w:rPr>
-        <w:t>elblau</w:t>
+        <w:t>’</w:t>
       </w:r>
       <w:r>
         <w:rPr>
@@ -12443,17 +11954,8 @@
           <w:sz w:val="28"/>
           <w:szCs w:val="28"/>
         </w:rPr>
-        <w:t>’</w:t>
-      </w:r>
-      <w:r>
-        <w:rPr>
-          <w:rFonts w:ascii="Times New Roman" w:eastAsia="Times New Roman" w:hAnsi="Times New Roman" w:cs="Times New Roman"/>
-          <w:sz w:val="28"/>
-          <w:szCs w:val="28"/>
-        </w:rPr>
         <w:t>a</w:t>
       </w:r>
-      <w:proofErr w:type="spellEnd"/>
     </w:p>
     <w:p>
       <w:pPr>
@@ -12954,23 +12456,13 @@
           <w:szCs w:val="24"/>
         </w:rPr>
       </w:pPr>
-      <w:proofErr w:type="spellStart"/>
       <w:r>
         <w:rPr>
           <w:rFonts w:ascii="Times New Roman" w:eastAsia="Cambria Math" w:hAnsi="Times New Roman" w:cs="Times New Roman"/>
           <w:sz w:val="24"/>
           <w:szCs w:val="24"/>
         </w:rPr>
-        <w:t>cmin</w:t>
-      </w:r>
-      <w:proofErr w:type="spellEnd"/>
-      <w:r>
-        <w:rPr>
-          <w:rFonts w:ascii="Times New Roman" w:eastAsia="Cambria Math" w:hAnsi="Times New Roman" w:cs="Times New Roman"/>
-          <w:sz w:val="24"/>
-          <w:szCs w:val="24"/>
-        </w:rPr>
-        <w:t xml:space="preserve"> = </w:t>
+        <w:t xml:space="preserve">cmin = </w:t>
       </w:r>
       <m:oMath>
         <m:sSup>
@@ -13000,15 +12492,7 @@
                 <w:sz w:val="26"/>
                 <w:szCs w:val="26"/>
               </w:rPr>
-              <m:t>-</m:t>
-            </m:r>
-            <m:r>
-              <w:rPr>
-                <w:rFonts w:ascii="Cambria Math" w:eastAsia="Cambria Math" w:hAnsi="Cambria Math" w:cs="Times New Roman"/>
-                <w:sz w:val="26"/>
-                <w:szCs w:val="26"/>
-              </w:rPr>
-              <m:t>3</m:t>
+              <m:t>-3</m:t>
             </m:r>
           </m:sup>
         </m:sSup>
@@ -17979,41 +17463,7 @@
           <w:sz w:val="24"/>
           <w:szCs w:val="24"/>
         </w:rPr>
-        <w:t>F</w:t>
-      </w:r>
-      <w:r>
-        <w:rPr>
-          <w:rFonts w:ascii="Times New Roman" w:hAnsi="Times New Roman" w:cs="Times New Roman"/>
-          <w:sz w:val="24"/>
-          <w:szCs w:val="24"/>
-        </w:rPr>
-        <w:t xml:space="preserve">unkcja </w:t>
-      </w:r>
-      <w:proofErr w:type="spellStart"/>
-      <w:r>
-        <w:rPr>
-          <w:rFonts w:ascii="Times New Roman" w:hAnsi="Times New Roman" w:cs="Times New Roman"/>
-          <w:sz w:val="24"/>
-          <w:szCs w:val="24"/>
-        </w:rPr>
-        <w:t>Himmelblau’a</w:t>
-      </w:r>
-      <w:proofErr w:type="spellEnd"/>
-      <w:r>
-        <w:rPr>
-          <w:rFonts w:ascii="Times New Roman" w:hAnsi="Times New Roman" w:cs="Times New Roman"/>
-          <w:sz w:val="24"/>
-          <w:szCs w:val="24"/>
-        </w:rPr>
-        <w:t xml:space="preserve"> ma</w:t>
-      </w:r>
-      <w:r>
-        <w:rPr>
-          <w:rFonts w:ascii="Times New Roman" w:hAnsi="Times New Roman" w:cs="Times New Roman"/>
-          <w:sz w:val="24"/>
-          <w:szCs w:val="24"/>
-        </w:rPr>
-        <w:t xml:space="preserve"> cztery równe minima wynoszące zero dla następujących współrzędnych: </w:t>
+        <w:t xml:space="preserve">Funkcja Himmelblau’a ma cztery równe minima wynoszące zero dla następujących współrzędnych: </w:t>
       </w:r>
     </w:p>
     <w:p>
@@ -18093,15 +17543,7 @@
           <w:sz w:val="24"/>
           <w:szCs w:val="24"/>
         </w:rPr>
-        <w:t>(x1, x2) = (3,584428; −1,848126).</w:t>
-      </w:r>
-      <w:r>
-        <w:rPr>
-          <w:rFonts w:ascii="Times New Roman" w:hAnsi="Times New Roman" w:cs="Times New Roman"/>
-          <w:sz w:val="24"/>
-          <w:szCs w:val="24"/>
-        </w:rPr>
-        <w:t xml:space="preserve"> </w:t>
+        <w:t xml:space="preserve">(x1, x2) = (3,584428; −1,848126). </w:t>
       </w:r>
     </w:p>
     <w:p>
@@ -18309,25 +17751,7 @@
           <w:sz w:val="28"/>
           <w:szCs w:val="28"/>
         </w:rPr>
-        <w:t>Funkcja Three-</w:t>
-      </w:r>
-      <w:proofErr w:type="spellStart"/>
-      <w:r>
-        <w:rPr>
-          <w:rFonts w:ascii="Times New Roman" w:eastAsia="Times New Roman" w:hAnsi="Times New Roman" w:cs="Times New Roman"/>
-          <w:sz w:val="28"/>
-          <w:szCs w:val="28"/>
-        </w:rPr>
-        <w:t>Hump</w:t>
-      </w:r>
-      <w:proofErr w:type="spellEnd"/>
-      <w:r>
-        <w:rPr>
-          <w:rFonts w:ascii="Times New Roman" w:eastAsia="Times New Roman" w:hAnsi="Times New Roman" w:cs="Times New Roman"/>
-          <w:sz w:val="28"/>
-          <w:szCs w:val="28"/>
-        </w:rPr>
-        <w:t xml:space="preserve"> Camel</w:t>
+        <w:t>Funkcja Three-Hump Camel</w:t>
       </w:r>
     </w:p>
     <w:p>
@@ -18882,23 +18306,13 @@
           <w:szCs w:val="24"/>
         </w:rPr>
       </w:pPr>
-      <w:proofErr w:type="spellStart"/>
       <w:r>
         <w:rPr>
           <w:rFonts w:ascii="Times New Roman" w:eastAsia="Cambria Math" w:hAnsi="Times New Roman" w:cs="Times New Roman"/>
           <w:sz w:val="24"/>
           <w:szCs w:val="24"/>
         </w:rPr>
-        <w:t>cmin</w:t>
-      </w:r>
-      <w:proofErr w:type="spellEnd"/>
-      <w:r>
-        <w:rPr>
-          <w:rFonts w:ascii="Times New Roman" w:eastAsia="Cambria Math" w:hAnsi="Times New Roman" w:cs="Times New Roman"/>
-          <w:sz w:val="24"/>
-          <w:szCs w:val="24"/>
-        </w:rPr>
-        <w:t xml:space="preserve"> = </w:t>
+        <w:t xml:space="preserve">cmin = </w:t>
       </w:r>
       <m:oMath>
         <m:sSup>
@@ -20650,7 +20064,6 @@
         <w:lastRenderedPageBreak/>
         <w:t>Punkt startowy = (</w:t>
       </w:r>
-      <w:proofErr w:type="gramStart"/>
       <w:r>
         <w:rPr>
           <w:rFonts w:ascii="Times New Roman" w:eastAsia="Cambria Math" w:hAnsi="Times New Roman" w:cs="Times New Roman"/>
@@ -20675,7 +20088,6 @@
         </w:rPr>
         <w:t>-</w:t>
       </w:r>
-      <w:proofErr w:type="gramEnd"/>
       <w:r>
         <w:rPr>
           <w:rFonts w:ascii="Times New Roman" w:eastAsia="Cambria Math" w:hAnsi="Times New Roman" w:cs="Times New Roman"/>
@@ -20930,25 +20342,7 @@
                 <w:sz w:val="28"/>
                 <w:szCs w:val="28"/>
               </w:rPr>
-              <w:t>(</w:t>
-            </w:r>
-            <w:proofErr w:type="gramStart"/>
-            <w:r>
-              <w:rPr>
-                <w:rFonts w:ascii="Times New Roman" w:eastAsia="Times New Roman" w:hAnsi="Times New Roman" w:cs="Times New Roman"/>
-                <w:sz w:val="28"/>
-                <w:szCs w:val="28"/>
-              </w:rPr>
-              <w:t>0.3,-</w:t>
-            </w:r>
-            <w:proofErr w:type="gramEnd"/>
-            <w:r>
-              <w:rPr>
-                <w:rFonts w:ascii="Times New Roman" w:eastAsia="Times New Roman" w:hAnsi="Times New Roman" w:cs="Times New Roman"/>
-                <w:sz w:val="28"/>
-                <w:szCs w:val="28"/>
-              </w:rPr>
-              <w:t>10)</w:t>
+              <w:t>(0.3,-10)</w:t>
             </w:r>
           </w:p>
         </w:tc>
@@ -22058,25 +21452,7 @@
           <w:sz w:val="24"/>
           <w:szCs w:val="24"/>
         </w:rPr>
-        <w:t>Wykres 2D dla x0 = [</w:t>
-      </w:r>
-      <w:proofErr w:type="gramStart"/>
-      <w:r>
-        <w:rPr>
-          <w:rFonts w:ascii="Times New Roman" w:hAnsi="Times New Roman" w:cs="Times New Roman"/>
-          <w:sz w:val="24"/>
-          <w:szCs w:val="24"/>
-        </w:rPr>
-        <w:t>0.3,-</w:t>
-      </w:r>
-      <w:proofErr w:type="gramEnd"/>
-      <w:r>
-        <w:rPr>
-          <w:rFonts w:ascii="Times New Roman" w:hAnsi="Times New Roman" w:cs="Times New Roman"/>
-          <w:sz w:val="24"/>
-          <w:szCs w:val="24"/>
-        </w:rPr>
-        <w:t>10]</w:t>
+        <w:t>Wykres 2D dla x0 = [0.3,-10]</w:t>
       </w:r>
     </w:p>
     <w:p>
@@ -22104,23 +21480,7 @@
           <w:rFonts w:ascii="Times New Roman" w:hAnsi="Times New Roman" w:cs="Times New Roman"/>
           <w:lang w:val="pl-PL"/>
         </w:rPr>
-        <w:t xml:space="preserve">Z otrzymanych wyników </w:t>
-      </w:r>
-      <w:proofErr w:type="gramStart"/>
-      <w:r>
-        <w:rPr>
-          <w:rFonts w:ascii="Times New Roman" w:hAnsi="Times New Roman" w:cs="Times New Roman"/>
-          <w:lang w:val="pl-PL"/>
-        </w:rPr>
-        <w:t>widać</w:t>
-      </w:r>
-      <w:proofErr w:type="gramEnd"/>
-      <w:r>
-        <w:rPr>
-          <w:rFonts w:ascii="Times New Roman" w:hAnsi="Times New Roman" w:cs="Times New Roman"/>
-          <w:lang w:val="pl-PL"/>
-        </w:rPr>
-        <w:t xml:space="preserve"> że zostały znalezione 2 minima lokalne w tym jedno globalne. Punkt [0, 0] jest tym minimum globalnym.  Ograniczenie obejmuje te 2 minima co widać w wynikach, że algorytm Powella uruchomił się tylko dla pierwszej iteracji, I algorytm nie musiał szukać rozwiązania optymalnego na brzegu.</w:t>
+        <w:t>Z otrzymanych wyników widać że zostały znalezione 2 minima lokalne w tym jedno globalne. Punkt [0, 0] jest tym minimum globalnym.  Ograniczenie obejmuje te 2 minima co widać w wynikach, że algorytm Powella uruchomił się tylko dla pierwszej iteracji, I algorytm nie musiał szukać rozwiązania optymalnego na brzegu.</w:t>
       </w:r>
     </w:p>
     <w:p>
@@ -22297,27 +21657,7 @@
           <w:sz w:val="24"/>
           <w:szCs w:val="24"/>
         </w:rPr>
-        <w:t xml:space="preserve">Wpływ wielkości </w:t>
-      </w:r>
-      <w:proofErr w:type="spellStart"/>
-      <w:r>
-        <w:rPr>
-          <w:rFonts w:ascii="Times New Roman" w:eastAsia="Times New Roman" w:hAnsi="Times New Roman" w:cs="Times New Roman"/>
-          <w:color w:val="000000"/>
-          <w:sz w:val="24"/>
-          <w:szCs w:val="24"/>
-        </w:rPr>
-        <w:t>epsilona</w:t>
-      </w:r>
-      <w:proofErr w:type="spellEnd"/>
-      <w:r>
-        <w:rPr>
-          <w:rFonts w:ascii="Times New Roman" w:eastAsia="Times New Roman" w:hAnsi="Times New Roman" w:cs="Times New Roman"/>
-          <w:color w:val="000000"/>
-          <w:sz w:val="24"/>
-          <w:szCs w:val="24"/>
-        </w:rPr>
-        <w:t xml:space="preserve">: Parametr o największym wpływie na ilość iteracji. To w głównej mierze od niego zależy ilość iteracji oraz dokładność w znalezieniu ekstremum. Im mniejsza jest jego wartość, tym dokładniej znalezione jest ekstremum. Jednak zbyt mała wartość sprawia, że algorytm niepotrzebnie wykonuje bardzo dużą ilość iteracji. Jeśli wystarczy nam jedynie jakieś przybliżenie ekstremum, to powinniśmy rozważyć ograniczenie tego parametru. </w:t>
+        <w:t xml:space="preserve">Wpływ wielkości epsilona: Parametr o największym wpływie na ilość iteracji. To w głównej mierze od niego zależy ilość iteracji oraz dokładność w znalezieniu ekstremum. Im mniejsza jest jego wartość, tym dokładniej znalezione jest ekstremum. Jednak zbyt mała wartość sprawia, że algorytm niepotrzebnie wykonuje bardzo dużą ilość iteracji. Jeśli wystarczy nam jedynie jakieś przybliżenie ekstremum, to powinniśmy rozważyć ograniczenie tego parametru. </w:t>
       </w:r>
     </w:p>
     <w:p>
@@ -22345,7 +21685,61 @@
           <w:sz w:val="24"/>
           <w:szCs w:val="24"/>
         </w:rPr>
-        <w:t>Wpływ ilości iteracji: Wiedząc jaka będzie liczba iteracji, na przykład poprzez wcześniejsze ustawienie jej jako bardzo dużą wartość, można za pomocą tego parametru „uciąć” pomiary o większej dokładności niż jest nam potrzebna. W przypadku tego testu ucięto 70 ostatnich iteracji, które miały już między sobą marginalne różnice.</w:t>
+        <w:t>Wpływ ilości iteracji: Wiedząc jaka będzie liczba iteracji, na przykład poprzez wcześniejsze ustawienie jej jako bardzo dużą wartość, można za pomocą tego parametru „uciąć” pomiary o większej dokładności niż jest nam potrzebna. W przypadku test</w:t>
+      </w:r>
+      <w:r>
+        <w:rPr>
+          <w:rFonts w:ascii="Times New Roman" w:eastAsia="Times New Roman" w:hAnsi="Times New Roman" w:cs="Times New Roman"/>
+          <w:color w:val="000000"/>
+          <w:sz w:val="24"/>
+          <w:szCs w:val="24"/>
+        </w:rPr>
+        <w:t>ów, w jednym przypadku</w:t>
+      </w:r>
+      <w:r>
+        <w:rPr>
+          <w:rFonts w:ascii="Times New Roman" w:eastAsia="Times New Roman" w:hAnsi="Times New Roman" w:cs="Times New Roman"/>
+          <w:color w:val="000000"/>
+          <w:sz w:val="24"/>
+          <w:szCs w:val="24"/>
+        </w:rPr>
+        <w:t xml:space="preserve"> </w:t>
+      </w:r>
+      <w:r>
+        <w:rPr>
+          <w:rFonts w:ascii="Times New Roman" w:eastAsia="Times New Roman" w:hAnsi="Times New Roman" w:cs="Times New Roman"/>
+          <w:color w:val="000000"/>
+          <w:sz w:val="24"/>
+          <w:szCs w:val="24"/>
+        </w:rPr>
+        <w:t xml:space="preserve">udało się </w:t>
+      </w:r>
+      <w:r>
+        <w:rPr>
+          <w:rFonts w:ascii="Times New Roman" w:eastAsia="Times New Roman" w:hAnsi="Times New Roman" w:cs="Times New Roman"/>
+          <w:color w:val="000000"/>
+          <w:sz w:val="24"/>
+          <w:szCs w:val="24"/>
+        </w:rPr>
+        <w:t>uci</w:t>
+      </w:r>
+      <w:r>
+        <w:rPr>
+          <w:rFonts w:ascii="Times New Roman" w:eastAsia="Times New Roman" w:hAnsi="Times New Roman" w:cs="Times New Roman"/>
+          <w:color w:val="000000"/>
+          <w:sz w:val="24"/>
+          <w:szCs w:val="24"/>
+        </w:rPr>
+        <w:t>ąć</w:t>
+      </w:r>
+      <w:r>
+        <w:rPr>
+          <w:rFonts w:ascii="Times New Roman" w:eastAsia="Times New Roman" w:hAnsi="Times New Roman" w:cs="Times New Roman"/>
+          <w:color w:val="000000"/>
+          <w:sz w:val="24"/>
+          <w:szCs w:val="24"/>
+        </w:rPr>
+        <w:t xml:space="preserve"> 70 ostatnich iteracji, które miały już między sobą marginalne różnice.</w:t>
       </w:r>
     </w:p>
     <w:p>
@@ -22401,9 +21795,14 @@
           <w:sz w:val="24"/>
           <w:szCs w:val="24"/>
         </w:rPr>
-        <w:t>Wpływ dokładności uwzględniania. ograniczeń w chwili zakończenia działania procedury (</w:t>
-      </w:r>
-      <w:proofErr w:type="spellStart"/>
+        <w:t>Wpływ dokładności uwzględniania. ograniczeń w chwili zakończenia działania procedury (cmin).</w:t>
+      </w:r>
+      <w:r>
+        <w:rPr>
+          <w:rFonts w:ascii="Times New Roman" w:hAnsi="Times New Roman" w:cs="Times New Roman"/>
+        </w:rPr>
+        <w:t xml:space="preserve"> </w:t>
+      </w:r>
       <w:r>
         <w:rPr>
           <w:rFonts w:ascii="Times New Roman" w:eastAsia="Times New Roman" w:hAnsi="Times New Roman" w:cs="Times New Roman"/>
@@ -22411,24 +21810,27 @@
           <w:sz w:val="24"/>
           <w:szCs w:val="24"/>
         </w:rPr>
-        <w:t>cmin</w:t>
-      </w:r>
-      <w:proofErr w:type="spellEnd"/>
-      <w:r>
+        <w:t>Czasami wartości ograniczeń są dodatnie, co wskazuje na nie mieszczenie się punktu w ograniczeniach. Zwykle rozwiązaniem tego problemu jest zmniejszenie parametru Powella cmin.</w:t>
+      </w:r>
+    </w:p>
+    <w:p>
+      <w:pPr>
+        <w:pBdr>
+          <w:top w:val="nil"/>
+          <w:left w:val="nil"/>
+          <w:bottom w:val="nil"/>
+          <w:right w:val="nil"/>
+          <w:between w:val="nil"/>
+        </w:pBdr>
+        <w:spacing w:line="360" w:lineRule="auto"/>
+        <w:ind w:left="360"/>
         <w:rPr>
           <w:rFonts w:ascii="Times New Roman" w:eastAsia="Times New Roman" w:hAnsi="Times New Roman" w:cs="Times New Roman"/>
           <w:color w:val="000000"/>
           <w:sz w:val="24"/>
           <w:szCs w:val="24"/>
         </w:rPr>
-        <w:t>).</w:t>
-      </w:r>
-      <w:r>
-        <w:rPr>
-          <w:rFonts w:ascii="Times New Roman" w:hAnsi="Times New Roman" w:cs="Times New Roman"/>
-        </w:rPr>
-        <w:t xml:space="preserve"> </w:t>
-      </w:r>
+      </w:pPr>
       <w:r>
         <w:rPr>
           <w:rFonts w:ascii="Times New Roman" w:eastAsia="Times New Roman" w:hAnsi="Times New Roman" w:cs="Times New Roman"/>
@@ -22436,47 +21838,7 @@
           <w:sz w:val="24"/>
           <w:szCs w:val="24"/>
         </w:rPr>
-        <w:t xml:space="preserve">Czasami wartości ograniczeń są dodatnie, co wskazuje na </w:t>
-      </w:r>
-      <w:proofErr w:type="gramStart"/>
-      <w:r>
-        <w:rPr>
-          <w:rFonts w:ascii="Times New Roman" w:eastAsia="Times New Roman" w:hAnsi="Times New Roman" w:cs="Times New Roman"/>
-          <w:color w:val="000000"/>
-          <w:sz w:val="24"/>
-          <w:szCs w:val="24"/>
-        </w:rPr>
-        <w:t>nie mieszczenie</w:t>
-      </w:r>
-      <w:proofErr w:type="gramEnd"/>
-      <w:r>
-        <w:rPr>
-          <w:rFonts w:ascii="Times New Roman" w:eastAsia="Times New Roman" w:hAnsi="Times New Roman" w:cs="Times New Roman"/>
-          <w:color w:val="000000"/>
-          <w:sz w:val="24"/>
-          <w:szCs w:val="24"/>
-        </w:rPr>
-        <w:t xml:space="preserve"> się punktu w ograniczeniach. Zwykle rozwiązaniem tego problemu jest zmniejszenie parametru Powella </w:t>
-      </w:r>
-      <w:proofErr w:type="spellStart"/>
-      <w:r>
-        <w:rPr>
-          <w:rFonts w:ascii="Times New Roman" w:eastAsia="Times New Roman" w:hAnsi="Times New Roman" w:cs="Times New Roman"/>
-          <w:color w:val="000000"/>
-          <w:sz w:val="24"/>
-          <w:szCs w:val="24"/>
-        </w:rPr>
-        <w:t>cmin</w:t>
-      </w:r>
-      <w:proofErr w:type="spellEnd"/>
-      <w:r>
-        <w:rPr>
-          <w:rFonts w:ascii="Times New Roman" w:eastAsia="Times New Roman" w:hAnsi="Times New Roman" w:cs="Times New Roman"/>
-          <w:color w:val="000000"/>
-          <w:sz w:val="24"/>
-          <w:szCs w:val="24"/>
-        </w:rPr>
-        <w:t>.</w:t>
+        <w:t>Wpływ m1 m2 sigma teta</w:t>
       </w:r>
     </w:p>
     <w:p>
@@ -22523,25 +21885,7 @@
           <w:sz w:val="24"/>
           <w:szCs w:val="24"/>
         </w:rPr>
-        <w:t xml:space="preserve">Interfejs programu został napisany w języku </w:t>
-      </w:r>
-      <w:proofErr w:type="spellStart"/>
-      <w:r>
-        <w:rPr>
-          <w:rFonts w:ascii="Times New Roman" w:eastAsia="Times New Roman" w:hAnsi="Times New Roman" w:cs="Times New Roman"/>
-          <w:sz w:val="24"/>
-          <w:szCs w:val="24"/>
-        </w:rPr>
-        <w:t>ReactJS</w:t>
-      </w:r>
-      <w:proofErr w:type="spellEnd"/>
-      <w:r>
-        <w:rPr>
-          <w:rFonts w:ascii="Times New Roman" w:eastAsia="Times New Roman" w:hAnsi="Times New Roman" w:cs="Times New Roman"/>
-          <w:sz w:val="24"/>
-          <w:szCs w:val="24"/>
-        </w:rPr>
-        <w:t>:</w:t>
+        <w:t>Interfejs programu został napisany w języku ReactJS:</w:t>
       </w:r>
     </w:p>
     <w:p>
@@ -22559,25 +21903,7 @@
           <w:sz w:val="24"/>
           <w:szCs w:val="24"/>
         </w:rPr>
-        <w:t xml:space="preserve">Możliwa jest zmiana parametrów oraz wprowadzenie ograniczeń w formie </w:t>
-      </w:r>
-      <w:proofErr w:type="spellStart"/>
-      <w:r>
-        <w:rPr>
-          <w:rFonts w:ascii="Times New Roman" w:eastAsia="Times New Roman" w:hAnsi="Times New Roman" w:cs="Times New Roman"/>
-          <w:sz w:val="24"/>
-          <w:szCs w:val="24"/>
-        </w:rPr>
-        <w:t>gi</w:t>
-      </w:r>
-      <w:proofErr w:type="spellEnd"/>
-      <w:r>
-        <w:rPr>
-          <w:rFonts w:ascii="Times New Roman" w:eastAsia="Times New Roman" w:hAnsi="Times New Roman" w:cs="Times New Roman"/>
-          <w:sz w:val="24"/>
-          <w:szCs w:val="24"/>
-        </w:rPr>
-        <w:t xml:space="preserve">(x) </w:t>
+        <w:t xml:space="preserve">Możliwa jest zmiana parametrów oraz wprowadzenie ograniczeń w formie gi(x) </w:t>
       </w:r>
       <m:oMath>
         <m:r>
@@ -22759,43 +22085,7 @@
           <w:sz w:val="26"/>
           <w:szCs w:val="26"/>
         </w:rPr>
-        <w:t xml:space="preserve"> </w:t>
-      </w:r>
-      <w:proofErr w:type="spellStart"/>
-      <w:r>
-        <w:rPr>
-          <w:rFonts w:ascii="Times New Roman" w:eastAsia="Times New Roman" w:hAnsi="Times New Roman" w:cs="Times New Roman"/>
-          <w:sz w:val="26"/>
-          <w:szCs w:val="26"/>
-        </w:rPr>
-        <w:t>interface’ów</w:t>
-      </w:r>
-      <w:proofErr w:type="spellEnd"/>
-      <w:r>
-        <w:rPr>
-          <w:rFonts w:ascii="Times New Roman" w:eastAsia="Times New Roman" w:hAnsi="Times New Roman" w:cs="Times New Roman"/>
-          <w:sz w:val="26"/>
-          <w:szCs w:val="26"/>
-        </w:rPr>
-        <w:t xml:space="preserve"> w bibliotece </w:t>
-      </w:r>
-      <w:proofErr w:type="spellStart"/>
-      <w:r>
-        <w:rPr>
-          <w:rFonts w:ascii="Times New Roman" w:eastAsia="Times New Roman" w:hAnsi="Times New Roman" w:cs="Times New Roman"/>
-          <w:sz w:val="26"/>
-          <w:szCs w:val="26"/>
-        </w:rPr>
-        <w:t>numpy</w:t>
-      </w:r>
-      <w:proofErr w:type="spellEnd"/>
-      <w:r>
-        <w:rPr>
-          <w:rFonts w:ascii="Times New Roman" w:eastAsia="Times New Roman" w:hAnsi="Times New Roman" w:cs="Times New Roman"/>
-          <w:sz w:val="26"/>
-          <w:szCs w:val="26"/>
-        </w:rPr>
-        <w:t xml:space="preserve"> bardzo upraszcza działania matematyczne i tworzenie metody złotego podziału jest bardzo szybkie. </w:t>
+        <w:t xml:space="preserve"> interface’ów w bibliotece numpy bardzo upraszcza działania matematyczne i tworzenie metody złotego podziału jest bardzo szybkie. </w:t>
       </w:r>
     </w:p>
     <w:p>
@@ -22834,25 +22124,7 @@
           <w:sz w:val="26"/>
           <w:szCs w:val="26"/>
         </w:rPr>
-        <w:t xml:space="preserve"> przyjmuje ona bardzo duże </w:t>
-      </w:r>
-      <w:proofErr w:type="gramStart"/>
-      <w:r>
-        <w:rPr>
-          <w:rFonts w:ascii="Times New Roman" w:eastAsia="Times New Roman" w:hAnsi="Times New Roman" w:cs="Times New Roman"/>
-          <w:sz w:val="26"/>
-          <w:szCs w:val="26"/>
-        </w:rPr>
-        <w:t>wartości</w:t>
-      </w:r>
-      <w:proofErr w:type="gramEnd"/>
-      <w:r>
-        <w:rPr>
-          <w:rFonts w:ascii="Times New Roman" w:eastAsia="Times New Roman" w:hAnsi="Times New Roman" w:cs="Times New Roman"/>
-          <w:sz w:val="26"/>
-          <w:szCs w:val="26"/>
-        </w:rPr>
-        <w:t xml:space="preserve"> gdy punkt nie spełnia ograniczeń. </w:t>
+        <w:t xml:space="preserve"> przyjmuje ona bardzo duże wartości gdy punkt nie spełnia ograniczeń. </w:t>
       </w:r>
     </w:p>
     <w:p>
@@ -22882,61 +22154,7 @@
           <w:sz w:val="26"/>
           <w:szCs w:val="26"/>
         </w:rPr>
-        <w:t xml:space="preserve">Problem ze stworzeniem </w:t>
-      </w:r>
-      <w:proofErr w:type="spellStart"/>
-      <w:r>
-        <w:rPr>
-          <w:rFonts w:ascii="Times New Roman" w:eastAsia="Times New Roman" w:hAnsi="Times New Roman" w:cs="Times New Roman"/>
-          <w:sz w:val="26"/>
-          <w:szCs w:val="26"/>
-        </w:rPr>
-        <w:t>interface’u</w:t>
-      </w:r>
-      <w:proofErr w:type="spellEnd"/>
-      <w:r>
-        <w:rPr>
-          <w:rFonts w:ascii="Times New Roman" w:eastAsia="Times New Roman" w:hAnsi="Times New Roman" w:cs="Times New Roman"/>
-          <w:sz w:val="26"/>
-          <w:szCs w:val="26"/>
-        </w:rPr>
-        <w:t xml:space="preserve">. Po utworzeniu projektu </w:t>
-      </w:r>
-      <w:proofErr w:type="gramStart"/>
-      <w:r>
-        <w:rPr>
-          <w:rFonts w:ascii="Times New Roman" w:eastAsia="Times New Roman" w:hAnsi="Times New Roman" w:cs="Times New Roman"/>
-          <w:sz w:val="26"/>
-          <w:szCs w:val="26"/>
-        </w:rPr>
-        <w:t>wiemy</w:t>
-      </w:r>
-      <w:proofErr w:type="gramEnd"/>
-      <w:r>
-        <w:rPr>
-          <w:rFonts w:ascii="Times New Roman" w:eastAsia="Times New Roman" w:hAnsi="Times New Roman" w:cs="Times New Roman"/>
-          <w:sz w:val="26"/>
-          <w:szCs w:val="26"/>
-        </w:rPr>
-        <w:t xml:space="preserve"> że implementacja aplikacji webowej przez </w:t>
-      </w:r>
-      <w:proofErr w:type="spellStart"/>
-      <w:r>
-        <w:rPr>
-          <w:rFonts w:ascii="Times New Roman" w:eastAsia="Times New Roman" w:hAnsi="Times New Roman" w:cs="Times New Roman"/>
-          <w:sz w:val="26"/>
-          <w:szCs w:val="26"/>
-        </w:rPr>
-        <w:t>endpoint</w:t>
-      </w:r>
-      <w:proofErr w:type="spellEnd"/>
-      <w:r>
-        <w:rPr>
-          <w:rFonts w:ascii="Times New Roman" w:eastAsia="Times New Roman" w:hAnsi="Times New Roman" w:cs="Times New Roman"/>
-          <w:sz w:val="26"/>
-          <w:szCs w:val="26"/>
-        </w:rPr>
-        <w:t xml:space="preserve"> jest bardzo wygodną metodą.</w:t>
+        <w:t>Problem ze stworzeniem interface’u. Po utworzeniu projektu wiemy że implementacja aplikacji webowej przez endpoint jest bardzo wygodną metodą.</w:t>
       </w:r>
     </w:p>
     <w:p>
@@ -23061,19 +22279,19 @@
           <w:sz w:val="26"/>
           <w:szCs w:val="26"/>
         </w:rPr>
-        <w:t xml:space="preserve">[1] dr inż. Ewa Szlachcic materiały z </w:t>
-      </w:r>
-      <w:proofErr w:type="spellStart"/>
-      <w:r>
+        <w:t xml:space="preserve">[1] dr inż. Ewa Szlachcic materiały z wykł. "Teoria i metody optymalizacji" </w:t>
+      </w:r>
+    </w:p>
+    <w:p>
+      <w:pPr>
+        <w:spacing w:before="280" w:after="280" w:line="240" w:lineRule="auto"/>
         <w:rPr>
           <w:rFonts w:ascii="Times New Roman" w:eastAsia="Times New Roman" w:hAnsi="Times New Roman" w:cs="Times New Roman"/>
           <w:i/>
           <w:sz w:val="26"/>
           <w:szCs w:val="26"/>
         </w:rPr>
-        <w:t>wykł</w:t>
-      </w:r>
-      <w:proofErr w:type="spellEnd"/>
+      </w:pPr>
       <w:r>
         <w:rPr>
           <w:rFonts w:ascii="Times New Roman" w:eastAsia="Times New Roman" w:hAnsi="Times New Roman" w:cs="Times New Roman"/>
@@ -23081,7 +22299,7 @@
           <w:sz w:val="26"/>
           <w:szCs w:val="26"/>
         </w:rPr>
-        <w:t xml:space="preserve">. "Teoria i metody optymalizacji" </w:t>
+        <w:t>[2] D. Kincaid, W. Cheney Analiza numeryczna, Wydawnictwa Naukowo-Techniczne, Warszawa 2006</w:t>
       </w:r>
     </w:p>
     <w:p>
@@ -23101,19 +22319,19 @@
           <w:sz w:val="26"/>
           <w:szCs w:val="26"/>
         </w:rPr>
-        <w:t xml:space="preserve">[2] D. </w:t>
-      </w:r>
-      <w:proofErr w:type="spellStart"/>
-      <w:r>
+        <w:t>[3] Stachurski A.,Wierzbicki A., „Podstawy optymalizacji”, Oficyna Wydawnicza Politechniki Warszawskiej, Warszawa 2001</w:t>
+      </w:r>
+    </w:p>
+    <w:p>
+      <w:pPr>
+        <w:spacing w:before="280" w:after="280" w:line="240" w:lineRule="auto"/>
         <w:rPr>
           <w:rFonts w:ascii="Times New Roman" w:eastAsia="Times New Roman" w:hAnsi="Times New Roman" w:cs="Times New Roman"/>
           <w:i/>
           <w:sz w:val="26"/>
           <w:szCs w:val="26"/>
         </w:rPr>
-        <w:t>Kincaid</w:t>
-      </w:r>
-      <w:proofErr w:type="spellEnd"/>
+      </w:pPr>
       <w:r>
         <w:rPr>
           <w:rFonts w:ascii="Times New Roman" w:eastAsia="Times New Roman" w:hAnsi="Times New Roman" w:cs="Times New Roman"/>
@@ -23121,109 +22339,7 @@
           <w:sz w:val="26"/>
           <w:szCs w:val="26"/>
         </w:rPr>
-        <w:t>, W. Cheney Analiza numeryczna, Wydawnictwa Naukowo-Techniczne, Warszawa 2006</w:t>
-      </w:r>
-    </w:p>
-    <w:p>
-      <w:pPr>
-        <w:spacing w:before="280" w:after="280" w:line="240" w:lineRule="auto"/>
-        <w:rPr>
-          <w:rFonts w:ascii="Times New Roman" w:eastAsia="Times New Roman" w:hAnsi="Times New Roman" w:cs="Times New Roman"/>
-          <w:i/>
-          <w:sz w:val="26"/>
-          <w:szCs w:val="26"/>
-        </w:rPr>
-      </w:pPr>
-      <w:r>
-        <w:rPr>
-          <w:rFonts w:ascii="Times New Roman" w:eastAsia="Times New Roman" w:hAnsi="Times New Roman" w:cs="Times New Roman"/>
-          <w:i/>
-          <w:sz w:val="26"/>
-          <w:szCs w:val="26"/>
-        </w:rPr>
-        <w:t xml:space="preserve">[3] Stachurski </w:t>
-      </w:r>
-      <w:proofErr w:type="spellStart"/>
-      <w:proofErr w:type="gramStart"/>
-      <w:r>
-        <w:rPr>
-          <w:rFonts w:ascii="Times New Roman" w:eastAsia="Times New Roman" w:hAnsi="Times New Roman" w:cs="Times New Roman"/>
-          <w:i/>
-          <w:sz w:val="26"/>
-          <w:szCs w:val="26"/>
-        </w:rPr>
-        <w:t>A.,Wierzbicki</w:t>
-      </w:r>
-      <w:proofErr w:type="spellEnd"/>
-      <w:proofErr w:type="gramEnd"/>
-      <w:r>
-        <w:rPr>
-          <w:rFonts w:ascii="Times New Roman" w:eastAsia="Times New Roman" w:hAnsi="Times New Roman" w:cs="Times New Roman"/>
-          <w:i/>
-          <w:sz w:val="26"/>
-          <w:szCs w:val="26"/>
-        </w:rPr>
-        <w:t xml:space="preserve"> A., „Podstawy optymalizacji”, Oficyna Wydawnicza Politechniki Warszawskiej, Warszawa 2001</w:t>
-      </w:r>
-    </w:p>
-    <w:p>
-      <w:pPr>
-        <w:spacing w:before="280" w:after="280" w:line="240" w:lineRule="auto"/>
-        <w:rPr>
-          <w:rFonts w:ascii="Times New Roman" w:eastAsia="Times New Roman" w:hAnsi="Times New Roman" w:cs="Times New Roman"/>
-          <w:i/>
-          <w:sz w:val="26"/>
-          <w:szCs w:val="26"/>
-        </w:rPr>
-      </w:pPr>
-      <w:r>
-        <w:rPr>
-          <w:rFonts w:ascii="Times New Roman" w:eastAsia="Times New Roman" w:hAnsi="Times New Roman" w:cs="Times New Roman"/>
-          <w:i/>
-          <w:sz w:val="26"/>
-          <w:szCs w:val="26"/>
-        </w:rPr>
-        <w:t xml:space="preserve">[4] K. </w:t>
-      </w:r>
-      <w:proofErr w:type="spellStart"/>
-      <w:r>
-        <w:rPr>
-          <w:rFonts w:ascii="Times New Roman" w:eastAsia="Times New Roman" w:hAnsi="Times New Roman" w:cs="Times New Roman"/>
-          <w:i/>
-          <w:sz w:val="26"/>
-          <w:szCs w:val="26"/>
-        </w:rPr>
-        <w:t>Gawrylczyka</w:t>
-      </w:r>
-      <w:proofErr w:type="spellEnd"/>
-      <w:r>
-        <w:rPr>
-          <w:rFonts w:ascii="Times New Roman" w:eastAsia="Times New Roman" w:hAnsi="Times New Roman" w:cs="Times New Roman"/>
-          <w:i/>
-          <w:sz w:val="26"/>
-          <w:szCs w:val="26"/>
-        </w:rPr>
-        <w:t xml:space="preserve"> Prof. P.S. materiały z </w:t>
-      </w:r>
-      <w:proofErr w:type="spellStart"/>
-      <w:r>
-        <w:rPr>
-          <w:rFonts w:ascii="Times New Roman" w:eastAsia="Times New Roman" w:hAnsi="Times New Roman" w:cs="Times New Roman"/>
-          <w:i/>
-          <w:sz w:val="26"/>
-          <w:szCs w:val="26"/>
-        </w:rPr>
-        <w:t>wykł</w:t>
-      </w:r>
-      <w:proofErr w:type="spellEnd"/>
-      <w:r>
-        <w:rPr>
-          <w:rFonts w:ascii="Times New Roman" w:eastAsia="Times New Roman" w:hAnsi="Times New Roman" w:cs="Times New Roman"/>
-          <w:i/>
-          <w:sz w:val="26"/>
-          <w:szCs w:val="26"/>
-        </w:rPr>
-        <w:t xml:space="preserve">. "Podstawy analizy i projektowania komputerowego" </w:t>
+        <w:t xml:space="preserve">[4] K. Gawrylczyka Prof. P.S. materiały z wykł. "Podstawy analizy i projektowania komputerowego" </w:t>
       </w:r>
     </w:p>
     <w:p>
